--- a/NavTask - Lucrare Licenta.docx
+++ b/NavTask - Lucrare Licenta.docx
@@ -3049,25 +3049,7 @@
     </w:p>
     <w:p>
       <w:r>
-        <w:t xml:space="preserve">Time management is a critical skill that involves planning and exercising conscious control over the amount of time spent on specific activities, particularly to increase effectiveness, efficiency, and productivity. It </w:t>
-      </w:r>
-      <w:r>
-        <w:t>stretches over</w:t>
-      </w:r>
-      <w:r>
-        <w:t xml:space="preserve"> a</w:t>
-      </w:r>
-      <w:r>
-        <w:t xml:space="preserve"> vast</w:t>
-      </w:r>
-      <w:r>
-        <w:t xml:space="preserve"> range of practices, tools, and techniques used to manage time when accomplishing specific tasks, projects, and goals. Effective time management allows individuals to prioritize tasks, set achievable goals, and reduce stress, leading to a more balanced and productive life. By organizing and planning how to divide time between various activities, one can work smarter, not harder, ensuring that more tasks are completed in less time, even when time is tight</w:t>
-      </w:r>
-      <w:r>
-        <w:t>,</w:t>
-      </w:r>
-      <w:r>
-        <w:t xml:space="preserve"> and pressures are high.</w:t>
+        <w:t>Time management is a critical skill that involves planning and exercising conscious control over the amount of time spent on specific activities, particularly to increase effectiveness, efficiency, and productivity. It stretches over a vast range of practices, tools, and techniques used to manage time when accomplishing specific tasks, projects, and goals. Effective time management allows individuals to prioritize tasks, set achievable goals, and reduce stress, leading to a more balanced and productive life. By organizing and planning how to divide time between various activities, one can work smarter, not harder, ensuring that more tasks are completed in less time, even when time is tight, and pressures are high.</w:t>
       </w:r>
       <w:r>
         <w:rPr>
@@ -3792,31 +3774,2101 @@
         </w:rPr>
       </w:pPr>
       <w:bookmarkStart w:id="7" w:name="_bxcf2kuryx9t" w:colFirst="0" w:colLast="0"/>
-      <w:bookmarkStart w:id="8" w:name="_Toc7074731"/>
       <w:bookmarkEnd w:id="7"/>
       <w:r>
         <w:rPr>
           <w:lang w:val="ro-RO"/>
         </w:rPr>
         <w:lastRenderedPageBreak/>
-        <w:t xml:space="preserve">Analiza </w:t>
-      </w:r>
-      <w:r>
-        <w:rPr>
-          <w:lang w:val="ro-RO"/>
-        </w:rPr>
-        <w:t>și specificarea cerințelor</w:t>
-      </w:r>
-      <w:bookmarkEnd w:id="8"/>
-    </w:p>
-    <w:p>
-      <w:pPr>
-        <w:rPr>
-          <w:lang w:val="ro-RO"/>
-        </w:rPr>
-      </w:pPr>
-      <w:r>
-        <w:rPr>
+        <w:t>REquirements analysis and specification</w:t>
+      </w:r>
+    </w:p>
+    <w:p>
+      <w:pPr>
+        <w:pStyle w:val="Heading2"/>
+        <w:rPr>
+          <w:lang w:val="ro-RO"/>
+        </w:rPr>
+      </w:pPr>
+      <w:r>
+        <w:rPr>
+          <w:lang w:val="ro-RO"/>
+        </w:rPr>
+        <w:t>Introduction</w:t>
+      </w:r>
+    </w:p>
+    <w:p>
+      <w:pPr>
+        <w:rPr>
+          <w:lang w:val="ro-RO"/>
+        </w:rPr>
+      </w:pPr>
+      <w:r>
+        <w:rPr>
+          <w:lang w:val="ro-RO"/>
+        </w:rPr>
+        <w:t>This section examines the product's required features from the viewpoint of prospective users and anticipated usage situations. The objective is to compile a list of functionalities essential for developing a product that satisfies the needs and expectations of users. The analysis draws upon data gathered through a Google Form survey, pinpointing current challenges and desired functionalities in a time management application.</w:t>
+      </w:r>
+    </w:p>
+    <w:p>
+      <w:pPr>
+        <w:pStyle w:val="Heading2"/>
+        <w:rPr>
+          <w:lang w:val="ro-RO"/>
+        </w:rPr>
+      </w:pPr>
+      <w:r>
+        <w:rPr>
+          <w:lang w:val="ro-RO"/>
+        </w:rPr>
+        <w:t>Motivation</w:t>
+      </w:r>
+    </w:p>
+    <w:p>
+      <w:pPr>
+        <w:rPr>
+          <w:lang w:val="ro-RO"/>
+        </w:rPr>
+      </w:pPr>
+      <w:r>
+        <w:rPr>
+          <w:lang w:val="ro-RO"/>
+        </w:rPr>
+        <w:t>The primary motivation for developing a time management application with a user-friendly interface integrated with weather and mapping services stems from the survey results, which highlight several challenges faced by users in managing their tasks effectively. Many respondents reported issues such as forgetting tasks or deadlines, poor task prioritization, lack of reminders or notifications, and difficulty accessing information on the go. These pain points indicate a need for a comprehensive solution that not only helps users organize and prioritize their tasks but also provides relevant context and information to facilitate task completion.</w:t>
+      </w:r>
+    </w:p>
+    <w:p>
+      <w:pPr>
+        <w:rPr>
+          <w:lang w:val="ro-RO"/>
+        </w:rPr>
+      </w:pPr>
+      <w:r>
+        <w:rPr>
+          <w:lang w:val="ro-RO"/>
+        </w:rPr>
+        <w:t>Integrating weather and location-based services can significantly enhance the user experience by providing real-time weather updates and directions for task locations. This added functionality can help users better plan their activities and make informed decisions based on environmental conditions and travel times, ultimately improving their time management and productivity.</w:t>
+      </w:r>
+    </w:p>
+    <w:p>
+      <w:pPr>
+        <w:rPr>
+          <w:lang w:val="ro-RO"/>
+        </w:rPr>
+      </w:pPr>
+      <w:r>
+        <w:rPr>
+          <w:lang w:val="ro-RO"/>
+        </w:rPr>
+        <w:t>Furthermore, the survey results reveal a strong interest among users for such integrated features, with many respondents expressing a positive or very positive attitude towards incorporating weather and mapping services into their time management applications.</w:t>
+      </w:r>
+    </w:p>
+    <w:p>
+      <w:pPr>
+        <w:pStyle w:val="Heading2"/>
+        <w:rPr>
+          <w:lang w:val="ro-RO"/>
+        </w:rPr>
+      </w:pPr>
+      <w:r>
+        <w:rPr>
+          <w:lang w:val="ro-RO"/>
+        </w:rPr>
+        <w:t>Methodology</w:t>
+      </w:r>
+    </w:p>
+    <w:p>
+      <w:pPr>
+        <w:rPr>
+          <w:lang w:val="ro-RO"/>
+        </w:rPr>
+      </w:pPr>
+      <w:r>
+        <w:rPr>
+          <w:lang w:val="ro-RO"/>
+        </w:rPr>
+        <w:t>To gather user requirements and insights, a survey was conducted using a Google Form. The survey consisted of multiple-choice and open-ended</w:t>
+      </w:r>
+      <w:r>
+        <w:rPr>
+          <w:lang w:val="ro-RO"/>
+        </w:rPr>
+        <w:t xml:space="preserve"> </w:t>
+      </w:r>
+      <w:r>
+        <w:rPr>
+          <w:lang w:val="ro-RO"/>
+        </w:rPr>
+        <w:t>questions designed to capture participants' demographic information, their current time management practices, challenges faced, and desired features in a time management application.</w:t>
+      </w:r>
+    </w:p>
+    <w:p>
+      <w:pPr>
+        <w:rPr>
+          <w:lang w:val="ro-RO"/>
+        </w:rPr>
+      </w:pPr>
+      <w:r>
+        <w:rPr>
+          <w:lang w:val="ro-RO"/>
+        </w:rPr>
+        <w:t>The survey was distributed to a targeted audience of individuals aged 20-24 years, representing the primary user group for the proposed application. The responses were collected over a period of time and compiled for analysis</w:t>
+      </w:r>
+      <w:r>
+        <w:rPr>
+          <w:lang w:val="ro-RO"/>
+        </w:rPr>
+        <w:t>.</w:t>
+      </w:r>
+    </w:p>
+    <w:p>
+      <w:pPr>
+        <w:rPr>
+          <w:lang w:val="ro-RO"/>
+        </w:rPr>
+      </w:pPr>
+    </w:p>
+    <w:p>
+      <w:pPr>
+        <w:rPr>
+          <w:lang w:val="ro-RO"/>
+        </w:rPr>
+      </w:pPr>
+    </w:p>
+    <w:p>
+      <w:pPr>
+        <w:rPr>
+          <w:lang w:val="ro-RO"/>
+        </w:rPr>
+      </w:pPr>
+    </w:p>
+    <w:p>
+      <w:pPr>
+        <w:pStyle w:val="Heading2"/>
+        <w:rPr>
+          <w:lang w:val="ro-RO"/>
+        </w:rPr>
+      </w:pPr>
+      <w:r>
+        <w:rPr>
+          <w:lang w:val="ro-RO"/>
+        </w:rPr>
+        <w:lastRenderedPageBreak/>
+        <w:t>Survey Results and Insights</w:t>
+      </w:r>
+    </w:p>
+    <w:p>
+      <w:pPr>
+        <w:pStyle w:val="ListParagraph"/>
+        <w:numPr>
+          <w:ilvl w:val="0"/>
+          <w:numId w:val="20"/>
+        </w:numPr>
+        <w:rPr>
+          <w:lang w:val="ro-RO"/>
+        </w:rPr>
+      </w:pPr>
+      <w:r>
+        <w:rPr>
+          <w:i/>
+          <w:iCs/>
+          <w:lang w:val="ro-RO"/>
+        </w:rPr>
+        <w:t>Importance of time management</w:t>
+      </w:r>
+      <w:r>
+        <w:rPr>
+          <w:lang w:val="ro-RO"/>
+        </w:rPr>
+        <w:t xml:space="preserve">: </w:t>
+      </w:r>
+    </w:p>
+    <w:p>
+      <w:pPr>
+        <w:pStyle w:val="ListParagraph"/>
+        <w:rPr>
+          <w:lang w:val="ro-RO"/>
+        </w:rPr>
+      </w:pPr>
+      <w:r>
+        <w:rPr>
+          <w:lang w:val="ro-RO"/>
+        </w:rPr>
+        <w:t>According to the chart</w:t>
+      </w:r>
+      <w:r>
+        <w:rPr>
+          <w:lang w:val="ro-RO"/>
+        </w:rPr>
+        <w:t xml:space="preserve"> in </w:t>
+      </w:r>
+      <w:r>
+        <w:rPr>
+          <w:lang w:val="ro-RO"/>
+        </w:rPr>
+        <w:fldChar w:fldCharType="begin"/>
+      </w:r>
+      <w:r>
+        <w:rPr>
+          <w:lang w:val="ro-RO"/>
+        </w:rPr>
+        <w:instrText xml:space="preserve"> REF _Ref168762372 \h </w:instrText>
+      </w:r>
+      <w:r>
+        <w:rPr>
+          <w:lang w:val="ro-RO"/>
+        </w:rPr>
+      </w:r>
+      <w:r>
+        <w:rPr>
+          <w:lang w:val="ro-RO"/>
+        </w:rPr>
+        <w:fldChar w:fldCharType="separate"/>
+      </w:r>
+      <w:r>
+        <w:t xml:space="preserve">Figure </w:t>
+      </w:r>
+      <w:r>
+        <w:rPr>
+          <w:noProof/>
+        </w:rPr>
+        <w:t>2.4</w:t>
+      </w:r>
+      <w:r>
+        <w:noBreakHyphen/>
+      </w:r>
+      <w:r>
+        <w:rPr>
+          <w:noProof/>
+        </w:rPr>
+        <w:t>1</w:t>
+      </w:r>
+      <w:r>
+        <w:rPr>
+          <w:lang w:val="ro-RO"/>
+        </w:rPr>
+        <w:fldChar w:fldCharType="end"/>
+      </w:r>
+      <w:r>
+        <w:rPr>
+          <w:lang w:val="ro-RO"/>
+        </w:rPr>
+        <w:t xml:space="preserve"> </w:t>
+      </w:r>
+      <w:r>
+        <w:t>below</w:t>
+      </w:r>
+      <w:r>
+        <w:rPr>
+          <w:lang w:val="ro-RO"/>
+        </w:rPr>
+        <w:t>, the majority of respondents, 51.7%, consider time management to be "Very important" in their day-to-day activities. This suggests that effective time management is a crucial aspect for a large portion of the surveyed individuals, potentially due to various factors such as busy schedules, multiple responsibilities, or a desire to optimize productivity.</w:t>
+      </w:r>
+    </w:p>
+    <w:p>
+      <w:pPr>
+        <w:pStyle w:val="ListParagraph"/>
+        <w:rPr>
+          <w:lang w:val="ro-RO"/>
+        </w:rPr>
+      </w:pPr>
+      <w:r>
+        <w:rPr>
+          <w:lang w:val="ro-RO"/>
+        </w:rPr>
+        <w:t xml:space="preserve">The second-largest group, </w:t>
+      </w:r>
+      <w:r>
+        <w:rPr>
+          <w:lang w:val="ro-RO"/>
+        </w:rPr>
+        <w:t>totaling</w:t>
+      </w:r>
+      <w:r>
+        <w:rPr>
+          <w:lang w:val="ro-RO"/>
+        </w:rPr>
+        <w:t xml:space="preserve"> 37.9% of respondents, perceives time management as "Important." While not as critical as the "Very important" group, this segment still recognizes the value of proper time management practices in their daily</w:t>
+      </w:r>
+    </w:p>
+    <w:p>
+      <w:pPr>
+        <w:pStyle w:val="ListParagraph"/>
+        <w:rPr>
+          <w:lang w:val="ro-RO"/>
+        </w:rPr>
+      </w:pPr>
+      <w:r>
+        <w:rPr>
+          <w:lang w:val="ro-RO"/>
+        </w:rPr>
+        <w:t>routines</w:t>
+      </w:r>
+      <w:r>
+        <w:rPr>
+          <w:lang w:val="ro-RO"/>
+        </w:rPr>
+        <w:t>.</w:t>
+      </w:r>
+    </w:p>
+    <w:p>
+      <w:pPr>
+        <w:pStyle w:val="ListParagraph"/>
+        <w:rPr>
+          <w:lang w:val="ro-RO"/>
+        </w:rPr>
+      </w:pPr>
+      <w:r>
+        <w:rPr>
+          <w:lang w:val="ro-RO"/>
+        </w:rPr>
+        <w:t>A smaller portion</w:t>
+      </w:r>
+      <w:r>
+        <w:rPr>
+          <w:lang w:val="ro-RO"/>
+        </w:rPr>
+        <w:t xml:space="preserve"> of the respondents</w:t>
+      </w:r>
+      <w:r>
+        <w:rPr>
+          <w:lang w:val="ro-RO"/>
+        </w:rPr>
+        <w:t xml:space="preserve">, 10.4%, </w:t>
+      </w:r>
+      <w:r>
+        <w:rPr>
+          <w:lang w:val="ro-RO"/>
+        </w:rPr>
+        <w:t>either have a neutral stance on the</w:t>
+      </w:r>
+      <w:r>
+        <w:rPr>
+          <w:lang w:val="ro-RO"/>
+        </w:rPr>
+        <w:t xml:space="preserve"> </w:t>
+      </w:r>
+      <w:r>
+        <w:rPr>
+          <w:lang w:val="ro-RO"/>
+        </w:rPr>
+        <w:t>significance of time management or do not consider it an essential aspect of their daily</w:t>
+      </w:r>
+      <w:r>
+        <w:rPr>
+          <w:lang w:val="ro-RO"/>
+        </w:rPr>
+        <w:t xml:space="preserve"> </w:t>
+      </w:r>
+      <w:r>
+        <w:rPr>
+          <w:lang w:val="ro-RO"/>
+        </w:rPr>
+        <w:t>lives.</w:t>
+      </w:r>
+    </w:p>
+    <w:p>
+      <w:pPr>
+        <w:pStyle w:val="ListParagraph"/>
+        <w:rPr>
+          <w:lang w:val="ro-RO"/>
+        </w:rPr>
+      </w:pPr>
+    </w:p>
+    <w:p>
+      <w:pPr>
+        <w:pStyle w:val="ListParagraph"/>
+        <w:rPr>
+          <w:lang w:val="ro-RO"/>
+        </w:rPr>
+      </w:pPr>
+      <w:r>
+        <w:rPr>
+          <w:lang w:val="ro-RO"/>
+        </w:rPr>
+        <w:t>Overall, the chart highlights that an overwhelming majority (89.6%) of the surveyed individuals consider time management to be important or very important in their day-to-day lives. This finding underscores the need for effective time management solutions and justifies the development of a time management application that can cater to the needs of users who value efficient organization and utilization of their time.</w:t>
+      </w:r>
+    </w:p>
+    <w:p>
+      <w:pPr>
+        <w:pStyle w:val="Caption"/>
+        <w:jc w:val="both"/>
+        <w:rPr>
+          <w:lang w:val="ro-RO"/>
+        </w:rPr>
+      </w:pPr>
+      <w:r>
+        <w:rPr>
+          <w:noProof/>
+        </w:rPr>
+        <mc:AlternateContent>
+          <mc:Choice Requires="wps">
+            <w:drawing>
+              <wp:anchor distT="0" distB="0" distL="114300" distR="114300" simplePos="0" relativeHeight="251663360" behindDoc="1" locked="0" layoutInCell="1" allowOverlap="1" wp14:anchorId="35D9A340" wp14:editId="58882CC9">
+                <wp:simplePos x="0" y="0"/>
+                <wp:positionH relativeFrom="margin">
+                  <wp:align>right</wp:align>
+                </wp:positionH>
+                <wp:positionV relativeFrom="paragraph">
+                  <wp:posOffset>2430780</wp:posOffset>
+                </wp:positionV>
+                <wp:extent cx="5290820" cy="635"/>
+                <wp:effectExtent l="0" t="0" r="5080" b="16510"/>
+                <wp:wrapTight wrapText="bothSides">
+                  <wp:wrapPolygon edited="0">
+                    <wp:start x="0" y="0"/>
+                    <wp:lineTo x="0" y="21421"/>
+                    <wp:lineTo x="21543" y="21421"/>
+                    <wp:lineTo x="21543" y="0"/>
+                    <wp:lineTo x="0" y="0"/>
+                  </wp:wrapPolygon>
+                </wp:wrapTight>
+                <wp:docPr id="1272398578" name="Text Box 1"/>
+                <wp:cNvGraphicFramePr/>
+                <a:graphic xmlns:a="http://schemas.openxmlformats.org/drawingml/2006/main">
+                  <a:graphicData uri="http://schemas.microsoft.com/office/word/2010/wordprocessingShape">
+                    <wps:wsp>
+                      <wps:cNvSpPr txBox="1"/>
+                      <wps:spPr>
+                        <a:xfrm>
+                          <a:off x="0" y="0"/>
+                          <a:ext cx="5290820" cy="635"/>
+                        </a:xfrm>
+                        <a:prstGeom prst="rect">
+                          <a:avLst/>
+                        </a:prstGeom>
+                        <a:noFill/>
+                        <a:ln>
+                          <a:noFill/>
+                        </a:ln>
+                      </wps:spPr>
+                      <wps:txbx>
+                        <w:txbxContent>
+                          <w:p>
+                            <w:pPr>
+                              <w:pStyle w:val="Caption"/>
+                              <w:rPr>
+                                <w:noProof/>
+                                <w:lang w:val="ro-RO"/>
+                              </w:rPr>
+                            </w:pPr>
+                            <w:bookmarkStart w:id="8" w:name="_Ref168762372"/>
+                            <w:r>
+                              <w:t xml:space="preserve">Figure </w:t>
+                            </w:r>
+                            <w:r>
+                              <w:fldChar w:fldCharType="begin"/>
+                            </w:r>
+                            <w:r>
+                              <w:instrText xml:space="preserve"> STYLEREF 2 \s </w:instrText>
+                            </w:r>
+                            <w:r>
+                              <w:fldChar w:fldCharType="separate"/>
+                            </w:r>
+                            <w:r>
+                              <w:rPr>
+                                <w:noProof/>
+                              </w:rPr>
+                              <w:t>2.4</w:t>
+                            </w:r>
+                            <w:r>
+                              <w:fldChar w:fldCharType="end"/>
+                            </w:r>
+                            <w:r>
+                              <w:noBreakHyphen/>
+                            </w:r>
+                            <w:r>
+                              <w:fldChar w:fldCharType="begin"/>
+                            </w:r>
+                            <w:r>
+                              <w:instrText xml:space="preserve"> SEQ Figure \* ARABIC \s 2 </w:instrText>
+                            </w:r>
+                            <w:r>
+                              <w:fldChar w:fldCharType="separate"/>
+                            </w:r>
+                            <w:r>
+                              <w:rPr>
+                                <w:noProof/>
+                              </w:rPr>
+                              <w:t>1</w:t>
+                            </w:r>
+                            <w:r>
+                              <w:fldChar w:fldCharType="end"/>
+                            </w:r>
+                            <w:bookmarkEnd w:id="8"/>
+                            <w:r>
+                              <w:t xml:space="preserve"> Time Management Importance</w:t>
+                            </w:r>
+                            <w:r>
+                              <w:t xml:space="preserve"> </w:t>
+                            </w:r>
+                          </w:p>
+                        </w:txbxContent>
+                      </wps:txbx>
+                      <wps:bodyPr rot="0" spcFirstLastPara="0" vertOverflow="overflow" horzOverflow="overflow" vert="horz" wrap="square" lIns="0" tIns="0" rIns="0" bIns="0" numCol="1" spcCol="0" rtlCol="0" fromWordArt="0" anchor="t" anchorCtr="0" forceAA="0" compatLnSpc="1">
+                        <a:prstTxWarp prst="textNoShape">
+                          <a:avLst/>
+                        </a:prstTxWarp>
+                        <a:spAutoFit/>
+                      </wps:bodyPr>
+                    </wps:wsp>
+                  </a:graphicData>
+                </a:graphic>
+              </wp:anchor>
+            </w:drawing>
+          </mc:Choice>
+          <mc:Fallback>
+            <w:pict>
+              <v:shapetype w14:anchorId="35D9A340" id="_x0000_t202" coordsize="21600,21600" o:spt="202" path="m,l,21600r21600,l21600,xe">
+                <v:stroke joinstyle="miter"/>
+                <v:path gradientshapeok="t" o:connecttype="rect"/>
+              </v:shapetype>
+              <v:shape id="Text Box 1" o:spid="_x0000_s1026" type="#_x0000_t202" style="position:absolute;left:0;text-align:left;margin-left:365.4pt;margin-top:191.4pt;width:416.6pt;height:.05pt;z-index:-251653120;visibility:visible;mso-wrap-style:square;mso-wrap-distance-left:9pt;mso-wrap-distance-top:0;mso-wrap-distance-right:9pt;mso-wrap-distance-bottom:0;mso-position-horizontal:right;mso-position-horizontal-relative:margin;mso-position-vertical:absolute;mso-position-vertical-relative:text;v-text-anchor:top" o:gfxdata="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" filled="f" stroked="f">
+                <v:textbox style="mso-fit-shape-to-text:t" inset="0,0,0,0">
+                  <w:txbxContent>
+                    <w:p>
+                      <w:pPr>
+                        <w:pStyle w:val="Caption"/>
+                        <w:rPr>
+                          <w:noProof/>
+                          <w:lang w:val="ro-RO"/>
+                        </w:rPr>
+                      </w:pPr>
+                      <w:bookmarkStart w:id="9" w:name="_Ref168762372"/>
+                      <w:r>
+                        <w:t xml:space="preserve">Figure </w:t>
+                      </w:r>
+                      <w:r>
+                        <w:fldChar w:fldCharType="begin"/>
+                      </w:r>
+                      <w:r>
+                        <w:instrText xml:space="preserve"> STYLEREF 2 \s </w:instrText>
+                      </w:r>
+                      <w:r>
+                        <w:fldChar w:fldCharType="separate"/>
+                      </w:r>
+                      <w:r>
+                        <w:rPr>
+                          <w:noProof/>
+                        </w:rPr>
+                        <w:t>2.4</w:t>
+                      </w:r>
+                      <w:r>
+                        <w:fldChar w:fldCharType="end"/>
+                      </w:r>
+                      <w:r>
+                        <w:noBreakHyphen/>
+                      </w:r>
+                      <w:r>
+                        <w:fldChar w:fldCharType="begin"/>
+                      </w:r>
+                      <w:r>
+                        <w:instrText xml:space="preserve"> SEQ Figure \* ARABIC \s 2 </w:instrText>
+                      </w:r>
+                      <w:r>
+                        <w:fldChar w:fldCharType="separate"/>
+                      </w:r>
+                      <w:r>
+                        <w:rPr>
+                          <w:noProof/>
+                        </w:rPr>
+                        <w:t>1</w:t>
+                      </w:r>
+                      <w:r>
+                        <w:fldChar w:fldCharType="end"/>
+                      </w:r>
+                      <w:bookmarkEnd w:id="9"/>
+                      <w:r>
+                        <w:t xml:space="preserve"> Time Management Importance</w:t>
+                      </w:r>
+                      <w:r>
+                        <w:t xml:space="preserve"> </w:t>
+                      </w:r>
+                    </w:p>
+                  </w:txbxContent>
+                </v:textbox>
+                <w10:wrap type="tight" anchorx="margin"/>
+              </v:shape>
+            </w:pict>
+          </mc:Fallback>
+        </mc:AlternateContent>
+      </w:r>
+      <w:r>
+        <w:rPr>
+          <w:noProof/>
+          <w:lang w:val="ro-RO"/>
+        </w:rPr>
+        <w:drawing>
+          <wp:anchor distT="0" distB="0" distL="114300" distR="114300" simplePos="0" relativeHeight="251658240" behindDoc="1" locked="0" layoutInCell="1" allowOverlap="1" wp14:anchorId="1D8751E5" wp14:editId="1A03D145">
+            <wp:simplePos x="0" y="0"/>
+            <wp:positionH relativeFrom="margin">
+              <wp:align>right</wp:align>
+            </wp:positionH>
+            <wp:positionV relativeFrom="paragraph">
+              <wp:posOffset>323850</wp:posOffset>
+            </wp:positionV>
+            <wp:extent cx="5290820" cy="1988820"/>
+            <wp:effectExtent l="0" t="0" r="5080" b="0"/>
+            <wp:wrapTight wrapText="bothSides">
+              <wp:wrapPolygon edited="0">
+                <wp:start x="0" y="0"/>
+                <wp:lineTo x="0" y="21310"/>
+                <wp:lineTo x="21543" y="21310"/>
+                <wp:lineTo x="21543" y="0"/>
+                <wp:lineTo x="0" y="0"/>
+              </wp:wrapPolygon>
+            </wp:wrapTight>
+            <wp:docPr id="1291195408" name="Picture 4"/>
+            <wp:cNvGraphicFramePr>
+              <a:graphicFrameLocks xmlns:a="http://schemas.openxmlformats.org/drawingml/2006/main" noChangeAspect="1"/>
+            </wp:cNvGraphicFramePr>
+            <a:graphic xmlns:a="http://schemas.openxmlformats.org/drawingml/2006/main">
+              <a:graphicData uri="http://schemas.openxmlformats.org/drawingml/2006/picture">
+                <pic:pic xmlns:pic="http://schemas.openxmlformats.org/drawingml/2006/picture">
+                  <pic:nvPicPr>
+                    <pic:cNvPr id="0" name="Picture 3"/>
+                    <pic:cNvPicPr>
+                      <a:picLocks noChangeAspect="1" noChangeArrowheads="1"/>
+                    </pic:cNvPicPr>
+                  </pic:nvPicPr>
+                  <pic:blipFill>
+                    <a:blip r:embed="rId10">
+                      <a:extLst>
+                        <a:ext uri="{28A0092B-C50C-407E-A947-70E740481C1C}">
+                          <a14:useLocalDpi xmlns:a14="http://schemas.microsoft.com/office/drawing/2010/main" val="0"/>
+                        </a:ext>
+                      </a:extLst>
+                    </a:blip>
+                    <a:srcRect/>
+                    <a:stretch>
+                      <a:fillRect/>
+                    </a:stretch>
+                  </pic:blipFill>
+                  <pic:spPr bwMode="auto">
+                    <a:xfrm>
+                      <a:off x="0" y="0"/>
+                      <a:ext cx="5290820" cy="1988820"/>
+                    </a:xfrm>
+                    <a:prstGeom prst="rect">
+                      <a:avLst/>
+                    </a:prstGeom>
+                    <a:noFill/>
+                  </pic:spPr>
+                </pic:pic>
+              </a:graphicData>
+            </a:graphic>
+            <wp14:sizeRelH relativeFrom="margin">
+              <wp14:pctWidth>0</wp14:pctWidth>
+            </wp14:sizeRelH>
+            <wp14:sizeRelV relativeFrom="margin">
+              <wp14:pctHeight>0</wp14:pctHeight>
+            </wp14:sizeRelV>
+          </wp:anchor>
+        </w:drawing>
+      </w:r>
+    </w:p>
+    <w:p>
+      <w:pPr>
+        <w:pStyle w:val="ListParagraph"/>
+        <w:rPr>
+          <w:lang w:val="ro-RO"/>
+        </w:rPr>
+      </w:pPr>
+    </w:p>
+    <w:p>
+      <w:pPr>
+        <w:pStyle w:val="ListParagraph"/>
+        <w:rPr>
+          <w:lang w:val="ro-RO"/>
+        </w:rPr>
+      </w:pPr>
+    </w:p>
+    <w:p>
+      <w:pPr>
+        <w:pStyle w:val="ListParagraph"/>
+        <w:rPr>
+          <w:lang w:val="ro-RO"/>
+        </w:rPr>
+      </w:pPr>
+    </w:p>
+    <w:p>
+      <w:pPr>
+        <w:pStyle w:val="ListParagraph"/>
+        <w:rPr>
+          <w:lang w:val="ro-RO"/>
+        </w:rPr>
+      </w:pPr>
+    </w:p>
+    <w:p>
+      <w:pPr>
+        <w:pStyle w:val="ListParagraph"/>
+        <w:rPr>
+          <w:lang w:val="ro-RO"/>
+        </w:rPr>
+      </w:pPr>
+    </w:p>
+    <w:p>
+      <w:pPr>
+        <w:rPr>
+          <w:lang w:val="ro-RO"/>
+        </w:rPr>
+      </w:pPr>
+      <w:r>
+        <w:rPr>
+          <w:lang w:val="ro-RO"/>
+        </w:rPr>
+        <w:br/>
+      </w:r>
+    </w:p>
+    <w:p>
+      <w:pPr>
+        <w:pStyle w:val="ListParagraph"/>
+        <w:numPr>
+          <w:ilvl w:val="0"/>
+          <w:numId w:val="20"/>
+        </w:numPr>
+        <w:spacing w:line="252" w:lineRule="auto"/>
+        <w:rPr>
+          <w:lang w:val="ro-RO"/>
+        </w:rPr>
+      </w:pPr>
+      <w:r>
+        <w:rPr>
+          <w:i/>
+          <w:iCs/>
+          <w:lang w:val="ro-RO"/>
+        </w:rPr>
+        <w:lastRenderedPageBreak/>
+        <w:t>Current</w:t>
+      </w:r>
+      <w:r>
+        <w:rPr>
+          <w:i/>
+          <w:iCs/>
+          <w:lang w:val="ro-RO"/>
+        </w:rPr>
+        <w:t xml:space="preserve"> used</w:t>
+      </w:r>
+      <w:r>
+        <w:rPr>
+          <w:i/>
+          <w:iCs/>
+          <w:lang w:val="ro-RO"/>
+        </w:rPr>
+        <w:t xml:space="preserve"> time management methods</w:t>
+      </w:r>
+      <w:r>
+        <w:rPr>
+          <w:lang w:val="ro-RO"/>
+        </w:rPr>
+        <w:t xml:space="preserve">: </w:t>
+      </w:r>
+    </w:p>
+    <w:p>
+      <w:pPr>
+        <w:pStyle w:val="ListParagraph"/>
+        <w:spacing w:line="252" w:lineRule="auto"/>
+        <w:rPr>
+          <w:lang w:val="ro-RO"/>
+        </w:rPr>
+      </w:pPr>
+      <w:r>
+        <w:rPr>
+          <w:lang w:val="ro-RO"/>
+        </w:rPr>
+        <w:t xml:space="preserve">According to the chart in </w:t>
+      </w:r>
+      <w:r>
+        <w:rPr>
+          <w:lang w:val="ro-RO"/>
+        </w:rPr>
+        <w:fldChar w:fldCharType="begin"/>
+      </w:r>
+      <w:r>
+        <w:rPr>
+          <w:lang w:val="ro-RO"/>
+        </w:rPr>
+        <w:instrText xml:space="preserve"> REF _Ref168762438 \h </w:instrText>
+      </w:r>
+      <w:r>
+        <w:rPr>
+          <w:lang w:val="ro-RO"/>
+        </w:rPr>
+      </w:r>
+      <w:r>
+        <w:rPr>
+          <w:lang w:val="ro-RO"/>
+        </w:rPr>
+        <w:fldChar w:fldCharType="separate"/>
+      </w:r>
+      <w:r>
+        <w:t xml:space="preserve">Figure </w:t>
+      </w:r>
+      <w:r>
+        <w:rPr>
+          <w:noProof/>
+        </w:rPr>
+        <w:t>2</w:t>
+      </w:r>
+      <w:r>
+        <w:rPr>
+          <w:noProof/>
+        </w:rPr>
+        <w:t>.4</w:t>
+      </w:r>
+      <w:r>
+        <w:noBreakHyphen/>
+      </w:r>
+      <w:r>
+        <w:rPr>
+          <w:noProof/>
+        </w:rPr>
+        <w:t>2</w:t>
+      </w:r>
+      <w:r>
+        <w:rPr>
+          <w:lang w:val="ro-RO"/>
+        </w:rPr>
+        <w:fldChar w:fldCharType="end"/>
+      </w:r>
+      <w:r>
+        <w:rPr>
+          <w:lang w:val="ro-RO"/>
+        </w:rPr>
+        <w:t>, t</w:t>
+      </w:r>
+      <w:r>
+        <w:rPr>
+          <w:lang w:val="ro-RO"/>
+        </w:rPr>
+        <w:t>he largest segment, comprising 37.9% of respondents, relies on "Mental Tracking," which involves remembering tasks without the use of formal tools or applications. This approach may be convenient for individuals with a strong memory or those who prefer a more informal method of time management.</w:t>
+      </w:r>
+    </w:p>
+    <w:p>
+      <w:pPr>
+        <w:pStyle w:val="ListParagraph"/>
+        <w:spacing w:line="252" w:lineRule="auto"/>
+      </w:pPr>
+      <w:r>
+        <w:rPr>
+          <w:lang w:val="ro-RO"/>
+        </w:rPr>
+        <w:t>Additionally, 24.1% of respondents indicated using "Digital Tools" exclusively, such as apps, software, or online calendars. This group likely values the convenience, accessibility, and organizational capabilities provided by digital solutions for time management.</w:t>
+      </w:r>
+    </w:p>
+    <w:p>
+      <w:pPr>
+        <w:pStyle w:val="ListParagraph"/>
+        <w:spacing w:line="252" w:lineRule="auto"/>
+      </w:pPr>
+      <w:r>
+        <w:t>This consolidated view highlights the substantial demand and preference for digital solutions among the target audience. It reinforces the importance of developing a time management application that can effectively cater to this sizable segment of users who rely on digital platforms for organizing their tasks and schedules.</w:t>
+      </w:r>
+    </w:p>
+    <w:p>
+      <w:pPr>
+        <w:pStyle w:val="ListParagraph"/>
+        <w:spacing w:line="252" w:lineRule="auto"/>
+      </w:pPr>
+    </w:p>
+    <w:p>
+      <w:pPr>
+        <w:pStyle w:val="ListParagraph"/>
+        <w:spacing w:line="252" w:lineRule="auto"/>
+      </w:pPr>
+      <w:r>
+        <w:t>Factoring the people that said they are using mental tracking as their primary method of monitoring day to day tasks and their level of satisfaction extracted from the form</w:t>
+      </w:r>
+      <w:r>
+        <w:rPr>
+          <w:rStyle w:val="FootnoteReference"/>
+        </w:rPr>
+        <w:footnoteReference w:id="2"/>
+      </w:r>
+    </w:p>
+    <w:p>
+      <w:pPr>
+        <w:pStyle w:val="ListParagraph"/>
+        <w:spacing w:line="252" w:lineRule="auto"/>
+      </w:pPr>
+      <w:r>
+        <w:t>we can pronounce that m</w:t>
+      </w:r>
+      <w:r>
+        <w:t>ental tracking, while convenient for some, can become increasingly challenging as the number of tasks, deadlines, and commitments increases. It places a significant burden on an individual's memory and can lead to forgetting important tasks or deadlines, as evidenced by the survey results where "Forgetting tasks or deadlines" was cited as a significant challenge.</w:t>
+      </w:r>
+      <w:sdt>
+        <w:sdtPr>
+          <w:id w:val="-1464954871"/>
+          <w:citation/>
+        </w:sdtPr>
+        <w:sdtContent>
+          <w:r>
+            <w:fldChar w:fldCharType="begin"/>
+          </w:r>
+          <w:r>
+            <w:instrText xml:space="preserve"> CITATION Ryu05 \l 1033 </w:instrText>
+          </w:r>
+          <w:r>
+            <w:fldChar w:fldCharType="separate"/>
+          </w:r>
+          <w:r>
+            <w:rPr>
+              <w:noProof/>
+            </w:rPr>
+            <w:t xml:space="preserve"> </w:t>
+          </w:r>
+          <w:r>
+            <w:rPr>
+              <w:noProof/>
+            </w:rPr>
+            <w:t>[3]</w:t>
+          </w:r>
+          <w:r>
+            <w:fldChar w:fldCharType="end"/>
+          </w:r>
+        </w:sdtContent>
+      </w:sdt>
+    </w:p>
+    <w:p>
+      <w:pPr>
+        <w:pStyle w:val="ListParagraph"/>
+        <w:spacing w:line="252" w:lineRule="auto"/>
+      </w:pPr>
+    </w:p>
+    <w:p>
+      <w:pPr>
+        <w:pStyle w:val="ListParagraph"/>
+        <w:spacing w:line="252" w:lineRule="auto"/>
+        <w:rPr>
+          <w:lang w:val="ro-RO"/>
+        </w:rPr>
+      </w:pPr>
+      <w:r>
+        <w:rPr>
+          <w:lang w:val="ro-RO"/>
+        </w:rPr>
+        <w:t>This data underscores the importance of developing a time management application that caters to a wide range of user preferences and potential integration with existing tools or methodologies. By offering a versatile solution that can seamlessly incorporate various time management practices, the proposed application can effectively address the needs of a broader user base.</w:t>
+      </w:r>
+    </w:p>
+    <w:p>
+      <w:pPr>
+        <w:pStyle w:val="ListParagraph"/>
+        <w:spacing w:line="252" w:lineRule="auto"/>
+        <w:rPr>
+          <w:lang w:val="ro-RO"/>
+        </w:rPr>
+      </w:pPr>
+      <w:r>
+        <w:rPr>
+          <w:noProof/>
+        </w:rPr>
+        <mc:AlternateContent>
+          <mc:Choice Requires="wps">
+            <w:drawing>
+              <wp:anchor distT="0" distB="0" distL="114300" distR="114300" simplePos="0" relativeHeight="251664384" behindDoc="1" locked="0" layoutInCell="1" allowOverlap="1" wp14:anchorId="63DBFD0F" wp14:editId="0E28B5DF">
+                <wp:simplePos x="0" y="0"/>
+                <wp:positionH relativeFrom="margin">
+                  <wp:align>right</wp:align>
+                </wp:positionH>
+                <wp:positionV relativeFrom="paragraph">
+                  <wp:posOffset>2245995</wp:posOffset>
+                </wp:positionV>
+                <wp:extent cx="5273040" cy="635"/>
+                <wp:effectExtent l="0" t="0" r="3810" b="16510"/>
+                <wp:wrapTight wrapText="bothSides">
+                  <wp:wrapPolygon edited="0">
+                    <wp:start x="0" y="0"/>
+                    <wp:lineTo x="0" y="21421"/>
+                    <wp:lineTo x="21538" y="21421"/>
+                    <wp:lineTo x="21538" y="0"/>
+                    <wp:lineTo x="0" y="0"/>
+                  </wp:wrapPolygon>
+                </wp:wrapTight>
+                <wp:docPr id="163184306" name="Text Box 1"/>
+                <wp:cNvGraphicFramePr/>
+                <a:graphic xmlns:a="http://schemas.openxmlformats.org/drawingml/2006/main">
+                  <a:graphicData uri="http://schemas.microsoft.com/office/word/2010/wordprocessingShape">
+                    <wps:wsp>
+                      <wps:cNvSpPr txBox="1"/>
+                      <wps:spPr>
+                        <a:xfrm>
+                          <a:off x="0" y="0"/>
+                          <a:ext cx="5273040" cy="635"/>
+                        </a:xfrm>
+                        <a:prstGeom prst="rect">
+                          <a:avLst/>
+                        </a:prstGeom>
+                        <a:noFill/>
+                        <a:ln>
+                          <a:noFill/>
+                        </a:ln>
+                      </wps:spPr>
+                      <wps:txbx>
+                        <w:txbxContent>
+                          <w:p>
+                            <w:pPr>
+                              <w:pStyle w:val="Caption"/>
+                              <w:rPr>
+                                <w:noProof/>
+                                <w:lang w:val="ro-RO"/>
+                              </w:rPr>
+                            </w:pPr>
+                            <w:bookmarkStart w:id="10" w:name="_Ref168762438"/>
+                            <w:r>
+                              <w:t xml:space="preserve">Figure </w:t>
+                            </w:r>
+                            <w:r>
+                              <w:fldChar w:fldCharType="begin"/>
+                            </w:r>
+                            <w:r>
+                              <w:instrText xml:space="preserve"> STYLEREF 2 \s </w:instrText>
+                            </w:r>
+                            <w:r>
+                              <w:fldChar w:fldCharType="separate"/>
+                            </w:r>
+                            <w:r>
+                              <w:rPr>
+                                <w:noProof/>
+                              </w:rPr>
+                              <w:t>2.4</w:t>
+                            </w:r>
+                            <w:r>
+                              <w:fldChar w:fldCharType="end"/>
+                            </w:r>
+                            <w:r>
+                              <w:noBreakHyphen/>
+                            </w:r>
+                            <w:r>
+                              <w:fldChar w:fldCharType="begin"/>
+                            </w:r>
+                            <w:r>
+                              <w:instrText xml:space="preserve"> SEQ Figure \* ARABIC \s 2 </w:instrText>
+                            </w:r>
+                            <w:r>
+                              <w:fldChar w:fldCharType="separate"/>
+                            </w:r>
+                            <w:r>
+                              <w:rPr>
+                                <w:noProof/>
+                              </w:rPr>
+                              <w:t>2</w:t>
+                            </w:r>
+                            <w:r>
+                              <w:fldChar w:fldCharType="end"/>
+                            </w:r>
+                            <w:bookmarkEnd w:id="10"/>
+                            <w:r>
+                              <w:t xml:space="preserve"> Time Management Methods</w:t>
+                            </w:r>
+                          </w:p>
+                        </w:txbxContent>
+                      </wps:txbx>
+                      <wps:bodyPr rot="0" spcFirstLastPara="0" vertOverflow="overflow" horzOverflow="overflow" vert="horz" wrap="square" lIns="0" tIns="0" rIns="0" bIns="0" numCol="1" spcCol="0" rtlCol="0" fromWordArt="0" anchor="t" anchorCtr="0" forceAA="0" compatLnSpc="1">
+                        <a:prstTxWarp prst="textNoShape">
+                          <a:avLst/>
+                        </a:prstTxWarp>
+                        <a:spAutoFit/>
+                      </wps:bodyPr>
+                    </wps:wsp>
+                  </a:graphicData>
+                </a:graphic>
+                <wp14:sizeRelH relativeFrom="margin">
+                  <wp14:pctWidth>0</wp14:pctWidth>
+                </wp14:sizeRelH>
+              </wp:anchor>
+            </w:drawing>
+          </mc:Choice>
+          <mc:Fallback>
+            <w:pict>
+              <v:shape w14:anchorId="63DBFD0F" id="_x0000_s1027" type="#_x0000_t202" style="position:absolute;left:0;text-align:left;margin-left:364pt;margin-top:176.85pt;width:415.2pt;height:.05pt;z-index:-251652096;visibility:visible;mso-wrap-style:square;mso-width-percent:0;mso-wrap-distance-left:9pt;mso-wrap-distance-top:0;mso-wrap-distance-right:9pt;mso-wrap-distance-bottom:0;mso-position-horizontal:right;mso-position-horizontal-relative:margin;mso-position-vertical:absolute;mso-position-vertical-relative:text;mso-width-percent:0;mso-width-relative:margin;v-text-anchor:top" o:gfxdata="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" filled="f" stroked="f">
+                <v:textbox style="mso-fit-shape-to-text:t" inset="0,0,0,0">
+                  <w:txbxContent>
+                    <w:p>
+                      <w:pPr>
+                        <w:pStyle w:val="Caption"/>
+                        <w:rPr>
+                          <w:noProof/>
+                          <w:lang w:val="ro-RO"/>
+                        </w:rPr>
+                      </w:pPr>
+                      <w:bookmarkStart w:id="11" w:name="_Ref168762438"/>
+                      <w:r>
+                        <w:t xml:space="preserve">Figure </w:t>
+                      </w:r>
+                      <w:r>
+                        <w:fldChar w:fldCharType="begin"/>
+                      </w:r>
+                      <w:r>
+                        <w:instrText xml:space="preserve"> STYLEREF 2 \s </w:instrText>
+                      </w:r>
+                      <w:r>
+                        <w:fldChar w:fldCharType="separate"/>
+                      </w:r>
+                      <w:r>
+                        <w:rPr>
+                          <w:noProof/>
+                        </w:rPr>
+                        <w:t>2.4</w:t>
+                      </w:r>
+                      <w:r>
+                        <w:fldChar w:fldCharType="end"/>
+                      </w:r>
+                      <w:r>
+                        <w:noBreakHyphen/>
+                      </w:r>
+                      <w:r>
+                        <w:fldChar w:fldCharType="begin"/>
+                      </w:r>
+                      <w:r>
+                        <w:instrText xml:space="preserve"> SEQ Figure \* ARABIC \s 2 </w:instrText>
+                      </w:r>
+                      <w:r>
+                        <w:fldChar w:fldCharType="separate"/>
+                      </w:r>
+                      <w:r>
+                        <w:rPr>
+                          <w:noProof/>
+                        </w:rPr>
+                        <w:t>2</w:t>
+                      </w:r>
+                      <w:r>
+                        <w:fldChar w:fldCharType="end"/>
+                      </w:r>
+                      <w:bookmarkEnd w:id="11"/>
+                      <w:r>
+                        <w:t xml:space="preserve"> Time Management Methods</w:t>
+                      </w:r>
+                    </w:p>
+                  </w:txbxContent>
+                </v:textbox>
+                <w10:wrap type="tight" anchorx="margin"/>
+              </v:shape>
+            </w:pict>
+          </mc:Fallback>
+        </mc:AlternateContent>
+      </w:r>
+      <w:r>
+        <w:rPr>
+          <w:noProof/>
+          <w:lang w:val="ro-RO"/>
+        </w:rPr>
+        <w:drawing>
+          <wp:anchor distT="0" distB="0" distL="114300" distR="114300" simplePos="0" relativeHeight="251661312" behindDoc="0" locked="0" layoutInCell="1" allowOverlap="1" wp14:anchorId="488D453F" wp14:editId="74501C8B">
+            <wp:simplePos x="0" y="0"/>
+            <wp:positionH relativeFrom="column">
+              <wp:posOffset>457200</wp:posOffset>
+            </wp:positionH>
+            <wp:positionV relativeFrom="paragraph">
+              <wp:posOffset>190500</wp:posOffset>
+            </wp:positionV>
+            <wp:extent cx="5318760" cy="2009775"/>
+            <wp:effectExtent l="0" t="0" r="0" b="9525"/>
+            <wp:wrapSquare wrapText="bothSides"/>
+            <wp:docPr id="521161058" name="Picture 5"/>
+            <wp:cNvGraphicFramePr>
+              <a:graphicFrameLocks xmlns:a="http://schemas.openxmlformats.org/drawingml/2006/main" noChangeAspect="1"/>
+            </wp:cNvGraphicFramePr>
+            <a:graphic xmlns:a="http://schemas.openxmlformats.org/drawingml/2006/main">
+              <a:graphicData uri="http://schemas.openxmlformats.org/drawingml/2006/picture">
+                <pic:pic xmlns:pic="http://schemas.openxmlformats.org/drawingml/2006/picture">
+                  <pic:nvPicPr>
+                    <pic:cNvPr id="0" name="Picture 4"/>
+                    <pic:cNvPicPr>
+                      <a:picLocks noChangeAspect="1" noChangeArrowheads="1"/>
+                    </pic:cNvPicPr>
+                  </pic:nvPicPr>
+                  <pic:blipFill>
+                    <a:blip r:embed="rId11">
+                      <a:extLst>
+                        <a:ext uri="{28A0092B-C50C-407E-A947-70E740481C1C}">
+                          <a14:useLocalDpi xmlns:a14="http://schemas.microsoft.com/office/drawing/2010/main" val="0"/>
+                        </a:ext>
+                      </a:extLst>
+                    </a:blip>
+                    <a:srcRect/>
+                    <a:stretch>
+                      <a:fillRect/>
+                    </a:stretch>
+                  </pic:blipFill>
+                  <pic:spPr bwMode="auto">
+                    <a:xfrm>
+                      <a:off x="0" y="0"/>
+                      <a:ext cx="5318760" cy="2009775"/>
+                    </a:xfrm>
+                    <a:prstGeom prst="rect">
+                      <a:avLst/>
+                    </a:prstGeom>
+                    <a:noFill/>
+                  </pic:spPr>
+                </pic:pic>
+              </a:graphicData>
+            </a:graphic>
+            <wp14:sizeRelH relativeFrom="margin">
+              <wp14:pctWidth>0</wp14:pctWidth>
+            </wp14:sizeRelH>
+            <wp14:sizeRelV relativeFrom="margin">
+              <wp14:pctHeight>0</wp14:pctHeight>
+            </wp14:sizeRelV>
+          </wp:anchor>
+        </w:drawing>
+      </w:r>
+    </w:p>
+    <w:p>
+      <w:pPr>
+        <w:pStyle w:val="ListParagraph"/>
+        <w:spacing w:line="252" w:lineRule="auto"/>
+        <w:rPr>
+          <w:lang w:val="ro-RO"/>
+        </w:rPr>
+      </w:pPr>
+    </w:p>
+    <w:p>
+      <w:pPr>
+        <w:pStyle w:val="ListParagraph"/>
+        <w:spacing w:line="252" w:lineRule="auto"/>
+        <w:rPr>
+          <w:lang w:val="ro-RO"/>
+        </w:rPr>
+      </w:pPr>
+    </w:p>
+    <w:p>
+      <w:pPr>
+        <w:pStyle w:val="ListParagraph"/>
+        <w:numPr>
+          <w:ilvl w:val="0"/>
+          <w:numId w:val="20"/>
+        </w:numPr>
+        <w:spacing w:line="252" w:lineRule="auto"/>
+        <w:rPr>
+          <w:lang w:val="ro-RO"/>
+        </w:rPr>
+      </w:pPr>
+      <w:r>
+        <w:rPr>
+          <w:i/>
+          <w:iCs/>
+          <w:lang w:val="ro-RO"/>
+        </w:rPr>
+        <w:lastRenderedPageBreak/>
+        <w:t>Desired features</w:t>
+      </w:r>
+      <w:r>
+        <w:rPr>
+          <w:lang w:val="ro-RO"/>
+        </w:rPr>
+        <w:t xml:space="preserve">: </w:t>
+      </w:r>
+    </w:p>
+    <w:p>
+      <w:pPr>
+        <w:pStyle w:val="ListParagraph"/>
+        <w:spacing w:line="252" w:lineRule="auto"/>
+        <w:rPr>
+          <w:lang w:val="ro-RO"/>
+        </w:rPr>
+      </w:pPr>
+      <w:r>
+        <w:rPr>
+          <w:lang w:val="ro-RO"/>
+        </w:rPr>
+        <w:t>The bar chart presents the features that survey respondents find most useful in a time management app. By analyzing the data, we can gain insights into the essential functionalities users expect from such an application.</w:t>
+      </w:r>
+    </w:p>
+    <w:p>
+      <w:pPr>
+        <w:pStyle w:val="ListParagraph"/>
+        <w:spacing w:line="252" w:lineRule="auto"/>
+        <w:rPr>
+          <w:lang w:val="ro-RO"/>
+        </w:rPr>
+      </w:pPr>
+      <w:r>
+        <w:rPr>
+          <w:lang w:val="ro-RO"/>
+        </w:rPr>
+        <w:t>The top three most desired features are:</w:t>
+      </w:r>
+    </w:p>
+    <w:p>
+      <w:pPr>
+        <w:pStyle w:val="ListParagraph"/>
+        <w:numPr>
+          <w:ilvl w:val="0"/>
+          <w:numId w:val="21"/>
+        </w:numPr>
+        <w:spacing w:line="252" w:lineRule="auto"/>
+        <w:rPr>
+          <w:lang w:val="ro-RO"/>
+        </w:rPr>
+      </w:pPr>
+      <w:r>
+        <w:rPr>
+          <w:lang w:val="ro-RO"/>
+        </w:rPr>
+        <w:t>Reminders and notifications (50 responses, 86.2%): A vast majority of respondents value the ability to receive reminders and notifications for upcoming tasks, deadlines, or events. This feature helps users stay organized and ensures they don't miss important commitments.</w:t>
+      </w:r>
+    </w:p>
+    <w:p>
+      <w:pPr>
+        <w:pStyle w:val="ListParagraph"/>
+        <w:numPr>
+          <w:ilvl w:val="0"/>
+          <w:numId w:val="21"/>
+        </w:numPr>
+        <w:spacing w:line="252" w:lineRule="auto"/>
+        <w:rPr>
+          <w:lang w:val="ro-RO"/>
+        </w:rPr>
+      </w:pPr>
+      <w:r>
+        <w:rPr>
+          <w:lang w:val="ro-RO"/>
+        </w:rPr>
+        <w:t>Task scheduling (49 responses, 84.5%): The capability to schedule and organize tasks is considered highly useful by a significant portion of respondents. This functionality allows users to plan and prioritize their activities effectively.</w:t>
+      </w:r>
+    </w:p>
+    <w:p>
+      <w:pPr>
+        <w:pStyle w:val="ListParagraph"/>
+        <w:spacing w:line="252" w:lineRule="auto"/>
+        <w:ind w:left="1440"/>
+        <w:rPr>
+          <w:lang w:val="ro-RO"/>
+        </w:rPr>
+      </w:pPr>
+    </w:p>
+    <w:p>
+      <w:pPr>
+        <w:pStyle w:val="ListParagraph"/>
+        <w:spacing w:line="252" w:lineRule="auto"/>
+        <w:rPr>
+          <w:lang w:val="ro-RO"/>
+        </w:rPr>
+      </w:pPr>
+      <w:r>
+        <w:rPr>
+          <w:lang w:val="ro-RO"/>
+        </w:rPr>
+        <w:t>Other notable features include:</w:t>
+      </w:r>
+    </w:p>
+    <w:p>
+      <w:pPr>
+        <w:pStyle w:val="ListParagraph"/>
+        <w:numPr>
+          <w:ilvl w:val="0"/>
+          <w:numId w:val="22"/>
+        </w:numPr>
+        <w:spacing w:line="252" w:lineRule="auto"/>
+        <w:rPr>
+          <w:lang w:val="ro-RO"/>
+        </w:rPr>
+      </w:pPr>
+      <w:r>
+        <w:rPr>
+          <w:lang w:val="ro-RO"/>
+        </w:rPr>
+        <w:t>Location-based services (e.g., directions) (11 responses, 19%): While not as highly demanded as the top three features, a considerable number of respondents find location-based services, such as directions to task locations, useful in a time management app.</w:t>
+      </w:r>
+    </w:p>
+    <w:p>
+      <w:pPr>
+        <w:pStyle w:val="ListParagraph"/>
+        <w:numPr>
+          <w:ilvl w:val="0"/>
+          <w:numId w:val="22"/>
+        </w:numPr>
+        <w:spacing w:line="252" w:lineRule="auto"/>
+        <w:rPr>
+          <w:lang w:val="ro-RO"/>
+        </w:rPr>
+      </w:pPr>
+      <w:r>
+        <w:rPr>
+          <w:lang w:val="ro-RO"/>
+        </w:rPr>
+        <w:t>Weather updates for task locations (13 responses, 22.4%): Receiving weather updates for task locations is seen as a valuable feature by a smaller but notable segment of respondents. This information can assist in planning activities and adjusting schedules based on weather conditions.</w:t>
+      </w:r>
+    </w:p>
+    <w:p>
+      <w:pPr>
+        <w:pStyle w:val="ListParagraph"/>
+        <w:spacing w:line="252" w:lineRule="auto"/>
+        <w:rPr>
+          <w:lang w:val="ro-RO"/>
+        </w:rPr>
+      </w:pPr>
+    </w:p>
+    <w:p>
+      <w:pPr>
+        <w:pStyle w:val="ListParagraph"/>
+        <w:spacing w:line="252" w:lineRule="auto"/>
+        <w:rPr>
+          <w:lang w:val="ro-RO"/>
+        </w:rPr>
+      </w:pPr>
+      <w:r>
+        <w:rPr>
+          <w:lang w:val="ro-RO"/>
+        </w:rPr>
+        <w:t>This data aligns with the proposed development of a time management application that incorporates features like task scheduling, reminders, calendar integration, location-based services, and weather updates. By prioritizing the implementation of these highly desired functionalities, the application can effectively cater to the needs and preferences of the target user base, potentially leading to higher adoption and satisfaction rates.</w:t>
+      </w:r>
+      <w:r>
+        <w:rPr>
+          <w:lang w:val="ro-RO"/>
+        </w:rPr>
+        <w:t>.</w:t>
+      </w:r>
+      <w:r>
+        <w:rPr>
+          <w:lang w:val="ro-RO"/>
+        </w:rPr>
+        <w:t xml:space="preserve"> </w:t>
+      </w:r>
+    </w:p>
+    <w:p>
+      <w:pPr>
+        <w:pStyle w:val="ListParagraph"/>
+        <w:spacing w:line="252" w:lineRule="auto"/>
+        <w:rPr>
+          <w:lang w:val="ro-RO"/>
+        </w:rPr>
+      </w:pPr>
+    </w:p>
+    <w:p>
+      <w:pPr>
+        <w:pStyle w:val="ListParagraph"/>
+        <w:spacing w:line="252" w:lineRule="auto"/>
+        <w:rPr>
+          <w:lang w:val="ro-RO"/>
+        </w:rPr>
+      </w:pPr>
+      <w:r>
+        <w:rPr>
+          <w:noProof/>
+        </w:rPr>
+        <mc:AlternateContent>
+          <mc:Choice Requires="wps">
+            <w:drawing>
+              <wp:anchor distT="0" distB="0" distL="114300" distR="114300" simplePos="0" relativeHeight="251668480" behindDoc="1" locked="0" layoutInCell="1" allowOverlap="1" wp14:anchorId="4E50FF2A" wp14:editId="4BD09D0D">
+                <wp:simplePos x="0" y="0"/>
+                <wp:positionH relativeFrom="column">
+                  <wp:posOffset>457200</wp:posOffset>
+                </wp:positionH>
+                <wp:positionV relativeFrom="paragraph">
+                  <wp:posOffset>2141220</wp:posOffset>
+                </wp:positionV>
+                <wp:extent cx="5248275" cy="635"/>
+                <wp:effectExtent l="0" t="0" r="9525" b="16510"/>
+                <wp:wrapTight wrapText="bothSides">
+                  <wp:wrapPolygon edited="0">
+                    <wp:start x="0" y="0"/>
+                    <wp:lineTo x="0" y="21421"/>
+                    <wp:lineTo x="21561" y="21421"/>
+                    <wp:lineTo x="21561" y="0"/>
+                    <wp:lineTo x="0" y="0"/>
+                  </wp:wrapPolygon>
+                </wp:wrapTight>
+                <wp:docPr id="1137121757" name="Text Box 1"/>
+                <wp:cNvGraphicFramePr/>
+                <a:graphic xmlns:a="http://schemas.openxmlformats.org/drawingml/2006/main">
+                  <a:graphicData uri="http://schemas.microsoft.com/office/word/2010/wordprocessingShape">
+                    <wps:wsp>
+                      <wps:cNvSpPr txBox="1"/>
+                      <wps:spPr>
+                        <a:xfrm>
+                          <a:off x="0" y="0"/>
+                          <a:ext cx="5248275" cy="635"/>
+                        </a:xfrm>
+                        <a:prstGeom prst="rect">
+                          <a:avLst/>
+                        </a:prstGeom>
+                        <a:noFill/>
+                        <a:ln>
+                          <a:noFill/>
+                        </a:ln>
+                      </wps:spPr>
+                      <wps:txbx>
+                        <w:txbxContent>
+                          <w:p>
+                            <w:pPr>
+                              <w:pStyle w:val="Caption"/>
+                              <w:rPr>
+                                <w:noProof/>
+                                <w:lang w:val="ro-RO"/>
+                              </w:rPr>
+                            </w:pPr>
+                            <w:r>
+                              <w:t xml:space="preserve">Figure </w:t>
+                            </w:r>
+                            <w:r>
+                              <w:fldChar w:fldCharType="begin"/>
+                            </w:r>
+                            <w:r>
+                              <w:instrText xml:space="preserve"> STYLEREF 2 \s </w:instrText>
+                            </w:r>
+                            <w:r>
+                              <w:fldChar w:fldCharType="separate"/>
+                            </w:r>
+                            <w:r>
+                              <w:rPr>
+                                <w:noProof/>
+                              </w:rPr>
+                              <w:t>2.4</w:t>
+                            </w:r>
+                            <w:r>
+                              <w:fldChar w:fldCharType="end"/>
+                            </w:r>
+                            <w:r>
+                              <w:noBreakHyphen/>
+                            </w:r>
+                            <w:r>
+                              <w:fldChar w:fldCharType="begin"/>
+                            </w:r>
+                            <w:r>
+                              <w:instrText xml:space="preserve"> SEQ Figure \* ARABIC \s 2 </w:instrText>
+                            </w:r>
+                            <w:r>
+                              <w:fldChar w:fldCharType="separate"/>
+                            </w:r>
+                            <w:r>
+                              <w:rPr>
+                                <w:noProof/>
+                              </w:rPr>
+                              <w:t>3</w:t>
+                            </w:r>
+                            <w:r>
+                              <w:fldChar w:fldCharType="end"/>
+                            </w:r>
+                          </w:p>
+                        </w:txbxContent>
+                      </wps:txbx>
+                      <wps:bodyPr rot="0" spcFirstLastPara="0" vertOverflow="overflow" horzOverflow="overflow" vert="horz" wrap="square" lIns="0" tIns="0" rIns="0" bIns="0" numCol="1" spcCol="0" rtlCol="0" fromWordArt="0" anchor="t" anchorCtr="0" forceAA="0" compatLnSpc="1">
+                        <a:prstTxWarp prst="textNoShape">
+                          <a:avLst/>
+                        </a:prstTxWarp>
+                        <a:spAutoFit/>
+                      </wps:bodyPr>
+                    </wps:wsp>
+                  </a:graphicData>
+                </a:graphic>
+              </wp:anchor>
+            </w:drawing>
+          </mc:Choice>
+          <mc:Fallback>
+            <w:pict>
+              <v:shape w14:anchorId="4E50FF2A" id="_x0000_s1028" type="#_x0000_t202" style="position:absolute;left:0;text-align:left;margin-left:36pt;margin-top:168.6pt;width:413.25pt;height:.05pt;z-index:-251648000;visibility:visible;mso-wrap-style:square;mso-wrap-distance-left:9pt;mso-wrap-distance-top:0;mso-wrap-distance-right:9pt;mso-wrap-distance-bottom:0;mso-position-horizontal:absolute;mso-position-horizontal-relative:text;mso-position-vertical:absolute;mso-position-vertical-relative:text;v-text-anchor:top" o:gfxdata="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" filled="f" stroked="f">
+                <v:textbox style="mso-fit-shape-to-text:t" inset="0,0,0,0">
+                  <w:txbxContent>
+                    <w:p>
+                      <w:pPr>
+                        <w:pStyle w:val="Caption"/>
+                        <w:rPr>
+                          <w:noProof/>
+                          <w:lang w:val="ro-RO"/>
+                        </w:rPr>
+                      </w:pPr>
+                      <w:r>
+                        <w:t xml:space="preserve">Figure </w:t>
+                      </w:r>
+                      <w:r>
+                        <w:fldChar w:fldCharType="begin"/>
+                      </w:r>
+                      <w:r>
+                        <w:instrText xml:space="preserve"> STYLEREF 2 \s </w:instrText>
+                      </w:r>
+                      <w:r>
+                        <w:fldChar w:fldCharType="separate"/>
+                      </w:r>
+                      <w:r>
+                        <w:rPr>
+                          <w:noProof/>
+                        </w:rPr>
+                        <w:t>2.4</w:t>
+                      </w:r>
+                      <w:r>
+                        <w:fldChar w:fldCharType="end"/>
+                      </w:r>
+                      <w:r>
+                        <w:noBreakHyphen/>
+                      </w:r>
+                      <w:r>
+                        <w:fldChar w:fldCharType="begin"/>
+                      </w:r>
+                      <w:r>
+                        <w:instrText xml:space="preserve"> SEQ Figure \* ARABIC \s 2 </w:instrText>
+                      </w:r>
+                      <w:r>
+                        <w:fldChar w:fldCharType="separate"/>
+                      </w:r>
+                      <w:r>
+                        <w:rPr>
+                          <w:noProof/>
+                        </w:rPr>
+                        <w:t>3</w:t>
+                      </w:r>
+                      <w:r>
+                        <w:fldChar w:fldCharType="end"/>
+                      </w:r>
+                    </w:p>
+                  </w:txbxContent>
+                </v:textbox>
+                <w10:wrap type="tight"/>
+              </v:shape>
+            </w:pict>
+          </mc:Fallback>
+        </mc:AlternateContent>
+      </w:r>
+      <w:r>
+        <w:rPr>
+          <w:noProof/>
+          <w:lang w:val="ro-RO"/>
+        </w:rPr>
+        <w:drawing>
+          <wp:anchor distT="0" distB="0" distL="114300" distR="114300" simplePos="0" relativeHeight="251665408" behindDoc="1" locked="0" layoutInCell="1" allowOverlap="1" wp14:anchorId="02035B8E" wp14:editId="1C81B078">
+            <wp:simplePos x="0" y="0"/>
+            <wp:positionH relativeFrom="column">
+              <wp:posOffset>457200</wp:posOffset>
+            </wp:positionH>
+            <wp:positionV relativeFrom="paragraph">
+              <wp:posOffset>1270</wp:posOffset>
+            </wp:positionV>
+            <wp:extent cx="5248275" cy="2083425"/>
+            <wp:effectExtent l="0" t="0" r="0" b="0"/>
+            <wp:wrapTight wrapText="bothSides">
+              <wp:wrapPolygon edited="0">
+                <wp:start x="0" y="0"/>
+                <wp:lineTo x="0" y="21337"/>
+                <wp:lineTo x="21482" y="21337"/>
+                <wp:lineTo x="21482" y="0"/>
+                <wp:lineTo x="0" y="0"/>
+              </wp:wrapPolygon>
+            </wp:wrapTight>
+            <wp:docPr id="369374791" name="Picture 9"/>
+            <wp:cNvGraphicFramePr>
+              <a:graphicFrameLocks xmlns:a="http://schemas.openxmlformats.org/drawingml/2006/main" noChangeAspect="1"/>
+            </wp:cNvGraphicFramePr>
+            <a:graphic xmlns:a="http://schemas.openxmlformats.org/drawingml/2006/main">
+              <a:graphicData uri="http://schemas.openxmlformats.org/drawingml/2006/picture">
+                <pic:pic xmlns:pic="http://schemas.openxmlformats.org/drawingml/2006/picture">
+                  <pic:nvPicPr>
+                    <pic:cNvPr id="0" name="Picture 5"/>
+                    <pic:cNvPicPr>
+                      <a:picLocks noChangeAspect="1" noChangeArrowheads="1"/>
+                    </pic:cNvPicPr>
+                  </pic:nvPicPr>
+                  <pic:blipFill>
+                    <a:blip r:embed="rId12">
+                      <a:extLst>
+                        <a:ext uri="{28A0092B-C50C-407E-A947-70E740481C1C}">
+                          <a14:useLocalDpi xmlns:a14="http://schemas.microsoft.com/office/drawing/2010/main" val="0"/>
+                        </a:ext>
+                      </a:extLst>
+                    </a:blip>
+                    <a:srcRect/>
+                    <a:stretch>
+                      <a:fillRect/>
+                    </a:stretch>
+                  </pic:blipFill>
+                  <pic:spPr bwMode="auto">
+                    <a:xfrm>
+                      <a:off x="0" y="0"/>
+                      <a:ext cx="5248275" cy="2083425"/>
+                    </a:xfrm>
+                    <a:prstGeom prst="rect">
+                      <a:avLst/>
+                    </a:prstGeom>
+                    <a:noFill/>
+                  </pic:spPr>
+                </pic:pic>
+              </a:graphicData>
+            </a:graphic>
+          </wp:anchor>
+        </w:drawing>
+      </w:r>
+    </w:p>
+    <w:p>
+      <w:pPr>
+        <w:pStyle w:val="ListParagraph"/>
+        <w:spacing w:line="252" w:lineRule="auto"/>
+        <w:rPr>
+          <w:lang w:val="ro-RO"/>
+        </w:rPr>
+      </w:pPr>
+    </w:p>
+    <w:p>
+      <w:pPr>
+        <w:pStyle w:val="ListParagraph"/>
+        <w:numPr>
+          <w:ilvl w:val="0"/>
+          <w:numId w:val="20"/>
+        </w:numPr>
+        <w:spacing w:line="252" w:lineRule="auto"/>
+        <w:rPr>
+          <w:lang w:val="ro-RO"/>
+        </w:rPr>
+      </w:pPr>
+      <w:r>
+        <w:rPr>
+          <w:lang w:val="ro-RO"/>
+        </w:rPr>
+        <w:lastRenderedPageBreak/>
+        <w:t>Task types: Respondents indicated a need to manage a variety of task types, including work-related tasks, personal errands, academic assignments, and social activities, highlighting the versatility required in a time management solution.</w:t>
+      </w:r>
+    </w:p>
+    <w:p>
+      <w:pPr>
+        <w:pStyle w:val="ListParagraph"/>
+        <w:spacing w:line="252" w:lineRule="auto"/>
+        <w:rPr>
+          <w:lang w:val="ro-RO"/>
+        </w:rPr>
+      </w:pPr>
+    </w:p>
+    <w:p>
+      <w:pPr>
+        <w:pStyle w:val="ListParagraph"/>
+        <w:spacing w:line="252" w:lineRule="auto"/>
+        <w:rPr>
+          <w:lang w:val="ro-RO"/>
+        </w:rPr>
+      </w:pPr>
+      <w:r>
+        <w:rPr>
+          <w:noProof/>
+        </w:rPr>
+        <mc:AlternateContent>
+          <mc:Choice Requires="wps">
+            <w:drawing>
+              <wp:anchor distT="0" distB="0" distL="114300" distR="114300" simplePos="0" relativeHeight="251670528" behindDoc="1" locked="0" layoutInCell="1" allowOverlap="1" wp14:anchorId="6DB074A7" wp14:editId="6AB7934D">
+                <wp:simplePos x="0" y="0"/>
+                <wp:positionH relativeFrom="column">
+                  <wp:posOffset>457200</wp:posOffset>
+                </wp:positionH>
+                <wp:positionV relativeFrom="paragraph">
+                  <wp:posOffset>2364105</wp:posOffset>
+                </wp:positionV>
+                <wp:extent cx="5198745" cy="635"/>
+                <wp:effectExtent l="0" t="0" r="1905" b="16510"/>
+                <wp:wrapTight wrapText="bothSides">
+                  <wp:wrapPolygon edited="0">
+                    <wp:start x="0" y="0"/>
+                    <wp:lineTo x="0" y="21421"/>
+                    <wp:lineTo x="21529" y="21421"/>
+                    <wp:lineTo x="21529" y="0"/>
+                    <wp:lineTo x="0" y="0"/>
+                  </wp:wrapPolygon>
+                </wp:wrapTight>
+                <wp:docPr id="586988518" name="Text Box 1"/>
+                <wp:cNvGraphicFramePr/>
+                <a:graphic xmlns:a="http://schemas.openxmlformats.org/drawingml/2006/main">
+                  <a:graphicData uri="http://schemas.microsoft.com/office/word/2010/wordprocessingShape">
+                    <wps:wsp>
+                      <wps:cNvSpPr txBox="1"/>
+                      <wps:spPr>
+                        <a:xfrm>
+                          <a:off x="0" y="0"/>
+                          <a:ext cx="5198745" cy="635"/>
+                        </a:xfrm>
+                        <a:prstGeom prst="rect">
+                          <a:avLst/>
+                        </a:prstGeom>
+                        <a:noFill/>
+                        <a:ln>
+                          <a:noFill/>
+                        </a:ln>
+                      </wps:spPr>
+                      <wps:txbx>
+                        <w:txbxContent>
+                          <w:p>
+                            <w:pPr>
+                              <w:pStyle w:val="Caption"/>
+                              <w:rPr>
+                                <w:noProof/>
+                                <w:lang w:val="ro-RO"/>
+                              </w:rPr>
+                            </w:pPr>
+                            <w:r>
+                              <w:t xml:space="preserve">Figure </w:t>
+                            </w:r>
+                            <w:r>
+                              <w:fldChar w:fldCharType="begin"/>
+                            </w:r>
+                            <w:r>
+                              <w:instrText xml:space="preserve"> STYLEREF 2 \s </w:instrText>
+                            </w:r>
+                            <w:r>
+                              <w:fldChar w:fldCharType="separate"/>
+                            </w:r>
+                            <w:r>
+                              <w:rPr>
+                                <w:noProof/>
+                              </w:rPr>
+                              <w:t>2.4</w:t>
+                            </w:r>
+                            <w:r>
+                              <w:fldChar w:fldCharType="end"/>
+                            </w:r>
+                            <w:r>
+                              <w:noBreakHyphen/>
+                            </w:r>
+                            <w:r>
+                              <w:fldChar w:fldCharType="begin"/>
+                            </w:r>
+                            <w:r>
+                              <w:instrText xml:space="preserve"> SEQ Figure \* ARABIC \s 2 </w:instrText>
+                            </w:r>
+                            <w:r>
+                              <w:fldChar w:fldCharType="separate"/>
+                            </w:r>
+                            <w:r>
+                              <w:rPr>
+                                <w:noProof/>
+                              </w:rPr>
+                              <w:t>4</w:t>
+                            </w:r>
+                            <w:r>
+                              <w:fldChar w:fldCharType="end"/>
+                            </w:r>
+                          </w:p>
+                        </w:txbxContent>
+                      </wps:txbx>
+                      <wps:bodyPr rot="0" spcFirstLastPara="0" vertOverflow="overflow" horzOverflow="overflow" vert="horz" wrap="square" lIns="0" tIns="0" rIns="0" bIns="0" numCol="1" spcCol="0" rtlCol="0" fromWordArt="0" anchor="t" anchorCtr="0" forceAA="0" compatLnSpc="1">
+                        <a:prstTxWarp prst="textNoShape">
+                          <a:avLst/>
+                        </a:prstTxWarp>
+                        <a:spAutoFit/>
+                      </wps:bodyPr>
+                    </wps:wsp>
+                  </a:graphicData>
+                </a:graphic>
+              </wp:anchor>
+            </w:drawing>
+          </mc:Choice>
+          <mc:Fallback>
+            <w:pict>
+              <v:shape w14:anchorId="6DB074A7" id="_x0000_s1029" type="#_x0000_t202" style="position:absolute;left:0;text-align:left;margin-left:36pt;margin-top:186.15pt;width:409.35pt;height:.05pt;z-index:-251645952;visibility:visible;mso-wrap-style:square;mso-wrap-distance-left:9pt;mso-wrap-distance-top:0;mso-wrap-distance-right:9pt;mso-wrap-distance-bottom:0;mso-position-horizontal:absolute;mso-position-horizontal-relative:text;mso-position-vertical:absolute;mso-position-vertical-relative:text;v-text-anchor:top" o:gfxdata="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" filled="f" stroked="f">
+                <v:textbox style="mso-fit-shape-to-text:t" inset="0,0,0,0">
+                  <w:txbxContent>
+                    <w:p>
+                      <w:pPr>
+                        <w:pStyle w:val="Caption"/>
+                        <w:rPr>
+                          <w:noProof/>
+                          <w:lang w:val="ro-RO"/>
+                        </w:rPr>
+                      </w:pPr>
+                      <w:r>
+                        <w:t xml:space="preserve">Figure </w:t>
+                      </w:r>
+                      <w:r>
+                        <w:fldChar w:fldCharType="begin"/>
+                      </w:r>
+                      <w:r>
+                        <w:instrText xml:space="preserve"> STYLEREF 2 \s </w:instrText>
+                      </w:r>
+                      <w:r>
+                        <w:fldChar w:fldCharType="separate"/>
+                      </w:r>
+                      <w:r>
+                        <w:rPr>
+                          <w:noProof/>
+                        </w:rPr>
+                        <w:t>2.4</w:t>
+                      </w:r>
+                      <w:r>
+                        <w:fldChar w:fldCharType="end"/>
+                      </w:r>
+                      <w:r>
+                        <w:noBreakHyphen/>
+                      </w:r>
+                      <w:r>
+                        <w:fldChar w:fldCharType="begin"/>
+                      </w:r>
+                      <w:r>
+                        <w:instrText xml:space="preserve"> SEQ Figure \* ARABIC \s 2 </w:instrText>
+                      </w:r>
+                      <w:r>
+                        <w:fldChar w:fldCharType="separate"/>
+                      </w:r>
+                      <w:r>
+                        <w:rPr>
+                          <w:noProof/>
+                        </w:rPr>
+                        <w:t>4</w:t>
+                      </w:r>
+                      <w:r>
+                        <w:fldChar w:fldCharType="end"/>
+                      </w:r>
+                    </w:p>
+                  </w:txbxContent>
+                </v:textbox>
+                <w10:wrap type="tight"/>
+              </v:shape>
+            </w:pict>
+          </mc:Fallback>
+        </mc:AlternateContent>
+      </w:r>
+      <w:r>
+        <w:rPr>
+          <w:noProof/>
+          <w:lang w:val="ro-RO"/>
+        </w:rPr>
+        <w:drawing>
+          <wp:anchor distT="0" distB="0" distL="114300" distR="114300" simplePos="0" relativeHeight="251666432" behindDoc="1" locked="0" layoutInCell="1" allowOverlap="1" wp14:anchorId="316C72D3" wp14:editId="342E7CDB">
+            <wp:simplePos x="0" y="0"/>
+            <wp:positionH relativeFrom="column">
+              <wp:posOffset>457200</wp:posOffset>
+            </wp:positionH>
+            <wp:positionV relativeFrom="paragraph">
+              <wp:posOffset>3175</wp:posOffset>
+            </wp:positionV>
+            <wp:extent cx="5198745" cy="2303781"/>
+            <wp:effectExtent l="0" t="0" r="1905" b="1270"/>
+            <wp:wrapTight wrapText="bothSides">
+              <wp:wrapPolygon edited="0">
+                <wp:start x="0" y="0"/>
+                <wp:lineTo x="0" y="21433"/>
+                <wp:lineTo x="21529" y="21433"/>
+                <wp:lineTo x="21529" y="0"/>
+                <wp:lineTo x="0" y="0"/>
+              </wp:wrapPolygon>
+            </wp:wrapTight>
+            <wp:docPr id="687043689" name="Picture 10"/>
+            <wp:cNvGraphicFramePr>
+              <a:graphicFrameLocks xmlns:a="http://schemas.openxmlformats.org/drawingml/2006/main" noChangeAspect="1"/>
+            </wp:cNvGraphicFramePr>
+            <a:graphic xmlns:a="http://schemas.openxmlformats.org/drawingml/2006/main">
+              <a:graphicData uri="http://schemas.openxmlformats.org/drawingml/2006/picture">
+                <pic:pic xmlns:pic="http://schemas.openxmlformats.org/drawingml/2006/picture">
+                  <pic:nvPicPr>
+                    <pic:cNvPr id="0" name="Picture 6"/>
+                    <pic:cNvPicPr>
+                      <a:picLocks noChangeAspect="1" noChangeArrowheads="1"/>
+                    </pic:cNvPicPr>
+                  </pic:nvPicPr>
+                  <pic:blipFill>
+                    <a:blip r:embed="rId13">
+                      <a:extLst>
+                        <a:ext uri="{28A0092B-C50C-407E-A947-70E740481C1C}">
+                          <a14:useLocalDpi xmlns:a14="http://schemas.microsoft.com/office/drawing/2010/main" val="0"/>
+                        </a:ext>
+                      </a:extLst>
+                    </a:blip>
+                    <a:srcRect/>
+                    <a:stretch>
+                      <a:fillRect/>
+                    </a:stretch>
+                  </pic:blipFill>
+                  <pic:spPr bwMode="auto">
+                    <a:xfrm>
+                      <a:off x="0" y="0"/>
+                      <a:ext cx="5198745" cy="2303781"/>
+                    </a:xfrm>
+                    <a:prstGeom prst="rect">
+                      <a:avLst/>
+                    </a:prstGeom>
+                    <a:noFill/>
+                  </pic:spPr>
+                </pic:pic>
+              </a:graphicData>
+            </a:graphic>
+          </wp:anchor>
+        </w:drawing>
+      </w:r>
+    </w:p>
+    <w:p>
+      <w:pPr>
+        <w:pStyle w:val="ListParagraph"/>
+        <w:spacing w:line="252" w:lineRule="auto"/>
+        <w:rPr>
+          <w:lang w:val="ro-RO"/>
+        </w:rPr>
+      </w:pPr>
+    </w:p>
+    <w:p>
+      <w:pPr>
+        <w:pStyle w:val="ListParagraph"/>
+        <w:numPr>
+          <w:ilvl w:val="0"/>
+          <w:numId w:val="20"/>
+        </w:numPr>
+        <w:spacing w:line="252" w:lineRule="auto"/>
+        <w:rPr>
+          <w:rFonts w:asciiTheme="majorHAnsi" w:eastAsiaTheme="majorEastAsia" w:hAnsiTheme="majorHAnsi" w:cstheme="majorBidi"/>
+          <w:b/>
+          <w:bCs/>
+          <w:sz w:val="28"/>
+          <w:szCs w:val="28"/>
+          <w:lang w:val="ro-RO"/>
+        </w:rPr>
+      </w:pPr>
+      <w:r>
+        <w:rPr>
+          <w:lang w:val="ro-RO"/>
+        </w:rPr>
+        <w:t>Task prioritization: Participants reported using different methods for prioritizing tasks, such as importance, urgency, convenience, and time available. This diverse range of preferences suggests the need for a flexible and customizable prioritization system within the application.</w:t>
+      </w:r>
+      <w:r>
+        <w:rPr>
+          <w:lang w:val="ro-RO"/>
+        </w:rPr>
+        <w:br w:type="page"/>
+      </w:r>
+    </w:p>
+    <w:p>
+      <w:pPr>
+        <w:pStyle w:val="Heading2"/>
+        <w:numPr>
+          <w:ilvl w:val="0"/>
+          <w:numId w:val="0"/>
+        </w:numPr>
+        <w:ind w:left="576"/>
+        <w:rPr>
+          <w:lang w:val="ro-RO"/>
+        </w:rPr>
+      </w:pPr>
+    </w:p>
+    <w:p>
+      <w:pPr>
+        <w:pStyle w:val="Heading1"/>
+        <w:rPr>
+          <w:lang w:val="ro-RO"/>
+        </w:rPr>
+      </w:pPr>
+      <w:bookmarkStart w:id="12" w:name="_jqbhck7fzqn5" w:colFirst="0" w:colLast="0"/>
+      <w:bookmarkStart w:id="13" w:name="_Toc7074732"/>
+      <w:bookmarkEnd w:id="12"/>
+      <w:r>
+        <w:rPr>
+          <w:lang w:val="ro-RO"/>
+        </w:rPr>
+        <w:t xml:space="preserve">Studiu de piață / </w:t>
+      </w:r>
+      <w:r>
+        <w:rPr>
+          <w:lang w:val="ro-RO"/>
+        </w:rPr>
+        <w:t>Abordări</w:t>
+      </w:r>
+      <w:r>
+        <w:rPr>
+          <w:lang w:val="ro-RO"/>
+        </w:rPr>
+        <w:t xml:space="preserve"> existente</w:t>
+      </w:r>
+      <w:bookmarkEnd w:id="13"/>
+    </w:p>
+    <w:p>
+      <w:pPr>
+        <w:rPr>
+          <w:lang w:val="ro-RO"/>
+        </w:rPr>
+      </w:pPr>
+      <w:r>
+        <w:rPr>
+          <w:color w:val="002060"/>
           <w:lang w:val="ro-RO"/>
         </w:rPr>
         <w:t xml:space="preserve">[Dezvoltare de produs] </w:t>
@@ -3825,44 +5877,47 @@
         <w:rPr>
           <w:lang w:val="ro-RO"/>
         </w:rPr>
-        <w:t>Acest capitol va analiza cerințele produsului din prisma potențialilor clienți și a scenariilor de utilizare preconizate, urmând a fi generată o lista de funcționalități.</w:t>
-      </w:r>
-    </w:p>
-    <w:p>
-      <w:pPr>
-        <w:rPr>
-          <w:lang w:val="ro-RO"/>
-        </w:rPr>
-      </w:pPr>
-      <w:r>
-        <w:rPr>
-          <w:lang w:val="ro-RO"/>
-        </w:rPr>
-        <w:t>[Cercetare]</w:t>
-      </w:r>
-      <w:r>
-        <w:rPr>
-          <w:lang w:val="ro-RO"/>
-        </w:rPr>
-        <w:t xml:space="preserve"> </w:t>
-      </w:r>
-      <w:r>
-        <w:rPr>
-          <w:lang w:val="ro-RO"/>
-        </w:rPr>
-        <w:t xml:space="preserve">Acest capitol va introduce </w:t>
-      </w:r>
-      <w:r>
-        <w:rPr>
-          <w:lang w:val="ro-RO"/>
-        </w:rPr>
-        <w:t xml:space="preserve">motivația realizării </w:t>
-      </w:r>
-      <w:r>
-        <w:rPr>
-          <w:lang w:val="ro-RO"/>
-        </w:rPr>
-        <w:t>proiectului propus.</w:t>
+        <w:t>Ce soluții similare există pe piață? Care sunt limitările lor / pentru ce cazuri de utilizare sau pentru ce tip de clienți produsele existente pe piață nu răspund cerințelor? Care sunt indicatorii pe baza cărora sunt evaluate aceste produse, de către potențiali clienți, și unde sunt lipsurile/ care este oportunitatea generată de lipsurile acestea?</w:t>
+      </w:r>
+    </w:p>
+    <w:p>
+      <w:pPr>
+        <w:rPr>
+          <w:lang w:val="ro-RO"/>
+        </w:rPr>
+      </w:pPr>
+      <w:r>
+        <w:rPr>
+          <w:color w:val="002060"/>
+          <w:lang w:val="ro-RO"/>
+        </w:rPr>
+        <w:t xml:space="preserve">[Cercetare] </w:t>
+      </w:r>
+      <w:r>
+        <w:rPr>
+          <w:lang w:val="ro-RO"/>
+        </w:rPr>
+        <w:t>Metode existente (sau „State of the Art“) se referă, de regulă, la nivelul curent de dezvoltare: care este starea curentă a domeniului, unde ne găsim, care este contextul. Care sunt soluțiile actuale prezente în literatura de specialitate și care sunt limitările lor? Ce direcții de explorare sunt recomandate în literatura de specialitate? Literatura de specialitate se refera la articole științifice recente, publicate în reviste cu factor de impact mare, sau în volumele unor conferințe de top, sau în cărți.</w:t>
+      </w:r>
+    </w:p>
+    <w:p>
+      <w:pPr>
+        <w:rPr>
+          <w:lang w:val="ro-RO"/>
+        </w:rPr>
+      </w:pPr>
+      <w:r>
+        <w:rPr>
+          <w:color w:val="002060"/>
+          <w:lang w:val="ro-RO"/>
+        </w:rPr>
+        <w:t xml:space="preserve">[Ambele] </w:t>
+      </w:r>
+      <w:r>
+        <w:rPr>
+          <w:lang w:val="ro-RO"/>
+        </w:rPr>
+        <w:t>În încheierea acestui capitol se dorește descrierea tehnologiilor folosite în lucrare, cu alternative și cu argumente convingătoare calitative și cantitative.</w:t>
       </w:r>
     </w:p>
     <w:p>
@@ -3879,6 +5934,7 @@
       </w:r>
       <w:r>
         <w:rPr>
+          <w:i/>
           <w:lang w:val="ro-RO"/>
         </w:rPr>
         <w:t>Nesatisfăcător</w:t>
@@ -3912,7 +5968,7 @@
         <w:rPr>
           <w:lang w:val="ro-RO"/>
         </w:rPr>
-        <w:t>Cerințele sunt imaginate de student pe baza unei analize a pieței;</w:t>
+        <w:t>Sunt analizate superficial câteva produse de pe piață;</w:t>
       </w:r>
     </w:p>
     <w:p>
@@ -3931,37 +5987,38 @@
           <w:color w:val="002060"/>
           <w:lang w:val="ro-RO"/>
         </w:rPr>
-        <w:t xml:space="preserve">[Cercetare] </w:t>
-      </w:r>
-      <w:r>
-        <w:rPr>
-          <w:lang w:val="ro-RO"/>
-        </w:rPr>
-        <w:t>Nu se ofer</w:t>
-      </w:r>
-      <w:r>
-        <w:rPr>
-          <w:lang w:val="ro-RO"/>
-        </w:rPr>
-        <w:t>ă</w:t>
-      </w:r>
-      <w:r>
-        <w:rPr>
-          <w:lang w:val="ro-RO"/>
-        </w:rPr>
-        <w:t xml:space="preserve"> o motiva</w:t>
-      </w:r>
-      <w:r>
-        <w:rPr>
-          <w:lang w:val="ro-RO"/>
-        </w:rPr>
-        <w:t>ț</w:t>
-      </w:r>
-      <w:r>
-        <w:rPr>
-          <w:lang w:val="ro-RO"/>
-        </w:rPr>
-        <w:t>ie valida</w:t>
+        <w:t>[Cercetare]</w:t>
+      </w:r>
+      <w:r>
+        <w:rPr>
+          <w:lang w:val="ro-RO"/>
+        </w:rPr>
+        <w:t xml:space="preserve"> analiza literaturii limitata la grupuri de cercetare din România;</w:t>
+      </w:r>
+    </w:p>
+    <w:p>
+      <w:pPr>
+        <w:pStyle w:val="ListParagraph"/>
+        <w:numPr>
+          <w:ilvl w:val="0"/>
+          <w:numId w:val="1"/>
+        </w:numPr>
+        <w:rPr>
+          <w:lang w:val="ro-RO"/>
+        </w:rPr>
+      </w:pPr>
+      <w:r>
+        <w:rPr>
+          <w:color w:val="002060"/>
+          <w:lang w:val="ro-RO"/>
+        </w:rPr>
+        <w:t xml:space="preserve">[Ambele] </w:t>
+      </w:r>
+      <w:r>
+        <w:rPr>
+          <w:lang w:val="ro-RO"/>
+        </w:rPr>
+        <w:t>Sunt descrise tehnologiile folosite în lucrare</w:t>
       </w:r>
       <w:r>
         <w:rPr>
@@ -4018,7 +6075,7 @@
         <w:rPr>
           <w:lang w:val="ro-RO"/>
         </w:rPr>
-        <w:t>Există un interviu, un client, analiza cerințelor este elaborată pe baza interviului;</w:t>
+        <w:t>Există un interviu, un client, analiza cerințelor este elaborată pe baza interviului.</w:t>
       </w:r>
     </w:p>
     <w:p>
@@ -4037,13 +6094,44 @@
           <w:color w:val="002060"/>
           <w:lang w:val="ro-RO"/>
         </w:rPr>
-        <w:t xml:space="preserve">[Cercetare] </w:t>
-      </w:r>
-      <w:r>
-        <w:rPr>
-          <w:lang w:val="ro-RO"/>
-        </w:rPr>
-        <w:t>Motivația este doar personala</w:t>
+        <w:t>[Cercetare]</w:t>
+      </w:r>
+      <w:r>
+        <w:rPr>
+          <w:lang w:val="ro-RO"/>
+        </w:rPr>
+        <w:t xml:space="preserve"> analiza literaturii de specialitate din lume, fără poziționarea precisă a lucrării în peisajului domeniului studiat</w:t>
+      </w:r>
+      <w:r>
+        <w:rPr>
+          <w:lang w:val="ro-RO"/>
+        </w:rPr>
+        <w:t>;</w:t>
+      </w:r>
+    </w:p>
+    <w:p>
+      <w:pPr>
+        <w:pStyle w:val="ListParagraph"/>
+        <w:numPr>
+          <w:ilvl w:val="0"/>
+          <w:numId w:val="2"/>
+        </w:numPr>
+        <w:rPr>
+          <w:lang w:val="ro-RO"/>
+        </w:rPr>
+      </w:pPr>
+      <w:r>
+        <w:rPr>
+          <w:color w:val="002060"/>
+          <w:lang w:val="ro-RO"/>
+        </w:rPr>
+        <w:t xml:space="preserve">[Ambele] </w:t>
+      </w:r>
+      <w:r>
+        <w:rPr>
+          <w:lang w:val="ro-RO"/>
+        </w:rPr>
+        <w:t>Sunt descrise câteva tehnologii alternative pentru fiecare din tehnologiile folosite în lucrare. Există o argumentare referitoare la alegere</w:t>
       </w:r>
       <w:r>
         <w:rPr>
@@ -4125,375 +6213,19 @@
           <w:color w:val="002060"/>
           <w:lang w:val="ro-RO"/>
         </w:rPr>
-        <w:t xml:space="preserve">[Cercetare] </w:t>
-      </w:r>
-      <w:r>
-        <w:rPr>
-          <w:lang w:val="ro-RO"/>
-        </w:rPr>
-        <w:t>Motivația este legata de o necesitate științifica / tehnica explicit</w:t>
-      </w:r>
-      <w:r>
-        <w:rPr>
-          <w:lang w:val="ro-RO"/>
-        </w:rPr>
-        <w:t>ă</w:t>
-      </w:r>
-      <w:r>
-        <w:rPr>
-          <w:lang w:val="ro-RO"/>
-        </w:rPr>
-        <w:t>.</w:t>
-      </w:r>
-    </w:p>
-    <w:p>
-      <w:pPr>
-        <w:rPr>
-          <w:lang w:val="ro-RO"/>
-        </w:rPr>
-      </w:pPr>
-      <w:r>
-        <w:rPr>
-          <w:lang w:val="ro-RO"/>
-        </w:rPr>
-        <w:br w:type="page"/>
-      </w:r>
-    </w:p>
-    <w:p>
-      <w:pPr>
-        <w:pStyle w:val="Heading1"/>
-        <w:rPr>
-          <w:lang w:val="ro-RO"/>
-        </w:rPr>
-      </w:pPr>
-      <w:bookmarkStart w:id="9" w:name="_jqbhck7fzqn5" w:colFirst="0" w:colLast="0"/>
-      <w:bookmarkStart w:id="10" w:name="_Toc7074732"/>
-      <w:bookmarkEnd w:id="9"/>
-      <w:r>
-        <w:rPr>
-          <w:lang w:val="ro-RO"/>
-        </w:rPr>
-        <w:lastRenderedPageBreak/>
-        <w:t xml:space="preserve">Studiu de piață / </w:t>
-      </w:r>
-      <w:r>
-        <w:rPr>
-          <w:lang w:val="ro-RO"/>
-        </w:rPr>
-        <w:t>Abordări</w:t>
-      </w:r>
-      <w:r>
-        <w:rPr>
-          <w:lang w:val="ro-RO"/>
-        </w:rPr>
-        <w:t xml:space="preserve"> existente</w:t>
-      </w:r>
-      <w:bookmarkEnd w:id="10"/>
-    </w:p>
-    <w:p>
-      <w:pPr>
-        <w:rPr>
-          <w:lang w:val="ro-RO"/>
-        </w:rPr>
-      </w:pPr>
-      <w:r>
-        <w:rPr>
-          <w:color w:val="002060"/>
-          <w:lang w:val="ro-RO"/>
-        </w:rPr>
-        <w:t xml:space="preserve">[Dezvoltare de produs] </w:t>
-      </w:r>
-      <w:r>
-        <w:rPr>
-          <w:lang w:val="ro-RO"/>
-        </w:rPr>
-        <w:t>Ce soluții similare există pe piață? Care sunt limitările lor / pentru ce cazuri de utilizare sau pentru ce tip de clienți produsele existente pe piață nu răspund cerințelor? Care sunt indicatorii pe baza cărora sunt evaluate aceste produse, de către potențiali clienți, și unde sunt lipsurile/ care este oportunitatea generată de lipsurile acestea?</w:t>
-      </w:r>
-    </w:p>
-    <w:p>
-      <w:pPr>
-        <w:rPr>
-          <w:lang w:val="ro-RO"/>
-        </w:rPr>
-      </w:pPr>
-      <w:r>
-        <w:rPr>
-          <w:color w:val="002060"/>
-          <w:lang w:val="ro-RO"/>
-        </w:rPr>
-        <w:t xml:space="preserve">[Cercetare] </w:t>
-      </w:r>
-      <w:r>
-        <w:rPr>
-          <w:lang w:val="ro-RO"/>
-        </w:rPr>
-        <w:t>Metode existente (sau „State of the Art“) se referă, de regulă, la nivelul curent de dezvoltare: care este starea curentă a domeniului, unde ne găsim, care este contextul. Care sunt soluțiile actuale prezente în literatura de specialitate și care sunt limitările lor? Ce direcții de explorare sunt recomandate în literatura de specialitate? Literatura de specialitate se refera la articole științifice recente, publicate în reviste cu factor de impact mare, sau în volumele unor conferințe de top, sau în cărți.</w:t>
-      </w:r>
-    </w:p>
-    <w:p>
-      <w:pPr>
-        <w:rPr>
-          <w:lang w:val="ro-RO"/>
-        </w:rPr>
-      </w:pPr>
-      <w:r>
-        <w:rPr>
-          <w:color w:val="002060"/>
-          <w:lang w:val="ro-RO"/>
-        </w:rPr>
-        <w:t xml:space="preserve">[Ambele] </w:t>
-      </w:r>
-      <w:r>
-        <w:rPr>
-          <w:lang w:val="ro-RO"/>
-        </w:rPr>
-        <w:t>În încheierea acestui capitol se dorește descrierea tehnologiilor folosite în lucrare, cu alternative și cu argumente convingătoare calitative și cantitative.</w:t>
-      </w:r>
-    </w:p>
-    <w:p>
-      <w:pPr>
-        <w:rPr>
-          <w:lang w:val="ro-RO"/>
-        </w:rPr>
-      </w:pPr>
-      <w:r>
-        <w:rPr>
-          <w:lang w:val="ro-RO"/>
-        </w:rPr>
-        <w:t xml:space="preserve">Criterii pentru calificativul </w:t>
-      </w:r>
-      <w:r>
-        <w:rPr>
-          <w:i/>
-          <w:lang w:val="ro-RO"/>
-        </w:rPr>
-        <w:t>Nesatisfăcător</w:t>
-      </w:r>
-      <w:r>
-        <w:rPr>
-          <w:lang w:val="ro-RO"/>
-        </w:rPr>
-        <w:t>:</w:t>
-      </w:r>
-    </w:p>
-    <w:p>
-      <w:pPr>
-        <w:pStyle w:val="ListParagraph"/>
-        <w:numPr>
-          <w:ilvl w:val="0"/>
-          <w:numId w:val="1"/>
-        </w:numPr>
-        <w:rPr>
-          <w:lang w:val="ro-RO"/>
-        </w:rPr>
-      </w:pPr>
-      <w:r>
-        <w:rPr>
-          <w:color w:val="002060"/>
-          <w:lang w:val="ro-RO"/>
-        </w:rPr>
-        <w:t xml:space="preserve">[Dezvoltare de produs] </w:t>
-      </w:r>
-      <w:r>
-        <w:rPr>
-          <w:lang w:val="ro-RO"/>
-        </w:rPr>
-        <w:t>Sunt analizate superficial câteva produse de pe piață;</w:t>
-      </w:r>
-    </w:p>
-    <w:p>
-      <w:pPr>
-        <w:pStyle w:val="ListParagraph"/>
-        <w:numPr>
-          <w:ilvl w:val="0"/>
-          <w:numId w:val="1"/>
-        </w:numPr>
-        <w:rPr>
-          <w:lang w:val="ro-RO"/>
-        </w:rPr>
-      </w:pPr>
-      <w:r>
-        <w:rPr>
-          <w:color w:val="002060"/>
-          <w:lang w:val="ro-RO"/>
-        </w:rPr>
         <w:t>[Cercetare]</w:t>
       </w:r>
       <w:r>
         <w:rPr>
           <w:lang w:val="ro-RO"/>
         </w:rPr>
-        <w:t xml:space="preserve"> analiza literaturii limitata la grupuri de cercetare din România;</w:t>
-      </w:r>
-    </w:p>
-    <w:p>
-      <w:pPr>
-        <w:pStyle w:val="ListParagraph"/>
-        <w:numPr>
-          <w:ilvl w:val="0"/>
-          <w:numId w:val="1"/>
-        </w:numPr>
-        <w:rPr>
-          <w:lang w:val="ro-RO"/>
-        </w:rPr>
-      </w:pPr>
-      <w:r>
-        <w:rPr>
-          <w:color w:val="002060"/>
-          <w:lang w:val="ro-RO"/>
-        </w:rPr>
-        <w:t xml:space="preserve">[Ambele] </w:t>
-      </w:r>
-      <w:r>
-        <w:rPr>
-          <w:lang w:val="ro-RO"/>
-        </w:rPr>
-        <w:t>Sunt descrise tehnologiile folosite în lucrare</w:t>
-      </w:r>
-      <w:r>
-        <w:rPr>
-          <w:lang w:val="ro-RO"/>
-        </w:rPr>
-        <w:t>.</w:t>
-      </w:r>
-    </w:p>
-    <w:p>
-      <w:pPr>
-        <w:rPr>
-          <w:lang w:val="ro-RO"/>
-        </w:rPr>
-      </w:pPr>
-      <w:r>
-        <w:rPr>
-          <w:lang w:val="ro-RO"/>
-        </w:rPr>
-        <w:t xml:space="preserve">Criterii pentru calificativul </w:t>
-      </w:r>
-      <w:r>
-        <w:rPr>
-          <w:i/>
-          <w:lang w:val="ro-RO"/>
-        </w:rPr>
-        <w:t>Satisfăcător</w:t>
-      </w:r>
-      <w:r>
-        <w:rPr>
-          <w:lang w:val="ro-RO"/>
-        </w:rPr>
-        <w:t>:</w:t>
-      </w:r>
-    </w:p>
-    <w:p>
-      <w:pPr>
-        <w:pStyle w:val="ListParagraph"/>
-        <w:numPr>
-          <w:ilvl w:val="0"/>
-          <w:numId w:val="2"/>
-        </w:numPr>
-        <w:rPr>
-          <w:lang w:val="ro-RO"/>
-        </w:rPr>
-      </w:pPr>
-      <w:r>
-        <w:rPr>
-          <w:color w:val="002060"/>
-          <w:lang w:val="ro-RO"/>
-        </w:rPr>
-        <w:t xml:space="preserve">[Dezvoltare de produs] </w:t>
-      </w:r>
-      <w:r>
-        <w:rPr>
-          <w:lang w:val="ro-RO"/>
-        </w:rPr>
-        <w:t>Există un interviu, un client, analiza cerințelor este elaborată pe baza interviului.</w:t>
-      </w:r>
-    </w:p>
-    <w:p>
-      <w:pPr>
-        <w:pStyle w:val="ListParagraph"/>
-        <w:numPr>
-          <w:ilvl w:val="0"/>
-          <w:numId w:val="2"/>
-        </w:numPr>
-        <w:rPr>
-          <w:lang w:val="ro-RO"/>
-        </w:rPr>
-      </w:pPr>
-      <w:r>
-        <w:rPr>
-          <w:color w:val="002060"/>
-          <w:lang w:val="ro-RO"/>
-        </w:rPr>
-        <w:t>[Cercetare]</w:t>
-      </w:r>
-      <w:r>
-        <w:rPr>
-          <w:lang w:val="ro-RO"/>
-        </w:rPr>
-        <w:t xml:space="preserve"> analiza literaturii de specialitate din lume, fără poziționarea precisă a lucrării în peisajului domeniului studiat</w:t>
+        <w:t xml:space="preserve"> analiza literaturii de specialitate din lume, cu poziționarea precisă a lucrării în peisajul actual al domeniului studiat</w:t>
       </w:r>
       <w:r>
         <w:rPr>
           <w:lang w:val="ro-RO"/>
         </w:rPr>
         <w:t>;</w:t>
-      </w:r>
-    </w:p>
-    <w:p>
-      <w:pPr>
-        <w:pStyle w:val="ListParagraph"/>
-        <w:numPr>
-          <w:ilvl w:val="0"/>
-          <w:numId w:val="2"/>
-        </w:numPr>
-        <w:rPr>
-          <w:lang w:val="ro-RO"/>
-        </w:rPr>
-      </w:pPr>
-      <w:r>
-        <w:rPr>
-          <w:color w:val="002060"/>
-          <w:lang w:val="ro-RO"/>
-        </w:rPr>
-        <w:t xml:space="preserve">[Ambele] </w:t>
-      </w:r>
-      <w:r>
-        <w:rPr>
-          <w:lang w:val="ro-RO"/>
-        </w:rPr>
-        <w:t>Sunt descrise câteva tehnologii alternative pentru fiecare din tehnologiile folosite în lucrare. Există o argumentare referitoare la alegere</w:t>
-      </w:r>
-      <w:r>
-        <w:rPr>
-          <w:lang w:val="ro-RO"/>
-        </w:rPr>
-        <w:t>.</w:t>
-      </w:r>
-    </w:p>
-    <w:p>
-      <w:pPr>
-        <w:rPr>
-          <w:lang w:val="ro-RO"/>
-        </w:rPr>
-      </w:pPr>
-      <w:r>
-        <w:rPr>
-          <w:lang w:val="ro-RO"/>
-        </w:rPr>
-        <w:t xml:space="preserve">Criterii pentru calificativul </w:t>
-      </w:r>
-      <w:r>
-        <w:rPr>
-          <w:i/>
-          <w:lang w:val="ro-RO"/>
-        </w:rPr>
-        <w:t>Bine</w:t>
-      </w:r>
-      <w:r>
-        <w:rPr>
-          <w:lang w:val="ro-RO"/>
-        </w:rPr>
-        <w:t>:</w:t>
       </w:r>
     </w:p>
     <w:p>
@@ -4512,68 +6244,6 @@
           <w:color w:val="002060"/>
           <w:lang w:val="ro-RO"/>
         </w:rPr>
-        <w:t xml:space="preserve">[Dezvoltare de produs] </w:t>
-      </w:r>
-      <w:r>
-        <w:rPr>
-          <w:lang w:val="ro-RO"/>
-        </w:rPr>
-        <w:t>Proces iterativ pe baza unor interviuri cu mai mulți clienți, dezvoltare MVP, reevaluare cerințe</w:t>
-      </w:r>
-      <w:r>
-        <w:rPr>
-          <w:lang w:val="ro-RO"/>
-        </w:rPr>
-        <w:t>;</w:t>
-      </w:r>
-    </w:p>
-    <w:p>
-      <w:pPr>
-        <w:pStyle w:val="ListParagraph"/>
-        <w:numPr>
-          <w:ilvl w:val="0"/>
-          <w:numId w:val="6"/>
-        </w:numPr>
-        <w:rPr>
-          <w:lang w:val="ro-RO"/>
-        </w:rPr>
-      </w:pPr>
-      <w:r>
-        <w:rPr>
-          <w:color w:val="002060"/>
-          <w:lang w:val="ro-RO"/>
-        </w:rPr>
-        <w:t>[Cercetare]</w:t>
-      </w:r>
-      <w:r>
-        <w:rPr>
-          <w:lang w:val="ro-RO"/>
-        </w:rPr>
-        <w:t xml:space="preserve"> analiza literaturii de specialitate din lume, cu poziționarea precisă a lucrării în peisajul actual al domeniului studiat</w:t>
-      </w:r>
-      <w:r>
-        <w:rPr>
-          <w:lang w:val="ro-RO"/>
-        </w:rPr>
-        <w:t>;</w:t>
-      </w:r>
-    </w:p>
-    <w:p>
-      <w:pPr>
-        <w:pStyle w:val="ListParagraph"/>
-        <w:numPr>
-          <w:ilvl w:val="0"/>
-          <w:numId w:val="6"/>
-        </w:numPr>
-        <w:rPr>
-          <w:lang w:val="ro-RO"/>
-        </w:rPr>
-      </w:pPr>
-      <w:r>
-        <w:rPr>
-          <w:color w:val="002060"/>
-          <w:lang w:val="ro-RO"/>
-        </w:rPr>
         <w:t xml:space="preserve">[Ambele] </w:t>
       </w:r>
       <w:r>
@@ -4598,16 +6268,16 @@
           <w:lang w:val="ro-RO"/>
         </w:rPr>
       </w:pPr>
-      <w:bookmarkStart w:id="11" w:name="_h18em7l97ids" w:colFirst="0" w:colLast="0"/>
-      <w:bookmarkStart w:id="12" w:name="_Toc7074733"/>
-      <w:bookmarkEnd w:id="11"/>
+      <w:bookmarkStart w:id="14" w:name="_h18em7l97ids" w:colFirst="0" w:colLast="0"/>
+      <w:bookmarkStart w:id="15" w:name="_Toc7074733"/>
+      <w:bookmarkEnd w:id="14"/>
       <w:r>
         <w:rPr>
           <w:lang w:val="ro-RO"/>
         </w:rPr>
         <w:t>Indicații formatare figuri</w:t>
       </w:r>
-      <w:bookmarkEnd w:id="12"/>
+      <w:bookmarkEnd w:id="15"/>
     </w:p>
     <w:p>
       <w:pPr>
@@ -4698,6 +6368,7 @@
         <w:rPr>
           <w:lang w:val="ro-RO"/>
         </w:rPr>
+        <w:lastRenderedPageBreak/>
         <w:t>Orice figură c</w:t>
       </w:r>
       <w:r>
@@ -4798,7 +6469,7 @@
               <w:noProof/>
               <w:lang w:val="ro-RO"/>
             </w:rPr>
-            <w:t>[2]</w:t>
+            <w:t>[4]</w:t>
           </w:r>
           <w:r>
             <w:rPr>
@@ -4830,14 +6501,7 @@
         <w:rPr>
           <w:lang w:val="ro-RO"/>
         </w:rPr>
-        <w:t xml:space="preserve">într-o notă de subsol </w:t>
-      </w:r>
-      <w:r>
-        <w:rPr>
-          <w:lang w:val="ro-RO"/>
-        </w:rPr>
-        <w:lastRenderedPageBreak/>
-        <w:t>(a se vedea</w:t>
+        <w:t>într-o notă de subsol (a se vedea</w:t>
       </w:r>
       <w:r>
         <w:rPr>
@@ -5015,7 +6679,7 @@
                     </pic:cNvPicPr>
                   </pic:nvPicPr>
                   <pic:blipFill>
-                    <a:blip r:embed="rId10" cstate="print"/>
+                    <a:blip r:embed="rId14" cstate="print"/>
                     <a:srcRect/>
                     <a:stretch>
                       <a:fillRect/>
@@ -5045,7 +6709,7 @@
           <w:lang w:val="ro-RO"/>
         </w:rPr>
       </w:pPr>
-      <w:bookmarkStart w:id="13" w:name="_Ref506555212"/>
+      <w:bookmarkStart w:id="16" w:name="_Ref506555212"/>
       <w:r>
         <w:rPr>
           <w:lang w:val="ro-RO"/>
@@ -5062,7 +6726,7 @@
         <w:rPr>
           <w:lang w:val="ro-RO"/>
         </w:rPr>
-        <w:instrText xml:space="preserve"> SEQ Figure \* ARABIC </w:instrText>
+        <w:instrText xml:space="preserve"> STYLEREF 2 \s </w:instrText>
       </w:r>
       <w:r>
         <w:rPr>
@@ -5075,16 +6739,52 @@
           <w:noProof/>
           <w:lang w:val="ro-RO"/>
         </w:rPr>
+        <w:t>3.1</w:t>
+      </w:r>
+      <w:r>
+        <w:rPr>
+          <w:lang w:val="ro-RO"/>
+        </w:rPr>
+        <w:fldChar w:fldCharType="end"/>
+      </w:r>
+      <w:r>
+        <w:rPr>
+          <w:lang w:val="ro-RO"/>
+        </w:rPr>
+        <w:noBreakHyphen/>
+      </w:r>
+      <w:r>
+        <w:rPr>
+          <w:lang w:val="ro-RO"/>
+        </w:rPr>
+        <w:fldChar w:fldCharType="begin"/>
+      </w:r>
+      <w:r>
+        <w:rPr>
+          <w:lang w:val="ro-RO"/>
+        </w:rPr>
+        <w:instrText xml:space="preserve"> SEQ Figure \* ARABIC \s 2 </w:instrText>
+      </w:r>
+      <w:r>
+        <w:rPr>
+          <w:lang w:val="ro-RO"/>
+        </w:rPr>
+        <w:fldChar w:fldCharType="separate"/>
+      </w:r>
+      <w:r>
+        <w:rPr>
+          <w:noProof/>
+          <w:lang w:val="ro-RO"/>
+        </w:rPr>
         <w:t>1</w:t>
       </w:r>
       <w:r>
         <w:rPr>
-          <w:noProof/>
           <w:lang w:val="ro-RO"/>
         </w:rPr>
         <w:fldChar w:fldCharType="end"/>
       </w:r>
-      <w:bookmarkEnd w:id="13"/>
+      <w:bookmarkEnd w:id="16"/>
       <w:r>
         <w:rPr>
           <w:lang w:val="ro-RO"/>
@@ -5121,7 +6821,7 @@
                     </pic:cNvPicPr>
                   </pic:nvPicPr>
                   <pic:blipFill>
-                    <a:blip r:embed="rId11">
+                    <a:blip r:embed="rId15">
                       <a:extLst>
                         <a:ext uri="{28A0092B-C50C-407E-A947-70E740481C1C}">
                           <a14:useLocalDpi xmlns:a14="http://schemas.microsoft.com/office/drawing/2010/main" val="0"/>
@@ -5162,8 +6862,8 @@
           <w:lang w:val="ro-RO"/>
         </w:rPr>
       </w:pPr>
-      <w:bookmarkStart w:id="14" w:name="_Ref506554886"/>
-      <w:bookmarkStart w:id="15" w:name="_Toc506554967"/>
+      <w:bookmarkStart w:id="17" w:name="_Toc506554967"/>
+      <w:bookmarkStart w:id="18" w:name="_Ref506554886"/>
       <w:r>
         <w:rPr>
           <w:lang w:val="ro-RO"/>
@@ -5186,7 +6886,7 @@
         <w:rPr>
           <w:lang w:val="ro-RO"/>
         </w:rPr>
-        <w:instrText xml:space="preserve"> SEQ Figure \* ARABIC </w:instrText>
+        <w:instrText xml:space="preserve"> STYLEREF 2 \s </w:instrText>
       </w:r>
       <w:r>
         <w:rPr>
@@ -5199,55 +6899,91 @@
           <w:noProof/>
           <w:lang w:val="ro-RO"/>
         </w:rPr>
+        <w:t>3.1</w:t>
+      </w:r>
+      <w:r>
+        <w:rPr>
+          <w:lang w:val="ro-RO"/>
+        </w:rPr>
+        <w:fldChar w:fldCharType="end"/>
+      </w:r>
+      <w:r>
+        <w:rPr>
+          <w:lang w:val="ro-RO"/>
+        </w:rPr>
+        <w:noBreakHyphen/>
+      </w:r>
+      <w:r>
+        <w:rPr>
+          <w:lang w:val="ro-RO"/>
+        </w:rPr>
+        <w:fldChar w:fldCharType="begin"/>
+      </w:r>
+      <w:r>
+        <w:rPr>
+          <w:lang w:val="ro-RO"/>
+        </w:rPr>
+        <w:instrText xml:space="preserve"> SEQ Figure \* ARABIC \s 2 </w:instrText>
+      </w:r>
+      <w:r>
+        <w:rPr>
+          <w:lang w:val="ro-RO"/>
+        </w:rPr>
+        <w:fldChar w:fldCharType="separate"/>
+      </w:r>
+      <w:r>
+        <w:rPr>
+          <w:noProof/>
+          <w:lang w:val="ro-RO"/>
+        </w:rPr>
         <w:t>2</w:t>
       </w:r>
       <w:r>
         <w:rPr>
+          <w:lang w:val="ro-RO"/>
+        </w:rPr>
+        <w:fldChar w:fldCharType="end"/>
+      </w:r>
+      <w:bookmarkEnd w:id="18"/>
+      <w:r>
+        <w:rPr>
+          <w:lang w:val="ro-RO"/>
+        </w:rPr>
+        <w:t xml:space="preserve"> </w:t>
+      </w:r>
+      <w:r>
+        <w:rPr>
+          <w:lang w:val="ro-RO"/>
+        </w:rPr>
+        <w:t>Amplif</w:t>
+      </w:r>
+      <w:r>
+        <w:rPr>
+          <w:lang w:val="ro-RO"/>
+        </w:rPr>
+        <w:t>icator de instrumentație cu 3 AO-uri</w:t>
+      </w:r>
+      <w:bookmarkEnd w:id="17"/>
+      <w:r>
+        <w:rPr>
+          <w:lang w:val="ro-RO"/>
+        </w:rPr>
+        <w:t xml:space="preserve"> </w:t>
+      </w:r>
+      <w:r>
+        <w:rPr>
+          <w:rStyle w:val="FootnoteReference"/>
+          <w:lang w:val="ro-RO"/>
+        </w:rPr>
+        <w:footnoteReference w:id="3"/>
+      </w:r>
+      <w:r>
+        <w:rPr>
           <w:noProof/>
           <w:lang w:val="ro-RO"/>
         </w:rPr>
-        <w:fldChar w:fldCharType="end"/>
-      </w:r>
-      <w:bookmarkEnd w:id="14"/>
-      <w:r>
-        <w:rPr>
-          <w:lang w:val="ro-RO"/>
-        </w:rPr>
         <w:t xml:space="preserve"> </w:t>
       </w:r>
-      <w:r>
-        <w:rPr>
-          <w:lang w:val="ro-RO"/>
-        </w:rPr>
-        <w:t>Amplif</w:t>
-      </w:r>
-      <w:r>
-        <w:rPr>
-          <w:lang w:val="ro-RO"/>
-        </w:rPr>
-        <w:t>icator de instrumentație cu 3 AO-uri</w:t>
-      </w:r>
-      <w:bookmarkEnd w:id="15"/>
-      <w:r>
-        <w:rPr>
-          <w:lang w:val="ro-RO"/>
-        </w:rPr>
-        <w:t xml:space="preserve"> </w:t>
-      </w:r>
-      <w:r>
-        <w:rPr>
-          <w:rStyle w:val="FootnoteReference"/>
-          <w:lang w:val="ro-RO"/>
-        </w:rPr>
-        <w:footnoteReference w:id="2"/>
-      </w:r>
-      <w:r>
-        <w:rPr>
-          <w:noProof/>
-          <w:lang w:val="ro-RO"/>
-        </w:rPr>
-        <w:t xml:space="preserve"> </w:t>
-      </w:r>
     </w:p>
     <w:p>
       <w:pPr>
@@ -5270,7 +7006,7 @@
           <w:lang w:val="ro-RO"/>
         </w:rPr>
       </w:pPr>
-      <w:bookmarkStart w:id="16" w:name="_Toc7074734"/>
+      <w:bookmarkStart w:id="19" w:name="_Toc7074734"/>
       <w:r>
         <w:rPr>
           <w:lang w:val="ro-RO"/>
@@ -5284,7 +7020,7 @@
         </w:rPr>
         <w:t>ă</w:t>
       </w:r>
-      <w:bookmarkEnd w:id="16"/>
+      <w:bookmarkEnd w:id="19"/>
     </w:p>
     <w:p>
       <w:pPr>
@@ -5456,14 +7192,14 @@
           <w:lang w:val="ro-RO"/>
         </w:rPr>
       </w:pPr>
-      <w:bookmarkStart w:id="17" w:name="_Toc7074735"/>
+      <w:bookmarkStart w:id="20" w:name="_Toc7074735"/>
       <w:r>
         <w:rPr>
           <w:lang w:val="ro-RO"/>
         </w:rPr>
         <w:t>Indicații formatare formule</w:t>
       </w:r>
-      <w:bookmarkEnd w:id="17"/>
+      <w:bookmarkEnd w:id="20"/>
     </w:p>
     <w:p>
       <w:pPr>
@@ -5690,7 +7426,7 @@
           <w:lang w:val="ro-RO"/>
         </w:rPr>
       </w:pPr>
-      <w:hyperlink r:id="rId12" w:history="1">
+      <w:hyperlink r:id="rId16" w:history="1">
         <w:r>
           <w:rPr>
             <w:rStyle w:val="Hyperlink"/>
@@ -5996,7 +7732,7 @@
                 <w:lang w:val="ro-RO"/>
               </w:rPr>
             </w:pPr>
-            <w:bookmarkStart w:id="18" w:name="Ec1"/>
+            <w:bookmarkStart w:id="21" w:name="Ec1"/>
             <w:r>
               <w:rPr>
                 <w:lang w:val="ro-RO"/>
@@ -6041,7 +7777,7 @@
               </w:rPr>
               <w:t>)</w:t>
             </w:r>
-            <w:bookmarkEnd w:id="18"/>
+            <w:bookmarkEnd w:id="21"/>
           </w:p>
         </w:tc>
       </w:tr>
@@ -6424,7 +8160,7 @@
                 <w:lang w:val="ro-RO"/>
               </w:rPr>
             </w:pPr>
-            <w:bookmarkStart w:id="19" w:name="Ec2"/>
+            <w:bookmarkStart w:id="22" w:name="Ec2"/>
             <w:r>
               <w:rPr>
                 <w:lang w:val="ro-RO"/>
@@ -6469,7 +8205,7 @@
               </w:rPr>
               <w:t>)</w:t>
             </w:r>
-            <w:bookmarkEnd w:id="19"/>
+            <w:bookmarkEnd w:id="22"/>
           </w:p>
         </w:tc>
       </w:tr>
@@ -6502,9 +8238,9 @@
           <w:lang w:val="ro-RO"/>
         </w:rPr>
       </w:pPr>
-      <w:bookmarkStart w:id="20" w:name="_a405f2ahqyi7" w:colFirst="0" w:colLast="0"/>
-      <w:bookmarkStart w:id="21" w:name="_Toc7074736"/>
-      <w:bookmarkEnd w:id="20"/>
+      <w:bookmarkStart w:id="23" w:name="_a405f2ahqyi7" w:colFirst="0" w:colLast="0"/>
+      <w:bookmarkStart w:id="24" w:name="_Toc7074736"/>
+      <w:bookmarkEnd w:id="23"/>
       <w:r>
         <w:rPr>
           <w:lang w:val="ro-RO"/>
@@ -6512,7 +8248,7 @@
         <w:lastRenderedPageBreak/>
         <w:t>Detalii de implementare</w:t>
       </w:r>
-      <w:bookmarkEnd w:id="21"/>
+      <w:bookmarkEnd w:id="24"/>
     </w:p>
     <w:p>
       <w:pPr>
@@ -6663,16 +8399,16 @@
           <w:lang w:val="ro-RO"/>
         </w:rPr>
       </w:pPr>
-      <w:bookmarkStart w:id="22" w:name="_2vcck99hh4zl" w:colFirst="0" w:colLast="0"/>
-      <w:bookmarkStart w:id="23" w:name="_Toc7074737"/>
-      <w:bookmarkEnd w:id="22"/>
+      <w:bookmarkStart w:id="25" w:name="_2vcck99hh4zl" w:colFirst="0" w:colLast="0"/>
+      <w:bookmarkStart w:id="26" w:name="_Toc7074737"/>
+      <w:bookmarkEnd w:id="25"/>
       <w:r>
         <w:rPr>
           <w:lang w:val="ro-RO"/>
         </w:rPr>
         <w:t>Indicații formatare tabele</w:t>
       </w:r>
-      <w:bookmarkEnd w:id="23"/>
+      <w:bookmarkEnd w:id="26"/>
     </w:p>
     <w:p>
       <w:pPr>
@@ -6780,7 +8516,7 @@
           <w:lang w:val="ro-RO"/>
         </w:rPr>
       </w:pPr>
-      <w:bookmarkStart w:id="24" w:name="_Ref506555294"/>
+      <w:bookmarkStart w:id="27" w:name="_Ref506555294"/>
       <w:r>
         <w:rPr>
           <w:lang w:val="ro-RO"/>
@@ -6820,7 +8556,7 @@
         </w:rPr>
         <w:fldChar w:fldCharType="end"/>
       </w:r>
-      <w:bookmarkEnd w:id="24"/>
+      <w:bookmarkEnd w:id="27"/>
       <w:r>
         <w:rPr>
           <w:lang w:val="ro-RO"/>
@@ -7176,7 +8912,7 @@
           <w:lang w:val="ro-RO"/>
         </w:rPr>
       </w:pPr>
-      <w:bookmarkStart w:id="25" w:name="_Toc7074738"/>
+      <w:bookmarkStart w:id="28" w:name="_Toc7074738"/>
       <w:r>
         <w:rPr>
           <w:lang w:val="ro-RO"/>
@@ -7196,7 +8932,7 @@
         </w:rPr>
         <w:t>a rezultatelor</w:t>
       </w:r>
-      <w:bookmarkEnd w:id="25"/>
+      <w:bookmarkEnd w:id="28"/>
     </w:p>
     <w:p>
       <w:pPr>
@@ -7636,8 +9372,8 @@
           <w:lang w:val="ro-RO"/>
         </w:rPr>
       </w:pPr>
-      <w:bookmarkStart w:id="26" w:name="_yjbca568tawo" w:colFirst="0" w:colLast="0"/>
-      <w:bookmarkEnd w:id="26"/>
+      <w:bookmarkStart w:id="29" w:name="_yjbca568tawo" w:colFirst="0" w:colLast="0"/>
+      <w:bookmarkEnd w:id="29"/>
       <w:r>
         <w:rPr>
           <w:lang w:val="ro-RO"/>
@@ -7652,7 +9388,7 @@
           <w:lang w:val="ro-RO"/>
         </w:rPr>
       </w:pPr>
-      <w:bookmarkStart w:id="27" w:name="_Toc7074739"/>
+      <w:bookmarkStart w:id="30" w:name="_Toc7074739"/>
       <w:r>
         <w:rPr>
           <w:lang w:val="ro-RO"/>
@@ -7660,7 +9396,7 @@
         <w:lastRenderedPageBreak/>
         <w:t>Concluzii</w:t>
       </w:r>
-      <w:bookmarkEnd w:id="27"/>
+      <w:bookmarkEnd w:id="30"/>
     </w:p>
     <w:p>
       <w:pPr>
@@ -7821,9 +9557,9 @@
           <w:lang w:val="ro-RO"/>
         </w:rPr>
       </w:pPr>
-      <w:bookmarkStart w:id="28" w:name="_66bnpo5qfzbb" w:colFirst="0" w:colLast="0"/>
-      <w:bookmarkStart w:id="29" w:name="_Toc7074740"/>
-      <w:bookmarkEnd w:id="28"/>
+      <w:bookmarkStart w:id="31" w:name="_66bnpo5qfzbb" w:colFirst="0" w:colLast="0"/>
+      <w:bookmarkStart w:id="32" w:name="_Toc7074740"/>
+      <w:bookmarkEnd w:id="31"/>
       <w:r>
         <w:rPr>
           <w:lang w:val="ro-RO"/>
@@ -7831,7 +9567,7 @@
         <w:lastRenderedPageBreak/>
         <w:t>Bibliografie</w:t>
       </w:r>
-      <w:bookmarkEnd w:id="29"/>
+      <w:bookmarkEnd w:id="32"/>
     </w:p>
     <w:p>
       <w:pPr>
@@ -7908,7 +9644,7 @@
         </w:rPr>
         <w:t>APA (</w:t>
       </w:r>
-      <w:hyperlink r:id="rId13">
+      <w:hyperlink r:id="rId17">
         <w:r>
           <w:rPr>
             <w:color w:val="1155CC"/>
@@ -7955,7 +9691,7 @@
         </w:rPr>
         <w:t>(</w:t>
       </w:r>
-      <w:hyperlink r:id="rId14">
+      <w:hyperlink r:id="rId18">
         <w:r>
           <w:rPr>
             <w:color w:val="1155CC"/>
@@ -7990,7 +9726,7 @@
         </w:rPr>
         <w:t>Harvard (</w:t>
       </w:r>
-      <w:hyperlink r:id="rId15">
+      <w:hyperlink r:id="rId19">
         <w:r>
           <w:rPr>
             <w:color w:val="1155CC"/>
@@ -8025,7 +9761,7 @@
         </w:rPr>
         <w:t xml:space="preserve">Cu numerotarea referințelor în ordine alfabetică sau în ordinea apariției în text (de exemplu, stilul cu numere folosit de unele publicații ACM - </w:t>
       </w:r>
-      <w:hyperlink r:id="rId16">
+      <w:hyperlink r:id="rId20">
         <w:r>
           <w:rPr>
             <w:color w:val="1155CC"/>
@@ -8118,7 +9854,7 @@
               <w:noProof/>
               <w:lang w:val="ro-RO"/>
             </w:rPr>
-            <w:t>[3]</w:t>
+            <w:t>[5]</w:t>
           </w:r>
           <w:r>
             <w:rPr>
@@ -8186,7 +9922,7 @@
               <w:noProof/>
               <w:lang w:val="ro-RO"/>
             </w:rPr>
-            <w:t>[4]</w:t>
+            <w:t>[6]</w:t>
           </w:r>
           <w:r>
             <w:rPr>
@@ -8254,7 +9990,7 @@
               <w:noProof/>
               <w:lang w:val="ro-RO"/>
             </w:rPr>
-            <w:t>[5]</w:t>
+            <w:t>[7]</w:t>
           </w:r>
           <w:r>
             <w:rPr>
@@ -8316,7 +10052,7 @@
               <w:noProof/>
               <w:lang w:val="ro-RO"/>
             </w:rPr>
-            <w:t>[6]</w:t>
+            <w:t>[8]</w:t>
           </w:r>
           <w:r>
             <w:rPr>
@@ -8398,7 +10134,7 @@
               </w:tblGrid>
               <w:tr>
                 <w:trPr>
-                  <w:divId w:val="890308465"/>
+                  <w:divId w:val="833380191"/>
                   <w:tblCellSpacing w:w="15" w:type="dxa"/>
                 </w:trPr>
                 <w:tc>
@@ -8448,7 +10184,7 @@
               </w:tr>
               <w:tr>
                 <w:trPr>
-                  <w:divId w:val="890308465"/>
+                  <w:divId w:val="833380191"/>
                   <w:tblCellSpacing w:w="15" w:type="dxa"/>
                 </w:trPr>
                 <w:tc>
@@ -8491,14 +10227,14 @@
                         <w:noProof/>
                         <w:lang w:val="ro-RO"/>
                       </w:rPr>
-                      <w:t>J. Silva-Martinez, „ELEN-325. Introduction to Electronic Circuits: A Design Approach,” 2008. [Interactiv]. Available: http://www.ece.tamu.edu/~spalermo/ecen325/Section%20III.pdf.</w:t>
+                      <w:t xml:space="preserve">D. Allen, Getting things done: The art of stress-free productivity., Penguin, 2015. </w:t>
                     </w:r>
                   </w:p>
                 </w:tc>
               </w:tr>
               <w:tr>
                 <w:trPr>
-                  <w:divId w:val="890308465"/>
+                  <w:divId w:val="833380191"/>
                   <w:tblCellSpacing w:w="15" w:type="dxa"/>
                 </w:trPr>
                 <w:tc>
@@ -8520,6 +10256,122 @@
                         <w:lang w:val="ro-RO"/>
                       </w:rPr>
                       <w:t xml:space="preserve">[3] </w:t>
+                    </w:r>
+                  </w:p>
+                </w:tc>
+                <w:tc>
+                  <w:tcPr>
+                    <w:tcW w:w="0" w:type="auto"/>
+                    <w:hideMark/>
+                  </w:tcPr>
+                  <w:p>
+                    <w:pPr>
+                      <w:pStyle w:val="Bibliography"/>
+                      <w:rPr>
+                        <w:noProof/>
+                        <w:lang w:val="ro-RO"/>
+                      </w:rPr>
+                    </w:pPr>
+                    <w:r>
+                      <w:rPr>
+                        <w:noProof/>
+                        <w:lang w:val="ro-RO"/>
+                      </w:rPr>
+                      <w:t xml:space="preserve">K. &amp;. M. R. Ryu, „Evaluation of mental workload with a combined measure based on physiological indices during a dual task of tracking and mental arithmetic.,” </w:t>
+                    </w:r>
+                    <w:r>
+                      <w:rPr>
+                        <w:i/>
+                        <w:iCs/>
+                        <w:noProof/>
+                        <w:lang w:val="ro-RO"/>
+                      </w:rPr>
+                      <w:t xml:space="preserve">International Journal of Industrial Ergonomics, </w:t>
+                    </w:r>
+                    <w:r>
+                      <w:rPr>
+                        <w:noProof/>
+                        <w:lang w:val="ro-RO"/>
+                      </w:rPr>
+                      <w:t xml:space="preserve">vol. 35, nr. 11, pp. 991-1009, 2005. </w:t>
+                    </w:r>
+                  </w:p>
+                </w:tc>
+              </w:tr>
+              <w:tr>
+                <w:trPr>
+                  <w:divId w:val="833380191"/>
+                  <w:tblCellSpacing w:w="15" w:type="dxa"/>
+                </w:trPr>
+                <w:tc>
+                  <w:tcPr>
+                    <w:tcW w:w="50" w:type="pct"/>
+                    <w:hideMark/>
+                  </w:tcPr>
+                  <w:p>
+                    <w:pPr>
+                      <w:pStyle w:val="Bibliography"/>
+                      <w:rPr>
+                        <w:noProof/>
+                        <w:lang w:val="ro-RO"/>
+                      </w:rPr>
+                    </w:pPr>
+                    <w:r>
+                      <w:rPr>
+                        <w:noProof/>
+                        <w:lang w:val="ro-RO"/>
+                      </w:rPr>
+                      <w:t xml:space="preserve">[4] </w:t>
+                    </w:r>
+                  </w:p>
+                </w:tc>
+                <w:tc>
+                  <w:tcPr>
+                    <w:tcW w:w="0" w:type="auto"/>
+                    <w:hideMark/>
+                  </w:tcPr>
+                  <w:p>
+                    <w:pPr>
+                      <w:pStyle w:val="Bibliography"/>
+                      <w:rPr>
+                        <w:noProof/>
+                        <w:lang w:val="ro-RO"/>
+                      </w:rPr>
+                    </w:pPr>
+                    <w:r>
+                      <w:rPr>
+                        <w:noProof/>
+                        <w:lang w:val="ro-RO"/>
+                      </w:rPr>
+                      <w:t>J. Silva-Martinez, „ELEN-325. Introduction to Electronic Circuits: A Design Approach,” 2008. [Interactiv]. Available: http://www.ece.tamu.edu/~spalermo/ecen325/Section%20III.pdf.</w:t>
+                    </w:r>
+                  </w:p>
+                </w:tc>
+              </w:tr>
+              <w:tr>
+                <w:trPr>
+                  <w:divId w:val="833380191"/>
+                  <w:tblCellSpacing w:w="15" w:type="dxa"/>
+                </w:trPr>
+                <w:tc>
+                  <w:tcPr>
+                    <w:tcW w:w="50" w:type="pct"/>
+                    <w:hideMark/>
+                  </w:tcPr>
+                  <w:p>
+                    <w:pPr>
+                      <w:pStyle w:val="Bibliography"/>
+                      <w:rPr>
+                        <w:noProof/>
+                        <w:lang w:val="ro-RO"/>
+                      </w:rPr>
+                    </w:pPr>
+                    <w:r>
+                      <w:rPr>
+                        <w:noProof/>
+                        <w:lang w:val="ro-RO"/>
+                      </w:rPr>
+                      <w:t xml:space="preserve">[5] </w:t>
                     </w:r>
                   </w:p>
                 </w:tc>
@@ -8564,7 +10416,7 @@
               </w:tr>
               <w:tr>
                 <w:trPr>
-                  <w:divId w:val="890308465"/>
+                  <w:divId w:val="833380191"/>
                   <w:tblCellSpacing w:w="15" w:type="dxa"/>
                 </w:trPr>
                 <w:tc>
@@ -8585,7 +10437,7 @@
                         <w:noProof/>
                         <w:lang w:val="ro-RO"/>
                       </w:rPr>
-                      <w:t xml:space="preserve">[4] </w:t>
+                      <w:t xml:space="preserve">[6] </w:t>
                     </w:r>
                   </w:p>
                 </w:tc>
@@ -8630,107 +10482,7 @@
               </w:tr>
               <w:tr>
                 <w:trPr>
-                  <w:divId w:val="890308465"/>
-                  <w:tblCellSpacing w:w="15" w:type="dxa"/>
-                </w:trPr>
-                <w:tc>
-                  <w:tcPr>
-                    <w:tcW w:w="50" w:type="pct"/>
-                    <w:hideMark/>
-                  </w:tcPr>
-                  <w:p>
-                    <w:pPr>
-                      <w:pStyle w:val="Bibliography"/>
-                      <w:rPr>
-                        <w:noProof/>
-                        <w:lang w:val="ro-RO"/>
-                      </w:rPr>
-                    </w:pPr>
-                    <w:r>
-                      <w:rPr>
-                        <w:noProof/>
-                        <w:lang w:val="ro-RO"/>
-                      </w:rPr>
-                      <w:t xml:space="preserve">[5] </w:t>
-                    </w:r>
-                  </w:p>
-                </w:tc>
-                <w:tc>
-                  <w:tcPr>
-                    <w:tcW w:w="0" w:type="auto"/>
-                    <w:hideMark/>
-                  </w:tcPr>
-                  <w:p>
-                    <w:pPr>
-                      <w:pStyle w:val="Bibliography"/>
-                      <w:rPr>
-                        <w:noProof/>
-                        <w:lang w:val="ro-RO"/>
-                      </w:rPr>
-                    </w:pPr>
-                    <w:r>
-                      <w:rPr>
-                        <w:noProof/>
-                        <w:lang w:val="ro-RO"/>
-                      </w:rPr>
-                      <w:t xml:space="preserve">A. K. Jain și R. C. Dubes., Algorithms for Clustering Data, Upper Saddle River: Prentice-Hall, Inc., 1988. </w:t>
-                    </w:r>
-                  </w:p>
-                </w:tc>
-              </w:tr>
-              <w:tr>
-                <w:trPr>
-                  <w:divId w:val="890308465"/>
-                  <w:tblCellSpacing w:w="15" w:type="dxa"/>
-                </w:trPr>
-                <w:tc>
-                  <w:tcPr>
-                    <w:tcW w:w="50" w:type="pct"/>
-                    <w:hideMark/>
-                  </w:tcPr>
-                  <w:p>
-                    <w:pPr>
-                      <w:pStyle w:val="Bibliography"/>
-                      <w:rPr>
-                        <w:noProof/>
-                        <w:lang w:val="ro-RO"/>
-                      </w:rPr>
-                    </w:pPr>
-                    <w:r>
-                      <w:rPr>
-                        <w:noProof/>
-                        <w:lang w:val="ro-RO"/>
-                      </w:rPr>
-                      <w:t xml:space="preserve">[6] </w:t>
-                    </w:r>
-                  </w:p>
-                </w:tc>
-                <w:tc>
-                  <w:tcPr>
-                    <w:tcW w:w="0" w:type="auto"/>
-                    <w:hideMark/>
-                  </w:tcPr>
-                  <w:p>
-                    <w:pPr>
-                      <w:pStyle w:val="Bibliography"/>
-                      <w:rPr>
-                        <w:noProof/>
-                        <w:lang w:val="ro-RO"/>
-                      </w:rPr>
-                    </w:pPr>
-                    <w:r>
-                      <w:rPr>
-                        <w:noProof/>
-                        <w:lang w:val="ro-RO"/>
-                      </w:rPr>
-                      <w:t>„Kernel panic! What are Meltdown and Spectre, the bugs affecting nearly every computer and device?,” techcrunch.com, 2018. [Interactiv]. Available: https://techcrunch.com/2018/01/03/kernel-panic-what-are-meltdown-and-spectre-the-bugs-affecting-nearly-every-computer-and-device. [Accesat 14 02 2018].</w:t>
-                    </w:r>
-                  </w:p>
-                </w:tc>
-              </w:tr>
-              <w:tr>
-                <w:trPr>
-                  <w:divId w:val="890308465"/>
+                  <w:divId w:val="833380191"/>
                   <w:tblCellSpacing w:w="15" w:type="dxa"/>
                 </w:trPr>
                 <w:tc>
@@ -8773,14 +10525,14 @@
                         <w:noProof/>
                         <w:lang w:val="ro-RO"/>
                       </w:rPr>
-                      <w:t>E. Rogers, „Understanding Buck-Boost Power Stages in Switch Mode Power Supplies,” Texas Instruments, 2007.</w:t>
+                      <w:t xml:space="preserve">A. K. Jain și R. C. Dubes., Algorithms for Clustering Data, Upper Saddle River: Prentice-Hall, Inc., 1988. </w:t>
                     </w:r>
                   </w:p>
                 </w:tc>
               </w:tr>
               <w:tr>
                 <w:trPr>
-                  <w:divId w:val="890308465"/>
+                  <w:divId w:val="833380191"/>
                   <w:tblCellSpacing w:w="15" w:type="dxa"/>
                 </w:trPr>
                 <w:tc>
@@ -8823,7 +10575,66 @@
                         <w:noProof/>
                         <w:lang w:val="ro-RO"/>
                       </w:rPr>
-                      <w:t xml:space="preserve">D. Allen, Getting things done: The art of stress-free productivity., Penguin, 2015. </w:t>
+                      <w:t xml:space="preserve">„Kernel panic! What are Meltdown and Spectre, the bugs affecting nearly every computer and device?,” techcrunch.com, 2018. [Interactiv]. Available: </w:t>
+                    </w:r>
+                    <w:r>
+                      <w:rPr>
+                        <w:noProof/>
+                        <w:lang w:val="ro-RO"/>
+                      </w:rPr>
+                      <w:lastRenderedPageBreak/>
+                      <w:t>https://techcrunch.com/2018/01/03/kernel-panic-what-are-meltdown-and-spectre-the-bugs-affecting-nearly-every-computer-and-device. [Accesat 14 02 2018].</w:t>
+                    </w:r>
+                  </w:p>
+                </w:tc>
+              </w:tr>
+              <w:tr>
+                <w:trPr>
+                  <w:divId w:val="833380191"/>
+                  <w:tblCellSpacing w:w="15" w:type="dxa"/>
+                </w:trPr>
+                <w:tc>
+                  <w:tcPr>
+                    <w:tcW w:w="50" w:type="pct"/>
+                    <w:hideMark/>
+                  </w:tcPr>
+                  <w:p>
+                    <w:pPr>
+                      <w:pStyle w:val="Bibliography"/>
+                      <w:rPr>
+                        <w:noProof/>
+                        <w:lang w:val="ro-RO"/>
+                      </w:rPr>
+                    </w:pPr>
+                    <w:r>
+                      <w:rPr>
+                        <w:noProof/>
+                        <w:lang w:val="ro-RO"/>
+                      </w:rPr>
+                      <w:lastRenderedPageBreak/>
+                      <w:t xml:space="preserve">[9] </w:t>
+                    </w:r>
+                  </w:p>
+                </w:tc>
+                <w:tc>
+                  <w:tcPr>
+                    <w:tcW w:w="0" w:type="auto"/>
+                    <w:hideMark/>
+                  </w:tcPr>
+                  <w:p>
+                    <w:pPr>
+                      <w:pStyle w:val="Bibliography"/>
+                      <w:rPr>
+                        <w:noProof/>
+                        <w:lang w:val="ro-RO"/>
+                      </w:rPr>
+                    </w:pPr>
+                    <w:r>
+                      <w:rPr>
+                        <w:noProof/>
+                        <w:lang w:val="ro-RO"/>
+                      </w:rPr>
+                      <w:t>E. Rogers, „Understanding Buck-Boost Power Stages in Switch Mode Power Supplies,” Texas Instruments, 2007.</w:t>
                     </w:r>
                   </w:p>
                 </w:tc>
@@ -8831,7 +10642,7 @@
             </w:tbl>
             <w:p>
               <w:pPr>
-                <w:divId w:val="890308465"/>
+                <w:divId w:val="833380191"/>
                 <w:rPr>
                   <w:rFonts w:eastAsia="Times New Roman"/>
                   <w:noProof/>
@@ -8914,7 +10725,7 @@
               <w:noProof/>
               <w:lang w:val="ro-RO"/>
             </w:rPr>
-            <w:t>[7]</w:t>
+            <w:t>[9]</w:t>
           </w:r>
           <w:r>
             <w:rPr>
@@ -8993,7 +10804,7 @@
           <w:lang w:val="ro-RO"/>
         </w:rPr>
       </w:pPr>
-      <w:hyperlink r:id="rId17" w:history="1">
+      <w:hyperlink r:id="rId21" w:history="1">
         <w:r>
           <w:rPr>
             <w:rStyle w:val="Hyperlink"/>
@@ -9018,7 +10829,7 @@
           <w:lang w:val="ro-RO"/>
         </w:rPr>
       </w:pPr>
-      <w:hyperlink r:id="rId18" w:tgtFrame="_blank" w:history="1">
+      <w:hyperlink r:id="rId22" w:tgtFrame="_blank" w:history="1">
         <w:r>
           <w:rPr>
             <w:rStyle w:val="Hyperlink"/>
@@ -9226,8 +11037,8 @@
           <w:lang w:val="ro-RO"/>
         </w:rPr>
       </w:pPr>
-      <w:bookmarkStart w:id="30" w:name="_ldc7maomgexq" w:colFirst="0" w:colLast="0"/>
-      <w:bookmarkEnd w:id="30"/>
+      <w:bookmarkStart w:id="33" w:name="_ldc7maomgexq" w:colFirst="0" w:colLast="0"/>
+      <w:bookmarkEnd w:id="33"/>
       <w:r>
         <w:rPr>
           <w:lang w:val="ro-RO"/>
@@ -9242,7 +11053,7 @@
           <w:lang w:val="ro-RO"/>
         </w:rPr>
       </w:pPr>
-      <w:bookmarkStart w:id="31" w:name="_Toc7074741"/>
+      <w:bookmarkStart w:id="34" w:name="_Toc7074741"/>
       <w:r>
         <w:rPr>
           <w:lang w:val="ro-RO"/>
@@ -9250,7 +11061,7 @@
         <w:lastRenderedPageBreak/>
         <w:t>Anexe</w:t>
       </w:r>
-      <w:bookmarkEnd w:id="31"/>
+      <w:bookmarkEnd w:id="34"/>
     </w:p>
     <w:p>
       <w:pPr>
@@ -9459,7 +11270,7 @@
       </w:r>
     </w:p>
     <w:sectPr>
-      <w:footerReference w:type="default" r:id="rId19"/>
+      <w:footerReference w:type="default" r:id="rId23"/>
       <w:type w:val="continuous"/>
       <w:pgSz w:w="11909" w:h="16834" w:code="9"/>
       <w:pgMar w:top="1440" w:right="1440" w:bottom="1440" w:left="1440" w:header="0" w:footer="720" w:gutter="0"/>
@@ -9592,6 +11403,42 @@
       <w:r>
         <w:t xml:space="preserve"> </w:t>
       </w:r>
+      <w:hyperlink r:id="rId1" w:history="1">
+        <w:r>
+          <w:rPr>
+            <w:rStyle w:val="Hyperlink"/>
+          </w:rPr>
+          <w:t>Link to Google Drive R</w:t>
+        </w:r>
+        <w:r>
+          <w:rPr>
+            <w:rStyle w:val="Hyperlink"/>
+          </w:rPr>
+          <w:t>e</w:t>
+        </w:r>
+        <w:r>
+          <w:rPr>
+            <w:rStyle w:val="Hyperlink"/>
+          </w:rPr>
+          <w:t>search</w:t>
+        </w:r>
+      </w:hyperlink>
+    </w:p>
+  </w:footnote>
+  <w:footnote w:id="3">
+    <w:p>
+      <w:pPr>
+        <w:pStyle w:val="FootnoteText"/>
+      </w:pPr>
+      <w:r>
+        <w:rPr>
+          <w:rStyle w:val="FootnoteReference"/>
+        </w:rPr>
+        <w:footnoteRef/>
+      </w:r>
+      <w:r>
+        <w:t xml:space="preserve"> </w:t>
+      </w:r>
       <w:r>
         <w:t>© http://www.ece.tamu.edu/~spalermo/ecen325/Section%20III.pdf</w:t>
       </w:r>
@@ -9603,6 +11450,232 @@
 <file path=word/numbering.xml><?xml version="1.0" encoding="utf-8"?>
 <w:numbering xmlns:wpc="http://schemas.microsoft.com/office/word/2010/wordprocessingCanvas" xmlns:cx="http://schemas.microsoft.com/office/drawing/2014/chartex" xmlns:cx1="http://schemas.microsoft.com/office/drawing/2015/9/8/chartex" xmlns:cx2="http://schemas.microsoft.com/office/drawing/2015/10/21/chartex" xmlns:cx3="http://schemas.microsoft.com/office/drawing/2016/5/9/chartex" xmlns:cx4="http://schemas.microsoft.com/office/drawing/2016/5/10/chartex" xmlns:cx5="http://schemas.microsoft.com/office/drawing/2016/5/11/chartex" xmlns:cx6="http://schemas.microsoft.com/office/drawing/2016/5/12/chartex" xmlns:cx7="http://schemas.microsoft.com/office/drawing/2016/5/13/chartex" xmlns:cx8="http://schemas.microsoft.com/office/drawing/2016/5/14/chartex" xmlns:mc="http://schemas.openxmlformats.org/markup-compatibility/2006" xmlns:aink="http://schemas.microsoft.com/office/drawing/2016/ink" xmlns:am3d="http://schemas.microsoft.com/office/drawing/2017/model3d" xmlns:o="urn:schemas-microsoft-com:office:office" xmlns:oel="http://schemas.microsoft.com/office/2019/extlst" xmlns:r="http://schemas.openxmlformats.org/officeDocument/2006/relationships" xmlns:m="http://schemas.openxmlformats.org/officeDocument/2006/math" xmlns:v="urn:schemas-microsoft-com:vml" xmlns:wp14="http://schemas.microsoft.com/office/word/2010/wordprocessingDrawing" xmlns:wp="http://schemas.openxmlformats.org/drawingml/2006/wordprocessingDrawing" xmlns:w10="urn:schemas-microsoft-com:office:word" xmlns:w="http://schemas.openxmlformats.org/wordprocessingml/2006/main" xmlns:w14="http://schemas.microsoft.com/office/word/2010/wordml" xmlns:w15="http://schemas.microsoft.com/office/word/2012/wordml" xmlns:w16cex="http://schemas.microsoft.com/office/word/2018/wordml/cex" xmlns:w16cid="http://schemas.microsoft.com/office/word/2016/wordml/cid" xmlns:w16="http://schemas.microsoft.com/office/word/2018/wordml" xmlns:w16du="http://schemas.microsoft.com/office/word/2023/wordml/word16du" xmlns:w16sdtdh="http://schemas.microsoft.com/office/word/2020/wordml/sdtdatahash" xmlns:w16se="http://schemas.microsoft.com/office/word/2015/wordml/symex" xmlns:wpg="http://schemas.microsoft.com/office/word/2010/wordprocessingGroup" xmlns:wpi="http://schemas.microsoft.com/office/word/2010/wordprocessingInk" xmlns:wne="http://schemas.microsoft.com/office/word/2006/wordml" xmlns:wps="http://schemas.microsoft.com/office/word/2010/wordprocessingShape" mc:Ignorable="w14 w15 w16se w16cid w16 w16cex w16sdtdh w16du wp14">
   <w:abstractNum w:abstractNumId="0" w15:restartNumberingAfterBreak="0">
+    <w:nsid w:val="070C7AEE"/>
+    <w:multiLevelType w:val="hybridMultilevel"/>
+    <w:tmpl w:val="B26A368C"/>
+    <w:lvl w:ilvl="0" w:tplc="04090001">
+      <w:start w:val="1"/>
+      <w:numFmt w:val="bullet"/>
+      <w:lvlText w:val=""/>
+      <w:lvlJc w:val="left"/>
+      <w:pPr>
+        <w:ind w:left="720" w:hanging="360"/>
+      </w:pPr>
+      <w:rPr>
+        <w:rFonts w:ascii="Symbol" w:hAnsi="Symbol" w:hint="default"/>
+      </w:rPr>
+    </w:lvl>
+    <w:lvl w:ilvl="1" w:tplc="04090003" w:tentative="1">
+      <w:start w:val="1"/>
+      <w:numFmt w:val="bullet"/>
+      <w:lvlText w:val="o"/>
+      <w:lvlJc w:val="left"/>
+      <w:pPr>
+        <w:ind w:left="1440" w:hanging="360"/>
+      </w:pPr>
+      <w:rPr>
+        <w:rFonts w:ascii="Courier New" w:hAnsi="Courier New" w:cs="Courier New" w:hint="default"/>
+      </w:rPr>
+    </w:lvl>
+    <w:lvl w:ilvl="2" w:tplc="04090005" w:tentative="1">
+      <w:start w:val="1"/>
+      <w:numFmt w:val="bullet"/>
+      <w:lvlText w:val=""/>
+      <w:lvlJc w:val="left"/>
+      <w:pPr>
+        <w:ind w:left="2160" w:hanging="360"/>
+      </w:pPr>
+      <w:rPr>
+        <w:rFonts w:ascii="Wingdings" w:hAnsi="Wingdings" w:hint="default"/>
+      </w:rPr>
+    </w:lvl>
+    <w:lvl w:ilvl="3" w:tplc="04090001" w:tentative="1">
+      <w:start w:val="1"/>
+      <w:numFmt w:val="bullet"/>
+      <w:lvlText w:val=""/>
+      <w:lvlJc w:val="left"/>
+      <w:pPr>
+        <w:ind w:left="2880" w:hanging="360"/>
+      </w:pPr>
+      <w:rPr>
+        <w:rFonts w:ascii="Symbol" w:hAnsi="Symbol" w:hint="default"/>
+      </w:rPr>
+    </w:lvl>
+    <w:lvl w:ilvl="4" w:tplc="04090003" w:tentative="1">
+      <w:start w:val="1"/>
+      <w:numFmt w:val="bullet"/>
+      <w:lvlText w:val="o"/>
+      <w:lvlJc w:val="left"/>
+      <w:pPr>
+        <w:ind w:left="3600" w:hanging="360"/>
+      </w:pPr>
+      <w:rPr>
+        <w:rFonts w:ascii="Courier New" w:hAnsi="Courier New" w:cs="Courier New" w:hint="default"/>
+      </w:rPr>
+    </w:lvl>
+    <w:lvl w:ilvl="5" w:tplc="04090005" w:tentative="1">
+      <w:start w:val="1"/>
+      <w:numFmt w:val="bullet"/>
+      <w:lvlText w:val=""/>
+      <w:lvlJc w:val="left"/>
+      <w:pPr>
+        <w:ind w:left="4320" w:hanging="360"/>
+      </w:pPr>
+      <w:rPr>
+        <w:rFonts w:ascii="Wingdings" w:hAnsi="Wingdings" w:hint="default"/>
+      </w:rPr>
+    </w:lvl>
+    <w:lvl w:ilvl="6" w:tplc="04090001" w:tentative="1">
+      <w:start w:val="1"/>
+      <w:numFmt w:val="bullet"/>
+      <w:lvlText w:val=""/>
+      <w:lvlJc w:val="left"/>
+      <w:pPr>
+        <w:ind w:left="5040" w:hanging="360"/>
+      </w:pPr>
+      <w:rPr>
+        <w:rFonts w:ascii="Symbol" w:hAnsi="Symbol" w:hint="default"/>
+      </w:rPr>
+    </w:lvl>
+    <w:lvl w:ilvl="7" w:tplc="04090003" w:tentative="1">
+      <w:start w:val="1"/>
+      <w:numFmt w:val="bullet"/>
+      <w:lvlText w:val="o"/>
+      <w:lvlJc w:val="left"/>
+      <w:pPr>
+        <w:ind w:left="5760" w:hanging="360"/>
+      </w:pPr>
+      <w:rPr>
+        <w:rFonts w:ascii="Courier New" w:hAnsi="Courier New" w:cs="Courier New" w:hint="default"/>
+      </w:rPr>
+    </w:lvl>
+    <w:lvl w:ilvl="8" w:tplc="04090005" w:tentative="1">
+      <w:start w:val="1"/>
+      <w:numFmt w:val="bullet"/>
+      <w:lvlText w:val=""/>
+      <w:lvlJc w:val="left"/>
+      <w:pPr>
+        <w:ind w:left="6480" w:hanging="360"/>
+      </w:pPr>
+      <w:rPr>
+        <w:rFonts w:ascii="Wingdings" w:hAnsi="Wingdings" w:hint="default"/>
+      </w:rPr>
+    </w:lvl>
+  </w:abstractNum>
+  <w:abstractNum w:abstractNumId="1" w15:restartNumberingAfterBreak="0">
+    <w:nsid w:val="0EA0386F"/>
+    <w:multiLevelType w:val="hybridMultilevel"/>
+    <w:tmpl w:val="445E3502"/>
+    <w:lvl w:ilvl="0" w:tplc="0409000F">
+      <w:start w:val="1"/>
+      <w:numFmt w:val="decimal"/>
+      <w:lvlText w:val="%1."/>
+      <w:lvlJc w:val="left"/>
+      <w:pPr>
+        <w:ind w:left="720" w:hanging="360"/>
+      </w:pPr>
+      <w:rPr>
+        <w:rFonts w:hint="default"/>
+      </w:rPr>
+    </w:lvl>
+    <w:lvl w:ilvl="1" w:tplc="FFFFFFFF" w:tentative="1">
+      <w:start w:val="1"/>
+      <w:numFmt w:val="bullet"/>
+      <w:lvlText w:val="o"/>
+      <w:lvlJc w:val="left"/>
+      <w:pPr>
+        <w:ind w:left="1440" w:hanging="360"/>
+      </w:pPr>
+      <w:rPr>
+        <w:rFonts w:ascii="Courier New" w:hAnsi="Courier New" w:cs="Courier New" w:hint="default"/>
+      </w:rPr>
+    </w:lvl>
+    <w:lvl w:ilvl="2" w:tplc="FFFFFFFF" w:tentative="1">
+      <w:start w:val="1"/>
+      <w:numFmt w:val="bullet"/>
+      <w:lvlText w:val=""/>
+      <w:lvlJc w:val="left"/>
+      <w:pPr>
+        <w:ind w:left="2160" w:hanging="360"/>
+      </w:pPr>
+      <w:rPr>
+        <w:rFonts w:ascii="Wingdings" w:hAnsi="Wingdings" w:hint="default"/>
+      </w:rPr>
+    </w:lvl>
+    <w:lvl w:ilvl="3" w:tplc="FFFFFFFF" w:tentative="1">
+      <w:start w:val="1"/>
+      <w:numFmt w:val="bullet"/>
+      <w:lvlText w:val=""/>
+      <w:lvlJc w:val="left"/>
+      <w:pPr>
+        <w:ind w:left="2880" w:hanging="360"/>
+      </w:pPr>
+      <w:rPr>
+        <w:rFonts w:ascii="Symbol" w:hAnsi="Symbol" w:hint="default"/>
+      </w:rPr>
+    </w:lvl>
+    <w:lvl w:ilvl="4" w:tplc="FFFFFFFF" w:tentative="1">
+      <w:start w:val="1"/>
+      <w:numFmt w:val="bullet"/>
+      <w:lvlText w:val="o"/>
+      <w:lvlJc w:val="left"/>
+      <w:pPr>
+        <w:ind w:left="3600" w:hanging="360"/>
+      </w:pPr>
+      <w:rPr>
+        <w:rFonts w:ascii="Courier New" w:hAnsi="Courier New" w:cs="Courier New" w:hint="default"/>
+      </w:rPr>
+    </w:lvl>
+    <w:lvl w:ilvl="5" w:tplc="FFFFFFFF" w:tentative="1">
+      <w:start w:val="1"/>
+      <w:numFmt w:val="bullet"/>
+      <w:lvlText w:val=""/>
+      <w:lvlJc w:val="left"/>
+      <w:pPr>
+        <w:ind w:left="4320" w:hanging="360"/>
+      </w:pPr>
+      <w:rPr>
+        <w:rFonts w:ascii="Wingdings" w:hAnsi="Wingdings" w:hint="default"/>
+      </w:rPr>
+    </w:lvl>
+    <w:lvl w:ilvl="6" w:tplc="FFFFFFFF" w:tentative="1">
+      <w:start w:val="1"/>
+      <w:numFmt w:val="bullet"/>
+      <w:lvlText w:val=""/>
+      <w:lvlJc w:val="left"/>
+      <w:pPr>
+        <w:ind w:left="5040" w:hanging="360"/>
+      </w:pPr>
+      <w:rPr>
+        <w:rFonts w:ascii="Symbol" w:hAnsi="Symbol" w:hint="default"/>
+      </w:rPr>
+    </w:lvl>
+    <w:lvl w:ilvl="7" w:tplc="FFFFFFFF" w:tentative="1">
+      <w:start w:val="1"/>
+      <w:numFmt w:val="bullet"/>
+      <w:lvlText w:val="o"/>
+      <w:lvlJc w:val="left"/>
+      <w:pPr>
+        <w:ind w:left="5760" w:hanging="360"/>
+      </w:pPr>
+      <w:rPr>
+        <w:rFonts w:ascii="Courier New" w:hAnsi="Courier New" w:cs="Courier New" w:hint="default"/>
+      </w:rPr>
+    </w:lvl>
+    <w:lvl w:ilvl="8" w:tplc="FFFFFFFF" w:tentative="1">
+      <w:start w:val="1"/>
+      <w:numFmt w:val="bullet"/>
+      <w:lvlText w:val=""/>
+      <w:lvlJc w:val="left"/>
+      <w:pPr>
+        <w:ind w:left="6480" w:hanging="360"/>
+      </w:pPr>
+      <w:rPr>
+        <w:rFonts w:ascii="Wingdings" w:hAnsi="Wingdings" w:hint="default"/>
+      </w:rPr>
+    </w:lvl>
+  </w:abstractNum>
+  <w:abstractNum w:abstractNumId="2" w15:restartNumberingAfterBreak="0">
     <w:nsid w:val="193C400A"/>
     <w:multiLevelType w:val="hybridMultilevel"/>
     <w:tmpl w:val="E6A6F47E"/>
@@ -9715,7 +11788,7 @@
       </w:rPr>
     </w:lvl>
   </w:abstractNum>
-  <w:abstractNum w:abstractNumId="1" w15:restartNumberingAfterBreak="0">
+  <w:abstractNum w:abstractNumId="3" w15:restartNumberingAfterBreak="0">
     <w:nsid w:val="1A1261E9"/>
     <w:multiLevelType w:val="multilevel"/>
     <w:tmpl w:val="D96A574E"/>
@@ -9828,7 +11901,120 @@
       </w:rPr>
     </w:lvl>
   </w:abstractNum>
-  <w:abstractNum w:abstractNumId="2" w15:restartNumberingAfterBreak="0">
+  <w:abstractNum w:abstractNumId="4" w15:restartNumberingAfterBreak="0">
+    <w:nsid w:val="22961121"/>
+    <w:multiLevelType w:val="hybridMultilevel"/>
+    <w:tmpl w:val="B998841E"/>
+    <w:lvl w:ilvl="0" w:tplc="04090001">
+      <w:start w:val="1"/>
+      <w:numFmt w:val="bullet"/>
+      <w:lvlText w:val=""/>
+      <w:lvlJc w:val="left"/>
+      <w:pPr>
+        <w:ind w:left="1440" w:hanging="360"/>
+      </w:pPr>
+      <w:rPr>
+        <w:rFonts w:ascii="Symbol" w:hAnsi="Symbol" w:hint="default"/>
+      </w:rPr>
+    </w:lvl>
+    <w:lvl w:ilvl="1" w:tplc="04090003" w:tentative="1">
+      <w:start w:val="1"/>
+      <w:numFmt w:val="bullet"/>
+      <w:lvlText w:val="o"/>
+      <w:lvlJc w:val="left"/>
+      <w:pPr>
+        <w:ind w:left="2160" w:hanging="360"/>
+      </w:pPr>
+      <w:rPr>
+        <w:rFonts w:ascii="Courier New" w:hAnsi="Courier New" w:cs="Courier New" w:hint="default"/>
+      </w:rPr>
+    </w:lvl>
+    <w:lvl w:ilvl="2" w:tplc="04090005" w:tentative="1">
+      <w:start w:val="1"/>
+      <w:numFmt w:val="bullet"/>
+      <w:lvlText w:val=""/>
+      <w:lvlJc w:val="left"/>
+      <w:pPr>
+        <w:ind w:left="2880" w:hanging="360"/>
+      </w:pPr>
+      <w:rPr>
+        <w:rFonts w:ascii="Wingdings" w:hAnsi="Wingdings" w:hint="default"/>
+      </w:rPr>
+    </w:lvl>
+    <w:lvl w:ilvl="3" w:tplc="04090001" w:tentative="1">
+      <w:start w:val="1"/>
+      <w:numFmt w:val="bullet"/>
+      <w:lvlText w:val=""/>
+      <w:lvlJc w:val="left"/>
+      <w:pPr>
+        <w:ind w:left="3600" w:hanging="360"/>
+      </w:pPr>
+      <w:rPr>
+        <w:rFonts w:ascii="Symbol" w:hAnsi="Symbol" w:hint="default"/>
+      </w:rPr>
+    </w:lvl>
+    <w:lvl w:ilvl="4" w:tplc="04090003" w:tentative="1">
+      <w:start w:val="1"/>
+      <w:numFmt w:val="bullet"/>
+      <w:lvlText w:val="o"/>
+      <w:lvlJc w:val="left"/>
+      <w:pPr>
+        <w:ind w:left="4320" w:hanging="360"/>
+      </w:pPr>
+      <w:rPr>
+        <w:rFonts w:ascii="Courier New" w:hAnsi="Courier New" w:cs="Courier New" w:hint="default"/>
+      </w:rPr>
+    </w:lvl>
+    <w:lvl w:ilvl="5" w:tplc="04090005" w:tentative="1">
+      <w:start w:val="1"/>
+      <w:numFmt w:val="bullet"/>
+      <w:lvlText w:val=""/>
+      <w:lvlJc w:val="left"/>
+      <w:pPr>
+        <w:ind w:left="5040" w:hanging="360"/>
+      </w:pPr>
+      <w:rPr>
+        <w:rFonts w:ascii="Wingdings" w:hAnsi="Wingdings" w:hint="default"/>
+      </w:rPr>
+    </w:lvl>
+    <w:lvl w:ilvl="6" w:tplc="04090001" w:tentative="1">
+      <w:start w:val="1"/>
+      <w:numFmt w:val="bullet"/>
+      <w:lvlText w:val=""/>
+      <w:lvlJc w:val="left"/>
+      <w:pPr>
+        <w:ind w:left="5760" w:hanging="360"/>
+      </w:pPr>
+      <w:rPr>
+        <w:rFonts w:ascii="Symbol" w:hAnsi="Symbol" w:hint="default"/>
+      </w:rPr>
+    </w:lvl>
+    <w:lvl w:ilvl="7" w:tplc="04090003" w:tentative="1">
+      <w:start w:val="1"/>
+      <w:numFmt w:val="bullet"/>
+      <w:lvlText w:val="o"/>
+      <w:lvlJc w:val="left"/>
+      <w:pPr>
+        <w:ind w:left="6480" w:hanging="360"/>
+      </w:pPr>
+      <w:rPr>
+        <w:rFonts w:ascii="Courier New" w:hAnsi="Courier New" w:cs="Courier New" w:hint="default"/>
+      </w:rPr>
+    </w:lvl>
+    <w:lvl w:ilvl="8" w:tplc="04090005" w:tentative="1">
+      <w:start w:val="1"/>
+      <w:numFmt w:val="bullet"/>
+      <w:lvlText w:val=""/>
+      <w:lvlJc w:val="left"/>
+      <w:pPr>
+        <w:ind w:left="7200" w:hanging="360"/>
+      </w:pPr>
+      <w:rPr>
+        <w:rFonts w:ascii="Wingdings" w:hAnsi="Wingdings" w:hint="default"/>
+      </w:rPr>
+    </w:lvl>
+  </w:abstractNum>
+  <w:abstractNum w:abstractNumId="5" w15:restartNumberingAfterBreak="0">
     <w:nsid w:val="265B27D8"/>
     <w:multiLevelType w:val="hybridMultilevel"/>
     <w:tmpl w:val="99DC0476"/>
@@ -9941,7 +12127,7 @@
       </w:rPr>
     </w:lvl>
   </w:abstractNum>
-  <w:abstractNum w:abstractNumId="3" w15:restartNumberingAfterBreak="0">
+  <w:abstractNum w:abstractNumId="6" w15:restartNumberingAfterBreak="0">
     <w:nsid w:val="316124B9"/>
     <w:multiLevelType w:val="multilevel"/>
     <w:tmpl w:val="13A294DC"/>
@@ -10054,7 +12240,7 @@
       </w:rPr>
     </w:lvl>
   </w:abstractNum>
-  <w:abstractNum w:abstractNumId="4" w15:restartNumberingAfterBreak="0">
+  <w:abstractNum w:abstractNumId="7" w15:restartNumberingAfterBreak="0">
     <w:nsid w:val="39A477ED"/>
     <w:multiLevelType w:val="hybridMultilevel"/>
     <w:tmpl w:val="39A6EF2E"/>
@@ -10167,7 +12353,7 @@
       </w:rPr>
     </w:lvl>
   </w:abstractNum>
-  <w:abstractNum w:abstractNumId="5" w15:restartNumberingAfterBreak="0">
+  <w:abstractNum w:abstractNumId="8" w15:restartNumberingAfterBreak="0">
     <w:nsid w:val="3DB87172"/>
     <w:multiLevelType w:val="hybridMultilevel"/>
     <w:tmpl w:val="F306B572"/>
@@ -10280,7 +12466,7 @@
       </w:rPr>
     </w:lvl>
   </w:abstractNum>
-  <w:abstractNum w:abstractNumId="6" w15:restartNumberingAfterBreak="0">
+  <w:abstractNum w:abstractNumId="9" w15:restartNumberingAfterBreak="0">
     <w:nsid w:val="40524EF8"/>
     <w:multiLevelType w:val="multilevel"/>
     <w:tmpl w:val="D6D8B71A"/>
@@ -10366,7 +12552,7 @@
       </w:pPr>
     </w:lvl>
   </w:abstractNum>
-  <w:abstractNum w:abstractNumId="7" w15:restartNumberingAfterBreak="0">
+  <w:abstractNum w:abstractNumId="10" w15:restartNumberingAfterBreak="0">
     <w:nsid w:val="49341556"/>
     <w:multiLevelType w:val="multilevel"/>
     <w:tmpl w:val="543013CC"/>
@@ -10479,7 +12665,7 @@
       </w:rPr>
     </w:lvl>
   </w:abstractNum>
-  <w:abstractNum w:abstractNumId="8" w15:restartNumberingAfterBreak="0">
+  <w:abstractNum w:abstractNumId="11" w15:restartNumberingAfterBreak="0">
     <w:nsid w:val="4C274958"/>
     <w:multiLevelType w:val="multilevel"/>
     <w:tmpl w:val="04090025"/>
@@ -10574,7 +12760,7 @@
       </w:pPr>
     </w:lvl>
   </w:abstractNum>
-  <w:abstractNum w:abstractNumId="9" w15:restartNumberingAfterBreak="0">
+  <w:abstractNum w:abstractNumId="12" w15:restartNumberingAfterBreak="0">
     <w:nsid w:val="4C8851BA"/>
     <w:multiLevelType w:val="hybridMultilevel"/>
     <w:tmpl w:val="098A319A"/>
@@ -10687,7 +12873,120 @@
       </w:rPr>
     </w:lvl>
   </w:abstractNum>
-  <w:abstractNum w:abstractNumId="10" w15:restartNumberingAfterBreak="0">
+  <w:abstractNum w:abstractNumId="13" w15:restartNumberingAfterBreak="0">
+    <w:nsid w:val="52960CCE"/>
+    <w:multiLevelType w:val="hybridMultilevel"/>
+    <w:tmpl w:val="F83801E0"/>
+    <w:lvl w:ilvl="0" w:tplc="04090001">
+      <w:start w:val="1"/>
+      <w:numFmt w:val="bullet"/>
+      <w:lvlText w:val=""/>
+      <w:lvlJc w:val="left"/>
+      <w:pPr>
+        <w:ind w:left="1440" w:hanging="360"/>
+      </w:pPr>
+      <w:rPr>
+        <w:rFonts w:ascii="Symbol" w:hAnsi="Symbol" w:hint="default"/>
+      </w:rPr>
+    </w:lvl>
+    <w:lvl w:ilvl="1" w:tplc="04090003" w:tentative="1">
+      <w:start w:val="1"/>
+      <w:numFmt w:val="bullet"/>
+      <w:lvlText w:val="o"/>
+      <w:lvlJc w:val="left"/>
+      <w:pPr>
+        <w:ind w:left="2160" w:hanging="360"/>
+      </w:pPr>
+      <w:rPr>
+        <w:rFonts w:ascii="Courier New" w:hAnsi="Courier New" w:cs="Courier New" w:hint="default"/>
+      </w:rPr>
+    </w:lvl>
+    <w:lvl w:ilvl="2" w:tplc="04090005" w:tentative="1">
+      <w:start w:val="1"/>
+      <w:numFmt w:val="bullet"/>
+      <w:lvlText w:val=""/>
+      <w:lvlJc w:val="left"/>
+      <w:pPr>
+        <w:ind w:left="2880" w:hanging="360"/>
+      </w:pPr>
+      <w:rPr>
+        <w:rFonts w:ascii="Wingdings" w:hAnsi="Wingdings" w:hint="default"/>
+      </w:rPr>
+    </w:lvl>
+    <w:lvl w:ilvl="3" w:tplc="04090001" w:tentative="1">
+      <w:start w:val="1"/>
+      <w:numFmt w:val="bullet"/>
+      <w:lvlText w:val=""/>
+      <w:lvlJc w:val="left"/>
+      <w:pPr>
+        <w:ind w:left="3600" w:hanging="360"/>
+      </w:pPr>
+      <w:rPr>
+        <w:rFonts w:ascii="Symbol" w:hAnsi="Symbol" w:hint="default"/>
+      </w:rPr>
+    </w:lvl>
+    <w:lvl w:ilvl="4" w:tplc="04090003" w:tentative="1">
+      <w:start w:val="1"/>
+      <w:numFmt w:val="bullet"/>
+      <w:lvlText w:val="o"/>
+      <w:lvlJc w:val="left"/>
+      <w:pPr>
+        <w:ind w:left="4320" w:hanging="360"/>
+      </w:pPr>
+      <w:rPr>
+        <w:rFonts w:ascii="Courier New" w:hAnsi="Courier New" w:cs="Courier New" w:hint="default"/>
+      </w:rPr>
+    </w:lvl>
+    <w:lvl w:ilvl="5" w:tplc="04090005" w:tentative="1">
+      <w:start w:val="1"/>
+      <w:numFmt w:val="bullet"/>
+      <w:lvlText w:val=""/>
+      <w:lvlJc w:val="left"/>
+      <w:pPr>
+        <w:ind w:left="5040" w:hanging="360"/>
+      </w:pPr>
+      <w:rPr>
+        <w:rFonts w:ascii="Wingdings" w:hAnsi="Wingdings" w:hint="default"/>
+      </w:rPr>
+    </w:lvl>
+    <w:lvl w:ilvl="6" w:tplc="04090001" w:tentative="1">
+      <w:start w:val="1"/>
+      <w:numFmt w:val="bullet"/>
+      <w:lvlText w:val=""/>
+      <w:lvlJc w:val="left"/>
+      <w:pPr>
+        <w:ind w:left="5760" w:hanging="360"/>
+      </w:pPr>
+      <w:rPr>
+        <w:rFonts w:ascii="Symbol" w:hAnsi="Symbol" w:hint="default"/>
+      </w:rPr>
+    </w:lvl>
+    <w:lvl w:ilvl="7" w:tplc="04090003" w:tentative="1">
+      <w:start w:val="1"/>
+      <w:numFmt w:val="bullet"/>
+      <w:lvlText w:val="o"/>
+      <w:lvlJc w:val="left"/>
+      <w:pPr>
+        <w:ind w:left="6480" w:hanging="360"/>
+      </w:pPr>
+      <w:rPr>
+        <w:rFonts w:ascii="Courier New" w:hAnsi="Courier New" w:cs="Courier New" w:hint="default"/>
+      </w:rPr>
+    </w:lvl>
+    <w:lvl w:ilvl="8" w:tplc="04090005" w:tentative="1">
+      <w:start w:val="1"/>
+      <w:numFmt w:val="bullet"/>
+      <w:lvlText w:val=""/>
+      <w:lvlJc w:val="left"/>
+      <w:pPr>
+        <w:ind w:left="7200" w:hanging="360"/>
+      </w:pPr>
+      <w:rPr>
+        <w:rFonts w:ascii="Wingdings" w:hAnsi="Wingdings" w:hint="default"/>
+      </w:rPr>
+    </w:lvl>
+  </w:abstractNum>
+  <w:abstractNum w:abstractNumId="14" w15:restartNumberingAfterBreak="0">
     <w:nsid w:val="5AAE7EC7"/>
     <w:multiLevelType w:val="multilevel"/>
     <w:tmpl w:val="D0ACCFF4"/>
@@ -10800,7 +13099,7 @@
       </w:rPr>
     </w:lvl>
   </w:abstractNum>
-  <w:abstractNum w:abstractNumId="11" w15:restartNumberingAfterBreak="0">
+  <w:abstractNum w:abstractNumId="15" w15:restartNumberingAfterBreak="0">
     <w:nsid w:val="67BF5F83"/>
     <w:multiLevelType w:val="multilevel"/>
     <w:tmpl w:val="0409001F"/>
@@ -10886,7 +13185,7 @@
       </w:pPr>
     </w:lvl>
   </w:abstractNum>
-  <w:abstractNum w:abstractNumId="12" w15:restartNumberingAfterBreak="0">
+  <w:abstractNum w:abstractNumId="16" w15:restartNumberingAfterBreak="0">
     <w:nsid w:val="683F7450"/>
     <w:multiLevelType w:val="multilevel"/>
     <w:tmpl w:val="DCB0EFA2"/>
@@ -10999,7 +13298,7 @@
       </w:rPr>
     </w:lvl>
   </w:abstractNum>
-  <w:abstractNum w:abstractNumId="13" w15:restartNumberingAfterBreak="0">
+  <w:abstractNum w:abstractNumId="17" w15:restartNumberingAfterBreak="0">
     <w:nsid w:val="6D923FF2"/>
     <w:multiLevelType w:val="hybridMultilevel"/>
     <w:tmpl w:val="EDEC1330"/>
@@ -11112,7 +13411,7 @@
       </w:rPr>
     </w:lvl>
   </w:abstractNum>
-  <w:abstractNum w:abstractNumId="14" w15:restartNumberingAfterBreak="0">
+  <w:abstractNum w:abstractNumId="18" w15:restartNumberingAfterBreak="0">
     <w:nsid w:val="6DF04FCD"/>
     <w:multiLevelType w:val="multilevel"/>
     <w:tmpl w:val="3E4C67C0"/>
@@ -11233,7 +13532,7 @@
       </w:rPr>
     </w:lvl>
   </w:abstractNum>
-  <w:abstractNum w:abstractNumId="15" w15:restartNumberingAfterBreak="0">
+  <w:abstractNum w:abstractNumId="19" w15:restartNumberingAfterBreak="0">
     <w:nsid w:val="71CE3310"/>
     <w:multiLevelType w:val="hybridMultilevel"/>
     <w:tmpl w:val="31EEEBE6"/>
@@ -11346,7 +13645,7 @@
       </w:rPr>
     </w:lvl>
   </w:abstractNum>
-  <w:abstractNum w:abstractNumId="16" w15:restartNumberingAfterBreak="0">
+  <w:abstractNum w:abstractNumId="20" w15:restartNumberingAfterBreak="0">
     <w:nsid w:val="7D131DD6"/>
     <w:multiLevelType w:val="multilevel"/>
     <w:tmpl w:val="A31C0572"/>
@@ -11460,34 +13759,34 @@
     </w:lvl>
   </w:abstractNum>
   <w:num w:numId="1" w16cid:durableId="231741011">
+    <w:abstractNumId w:val="20"/>
+  </w:num>
+  <w:num w:numId="2" w16cid:durableId="671838519">
+    <w:abstractNumId w:val="6"/>
+  </w:num>
+  <w:num w:numId="3" w16cid:durableId="1860118225">
+    <w:abstractNumId w:val="3"/>
+  </w:num>
+  <w:num w:numId="4" w16cid:durableId="1477141081">
     <w:abstractNumId w:val="16"/>
   </w:num>
-  <w:num w:numId="2" w16cid:durableId="671838519">
-    <w:abstractNumId w:val="3"/>
+  <w:num w:numId="5" w16cid:durableId="1120612858">
+    <w:abstractNumId w:val="18"/>
   </w:num>
-  <w:num w:numId="3" w16cid:durableId="1860118225">
-    <w:abstractNumId w:val="1"/>
+  <w:num w:numId="6" w16cid:durableId="1864241430">
+    <w:abstractNumId w:val="10"/>
   </w:num>
-  <w:num w:numId="4" w16cid:durableId="1477141081">
-    <w:abstractNumId w:val="12"/>
-  </w:num>
-  <w:num w:numId="5" w16cid:durableId="1120612858">
+  <w:num w:numId="7" w16cid:durableId="1831944006">
     <w:abstractNumId w:val="14"/>
   </w:num>
-  <w:num w:numId="6" w16cid:durableId="1864241430">
-    <w:abstractNumId w:val="7"/>
-  </w:num>
-  <w:num w:numId="7" w16cid:durableId="1831944006">
-    <w:abstractNumId w:val="10"/>
-  </w:num>
   <w:num w:numId="8" w16cid:durableId="524175837">
-    <w:abstractNumId w:val="6"/>
+    <w:abstractNumId w:val="9"/>
   </w:num>
   <w:num w:numId="9" w16cid:durableId="439880302">
-    <w:abstractNumId w:val="8"/>
+    <w:abstractNumId w:val="11"/>
   </w:num>
   <w:num w:numId="10" w16cid:durableId="218788079">
-    <w:abstractNumId w:val="8"/>
+    <w:abstractNumId w:val="11"/>
     <w:lvlOverride w:ilvl="0">
       <w:startOverride w:val="1"/>
     </w:lvlOverride>
@@ -11517,28 +13816,40 @@
     </w:lvlOverride>
   </w:num>
   <w:num w:numId="11" w16cid:durableId="1433162575">
-    <w:abstractNumId w:val="11"/>
+    <w:abstractNumId w:val="15"/>
   </w:num>
   <w:num w:numId="12" w16cid:durableId="583144756">
-    <w:abstractNumId w:val="13"/>
+    <w:abstractNumId w:val="17"/>
   </w:num>
   <w:num w:numId="13" w16cid:durableId="1448307103">
+    <w:abstractNumId w:val="8"/>
+  </w:num>
+  <w:num w:numId="14" w16cid:durableId="2023435511">
+    <w:abstractNumId w:val="12"/>
+  </w:num>
+  <w:num w:numId="15" w16cid:durableId="1060208395">
+    <w:abstractNumId w:val="2"/>
+  </w:num>
+  <w:num w:numId="16" w16cid:durableId="1353147776">
     <w:abstractNumId w:val="5"/>
   </w:num>
-  <w:num w:numId="14" w16cid:durableId="2023435511">
-    <w:abstractNumId w:val="9"/>
+  <w:num w:numId="17" w16cid:durableId="222254194">
+    <w:abstractNumId w:val="19"/>
   </w:num>
-  <w:num w:numId="15" w16cid:durableId="1060208395">
+  <w:num w:numId="18" w16cid:durableId="679427474">
+    <w:abstractNumId w:val="7"/>
+  </w:num>
+  <w:num w:numId="19" w16cid:durableId="275912962">
     <w:abstractNumId w:val="0"/>
   </w:num>
-  <w:num w:numId="16" w16cid:durableId="1353147776">
-    <w:abstractNumId w:val="2"/>
+  <w:num w:numId="20" w16cid:durableId="700864701">
+    <w:abstractNumId w:val="1"/>
   </w:num>
-  <w:num w:numId="17" w16cid:durableId="222254194">
-    <w:abstractNumId w:val="15"/>
+  <w:num w:numId="21" w16cid:durableId="1693533389">
+    <w:abstractNumId w:val="4"/>
   </w:num>
-  <w:num w:numId="18" w16cid:durableId="679427474">
-    <w:abstractNumId w:val="4"/>
+  <w:num w:numId="22" w16cid:durableId="1488738992">
+    <w:abstractNumId w:val="13"/>
   </w:num>
 </w:numbering>
 </file>
@@ -13150,6 +15461,28 @@
       <w:vertAlign w:val="superscript"/>
     </w:rPr>
   </w:style>
+  <w:style w:type="character" w:styleId="UnresolvedMention">
+    <w:name w:val="Unresolved Mention"/>
+    <w:basedOn w:val="DefaultParagraphFont"/>
+    <w:uiPriority w:val="99"/>
+    <w:rsid w:val="005C0DE8"/>
+    <w:rPr>
+      <w:color w:val="605E5C"/>
+      <w:shd w:val="clear" w:color="auto" w:fill="E1DFDD"/>
+    </w:rPr>
+  </w:style>
+  <w:style w:type="character" w:styleId="FollowedHyperlink">
+    <w:name w:val="FollowedHyperlink"/>
+    <w:basedOn w:val="DefaultParagraphFont"/>
+    <w:uiPriority w:val="99"/>
+    <w:semiHidden/>
+    <w:unhideWhenUsed/>
+    <w:rsid w:val="005C0DE8"/>
+    <w:rPr>
+      <w:color w:val="800080" w:themeColor="followedHyperlink"/>
+      <w:u w:val="single"/>
+    </w:rPr>
+  </w:style>
 </w:styles>
 </file>
 
@@ -13448,7 +15781,7 @@
     <b:Issue>5</b:Issue>
     <b:Pages>1790-1809</b:Pages>
     <b:JournalName>IEEE Sensors Journal</b:JournalName>
-    <b:RefOrder>4</b:RefOrder>
+    <b:RefOrder>5</b:RefOrder>
   </b:Source>
   <b:Source>
     <b:Tag>Har17</b:Tag>
@@ -13483,7 +15816,7 @@
     <b:Pages>1-5</b:Pages>
     <b:ConferenceName>IEEE 86th Vehicular Technology Conference (VTC-Fall)</b:ConferenceName>
     <b:City>Toronto</b:City>
-    <b:RefOrder>5</b:RefOrder>
+    <b:RefOrder>6</b:RefOrder>
   </b:Source>
   <b:Source>
     <b:Tag>Jai88</b:Tag>
@@ -13509,7 +15842,7 @@
     <b:Year>1988</b:Year>
     <b:City>Upper Saddle River</b:City>
     <b:Publisher>Prentice-Hall, Inc.</b:Publisher>
-    <b:RefOrder>6</b:RefOrder>
+    <b:RefOrder>7</b:RefOrder>
   </b:Source>
   <b:Source>
     <b:Tag>Ker18</b:Tag>
@@ -13522,7 +15855,7 @@
     <b:MonthAccessed>02</b:MonthAccessed>
     <b:DayAccessed>14</b:DayAccessed>
     <b:URL>https://techcrunch.com/2018/01/03/kernel-panic-what-are-meltdown-and-spectre-the-bugs-affecting-nearly-every-computer-and-device</b:URL>
-    <b:RefOrder>7</b:RefOrder>
+    <b:RefOrder>8</b:RefOrder>
   </b:Source>
   <b:Source>
     <b:Tag>Eve07</b:Tag>
@@ -13541,7 +15874,7 @@
       </b:Author>
     </b:Author>
     <b:Publisher>Texas Instruments</b:Publisher>
-    <b:RefOrder>8</b:RefOrder>
+    <b:RefOrder>9</b:RefOrder>
   </b:Source>
   <b:Source>
     <b:Tag>Jos08</b:Tag>
@@ -13561,7 +15894,7 @@
         </b:NameList>
       </b:Author>
     </b:Author>
-    <b:RefOrder>3</b:RefOrder>
+    <b:RefOrder>4</b:RefOrder>
   </b:Source>
   <b:Source>
     <b:Tag>All151</b:Tag>
@@ -13602,11 +15935,34 @@
     <b:Publisher>Simon &amp; Schuster</b:Publisher>
     <b:RefOrder>1</b:RefOrder>
   </b:Source>
+  <b:Source>
+    <b:Tag>Ryu05</b:Tag>
+    <b:SourceType>JournalArticle</b:SourceType>
+    <b:Guid>{6B367CE6-D4C3-4017-AA41-2CC4B317B420}</b:Guid>
+    <b:Author>
+      <b:Author>
+        <b:NameList>
+          <b:Person>
+            <b:Last>Ryu</b:Last>
+            <b:First>K.,</b:First>
+            <b:Middle>&amp; Myung, R.</b:Middle>
+          </b:Person>
+        </b:NameList>
+      </b:Author>
+    </b:Author>
+    <b:Title>Evaluation of mental workload with a combined measure based on physiological indices during a dual task of tracking and mental arithmetic.</b:Title>
+    <b:Year>2005</b:Year>
+    <b:JournalName>International Journal of Industrial Ergonomics</b:JournalName>
+    <b:Pages>991-1009</b:Pages>
+    <b:Volume>35</b:Volume>
+    <b:Issue>11</b:Issue>
+    <b:RefOrder>3</b:RefOrder>
+  </b:Source>
 </b:Sources>
 </file>
 
 <file path=customXml/itemProps1.xml><?xml version="1.0" encoding="utf-8"?>
-<ds:datastoreItem xmlns:ds="http://schemas.openxmlformats.org/officeDocument/2006/customXml" ds:itemID="{FE423B3A-FCB0-4723-8FA1-07838CA52919}">
+<ds:datastoreItem xmlns:ds="http://schemas.openxmlformats.org/officeDocument/2006/customXml" ds:itemID="{CC83B391-FE19-4957-ACE3-6609C6D341B5}">
   <ds:schemaRefs>
     <ds:schemaRef ds:uri="http://schemas.openxmlformats.org/officeDocument/2006/bibliography"/>
   </ds:schemaRefs>

--- a/NavTask - Lucrare Licenta.docx
+++ b/NavTask - Lucrare Licenta.docx
@@ -3887,7 +3887,19 @@
         <w:rPr>
           <w:lang w:val="ro-RO"/>
         </w:rPr>
-        <w:t>To gather user requirements and insights, a survey was conducted using a Google Form. The survey consisted of multiple-choice and open-ended</w:t>
+        <w:t>To gather user requirements and insights,</w:t>
+      </w:r>
+      <w:r>
+        <w:rPr>
+          <w:lang w:val="ro-RO"/>
+        </w:rPr>
+        <w:t xml:space="preserve"> I conducted a survey</w:t>
+      </w:r>
+      <w:r>
+        <w:rPr>
+          <w:lang w:val="ro-RO"/>
+        </w:rPr>
+        <w:t xml:space="preserve"> using a Google Form. The survey consisted of multiple-choice and open-ended</w:t>
       </w:r>
       <w:r>
         <w:rPr>
@@ -3912,7 +3924,19 @@
         <w:rPr>
           <w:lang w:val="ro-RO"/>
         </w:rPr>
-        <w:t>The survey was distributed to a targeted audience of individuals aged 20-24 years, representing the primary user group for the proposed application. The responses were collected over a period of time and compiled for analysis</w:t>
+        <w:t xml:space="preserve">The survey </w:t>
+      </w:r>
+      <w:r>
+        <w:rPr>
+          <w:lang w:val="ro-RO"/>
+        </w:rPr>
+        <w:t>reached a</w:t>
+      </w:r>
+      <w:r>
+        <w:rPr>
+          <w:lang w:val="ro-RO"/>
+        </w:rPr>
+        <w:t xml:space="preserve"> targeted audience of individuals aged 20-24 years, representing the primary user group for the proposed application. The responses were collected over a period of time and compiled for analysis</w:t>
       </w:r>
       <w:r>
         <w:rPr>
@@ -4197,6 +4221,95 @@
           <w:lang w:val="ro-RO"/>
         </w:rPr>
       </w:pPr>
+    </w:p>
+    <w:p>
+      <w:pPr>
+        <w:pStyle w:val="ListParagraph"/>
+        <w:rPr>
+          <w:lang w:val="ro-RO"/>
+        </w:rPr>
+      </w:pPr>
+    </w:p>
+    <w:p>
+      <w:pPr>
+        <w:pStyle w:val="ListParagraph"/>
+        <w:rPr>
+          <w:lang w:val="ro-RO"/>
+        </w:rPr>
+      </w:pPr>
+      <w:r>
+        <w:rPr>
+          <w:noProof/>
+          <w:lang w:val="ro-RO"/>
+        </w:rPr>
+        <w:drawing>
+          <wp:anchor distT="0" distB="0" distL="114300" distR="114300" simplePos="0" relativeHeight="251658240" behindDoc="1" locked="0" layoutInCell="1" allowOverlap="1" wp14:anchorId="1D8751E5" wp14:editId="7B694829">
+            <wp:simplePos x="0" y="0"/>
+            <wp:positionH relativeFrom="margin">
+              <wp:posOffset>437515</wp:posOffset>
+            </wp:positionH>
+            <wp:positionV relativeFrom="paragraph">
+              <wp:posOffset>206375</wp:posOffset>
+            </wp:positionV>
+            <wp:extent cx="5290820" cy="1988820"/>
+            <wp:effectExtent l="0" t="0" r="5080" b="0"/>
+            <wp:wrapTight wrapText="bothSides">
+              <wp:wrapPolygon edited="0">
+                <wp:start x="0" y="0"/>
+                <wp:lineTo x="0" y="21310"/>
+                <wp:lineTo x="21543" y="21310"/>
+                <wp:lineTo x="21543" y="0"/>
+                <wp:lineTo x="0" y="0"/>
+              </wp:wrapPolygon>
+            </wp:wrapTight>
+            <wp:docPr id="1291195408" name="Picture 4"/>
+            <wp:cNvGraphicFramePr>
+              <a:graphicFrameLocks xmlns:a="http://schemas.openxmlformats.org/drawingml/2006/main" noChangeAspect="1"/>
+            </wp:cNvGraphicFramePr>
+            <a:graphic xmlns:a="http://schemas.openxmlformats.org/drawingml/2006/main">
+              <a:graphicData uri="http://schemas.openxmlformats.org/drawingml/2006/picture">
+                <pic:pic xmlns:pic="http://schemas.openxmlformats.org/drawingml/2006/picture">
+                  <pic:nvPicPr>
+                    <pic:cNvPr id="0" name="Picture 3"/>
+                    <pic:cNvPicPr>
+                      <a:picLocks noChangeAspect="1" noChangeArrowheads="1"/>
+                    </pic:cNvPicPr>
+                  </pic:nvPicPr>
+                  <pic:blipFill>
+                    <a:blip r:embed="rId10">
+                      <a:extLst>
+                        <a:ext uri="{28A0092B-C50C-407E-A947-70E740481C1C}">
+                          <a14:useLocalDpi xmlns:a14="http://schemas.microsoft.com/office/drawing/2010/main" val="0"/>
+                        </a:ext>
+                      </a:extLst>
+                    </a:blip>
+                    <a:srcRect/>
+                    <a:stretch>
+                      <a:fillRect/>
+                    </a:stretch>
+                  </pic:blipFill>
+                  <pic:spPr bwMode="auto">
+                    <a:xfrm>
+                      <a:off x="0" y="0"/>
+                      <a:ext cx="5290820" cy="1988820"/>
+                    </a:xfrm>
+                    <a:prstGeom prst="rect">
+                      <a:avLst/>
+                    </a:prstGeom>
+                    <a:noFill/>
+                  </pic:spPr>
+                </pic:pic>
+              </a:graphicData>
+            </a:graphic>
+            <wp14:sizeRelH relativeFrom="margin">
+              <wp14:pctWidth>0</wp14:pctWidth>
+            </wp14:sizeRelH>
+            <wp14:sizeRelV relativeFrom="margin">
+              <wp14:pctHeight>0</wp14:pctHeight>
+            </wp14:sizeRelV>
+          </wp:anchor>
+        </w:drawing>
+      </w:r>
       <w:r>
         <w:rPr>
           <w:noProof/>
@@ -4204,13 +4317,13 @@
         <mc:AlternateContent>
           <mc:Choice Requires="wps">
             <w:drawing>
-              <wp:anchor distT="0" distB="0" distL="114300" distR="114300" simplePos="0" relativeHeight="251663360" behindDoc="1" locked="0" layoutInCell="1" allowOverlap="1" wp14:anchorId="35D9A340" wp14:editId="58882CC9">
+              <wp:anchor distT="0" distB="0" distL="114300" distR="114300" simplePos="0" relativeHeight="251663360" behindDoc="1" locked="0" layoutInCell="1" allowOverlap="1" wp14:anchorId="35D9A340" wp14:editId="06E7886C">
                 <wp:simplePos x="0" y="0"/>
                 <wp:positionH relativeFrom="margin">
-                  <wp:align>right</wp:align>
+                  <wp:posOffset>437515</wp:posOffset>
                 </wp:positionH>
                 <wp:positionV relativeFrom="paragraph">
-                  <wp:posOffset>2430780</wp:posOffset>
+                  <wp:posOffset>2313305</wp:posOffset>
                 </wp:positionV>
                 <wp:extent cx="5290820" cy="635"/>
                 <wp:effectExtent l="0" t="0" r="5080" b="16510"/>
@@ -4323,7 +4436,7 @@
                 <v:stroke joinstyle="miter"/>
                 <v:path gradientshapeok="t" o:connecttype="rect"/>
               </v:shapetype>
-              <v:shape id="Text Box 1" o:spid="_x0000_s1026" type="#_x0000_t202" style="position:absolute;left:0;text-align:left;margin-left:365.4pt;margin-top:191.4pt;width:416.6pt;height:.05pt;z-index:-251653120;visibility:visible;mso-wrap-style:square;mso-wrap-distance-left:9pt;mso-wrap-distance-top:0;mso-wrap-distance-right:9pt;mso-wrap-distance-bottom:0;mso-position-horizontal:right;mso-position-horizontal-relative:margin;mso-position-vertical:absolute;mso-position-vertical-relative:text;v-text-anchor:top" o:gfxdata="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" filled="f" stroked="f">
+              <v:shape id="Text Box 1" o:spid="_x0000_s1026" type="#_x0000_t202" style="position:absolute;left:0;text-align:left;margin-left:34.45pt;margin-top:182.15pt;width:416.6pt;height:.05pt;z-index:-251653120;visibility:visible;mso-wrap-style:square;mso-wrap-distance-left:9pt;mso-wrap-distance-top:0;mso-wrap-distance-right:9pt;mso-wrap-distance-bottom:0;mso-position-horizontal:absolute;mso-position-horizontal-relative:margin;mso-position-vertical:absolute;mso-position-vertical-relative:text;v-text-anchor:top" o:gfxdata="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" filled="f" stroked="f">
                 <v:textbox style="mso-fit-shape-to-text:t" inset="0,0,0,0">
                   <w:txbxContent>
                     <w:p>
@@ -4393,95 +4506,6 @@
           </mc:Fallback>
         </mc:AlternateContent>
       </w:r>
-      <w:r>
-        <w:rPr>
-          <w:noProof/>
-          <w:lang w:val="ro-RO"/>
-        </w:rPr>
-        <w:drawing>
-          <wp:anchor distT="0" distB="0" distL="114300" distR="114300" simplePos="0" relativeHeight="251658240" behindDoc="1" locked="0" layoutInCell="1" allowOverlap="1" wp14:anchorId="1D8751E5" wp14:editId="1A03D145">
-            <wp:simplePos x="0" y="0"/>
-            <wp:positionH relativeFrom="margin">
-              <wp:align>right</wp:align>
-            </wp:positionH>
-            <wp:positionV relativeFrom="paragraph">
-              <wp:posOffset>323850</wp:posOffset>
-            </wp:positionV>
-            <wp:extent cx="5290820" cy="1988820"/>
-            <wp:effectExtent l="0" t="0" r="5080" b="0"/>
-            <wp:wrapTight wrapText="bothSides">
-              <wp:wrapPolygon edited="0">
-                <wp:start x="0" y="0"/>
-                <wp:lineTo x="0" y="21310"/>
-                <wp:lineTo x="21543" y="21310"/>
-                <wp:lineTo x="21543" y="0"/>
-                <wp:lineTo x="0" y="0"/>
-              </wp:wrapPolygon>
-            </wp:wrapTight>
-            <wp:docPr id="1291195408" name="Picture 4"/>
-            <wp:cNvGraphicFramePr>
-              <a:graphicFrameLocks xmlns:a="http://schemas.openxmlformats.org/drawingml/2006/main" noChangeAspect="1"/>
-            </wp:cNvGraphicFramePr>
-            <a:graphic xmlns:a="http://schemas.openxmlformats.org/drawingml/2006/main">
-              <a:graphicData uri="http://schemas.openxmlformats.org/drawingml/2006/picture">
-                <pic:pic xmlns:pic="http://schemas.openxmlformats.org/drawingml/2006/picture">
-                  <pic:nvPicPr>
-                    <pic:cNvPr id="0" name="Picture 3"/>
-                    <pic:cNvPicPr>
-                      <a:picLocks noChangeAspect="1" noChangeArrowheads="1"/>
-                    </pic:cNvPicPr>
-                  </pic:nvPicPr>
-                  <pic:blipFill>
-                    <a:blip r:embed="rId10">
-                      <a:extLst>
-                        <a:ext uri="{28A0092B-C50C-407E-A947-70E740481C1C}">
-                          <a14:useLocalDpi xmlns:a14="http://schemas.microsoft.com/office/drawing/2010/main" val="0"/>
-                        </a:ext>
-                      </a:extLst>
-                    </a:blip>
-                    <a:srcRect/>
-                    <a:stretch>
-                      <a:fillRect/>
-                    </a:stretch>
-                  </pic:blipFill>
-                  <pic:spPr bwMode="auto">
-                    <a:xfrm>
-                      <a:off x="0" y="0"/>
-                      <a:ext cx="5290820" cy="1988820"/>
-                    </a:xfrm>
-                    <a:prstGeom prst="rect">
-                      <a:avLst/>
-                    </a:prstGeom>
-                    <a:noFill/>
-                  </pic:spPr>
-                </pic:pic>
-              </a:graphicData>
-            </a:graphic>
-            <wp14:sizeRelH relativeFrom="margin">
-              <wp14:pctWidth>0</wp14:pctWidth>
-            </wp14:sizeRelH>
-            <wp14:sizeRelV relativeFrom="margin">
-              <wp14:pctHeight>0</wp14:pctHeight>
-            </wp14:sizeRelV>
-          </wp:anchor>
-        </w:drawing>
-      </w:r>
-    </w:p>
-    <w:p>
-      <w:pPr>
-        <w:pStyle w:val="ListParagraph"/>
-        <w:rPr>
-          <w:lang w:val="ro-RO"/>
-        </w:rPr>
-      </w:pPr>
-    </w:p>
-    <w:p>
-      <w:pPr>
-        <w:pStyle w:val="ListParagraph"/>
-        <w:rPr>
-          <w:lang w:val="ro-RO"/>
-        </w:rPr>
-      </w:pPr>
     </w:p>
     <w:p>
       <w:pPr>
@@ -4608,13 +4632,7 @@
         <w:rPr>
           <w:noProof/>
         </w:rPr>
-        <w:t>2</w:t>
-      </w:r>
-      <w:r>
-        <w:rPr>
-          <w:noProof/>
-        </w:rPr>
-        <w:t>.4</w:t>
+        <w:t>2.4</w:t>
       </w:r>
       <w:r>
         <w:noBreakHyphen/>
@@ -4759,6 +4777,80 @@
           <w:lang w:val="ro-RO"/>
         </w:rPr>
       </w:pPr>
+    </w:p>
+    <w:p>
+      <w:pPr>
+        <w:pStyle w:val="ListParagraph"/>
+        <w:spacing w:line="252" w:lineRule="auto"/>
+        <w:rPr>
+          <w:lang w:val="ro-RO"/>
+        </w:rPr>
+      </w:pPr>
+      <w:r>
+        <w:rPr>
+          <w:noProof/>
+          <w:lang w:val="ro-RO"/>
+        </w:rPr>
+        <w:drawing>
+          <wp:anchor distT="0" distB="0" distL="114300" distR="114300" simplePos="0" relativeHeight="251661312" behindDoc="0" locked="0" layoutInCell="1" allowOverlap="1" wp14:anchorId="488D453F" wp14:editId="2780F6A1">
+            <wp:simplePos x="0" y="0"/>
+            <wp:positionH relativeFrom="column">
+              <wp:posOffset>457200</wp:posOffset>
+            </wp:positionH>
+            <wp:positionV relativeFrom="paragraph">
+              <wp:posOffset>284480</wp:posOffset>
+            </wp:positionV>
+            <wp:extent cx="5318760" cy="2009775"/>
+            <wp:effectExtent l="0" t="0" r="0" b="9525"/>
+            <wp:wrapSquare wrapText="bothSides"/>
+            <wp:docPr id="521161058" name="Picture 5"/>
+            <wp:cNvGraphicFramePr>
+              <a:graphicFrameLocks xmlns:a="http://schemas.openxmlformats.org/drawingml/2006/main" noChangeAspect="1"/>
+            </wp:cNvGraphicFramePr>
+            <a:graphic xmlns:a="http://schemas.openxmlformats.org/drawingml/2006/main">
+              <a:graphicData uri="http://schemas.openxmlformats.org/drawingml/2006/picture">
+                <pic:pic xmlns:pic="http://schemas.openxmlformats.org/drawingml/2006/picture">
+                  <pic:nvPicPr>
+                    <pic:cNvPr id="0" name="Picture 4"/>
+                    <pic:cNvPicPr>
+                      <a:picLocks noChangeAspect="1" noChangeArrowheads="1"/>
+                    </pic:cNvPicPr>
+                  </pic:nvPicPr>
+                  <pic:blipFill>
+                    <a:blip r:embed="rId11">
+                      <a:extLst>
+                        <a:ext uri="{28A0092B-C50C-407E-A947-70E740481C1C}">
+                          <a14:useLocalDpi xmlns:a14="http://schemas.microsoft.com/office/drawing/2010/main" val="0"/>
+                        </a:ext>
+                      </a:extLst>
+                    </a:blip>
+                    <a:srcRect/>
+                    <a:stretch>
+                      <a:fillRect/>
+                    </a:stretch>
+                  </pic:blipFill>
+                  <pic:spPr bwMode="auto">
+                    <a:xfrm>
+                      <a:off x="0" y="0"/>
+                      <a:ext cx="5318760" cy="2009775"/>
+                    </a:xfrm>
+                    <a:prstGeom prst="rect">
+                      <a:avLst/>
+                    </a:prstGeom>
+                    <a:noFill/>
+                  </pic:spPr>
+                </pic:pic>
+              </a:graphicData>
+            </a:graphic>
+            <wp14:sizeRelH relativeFrom="margin">
+              <wp14:pctWidth>0</wp14:pctWidth>
+            </wp14:sizeRelH>
+            <wp14:sizeRelV relativeFrom="margin">
+              <wp14:pctHeight>0</wp14:pctHeight>
+            </wp14:sizeRelV>
+          </wp:anchor>
+        </w:drawing>
+      </w:r>
       <w:r>
         <w:rPr>
           <w:noProof/>
@@ -4766,13 +4858,13 @@
         <mc:AlternateContent>
           <mc:Choice Requires="wps">
             <w:drawing>
-              <wp:anchor distT="0" distB="0" distL="114300" distR="114300" simplePos="0" relativeHeight="251664384" behindDoc="1" locked="0" layoutInCell="1" allowOverlap="1" wp14:anchorId="63DBFD0F" wp14:editId="0E28B5DF">
+              <wp:anchor distT="0" distB="0" distL="114300" distR="114300" simplePos="0" relativeHeight="251664384" behindDoc="1" locked="0" layoutInCell="1" allowOverlap="1" wp14:anchorId="63DBFD0F" wp14:editId="746CC495">
                 <wp:simplePos x="0" y="0"/>
                 <wp:positionH relativeFrom="margin">
-                  <wp:align>right</wp:align>
+                  <wp:posOffset>456565</wp:posOffset>
                 </wp:positionH>
                 <wp:positionV relativeFrom="paragraph">
-                  <wp:posOffset>2245995</wp:posOffset>
+                  <wp:posOffset>2339975</wp:posOffset>
                 </wp:positionV>
                 <wp:extent cx="5273040" cy="635"/>
                 <wp:effectExtent l="0" t="0" r="3810" b="16510"/>
@@ -4881,7 +4973,7 @@
           </mc:Choice>
           <mc:Fallback>
             <w:pict>
-              <v:shape w14:anchorId="63DBFD0F" id="_x0000_s1027" type="#_x0000_t202" style="position:absolute;left:0;text-align:left;margin-left:364pt;margin-top:176.85pt;width:415.2pt;height:.05pt;z-index:-251652096;visibility:visible;mso-wrap-style:square;mso-width-percent:0;mso-wrap-distance-left:9pt;mso-wrap-distance-top:0;mso-wrap-distance-right:9pt;mso-wrap-distance-bottom:0;mso-position-horizontal:right;mso-position-horizontal-relative:margin;mso-position-vertical:absolute;mso-position-vertical-relative:text;mso-width-percent:0;mso-width-relative:margin;v-text-anchor:top" o:gfxdata="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" filled="f" stroked="f">
+              <v:shape w14:anchorId="63DBFD0F" id="_x0000_s1027" type="#_x0000_t202" style="position:absolute;left:0;text-align:left;margin-left:35.95pt;margin-top:184.25pt;width:415.2pt;height:.05pt;z-index:-251652096;visibility:visible;mso-wrap-style:square;mso-width-percent:0;mso-wrap-distance-left:9pt;mso-wrap-distance-top:0;mso-wrap-distance-right:9pt;mso-wrap-distance-bottom:0;mso-position-horizontal:absolute;mso-position-horizontal-relative:margin;mso-position-vertical:absolute;mso-position-vertical-relative:text;mso-width-percent:0;mso-width-relative:margin;v-text-anchor:top" o:gfxdata="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" filled="f" stroked="f">
                 <v:textbox style="mso-fit-shape-to-text:t" inset="0,0,0,0">
                   <w:txbxContent>
                     <w:p>
@@ -4948,24 +5040,257 @@
           </mc:Fallback>
         </mc:AlternateContent>
       </w:r>
+    </w:p>
+    <w:p>
+      <w:pPr>
+        <w:pStyle w:val="ListParagraph"/>
+        <w:spacing w:line="252" w:lineRule="auto"/>
+        <w:rPr>
+          <w:lang w:val="ro-RO"/>
+        </w:rPr>
+      </w:pPr>
+    </w:p>
+    <w:p>
+      <w:pPr>
+        <w:pStyle w:val="ListParagraph"/>
+        <w:numPr>
+          <w:ilvl w:val="0"/>
+          <w:numId w:val="20"/>
+        </w:numPr>
+        <w:spacing w:line="252" w:lineRule="auto"/>
+        <w:rPr>
+          <w:lang w:val="ro-RO"/>
+        </w:rPr>
+      </w:pPr>
+      <w:r>
+        <w:rPr>
+          <w:i/>
+          <w:iCs/>
+          <w:lang w:val="ro-RO"/>
+        </w:rPr>
+        <w:lastRenderedPageBreak/>
+        <w:t>Time management app usage</w:t>
+      </w:r>
+      <w:r>
+        <w:rPr>
+          <w:lang w:val="ro-RO"/>
+        </w:rPr>
+        <w:t>:</w:t>
+      </w:r>
+    </w:p>
+    <w:p>
+      <w:pPr>
+        <w:pStyle w:val="ListParagraph"/>
+        <w:spacing w:line="252" w:lineRule="auto"/>
+        <w:rPr>
+          <w:lang w:val="ro-RO"/>
+        </w:rPr>
+      </w:pPr>
+      <w:r>
+        <w:rPr>
+          <w:lang w:val="ro-RO"/>
+        </w:rPr>
+        <w:t xml:space="preserve">The pie chart </w:t>
+      </w:r>
+      <w:r>
+        <w:rPr>
+          <w:lang w:val="ro-RO"/>
+        </w:rPr>
+        <w:t xml:space="preserve">in </w:t>
+      </w:r>
+      <w:r>
+        <w:rPr>
+          <w:lang w:val="ro-RO"/>
+        </w:rPr>
+        <w:fldChar w:fldCharType="begin"/>
+      </w:r>
+      <w:r>
+        <w:rPr>
+          <w:lang w:val="ro-RO"/>
+        </w:rPr>
+        <w:instrText xml:space="preserve"> REF _Ref168829416 \h </w:instrText>
+      </w:r>
+      <w:r>
+        <w:rPr>
+          <w:lang w:val="ro-RO"/>
+        </w:rPr>
+      </w:r>
+      <w:r>
+        <w:rPr>
+          <w:lang w:val="ro-RO"/>
+        </w:rPr>
+        <w:fldChar w:fldCharType="separate"/>
+      </w:r>
+      <w:r>
+        <w:t xml:space="preserve">Figure </w:t>
+      </w:r>
       <w:r>
         <w:rPr>
           <w:noProof/>
+        </w:rPr>
+        <w:t>2.4</w:t>
+      </w:r>
+      <w:r>
+        <w:noBreakHyphen/>
+      </w:r>
+      <w:r>
+        <w:rPr>
+          <w:noProof/>
+        </w:rPr>
+        <w:t>3</w:t>
+      </w:r>
+      <w:r>
+        <w:rPr>
+          <w:lang w:val="ro-RO"/>
+        </w:rPr>
+        <w:fldChar w:fldCharType="end"/>
+      </w:r>
+      <w:r>
+        <w:rPr>
+          <w:lang w:val="ro-RO"/>
+        </w:rPr>
+        <w:t xml:space="preserve"> </w:t>
+      </w:r>
+      <w:r>
+        <w:rPr>
+          <w:lang w:val="ro-RO"/>
+        </w:rPr>
+        <w:t xml:space="preserve">represents the frequency at which survey respondents use time management or to-do list apps. </w:t>
+      </w:r>
+    </w:p>
+    <w:p>
+      <w:pPr>
+        <w:pStyle w:val="ListParagraph"/>
+        <w:spacing w:line="252" w:lineRule="auto"/>
+        <w:rPr>
+          <w:lang w:val="ro-RO"/>
+        </w:rPr>
+      </w:pPr>
+      <w:r>
+        <w:rPr>
+          <w:lang w:val="ro-RO"/>
+        </w:rPr>
+        <w:t>The largest segment, comprising 36.2% of respondents, indicates using time management or to-do list apps on a weekly basis. This suggests that a significant portion of the surveyed group has incorporated these tools into their regular routines, likely finding them helpful for organizing and managing tasks on a recurring weekly cycle.</w:t>
+      </w:r>
+    </w:p>
+    <w:p>
+      <w:pPr>
+        <w:pStyle w:val="ListParagraph"/>
+        <w:spacing w:line="252" w:lineRule="auto"/>
+        <w:rPr>
+          <w:lang w:val="ro-RO"/>
+        </w:rPr>
+      </w:pPr>
+      <w:r>
+        <w:rPr>
+          <w:lang w:val="ro-RO"/>
+        </w:rPr>
+        <w:t>The second-largest group, accounting for 27.6% of respondents, reports rarely using such apps. While they may have experimented with or explored time management applications, their infrequent usage could indicate dissatisfaction with existing solutions or a preference for alternative methods of task management.</w:t>
+      </w:r>
+    </w:p>
+    <w:p>
+      <w:pPr>
+        <w:pStyle w:val="ListParagraph"/>
+        <w:spacing w:line="252" w:lineRule="auto"/>
+        <w:rPr>
+          <w:lang w:val="ro-RO"/>
+        </w:rPr>
+      </w:pPr>
+      <w:r>
+        <w:rPr>
+          <w:lang w:val="ro-RO"/>
+        </w:rPr>
+        <w:t>Another sizable segment, 20.7% of respondents, use time management or to-do list apps daily. This group likely finds these applications indispensable for their day-to-day task management needs, relying heavily on the organization and reminders provided by the apps.</w:t>
+      </w:r>
+    </w:p>
+    <w:p>
+      <w:pPr>
+        <w:pStyle w:val="ListParagraph"/>
+        <w:spacing w:line="252" w:lineRule="auto"/>
+        <w:rPr>
+          <w:lang w:val="ro-RO"/>
+        </w:rPr>
+      </w:pPr>
+      <w:r>
+        <w:rPr>
+          <w:lang w:val="ro-RO"/>
+        </w:rPr>
+        <w:t>The remaining segments are relatively small, with 5.2% of respondents using apps monthly, and 3.4% using them weekly (different from the larger "weekly" segment).</w:t>
+      </w:r>
+    </w:p>
+    <w:p>
+      <w:pPr>
+        <w:pStyle w:val="ListParagraph"/>
+        <w:spacing w:line="252" w:lineRule="auto"/>
+        <w:rPr>
+          <w:lang w:val="ro-RO"/>
+        </w:rPr>
+      </w:pPr>
+      <w:r>
+        <w:rPr>
+          <w:lang w:val="ro-RO"/>
+        </w:rPr>
+        <w:t>Overall, the data suggests a diverse range of usage patterns, with a significant portion (56.9%) of respondents being regular users (daily or weekly) of time management or to-do list apps. However, there is also a considerable segment (27.6%) that rarely uses such applications, indicating potential room for improvement or a need for more compelling solutions.</w:t>
+      </w:r>
+    </w:p>
+    <w:p>
+      <w:pPr>
+        <w:pStyle w:val="ListParagraph"/>
+        <w:spacing w:line="252" w:lineRule="auto"/>
+        <w:rPr>
+          <w:lang w:val="ro-RO"/>
+        </w:rPr>
+      </w:pPr>
+      <w:r>
+        <w:rPr>
+          <w:lang w:val="ro-RO"/>
+        </w:rPr>
+        <w:t>This information can guide the development and marketing strategies for the proposed time management application. By addressing the pain points of infrequent users and offering a user-friendly, feature-rich solution, the application may attract a broader user base, including those who currently rely on alternative methods or have been dissatisfied with existing options.</w:t>
+      </w:r>
+    </w:p>
+    <w:p>
+      <w:pPr>
+        <w:pStyle w:val="ListParagraph"/>
+        <w:spacing w:line="252" w:lineRule="auto"/>
+        <w:rPr>
+          <w:lang w:val="ro-RO"/>
+        </w:rPr>
+      </w:pPr>
+    </w:p>
+    <w:p>
+      <w:pPr>
+        <w:pStyle w:val="ListParagraph"/>
+        <w:spacing w:line="252" w:lineRule="auto"/>
+        <w:rPr>
+          <w:lang w:val="ro-RO"/>
+        </w:rPr>
+      </w:pPr>
+      <w:r>
+        <w:rPr>
+          <w:noProof/>
           <w:lang w:val="ro-RO"/>
         </w:rPr>
         <w:drawing>
-          <wp:anchor distT="0" distB="0" distL="114300" distR="114300" simplePos="0" relativeHeight="251661312" behindDoc="0" locked="0" layoutInCell="1" allowOverlap="1" wp14:anchorId="488D453F" wp14:editId="74501C8B">
+          <wp:anchor distT="0" distB="0" distL="114300" distR="114300" simplePos="0" relativeHeight="251674624" behindDoc="1" locked="0" layoutInCell="1" allowOverlap="1" wp14:anchorId="2DB284F5" wp14:editId="1A846811">
             <wp:simplePos x="0" y="0"/>
             <wp:positionH relativeFrom="column">
               <wp:posOffset>457200</wp:posOffset>
             </wp:positionH>
             <wp:positionV relativeFrom="paragraph">
-              <wp:posOffset>190500</wp:posOffset>
+              <wp:posOffset>286385</wp:posOffset>
             </wp:positionV>
-            <wp:extent cx="5318760" cy="2009775"/>
-            <wp:effectExtent l="0" t="0" r="0" b="9525"/>
-            <wp:wrapSquare wrapText="bothSides"/>
-            <wp:docPr id="521161058" name="Picture 5"/>
+            <wp:extent cx="5284470" cy="2211705"/>
+            <wp:effectExtent l="0" t="0" r="0" b="0"/>
+            <wp:wrapTight wrapText="bothSides">
+              <wp:wrapPolygon edited="0">
+                <wp:start x="0" y="0"/>
+                <wp:lineTo x="0" y="21395"/>
+                <wp:lineTo x="21491" y="21395"/>
+                <wp:lineTo x="21491" y="0"/>
+                <wp:lineTo x="0" y="0"/>
+              </wp:wrapPolygon>
+            </wp:wrapTight>
+            <wp:docPr id="849724908" name="Picture 2"/>
             <wp:cNvGraphicFramePr>
               <a:graphicFrameLocks xmlns:a="http://schemas.openxmlformats.org/drawingml/2006/main" noChangeAspect="1"/>
             </wp:cNvGraphicFramePr>
@@ -4973,13 +5298,13 @@
               <a:graphicData uri="http://schemas.openxmlformats.org/drawingml/2006/picture">
                 <pic:pic xmlns:pic="http://schemas.openxmlformats.org/drawingml/2006/picture">
                   <pic:nvPicPr>
-                    <pic:cNvPr id="0" name="Picture 4"/>
+                    <pic:cNvPr id="0" name="Picture 3"/>
                     <pic:cNvPicPr>
                       <a:picLocks noChangeAspect="1" noChangeArrowheads="1"/>
                     </pic:cNvPicPr>
                   </pic:nvPicPr>
                   <pic:blipFill>
-                    <a:blip r:embed="rId11">
+                    <a:blip r:embed="rId12">
                       <a:extLst>
                         <a:ext uri="{28A0092B-C50C-407E-A947-70E740481C1C}">
                           <a14:useLocalDpi xmlns:a14="http://schemas.microsoft.com/office/drawing/2010/main" val="0"/>
@@ -4994,7 +5319,7 @@
                   <pic:spPr bwMode="auto">
                     <a:xfrm>
                       <a:off x="0" y="0"/>
-                      <a:ext cx="5318760" cy="2009775"/>
+                      <a:ext cx="5284470" cy="2211705"/>
                     </a:xfrm>
                     <a:prstGeom prst="rect">
                       <a:avLst/>
@@ -5004,246 +5329,9 @@
                 </pic:pic>
               </a:graphicData>
             </a:graphic>
-            <wp14:sizeRelH relativeFrom="margin">
-              <wp14:pctWidth>0</wp14:pctWidth>
-            </wp14:sizeRelH>
-            <wp14:sizeRelV relativeFrom="margin">
-              <wp14:pctHeight>0</wp14:pctHeight>
-            </wp14:sizeRelV>
           </wp:anchor>
         </w:drawing>
       </w:r>
-    </w:p>
-    <w:p>
-      <w:pPr>
-        <w:pStyle w:val="ListParagraph"/>
-        <w:spacing w:line="252" w:lineRule="auto"/>
-        <w:rPr>
-          <w:lang w:val="ro-RO"/>
-        </w:rPr>
-      </w:pPr>
-    </w:p>
-    <w:p>
-      <w:pPr>
-        <w:pStyle w:val="ListParagraph"/>
-        <w:spacing w:line="252" w:lineRule="auto"/>
-        <w:rPr>
-          <w:lang w:val="ro-RO"/>
-        </w:rPr>
-      </w:pPr>
-    </w:p>
-    <w:p>
-      <w:pPr>
-        <w:pStyle w:val="ListParagraph"/>
-        <w:numPr>
-          <w:ilvl w:val="0"/>
-          <w:numId w:val="20"/>
-        </w:numPr>
-        <w:spacing w:line="252" w:lineRule="auto"/>
-        <w:rPr>
-          <w:lang w:val="ro-RO"/>
-        </w:rPr>
-      </w:pPr>
-      <w:r>
-        <w:rPr>
-          <w:i/>
-          <w:iCs/>
-          <w:lang w:val="ro-RO"/>
-        </w:rPr>
-        <w:lastRenderedPageBreak/>
-        <w:t>Desired features</w:t>
-      </w:r>
-      <w:r>
-        <w:rPr>
-          <w:lang w:val="ro-RO"/>
-        </w:rPr>
-        <w:t xml:space="preserve">: </w:t>
-      </w:r>
-    </w:p>
-    <w:p>
-      <w:pPr>
-        <w:pStyle w:val="ListParagraph"/>
-        <w:spacing w:line="252" w:lineRule="auto"/>
-        <w:rPr>
-          <w:lang w:val="ro-RO"/>
-        </w:rPr>
-      </w:pPr>
-      <w:r>
-        <w:rPr>
-          <w:lang w:val="ro-RO"/>
-        </w:rPr>
-        <w:t>The bar chart presents the features that survey respondents find most useful in a time management app. By analyzing the data, we can gain insights into the essential functionalities users expect from such an application.</w:t>
-      </w:r>
-    </w:p>
-    <w:p>
-      <w:pPr>
-        <w:pStyle w:val="ListParagraph"/>
-        <w:spacing w:line="252" w:lineRule="auto"/>
-        <w:rPr>
-          <w:lang w:val="ro-RO"/>
-        </w:rPr>
-      </w:pPr>
-      <w:r>
-        <w:rPr>
-          <w:lang w:val="ro-RO"/>
-        </w:rPr>
-        <w:t>The top three most desired features are:</w:t>
-      </w:r>
-    </w:p>
-    <w:p>
-      <w:pPr>
-        <w:pStyle w:val="ListParagraph"/>
-        <w:numPr>
-          <w:ilvl w:val="0"/>
-          <w:numId w:val="21"/>
-        </w:numPr>
-        <w:spacing w:line="252" w:lineRule="auto"/>
-        <w:rPr>
-          <w:lang w:val="ro-RO"/>
-        </w:rPr>
-      </w:pPr>
-      <w:r>
-        <w:rPr>
-          <w:lang w:val="ro-RO"/>
-        </w:rPr>
-        <w:t>Reminders and notifications (50 responses, 86.2%): A vast majority of respondents value the ability to receive reminders and notifications for upcoming tasks, deadlines, or events. This feature helps users stay organized and ensures they don't miss important commitments.</w:t>
-      </w:r>
-    </w:p>
-    <w:p>
-      <w:pPr>
-        <w:pStyle w:val="ListParagraph"/>
-        <w:numPr>
-          <w:ilvl w:val="0"/>
-          <w:numId w:val="21"/>
-        </w:numPr>
-        <w:spacing w:line="252" w:lineRule="auto"/>
-        <w:rPr>
-          <w:lang w:val="ro-RO"/>
-        </w:rPr>
-      </w:pPr>
-      <w:r>
-        <w:rPr>
-          <w:lang w:val="ro-RO"/>
-        </w:rPr>
-        <w:t>Task scheduling (49 responses, 84.5%): The capability to schedule and organize tasks is considered highly useful by a significant portion of respondents. This functionality allows users to plan and prioritize their activities effectively.</w:t>
-      </w:r>
-    </w:p>
-    <w:p>
-      <w:pPr>
-        <w:pStyle w:val="ListParagraph"/>
-        <w:spacing w:line="252" w:lineRule="auto"/>
-        <w:ind w:left="1440"/>
-        <w:rPr>
-          <w:lang w:val="ro-RO"/>
-        </w:rPr>
-      </w:pPr>
-    </w:p>
-    <w:p>
-      <w:pPr>
-        <w:pStyle w:val="ListParagraph"/>
-        <w:spacing w:line="252" w:lineRule="auto"/>
-        <w:rPr>
-          <w:lang w:val="ro-RO"/>
-        </w:rPr>
-      </w:pPr>
-      <w:r>
-        <w:rPr>
-          <w:lang w:val="ro-RO"/>
-        </w:rPr>
-        <w:t>Other notable features include:</w:t>
-      </w:r>
-    </w:p>
-    <w:p>
-      <w:pPr>
-        <w:pStyle w:val="ListParagraph"/>
-        <w:numPr>
-          <w:ilvl w:val="0"/>
-          <w:numId w:val="22"/>
-        </w:numPr>
-        <w:spacing w:line="252" w:lineRule="auto"/>
-        <w:rPr>
-          <w:lang w:val="ro-RO"/>
-        </w:rPr>
-      </w:pPr>
-      <w:r>
-        <w:rPr>
-          <w:lang w:val="ro-RO"/>
-        </w:rPr>
-        <w:t>Location-based services (e.g., directions) (11 responses, 19%): While not as highly demanded as the top three features, a considerable number of respondents find location-based services, such as directions to task locations, useful in a time management app.</w:t>
-      </w:r>
-    </w:p>
-    <w:p>
-      <w:pPr>
-        <w:pStyle w:val="ListParagraph"/>
-        <w:numPr>
-          <w:ilvl w:val="0"/>
-          <w:numId w:val="22"/>
-        </w:numPr>
-        <w:spacing w:line="252" w:lineRule="auto"/>
-        <w:rPr>
-          <w:lang w:val="ro-RO"/>
-        </w:rPr>
-      </w:pPr>
-      <w:r>
-        <w:rPr>
-          <w:lang w:val="ro-RO"/>
-        </w:rPr>
-        <w:t>Weather updates for task locations (13 responses, 22.4%): Receiving weather updates for task locations is seen as a valuable feature by a smaller but notable segment of respondents. This information can assist in planning activities and adjusting schedules based on weather conditions.</w:t>
-      </w:r>
-    </w:p>
-    <w:p>
-      <w:pPr>
-        <w:pStyle w:val="ListParagraph"/>
-        <w:spacing w:line="252" w:lineRule="auto"/>
-        <w:rPr>
-          <w:lang w:val="ro-RO"/>
-        </w:rPr>
-      </w:pPr>
-    </w:p>
-    <w:p>
-      <w:pPr>
-        <w:pStyle w:val="ListParagraph"/>
-        <w:spacing w:line="252" w:lineRule="auto"/>
-        <w:rPr>
-          <w:lang w:val="ro-RO"/>
-        </w:rPr>
-      </w:pPr>
-      <w:r>
-        <w:rPr>
-          <w:lang w:val="ro-RO"/>
-        </w:rPr>
-        <w:t>This data aligns with the proposed development of a time management application that incorporates features like task scheduling, reminders, calendar integration, location-based services, and weather updates. By prioritizing the implementation of these highly desired functionalities, the application can effectively cater to the needs and preferences of the target user base, potentially leading to higher adoption and satisfaction rates.</w:t>
-      </w:r>
-      <w:r>
-        <w:rPr>
-          <w:lang w:val="ro-RO"/>
-        </w:rPr>
-        <w:t>.</w:t>
-      </w:r>
-      <w:r>
-        <w:rPr>
-          <w:lang w:val="ro-RO"/>
-        </w:rPr>
-        <w:t xml:space="preserve"> </w:t>
-      </w:r>
-    </w:p>
-    <w:p>
-      <w:pPr>
-        <w:pStyle w:val="ListParagraph"/>
-        <w:spacing w:line="252" w:lineRule="auto"/>
-        <w:rPr>
-          <w:lang w:val="ro-RO"/>
-        </w:rPr>
-      </w:pPr>
-    </w:p>
-    <w:p>
-      <w:pPr>
-        <w:pStyle w:val="ListParagraph"/>
-        <w:spacing w:line="252" w:lineRule="auto"/>
-        <w:rPr>
-          <w:lang w:val="ro-RO"/>
-        </w:rPr>
-      </w:pPr>
       <w:r>
         <w:rPr>
           <w:noProof/>
@@ -5251,26 +5339,26 @@
         <mc:AlternateContent>
           <mc:Choice Requires="wps">
             <w:drawing>
-              <wp:anchor distT="0" distB="0" distL="114300" distR="114300" simplePos="0" relativeHeight="251668480" behindDoc="1" locked="0" layoutInCell="1" allowOverlap="1" wp14:anchorId="4E50FF2A" wp14:editId="4BD09D0D">
+              <wp:anchor distT="0" distB="0" distL="114300" distR="114300" simplePos="0" relativeHeight="251676672" behindDoc="1" locked="0" layoutInCell="1" allowOverlap="1" wp14:anchorId="00375ED9" wp14:editId="68C65411">
                 <wp:simplePos x="0" y="0"/>
                 <wp:positionH relativeFrom="column">
                   <wp:posOffset>457200</wp:posOffset>
                 </wp:positionH>
                 <wp:positionV relativeFrom="paragraph">
-                  <wp:posOffset>2141220</wp:posOffset>
+                  <wp:posOffset>2555240</wp:posOffset>
                 </wp:positionV>
-                <wp:extent cx="5248275" cy="635"/>
-                <wp:effectExtent l="0" t="0" r="9525" b="16510"/>
+                <wp:extent cx="5284470" cy="635"/>
+                <wp:effectExtent l="0" t="0" r="11430" b="16510"/>
                 <wp:wrapTight wrapText="bothSides">
                   <wp:wrapPolygon edited="0">
                     <wp:start x="0" y="0"/>
                     <wp:lineTo x="0" y="21421"/>
-                    <wp:lineTo x="21561" y="21421"/>
-                    <wp:lineTo x="21561" y="0"/>
+                    <wp:lineTo x="21569" y="21421"/>
+                    <wp:lineTo x="21569" y="0"/>
                     <wp:lineTo x="0" y="0"/>
                   </wp:wrapPolygon>
                 </wp:wrapTight>
-                <wp:docPr id="1137121757" name="Text Box 1"/>
+                <wp:docPr id="1447240104" name="Text Box 1"/>
                 <wp:cNvGraphicFramePr/>
                 <a:graphic xmlns:a="http://schemas.openxmlformats.org/drawingml/2006/main">
                   <a:graphicData uri="http://schemas.microsoft.com/office/word/2010/wordprocessingShape">
@@ -5279,7 +5367,7 @@
                       <wps:spPr>
                         <a:xfrm>
                           <a:off x="0" y="0"/>
-                          <a:ext cx="5248275" cy="635"/>
+                          <a:ext cx="5284470" cy="635"/>
                         </a:xfrm>
                         <a:prstGeom prst="rect">
                           <a:avLst/>
@@ -5299,6 +5387,7 @@
                                 <w:lang w:val="ro-RO"/>
                               </w:rPr>
                             </w:pPr>
+                            <w:bookmarkStart w:id="12" w:name="_Ref168829416"/>
                             <w:r>
                               <w:t xml:space="preserve">Figure </w:t>
                             </w:r>
@@ -5341,6 +5430,10 @@
                             <w:r>
                               <w:fldChar w:fldCharType="end"/>
                             </w:r>
+                            <w:bookmarkEnd w:id="12"/>
+                            <w:r>
+                              <w:t xml:space="preserve"> Time Management App Usage</w:t>
+                            </w:r>
                           </w:p>
                         </w:txbxContent>
                       </wps:txbx>
@@ -5358,7 +5451,7 @@
           </mc:Choice>
           <mc:Fallback>
             <w:pict>
-              <v:shape w14:anchorId="4E50FF2A" id="_x0000_s1028" type="#_x0000_t202" style="position:absolute;left:0;text-align:left;margin-left:36pt;margin-top:168.6pt;width:413.25pt;height:.05pt;z-index:-251648000;visibility:visible;mso-wrap-style:square;mso-wrap-distance-left:9pt;mso-wrap-distance-top:0;mso-wrap-distance-right:9pt;mso-wrap-distance-bottom:0;mso-position-horizontal:absolute;mso-position-horizontal-relative:text;mso-position-vertical:absolute;mso-position-vertical-relative:text;v-text-anchor:top" o:gfxdata="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" filled="f" stroked="f">
+              <v:shape w14:anchorId="00375ED9" id="_x0000_s1028" type="#_x0000_t202" style="position:absolute;left:0;text-align:left;margin-left:36pt;margin-top:201.2pt;width:416.1pt;height:.05pt;z-index:-251639808;visibility:visible;mso-wrap-style:square;mso-wrap-distance-left:9pt;mso-wrap-distance-top:0;mso-wrap-distance-right:9pt;mso-wrap-distance-bottom:0;mso-position-horizontal:absolute;mso-position-horizontal-relative:text;mso-position-vertical:absolute;mso-position-vertical-relative:text;v-text-anchor:top" o:gfxdata="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" filled="f" stroked="f">
                 <v:textbox style="mso-fit-shape-to-text:t" inset="0,0,0,0">
                   <w:txbxContent>
                     <w:p>
@@ -5369,6 +5462,7 @@
                           <w:lang w:val="ro-RO"/>
                         </w:rPr>
                       </w:pPr>
+                      <w:bookmarkStart w:id="13" w:name="_Ref168829416"/>
                       <w:r>
                         <w:t xml:space="preserve">Figure </w:t>
                       </w:r>
@@ -5411,6 +5505,10 @@
                       <w:r>
                         <w:fldChar w:fldCharType="end"/>
                       </w:r>
+                      <w:bookmarkEnd w:id="13"/>
+                      <w:r>
+                        <w:t xml:space="preserve"> Time Management App Usage</w:t>
+                      </w:r>
                     </w:p>
                   </w:txbxContent>
                 </v:textbox>
@@ -5420,19 +5518,495 @@
           </mc:Fallback>
         </mc:AlternateContent>
       </w:r>
+    </w:p>
+    <w:p>
+      <w:pPr>
+        <w:pStyle w:val="ListParagraph"/>
+        <w:spacing w:line="252" w:lineRule="auto"/>
+        <w:rPr>
+          <w:lang w:val="ro-RO"/>
+        </w:rPr>
+      </w:pPr>
+      <w:r>
+        <w:rPr>
+          <w:lang w:val="ro-RO"/>
+        </w:rPr>
+        <w:br/>
+      </w:r>
+    </w:p>
+    <w:p>
+      <w:pPr>
+        <w:pStyle w:val="ListParagraph"/>
+        <w:spacing w:line="252" w:lineRule="auto"/>
+        <w:rPr>
+          <w:lang w:val="ro-RO"/>
+        </w:rPr>
+      </w:pPr>
+    </w:p>
+    <w:p>
+      <w:pPr>
+        <w:pStyle w:val="ListParagraph"/>
+        <w:numPr>
+          <w:ilvl w:val="0"/>
+          <w:numId w:val="20"/>
+        </w:numPr>
+        <w:spacing w:line="252" w:lineRule="auto"/>
+        <w:rPr>
+          <w:lang w:val="ro-RO"/>
+        </w:rPr>
+      </w:pPr>
+      <w:r>
+        <w:rPr>
+          <w:i/>
+          <w:iCs/>
+          <w:lang w:val="ro-RO"/>
+        </w:rPr>
+        <w:lastRenderedPageBreak/>
+        <w:t>Desired features</w:t>
+      </w:r>
+      <w:r>
+        <w:rPr>
+          <w:lang w:val="ro-RO"/>
+        </w:rPr>
+        <w:t xml:space="preserve">: </w:t>
+      </w:r>
+    </w:p>
+    <w:p>
+      <w:pPr>
+        <w:pStyle w:val="ListParagraph"/>
+        <w:spacing w:line="252" w:lineRule="auto"/>
+        <w:rPr>
+          <w:lang w:val="ro-RO"/>
+        </w:rPr>
+      </w:pPr>
+      <w:r>
+        <w:rPr>
+          <w:lang w:val="ro-RO"/>
+        </w:rPr>
+        <w:t xml:space="preserve">The bar chart </w:t>
+      </w:r>
+      <w:r>
+        <w:rPr>
+          <w:lang w:val="ro-RO"/>
+        </w:rPr>
+        <w:t xml:space="preserve">ilustrated in </w:t>
+      </w:r>
+      <w:r>
+        <w:rPr>
+          <w:lang w:val="ro-RO"/>
+        </w:rPr>
+        <w:fldChar w:fldCharType="begin"/>
+      </w:r>
+      <w:r>
+        <w:rPr>
+          <w:lang w:val="ro-RO"/>
+        </w:rPr>
+        <w:instrText xml:space="preserve"> REF _Ref168824953 \h </w:instrText>
+      </w:r>
+      <w:r>
+        <w:rPr>
+          <w:lang w:val="ro-RO"/>
+        </w:rPr>
+      </w:r>
+      <w:r>
+        <w:rPr>
+          <w:lang w:val="ro-RO"/>
+        </w:rPr>
+        <w:fldChar w:fldCharType="separate"/>
+      </w:r>
+      <w:r>
+        <w:t xml:space="preserve">Figure </w:t>
+      </w:r>
       <w:r>
         <w:rPr>
           <w:noProof/>
+        </w:rPr>
+        <w:t>2.4</w:t>
+      </w:r>
+      <w:r>
+        <w:noBreakHyphen/>
+      </w:r>
+      <w:r>
+        <w:rPr>
+          <w:noProof/>
+        </w:rPr>
+        <w:t>3</w:t>
+      </w:r>
+      <w:r>
+        <w:rPr>
+          <w:lang w:val="ro-RO"/>
+        </w:rPr>
+        <w:fldChar w:fldCharType="end"/>
+      </w:r>
+      <w:r>
+        <w:rPr>
+          <w:lang w:val="ro-RO"/>
+        </w:rPr>
+        <w:t xml:space="preserve"> </w:t>
+      </w:r>
+      <w:r>
+        <w:rPr>
+          <w:lang w:val="ro-RO"/>
+        </w:rPr>
+        <w:t>presents the features that survey respondents find most useful in a time management app. By analyzing the data, we can gain insights into the essential functionalities users expect from such an application.</w:t>
+      </w:r>
+    </w:p>
+    <w:p>
+      <w:pPr>
+        <w:pStyle w:val="ListParagraph"/>
+        <w:spacing w:line="252" w:lineRule="auto"/>
+        <w:rPr>
+          <w:lang w:val="ro-RO"/>
+        </w:rPr>
+      </w:pPr>
+      <w:r>
+        <w:rPr>
+          <w:lang w:val="ro-RO"/>
+        </w:rPr>
+        <w:t>The top most desired features are:</w:t>
+      </w:r>
+    </w:p>
+    <w:p>
+      <w:pPr>
+        <w:pStyle w:val="ListParagraph"/>
+        <w:numPr>
+          <w:ilvl w:val="0"/>
+          <w:numId w:val="21"/>
+        </w:numPr>
+        <w:spacing w:line="252" w:lineRule="auto"/>
+        <w:rPr>
+          <w:lang w:val="ro-RO"/>
+        </w:rPr>
+      </w:pPr>
+      <w:r>
+        <w:rPr>
+          <w:lang w:val="ro-RO"/>
+        </w:rPr>
+        <w:t>Reminders and notifications (50 responses, 86.2%): A vast majority of respondents value the ability to receive reminders and notifications for upcoming tasks, deadlines, or events. This feature helps users stay organized and ensures they don't miss important commitments.</w:t>
+      </w:r>
+    </w:p>
+    <w:p>
+      <w:pPr>
+        <w:pStyle w:val="ListParagraph"/>
+        <w:numPr>
+          <w:ilvl w:val="0"/>
+          <w:numId w:val="21"/>
+        </w:numPr>
+        <w:spacing w:line="252" w:lineRule="auto"/>
+        <w:rPr>
+          <w:lang w:val="ro-RO"/>
+        </w:rPr>
+      </w:pPr>
+      <w:r>
+        <w:rPr>
+          <w:lang w:val="ro-RO"/>
+        </w:rPr>
+        <w:t>Task scheduling (49 responses, 84.5%): The capability to schedule and organize tasks is considered highly useful by a significant portion of respondents. This functionality allows users to plan and prioritize their activities effectively.</w:t>
+      </w:r>
+    </w:p>
+    <w:p>
+      <w:pPr>
+        <w:pStyle w:val="ListParagraph"/>
+        <w:spacing w:line="252" w:lineRule="auto"/>
+        <w:ind w:left="1440"/>
+        <w:rPr>
+          <w:lang w:val="ro-RO"/>
+        </w:rPr>
+      </w:pPr>
+    </w:p>
+    <w:p>
+      <w:pPr>
+        <w:pStyle w:val="ListParagraph"/>
+        <w:spacing w:line="252" w:lineRule="auto"/>
+        <w:rPr>
+          <w:lang w:val="ro-RO"/>
+        </w:rPr>
+      </w:pPr>
+      <w:r>
+        <w:rPr>
+          <w:lang w:val="ro-RO"/>
+        </w:rPr>
+        <w:t>Other notable features include:</w:t>
+      </w:r>
+    </w:p>
+    <w:p>
+      <w:pPr>
+        <w:pStyle w:val="ListParagraph"/>
+        <w:numPr>
+          <w:ilvl w:val="0"/>
+          <w:numId w:val="22"/>
+        </w:numPr>
+        <w:spacing w:line="252" w:lineRule="auto"/>
+        <w:rPr>
+          <w:lang w:val="ro-RO"/>
+        </w:rPr>
+      </w:pPr>
+      <w:r>
+        <w:rPr>
+          <w:lang w:val="ro-RO"/>
+        </w:rPr>
+        <w:t>Location-based services (e.g., directions) (11 responses, 19%): While not as highly demanded as the top three features, a considerable number of respondents find location-based services, such as directions to task locations, useful in a time management app.</w:t>
+      </w:r>
+    </w:p>
+    <w:p>
+      <w:pPr>
+        <w:pStyle w:val="ListParagraph"/>
+        <w:numPr>
+          <w:ilvl w:val="0"/>
+          <w:numId w:val="22"/>
+        </w:numPr>
+        <w:spacing w:line="252" w:lineRule="auto"/>
+        <w:rPr>
+          <w:lang w:val="ro-RO"/>
+        </w:rPr>
+      </w:pPr>
+      <w:r>
+        <w:rPr>
+          <w:lang w:val="ro-RO"/>
+        </w:rPr>
+        <w:t>Weather updates for task locations (13 responses, 22.4%): Receiving weather updates for task locations is seen as a valuable feature by a smaller but notable segment of respondents. This information can assist in planning activities and adjusting schedules based on weather conditions.</w:t>
+      </w:r>
+    </w:p>
+    <w:p>
+      <w:pPr>
+        <w:pStyle w:val="ListParagraph"/>
+        <w:spacing w:line="252" w:lineRule="auto"/>
+        <w:rPr>
+          <w:lang w:val="ro-RO"/>
+        </w:rPr>
+      </w:pPr>
+    </w:p>
+    <w:p>
+      <w:pPr>
+        <w:pStyle w:val="ListParagraph"/>
+        <w:spacing w:line="252" w:lineRule="auto"/>
+        <w:rPr>
+          <w:lang w:val="ro-RO"/>
+        </w:rPr>
+      </w:pPr>
+      <w:r>
+        <w:rPr>
+          <w:lang w:val="ro-RO"/>
+        </w:rPr>
+        <w:t>This data aligns with the proposed development of a time management application that incorporates features like task scheduling, reminders, location-based services, and weather updates. By prioritizing the implementation of these highly desired functionalities, the application can effectively cater to the needs and preferences of the target user base, potentially leading to higher adoption and satisfaction rates.</w:t>
+      </w:r>
+    </w:p>
+    <w:p>
+      <w:pPr>
+        <w:pStyle w:val="ListParagraph"/>
+        <w:spacing w:line="252" w:lineRule="auto"/>
+        <w:rPr>
+          <w:lang w:val="ro-RO"/>
+        </w:rPr>
+      </w:pPr>
+    </w:p>
+    <w:p>
+      <w:pPr>
+        <w:pStyle w:val="ListParagraph"/>
+        <w:spacing w:line="252" w:lineRule="auto"/>
+        <w:rPr>
+          <w:lang w:val="ro-RO"/>
+        </w:rPr>
+      </w:pPr>
+      <w:r>
+        <w:rPr>
+          <w:noProof/>
+        </w:rPr>
+        <mc:AlternateContent>
+          <mc:Choice Requires="wps">
+            <w:drawing>
+              <wp:anchor distT="0" distB="0" distL="114300" distR="114300" simplePos="0" relativeHeight="251668480" behindDoc="1" locked="0" layoutInCell="1" allowOverlap="1" wp14:anchorId="4E50FF2A" wp14:editId="1B66B268">
+                <wp:simplePos x="0" y="0"/>
+                <wp:positionH relativeFrom="column">
+                  <wp:posOffset>458470</wp:posOffset>
+                </wp:positionH>
+                <wp:positionV relativeFrom="paragraph">
+                  <wp:posOffset>2522220</wp:posOffset>
+                </wp:positionV>
+                <wp:extent cx="5248275" cy="635"/>
+                <wp:effectExtent l="0" t="0" r="9525" b="16510"/>
+                <wp:wrapTight wrapText="bothSides">
+                  <wp:wrapPolygon edited="0">
+                    <wp:start x="0" y="0"/>
+                    <wp:lineTo x="0" y="21421"/>
+                    <wp:lineTo x="21561" y="21421"/>
+                    <wp:lineTo x="21561" y="0"/>
+                    <wp:lineTo x="0" y="0"/>
+                  </wp:wrapPolygon>
+                </wp:wrapTight>
+                <wp:docPr id="1137121757" name="Text Box 1"/>
+                <wp:cNvGraphicFramePr/>
+                <a:graphic xmlns:a="http://schemas.openxmlformats.org/drawingml/2006/main">
+                  <a:graphicData uri="http://schemas.microsoft.com/office/word/2010/wordprocessingShape">
+                    <wps:wsp>
+                      <wps:cNvSpPr txBox="1"/>
+                      <wps:spPr>
+                        <a:xfrm>
+                          <a:off x="0" y="0"/>
+                          <a:ext cx="5248275" cy="635"/>
+                        </a:xfrm>
+                        <a:prstGeom prst="rect">
+                          <a:avLst/>
+                        </a:prstGeom>
+                        <a:noFill/>
+                        <a:ln>
+                          <a:noFill/>
+                        </a:ln>
+                      </wps:spPr>
+                      <wps:txbx>
+                        <w:txbxContent>
+                          <w:p>
+                            <w:pPr>
+                              <w:pStyle w:val="Caption"/>
+                              <w:rPr>
+                                <w:noProof/>
+                                <w:lang w:val="ro-RO"/>
+                              </w:rPr>
+                            </w:pPr>
+                            <w:bookmarkStart w:id="14" w:name="_Ref168824953"/>
+                            <w:r>
+                              <w:t xml:space="preserve">Figure </w:t>
+                            </w:r>
+                            <w:r>
+                              <w:fldChar w:fldCharType="begin"/>
+                            </w:r>
+                            <w:r>
+                              <w:instrText xml:space="preserve"> STYLEREF 2 \s </w:instrText>
+                            </w:r>
+                            <w:r>
+                              <w:fldChar w:fldCharType="separate"/>
+                            </w:r>
+                            <w:r>
+                              <w:rPr>
+                                <w:noProof/>
+                              </w:rPr>
+                              <w:t>2.4</w:t>
+                            </w:r>
+                            <w:r>
+                              <w:fldChar w:fldCharType="end"/>
+                            </w:r>
+                            <w:r>
+                              <w:noBreakHyphen/>
+                            </w:r>
+                            <w:r>
+                              <w:fldChar w:fldCharType="begin"/>
+                            </w:r>
+                            <w:r>
+                              <w:instrText xml:space="preserve"> SEQ Figure \* ARABIC \s 2 </w:instrText>
+                            </w:r>
+                            <w:r>
+                              <w:fldChar w:fldCharType="separate"/>
+                            </w:r>
+                            <w:r>
+                              <w:rPr>
+                                <w:noProof/>
+                              </w:rPr>
+                              <w:t>4</w:t>
+                            </w:r>
+                            <w:r>
+                              <w:fldChar w:fldCharType="end"/>
+                            </w:r>
+                            <w:bookmarkEnd w:id="14"/>
+                            <w:r>
+                              <w:t xml:space="preserve"> Useful App Features</w:t>
+                            </w:r>
+                          </w:p>
+                        </w:txbxContent>
+                      </wps:txbx>
+                      <wps:bodyPr rot="0" spcFirstLastPara="0" vertOverflow="overflow" horzOverflow="overflow" vert="horz" wrap="square" lIns="0" tIns="0" rIns="0" bIns="0" numCol="1" spcCol="0" rtlCol="0" fromWordArt="0" anchor="t" anchorCtr="0" forceAA="0" compatLnSpc="1">
+                        <a:prstTxWarp prst="textNoShape">
+                          <a:avLst/>
+                        </a:prstTxWarp>
+                        <a:spAutoFit/>
+                      </wps:bodyPr>
+                    </wps:wsp>
+                  </a:graphicData>
+                </a:graphic>
+              </wp:anchor>
+            </w:drawing>
+          </mc:Choice>
+          <mc:Fallback>
+            <w:pict>
+              <v:shape w14:anchorId="4E50FF2A" id="_x0000_s1029" type="#_x0000_t202" style="position:absolute;left:0;text-align:left;margin-left:36.1pt;margin-top:198.6pt;width:413.25pt;height:.05pt;z-index:-251648000;visibility:visible;mso-wrap-style:square;mso-wrap-distance-left:9pt;mso-wrap-distance-top:0;mso-wrap-distance-right:9pt;mso-wrap-distance-bottom:0;mso-position-horizontal:absolute;mso-position-horizontal-relative:text;mso-position-vertical:absolute;mso-position-vertical-relative:text;v-text-anchor:top" o:gfxdata="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" filled="f" stroked="f">
+                <v:textbox style="mso-fit-shape-to-text:t" inset="0,0,0,0">
+                  <w:txbxContent>
+                    <w:p>
+                      <w:pPr>
+                        <w:pStyle w:val="Caption"/>
+                        <w:rPr>
+                          <w:noProof/>
+                          <w:lang w:val="ro-RO"/>
+                        </w:rPr>
+                      </w:pPr>
+                      <w:bookmarkStart w:id="15" w:name="_Ref168824953"/>
+                      <w:r>
+                        <w:t xml:space="preserve">Figure </w:t>
+                      </w:r>
+                      <w:r>
+                        <w:fldChar w:fldCharType="begin"/>
+                      </w:r>
+                      <w:r>
+                        <w:instrText xml:space="preserve"> STYLEREF 2 \s </w:instrText>
+                      </w:r>
+                      <w:r>
+                        <w:fldChar w:fldCharType="separate"/>
+                      </w:r>
+                      <w:r>
+                        <w:rPr>
+                          <w:noProof/>
+                        </w:rPr>
+                        <w:t>2.4</w:t>
+                      </w:r>
+                      <w:r>
+                        <w:fldChar w:fldCharType="end"/>
+                      </w:r>
+                      <w:r>
+                        <w:noBreakHyphen/>
+                      </w:r>
+                      <w:r>
+                        <w:fldChar w:fldCharType="begin"/>
+                      </w:r>
+                      <w:r>
+                        <w:instrText xml:space="preserve"> SEQ Figure \* ARABIC \s 2 </w:instrText>
+                      </w:r>
+                      <w:r>
+                        <w:fldChar w:fldCharType="separate"/>
+                      </w:r>
+                      <w:r>
+                        <w:rPr>
+                          <w:noProof/>
+                        </w:rPr>
+                        <w:t>4</w:t>
+                      </w:r>
+                      <w:r>
+                        <w:fldChar w:fldCharType="end"/>
+                      </w:r>
+                      <w:bookmarkEnd w:id="15"/>
+                      <w:r>
+                        <w:t xml:space="preserve"> Useful App Features</w:t>
+                      </w:r>
+                    </w:p>
+                  </w:txbxContent>
+                </v:textbox>
+                <w10:wrap type="tight"/>
+              </v:shape>
+            </w:pict>
+          </mc:Fallback>
+        </mc:AlternateContent>
+      </w:r>
+      <w:r>
+        <w:rPr>
+          <w:noProof/>
           <w:lang w:val="ro-RO"/>
         </w:rPr>
         <w:drawing>
-          <wp:anchor distT="0" distB="0" distL="114300" distR="114300" simplePos="0" relativeHeight="251665408" behindDoc="1" locked="0" layoutInCell="1" allowOverlap="1" wp14:anchorId="02035B8E" wp14:editId="1C81B078">
+          <wp:anchor distT="0" distB="0" distL="114300" distR="114300" simplePos="0" relativeHeight="251665408" behindDoc="1" locked="0" layoutInCell="1" allowOverlap="1" wp14:anchorId="02035B8E" wp14:editId="5319AF4B">
             <wp:simplePos x="0" y="0"/>
             <wp:positionH relativeFrom="column">
-              <wp:posOffset>457200</wp:posOffset>
+              <wp:posOffset>458774</wp:posOffset>
             </wp:positionH>
             <wp:positionV relativeFrom="paragraph">
-              <wp:posOffset>1270</wp:posOffset>
+              <wp:posOffset>382270</wp:posOffset>
             </wp:positionV>
             <wp:extent cx="5248275" cy="2083425"/>
             <wp:effectExtent l="0" t="0" r="0" b="0"/>
@@ -5459,7 +6033,7 @@
                     </pic:cNvPicPr>
                   </pic:nvPicPr>
                   <pic:blipFill>
-                    <a:blip r:embed="rId12">
+                    <a:blip r:embed="rId13">
                       <a:extLst>
                         <a:ext uri="{28A0092B-C50C-407E-A947-70E740481C1C}">
                           <a14:useLocalDpi xmlns:a14="http://schemas.microsoft.com/office/drawing/2010/main" val="0"/>
@@ -5500,6 +6074,24 @@
     <w:p>
       <w:pPr>
         <w:pStyle w:val="ListParagraph"/>
+        <w:spacing w:line="252" w:lineRule="auto"/>
+        <w:rPr>
+          <w:lang w:val="ro-RO"/>
+        </w:rPr>
+      </w:pPr>
+    </w:p>
+    <w:p>
+      <w:pPr>
+        <w:pStyle w:val="ListParagraph"/>
+        <w:spacing w:line="252" w:lineRule="auto"/>
+        <w:rPr>
+          <w:lang w:val="ro-RO"/>
+        </w:rPr>
+      </w:pPr>
+    </w:p>
+    <w:p>
+      <w:pPr>
+        <w:pStyle w:val="ListParagraph"/>
         <w:numPr>
           <w:ilvl w:val="0"/>
           <w:numId w:val="20"/>
@@ -5511,10 +6103,18 @@
       </w:pPr>
       <w:r>
         <w:rPr>
+          <w:i/>
+          <w:iCs/>
           <w:lang w:val="ro-RO"/>
         </w:rPr>
         <w:lastRenderedPageBreak/>
-        <w:t>Task types: Respondents indicated a need to manage a variety of task types, including work-related tasks, personal errands, academic assignments, and social activities, highlighting the versatility required in a time management solution.</w:t>
+        <w:t>Task types</w:t>
+      </w:r>
+      <w:r>
+        <w:rPr>
+          <w:lang w:val="ro-RO"/>
+        </w:rPr>
+        <w:t xml:space="preserve">: </w:t>
       </w:r>
     </w:p>
     <w:p>
@@ -5525,10 +6125,232 @@
           <w:lang w:val="ro-RO"/>
         </w:rPr>
       </w:pPr>
+      <w:r>
+        <w:rPr>
+          <w:lang w:val="ro-RO"/>
+        </w:rPr>
+        <w:t xml:space="preserve">The bar chart </w:t>
+      </w:r>
+      <w:r>
+        <w:rPr>
+          <w:lang w:val="ro-RO"/>
+        </w:rPr>
+        <w:t xml:space="preserve">in </w:t>
+      </w:r>
+      <w:r>
+        <w:rPr>
+          <w:lang w:val="ro-RO"/>
+        </w:rPr>
+        <w:fldChar w:fldCharType="begin"/>
+      </w:r>
+      <w:r>
+        <w:rPr>
+          <w:lang w:val="ro-RO"/>
+        </w:rPr>
+        <w:instrText xml:space="preserve"> REF _Ref168825152 \h </w:instrText>
+      </w:r>
+      <w:r>
+        <w:rPr>
+          <w:lang w:val="ro-RO"/>
+        </w:rPr>
+      </w:r>
+      <w:r>
+        <w:rPr>
+          <w:lang w:val="ro-RO"/>
+        </w:rPr>
+        <w:fldChar w:fldCharType="separate"/>
+      </w:r>
+      <w:r>
+        <w:t xml:space="preserve">Figure </w:t>
+      </w:r>
+      <w:r>
+        <w:rPr>
+          <w:noProof/>
+        </w:rPr>
+        <w:t>2.4</w:t>
+      </w:r>
+      <w:r>
+        <w:noBreakHyphen/>
+      </w:r>
+      <w:r>
+        <w:rPr>
+          <w:noProof/>
+        </w:rPr>
+        <w:t>4</w:t>
+      </w:r>
+      <w:r>
+        <w:rPr>
+          <w:lang w:val="ro-RO"/>
+        </w:rPr>
+        <w:fldChar w:fldCharType="end"/>
+      </w:r>
+      <w:r>
+        <w:rPr>
+          <w:lang w:val="ro-RO"/>
+        </w:rPr>
+        <w:t xml:space="preserve"> </w:t>
+      </w:r>
+      <w:r>
+        <w:rPr>
+          <w:lang w:val="ro-RO"/>
+        </w:rPr>
+        <w:t>illustrates the types of tasks that survey respondents most frequently manage using an app or would like to manage if they started using one. By analyzing the data, we can understand the diverse task categories that potential users seek to organize and prioritize through a time management application.</w:t>
+      </w:r>
     </w:p>
     <w:p>
       <w:pPr>
         <w:pStyle w:val="ListParagraph"/>
+        <w:spacing w:line="252" w:lineRule="auto"/>
+        <w:rPr>
+          <w:lang w:val="ro-RO"/>
+        </w:rPr>
+      </w:pPr>
+    </w:p>
+    <w:p>
+      <w:pPr>
+        <w:pStyle w:val="ListParagraph"/>
+        <w:spacing w:line="252" w:lineRule="auto"/>
+        <w:rPr>
+          <w:lang w:val="ro-RO"/>
+        </w:rPr>
+      </w:pPr>
+      <w:r>
+        <w:rPr>
+          <w:lang w:val="ro-RO"/>
+        </w:rPr>
+        <w:t>The most prevalent task types are:</w:t>
+      </w:r>
+    </w:p>
+    <w:p>
+      <w:pPr>
+        <w:pStyle w:val="ListParagraph"/>
+        <w:spacing w:line="252" w:lineRule="auto"/>
+        <w:rPr>
+          <w:lang w:val="ro-RO"/>
+        </w:rPr>
+      </w:pPr>
+      <w:r>
+        <w:rPr>
+          <w:lang w:val="ro-RO"/>
+        </w:rPr>
+        <w:t>Academic assignment</w:t>
+      </w:r>
+      <w:r>
+        <w:rPr>
+          <w:lang w:val="ro-RO"/>
+        </w:rPr>
+        <w:t>s</w:t>
+      </w:r>
+      <w:r>
+        <w:rPr>
+          <w:lang w:val="ro-RO"/>
+        </w:rPr>
+        <w:t>: A significant majority of respondents indicate a need to manage academic assignments using a time management app. This highlights the application's potential usefulness for students juggling various coursework and deadlines.</w:t>
+      </w:r>
+    </w:p>
+    <w:p>
+      <w:pPr>
+        <w:pStyle w:val="ListParagraph"/>
+        <w:spacing w:line="252" w:lineRule="auto"/>
+        <w:rPr>
+          <w:lang w:val="ro-RO"/>
+        </w:rPr>
+      </w:pPr>
+      <w:r>
+        <w:rPr>
+          <w:lang w:val="ro-RO"/>
+        </w:rPr>
+        <w:t>Work-related tasks Managing work-related tasks is another critical requirement for many respondents, suggesting that the app could cater to professionals or those with employment responsibilities.</w:t>
+      </w:r>
+    </w:p>
+    <w:p>
+      <w:pPr>
+        <w:pStyle w:val="ListParagraph"/>
+        <w:spacing w:line="252" w:lineRule="auto"/>
+        <w:rPr>
+          <w:lang w:val="ro-RO"/>
+        </w:rPr>
+      </w:pPr>
+      <w:r>
+        <w:rPr>
+          <w:lang w:val="ro-RO"/>
+        </w:rPr>
+        <w:t>Personal errands</w:t>
+      </w:r>
+      <w:r>
+        <w:rPr>
+          <w:lang w:val="ro-RO"/>
+        </w:rPr>
+        <w:t xml:space="preserve">: </w:t>
+      </w:r>
+      <w:r>
+        <w:rPr>
+          <w:lang w:val="ro-RO"/>
+        </w:rPr>
+        <w:t>A substantial portion of respondents express a desire to manage personal errands or tasks using the app, showcasing its potential for organizing day-to-day activities beyond work or academic commitments.</w:t>
+      </w:r>
+    </w:p>
+    <w:p>
+      <w:pPr>
+        <w:pStyle w:val="ListParagraph"/>
+        <w:spacing w:line="252" w:lineRule="auto"/>
+        <w:rPr>
+          <w:lang w:val="ro-RO"/>
+        </w:rPr>
+      </w:pPr>
+      <w:r>
+        <w:rPr>
+          <w:lang w:val="ro-RO"/>
+        </w:rPr>
+        <w:t>Social activities</w:t>
+      </w:r>
+      <w:r>
+        <w:rPr>
+          <w:lang w:val="ro-RO"/>
+        </w:rPr>
+        <w:t xml:space="preserve">: </w:t>
+      </w:r>
+      <w:r>
+        <w:rPr>
+          <w:lang w:val="ro-RO"/>
+        </w:rPr>
+        <w:t>While not as prevalent as the other categories, a considerable number of respondents indicate an interest in managing social activities through the time management app.</w:t>
+      </w:r>
+    </w:p>
+    <w:p>
+      <w:pPr>
+        <w:pStyle w:val="ListParagraph"/>
+        <w:spacing w:line="252" w:lineRule="auto"/>
+        <w:rPr>
+          <w:lang w:val="ro-RO"/>
+        </w:rPr>
+      </w:pPr>
+    </w:p>
+    <w:p>
+      <w:pPr>
+        <w:pStyle w:val="ListParagraph"/>
+        <w:spacing w:line="252" w:lineRule="auto"/>
+        <w:rPr>
+          <w:lang w:val="ro-RO"/>
+        </w:rPr>
+      </w:pPr>
+      <w:r>
+        <w:rPr>
+          <w:lang w:val="ro-RO"/>
+        </w:rPr>
+        <w:t>This data underscores the need for the proposed time management application to cater to a diverse range of task types, including academic assignments, work-related tasks, personal errands, and social activities. By offering a comprehensive and versatile solution, the application can effectively address the varying needs of its potential user base, encompassing students, professionals, and individuals with diverse responsibilities.</w:t>
+      </w:r>
+    </w:p>
+    <w:p>
+      <w:pPr>
+        <w:spacing w:line="252" w:lineRule="auto"/>
+        <w:rPr>
+          <w:lang w:val="ro-RO"/>
+        </w:rPr>
+      </w:pPr>
+    </w:p>
+    <w:p>
+      <w:pPr>
         <w:spacing w:line="252" w:lineRule="auto"/>
         <w:rPr>
           <w:lang w:val="ro-RO"/>
@@ -5589,6 +6411,7 @@
                                 <w:lang w:val="ro-RO"/>
                               </w:rPr>
                             </w:pPr>
+                            <w:bookmarkStart w:id="16" w:name="_Ref168825152"/>
                             <w:r>
                               <w:t xml:space="preserve">Figure </w:t>
                             </w:r>
@@ -5626,10 +6449,14 @@
                               <w:rPr>
                                 <w:noProof/>
                               </w:rPr>
-                              <w:t>4</w:t>
+                              <w:t>5</w:t>
                             </w:r>
                             <w:r>
                               <w:fldChar w:fldCharType="end"/>
+                            </w:r>
+                            <w:bookmarkEnd w:id="16"/>
+                            <w:r>
+                              <w:t xml:space="preserve"> Most Common Task Types Managed Using an App</w:t>
                             </w:r>
                           </w:p>
                         </w:txbxContent>
@@ -5648,7 +6475,7 @@
           </mc:Choice>
           <mc:Fallback>
             <w:pict>
-              <v:shape w14:anchorId="6DB074A7" id="_x0000_s1029" type="#_x0000_t202" style="position:absolute;left:0;text-align:left;margin-left:36pt;margin-top:186.15pt;width:409.35pt;height:.05pt;z-index:-251645952;visibility:visible;mso-wrap-style:square;mso-wrap-distance-left:9pt;mso-wrap-distance-top:0;mso-wrap-distance-right:9pt;mso-wrap-distance-bottom:0;mso-position-horizontal:absolute;mso-position-horizontal-relative:text;mso-position-vertical:absolute;mso-position-vertical-relative:text;v-text-anchor:top" o:gfxdata="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" filled="f" stroked="f">
+              <v:shape w14:anchorId="6DB074A7" id="_x0000_s1030" type="#_x0000_t202" style="position:absolute;left:0;text-align:left;margin-left:36pt;margin-top:186.15pt;width:409.35pt;height:.05pt;z-index:-251645952;visibility:visible;mso-wrap-style:square;mso-wrap-distance-left:9pt;mso-wrap-distance-top:0;mso-wrap-distance-right:9pt;mso-wrap-distance-bottom:0;mso-position-horizontal:absolute;mso-position-horizontal-relative:text;mso-position-vertical:absolute;mso-position-vertical-relative:text;v-text-anchor:top" o:gfxdata="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" filled="f" stroked="f">
                 <v:textbox style="mso-fit-shape-to-text:t" inset="0,0,0,0">
                   <w:txbxContent>
                     <w:p>
@@ -5659,6 +6486,7 @@
                           <w:lang w:val="ro-RO"/>
                         </w:rPr>
                       </w:pPr>
+                      <w:bookmarkStart w:id="17" w:name="_Ref168825152"/>
                       <w:r>
                         <w:t xml:space="preserve">Figure </w:t>
                       </w:r>
@@ -5696,10 +6524,14 @@
                         <w:rPr>
                           <w:noProof/>
                         </w:rPr>
-                        <w:t>4</w:t>
+                        <w:t>5</w:t>
                       </w:r>
                       <w:r>
                         <w:fldChar w:fldCharType="end"/>
+                      </w:r>
+                      <w:bookmarkEnd w:id="17"/>
+                      <w:r>
+                        <w:t xml:space="preserve"> Most Common Task Types Managed Using an App</w:t>
                       </w:r>
                     </w:p>
                   </w:txbxContent>
@@ -5749,7 +6581,7 @@
                     </pic:cNvPicPr>
                   </pic:nvPicPr>
                   <pic:blipFill>
-                    <a:blip r:embed="rId13">
+                    <a:blip r:embed="rId14">
                       <a:extLst>
                         <a:ext uri="{28A0092B-C50C-407E-A947-70E740481C1C}">
                           <a14:useLocalDpi xmlns:a14="http://schemas.microsoft.com/office/drawing/2010/main" val="0"/>
@@ -5780,7 +6612,70 @@
     </w:p>
     <w:p>
       <w:pPr>
-        <w:pStyle w:val="ListParagraph"/>
+        <w:spacing w:line="252" w:lineRule="auto"/>
+        <w:rPr>
+          <w:lang w:val="ro-RO"/>
+        </w:rPr>
+      </w:pPr>
+    </w:p>
+    <w:p>
+      <w:pPr>
+        <w:spacing w:line="252" w:lineRule="auto"/>
+        <w:rPr>
+          <w:lang w:val="ro-RO"/>
+        </w:rPr>
+      </w:pPr>
+    </w:p>
+    <w:p>
+      <w:pPr>
+        <w:spacing w:line="252" w:lineRule="auto"/>
+        <w:rPr>
+          <w:lang w:val="ro-RO"/>
+        </w:rPr>
+      </w:pPr>
+    </w:p>
+    <w:p>
+      <w:pPr>
+        <w:spacing w:line="252" w:lineRule="auto"/>
+        <w:rPr>
+          <w:lang w:val="ro-RO"/>
+        </w:rPr>
+      </w:pPr>
+    </w:p>
+    <w:p>
+      <w:pPr>
+        <w:spacing w:line="252" w:lineRule="auto"/>
+        <w:rPr>
+          <w:lang w:val="ro-RO"/>
+        </w:rPr>
+      </w:pPr>
+    </w:p>
+    <w:p>
+      <w:pPr>
+        <w:spacing w:line="252" w:lineRule="auto"/>
+        <w:rPr>
+          <w:lang w:val="ro-RO"/>
+        </w:rPr>
+      </w:pPr>
+    </w:p>
+    <w:p>
+      <w:pPr>
+        <w:spacing w:line="252" w:lineRule="auto"/>
+        <w:rPr>
+          <w:lang w:val="ro-RO"/>
+        </w:rPr>
+      </w:pPr>
+    </w:p>
+    <w:p>
+      <w:pPr>
+        <w:spacing w:line="252" w:lineRule="auto"/>
+        <w:rPr>
+          <w:lang w:val="ro-RO"/>
+        </w:rPr>
+      </w:pPr>
+    </w:p>
+    <w:p>
+      <w:pPr>
         <w:spacing w:line="252" w:lineRule="auto"/>
         <w:rPr>
           <w:lang w:val="ro-RO"/>
@@ -5806,866 +6701,410 @@
       </w:pPr>
       <w:r>
         <w:rPr>
-          <w:lang w:val="ro-RO"/>
-        </w:rPr>
-        <w:t>Task prioritization: Participants reported using different methods for prioritizing tasks, such as importance, urgency, convenience, and time available. This diverse range of preferences suggests the need for a flexible and customizable prioritization system within the application.</w:t>
-      </w:r>
-      <w:r>
-        <w:rPr>
-          <w:lang w:val="ro-RO"/>
-        </w:rPr>
-        <w:br w:type="page"/>
-      </w:r>
-    </w:p>
-    <w:p>
-      <w:pPr>
-        <w:pStyle w:val="Heading2"/>
-        <w:numPr>
-          <w:ilvl w:val="0"/>
-          <w:numId w:val="0"/>
-        </w:numPr>
-        <w:ind w:left="576"/>
-        <w:rPr>
-          <w:lang w:val="ro-RO"/>
-        </w:rPr>
-      </w:pPr>
-    </w:p>
-    <w:p>
-      <w:pPr>
-        <w:pStyle w:val="Heading1"/>
-        <w:rPr>
-          <w:lang w:val="ro-RO"/>
-        </w:rPr>
-      </w:pPr>
-      <w:bookmarkStart w:id="12" w:name="_jqbhck7fzqn5" w:colFirst="0" w:colLast="0"/>
-      <w:bookmarkStart w:id="13" w:name="_Toc7074732"/>
-      <w:bookmarkEnd w:id="12"/>
-      <w:r>
-        <w:rPr>
-          <w:lang w:val="ro-RO"/>
-        </w:rPr>
-        <w:t xml:space="preserve">Studiu de piață / </w:t>
-      </w:r>
-      <w:r>
-        <w:rPr>
-          <w:lang w:val="ro-RO"/>
-        </w:rPr>
-        <w:t>Abordări</w:t>
-      </w:r>
-      <w:r>
-        <w:rPr>
-          <w:lang w:val="ro-RO"/>
-        </w:rPr>
-        <w:t xml:space="preserve"> existente</w:t>
-      </w:r>
-      <w:bookmarkEnd w:id="13"/>
-    </w:p>
-    <w:p>
-      <w:pPr>
-        <w:rPr>
-          <w:lang w:val="ro-RO"/>
-        </w:rPr>
-      </w:pPr>
-      <w:r>
-        <w:rPr>
-          <w:color w:val="002060"/>
-          <w:lang w:val="ro-RO"/>
-        </w:rPr>
-        <w:t xml:space="preserve">[Dezvoltare de produs] </w:t>
-      </w:r>
-      <w:r>
-        <w:rPr>
-          <w:lang w:val="ro-RO"/>
-        </w:rPr>
-        <w:t>Ce soluții similare există pe piață? Care sunt limitările lor / pentru ce cazuri de utilizare sau pentru ce tip de clienți produsele existente pe piață nu răspund cerințelor? Care sunt indicatorii pe baza cărora sunt evaluate aceste produse, de către potențiali clienți, și unde sunt lipsurile/ care este oportunitatea generată de lipsurile acestea?</w:t>
-      </w:r>
-    </w:p>
-    <w:p>
-      <w:pPr>
-        <w:rPr>
-          <w:lang w:val="ro-RO"/>
-        </w:rPr>
-      </w:pPr>
-      <w:r>
-        <w:rPr>
-          <w:color w:val="002060"/>
-          <w:lang w:val="ro-RO"/>
-        </w:rPr>
-        <w:t xml:space="preserve">[Cercetare] </w:t>
-      </w:r>
-      <w:r>
-        <w:rPr>
-          <w:lang w:val="ro-RO"/>
-        </w:rPr>
-        <w:t>Metode existente (sau „State of the Art“) se referă, de regulă, la nivelul curent de dezvoltare: care este starea curentă a domeniului, unde ne găsim, care este contextul. Care sunt soluțiile actuale prezente în literatura de specialitate și care sunt limitările lor? Ce direcții de explorare sunt recomandate în literatura de specialitate? Literatura de specialitate se refera la articole științifice recente, publicate în reviste cu factor de impact mare, sau în volumele unor conferințe de top, sau în cărți.</w:t>
-      </w:r>
-    </w:p>
-    <w:p>
-      <w:pPr>
-        <w:rPr>
-          <w:lang w:val="ro-RO"/>
-        </w:rPr>
-      </w:pPr>
-      <w:r>
-        <w:rPr>
-          <w:color w:val="002060"/>
-          <w:lang w:val="ro-RO"/>
-        </w:rPr>
-        <w:t xml:space="preserve">[Ambele] </w:t>
-      </w:r>
-      <w:r>
-        <w:rPr>
-          <w:lang w:val="ro-RO"/>
-        </w:rPr>
-        <w:t>În încheierea acestui capitol se dorește descrierea tehnologiilor folosite în lucrare, cu alternative și cu argumente convingătoare calitative și cantitative.</w:t>
-      </w:r>
-    </w:p>
-    <w:p>
-      <w:pPr>
-        <w:rPr>
-          <w:lang w:val="ro-RO"/>
-        </w:rPr>
-      </w:pPr>
-      <w:r>
-        <w:rPr>
-          <w:lang w:val="ro-RO"/>
-        </w:rPr>
-        <w:t xml:space="preserve">Criterii pentru calificativul </w:t>
-      </w:r>
-      <w:r>
-        <w:rPr>
           <w:i/>
-          <w:lang w:val="ro-RO"/>
-        </w:rPr>
-        <w:t>Nesatisfăcător</w:t>
-      </w:r>
-      <w:r>
-        <w:rPr>
-          <w:lang w:val="ro-RO"/>
-        </w:rPr>
-        <w:t>:</w:t>
+          <w:iCs/>
+          <w:lang w:val="ro-RO"/>
+        </w:rPr>
+        <w:lastRenderedPageBreak/>
+        <w:t>Task prioritization</w:t>
+      </w:r>
+      <w:r>
+        <w:rPr>
+          <w:lang w:val="ro-RO"/>
+        </w:rPr>
+        <w:t xml:space="preserve">: </w:t>
       </w:r>
     </w:p>
     <w:p>
       <w:pPr>
         <w:pStyle w:val="ListParagraph"/>
-        <w:numPr>
-          <w:ilvl w:val="0"/>
-          <w:numId w:val="1"/>
-        </w:numPr>
-        <w:rPr>
-          <w:lang w:val="ro-RO"/>
-        </w:rPr>
-      </w:pPr>
-      <w:r>
-        <w:rPr>
-          <w:color w:val="002060"/>
-          <w:lang w:val="ro-RO"/>
-        </w:rPr>
-        <w:t xml:space="preserve">[Dezvoltare de produs] </w:t>
-      </w:r>
-      <w:r>
-        <w:rPr>
-          <w:lang w:val="ro-RO"/>
-        </w:rPr>
-        <w:t>Sunt analizate superficial câteva produse de pe piață;</w:t>
+        <w:spacing w:line="252" w:lineRule="auto"/>
+        <w:rPr>
+          <w:lang w:val="ro-RO"/>
+        </w:rPr>
+      </w:pPr>
+      <w:r>
+        <w:rPr>
+          <w:lang w:val="ro-RO"/>
+        </w:rPr>
+        <w:t>The chart</w:t>
+      </w:r>
+      <w:r>
+        <w:rPr>
+          <w:lang w:val="ro-RO"/>
+        </w:rPr>
+        <w:t xml:space="preserve"> illustrated in </w:t>
+      </w:r>
+      <w:r>
+        <w:rPr>
+          <w:lang w:val="ro-RO"/>
+        </w:rPr>
+        <w:fldChar w:fldCharType="begin"/>
+      </w:r>
+      <w:r>
+        <w:rPr>
+          <w:lang w:val="ro-RO"/>
+        </w:rPr>
+        <w:instrText xml:space="preserve"> REF _Ref168827977 \h </w:instrText>
+      </w:r>
+      <w:r>
+        <w:rPr>
+          <w:lang w:val="ro-RO"/>
+        </w:rPr>
+      </w:r>
+      <w:r>
+        <w:rPr>
+          <w:lang w:val="ro-RO"/>
+        </w:rPr>
+        <w:fldChar w:fldCharType="separate"/>
+      </w:r>
+      <w:r>
+        <w:t xml:space="preserve">Figure </w:t>
+      </w:r>
+      <w:r>
+        <w:rPr>
+          <w:noProof/>
+        </w:rPr>
+        <w:t>2.4</w:t>
+      </w:r>
+      <w:r>
+        <w:noBreakHyphen/>
+      </w:r>
+      <w:r>
+        <w:rPr>
+          <w:noProof/>
+        </w:rPr>
+        <w:t>5</w:t>
+      </w:r>
+      <w:r>
+        <w:rPr>
+          <w:lang w:val="ro-RO"/>
+        </w:rPr>
+        <w:fldChar w:fldCharType="end"/>
+      </w:r>
+      <w:r>
+        <w:rPr>
+          <w:lang w:val="ro-RO"/>
+        </w:rPr>
+        <w:t xml:space="preserve"> displays how people typically prioritize their tasks based on different factors. According to the data, the largest portion (50%) prioritizes tasks by their urgency or deadlines. This suggests that a significant number of people consider time constraints and due dates as the primary factor when deciding which tasks to tackle first.</w:t>
       </w:r>
     </w:p>
     <w:p>
       <w:pPr>
         <w:pStyle w:val="ListParagraph"/>
-        <w:numPr>
-          <w:ilvl w:val="0"/>
-          <w:numId w:val="1"/>
-        </w:numPr>
-        <w:rPr>
-          <w:lang w:val="ro-RO"/>
-        </w:rPr>
-      </w:pPr>
-      <w:r>
-        <w:rPr>
-          <w:color w:val="002060"/>
-          <w:lang w:val="ro-RO"/>
-        </w:rPr>
-        <w:t>[Cercetare]</w:t>
-      </w:r>
-      <w:r>
-        <w:rPr>
-          <w:lang w:val="ro-RO"/>
-        </w:rPr>
-        <w:t xml:space="preserve"> analiza literaturii limitata la grupuri de cercetare din România;</w:t>
+        <w:spacing w:line="252" w:lineRule="auto"/>
+        <w:rPr>
+          <w:lang w:val="ro-RO"/>
+        </w:rPr>
+      </w:pPr>
+      <w:r>
+        <w:rPr>
+          <w:lang w:val="ro-RO"/>
+        </w:rPr>
+        <w:t>The second-largest segment (29.3%) prioritizes tasks based on importance or impact on goals. This indicates that many people also consider the significance and potential consequences of tasks when determining their priority.</w:t>
       </w:r>
     </w:p>
     <w:p>
       <w:pPr>
         <w:pStyle w:val="ListParagraph"/>
-        <w:numPr>
-          <w:ilvl w:val="0"/>
-          <w:numId w:val="1"/>
-        </w:numPr>
-        <w:rPr>
-          <w:lang w:val="ro-RO"/>
-        </w:rPr>
-      </w:pPr>
-      <w:r>
-        <w:rPr>
-          <w:color w:val="002060"/>
-          <w:lang w:val="ro-RO"/>
-        </w:rPr>
-        <w:t xml:space="preserve">[Ambele] </w:t>
-      </w:r>
-      <w:r>
-        <w:rPr>
-          <w:lang w:val="ro-RO"/>
-        </w:rPr>
-        <w:t>Sunt descrise tehnologiile folosite în lucrare</w:t>
-      </w:r>
-      <w:r>
-        <w:rPr>
-          <w:lang w:val="ro-RO"/>
-        </w:rPr>
-        <w:t>.</w:t>
-      </w:r>
-    </w:p>
-    <w:p>
-      <w:pPr>
-        <w:rPr>
-          <w:lang w:val="ro-RO"/>
-        </w:rPr>
-      </w:pPr>
-      <w:r>
-        <w:rPr>
-          <w:lang w:val="ro-RO"/>
-        </w:rPr>
-        <w:t xml:space="preserve">Criterii pentru calificativul </w:t>
-      </w:r>
-      <w:r>
-        <w:rPr>
-          <w:i/>
-          <w:lang w:val="ro-RO"/>
-        </w:rPr>
-        <w:t>Satisfăcător</w:t>
-      </w:r>
-      <w:r>
-        <w:rPr>
-          <w:lang w:val="ro-RO"/>
-        </w:rPr>
-        <w:t>:</w:t>
+        <w:spacing w:line="252" w:lineRule="auto"/>
+        <w:rPr>
+          <w:lang w:val="ro-RO"/>
+        </w:rPr>
+      </w:pPr>
+      <w:r>
+        <w:rPr>
+          <w:lang w:val="ro-RO"/>
+        </w:rPr>
+        <w:t>Additionally, 12.1% of respondents prioritize tasks based on convenience or ease of completion, while 8.6% consider the time available for the task.</w:t>
       </w:r>
     </w:p>
     <w:p>
       <w:pPr>
         <w:pStyle w:val="ListParagraph"/>
-        <w:numPr>
-          <w:ilvl w:val="0"/>
-          <w:numId w:val="2"/>
-        </w:numPr>
-        <w:rPr>
-          <w:lang w:val="ro-RO"/>
-        </w:rPr>
-      </w:pPr>
-      <w:r>
-        <w:rPr>
-          <w:color w:val="002060"/>
-          <w:lang w:val="ro-RO"/>
-        </w:rPr>
-        <w:t xml:space="preserve">[Dezvoltare de produs] </w:t>
-      </w:r>
-      <w:r>
-        <w:rPr>
-          <w:lang w:val="ro-RO"/>
-        </w:rPr>
-        <w:t>Există un interviu, un client, analiza cerințelor este elaborată pe baza interviului.</w:t>
-      </w:r>
+        <w:spacing w:line="252" w:lineRule="auto"/>
+        <w:rPr>
+          <w:lang w:val="ro-RO"/>
+        </w:rPr>
+      </w:pPr>
     </w:p>
     <w:p>
       <w:pPr>
         <w:pStyle w:val="ListParagraph"/>
-        <w:numPr>
-          <w:ilvl w:val="0"/>
-          <w:numId w:val="2"/>
-        </w:numPr>
-        <w:rPr>
-          <w:lang w:val="ro-RO"/>
-        </w:rPr>
-      </w:pPr>
-      <w:r>
-        <w:rPr>
-          <w:color w:val="002060"/>
-          <w:lang w:val="ro-RO"/>
-        </w:rPr>
-        <w:t>[Cercetare]</w:t>
-      </w:r>
-      <w:r>
-        <w:rPr>
-          <w:lang w:val="ro-RO"/>
-        </w:rPr>
-        <w:t xml:space="preserve"> analiza literaturii de specialitate din lume, fără poziționarea precisă a lucrării în peisajului domeniului studiat</w:t>
-      </w:r>
-      <w:r>
-        <w:rPr>
-          <w:lang w:val="ro-RO"/>
-        </w:rPr>
-        <w:t>;</w:t>
+        <w:spacing w:line="252" w:lineRule="auto"/>
+        <w:rPr>
+          <w:lang w:val="ro-RO"/>
+        </w:rPr>
+      </w:pPr>
+      <w:r>
+        <w:rPr>
+          <w:lang w:val="ro-RO"/>
+        </w:rPr>
+        <w:t>The data clearly shows that urgency, importance, and time constraints are the top factors people consider when prioritizing tasks. This supports the development of a time management app with features like task scheduling, reminders, and integration with weather and maps APIs. Such an app could help users effectively prioritize tasks based on deadlines, importance, and time availability, while also providing relevant location and weather information to aid in task planning and execution.</w:t>
       </w:r>
     </w:p>
     <w:p>
       <w:pPr>
         <w:pStyle w:val="ListParagraph"/>
-        <w:numPr>
-          <w:ilvl w:val="0"/>
-          <w:numId w:val="2"/>
-        </w:numPr>
-        <w:rPr>
-          <w:lang w:val="ro-RO"/>
-        </w:rPr>
-      </w:pPr>
-      <w:r>
-        <w:rPr>
-          <w:color w:val="002060"/>
-          <w:lang w:val="ro-RO"/>
-        </w:rPr>
-        <w:t xml:space="preserve">[Ambele] </w:t>
-      </w:r>
-      <w:r>
-        <w:rPr>
-          <w:lang w:val="ro-RO"/>
-        </w:rPr>
-        <w:t>Sunt descrise câteva tehnologii alternative pentru fiecare din tehnologiile folosite în lucrare. Există o argumentare referitoare la alegere</w:t>
-      </w:r>
-      <w:r>
-        <w:rPr>
-          <w:lang w:val="ro-RO"/>
-        </w:rPr>
-        <w:t>.</w:t>
-      </w:r>
-    </w:p>
-    <w:p>
-      <w:pPr>
-        <w:rPr>
-          <w:lang w:val="ro-RO"/>
-        </w:rPr>
-      </w:pPr>
-      <w:r>
-        <w:rPr>
-          <w:lang w:val="ro-RO"/>
-        </w:rPr>
-        <w:t xml:space="preserve">Criterii pentru calificativul </w:t>
-      </w:r>
-      <w:r>
-        <w:rPr>
-          <w:i/>
-          <w:lang w:val="ro-RO"/>
-        </w:rPr>
-        <w:t>Bine</w:t>
-      </w:r>
-      <w:r>
-        <w:rPr>
-          <w:lang w:val="ro-RO"/>
-        </w:rPr>
-        <w:t>:</w:t>
-      </w:r>
+        <w:spacing w:line="252" w:lineRule="auto"/>
+        <w:rPr>
+          <w:lang w:val="ro-RO"/>
+        </w:rPr>
+      </w:pPr>
     </w:p>
     <w:p>
       <w:pPr>
         <w:pStyle w:val="ListParagraph"/>
-        <w:numPr>
-          <w:ilvl w:val="0"/>
-          <w:numId w:val="6"/>
-        </w:numPr>
-        <w:rPr>
-          <w:lang w:val="ro-RO"/>
-        </w:rPr>
-      </w:pPr>
-      <w:r>
-        <w:rPr>
-          <w:color w:val="002060"/>
-          <w:lang w:val="ro-RO"/>
-        </w:rPr>
-        <w:t xml:space="preserve">[Dezvoltare de produs] </w:t>
-      </w:r>
-      <w:r>
-        <w:rPr>
-          <w:lang w:val="ro-RO"/>
-        </w:rPr>
-        <w:t>Proces iterativ pe baza unor interviuri cu mai mulți clienți, dezvoltare MVP, reevaluare cerințe</w:t>
-      </w:r>
-      <w:r>
-        <w:rPr>
-          <w:lang w:val="ro-RO"/>
-        </w:rPr>
-        <w:t>;</w:t>
+        <w:spacing w:line="252" w:lineRule="auto"/>
+        <w:rPr>
+          <w:rFonts w:asciiTheme="majorHAnsi" w:eastAsiaTheme="majorEastAsia" w:hAnsiTheme="majorHAnsi" w:cstheme="majorBidi"/>
+          <w:b/>
+          <w:bCs/>
+          <w:sz w:val="28"/>
+          <w:szCs w:val="28"/>
+          <w:lang w:val="ro-RO"/>
+        </w:rPr>
+      </w:pPr>
+      <w:r>
+        <w:rPr>
+          <w:lang w:val="ro-RO"/>
+        </w:rPr>
+        <w:t>By catering to the evident need for task prioritization based on urgency, importance, and time constraints, and offering additional context like weather and directions, the proposed app could potentially enhance user productivity and task management capabilities.</w:t>
       </w:r>
     </w:p>
     <w:p>
       <w:pPr>
         <w:pStyle w:val="ListParagraph"/>
-        <w:numPr>
-          <w:ilvl w:val="0"/>
-          <w:numId w:val="6"/>
-        </w:numPr>
-        <w:rPr>
-          <w:lang w:val="ro-RO"/>
-        </w:rPr>
-      </w:pPr>
-      <w:r>
-        <w:rPr>
-          <w:color w:val="002060"/>
-          <w:lang w:val="ro-RO"/>
-        </w:rPr>
-        <w:t>[Cercetare]</w:t>
-      </w:r>
-      <w:r>
-        <w:rPr>
-          <w:lang w:val="ro-RO"/>
-        </w:rPr>
-        <w:t xml:space="preserve"> analiza literaturii de specialitate din lume, cu poziționarea precisă a lucrării în peisajul actual al domeniului studiat</w:t>
-      </w:r>
-      <w:r>
-        <w:rPr>
-          <w:lang w:val="ro-RO"/>
-        </w:rPr>
-        <w:t>;</w:t>
-      </w:r>
-    </w:p>
-    <w:p>
-      <w:pPr>
-        <w:pStyle w:val="ListParagraph"/>
-        <w:numPr>
-          <w:ilvl w:val="0"/>
-          <w:numId w:val="6"/>
-        </w:numPr>
-        <w:rPr>
-          <w:lang w:val="ro-RO"/>
-        </w:rPr>
-      </w:pPr>
-      <w:r>
-        <w:rPr>
-          <w:color w:val="002060"/>
-          <w:lang w:val="ro-RO"/>
-        </w:rPr>
-        <w:t xml:space="preserve">[Ambele] </w:t>
-      </w:r>
-      <w:r>
-        <w:rPr>
-          <w:lang w:val="ro-RO"/>
-        </w:rPr>
-        <w:t>Sunt descrise tehnologii alternative. Sunt analizate cantitativ și calitativ, folosite benchmarkuri și teste efectuate de student. Analiza este rezumată prin tabele și grafice</w:t>
-      </w:r>
-      <w:r>
-        <w:rPr>
-          <w:lang w:val="ro-RO"/>
-        </w:rPr>
-        <w:t>.</w:t>
-      </w:r>
-    </w:p>
-    <w:p>
-      <w:pPr>
-        <w:pStyle w:val="Heading2"/>
-        <w:rPr>
-          <w:caps/>
-          <w:spacing w:val="4"/>
-          <w:lang w:val="ro-RO"/>
-        </w:rPr>
-      </w:pPr>
-      <w:bookmarkStart w:id="14" w:name="_h18em7l97ids" w:colFirst="0" w:colLast="0"/>
-      <w:bookmarkStart w:id="15" w:name="_Toc7074733"/>
-      <w:bookmarkEnd w:id="14"/>
-      <w:r>
-        <w:rPr>
-          <w:lang w:val="ro-RO"/>
-        </w:rPr>
-        <w:t>Indicații formatare figuri</w:t>
-      </w:r>
-      <w:bookmarkEnd w:id="15"/>
-    </w:p>
-    <w:p>
-      <w:pPr>
-        <w:rPr>
-          <w:lang w:val="ro-RO"/>
-        </w:rPr>
-      </w:pPr>
-      <w:r>
-        <w:rPr>
-          <w:lang w:val="ro-RO"/>
-        </w:rPr>
-        <w:t xml:space="preserve">Figurile utilizate în document vor fi centrate </w:t>
-      </w:r>
-      <w:r>
-        <w:rPr>
-          <w:lang w:val="ro-RO"/>
-        </w:rPr>
-        <w:t>și numerotate</w:t>
-      </w:r>
-      <w:r>
-        <w:rPr>
-          <w:lang w:val="ro-RO"/>
-        </w:rPr>
-        <w:t xml:space="preserve"> (de exemplu </w:t>
-      </w:r>
-      <w:r>
-        <w:rPr>
-          <w:lang w:val="ro-RO"/>
-        </w:rPr>
-        <w:fldChar w:fldCharType="begin"/>
-      </w:r>
-      <w:r>
-        <w:rPr>
-          <w:lang w:val="ro-RO"/>
-        </w:rPr>
-        <w:instrText xml:space="preserve"> REF _Ref506555212 \h </w:instrText>
-      </w:r>
-      <w:r>
-        <w:rPr>
-          <w:lang w:val="ro-RO"/>
-        </w:rPr>
-      </w:r>
-      <w:r>
-        <w:rPr>
-          <w:lang w:val="ro-RO"/>
-        </w:rPr>
-        <w:fldChar w:fldCharType="separate"/>
-      </w:r>
-      <w:r>
-        <w:rPr>
-          <w:lang w:val="ro-RO"/>
-        </w:rPr>
-        <w:t xml:space="preserve">Figura </w:t>
-      </w:r>
+        <w:spacing w:line="252" w:lineRule="auto"/>
+        <w:rPr>
+          <w:rFonts w:asciiTheme="majorHAnsi" w:eastAsiaTheme="majorEastAsia" w:hAnsiTheme="majorHAnsi" w:cstheme="majorBidi"/>
+          <w:b/>
+          <w:bCs/>
+          <w:sz w:val="28"/>
+          <w:szCs w:val="28"/>
+          <w:lang w:val="ro-RO"/>
+        </w:rPr>
+      </w:pPr>
+    </w:p>
+    <w:p>
+      <w:pPr>
+        <w:spacing w:line="252" w:lineRule="auto"/>
+        <w:rPr>
+          <w:lang w:val="ro-RO"/>
+        </w:rPr>
+      </w:pPr>
       <w:r>
         <w:rPr>
           <w:noProof/>
-          <w:lang w:val="ro-RO"/>
-        </w:rPr>
-        <w:t>1</w:t>
-      </w:r>
-      <w:r>
-        <w:rPr>
-          <w:lang w:val="ro-RO"/>
-        </w:rPr>
-        <w:fldChar w:fldCharType="end"/>
-      </w:r>
-      <w:r>
-        <w:rPr>
-          <w:lang w:val="ro-RO"/>
-        </w:rPr>
-        <w:t>)</w:t>
-      </w:r>
-      <w:r>
-        <w:rPr>
-          <w:lang w:val="ro-RO"/>
-        </w:rPr>
-        <w:t>.</w:t>
-      </w:r>
-    </w:p>
-    <w:p>
-      <w:pPr>
-        <w:rPr>
-          <w:lang w:val="ro-RO"/>
-        </w:rPr>
-      </w:pPr>
-      <w:r>
-        <w:rPr>
-          <w:lang w:val="ro-RO"/>
-        </w:rPr>
-        <w:lastRenderedPageBreak/>
-        <w:t>Orice figură c</w:t>
-      </w:r>
-      <w:r>
-        <w:rPr>
-          <w:lang w:val="ro-RO"/>
-        </w:rPr>
-        <w:t>e nu este realizată de către autorul lucrării</w:t>
-      </w:r>
-      <w:r>
-        <w:rPr>
-          <w:lang w:val="ro-RO"/>
-        </w:rPr>
-        <w:t xml:space="preserve"> va fi în mod obligatoriu citată fie la final</w:t>
-      </w:r>
-      <w:r>
-        <w:rPr>
-          <w:lang w:val="ro-RO"/>
-        </w:rPr>
-        <w:t xml:space="preserve"> (de exemplu </w:t>
-      </w:r>
-      <w:r>
-        <w:rPr>
-          <w:lang w:val="ro-RO"/>
-        </w:rPr>
-        <w:fldChar w:fldCharType="begin"/>
-      </w:r>
-      <w:r>
-        <w:rPr>
-          <w:lang w:val="ro-RO"/>
-        </w:rPr>
-        <w:instrText xml:space="preserve"> REF _Ref506554886 \h </w:instrText>
-      </w:r>
-      <w:r>
-        <w:rPr>
-          <w:lang w:val="ro-RO"/>
-        </w:rPr>
-      </w:r>
-      <w:r>
-        <w:rPr>
-          <w:lang w:val="ro-RO"/>
-        </w:rPr>
-        <w:fldChar w:fldCharType="separate"/>
-      </w:r>
-      <w:r>
-        <w:rPr>
-          <w:lang w:val="ro-RO"/>
-        </w:rPr>
-        <w:t xml:space="preserve">Figura </w:t>
+        </w:rPr>
+        <mc:AlternateContent>
+          <mc:Choice Requires="wps">
+            <w:drawing>
+              <wp:anchor distT="0" distB="0" distL="114300" distR="114300" simplePos="0" relativeHeight="251673600" behindDoc="1" locked="0" layoutInCell="1" allowOverlap="1" wp14:anchorId="73EFB4CA" wp14:editId="1254C7CB">
+                <wp:simplePos x="0" y="0"/>
+                <wp:positionH relativeFrom="column">
+                  <wp:posOffset>441960</wp:posOffset>
+                </wp:positionH>
+                <wp:positionV relativeFrom="paragraph">
+                  <wp:posOffset>2515235</wp:posOffset>
+                </wp:positionV>
+                <wp:extent cx="5254625" cy="635"/>
+                <wp:effectExtent l="0" t="0" r="3175" b="16510"/>
+                <wp:wrapTight wrapText="bothSides">
+                  <wp:wrapPolygon edited="0">
+                    <wp:start x="0" y="0"/>
+                    <wp:lineTo x="0" y="21421"/>
+                    <wp:lineTo x="21535" y="21421"/>
+                    <wp:lineTo x="21535" y="0"/>
+                    <wp:lineTo x="0" y="0"/>
+                  </wp:wrapPolygon>
+                </wp:wrapTight>
+                <wp:docPr id="989102302" name="Text Box 1"/>
+                <wp:cNvGraphicFramePr/>
+                <a:graphic xmlns:a="http://schemas.openxmlformats.org/drawingml/2006/main">
+                  <a:graphicData uri="http://schemas.microsoft.com/office/word/2010/wordprocessingShape">
+                    <wps:wsp>
+                      <wps:cNvSpPr txBox="1"/>
+                      <wps:spPr>
+                        <a:xfrm>
+                          <a:off x="0" y="0"/>
+                          <a:ext cx="5254625" cy="635"/>
+                        </a:xfrm>
+                        <a:prstGeom prst="rect">
+                          <a:avLst/>
+                        </a:prstGeom>
+                        <a:noFill/>
+                        <a:ln>
+                          <a:noFill/>
+                        </a:ln>
+                      </wps:spPr>
+                      <wps:txbx>
+                        <w:txbxContent>
+                          <w:p>
+                            <w:pPr>
+                              <w:pStyle w:val="Caption"/>
+                              <w:rPr>
+                                <w:noProof/>
+                                <w:lang w:val="ro-RO"/>
+                              </w:rPr>
+                            </w:pPr>
+                            <w:bookmarkStart w:id="18" w:name="_Ref168827977"/>
+                            <w:r>
+                              <w:t xml:space="preserve">Figure </w:t>
+                            </w:r>
+                            <w:r>
+                              <w:fldChar w:fldCharType="begin"/>
+                            </w:r>
+                            <w:r>
+                              <w:instrText xml:space="preserve"> STYLEREF 2 \s </w:instrText>
+                            </w:r>
+                            <w:r>
+                              <w:fldChar w:fldCharType="separate"/>
+                            </w:r>
+                            <w:r>
+                              <w:rPr>
+                                <w:noProof/>
+                              </w:rPr>
+                              <w:t>2.4</w:t>
+                            </w:r>
+                            <w:r>
+                              <w:fldChar w:fldCharType="end"/>
+                            </w:r>
+                            <w:r>
+                              <w:noBreakHyphen/>
+                            </w:r>
+                            <w:r>
+                              <w:fldChar w:fldCharType="begin"/>
+                            </w:r>
+                            <w:r>
+                              <w:instrText xml:space="preserve"> SEQ Figure \* ARABIC \s 2 </w:instrText>
+                            </w:r>
+                            <w:r>
+                              <w:fldChar w:fldCharType="separate"/>
+                            </w:r>
+                            <w:r>
+                              <w:rPr>
+                                <w:noProof/>
+                              </w:rPr>
+                              <w:t>6</w:t>
+                            </w:r>
+                            <w:r>
+                              <w:fldChar w:fldCharType="end"/>
+                            </w:r>
+                            <w:bookmarkEnd w:id="18"/>
+                            <w:r>
+                              <w:t xml:space="preserve"> Task Prioritization</w:t>
+                            </w:r>
+                          </w:p>
+                        </w:txbxContent>
+                      </wps:txbx>
+                      <wps:bodyPr rot="0" spcFirstLastPara="0" vertOverflow="overflow" horzOverflow="overflow" vert="horz" wrap="square" lIns="0" tIns="0" rIns="0" bIns="0" numCol="1" spcCol="0" rtlCol="0" fromWordArt="0" anchor="t" anchorCtr="0" forceAA="0" compatLnSpc="1">
+                        <a:prstTxWarp prst="textNoShape">
+                          <a:avLst/>
+                        </a:prstTxWarp>
+                        <a:spAutoFit/>
+                      </wps:bodyPr>
+                    </wps:wsp>
+                  </a:graphicData>
+                </a:graphic>
+              </wp:anchor>
+            </w:drawing>
+          </mc:Choice>
+          <mc:Fallback>
+            <w:pict>
+              <v:shape w14:anchorId="73EFB4CA" id="_x0000_s1031" type="#_x0000_t202" style="position:absolute;left:0;text-align:left;margin-left:34.8pt;margin-top:198.05pt;width:413.75pt;height:.05pt;z-index:-251642880;visibility:visible;mso-wrap-style:square;mso-wrap-distance-left:9pt;mso-wrap-distance-top:0;mso-wrap-distance-right:9pt;mso-wrap-distance-bottom:0;mso-position-horizontal:absolute;mso-position-horizontal-relative:text;mso-position-vertical:absolute;mso-position-vertical-relative:text;v-text-anchor:top" o:gfxdata="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" filled="f" stroked="f">
+                <v:textbox style="mso-fit-shape-to-text:t" inset="0,0,0,0">
+                  <w:txbxContent>
+                    <w:p>
+                      <w:pPr>
+                        <w:pStyle w:val="Caption"/>
+                        <w:rPr>
+                          <w:noProof/>
+                          <w:lang w:val="ro-RO"/>
+                        </w:rPr>
+                      </w:pPr>
+                      <w:bookmarkStart w:id="19" w:name="_Ref168827977"/>
+                      <w:r>
+                        <w:t xml:space="preserve">Figure </w:t>
+                      </w:r>
+                      <w:r>
+                        <w:fldChar w:fldCharType="begin"/>
+                      </w:r>
+                      <w:r>
+                        <w:instrText xml:space="preserve"> STYLEREF 2 \s </w:instrText>
+                      </w:r>
+                      <w:r>
+                        <w:fldChar w:fldCharType="separate"/>
+                      </w:r>
+                      <w:r>
+                        <w:rPr>
+                          <w:noProof/>
+                        </w:rPr>
+                        <w:t>2.4</w:t>
+                      </w:r>
+                      <w:r>
+                        <w:fldChar w:fldCharType="end"/>
+                      </w:r>
+                      <w:r>
+                        <w:noBreakHyphen/>
+                      </w:r>
+                      <w:r>
+                        <w:fldChar w:fldCharType="begin"/>
+                      </w:r>
+                      <w:r>
+                        <w:instrText xml:space="preserve"> SEQ Figure \* ARABIC \s 2 </w:instrText>
+                      </w:r>
+                      <w:r>
+                        <w:fldChar w:fldCharType="separate"/>
+                      </w:r>
+                      <w:r>
+                        <w:rPr>
+                          <w:noProof/>
+                        </w:rPr>
+                        <w:t>6</w:t>
+                      </w:r>
+                      <w:r>
+                        <w:fldChar w:fldCharType="end"/>
+                      </w:r>
+                      <w:bookmarkEnd w:id="19"/>
+                      <w:r>
+                        <w:t xml:space="preserve"> Task Prioritization</w:t>
+                      </w:r>
+                    </w:p>
+                  </w:txbxContent>
+                </v:textbox>
+                <w10:wrap type="tight"/>
+              </v:shape>
+            </w:pict>
+          </mc:Fallback>
+        </mc:AlternateContent>
       </w:r>
       <w:r>
         <w:rPr>
           <w:noProof/>
           <w:lang w:val="ro-RO"/>
         </w:rPr>
-        <w:t>2</w:t>
-      </w:r>
-      <w:r>
-        <w:rPr>
-          <w:lang w:val="ro-RO"/>
-        </w:rPr>
-        <w:fldChar w:fldCharType="end"/>
-      </w:r>
-      <w:r>
-        <w:rPr>
-          <w:lang w:val="ro-RO"/>
-        </w:rPr>
-        <w:t xml:space="preserve"> este preluată din documentul </w:t>
-      </w:r>
-      <w:sdt>
-        <w:sdtPr>
-          <w:rPr>
-            <w:lang w:val="ro-RO"/>
-          </w:rPr>
-          <w:id w:val="-1070647391"/>
-          <w:citation/>
-        </w:sdtPr>
-        <w:sdtContent>
-          <w:r>
-            <w:rPr>
-              <w:lang w:val="ro-RO"/>
-            </w:rPr>
-            <w:fldChar w:fldCharType="begin"/>
-          </w:r>
-          <w:r>
-            <w:rPr>
-              <w:lang w:val="ro-RO"/>
-            </w:rPr>
-            <w:instrText xml:space="preserve"> CITATION Jos08 \l 1033 </w:instrText>
-          </w:r>
-          <w:r>
-            <w:rPr>
-              <w:lang w:val="ro-RO"/>
-            </w:rPr>
-            <w:fldChar w:fldCharType="separate"/>
-          </w:r>
-          <w:r>
-            <w:rPr>
-              <w:noProof/>
-              <w:lang w:val="ro-RO"/>
-            </w:rPr>
-            <w:t>[4]</w:t>
-          </w:r>
-          <w:r>
-            <w:rPr>
-              <w:lang w:val="ro-RO"/>
-            </w:rPr>
-            <w:fldChar w:fldCharType="end"/>
-          </w:r>
-        </w:sdtContent>
-      </w:sdt>
-      <w:r>
-        <w:rPr>
-          <w:lang w:val="ro-RO"/>
-        </w:rPr>
-        <w:t>)</w:t>
-      </w:r>
-      <w:r>
-        <w:rPr>
-          <w:lang w:val="ro-RO"/>
-        </w:rPr>
-        <w:t xml:space="preserve">, fie </w:t>
-      </w:r>
-      <w:r>
-        <w:rPr>
-          <w:lang w:val="ro-RO"/>
-        </w:rPr>
-        <w:t xml:space="preserve">cel puțin </w:t>
-      </w:r>
-      <w:r>
-        <w:rPr>
-          <w:lang w:val="ro-RO"/>
-        </w:rPr>
-        <w:t>într-o notă de subsol (a se vedea</w:t>
-      </w:r>
-      <w:r>
-        <w:rPr>
-          <w:lang w:val="ro-RO"/>
-        </w:rPr>
-        <w:t xml:space="preserve"> </w:t>
-      </w:r>
-      <w:r>
-        <w:rPr>
-          <w:lang w:val="ro-RO"/>
-        </w:rPr>
-        <w:fldChar w:fldCharType="begin"/>
-      </w:r>
-      <w:r>
-        <w:rPr>
-          <w:lang w:val="ro-RO"/>
-        </w:rPr>
-        <w:instrText xml:space="preserve"> REF _Ref506554886 \h </w:instrText>
-      </w:r>
-      <w:r>
-        <w:rPr>
-          <w:lang w:val="ro-RO"/>
-        </w:rPr>
-      </w:r>
-      <w:r>
-        <w:rPr>
-          <w:lang w:val="ro-RO"/>
-        </w:rPr>
-        <w:fldChar w:fldCharType="separate"/>
-      </w:r>
-      <w:r>
-        <w:rPr>
-          <w:lang w:val="ro-RO"/>
-        </w:rPr>
-        <w:t xml:space="preserve">Figura </w:t>
-      </w:r>
-      <w:r>
-        <w:rPr>
-          <w:noProof/>
-          <w:lang w:val="ro-RO"/>
-        </w:rPr>
-        <w:t>2</w:t>
-      </w:r>
-      <w:r>
-        <w:rPr>
-          <w:lang w:val="ro-RO"/>
-        </w:rPr>
-        <w:fldChar w:fldCharType="end"/>
-      </w:r>
-      <w:r>
-        <w:rPr>
-          <w:lang w:val="ro-RO"/>
-        </w:rPr>
-        <w:t xml:space="preserve">). Orice figură ce depășește ca dimensiune 50% dintr-o pagină, va fi mutată la anexe. </w:t>
-      </w:r>
-      <w:r>
-        <w:rPr>
-          <w:lang w:val="ro-RO"/>
-        </w:rPr>
-        <w:t>Toate figurile din cadrul tezei vor fi referite în text</w:t>
-      </w:r>
-      <w:r>
-        <w:rPr>
-          <w:lang w:val="ro-RO"/>
-        </w:rPr>
-        <w:t>. E</w:t>
-      </w:r>
-      <w:r>
-        <w:rPr>
-          <w:lang w:val="ro-RO"/>
-        </w:rPr>
-        <w:t xml:space="preserve">xemplu: </w:t>
-      </w:r>
-      <w:r>
-        <w:rPr>
-          <w:lang w:val="ro-RO"/>
-        </w:rPr>
-        <w:fldChar w:fldCharType="begin"/>
-      </w:r>
-      <w:r>
-        <w:rPr>
-          <w:lang w:val="ro-RO"/>
-        </w:rPr>
-        <w:instrText xml:space="preserve"> REF _Ref506555212 \h </w:instrText>
-      </w:r>
-      <w:r>
-        <w:rPr>
-          <w:lang w:val="ro-RO"/>
-        </w:rPr>
-      </w:r>
-      <w:r>
-        <w:rPr>
-          <w:lang w:val="ro-RO"/>
-        </w:rPr>
-        <w:fldChar w:fldCharType="separate"/>
-      </w:r>
-      <w:r>
-        <w:rPr>
-          <w:lang w:val="ro-RO"/>
-        </w:rPr>
-        <w:t xml:space="preserve">Figura </w:t>
-      </w:r>
-      <w:r>
-        <w:rPr>
-          <w:noProof/>
-          <w:lang w:val="ro-RO"/>
-        </w:rPr>
-        <w:t>1</w:t>
-      </w:r>
-      <w:r>
-        <w:rPr>
-          <w:lang w:val="ro-RO"/>
-        </w:rPr>
-        <w:fldChar w:fldCharType="end"/>
-      </w:r>
-      <w:r>
-        <w:rPr>
-          <w:lang w:val="ro-RO"/>
-        </w:rPr>
-        <w:t xml:space="preserve"> </w:t>
-      </w:r>
-      <w:r>
-        <w:rPr>
-          <w:lang w:val="ro-RO"/>
-        </w:rPr>
-        <w:t>prezintă o schem</w:t>
-      </w:r>
-      <w:r>
-        <w:rPr>
-          <w:lang w:val="ro-RO"/>
-        </w:rPr>
-        <w:t xml:space="preserve">ă de principiu </w:t>
-      </w:r>
-      <w:r>
-        <w:rPr>
-          <w:lang w:val="ro-RO"/>
-        </w:rPr>
-        <w:t>pentru un amplificator inversor cu AO.</w:t>
-      </w:r>
-    </w:p>
-    <w:p>
-      <w:pPr>
-        <w:rPr>
-          <w:lang w:val="ro-RO"/>
-        </w:rPr>
-      </w:pPr>
-    </w:p>
-    <w:p>
-      <w:pPr>
-        <w:jc w:val="center"/>
-        <w:rPr>
-          <w:lang w:val="ro-RO"/>
-        </w:rPr>
-      </w:pPr>
-      <w:r>
-        <w:rPr>
-          <w:noProof/>
-          <w:lang w:val="en-GB" w:eastAsia="en-GB"/>
-        </w:rPr>
         <w:drawing>
-          <wp:inline distT="0" distB="0" distL="0" distR="0" wp14:anchorId="415E36C6" wp14:editId="566831EE">
-            <wp:extent cx="2904172" cy="2052894"/>
-            <wp:effectExtent l="0" t="0" r="0" b="5080"/>
-            <wp:docPr id="229378" name="Picture 2" descr="E:\Dropbox\ELECTRONICA\curs electronica\curs 09\scheme cdr\curent decalaj.png"/>
+          <wp:anchor distT="0" distB="0" distL="114300" distR="114300" simplePos="0" relativeHeight="251671552" behindDoc="1" locked="0" layoutInCell="1" allowOverlap="1" wp14:anchorId="209621B1" wp14:editId="353A22C6">
+            <wp:simplePos x="0" y="0"/>
+            <wp:positionH relativeFrom="column">
+              <wp:posOffset>441960</wp:posOffset>
+            </wp:positionH>
+            <wp:positionV relativeFrom="paragraph">
+              <wp:posOffset>478790</wp:posOffset>
+            </wp:positionV>
+            <wp:extent cx="5255132" cy="1979295"/>
+            <wp:effectExtent l="0" t="0" r="3175" b="1905"/>
+            <wp:wrapTight wrapText="bothSides">
+              <wp:wrapPolygon edited="0">
+                <wp:start x="0" y="0"/>
+                <wp:lineTo x="0" y="21413"/>
+                <wp:lineTo x="21535" y="21413"/>
+                <wp:lineTo x="21535" y="0"/>
+                <wp:lineTo x="0" y="0"/>
+              </wp:wrapPolygon>
+            </wp:wrapTight>
+            <wp:docPr id="1071313613" name="Picture 1"/>
             <wp:cNvGraphicFramePr>
               <a:graphicFrameLocks xmlns:a="http://schemas.openxmlformats.org/drawingml/2006/main" noChangeAspect="1"/>
             </wp:cNvGraphicFramePr>
@@ -6673,149 +7112,7 @@
               <a:graphicData uri="http://schemas.openxmlformats.org/drawingml/2006/picture">
                 <pic:pic xmlns:pic="http://schemas.openxmlformats.org/drawingml/2006/picture">
                   <pic:nvPicPr>
-                    <pic:cNvPr id="229378" name="Picture 2" descr="E:\Dropbox\ELECTRONICA\curs electronica\curs 09\scheme cdr\curent decalaj.png"/>
-                    <pic:cNvPicPr>
-                      <a:picLocks noChangeAspect="1" noChangeArrowheads="1"/>
-                    </pic:cNvPicPr>
-                  </pic:nvPicPr>
-                  <pic:blipFill>
-                    <a:blip r:embed="rId14" cstate="print"/>
-                    <a:srcRect/>
-                    <a:stretch>
-                      <a:fillRect/>
-                    </a:stretch>
-                  </pic:blipFill>
-                  <pic:spPr bwMode="auto">
-                    <a:xfrm>
-                      <a:off x="0" y="0"/>
-                      <a:ext cx="2904172" cy="2052894"/>
-                    </a:xfrm>
-                    <a:prstGeom prst="rect">
-                      <a:avLst/>
-                    </a:prstGeom>
-                    <a:noFill/>
-                  </pic:spPr>
-                </pic:pic>
-              </a:graphicData>
-            </a:graphic>
-          </wp:inline>
-        </w:drawing>
-      </w:r>
-    </w:p>
-    <w:p>
-      <w:pPr>
-        <w:pStyle w:val="Caption"/>
-        <w:rPr>
-          <w:lang w:val="ro-RO"/>
-        </w:rPr>
-      </w:pPr>
-      <w:bookmarkStart w:id="16" w:name="_Ref506555212"/>
-      <w:r>
-        <w:rPr>
-          <w:lang w:val="ro-RO"/>
-        </w:rPr>
-        <w:t xml:space="preserve">Figura </w:t>
-      </w:r>
-      <w:r>
-        <w:rPr>
-          <w:lang w:val="ro-RO"/>
-        </w:rPr>
-        <w:fldChar w:fldCharType="begin"/>
-      </w:r>
-      <w:r>
-        <w:rPr>
-          <w:lang w:val="ro-RO"/>
-        </w:rPr>
-        <w:instrText xml:space="preserve"> STYLEREF 2 \s </w:instrText>
-      </w:r>
-      <w:r>
-        <w:rPr>
-          <w:lang w:val="ro-RO"/>
-        </w:rPr>
-        <w:fldChar w:fldCharType="separate"/>
-      </w:r>
-      <w:r>
-        <w:rPr>
-          <w:noProof/>
-          <w:lang w:val="ro-RO"/>
-        </w:rPr>
-        <w:t>3.1</w:t>
-      </w:r>
-      <w:r>
-        <w:rPr>
-          <w:lang w:val="ro-RO"/>
-        </w:rPr>
-        <w:fldChar w:fldCharType="end"/>
-      </w:r>
-      <w:r>
-        <w:rPr>
-          <w:lang w:val="ro-RO"/>
-        </w:rPr>
-        <w:noBreakHyphen/>
-      </w:r>
-      <w:r>
-        <w:rPr>
-          <w:lang w:val="ro-RO"/>
-        </w:rPr>
-        <w:fldChar w:fldCharType="begin"/>
-      </w:r>
-      <w:r>
-        <w:rPr>
-          <w:lang w:val="ro-RO"/>
-        </w:rPr>
-        <w:instrText xml:space="preserve"> SEQ Figure \* ARABIC \s 2 </w:instrText>
-      </w:r>
-      <w:r>
-        <w:rPr>
-          <w:lang w:val="ro-RO"/>
-        </w:rPr>
-        <w:fldChar w:fldCharType="separate"/>
-      </w:r>
-      <w:r>
-        <w:rPr>
-          <w:noProof/>
-          <w:lang w:val="ro-RO"/>
-        </w:rPr>
-        <w:t>1</w:t>
-      </w:r>
-      <w:r>
-        <w:rPr>
-          <w:lang w:val="ro-RO"/>
-        </w:rPr>
-        <w:fldChar w:fldCharType="end"/>
-      </w:r>
-      <w:bookmarkEnd w:id="16"/>
-      <w:r>
-        <w:rPr>
-          <w:lang w:val="ro-RO"/>
-        </w:rPr>
-        <w:t xml:space="preserve"> Amplificator inversor</w:t>
-      </w:r>
-    </w:p>
-    <w:p>
-      <w:pPr>
-        <w:rPr>
-          <w:lang w:val="ro-RO"/>
-        </w:rPr>
-      </w:pPr>
-      <w:r>
-        <w:rPr>
-          <w:noProof/>
-          <w:lang w:val="en-GB" w:eastAsia="en-GB"/>
-        </w:rPr>
-        <w:drawing>
-          <wp:inline distT="0" distB="0" distL="0" distR="0" wp14:anchorId="76506CCC" wp14:editId="066AB930">
-            <wp:extent cx="5733415" cy="3135630"/>
-            <wp:effectExtent l="0" t="0" r="635" b="7620"/>
-            <wp:docPr id="201730" name="Picture 2"/>
-            <wp:cNvGraphicFramePr>
-              <a:graphicFrameLocks xmlns:a="http://schemas.openxmlformats.org/drawingml/2006/main" noChangeAspect="1"/>
-            </wp:cNvGraphicFramePr>
-            <a:graphic xmlns:a="http://schemas.openxmlformats.org/drawingml/2006/main">
-              <a:graphicData uri="http://schemas.openxmlformats.org/drawingml/2006/picture">
-                <pic:pic xmlns:pic="http://schemas.openxmlformats.org/drawingml/2006/picture">
-                  <pic:nvPicPr>
-                    <pic:cNvPr id="201730" name="Picture 2"/>
+                    <pic:cNvPr id="0" name="Picture 2"/>
                     <pic:cNvPicPr>
                       <a:picLocks noChangeAspect="1" noChangeArrowheads="1"/>
                     </pic:cNvPicPr>
@@ -6836,39 +7133,517 @@
                   <pic:spPr bwMode="auto">
                     <a:xfrm>
                       <a:off x="0" y="0"/>
-                      <a:ext cx="5733415" cy="3135630"/>
+                      <a:ext cx="5255132" cy="1979295"/>
                     </a:xfrm>
                     <a:prstGeom prst="rect">
                       <a:avLst/>
                     </a:prstGeom>
                     <a:noFill/>
-                    <a:ln>
-                      <a:noFill/>
-                    </a:ln>
-                    <a:effectLst/>
                   </pic:spPr>
                 </pic:pic>
               </a:graphicData>
             </a:graphic>
-          </wp:inline>
+          </wp:anchor>
         </w:drawing>
       </w:r>
     </w:p>
     <w:p>
       <w:pPr>
-        <w:pStyle w:val="Caption"/>
-        <w:rPr>
-          <w:noProof/>
-          <w:lang w:val="ro-RO"/>
-        </w:rPr>
-      </w:pPr>
-      <w:bookmarkStart w:id="17" w:name="_Toc506554967"/>
-      <w:bookmarkStart w:id="18" w:name="_Ref506554886"/>
-      <w:r>
-        <w:rPr>
-          <w:lang w:val="ro-RO"/>
-        </w:rPr>
-        <w:t>Figura</w:t>
+        <w:spacing w:line="252" w:lineRule="auto"/>
+        <w:rPr>
+          <w:lang w:val="ro-RO"/>
+        </w:rPr>
+      </w:pPr>
+    </w:p>
+    <w:p>
+      <w:pPr>
+        <w:spacing w:line="252" w:lineRule="auto"/>
+        <w:rPr>
+          <w:lang w:val="ro-RO"/>
+        </w:rPr>
+      </w:pPr>
+    </w:p>
+    <w:p>
+      <w:pPr>
+        <w:spacing w:line="252" w:lineRule="auto"/>
+        <w:rPr>
+          <w:lang w:val="ro-RO"/>
+        </w:rPr>
+      </w:pPr>
+    </w:p>
+    <w:p>
+      <w:pPr>
+        <w:spacing w:line="252" w:lineRule="auto"/>
+        <w:rPr>
+          <w:lang w:val="ro-RO"/>
+        </w:rPr>
+      </w:pPr>
+    </w:p>
+    <w:p>
+      <w:pPr>
+        <w:spacing w:line="252" w:lineRule="auto"/>
+        <w:rPr>
+          <w:lang w:val="ro-RO"/>
+        </w:rPr>
+      </w:pPr>
+    </w:p>
+    <w:p>
+      <w:pPr>
+        <w:spacing w:line="252" w:lineRule="auto"/>
+        <w:rPr>
+          <w:lang w:val="ro-RO"/>
+        </w:rPr>
+      </w:pPr>
+    </w:p>
+    <w:p>
+      <w:pPr>
+        <w:spacing w:line="252" w:lineRule="auto"/>
+        <w:rPr>
+          <w:lang w:val="ro-RO"/>
+        </w:rPr>
+      </w:pPr>
+    </w:p>
+    <w:p>
+      <w:pPr>
+        <w:spacing w:line="252" w:lineRule="auto"/>
+        <w:rPr>
+          <w:lang w:val="ro-RO"/>
+        </w:rPr>
+      </w:pPr>
+    </w:p>
+    <w:p>
+      <w:pPr>
+        <w:spacing w:line="252" w:lineRule="auto"/>
+        <w:rPr>
+          <w:lang w:val="ro-RO"/>
+        </w:rPr>
+      </w:pPr>
+    </w:p>
+    <w:p>
+      <w:pPr>
+        <w:spacing w:line="252" w:lineRule="auto"/>
+        <w:rPr>
+          <w:lang w:val="ro-RO"/>
+        </w:rPr>
+      </w:pPr>
+    </w:p>
+    <w:p>
+      <w:pPr>
+        <w:spacing w:line="252" w:lineRule="auto"/>
+        <w:rPr>
+          <w:lang w:val="ro-RO"/>
+        </w:rPr>
+      </w:pPr>
+    </w:p>
+    <w:p>
+      <w:pPr>
+        <w:spacing w:line="252" w:lineRule="auto"/>
+        <w:rPr>
+          <w:lang w:val="ro-RO"/>
+        </w:rPr>
+      </w:pPr>
+    </w:p>
+    <w:p>
+      <w:pPr>
+        <w:pStyle w:val="Heading2"/>
+        <w:rPr>
+          <w:lang w:val="ro-RO"/>
+        </w:rPr>
+      </w:pPr>
+      <w:r>
+        <w:rPr>
+          <w:lang w:val="ro-RO"/>
+        </w:rPr>
+        <w:lastRenderedPageBreak/>
+        <w:t>List of Functionalities</w:t>
+      </w:r>
+    </w:p>
+    <w:p>
+      <w:pPr>
+        <w:rPr>
+          <w:lang w:val="ro-RO"/>
+        </w:rPr>
+      </w:pPr>
+      <w:r>
+        <w:rPr>
+          <w:lang w:val="ro-RO"/>
+        </w:rPr>
+        <w:t>Effective time management is crucial for individuals juggling multiple responsibilities and commitments in their daily lives. The proposed time management application aims to provide a comprehensive solution that not only streamlines task organization and scheduling but also incorporates context-aware features to enhance the overall user experience. By integrating location-based services, weather updates, and calendar synchronization, the application seeks to address the diverse needs and expectations of students, professionals, and individuals managing personal tasks, travel plans, or event coordination.</w:t>
+      </w:r>
+    </w:p>
+    <w:p>
+      <w:pPr>
+        <w:rPr>
+          <w:lang w:val="ro-RO"/>
+        </w:rPr>
+      </w:pPr>
+      <w:r>
+        <w:rPr>
+          <w:lang w:val="ro-RO"/>
+        </w:rPr>
+        <w:t>Based on the survey results and the identified use cases, the following functionalities are deemed essential for the proposed time management application:</w:t>
+      </w:r>
+    </w:p>
+    <w:p>
+      <w:pPr>
+        <w:pStyle w:val="Heading3"/>
+        <w:rPr>
+          <w:lang w:val="ro-RO"/>
+        </w:rPr>
+      </w:pPr>
+      <w:r>
+        <w:rPr>
+          <w:rStyle w:val="Heading3Char"/>
+          <w:b/>
+          <w:bCs/>
+          <w:lang w:val="ro-RO"/>
+        </w:rPr>
+        <w:t>Task Management</w:t>
+      </w:r>
+      <w:r>
+        <w:rPr>
+          <w:lang w:val="ro-RO"/>
+        </w:rPr>
+        <w:t>:</w:t>
+      </w:r>
+    </w:p>
+    <w:p>
+      <w:pPr>
+        <w:pStyle w:val="ListParagraph"/>
+        <w:numPr>
+          <w:ilvl w:val="0"/>
+          <w:numId w:val="23"/>
+        </w:numPr>
+        <w:rPr>
+          <w:lang w:val="ro-RO"/>
+        </w:rPr>
+      </w:pPr>
+      <w:r>
+        <w:rPr>
+          <w:lang w:val="ro-RO"/>
+        </w:rPr>
+        <w:t>Creation, editing, and deletion of tasks or to-do items</w:t>
+      </w:r>
+    </w:p>
+    <w:p>
+      <w:pPr>
+        <w:pStyle w:val="ListParagraph"/>
+        <w:numPr>
+          <w:ilvl w:val="0"/>
+          <w:numId w:val="23"/>
+        </w:numPr>
+        <w:rPr>
+          <w:lang w:val="ro-RO"/>
+        </w:rPr>
+      </w:pPr>
+      <w:r>
+        <w:rPr>
+          <w:lang w:val="ro-RO"/>
+        </w:rPr>
+        <w:t>Assignment of due dates and times for tasks</w:t>
+      </w:r>
+    </w:p>
+    <w:p>
+      <w:pPr>
+        <w:pStyle w:val="ListParagraph"/>
+        <w:numPr>
+          <w:ilvl w:val="0"/>
+          <w:numId w:val="23"/>
+        </w:numPr>
+        <w:rPr>
+          <w:lang w:val="ro-RO"/>
+        </w:rPr>
+      </w:pPr>
+      <w:r>
+        <w:rPr>
+          <w:lang w:val="ro-RO"/>
+        </w:rPr>
+        <w:t>Prioritization or importance levels for tasks (e.g., high, medium, low)</w:t>
+      </w:r>
+    </w:p>
+    <w:p>
+      <w:pPr>
+        <w:pStyle w:val="ListParagraph"/>
+        <w:numPr>
+          <w:ilvl w:val="0"/>
+          <w:numId w:val="23"/>
+        </w:numPr>
+        <w:rPr>
+          <w:lang w:val="ro-RO"/>
+        </w:rPr>
+      </w:pPr>
+      <w:r>
+        <w:rPr>
+          <w:lang w:val="ro-RO"/>
+        </w:rPr>
+        <w:t>Ability to add task notes or descriptions for additional details</w:t>
+      </w:r>
+    </w:p>
+    <w:p>
+      <w:pPr>
+        <w:pStyle w:val="Heading3"/>
+        <w:rPr>
+          <w:lang w:val="ro-RO"/>
+        </w:rPr>
+      </w:pPr>
+      <w:r>
+        <w:rPr>
+          <w:b/>
+          <w:bCs/>
+          <w:lang w:val="ro-RO"/>
+        </w:rPr>
+        <w:t>Reminders and Notifications</w:t>
+      </w:r>
+      <w:r>
+        <w:rPr>
+          <w:lang w:val="ro-RO"/>
+        </w:rPr>
+        <w:t>:</w:t>
+      </w:r>
+    </w:p>
+    <w:p>
+      <w:pPr>
+        <w:pStyle w:val="ListParagraph"/>
+        <w:numPr>
+          <w:ilvl w:val="0"/>
+          <w:numId w:val="24"/>
+        </w:numPr>
+        <w:rPr>
+          <w:lang w:val="ro-RO"/>
+        </w:rPr>
+      </w:pPr>
+      <w:r>
+        <w:rPr>
+          <w:lang w:val="ro-RO"/>
+        </w:rPr>
+        <w:t>Setting of reminders for tasks and events</w:t>
+      </w:r>
+    </w:p>
+    <w:p>
+      <w:pPr>
+        <w:pStyle w:val="ListParagraph"/>
+        <w:numPr>
+          <w:ilvl w:val="0"/>
+          <w:numId w:val="24"/>
+        </w:numPr>
+        <w:rPr>
+          <w:lang w:val="ro-RO"/>
+        </w:rPr>
+      </w:pPr>
+      <w:r>
+        <w:rPr>
+          <w:lang w:val="ro-RO"/>
+        </w:rPr>
+        <w:t>Push notifications for upcoming tasks and reminders</w:t>
+      </w:r>
+    </w:p>
+    <w:p>
+      <w:pPr>
+        <w:pStyle w:val="Heading3"/>
+        <w:rPr>
+          <w:lang w:val="ro-RO"/>
+        </w:rPr>
+      </w:pPr>
+      <w:r>
+        <w:rPr>
+          <w:b/>
+          <w:bCs/>
+          <w:lang w:val="ro-RO"/>
+        </w:rPr>
+        <w:t>Location-Based Services</w:t>
+      </w:r>
+      <w:r>
+        <w:rPr>
+          <w:lang w:val="ro-RO"/>
+        </w:rPr>
+        <w:t>:</w:t>
+      </w:r>
+    </w:p>
+    <w:p>
+      <w:pPr>
+        <w:pStyle w:val="ListParagraph"/>
+        <w:numPr>
+          <w:ilvl w:val="0"/>
+          <w:numId w:val="25"/>
+        </w:numPr>
+        <w:rPr>
+          <w:lang w:val="ro-RO"/>
+        </w:rPr>
+      </w:pPr>
+      <w:r>
+        <w:rPr>
+          <w:lang w:val="ro-RO"/>
+        </w:rPr>
+        <w:t>Integration with mapping services (e.g., Google Maps)</w:t>
+      </w:r>
+    </w:p>
+    <w:p>
+      <w:pPr>
+        <w:pStyle w:val="ListParagraph"/>
+        <w:numPr>
+          <w:ilvl w:val="0"/>
+          <w:numId w:val="25"/>
+        </w:numPr>
+        <w:rPr>
+          <w:lang w:val="ro-RO"/>
+        </w:rPr>
+      </w:pPr>
+      <w:r>
+        <w:rPr>
+          <w:lang w:val="ro-RO"/>
+        </w:rPr>
+        <w:t>Retrieval of directions and travel times to task locations</w:t>
+      </w:r>
+    </w:p>
+    <w:p>
+      <w:pPr>
+        <w:pStyle w:val="ListParagraph"/>
+        <w:numPr>
+          <w:ilvl w:val="0"/>
+          <w:numId w:val="25"/>
+        </w:numPr>
+        <w:rPr>
+          <w:lang w:val="ro-RO"/>
+        </w:rPr>
+      </w:pPr>
+      <w:r>
+        <w:rPr>
+          <w:lang w:val="ro-RO"/>
+        </w:rPr>
+        <w:t>Automatic detection of user's current location</w:t>
+      </w:r>
+    </w:p>
+    <w:p>
+      <w:pPr>
+        <w:pStyle w:val="Heading3"/>
+        <w:rPr>
+          <w:lang w:val="ro-RO"/>
+        </w:rPr>
+      </w:pPr>
+      <w:r>
+        <w:rPr>
+          <w:b/>
+          <w:bCs/>
+          <w:lang w:val="ro-RO"/>
+        </w:rPr>
+        <w:t>Weather Integration</w:t>
+      </w:r>
+      <w:r>
+        <w:rPr>
+          <w:lang w:val="ro-RO"/>
+        </w:rPr>
+        <w:t>:</w:t>
+      </w:r>
+    </w:p>
+    <w:p>
+      <w:pPr>
+        <w:pStyle w:val="ListParagraph"/>
+        <w:numPr>
+          <w:ilvl w:val="0"/>
+          <w:numId w:val="26"/>
+        </w:numPr>
+        <w:rPr>
+          <w:lang w:val="ro-RO"/>
+        </w:rPr>
+      </w:pPr>
+      <w:r>
+        <w:rPr>
+          <w:lang w:val="ro-RO"/>
+        </w:rPr>
+        <w:t>Provision of weather updates for specific task locations</w:t>
+      </w:r>
+    </w:p>
+    <w:p>
+      <w:pPr>
+        <w:pStyle w:val="Heading3"/>
+        <w:rPr>
+          <w:lang w:val="ro-RO"/>
+        </w:rPr>
+      </w:pPr>
+      <w:r>
+        <w:rPr>
+          <w:b/>
+          <w:bCs/>
+          <w:lang w:val="ro-RO"/>
+        </w:rPr>
+        <w:t>Task Prioritization and Sorting</w:t>
+      </w:r>
+      <w:r>
+        <w:rPr>
+          <w:lang w:val="ro-RO"/>
+        </w:rPr>
+        <w:t>:</w:t>
+      </w:r>
+    </w:p>
+    <w:p>
+      <w:pPr>
+        <w:pStyle w:val="ListParagraph"/>
+        <w:numPr>
+          <w:ilvl w:val="0"/>
+          <w:numId w:val="26"/>
+        </w:numPr>
+        <w:rPr>
+          <w:lang w:val="ro-RO"/>
+        </w:rPr>
+      </w:pPr>
+      <w:r>
+        <w:rPr>
+          <w:lang w:val="ro-RO"/>
+        </w:rPr>
+        <w:t>Sorting of tasks based on due dates, priorities, or categories</w:t>
+      </w:r>
+    </w:p>
+    <w:p>
+      <w:pPr>
+        <w:pStyle w:val="Heading3"/>
+        <w:rPr>
+          <w:lang w:val="ro-RO"/>
+        </w:rPr>
+      </w:pPr>
+      <w:r>
+        <w:rPr>
+          <w:b/>
+          <w:bCs/>
+          <w:lang w:val="ro-RO"/>
+        </w:rPr>
+        <w:t>User Interface and Experience</w:t>
+      </w:r>
+      <w:r>
+        <w:rPr>
+          <w:lang w:val="ro-RO"/>
+        </w:rPr>
+        <w:t>:</w:t>
+      </w:r>
+    </w:p>
+    <w:p>
+      <w:pPr>
+        <w:pStyle w:val="ListParagraph"/>
+        <w:numPr>
+          <w:ilvl w:val="0"/>
+          <w:numId w:val="26"/>
+        </w:numPr>
+        <w:rPr>
+          <w:lang w:val="ro-RO"/>
+        </w:rPr>
+      </w:pPr>
+      <w:r>
+        <w:rPr>
+          <w:lang w:val="ro-RO"/>
+        </w:rPr>
+        <w:t>Clean and intuitive user interface</w:t>
+      </w:r>
+    </w:p>
+    <w:p>
+      <w:pPr>
+        <w:rPr>
+          <w:lang w:val="ro-RO"/>
+        </w:rPr>
+      </w:pPr>
+      <w:r>
+        <w:rPr>
+          <w:lang w:val="ro-RO"/>
+        </w:rPr>
+        <w:t>This comprehensive list of functionalities addresses the diverse requirements and preferences expressed by the survey respondents, catering to the needs of students, professionals, and individuals managing personal tasks, travel plans, or event coordination. The integration of location-based services, weather updates, and calendar synchronization aligns with the proposed vision of a time management application that provides context</w:t>
       </w:r>
       <w:r>
         <w:rPr>
@@ -6880,71 +7655,1508 @@
         <w:rPr>
           <w:lang w:val="ro-RO"/>
         </w:rPr>
-        <w:fldChar w:fldCharType="begin"/>
-      </w:r>
-      <w:r>
-        <w:rPr>
-          <w:lang w:val="ro-RO"/>
-        </w:rPr>
-        <w:instrText xml:space="preserve"> STYLEREF 2 \s </w:instrText>
-      </w:r>
-      <w:r>
-        <w:rPr>
-          <w:lang w:val="ro-RO"/>
-        </w:rPr>
-        <w:fldChar w:fldCharType="separate"/>
-      </w:r>
-      <w:r>
-        <w:rPr>
-          <w:noProof/>
-          <w:lang w:val="ro-RO"/>
-        </w:rPr>
-        <w:t>3.1</w:t>
-      </w:r>
-      <w:r>
-        <w:rPr>
-          <w:lang w:val="ro-RO"/>
-        </w:rPr>
-        <w:fldChar w:fldCharType="end"/>
-      </w:r>
-      <w:r>
-        <w:rPr>
-          <w:lang w:val="ro-RO"/>
-        </w:rPr>
-        <w:noBreakHyphen/>
-      </w:r>
-      <w:r>
-        <w:rPr>
-          <w:lang w:val="ro-RO"/>
-        </w:rPr>
-        <w:fldChar w:fldCharType="begin"/>
-      </w:r>
-      <w:r>
-        <w:rPr>
-          <w:lang w:val="ro-RO"/>
-        </w:rPr>
-        <w:instrText xml:space="preserve"> SEQ Figure \* ARABIC \s 2 </w:instrText>
-      </w:r>
-      <w:r>
-        <w:rPr>
-          <w:lang w:val="ro-RO"/>
-        </w:rPr>
-        <w:fldChar w:fldCharType="separate"/>
-      </w:r>
-      <w:r>
-        <w:rPr>
-          <w:noProof/>
-          <w:lang w:val="ro-RO"/>
-        </w:rPr>
-        <w:t>2</w:t>
-      </w:r>
-      <w:r>
-        <w:rPr>
-          <w:lang w:val="ro-RO"/>
-        </w:rPr>
-        <w:fldChar w:fldCharType="end"/>
-      </w:r>
-      <w:bookmarkEnd w:id="18"/>
+        <w:t>aware information and seamless integration with external services, enhancing the overall user experience and facilitating effective time management across various domains.</w:t>
+      </w:r>
+    </w:p>
+    <w:p>
+      <w:pPr>
+        <w:spacing w:line="252" w:lineRule="auto"/>
+        <w:rPr>
+          <w:rFonts w:asciiTheme="majorHAnsi" w:eastAsiaTheme="majorEastAsia" w:hAnsiTheme="majorHAnsi" w:cstheme="majorBidi"/>
+          <w:b/>
+          <w:bCs/>
+          <w:sz w:val="28"/>
+          <w:szCs w:val="28"/>
+          <w:lang w:val="ro-RO"/>
+        </w:rPr>
+      </w:pPr>
+      <w:r>
+        <w:rPr>
+          <w:lang w:val="ro-RO"/>
+        </w:rPr>
+        <w:br w:type="page"/>
+      </w:r>
+    </w:p>
+    <w:p>
+      <w:pPr>
+        <w:pStyle w:val="Heading1"/>
+        <w:rPr>
+          <w:lang w:val="ro-RO"/>
+        </w:rPr>
+      </w:pPr>
+      <w:bookmarkStart w:id="20" w:name="_jqbhck7fzqn5" w:colFirst="0" w:colLast="0"/>
+      <w:bookmarkEnd w:id="20"/>
+      <w:r>
+        <w:rPr>
+          <w:lang w:val="ro-RO"/>
+        </w:rPr>
+        <w:lastRenderedPageBreak/>
+        <w:t>Market study/existing approaches</w:t>
+      </w:r>
+    </w:p>
+    <w:p>
+      <w:pPr>
+        <w:rPr>
+          <w:lang w:val="ro-RO"/>
+        </w:rPr>
+      </w:pPr>
+      <w:bookmarkStart w:id="21" w:name="_h18em7l97ids" w:colFirst="0" w:colLast="0"/>
+      <w:bookmarkEnd w:id="21"/>
+      <w:r>
+        <w:rPr>
+          <w:lang w:val="ro-RO"/>
+        </w:rPr>
+        <w:t>This section provides a comprehensive analysis of similar time management applications available on the market. The goal is to identify their limitations, the types of users they serve, and the gaps these products leave unaddressed. Additionally, this section will highlight the unique features of our application, how it stands out from the competition, and any areas where further improvements are needed.</w:t>
+      </w:r>
+    </w:p>
+    <w:p>
+      <w:pPr>
+        <w:pStyle w:val="Heading2"/>
+        <w:rPr>
+          <w:lang w:val="ro-RO"/>
+        </w:rPr>
+      </w:pPr>
+      <w:r>
+        <w:rPr>
+          <w:lang w:val="ro-RO"/>
+        </w:rPr>
+        <w:t>Existing Solutions</w:t>
+      </w:r>
+    </w:p>
+    <w:p>
+      <w:pPr>
+        <w:rPr>
+          <w:lang w:val="ro-RO"/>
+        </w:rPr>
+      </w:pPr>
+      <w:r>
+        <w:rPr>
+          <w:lang w:val="ro-RO"/>
+        </w:rPr>
+        <w:t>Several time management and to-do list applications dominate the market. Here, we will compare three popular apps: Todoist, Microsoft To Do, and Google Keep. Each of these apps has distinct features and caters to different user needs.</w:t>
+      </w:r>
+    </w:p>
+    <w:p>
+      <w:pPr>
+        <w:pStyle w:val="Heading3"/>
+        <w:rPr>
+          <w:b/>
+          <w:bCs/>
+          <w:lang w:val="ro-RO"/>
+        </w:rPr>
+      </w:pPr>
+      <w:r>
+        <w:rPr>
+          <w:b/>
+          <w:bCs/>
+          <w:lang w:val="ro-RO"/>
+        </w:rPr>
+        <w:t>Todoist</w:t>
+      </w:r>
+    </w:p>
+    <w:p>
+      <w:pPr>
+        <w:rPr>
+          <w:lang w:val="ro-RO"/>
+        </w:rPr>
+      </w:pPr>
+      <w:r>
+        <w:rPr>
+          <w:lang w:val="ro-RO"/>
+        </w:rPr>
+        <w:t>Features: Task creation and organization, project management, labels, filters, reminders, integrations with other apps.</w:t>
+      </w:r>
+    </w:p>
+    <w:p>
+      <w:pPr>
+        <w:rPr>
+          <w:lang w:val="ro-RO"/>
+        </w:rPr>
+      </w:pPr>
+      <w:r>
+        <w:rPr>
+          <w:lang w:val="ro-RO"/>
+        </w:rPr>
+        <w:t>Limitations: Complex for beginners, premium features require subscription, lacks detailed weather integration.</w:t>
+      </w:r>
+    </w:p>
+    <w:p>
+      <w:pPr>
+        <w:rPr>
+          <w:lang w:val="ro-RO"/>
+        </w:rPr>
+      </w:pPr>
+      <w:r>
+        <w:rPr>
+          <w:lang w:val="ro-RO"/>
+        </w:rPr>
+        <w:t>Target Users: Professionals, project managers, individuals with advanced task management needs.</w:t>
+      </w:r>
+    </w:p>
+    <w:p>
+      <w:pPr>
+        <w:rPr>
+          <w:lang w:val="ro-RO"/>
+        </w:rPr>
+      </w:pPr>
+      <w:r>
+        <w:rPr>
+          <w:lang w:val="ro-RO"/>
+        </w:rPr>
+        <w:t>User Ratings: Generally high, praised for its powerful features and integrations, but noted for its steep learning curve.</w:t>
+      </w:r>
+    </w:p>
+    <w:p>
+      <w:pPr>
+        <w:pStyle w:val="Heading3"/>
+        <w:rPr>
+          <w:b/>
+          <w:bCs/>
+          <w:lang w:val="ro-RO"/>
+        </w:rPr>
+      </w:pPr>
+      <w:r>
+        <w:rPr>
+          <w:b/>
+          <w:bCs/>
+          <w:lang w:val="ro-RO"/>
+        </w:rPr>
+        <w:t>Microsoft To Do</w:t>
+      </w:r>
+    </w:p>
+    <w:p>
+      <w:pPr>
+        <w:rPr>
+          <w:lang w:val="ro-RO"/>
+        </w:rPr>
+      </w:pPr>
+      <w:r>
+        <w:rPr>
+          <w:lang w:val="ro-RO"/>
+        </w:rPr>
+        <w:t>Features: Task creation, due dates, reminders, file attachments, integration with Microsoft Office.</w:t>
+      </w:r>
+    </w:p>
+    <w:p>
+      <w:pPr>
+        <w:rPr>
+          <w:lang w:val="ro-RO"/>
+        </w:rPr>
+      </w:pPr>
+      <w:r>
+        <w:rPr>
+          <w:lang w:val="ro-RO"/>
+        </w:rPr>
+        <w:t>Limitations: Limited advanced features compared to other apps, integration mainly within the Microsoft ecosystem.</w:t>
+      </w:r>
+    </w:p>
+    <w:p>
+      <w:pPr>
+        <w:rPr>
+          <w:lang w:val="ro-RO"/>
+        </w:rPr>
+      </w:pPr>
+      <w:r>
+        <w:rPr>
+          <w:lang w:val="ro-RO"/>
+        </w:rPr>
+        <w:t>Target Users: Microsoft Office users, individuals seeking basic task management.</w:t>
+      </w:r>
+    </w:p>
+    <w:p>
+      <w:pPr>
+        <w:rPr>
+          <w:lang w:val="ro-RO"/>
+        </w:rPr>
+      </w:pPr>
+      <w:r>
+        <w:rPr>
+          <w:lang w:val="ro-RO"/>
+        </w:rPr>
+        <w:t>User Ratings: Positive, especially among Microsoft users, but criticized for lacking advanced task management features.</w:t>
+      </w:r>
+    </w:p>
+    <w:p>
+      <w:pPr>
+        <w:pStyle w:val="Heading3"/>
+        <w:rPr>
+          <w:b/>
+          <w:bCs/>
+          <w:lang w:val="ro-RO"/>
+        </w:rPr>
+      </w:pPr>
+      <w:r>
+        <w:rPr>
+          <w:b/>
+          <w:bCs/>
+          <w:lang w:val="ro-RO"/>
+        </w:rPr>
+        <w:t>Google Keep</w:t>
+      </w:r>
+    </w:p>
+    <w:p>
+      <w:pPr>
+        <w:rPr>
+          <w:lang w:val="ro-RO"/>
+        </w:rPr>
+      </w:pPr>
+      <w:r>
+        <w:rPr>
+          <w:lang w:val="ro-RO"/>
+        </w:rPr>
+        <w:t>Features: Note-taking, checklists, reminders, collaboration, multimedia attachments, integration with Google Workspace.</w:t>
+      </w:r>
+    </w:p>
+    <w:p>
+      <w:pPr>
+        <w:rPr>
+          <w:lang w:val="ro-RO"/>
+        </w:rPr>
+      </w:pPr>
+      <w:r>
+        <w:rPr>
+          <w:lang w:val="ro-RO"/>
+        </w:rPr>
+        <w:t>Limitations: Basic task management capabilities, limited project management features, no detailed location-based services.</w:t>
+      </w:r>
+    </w:p>
+    <w:p>
+      <w:pPr>
+        <w:rPr>
+          <w:lang w:val="ro-RO"/>
+        </w:rPr>
+      </w:pPr>
+      <w:r>
+        <w:rPr>
+          <w:lang w:val="ro-RO"/>
+        </w:rPr>
+        <w:t>Target Users: Casual users, individuals who need a simple and quick note-taking solution.</w:t>
+      </w:r>
+    </w:p>
+    <w:p>
+      <w:pPr>
+        <w:rPr>
+          <w:lang w:val="ro-RO"/>
+        </w:rPr>
+      </w:pPr>
+      <w:r>
+        <w:rPr>
+          <w:lang w:val="ro-RO"/>
+        </w:rPr>
+        <w:lastRenderedPageBreak/>
+        <w:t>User Ratings: Generally favorable, especially for its simplicity and ease of use, but noted for its limited functionality in task management.</w:t>
+      </w:r>
+    </w:p>
+    <w:p>
+      <w:pPr>
+        <w:pStyle w:val="Heading2"/>
+        <w:rPr>
+          <w:lang w:val="ro-RO"/>
+        </w:rPr>
+      </w:pPr>
+      <w:r>
+        <w:rPr>
+          <w:lang w:val="ro-RO"/>
+        </w:rPr>
+        <w:t>Limitations of Existing Solutions</w:t>
+      </w:r>
+      <w:r>
+        <w:rPr>
+          <w:lang w:val="ro-RO"/>
+        </w:rPr>
+        <w:t xml:space="preserve"> (TODO: ADD DOCUMENTATION)</w:t>
+      </w:r>
+    </w:p>
+    <w:p>
+      <w:pPr>
+        <w:rPr>
+          <w:lang w:val="ro-RO"/>
+        </w:rPr>
+      </w:pPr>
+      <w:r>
+        <w:rPr>
+          <w:lang w:val="ro-RO"/>
+        </w:rPr>
+        <w:t>The primary limitations of the aforementioned applications are as follows:</w:t>
+      </w:r>
+    </w:p>
+    <w:p>
+      <w:pPr>
+        <w:rPr>
+          <w:lang w:val="ro-RO"/>
+        </w:rPr>
+      </w:pPr>
+      <w:r>
+        <w:rPr>
+          <w:i/>
+          <w:iCs/>
+          <w:lang w:val="ro-RO"/>
+        </w:rPr>
+        <w:t>Todoist</w:t>
+      </w:r>
+      <w:r>
+        <w:rPr>
+          <w:rStyle w:val="FootnoteReference"/>
+          <w:i/>
+          <w:iCs/>
+          <w:lang w:val="ro-RO"/>
+        </w:rPr>
+        <w:footnoteReference w:id="3"/>
+      </w:r>
+      <w:r>
+        <w:rPr>
+          <w:lang w:val="ro-RO"/>
+        </w:rPr>
+        <w:t>: While powerful, it can be overwhelming for new users. The premium subscription is required for many advanced features, which may be a barrier for some users. Additionally, it does not offer integrated weather updates or detailed location-based services.</w:t>
+      </w:r>
+    </w:p>
+    <w:p>
+      <w:pPr>
+        <w:rPr>
+          <w:lang w:val="ro-RO"/>
+        </w:rPr>
+      </w:pPr>
+      <w:r>
+        <w:rPr>
+          <w:i/>
+          <w:iCs/>
+          <w:lang w:val="ro-RO"/>
+        </w:rPr>
+        <w:t>Microsoft To Do</w:t>
+      </w:r>
+      <w:r>
+        <w:rPr>
+          <w:rStyle w:val="FootnoteReference"/>
+          <w:i/>
+          <w:iCs/>
+          <w:lang w:val="ro-RO"/>
+        </w:rPr>
+        <w:footnoteReference w:id="4"/>
+      </w:r>
+      <w:r>
+        <w:rPr>
+          <w:lang w:val="ro-RO"/>
+        </w:rPr>
+        <w:t>: Although it integrates well with the Microsoft ecosystem, it lacks the advanced features found in other apps. Users outside the Microsoft ecosystem may find it less appealing. It also does not provide comprehensive location-based services or weather updates.</w:t>
+      </w:r>
+    </w:p>
+    <w:p>
+      <w:pPr>
+        <w:rPr>
+          <w:lang w:val="ro-RO"/>
+        </w:rPr>
+      </w:pPr>
+      <w:r>
+        <w:rPr>
+          <w:i/>
+          <w:iCs/>
+          <w:lang w:val="ro-RO"/>
+        </w:rPr>
+        <w:t>Google Keep</w:t>
+      </w:r>
+      <w:r>
+        <w:rPr>
+          <w:rStyle w:val="FootnoteReference"/>
+          <w:i/>
+          <w:iCs/>
+          <w:lang w:val="ro-RO"/>
+        </w:rPr>
+        <w:footnoteReference w:id="5"/>
+      </w:r>
+      <w:r>
+        <w:rPr>
+          <w:lang w:val="ro-RO"/>
+        </w:rPr>
+        <w:t>: This app is excellent for quick note-taking but falls short in managing complex tasks and projects. It lacks advanced task management features, detailed location-based services, and integrated weather updates.</w:t>
+      </w:r>
+    </w:p>
+    <w:p>
+      <w:pPr>
+        <w:pStyle w:val="Heading2"/>
+        <w:rPr>
+          <w:lang w:val="ro-RO"/>
+        </w:rPr>
+      </w:pPr>
+      <w:r>
+        <w:rPr>
+          <w:lang w:val="ro-RO"/>
+        </w:rPr>
+        <w:t xml:space="preserve">Unique Features of </w:t>
+      </w:r>
+      <w:r>
+        <w:rPr>
+          <w:lang w:val="ro-RO"/>
+        </w:rPr>
+        <w:t>NavTask</w:t>
+      </w:r>
+    </w:p>
+    <w:p>
+      <w:pPr>
+        <w:rPr>
+          <w:lang w:val="ro-RO"/>
+        </w:rPr>
+      </w:pPr>
+      <w:r>
+        <w:rPr>
+          <w:lang w:val="ro-RO"/>
+        </w:rPr>
+        <w:t>Our application, designed to improve time management, includes several unique features that address the limitations of existing solutions:</w:t>
+      </w:r>
+    </w:p>
+    <w:p>
+      <w:pPr>
+        <w:rPr>
+          <w:lang w:val="ro-RO"/>
+        </w:rPr>
+      </w:pPr>
+      <w:r>
+        <w:rPr>
+          <w:lang w:val="ro-RO"/>
+        </w:rPr>
+        <w:t>Task Logging and Scheduling: Users can easily add tasks and schedule them for specific days, ensuring organized task management.</w:t>
+      </w:r>
+    </w:p>
+    <w:p>
+      <w:pPr>
+        <w:rPr>
+          <w:lang w:val="ro-RO"/>
+        </w:rPr>
+      </w:pPr>
+      <w:r>
+        <w:rPr>
+          <w:lang w:val="ro-RO"/>
+        </w:rPr>
+        <w:t>Notifications and Reminders: The app provides customizable notifications and reminders for each task, helping users stay on track with their schedules.</w:t>
+      </w:r>
+    </w:p>
+    <w:p>
+      <w:pPr>
+        <w:rPr>
+          <w:lang w:val="ro-RO"/>
+        </w:rPr>
+      </w:pPr>
+      <w:r>
+        <w:rPr>
+          <w:lang w:val="ro-RO"/>
+        </w:rPr>
+        <w:t>Weather Updates: Integrated real-time weather updates for the locations of tasks, aiding users in planning their activities better.</w:t>
+      </w:r>
+    </w:p>
+    <w:p>
+      <w:pPr>
+        <w:rPr>
+          <w:lang w:val="ro-RO"/>
+        </w:rPr>
+      </w:pPr>
+      <w:r>
+        <w:rPr>
+          <w:lang w:val="ro-RO"/>
+        </w:rPr>
+        <w:t>Directions to Task Locations: The app offers directions from the user's current location to the task location, enhancing efficiency in travel planning.</w:t>
+      </w:r>
+    </w:p>
+    <w:p>
+      <w:pPr>
+        <w:rPr>
+          <w:lang w:val="ro-RO"/>
+        </w:rPr>
+      </w:pPr>
+      <w:r>
+        <w:rPr>
+          <w:lang w:val="ro-RO"/>
+        </w:rPr>
+        <w:t>User-Friendly and Intuitive Interface: Designed to be accessible to a broad range of users, the app features a clean layout and intuitive navigation.</w:t>
+      </w:r>
+    </w:p>
+    <w:p>
+      <w:pPr>
+        <w:rPr>
+          <w:lang w:val="ro-RO"/>
+        </w:rPr>
+      </w:pPr>
+      <w:r>
+        <w:rPr>
+          <w:lang w:val="ro-RO"/>
+        </w:rPr>
+        <w:t>Integration with Other Services: Seamless integration with maps</w:t>
+      </w:r>
+      <w:r>
+        <w:rPr>
+          <w:lang w:val="ro-RO"/>
+        </w:rPr>
+        <w:t xml:space="preserve"> and weather services</w:t>
+      </w:r>
+      <w:r>
+        <w:rPr>
+          <w:lang w:val="ro-RO"/>
+        </w:rPr>
+        <w:t xml:space="preserve"> providing a comprehensive time management solution.</w:t>
+      </w:r>
+    </w:p>
+    <w:p>
+      <w:pPr>
+        <w:rPr>
+          <w:lang w:val="ro-RO"/>
+        </w:rPr>
+      </w:pPr>
+      <w:r>
+        <w:rPr>
+          <w:lang w:val="ro-RO"/>
+        </w:rPr>
+        <w:t>Task Prioritization Tools: Users can prioritize tasks based on importance or urgency, improving decision-making and productivity.</w:t>
+      </w:r>
+    </w:p>
+    <w:p>
+      <w:pPr>
+        <w:rPr>
+          <w:lang w:val="ro-RO"/>
+        </w:rPr>
+      </w:pPr>
+    </w:p>
+    <w:p>
+      <w:pPr>
+        <w:pStyle w:val="Heading2"/>
+        <w:rPr>
+          <w:lang w:val="ro-RO"/>
+        </w:rPr>
+      </w:pPr>
+      <w:r>
+        <w:rPr>
+          <w:lang w:val="ro-RO"/>
+        </w:rPr>
+        <w:t>Comparative Analysis</w:t>
+      </w:r>
+    </w:p>
+    <w:p>
+      <w:pPr>
+        <w:rPr>
+          <w:lang w:val="ro-RO"/>
+        </w:rPr>
+      </w:pPr>
+      <w:r>
+        <w:rPr>
+          <w:lang w:val="ro-RO"/>
+        </w:rPr>
+        <w:t>The following table summarizes the key features and limitations of the existing solutions compared to our application:</w:t>
+      </w:r>
+    </w:p>
+    <w:tbl>
+      <w:tblPr>
+        <w:tblStyle w:val="TableGrid"/>
+        <w:tblW w:w="0" w:type="auto"/>
+        <w:tblLook w:val="04A0" w:firstRow="1" w:lastRow="0" w:firstColumn="1" w:lastColumn="0" w:noHBand="0" w:noVBand="1"/>
+      </w:tblPr>
+      <w:tblGrid>
+        <w:gridCol w:w="1803"/>
+        <w:gridCol w:w="1804"/>
+        <w:gridCol w:w="1804"/>
+        <w:gridCol w:w="1804"/>
+        <w:gridCol w:w="1804"/>
+      </w:tblGrid>
+      <w:tr>
+        <w:tc>
+          <w:tcPr>
+            <w:tcW w:w="1803" w:type="dxa"/>
+          </w:tcPr>
+          <w:p>
+            <w:pPr>
+              <w:rPr>
+                <w:lang w:val="ro-RO"/>
+              </w:rPr>
+            </w:pPr>
+            <w:r>
+              <w:rPr>
+                <w:lang w:val="ro-RO"/>
+              </w:rPr>
+              <w:t>Feature</w:t>
+            </w:r>
+          </w:p>
+        </w:tc>
+        <w:tc>
+          <w:tcPr>
+            <w:tcW w:w="1804" w:type="dxa"/>
+          </w:tcPr>
+          <w:p>
+            <w:pPr>
+              <w:rPr>
+                <w:lang w:val="ro-RO"/>
+              </w:rPr>
+            </w:pPr>
+            <w:r>
+              <w:rPr>
+                <w:lang w:val="ro-RO"/>
+              </w:rPr>
+              <w:t>Todoist</w:t>
+            </w:r>
+          </w:p>
+        </w:tc>
+        <w:tc>
+          <w:tcPr>
+            <w:tcW w:w="1804" w:type="dxa"/>
+          </w:tcPr>
+          <w:p>
+            <w:pPr>
+              <w:rPr>
+                <w:lang w:val="ro-RO"/>
+              </w:rPr>
+            </w:pPr>
+            <w:r>
+              <w:rPr>
+                <w:lang w:val="ro-RO"/>
+              </w:rPr>
+              <w:t>Microsoft To Do</w:t>
+            </w:r>
+          </w:p>
+        </w:tc>
+        <w:tc>
+          <w:tcPr>
+            <w:tcW w:w="1804" w:type="dxa"/>
+          </w:tcPr>
+          <w:p>
+            <w:pPr>
+              <w:rPr>
+                <w:lang w:val="ro-RO"/>
+              </w:rPr>
+            </w:pPr>
+            <w:r>
+              <w:rPr>
+                <w:lang w:val="ro-RO"/>
+              </w:rPr>
+              <w:t>Google Keep</w:t>
+            </w:r>
+          </w:p>
+        </w:tc>
+        <w:tc>
+          <w:tcPr>
+            <w:tcW w:w="1804" w:type="dxa"/>
+          </w:tcPr>
+          <w:p>
+            <w:pPr>
+              <w:rPr>
+                <w:lang w:val="ro-RO"/>
+              </w:rPr>
+            </w:pPr>
+            <w:r>
+              <w:rPr>
+                <w:lang w:val="ro-RO"/>
+              </w:rPr>
+              <w:t>Our Application</w:t>
+            </w:r>
+          </w:p>
+        </w:tc>
+      </w:tr>
+      <w:tr>
+        <w:tc>
+          <w:tcPr>
+            <w:tcW w:w="1803" w:type="dxa"/>
+          </w:tcPr>
+          <w:p>
+            <w:pPr>
+              <w:rPr>
+                <w:lang w:val="ro-RO"/>
+              </w:rPr>
+            </w:pPr>
+            <w:r>
+              <w:rPr>
+                <w:lang w:val="ro-RO"/>
+              </w:rPr>
+              <w:t>Task</w:t>
+            </w:r>
+            <w:r>
+              <w:rPr>
+                <w:lang w:val="ro-RO"/>
+              </w:rPr>
+              <w:t xml:space="preserve"> </w:t>
+            </w:r>
+            <w:r>
+              <w:rPr>
+                <w:lang w:val="ro-RO"/>
+              </w:rPr>
+              <w:t>Logging and Scheduling</w:t>
+            </w:r>
+          </w:p>
+        </w:tc>
+        <w:tc>
+          <w:tcPr>
+            <w:tcW w:w="1804" w:type="dxa"/>
+          </w:tcPr>
+          <w:p>
+            <w:pPr>
+              <w:rPr>
+                <w:lang w:val="ro-RO"/>
+              </w:rPr>
+            </w:pPr>
+            <w:r>
+              <w:rPr>
+                <w:lang w:val="ro-RO"/>
+              </w:rPr>
+              <w:t>Yes</w:t>
+            </w:r>
+          </w:p>
+        </w:tc>
+        <w:tc>
+          <w:tcPr>
+            <w:tcW w:w="1804" w:type="dxa"/>
+          </w:tcPr>
+          <w:p>
+            <w:pPr>
+              <w:rPr>
+                <w:lang w:val="ro-RO"/>
+              </w:rPr>
+            </w:pPr>
+            <w:r>
+              <w:rPr>
+                <w:lang w:val="ro-RO"/>
+              </w:rPr>
+              <w:t>Yes</w:t>
+            </w:r>
+          </w:p>
+        </w:tc>
+        <w:tc>
+          <w:tcPr>
+            <w:tcW w:w="1804" w:type="dxa"/>
+          </w:tcPr>
+          <w:p>
+            <w:pPr>
+              <w:rPr>
+                <w:lang w:val="ro-RO"/>
+              </w:rPr>
+            </w:pPr>
+            <w:r>
+              <w:rPr>
+                <w:lang w:val="ro-RO"/>
+              </w:rPr>
+              <w:t>Basic</w:t>
+            </w:r>
+          </w:p>
+        </w:tc>
+        <w:tc>
+          <w:tcPr>
+            <w:tcW w:w="1804" w:type="dxa"/>
+          </w:tcPr>
+          <w:p>
+            <w:pPr>
+              <w:rPr>
+                <w:lang w:val="ro-RO"/>
+              </w:rPr>
+            </w:pPr>
+            <w:r>
+              <w:rPr>
+                <w:lang w:val="ro-RO"/>
+              </w:rPr>
+              <w:t>Yes</w:t>
+            </w:r>
+          </w:p>
+        </w:tc>
+      </w:tr>
+      <w:tr>
+        <w:tc>
+          <w:tcPr>
+            <w:tcW w:w="1803" w:type="dxa"/>
+          </w:tcPr>
+          <w:p>
+            <w:pPr>
+              <w:rPr>
+                <w:lang w:val="ro-RO"/>
+              </w:rPr>
+            </w:pPr>
+            <w:r>
+              <w:rPr>
+                <w:lang w:val="ro-RO"/>
+              </w:rPr>
+              <w:t>Notifications and Reminders</w:t>
+            </w:r>
+          </w:p>
+        </w:tc>
+        <w:tc>
+          <w:tcPr>
+            <w:tcW w:w="1804" w:type="dxa"/>
+          </w:tcPr>
+          <w:p>
+            <w:pPr>
+              <w:rPr>
+                <w:lang w:val="ro-RO"/>
+              </w:rPr>
+            </w:pPr>
+            <w:r>
+              <w:rPr>
+                <w:lang w:val="ro-RO"/>
+              </w:rPr>
+              <w:t>Yes (premium)</w:t>
+            </w:r>
+          </w:p>
+        </w:tc>
+        <w:tc>
+          <w:tcPr>
+            <w:tcW w:w="1804" w:type="dxa"/>
+          </w:tcPr>
+          <w:p>
+            <w:pPr>
+              <w:rPr>
+                <w:lang w:val="ro-RO"/>
+              </w:rPr>
+            </w:pPr>
+            <w:r>
+              <w:rPr>
+                <w:lang w:val="ro-RO"/>
+              </w:rPr>
+              <w:t>Yes</w:t>
+            </w:r>
+          </w:p>
+        </w:tc>
+        <w:tc>
+          <w:tcPr>
+            <w:tcW w:w="1804" w:type="dxa"/>
+          </w:tcPr>
+          <w:p>
+            <w:pPr>
+              <w:rPr>
+                <w:lang w:val="ro-RO"/>
+              </w:rPr>
+            </w:pPr>
+            <w:r>
+              <w:rPr>
+                <w:lang w:val="ro-RO"/>
+              </w:rPr>
+              <w:t>Basic</w:t>
+            </w:r>
+          </w:p>
+        </w:tc>
+        <w:tc>
+          <w:tcPr>
+            <w:tcW w:w="1804" w:type="dxa"/>
+          </w:tcPr>
+          <w:p>
+            <w:pPr>
+              <w:rPr>
+                <w:lang w:val="ro-RO"/>
+              </w:rPr>
+            </w:pPr>
+            <w:r>
+              <w:rPr>
+                <w:lang w:val="ro-RO"/>
+              </w:rPr>
+              <w:t xml:space="preserve">Yes </w:t>
+            </w:r>
+          </w:p>
+        </w:tc>
+      </w:tr>
+      <w:tr>
+        <w:tc>
+          <w:tcPr>
+            <w:tcW w:w="1803" w:type="dxa"/>
+          </w:tcPr>
+          <w:p>
+            <w:pPr>
+              <w:rPr>
+                <w:lang w:val="ro-RO"/>
+              </w:rPr>
+            </w:pPr>
+            <w:r>
+              <w:rPr>
+                <w:lang w:val="ro-RO"/>
+              </w:rPr>
+              <w:t>Weather Updates</w:t>
+            </w:r>
+          </w:p>
+        </w:tc>
+        <w:tc>
+          <w:tcPr>
+            <w:tcW w:w="1804" w:type="dxa"/>
+          </w:tcPr>
+          <w:p>
+            <w:pPr>
+              <w:rPr>
+                <w:lang w:val="ro-RO"/>
+              </w:rPr>
+            </w:pPr>
+            <w:r>
+              <w:rPr>
+                <w:lang w:val="ro-RO"/>
+              </w:rPr>
+              <w:t>No</w:t>
+            </w:r>
+          </w:p>
+        </w:tc>
+        <w:tc>
+          <w:tcPr>
+            <w:tcW w:w="1804" w:type="dxa"/>
+          </w:tcPr>
+          <w:p>
+            <w:pPr>
+              <w:rPr>
+                <w:lang w:val="ro-RO"/>
+              </w:rPr>
+            </w:pPr>
+            <w:r>
+              <w:rPr>
+                <w:lang w:val="ro-RO"/>
+              </w:rPr>
+              <w:t>No</w:t>
+            </w:r>
+          </w:p>
+        </w:tc>
+        <w:tc>
+          <w:tcPr>
+            <w:tcW w:w="1804" w:type="dxa"/>
+          </w:tcPr>
+          <w:p>
+            <w:pPr>
+              <w:rPr>
+                <w:lang w:val="ro-RO"/>
+              </w:rPr>
+            </w:pPr>
+            <w:r>
+              <w:rPr>
+                <w:lang w:val="ro-RO"/>
+              </w:rPr>
+              <w:t>No</w:t>
+            </w:r>
+          </w:p>
+        </w:tc>
+        <w:tc>
+          <w:tcPr>
+            <w:tcW w:w="1804" w:type="dxa"/>
+          </w:tcPr>
+          <w:p>
+            <w:pPr>
+              <w:rPr>
+                <w:lang w:val="ro-RO"/>
+              </w:rPr>
+            </w:pPr>
+            <w:r>
+              <w:rPr>
+                <w:lang w:val="ro-RO"/>
+              </w:rPr>
+              <w:t>Yes</w:t>
+            </w:r>
+          </w:p>
+        </w:tc>
+      </w:tr>
+      <w:tr>
+        <w:tc>
+          <w:tcPr>
+            <w:tcW w:w="1803" w:type="dxa"/>
+          </w:tcPr>
+          <w:p>
+            <w:pPr>
+              <w:rPr>
+                <w:lang w:val="ro-RO"/>
+              </w:rPr>
+            </w:pPr>
+            <w:r>
+              <w:rPr>
+                <w:lang w:val="ro-RO"/>
+              </w:rPr>
+              <w:t>Directions to Task Locations</w:t>
+            </w:r>
+          </w:p>
+        </w:tc>
+        <w:tc>
+          <w:tcPr>
+            <w:tcW w:w="1804" w:type="dxa"/>
+          </w:tcPr>
+          <w:p>
+            <w:pPr>
+              <w:rPr>
+                <w:lang w:val="ro-RO"/>
+              </w:rPr>
+            </w:pPr>
+            <w:r>
+              <w:rPr>
+                <w:lang w:val="ro-RO"/>
+              </w:rPr>
+              <w:t>No</w:t>
+            </w:r>
+          </w:p>
+        </w:tc>
+        <w:tc>
+          <w:tcPr>
+            <w:tcW w:w="1804" w:type="dxa"/>
+          </w:tcPr>
+          <w:p>
+            <w:pPr>
+              <w:rPr>
+                <w:lang w:val="ro-RO"/>
+              </w:rPr>
+            </w:pPr>
+            <w:r>
+              <w:rPr>
+                <w:lang w:val="ro-RO"/>
+              </w:rPr>
+              <w:t>No</w:t>
+            </w:r>
+          </w:p>
+        </w:tc>
+        <w:tc>
+          <w:tcPr>
+            <w:tcW w:w="1804" w:type="dxa"/>
+          </w:tcPr>
+          <w:p>
+            <w:pPr>
+              <w:rPr>
+                <w:lang w:val="ro-RO"/>
+              </w:rPr>
+            </w:pPr>
+            <w:r>
+              <w:rPr>
+                <w:lang w:val="ro-RO"/>
+              </w:rPr>
+              <w:t>No</w:t>
+            </w:r>
+          </w:p>
+        </w:tc>
+        <w:tc>
+          <w:tcPr>
+            <w:tcW w:w="1804" w:type="dxa"/>
+          </w:tcPr>
+          <w:p>
+            <w:pPr>
+              <w:rPr>
+                <w:lang w:val="ro-RO"/>
+              </w:rPr>
+            </w:pPr>
+            <w:r>
+              <w:rPr>
+                <w:lang w:val="ro-RO"/>
+              </w:rPr>
+              <w:t>Yes</w:t>
+            </w:r>
+          </w:p>
+        </w:tc>
+      </w:tr>
+      <w:tr>
+        <w:tc>
+          <w:tcPr>
+            <w:tcW w:w="1803" w:type="dxa"/>
+          </w:tcPr>
+          <w:p>
+            <w:pPr>
+              <w:rPr>
+                <w:lang w:val="ro-RO"/>
+              </w:rPr>
+            </w:pPr>
+            <w:r>
+              <w:rPr>
+                <w:lang w:val="ro-RO"/>
+              </w:rPr>
+              <w:t>User-Friendly Interface</w:t>
+            </w:r>
+          </w:p>
+        </w:tc>
+        <w:tc>
+          <w:tcPr>
+            <w:tcW w:w="1804" w:type="dxa"/>
+          </w:tcPr>
+          <w:p>
+            <w:pPr>
+              <w:rPr>
+                <w:lang w:val="ro-RO"/>
+              </w:rPr>
+            </w:pPr>
+            <w:r>
+              <w:rPr>
+                <w:lang w:val="ro-RO"/>
+              </w:rPr>
+              <w:t>Moderate</w:t>
+            </w:r>
+          </w:p>
+        </w:tc>
+        <w:tc>
+          <w:tcPr>
+            <w:tcW w:w="1804" w:type="dxa"/>
+          </w:tcPr>
+          <w:p>
+            <w:pPr>
+              <w:rPr>
+                <w:lang w:val="ro-RO"/>
+              </w:rPr>
+            </w:pPr>
+            <w:r>
+              <w:rPr>
+                <w:lang w:val="ro-RO"/>
+              </w:rPr>
+              <w:t>High</w:t>
+            </w:r>
+          </w:p>
+        </w:tc>
+        <w:tc>
+          <w:tcPr>
+            <w:tcW w:w="1804" w:type="dxa"/>
+          </w:tcPr>
+          <w:p>
+            <w:pPr>
+              <w:rPr>
+                <w:lang w:val="ro-RO"/>
+              </w:rPr>
+            </w:pPr>
+            <w:r>
+              <w:rPr>
+                <w:lang w:val="ro-RO"/>
+              </w:rPr>
+              <w:t>High</w:t>
+            </w:r>
+          </w:p>
+        </w:tc>
+        <w:tc>
+          <w:tcPr>
+            <w:tcW w:w="1804" w:type="dxa"/>
+          </w:tcPr>
+          <w:p>
+            <w:pPr>
+              <w:rPr>
+                <w:lang w:val="ro-RO"/>
+              </w:rPr>
+            </w:pPr>
+            <w:r>
+              <w:rPr>
+                <w:lang w:val="ro-RO"/>
+              </w:rPr>
+              <w:t>High</w:t>
+            </w:r>
+          </w:p>
+        </w:tc>
+      </w:tr>
+      <w:tr>
+        <w:tc>
+          <w:tcPr>
+            <w:tcW w:w="1803" w:type="dxa"/>
+          </w:tcPr>
+          <w:p>
+            <w:pPr>
+              <w:rPr>
+                <w:lang w:val="ro-RO"/>
+              </w:rPr>
+            </w:pPr>
+            <w:r>
+              <w:rPr>
+                <w:lang w:val="ro-RO"/>
+              </w:rPr>
+              <w:t>Integration with Other Services</w:t>
+            </w:r>
+          </w:p>
+        </w:tc>
+        <w:tc>
+          <w:tcPr>
+            <w:tcW w:w="1804" w:type="dxa"/>
+          </w:tcPr>
+          <w:p>
+            <w:pPr>
+              <w:rPr>
+                <w:lang w:val="ro-RO"/>
+              </w:rPr>
+            </w:pPr>
+            <w:r>
+              <w:rPr>
+                <w:lang w:val="ro-RO"/>
+              </w:rPr>
+              <w:t>Yes (limited)</w:t>
+            </w:r>
+          </w:p>
+        </w:tc>
+        <w:tc>
+          <w:tcPr>
+            <w:tcW w:w="1804" w:type="dxa"/>
+          </w:tcPr>
+          <w:p>
+            <w:pPr>
+              <w:rPr>
+                <w:lang w:val="ro-RO"/>
+              </w:rPr>
+            </w:pPr>
+            <w:r>
+              <w:rPr>
+                <w:lang w:val="ro-RO"/>
+              </w:rPr>
+              <w:t>Yes (Microsoft)</w:t>
+            </w:r>
+          </w:p>
+        </w:tc>
+        <w:tc>
+          <w:tcPr>
+            <w:tcW w:w="1804" w:type="dxa"/>
+          </w:tcPr>
+          <w:p>
+            <w:pPr>
+              <w:rPr>
+                <w:lang w:val="ro-RO"/>
+              </w:rPr>
+            </w:pPr>
+            <w:r>
+              <w:rPr>
+                <w:lang w:val="ro-RO"/>
+              </w:rPr>
+              <w:t>Yes (Google)</w:t>
+            </w:r>
+          </w:p>
+        </w:tc>
+        <w:tc>
+          <w:tcPr>
+            <w:tcW w:w="1804" w:type="dxa"/>
+          </w:tcPr>
+          <w:p>
+            <w:pPr>
+              <w:rPr>
+                <w:lang w:val="ro-RO"/>
+              </w:rPr>
+            </w:pPr>
+            <w:r>
+              <w:rPr>
+                <w:lang w:val="ro-RO"/>
+              </w:rPr>
+              <w:t>Yes (extensive)</w:t>
+            </w:r>
+          </w:p>
+        </w:tc>
+      </w:tr>
+      <w:tr>
+        <w:tc>
+          <w:tcPr>
+            <w:tcW w:w="1803" w:type="dxa"/>
+          </w:tcPr>
+          <w:p>
+            <w:pPr>
+              <w:rPr>
+                <w:lang w:val="ro-RO"/>
+              </w:rPr>
+            </w:pPr>
+            <w:r>
+              <w:rPr>
+                <w:lang w:val="ro-RO"/>
+              </w:rPr>
+              <w:t>Task Prioritization Tools</w:t>
+            </w:r>
+          </w:p>
+        </w:tc>
+        <w:tc>
+          <w:tcPr>
+            <w:tcW w:w="1804" w:type="dxa"/>
+          </w:tcPr>
+          <w:p>
+            <w:pPr>
+              <w:rPr>
+                <w:lang w:val="ro-RO"/>
+              </w:rPr>
+            </w:pPr>
+            <w:r>
+              <w:rPr>
+                <w:lang w:val="ro-RO"/>
+              </w:rPr>
+              <w:t>Yes (advanced)</w:t>
+            </w:r>
+          </w:p>
+        </w:tc>
+        <w:tc>
+          <w:tcPr>
+            <w:tcW w:w="1804" w:type="dxa"/>
+          </w:tcPr>
+          <w:p>
+            <w:pPr>
+              <w:rPr>
+                <w:lang w:val="ro-RO"/>
+              </w:rPr>
+            </w:pPr>
+            <w:r>
+              <w:rPr>
+                <w:lang w:val="ro-RO"/>
+              </w:rPr>
+              <w:t>Basic</w:t>
+            </w:r>
+          </w:p>
+        </w:tc>
+        <w:tc>
+          <w:tcPr>
+            <w:tcW w:w="1804" w:type="dxa"/>
+          </w:tcPr>
+          <w:p>
+            <w:pPr>
+              <w:rPr>
+                <w:lang w:val="ro-RO"/>
+              </w:rPr>
+            </w:pPr>
+            <w:r>
+              <w:rPr>
+                <w:lang w:val="ro-RO"/>
+              </w:rPr>
+              <w:t>No</w:t>
+            </w:r>
+          </w:p>
+        </w:tc>
+        <w:tc>
+          <w:tcPr>
+            <w:tcW w:w="1804" w:type="dxa"/>
+          </w:tcPr>
+          <w:p>
+            <w:pPr>
+              <w:rPr>
+                <w:lang w:val="ro-RO"/>
+              </w:rPr>
+            </w:pPr>
+            <w:r>
+              <w:rPr>
+                <w:lang w:val="ro-RO"/>
+              </w:rPr>
+              <w:t>Yes</w:t>
+            </w:r>
+          </w:p>
+        </w:tc>
+      </w:tr>
+    </w:tbl>
+    <w:p>
+      <w:pPr>
+        <w:rPr>
+          <w:lang w:val="ro-RO"/>
+        </w:rPr>
+      </w:pPr>
+    </w:p>
+    <w:p>
+      <w:pPr>
+        <w:pStyle w:val="Heading2"/>
+        <w:rPr>
+          <w:lang w:val="ro-RO"/>
+        </w:rPr>
+      </w:pPr>
+      <w:r>
+        <w:rPr>
+          <w:lang w:val="ro-RO"/>
+        </w:rPr>
+        <w:t>Opportunities and Areas for Improvement</w:t>
+      </w:r>
+    </w:p>
+    <w:p>
+      <w:pPr>
+        <w:rPr>
+          <w:lang w:val="ro-RO"/>
+        </w:rPr>
+      </w:pPr>
+      <w:r>
+        <w:rPr>
+          <w:lang w:val="ro-RO"/>
+        </w:rPr>
+        <w:t>While</w:t>
+      </w:r>
+      <w:r>
+        <w:rPr>
+          <w:lang w:val="ro-RO"/>
+        </w:rPr>
+        <w:t xml:space="preserve"> NavTask</w:t>
+      </w:r>
+      <w:r>
+        <w:rPr>
+          <w:lang w:val="ro-RO"/>
+        </w:rPr>
+        <w:t xml:space="preserve"> offers several unique features, there are opportunities for further enhancements:</w:t>
+      </w:r>
+    </w:p>
+    <w:p>
+      <w:pPr>
+        <w:rPr>
+          <w:lang w:val="ro-RO"/>
+        </w:rPr>
+      </w:pPr>
+      <w:r>
+        <w:rPr>
+          <w:lang w:val="ro-RO"/>
+        </w:rPr>
+        <w:t>Enhanced User Customization: Allowing users to customize the interface and functionality based on their preferences could improve user satisfaction.</w:t>
+      </w:r>
+    </w:p>
+    <w:p>
+      <w:pPr>
+        <w:rPr>
+          <w:lang w:val="ro-RO"/>
+        </w:rPr>
+      </w:pPr>
+      <w:r>
+        <w:rPr>
+          <w:lang w:val="ro-RO"/>
+        </w:rPr>
+        <w:t>Advanced Analytics: Providing users with insights and analytics on their task completion patterns and productivity trends.</w:t>
+      </w:r>
+    </w:p>
+    <w:p>
+      <w:pPr>
+        <w:rPr>
+          <w:lang w:val="ro-RO"/>
+        </w:rPr>
+      </w:pPr>
+      <w:r>
+        <w:rPr>
+          <w:lang w:val="ro-RO"/>
+        </w:rPr>
+        <w:t>Integration with More Services: Expanding integration to include more third-party services such as</w:t>
+      </w:r>
+      <w:r>
+        <w:rPr>
+          <w:lang w:val="ro-RO"/>
+        </w:rPr>
+        <w:t xml:space="preserve"> calendar,</w:t>
+      </w:r>
+      <w:r>
+        <w:rPr>
+          <w:lang w:val="ro-RO"/>
+        </w:rPr>
+        <w:t xml:space="preserve"> fitness apps, email clients, and smart home devices.</w:t>
+      </w:r>
+    </w:p>
+    <w:p>
+      <w:pPr>
+        <w:rPr>
+          <w:lang w:val="ro-RO"/>
+        </w:rPr>
+      </w:pPr>
+      <w:r>
+        <w:rPr>
+          <w:lang w:val="ro-RO"/>
+        </w:rPr>
+        <w:t>Collaboration Features: Adding features that support task sharing and collaboration for teams and groups.</w:t>
+      </w:r>
+    </w:p>
+    <w:p>
+      <w:pPr>
+        <w:rPr>
+          <w:lang w:val="ro-RO"/>
+        </w:rPr>
+      </w:pPr>
+      <w:r>
+        <w:rPr>
+          <w:lang w:val="ro-RO"/>
+        </w:rPr>
+        <w:t>Gamification: Implementing gamification elements to motivate users and make time management more engaging.</w:t>
+      </w:r>
+    </w:p>
+    <w:p>
+      <w:pPr>
+        <w:rPr>
+          <w:lang w:val="ro-RO"/>
+        </w:rPr>
+      </w:pPr>
+      <w:r>
+        <w:rPr>
+          <w:lang w:val="ro-RO"/>
+        </w:rPr>
+        <w:t xml:space="preserve">By analyzing the existing solutions and their limitations, it is evident that our application addresses significant gaps in the market. The integration of weather updates, directions to </w:t>
+      </w:r>
+      <w:r>
+        <w:rPr>
+          <w:lang w:val="ro-RO"/>
+        </w:rPr>
+        <w:lastRenderedPageBreak/>
+        <w:t xml:space="preserve">task locations, and an intuitive interface, combined with comprehensive task management features, positions our application as a robust and valuable tool for users. </w:t>
+      </w:r>
+    </w:p>
+    <w:p>
+      <w:pPr>
+        <w:rPr>
+          <w:lang w:val="ro-RO"/>
+        </w:rPr>
+      </w:pPr>
+      <w:r>
+        <w:rPr>
+          <w:lang w:val="ro-RO"/>
+        </w:rPr>
+        <w:t>Continuous</w:t>
+      </w:r>
       <w:r>
         <w:rPr>
           <w:lang w:val="ro-RO"/>
@@ -6955,49 +9167,16 @@
         <w:rPr>
           <w:lang w:val="ro-RO"/>
         </w:rPr>
-        <w:t>Amplif</w:t>
-      </w:r>
-      <w:r>
-        <w:rPr>
-          <w:lang w:val="ro-RO"/>
-        </w:rPr>
-        <w:t>icator de instrumentație cu 3 AO-uri</w:t>
-      </w:r>
-      <w:bookmarkEnd w:id="17"/>
-      <w:r>
-        <w:rPr>
-          <w:lang w:val="ro-RO"/>
-        </w:rPr>
-        <w:t xml:space="preserve"> </w:t>
-      </w:r>
-      <w:r>
-        <w:rPr>
-          <w:rStyle w:val="FootnoteReference"/>
-          <w:lang w:val="ro-RO"/>
-        </w:rPr>
-        <w:footnoteReference w:id="3"/>
-      </w:r>
-      <w:r>
-        <w:rPr>
-          <w:noProof/>
-          <w:lang w:val="ro-RO"/>
-        </w:rPr>
-        <w:t xml:space="preserve"> </w:t>
-      </w:r>
-    </w:p>
-    <w:p>
-      <w:pPr>
-        <w:rPr>
-          <w:rFonts w:eastAsiaTheme="majorEastAsia"/>
-          <w:lang w:val="ro-RO"/>
-        </w:rPr>
-      </w:pPr>
-      <w:r>
-        <w:rPr>
-          <w:lang w:val="ro-RO"/>
-        </w:rPr>
-        <w:br w:type="page"/>
-      </w:r>
+        <w:t>feedback and iterative development will ensure that the app evolves to meet the changing needs of its users, providing an effective solution for time management challenges.</w:t>
+      </w:r>
+    </w:p>
+    <w:p>
+      <w:pPr>
+        <w:jc w:val="center"/>
+        <w:rPr>
+          <w:lang w:val="ro-RO"/>
+        </w:rPr>
+      </w:pPr>
     </w:p>
     <w:p>
       <w:pPr>
@@ -7006,12 +9185,11 @@
           <w:lang w:val="ro-RO"/>
         </w:rPr>
       </w:pPr>
-      <w:bookmarkStart w:id="19" w:name="_Toc7074734"/>
-      <w:r>
-        <w:rPr>
-          <w:lang w:val="ro-RO"/>
-        </w:rPr>
-        <w:lastRenderedPageBreak/>
+      <w:bookmarkStart w:id="22" w:name="_Toc7074734"/>
+      <w:r>
+        <w:rPr>
+          <w:lang w:val="ro-RO"/>
+        </w:rPr>
         <w:t>Soluția propus</w:t>
       </w:r>
       <w:r>
@@ -7020,7 +9198,7 @@
         </w:rPr>
         <w:t>ă</w:t>
       </w:r>
-      <w:bookmarkEnd w:id="19"/>
+      <w:bookmarkEnd w:id="22"/>
     </w:p>
     <w:p>
       <w:pPr>
@@ -7192,14 +9370,14 @@
           <w:lang w:val="ro-RO"/>
         </w:rPr>
       </w:pPr>
-      <w:bookmarkStart w:id="20" w:name="_Toc7074735"/>
+      <w:bookmarkStart w:id="23" w:name="_Toc7074735"/>
       <w:r>
         <w:rPr>
           <w:lang w:val="ro-RO"/>
         </w:rPr>
         <w:t>Indicații formatare formule</w:t>
       </w:r>
-      <w:bookmarkEnd w:id="20"/>
+      <w:bookmarkEnd w:id="23"/>
     </w:p>
     <w:p>
       <w:pPr>
@@ -7732,7 +9910,7 @@
                 <w:lang w:val="ro-RO"/>
               </w:rPr>
             </w:pPr>
-            <w:bookmarkStart w:id="21" w:name="Ec1"/>
+            <w:bookmarkStart w:id="24" w:name="Ec1"/>
             <w:r>
               <w:rPr>
                 <w:lang w:val="ro-RO"/>
@@ -7777,7 +9955,7 @@
               </w:rPr>
               <w:t>)</w:t>
             </w:r>
-            <w:bookmarkEnd w:id="21"/>
+            <w:bookmarkEnd w:id="24"/>
           </w:p>
         </w:tc>
       </w:tr>
@@ -7824,6 +10002,7 @@
               <w:rPr>
                 <w:lang w:val="ro-RO"/>
               </w:rPr>
+              <w:lastRenderedPageBreak/>
               <w:br w:type="page"/>
             </w:r>
           </w:p>
@@ -8160,7 +10339,7 @@
                 <w:lang w:val="ro-RO"/>
               </w:rPr>
             </w:pPr>
-            <w:bookmarkStart w:id="22" w:name="Ec2"/>
+            <w:bookmarkStart w:id="25" w:name="Ec2"/>
             <w:r>
               <w:rPr>
                 <w:lang w:val="ro-RO"/>
@@ -8205,7 +10384,7 @@
               </w:rPr>
               <w:t>)</w:t>
             </w:r>
-            <w:bookmarkEnd w:id="22"/>
+            <w:bookmarkEnd w:id="25"/>
           </w:p>
         </w:tc>
       </w:tr>
@@ -8238,9 +10417,9 @@
           <w:lang w:val="ro-RO"/>
         </w:rPr>
       </w:pPr>
-      <w:bookmarkStart w:id="23" w:name="_a405f2ahqyi7" w:colFirst="0" w:colLast="0"/>
-      <w:bookmarkStart w:id="24" w:name="_Toc7074736"/>
-      <w:bookmarkEnd w:id="23"/>
+      <w:bookmarkStart w:id="26" w:name="_a405f2ahqyi7" w:colFirst="0" w:colLast="0"/>
+      <w:bookmarkStart w:id="27" w:name="_Toc7074736"/>
+      <w:bookmarkEnd w:id="26"/>
       <w:r>
         <w:rPr>
           <w:lang w:val="ro-RO"/>
@@ -8248,7 +10427,7 @@
         <w:lastRenderedPageBreak/>
         <w:t>Detalii de implementare</w:t>
       </w:r>
-      <w:bookmarkEnd w:id="24"/>
+      <w:bookmarkEnd w:id="27"/>
     </w:p>
     <w:p>
       <w:pPr>
@@ -8399,16 +10578,16 @@
           <w:lang w:val="ro-RO"/>
         </w:rPr>
       </w:pPr>
-      <w:bookmarkStart w:id="25" w:name="_2vcck99hh4zl" w:colFirst="0" w:colLast="0"/>
-      <w:bookmarkStart w:id="26" w:name="_Toc7074737"/>
-      <w:bookmarkEnd w:id="25"/>
+      <w:bookmarkStart w:id="28" w:name="_2vcck99hh4zl" w:colFirst="0" w:colLast="0"/>
+      <w:bookmarkStart w:id="29" w:name="_Toc7074737"/>
+      <w:bookmarkEnd w:id="28"/>
       <w:r>
         <w:rPr>
           <w:lang w:val="ro-RO"/>
         </w:rPr>
         <w:t>Indicații formatare tabele</w:t>
       </w:r>
-      <w:bookmarkEnd w:id="26"/>
+      <w:bookmarkEnd w:id="29"/>
     </w:p>
     <w:p>
       <w:pPr>
@@ -8516,7 +10695,7 @@
           <w:lang w:val="ro-RO"/>
         </w:rPr>
       </w:pPr>
-      <w:bookmarkStart w:id="27" w:name="_Ref506555294"/>
+      <w:bookmarkStart w:id="30" w:name="_Ref506555294"/>
       <w:r>
         <w:rPr>
           <w:lang w:val="ro-RO"/>
@@ -8556,7 +10735,7 @@
         </w:rPr>
         <w:fldChar w:fldCharType="end"/>
       </w:r>
-      <w:bookmarkEnd w:id="27"/>
+      <w:bookmarkEnd w:id="30"/>
       <w:r>
         <w:rPr>
           <w:lang w:val="ro-RO"/>
@@ -8912,7 +11091,7 @@
           <w:lang w:val="ro-RO"/>
         </w:rPr>
       </w:pPr>
-      <w:bookmarkStart w:id="28" w:name="_Toc7074738"/>
+      <w:bookmarkStart w:id="31" w:name="_Toc7074738"/>
       <w:r>
         <w:rPr>
           <w:lang w:val="ro-RO"/>
@@ -8932,7 +11111,7 @@
         </w:rPr>
         <w:t>a rezultatelor</w:t>
       </w:r>
-      <w:bookmarkEnd w:id="28"/>
+      <w:bookmarkEnd w:id="31"/>
     </w:p>
     <w:p>
       <w:pPr>
@@ -9372,8 +11551,8 @@
           <w:lang w:val="ro-RO"/>
         </w:rPr>
       </w:pPr>
-      <w:bookmarkStart w:id="29" w:name="_yjbca568tawo" w:colFirst="0" w:colLast="0"/>
-      <w:bookmarkEnd w:id="29"/>
+      <w:bookmarkStart w:id="32" w:name="_yjbca568tawo" w:colFirst="0" w:colLast="0"/>
+      <w:bookmarkEnd w:id="32"/>
       <w:r>
         <w:rPr>
           <w:lang w:val="ro-RO"/>
@@ -9388,7 +11567,7 @@
           <w:lang w:val="ro-RO"/>
         </w:rPr>
       </w:pPr>
-      <w:bookmarkStart w:id="30" w:name="_Toc7074739"/>
+      <w:bookmarkStart w:id="33" w:name="_Toc7074739"/>
       <w:r>
         <w:rPr>
           <w:lang w:val="ro-RO"/>
@@ -9396,7 +11575,7 @@
         <w:lastRenderedPageBreak/>
         <w:t>Concluzii</w:t>
       </w:r>
-      <w:bookmarkEnd w:id="30"/>
+      <w:bookmarkEnd w:id="33"/>
     </w:p>
     <w:p>
       <w:pPr>
@@ -9557,9 +11736,9 @@
           <w:lang w:val="ro-RO"/>
         </w:rPr>
       </w:pPr>
-      <w:bookmarkStart w:id="31" w:name="_66bnpo5qfzbb" w:colFirst="0" w:colLast="0"/>
-      <w:bookmarkStart w:id="32" w:name="_Toc7074740"/>
-      <w:bookmarkEnd w:id="31"/>
+      <w:bookmarkStart w:id="34" w:name="_66bnpo5qfzbb" w:colFirst="0" w:colLast="0"/>
+      <w:bookmarkStart w:id="35" w:name="_Toc7074740"/>
+      <w:bookmarkEnd w:id="34"/>
       <w:r>
         <w:rPr>
           <w:lang w:val="ro-RO"/>
@@ -9567,7 +11746,7 @@
         <w:lastRenderedPageBreak/>
         <w:t>Bibliografie</w:t>
       </w:r>
-      <w:bookmarkEnd w:id="32"/>
+      <w:bookmarkEnd w:id="35"/>
     </w:p>
     <w:p>
       <w:pPr>
@@ -10611,7 +12790,6 @@
                         <w:noProof/>
                         <w:lang w:val="ro-RO"/>
                       </w:rPr>
-                      <w:lastRenderedPageBreak/>
                       <w:t xml:space="preserve">[9] </w:t>
                     </w:r>
                   </w:p>
@@ -11037,8 +13215,8 @@
           <w:lang w:val="ro-RO"/>
         </w:rPr>
       </w:pPr>
-      <w:bookmarkStart w:id="33" w:name="_ldc7maomgexq" w:colFirst="0" w:colLast="0"/>
-      <w:bookmarkEnd w:id="33"/>
+      <w:bookmarkStart w:id="36" w:name="_ldc7maomgexq" w:colFirst="0" w:colLast="0"/>
+      <w:bookmarkEnd w:id="36"/>
       <w:r>
         <w:rPr>
           <w:lang w:val="ro-RO"/>
@@ -11053,7 +13231,7 @@
           <w:lang w:val="ro-RO"/>
         </w:rPr>
       </w:pPr>
-      <w:bookmarkStart w:id="34" w:name="_Toc7074741"/>
+      <w:bookmarkStart w:id="37" w:name="_Toc7074741"/>
       <w:r>
         <w:rPr>
           <w:lang w:val="ro-RO"/>
@@ -11061,7 +13239,7 @@
         <w:lastRenderedPageBreak/>
         <w:t>Anexe</w:t>
       </w:r>
-      <w:bookmarkEnd w:id="34"/>
+      <w:bookmarkEnd w:id="37"/>
     </w:p>
     <w:p>
       <w:pPr>
@@ -11408,27 +13586,72 @@
           <w:rPr>
             <w:rStyle w:val="Hyperlink"/>
           </w:rPr>
-          <w:t>Link to Google Drive R</w:t>
+          <w:t>Link to Google Drive Research</w:t>
         </w:r>
+      </w:hyperlink>
+    </w:p>
+  </w:footnote>
+  <w:footnote w:id="3">
+    <w:p>
+      <w:pPr>
+        <w:pStyle w:val="FootnoteText"/>
+        <w:rPr>
+          <w:lang w:val="ro-RO"/>
+        </w:rPr>
+      </w:pPr>
+      <w:r>
+        <w:rPr>
+          <w:rStyle w:val="FootnoteReference"/>
+        </w:rPr>
+        <w:footnoteRef/>
+      </w:r>
+      <w:r>
+        <w:t xml:space="preserve"> </w:t>
+      </w:r>
+      <w:hyperlink r:id="rId2" w:history="1">
         <w:r>
           <w:rPr>
             <w:rStyle w:val="Hyperlink"/>
           </w:rPr>
-          <w:t>e</w:t>
+          <w:t>https://get.todoist.help/hc/en-us</w:t>
         </w:r>
+      </w:hyperlink>
+    </w:p>
+  </w:footnote>
+  <w:footnote w:id="4">
+    <w:p>
+      <w:pPr>
+        <w:pStyle w:val="FootnoteText"/>
+        <w:rPr>
+          <w:lang w:val="ro-RO"/>
+        </w:rPr>
+      </w:pPr>
+      <w:r>
+        <w:rPr>
+          <w:rStyle w:val="FootnoteReference"/>
+        </w:rPr>
+        <w:footnoteRef/>
+      </w:r>
+      <w:r>
+        <w:t xml:space="preserve"> </w:t>
+      </w:r>
+      <w:hyperlink r:id="rId3" w:history="1">
         <w:r>
           <w:rPr>
             <w:rStyle w:val="Hyperlink"/>
           </w:rPr>
-          <w:t>search</w:t>
+          <w:t>https://support.microsoft.com/en-us/todo</w:t>
         </w:r>
       </w:hyperlink>
     </w:p>
   </w:footnote>
-  <w:footnote w:id="3">
+  <w:footnote w:id="5">
     <w:p>
       <w:pPr>
         <w:pStyle w:val="FootnoteText"/>
+        <w:rPr>
+          <w:lang w:val="ro-RO"/>
+        </w:rPr>
       </w:pPr>
       <w:r>
         <w:rPr>
@@ -11439,9 +13662,14 @@
       <w:r>
         <w:t xml:space="preserve"> </w:t>
       </w:r>
-      <w:r>
-        <w:t>© http://www.ece.tamu.edu/~spalermo/ecen325/Section%20III.pdf</w:t>
-      </w:r>
+      <w:hyperlink r:id="rId4" w:history="1">
+        <w:r>
+          <w:rPr>
+            <w:rStyle w:val="Hyperlink"/>
+          </w:rPr>
+          <w:t>https://support.google.com/keep</w:t>
+        </w:r>
+      </w:hyperlink>
     </w:p>
   </w:footnote>
 </w:footnotes>
@@ -12241,6 +14469,232 @@
     </w:lvl>
   </w:abstractNum>
   <w:abstractNum w:abstractNumId="7" w15:restartNumberingAfterBreak="0">
+    <w:nsid w:val="34460FA1"/>
+    <w:multiLevelType w:val="hybridMultilevel"/>
+    <w:tmpl w:val="842AB128"/>
+    <w:lvl w:ilvl="0" w:tplc="04090001">
+      <w:start w:val="1"/>
+      <w:numFmt w:val="bullet"/>
+      <w:lvlText w:val=""/>
+      <w:lvlJc w:val="left"/>
+      <w:pPr>
+        <w:ind w:left="720" w:hanging="360"/>
+      </w:pPr>
+      <w:rPr>
+        <w:rFonts w:ascii="Symbol" w:hAnsi="Symbol" w:hint="default"/>
+      </w:rPr>
+    </w:lvl>
+    <w:lvl w:ilvl="1" w:tplc="04090003" w:tentative="1">
+      <w:start w:val="1"/>
+      <w:numFmt w:val="bullet"/>
+      <w:lvlText w:val="o"/>
+      <w:lvlJc w:val="left"/>
+      <w:pPr>
+        <w:ind w:left="1440" w:hanging="360"/>
+      </w:pPr>
+      <w:rPr>
+        <w:rFonts w:ascii="Courier New" w:hAnsi="Courier New" w:cs="Courier New" w:hint="default"/>
+      </w:rPr>
+    </w:lvl>
+    <w:lvl w:ilvl="2" w:tplc="04090005" w:tentative="1">
+      <w:start w:val="1"/>
+      <w:numFmt w:val="bullet"/>
+      <w:lvlText w:val=""/>
+      <w:lvlJc w:val="left"/>
+      <w:pPr>
+        <w:ind w:left="2160" w:hanging="360"/>
+      </w:pPr>
+      <w:rPr>
+        <w:rFonts w:ascii="Wingdings" w:hAnsi="Wingdings" w:hint="default"/>
+      </w:rPr>
+    </w:lvl>
+    <w:lvl w:ilvl="3" w:tplc="04090001" w:tentative="1">
+      <w:start w:val="1"/>
+      <w:numFmt w:val="bullet"/>
+      <w:lvlText w:val=""/>
+      <w:lvlJc w:val="left"/>
+      <w:pPr>
+        <w:ind w:left="2880" w:hanging="360"/>
+      </w:pPr>
+      <w:rPr>
+        <w:rFonts w:ascii="Symbol" w:hAnsi="Symbol" w:hint="default"/>
+      </w:rPr>
+    </w:lvl>
+    <w:lvl w:ilvl="4" w:tplc="04090003" w:tentative="1">
+      <w:start w:val="1"/>
+      <w:numFmt w:val="bullet"/>
+      <w:lvlText w:val="o"/>
+      <w:lvlJc w:val="left"/>
+      <w:pPr>
+        <w:ind w:left="3600" w:hanging="360"/>
+      </w:pPr>
+      <w:rPr>
+        <w:rFonts w:ascii="Courier New" w:hAnsi="Courier New" w:cs="Courier New" w:hint="default"/>
+      </w:rPr>
+    </w:lvl>
+    <w:lvl w:ilvl="5" w:tplc="04090005" w:tentative="1">
+      <w:start w:val="1"/>
+      <w:numFmt w:val="bullet"/>
+      <w:lvlText w:val=""/>
+      <w:lvlJc w:val="left"/>
+      <w:pPr>
+        <w:ind w:left="4320" w:hanging="360"/>
+      </w:pPr>
+      <w:rPr>
+        <w:rFonts w:ascii="Wingdings" w:hAnsi="Wingdings" w:hint="default"/>
+      </w:rPr>
+    </w:lvl>
+    <w:lvl w:ilvl="6" w:tplc="04090001" w:tentative="1">
+      <w:start w:val="1"/>
+      <w:numFmt w:val="bullet"/>
+      <w:lvlText w:val=""/>
+      <w:lvlJc w:val="left"/>
+      <w:pPr>
+        <w:ind w:left="5040" w:hanging="360"/>
+      </w:pPr>
+      <w:rPr>
+        <w:rFonts w:ascii="Symbol" w:hAnsi="Symbol" w:hint="default"/>
+      </w:rPr>
+    </w:lvl>
+    <w:lvl w:ilvl="7" w:tplc="04090003" w:tentative="1">
+      <w:start w:val="1"/>
+      <w:numFmt w:val="bullet"/>
+      <w:lvlText w:val="o"/>
+      <w:lvlJc w:val="left"/>
+      <w:pPr>
+        <w:ind w:left="5760" w:hanging="360"/>
+      </w:pPr>
+      <w:rPr>
+        <w:rFonts w:ascii="Courier New" w:hAnsi="Courier New" w:cs="Courier New" w:hint="default"/>
+      </w:rPr>
+    </w:lvl>
+    <w:lvl w:ilvl="8" w:tplc="04090005" w:tentative="1">
+      <w:start w:val="1"/>
+      <w:numFmt w:val="bullet"/>
+      <w:lvlText w:val=""/>
+      <w:lvlJc w:val="left"/>
+      <w:pPr>
+        <w:ind w:left="6480" w:hanging="360"/>
+      </w:pPr>
+      <w:rPr>
+        <w:rFonts w:ascii="Wingdings" w:hAnsi="Wingdings" w:hint="default"/>
+      </w:rPr>
+    </w:lvl>
+  </w:abstractNum>
+  <w:abstractNum w:abstractNumId="8" w15:restartNumberingAfterBreak="0">
+    <w:nsid w:val="386410DE"/>
+    <w:multiLevelType w:val="hybridMultilevel"/>
+    <w:tmpl w:val="7D3CDEC6"/>
+    <w:lvl w:ilvl="0" w:tplc="04090001">
+      <w:start w:val="1"/>
+      <w:numFmt w:val="bullet"/>
+      <w:lvlText w:val=""/>
+      <w:lvlJc w:val="left"/>
+      <w:pPr>
+        <w:ind w:left="720" w:hanging="360"/>
+      </w:pPr>
+      <w:rPr>
+        <w:rFonts w:ascii="Symbol" w:hAnsi="Symbol" w:hint="default"/>
+      </w:rPr>
+    </w:lvl>
+    <w:lvl w:ilvl="1" w:tplc="04090003" w:tentative="1">
+      <w:start w:val="1"/>
+      <w:numFmt w:val="bullet"/>
+      <w:lvlText w:val="o"/>
+      <w:lvlJc w:val="left"/>
+      <w:pPr>
+        <w:ind w:left="1440" w:hanging="360"/>
+      </w:pPr>
+      <w:rPr>
+        <w:rFonts w:ascii="Courier New" w:hAnsi="Courier New" w:cs="Courier New" w:hint="default"/>
+      </w:rPr>
+    </w:lvl>
+    <w:lvl w:ilvl="2" w:tplc="04090005" w:tentative="1">
+      <w:start w:val="1"/>
+      <w:numFmt w:val="bullet"/>
+      <w:lvlText w:val=""/>
+      <w:lvlJc w:val="left"/>
+      <w:pPr>
+        <w:ind w:left="2160" w:hanging="360"/>
+      </w:pPr>
+      <w:rPr>
+        <w:rFonts w:ascii="Wingdings" w:hAnsi="Wingdings" w:hint="default"/>
+      </w:rPr>
+    </w:lvl>
+    <w:lvl w:ilvl="3" w:tplc="04090001" w:tentative="1">
+      <w:start w:val="1"/>
+      <w:numFmt w:val="bullet"/>
+      <w:lvlText w:val=""/>
+      <w:lvlJc w:val="left"/>
+      <w:pPr>
+        <w:ind w:left="2880" w:hanging="360"/>
+      </w:pPr>
+      <w:rPr>
+        <w:rFonts w:ascii="Symbol" w:hAnsi="Symbol" w:hint="default"/>
+      </w:rPr>
+    </w:lvl>
+    <w:lvl w:ilvl="4" w:tplc="04090003" w:tentative="1">
+      <w:start w:val="1"/>
+      <w:numFmt w:val="bullet"/>
+      <w:lvlText w:val="o"/>
+      <w:lvlJc w:val="left"/>
+      <w:pPr>
+        <w:ind w:left="3600" w:hanging="360"/>
+      </w:pPr>
+      <w:rPr>
+        <w:rFonts w:ascii="Courier New" w:hAnsi="Courier New" w:cs="Courier New" w:hint="default"/>
+      </w:rPr>
+    </w:lvl>
+    <w:lvl w:ilvl="5" w:tplc="04090005" w:tentative="1">
+      <w:start w:val="1"/>
+      <w:numFmt w:val="bullet"/>
+      <w:lvlText w:val=""/>
+      <w:lvlJc w:val="left"/>
+      <w:pPr>
+        <w:ind w:left="4320" w:hanging="360"/>
+      </w:pPr>
+      <w:rPr>
+        <w:rFonts w:ascii="Wingdings" w:hAnsi="Wingdings" w:hint="default"/>
+      </w:rPr>
+    </w:lvl>
+    <w:lvl w:ilvl="6" w:tplc="04090001" w:tentative="1">
+      <w:start w:val="1"/>
+      <w:numFmt w:val="bullet"/>
+      <w:lvlText w:val=""/>
+      <w:lvlJc w:val="left"/>
+      <w:pPr>
+        <w:ind w:left="5040" w:hanging="360"/>
+      </w:pPr>
+      <w:rPr>
+        <w:rFonts w:ascii="Symbol" w:hAnsi="Symbol" w:hint="default"/>
+      </w:rPr>
+    </w:lvl>
+    <w:lvl w:ilvl="7" w:tplc="04090003" w:tentative="1">
+      <w:start w:val="1"/>
+      <w:numFmt w:val="bullet"/>
+      <w:lvlText w:val="o"/>
+      <w:lvlJc w:val="left"/>
+      <w:pPr>
+        <w:ind w:left="5760" w:hanging="360"/>
+      </w:pPr>
+      <w:rPr>
+        <w:rFonts w:ascii="Courier New" w:hAnsi="Courier New" w:cs="Courier New" w:hint="default"/>
+      </w:rPr>
+    </w:lvl>
+    <w:lvl w:ilvl="8" w:tplc="04090005" w:tentative="1">
+      <w:start w:val="1"/>
+      <w:numFmt w:val="bullet"/>
+      <w:lvlText w:val=""/>
+      <w:lvlJc w:val="left"/>
+      <w:pPr>
+        <w:ind w:left="6480" w:hanging="360"/>
+      </w:pPr>
+      <w:rPr>
+        <w:rFonts w:ascii="Wingdings" w:hAnsi="Wingdings" w:hint="default"/>
+      </w:rPr>
+    </w:lvl>
+  </w:abstractNum>
+  <w:abstractNum w:abstractNumId="9" w15:restartNumberingAfterBreak="0">
     <w:nsid w:val="39A477ED"/>
     <w:multiLevelType w:val="hybridMultilevel"/>
     <w:tmpl w:val="39A6EF2E"/>
@@ -12353,7 +14807,7 @@
       </w:rPr>
     </w:lvl>
   </w:abstractNum>
-  <w:abstractNum w:abstractNumId="8" w15:restartNumberingAfterBreak="0">
+  <w:abstractNum w:abstractNumId="10" w15:restartNumberingAfterBreak="0">
     <w:nsid w:val="3DB87172"/>
     <w:multiLevelType w:val="hybridMultilevel"/>
     <w:tmpl w:val="F306B572"/>
@@ -12466,7 +14920,7 @@
       </w:rPr>
     </w:lvl>
   </w:abstractNum>
-  <w:abstractNum w:abstractNumId="9" w15:restartNumberingAfterBreak="0">
+  <w:abstractNum w:abstractNumId="11" w15:restartNumberingAfterBreak="0">
     <w:nsid w:val="40524EF8"/>
     <w:multiLevelType w:val="multilevel"/>
     <w:tmpl w:val="D6D8B71A"/>
@@ -12552,7 +15006,7 @@
       </w:pPr>
     </w:lvl>
   </w:abstractNum>
-  <w:abstractNum w:abstractNumId="10" w15:restartNumberingAfterBreak="0">
+  <w:abstractNum w:abstractNumId="12" w15:restartNumberingAfterBreak="0">
     <w:nsid w:val="49341556"/>
     <w:multiLevelType w:val="multilevel"/>
     <w:tmpl w:val="543013CC"/>
@@ -12665,7 +15119,120 @@
       </w:rPr>
     </w:lvl>
   </w:abstractNum>
-  <w:abstractNum w:abstractNumId="11" w15:restartNumberingAfterBreak="0">
+  <w:abstractNum w:abstractNumId="13" w15:restartNumberingAfterBreak="0">
+    <w:nsid w:val="4A6E32EE"/>
+    <w:multiLevelType w:val="hybridMultilevel"/>
+    <w:tmpl w:val="FDE02094"/>
+    <w:lvl w:ilvl="0" w:tplc="04090001">
+      <w:start w:val="1"/>
+      <w:numFmt w:val="bullet"/>
+      <w:lvlText w:val=""/>
+      <w:lvlJc w:val="left"/>
+      <w:pPr>
+        <w:ind w:left="720" w:hanging="360"/>
+      </w:pPr>
+      <w:rPr>
+        <w:rFonts w:ascii="Symbol" w:hAnsi="Symbol" w:hint="default"/>
+      </w:rPr>
+    </w:lvl>
+    <w:lvl w:ilvl="1" w:tplc="04090003" w:tentative="1">
+      <w:start w:val="1"/>
+      <w:numFmt w:val="bullet"/>
+      <w:lvlText w:val="o"/>
+      <w:lvlJc w:val="left"/>
+      <w:pPr>
+        <w:ind w:left="1440" w:hanging="360"/>
+      </w:pPr>
+      <w:rPr>
+        <w:rFonts w:ascii="Courier New" w:hAnsi="Courier New" w:cs="Courier New" w:hint="default"/>
+      </w:rPr>
+    </w:lvl>
+    <w:lvl w:ilvl="2" w:tplc="04090005" w:tentative="1">
+      <w:start w:val="1"/>
+      <w:numFmt w:val="bullet"/>
+      <w:lvlText w:val=""/>
+      <w:lvlJc w:val="left"/>
+      <w:pPr>
+        <w:ind w:left="2160" w:hanging="360"/>
+      </w:pPr>
+      <w:rPr>
+        <w:rFonts w:ascii="Wingdings" w:hAnsi="Wingdings" w:hint="default"/>
+      </w:rPr>
+    </w:lvl>
+    <w:lvl w:ilvl="3" w:tplc="04090001" w:tentative="1">
+      <w:start w:val="1"/>
+      <w:numFmt w:val="bullet"/>
+      <w:lvlText w:val=""/>
+      <w:lvlJc w:val="left"/>
+      <w:pPr>
+        <w:ind w:left="2880" w:hanging="360"/>
+      </w:pPr>
+      <w:rPr>
+        <w:rFonts w:ascii="Symbol" w:hAnsi="Symbol" w:hint="default"/>
+      </w:rPr>
+    </w:lvl>
+    <w:lvl w:ilvl="4" w:tplc="04090003" w:tentative="1">
+      <w:start w:val="1"/>
+      <w:numFmt w:val="bullet"/>
+      <w:lvlText w:val="o"/>
+      <w:lvlJc w:val="left"/>
+      <w:pPr>
+        <w:ind w:left="3600" w:hanging="360"/>
+      </w:pPr>
+      <w:rPr>
+        <w:rFonts w:ascii="Courier New" w:hAnsi="Courier New" w:cs="Courier New" w:hint="default"/>
+      </w:rPr>
+    </w:lvl>
+    <w:lvl w:ilvl="5" w:tplc="04090005" w:tentative="1">
+      <w:start w:val="1"/>
+      <w:numFmt w:val="bullet"/>
+      <w:lvlText w:val=""/>
+      <w:lvlJc w:val="left"/>
+      <w:pPr>
+        <w:ind w:left="4320" w:hanging="360"/>
+      </w:pPr>
+      <w:rPr>
+        <w:rFonts w:ascii="Wingdings" w:hAnsi="Wingdings" w:hint="default"/>
+      </w:rPr>
+    </w:lvl>
+    <w:lvl w:ilvl="6" w:tplc="04090001" w:tentative="1">
+      <w:start w:val="1"/>
+      <w:numFmt w:val="bullet"/>
+      <w:lvlText w:val=""/>
+      <w:lvlJc w:val="left"/>
+      <w:pPr>
+        <w:ind w:left="5040" w:hanging="360"/>
+      </w:pPr>
+      <w:rPr>
+        <w:rFonts w:ascii="Symbol" w:hAnsi="Symbol" w:hint="default"/>
+      </w:rPr>
+    </w:lvl>
+    <w:lvl w:ilvl="7" w:tplc="04090003" w:tentative="1">
+      <w:start w:val="1"/>
+      <w:numFmt w:val="bullet"/>
+      <w:lvlText w:val="o"/>
+      <w:lvlJc w:val="left"/>
+      <w:pPr>
+        <w:ind w:left="5760" w:hanging="360"/>
+      </w:pPr>
+      <w:rPr>
+        <w:rFonts w:ascii="Courier New" w:hAnsi="Courier New" w:cs="Courier New" w:hint="default"/>
+      </w:rPr>
+    </w:lvl>
+    <w:lvl w:ilvl="8" w:tplc="04090005" w:tentative="1">
+      <w:start w:val="1"/>
+      <w:numFmt w:val="bullet"/>
+      <w:lvlText w:val=""/>
+      <w:lvlJc w:val="left"/>
+      <w:pPr>
+        <w:ind w:left="6480" w:hanging="360"/>
+      </w:pPr>
+      <w:rPr>
+        <w:rFonts w:ascii="Wingdings" w:hAnsi="Wingdings" w:hint="default"/>
+      </w:rPr>
+    </w:lvl>
+  </w:abstractNum>
+  <w:abstractNum w:abstractNumId="14" w15:restartNumberingAfterBreak="0">
     <w:nsid w:val="4C274958"/>
     <w:multiLevelType w:val="multilevel"/>
     <w:tmpl w:val="04090025"/>
@@ -12760,7 +15327,7 @@
       </w:pPr>
     </w:lvl>
   </w:abstractNum>
-  <w:abstractNum w:abstractNumId="12" w15:restartNumberingAfterBreak="0">
+  <w:abstractNum w:abstractNumId="15" w15:restartNumberingAfterBreak="0">
     <w:nsid w:val="4C8851BA"/>
     <w:multiLevelType w:val="hybridMultilevel"/>
     <w:tmpl w:val="098A319A"/>
@@ -12873,7 +15440,7 @@
       </w:rPr>
     </w:lvl>
   </w:abstractNum>
-  <w:abstractNum w:abstractNumId="13" w15:restartNumberingAfterBreak="0">
+  <w:abstractNum w:abstractNumId="16" w15:restartNumberingAfterBreak="0">
     <w:nsid w:val="52960CCE"/>
     <w:multiLevelType w:val="hybridMultilevel"/>
     <w:tmpl w:val="F83801E0"/>
@@ -12986,7 +15553,7 @@
       </w:rPr>
     </w:lvl>
   </w:abstractNum>
-  <w:abstractNum w:abstractNumId="14" w15:restartNumberingAfterBreak="0">
+  <w:abstractNum w:abstractNumId="17" w15:restartNumberingAfterBreak="0">
     <w:nsid w:val="5AAE7EC7"/>
     <w:multiLevelType w:val="multilevel"/>
     <w:tmpl w:val="D0ACCFF4"/>
@@ -13099,7 +15666,120 @@
       </w:rPr>
     </w:lvl>
   </w:abstractNum>
-  <w:abstractNum w:abstractNumId="15" w15:restartNumberingAfterBreak="0">
+  <w:abstractNum w:abstractNumId="18" w15:restartNumberingAfterBreak="0">
+    <w:nsid w:val="66E6575F"/>
+    <w:multiLevelType w:val="hybridMultilevel"/>
+    <w:tmpl w:val="C80C3262"/>
+    <w:lvl w:ilvl="0" w:tplc="04090001">
+      <w:start w:val="1"/>
+      <w:numFmt w:val="bullet"/>
+      <w:lvlText w:val=""/>
+      <w:lvlJc w:val="left"/>
+      <w:pPr>
+        <w:ind w:left="720" w:hanging="360"/>
+      </w:pPr>
+      <w:rPr>
+        <w:rFonts w:ascii="Symbol" w:hAnsi="Symbol" w:hint="default"/>
+      </w:rPr>
+    </w:lvl>
+    <w:lvl w:ilvl="1" w:tplc="04090003" w:tentative="1">
+      <w:start w:val="1"/>
+      <w:numFmt w:val="bullet"/>
+      <w:lvlText w:val="o"/>
+      <w:lvlJc w:val="left"/>
+      <w:pPr>
+        <w:ind w:left="1440" w:hanging="360"/>
+      </w:pPr>
+      <w:rPr>
+        <w:rFonts w:ascii="Courier New" w:hAnsi="Courier New" w:cs="Courier New" w:hint="default"/>
+      </w:rPr>
+    </w:lvl>
+    <w:lvl w:ilvl="2" w:tplc="04090005" w:tentative="1">
+      <w:start w:val="1"/>
+      <w:numFmt w:val="bullet"/>
+      <w:lvlText w:val=""/>
+      <w:lvlJc w:val="left"/>
+      <w:pPr>
+        <w:ind w:left="2160" w:hanging="360"/>
+      </w:pPr>
+      <w:rPr>
+        <w:rFonts w:ascii="Wingdings" w:hAnsi="Wingdings" w:hint="default"/>
+      </w:rPr>
+    </w:lvl>
+    <w:lvl w:ilvl="3" w:tplc="04090001" w:tentative="1">
+      <w:start w:val="1"/>
+      <w:numFmt w:val="bullet"/>
+      <w:lvlText w:val=""/>
+      <w:lvlJc w:val="left"/>
+      <w:pPr>
+        <w:ind w:left="2880" w:hanging="360"/>
+      </w:pPr>
+      <w:rPr>
+        <w:rFonts w:ascii="Symbol" w:hAnsi="Symbol" w:hint="default"/>
+      </w:rPr>
+    </w:lvl>
+    <w:lvl w:ilvl="4" w:tplc="04090003" w:tentative="1">
+      <w:start w:val="1"/>
+      <w:numFmt w:val="bullet"/>
+      <w:lvlText w:val="o"/>
+      <w:lvlJc w:val="left"/>
+      <w:pPr>
+        <w:ind w:left="3600" w:hanging="360"/>
+      </w:pPr>
+      <w:rPr>
+        <w:rFonts w:ascii="Courier New" w:hAnsi="Courier New" w:cs="Courier New" w:hint="default"/>
+      </w:rPr>
+    </w:lvl>
+    <w:lvl w:ilvl="5" w:tplc="04090005" w:tentative="1">
+      <w:start w:val="1"/>
+      <w:numFmt w:val="bullet"/>
+      <w:lvlText w:val=""/>
+      <w:lvlJc w:val="left"/>
+      <w:pPr>
+        <w:ind w:left="4320" w:hanging="360"/>
+      </w:pPr>
+      <w:rPr>
+        <w:rFonts w:ascii="Wingdings" w:hAnsi="Wingdings" w:hint="default"/>
+      </w:rPr>
+    </w:lvl>
+    <w:lvl w:ilvl="6" w:tplc="04090001" w:tentative="1">
+      <w:start w:val="1"/>
+      <w:numFmt w:val="bullet"/>
+      <w:lvlText w:val=""/>
+      <w:lvlJc w:val="left"/>
+      <w:pPr>
+        <w:ind w:left="5040" w:hanging="360"/>
+      </w:pPr>
+      <w:rPr>
+        <w:rFonts w:ascii="Symbol" w:hAnsi="Symbol" w:hint="default"/>
+      </w:rPr>
+    </w:lvl>
+    <w:lvl w:ilvl="7" w:tplc="04090003" w:tentative="1">
+      <w:start w:val="1"/>
+      <w:numFmt w:val="bullet"/>
+      <w:lvlText w:val="o"/>
+      <w:lvlJc w:val="left"/>
+      <w:pPr>
+        <w:ind w:left="5760" w:hanging="360"/>
+      </w:pPr>
+      <w:rPr>
+        <w:rFonts w:ascii="Courier New" w:hAnsi="Courier New" w:cs="Courier New" w:hint="default"/>
+      </w:rPr>
+    </w:lvl>
+    <w:lvl w:ilvl="8" w:tplc="04090005" w:tentative="1">
+      <w:start w:val="1"/>
+      <w:numFmt w:val="bullet"/>
+      <w:lvlText w:val=""/>
+      <w:lvlJc w:val="left"/>
+      <w:pPr>
+        <w:ind w:left="6480" w:hanging="360"/>
+      </w:pPr>
+      <w:rPr>
+        <w:rFonts w:ascii="Wingdings" w:hAnsi="Wingdings" w:hint="default"/>
+      </w:rPr>
+    </w:lvl>
+  </w:abstractNum>
+  <w:abstractNum w:abstractNumId="19" w15:restartNumberingAfterBreak="0">
     <w:nsid w:val="67BF5F83"/>
     <w:multiLevelType w:val="multilevel"/>
     <w:tmpl w:val="0409001F"/>
@@ -13185,7 +15865,7 @@
       </w:pPr>
     </w:lvl>
   </w:abstractNum>
-  <w:abstractNum w:abstractNumId="16" w15:restartNumberingAfterBreak="0">
+  <w:abstractNum w:abstractNumId="20" w15:restartNumberingAfterBreak="0">
     <w:nsid w:val="683F7450"/>
     <w:multiLevelType w:val="multilevel"/>
     <w:tmpl w:val="DCB0EFA2"/>
@@ -13298,7 +15978,7 @@
       </w:rPr>
     </w:lvl>
   </w:abstractNum>
-  <w:abstractNum w:abstractNumId="17" w15:restartNumberingAfterBreak="0">
+  <w:abstractNum w:abstractNumId="21" w15:restartNumberingAfterBreak="0">
     <w:nsid w:val="6D923FF2"/>
     <w:multiLevelType w:val="hybridMultilevel"/>
     <w:tmpl w:val="EDEC1330"/>
@@ -13411,7 +16091,7 @@
       </w:rPr>
     </w:lvl>
   </w:abstractNum>
-  <w:abstractNum w:abstractNumId="18" w15:restartNumberingAfterBreak="0">
+  <w:abstractNum w:abstractNumId="22" w15:restartNumberingAfterBreak="0">
     <w:nsid w:val="6DF04FCD"/>
     <w:multiLevelType w:val="multilevel"/>
     <w:tmpl w:val="3E4C67C0"/>
@@ -13532,7 +16212,7 @@
       </w:rPr>
     </w:lvl>
   </w:abstractNum>
-  <w:abstractNum w:abstractNumId="19" w15:restartNumberingAfterBreak="0">
+  <w:abstractNum w:abstractNumId="23" w15:restartNumberingAfterBreak="0">
     <w:nsid w:val="71CE3310"/>
     <w:multiLevelType w:val="hybridMultilevel"/>
     <w:tmpl w:val="31EEEBE6"/>
@@ -13645,7 +16325,7 @@
       </w:rPr>
     </w:lvl>
   </w:abstractNum>
-  <w:abstractNum w:abstractNumId="20" w15:restartNumberingAfterBreak="0">
+  <w:abstractNum w:abstractNumId="24" w15:restartNumberingAfterBreak="0">
     <w:nsid w:val="7D131DD6"/>
     <w:multiLevelType w:val="multilevel"/>
     <w:tmpl w:val="A31C0572"/>
@@ -13759,7 +16439,7 @@
     </w:lvl>
   </w:abstractNum>
   <w:num w:numId="1" w16cid:durableId="231741011">
-    <w:abstractNumId w:val="20"/>
+    <w:abstractNumId w:val="24"/>
   </w:num>
   <w:num w:numId="2" w16cid:durableId="671838519">
     <w:abstractNumId w:val="6"/>
@@ -13768,25 +16448,25 @@
     <w:abstractNumId w:val="3"/>
   </w:num>
   <w:num w:numId="4" w16cid:durableId="1477141081">
-    <w:abstractNumId w:val="16"/>
+    <w:abstractNumId w:val="20"/>
   </w:num>
   <w:num w:numId="5" w16cid:durableId="1120612858">
-    <w:abstractNumId w:val="18"/>
+    <w:abstractNumId w:val="22"/>
   </w:num>
   <w:num w:numId="6" w16cid:durableId="1864241430">
-    <w:abstractNumId w:val="10"/>
+    <w:abstractNumId w:val="12"/>
   </w:num>
   <w:num w:numId="7" w16cid:durableId="1831944006">
+    <w:abstractNumId w:val="17"/>
+  </w:num>
+  <w:num w:numId="8" w16cid:durableId="524175837">
+    <w:abstractNumId w:val="11"/>
+  </w:num>
+  <w:num w:numId="9" w16cid:durableId="439880302">
     <w:abstractNumId w:val="14"/>
   </w:num>
-  <w:num w:numId="8" w16cid:durableId="524175837">
-    <w:abstractNumId w:val="9"/>
-  </w:num>
-  <w:num w:numId="9" w16cid:durableId="439880302">
-    <w:abstractNumId w:val="11"/>
-  </w:num>
   <w:num w:numId="10" w16cid:durableId="218788079">
-    <w:abstractNumId w:val="11"/>
+    <w:abstractNumId w:val="14"/>
     <w:lvlOverride w:ilvl="0">
       <w:startOverride w:val="1"/>
     </w:lvlOverride>
@@ -13816,16 +16496,16 @@
     </w:lvlOverride>
   </w:num>
   <w:num w:numId="11" w16cid:durableId="1433162575">
-    <w:abstractNumId w:val="15"/>
+    <w:abstractNumId w:val="19"/>
   </w:num>
   <w:num w:numId="12" w16cid:durableId="583144756">
-    <w:abstractNumId w:val="17"/>
+    <w:abstractNumId w:val="21"/>
   </w:num>
   <w:num w:numId="13" w16cid:durableId="1448307103">
-    <w:abstractNumId w:val="8"/>
+    <w:abstractNumId w:val="10"/>
   </w:num>
   <w:num w:numId="14" w16cid:durableId="2023435511">
-    <w:abstractNumId w:val="12"/>
+    <w:abstractNumId w:val="15"/>
   </w:num>
   <w:num w:numId="15" w16cid:durableId="1060208395">
     <w:abstractNumId w:val="2"/>
@@ -13834,10 +16514,10 @@
     <w:abstractNumId w:val="5"/>
   </w:num>
   <w:num w:numId="17" w16cid:durableId="222254194">
-    <w:abstractNumId w:val="19"/>
+    <w:abstractNumId w:val="23"/>
   </w:num>
   <w:num w:numId="18" w16cid:durableId="679427474">
-    <w:abstractNumId w:val="7"/>
+    <w:abstractNumId w:val="9"/>
   </w:num>
   <w:num w:numId="19" w16cid:durableId="275912962">
     <w:abstractNumId w:val="0"/>
@@ -13849,7 +16529,19 @@
     <w:abstractNumId w:val="4"/>
   </w:num>
   <w:num w:numId="22" w16cid:durableId="1488738992">
+    <w:abstractNumId w:val="16"/>
+  </w:num>
+  <w:num w:numId="23" w16cid:durableId="610087046">
     <w:abstractNumId w:val="13"/>
+  </w:num>
+  <w:num w:numId="24" w16cid:durableId="723139652">
+    <w:abstractNumId w:val="7"/>
+  </w:num>
+  <w:num w:numId="25" w16cid:durableId="1547060146">
+    <w:abstractNumId w:val="8"/>
+  </w:num>
+  <w:num w:numId="26" w16cid:durableId="329678638">
+    <w:abstractNumId w:val="18"/>
   </w:num>
 </w:numbering>
 </file>

--- a/NavTask - Lucrare Licenta.docx
+++ b/NavTask - Lucrare Licenta.docx
@@ -477,7 +477,31 @@
           <w:szCs w:val="28"/>
           <w:lang w:val="ro-RO"/>
         </w:rPr>
-        <w:t xml:space="preserve">Prof. </w:t>
+        <w:t>Conf</w:t>
+      </w:r>
+      <w:r>
+        <w:rPr>
+          <w:sz w:val="28"/>
+          <w:szCs w:val="28"/>
+          <w:lang w:val="ro-RO"/>
+        </w:rPr>
+        <w:t>.</w:t>
+      </w:r>
+      <w:r>
+        <w:rPr>
+          <w:sz w:val="28"/>
+          <w:szCs w:val="28"/>
+          <w:lang w:val="ro-RO"/>
+        </w:rPr>
+        <w:t xml:space="preserve"> Dr.</w:t>
+      </w:r>
+      <w:r>
+        <w:rPr>
+          <w:sz w:val="28"/>
+          <w:szCs w:val="28"/>
+          <w:lang w:val="ro-RO"/>
+        </w:rPr>
+        <w:t xml:space="preserve"> </w:t>
       </w:r>
       <w:r>
         <w:rPr>
@@ -748,11 +772,9 @@
       <w:pPr>
         <w:pStyle w:val="Tcoverprojecttitle"/>
       </w:pPr>
-      <w:proofErr w:type="spellStart"/>
       <w:r>
         <w:t>NavTask</w:t>
       </w:r>
-      <w:proofErr w:type="spellEnd"/>
     </w:p>
     <w:p>
       <w:pPr>
@@ -837,23 +859,42 @@
           <w:sz w:val="28"/>
           <w:szCs w:val="28"/>
         </w:rPr>
-        <w:t xml:space="preserve">Prof. </w:t>
-      </w:r>
-      <w:proofErr w:type="spellStart"/>
+        <w:t>Conf</w:t>
+      </w:r>
       <w:r>
         <w:rPr>
           <w:sz w:val="28"/>
           <w:szCs w:val="28"/>
         </w:rPr>
-        <w:t>ing</w:t>
-      </w:r>
-      <w:proofErr w:type="spellEnd"/>
+        <w:t>.</w:t>
+      </w:r>
       <w:r>
         <w:rPr>
           <w:sz w:val="28"/>
           <w:szCs w:val="28"/>
         </w:rPr>
-        <w:t xml:space="preserve">. Carmen </w:t>
+        <w:t xml:space="preserve"> Dr.</w:t>
+      </w:r>
+      <w:r>
+        <w:rPr>
+          <w:sz w:val="28"/>
+          <w:szCs w:val="28"/>
+        </w:rPr>
+        <w:t xml:space="preserve"> </w:t>
+      </w:r>
+      <w:r>
+        <w:rPr>
+          <w:sz w:val="28"/>
+          <w:szCs w:val="28"/>
+        </w:rPr>
+        <w:t>I</w:t>
+      </w:r>
+      <w:r>
+        <w:rPr>
+          <w:sz w:val="28"/>
+          <w:szCs w:val="28"/>
+        </w:rPr>
+        <w:t xml:space="preserve">ng. Carmen </w:t>
       </w:r>
       <w:proofErr w:type="spellStart"/>
       <w:r>
@@ -7753,247 +7794,6 @@
         </w:rPr>
         <w:t>Todoist</w:t>
       </w:r>
-    </w:p>
-    <w:p>
-      <w:pPr>
-        <w:rPr>
-          <w:lang w:val="ro-RO"/>
-        </w:rPr>
-      </w:pPr>
-      <w:r>
-        <w:rPr>
-          <w:lang w:val="ro-RO"/>
-        </w:rPr>
-        <w:t>Features: Task creation and organization, project management, labels, filters, reminders, integrations with other apps.</w:t>
-      </w:r>
-    </w:p>
-    <w:p>
-      <w:pPr>
-        <w:rPr>
-          <w:lang w:val="ro-RO"/>
-        </w:rPr>
-      </w:pPr>
-      <w:r>
-        <w:rPr>
-          <w:lang w:val="ro-RO"/>
-        </w:rPr>
-        <w:t>Limitations: Complex for beginners, premium features require subscription, lacks detailed weather integration.</w:t>
-      </w:r>
-    </w:p>
-    <w:p>
-      <w:pPr>
-        <w:rPr>
-          <w:lang w:val="ro-RO"/>
-        </w:rPr>
-      </w:pPr>
-      <w:r>
-        <w:rPr>
-          <w:lang w:val="ro-RO"/>
-        </w:rPr>
-        <w:t>Target Users: Professionals, project managers, individuals with advanced task management needs.</w:t>
-      </w:r>
-    </w:p>
-    <w:p>
-      <w:pPr>
-        <w:rPr>
-          <w:lang w:val="ro-RO"/>
-        </w:rPr>
-      </w:pPr>
-      <w:r>
-        <w:rPr>
-          <w:lang w:val="ro-RO"/>
-        </w:rPr>
-        <w:t>User Ratings: Generally high, praised for its powerful features and integrations, but noted for its steep learning curve.</w:t>
-      </w:r>
-    </w:p>
-    <w:p>
-      <w:pPr>
-        <w:pStyle w:val="Heading3"/>
-        <w:rPr>
-          <w:b/>
-          <w:bCs/>
-          <w:lang w:val="ro-RO"/>
-        </w:rPr>
-      </w:pPr>
-      <w:r>
-        <w:rPr>
-          <w:b/>
-          <w:bCs/>
-          <w:lang w:val="ro-RO"/>
-        </w:rPr>
-        <w:t>Microsoft To Do</w:t>
-      </w:r>
-    </w:p>
-    <w:p>
-      <w:pPr>
-        <w:rPr>
-          <w:lang w:val="ro-RO"/>
-        </w:rPr>
-      </w:pPr>
-      <w:r>
-        <w:rPr>
-          <w:lang w:val="ro-RO"/>
-        </w:rPr>
-        <w:t>Features: Task creation, due dates, reminders, file attachments, integration with Microsoft Office.</w:t>
-      </w:r>
-    </w:p>
-    <w:p>
-      <w:pPr>
-        <w:rPr>
-          <w:lang w:val="ro-RO"/>
-        </w:rPr>
-      </w:pPr>
-      <w:r>
-        <w:rPr>
-          <w:lang w:val="ro-RO"/>
-        </w:rPr>
-        <w:t>Limitations: Limited advanced features compared to other apps, integration mainly within the Microsoft ecosystem.</w:t>
-      </w:r>
-    </w:p>
-    <w:p>
-      <w:pPr>
-        <w:rPr>
-          <w:lang w:val="ro-RO"/>
-        </w:rPr>
-      </w:pPr>
-      <w:r>
-        <w:rPr>
-          <w:lang w:val="ro-RO"/>
-        </w:rPr>
-        <w:t>Target Users: Microsoft Office users, individuals seeking basic task management.</w:t>
-      </w:r>
-    </w:p>
-    <w:p>
-      <w:pPr>
-        <w:rPr>
-          <w:lang w:val="ro-RO"/>
-        </w:rPr>
-      </w:pPr>
-      <w:r>
-        <w:rPr>
-          <w:lang w:val="ro-RO"/>
-        </w:rPr>
-        <w:t>User Ratings: Positive, especially among Microsoft users, but criticized for lacking advanced task management features.</w:t>
-      </w:r>
-    </w:p>
-    <w:p>
-      <w:pPr>
-        <w:pStyle w:val="Heading3"/>
-        <w:rPr>
-          <w:b/>
-          <w:bCs/>
-          <w:lang w:val="ro-RO"/>
-        </w:rPr>
-      </w:pPr>
-      <w:r>
-        <w:rPr>
-          <w:b/>
-          <w:bCs/>
-          <w:lang w:val="ro-RO"/>
-        </w:rPr>
-        <w:t>Google Keep</w:t>
-      </w:r>
-    </w:p>
-    <w:p>
-      <w:pPr>
-        <w:rPr>
-          <w:lang w:val="ro-RO"/>
-        </w:rPr>
-      </w:pPr>
-      <w:r>
-        <w:rPr>
-          <w:lang w:val="ro-RO"/>
-        </w:rPr>
-        <w:t>Features: Note-taking, checklists, reminders, collaboration, multimedia attachments, integration with Google Workspace.</w:t>
-      </w:r>
-    </w:p>
-    <w:p>
-      <w:pPr>
-        <w:rPr>
-          <w:lang w:val="ro-RO"/>
-        </w:rPr>
-      </w:pPr>
-      <w:r>
-        <w:rPr>
-          <w:lang w:val="ro-RO"/>
-        </w:rPr>
-        <w:t>Limitations: Basic task management capabilities, limited project management features, no detailed location-based services.</w:t>
-      </w:r>
-    </w:p>
-    <w:p>
-      <w:pPr>
-        <w:rPr>
-          <w:lang w:val="ro-RO"/>
-        </w:rPr>
-      </w:pPr>
-      <w:r>
-        <w:rPr>
-          <w:lang w:val="ro-RO"/>
-        </w:rPr>
-        <w:t>Target Users: Casual users, individuals who need a simple and quick note-taking solution.</w:t>
-      </w:r>
-    </w:p>
-    <w:p>
-      <w:pPr>
-        <w:rPr>
-          <w:lang w:val="ro-RO"/>
-        </w:rPr>
-      </w:pPr>
-      <w:r>
-        <w:rPr>
-          <w:lang w:val="ro-RO"/>
-        </w:rPr>
-        <w:lastRenderedPageBreak/>
-        <w:t>User Ratings: Generally favorable, especially for its simplicity and ease of use, but noted for its limited functionality in task management.</w:t>
-      </w:r>
-    </w:p>
-    <w:p>
-      <w:pPr>
-        <w:pStyle w:val="Heading2"/>
-        <w:rPr>
-          <w:lang w:val="ro-RO"/>
-        </w:rPr>
-      </w:pPr>
-      <w:r>
-        <w:rPr>
-          <w:lang w:val="ro-RO"/>
-        </w:rPr>
-        <w:t>Limitations of Existing Solutions</w:t>
-      </w:r>
-      <w:r>
-        <w:rPr>
-          <w:lang w:val="ro-RO"/>
-        </w:rPr>
-        <w:t xml:space="preserve"> (TODO: ADD DOCUMENTATION)</w:t>
-      </w:r>
-    </w:p>
-    <w:p>
-      <w:pPr>
-        <w:rPr>
-          <w:lang w:val="ro-RO"/>
-        </w:rPr>
-      </w:pPr>
-      <w:r>
-        <w:rPr>
-          <w:lang w:val="ro-RO"/>
-        </w:rPr>
-        <w:t>The primary limitations of the aforementioned applications are as follows:</w:t>
-      </w:r>
-    </w:p>
-    <w:p>
-      <w:pPr>
-        <w:rPr>
-          <w:lang w:val="ro-RO"/>
-        </w:rPr>
-      </w:pPr>
-      <w:r>
-        <w:rPr>
-          <w:i/>
-          <w:iCs/>
-          <w:lang w:val="ro-RO"/>
-        </w:rPr>
-        <w:t>Todoist</w:t>
-      </w:r>
       <w:r>
         <w:rPr>
           <w:rStyle w:val="FootnoteReference"/>
@@ -8003,23 +7803,59 @@
         </w:rPr>
         <w:footnoteReference w:id="3"/>
       </w:r>
-      <w:r>
-        <w:rPr>
-          <w:lang w:val="ro-RO"/>
-        </w:rPr>
-        <w:t>: While powerful, it can be overwhelming for new users. The premium subscription is required for many advanced features, which may be a barrier for some users. Additionally, it does not offer integrated weather updates or detailed location-based services.</w:t>
-      </w:r>
-    </w:p>
-    <w:p>
-      <w:pPr>
-        <w:rPr>
-          <w:lang w:val="ro-RO"/>
-        </w:rPr>
-      </w:pPr>
-      <w:r>
-        <w:rPr>
-          <w:i/>
-          <w:iCs/>
+    </w:p>
+    <w:p>
+      <w:pPr>
+        <w:rPr>
+          <w:lang w:val="ro-RO"/>
+        </w:rPr>
+      </w:pPr>
+      <w:r>
+        <w:rPr>
+          <w:lang w:val="ro-RO"/>
+        </w:rPr>
+        <w:t>Features: Task creation and organization, project management, labels, filters, reminders, integrations with other apps.</w:t>
+      </w:r>
+    </w:p>
+    <w:p>
+      <w:pPr>
+        <w:rPr>
+          <w:lang w:val="ro-RO"/>
+        </w:rPr>
+      </w:pPr>
+      <w:r>
+        <w:rPr>
+          <w:lang w:val="ro-RO"/>
+        </w:rPr>
+        <w:t>Target Users: Professionals, project managers, individuals with advanced task management needs.</w:t>
+      </w:r>
+    </w:p>
+    <w:p>
+      <w:pPr>
+        <w:rPr>
+          <w:lang w:val="ro-RO"/>
+        </w:rPr>
+      </w:pPr>
+      <w:r>
+        <w:rPr>
+          <w:lang w:val="ro-RO"/>
+        </w:rPr>
+        <w:t>User Ratings: Generally high, praised for its powerful features and integrations, but noted for its steep learning curve.</w:t>
+      </w:r>
+    </w:p>
+    <w:p>
+      <w:pPr>
+        <w:pStyle w:val="Heading3"/>
+        <w:rPr>
+          <w:b/>
+          <w:bCs/>
+          <w:lang w:val="ro-RO"/>
+        </w:rPr>
+      </w:pPr>
+      <w:r>
+        <w:rPr>
+          <w:b/>
+          <w:bCs/>
           <w:lang w:val="ro-RO"/>
         </w:rPr>
         <w:t>Microsoft To Do</w:t>
@@ -8033,23 +7869,59 @@
         </w:rPr>
         <w:footnoteReference w:id="4"/>
       </w:r>
-      <w:r>
-        <w:rPr>
-          <w:lang w:val="ro-RO"/>
-        </w:rPr>
-        <w:t>: Although it integrates well with the Microsoft ecosystem, it lacks the advanced features found in other apps. Users outside the Microsoft ecosystem may find it less appealing. It also does not provide comprehensive location-based services or weather updates.</w:t>
-      </w:r>
-    </w:p>
-    <w:p>
-      <w:pPr>
-        <w:rPr>
-          <w:lang w:val="ro-RO"/>
-        </w:rPr>
-      </w:pPr>
-      <w:r>
-        <w:rPr>
-          <w:i/>
-          <w:iCs/>
+    </w:p>
+    <w:p>
+      <w:pPr>
+        <w:rPr>
+          <w:lang w:val="ro-RO"/>
+        </w:rPr>
+      </w:pPr>
+      <w:r>
+        <w:rPr>
+          <w:lang w:val="ro-RO"/>
+        </w:rPr>
+        <w:t>Features: Task creation, due dates, reminders, file attachments, integration with Microsoft Office.</w:t>
+      </w:r>
+    </w:p>
+    <w:p>
+      <w:pPr>
+        <w:rPr>
+          <w:lang w:val="ro-RO"/>
+        </w:rPr>
+      </w:pPr>
+      <w:r>
+        <w:rPr>
+          <w:lang w:val="ro-RO"/>
+        </w:rPr>
+        <w:t>Target Users: Microsoft Office users, individuals seeking basic task management.</w:t>
+      </w:r>
+    </w:p>
+    <w:p>
+      <w:pPr>
+        <w:rPr>
+          <w:lang w:val="ro-RO"/>
+        </w:rPr>
+      </w:pPr>
+      <w:r>
+        <w:rPr>
+          <w:lang w:val="ro-RO"/>
+        </w:rPr>
+        <w:t>User Ratings: Positive, especially among Microsoft users, but criticized for lacking advanced task management features.</w:t>
+      </w:r>
+    </w:p>
+    <w:p>
+      <w:pPr>
+        <w:pStyle w:val="Heading3"/>
+        <w:rPr>
+          <w:b/>
+          <w:bCs/>
+          <w:lang w:val="ro-RO"/>
+        </w:rPr>
+      </w:pPr>
+      <w:r>
+        <w:rPr>
+          <w:b/>
+          <w:bCs/>
           <w:lang w:val="ro-RO"/>
         </w:rPr>
         <w:t>Google Keep</w:t>
@@ -8063,12 +7935,204 @@
         </w:rPr>
         <w:footnoteReference w:id="5"/>
       </w:r>
+    </w:p>
+    <w:p>
+      <w:pPr>
+        <w:rPr>
+          <w:lang w:val="ro-RO"/>
+        </w:rPr>
+      </w:pPr>
+      <w:r>
+        <w:rPr>
+          <w:lang w:val="ro-RO"/>
+        </w:rPr>
+        <w:t>Features: Note-taking, checklists, reminders, collaboration, multimedia attachments, integration with Google Workspace.</w:t>
+      </w:r>
+    </w:p>
+    <w:p>
+      <w:pPr>
+        <w:rPr>
+          <w:lang w:val="ro-RO"/>
+        </w:rPr>
+      </w:pPr>
+      <w:r>
+        <w:rPr>
+          <w:lang w:val="ro-RO"/>
+        </w:rPr>
+        <w:t>Target Users: Casual users, individuals who need a simple and quick note-taking solution.</w:t>
+      </w:r>
+    </w:p>
+    <w:p>
+      <w:pPr>
+        <w:rPr>
+          <w:lang w:val="ro-RO"/>
+        </w:rPr>
+      </w:pPr>
+      <w:r>
+        <w:rPr>
+          <w:lang w:val="ro-RO"/>
+        </w:rPr>
+        <w:t>User Ratings: Generally favorable, especially for its simplicity and ease of use, but noted for its limited functionality in task management.</w:t>
+      </w:r>
+    </w:p>
+    <w:p>
+      <w:pPr>
+        <w:rPr>
+          <w:lang w:val="ro-RO"/>
+        </w:rPr>
+      </w:pPr>
+    </w:p>
+    <w:p>
+      <w:pPr>
+        <w:rPr>
+          <w:lang w:val="ro-RO"/>
+        </w:rPr>
+      </w:pPr>
+    </w:p>
+    <w:p>
+      <w:pPr>
+        <w:rPr>
+          <w:lang w:val="ro-RO"/>
+        </w:rPr>
+      </w:pPr>
+    </w:p>
+    <w:p>
+      <w:pPr>
+        <w:rPr>
+          <w:lang w:val="ro-RO"/>
+        </w:rPr>
+      </w:pPr>
+    </w:p>
+    <w:p>
+      <w:pPr>
+        <w:pStyle w:val="Heading2"/>
+        <w:rPr>
+          <w:lang w:val="ro-RO"/>
+        </w:rPr>
+      </w:pPr>
+      <w:r>
+        <w:rPr>
+          <w:lang w:val="ro-RO"/>
+        </w:rPr>
+        <w:t>Limitations of Existing Solutions</w:t>
+      </w:r>
+    </w:p>
+    <w:p>
+      <w:pPr>
+        <w:rPr>
+          <w:lang w:val="ro-RO"/>
+        </w:rPr>
+      </w:pPr>
+      <w:r>
+        <w:rPr>
+          <w:lang w:val="ro-RO"/>
+        </w:rPr>
+        <w:t xml:space="preserve">The primary limitations of the </w:t>
+      </w:r>
+      <w:r>
+        <w:rPr>
+          <w:lang w:val="ro-RO"/>
+        </w:rPr>
+        <w:t xml:space="preserve">above </w:t>
+      </w:r>
+      <w:r>
+        <w:rPr>
+          <w:lang w:val="ro-RO"/>
+        </w:rPr>
+        <w:t>mentioned applications are as follows:</w:t>
+      </w:r>
+    </w:p>
+    <w:p>
+      <w:pPr>
+        <w:rPr>
+          <w:lang w:val="ro-RO"/>
+        </w:rPr>
+      </w:pPr>
+      <w:r>
+        <w:rPr>
+          <w:i/>
+          <w:iCs/>
+          <w:lang w:val="ro-RO"/>
+        </w:rPr>
+        <w:t>Todois</w:t>
+      </w:r>
+      <w:r>
+        <w:rPr>
+          <w:i/>
+          <w:iCs/>
+          <w:lang w:val="ro-RO"/>
+        </w:rPr>
+        <w:t>t</w:t>
+      </w:r>
+      <w:r>
+        <w:rPr>
+          <w:lang w:val="ro-RO"/>
+        </w:rPr>
+        <w:t>: While powerful, it can be overwhelming for new users. The premium subscription is required for many advanced features, which may be a barrier for some users. Additionally, it does not offer integrated weather updates or detailed location-based services.</w:t>
+      </w:r>
+      <w:r>
+        <w:rPr>
+          <w:rStyle w:val="FootnoteReference"/>
+          <w:lang w:val="ro-RO"/>
+        </w:rPr>
+        <w:footnoteReference w:id="6"/>
+      </w:r>
+    </w:p>
+    <w:p>
+      <w:pPr>
+        <w:rPr>
+          <w:lang w:val="ro-RO"/>
+        </w:rPr>
+      </w:pPr>
+      <w:r>
+        <w:rPr>
+          <w:i/>
+          <w:iCs/>
+          <w:lang w:val="ro-RO"/>
+        </w:rPr>
+        <w:t>Microsoft To Do</w:t>
+      </w:r>
+      <w:r>
+        <w:rPr>
+          <w:lang w:val="ro-RO"/>
+        </w:rPr>
+        <w:t>: Although it integrates well with the Microsoft ecosystem, it lacks the advanced features found in other apps. Users outside the Microsoft ecosystem may find it less appealing. It also does not provide comprehensive location-based services or weather updates.</w:t>
+      </w:r>
+      <w:r>
+        <w:rPr>
+          <w:rStyle w:val="FootnoteReference"/>
+          <w:lang w:val="ro-RO"/>
+        </w:rPr>
+        <w:footnoteReference w:id="7"/>
+      </w:r>
+    </w:p>
+    <w:p>
+      <w:pPr>
+        <w:rPr>
+          <w:lang w:val="ro-RO"/>
+        </w:rPr>
+      </w:pPr>
+      <w:r>
+        <w:rPr>
+          <w:i/>
+          <w:iCs/>
+          <w:lang w:val="ro-RO"/>
+        </w:rPr>
+        <w:t>Google Keep</w:t>
+      </w:r>
       <w:r>
         <w:rPr>
           <w:lang w:val="ro-RO"/>
         </w:rPr>
         <w:t>: This app is excellent for quick note-taking but falls short in managing complex tasks and projects. It lacks advanced task management features, detailed location-based services, and integrated weather updates.</w:t>
       </w:r>
+      <w:r>
+        <w:rPr>
+          <w:rStyle w:val="FootnoteReference"/>
+          <w:lang w:val="ro-RO"/>
+        </w:rPr>
+        <w:footnoteReference w:id="8"/>
+      </w:r>
     </w:p>
     <w:p>
       <w:pPr>
@@ -8203,6 +8267,7 @@
         <w:rPr>
           <w:lang w:val="ro-RO"/>
         </w:rPr>
+        <w:lastRenderedPageBreak/>
         <w:t>Task Prioritization Tools: Users can prioritize tasks based on importance or urgency, improving decision-making and productivity.</w:t>
       </w:r>
     </w:p>
@@ -8238,6 +8303,36 @@
           <w:lang w:val="ro-RO"/>
         </w:rPr>
         <w:t>The following table summarizes the key features and limitations of the existing solutions compared to our application:</w:t>
+      </w:r>
+    </w:p>
+    <w:p>
+      <w:pPr>
+        <w:pStyle w:val="Caption"/>
+        <w:keepNext/>
+      </w:pPr>
+      <w:r>
+        <w:t xml:space="preserve">Table </w:t>
+      </w:r>
+      <w:r>
+        <w:fldChar w:fldCharType="begin"/>
+      </w:r>
+      <w:r>
+        <w:instrText xml:space="preserve"> SEQ Table \* ARABIC </w:instrText>
+      </w:r>
+      <w:r>
+        <w:fldChar w:fldCharType="separate"/>
+      </w:r>
+      <w:r>
+        <w:rPr>
+          <w:noProof/>
+        </w:rPr>
+        <w:t>1</w:t>
+      </w:r>
+      <w:r>
+        <w:fldChar w:fldCharType="end"/>
+      </w:r>
+      <w:r>
+        <w:t xml:space="preserve"> – Comparative Analysis Between Different Todo Apps and NavTask</w:t>
       </w:r>
     </w:p>
     <w:tbl>
@@ -8260,6 +8355,7 @@
           </w:tcPr>
           <w:p>
             <w:pPr>
+              <w:jc w:val="left"/>
               <w:rPr>
                 <w:lang w:val="ro-RO"/>
               </w:rPr>
@@ -8278,6 +8374,7 @@
           </w:tcPr>
           <w:p>
             <w:pPr>
+              <w:jc w:val="left"/>
               <w:rPr>
                 <w:lang w:val="ro-RO"/>
               </w:rPr>
@@ -8296,6 +8393,7 @@
           </w:tcPr>
           <w:p>
             <w:pPr>
+              <w:jc w:val="left"/>
               <w:rPr>
                 <w:lang w:val="ro-RO"/>
               </w:rPr>
@@ -8314,6 +8412,7 @@
           </w:tcPr>
           <w:p>
             <w:pPr>
+              <w:jc w:val="left"/>
               <w:rPr>
                 <w:lang w:val="ro-RO"/>
               </w:rPr>
@@ -8340,7 +8439,7 @@
               <w:rPr>
                 <w:lang w:val="ro-RO"/>
               </w:rPr>
-              <w:t>Our Application</w:t>
+              <w:t>NavTask</w:t>
             </w:r>
           </w:p>
         </w:tc>
@@ -8352,6 +8451,7 @@
           </w:tcPr>
           <w:p>
             <w:pPr>
+              <w:jc w:val="left"/>
               <w:rPr>
                 <w:lang w:val="ro-RO"/>
               </w:rPr>
@@ -8382,6 +8482,7 @@
           </w:tcPr>
           <w:p>
             <w:pPr>
+              <w:jc w:val="left"/>
               <w:rPr>
                 <w:lang w:val="ro-RO"/>
               </w:rPr>
@@ -8400,6 +8501,7 @@
           </w:tcPr>
           <w:p>
             <w:pPr>
+              <w:jc w:val="left"/>
               <w:rPr>
                 <w:lang w:val="ro-RO"/>
               </w:rPr>
@@ -8418,6 +8520,7 @@
           </w:tcPr>
           <w:p>
             <w:pPr>
+              <w:jc w:val="left"/>
               <w:rPr>
                 <w:lang w:val="ro-RO"/>
               </w:rPr>
@@ -8456,6 +8559,7 @@
           </w:tcPr>
           <w:p>
             <w:pPr>
+              <w:jc w:val="left"/>
               <w:rPr>
                 <w:lang w:val="ro-RO"/>
               </w:rPr>
@@ -8474,6 +8578,7 @@
           </w:tcPr>
           <w:p>
             <w:pPr>
+              <w:jc w:val="left"/>
               <w:rPr>
                 <w:lang w:val="ro-RO"/>
               </w:rPr>
@@ -8492,6 +8597,7 @@
           </w:tcPr>
           <w:p>
             <w:pPr>
+              <w:jc w:val="left"/>
               <w:rPr>
                 <w:lang w:val="ro-RO"/>
               </w:rPr>
@@ -8510,6 +8616,7 @@
           </w:tcPr>
           <w:p>
             <w:pPr>
+              <w:jc w:val="left"/>
               <w:rPr>
                 <w:lang w:val="ro-RO"/>
               </w:rPr>
@@ -8548,6 +8655,7 @@
           </w:tcPr>
           <w:p>
             <w:pPr>
+              <w:jc w:val="left"/>
               <w:rPr>
                 <w:lang w:val="ro-RO"/>
               </w:rPr>
@@ -8566,6 +8674,7 @@
           </w:tcPr>
           <w:p>
             <w:pPr>
+              <w:jc w:val="left"/>
               <w:rPr>
                 <w:lang w:val="ro-RO"/>
               </w:rPr>
@@ -8584,6 +8693,7 @@
           </w:tcPr>
           <w:p>
             <w:pPr>
+              <w:jc w:val="left"/>
               <w:rPr>
                 <w:lang w:val="ro-RO"/>
               </w:rPr>
@@ -8602,6 +8712,7 @@
           </w:tcPr>
           <w:p>
             <w:pPr>
+              <w:jc w:val="left"/>
               <w:rPr>
                 <w:lang w:val="ro-RO"/>
               </w:rPr>
@@ -8640,6 +8751,7 @@
           </w:tcPr>
           <w:p>
             <w:pPr>
+              <w:jc w:val="left"/>
               <w:rPr>
                 <w:lang w:val="ro-RO"/>
               </w:rPr>
@@ -8658,6 +8770,7 @@
           </w:tcPr>
           <w:p>
             <w:pPr>
+              <w:jc w:val="left"/>
               <w:rPr>
                 <w:lang w:val="ro-RO"/>
               </w:rPr>
@@ -8676,6 +8789,7 @@
           </w:tcPr>
           <w:p>
             <w:pPr>
+              <w:jc w:val="left"/>
               <w:rPr>
                 <w:lang w:val="ro-RO"/>
               </w:rPr>
@@ -8694,6 +8808,7 @@
           </w:tcPr>
           <w:p>
             <w:pPr>
+              <w:jc w:val="left"/>
               <w:rPr>
                 <w:lang w:val="ro-RO"/>
               </w:rPr>
@@ -8732,6 +8847,7 @@
           </w:tcPr>
           <w:p>
             <w:pPr>
+              <w:jc w:val="left"/>
               <w:rPr>
                 <w:lang w:val="ro-RO"/>
               </w:rPr>
@@ -8750,6 +8866,7 @@
           </w:tcPr>
           <w:p>
             <w:pPr>
+              <w:jc w:val="left"/>
               <w:rPr>
                 <w:lang w:val="ro-RO"/>
               </w:rPr>
@@ -8768,6 +8885,7 @@
           </w:tcPr>
           <w:p>
             <w:pPr>
+              <w:jc w:val="left"/>
               <w:rPr>
                 <w:lang w:val="ro-RO"/>
               </w:rPr>
@@ -8786,6 +8904,7 @@
           </w:tcPr>
           <w:p>
             <w:pPr>
+              <w:jc w:val="left"/>
               <w:rPr>
                 <w:lang w:val="ro-RO"/>
               </w:rPr>
@@ -8824,6 +8943,7 @@
           </w:tcPr>
           <w:p>
             <w:pPr>
+              <w:jc w:val="left"/>
               <w:rPr>
                 <w:lang w:val="ro-RO"/>
               </w:rPr>
@@ -8842,6 +8962,7 @@
           </w:tcPr>
           <w:p>
             <w:pPr>
+              <w:jc w:val="left"/>
               <w:rPr>
                 <w:lang w:val="ro-RO"/>
               </w:rPr>
@@ -8860,6 +8981,7 @@
           </w:tcPr>
           <w:p>
             <w:pPr>
+              <w:jc w:val="left"/>
               <w:rPr>
                 <w:lang w:val="ro-RO"/>
               </w:rPr>
@@ -8878,6 +9000,7 @@
           </w:tcPr>
           <w:p>
             <w:pPr>
+              <w:jc w:val="left"/>
               <w:rPr>
                 <w:lang w:val="ro-RO"/>
               </w:rPr>
@@ -8916,6 +9039,7 @@
           </w:tcPr>
           <w:p>
             <w:pPr>
+              <w:jc w:val="left"/>
               <w:rPr>
                 <w:lang w:val="ro-RO"/>
               </w:rPr>
@@ -8934,6 +9058,7 @@
           </w:tcPr>
           <w:p>
             <w:pPr>
+              <w:jc w:val="left"/>
               <w:rPr>
                 <w:lang w:val="ro-RO"/>
               </w:rPr>
@@ -8952,6 +9077,7 @@
           </w:tcPr>
           <w:p>
             <w:pPr>
+              <w:jc w:val="left"/>
               <w:rPr>
                 <w:lang w:val="ro-RO"/>
               </w:rPr>
@@ -8970,6 +9096,7 @@
           </w:tcPr>
           <w:p>
             <w:pPr>
+              <w:jc w:val="left"/>
               <w:rPr>
                 <w:lang w:val="ro-RO"/>
               </w:rPr>
@@ -9050,6 +9177,11 @@
     </w:p>
     <w:p>
       <w:pPr>
+        <w:pStyle w:val="ListParagraph"/>
+        <w:numPr>
+          <w:ilvl w:val="0"/>
+          <w:numId w:val="26"/>
+        </w:numPr>
         <w:rPr>
           <w:lang w:val="ro-RO"/>
         </w:rPr>
@@ -9063,6 +9195,11 @@
     </w:p>
     <w:p>
       <w:pPr>
+        <w:pStyle w:val="ListParagraph"/>
+        <w:numPr>
+          <w:ilvl w:val="0"/>
+          <w:numId w:val="26"/>
+        </w:numPr>
         <w:rPr>
           <w:lang w:val="ro-RO"/>
         </w:rPr>
@@ -9076,6 +9213,11 @@
     </w:p>
     <w:p>
       <w:pPr>
+        <w:pStyle w:val="ListParagraph"/>
+        <w:numPr>
+          <w:ilvl w:val="0"/>
+          <w:numId w:val="26"/>
+        </w:numPr>
         <w:rPr>
           <w:lang w:val="ro-RO"/>
         </w:rPr>
@@ -9101,6 +9243,11 @@
     </w:p>
     <w:p>
       <w:pPr>
+        <w:pStyle w:val="ListParagraph"/>
+        <w:numPr>
+          <w:ilvl w:val="0"/>
+          <w:numId w:val="26"/>
+        </w:numPr>
         <w:rPr>
           <w:lang w:val="ro-RO"/>
         </w:rPr>
@@ -9114,6 +9261,11 @@
     </w:p>
     <w:p>
       <w:pPr>
+        <w:pStyle w:val="ListParagraph"/>
+        <w:numPr>
+          <w:ilvl w:val="0"/>
+          <w:numId w:val="26"/>
+        </w:numPr>
         <w:rPr>
           <w:lang w:val="ro-RO"/>
         </w:rPr>
@@ -9135,14 +9287,8 @@
         <w:rPr>
           <w:lang w:val="ro-RO"/>
         </w:rPr>
-        <w:t xml:space="preserve">By analyzing the existing solutions and their limitations, it is evident that our application addresses significant gaps in the market. The integration of weather updates, directions to </w:t>
-      </w:r>
-      <w:r>
-        <w:rPr>
-          <w:lang w:val="ro-RO"/>
-        </w:rPr>
         <w:lastRenderedPageBreak/>
-        <w:t xml:space="preserve">task locations, and an intuitive interface, combined with comprehensive task management features, positions our application as a robust and valuable tool for users. </w:t>
+        <w:t xml:space="preserve">By analyzing the existing solutions and their limitations, it is evident that our application addresses significant gaps in the market. The integration of weather updates, directions to task locations, and an intuitive interface, combined with comprehensive task management features, positions our application as a robust and valuable tool for users. </w:t>
       </w:r>
     </w:p>
     <w:p>
@@ -9185,58 +9331,566 @@
           <w:lang w:val="ro-RO"/>
         </w:rPr>
       </w:pPr>
-      <w:bookmarkStart w:id="22" w:name="_Toc7074734"/>
-      <w:r>
-        <w:rPr>
-          <w:lang w:val="ro-RO"/>
-        </w:rPr>
-        <w:t>Soluția propus</w:t>
-      </w:r>
-      <w:r>
-        <w:rPr>
-          <w:lang w:val="ro-RO"/>
-        </w:rPr>
-        <w:t>ă</w:t>
-      </w:r>
+      <w:r>
+        <w:rPr>
+          <w:lang w:val="ro-RO"/>
+        </w:rPr>
+        <w:t>PROposed solution</w:t>
+      </w:r>
+    </w:p>
+    <w:p>
+      <w:pPr>
+        <w:spacing w:line="252" w:lineRule="auto"/>
+        <w:rPr>
+          <w:lang w:val="ro-RO"/>
+        </w:rPr>
+      </w:pPr>
+      <w:r>
+        <w:rPr>
+          <w:lang w:val="ro-RO"/>
+        </w:rPr>
+        <w:t>The proposed solution aims to improve time management and task scheduling through an Android application that provides a comprehensive and user-friendly interface. This chapter details the architecture and key components of the solution, including the user interface, business logic, data access, and integration layers. It incorporates diagrams to illustrate the structure and workflow of the application, demonstrating how it effectively addresses user needs and enhances task management.</w:t>
+      </w:r>
+    </w:p>
+    <w:p>
+      <w:pPr>
+        <w:pStyle w:val="Heading2"/>
+        <w:rPr>
+          <w:lang w:val="ro-RO"/>
+        </w:rPr>
+      </w:pPr>
+      <w:r>
+        <w:rPr>
+          <w:lang w:val="ro-RO"/>
+        </w:rPr>
+        <w:t>Description of the Solution</w:t>
+      </w:r>
+    </w:p>
+    <w:p>
+      <w:pPr>
+        <w:spacing w:line="252" w:lineRule="auto"/>
+        <w:rPr>
+          <w:lang w:val="ro-RO"/>
+        </w:rPr>
+      </w:pPr>
+      <w:r>
+        <w:rPr>
+          <w:lang w:val="ro-RO"/>
+        </w:rPr>
+        <w:t>The application is designed to streamline the task management process by integrating user authentication, task scheduling, search functionalities, and navigation features. Below is a detailed description of each component and functionality within the application.</w:t>
+      </w:r>
+    </w:p>
+    <w:p>
+      <w:pPr>
+        <w:pStyle w:val="Heading3"/>
+        <w:rPr>
+          <w:lang w:val="ro-RO"/>
+        </w:rPr>
+      </w:pPr>
+      <w:r>
+        <w:rPr>
+          <w:lang w:val="ro-RO"/>
+        </w:rPr>
+        <w:t>User Interface (UI) Layer</w:t>
+      </w:r>
+    </w:p>
+    <w:p>
+      <w:pPr>
+        <w:spacing w:line="252" w:lineRule="auto"/>
+        <w:rPr>
+          <w:lang w:val="ro-RO"/>
+        </w:rPr>
+      </w:pPr>
+      <w:r>
+        <w:rPr>
+          <w:lang w:val="ro-RO"/>
+        </w:rPr>
+        <w:t>The UI layer provides an intuitive and interactive interface for users. It consists of several key screens and components:</w:t>
+      </w:r>
+    </w:p>
+    <w:p>
+      <w:pPr>
+        <w:spacing w:line="252" w:lineRule="auto"/>
+        <w:rPr>
+          <w:lang w:val="ro-RO"/>
+        </w:rPr>
+      </w:pPr>
+      <w:r>
+        <w:rPr>
+          <w:lang w:val="ro-RO"/>
+        </w:rPr>
+        <w:t>Login and Signup Screen: When a user first opens the app, they are presented with a login screen. There is also a signup option for new users. The login/signup process is integrated with Firebase, ensuring a secure and reliable authentication process.</w:t>
+      </w:r>
+    </w:p>
+    <w:p>
+      <w:pPr>
+        <w:spacing w:line="252" w:lineRule="auto"/>
+        <w:rPr>
+          <w:lang w:val="ro-RO"/>
+        </w:rPr>
+      </w:pPr>
+      <w:r>
+        <w:rPr>
+          <w:lang w:val="ro-RO"/>
+        </w:rPr>
+        <w:t>Bottom Navigation Bar: After logging in, users see a bottom navigation bar that allows them to switch between four main screens: Home, Search, List, and Profile.</w:t>
+      </w:r>
+    </w:p>
+    <w:p>
+      <w:pPr>
+        <w:spacing w:line="252" w:lineRule="auto"/>
+        <w:rPr>
+          <w:lang w:val="ro-RO"/>
+        </w:rPr>
+      </w:pPr>
+      <w:r>
+        <w:rPr>
+          <w:lang w:val="ro-RO"/>
+        </w:rPr>
+        <w:t>Home Screen: This screen displays the task with the highest priority. There is also a "+" button that opens the Add Task screen, where users can input details such as title, description, task location, date, and priority.</w:t>
+      </w:r>
+    </w:p>
+    <w:p>
+      <w:pPr>
+        <w:spacing w:line="252" w:lineRule="auto"/>
+        <w:rPr>
+          <w:lang w:val="ro-RO"/>
+        </w:rPr>
+      </w:pPr>
+      <w:r>
+        <w:rPr>
+          <w:lang w:val="ro-RO"/>
+        </w:rPr>
+        <w:t>Search Screen: This screen allows users to search for tasks using various filters and sort options. These functionalities are powered by database queries to provide accurate results.</w:t>
+      </w:r>
+    </w:p>
+    <w:p>
+      <w:pPr>
+        <w:spacing w:line="252" w:lineRule="auto"/>
+        <w:rPr>
+          <w:lang w:val="ro-RO"/>
+        </w:rPr>
+      </w:pPr>
+      <w:r>
+        <w:rPr>
+          <w:lang w:val="ro-RO"/>
+        </w:rPr>
+        <w:t>List Screen: Displays all tasks added by the user. Tasks can be deleted by swiping left or right on a task card. Clicking on a task opens the task details screen, which includes the task's temperature, a navigation button showing the route from the current location to the task location, and an option to open Google Maps with the route pre-loaded.</w:t>
+      </w:r>
+    </w:p>
+    <w:p>
+      <w:pPr>
+        <w:spacing w:line="252" w:lineRule="auto"/>
+        <w:rPr>
+          <w:lang w:val="ro-RO"/>
+        </w:rPr>
+      </w:pPr>
+      <w:r>
+        <w:rPr>
+          <w:lang w:val="ro-RO"/>
+        </w:rPr>
+        <w:t>Profile Screen: Allows users to change their profile image and log out of the app.</w:t>
+      </w:r>
+    </w:p>
+    <w:p>
+      <w:pPr>
+        <w:pStyle w:val="Heading3"/>
+        <w:rPr>
+          <w:lang w:val="ro-RO"/>
+        </w:rPr>
+      </w:pPr>
+      <w:r>
+        <w:rPr>
+          <w:lang w:val="ro-RO"/>
+        </w:rPr>
+        <w:lastRenderedPageBreak/>
+        <w:t>Business Logic Layer</w:t>
+      </w:r>
+    </w:p>
+    <w:p>
+      <w:pPr>
+        <w:spacing w:line="252" w:lineRule="auto"/>
+        <w:rPr>
+          <w:lang w:val="ro-RO"/>
+        </w:rPr>
+      </w:pPr>
+      <w:r>
+        <w:rPr>
+          <w:lang w:val="ro-RO"/>
+        </w:rPr>
+        <w:t>The business logic layer manages core functionalities and processes user inputs. Key components include:</w:t>
+      </w:r>
+    </w:p>
+    <w:p>
+      <w:pPr>
+        <w:spacing w:line="252" w:lineRule="auto"/>
+        <w:rPr>
+          <w:lang w:val="ro-RO"/>
+        </w:rPr>
+      </w:pPr>
+      <w:r>
+        <w:rPr>
+          <w:lang w:val="ro-RO"/>
+        </w:rPr>
+        <w:t>Task Manager: Handles operations related to task creation, modification, deletion, and prioritization.</w:t>
+      </w:r>
+    </w:p>
+    <w:p>
+      <w:pPr>
+        <w:spacing w:line="252" w:lineRule="auto"/>
+        <w:rPr>
+          <w:lang w:val="ro-RO"/>
+        </w:rPr>
+      </w:pPr>
+      <w:r>
+        <w:rPr>
+          <w:lang w:val="ro-RO"/>
+        </w:rPr>
+        <w:t>Notification Manager: Manages the scheduling and delivery of notifications and reminders for tasks.</w:t>
+      </w:r>
+    </w:p>
+    <w:p>
+      <w:pPr>
+        <w:spacing w:line="252" w:lineRule="auto"/>
+        <w:rPr>
+          <w:lang w:val="ro-RO"/>
+        </w:rPr>
+      </w:pPr>
+      <w:r>
+        <w:rPr>
+          <w:lang w:val="ro-RO"/>
+        </w:rPr>
+        <w:t>Weather Service: Fetches real-time weather data for task locations, enhancing the task details with relevant environmental information.</w:t>
+      </w:r>
+    </w:p>
+    <w:p>
+      <w:pPr>
+        <w:spacing w:line="252" w:lineRule="auto"/>
+        <w:rPr>
+          <w:lang w:val="ro-RO"/>
+        </w:rPr>
+      </w:pPr>
+      <w:r>
+        <w:rPr>
+          <w:lang w:val="ro-RO"/>
+        </w:rPr>
+        <w:t>Navigation Service: Provides directions and maps, displaying routes and assisting users in reaching task locations efficiently.</w:t>
+      </w:r>
+    </w:p>
+    <w:p>
+      <w:pPr>
+        <w:pStyle w:val="Heading3"/>
+        <w:rPr>
+          <w:lang w:val="ro-RO"/>
+        </w:rPr>
+      </w:pPr>
+      <w:r>
+        <w:rPr>
+          <w:lang w:val="ro-RO"/>
+        </w:rPr>
+        <w:t>Data Access Layer</w:t>
+      </w:r>
+    </w:p>
+    <w:p>
+      <w:pPr>
+        <w:spacing w:line="252" w:lineRule="auto"/>
+        <w:rPr>
+          <w:lang w:val="ro-RO"/>
+        </w:rPr>
+      </w:pPr>
+      <w:r>
+        <w:rPr>
+          <w:lang w:val="ro-RO"/>
+        </w:rPr>
+        <w:t>The data access layer is responsible for storing and retrieving data. It includes:</w:t>
+      </w:r>
+    </w:p>
+    <w:p>
+      <w:pPr>
+        <w:spacing w:line="252" w:lineRule="auto"/>
+        <w:rPr>
+          <w:lang w:val="ro-RO"/>
+        </w:rPr>
+      </w:pPr>
+      <w:r>
+        <w:rPr>
+          <w:lang w:val="ro-RO"/>
+        </w:rPr>
+        <w:t>Firebase Integration: Handles user authentication and stores user profiles securely.</w:t>
+      </w:r>
+    </w:p>
+    <w:p>
+      <w:pPr>
+        <w:spacing w:line="252" w:lineRule="auto"/>
+        <w:rPr>
+          <w:lang w:val="ro-RO"/>
+        </w:rPr>
+      </w:pPr>
+      <w:r>
+        <w:rPr>
+          <w:lang w:val="ro-RO"/>
+        </w:rPr>
+        <w:t>Database Schema: Defines the structure of the database, including tables for tasks, user preferences, and weather data.</w:t>
+      </w:r>
+    </w:p>
+    <w:p>
+      <w:pPr>
+        <w:spacing w:line="252" w:lineRule="auto"/>
+        <w:rPr>
+          <w:lang w:val="ro-RO"/>
+        </w:rPr>
+      </w:pPr>
+      <w:r>
+        <w:rPr>
+          <w:lang w:val="ro-RO"/>
+        </w:rPr>
+        <w:t>Data Access Objects (DAOs): Provide methods for interacting with the database, ensuring efficient data storage and retrieval.</w:t>
+      </w:r>
+    </w:p>
+    <w:p>
+      <w:pPr>
+        <w:pStyle w:val="Heading3"/>
+        <w:rPr>
+          <w:lang w:val="ro-RO"/>
+        </w:rPr>
+      </w:pPr>
+      <w:r>
+        <w:rPr>
+          <w:lang w:val="ro-RO"/>
+        </w:rPr>
+        <w:t>Integration Layer</w:t>
+      </w:r>
+    </w:p>
+    <w:p>
+      <w:pPr>
+        <w:spacing w:line="252" w:lineRule="auto"/>
+        <w:rPr>
+          <w:lang w:val="ro-RO"/>
+        </w:rPr>
+      </w:pPr>
+      <w:r>
+        <w:rPr>
+          <w:lang w:val="ro-RO"/>
+        </w:rPr>
+        <w:t>The integration layer connects the application with external services to enhance its functionality. Key integrations include:</w:t>
+      </w:r>
+    </w:p>
+    <w:p>
+      <w:pPr>
+        <w:spacing w:line="252" w:lineRule="auto"/>
+        <w:rPr>
+          <w:lang w:val="ro-RO"/>
+        </w:rPr>
+      </w:pPr>
+      <w:r>
+        <w:rPr>
+          <w:lang w:val="ro-RO"/>
+        </w:rPr>
+        <w:t>Firebase Authentication: Ensures secure and reliable user authentication and management.</w:t>
+      </w:r>
+    </w:p>
+    <w:p>
+      <w:pPr>
+        <w:spacing w:line="252" w:lineRule="auto"/>
+        <w:rPr>
+          <w:lang w:val="ro-RO"/>
+        </w:rPr>
+      </w:pPr>
+      <w:r>
+        <w:rPr>
+          <w:lang w:val="ro-RO"/>
+        </w:rPr>
+        <w:t>Weather API: Provides real-time weather data to enhance task details.</w:t>
+      </w:r>
+    </w:p>
+    <w:p>
+      <w:pPr>
+        <w:spacing w:line="252" w:lineRule="auto"/>
+        <w:rPr>
+          <w:lang w:val="ro-RO"/>
+        </w:rPr>
+      </w:pPr>
+      <w:r>
+        <w:rPr>
+          <w:lang w:val="ro-RO"/>
+        </w:rPr>
+        <w:t>Map API: Offers navigation and routing functionalities, displaying routes from the current location to task locations.</w:t>
+      </w:r>
+    </w:p>
+    <w:p>
+      <w:pPr>
+        <w:pStyle w:val="Heading2"/>
+        <w:rPr>
+          <w:lang w:val="ro-RO"/>
+        </w:rPr>
+      </w:pPr>
+      <w:r>
+        <w:rPr>
+          <w:lang w:val="ro-RO"/>
+        </w:rPr>
+        <w:t>Process of Solution Development</w:t>
+      </w:r>
+    </w:p>
+    <w:p>
+      <w:pPr>
+        <w:spacing w:line="252" w:lineRule="auto"/>
+        <w:rPr>
+          <w:lang w:val="ro-RO"/>
+        </w:rPr>
+      </w:pPr>
+      <w:r>
+        <w:rPr>
+          <w:lang w:val="ro-RO"/>
+        </w:rPr>
+        <w:t>The development process for the proposed solution follows an iterative approach, encompassing design, development, and testing phases:</w:t>
+      </w:r>
+    </w:p>
+    <w:p>
+      <w:pPr>
+        <w:spacing w:line="252" w:lineRule="auto"/>
+        <w:rPr>
+          <w:lang w:val="ro-RO"/>
+        </w:rPr>
+      </w:pPr>
+      <w:r>
+        <w:rPr>
+          <w:lang w:val="ro-RO"/>
+        </w:rPr>
+        <w:t>Requirement Analysis: Collecting and analyzing user requirements to define the application's features and functionalities.</w:t>
+      </w:r>
+    </w:p>
+    <w:p>
+      <w:pPr>
+        <w:spacing w:line="252" w:lineRule="auto"/>
+        <w:rPr>
+          <w:lang w:val="ro-RO"/>
+        </w:rPr>
+      </w:pPr>
+      <w:r>
+        <w:rPr>
+          <w:lang w:val="ro-RO"/>
+        </w:rPr>
+        <w:t>Design Phase: Creating detailed design documents and diagrams to outline the architecture and structure of the application.</w:t>
+      </w:r>
+    </w:p>
+    <w:p>
+      <w:pPr>
+        <w:spacing w:line="252" w:lineRule="auto"/>
+        <w:rPr>
+          <w:lang w:val="ro-RO"/>
+        </w:rPr>
+      </w:pPr>
+      <w:r>
+        <w:rPr>
+          <w:lang w:val="ro-RO"/>
+        </w:rPr>
+        <w:t>Development Phase: Implementing the application according to the design, with regular reviews and iterations to ensure alignment with requirements.</w:t>
+      </w:r>
+    </w:p>
+    <w:p>
+      <w:pPr>
+        <w:spacing w:line="252" w:lineRule="auto"/>
+        <w:rPr>
+          <w:lang w:val="ro-RO"/>
+        </w:rPr>
+      </w:pPr>
+      <w:r>
+        <w:rPr>
+          <w:lang w:val="ro-RO"/>
+        </w:rPr>
+        <w:t>Testing Phase: Conducting comprehensive testing to identify and resolve issues, ensuring the application meets all specified requirements.</w:t>
+      </w:r>
+    </w:p>
+    <w:p>
+      <w:pPr>
+        <w:spacing w:line="252" w:lineRule="auto"/>
+        <w:rPr>
+          <w:lang w:val="ro-RO"/>
+        </w:rPr>
+      </w:pPr>
+      <w:r>
+        <w:rPr>
+          <w:lang w:val="ro-RO"/>
+        </w:rPr>
+        <w:lastRenderedPageBreak/>
+        <w:t>The proposed application effectively addresses the time management and task scheduling needs of users, as identified in the initial analysis of the thesis. By integrating a robust authentication system through Firebase, the app ensures secure and seamless access for users. The intuitive user interface, featuring a bottom navigation bar that transitions between Home, Search, List, and Profile screens, provides a streamlined user experience.</w:t>
+      </w:r>
+    </w:p>
+    <w:p>
+      <w:pPr>
+        <w:spacing w:line="252" w:lineRule="auto"/>
+        <w:rPr>
+          <w:lang w:val="ro-RO"/>
+        </w:rPr>
+      </w:pPr>
+      <w:r>
+        <w:rPr>
+          <w:lang w:val="ro-RO"/>
+        </w:rPr>
+        <w:t>Overall, the proposed application not only meets but exceeds the initial user needs by offering a comprehensive, user-friendly, and feature-rich platform for time management and task scheduling. By combining essential functionalities with real-time data integration and intuitive navigation, the app positions itself as an indispensable tool for users aiming to optimize their productivity and manage their time effectively.</w:t>
+      </w:r>
+      <w:r>
+        <w:rPr>
+          <w:lang w:val="ro-RO"/>
+        </w:rPr>
+        <w:br w:type="page"/>
+      </w:r>
+    </w:p>
+    <w:p>
+      <w:pPr>
+        <w:pStyle w:val="Heading1"/>
+        <w:rPr>
+          <w:lang w:val="ro-RO"/>
+        </w:rPr>
+      </w:pPr>
+      <w:bookmarkStart w:id="22" w:name="_a405f2ahqyi7" w:colFirst="0" w:colLast="0"/>
+      <w:bookmarkStart w:id="23" w:name="_Toc7074736"/>
       <w:bookmarkEnd w:id="22"/>
-    </w:p>
-    <w:p>
-      <w:pPr>
-        <w:rPr>
-          <w:lang w:val="ro-RO"/>
-        </w:rPr>
-      </w:pPr>
-      <w:r>
-        <w:rPr>
-          <w:lang w:val="ro-RO"/>
-        </w:rPr>
-        <w:t>Capitolul conține o privire de ansamblu a soluției ce rezolvă problema, prin prezentarea structurii / arhitecturii acesteia. În funcție de tipul lucrării acest capitol poate conține diagrame (clase, distribuție, workflow, entitate-relație), demonstrații de corectitudine pentru algoritmii propuși de autor, abordări teoretice (modelare matematică), structura hardware, arhitectura aplicației.</w:t>
-      </w:r>
-    </w:p>
-    <w:p>
-      <w:pPr>
-        <w:rPr>
-          <w:lang w:val="ro-RO"/>
-        </w:rPr>
-      </w:pPr>
-      <w:r>
-        <w:rPr>
-          <w:lang w:val="ro-RO"/>
-        </w:rPr>
-        <w:t xml:space="preserve">Criterii pentru calificativul </w:t>
-      </w:r>
-      <w:r>
-        <w:rPr>
-          <w:i/>
-          <w:lang w:val="ro-RO"/>
-        </w:rPr>
-        <w:t>Nesatisfăcător</w:t>
-      </w:r>
-      <w:r>
-        <w:rPr>
-          <w:lang w:val="ro-RO"/>
-        </w:rPr>
-        <w:t>:</w:t>
+      <w:r>
+        <w:rPr>
+          <w:lang w:val="ro-RO"/>
+        </w:rPr>
+        <w:lastRenderedPageBreak/>
+        <w:t>Detalii de implementare</w:t>
+      </w:r>
+      <w:bookmarkEnd w:id="23"/>
+    </w:p>
+    <w:p>
+      <w:pPr>
+        <w:rPr>
+          <w:lang w:val="ro-RO"/>
+        </w:rPr>
+      </w:pPr>
+      <w:r>
+        <w:rPr>
+          <w:lang w:val="ro-RO"/>
+        </w:rPr>
+        <w:t xml:space="preserve">În plus fata de capitolul precedent acesta conține elemente specifice ale rezolvării problemei care au presupus dificultăți deosebite din punct de vedere tehnic. Pot fi incluse configurații, </w:t>
+      </w:r>
+      <w:r>
+        <w:rPr>
+          <w:lang w:val="ro-RO"/>
+        </w:rPr>
+        <w:t>secvențe</w:t>
+      </w:r>
+      <w:r>
+        <w:rPr>
+          <w:lang w:val="ro-RO"/>
+        </w:rPr>
+        <w:t xml:space="preserve"> de cod, pseudo-cod, implementări ale unor algoritmi, analize ale unor date, scripturi de testare. De asemenea, poate fi detaliat modul în care au fost utilizate tehnologiile introduse in capitolul 3.</w:t>
+      </w:r>
+    </w:p>
+    <w:p>
+      <w:pPr>
+        <w:rPr>
+          <w:lang w:val="ro-RO"/>
+        </w:rPr>
+      </w:pPr>
+      <w:r>
+        <w:rPr>
+          <w:lang w:val="ro-RO"/>
+        </w:rPr>
+        <w:t>Criterii pentru calificativul Nesatisfăcător:</w:t>
       </w:r>
     </w:p>
     <w:p>
@@ -9254,7 +9908,7 @@
         <w:rPr>
           <w:lang w:val="ro-RO"/>
         </w:rPr>
-        <w:t>Descriere în limbaj natural</w:t>
+        <w:t>Sunt prezentate pe scurt scheme și pseudo-cod</w:t>
       </w:r>
       <w:r>
         <w:rPr>
@@ -9273,20 +9927,7 @@
         <w:rPr>
           <w:lang w:val="ro-RO"/>
         </w:rPr>
-        <w:t xml:space="preserve">Criterii pentru calificativul </w:t>
-      </w:r>
-      <w:r>
-        <w:rPr>
-          <w:i/>
-          <w:lang w:val="ro-RO"/>
-        </w:rPr>
-        <w:t>Satisfăcător</w:t>
-      </w:r>
-      <w:r>
-        <w:rPr>
-          <w:lang w:val="ro-RO"/>
-        </w:rPr>
-        <w:t>:</w:t>
+        <w:t>Criterii pentru calificativul Satisfăcător:</w:t>
       </w:r>
     </w:p>
     <w:p>
@@ -9304,39 +9945,32 @@
         <w:rPr>
           <w:lang w:val="ro-RO"/>
         </w:rPr>
-        <w:t>Descriere + diagrame de baze de date, workflow, clase, algoritmi</w:t>
-      </w:r>
-      <w:r>
-        <w:rPr>
-          <w:lang w:val="ro-RO"/>
-        </w:rPr>
-        <w:t>.</w:t>
-      </w:r>
-    </w:p>
-    <w:p>
-      <w:pPr>
-        <w:rPr>
-          <w:lang w:val="ro-RO"/>
-        </w:rPr>
-      </w:pPr>
-      <w:r>
-        <w:rPr>
-          <w:lang w:val="ro-RO"/>
-        </w:rPr>
-        <w:t xml:space="preserve">Criterii pentru calificativul </w:t>
-      </w:r>
-      <w:r>
-        <w:rPr>
-          <w:i/>
-          <w:lang w:val="ro-RO"/>
-        </w:rPr>
-        <w:t>Bine</w:t>
-      </w:r>
-      <w:r>
-        <w:rPr>
-          <w:lang w:val="ro-RO"/>
-        </w:rPr>
-        <w:t>:</w:t>
+        <w:t xml:space="preserve">Descriere sumara a implementării, prezentarea unor </w:t>
+      </w:r>
+      <w:r>
+        <w:rPr>
+          <w:lang w:val="ro-RO"/>
+        </w:rPr>
+        <w:t>secvențe</w:t>
+      </w:r>
+      <w:r>
+        <w:rPr>
+          <w:lang w:val="ro-RO"/>
+        </w:rPr>
+        <w:t xml:space="preserve"> nerelevante de cod, scheme, etc.</w:t>
+      </w:r>
+    </w:p>
+    <w:p>
+      <w:pPr>
+        <w:rPr>
+          <w:lang w:val="ro-RO"/>
+        </w:rPr>
+      </w:pPr>
+      <w:r>
+        <w:rPr>
+          <w:lang w:val="ro-RO"/>
+        </w:rPr>
+        <w:t>Criterii pentru calificativul Bine:</w:t>
       </w:r>
     </w:p>
     <w:p>
@@ -9354,7 +9988,7 @@
         <w:rPr>
           <w:lang w:val="ro-RO"/>
         </w:rPr>
-        <w:t>Descriere + diagrame de baze de date, workflow, clase, algoritmi + descrierea unui proces prin care s-a realizat arhitectura/structura soluției</w:t>
+        <w:t>Descrierea detaliată a algoritmilor/structurilor utilizați; Prezentarea etapizată a dezvoltării, inclusiv cu dificultăți de implementare întâmpinate, soluții descoperite; (dacă este cazul) demonstrarea corectitudinii algoritmilor utilizați</w:t>
       </w:r>
       <w:r>
         <w:rPr>
@@ -9370,79 +10004,28 @@
           <w:lang w:val="ro-RO"/>
         </w:rPr>
       </w:pPr>
-      <w:bookmarkStart w:id="23" w:name="_Toc7074735"/>
-      <w:r>
-        <w:rPr>
-          <w:lang w:val="ro-RO"/>
-        </w:rPr>
-        <w:t>Indicații formatare formule</w:t>
-      </w:r>
-      <w:bookmarkEnd w:id="23"/>
-    </w:p>
-    <w:p>
-      <w:pPr>
-        <w:rPr>
-          <w:i/>
-          <w:lang w:val="ro-RO"/>
-        </w:rPr>
-      </w:pPr>
-      <w:r>
-        <w:rPr>
-          <w:lang w:val="ro-RO"/>
-        </w:rPr>
-        <w:t xml:space="preserve">Formulele matematice utilizate în document vor fi centrate în pagină și numerotate. </w:t>
-      </w:r>
-      <w:r>
-        <w:rPr>
-          <w:lang w:val="ro-RO"/>
-        </w:rPr>
-        <w:t>Se vor utiliza fontul Cambria Math, de dimensiune 11</w:t>
-      </w:r>
-      <w:r>
-        <w:rPr>
-          <w:lang w:val="ro-RO"/>
-        </w:rPr>
-        <w:t xml:space="preserve">. Pentru a insera o nouă ecuație, utilizați Insert &gt; Quick Parts &gt; AutoText &gt; Ecuație. </w:t>
-      </w:r>
-    </w:p>
-    <w:p>
-      <w:pPr>
-        <w:rPr>
-          <w:lang w:val="ro-RO"/>
-        </w:rPr>
-      </w:pPr>
-      <w:r>
-        <w:rPr>
-          <w:lang w:val="ro-RO"/>
-        </w:rPr>
-        <w:t xml:space="preserve">Toate formulele prezente în lucrare vor fi referite în text. Exemplu: </w:t>
-      </w:r>
-      <w:r>
-        <w:rPr>
-          <w:i/>
-          <w:lang w:val="ro-RO"/>
-        </w:rPr>
-        <w:t xml:space="preserve">Utilizând sistemul de </w:t>
-      </w:r>
-      <w:r>
-        <w:rPr>
-          <w:i/>
-          <w:lang w:val="ro-RO"/>
-        </w:rPr>
-        <w:t xml:space="preserve">Insert &gt; </w:t>
-      </w:r>
-      <w:r>
-        <w:rPr>
-          <w:i/>
-          <w:lang w:val="ro-RO"/>
-        </w:rPr>
-        <w:t>Bookmark</w:t>
-      </w:r>
-      <w:r>
-        <w:rPr>
-          <w:lang w:val="ro-RO"/>
-        </w:rPr>
-        <w:t xml:space="preserve">, respectiv </w:t>
+      <w:bookmarkStart w:id="24" w:name="_2vcck99hh4zl" w:colFirst="0" w:colLast="0"/>
+      <w:bookmarkStart w:id="25" w:name="_Toc7074737"/>
+      <w:bookmarkEnd w:id="24"/>
+      <w:r>
+        <w:rPr>
+          <w:lang w:val="ro-RO"/>
+        </w:rPr>
+        <w:t>Indicații formatare tabele</w:t>
+      </w:r>
+      <w:bookmarkEnd w:id="25"/>
+    </w:p>
+    <w:p>
+      <w:pPr>
+        <w:rPr>
+          <w:lang w:val="ro-RO"/>
+        </w:rPr>
+      </w:pPr>
+      <w:r>
+        <w:rPr>
+          <w:lang w:val="ro-RO"/>
+        </w:rPr>
+        <w:t xml:space="preserve">Se recomandă utilizarea tabelelor de forma celui de mai jos. </w:t>
       </w:r>
       <w:r>
         <w:rPr>
@@ -9452,23 +10035,22 @@
       </w:r>
       <w:r>
         <w:rPr>
-          <w:i/>
-          <w:lang w:val="ro-RO"/>
-        </w:rPr>
-        <w:t>Refere</w:t>
-      </w:r>
-      <w:r>
-        <w:rPr>
-          <w:i/>
-          <w:lang w:val="ro-RO"/>
-        </w:rPr>
-        <w:t>nce &gt; Cross-reference</w:t>
-      </w:r>
-      <w:r>
-        <w:rPr>
-          <w:lang w:val="ro-RO"/>
-        </w:rPr>
-        <w:t xml:space="preserve"> putem cita ecuația </w:t>
+          <w:lang w:val="ro-RO"/>
+        </w:rPr>
+        <w:t>Font: Calibri, 9.</w:t>
+      </w:r>
+    </w:p>
+    <w:p>
+      <w:pPr>
+        <w:rPr>
+          <w:lang w:val="ro-RO"/>
+        </w:rPr>
+      </w:pPr>
+      <w:r>
+        <w:rPr>
+          <w:lang w:val="ro-RO"/>
+        </w:rPr>
+        <w:t xml:space="preserve">Orice tabel prezent în teză va fi referit în text; exemplu: a se vedea </w:t>
       </w:r>
       <w:r>
         <w:rPr>
@@ -9480,7 +10062,7 @@
         <w:rPr>
           <w:lang w:val="ro-RO"/>
         </w:rPr>
-        <w:instrText xml:space="preserve"> REF Ec1 \h </w:instrText>
+        <w:instrText xml:space="preserve"> REF _Ref506555294 \h </w:instrText>
       </w:r>
       <w:r>
         <w:rPr>
@@ -9497,7 +10079,7 @@
         <w:rPr>
           <w:lang w:val="ro-RO"/>
         </w:rPr>
-        <w:t>(</w:t>
+        <w:t xml:space="preserve">Tabel </w:t>
       </w:r>
       <w:r>
         <w:rPr>
@@ -9510,895 +10092,17 @@
         <w:rPr>
           <w:lang w:val="ro-RO"/>
         </w:rPr>
-        <w:t>)</w:t>
-      </w:r>
-      <w:r>
-        <w:rPr>
-          <w:lang w:val="ro-RO"/>
-        </w:rPr>
         <w:fldChar w:fldCharType="end"/>
       </w:r>
       <w:r>
         <w:rPr>
           <w:lang w:val="ro-RO"/>
         </w:rPr>
-        <w:t xml:space="preserve"> respectiv ecuația </w:t>
-      </w:r>
-      <w:r>
-        <w:rPr>
-          <w:lang w:val="ro-RO"/>
-        </w:rPr>
-        <w:fldChar w:fldCharType="begin"/>
-      </w:r>
-      <w:r>
-        <w:rPr>
-          <w:lang w:val="ro-RO"/>
-        </w:rPr>
-        <w:instrText xml:space="preserve"> REF Ec2 \h </w:instrText>
-      </w:r>
-      <w:r>
-        <w:rPr>
-          <w:lang w:val="ro-RO"/>
-        </w:rPr>
-      </w:r>
-      <w:r>
-        <w:rPr>
-          <w:lang w:val="ro-RO"/>
-        </w:rPr>
-        <w:fldChar w:fldCharType="separate"/>
-      </w:r>
-      <w:r>
-        <w:rPr>
-          <w:lang w:val="ro-RO"/>
-        </w:rPr>
-        <w:t>(</w:t>
-      </w:r>
-      <w:r>
-        <w:rPr>
-          <w:noProof/>
-          <w:lang w:val="ro-RO"/>
-        </w:rPr>
-        <w:t>2</w:t>
-      </w:r>
-      <w:r>
-        <w:rPr>
-          <w:lang w:val="ro-RO"/>
-        </w:rPr>
-        <w:t>)</w:t>
-      </w:r>
-      <w:r>
-        <w:rPr>
-          <w:lang w:val="ro-RO"/>
-        </w:rPr>
-        <w:fldChar w:fldCharType="end"/>
-      </w:r>
-      <w:r>
-        <w:rPr>
-          <w:lang w:val="ro-RO"/>
-        </w:rPr>
-        <w:t xml:space="preserve">, citările fiind actualizate și în urma unor adăugări/ ștergeri de ecuații, cu </w:t>
-      </w:r>
-      <w:r>
-        <w:rPr>
-          <w:i/>
-          <w:lang w:val="ro-RO"/>
-        </w:rPr>
-        <w:t>Select All – Update Field</w:t>
-      </w:r>
-      <w:r>
-        <w:rPr>
-          <w:lang w:val="ro-RO"/>
-        </w:rPr>
         <w:t>.</w:t>
       </w:r>
-      <w:r>
-        <w:rPr>
-          <w:lang w:val="ro-RO"/>
-        </w:rPr>
-        <w:t xml:space="preserve"> Pentru mai multe detalii despre utilizarea acestui sistem de referire și formatare puteți consulta:</w:t>
-      </w:r>
-    </w:p>
-    <w:p>
-      <w:pPr>
-        <w:rPr>
-          <w:lang w:val="ro-RO"/>
-        </w:rPr>
-      </w:pPr>
-      <w:hyperlink r:id="rId16" w:history="1">
-        <w:r>
-          <w:rPr>
-            <w:rStyle w:val="Hyperlink"/>
-            <w:lang w:val="ro-RO"/>
-          </w:rPr>
-          <w:t>https://www.youtube.com/watch?v=9YGTH4WrY_8</w:t>
-        </w:r>
-      </w:hyperlink>
-      <w:r>
-        <w:rPr>
-          <w:lang w:val="ro-RO"/>
-        </w:rPr>
-        <w:t>.</w:t>
-      </w:r>
-    </w:p>
-    <w:tbl>
-      <w:tblPr>
-        <w:tblStyle w:val="TableGrid"/>
-        <w:tblW w:w="0" w:type="auto"/>
-        <w:tblBorders>
-          <w:top w:val="none" w:sz="0" w:space="0" w:color="auto"/>
-          <w:left w:val="none" w:sz="0" w:space="0" w:color="auto"/>
-          <w:bottom w:val="none" w:sz="0" w:space="0" w:color="auto"/>
-          <w:right w:val="none" w:sz="0" w:space="0" w:color="auto"/>
-          <w:insideH w:val="none" w:sz="0" w:space="0" w:color="auto"/>
-          <w:insideV w:val="none" w:sz="0" w:space="0" w:color="auto"/>
-        </w:tblBorders>
-        <w:tblLook w:val="04A0" w:firstRow="1" w:lastRow="0" w:firstColumn="1" w:lastColumn="0" w:noHBand="0" w:noVBand="1"/>
-      </w:tblPr>
-      <w:tblGrid>
-        <w:gridCol w:w="372"/>
-        <w:gridCol w:w="8160"/>
-        <w:gridCol w:w="497"/>
-      </w:tblGrid>
-      <w:tr>
-        <w:tc>
-          <w:tcPr>
-            <w:tcW w:w="378" w:type="dxa"/>
-            <w:vAlign w:val="center"/>
-          </w:tcPr>
-          <w:p>
-            <w:pPr>
-              <w:rPr>
-                <w:lang w:val="ro-RO"/>
-              </w:rPr>
-            </w:pPr>
-            <w:r>
-              <w:rPr>
-                <w:lang w:val="ro-RO"/>
-              </w:rPr>
-              <w:br w:type="page"/>
-            </w:r>
-          </w:p>
-        </w:tc>
-        <w:tc>
-          <w:tcPr>
-            <w:tcW w:w="8370" w:type="dxa"/>
-            <w:vAlign w:val="center"/>
-          </w:tcPr>
-          <w:p>
-            <w:pPr>
-              <w:rPr>
-                <w:lang w:val="ro-RO"/>
-              </w:rPr>
-            </w:pPr>
-            <m:oMathPara>
-              <m:oMath>
-                <m:sSup>
-                  <m:sSupPr>
-                    <m:ctrlPr>
-                      <w:rPr>
-                        <w:rFonts w:ascii="Cambria Math" w:hAnsi="Cambria Math"/>
-                        <w:lang w:val="ro-RO"/>
-                      </w:rPr>
-                    </m:ctrlPr>
-                  </m:sSupPr>
-                  <m:e>
-                    <m:d>
-                      <m:dPr>
-                        <m:ctrlPr>
-                          <w:rPr>
-                            <w:rFonts w:ascii="Cambria Math" w:hAnsi="Cambria Math"/>
-                            <w:lang w:val="ro-RO"/>
-                          </w:rPr>
-                        </m:ctrlPr>
-                      </m:dPr>
-                      <m:e>
-                        <m:r>
-                          <w:rPr>
-                            <w:rFonts w:ascii="Cambria Math" w:hAnsi="Cambria Math"/>
-                            <w:lang w:val="ro-RO"/>
-                          </w:rPr>
-                          <m:t>x</m:t>
-                        </m:r>
-                        <m:r>
-                          <m:rPr>
-                            <m:sty m:val="p"/>
-                          </m:rPr>
-                          <w:rPr>
-                            <w:rFonts w:ascii="Cambria Math" w:hAnsi="Cambria Math"/>
-                            <w:lang w:val="ro-RO"/>
-                          </w:rPr>
-                          <m:t>+</m:t>
-                        </m:r>
-                        <m:r>
-                          <w:rPr>
-                            <w:rFonts w:ascii="Cambria Math" w:hAnsi="Cambria Math"/>
-                            <w:lang w:val="ro-RO"/>
-                          </w:rPr>
-                          <m:t>a</m:t>
-                        </m:r>
-                      </m:e>
-                    </m:d>
-                  </m:e>
-                  <m:sup>
-                    <m:r>
-                      <w:rPr>
-                        <w:rFonts w:ascii="Cambria Math" w:hAnsi="Cambria Math"/>
-                        <w:lang w:val="ro-RO"/>
-                      </w:rPr>
-                      <m:t>n</m:t>
-                    </m:r>
-                  </m:sup>
-                </m:sSup>
-                <m:r>
-                  <m:rPr>
-                    <m:sty m:val="p"/>
-                  </m:rPr>
-                  <w:rPr>
-                    <w:rFonts w:ascii="Cambria Math" w:eastAsia="Cambria Math" w:hAnsi="Cambria Math" w:cs="Cambria Math"/>
-                    <w:lang w:val="ro-RO"/>
-                  </w:rPr>
-                  <m:t>=</m:t>
-                </m:r>
-                <m:nary>
-                  <m:naryPr>
-                    <m:chr m:val="∑"/>
-                    <m:grow m:val="1"/>
-                    <m:ctrlPr>
-                      <w:rPr>
-                        <w:rFonts w:ascii="Cambria Math" w:hAnsi="Cambria Math"/>
-                        <w:lang w:val="ro-RO"/>
-                      </w:rPr>
-                    </m:ctrlPr>
-                  </m:naryPr>
-                  <m:sub>
-                    <m:r>
-                      <w:rPr>
-                        <w:rFonts w:ascii="Cambria Math" w:eastAsia="Cambria Math" w:hAnsi="Cambria Math" w:cs="Cambria Math"/>
-                        <w:lang w:val="ro-RO"/>
-                      </w:rPr>
-                      <m:t>k</m:t>
-                    </m:r>
-                    <m:r>
-                      <m:rPr>
-                        <m:sty m:val="p"/>
-                      </m:rPr>
-                      <w:rPr>
-                        <w:rFonts w:ascii="Cambria Math" w:eastAsia="Cambria Math" w:hAnsi="Cambria Math" w:cs="Cambria Math"/>
-                        <w:lang w:val="ro-RO"/>
-                      </w:rPr>
-                      <m:t>=0</m:t>
-                    </m:r>
-                  </m:sub>
-                  <m:sup>
-                    <m:r>
-                      <w:rPr>
-                        <w:rFonts w:ascii="Cambria Math" w:eastAsia="Cambria Math" w:hAnsi="Cambria Math" w:cs="Cambria Math"/>
-                        <w:lang w:val="ro-RO"/>
-                      </w:rPr>
-                      <m:t>n</m:t>
-                    </m:r>
-                  </m:sup>
-                  <m:e>
-                    <m:d>
-                      <m:dPr>
-                        <m:ctrlPr>
-                          <w:rPr>
-                            <w:rFonts w:ascii="Cambria Math" w:hAnsi="Cambria Math"/>
-                            <w:lang w:val="ro-RO"/>
-                          </w:rPr>
-                        </m:ctrlPr>
-                      </m:dPr>
-                      <m:e>
-                        <m:f>
-                          <m:fPr>
-                            <m:type m:val="noBar"/>
-                            <m:ctrlPr>
-                              <w:rPr>
-                                <w:rFonts w:ascii="Cambria Math" w:hAnsi="Cambria Math"/>
-                                <w:lang w:val="ro-RO"/>
-                              </w:rPr>
-                            </m:ctrlPr>
-                          </m:fPr>
-                          <m:num>
-                            <m:r>
-                              <w:rPr>
-                                <w:rFonts w:ascii="Cambria Math" w:eastAsia="Cambria Math" w:hAnsi="Cambria Math" w:cs="Cambria Math"/>
-                                <w:lang w:val="ro-RO"/>
-                              </w:rPr>
-                              <m:t>n</m:t>
-                            </m:r>
-                          </m:num>
-                          <m:den>
-                            <m:r>
-                              <w:rPr>
-                                <w:rFonts w:ascii="Cambria Math" w:eastAsia="Cambria Math" w:hAnsi="Cambria Math" w:cs="Cambria Math"/>
-                                <w:lang w:val="ro-RO"/>
-                              </w:rPr>
-                              <m:t>k</m:t>
-                            </m:r>
-                          </m:den>
-                        </m:f>
-                      </m:e>
-                    </m:d>
-                    <m:sSup>
-                      <m:sSupPr>
-                        <m:ctrlPr>
-                          <w:rPr>
-                            <w:rFonts w:ascii="Cambria Math" w:hAnsi="Cambria Math"/>
-                            <w:lang w:val="ro-RO"/>
-                          </w:rPr>
-                        </m:ctrlPr>
-                      </m:sSupPr>
-                      <m:e>
-                        <m:r>
-                          <w:rPr>
-                            <w:rFonts w:ascii="Cambria Math" w:eastAsia="Cambria Math" w:hAnsi="Cambria Math" w:cs="Cambria Math"/>
-                            <w:lang w:val="ro-RO"/>
-                          </w:rPr>
-                          <m:t>x</m:t>
-                        </m:r>
-                      </m:e>
-                      <m:sup>
-                        <m:r>
-                          <w:rPr>
-                            <w:rFonts w:ascii="Cambria Math" w:eastAsia="Cambria Math" w:hAnsi="Cambria Math" w:cs="Cambria Math"/>
-                            <w:lang w:val="ro-RO"/>
-                          </w:rPr>
-                          <m:t>k</m:t>
-                        </m:r>
-                      </m:sup>
-                    </m:sSup>
-                    <m:sSup>
-                      <m:sSupPr>
-                        <m:ctrlPr>
-                          <w:rPr>
-                            <w:rFonts w:ascii="Cambria Math" w:hAnsi="Cambria Math"/>
-                            <w:lang w:val="ro-RO"/>
-                          </w:rPr>
-                        </m:ctrlPr>
-                      </m:sSupPr>
-                      <m:e>
-                        <m:r>
-                          <w:rPr>
-                            <w:rFonts w:ascii="Cambria Math" w:eastAsia="Cambria Math" w:hAnsi="Cambria Math" w:cs="Cambria Math"/>
-                            <w:lang w:val="ro-RO"/>
-                          </w:rPr>
-                          <m:t>a</m:t>
-                        </m:r>
-                      </m:e>
-                      <m:sup>
-                        <m:r>
-                          <w:rPr>
-                            <w:rFonts w:ascii="Cambria Math" w:eastAsia="Cambria Math" w:hAnsi="Cambria Math" w:cs="Cambria Math"/>
-                            <w:lang w:val="ro-RO"/>
-                          </w:rPr>
-                          <m:t>n</m:t>
-                        </m:r>
-                        <m:r>
-                          <m:rPr>
-                            <m:sty m:val="p"/>
-                          </m:rPr>
-                          <w:rPr>
-                            <w:rFonts w:ascii="Cambria Math" w:eastAsia="Cambria Math" w:hAnsi="Cambria Math" w:cs="Cambria Math"/>
-                            <w:lang w:val="ro-RO"/>
-                          </w:rPr>
-                          <m:t>-</m:t>
-                        </m:r>
-                        <m:r>
-                          <w:rPr>
-                            <w:rFonts w:ascii="Cambria Math" w:eastAsia="Cambria Math" w:hAnsi="Cambria Math" w:cs="Cambria Math"/>
-                            <w:lang w:val="ro-RO"/>
-                          </w:rPr>
-                          <m:t>k</m:t>
-                        </m:r>
-                      </m:sup>
-                    </m:sSup>
-                  </m:e>
-                </m:nary>
-              </m:oMath>
-            </m:oMathPara>
-          </w:p>
-        </w:tc>
-        <w:tc>
-          <w:tcPr>
-            <w:tcW w:w="497" w:type="dxa"/>
-            <w:vAlign w:val="center"/>
-          </w:tcPr>
-          <w:p>
-            <w:pPr>
-              <w:rPr>
-                <w:lang w:val="ro-RO"/>
-              </w:rPr>
-            </w:pPr>
-            <w:bookmarkStart w:id="24" w:name="Ec1"/>
-            <w:r>
-              <w:rPr>
-                <w:lang w:val="ro-RO"/>
-              </w:rPr>
-              <w:t>(</w:t>
-            </w:r>
-            <w:r>
-              <w:rPr>
-                <w:lang w:val="ro-RO"/>
-              </w:rPr>
-              <w:fldChar w:fldCharType="begin"/>
-            </w:r>
-            <w:r>
-              <w:rPr>
-                <w:lang w:val="ro-RO"/>
-              </w:rPr>
-              <w:instrText xml:space="preserve"> SEQ Ec \* MERGEFORMAT </w:instrText>
-            </w:r>
-            <w:r>
-              <w:rPr>
-                <w:lang w:val="ro-RO"/>
-              </w:rPr>
-              <w:fldChar w:fldCharType="separate"/>
-            </w:r>
-            <w:r>
-              <w:rPr>
-                <w:noProof/>
-                <w:lang w:val="ro-RO"/>
-              </w:rPr>
-              <w:t>1</w:t>
-            </w:r>
-            <w:r>
-              <w:rPr>
-                <w:noProof/>
-                <w:lang w:val="ro-RO"/>
-              </w:rPr>
-              <w:fldChar w:fldCharType="end"/>
-            </w:r>
-            <w:r>
-              <w:rPr>
-                <w:lang w:val="ro-RO"/>
-              </w:rPr>
-              <w:t>)</w:t>
-            </w:r>
-            <w:bookmarkEnd w:id="24"/>
-          </w:p>
-        </w:tc>
-      </w:tr>
-    </w:tbl>
-    <w:p>
-      <w:pPr>
-        <w:rPr>
-          <w:lang w:val="ro-RO"/>
-        </w:rPr>
-      </w:pPr>
-    </w:p>
-    <w:tbl>
-      <w:tblPr>
-        <w:tblStyle w:val="TableGrid"/>
-        <w:tblW w:w="0" w:type="auto"/>
-        <w:tblBorders>
-          <w:top w:val="none" w:sz="0" w:space="0" w:color="auto"/>
-          <w:left w:val="none" w:sz="0" w:space="0" w:color="auto"/>
-          <w:bottom w:val="none" w:sz="0" w:space="0" w:color="auto"/>
-          <w:right w:val="none" w:sz="0" w:space="0" w:color="auto"/>
-          <w:insideH w:val="none" w:sz="0" w:space="0" w:color="auto"/>
-          <w:insideV w:val="none" w:sz="0" w:space="0" w:color="auto"/>
-        </w:tblBorders>
-        <w:tblLook w:val="04A0" w:firstRow="1" w:lastRow="0" w:firstColumn="1" w:lastColumn="0" w:noHBand="0" w:noVBand="1"/>
-      </w:tblPr>
-      <w:tblGrid>
-        <w:gridCol w:w="372"/>
-        <w:gridCol w:w="8160"/>
-        <w:gridCol w:w="497"/>
-      </w:tblGrid>
-      <w:tr>
-        <w:tc>
-          <w:tcPr>
-            <w:tcW w:w="378" w:type="dxa"/>
-            <w:vAlign w:val="center"/>
-          </w:tcPr>
-          <w:p>
-            <w:pPr>
-              <w:rPr>
-                <w:lang w:val="ro-RO"/>
-              </w:rPr>
-            </w:pPr>
-            <w:r>
-              <w:rPr>
-                <w:lang w:val="ro-RO"/>
-              </w:rPr>
-              <w:lastRenderedPageBreak/>
-              <w:br w:type="page"/>
-            </w:r>
-          </w:p>
-        </w:tc>
-        <w:tc>
-          <w:tcPr>
-            <w:tcW w:w="8370" w:type="dxa"/>
-            <w:vAlign w:val="center"/>
-          </w:tcPr>
-          <w:p>
-            <w:pPr>
-              <w:rPr>
-                <w:lang w:val="ro-RO"/>
-              </w:rPr>
-            </w:pPr>
-            <m:oMathPara>
-              <m:oMath>
-                <m:r>
-                  <w:rPr>
-                    <w:rFonts w:ascii="Cambria Math" w:hAnsi="Cambria Math"/>
-                    <w:lang w:val="ro-RO"/>
-                  </w:rPr>
-                  <m:t>f</m:t>
-                </m:r>
-                <m:d>
-                  <m:dPr>
-                    <m:ctrlPr>
-                      <w:rPr>
-                        <w:rFonts w:ascii="Cambria Math" w:hAnsi="Cambria Math"/>
-                        <w:lang w:val="ro-RO"/>
-                      </w:rPr>
-                    </m:ctrlPr>
-                  </m:dPr>
-                  <m:e>
-                    <m:r>
-                      <w:rPr>
-                        <w:rFonts w:ascii="Cambria Math" w:hAnsi="Cambria Math"/>
-                        <w:lang w:val="ro-RO"/>
-                      </w:rPr>
-                      <m:t>x</m:t>
-                    </m:r>
-                  </m:e>
-                </m:d>
-                <m:r>
-                  <m:rPr>
-                    <m:sty m:val="p"/>
-                  </m:rPr>
-                  <w:rPr>
-                    <w:rFonts w:ascii="Cambria Math" w:hAnsi="Cambria Math"/>
-                    <w:lang w:val="ro-RO"/>
-                  </w:rPr>
-                  <m:t>=</m:t>
-                </m:r>
-                <m:sSub>
-                  <m:sSubPr>
-                    <m:ctrlPr>
-                      <w:rPr>
-                        <w:rFonts w:ascii="Cambria Math" w:hAnsi="Cambria Math"/>
-                        <w:lang w:val="ro-RO"/>
-                      </w:rPr>
-                    </m:ctrlPr>
-                  </m:sSubPr>
-                  <m:e>
-                    <m:r>
-                      <w:rPr>
-                        <w:rFonts w:ascii="Cambria Math" w:hAnsi="Cambria Math"/>
-                        <w:lang w:val="ro-RO"/>
-                      </w:rPr>
-                      <m:t>a</m:t>
-                    </m:r>
-                  </m:e>
-                  <m:sub>
-                    <m:r>
-                      <m:rPr>
-                        <m:sty m:val="p"/>
-                      </m:rPr>
-                      <w:rPr>
-                        <w:rFonts w:ascii="Cambria Math" w:hAnsi="Cambria Math"/>
-                        <w:lang w:val="ro-RO"/>
-                      </w:rPr>
-                      <m:t>0</m:t>
-                    </m:r>
-                  </m:sub>
-                </m:sSub>
-                <m:r>
-                  <m:rPr>
-                    <m:sty m:val="p"/>
-                  </m:rPr>
-                  <w:rPr>
-                    <w:rFonts w:ascii="Cambria Math" w:hAnsi="Cambria Math"/>
-                    <w:lang w:val="ro-RO"/>
-                  </w:rPr>
-                  <m:t>+</m:t>
-                </m:r>
-                <m:nary>
-                  <m:naryPr>
-                    <m:chr m:val="∑"/>
-                    <m:grow m:val="1"/>
-                    <m:ctrlPr>
-                      <w:rPr>
-                        <w:rFonts w:ascii="Cambria Math" w:hAnsi="Cambria Math"/>
-                        <w:lang w:val="ro-RO"/>
-                      </w:rPr>
-                    </m:ctrlPr>
-                  </m:naryPr>
-                  <m:sub>
-                    <m:r>
-                      <w:rPr>
-                        <w:rFonts w:ascii="Cambria Math" w:hAnsi="Cambria Math"/>
-                        <w:lang w:val="ro-RO"/>
-                      </w:rPr>
-                      <m:t>n</m:t>
-                    </m:r>
-                    <m:r>
-                      <m:rPr>
-                        <m:sty m:val="p"/>
-                      </m:rPr>
-                      <w:rPr>
-                        <w:rFonts w:ascii="Cambria Math" w:hAnsi="Cambria Math"/>
-                        <w:lang w:val="ro-RO"/>
-                      </w:rPr>
-                      <m:t>=1</m:t>
-                    </m:r>
-                  </m:sub>
-                  <m:sup>
-                    <m:r>
-                      <m:rPr>
-                        <m:sty m:val="p"/>
-                      </m:rPr>
-                      <w:rPr>
-                        <w:rFonts w:ascii="Cambria Math" w:hAnsi="Cambria Math"/>
-                        <w:lang w:val="ro-RO"/>
-                      </w:rPr>
-                      <m:t>∞</m:t>
-                    </m:r>
-                  </m:sup>
-                  <m:e>
-                    <m:d>
-                      <m:dPr>
-                        <m:ctrlPr>
-                          <w:rPr>
-                            <w:rFonts w:ascii="Cambria Math" w:hAnsi="Cambria Math"/>
-                            <w:lang w:val="ro-RO"/>
-                          </w:rPr>
-                        </m:ctrlPr>
-                      </m:dPr>
-                      <m:e>
-                        <m:sSub>
-                          <m:sSubPr>
-                            <m:ctrlPr>
-                              <w:rPr>
-                                <w:rFonts w:ascii="Cambria Math" w:hAnsi="Cambria Math"/>
-                                <w:lang w:val="ro-RO"/>
-                              </w:rPr>
-                            </m:ctrlPr>
-                          </m:sSubPr>
-                          <m:e>
-                            <m:r>
-                              <w:rPr>
-                                <w:rFonts w:ascii="Cambria Math" w:eastAsia="Cambria Math" w:hAnsi="Cambria Math" w:cs="Cambria Math"/>
-                                <w:lang w:val="ro-RO"/>
-                              </w:rPr>
-                              <m:t>a</m:t>
-                            </m:r>
-                          </m:e>
-                          <m:sub>
-                            <m:r>
-                              <w:rPr>
-                                <w:rFonts w:ascii="Cambria Math" w:eastAsia="Cambria Math" w:hAnsi="Cambria Math" w:cs="Cambria Math"/>
-                                <w:lang w:val="ro-RO"/>
-                              </w:rPr>
-                              <m:t>n</m:t>
-                            </m:r>
-                          </m:sub>
-                        </m:sSub>
-                        <m:func>
-                          <m:funcPr>
-                            <m:ctrlPr>
-                              <w:rPr>
-                                <w:rFonts w:ascii="Cambria Math" w:hAnsi="Cambria Math"/>
-                                <w:lang w:val="ro-RO"/>
-                              </w:rPr>
-                            </m:ctrlPr>
-                          </m:funcPr>
-                          <m:fName>
-                            <m:r>
-                              <m:rPr>
-                                <m:sty m:val="p"/>
-                              </m:rPr>
-                              <w:rPr>
-                                <w:rFonts w:ascii="Cambria Math" w:eastAsia="Cambria Math" w:hAnsi="Cambria Math" w:cs="Cambria Math"/>
-                                <w:lang w:val="ro-RO"/>
-                              </w:rPr>
-                              <m:t>cos</m:t>
-                            </m:r>
-                          </m:fName>
-                          <m:e>
-                            <m:f>
-                              <m:fPr>
-                                <m:ctrlPr>
-                                  <w:rPr>
-                                    <w:rFonts w:ascii="Cambria Math" w:hAnsi="Cambria Math"/>
-                                    <w:lang w:val="ro-RO"/>
-                                  </w:rPr>
-                                </m:ctrlPr>
-                              </m:fPr>
-                              <m:num>
-                                <m:r>
-                                  <w:rPr>
-                                    <w:rFonts w:ascii="Cambria Math" w:eastAsia="Cambria Math" w:hAnsi="Cambria Math" w:cs="Cambria Math"/>
-                                    <w:lang w:val="ro-RO"/>
-                                  </w:rPr>
-                                  <m:t>nπx</m:t>
-                                </m:r>
-                              </m:num>
-                              <m:den>
-                                <m:r>
-                                  <w:rPr>
-                                    <w:rFonts w:ascii="Cambria Math" w:eastAsia="Cambria Math" w:hAnsi="Cambria Math" w:cs="Cambria Math"/>
-                                    <w:lang w:val="ro-RO"/>
-                                  </w:rPr>
-                                  <m:t>L</m:t>
-                                </m:r>
-                              </m:den>
-                            </m:f>
-                          </m:e>
-                        </m:func>
-                        <m:r>
-                          <m:rPr>
-                            <m:sty m:val="p"/>
-                          </m:rPr>
-                          <w:rPr>
-                            <w:rFonts w:ascii="Cambria Math" w:eastAsia="Cambria Math" w:hAnsi="Cambria Math" w:cs="Cambria Math"/>
-                            <w:lang w:val="ro-RO"/>
-                          </w:rPr>
-                          <m:t>+</m:t>
-                        </m:r>
-                        <m:sSub>
-                          <m:sSubPr>
-                            <m:ctrlPr>
-                              <w:rPr>
-                                <w:rFonts w:ascii="Cambria Math" w:hAnsi="Cambria Math"/>
-                                <w:lang w:val="ro-RO"/>
-                              </w:rPr>
-                            </m:ctrlPr>
-                          </m:sSubPr>
-                          <m:e>
-                            <m:r>
-                              <w:rPr>
-                                <w:rFonts w:ascii="Cambria Math" w:eastAsia="Cambria Math" w:hAnsi="Cambria Math" w:cs="Cambria Math"/>
-                                <w:lang w:val="ro-RO"/>
-                              </w:rPr>
-                              <m:t>b</m:t>
-                            </m:r>
-                          </m:e>
-                          <m:sub>
-                            <m:r>
-                              <w:rPr>
-                                <w:rFonts w:ascii="Cambria Math" w:eastAsia="Cambria Math" w:hAnsi="Cambria Math" w:cs="Cambria Math"/>
-                                <w:lang w:val="ro-RO"/>
-                              </w:rPr>
-                              <m:t>n</m:t>
-                            </m:r>
-                          </m:sub>
-                        </m:sSub>
-                        <m:func>
-                          <m:funcPr>
-                            <m:ctrlPr>
-                              <w:rPr>
-                                <w:rFonts w:ascii="Cambria Math" w:hAnsi="Cambria Math"/>
-                                <w:lang w:val="ro-RO"/>
-                              </w:rPr>
-                            </m:ctrlPr>
-                          </m:funcPr>
-                          <m:fName>
-                            <m:r>
-                              <m:rPr>
-                                <m:sty m:val="p"/>
-                              </m:rPr>
-                              <w:rPr>
-                                <w:rFonts w:ascii="Cambria Math" w:eastAsia="Cambria Math" w:hAnsi="Cambria Math" w:cs="Cambria Math"/>
-                                <w:lang w:val="ro-RO"/>
-                              </w:rPr>
-                              <m:t>sin</m:t>
-                            </m:r>
-                          </m:fName>
-                          <m:e>
-                            <m:f>
-                              <m:fPr>
-                                <m:ctrlPr>
-                                  <w:rPr>
-                                    <w:rFonts w:ascii="Cambria Math" w:hAnsi="Cambria Math"/>
-                                    <w:lang w:val="ro-RO"/>
-                                  </w:rPr>
-                                </m:ctrlPr>
-                              </m:fPr>
-                              <m:num>
-                                <m:r>
-                                  <w:rPr>
-                                    <w:rFonts w:ascii="Cambria Math" w:eastAsia="Cambria Math" w:hAnsi="Cambria Math" w:cs="Cambria Math"/>
-                                    <w:lang w:val="ro-RO"/>
-                                  </w:rPr>
-                                  <m:t>nπx</m:t>
-                                </m:r>
-                              </m:num>
-                              <m:den>
-                                <m:r>
-                                  <w:rPr>
-                                    <w:rFonts w:ascii="Cambria Math" w:eastAsia="Cambria Math" w:hAnsi="Cambria Math" w:cs="Cambria Math"/>
-                                    <w:lang w:val="ro-RO"/>
-                                  </w:rPr>
-                                  <m:t>L</m:t>
-                                </m:r>
-                              </m:den>
-                            </m:f>
-                          </m:e>
-                        </m:func>
-                      </m:e>
-                    </m:d>
-                  </m:e>
-                </m:nary>
-              </m:oMath>
-            </m:oMathPara>
-          </w:p>
-        </w:tc>
-        <w:tc>
-          <w:tcPr>
-            <w:tcW w:w="497" w:type="dxa"/>
-            <w:vAlign w:val="center"/>
-          </w:tcPr>
-          <w:p>
-            <w:pPr>
-              <w:rPr>
-                <w:lang w:val="ro-RO"/>
-              </w:rPr>
-            </w:pPr>
-            <w:bookmarkStart w:id="25" w:name="Ec2"/>
-            <w:r>
-              <w:rPr>
-                <w:lang w:val="ro-RO"/>
-              </w:rPr>
-              <w:t>(</w:t>
-            </w:r>
-            <w:r>
-              <w:rPr>
-                <w:lang w:val="ro-RO"/>
-              </w:rPr>
-              <w:fldChar w:fldCharType="begin"/>
-            </w:r>
-            <w:r>
-              <w:rPr>
-                <w:lang w:val="ro-RO"/>
-              </w:rPr>
-              <w:instrText xml:space="preserve"> SEQ Ec \* MERGEFORMAT </w:instrText>
-            </w:r>
-            <w:r>
-              <w:rPr>
-                <w:lang w:val="ro-RO"/>
-              </w:rPr>
-              <w:fldChar w:fldCharType="separate"/>
-            </w:r>
-            <w:r>
-              <w:rPr>
-                <w:noProof/>
-                <w:lang w:val="ro-RO"/>
-              </w:rPr>
-              <w:t>2</w:t>
-            </w:r>
-            <w:r>
-              <w:rPr>
-                <w:noProof/>
-                <w:lang w:val="ro-RO"/>
-              </w:rPr>
-              <w:fldChar w:fldCharType="end"/>
-            </w:r>
-            <w:r>
-              <w:rPr>
-                <w:lang w:val="ro-RO"/>
-              </w:rPr>
-              <w:t>)</w:t>
-            </w:r>
-            <w:bookmarkEnd w:id="25"/>
-          </w:p>
-        </w:tc>
-      </w:tr>
-    </w:tbl>
-    <w:p>
-      <w:pPr>
-        <w:rPr>
-          <w:lang w:val="ro-RO"/>
-        </w:rPr>
-      </w:pPr>
-    </w:p>
-    <w:p>
-      <w:pPr>
-        <w:spacing w:line="252" w:lineRule="auto"/>
+    </w:p>
+    <w:p>
+      <w:pPr>
         <w:rPr>
           <w:lang w:val="ro-RO"/>
         </w:rPr>
@@ -10412,290 +10116,12 @@
     </w:p>
     <w:p>
       <w:pPr>
-        <w:pStyle w:val="Heading1"/>
-        <w:rPr>
-          <w:lang w:val="ro-RO"/>
-        </w:rPr>
-      </w:pPr>
-      <w:bookmarkStart w:id="26" w:name="_a405f2ahqyi7" w:colFirst="0" w:colLast="0"/>
-      <w:bookmarkStart w:id="27" w:name="_Toc7074736"/>
-      <w:bookmarkEnd w:id="26"/>
-      <w:r>
-        <w:rPr>
-          <w:lang w:val="ro-RO"/>
-        </w:rPr>
-        <w:lastRenderedPageBreak/>
-        <w:t>Detalii de implementare</w:t>
-      </w:r>
-      <w:bookmarkEnd w:id="27"/>
-    </w:p>
-    <w:p>
-      <w:pPr>
-        <w:rPr>
-          <w:lang w:val="ro-RO"/>
-        </w:rPr>
-      </w:pPr>
-      <w:r>
-        <w:rPr>
-          <w:lang w:val="ro-RO"/>
-        </w:rPr>
-        <w:t xml:space="preserve">În plus fata de capitolul precedent acesta conține elemente specifice ale rezolvării problemei care au presupus dificultăți deosebite din punct de vedere tehnic. Pot fi incluse configurații, </w:t>
-      </w:r>
-      <w:r>
-        <w:rPr>
-          <w:lang w:val="ro-RO"/>
-        </w:rPr>
-        <w:t>secvențe</w:t>
-      </w:r>
-      <w:r>
-        <w:rPr>
-          <w:lang w:val="ro-RO"/>
-        </w:rPr>
-        <w:t xml:space="preserve"> de cod, pseudo-cod, implementări ale unor algoritmi, analize ale unor date, scripturi de testare. De asemenea, poate fi detaliat modul în care au fost utilizate tehnologiile introduse in capitolul 3.</w:t>
-      </w:r>
-    </w:p>
-    <w:p>
-      <w:pPr>
-        <w:rPr>
-          <w:lang w:val="ro-RO"/>
-        </w:rPr>
-      </w:pPr>
-      <w:r>
-        <w:rPr>
-          <w:lang w:val="ro-RO"/>
-        </w:rPr>
-        <w:t>Criterii pentru calificativul Nesatisfăcător:</w:t>
-      </w:r>
-    </w:p>
-    <w:p>
-      <w:pPr>
-        <w:pStyle w:val="ListParagraph"/>
-        <w:numPr>
-          <w:ilvl w:val="0"/>
-          <w:numId w:val="1"/>
-        </w:numPr>
-        <w:rPr>
-          <w:lang w:val="ro-RO"/>
-        </w:rPr>
-      </w:pPr>
-      <w:r>
-        <w:rPr>
-          <w:lang w:val="ro-RO"/>
-        </w:rPr>
-        <w:t>Sunt prezentate pe scurt scheme și pseudo-cod</w:t>
-      </w:r>
-      <w:r>
-        <w:rPr>
-          <w:lang w:val="ro-RO"/>
-        </w:rPr>
-        <w:t>.</w:t>
-      </w:r>
-    </w:p>
-    <w:p>
-      <w:pPr>
-        <w:rPr>
-          <w:lang w:val="ro-RO"/>
-        </w:rPr>
-      </w:pPr>
-      <w:r>
-        <w:rPr>
-          <w:lang w:val="ro-RO"/>
-        </w:rPr>
-        <w:t>Criterii pentru calificativul Satisfăcător:</w:t>
-      </w:r>
-    </w:p>
-    <w:p>
-      <w:pPr>
-        <w:pStyle w:val="ListParagraph"/>
-        <w:numPr>
-          <w:ilvl w:val="0"/>
-          <w:numId w:val="2"/>
-        </w:numPr>
-        <w:rPr>
-          <w:lang w:val="ro-RO"/>
-        </w:rPr>
-      </w:pPr>
-      <w:r>
-        <w:rPr>
-          <w:lang w:val="ro-RO"/>
-        </w:rPr>
-        <w:t xml:space="preserve">Descriere sumara a implementării, prezentarea unor </w:t>
-      </w:r>
-      <w:r>
-        <w:rPr>
-          <w:lang w:val="ro-RO"/>
-        </w:rPr>
-        <w:t>secvențe</w:t>
-      </w:r>
-      <w:r>
-        <w:rPr>
-          <w:lang w:val="ro-RO"/>
-        </w:rPr>
-        <w:t xml:space="preserve"> nerelevante de cod, scheme, etc.</w:t>
-      </w:r>
-    </w:p>
-    <w:p>
-      <w:pPr>
-        <w:rPr>
-          <w:lang w:val="ro-RO"/>
-        </w:rPr>
-      </w:pPr>
-      <w:r>
-        <w:rPr>
-          <w:lang w:val="ro-RO"/>
-        </w:rPr>
-        <w:t>Criterii pentru calificativul Bine:</w:t>
-      </w:r>
-    </w:p>
-    <w:p>
-      <w:pPr>
-        <w:pStyle w:val="ListParagraph"/>
-        <w:numPr>
-          <w:ilvl w:val="0"/>
-          <w:numId w:val="6"/>
-        </w:numPr>
-        <w:rPr>
-          <w:lang w:val="ro-RO"/>
-        </w:rPr>
-      </w:pPr>
-      <w:r>
-        <w:rPr>
-          <w:lang w:val="ro-RO"/>
-        </w:rPr>
-        <w:t>Descrierea detaliată a algoritmilor/structurilor utilizați; Prezentarea etapizată a dezvoltării, inclusiv cu dificultăți de implementare întâmpinate, soluții descoperite; (dacă este cazul) demonstrarea corectitudinii algoritmilor utilizați</w:t>
-      </w:r>
-      <w:r>
-        <w:rPr>
-          <w:lang w:val="ro-RO"/>
-        </w:rPr>
-        <w:t>.</w:t>
-      </w:r>
-    </w:p>
-    <w:p>
-      <w:pPr>
-        <w:pStyle w:val="Heading2"/>
-        <w:rPr>
-          <w:lang w:val="ro-RO"/>
-        </w:rPr>
-      </w:pPr>
-      <w:bookmarkStart w:id="28" w:name="_2vcck99hh4zl" w:colFirst="0" w:colLast="0"/>
-      <w:bookmarkStart w:id="29" w:name="_Toc7074737"/>
-      <w:bookmarkEnd w:id="28"/>
-      <w:r>
-        <w:rPr>
-          <w:lang w:val="ro-RO"/>
-        </w:rPr>
-        <w:t>Indicații formatare tabele</w:t>
-      </w:r>
-      <w:bookmarkEnd w:id="29"/>
-    </w:p>
-    <w:p>
-      <w:pPr>
-        <w:rPr>
-          <w:lang w:val="ro-RO"/>
-        </w:rPr>
-      </w:pPr>
-      <w:r>
-        <w:rPr>
-          <w:lang w:val="ro-RO"/>
-        </w:rPr>
-        <w:t xml:space="preserve">Se recomandă utilizarea tabelelor de forma celui de mai jos. </w:t>
-      </w:r>
-      <w:r>
-        <w:rPr>
-          <w:lang w:val="ro-RO"/>
-        </w:rPr>
-        <w:t xml:space="preserve"> </w:t>
-      </w:r>
-      <w:r>
-        <w:rPr>
-          <w:lang w:val="ro-RO"/>
-        </w:rPr>
-        <w:t>Font: Calibri, 9.</w:t>
-      </w:r>
-    </w:p>
-    <w:p>
-      <w:pPr>
-        <w:rPr>
-          <w:lang w:val="ro-RO"/>
-        </w:rPr>
-      </w:pPr>
-      <w:r>
-        <w:rPr>
-          <w:lang w:val="ro-RO"/>
-        </w:rPr>
-        <w:t xml:space="preserve">Orice tabel prezent în teză va fi referit în text; exemplu: a se vedea </w:t>
-      </w:r>
-      <w:r>
-        <w:rPr>
-          <w:lang w:val="ro-RO"/>
-        </w:rPr>
-        <w:fldChar w:fldCharType="begin"/>
-      </w:r>
-      <w:r>
-        <w:rPr>
-          <w:lang w:val="ro-RO"/>
-        </w:rPr>
-        <w:instrText xml:space="preserve"> REF _Ref506555294 \h </w:instrText>
-      </w:r>
-      <w:r>
-        <w:rPr>
-          <w:lang w:val="ro-RO"/>
-        </w:rPr>
-      </w:r>
-      <w:r>
-        <w:rPr>
-          <w:lang w:val="ro-RO"/>
-        </w:rPr>
-        <w:fldChar w:fldCharType="separate"/>
-      </w:r>
-      <w:r>
-        <w:rPr>
-          <w:lang w:val="ro-RO"/>
-        </w:rPr>
-        <w:t xml:space="preserve">Tabel </w:t>
-      </w:r>
-      <w:r>
-        <w:rPr>
-          <w:noProof/>
-          <w:lang w:val="ro-RO"/>
-        </w:rPr>
-        <w:t>1</w:t>
-      </w:r>
-      <w:r>
-        <w:rPr>
-          <w:lang w:val="ro-RO"/>
-        </w:rPr>
-        <w:fldChar w:fldCharType="end"/>
-      </w:r>
-      <w:r>
-        <w:rPr>
-          <w:lang w:val="ro-RO"/>
-        </w:rPr>
-        <w:t>.</w:t>
-      </w:r>
-    </w:p>
-    <w:p>
-      <w:pPr>
-        <w:rPr>
-          <w:lang w:val="ro-RO"/>
-        </w:rPr>
-      </w:pPr>
-      <w:r>
-        <w:rPr>
-          <w:lang w:val="ro-RO"/>
-        </w:rPr>
-        <w:br w:type="page"/>
-      </w:r>
-    </w:p>
-    <w:p>
-      <w:pPr>
         <w:pStyle w:val="Caption"/>
         <w:rPr>
           <w:lang w:val="ro-RO"/>
         </w:rPr>
       </w:pPr>
-      <w:bookmarkStart w:id="30" w:name="_Ref506555294"/>
+      <w:bookmarkStart w:id="26" w:name="_Ref506555294"/>
       <w:r>
         <w:rPr>
           <w:lang w:val="ro-RO"/>
@@ -10726,7 +10152,7 @@
           <w:noProof/>
           <w:lang w:val="ro-RO"/>
         </w:rPr>
-        <w:t>1</w:t>
+        <w:t>2</w:t>
       </w:r>
       <w:r>
         <w:rPr>
@@ -10735,7 +10161,7 @@
         </w:rPr>
         <w:fldChar w:fldCharType="end"/>
       </w:r>
-      <w:bookmarkEnd w:id="30"/>
+      <w:bookmarkEnd w:id="26"/>
       <w:r>
         <w:rPr>
           <w:lang w:val="ro-RO"/>
@@ -11091,7 +10517,7 @@
           <w:lang w:val="ro-RO"/>
         </w:rPr>
       </w:pPr>
-      <w:bookmarkStart w:id="31" w:name="_Toc7074738"/>
+      <w:bookmarkStart w:id="27" w:name="_Toc7074738"/>
       <w:r>
         <w:rPr>
           <w:lang w:val="ro-RO"/>
@@ -11111,7 +10537,7 @@
         </w:rPr>
         <w:t>a rezultatelor</w:t>
       </w:r>
-      <w:bookmarkEnd w:id="31"/>
+      <w:bookmarkEnd w:id="27"/>
     </w:p>
     <w:p>
       <w:pPr>
@@ -11551,8 +10977,8 @@
           <w:lang w:val="ro-RO"/>
         </w:rPr>
       </w:pPr>
-      <w:bookmarkStart w:id="32" w:name="_yjbca568tawo" w:colFirst="0" w:colLast="0"/>
-      <w:bookmarkEnd w:id="32"/>
+      <w:bookmarkStart w:id="28" w:name="_yjbca568tawo" w:colFirst="0" w:colLast="0"/>
+      <w:bookmarkEnd w:id="28"/>
       <w:r>
         <w:rPr>
           <w:lang w:val="ro-RO"/>
@@ -11567,7 +10993,7 @@
           <w:lang w:val="ro-RO"/>
         </w:rPr>
       </w:pPr>
-      <w:bookmarkStart w:id="33" w:name="_Toc7074739"/>
+      <w:bookmarkStart w:id="29" w:name="_Toc7074739"/>
       <w:r>
         <w:rPr>
           <w:lang w:val="ro-RO"/>
@@ -11575,7 +11001,7 @@
         <w:lastRenderedPageBreak/>
         <w:t>Concluzii</w:t>
       </w:r>
-      <w:bookmarkEnd w:id="33"/>
+      <w:bookmarkEnd w:id="29"/>
     </w:p>
     <w:p>
       <w:pPr>
@@ -11736,9 +11162,9 @@
           <w:lang w:val="ro-RO"/>
         </w:rPr>
       </w:pPr>
-      <w:bookmarkStart w:id="34" w:name="_66bnpo5qfzbb" w:colFirst="0" w:colLast="0"/>
-      <w:bookmarkStart w:id="35" w:name="_Toc7074740"/>
-      <w:bookmarkEnd w:id="34"/>
+      <w:bookmarkStart w:id="30" w:name="_66bnpo5qfzbb" w:colFirst="0" w:colLast="0"/>
+      <w:bookmarkStart w:id="31" w:name="_Toc7074740"/>
+      <w:bookmarkEnd w:id="30"/>
       <w:r>
         <w:rPr>
           <w:lang w:val="ro-RO"/>
@@ -11746,7 +11172,7 @@
         <w:lastRenderedPageBreak/>
         <w:t>Bibliografie</w:t>
       </w:r>
-      <w:bookmarkEnd w:id="35"/>
+      <w:bookmarkEnd w:id="31"/>
     </w:p>
     <w:p>
       <w:pPr>
@@ -11823,7 +11249,7 @@
         </w:rPr>
         <w:t>APA (</w:t>
       </w:r>
-      <w:hyperlink r:id="rId17">
+      <w:hyperlink r:id="rId16">
         <w:r>
           <w:rPr>
             <w:color w:val="1155CC"/>
@@ -11870,7 +11296,7 @@
         </w:rPr>
         <w:t>(</w:t>
       </w:r>
-      <w:hyperlink r:id="rId18">
+      <w:hyperlink r:id="rId17">
         <w:r>
           <w:rPr>
             <w:color w:val="1155CC"/>
@@ -11905,7 +11331,7 @@
         </w:rPr>
         <w:t>Harvard (</w:t>
       </w:r>
-      <w:hyperlink r:id="rId19">
+      <w:hyperlink r:id="rId18">
         <w:r>
           <w:rPr>
             <w:color w:val="1155CC"/>
@@ -11940,7 +11366,7 @@
         </w:rPr>
         <w:t xml:space="preserve">Cu numerotarea referințelor în ordine alfabetică sau în ordinea apariției în text (de exemplu, stilul cu numere folosit de unele publicații ACM - </w:t>
       </w:r>
-      <w:hyperlink r:id="rId20">
+      <w:hyperlink r:id="rId19">
         <w:r>
           <w:rPr>
             <w:color w:val="1155CC"/>
@@ -12790,6 +12216,7 @@
                         <w:noProof/>
                         <w:lang w:val="ro-RO"/>
                       </w:rPr>
+                      <w:lastRenderedPageBreak/>
                       <w:t xml:space="preserve">[9] </w:t>
                     </w:r>
                   </w:p>
@@ -12982,7 +12409,7 @@
           <w:lang w:val="ro-RO"/>
         </w:rPr>
       </w:pPr>
-      <w:hyperlink r:id="rId21" w:history="1">
+      <w:hyperlink r:id="rId20" w:history="1">
         <w:r>
           <w:rPr>
             <w:rStyle w:val="Hyperlink"/>
@@ -13007,7 +12434,7 @@
           <w:lang w:val="ro-RO"/>
         </w:rPr>
       </w:pPr>
-      <w:hyperlink r:id="rId22" w:tgtFrame="_blank" w:history="1">
+      <w:hyperlink r:id="rId21" w:tgtFrame="_blank" w:history="1">
         <w:r>
           <w:rPr>
             <w:rStyle w:val="Hyperlink"/>
@@ -13215,8 +12642,8 @@
           <w:lang w:val="ro-RO"/>
         </w:rPr>
       </w:pPr>
-      <w:bookmarkStart w:id="36" w:name="_ldc7maomgexq" w:colFirst="0" w:colLast="0"/>
-      <w:bookmarkEnd w:id="36"/>
+      <w:bookmarkStart w:id="32" w:name="_ldc7maomgexq" w:colFirst="0" w:colLast="0"/>
+      <w:bookmarkEnd w:id="32"/>
       <w:r>
         <w:rPr>
           <w:lang w:val="ro-RO"/>
@@ -13231,7 +12658,7 @@
           <w:lang w:val="ro-RO"/>
         </w:rPr>
       </w:pPr>
-      <w:bookmarkStart w:id="37" w:name="_Toc7074741"/>
+      <w:bookmarkStart w:id="33" w:name="_Toc7074741"/>
       <w:r>
         <w:rPr>
           <w:lang w:val="ro-RO"/>
@@ -13239,7 +12666,7 @@
         <w:lastRenderedPageBreak/>
         <w:t>Anexe</w:t>
       </w:r>
-      <w:bookmarkEnd w:id="37"/>
+      <w:bookmarkEnd w:id="33"/>
     </w:p>
     <w:p>
       <w:pPr>
@@ -13448,7 +12875,7 @@
       </w:r>
     </w:p>
     <w:sectPr>
-      <w:footerReference w:type="default" r:id="rId23"/>
+      <w:footerReference w:type="default" r:id="rId22"/>
       <w:type w:val="continuous"/>
       <w:pgSz w:w="11909" w:h="16834" w:code="9"/>
       <w:pgMar w:top="1440" w:right="1440" w:bottom="1440" w:left="1440" w:header="0" w:footer="720" w:gutter="0"/>
@@ -13672,6 +13099,87 @@
       </w:hyperlink>
     </w:p>
   </w:footnote>
+  <w:footnote w:id="6">
+    <w:p>
+      <w:pPr>
+        <w:pStyle w:val="FootnoteText"/>
+        <w:rPr>
+          <w:lang w:val="ro-RO"/>
+        </w:rPr>
+      </w:pPr>
+      <w:r>
+        <w:rPr>
+          <w:rStyle w:val="FootnoteReference"/>
+        </w:rPr>
+        <w:footnoteRef/>
+      </w:r>
+      <w:r>
+        <w:t xml:space="preserve"> </w:t>
+      </w:r>
+      <w:hyperlink r:id="rId5" w:history="1">
+        <w:r>
+          <w:rPr>
+            <w:rStyle w:val="Hyperlink"/>
+          </w:rPr>
+          <w:t>https://www.forbes.com/advisor/business/software/todoist-review/</w:t>
+        </w:r>
+      </w:hyperlink>
+    </w:p>
+  </w:footnote>
+  <w:footnote w:id="7">
+    <w:p>
+      <w:pPr>
+        <w:pStyle w:val="FootnoteText"/>
+        <w:rPr>
+          <w:lang w:val="ro-RO"/>
+        </w:rPr>
+      </w:pPr>
+      <w:r>
+        <w:rPr>
+          <w:rStyle w:val="FootnoteReference"/>
+        </w:rPr>
+        <w:footnoteRef/>
+      </w:r>
+      <w:r>
+        <w:t xml:space="preserve"> </w:t>
+      </w:r>
+      <w:hyperlink r:id="rId6" w:history="1">
+        <w:r>
+          <w:rPr>
+            <w:rStyle w:val="Hyperlink"/>
+          </w:rPr>
+          <w:t>https://www.pcmag.com/reviews/microsoft-to-do</w:t>
+        </w:r>
+      </w:hyperlink>
+    </w:p>
+  </w:footnote>
+  <w:footnote w:id="8">
+    <w:p>
+      <w:pPr>
+        <w:pStyle w:val="FootnoteText"/>
+        <w:rPr>
+          <w:lang w:val="ro-RO"/>
+        </w:rPr>
+      </w:pPr>
+      <w:r>
+        <w:rPr>
+          <w:rStyle w:val="FootnoteReference"/>
+        </w:rPr>
+        <w:footnoteRef/>
+      </w:r>
+      <w:r>
+        <w:t xml:space="preserve"> </w:t>
+      </w:r>
+      <w:hyperlink r:id="rId7" w:history="1">
+        <w:r>
+          <w:rPr>
+            <w:rStyle w:val="Hyperlink"/>
+          </w:rPr>
+          <w:t>https://www.pcmag.com/reviews/google-keep-web</w:t>
+        </w:r>
+      </w:hyperlink>
+    </w:p>
+  </w:footnote>
 </w:footnotes>
 </file>
 
@@ -15007,6 +14515,119 @@
     </w:lvl>
   </w:abstractNum>
   <w:abstractNum w:abstractNumId="12" w15:restartNumberingAfterBreak="0">
+    <w:nsid w:val="42D233E4"/>
+    <w:multiLevelType w:val="hybridMultilevel"/>
+    <w:tmpl w:val="CC68516A"/>
+    <w:lvl w:ilvl="0" w:tplc="04090001">
+      <w:start w:val="1"/>
+      <w:numFmt w:val="bullet"/>
+      <w:lvlText w:val=""/>
+      <w:lvlJc w:val="left"/>
+      <w:pPr>
+        <w:ind w:left="720" w:hanging="360"/>
+      </w:pPr>
+      <w:rPr>
+        <w:rFonts w:ascii="Symbol" w:hAnsi="Symbol" w:hint="default"/>
+      </w:rPr>
+    </w:lvl>
+    <w:lvl w:ilvl="1" w:tplc="04090003" w:tentative="1">
+      <w:start w:val="1"/>
+      <w:numFmt w:val="bullet"/>
+      <w:lvlText w:val="o"/>
+      <w:lvlJc w:val="left"/>
+      <w:pPr>
+        <w:ind w:left="1440" w:hanging="360"/>
+      </w:pPr>
+      <w:rPr>
+        <w:rFonts w:ascii="Courier New" w:hAnsi="Courier New" w:cs="Courier New" w:hint="default"/>
+      </w:rPr>
+    </w:lvl>
+    <w:lvl w:ilvl="2" w:tplc="04090005" w:tentative="1">
+      <w:start w:val="1"/>
+      <w:numFmt w:val="bullet"/>
+      <w:lvlText w:val=""/>
+      <w:lvlJc w:val="left"/>
+      <w:pPr>
+        <w:ind w:left="2160" w:hanging="360"/>
+      </w:pPr>
+      <w:rPr>
+        <w:rFonts w:ascii="Wingdings" w:hAnsi="Wingdings" w:hint="default"/>
+      </w:rPr>
+    </w:lvl>
+    <w:lvl w:ilvl="3" w:tplc="04090001" w:tentative="1">
+      <w:start w:val="1"/>
+      <w:numFmt w:val="bullet"/>
+      <w:lvlText w:val=""/>
+      <w:lvlJc w:val="left"/>
+      <w:pPr>
+        <w:ind w:left="2880" w:hanging="360"/>
+      </w:pPr>
+      <w:rPr>
+        <w:rFonts w:ascii="Symbol" w:hAnsi="Symbol" w:hint="default"/>
+      </w:rPr>
+    </w:lvl>
+    <w:lvl w:ilvl="4" w:tplc="04090003" w:tentative="1">
+      <w:start w:val="1"/>
+      <w:numFmt w:val="bullet"/>
+      <w:lvlText w:val="o"/>
+      <w:lvlJc w:val="left"/>
+      <w:pPr>
+        <w:ind w:left="3600" w:hanging="360"/>
+      </w:pPr>
+      <w:rPr>
+        <w:rFonts w:ascii="Courier New" w:hAnsi="Courier New" w:cs="Courier New" w:hint="default"/>
+      </w:rPr>
+    </w:lvl>
+    <w:lvl w:ilvl="5" w:tplc="04090005" w:tentative="1">
+      <w:start w:val="1"/>
+      <w:numFmt w:val="bullet"/>
+      <w:lvlText w:val=""/>
+      <w:lvlJc w:val="left"/>
+      <w:pPr>
+        <w:ind w:left="4320" w:hanging="360"/>
+      </w:pPr>
+      <w:rPr>
+        <w:rFonts w:ascii="Wingdings" w:hAnsi="Wingdings" w:hint="default"/>
+      </w:rPr>
+    </w:lvl>
+    <w:lvl w:ilvl="6" w:tplc="04090001" w:tentative="1">
+      <w:start w:val="1"/>
+      <w:numFmt w:val="bullet"/>
+      <w:lvlText w:val=""/>
+      <w:lvlJc w:val="left"/>
+      <w:pPr>
+        <w:ind w:left="5040" w:hanging="360"/>
+      </w:pPr>
+      <w:rPr>
+        <w:rFonts w:ascii="Symbol" w:hAnsi="Symbol" w:hint="default"/>
+      </w:rPr>
+    </w:lvl>
+    <w:lvl w:ilvl="7" w:tplc="04090003" w:tentative="1">
+      <w:start w:val="1"/>
+      <w:numFmt w:val="bullet"/>
+      <w:lvlText w:val="o"/>
+      <w:lvlJc w:val="left"/>
+      <w:pPr>
+        <w:ind w:left="5760" w:hanging="360"/>
+      </w:pPr>
+      <w:rPr>
+        <w:rFonts w:ascii="Courier New" w:hAnsi="Courier New" w:cs="Courier New" w:hint="default"/>
+      </w:rPr>
+    </w:lvl>
+    <w:lvl w:ilvl="8" w:tplc="04090005" w:tentative="1">
+      <w:start w:val="1"/>
+      <w:numFmt w:val="bullet"/>
+      <w:lvlText w:val=""/>
+      <w:lvlJc w:val="left"/>
+      <w:pPr>
+        <w:ind w:left="6480" w:hanging="360"/>
+      </w:pPr>
+      <w:rPr>
+        <w:rFonts w:ascii="Wingdings" w:hAnsi="Wingdings" w:hint="default"/>
+      </w:rPr>
+    </w:lvl>
+  </w:abstractNum>
+  <w:abstractNum w:abstractNumId="13" w15:restartNumberingAfterBreak="0">
     <w:nsid w:val="49341556"/>
     <w:multiLevelType w:val="multilevel"/>
     <w:tmpl w:val="543013CC"/>
@@ -15119,7 +14740,7 @@
       </w:rPr>
     </w:lvl>
   </w:abstractNum>
-  <w:abstractNum w:abstractNumId="13" w15:restartNumberingAfterBreak="0">
+  <w:abstractNum w:abstractNumId="14" w15:restartNumberingAfterBreak="0">
     <w:nsid w:val="4A6E32EE"/>
     <w:multiLevelType w:val="hybridMultilevel"/>
     <w:tmpl w:val="FDE02094"/>
@@ -15232,7 +14853,7 @@
       </w:rPr>
     </w:lvl>
   </w:abstractNum>
-  <w:abstractNum w:abstractNumId="14" w15:restartNumberingAfterBreak="0">
+  <w:abstractNum w:abstractNumId="15" w15:restartNumberingAfterBreak="0">
     <w:nsid w:val="4C274958"/>
     <w:multiLevelType w:val="multilevel"/>
     <w:tmpl w:val="04090025"/>
@@ -15327,7 +14948,7 @@
       </w:pPr>
     </w:lvl>
   </w:abstractNum>
-  <w:abstractNum w:abstractNumId="15" w15:restartNumberingAfterBreak="0">
+  <w:abstractNum w:abstractNumId="16" w15:restartNumberingAfterBreak="0">
     <w:nsid w:val="4C8851BA"/>
     <w:multiLevelType w:val="hybridMultilevel"/>
     <w:tmpl w:val="098A319A"/>
@@ -15440,7 +15061,7 @@
       </w:rPr>
     </w:lvl>
   </w:abstractNum>
-  <w:abstractNum w:abstractNumId="16" w15:restartNumberingAfterBreak="0">
+  <w:abstractNum w:abstractNumId="17" w15:restartNumberingAfterBreak="0">
     <w:nsid w:val="52960CCE"/>
     <w:multiLevelType w:val="hybridMultilevel"/>
     <w:tmpl w:val="F83801E0"/>
@@ -15553,7 +15174,120 @@
       </w:rPr>
     </w:lvl>
   </w:abstractNum>
-  <w:abstractNum w:abstractNumId="17" w15:restartNumberingAfterBreak="0">
+  <w:abstractNum w:abstractNumId="18" w15:restartNumberingAfterBreak="0">
+    <w:nsid w:val="569B3185"/>
+    <w:multiLevelType w:val="hybridMultilevel"/>
+    <w:tmpl w:val="13E22BBC"/>
+    <w:lvl w:ilvl="0" w:tplc="04090001">
+      <w:start w:val="1"/>
+      <w:numFmt w:val="bullet"/>
+      <w:lvlText w:val=""/>
+      <w:lvlJc w:val="left"/>
+      <w:pPr>
+        <w:ind w:left="720" w:hanging="360"/>
+      </w:pPr>
+      <w:rPr>
+        <w:rFonts w:ascii="Symbol" w:hAnsi="Symbol" w:hint="default"/>
+      </w:rPr>
+    </w:lvl>
+    <w:lvl w:ilvl="1" w:tplc="04090003" w:tentative="1">
+      <w:start w:val="1"/>
+      <w:numFmt w:val="bullet"/>
+      <w:lvlText w:val="o"/>
+      <w:lvlJc w:val="left"/>
+      <w:pPr>
+        <w:ind w:left="1440" w:hanging="360"/>
+      </w:pPr>
+      <w:rPr>
+        <w:rFonts w:ascii="Courier New" w:hAnsi="Courier New" w:cs="Courier New" w:hint="default"/>
+      </w:rPr>
+    </w:lvl>
+    <w:lvl w:ilvl="2" w:tplc="04090005" w:tentative="1">
+      <w:start w:val="1"/>
+      <w:numFmt w:val="bullet"/>
+      <w:lvlText w:val=""/>
+      <w:lvlJc w:val="left"/>
+      <w:pPr>
+        <w:ind w:left="2160" w:hanging="360"/>
+      </w:pPr>
+      <w:rPr>
+        <w:rFonts w:ascii="Wingdings" w:hAnsi="Wingdings" w:hint="default"/>
+      </w:rPr>
+    </w:lvl>
+    <w:lvl w:ilvl="3" w:tplc="04090001" w:tentative="1">
+      <w:start w:val="1"/>
+      <w:numFmt w:val="bullet"/>
+      <w:lvlText w:val=""/>
+      <w:lvlJc w:val="left"/>
+      <w:pPr>
+        <w:ind w:left="2880" w:hanging="360"/>
+      </w:pPr>
+      <w:rPr>
+        <w:rFonts w:ascii="Symbol" w:hAnsi="Symbol" w:hint="default"/>
+      </w:rPr>
+    </w:lvl>
+    <w:lvl w:ilvl="4" w:tplc="04090003" w:tentative="1">
+      <w:start w:val="1"/>
+      <w:numFmt w:val="bullet"/>
+      <w:lvlText w:val="o"/>
+      <w:lvlJc w:val="left"/>
+      <w:pPr>
+        <w:ind w:left="3600" w:hanging="360"/>
+      </w:pPr>
+      <w:rPr>
+        <w:rFonts w:ascii="Courier New" w:hAnsi="Courier New" w:cs="Courier New" w:hint="default"/>
+      </w:rPr>
+    </w:lvl>
+    <w:lvl w:ilvl="5" w:tplc="04090005" w:tentative="1">
+      <w:start w:val="1"/>
+      <w:numFmt w:val="bullet"/>
+      <w:lvlText w:val=""/>
+      <w:lvlJc w:val="left"/>
+      <w:pPr>
+        <w:ind w:left="4320" w:hanging="360"/>
+      </w:pPr>
+      <w:rPr>
+        <w:rFonts w:ascii="Wingdings" w:hAnsi="Wingdings" w:hint="default"/>
+      </w:rPr>
+    </w:lvl>
+    <w:lvl w:ilvl="6" w:tplc="04090001" w:tentative="1">
+      <w:start w:val="1"/>
+      <w:numFmt w:val="bullet"/>
+      <w:lvlText w:val=""/>
+      <w:lvlJc w:val="left"/>
+      <w:pPr>
+        <w:ind w:left="5040" w:hanging="360"/>
+      </w:pPr>
+      <w:rPr>
+        <w:rFonts w:ascii="Symbol" w:hAnsi="Symbol" w:hint="default"/>
+      </w:rPr>
+    </w:lvl>
+    <w:lvl w:ilvl="7" w:tplc="04090003" w:tentative="1">
+      <w:start w:val="1"/>
+      <w:numFmt w:val="bullet"/>
+      <w:lvlText w:val="o"/>
+      <w:lvlJc w:val="left"/>
+      <w:pPr>
+        <w:ind w:left="5760" w:hanging="360"/>
+      </w:pPr>
+      <w:rPr>
+        <w:rFonts w:ascii="Courier New" w:hAnsi="Courier New" w:cs="Courier New" w:hint="default"/>
+      </w:rPr>
+    </w:lvl>
+    <w:lvl w:ilvl="8" w:tplc="04090005" w:tentative="1">
+      <w:start w:val="1"/>
+      <w:numFmt w:val="bullet"/>
+      <w:lvlText w:val=""/>
+      <w:lvlJc w:val="left"/>
+      <w:pPr>
+        <w:ind w:left="6480" w:hanging="360"/>
+      </w:pPr>
+      <w:rPr>
+        <w:rFonts w:ascii="Wingdings" w:hAnsi="Wingdings" w:hint="default"/>
+      </w:rPr>
+    </w:lvl>
+  </w:abstractNum>
+  <w:abstractNum w:abstractNumId="19" w15:restartNumberingAfterBreak="0">
     <w:nsid w:val="5AAE7EC7"/>
     <w:multiLevelType w:val="multilevel"/>
     <w:tmpl w:val="D0ACCFF4"/>
@@ -15666,10 +15400,10 @@
       </w:rPr>
     </w:lvl>
   </w:abstractNum>
-  <w:abstractNum w:abstractNumId="18" w15:restartNumberingAfterBreak="0">
+  <w:abstractNum w:abstractNumId="20" w15:restartNumberingAfterBreak="0">
     <w:nsid w:val="66E6575F"/>
     <w:multiLevelType w:val="hybridMultilevel"/>
-    <w:tmpl w:val="C80C3262"/>
+    <w:tmpl w:val="AA1689BE"/>
     <w:lvl w:ilvl="0" w:tplc="04090001">
       <w:start w:val="1"/>
       <w:numFmt w:val="bullet"/>
@@ -15779,7 +15513,7 @@
       </w:rPr>
     </w:lvl>
   </w:abstractNum>
-  <w:abstractNum w:abstractNumId="19" w15:restartNumberingAfterBreak="0">
+  <w:abstractNum w:abstractNumId="21" w15:restartNumberingAfterBreak="0">
     <w:nsid w:val="67BF5F83"/>
     <w:multiLevelType w:val="multilevel"/>
     <w:tmpl w:val="0409001F"/>
@@ -15865,7 +15599,7 @@
       </w:pPr>
     </w:lvl>
   </w:abstractNum>
-  <w:abstractNum w:abstractNumId="20" w15:restartNumberingAfterBreak="0">
+  <w:abstractNum w:abstractNumId="22" w15:restartNumberingAfterBreak="0">
     <w:nsid w:val="683F7450"/>
     <w:multiLevelType w:val="multilevel"/>
     <w:tmpl w:val="DCB0EFA2"/>
@@ -15978,7 +15712,7 @@
       </w:rPr>
     </w:lvl>
   </w:abstractNum>
-  <w:abstractNum w:abstractNumId="21" w15:restartNumberingAfterBreak="0">
+  <w:abstractNum w:abstractNumId="23" w15:restartNumberingAfterBreak="0">
     <w:nsid w:val="6D923FF2"/>
     <w:multiLevelType w:val="hybridMultilevel"/>
     <w:tmpl w:val="EDEC1330"/>
@@ -16091,7 +15825,7 @@
       </w:rPr>
     </w:lvl>
   </w:abstractNum>
-  <w:abstractNum w:abstractNumId="22" w15:restartNumberingAfterBreak="0">
+  <w:abstractNum w:abstractNumId="24" w15:restartNumberingAfterBreak="0">
     <w:nsid w:val="6DF04FCD"/>
     <w:multiLevelType w:val="multilevel"/>
     <w:tmpl w:val="3E4C67C0"/>
@@ -16212,7 +15946,7 @@
       </w:rPr>
     </w:lvl>
   </w:abstractNum>
-  <w:abstractNum w:abstractNumId="23" w15:restartNumberingAfterBreak="0">
+  <w:abstractNum w:abstractNumId="25" w15:restartNumberingAfterBreak="0">
     <w:nsid w:val="71CE3310"/>
     <w:multiLevelType w:val="hybridMultilevel"/>
     <w:tmpl w:val="31EEEBE6"/>
@@ -16325,7 +16059,7 @@
       </w:rPr>
     </w:lvl>
   </w:abstractNum>
-  <w:abstractNum w:abstractNumId="24" w15:restartNumberingAfterBreak="0">
+  <w:abstractNum w:abstractNumId="26" w15:restartNumberingAfterBreak="0">
     <w:nsid w:val="7D131DD6"/>
     <w:multiLevelType w:val="multilevel"/>
     <w:tmpl w:val="A31C0572"/>
@@ -16439,7 +16173,7 @@
     </w:lvl>
   </w:abstractNum>
   <w:num w:numId="1" w16cid:durableId="231741011">
-    <w:abstractNumId w:val="24"/>
+    <w:abstractNumId w:val="26"/>
   </w:num>
   <w:num w:numId="2" w16cid:durableId="671838519">
     <w:abstractNumId w:val="6"/>
@@ -16448,25 +16182,25 @@
     <w:abstractNumId w:val="3"/>
   </w:num>
   <w:num w:numId="4" w16cid:durableId="1477141081">
-    <w:abstractNumId w:val="20"/>
+    <w:abstractNumId w:val="22"/>
   </w:num>
   <w:num w:numId="5" w16cid:durableId="1120612858">
-    <w:abstractNumId w:val="22"/>
+    <w:abstractNumId w:val="24"/>
   </w:num>
   <w:num w:numId="6" w16cid:durableId="1864241430">
-    <w:abstractNumId w:val="12"/>
+    <w:abstractNumId w:val="13"/>
   </w:num>
   <w:num w:numId="7" w16cid:durableId="1831944006">
-    <w:abstractNumId w:val="17"/>
+    <w:abstractNumId w:val="19"/>
   </w:num>
   <w:num w:numId="8" w16cid:durableId="524175837">
     <w:abstractNumId w:val="11"/>
   </w:num>
   <w:num w:numId="9" w16cid:durableId="439880302">
-    <w:abstractNumId w:val="14"/>
+    <w:abstractNumId w:val="15"/>
   </w:num>
   <w:num w:numId="10" w16cid:durableId="218788079">
-    <w:abstractNumId w:val="14"/>
+    <w:abstractNumId w:val="15"/>
     <w:lvlOverride w:ilvl="0">
       <w:startOverride w:val="1"/>
     </w:lvlOverride>
@@ -16496,16 +16230,16 @@
     </w:lvlOverride>
   </w:num>
   <w:num w:numId="11" w16cid:durableId="1433162575">
-    <w:abstractNumId w:val="19"/>
+    <w:abstractNumId w:val="21"/>
   </w:num>
   <w:num w:numId="12" w16cid:durableId="583144756">
-    <w:abstractNumId w:val="21"/>
+    <w:abstractNumId w:val="23"/>
   </w:num>
   <w:num w:numId="13" w16cid:durableId="1448307103">
     <w:abstractNumId w:val="10"/>
   </w:num>
   <w:num w:numId="14" w16cid:durableId="2023435511">
-    <w:abstractNumId w:val="15"/>
+    <w:abstractNumId w:val="16"/>
   </w:num>
   <w:num w:numId="15" w16cid:durableId="1060208395">
     <w:abstractNumId w:val="2"/>
@@ -16514,7 +16248,7 @@
     <w:abstractNumId w:val="5"/>
   </w:num>
   <w:num w:numId="17" w16cid:durableId="222254194">
-    <w:abstractNumId w:val="23"/>
+    <w:abstractNumId w:val="25"/>
   </w:num>
   <w:num w:numId="18" w16cid:durableId="679427474">
     <w:abstractNumId w:val="9"/>
@@ -16529,10 +16263,10 @@
     <w:abstractNumId w:val="4"/>
   </w:num>
   <w:num w:numId="22" w16cid:durableId="1488738992">
-    <w:abstractNumId w:val="16"/>
+    <w:abstractNumId w:val="17"/>
   </w:num>
   <w:num w:numId="23" w16cid:durableId="610087046">
-    <w:abstractNumId w:val="13"/>
+    <w:abstractNumId w:val="14"/>
   </w:num>
   <w:num w:numId="24" w16cid:durableId="723139652">
     <w:abstractNumId w:val="7"/>
@@ -16541,6 +16275,12 @@
     <w:abstractNumId w:val="8"/>
   </w:num>
   <w:num w:numId="26" w16cid:durableId="329678638">
+    <w:abstractNumId w:val="20"/>
+  </w:num>
+  <w:num w:numId="27" w16cid:durableId="769664133">
+    <w:abstractNumId w:val="12"/>
+  </w:num>
+  <w:num w:numId="28" w16cid:durableId="98768822">
     <w:abstractNumId w:val="18"/>
   </w:num>
 </w:numbering>

--- a/NavTask - Lucrare Licenta.docx
+++ b/NavTask - Lucrare Licenta.docx
@@ -477,7 +477,7 @@
           <w:szCs w:val="28"/>
           <w:lang w:val="ro-RO"/>
         </w:rPr>
-        <w:t>Conf</w:t>
+        <w:t>Șl</w:t>
       </w:r>
       <w:r>
         <w:rPr>
@@ -859,7 +859,7 @@
           <w:sz w:val="28"/>
           <w:szCs w:val="28"/>
         </w:rPr>
-        <w:t>Conf</w:t>
+        <w:t>Sl</w:t>
       </w:r>
       <w:r>
         <w:rPr>
@@ -887,7 +887,7 @@
           <w:sz w:val="28"/>
           <w:szCs w:val="28"/>
         </w:rPr>
-        <w:t>I</w:t>
+        <w:t>E</w:t>
       </w:r>
       <w:r>
         <w:rPr>
@@ -1001,7 +1001,8 @@
             </w:tabs>
             <w:rPr>
               <w:noProof/>
-              <w:lang w:val="ro-RO"/>
+              <w:kern w:val="2"/>
+              <w14:ligatures w14:val="standardContextual"/>
             </w:rPr>
           </w:pPr>
           <w:r>
@@ -1022,7 +1023,7 @@
             </w:rPr>
             <w:fldChar w:fldCharType="separate"/>
           </w:r>
-          <w:hyperlink w:anchor="_Toc7074723" w:history="1">
+          <w:hyperlink w:anchor="_Toc169087191" w:history="1">
             <w:r>
               <w:rPr>
                 <w:rStyle w:val="Hyperlink"/>
@@ -1050,7 +1051,7 @@
                 <w:noProof/>
                 <w:webHidden/>
               </w:rPr>
-              <w:instrText xml:space="preserve"> PAGEREF _Toc7074723 \h </w:instrText>
+              <w:instrText xml:space="preserve"> PAGEREF _Toc169087191 \h </w:instrText>
             </w:r>
             <w:r>
               <w:rPr>
@@ -1070,7 +1071,7 @@
                 <w:noProof/>
                 <w:webHidden/>
               </w:rPr>
-              <w:t>2</w:t>
+              <w:t>5</w:t>
             </w:r>
             <w:r>
               <w:rPr>
@@ -1089,10 +1090,11 @@
             </w:tabs>
             <w:rPr>
               <w:noProof/>
-              <w:lang w:val="ro-RO"/>
+              <w:kern w:val="2"/>
+              <w14:ligatures w14:val="standardContextual"/>
             </w:rPr>
           </w:pPr>
-          <w:hyperlink w:anchor="_Toc7074724" w:history="1">
+          <w:hyperlink w:anchor="_Toc169087192" w:history="1">
             <w:r>
               <w:rPr>
                 <w:rStyle w:val="Hyperlink"/>
@@ -1119,7 +1121,7 @@
                 <w:noProof/>
                 <w:webHidden/>
               </w:rPr>
-              <w:instrText xml:space="preserve"> PAGEREF _Toc7074724 \h </w:instrText>
+              <w:instrText xml:space="preserve"> PAGEREF _Toc169087192 \h </w:instrText>
             </w:r>
             <w:r>
               <w:rPr>
@@ -1139,7 +1141,7 @@
                 <w:noProof/>
                 <w:webHidden/>
               </w:rPr>
-              <w:t>2</w:t>
+              <w:t>5</w:t>
             </w:r>
             <w:r>
               <w:rPr>
@@ -1158,10 +1160,11 @@
             </w:tabs>
             <w:rPr>
               <w:noProof/>
-              <w:lang w:val="ro-RO"/>
+              <w:kern w:val="2"/>
+              <w14:ligatures w14:val="standardContextual"/>
             </w:rPr>
           </w:pPr>
-          <w:hyperlink w:anchor="_Toc7074725" w:history="1">
+          <w:hyperlink w:anchor="_Toc169087193" w:history="1">
             <w:r>
               <w:rPr>
                 <w:rStyle w:val="Hyperlink"/>
@@ -1189,7 +1192,7 @@
                 <w:noProof/>
                 <w:webHidden/>
               </w:rPr>
-              <w:instrText xml:space="preserve"> PAGEREF _Toc7074725 \h </w:instrText>
+              <w:instrText xml:space="preserve"> PAGEREF _Toc169087193 \h </w:instrText>
             </w:r>
             <w:r>
               <w:rPr>
@@ -1209,7 +1212,7 @@
                 <w:noProof/>
                 <w:webHidden/>
               </w:rPr>
-              <w:t>3</w:t>
+              <w:t>6</w:t>
             </w:r>
             <w:r>
               <w:rPr>
@@ -1229,10 +1232,11 @@
             </w:tabs>
             <w:rPr>
               <w:noProof/>
-              <w:lang w:val="ro-RO"/>
+              <w:kern w:val="2"/>
+              <w14:ligatures w14:val="standardContextual"/>
             </w:rPr>
           </w:pPr>
-          <w:hyperlink w:anchor="_Toc7074726" w:history="1">
+          <w:hyperlink w:anchor="_Toc169087194" w:history="1">
             <w:r>
               <w:rPr>
                 <w:rStyle w:val="Hyperlink"/>
@@ -1244,35 +1248,28 @@
             <w:r>
               <w:rPr>
                 <w:noProof/>
+                <w:kern w:val="2"/>
+                <w14:ligatures w14:val="standardContextual"/>
+              </w:rPr>
+              <w:tab/>
+            </w:r>
+            <w:r>
+              <w:rPr>
+                <w:rStyle w:val="Hyperlink"/>
+                <w:noProof/>
                 <w:lang w:val="ro-RO"/>
               </w:rPr>
+              <w:t>Introduction</w:t>
+            </w:r>
+            <w:r>
+              <w:rPr>
+                <w:noProof/>
+                <w:webHidden/>
+              </w:rPr>
               <w:tab/>
             </w:r>
             <w:r>
               <w:rPr>
-                <w:rStyle w:val="Hyperlink"/>
-                <w:noProof/>
-                <w:lang w:val="ro-RO"/>
-              </w:rPr>
-              <w:t>Int</w:t>
-            </w:r>
-            <w:r>
-              <w:rPr>
-                <w:rStyle w:val="Hyperlink"/>
-                <w:noProof/>
-                <w:lang w:val="ro-RO"/>
-              </w:rPr>
-              <w:t>roduction</w:t>
-            </w:r>
-            <w:r>
-              <w:rPr>
-                <w:noProof/>
-                <w:webHidden/>
-              </w:rPr>
-              <w:tab/>
-            </w:r>
-            <w:r>
-              <w:rPr>
                 <w:noProof/>
                 <w:webHidden/>
               </w:rPr>
@@ -1283,7 +1280,7 @@
                 <w:noProof/>
                 <w:webHidden/>
               </w:rPr>
-              <w:instrText xml:space="preserve"> PAGEREF _Toc7074726 \h </w:instrText>
+              <w:instrText xml:space="preserve"> PAGEREF _Toc169087194 \h </w:instrText>
             </w:r>
             <w:r>
               <w:rPr>
@@ -1303,7 +1300,7 @@
                 <w:noProof/>
                 <w:webHidden/>
               </w:rPr>
-              <w:t>4</w:t>
+              <w:t>7</w:t>
             </w:r>
             <w:r>
               <w:rPr>
@@ -1323,10 +1320,11 @@
             </w:tabs>
             <w:rPr>
               <w:noProof/>
-              <w:lang w:val="ro-RO"/>
+              <w:kern w:val="2"/>
+              <w14:ligatures w14:val="standardContextual"/>
             </w:rPr>
           </w:pPr>
-          <w:hyperlink w:anchor="_Toc7074727" w:history="1">
+          <w:hyperlink w:anchor="_Toc169087195" w:history="1">
             <w:r>
               <w:rPr>
                 <w:rStyle w:val="Hyperlink"/>
@@ -1338,27 +1336,28 @@
             <w:r>
               <w:rPr>
                 <w:noProof/>
+                <w:kern w:val="2"/>
+                <w14:ligatures w14:val="standardContextual"/>
+              </w:rPr>
+              <w:tab/>
+            </w:r>
+            <w:r>
+              <w:rPr>
+                <w:rStyle w:val="Hyperlink"/>
+                <w:noProof/>
                 <w:lang w:val="ro-RO"/>
               </w:rPr>
+              <w:t>Context</w:t>
+            </w:r>
+            <w:r>
+              <w:rPr>
+                <w:noProof/>
+                <w:webHidden/>
+              </w:rPr>
               <w:tab/>
             </w:r>
             <w:r>
               <w:rPr>
-                <w:rStyle w:val="Hyperlink"/>
-                <w:noProof/>
-                <w:lang w:val="ro-RO"/>
-              </w:rPr>
-              <w:t>Context</w:t>
-            </w:r>
-            <w:r>
-              <w:rPr>
-                <w:noProof/>
-                <w:webHidden/>
-              </w:rPr>
-              <w:tab/>
-            </w:r>
-            <w:r>
-              <w:rPr>
                 <w:noProof/>
                 <w:webHidden/>
               </w:rPr>
@@ -1369,7 +1368,7 @@
                 <w:noProof/>
                 <w:webHidden/>
               </w:rPr>
-              <w:instrText xml:space="preserve"> PAGEREF _Toc7074727 \h </w:instrText>
+              <w:instrText xml:space="preserve"> PAGEREF _Toc169087195 \h </w:instrText>
             </w:r>
             <w:r>
               <w:rPr>
@@ -1389,7 +1388,7 @@
                 <w:noProof/>
                 <w:webHidden/>
               </w:rPr>
-              <w:t>4</w:t>
+              <w:t>7</w:t>
             </w:r>
             <w:r>
               <w:rPr>
@@ -1409,10 +1408,11 @@
             </w:tabs>
             <w:rPr>
               <w:noProof/>
-              <w:lang w:val="ro-RO"/>
+              <w:kern w:val="2"/>
+              <w14:ligatures w14:val="standardContextual"/>
             </w:rPr>
           </w:pPr>
-          <w:hyperlink w:anchor="_Toc7074728" w:history="1">
+          <w:hyperlink w:anchor="_Toc169087196" w:history="1">
             <w:r>
               <w:rPr>
                 <w:rStyle w:val="Hyperlink"/>
@@ -1424,27 +1424,29 @@
             <w:r>
               <w:rPr>
                 <w:noProof/>
+                <w:kern w:val="2"/>
+                <w14:ligatures w14:val="standardContextual"/>
+              </w:rPr>
+              <w:tab/>
+            </w:r>
+            <w:r>
+              <w:rPr>
+                <w:rStyle w:val="Hyperlink"/>
+                <w:noProof/>
                 <w:lang w:val="ro-RO"/>
               </w:rPr>
+              <w:t>Problem Statement</w:t>
+            </w:r>
+            <w:r>
+              <w:rPr>
+                <w:noProof/>
+                <w:webHidden/>
+              </w:rPr>
               <w:tab/>
             </w:r>
             <w:r>
               <w:rPr>
                 <w:noProof/>
-                <w:lang w:val="ro-RO"/>
-              </w:rPr>
-              <w:t>Problem Statement</w:t>
-            </w:r>
-            <w:r>
-              <w:rPr>
-                <w:noProof/>
-                <w:webHidden/>
-              </w:rPr>
-              <w:tab/>
-            </w:r>
-            <w:r>
-              <w:rPr>
-                <w:noProof/>
                 <w:webHidden/>
               </w:rPr>
               <w:fldChar w:fldCharType="begin"/>
@@ -1454,7 +1456,7 @@
                 <w:noProof/>
                 <w:webHidden/>
               </w:rPr>
-              <w:instrText xml:space="preserve"> PAGEREF _Toc7074728 \h </w:instrText>
+              <w:instrText xml:space="preserve"> PAGEREF _Toc169087196 \h </w:instrText>
             </w:r>
             <w:r>
               <w:rPr>
@@ -1474,7 +1476,7 @@
                 <w:noProof/>
                 <w:webHidden/>
               </w:rPr>
-              <w:t>4</w:t>
+              <w:t>7</w:t>
             </w:r>
             <w:r>
               <w:rPr>
@@ -1494,10 +1496,11 @@
             </w:tabs>
             <w:rPr>
               <w:noProof/>
-              <w:lang w:val="ro-RO"/>
+              <w:kern w:val="2"/>
+              <w14:ligatures w14:val="standardContextual"/>
             </w:rPr>
           </w:pPr>
-          <w:hyperlink w:anchor="_Toc7074729" w:history="1">
+          <w:hyperlink w:anchor="_Toc169087197" w:history="1">
             <w:r>
               <w:rPr>
                 <w:rStyle w:val="Hyperlink"/>
@@ -1509,27 +1512,28 @@
             <w:r>
               <w:rPr>
                 <w:noProof/>
+                <w:kern w:val="2"/>
+                <w14:ligatures w14:val="standardContextual"/>
+              </w:rPr>
+              <w:tab/>
+            </w:r>
+            <w:r>
+              <w:rPr>
+                <w:rStyle w:val="Hyperlink"/>
+                <w:noProof/>
                 <w:lang w:val="ro-RO"/>
               </w:rPr>
+              <w:t>Study Objectives</w:t>
+            </w:r>
+            <w:r>
+              <w:rPr>
+                <w:noProof/>
+                <w:webHidden/>
+              </w:rPr>
               <w:tab/>
             </w:r>
             <w:r>
               <w:rPr>
-                <w:rStyle w:val="Hyperlink"/>
-                <w:noProof/>
-                <w:lang w:val="ro-RO"/>
-              </w:rPr>
-              <w:t>Study Objectives</w:t>
-            </w:r>
-            <w:r>
-              <w:rPr>
-                <w:noProof/>
-                <w:webHidden/>
-              </w:rPr>
-              <w:tab/>
-            </w:r>
-            <w:r>
-              <w:rPr>
                 <w:noProof/>
                 <w:webHidden/>
               </w:rPr>
@@ -1540,7 +1544,7 @@
                 <w:noProof/>
                 <w:webHidden/>
               </w:rPr>
-              <w:instrText xml:space="preserve"> PAGEREF _Toc7074729 \h </w:instrText>
+              <w:instrText xml:space="preserve"> PAGEREF _Toc169087197 \h </w:instrText>
             </w:r>
             <w:r>
               <w:rPr>
@@ -1560,7 +1564,7 @@
                 <w:noProof/>
                 <w:webHidden/>
               </w:rPr>
-              <w:t>4</w:t>
+              <w:t>8</w:t>
             </w:r>
             <w:r>
               <w:rPr>
@@ -1580,10 +1584,11 @@
             </w:tabs>
             <w:rPr>
               <w:noProof/>
-              <w:lang w:val="ro-RO"/>
+              <w:kern w:val="2"/>
+              <w14:ligatures w14:val="standardContextual"/>
             </w:rPr>
           </w:pPr>
-          <w:hyperlink w:anchor="_Toc7074730" w:history="1">
+          <w:hyperlink w:anchor="_Toc169087198" w:history="1">
             <w:r>
               <w:rPr>
                 <w:rStyle w:val="Hyperlink"/>
@@ -1595,21 +1600,27 @@
             <w:r>
               <w:rPr>
                 <w:noProof/>
+                <w:kern w:val="2"/>
+                <w14:ligatures w14:val="standardContextual"/>
+              </w:rPr>
+              <w:tab/>
+            </w:r>
+            <w:r>
+              <w:rPr>
+                <w:rStyle w:val="Hyperlink"/>
+                <w:noProof/>
                 <w:lang w:val="ro-RO"/>
               </w:rPr>
+              <w:t>Paper structure</w:t>
+            </w:r>
+            <w:r>
+              <w:rPr>
+                <w:noProof/>
+                <w:webHidden/>
+              </w:rPr>
               <w:tab/>
             </w:r>
             <w:r>
-              <w:t>Paper Structure</w:t>
-            </w:r>
-            <w:r>
-              <w:rPr>
-                <w:noProof/>
-                <w:webHidden/>
-              </w:rPr>
-              <w:tab/>
-            </w:r>
-            <w:r>
               <w:rPr>
                 <w:noProof/>
                 <w:webHidden/>
@@ -1621,7 +1632,7 @@
                 <w:noProof/>
                 <w:webHidden/>
               </w:rPr>
-              <w:instrText xml:space="preserve"> PAGEREF _Toc7074730 \h </w:instrText>
+              <w:instrText xml:space="preserve"> PAGEREF _Toc169087198 \h </w:instrText>
             </w:r>
             <w:r>
               <w:rPr>
@@ -1641,7 +1652,7 @@
                 <w:noProof/>
                 <w:webHidden/>
               </w:rPr>
-              <w:t>4</w:t>
+              <w:t>9</w:t>
             </w:r>
             <w:r>
               <w:rPr>
@@ -1661,10 +1672,11 @@
             </w:tabs>
             <w:rPr>
               <w:noProof/>
-              <w:lang w:val="ro-RO"/>
+              <w:kern w:val="2"/>
+              <w14:ligatures w14:val="standardContextual"/>
             </w:rPr>
           </w:pPr>
-          <w:hyperlink w:anchor="_Toc7074731" w:history="1">
+          <w:hyperlink w:anchor="_Toc169087199" w:history="1">
             <w:r>
               <w:rPr>
                 <w:rStyle w:val="Hyperlink"/>
@@ -1676,22 +1688,116 @@
             <w:r>
               <w:rPr>
                 <w:noProof/>
+                <w:kern w:val="2"/>
+                <w14:ligatures w14:val="standardContextual"/>
+              </w:rPr>
+              <w:tab/>
+            </w:r>
+            <w:r>
+              <w:rPr>
+                <w:rStyle w:val="Hyperlink"/>
+                <w:noProof/>
                 <w:lang w:val="ro-RO"/>
               </w:rPr>
+              <w:t>Requirements analysis and specification</w:t>
+            </w:r>
+            <w:r>
+              <w:rPr>
+                <w:noProof/>
+                <w:webHidden/>
+              </w:rPr>
               <w:tab/>
             </w:r>
             <w:r>
-              <w:t>Requirements Analysis and Specification</w:t>
-            </w:r>
-            <w:r>
-              <w:rPr>
-                <w:noProof/>
-                <w:webHidden/>
+              <w:rPr>
+                <w:noProof/>
+                <w:webHidden/>
+              </w:rPr>
+              <w:fldChar w:fldCharType="begin"/>
+            </w:r>
+            <w:r>
+              <w:rPr>
+                <w:noProof/>
+                <w:webHidden/>
+              </w:rPr>
+              <w:instrText xml:space="preserve"> PAGEREF _Toc169087199 \h </w:instrText>
+            </w:r>
+            <w:r>
+              <w:rPr>
+                <w:noProof/>
+                <w:webHidden/>
+              </w:rPr>
+            </w:r>
+            <w:r>
+              <w:rPr>
+                <w:noProof/>
+                <w:webHidden/>
+              </w:rPr>
+              <w:fldChar w:fldCharType="separate"/>
+            </w:r>
+            <w:r>
+              <w:rPr>
+                <w:noProof/>
+                <w:webHidden/>
+              </w:rPr>
+              <w:t>10</w:t>
+            </w:r>
+            <w:r>
+              <w:rPr>
+                <w:noProof/>
+                <w:webHidden/>
+              </w:rPr>
+              <w:fldChar w:fldCharType="end"/>
+            </w:r>
+          </w:hyperlink>
+        </w:p>
+        <w:p>
+          <w:pPr>
+            <w:pStyle w:val="TOC2"/>
+            <w:tabs>
+              <w:tab w:val="left" w:pos="960"/>
+              <w:tab w:val="right" w:leader="dot" w:pos="9019"/>
+            </w:tabs>
+            <w:rPr>
+              <w:noProof/>
+              <w:kern w:val="2"/>
+              <w14:ligatures w14:val="standardContextual"/>
+            </w:rPr>
+          </w:pPr>
+          <w:hyperlink w:anchor="_Toc169087200" w:history="1">
+            <w:r>
+              <w:rPr>
+                <w:rStyle w:val="Hyperlink"/>
+                <w:noProof/>
+                <w:lang w:val="ro-RO"/>
+              </w:rPr>
+              <w:t>2.1</w:t>
+            </w:r>
+            <w:r>
+              <w:rPr>
+                <w:noProof/>
+                <w:kern w:val="2"/>
+                <w14:ligatures w14:val="standardContextual"/>
               </w:rPr>
               <w:tab/>
             </w:r>
             <w:r>
               <w:rPr>
+                <w:rStyle w:val="Hyperlink"/>
+                <w:noProof/>
+                <w:lang w:val="ro-RO"/>
+              </w:rPr>
+              <w:t>Introduction</w:t>
+            </w:r>
+            <w:r>
+              <w:rPr>
+                <w:noProof/>
+                <w:webHidden/>
+              </w:rPr>
+              <w:tab/>
+            </w:r>
+            <w:r>
+              <w:rPr>
                 <w:noProof/>
                 <w:webHidden/>
               </w:rPr>
@@ -1702,7 +1808,7 @@
                 <w:noProof/>
                 <w:webHidden/>
               </w:rPr>
-              <w:instrText xml:space="preserve"> PAGEREF _Toc7074731 \h </w:instrText>
+              <w:instrText xml:space="preserve"> PAGEREF _Toc169087200 \h </w:instrText>
             </w:r>
             <w:r>
               <w:rPr>
@@ -1722,7 +1828,887 @@
                 <w:noProof/>
                 <w:webHidden/>
               </w:rPr>
-              <w:t>5</w:t>
+              <w:t>10</w:t>
+            </w:r>
+            <w:r>
+              <w:rPr>
+                <w:noProof/>
+                <w:webHidden/>
+              </w:rPr>
+              <w:fldChar w:fldCharType="end"/>
+            </w:r>
+          </w:hyperlink>
+        </w:p>
+        <w:p>
+          <w:pPr>
+            <w:pStyle w:val="TOC2"/>
+            <w:tabs>
+              <w:tab w:val="left" w:pos="960"/>
+              <w:tab w:val="right" w:leader="dot" w:pos="9019"/>
+            </w:tabs>
+            <w:rPr>
+              <w:noProof/>
+              <w:kern w:val="2"/>
+              <w14:ligatures w14:val="standardContextual"/>
+            </w:rPr>
+          </w:pPr>
+          <w:hyperlink w:anchor="_Toc169087201" w:history="1">
+            <w:r>
+              <w:rPr>
+                <w:rStyle w:val="Hyperlink"/>
+                <w:noProof/>
+                <w:lang w:val="ro-RO"/>
+              </w:rPr>
+              <w:t>2.2</w:t>
+            </w:r>
+            <w:r>
+              <w:rPr>
+                <w:noProof/>
+                <w:kern w:val="2"/>
+                <w14:ligatures w14:val="standardContextual"/>
+              </w:rPr>
+              <w:tab/>
+            </w:r>
+            <w:r>
+              <w:rPr>
+                <w:rStyle w:val="Hyperlink"/>
+                <w:noProof/>
+                <w:lang w:val="ro-RO"/>
+              </w:rPr>
+              <w:t>Motivation</w:t>
+            </w:r>
+            <w:r>
+              <w:rPr>
+                <w:noProof/>
+                <w:webHidden/>
+              </w:rPr>
+              <w:tab/>
+            </w:r>
+            <w:r>
+              <w:rPr>
+                <w:noProof/>
+                <w:webHidden/>
+              </w:rPr>
+              <w:fldChar w:fldCharType="begin"/>
+            </w:r>
+            <w:r>
+              <w:rPr>
+                <w:noProof/>
+                <w:webHidden/>
+              </w:rPr>
+              <w:instrText xml:space="preserve"> PAGEREF _Toc169087201 \h </w:instrText>
+            </w:r>
+            <w:r>
+              <w:rPr>
+                <w:noProof/>
+                <w:webHidden/>
+              </w:rPr>
+            </w:r>
+            <w:r>
+              <w:rPr>
+                <w:noProof/>
+                <w:webHidden/>
+              </w:rPr>
+              <w:fldChar w:fldCharType="separate"/>
+            </w:r>
+            <w:r>
+              <w:rPr>
+                <w:noProof/>
+                <w:webHidden/>
+              </w:rPr>
+              <w:t>10</w:t>
+            </w:r>
+            <w:r>
+              <w:rPr>
+                <w:noProof/>
+                <w:webHidden/>
+              </w:rPr>
+              <w:fldChar w:fldCharType="end"/>
+            </w:r>
+          </w:hyperlink>
+        </w:p>
+        <w:p>
+          <w:pPr>
+            <w:pStyle w:val="TOC2"/>
+            <w:tabs>
+              <w:tab w:val="left" w:pos="960"/>
+              <w:tab w:val="right" w:leader="dot" w:pos="9019"/>
+            </w:tabs>
+            <w:rPr>
+              <w:noProof/>
+              <w:kern w:val="2"/>
+              <w14:ligatures w14:val="standardContextual"/>
+            </w:rPr>
+          </w:pPr>
+          <w:hyperlink w:anchor="_Toc169087202" w:history="1">
+            <w:r>
+              <w:rPr>
+                <w:rStyle w:val="Hyperlink"/>
+                <w:noProof/>
+                <w:lang w:val="ro-RO"/>
+              </w:rPr>
+              <w:t>2.3</w:t>
+            </w:r>
+            <w:r>
+              <w:rPr>
+                <w:noProof/>
+                <w:kern w:val="2"/>
+                <w14:ligatures w14:val="standardContextual"/>
+              </w:rPr>
+              <w:tab/>
+            </w:r>
+            <w:r>
+              <w:rPr>
+                <w:rStyle w:val="Hyperlink"/>
+                <w:noProof/>
+                <w:lang w:val="ro-RO"/>
+              </w:rPr>
+              <w:t>Methodology</w:t>
+            </w:r>
+            <w:r>
+              <w:rPr>
+                <w:noProof/>
+                <w:webHidden/>
+              </w:rPr>
+              <w:tab/>
+            </w:r>
+            <w:r>
+              <w:rPr>
+                <w:noProof/>
+                <w:webHidden/>
+              </w:rPr>
+              <w:fldChar w:fldCharType="begin"/>
+            </w:r>
+            <w:r>
+              <w:rPr>
+                <w:noProof/>
+                <w:webHidden/>
+              </w:rPr>
+              <w:instrText xml:space="preserve"> PAGEREF _Toc169087202 \h </w:instrText>
+            </w:r>
+            <w:r>
+              <w:rPr>
+                <w:noProof/>
+                <w:webHidden/>
+              </w:rPr>
+            </w:r>
+            <w:r>
+              <w:rPr>
+                <w:noProof/>
+                <w:webHidden/>
+              </w:rPr>
+              <w:fldChar w:fldCharType="separate"/>
+            </w:r>
+            <w:r>
+              <w:rPr>
+                <w:noProof/>
+                <w:webHidden/>
+              </w:rPr>
+              <w:t>10</w:t>
+            </w:r>
+            <w:r>
+              <w:rPr>
+                <w:noProof/>
+                <w:webHidden/>
+              </w:rPr>
+              <w:fldChar w:fldCharType="end"/>
+            </w:r>
+          </w:hyperlink>
+        </w:p>
+        <w:p>
+          <w:pPr>
+            <w:pStyle w:val="TOC2"/>
+            <w:tabs>
+              <w:tab w:val="left" w:pos="960"/>
+              <w:tab w:val="right" w:leader="dot" w:pos="9019"/>
+            </w:tabs>
+            <w:rPr>
+              <w:noProof/>
+              <w:kern w:val="2"/>
+              <w14:ligatures w14:val="standardContextual"/>
+            </w:rPr>
+          </w:pPr>
+          <w:hyperlink w:anchor="_Toc169087203" w:history="1">
+            <w:r>
+              <w:rPr>
+                <w:rStyle w:val="Hyperlink"/>
+                <w:noProof/>
+                <w:lang w:val="ro-RO"/>
+              </w:rPr>
+              <w:t>2.4</w:t>
+            </w:r>
+            <w:r>
+              <w:rPr>
+                <w:noProof/>
+                <w:kern w:val="2"/>
+                <w14:ligatures w14:val="standardContextual"/>
+              </w:rPr>
+              <w:tab/>
+            </w:r>
+            <w:r>
+              <w:rPr>
+                <w:rStyle w:val="Hyperlink"/>
+                <w:noProof/>
+                <w:lang w:val="ro-RO"/>
+              </w:rPr>
+              <w:t>Survey Results and Insights</w:t>
+            </w:r>
+            <w:r>
+              <w:rPr>
+                <w:noProof/>
+                <w:webHidden/>
+              </w:rPr>
+              <w:tab/>
+            </w:r>
+            <w:r>
+              <w:rPr>
+                <w:noProof/>
+                <w:webHidden/>
+              </w:rPr>
+              <w:fldChar w:fldCharType="begin"/>
+            </w:r>
+            <w:r>
+              <w:rPr>
+                <w:noProof/>
+                <w:webHidden/>
+              </w:rPr>
+              <w:instrText xml:space="preserve"> PAGEREF _Toc169087203 \h </w:instrText>
+            </w:r>
+            <w:r>
+              <w:rPr>
+                <w:noProof/>
+                <w:webHidden/>
+              </w:rPr>
+            </w:r>
+            <w:r>
+              <w:rPr>
+                <w:noProof/>
+                <w:webHidden/>
+              </w:rPr>
+              <w:fldChar w:fldCharType="separate"/>
+            </w:r>
+            <w:r>
+              <w:rPr>
+                <w:noProof/>
+                <w:webHidden/>
+              </w:rPr>
+              <w:t>11</w:t>
+            </w:r>
+            <w:r>
+              <w:rPr>
+                <w:noProof/>
+                <w:webHidden/>
+              </w:rPr>
+              <w:fldChar w:fldCharType="end"/>
+            </w:r>
+          </w:hyperlink>
+        </w:p>
+        <w:p>
+          <w:pPr>
+            <w:pStyle w:val="TOC2"/>
+            <w:tabs>
+              <w:tab w:val="left" w:pos="960"/>
+              <w:tab w:val="right" w:leader="dot" w:pos="9019"/>
+            </w:tabs>
+            <w:rPr>
+              <w:noProof/>
+              <w:kern w:val="2"/>
+              <w14:ligatures w14:val="standardContextual"/>
+            </w:rPr>
+          </w:pPr>
+          <w:hyperlink w:anchor="_Toc169087204" w:history="1">
+            <w:r>
+              <w:rPr>
+                <w:rStyle w:val="Hyperlink"/>
+                <w:noProof/>
+                <w:lang w:val="ro-RO"/>
+              </w:rPr>
+              <w:t>2.5</w:t>
+            </w:r>
+            <w:r>
+              <w:rPr>
+                <w:noProof/>
+                <w:kern w:val="2"/>
+                <w14:ligatures w14:val="standardContextual"/>
+              </w:rPr>
+              <w:tab/>
+            </w:r>
+            <w:r>
+              <w:rPr>
+                <w:rStyle w:val="Hyperlink"/>
+                <w:noProof/>
+                <w:lang w:val="ro-RO"/>
+              </w:rPr>
+              <w:t>List of Functionalities</w:t>
+            </w:r>
+            <w:r>
+              <w:rPr>
+                <w:noProof/>
+                <w:webHidden/>
+              </w:rPr>
+              <w:tab/>
+            </w:r>
+            <w:r>
+              <w:rPr>
+                <w:noProof/>
+                <w:webHidden/>
+              </w:rPr>
+              <w:fldChar w:fldCharType="begin"/>
+            </w:r>
+            <w:r>
+              <w:rPr>
+                <w:noProof/>
+                <w:webHidden/>
+              </w:rPr>
+              <w:instrText xml:space="preserve"> PAGEREF _Toc169087204 \h </w:instrText>
+            </w:r>
+            <w:r>
+              <w:rPr>
+                <w:noProof/>
+                <w:webHidden/>
+              </w:rPr>
+            </w:r>
+            <w:r>
+              <w:rPr>
+                <w:noProof/>
+                <w:webHidden/>
+              </w:rPr>
+              <w:fldChar w:fldCharType="separate"/>
+            </w:r>
+            <w:r>
+              <w:rPr>
+                <w:noProof/>
+                <w:webHidden/>
+              </w:rPr>
+              <w:t>17</w:t>
+            </w:r>
+            <w:r>
+              <w:rPr>
+                <w:noProof/>
+                <w:webHidden/>
+              </w:rPr>
+              <w:fldChar w:fldCharType="end"/>
+            </w:r>
+          </w:hyperlink>
+        </w:p>
+        <w:p>
+          <w:pPr>
+            <w:pStyle w:val="TOC3"/>
+            <w:tabs>
+              <w:tab w:val="left" w:pos="1440"/>
+              <w:tab w:val="right" w:leader="dot" w:pos="9019"/>
+            </w:tabs>
+            <w:rPr>
+              <w:noProof/>
+              <w:kern w:val="2"/>
+              <w14:ligatures w14:val="standardContextual"/>
+            </w:rPr>
+          </w:pPr>
+          <w:hyperlink w:anchor="_Toc169087205" w:history="1">
+            <w:r>
+              <w:rPr>
+                <w:rStyle w:val="Hyperlink"/>
+                <w:noProof/>
+                <w:lang w:val="ro-RO"/>
+              </w:rPr>
+              <w:t>2.5.1</w:t>
+            </w:r>
+            <w:r>
+              <w:rPr>
+                <w:noProof/>
+                <w:kern w:val="2"/>
+                <w14:ligatures w14:val="standardContextual"/>
+              </w:rPr>
+              <w:tab/>
+            </w:r>
+            <w:r>
+              <w:rPr>
+                <w:rStyle w:val="Hyperlink"/>
+                <w:noProof/>
+                <w:lang w:val="ro-RO"/>
+              </w:rPr>
+              <w:t>Task Management:</w:t>
+            </w:r>
+            <w:r>
+              <w:rPr>
+                <w:noProof/>
+                <w:webHidden/>
+              </w:rPr>
+              <w:tab/>
+            </w:r>
+            <w:r>
+              <w:rPr>
+                <w:noProof/>
+                <w:webHidden/>
+              </w:rPr>
+              <w:fldChar w:fldCharType="begin"/>
+            </w:r>
+            <w:r>
+              <w:rPr>
+                <w:noProof/>
+                <w:webHidden/>
+              </w:rPr>
+              <w:instrText xml:space="preserve"> PAGEREF _Toc169087205 \h </w:instrText>
+            </w:r>
+            <w:r>
+              <w:rPr>
+                <w:noProof/>
+                <w:webHidden/>
+              </w:rPr>
+            </w:r>
+            <w:r>
+              <w:rPr>
+                <w:noProof/>
+                <w:webHidden/>
+              </w:rPr>
+              <w:fldChar w:fldCharType="separate"/>
+            </w:r>
+            <w:r>
+              <w:rPr>
+                <w:noProof/>
+                <w:webHidden/>
+              </w:rPr>
+              <w:t>17</w:t>
+            </w:r>
+            <w:r>
+              <w:rPr>
+                <w:noProof/>
+                <w:webHidden/>
+              </w:rPr>
+              <w:fldChar w:fldCharType="end"/>
+            </w:r>
+          </w:hyperlink>
+        </w:p>
+        <w:p>
+          <w:pPr>
+            <w:pStyle w:val="TOC3"/>
+            <w:tabs>
+              <w:tab w:val="left" w:pos="1440"/>
+              <w:tab w:val="right" w:leader="dot" w:pos="9019"/>
+            </w:tabs>
+            <w:rPr>
+              <w:noProof/>
+              <w:kern w:val="2"/>
+              <w14:ligatures w14:val="standardContextual"/>
+            </w:rPr>
+          </w:pPr>
+          <w:hyperlink w:anchor="_Toc169087206" w:history="1">
+            <w:r>
+              <w:rPr>
+                <w:rStyle w:val="Hyperlink"/>
+                <w:noProof/>
+                <w:lang w:val="ro-RO"/>
+              </w:rPr>
+              <w:t>2.5.2</w:t>
+            </w:r>
+            <w:r>
+              <w:rPr>
+                <w:noProof/>
+                <w:kern w:val="2"/>
+                <w14:ligatures w14:val="standardContextual"/>
+              </w:rPr>
+              <w:tab/>
+            </w:r>
+            <w:r>
+              <w:rPr>
+                <w:rStyle w:val="Hyperlink"/>
+                <w:noProof/>
+                <w:lang w:val="ro-RO"/>
+              </w:rPr>
+              <w:t>Reminders and Notifications:</w:t>
+            </w:r>
+            <w:r>
+              <w:rPr>
+                <w:noProof/>
+                <w:webHidden/>
+              </w:rPr>
+              <w:tab/>
+            </w:r>
+            <w:r>
+              <w:rPr>
+                <w:noProof/>
+                <w:webHidden/>
+              </w:rPr>
+              <w:fldChar w:fldCharType="begin"/>
+            </w:r>
+            <w:r>
+              <w:rPr>
+                <w:noProof/>
+                <w:webHidden/>
+              </w:rPr>
+              <w:instrText xml:space="preserve"> PAGEREF _Toc169087206 \h </w:instrText>
+            </w:r>
+            <w:r>
+              <w:rPr>
+                <w:noProof/>
+                <w:webHidden/>
+              </w:rPr>
+            </w:r>
+            <w:r>
+              <w:rPr>
+                <w:noProof/>
+                <w:webHidden/>
+              </w:rPr>
+              <w:fldChar w:fldCharType="separate"/>
+            </w:r>
+            <w:r>
+              <w:rPr>
+                <w:noProof/>
+                <w:webHidden/>
+              </w:rPr>
+              <w:t>17</w:t>
+            </w:r>
+            <w:r>
+              <w:rPr>
+                <w:noProof/>
+                <w:webHidden/>
+              </w:rPr>
+              <w:fldChar w:fldCharType="end"/>
+            </w:r>
+          </w:hyperlink>
+        </w:p>
+        <w:p>
+          <w:pPr>
+            <w:pStyle w:val="TOC3"/>
+            <w:tabs>
+              <w:tab w:val="left" w:pos="1440"/>
+              <w:tab w:val="right" w:leader="dot" w:pos="9019"/>
+            </w:tabs>
+            <w:rPr>
+              <w:noProof/>
+              <w:kern w:val="2"/>
+              <w14:ligatures w14:val="standardContextual"/>
+            </w:rPr>
+          </w:pPr>
+          <w:hyperlink w:anchor="_Toc169087207" w:history="1">
+            <w:r>
+              <w:rPr>
+                <w:rStyle w:val="Hyperlink"/>
+                <w:noProof/>
+                <w:lang w:val="ro-RO"/>
+              </w:rPr>
+              <w:t>2.5.3</w:t>
+            </w:r>
+            <w:r>
+              <w:rPr>
+                <w:noProof/>
+                <w:kern w:val="2"/>
+                <w14:ligatures w14:val="standardContextual"/>
+              </w:rPr>
+              <w:tab/>
+            </w:r>
+            <w:r>
+              <w:rPr>
+                <w:rStyle w:val="Hyperlink"/>
+                <w:noProof/>
+                <w:lang w:val="ro-RO"/>
+              </w:rPr>
+              <w:t>Location-Based Services:</w:t>
+            </w:r>
+            <w:r>
+              <w:rPr>
+                <w:noProof/>
+                <w:webHidden/>
+              </w:rPr>
+              <w:tab/>
+            </w:r>
+            <w:r>
+              <w:rPr>
+                <w:noProof/>
+                <w:webHidden/>
+              </w:rPr>
+              <w:fldChar w:fldCharType="begin"/>
+            </w:r>
+            <w:r>
+              <w:rPr>
+                <w:noProof/>
+                <w:webHidden/>
+              </w:rPr>
+              <w:instrText xml:space="preserve"> PAGEREF _Toc169087207 \h </w:instrText>
+            </w:r>
+            <w:r>
+              <w:rPr>
+                <w:noProof/>
+                <w:webHidden/>
+              </w:rPr>
+            </w:r>
+            <w:r>
+              <w:rPr>
+                <w:noProof/>
+                <w:webHidden/>
+              </w:rPr>
+              <w:fldChar w:fldCharType="separate"/>
+            </w:r>
+            <w:r>
+              <w:rPr>
+                <w:noProof/>
+                <w:webHidden/>
+              </w:rPr>
+              <w:t>17</w:t>
+            </w:r>
+            <w:r>
+              <w:rPr>
+                <w:noProof/>
+                <w:webHidden/>
+              </w:rPr>
+              <w:fldChar w:fldCharType="end"/>
+            </w:r>
+          </w:hyperlink>
+        </w:p>
+        <w:p>
+          <w:pPr>
+            <w:pStyle w:val="TOC3"/>
+            <w:tabs>
+              <w:tab w:val="left" w:pos="1440"/>
+              <w:tab w:val="right" w:leader="dot" w:pos="9019"/>
+            </w:tabs>
+            <w:rPr>
+              <w:noProof/>
+              <w:kern w:val="2"/>
+              <w14:ligatures w14:val="standardContextual"/>
+            </w:rPr>
+          </w:pPr>
+          <w:hyperlink w:anchor="_Toc169087208" w:history="1">
+            <w:r>
+              <w:rPr>
+                <w:rStyle w:val="Hyperlink"/>
+                <w:noProof/>
+                <w:lang w:val="ro-RO"/>
+              </w:rPr>
+              <w:t>2.5.4</w:t>
+            </w:r>
+            <w:r>
+              <w:rPr>
+                <w:noProof/>
+                <w:kern w:val="2"/>
+                <w14:ligatures w14:val="standardContextual"/>
+              </w:rPr>
+              <w:tab/>
+            </w:r>
+            <w:r>
+              <w:rPr>
+                <w:rStyle w:val="Hyperlink"/>
+                <w:noProof/>
+                <w:lang w:val="ro-RO"/>
+              </w:rPr>
+              <w:t>Weather Integration:</w:t>
+            </w:r>
+            <w:r>
+              <w:rPr>
+                <w:noProof/>
+                <w:webHidden/>
+              </w:rPr>
+              <w:tab/>
+            </w:r>
+            <w:r>
+              <w:rPr>
+                <w:noProof/>
+                <w:webHidden/>
+              </w:rPr>
+              <w:fldChar w:fldCharType="begin"/>
+            </w:r>
+            <w:r>
+              <w:rPr>
+                <w:noProof/>
+                <w:webHidden/>
+              </w:rPr>
+              <w:instrText xml:space="preserve"> PAGEREF _Toc169087208 \h </w:instrText>
+            </w:r>
+            <w:r>
+              <w:rPr>
+                <w:noProof/>
+                <w:webHidden/>
+              </w:rPr>
+            </w:r>
+            <w:r>
+              <w:rPr>
+                <w:noProof/>
+                <w:webHidden/>
+              </w:rPr>
+              <w:fldChar w:fldCharType="separate"/>
+            </w:r>
+            <w:r>
+              <w:rPr>
+                <w:noProof/>
+                <w:webHidden/>
+              </w:rPr>
+              <w:t>17</w:t>
+            </w:r>
+            <w:r>
+              <w:rPr>
+                <w:noProof/>
+                <w:webHidden/>
+              </w:rPr>
+              <w:fldChar w:fldCharType="end"/>
+            </w:r>
+          </w:hyperlink>
+        </w:p>
+        <w:p>
+          <w:pPr>
+            <w:pStyle w:val="TOC3"/>
+            <w:tabs>
+              <w:tab w:val="left" w:pos="1440"/>
+              <w:tab w:val="right" w:leader="dot" w:pos="9019"/>
+            </w:tabs>
+            <w:rPr>
+              <w:noProof/>
+              <w:kern w:val="2"/>
+              <w14:ligatures w14:val="standardContextual"/>
+            </w:rPr>
+          </w:pPr>
+          <w:hyperlink w:anchor="_Toc169087209" w:history="1">
+            <w:r>
+              <w:rPr>
+                <w:rStyle w:val="Hyperlink"/>
+                <w:noProof/>
+                <w:lang w:val="ro-RO"/>
+              </w:rPr>
+              <w:t>2.5.5</w:t>
+            </w:r>
+            <w:r>
+              <w:rPr>
+                <w:noProof/>
+                <w:kern w:val="2"/>
+                <w14:ligatures w14:val="standardContextual"/>
+              </w:rPr>
+              <w:tab/>
+            </w:r>
+            <w:r>
+              <w:rPr>
+                <w:rStyle w:val="Hyperlink"/>
+                <w:noProof/>
+                <w:lang w:val="ro-RO"/>
+              </w:rPr>
+              <w:t>Task Prioritization and Sorting:</w:t>
+            </w:r>
+            <w:r>
+              <w:rPr>
+                <w:noProof/>
+                <w:webHidden/>
+              </w:rPr>
+              <w:tab/>
+            </w:r>
+            <w:r>
+              <w:rPr>
+                <w:noProof/>
+                <w:webHidden/>
+              </w:rPr>
+              <w:fldChar w:fldCharType="begin"/>
+            </w:r>
+            <w:r>
+              <w:rPr>
+                <w:noProof/>
+                <w:webHidden/>
+              </w:rPr>
+              <w:instrText xml:space="preserve"> PAGEREF _Toc169087209 \h </w:instrText>
+            </w:r>
+            <w:r>
+              <w:rPr>
+                <w:noProof/>
+                <w:webHidden/>
+              </w:rPr>
+            </w:r>
+            <w:r>
+              <w:rPr>
+                <w:noProof/>
+                <w:webHidden/>
+              </w:rPr>
+              <w:fldChar w:fldCharType="separate"/>
+            </w:r>
+            <w:r>
+              <w:rPr>
+                <w:noProof/>
+                <w:webHidden/>
+              </w:rPr>
+              <w:t>17</w:t>
+            </w:r>
+            <w:r>
+              <w:rPr>
+                <w:noProof/>
+                <w:webHidden/>
+              </w:rPr>
+              <w:fldChar w:fldCharType="end"/>
+            </w:r>
+          </w:hyperlink>
+        </w:p>
+        <w:p>
+          <w:pPr>
+            <w:pStyle w:val="TOC3"/>
+            <w:tabs>
+              <w:tab w:val="left" w:pos="1440"/>
+              <w:tab w:val="right" w:leader="dot" w:pos="9019"/>
+            </w:tabs>
+            <w:rPr>
+              <w:noProof/>
+              <w:kern w:val="2"/>
+              <w14:ligatures w14:val="standardContextual"/>
+            </w:rPr>
+          </w:pPr>
+          <w:hyperlink w:anchor="_Toc169087210" w:history="1">
+            <w:r>
+              <w:rPr>
+                <w:rStyle w:val="Hyperlink"/>
+                <w:noProof/>
+                <w:lang w:val="ro-RO"/>
+              </w:rPr>
+              <w:t>2.5.6</w:t>
+            </w:r>
+            <w:r>
+              <w:rPr>
+                <w:noProof/>
+                <w:kern w:val="2"/>
+                <w14:ligatures w14:val="standardContextual"/>
+              </w:rPr>
+              <w:tab/>
+            </w:r>
+            <w:r>
+              <w:rPr>
+                <w:rStyle w:val="Hyperlink"/>
+                <w:noProof/>
+                <w:lang w:val="ro-RO"/>
+              </w:rPr>
+              <w:t>User Interface and Experience:</w:t>
+            </w:r>
+            <w:r>
+              <w:rPr>
+                <w:noProof/>
+                <w:webHidden/>
+              </w:rPr>
+              <w:tab/>
+            </w:r>
+            <w:r>
+              <w:rPr>
+                <w:noProof/>
+                <w:webHidden/>
+              </w:rPr>
+              <w:fldChar w:fldCharType="begin"/>
+            </w:r>
+            <w:r>
+              <w:rPr>
+                <w:noProof/>
+                <w:webHidden/>
+              </w:rPr>
+              <w:instrText xml:space="preserve"> PAGEREF _Toc169087210 \h </w:instrText>
+            </w:r>
+            <w:r>
+              <w:rPr>
+                <w:noProof/>
+                <w:webHidden/>
+              </w:rPr>
+            </w:r>
+            <w:r>
+              <w:rPr>
+                <w:noProof/>
+                <w:webHidden/>
+              </w:rPr>
+              <w:fldChar w:fldCharType="separate"/>
+            </w:r>
+            <w:r>
+              <w:rPr>
+                <w:noProof/>
+                <w:webHidden/>
+              </w:rPr>
+              <w:t>17</w:t>
             </w:r>
             <w:r>
               <w:rPr>
@@ -1742,10 +2728,11 @@
             </w:tabs>
             <w:rPr>
               <w:noProof/>
-              <w:lang w:val="ro-RO"/>
+              <w:kern w:val="2"/>
+              <w14:ligatures w14:val="standardContextual"/>
             </w:rPr>
           </w:pPr>
-          <w:hyperlink w:anchor="_Toc7074732" w:history="1">
+          <w:hyperlink w:anchor="_Toc169087211" w:history="1">
             <w:r>
               <w:rPr>
                 <w:rStyle w:val="Hyperlink"/>
@@ -1757,21 +2744,27 @@
             <w:r>
               <w:rPr>
                 <w:noProof/>
+                <w:kern w:val="2"/>
+                <w14:ligatures w14:val="standardContextual"/>
+              </w:rPr>
+              <w:tab/>
+            </w:r>
+            <w:r>
+              <w:rPr>
+                <w:rStyle w:val="Hyperlink"/>
+                <w:noProof/>
                 <w:lang w:val="ro-RO"/>
               </w:rPr>
+              <w:t>Market study/existing approaches</w:t>
+            </w:r>
+            <w:r>
+              <w:rPr>
+                <w:noProof/>
+                <w:webHidden/>
+              </w:rPr>
               <w:tab/>
             </w:r>
             <w:r>
-              <w:t>Market Study / Existing Approaches</w:t>
-            </w:r>
-            <w:r>
-              <w:rPr>
-                <w:noProof/>
-                <w:webHidden/>
-              </w:rPr>
-              <w:tab/>
-            </w:r>
-            <w:r>
               <w:rPr>
                 <w:noProof/>
                 <w:webHidden/>
@@ -1783,7 +2776,7 @@
                 <w:noProof/>
                 <w:webHidden/>
               </w:rPr>
-              <w:instrText xml:space="preserve"> PAGEREF _Toc7074732 \h </w:instrText>
+              <w:instrText xml:space="preserve"> PAGEREF _Toc169087211 \h </w:instrText>
             </w:r>
             <w:r>
               <w:rPr>
@@ -1803,7 +2796,7 @@
                 <w:noProof/>
                 <w:webHidden/>
               </w:rPr>
-              <w:t>6</w:t>
+              <w:t>18</w:t>
             </w:r>
             <w:r>
               <w:rPr>
@@ -1823,16 +2816,15 @@
             </w:tabs>
             <w:rPr>
               <w:noProof/>
-              <w:lang w:val="ro-RO"/>
+              <w:kern w:val="2"/>
+              <w14:ligatures w14:val="standardContextual"/>
             </w:rPr>
           </w:pPr>
-          <w:hyperlink w:anchor="_Toc7074733" w:history="1">
+          <w:hyperlink w:anchor="_Toc169087212" w:history="1">
             <w:r>
               <w:rPr>
                 <w:rStyle w:val="Hyperlink"/>
-                <w:caps/>
-                <w:noProof/>
-                <w:spacing w:val="4"/>
+                <w:noProof/>
                 <w:lang w:val="ro-RO"/>
               </w:rPr>
               <w:t>3.1</w:t>
@@ -1840,22 +2832,116 @@
             <w:r>
               <w:rPr>
                 <w:noProof/>
+                <w:kern w:val="2"/>
+                <w14:ligatures w14:val="standardContextual"/>
+              </w:rPr>
+              <w:tab/>
+            </w:r>
+            <w:r>
+              <w:rPr>
+                <w:rStyle w:val="Hyperlink"/>
+                <w:noProof/>
                 <w:lang w:val="ro-RO"/>
               </w:rPr>
+              <w:t>Existing Solutions</w:t>
+            </w:r>
+            <w:r>
+              <w:rPr>
+                <w:noProof/>
+                <w:webHidden/>
+              </w:rPr>
               <w:tab/>
             </w:r>
             <w:r>
-              <w:t>Figure Formatting Guidelines</w:t>
-            </w:r>
-            <w:r>
-              <w:rPr>
-                <w:noProof/>
-                <w:webHidden/>
+              <w:rPr>
+                <w:noProof/>
+                <w:webHidden/>
+              </w:rPr>
+              <w:fldChar w:fldCharType="begin"/>
+            </w:r>
+            <w:r>
+              <w:rPr>
+                <w:noProof/>
+                <w:webHidden/>
+              </w:rPr>
+              <w:instrText xml:space="preserve"> PAGEREF _Toc169087212 \h </w:instrText>
+            </w:r>
+            <w:r>
+              <w:rPr>
+                <w:noProof/>
+                <w:webHidden/>
+              </w:rPr>
+            </w:r>
+            <w:r>
+              <w:rPr>
+                <w:noProof/>
+                <w:webHidden/>
+              </w:rPr>
+              <w:fldChar w:fldCharType="separate"/>
+            </w:r>
+            <w:r>
+              <w:rPr>
+                <w:noProof/>
+                <w:webHidden/>
+              </w:rPr>
+              <w:t>18</w:t>
+            </w:r>
+            <w:r>
+              <w:rPr>
+                <w:noProof/>
+                <w:webHidden/>
+              </w:rPr>
+              <w:fldChar w:fldCharType="end"/>
+            </w:r>
+          </w:hyperlink>
+        </w:p>
+        <w:p>
+          <w:pPr>
+            <w:pStyle w:val="TOC3"/>
+            <w:tabs>
+              <w:tab w:val="left" w:pos="1440"/>
+              <w:tab w:val="right" w:leader="dot" w:pos="9019"/>
+            </w:tabs>
+            <w:rPr>
+              <w:noProof/>
+              <w:kern w:val="2"/>
+              <w14:ligatures w14:val="standardContextual"/>
+            </w:rPr>
+          </w:pPr>
+          <w:hyperlink w:anchor="_Toc169087213" w:history="1">
+            <w:r>
+              <w:rPr>
+                <w:rStyle w:val="Hyperlink"/>
+                <w:noProof/>
+                <w:lang w:val="ro-RO"/>
+              </w:rPr>
+              <w:t>3.1.1</w:t>
+            </w:r>
+            <w:r>
+              <w:rPr>
+                <w:noProof/>
+                <w:kern w:val="2"/>
+                <w14:ligatures w14:val="standardContextual"/>
               </w:rPr>
               <w:tab/>
             </w:r>
             <w:r>
               <w:rPr>
+                <w:rStyle w:val="Hyperlink"/>
+                <w:noProof/>
+                <w:lang w:val="ro-RO"/>
+              </w:rPr>
+              <w:t>Todoist</w:t>
+            </w:r>
+            <w:r>
+              <w:rPr>
+                <w:noProof/>
+                <w:webHidden/>
+              </w:rPr>
+              <w:tab/>
+            </w:r>
+            <w:r>
+              <w:rPr>
                 <w:noProof/>
                 <w:webHidden/>
               </w:rPr>
@@ -1866,7 +2952,7 @@
                 <w:noProof/>
                 <w:webHidden/>
               </w:rPr>
-              <w:instrText xml:space="preserve"> PAGEREF _Toc7074733 \h </w:instrText>
+              <w:instrText xml:space="preserve"> PAGEREF _Toc169087213 \h </w:instrText>
             </w:r>
             <w:r>
               <w:rPr>
@@ -1886,7 +2972,551 @@
                 <w:noProof/>
                 <w:webHidden/>
               </w:rPr>
-              <w:t>6</w:t>
+              <w:t>18</w:t>
+            </w:r>
+            <w:r>
+              <w:rPr>
+                <w:noProof/>
+                <w:webHidden/>
+              </w:rPr>
+              <w:fldChar w:fldCharType="end"/>
+            </w:r>
+          </w:hyperlink>
+        </w:p>
+        <w:p>
+          <w:pPr>
+            <w:pStyle w:val="TOC3"/>
+            <w:tabs>
+              <w:tab w:val="left" w:pos="1440"/>
+              <w:tab w:val="right" w:leader="dot" w:pos="9019"/>
+            </w:tabs>
+            <w:rPr>
+              <w:noProof/>
+              <w:kern w:val="2"/>
+              <w14:ligatures w14:val="standardContextual"/>
+            </w:rPr>
+          </w:pPr>
+          <w:hyperlink w:anchor="_Toc169087214" w:history="1">
+            <w:r>
+              <w:rPr>
+                <w:rStyle w:val="Hyperlink"/>
+                <w:noProof/>
+                <w:lang w:val="ro-RO"/>
+              </w:rPr>
+              <w:t>3.1.2</w:t>
+            </w:r>
+            <w:r>
+              <w:rPr>
+                <w:noProof/>
+                <w:kern w:val="2"/>
+                <w14:ligatures w14:val="standardContextual"/>
+              </w:rPr>
+              <w:tab/>
+            </w:r>
+            <w:r>
+              <w:rPr>
+                <w:rStyle w:val="Hyperlink"/>
+                <w:noProof/>
+                <w:lang w:val="ro-RO"/>
+              </w:rPr>
+              <w:t>Microsoft To Do</w:t>
+            </w:r>
+            <w:r>
+              <w:rPr>
+                <w:noProof/>
+                <w:webHidden/>
+              </w:rPr>
+              <w:tab/>
+            </w:r>
+            <w:r>
+              <w:rPr>
+                <w:noProof/>
+                <w:webHidden/>
+              </w:rPr>
+              <w:fldChar w:fldCharType="begin"/>
+            </w:r>
+            <w:r>
+              <w:rPr>
+                <w:noProof/>
+                <w:webHidden/>
+              </w:rPr>
+              <w:instrText xml:space="preserve"> PAGEREF _Toc169087214 \h </w:instrText>
+            </w:r>
+            <w:r>
+              <w:rPr>
+                <w:noProof/>
+                <w:webHidden/>
+              </w:rPr>
+            </w:r>
+            <w:r>
+              <w:rPr>
+                <w:noProof/>
+                <w:webHidden/>
+              </w:rPr>
+              <w:fldChar w:fldCharType="separate"/>
+            </w:r>
+            <w:r>
+              <w:rPr>
+                <w:noProof/>
+                <w:webHidden/>
+              </w:rPr>
+              <w:t>18</w:t>
+            </w:r>
+            <w:r>
+              <w:rPr>
+                <w:noProof/>
+                <w:webHidden/>
+              </w:rPr>
+              <w:fldChar w:fldCharType="end"/>
+            </w:r>
+          </w:hyperlink>
+        </w:p>
+        <w:p>
+          <w:pPr>
+            <w:pStyle w:val="TOC3"/>
+            <w:tabs>
+              <w:tab w:val="left" w:pos="1440"/>
+              <w:tab w:val="right" w:leader="dot" w:pos="9019"/>
+            </w:tabs>
+            <w:rPr>
+              <w:noProof/>
+              <w:kern w:val="2"/>
+              <w14:ligatures w14:val="standardContextual"/>
+            </w:rPr>
+          </w:pPr>
+          <w:hyperlink w:anchor="_Toc169087215" w:history="1">
+            <w:r>
+              <w:rPr>
+                <w:rStyle w:val="Hyperlink"/>
+                <w:noProof/>
+                <w:lang w:val="ro-RO"/>
+              </w:rPr>
+              <w:t>3.1.3</w:t>
+            </w:r>
+            <w:r>
+              <w:rPr>
+                <w:noProof/>
+                <w:kern w:val="2"/>
+                <w14:ligatures w14:val="standardContextual"/>
+              </w:rPr>
+              <w:tab/>
+            </w:r>
+            <w:r>
+              <w:rPr>
+                <w:rStyle w:val="Hyperlink"/>
+                <w:noProof/>
+                <w:lang w:val="ro-RO"/>
+              </w:rPr>
+              <w:t>Google Keep</w:t>
+            </w:r>
+            <w:r>
+              <w:rPr>
+                <w:noProof/>
+                <w:webHidden/>
+              </w:rPr>
+              <w:tab/>
+            </w:r>
+            <w:r>
+              <w:rPr>
+                <w:noProof/>
+                <w:webHidden/>
+              </w:rPr>
+              <w:fldChar w:fldCharType="begin"/>
+            </w:r>
+            <w:r>
+              <w:rPr>
+                <w:noProof/>
+                <w:webHidden/>
+              </w:rPr>
+              <w:instrText xml:space="preserve"> PAGEREF _Toc169087215 \h </w:instrText>
+            </w:r>
+            <w:r>
+              <w:rPr>
+                <w:noProof/>
+                <w:webHidden/>
+              </w:rPr>
+            </w:r>
+            <w:r>
+              <w:rPr>
+                <w:noProof/>
+                <w:webHidden/>
+              </w:rPr>
+              <w:fldChar w:fldCharType="separate"/>
+            </w:r>
+            <w:r>
+              <w:rPr>
+                <w:noProof/>
+                <w:webHidden/>
+              </w:rPr>
+              <w:t>18</w:t>
+            </w:r>
+            <w:r>
+              <w:rPr>
+                <w:noProof/>
+                <w:webHidden/>
+              </w:rPr>
+              <w:fldChar w:fldCharType="end"/>
+            </w:r>
+          </w:hyperlink>
+        </w:p>
+        <w:p>
+          <w:pPr>
+            <w:pStyle w:val="TOC2"/>
+            <w:tabs>
+              <w:tab w:val="left" w:pos="960"/>
+              <w:tab w:val="right" w:leader="dot" w:pos="9019"/>
+            </w:tabs>
+            <w:rPr>
+              <w:noProof/>
+              <w:kern w:val="2"/>
+              <w14:ligatures w14:val="standardContextual"/>
+            </w:rPr>
+          </w:pPr>
+          <w:hyperlink w:anchor="_Toc169087216" w:history="1">
+            <w:r>
+              <w:rPr>
+                <w:rStyle w:val="Hyperlink"/>
+                <w:noProof/>
+                <w:lang w:val="ro-RO"/>
+              </w:rPr>
+              <w:t>3.2</w:t>
+            </w:r>
+            <w:r>
+              <w:rPr>
+                <w:noProof/>
+                <w:kern w:val="2"/>
+                <w14:ligatures w14:val="standardContextual"/>
+              </w:rPr>
+              <w:tab/>
+            </w:r>
+            <w:r>
+              <w:rPr>
+                <w:rStyle w:val="Hyperlink"/>
+                <w:noProof/>
+                <w:lang w:val="ro-RO"/>
+              </w:rPr>
+              <w:t>Limitations of Existing Solutions</w:t>
+            </w:r>
+            <w:r>
+              <w:rPr>
+                <w:noProof/>
+                <w:webHidden/>
+              </w:rPr>
+              <w:tab/>
+            </w:r>
+            <w:r>
+              <w:rPr>
+                <w:noProof/>
+                <w:webHidden/>
+              </w:rPr>
+              <w:fldChar w:fldCharType="begin"/>
+            </w:r>
+            <w:r>
+              <w:rPr>
+                <w:noProof/>
+                <w:webHidden/>
+              </w:rPr>
+              <w:instrText xml:space="preserve"> PAGEREF _Toc169087216 \h </w:instrText>
+            </w:r>
+            <w:r>
+              <w:rPr>
+                <w:noProof/>
+                <w:webHidden/>
+              </w:rPr>
+            </w:r>
+            <w:r>
+              <w:rPr>
+                <w:noProof/>
+                <w:webHidden/>
+              </w:rPr>
+              <w:fldChar w:fldCharType="separate"/>
+            </w:r>
+            <w:r>
+              <w:rPr>
+                <w:noProof/>
+                <w:webHidden/>
+              </w:rPr>
+              <w:t>19</w:t>
+            </w:r>
+            <w:r>
+              <w:rPr>
+                <w:noProof/>
+                <w:webHidden/>
+              </w:rPr>
+              <w:fldChar w:fldCharType="end"/>
+            </w:r>
+          </w:hyperlink>
+        </w:p>
+        <w:p>
+          <w:pPr>
+            <w:pStyle w:val="TOC2"/>
+            <w:tabs>
+              <w:tab w:val="left" w:pos="960"/>
+              <w:tab w:val="right" w:leader="dot" w:pos="9019"/>
+            </w:tabs>
+            <w:rPr>
+              <w:noProof/>
+              <w:kern w:val="2"/>
+              <w14:ligatures w14:val="standardContextual"/>
+            </w:rPr>
+          </w:pPr>
+          <w:hyperlink w:anchor="_Toc169087217" w:history="1">
+            <w:r>
+              <w:rPr>
+                <w:rStyle w:val="Hyperlink"/>
+                <w:noProof/>
+                <w:lang w:val="ro-RO"/>
+              </w:rPr>
+              <w:t>3.3</w:t>
+            </w:r>
+            <w:r>
+              <w:rPr>
+                <w:noProof/>
+                <w:kern w:val="2"/>
+                <w14:ligatures w14:val="standardContextual"/>
+              </w:rPr>
+              <w:tab/>
+            </w:r>
+            <w:r>
+              <w:rPr>
+                <w:rStyle w:val="Hyperlink"/>
+                <w:noProof/>
+                <w:lang w:val="ro-RO"/>
+              </w:rPr>
+              <w:t xml:space="preserve">Unique </w:t>
+            </w:r>
+            <w:r>
+              <w:rPr>
+                <w:rStyle w:val="Hyperlink"/>
+                <w:noProof/>
+                <w:lang w:val="ro-RO"/>
+              </w:rPr>
+              <w:t>F</w:t>
+            </w:r>
+            <w:r>
+              <w:rPr>
+                <w:rStyle w:val="Hyperlink"/>
+                <w:noProof/>
+                <w:lang w:val="ro-RO"/>
+              </w:rPr>
+              <w:t>eatures of NavTask</w:t>
+            </w:r>
+            <w:r>
+              <w:rPr>
+                <w:noProof/>
+                <w:webHidden/>
+              </w:rPr>
+              <w:tab/>
+            </w:r>
+            <w:r>
+              <w:rPr>
+                <w:noProof/>
+                <w:webHidden/>
+              </w:rPr>
+              <w:fldChar w:fldCharType="begin"/>
+            </w:r>
+            <w:r>
+              <w:rPr>
+                <w:noProof/>
+                <w:webHidden/>
+              </w:rPr>
+              <w:instrText xml:space="preserve"> PAGEREF _Toc169087217 \h </w:instrText>
+            </w:r>
+            <w:r>
+              <w:rPr>
+                <w:noProof/>
+                <w:webHidden/>
+              </w:rPr>
+            </w:r>
+            <w:r>
+              <w:rPr>
+                <w:noProof/>
+                <w:webHidden/>
+              </w:rPr>
+              <w:fldChar w:fldCharType="separate"/>
+            </w:r>
+            <w:r>
+              <w:rPr>
+                <w:noProof/>
+                <w:webHidden/>
+              </w:rPr>
+              <w:t>19</w:t>
+            </w:r>
+            <w:r>
+              <w:rPr>
+                <w:noProof/>
+                <w:webHidden/>
+              </w:rPr>
+              <w:fldChar w:fldCharType="end"/>
+            </w:r>
+          </w:hyperlink>
+        </w:p>
+        <w:p>
+          <w:pPr>
+            <w:pStyle w:val="TOC2"/>
+            <w:tabs>
+              <w:tab w:val="left" w:pos="960"/>
+              <w:tab w:val="right" w:leader="dot" w:pos="9019"/>
+            </w:tabs>
+            <w:rPr>
+              <w:noProof/>
+              <w:kern w:val="2"/>
+              <w14:ligatures w14:val="standardContextual"/>
+            </w:rPr>
+          </w:pPr>
+          <w:hyperlink w:anchor="_Toc169087218" w:history="1">
+            <w:r>
+              <w:rPr>
+                <w:rStyle w:val="Hyperlink"/>
+                <w:noProof/>
+                <w:lang w:val="ro-RO"/>
+              </w:rPr>
+              <w:t>3.4</w:t>
+            </w:r>
+            <w:r>
+              <w:rPr>
+                <w:noProof/>
+                <w:kern w:val="2"/>
+                <w14:ligatures w14:val="standardContextual"/>
+              </w:rPr>
+              <w:tab/>
+            </w:r>
+            <w:r>
+              <w:rPr>
+                <w:rStyle w:val="Hyperlink"/>
+                <w:noProof/>
+                <w:lang w:val="ro-RO"/>
+              </w:rPr>
+              <w:t>Comparative Analysis</w:t>
+            </w:r>
+            <w:r>
+              <w:rPr>
+                <w:noProof/>
+                <w:webHidden/>
+              </w:rPr>
+              <w:tab/>
+            </w:r>
+            <w:r>
+              <w:rPr>
+                <w:noProof/>
+                <w:webHidden/>
+              </w:rPr>
+              <w:fldChar w:fldCharType="begin"/>
+            </w:r>
+            <w:r>
+              <w:rPr>
+                <w:noProof/>
+                <w:webHidden/>
+              </w:rPr>
+              <w:instrText xml:space="preserve"> PAGEREF _Toc169087218 \h </w:instrText>
+            </w:r>
+            <w:r>
+              <w:rPr>
+                <w:noProof/>
+                <w:webHidden/>
+              </w:rPr>
+            </w:r>
+            <w:r>
+              <w:rPr>
+                <w:noProof/>
+                <w:webHidden/>
+              </w:rPr>
+              <w:fldChar w:fldCharType="separate"/>
+            </w:r>
+            <w:r>
+              <w:rPr>
+                <w:noProof/>
+                <w:webHidden/>
+              </w:rPr>
+              <w:t>20</w:t>
+            </w:r>
+            <w:r>
+              <w:rPr>
+                <w:noProof/>
+                <w:webHidden/>
+              </w:rPr>
+              <w:fldChar w:fldCharType="end"/>
+            </w:r>
+          </w:hyperlink>
+        </w:p>
+        <w:p>
+          <w:pPr>
+            <w:pStyle w:val="TOC2"/>
+            <w:tabs>
+              <w:tab w:val="left" w:pos="960"/>
+              <w:tab w:val="right" w:leader="dot" w:pos="9019"/>
+            </w:tabs>
+            <w:rPr>
+              <w:noProof/>
+              <w:kern w:val="2"/>
+              <w14:ligatures w14:val="standardContextual"/>
+            </w:rPr>
+          </w:pPr>
+          <w:hyperlink w:anchor="_Toc169087219" w:history="1">
+            <w:r>
+              <w:rPr>
+                <w:rStyle w:val="Hyperlink"/>
+                <w:noProof/>
+                <w:lang w:val="ro-RO"/>
+              </w:rPr>
+              <w:t>3.5</w:t>
+            </w:r>
+            <w:r>
+              <w:rPr>
+                <w:noProof/>
+                <w:kern w:val="2"/>
+                <w14:ligatures w14:val="standardContextual"/>
+              </w:rPr>
+              <w:tab/>
+            </w:r>
+            <w:r>
+              <w:rPr>
+                <w:rStyle w:val="Hyperlink"/>
+                <w:noProof/>
+                <w:lang w:val="ro-RO"/>
+              </w:rPr>
+              <w:t>Opportunities and Areas for Improvement</w:t>
+            </w:r>
+            <w:r>
+              <w:rPr>
+                <w:noProof/>
+                <w:webHidden/>
+              </w:rPr>
+              <w:tab/>
+            </w:r>
+            <w:r>
+              <w:rPr>
+                <w:noProof/>
+                <w:webHidden/>
+              </w:rPr>
+              <w:fldChar w:fldCharType="begin"/>
+            </w:r>
+            <w:r>
+              <w:rPr>
+                <w:noProof/>
+                <w:webHidden/>
+              </w:rPr>
+              <w:instrText xml:space="preserve"> PAGEREF _Toc169087219 \h </w:instrText>
+            </w:r>
+            <w:r>
+              <w:rPr>
+                <w:noProof/>
+                <w:webHidden/>
+              </w:rPr>
+            </w:r>
+            <w:r>
+              <w:rPr>
+                <w:noProof/>
+                <w:webHidden/>
+              </w:rPr>
+              <w:fldChar w:fldCharType="separate"/>
+            </w:r>
+            <w:r>
+              <w:rPr>
+                <w:noProof/>
+                <w:webHidden/>
+              </w:rPr>
+              <w:t>20</w:t>
             </w:r>
             <w:r>
               <w:rPr>
@@ -1906,10 +3536,11 @@
             </w:tabs>
             <w:rPr>
               <w:noProof/>
-              <w:lang w:val="ro-RO"/>
+              <w:kern w:val="2"/>
+              <w14:ligatures w14:val="standardContextual"/>
             </w:rPr>
           </w:pPr>
-          <w:hyperlink w:anchor="_Toc7074734" w:history="1">
+          <w:hyperlink w:anchor="_Toc169087220" w:history="1">
             <w:r>
               <w:rPr>
                 <w:rStyle w:val="Hyperlink"/>
@@ -1921,21 +3552,27 @@
             <w:r>
               <w:rPr>
                 <w:noProof/>
+                <w:kern w:val="2"/>
+                <w14:ligatures w14:val="standardContextual"/>
+              </w:rPr>
+              <w:tab/>
+            </w:r>
+            <w:r>
+              <w:rPr>
+                <w:rStyle w:val="Hyperlink"/>
+                <w:noProof/>
                 <w:lang w:val="ro-RO"/>
               </w:rPr>
+              <w:t>Proposed Solution</w:t>
+            </w:r>
+            <w:r>
+              <w:rPr>
+                <w:noProof/>
+                <w:webHidden/>
+              </w:rPr>
               <w:tab/>
             </w:r>
             <w:r>
-              <w:t>Proposed Solution</w:t>
-            </w:r>
-            <w:r>
-              <w:rPr>
-                <w:noProof/>
-                <w:webHidden/>
-              </w:rPr>
-              <w:tab/>
-            </w:r>
-            <w:r>
               <w:rPr>
                 <w:noProof/>
                 <w:webHidden/>
@@ -1947,7 +3584,7 @@
                 <w:noProof/>
                 <w:webHidden/>
               </w:rPr>
-              <w:instrText xml:space="preserve"> PAGEREF _Toc7074734 \h </w:instrText>
+              <w:instrText xml:space="preserve"> PAGEREF _Toc169087220 \h </w:instrText>
             </w:r>
             <w:r>
               <w:rPr>
@@ -1967,7 +3604,7 @@
                 <w:noProof/>
                 <w:webHidden/>
               </w:rPr>
-              <w:t>8</w:t>
+              <w:t>21</w:t>
             </w:r>
             <w:r>
               <w:rPr>
@@ -1987,10 +3624,11 @@
             </w:tabs>
             <w:rPr>
               <w:noProof/>
-              <w:lang w:val="ro-RO"/>
+              <w:kern w:val="2"/>
+              <w14:ligatures w14:val="standardContextual"/>
             </w:rPr>
           </w:pPr>
-          <w:hyperlink w:anchor="_Toc7074735" w:history="1">
+          <w:hyperlink w:anchor="_Toc169087221" w:history="1">
             <w:r>
               <w:rPr>
                 <w:rStyle w:val="Hyperlink"/>
@@ -2002,22 +3640,116 @@
             <w:r>
               <w:rPr>
                 <w:noProof/>
+                <w:kern w:val="2"/>
+                <w14:ligatures w14:val="standardContextual"/>
+              </w:rPr>
+              <w:tab/>
+            </w:r>
+            <w:r>
+              <w:rPr>
+                <w:rStyle w:val="Hyperlink"/>
+                <w:noProof/>
                 <w:lang w:val="ro-RO"/>
               </w:rPr>
+              <w:t>Description of the Solution</w:t>
+            </w:r>
+            <w:r>
+              <w:rPr>
+                <w:noProof/>
+                <w:webHidden/>
+              </w:rPr>
               <w:tab/>
             </w:r>
             <w:r>
-              <w:t>Formula Formatting Guidelines</w:t>
-            </w:r>
-            <w:r>
-              <w:rPr>
-                <w:noProof/>
-                <w:webHidden/>
+              <w:rPr>
+                <w:noProof/>
+                <w:webHidden/>
+              </w:rPr>
+              <w:fldChar w:fldCharType="begin"/>
+            </w:r>
+            <w:r>
+              <w:rPr>
+                <w:noProof/>
+                <w:webHidden/>
+              </w:rPr>
+              <w:instrText xml:space="preserve"> PAGEREF _Toc169087221 \h </w:instrText>
+            </w:r>
+            <w:r>
+              <w:rPr>
+                <w:noProof/>
+                <w:webHidden/>
+              </w:rPr>
+            </w:r>
+            <w:r>
+              <w:rPr>
+                <w:noProof/>
+                <w:webHidden/>
+              </w:rPr>
+              <w:fldChar w:fldCharType="separate"/>
+            </w:r>
+            <w:r>
+              <w:rPr>
+                <w:noProof/>
+                <w:webHidden/>
+              </w:rPr>
+              <w:t>21</w:t>
+            </w:r>
+            <w:r>
+              <w:rPr>
+                <w:noProof/>
+                <w:webHidden/>
+              </w:rPr>
+              <w:fldChar w:fldCharType="end"/>
+            </w:r>
+          </w:hyperlink>
+        </w:p>
+        <w:p>
+          <w:pPr>
+            <w:pStyle w:val="TOC3"/>
+            <w:tabs>
+              <w:tab w:val="left" w:pos="1440"/>
+              <w:tab w:val="right" w:leader="dot" w:pos="9019"/>
+            </w:tabs>
+            <w:rPr>
+              <w:noProof/>
+              <w:kern w:val="2"/>
+              <w14:ligatures w14:val="standardContextual"/>
+            </w:rPr>
+          </w:pPr>
+          <w:hyperlink w:anchor="_Toc169087222" w:history="1">
+            <w:r>
+              <w:rPr>
+                <w:rStyle w:val="Hyperlink"/>
+                <w:noProof/>
+                <w:lang w:val="ro-RO"/>
+              </w:rPr>
+              <w:t>4.1.1</w:t>
+            </w:r>
+            <w:r>
+              <w:rPr>
+                <w:noProof/>
+                <w:kern w:val="2"/>
+                <w14:ligatures w14:val="standardContextual"/>
               </w:rPr>
               <w:tab/>
             </w:r>
             <w:r>
               <w:rPr>
+                <w:rStyle w:val="Hyperlink"/>
+                <w:noProof/>
+                <w:lang w:val="ro-RO"/>
+              </w:rPr>
+              <w:t>User Interface (UI) Layer</w:t>
+            </w:r>
+            <w:r>
+              <w:rPr>
+                <w:noProof/>
+                <w:webHidden/>
+              </w:rPr>
+              <w:tab/>
+            </w:r>
+            <w:r>
+              <w:rPr>
                 <w:noProof/>
                 <w:webHidden/>
               </w:rPr>
@@ -2028,7 +3760,7 @@
                 <w:noProof/>
                 <w:webHidden/>
               </w:rPr>
-              <w:instrText xml:space="preserve"> PAGEREF _Toc7074735 \h </w:instrText>
+              <w:instrText xml:space="preserve"> PAGEREF _Toc169087222 \h </w:instrText>
             </w:r>
             <w:r>
               <w:rPr>
@@ -2048,7 +3780,359 @@
                 <w:noProof/>
                 <w:webHidden/>
               </w:rPr>
-              <w:t>8</w:t>
+              <w:t>21</w:t>
+            </w:r>
+            <w:r>
+              <w:rPr>
+                <w:noProof/>
+                <w:webHidden/>
+              </w:rPr>
+              <w:fldChar w:fldCharType="end"/>
+            </w:r>
+          </w:hyperlink>
+        </w:p>
+        <w:p>
+          <w:pPr>
+            <w:pStyle w:val="TOC3"/>
+            <w:tabs>
+              <w:tab w:val="left" w:pos="1440"/>
+              <w:tab w:val="right" w:leader="dot" w:pos="9019"/>
+            </w:tabs>
+            <w:rPr>
+              <w:noProof/>
+              <w:kern w:val="2"/>
+              <w14:ligatures w14:val="standardContextual"/>
+            </w:rPr>
+          </w:pPr>
+          <w:hyperlink w:anchor="_Toc169087223" w:history="1">
+            <w:r>
+              <w:rPr>
+                <w:rStyle w:val="Hyperlink"/>
+                <w:noProof/>
+                <w:lang w:val="ro-RO"/>
+              </w:rPr>
+              <w:t>4.1.2</w:t>
+            </w:r>
+            <w:r>
+              <w:rPr>
+                <w:noProof/>
+                <w:kern w:val="2"/>
+                <w14:ligatures w14:val="standardContextual"/>
+              </w:rPr>
+              <w:tab/>
+            </w:r>
+            <w:r>
+              <w:rPr>
+                <w:rStyle w:val="Hyperlink"/>
+                <w:noProof/>
+                <w:lang w:val="ro-RO"/>
+              </w:rPr>
+              <w:t>Business Logic Layer</w:t>
+            </w:r>
+            <w:r>
+              <w:rPr>
+                <w:noProof/>
+                <w:webHidden/>
+              </w:rPr>
+              <w:tab/>
+            </w:r>
+            <w:r>
+              <w:rPr>
+                <w:noProof/>
+                <w:webHidden/>
+              </w:rPr>
+              <w:fldChar w:fldCharType="begin"/>
+            </w:r>
+            <w:r>
+              <w:rPr>
+                <w:noProof/>
+                <w:webHidden/>
+              </w:rPr>
+              <w:instrText xml:space="preserve"> PAGEREF _Toc169087223 \h </w:instrText>
+            </w:r>
+            <w:r>
+              <w:rPr>
+                <w:noProof/>
+                <w:webHidden/>
+              </w:rPr>
+            </w:r>
+            <w:r>
+              <w:rPr>
+                <w:noProof/>
+                <w:webHidden/>
+              </w:rPr>
+              <w:fldChar w:fldCharType="separate"/>
+            </w:r>
+            <w:r>
+              <w:rPr>
+                <w:noProof/>
+                <w:webHidden/>
+              </w:rPr>
+              <w:t>22</w:t>
+            </w:r>
+            <w:r>
+              <w:rPr>
+                <w:noProof/>
+                <w:webHidden/>
+              </w:rPr>
+              <w:fldChar w:fldCharType="end"/>
+            </w:r>
+          </w:hyperlink>
+        </w:p>
+        <w:p>
+          <w:pPr>
+            <w:pStyle w:val="TOC3"/>
+            <w:tabs>
+              <w:tab w:val="left" w:pos="1440"/>
+              <w:tab w:val="right" w:leader="dot" w:pos="9019"/>
+            </w:tabs>
+            <w:rPr>
+              <w:noProof/>
+              <w:kern w:val="2"/>
+              <w14:ligatures w14:val="standardContextual"/>
+            </w:rPr>
+          </w:pPr>
+          <w:hyperlink w:anchor="_Toc169087224" w:history="1">
+            <w:r>
+              <w:rPr>
+                <w:rStyle w:val="Hyperlink"/>
+                <w:noProof/>
+                <w:lang w:val="ro-RO"/>
+              </w:rPr>
+              <w:t>4.1.3</w:t>
+            </w:r>
+            <w:r>
+              <w:rPr>
+                <w:noProof/>
+                <w:kern w:val="2"/>
+                <w14:ligatures w14:val="standardContextual"/>
+              </w:rPr>
+              <w:tab/>
+            </w:r>
+            <w:r>
+              <w:rPr>
+                <w:rStyle w:val="Hyperlink"/>
+                <w:noProof/>
+                <w:lang w:val="ro-RO"/>
+              </w:rPr>
+              <w:t>Data Access Layer</w:t>
+            </w:r>
+            <w:r>
+              <w:rPr>
+                <w:noProof/>
+                <w:webHidden/>
+              </w:rPr>
+              <w:tab/>
+            </w:r>
+            <w:r>
+              <w:rPr>
+                <w:noProof/>
+                <w:webHidden/>
+              </w:rPr>
+              <w:fldChar w:fldCharType="begin"/>
+            </w:r>
+            <w:r>
+              <w:rPr>
+                <w:noProof/>
+                <w:webHidden/>
+              </w:rPr>
+              <w:instrText xml:space="preserve"> PAGEREF _Toc169087224 \h </w:instrText>
+            </w:r>
+            <w:r>
+              <w:rPr>
+                <w:noProof/>
+                <w:webHidden/>
+              </w:rPr>
+            </w:r>
+            <w:r>
+              <w:rPr>
+                <w:noProof/>
+                <w:webHidden/>
+              </w:rPr>
+              <w:fldChar w:fldCharType="separate"/>
+            </w:r>
+            <w:r>
+              <w:rPr>
+                <w:noProof/>
+                <w:webHidden/>
+              </w:rPr>
+              <w:t>22</w:t>
+            </w:r>
+            <w:r>
+              <w:rPr>
+                <w:noProof/>
+                <w:webHidden/>
+              </w:rPr>
+              <w:fldChar w:fldCharType="end"/>
+            </w:r>
+          </w:hyperlink>
+        </w:p>
+        <w:p>
+          <w:pPr>
+            <w:pStyle w:val="TOC3"/>
+            <w:tabs>
+              <w:tab w:val="left" w:pos="1440"/>
+              <w:tab w:val="right" w:leader="dot" w:pos="9019"/>
+            </w:tabs>
+            <w:rPr>
+              <w:noProof/>
+              <w:kern w:val="2"/>
+              <w14:ligatures w14:val="standardContextual"/>
+            </w:rPr>
+          </w:pPr>
+          <w:hyperlink w:anchor="_Toc169087225" w:history="1">
+            <w:r>
+              <w:rPr>
+                <w:rStyle w:val="Hyperlink"/>
+                <w:noProof/>
+                <w:lang w:val="ro-RO"/>
+              </w:rPr>
+              <w:t>4.1.4</w:t>
+            </w:r>
+            <w:r>
+              <w:rPr>
+                <w:noProof/>
+                <w:kern w:val="2"/>
+                <w14:ligatures w14:val="standardContextual"/>
+              </w:rPr>
+              <w:tab/>
+            </w:r>
+            <w:r>
+              <w:rPr>
+                <w:rStyle w:val="Hyperlink"/>
+                <w:noProof/>
+                <w:lang w:val="ro-RO"/>
+              </w:rPr>
+              <w:t>Integration Layer</w:t>
+            </w:r>
+            <w:r>
+              <w:rPr>
+                <w:noProof/>
+                <w:webHidden/>
+              </w:rPr>
+              <w:tab/>
+            </w:r>
+            <w:r>
+              <w:rPr>
+                <w:noProof/>
+                <w:webHidden/>
+              </w:rPr>
+              <w:fldChar w:fldCharType="begin"/>
+            </w:r>
+            <w:r>
+              <w:rPr>
+                <w:noProof/>
+                <w:webHidden/>
+              </w:rPr>
+              <w:instrText xml:space="preserve"> PAGEREF _Toc169087225 \h </w:instrText>
+            </w:r>
+            <w:r>
+              <w:rPr>
+                <w:noProof/>
+                <w:webHidden/>
+              </w:rPr>
+            </w:r>
+            <w:r>
+              <w:rPr>
+                <w:noProof/>
+                <w:webHidden/>
+              </w:rPr>
+              <w:fldChar w:fldCharType="separate"/>
+            </w:r>
+            <w:r>
+              <w:rPr>
+                <w:noProof/>
+                <w:webHidden/>
+              </w:rPr>
+              <w:t>22</w:t>
+            </w:r>
+            <w:r>
+              <w:rPr>
+                <w:noProof/>
+                <w:webHidden/>
+              </w:rPr>
+              <w:fldChar w:fldCharType="end"/>
+            </w:r>
+          </w:hyperlink>
+        </w:p>
+        <w:p>
+          <w:pPr>
+            <w:pStyle w:val="TOC2"/>
+            <w:tabs>
+              <w:tab w:val="left" w:pos="960"/>
+              <w:tab w:val="right" w:leader="dot" w:pos="9019"/>
+            </w:tabs>
+            <w:rPr>
+              <w:noProof/>
+              <w:kern w:val="2"/>
+              <w14:ligatures w14:val="standardContextual"/>
+            </w:rPr>
+          </w:pPr>
+          <w:hyperlink w:anchor="_Toc169087226" w:history="1">
+            <w:r>
+              <w:rPr>
+                <w:rStyle w:val="Hyperlink"/>
+                <w:noProof/>
+                <w:lang w:val="ro-RO"/>
+              </w:rPr>
+              <w:t>4.2</w:t>
+            </w:r>
+            <w:r>
+              <w:rPr>
+                <w:noProof/>
+                <w:kern w:val="2"/>
+                <w14:ligatures w14:val="standardContextual"/>
+              </w:rPr>
+              <w:tab/>
+            </w:r>
+            <w:r>
+              <w:rPr>
+                <w:rStyle w:val="Hyperlink"/>
+                <w:noProof/>
+                <w:lang w:val="ro-RO"/>
+              </w:rPr>
+              <w:t>Process of Solution Development</w:t>
+            </w:r>
+            <w:r>
+              <w:rPr>
+                <w:noProof/>
+                <w:webHidden/>
+              </w:rPr>
+              <w:tab/>
+            </w:r>
+            <w:r>
+              <w:rPr>
+                <w:noProof/>
+                <w:webHidden/>
+              </w:rPr>
+              <w:fldChar w:fldCharType="begin"/>
+            </w:r>
+            <w:r>
+              <w:rPr>
+                <w:noProof/>
+                <w:webHidden/>
+              </w:rPr>
+              <w:instrText xml:space="preserve"> PAGEREF _Toc169087226 \h </w:instrText>
+            </w:r>
+            <w:r>
+              <w:rPr>
+                <w:noProof/>
+                <w:webHidden/>
+              </w:rPr>
+            </w:r>
+            <w:r>
+              <w:rPr>
+                <w:noProof/>
+                <w:webHidden/>
+              </w:rPr>
+              <w:fldChar w:fldCharType="separate"/>
+            </w:r>
+            <w:r>
+              <w:rPr>
+                <w:noProof/>
+                <w:webHidden/>
+              </w:rPr>
+              <w:t>22</w:t>
             </w:r>
             <w:r>
               <w:rPr>
@@ -2068,10 +4152,11 @@
             </w:tabs>
             <w:rPr>
               <w:noProof/>
-              <w:lang w:val="ro-RO"/>
+              <w:kern w:val="2"/>
+              <w14:ligatures w14:val="standardContextual"/>
             </w:rPr>
           </w:pPr>
-          <w:hyperlink w:anchor="_Toc7074736" w:history="1">
+          <w:hyperlink w:anchor="_Toc169087227" w:history="1">
             <w:r>
               <w:rPr>
                 <w:rStyle w:val="Hyperlink"/>
@@ -2083,21 +4168,27 @@
             <w:r>
               <w:rPr>
                 <w:noProof/>
+                <w:kern w:val="2"/>
+                <w14:ligatures w14:val="standardContextual"/>
+              </w:rPr>
+              <w:tab/>
+            </w:r>
+            <w:r>
+              <w:rPr>
+                <w:rStyle w:val="Hyperlink"/>
+                <w:noProof/>
                 <w:lang w:val="ro-RO"/>
               </w:rPr>
+              <w:t>Detalii de implementare</w:t>
+            </w:r>
+            <w:r>
+              <w:rPr>
+                <w:noProof/>
+                <w:webHidden/>
+              </w:rPr>
               <w:tab/>
             </w:r>
             <w:r>
-              <w:t>Implementation Details</w:t>
-            </w:r>
-            <w:r>
-              <w:rPr>
-                <w:noProof/>
-                <w:webHidden/>
-              </w:rPr>
-              <w:tab/>
-            </w:r>
-            <w:r>
               <w:rPr>
                 <w:noProof/>
                 <w:webHidden/>
@@ -2109,7 +4200,7 @@
                 <w:noProof/>
                 <w:webHidden/>
               </w:rPr>
-              <w:instrText xml:space="preserve"> PAGEREF _Toc7074736 \h </w:instrText>
+              <w:instrText xml:space="preserve"> PAGEREF _Toc169087227 \h </w:instrText>
             </w:r>
             <w:r>
               <w:rPr>
@@ -2129,7 +4220,7 @@
                 <w:noProof/>
                 <w:webHidden/>
               </w:rPr>
-              <w:t>9</w:t>
+              <w:t>24</w:t>
             </w:r>
             <w:r>
               <w:rPr>
@@ -2149,10 +4240,11 @@
             </w:tabs>
             <w:rPr>
               <w:noProof/>
-              <w:lang w:val="ro-RO"/>
+              <w:kern w:val="2"/>
+              <w14:ligatures w14:val="standardContextual"/>
             </w:rPr>
           </w:pPr>
-          <w:hyperlink w:anchor="_Toc7074737" w:history="1">
+          <w:hyperlink w:anchor="_Toc169087228" w:history="1">
             <w:r>
               <w:rPr>
                 <w:rStyle w:val="Hyperlink"/>
@@ -2164,21 +4256,27 @@
             <w:r>
               <w:rPr>
                 <w:noProof/>
+                <w:kern w:val="2"/>
+                <w14:ligatures w14:val="standardContextual"/>
+              </w:rPr>
+              <w:tab/>
+            </w:r>
+            <w:r>
+              <w:rPr>
+                <w:rStyle w:val="Hyperlink"/>
+                <w:noProof/>
                 <w:lang w:val="ro-RO"/>
               </w:rPr>
+              <w:t>Indicații formatare tabele</w:t>
+            </w:r>
+            <w:r>
+              <w:rPr>
+                <w:noProof/>
+                <w:webHidden/>
+              </w:rPr>
               <w:tab/>
             </w:r>
             <w:r>
-              <w:t>Table Formatting Guidelines</w:t>
-            </w:r>
-            <w:r>
-              <w:rPr>
-                <w:noProof/>
-                <w:webHidden/>
-              </w:rPr>
-              <w:tab/>
-            </w:r>
-            <w:r>
               <w:rPr>
                 <w:noProof/>
                 <w:webHidden/>
@@ -2190,7 +4288,7 @@
                 <w:noProof/>
                 <w:webHidden/>
               </w:rPr>
-              <w:instrText xml:space="preserve"> PAGEREF _Toc7074737 \h </w:instrText>
+              <w:instrText xml:space="preserve"> PAGEREF _Toc169087228 \h </w:instrText>
             </w:r>
             <w:r>
               <w:rPr>
@@ -2210,7 +4308,7 @@
                 <w:noProof/>
                 <w:webHidden/>
               </w:rPr>
-              <w:t>9</w:t>
+              <w:t>24</w:t>
             </w:r>
             <w:r>
               <w:rPr>
@@ -2230,10 +4328,11 @@
             </w:tabs>
             <w:rPr>
               <w:noProof/>
-              <w:lang w:val="ro-RO"/>
+              <w:kern w:val="2"/>
+              <w14:ligatures w14:val="standardContextual"/>
             </w:rPr>
           </w:pPr>
-          <w:hyperlink w:anchor="_Toc7074738" w:history="1">
+          <w:hyperlink w:anchor="_Toc169087229" w:history="1">
             <w:r>
               <w:rPr>
                 <w:rStyle w:val="Hyperlink"/>
@@ -2245,21 +4344,27 @@
             <w:r>
               <w:rPr>
                 <w:noProof/>
+                <w:kern w:val="2"/>
+                <w14:ligatures w14:val="standardContextual"/>
+              </w:rPr>
+              <w:tab/>
+            </w:r>
+            <w:r>
+              <w:rPr>
+                <w:rStyle w:val="Hyperlink"/>
+                <w:noProof/>
                 <w:lang w:val="ro-RO"/>
               </w:rPr>
+              <w:t>Studiu de caz / Evaluarea rezultatelor</w:t>
+            </w:r>
+            <w:r>
+              <w:rPr>
+                <w:noProof/>
+                <w:webHidden/>
+              </w:rPr>
               <w:tab/>
             </w:r>
             <w:r>
-              <w:t>Case Study / Results Evaluation</w:t>
-            </w:r>
-            <w:r>
-              <w:rPr>
-                <w:noProof/>
-                <w:webHidden/>
-              </w:rPr>
-              <w:tab/>
-            </w:r>
-            <w:r>
               <w:rPr>
                 <w:noProof/>
                 <w:webHidden/>
@@ -2271,7 +4376,7 @@
                 <w:noProof/>
                 <w:webHidden/>
               </w:rPr>
-              <w:instrText xml:space="preserve"> PAGEREF _Toc7074738 \h </w:instrText>
+              <w:instrText xml:space="preserve"> PAGEREF _Toc169087229 \h </w:instrText>
             </w:r>
             <w:r>
               <w:rPr>
@@ -2291,7 +4396,7 @@
                 <w:noProof/>
                 <w:webHidden/>
               </w:rPr>
-              <w:t>11</w:t>
+              <w:t>26</w:t>
             </w:r>
             <w:r>
               <w:rPr>
@@ -2311,10 +4416,11 @@
             </w:tabs>
             <w:rPr>
               <w:noProof/>
-              <w:lang w:val="ro-RO"/>
+              <w:kern w:val="2"/>
+              <w14:ligatures w14:val="standardContextual"/>
             </w:rPr>
           </w:pPr>
-          <w:hyperlink w:anchor="_Toc7074739" w:history="1">
+          <w:hyperlink w:anchor="_Toc169087230" w:history="1">
             <w:r>
               <w:rPr>
                 <w:rStyle w:val="Hyperlink"/>
@@ -2326,35 +4432,28 @@
             <w:r>
               <w:rPr>
                 <w:noProof/>
+                <w:kern w:val="2"/>
+                <w14:ligatures w14:val="standardContextual"/>
+              </w:rPr>
+              <w:tab/>
+            </w:r>
+            <w:r>
+              <w:rPr>
+                <w:rStyle w:val="Hyperlink"/>
+                <w:noProof/>
                 <w:lang w:val="ro-RO"/>
               </w:rPr>
+              <w:t>Concluzii</w:t>
+            </w:r>
+            <w:r>
+              <w:rPr>
+                <w:noProof/>
+                <w:webHidden/>
+              </w:rPr>
               <w:tab/>
             </w:r>
             <w:r>
               <w:rPr>
-                <w:rStyle w:val="Hyperlink"/>
-                <w:noProof/>
-                <w:lang w:val="ro-RO"/>
-              </w:rPr>
-              <w:t>Conclu</w:t>
-            </w:r>
-            <w:r>
-              <w:rPr>
-                <w:rStyle w:val="Hyperlink"/>
-                <w:noProof/>
-                <w:lang w:val="ro-RO"/>
-              </w:rPr>
-              <w:t>sions</w:t>
-            </w:r>
-            <w:r>
-              <w:rPr>
-                <w:noProof/>
-                <w:webHidden/>
-              </w:rPr>
-              <w:tab/>
-            </w:r>
-            <w:r>
-              <w:rPr>
                 <w:noProof/>
                 <w:webHidden/>
               </w:rPr>
@@ -2365,7 +4464,7 @@
                 <w:noProof/>
                 <w:webHidden/>
               </w:rPr>
-              <w:instrText xml:space="preserve"> PAGEREF _Toc7074739 \h </w:instrText>
+              <w:instrText xml:space="preserve"> PAGEREF _Toc169087230 \h </w:instrText>
             </w:r>
             <w:r>
               <w:rPr>
@@ -2385,7 +4484,7 @@
                 <w:noProof/>
                 <w:webHidden/>
               </w:rPr>
-              <w:t>13</w:t>
+              <w:t>28</w:t>
             </w:r>
             <w:r>
               <w:rPr>
@@ -2405,10 +4504,11 @@
             </w:tabs>
             <w:rPr>
               <w:noProof/>
-              <w:lang w:val="ro-RO"/>
+              <w:kern w:val="2"/>
+              <w14:ligatures w14:val="standardContextual"/>
             </w:rPr>
           </w:pPr>
-          <w:hyperlink w:anchor="_Toc7074740" w:history="1">
+          <w:hyperlink w:anchor="_Toc169087231" w:history="1">
             <w:r>
               <w:rPr>
                 <w:rStyle w:val="Hyperlink"/>
@@ -2420,21 +4520,27 @@
             <w:r>
               <w:rPr>
                 <w:noProof/>
+                <w:kern w:val="2"/>
+                <w14:ligatures w14:val="standardContextual"/>
+              </w:rPr>
+              <w:tab/>
+            </w:r>
+            <w:r>
+              <w:rPr>
+                <w:rStyle w:val="Hyperlink"/>
+                <w:noProof/>
                 <w:lang w:val="ro-RO"/>
               </w:rPr>
+              <w:t>Bibliografie</w:t>
+            </w:r>
+            <w:r>
+              <w:rPr>
+                <w:noProof/>
+                <w:webHidden/>
+              </w:rPr>
               <w:tab/>
             </w:r>
             <w:r>
-              <w:t>Bibliography</w:t>
-            </w:r>
-            <w:r>
-              <w:rPr>
-                <w:noProof/>
-                <w:webHidden/>
-              </w:rPr>
-              <w:tab/>
-            </w:r>
-            <w:r>
               <w:rPr>
                 <w:noProof/>
                 <w:webHidden/>
@@ -2446,7 +4552,7 @@
                 <w:noProof/>
                 <w:webHidden/>
               </w:rPr>
-              <w:instrText xml:space="preserve"> PAGEREF _Toc7074740 \h </w:instrText>
+              <w:instrText xml:space="preserve"> PAGEREF _Toc169087231 \h </w:instrText>
             </w:r>
             <w:r>
               <w:rPr>
@@ -2466,7 +4572,7 @@
                 <w:noProof/>
                 <w:webHidden/>
               </w:rPr>
-              <w:t>14</w:t>
+              <w:t>29</w:t>
             </w:r>
             <w:r>
               <w:rPr>
@@ -2486,10 +4592,11 @@
             </w:tabs>
             <w:rPr>
               <w:noProof/>
-              <w:lang w:val="ro-RO"/>
+              <w:kern w:val="2"/>
+              <w14:ligatures w14:val="standardContextual"/>
             </w:rPr>
           </w:pPr>
-          <w:hyperlink w:anchor="_Toc7074741" w:history="1">
+          <w:hyperlink w:anchor="_Toc169087232" w:history="1">
             <w:r>
               <w:rPr>
                 <w:rStyle w:val="Hyperlink"/>
@@ -2501,21 +4608,27 @@
             <w:r>
               <w:rPr>
                 <w:noProof/>
+                <w:kern w:val="2"/>
+                <w14:ligatures w14:val="standardContextual"/>
+              </w:rPr>
+              <w:tab/>
+            </w:r>
+            <w:r>
+              <w:rPr>
+                <w:rStyle w:val="Hyperlink"/>
+                <w:noProof/>
                 <w:lang w:val="ro-RO"/>
               </w:rPr>
+              <w:t>Anexe</w:t>
+            </w:r>
+            <w:r>
+              <w:rPr>
+                <w:noProof/>
+                <w:webHidden/>
+              </w:rPr>
               <w:tab/>
             </w:r>
             <w:r>
-              <w:t>Appendices</w:t>
-            </w:r>
-            <w:r>
-              <w:rPr>
-                <w:noProof/>
-                <w:webHidden/>
-              </w:rPr>
-              <w:tab/>
-            </w:r>
-            <w:r>
               <w:rPr>
                 <w:noProof/>
                 <w:webHidden/>
@@ -2527,7 +4640,7 @@
                 <w:noProof/>
                 <w:webHidden/>
               </w:rPr>
-              <w:instrText xml:space="preserve"> PAGEREF _Toc7074741 \h </w:instrText>
+              <w:instrText xml:space="preserve"> PAGEREF _Toc169087232 \h </w:instrText>
             </w:r>
             <w:r>
               <w:rPr>
@@ -2547,7 +4660,7 @@
                 <w:noProof/>
                 <w:webHidden/>
               </w:rPr>
-              <w:t>16</w:t>
+              <w:t>31</w:t>
             </w:r>
             <w:r>
               <w:rPr>
@@ -2615,7 +4728,7 @@
           <w:lang w:val="ro-RO"/>
         </w:rPr>
       </w:pPr>
-      <w:bookmarkStart w:id="1" w:name="_Toc7074723"/>
+      <w:bookmarkStart w:id="1" w:name="_Toc169087191"/>
       <w:r>
         <w:rPr>
           <w:lang w:val="ro-RO"/>
@@ -2839,7 +4952,7 @@
         <w:ind w:left="432" w:hanging="432"/>
       </w:pPr>
       <w:bookmarkStart w:id="2" w:name="_wfv3ynp4xcb6" w:colFirst="0" w:colLast="0"/>
-      <w:bookmarkStart w:id="3" w:name="_Toc7074724"/>
+      <w:bookmarkStart w:id="3" w:name="_Toc169087192"/>
       <w:bookmarkEnd w:id="2"/>
       <w:r>
         <w:t>Abstract</w:t>
@@ -3003,13 +5116,21 @@
           <w:lang w:val="ro-RO"/>
         </w:rPr>
       </w:pPr>
+      <w:bookmarkStart w:id="4" w:name="_Toc169087193"/>
       <w:r>
         <w:rPr>
           <w:lang w:val="ro-RO"/>
         </w:rPr>
         <w:lastRenderedPageBreak/>
-        <w:t>ACKNOWLEDGEMENTS</w:t>
-      </w:r>
+        <w:t>A</w:t>
+      </w:r>
+      <w:r>
+        <w:rPr>
+          <w:lang w:val="ro-RO"/>
+        </w:rPr>
+        <w:t>cknowledgements</w:t>
+      </w:r>
+      <w:bookmarkEnd w:id="4"/>
     </w:p>
     <w:p>
       <w:pPr>
@@ -3056,21 +5177,15 @@
           <w:lang w:val="ro-RO"/>
         </w:rPr>
       </w:pPr>
-      <w:bookmarkStart w:id="4" w:name="_Toc7074726"/>
+      <w:bookmarkStart w:id="5" w:name="_Toc169087194"/>
       <w:r>
         <w:rPr>
           <w:lang w:val="ro-RO"/>
         </w:rPr>
         <w:lastRenderedPageBreak/>
-        <w:t>Introd</w:t>
-      </w:r>
-      <w:bookmarkEnd w:id="4"/>
-      <w:r>
-        <w:rPr>
-          <w:lang w:val="ro-RO"/>
-        </w:rPr>
-        <w:t>UCTION</w:t>
-      </w:r>
+        <w:t>Introduction</w:t>
+      </w:r>
+      <w:bookmarkEnd w:id="5"/>
     </w:p>
     <w:p>
       <w:pPr>
@@ -3079,14 +5194,14 @@
           <w:lang w:val="ro-RO"/>
         </w:rPr>
       </w:pPr>
-      <w:bookmarkStart w:id="5" w:name="_Toc7074727"/>
+      <w:bookmarkStart w:id="6" w:name="_Toc169087195"/>
       <w:r>
         <w:rPr>
           <w:lang w:val="ro-RO"/>
         </w:rPr>
         <w:t>Context</w:t>
       </w:r>
-      <w:bookmarkEnd w:id="5"/>
+      <w:bookmarkEnd w:id="6"/>
     </w:p>
     <w:p>
       <w:r>
@@ -3106,20 +5221,20 @@
           <w:lang w:val="ro-RO"/>
         </w:rPr>
       </w:pPr>
-      <w:bookmarkStart w:id="6" w:name="_Toc7074728"/>
+      <w:bookmarkStart w:id="7" w:name="_Toc169087196"/>
       <w:r>
         <w:rPr>
           <w:lang w:val="ro-RO"/>
         </w:rPr>
         <w:t>Problem</w:t>
       </w:r>
-      <w:bookmarkEnd w:id="6"/>
       <w:r>
         <w:rPr>
           <w:lang w:val="ro-RO"/>
         </w:rPr>
         <w:t xml:space="preserve"> Statement</w:t>
       </w:r>
+      <w:bookmarkEnd w:id="7"/>
     </w:p>
     <w:p>
       <w:pPr>
@@ -3259,6 +5374,7 @@
           <w:lang w:val="ro-RO"/>
         </w:rPr>
       </w:pPr>
+      <w:bookmarkStart w:id="8" w:name="_Toc169087197"/>
       <w:r>
         <w:rPr>
           <w:lang w:val="ro-RO"/>
@@ -3266,6 +5382,7 @@
         <w:lastRenderedPageBreak/>
         <w:t>Study Objectives</w:t>
       </w:r>
+      <w:bookmarkEnd w:id="8"/>
     </w:p>
     <w:p>
       <w:pPr>
@@ -3547,12 +5664,14 @@
           <w:lang w:val="ro-RO"/>
         </w:rPr>
       </w:pPr>
+      <w:bookmarkStart w:id="9" w:name="_Toc169087198"/>
       <w:r>
         <w:rPr>
           <w:lang w:val="ro-RO"/>
         </w:rPr>
         <w:t>Paper structure</w:t>
       </w:r>
+      <w:bookmarkEnd w:id="9"/>
     </w:p>
     <w:p>
       <w:pPr>
@@ -3814,15 +5933,17 @@
           <w:lang w:val="ro-RO"/>
         </w:rPr>
       </w:pPr>
-      <w:bookmarkStart w:id="7" w:name="_bxcf2kuryx9t" w:colFirst="0" w:colLast="0"/>
-      <w:bookmarkEnd w:id="7"/>
+      <w:bookmarkStart w:id="10" w:name="_bxcf2kuryx9t" w:colFirst="0" w:colLast="0"/>
+      <w:bookmarkStart w:id="11" w:name="_Toc169087199"/>
+      <w:bookmarkEnd w:id="10"/>
       <w:r>
         <w:rPr>
           <w:lang w:val="ro-RO"/>
         </w:rPr>
         <w:lastRenderedPageBreak/>
-        <w:t>REquirements analysis and specification</w:t>
-      </w:r>
+        <w:t>Requirements analysis and specification</w:t>
+      </w:r>
+      <w:bookmarkEnd w:id="11"/>
     </w:p>
     <w:p>
       <w:pPr>
@@ -3831,12 +5952,14 @@
           <w:lang w:val="ro-RO"/>
         </w:rPr>
       </w:pPr>
+      <w:bookmarkStart w:id="12" w:name="_Toc169087200"/>
       <w:r>
         <w:rPr>
           <w:lang w:val="ro-RO"/>
         </w:rPr>
         <w:t>Introduction</w:t>
       </w:r>
+      <w:bookmarkEnd w:id="12"/>
     </w:p>
     <w:p>
       <w:pPr>
@@ -3858,12 +5981,14 @@
           <w:lang w:val="ro-RO"/>
         </w:rPr>
       </w:pPr>
+      <w:bookmarkStart w:id="13" w:name="_Toc169087201"/>
       <w:r>
         <w:rPr>
           <w:lang w:val="ro-RO"/>
         </w:rPr>
         <w:t>Motivation</w:t>
       </w:r>
+      <w:bookmarkEnd w:id="13"/>
     </w:p>
     <w:p>
       <w:pPr>
@@ -3911,12 +6036,14 @@
           <w:lang w:val="ro-RO"/>
         </w:rPr>
       </w:pPr>
+      <w:bookmarkStart w:id="14" w:name="_Toc169087202"/>
       <w:r>
         <w:rPr>
           <w:lang w:val="ro-RO"/>
         </w:rPr>
         <w:t>Methodology</w:t>
       </w:r>
+      <w:bookmarkEnd w:id="14"/>
     </w:p>
     <w:p>
       <w:pPr>
@@ -4014,6 +6141,7 @@
           <w:lang w:val="ro-RO"/>
         </w:rPr>
       </w:pPr>
+      <w:bookmarkStart w:id="15" w:name="_Toc169087203"/>
       <w:r>
         <w:rPr>
           <w:lang w:val="ro-RO"/>
@@ -4021,6 +6149,7 @@
         <w:lastRenderedPageBreak/>
         <w:t>Survey Results and Insights</w:t>
       </w:r>
+      <w:bookmarkEnd w:id="15"/>
     </w:p>
     <w:p>
       <w:pPr>
@@ -4406,7 +6535,7 @@
                                 <w:lang w:val="ro-RO"/>
                               </w:rPr>
                             </w:pPr>
-                            <w:bookmarkStart w:id="8" w:name="_Ref168762372"/>
+                            <w:bookmarkStart w:id="16" w:name="_Ref168762372"/>
                             <w:r>
                               <w:t xml:space="preserve">Figure </w:t>
                             </w:r>
@@ -4449,7 +6578,7 @@
                             <w:r>
                               <w:fldChar w:fldCharType="end"/>
                             </w:r>
-                            <w:bookmarkEnd w:id="8"/>
+                            <w:bookmarkEnd w:id="16"/>
                             <w:r>
                               <w:t xml:space="preserve"> Time Management Importance</w:t>
                             </w:r>
@@ -4488,7 +6617,7 @@
                           <w:lang w:val="ro-RO"/>
                         </w:rPr>
                       </w:pPr>
-                      <w:bookmarkStart w:id="9" w:name="_Ref168762372"/>
+                      <w:bookmarkStart w:id="17" w:name="_Ref168762372"/>
                       <w:r>
                         <w:t xml:space="preserve">Figure </w:t>
                       </w:r>
@@ -4531,7 +6660,7 @@
                       <w:r>
                         <w:fldChar w:fldCharType="end"/>
                       </w:r>
-                      <w:bookmarkEnd w:id="9"/>
+                      <w:bookmarkEnd w:id="17"/>
                       <w:r>
                         <w:t xml:space="preserve"> Time Management Importance</w:t>
                       </w:r>
@@ -4947,7 +7076,7 @@
                                 <w:lang w:val="ro-RO"/>
                               </w:rPr>
                             </w:pPr>
-                            <w:bookmarkStart w:id="10" w:name="_Ref168762438"/>
+                            <w:bookmarkStart w:id="18" w:name="_Ref168762438"/>
                             <w:r>
                               <w:t xml:space="preserve">Figure </w:t>
                             </w:r>
@@ -4990,7 +7119,7 @@
                             <w:r>
                               <w:fldChar w:fldCharType="end"/>
                             </w:r>
-                            <w:bookmarkEnd w:id="10"/>
+                            <w:bookmarkEnd w:id="18"/>
                             <w:r>
                               <w:t xml:space="preserve"> Time Management Methods</w:t>
                             </w:r>
@@ -5025,7 +7154,7 @@
                           <w:lang w:val="ro-RO"/>
                         </w:rPr>
                       </w:pPr>
-                      <w:bookmarkStart w:id="11" w:name="_Ref168762438"/>
+                      <w:bookmarkStart w:id="19" w:name="_Ref168762438"/>
                       <w:r>
                         <w:t xml:space="preserve">Figure </w:t>
                       </w:r>
@@ -5068,7 +7197,7 @@
                       <w:r>
                         <w:fldChar w:fldCharType="end"/>
                       </w:r>
-                      <w:bookmarkEnd w:id="11"/>
+                      <w:bookmarkEnd w:id="19"/>
                       <w:r>
                         <w:t xml:space="preserve"> Time Management Methods</w:t>
                       </w:r>
@@ -5428,7 +7557,7 @@
                                 <w:lang w:val="ro-RO"/>
                               </w:rPr>
                             </w:pPr>
-                            <w:bookmarkStart w:id="12" w:name="_Ref168829416"/>
+                            <w:bookmarkStart w:id="20" w:name="_Ref168829416"/>
                             <w:r>
                               <w:t xml:space="preserve">Figure </w:t>
                             </w:r>
@@ -5471,7 +7600,7 @@
                             <w:r>
                               <w:fldChar w:fldCharType="end"/>
                             </w:r>
-                            <w:bookmarkEnd w:id="12"/>
+                            <w:bookmarkEnd w:id="20"/>
                             <w:r>
                               <w:t xml:space="preserve"> Time Management App Usage</w:t>
                             </w:r>
@@ -5503,7 +7632,7 @@
                           <w:lang w:val="ro-RO"/>
                         </w:rPr>
                       </w:pPr>
-                      <w:bookmarkStart w:id="13" w:name="_Ref168829416"/>
+                      <w:bookmarkStart w:id="21" w:name="_Ref168829416"/>
                       <w:r>
                         <w:t xml:space="preserve">Figure </w:t>
                       </w:r>
@@ -5546,7 +7675,7 @@
                       <w:r>
                         <w:fldChar w:fldCharType="end"/>
                       </w:r>
-                      <w:bookmarkEnd w:id="13"/>
+                      <w:bookmarkEnd w:id="21"/>
                       <w:r>
                         <w:t xml:space="preserve"> Time Management App Usage</w:t>
                       </w:r>
@@ -5904,7 +8033,7 @@
                                 <w:lang w:val="ro-RO"/>
                               </w:rPr>
                             </w:pPr>
-                            <w:bookmarkStart w:id="14" w:name="_Ref168824953"/>
+                            <w:bookmarkStart w:id="22" w:name="_Ref168824953"/>
                             <w:r>
                               <w:t xml:space="preserve">Figure </w:t>
                             </w:r>
@@ -5947,7 +8076,7 @@
                             <w:r>
                               <w:fldChar w:fldCharType="end"/>
                             </w:r>
-                            <w:bookmarkEnd w:id="14"/>
+                            <w:bookmarkEnd w:id="22"/>
                             <w:r>
                               <w:t xml:space="preserve"> Useful App Features</w:t>
                             </w:r>
@@ -5979,7 +8108,7 @@
                           <w:lang w:val="ro-RO"/>
                         </w:rPr>
                       </w:pPr>
-                      <w:bookmarkStart w:id="15" w:name="_Ref168824953"/>
+                      <w:bookmarkStart w:id="23" w:name="_Ref168824953"/>
                       <w:r>
                         <w:t xml:space="preserve">Figure </w:t>
                       </w:r>
@@ -6022,7 +8151,7 @@
                       <w:r>
                         <w:fldChar w:fldCharType="end"/>
                       </w:r>
-                      <w:bookmarkEnd w:id="15"/>
+                      <w:bookmarkEnd w:id="23"/>
                       <w:r>
                         <w:t xml:space="preserve"> Useful App Features</w:t>
                       </w:r>
@@ -6301,7 +8430,19 @@
         <w:rPr>
           <w:lang w:val="ro-RO"/>
         </w:rPr>
-        <w:t>Work-related tasks Managing work-related tasks is another critical requirement for many respondents, suggesting that the app could cater to professionals or those with employment responsibilities.</w:t>
+        <w:t>Work-related tasks</w:t>
+      </w:r>
+      <w:r>
+        <w:rPr>
+          <w:lang w:val="ro-RO"/>
+        </w:rPr>
+        <w:t>:</w:t>
+      </w:r>
+      <w:r>
+        <w:rPr>
+          <w:lang w:val="ro-RO"/>
+        </w:rPr>
+        <w:t xml:space="preserve"> Managing work-related tasks is another critical requirement for many respondents, suggesting that the app could cater to professionals or those with employment responsibilities.</w:t>
       </w:r>
     </w:p>
     <w:p>
@@ -6452,7 +8593,7 @@
                                 <w:lang w:val="ro-RO"/>
                               </w:rPr>
                             </w:pPr>
-                            <w:bookmarkStart w:id="16" w:name="_Ref168825152"/>
+                            <w:bookmarkStart w:id="24" w:name="_Ref168825152"/>
                             <w:r>
                               <w:t xml:space="preserve">Figure </w:t>
                             </w:r>
@@ -6495,7 +8636,7 @@
                             <w:r>
                               <w:fldChar w:fldCharType="end"/>
                             </w:r>
-                            <w:bookmarkEnd w:id="16"/>
+                            <w:bookmarkEnd w:id="24"/>
                             <w:r>
                               <w:t xml:space="preserve"> Most Common Task Types Managed Using an App</w:t>
                             </w:r>
@@ -6527,7 +8668,7 @@
                           <w:lang w:val="ro-RO"/>
                         </w:rPr>
                       </w:pPr>
-                      <w:bookmarkStart w:id="17" w:name="_Ref168825152"/>
+                      <w:bookmarkStart w:id="25" w:name="_Ref168825152"/>
                       <w:r>
                         <w:t xml:space="preserve">Figure </w:t>
                       </w:r>
@@ -6570,7 +8711,7 @@
                       <w:r>
                         <w:fldChar w:fldCharType="end"/>
                       </w:r>
-                      <w:bookmarkEnd w:id="17"/>
+                      <w:bookmarkEnd w:id="25"/>
                       <w:r>
                         <w:t xml:space="preserve"> Most Common Task Types Managed Using an App</w:t>
                       </w:r>
@@ -6989,7 +9130,7 @@
                                 <w:lang w:val="ro-RO"/>
                               </w:rPr>
                             </w:pPr>
-                            <w:bookmarkStart w:id="18" w:name="_Ref168827977"/>
+                            <w:bookmarkStart w:id="26" w:name="_Ref168827977"/>
                             <w:r>
                               <w:t xml:space="preserve">Figure </w:t>
                             </w:r>
@@ -7032,7 +9173,7 @@
                             <w:r>
                               <w:fldChar w:fldCharType="end"/>
                             </w:r>
-                            <w:bookmarkEnd w:id="18"/>
+                            <w:bookmarkEnd w:id="26"/>
                             <w:r>
                               <w:t xml:space="preserve"> Task Prioritization</w:t>
                             </w:r>
@@ -7064,7 +9205,7 @@
                           <w:lang w:val="ro-RO"/>
                         </w:rPr>
                       </w:pPr>
-                      <w:bookmarkStart w:id="19" w:name="_Ref168827977"/>
+                      <w:bookmarkStart w:id="27" w:name="_Ref168827977"/>
                       <w:r>
                         <w:t xml:space="preserve">Figure </w:t>
                       </w:r>
@@ -7107,7 +9248,7 @@
                       <w:r>
                         <w:fldChar w:fldCharType="end"/>
                       </w:r>
-                      <w:bookmarkEnd w:id="19"/>
+                      <w:bookmarkEnd w:id="27"/>
                       <w:r>
                         <w:t xml:space="preserve"> Task Prioritization</w:t>
                       </w:r>
@@ -7291,6 +9432,7 @@
           <w:lang w:val="ro-RO"/>
         </w:rPr>
       </w:pPr>
+      <w:bookmarkStart w:id="28" w:name="_Toc169087204"/>
       <w:r>
         <w:rPr>
           <w:lang w:val="ro-RO"/>
@@ -7298,6 +9440,7 @@
         <w:lastRenderedPageBreak/>
         <w:t>List of Functionalities</w:t>
       </w:r>
+      <w:bookmarkEnd w:id="28"/>
     </w:p>
     <w:p>
       <w:pPr>
@@ -7332,11 +9475,10 @@
           <w:lang w:val="ro-RO"/>
         </w:rPr>
       </w:pPr>
+      <w:bookmarkStart w:id="29" w:name="_Toc169087205"/>
       <w:r>
         <w:rPr>
           <w:rStyle w:val="Heading3Char"/>
-          <w:b/>
-          <w:bCs/>
           <w:lang w:val="ro-RO"/>
         </w:rPr>
         <w:t>Task Management</w:t>
@@ -7347,6 +9489,7 @@
         </w:rPr>
         <w:t>:</w:t>
       </w:r>
+      <w:bookmarkEnd w:id="29"/>
     </w:p>
     <w:p>
       <w:pPr>
@@ -7427,10 +9570,9 @@
           <w:lang w:val="ro-RO"/>
         </w:rPr>
       </w:pPr>
-      <w:r>
-        <w:rPr>
-          <w:b/>
-          <w:bCs/>
+      <w:bookmarkStart w:id="30" w:name="_Toc169087206"/>
+      <w:r>
+        <w:rPr>
           <w:lang w:val="ro-RO"/>
         </w:rPr>
         <w:t>Reminders and Notifications</w:t>
@@ -7441,6 +9583,7 @@
         </w:rPr>
         <w:t>:</w:t>
       </w:r>
+      <w:bookmarkEnd w:id="30"/>
     </w:p>
     <w:p>
       <w:pPr>
@@ -7485,10 +9628,9 @@
           <w:lang w:val="ro-RO"/>
         </w:rPr>
       </w:pPr>
-      <w:r>
-        <w:rPr>
-          <w:b/>
-          <w:bCs/>
+      <w:bookmarkStart w:id="31" w:name="_Toc169087207"/>
+      <w:r>
+        <w:rPr>
           <w:lang w:val="ro-RO"/>
         </w:rPr>
         <w:t>Location-Based Services</w:t>
@@ -7499,6 +9641,7 @@
         </w:rPr>
         <w:t>:</w:t>
       </w:r>
+      <w:bookmarkEnd w:id="31"/>
     </w:p>
     <w:p>
       <w:pPr>
@@ -7561,10 +9704,9 @@
           <w:lang w:val="ro-RO"/>
         </w:rPr>
       </w:pPr>
-      <w:r>
-        <w:rPr>
-          <w:b/>
-          <w:bCs/>
+      <w:bookmarkStart w:id="32" w:name="_Toc169087208"/>
+      <w:r>
+        <w:rPr>
           <w:lang w:val="ro-RO"/>
         </w:rPr>
         <w:t>Weather Integration</w:t>
@@ -7575,6 +9717,7 @@
         </w:rPr>
         <w:t>:</w:t>
       </w:r>
+      <w:bookmarkEnd w:id="32"/>
     </w:p>
     <w:p>
       <w:pPr>
@@ -7601,10 +9744,9 @@
           <w:lang w:val="ro-RO"/>
         </w:rPr>
       </w:pPr>
-      <w:r>
-        <w:rPr>
-          <w:b/>
-          <w:bCs/>
+      <w:bookmarkStart w:id="33" w:name="_Toc169087209"/>
+      <w:r>
+        <w:rPr>
           <w:lang w:val="ro-RO"/>
         </w:rPr>
         <w:t>Task Prioritization and Sorting</w:t>
@@ -7615,6 +9757,7 @@
         </w:rPr>
         <w:t>:</w:t>
       </w:r>
+      <w:bookmarkEnd w:id="33"/>
     </w:p>
     <w:p>
       <w:pPr>
@@ -7641,10 +9784,9 @@
           <w:lang w:val="ro-RO"/>
         </w:rPr>
       </w:pPr>
-      <w:r>
-        <w:rPr>
-          <w:b/>
-          <w:bCs/>
+      <w:bookmarkStart w:id="34" w:name="_Toc169087210"/>
+      <w:r>
+        <w:rPr>
           <w:lang w:val="ro-RO"/>
         </w:rPr>
         <w:t>User Interface and Experience</w:t>
@@ -7655,6 +9797,7 @@
         </w:rPr>
         <w:t>:</w:t>
       </w:r>
+      <w:bookmarkEnd w:id="34"/>
     </w:p>
     <w:p>
       <w:pPr>
@@ -7725,8 +9868,9 @@
           <w:lang w:val="ro-RO"/>
         </w:rPr>
       </w:pPr>
-      <w:bookmarkStart w:id="20" w:name="_jqbhck7fzqn5" w:colFirst="0" w:colLast="0"/>
-      <w:bookmarkEnd w:id="20"/>
+      <w:bookmarkStart w:id="35" w:name="_jqbhck7fzqn5" w:colFirst="0" w:colLast="0"/>
+      <w:bookmarkStart w:id="36" w:name="_Toc169087211"/>
+      <w:bookmarkEnd w:id="35"/>
       <w:r>
         <w:rPr>
           <w:lang w:val="ro-RO"/>
@@ -7734,15 +9878,16 @@
         <w:lastRenderedPageBreak/>
         <w:t>Market study/existing approaches</w:t>
       </w:r>
-    </w:p>
-    <w:p>
-      <w:pPr>
-        <w:rPr>
-          <w:lang w:val="ro-RO"/>
-        </w:rPr>
-      </w:pPr>
-      <w:bookmarkStart w:id="21" w:name="_h18em7l97ids" w:colFirst="0" w:colLast="0"/>
-      <w:bookmarkEnd w:id="21"/>
+      <w:bookmarkEnd w:id="36"/>
+    </w:p>
+    <w:p>
+      <w:pPr>
+        <w:rPr>
+          <w:lang w:val="ro-RO"/>
+        </w:rPr>
+      </w:pPr>
+      <w:bookmarkStart w:id="37" w:name="_h18em7l97ids" w:colFirst="0" w:colLast="0"/>
+      <w:bookmarkEnd w:id="37"/>
       <w:r>
         <w:rPr>
           <w:lang w:val="ro-RO"/>
@@ -7757,12 +9902,14 @@
           <w:lang w:val="ro-RO"/>
         </w:rPr>
       </w:pPr>
+      <w:bookmarkStart w:id="38" w:name="_Toc169087212"/>
       <w:r>
         <w:rPr>
           <w:lang w:val="ro-RO"/>
         </w:rPr>
         <w:t>Existing Solutions</w:t>
       </w:r>
+      <w:bookmarkEnd w:id="38"/>
     </w:p>
     <w:p>
       <w:pPr>
@@ -7786,10 +9933,9 @@
           <w:lang w:val="ro-RO"/>
         </w:rPr>
       </w:pPr>
-      <w:r>
-        <w:rPr>
-          <w:b/>
-          <w:bCs/>
+      <w:bookmarkStart w:id="39" w:name="_Toc169087213"/>
+      <w:r>
+        <w:rPr>
           <w:lang w:val="ro-RO"/>
         </w:rPr>
         <w:t>Todoist</w:t>
@@ -7803,6 +9949,7 @@
         </w:rPr>
         <w:footnoteReference w:id="3"/>
       </w:r>
+      <w:bookmarkEnd w:id="39"/>
     </w:p>
     <w:p>
       <w:pPr>
@@ -7852,10 +9999,9 @@
           <w:lang w:val="ro-RO"/>
         </w:rPr>
       </w:pPr>
-      <w:r>
-        <w:rPr>
-          <w:b/>
-          <w:bCs/>
+      <w:bookmarkStart w:id="40" w:name="_Toc169087214"/>
+      <w:r>
+        <w:rPr>
           <w:lang w:val="ro-RO"/>
         </w:rPr>
         <w:t>Microsoft To Do</w:t>
@@ -7869,6 +10015,7 @@
         </w:rPr>
         <w:footnoteReference w:id="4"/>
       </w:r>
+      <w:bookmarkEnd w:id="40"/>
     </w:p>
     <w:p>
       <w:pPr>
@@ -7918,10 +10065,9 @@
           <w:lang w:val="ro-RO"/>
         </w:rPr>
       </w:pPr>
-      <w:r>
-        <w:rPr>
-          <w:b/>
-          <w:bCs/>
+      <w:bookmarkStart w:id="41" w:name="_Toc169087215"/>
+      <w:r>
+        <w:rPr>
           <w:lang w:val="ro-RO"/>
         </w:rPr>
         <w:t>Google Keep</w:t>
@@ -7935,6 +10081,7 @@
         </w:rPr>
         <w:footnoteReference w:id="5"/>
       </w:r>
+      <w:bookmarkEnd w:id="41"/>
     </w:p>
     <w:p>
       <w:pPr>
@@ -8010,12 +10157,14 @@
           <w:lang w:val="ro-RO"/>
         </w:rPr>
       </w:pPr>
+      <w:bookmarkStart w:id="42" w:name="_Toc169087216"/>
       <w:r>
         <w:rPr>
           <w:lang w:val="ro-RO"/>
         </w:rPr>
         <w:t>Limitations of Existing Solutions</w:t>
       </w:r>
+      <w:bookmarkEnd w:id="42"/>
     </w:p>
     <w:p>
       <w:pPr>
@@ -8141,6 +10290,13 @@
           <w:lang w:val="ro-RO"/>
         </w:rPr>
       </w:pPr>
+      <w:bookmarkStart w:id="43" w:name="_Toc169087217"/>
+      <w:r>
+        <w:rPr>
+          <w:lang w:val="ro-RO"/>
+        </w:rPr>
+        <w:t xml:space="preserve">Common and </w:t>
+      </w:r>
       <w:r>
         <w:rPr>
           <w:lang w:val="ro-RO"/>
@@ -8153,18 +10309,37 @@
         </w:rPr>
         <w:t>NavTask</w:t>
       </w:r>
-    </w:p>
-    <w:p>
-      <w:pPr>
-        <w:rPr>
-          <w:lang w:val="ro-RO"/>
-        </w:rPr>
-      </w:pPr>
-      <w:r>
-        <w:rPr>
-          <w:lang w:val="ro-RO"/>
-        </w:rPr>
-        <w:t>Our application, designed to improve time management, includes several unique features that address the limitations of existing solutions:</w:t>
+      <w:bookmarkEnd w:id="43"/>
+    </w:p>
+    <w:p>
+      <w:pPr>
+        <w:rPr>
+          <w:lang w:val="ro-RO"/>
+        </w:rPr>
+      </w:pPr>
+      <w:r>
+        <w:rPr>
+          <w:lang w:val="ro-RO"/>
+        </w:rPr>
+        <w:t>NavTask</w:t>
+      </w:r>
+      <w:r>
+        <w:rPr>
+          <w:lang w:val="ro-RO"/>
+        </w:rPr>
+        <w:t xml:space="preserve">, designed to improve time management, includes several </w:t>
+      </w:r>
+      <w:r>
+        <w:rPr>
+          <w:lang w:val="ro-RO"/>
+        </w:rPr>
+        <w:t xml:space="preserve">common and </w:t>
+      </w:r>
+      <w:r>
+        <w:rPr>
+          <w:lang w:val="ro-RO"/>
+        </w:rPr>
+        <w:t>unique features that address the limitations of existing solutions:</w:t>
       </w:r>
     </w:p>
     <w:p>
@@ -8285,24 +10460,38 @@
           <w:lang w:val="ro-RO"/>
         </w:rPr>
       </w:pPr>
+      <w:bookmarkStart w:id="44" w:name="_Toc169087218"/>
       <w:r>
         <w:rPr>
           <w:lang w:val="ro-RO"/>
         </w:rPr>
         <w:t>Comparative Analysis</w:t>
       </w:r>
-    </w:p>
-    <w:p>
-      <w:pPr>
-        <w:rPr>
-          <w:lang w:val="ro-RO"/>
-        </w:rPr>
-      </w:pPr>
-      <w:r>
-        <w:rPr>
-          <w:lang w:val="ro-RO"/>
-        </w:rPr>
-        <w:t>The following table summarizes the key features and limitations of the existing solutions compared to our application:</w:t>
+      <w:bookmarkEnd w:id="44"/>
+    </w:p>
+    <w:p>
+      <w:pPr>
+        <w:rPr>
+          <w:lang w:val="ro-RO"/>
+        </w:rPr>
+      </w:pPr>
+      <w:r>
+        <w:rPr>
+          <w:lang w:val="ro-RO"/>
+        </w:rPr>
+        <w:t xml:space="preserve">The following table summarizes the key features and limitations of the existing solutions compared to </w:t>
+      </w:r>
+      <w:r>
+        <w:rPr>
+          <w:lang w:val="ro-RO"/>
+        </w:rPr>
+        <w:t>NavTask</w:t>
+      </w:r>
+      <w:r>
+        <w:rPr>
+          <w:lang w:val="ro-RO"/>
+        </w:rPr>
+        <w:t>:</w:t>
       </w:r>
     </w:p>
     <w:p>
@@ -9027,7 +11216,7 @@
               <w:rPr>
                 <w:lang w:val="ro-RO"/>
               </w:rPr>
-              <w:t>Yes (extensive)</w:t>
+              <w:t>Yes</w:t>
             </w:r>
           </w:p>
         </w:tc>
@@ -9143,12 +11332,14 @@
           <w:lang w:val="ro-RO"/>
         </w:rPr>
       </w:pPr>
+      <w:bookmarkStart w:id="45" w:name="_Toc169087219"/>
       <w:r>
         <w:rPr>
           <w:lang w:val="ro-RO"/>
         </w:rPr>
         <w:t>Opportunities and Areas for Improvement</w:t>
       </w:r>
+      <w:bookmarkEnd w:id="45"/>
     </w:p>
     <w:p>
       <w:pPr>
@@ -9331,12 +11522,14 @@
           <w:lang w:val="ro-RO"/>
         </w:rPr>
       </w:pPr>
-      <w:r>
-        <w:rPr>
-          <w:lang w:val="ro-RO"/>
-        </w:rPr>
-        <w:t>PROposed solution</w:t>
-      </w:r>
+      <w:bookmarkStart w:id="46" w:name="_Toc169087220"/>
+      <w:r>
+        <w:rPr>
+          <w:lang w:val="ro-RO"/>
+        </w:rPr>
+        <w:t>Proposed Solution</w:t>
+      </w:r>
+      <w:bookmarkEnd w:id="46"/>
     </w:p>
     <w:p>
       <w:pPr>
@@ -9359,12 +11552,14 @@
           <w:lang w:val="ro-RO"/>
         </w:rPr>
       </w:pPr>
+      <w:bookmarkStart w:id="47" w:name="_Toc169087221"/>
       <w:r>
         <w:rPr>
           <w:lang w:val="ro-RO"/>
         </w:rPr>
         <w:t>Description of the Solution</w:t>
       </w:r>
+      <w:bookmarkEnd w:id="47"/>
     </w:p>
     <w:p>
       <w:pPr>
@@ -9387,12 +11582,14 @@
           <w:lang w:val="ro-RO"/>
         </w:rPr>
       </w:pPr>
+      <w:bookmarkStart w:id="48" w:name="_Toc169087222"/>
       <w:r>
         <w:rPr>
           <w:lang w:val="ro-RO"/>
         </w:rPr>
         <w:t>User Interface (UI) Layer</w:t>
       </w:r>
+      <w:bookmarkEnd w:id="48"/>
     </w:p>
     <w:p>
       <w:pPr>
@@ -9499,6 +11696,7 @@
           <w:lang w:val="ro-RO"/>
         </w:rPr>
       </w:pPr>
+      <w:bookmarkStart w:id="49" w:name="_Toc169087223"/>
       <w:r>
         <w:rPr>
           <w:lang w:val="ro-RO"/>
@@ -9506,6 +11704,7 @@
         <w:lastRenderedPageBreak/>
         <w:t>Business Logic Layer</w:t>
       </w:r>
+      <w:bookmarkEnd w:id="49"/>
     </w:p>
     <w:p>
       <w:pPr>
@@ -9584,12 +11783,14 @@
           <w:lang w:val="ro-RO"/>
         </w:rPr>
       </w:pPr>
+      <w:bookmarkStart w:id="50" w:name="_Toc169087224"/>
       <w:r>
         <w:rPr>
           <w:lang w:val="ro-RO"/>
         </w:rPr>
         <w:t>Data Access Layer</w:t>
       </w:r>
+      <w:bookmarkEnd w:id="50"/>
     </w:p>
     <w:p>
       <w:pPr>
@@ -9654,12 +11855,14 @@
           <w:lang w:val="ro-RO"/>
         </w:rPr>
       </w:pPr>
+      <w:bookmarkStart w:id="51" w:name="_Toc169087225"/>
       <w:r>
         <w:rPr>
           <w:lang w:val="ro-RO"/>
         </w:rPr>
         <w:t>Integration Layer</w:t>
       </w:r>
+      <w:bookmarkEnd w:id="51"/>
     </w:p>
     <w:p>
       <w:pPr>
@@ -9724,12 +11927,14 @@
           <w:lang w:val="ro-RO"/>
         </w:rPr>
       </w:pPr>
+      <w:bookmarkStart w:id="52" w:name="_Toc169087226"/>
       <w:r>
         <w:rPr>
           <w:lang w:val="ro-RO"/>
         </w:rPr>
         <w:t>Process of Solution Development</w:t>
       </w:r>
+      <w:bookmarkEnd w:id="52"/>
     </w:p>
     <w:p>
       <w:pPr>
@@ -9829,6 +12034,275 @@
         </w:rPr>
         <w:t>Overall, the proposed application not only meets but exceeds the initial user needs by offering a comprehensive, user-friendly, and feature-rich platform for time management and task scheduling. By combining essential functionalities with real-time data integration and intuitive navigation, the app positions itself as an indispensable tool for users aiming to optimize their productivity and manage their time effectively.</w:t>
       </w:r>
+    </w:p>
+    <w:p>
+      <w:pPr>
+        <w:spacing w:line="252" w:lineRule="auto"/>
+        <w:rPr>
+          <w:lang w:val="ro-RO"/>
+        </w:rPr>
+      </w:pPr>
+      <w:r>
+        <w:rPr>
+          <w:noProof/>
+        </w:rPr>
+        <mc:AlternateContent>
+          <mc:Choice Requires="wps">
+            <w:drawing>
+              <wp:anchor distT="0" distB="0" distL="114300" distR="114300" simplePos="0" relativeHeight="251679744" behindDoc="1" locked="0" layoutInCell="1" allowOverlap="1" wp14:anchorId="4654FBCB" wp14:editId="03480A0D">
+                <wp:simplePos x="0" y="0"/>
+                <wp:positionH relativeFrom="column">
+                  <wp:posOffset>-7620</wp:posOffset>
+                </wp:positionH>
+                <wp:positionV relativeFrom="paragraph">
+                  <wp:posOffset>6199505</wp:posOffset>
+                </wp:positionV>
+                <wp:extent cx="5741035" cy="635"/>
+                <wp:effectExtent l="0" t="0" r="12065" b="16510"/>
+                <wp:wrapTight wrapText="bothSides">
+                  <wp:wrapPolygon edited="0">
+                    <wp:start x="0" y="0"/>
+                    <wp:lineTo x="0" y="21421"/>
+                    <wp:lineTo x="21574" y="21421"/>
+                    <wp:lineTo x="21574" y="0"/>
+                    <wp:lineTo x="0" y="0"/>
+                  </wp:wrapPolygon>
+                </wp:wrapTight>
+                <wp:docPr id="1310928748" name="Text Box 1"/>
+                <wp:cNvGraphicFramePr/>
+                <a:graphic xmlns:a="http://schemas.openxmlformats.org/drawingml/2006/main">
+                  <a:graphicData uri="http://schemas.microsoft.com/office/word/2010/wordprocessingShape">
+                    <wps:wsp>
+                      <wps:cNvSpPr txBox="1"/>
+                      <wps:spPr>
+                        <a:xfrm>
+                          <a:off x="0" y="0"/>
+                          <a:ext cx="5741035" cy="635"/>
+                        </a:xfrm>
+                        <a:prstGeom prst="rect">
+                          <a:avLst/>
+                        </a:prstGeom>
+                        <a:noFill/>
+                        <a:ln>
+                          <a:noFill/>
+                        </a:ln>
+                      </wps:spPr>
+                      <wps:txbx>
+                        <w:txbxContent>
+                          <w:p>
+                            <w:pPr>
+                              <w:pStyle w:val="Caption"/>
+                              <w:rPr>
+                                <w:noProof/>
+                                <w:lang w:val="ro-RO"/>
+                              </w:rPr>
+                            </w:pPr>
+                            <w:r>
+                              <w:t xml:space="preserve">Figure </w:t>
+                            </w:r>
+                            <w:r>
+                              <w:fldChar w:fldCharType="begin"/>
+                            </w:r>
+                            <w:r>
+                              <w:instrText xml:space="preserve"> STYLEREF 2 \s </w:instrText>
+                            </w:r>
+                            <w:r>
+                              <w:fldChar w:fldCharType="separate"/>
+                            </w:r>
+                            <w:r>
+                              <w:rPr>
+                                <w:noProof/>
+                              </w:rPr>
+                              <w:t>4.2</w:t>
+                            </w:r>
+                            <w:r>
+                              <w:fldChar w:fldCharType="end"/>
+                            </w:r>
+                            <w:r>
+                              <w:noBreakHyphen/>
+                            </w:r>
+                            <w:r>
+                              <w:fldChar w:fldCharType="begin"/>
+                            </w:r>
+                            <w:r>
+                              <w:instrText xml:space="preserve"> SEQ Figure \* ARABIC \s 2 </w:instrText>
+                            </w:r>
+                            <w:r>
+                              <w:fldChar w:fldCharType="separate"/>
+                            </w:r>
+                            <w:r>
+                              <w:rPr>
+                                <w:noProof/>
+                              </w:rPr>
+                              <w:t>1</w:t>
+                            </w:r>
+                            <w:r>
+                              <w:fldChar w:fldCharType="end"/>
+                            </w:r>
+                            <w:r>
+                              <w:t xml:space="preserve"> </w:t>
+                            </w:r>
+                            <w:r>
+                              <w:t>General Application Workflow</w:t>
+                            </w:r>
+                            <w:r>
+                              <w:t xml:space="preserve"> </w:t>
+                            </w:r>
+                          </w:p>
+                        </w:txbxContent>
+                      </wps:txbx>
+                      <wps:bodyPr rot="0" spcFirstLastPara="0" vertOverflow="overflow" horzOverflow="overflow" vert="horz" wrap="square" lIns="0" tIns="0" rIns="0" bIns="0" numCol="1" spcCol="0" rtlCol="0" fromWordArt="0" anchor="t" anchorCtr="0" forceAA="0" compatLnSpc="1">
+                        <a:prstTxWarp prst="textNoShape">
+                          <a:avLst/>
+                        </a:prstTxWarp>
+                        <a:spAutoFit/>
+                      </wps:bodyPr>
+                    </wps:wsp>
+                  </a:graphicData>
+                </a:graphic>
+              </wp:anchor>
+            </w:drawing>
+          </mc:Choice>
+          <mc:Fallback>
+            <w:pict>
+              <v:shape w14:anchorId="4654FBCB" id="_x0000_s1032" type="#_x0000_t202" style="position:absolute;left:0;text-align:left;margin-left:-.6pt;margin-top:488.15pt;width:452.05pt;height:.05pt;z-index:-251636736;visibility:visible;mso-wrap-style:square;mso-wrap-distance-left:9pt;mso-wrap-distance-top:0;mso-wrap-distance-right:9pt;mso-wrap-distance-bottom:0;mso-position-horizontal:absolute;mso-position-horizontal-relative:text;mso-position-vertical:absolute;mso-position-vertical-relative:text;v-text-anchor:top" o:gfxdata="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" filled="f" stroked="f">
+                <v:textbox style="mso-fit-shape-to-text:t" inset="0,0,0,0">
+                  <w:txbxContent>
+                    <w:p>
+                      <w:pPr>
+                        <w:pStyle w:val="Caption"/>
+                        <w:rPr>
+                          <w:noProof/>
+                          <w:lang w:val="ro-RO"/>
+                        </w:rPr>
+                      </w:pPr>
+                      <w:r>
+                        <w:t xml:space="preserve">Figure </w:t>
+                      </w:r>
+                      <w:r>
+                        <w:fldChar w:fldCharType="begin"/>
+                      </w:r>
+                      <w:r>
+                        <w:instrText xml:space="preserve"> STYLEREF 2 \s </w:instrText>
+                      </w:r>
+                      <w:r>
+                        <w:fldChar w:fldCharType="separate"/>
+                      </w:r>
+                      <w:r>
+                        <w:rPr>
+                          <w:noProof/>
+                        </w:rPr>
+                        <w:t>4.2</w:t>
+                      </w:r>
+                      <w:r>
+                        <w:fldChar w:fldCharType="end"/>
+                      </w:r>
+                      <w:r>
+                        <w:noBreakHyphen/>
+                      </w:r>
+                      <w:r>
+                        <w:fldChar w:fldCharType="begin"/>
+                      </w:r>
+                      <w:r>
+                        <w:instrText xml:space="preserve"> SEQ Figure \* ARABIC \s 2 </w:instrText>
+                      </w:r>
+                      <w:r>
+                        <w:fldChar w:fldCharType="separate"/>
+                      </w:r>
+                      <w:r>
+                        <w:rPr>
+                          <w:noProof/>
+                        </w:rPr>
+                        <w:t>1</w:t>
+                      </w:r>
+                      <w:r>
+                        <w:fldChar w:fldCharType="end"/>
+                      </w:r>
+                      <w:r>
+                        <w:t xml:space="preserve"> </w:t>
+                      </w:r>
+                      <w:r>
+                        <w:t>General Application Workflow</w:t>
+                      </w:r>
+                      <w:r>
+                        <w:t xml:space="preserve"> </w:t>
+                      </w:r>
+                    </w:p>
+                  </w:txbxContent>
+                </v:textbox>
+                <w10:wrap type="tight"/>
+              </v:shape>
+            </w:pict>
+          </mc:Fallback>
+        </mc:AlternateContent>
+      </w:r>
+      <w:r>
+        <w:rPr>
+          <w:noProof/>
+          <w:lang w:val="ro-RO"/>
+        </w:rPr>
+        <w:drawing>
+          <wp:anchor distT="0" distB="0" distL="114300" distR="114300" simplePos="0" relativeHeight="251677696" behindDoc="1" locked="0" layoutInCell="1" allowOverlap="1" wp14:anchorId="6DE0A92F" wp14:editId="7D765F51">
+            <wp:simplePos x="0" y="0"/>
+            <wp:positionH relativeFrom="margin">
+              <wp:align>right</wp:align>
+            </wp:positionH>
+            <wp:positionV relativeFrom="paragraph">
+              <wp:posOffset>3360420</wp:posOffset>
+            </wp:positionV>
+            <wp:extent cx="5741434" cy="2781935"/>
+            <wp:effectExtent l="0" t="0" r="0" b="0"/>
+            <wp:wrapTight wrapText="bothSides">
+              <wp:wrapPolygon edited="0">
+                <wp:start x="0" y="0"/>
+                <wp:lineTo x="0" y="21447"/>
+                <wp:lineTo x="21502" y="21447"/>
+                <wp:lineTo x="21502" y="0"/>
+                <wp:lineTo x="0" y="0"/>
+              </wp:wrapPolygon>
+            </wp:wrapTight>
+            <wp:docPr id="1863512525" name="Picture 2"/>
+            <wp:cNvGraphicFramePr>
+              <a:graphicFrameLocks xmlns:a="http://schemas.openxmlformats.org/drawingml/2006/main" noChangeAspect="1"/>
+            </wp:cNvGraphicFramePr>
+            <a:graphic xmlns:a="http://schemas.openxmlformats.org/drawingml/2006/main">
+              <a:graphicData uri="http://schemas.openxmlformats.org/drawingml/2006/picture">
+                <pic:pic xmlns:pic="http://schemas.openxmlformats.org/drawingml/2006/picture">
+                  <pic:nvPicPr>
+                    <pic:cNvPr id="0" name="Picture 2"/>
+                    <pic:cNvPicPr>
+                      <a:picLocks noChangeAspect="1" noChangeArrowheads="1"/>
+                    </pic:cNvPicPr>
+                  </pic:nvPicPr>
+                  <pic:blipFill>
+                    <a:blip r:embed="rId16">
+                      <a:extLst>
+                        <a:ext uri="{28A0092B-C50C-407E-A947-70E740481C1C}">
+                          <a14:useLocalDpi xmlns:a14="http://schemas.microsoft.com/office/drawing/2010/main" val="0"/>
+                        </a:ext>
+                      </a:extLst>
+                    </a:blip>
+                    <a:srcRect/>
+                    <a:stretch>
+                      <a:fillRect/>
+                    </a:stretch>
+                  </pic:blipFill>
+                  <pic:spPr bwMode="auto">
+                    <a:xfrm>
+                      <a:off x="0" y="0"/>
+                      <a:ext cx="5741434" cy="2781935"/>
+                    </a:xfrm>
+                    <a:prstGeom prst="rect">
+                      <a:avLst/>
+                    </a:prstGeom>
+                    <a:noFill/>
+                  </pic:spPr>
+                </pic:pic>
+              </a:graphicData>
+            </a:graphic>
+          </wp:anchor>
+        </w:drawing>
+      </w:r>
       <w:r>
         <w:rPr>
           <w:lang w:val="ro-RO"/>
@@ -9843,9 +12317,9 @@
           <w:lang w:val="ro-RO"/>
         </w:rPr>
       </w:pPr>
-      <w:bookmarkStart w:id="22" w:name="_a405f2ahqyi7" w:colFirst="0" w:colLast="0"/>
-      <w:bookmarkStart w:id="23" w:name="_Toc7074736"/>
-      <w:bookmarkEnd w:id="22"/>
+      <w:bookmarkStart w:id="53" w:name="_a405f2ahqyi7" w:colFirst="0" w:colLast="0"/>
+      <w:bookmarkStart w:id="54" w:name="_Toc169087227"/>
+      <w:bookmarkEnd w:id="53"/>
       <w:r>
         <w:rPr>
           <w:lang w:val="ro-RO"/>
@@ -9853,7 +12327,7 @@
         <w:lastRenderedPageBreak/>
         <w:t>Detalii de implementare</w:t>
       </w:r>
-      <w:bookmarkEnd w:id="23"/>
+      <w:bookmarkEnd w:id="54"/>
     </w:p>
     <w:p>
       <w:pPr>
@@ -10004,16 +12478,16 @@
           <w:lang w:val="ro-RO"/>
         </w:rPr>
       </w:pPr>
-      <w:bookmarkStart w:id="24" w:name="_2vcck99hh4zl" w:colFirst="0" w:colLast="0"/>
-      <w:bookmarkStart w:id="25" w:name="_Toc7074737"/>
-      <w:bookmarkEnd w:id="24"/>
+      <w:bookmarkStart w:id="55" w:name="_2vcck99hh4zl" w:colFirst="0" w:colLast="0"/>
+      <w:bookmarkStart w:id="56" w:name="_Toc169087228"/>
+      <w:bookmarkEnd w:id="55"/>
       <w:r>
         <w:rPr>
           <w:lang w:val="ro-RO"/>
         </w:rPr>
         <w:t>Indicații formatare tabele</w:t>
       </w:r>
-      <w:bookmarkEnd w:id="25"/>
+      <w:bookmarkEnd w:id="56"/>
     </w:p>
     <w:p>
       <w:pPr>
@@ -10121,7 +12595,7 @@
           <w:lang w:val="ro-RO"/>
         </w:rPr>
       </w:pPr>
-      <w:bookmarkStart w:id="26" w:name="_Ref506555294"/>
+      <w:bookmarkStart w:id="57" w:name="_Ref506555294"/>
       <w:r>
         <w:rPr>
           <w:lang w:val="ro-RO"/>
@@ -10161,7 +12635,7 @@
         </w:rPr>
         <w:fldChar w:fldCharType="end"/>
       </w:r>
-      <w:bookmarkEnd w:id="26"/>
+      <w:bookmarkEnd w:id="57"/>
       <w:r>
         <w:rPr>
           <w:lang w:val="ro-RO"/>
@@ -10517,7 +12991,7 @@
           <w:lang w:val="ro-RO"/>
         </w:rPr>
       </w:pPr>
-      <w:bookmarkStart w:id="27" w:name="_Toc7074738"/>
+      <w:bookmarkStart w:id="58" w:name="_Toc169087229"/>
       <w:r>
         <w:rPr>
           <w:lang w:val="ro-RO"/>
@@ -10537,7 +13011,7 @@
         </w:rPr>
         <w:t>a rezultatelor</w:t>
       </w:r>
-      <w:bookmarkEnd w:id="27"/>
+      <w:bookmarkEnd w:id="58"/>
     </w:p>
     <w:p>
       <w:pPr>
@@ -10977,8 +13451,8 @@
           <w:lang w:val="ro-RO"/>
         </w:rPr>
       </w:pPr>
-      <w:bookmarkStart w:id="28" w:name="_yjbca568tawo" w:colFirst="0" w:colLast="0"/>
-      <w:bookmarkEnd w:id="28"/>
+      <w:bookmarkStart w:id="59" w:name="_yjbca568tawo" w:colFirst="0" w:colLast="0"/>
+      <w:bookmarkEnd w:id="59"/>
       <w:r>
         <w:rPr>
           <w:lang w:val="ro-RO"/>
@@ -10993,7 +13467,7 @@
           <w:lang w:val="ro-RO"/>
         </w:rPr>
       </w:pPr>
-      <w:bookmarkStart w:id="29" w:name="_Toc7074739"/>
+      <w:bookmarkStart w:id="60" w:name="_Toc169087230"/>
       <w:r>
         <w:rPr>
           <w:lang w:val="ro-RO"/>
@@ -11001,7 +13475,7 @@
         <w:lastRenderedPageBreak/>
         <w:t>Concluzii</w:t>
       </w:r>
-      <w:bookmarkEnd w:id="29"/>
+      <w:bookmarkEnd w:id="60"/>
     </w:p>
     <w:p>
       <w:pPr>
@@ -11162,9 +13636,9 @@
           <w:lang w:val="ro-RO"/>
         </w:rPr>
       </w:pPr>
-      <w:bookmarkStart w:id="30" w:name="_66bnpo5qfzbb" w:colFirst="0" w:colLast="0"/>
-      <w:bookmarkStart w:id="31" w:name="_Toc7074740"/>
-      <w:bookmarkEnd w:id="30"/>
+      <w:bookmarkStart w:id="61" w:name="_66bnpo5qfzbb" w:colFirst="0" w:colLast="0"/>
+      <w:bookmarkStart w:id="62" w:name="_Toc169087231"/>
+      <w:bookmarkEnd w:id="61"/>
       <w:r>
         <w:rPr>
           <w:lang w:val="ro-RO"/>
@@ -11172,7 +13646,7 @@
         <w:lastRenderedPageBreak/>
         <w:t>Bibliografie</w:t>
       </w:r>
-      <w:bookmarkEnd w:id="31"/>
+      <w:bookmarkEnd w:id="62"/>
     </w:p>
     <w:p>
       <w:pPr>
@@ -11249,7 +13723,7 @@
         </w:rPr>
         <w:t>APA (</w:t>
       </w:r>
-      <w:hyperlink r:id="rId16">
+      <w:hyperlink r:id="rId17">
         <w:r>
           <w:rPr>
             <w:color w:val="1155CC"/>
@@ -11296,7 +13770,7 @@
         </w:rPr>
         <w:t>(</w:t>
       </w:r>
-      <w:hyperlink r:id="rId17">
+      <w:hyperlink r:id="rId18">
         <w:r>
           <w:rPr>
             <w:color w:val="1155CC"/>
@@ -11331,7 +13805,7 @@
         </w:rPr>
         <w:t>Harvard (</w:t>
       </w:r>
-      <w:hyperlink r:id="rId18">
+      <w:hyperlink r:id="rId19">
         <w:r>
           <w:rPr>
             <w:color w:val="1155CC"/>
@@ -11366,7 +13840,7 @@
         </w:rPr>
         <w:t xml:space="preserve">Cu numerotarea referințelor în ordine alfabetică sau în ordinea apariției în text (de exemplu, stilul cu numere folosit de unele publicații ACM - </w:t>
       </w:r>
-      <w:hyperlink r:id="rId19">
+      <w:hyperlink r:id="rId20">
         <w:r>
           <w:rPr>
             <w:color w:val="1155CC"/>
@@ -12216,7 +14690,6 @@
                         <w:noProof/>
                         <w:lang w:val="ro-RO"/>
                       </w:rPr>
-                      <w:lastRenderedPageBreak/>
                       <w:t xml:space="preserve">[9] </w:t>
                     </w:r>
                   </w:p>
@@ -12409,7 +14882,7 @@
           <w:lang w:val="ro-RO"/>
         </w:rPr>
       </w:pPr>
-      <w:hyperlink r:id="rId20" w:history="1">
+      <w:hyperlink r:id="rId21" w:history="1">
         <w:r>
           <w:rPr>
             <w:rStyle w:val="Hyperlink"/>
@@ -12434,7 +14907,7 @@
           <w:lang w:val="ro-RO"/>
         </w:rPr>
       </w:pPr>
-      <w:hyperlink r:id="rId21" w:tgtFrame="_blank" w:history="1">
+      <w:hyperlink r:id="rId22" w:tgtFrame="_blank" w:history="1">
         <w:r>
           <w:rPr>
             <w:rStyle w:val="Hyperlink"/>
@@ -12642,8 +15115,8 @@
           <w:lang w:val="ro-RO"/>
         </w:rPr>
       </w:pPr>
-      <w:bookmarkStart w:id="32" w:name="_ldc7maomgexq" w:colFirst="0" w:colLast="0"/>
-      <w:bookmarkEnd w:id="32"/>
+      <w:bookmarkStart w:id="63" w:name="_ldc7maomgexq" w:colFirst="0" w:colLast="0"/>
+      <w:bookmarkEnd w:id="63"/>
       <w:r>
         <w:rPr>
           <w:lang w:val="ro-RO"/>
@@ -12658,7 +15131,7 @@
           <w:lang w:val="ro-RO"/>
         </w:rPr>
       </w:pPr>
-      <w:bookmarkStart w:id="33" w:name="_Toc7074741"/>
+      <w:bookmarkStart w:id="64" w:name="_Toc169087232"/>
       <w:r>
         <w:rPr>
           <w:lang w:val="ro-RO"/>
@@ -12666,7 +15139,7 @@
         <w:lastRenderedPageBreak/>
         <w:t>Anexe</w:t>
       </w:r>
-      <w:bookmarkEnd w:id="33"/>
+      <w:bookmarkEnd w:id="64"/>
     </w:p>
     <w:p>
       <w:pPr>
@@ -12875,7 +15348,7 @@
       </w:r>
     </w:p>
     <w:sectPr>
-      <w:footerReference w:type="default" r:id="rId22"/>
+      <w:footerReference w:type="default" r:id="rId23"/>
       <w:type w:val="continuous"/>
       <w:pgSz w:w="11909" w:h="16834" w:code="9"/>
       <w:pgMar w:top="1440" w:right="1440" w:bottom="1440" w:left="1440" w:header="0" w:footer="720" w:gutter="0"/>
@@ -14856,7 +17329,7 @@
   <w:abstractNum w:abstractNumId="15" w15:restartNumberingAfterBreak="0">
     <w:nsid w:val="4C274958"/>
     <w:multiLevelType w:val="multilevel"/>
-    <w:tmpl w:val="04090025"/>
+    <w:tmpl w:val="2022F9A0"/>
     <w:lvl w:ilvl="0">
       <w:start w:val="1"/>
       <w:numFmt w:val="decimal"/>
@@ -14886,6 +17359,10 @@
       <w:pPr>
         <w:ind w:left="720" w:hanging="720"/>
       </w:pPr>
+      <w:rPr>
+        <w:b w:val="0"/>
+        <w:bCs w:val="0"/>
+      </w:rPr>
     </w:lvl>
     <w:lvl w:ilvl="3">
       <w:start w:val="1"/>
@@ -17915,6 +20392,19 @@
       <w:u w:val="single"/>
     </w:rPr>
   </w:style>
+  <w:style w:type="paragraph" w:styleId="TOC3">
+    <w:name w:val="toc 3"/>
+    <w:basedOn w:val="Normal"/>
+    <w:next w:val="Normal"/>
+    <w:autoRedefine/>
+    <w:uiPriority w:val="39"/>
+    <w:unhideWhenUsed/>
+    <w:rsid w:val="00B93085"/>
+    <w:pPr>
+      <w:spacing w:after="100"/>
+      <w:ind w:left="480"/>
+    </w:pPr>
+  </w:style>
 </w:styles>
 </file>
 

--- a/NavTask - Lucrare Licenta.docx
+++ b/NavTask - Lucrare Licenta.docx
@@ -1023,7 +1023,7 @@
             </w:rPr>
             <w:fldChar w:fldCharType="separate"/>
           </w:r>
-          <w:hyperlink w:anchor="_Toc169087191" w:history="1">
+          <w:hyperlink w:anchor="_Toc169195045" w:history="1">
             <w:r>
               <w:rPr>
                 <w:rStyle w:val="Hyperlink"/>
@@ -1051,7 +1051,7 @@
                 <w:noProof/>
                 <w:webHidden/>
               </w:rPr>
-              <w:instrText xml:space="preserve"> PAGEREF _Toc169087191 \h </w:instrText>
+              <w:instrText xml:space="preserve"> PAGEREF _Toc169195045 \h </w:instrText>
             </w:r>
             <w:r>
               <w:rPr>
@@ -1094,7 +1094,7 @@
               <w14:ligatures w14:val="standardContextual"/>
             </w:rPr>
           </w:pPr>
-          <w:hyperlink w:anchor="_Toc169087192" w:history="1">
+          <w:hyperlink w:anchor="_Toc169195046" w:history="1">
             <w:r>
               <w:rPr>
                 <w:rStyle w:val="Hyperlink"/>
@@ -1121,7 +1121,7 @@
                 <w:noProof/>
                 <w:webHidden/>
               </w:rPr>
-              <w:instrText xml:space="preserve"> PAGEREF _Toc169087192 \h </w:instrText>
+              <w:instrText xml:space="preserve"> PAGEREF _Toc169195046 \h </w:instrText>
             </w:r>
             <w:r>
               <w:rPr>
@@ -1164,7 +1164,7 @@
               <w14:ligatures w14:val="standardContextual"/>
             </w:rPr>
           </w:pPr>
-          <w:hyperlink w:anchor="_Toc169087193" w:history="1">
+          <w:hyperlink w:anchor="_Toc169195047" w:history="1">
             <w:r>
               <w:rPr>
                 <w:rStyle w:val="Hyperlink"/>
@@ -1192,7 +1192,7 @@
                 <w:noProof/>
                 <w:webHidden/>
               </w:rPr>
-              <w:instrText xml:space="preserve"> PAGEREF _Toc169087193 \h </w:instrText>
+              <w:instrText xml:space="preserve"> PAGEREF _Toc169195047 \h </w:instrText>
             </w:r>
             <w:r>
               <w:rPr>
@@ -1236,7 +1236,7 @@
               <w14:ligatures w14:val="standardContextual"/>
             </w:rPr>
           </w:pPr>
-          <w:hyperlink w:anchor="_Toc169087194" w:history="1">
+          <w:hyperlink w:anchor="_Toc169195048" w:history="1">
             <w:r>
               <w:rPr>
                 <w:rStyle w:val="Hyperlink"/>
@@ -1280,7 +1280,7 @@
                 <w:noProof/>
                 <w:webHidden/>
               </w:rPr>
-              <w:instrText xml:space="preserve"> PAGEREF _Toc169087194 \h </w:instrText>
+              <w:instrText xml:space="preserve"> PAGEREF _Toc169195048 \h </w:instrText>
             </w:r>
             <w:r>
               <w:rPr>
@@ -1324,7 +1324,7 @@
               <w14:ligatures w14:val="standardContextual"/>
             </w:rPr>
           </w:pPr>
-          <w:hyperlink w:anchor="_Toc169087195" w:history="1">
+          <w:hyperlink w:anchor="_Toc169195049" w:history="1">
             <w:r>
               <w:rPr>
                 <w:rStyle w:val="Hyperlink"/>
@@ -1368,7 +1368,7 @@
                 <w:noProof/>
                 <w:webHidden/>
               </w:rPr>
-              <w:instrText xml:space="preserve"> PAGEREF _Toc169087195 \h </w:instrText>
+              <w:instrText xml:space="preserve"> PAGEREF _Toc169195049 \h </w:instrText>
             </w:r>
             <w:r>
               <w:rPr>
@@ -1412,7 +1412,7 @@
               <w14:ligatures w14:val="standardContextual"/>
             </w:rPr>
           </w:pPr>
-          <w:hyperlink w:anchor="_Toc169087196" w:history="1">
+          <w:hyperlink w:anchor="_Toc169195050" w:history="1">
             <w:r>
               <w:rPr>
                 <w:rStyle w:val="Hyperlink"/>
@@ -1456,7 +1456,7 @@
                 <w:noProof/>
                 <w:webHidden/>
               </w:rPr>
-              <w:instrText xml:space="preserve"> PAGEREF _Toc169087196 \h </w:instrText>
+              <w:instrText xml:space="preserve"> PAGEREF _Toc169195050 \h </w:instrText>
             </w:r>
             <w:r>
               <w:rPr>
@@ -1500,7 +1500,7 @@
               <w14:ligatures w14:val="standardContextual"/>
             </w:rPr>
           </w:pPr>
-          <w:hyperlink w:anchor="_Toc169087197" w:history="1">
+          <w:hyperlink w:anchor="_Toc169195051" w:history="1">
             <w:r>
               <w:rPr>
                 <w:rStyle w:val="Hyperlink"/>
@@ -1544,7 +1544,7 @@
                 <w:noProof/>
                 <w:webHidden/>
               </w:rPr>
-              <w:instrText xml:space="preserve"> PAGEREF _Toc169087197 \h </w:instrText>
+              <w:instrText xml:space="preserve"> PAGEREF _Toc169195051 \h </w:instrText>
             </w:r>
             <w:r>
               <w:rPr>
@@ -1588,7 +1588,7 @@
               <w14:ligatures w14:val="standardContextual"/>
             </w:rPr>
           </w:pPr>
-          <w:hyperlink w:anchor="_Toc169087198" w:history="1">
+          <w:hyperlink w:anchor="_Toc169195052" w:history="1">
             <w:r>
               <w:rPr>
                 <w:rStyle w:val="Hyperlink"/>
@@ -1632,7 +1632,7 @@
                 <w:noProof/>
                 <w:webHidden/>
               </w:rPr>
-              <w:instrText xml:space="preserve"> PAGEREF _Toc169087198 \h </w:instrText>
+              <w:instrText xml:space="preserve"> PAGEREF _Toc169195052 \h </w:instrText>
             </w:r>
             <w:r>
               <w:rPr>
@@ -1676,7 +1676,7 @@
               <w14:ligatures w14:val="standardContextual"/>
             </w:rPr>
           </w:pPr>
-          <w:hyperlink w:anchor="_Toc169087199" w:history="1">
+          <w:hyperlink w:anchor="_Toc169195053" w:history="1">
             <w:r>
               <w:rPr>
                 <w:rStyle w:val="Hyperlink"/>
@@ -1720,7 +1720,7 @@
                 <w:noProof/>
                 <w:webHidden/>
               </w:rPr>
-              <w:instrText xml:space="preserve"> PAGEREF _Toc169087199 \h </w:instrText>
+              <w:instrText xml:space="preserve"> PAGEREF _Toc169195053 \h </w:instrText>
             </w:r>
             <w:r>
               <w:rPr>
@@ -1764,7 +1764,7 @@
               <w14:ligatures w14:val="standardContextual"/>
             </w:rPr>
           </w:pPr>
-          <w:hyperlink w:anchor="_Toc169087200" w:history="1">
+          <w:hyperlink w:anchor="_Toc169195054" w:history="1">
             <w:r>
               <w:rPr>
                 <w:rStyle w:val="Hyperlink"/>
@@ -1808,7 +1808,7 @@
                 <w:noProof/>
                 <w:webHidden/>
               </w:rPr>
-              <w:instrText xml:space="preserve"> PAGEREF _Toc169087200 \h </w:instrText>
+              <w:instrText xml:space="preserve"> PAGEREF _Toc169195054 \h </w:instrText>
             </w:r>
             <w:r>
               <w:rPr>
@@ -1852,7 +1852,7 @@
               <w14:ligatures w14:val="standardContextual"/>
             </w:rPr>
           </w:pPr>
-          <w:hyperlink w:anchor="_Toc169087201" w:history="1">
+          <w:hyperlink w:anchor="_Toc169195055" w:history="1">
             <w:r>
               <w:rPr>
                 <w:rStyle w:val="Hyperlink"/>
@@ -1896,7 +1896,7 @@
                 <w:noProof/>
                 <w:webHidden/>
               </w:rPr>
-              <w:instrText xml:space="preserve"> PAGEREF _Toc169087201 \h </w:instrText>
+              <w:instrText xml:space="preserve"> PAGEREF _Toc169195055 \h </w:instrText>
             </w:r>
             <w:r>
               <w:rPr>
@@ -1940,7 +1940,7 @@
               <w14:ligatures w14:val="standardContextual"/>
             </w:rPr>
           </w:pPr>
-          <w:hyperlink w:anchor="_Toc169087202" w:history="1">
+          <w:hyperlink w:anchor="_Toc169195056" w:history="1">
             <w:r>
               <w:rPr>
                 <w:rStyle w:val="Hyperlink"/>
@@ -1984,7 +1984,7 @@
                 <w:noProof/>
                 <w:webHidden/>
               </w:rPr>
-              <w:instrText xml:space="preserve"> PAGEREF _Toc169087202 \h </w:instrText>
+              <w:instrText xml:space="preserve"> PAGEREF _Toc169195056 \h </w:instrText>
             </w:r>
             <w:r>
               <w:rPr>
@@ -2028,7 +2028,7 @@
               <w14:ligatures w14:val="standardContextual"/>
             </w:rPr>
           </w:pPr>
-          <w:hyperlink w:anchor="_Toc169087203" w:history="1">
+          <w:hyperlink w:anchor="_Toc169195057" w:history="1">
             <w:r>
               <w:rPr>
                 <w:rStyle w:val="Hyperlink"/>
@@ -2072,7 +2072,7 @@
                 <w:noProof/>
                 <w:webHidden/>
               </w:rPr>
-              <w:instrText xml:space="preserve"> PAGEREF _Toc169087203 \h </w:instrText>
+              <w:instrText xml:space="preserve"> PAGEREF _Toc169195057 \h </w:instrText>
             </w:r>
             <w:r>
               <w:rPr>
@@ -2116,7 +2116,7 @@
               <w14:ligatures w14:val="standardContextual"/>
             </w:rPr>
           </w:pPr>
-          <w:hyperlink w:anchor="_Toc169087204" w:history="1">
+          <w:hyperlink w:anchor="_Toc169195058" w:history="1">
             <w:r>
               <w:rPr>
                 <w:rStyle w:val="Hyperlink"/>
@@ -2160,7 +2160,7 @@
                 <w:noProof/>
                 <w:webHidden/>
               </w:rPr>
-              <w:instrText xml:space="preserve"> PAGEREF _Toc169087204 \h </w:instrText>
+              <w:instrText xml:space="preserve"> PAGEREF _Toc169195058 \h </w:instrText>
             </w:r>
             <w:r>
               <w:rPr>
@@ -2204,7 +2204,7 @@
               <w14:ligatures w14:val="standardContextual"/>
             </w:rPr>
           </w:pPr>
-          <w:hyperlink w:anchor="_Toc169087205" w:history="1">
+          <w:hyperlink w:anchor="_Toc169195059" w:history="1">
             <w:r>
               <w:rPr>
                 <w:rStyle w:val="Hyperlink"/>
@@ -2248,7 +2248,7 @@
                 <w:noProof/>
                 <w:webHidden/>
               </w:rPr>
-              <w:instrText xml:space="preserve"> PAGEREF _Toc169087205 \h </w:instrText>
+              <w:instrText xml:space="preserve"> PAGEREF _Toc169195059 \h </w:instrText>
             </w:r>
             <w:r>
               <w:rPr>
@@ -2292,7 +2292,7 @@
               <w14:ligatures w14:val="standardContextual"/>
             </w:rPr>
           </w:pPr>
-          <w:hyperlink w:anchor="_Toc169087206" w:history="1">
+          <w:hyperlink w:anchor="_Toc169195060" w:history="1">
             <w:r>
               <w:rPr>
                 <w:rStyle w:val="Hyperlink"/>
@@ -2336,7 +2336,7 @@
                 <w:noProof/>
                 <w:webHidden/>
               </w:rPr>
-              <w:instrText xml:space="preserve"> PAGEREF _Toc169087206 \h </w:instrText>
+              <w:instrText xml:space="preserve"> PAGEREF _Toc169195060 \h </w:instrText>
             </w:r>
             <w:r>
               <w:rPr>
@@ -2380,7 +2380,7 @@
               <w14:ligatures w14:val="standardContextual"/>
             </w:rPr>
           </w:pPr>
-          <w:hyperlink w:anchor="_Toc169087207" w:history="1">
+          <w:hyperlink w:anchor="_Toc169195061" w:history="1">
             <w:r>
               <w:rPr>
                 <w:rStyle w:val="Hyperlink"/>
@@ -2424,7 +2424,7 @@
                 <w:noProof/>
                 <w:webHidden/>
               </w:rPr>
-              <w:instrText xml:space="preserve"> PAGEREF _Toc169087207 \h </w:instrText>
+              <w:instrText xml:space="preserve"> PAGEREF _Toc169195061 \h </w:instrText>
             </w:r>
             <w:r>
               <w:rPr>
@@ -2468,7 +2468,7 @@
               <w14:ligatures w14:val="standardContextual"/>
             </w:rPr>
           </w:pPr>
-          <w:hyperlink w:anchor="_Toc169087208" w:history="1">
+          <w:hyperlink w:anchor="_Toc169195062" w:history="1">
             <w:r>
               <w:rPr>
                 <w:rStyle w:val="Hyperlink"/>
@@ -2512,7 +2512,7 @@
                 <w:noProof/>
                 <w:webHidden/>
               </w:rPr>
-              <w:instrText xml:space="preserve"> PAGEREF _Toc169087208 \h </w:instrText>
+              <w:instrText xml:space="preserve"> PAGEREF _Toc169195062 \h </w:instrText>
             </w:r>
             <w:r>
               <w:rPr>
@@ -2556,7 +2556,7 @@
               <w14:ligatures w14:val="standardContextual"/>
             </w:rPr>
           </w:pPr>
-          <w:hyperlink w:anchor="_Toc169087209" w:history="1">
+          <w:hyperlink w:anchor="_Toc169195063" w:history="1">
             <w:r>
               <w:rPr>
                 <w:rStyle w:val="Hyperlink"/>
@@ -2600,7 +2600,7 @@
                 <w:noProof/>
                 <w:webHidden/>
               </w:rPr>
-              <w:instrText xml:space="preserve"> PAGEREF _Toc169087209 \h </w:instrText>
+              <w:instrText xml:space="preserve"> PAGEREF _Toc169195063 \h </w:instrText>
             </w:r>
             <w:r>
               <w:rPr>
@@ -2644,7 +2644,7 @@
               <w14:ligatures w14:val="standardContextual"/>
             </w:rPr>
           </w:pPr>
-          <w:hyperlink w:anchor="_Toc169087210" w:history="1">
+          <w:hyperlink w:anchor="_Toc169195064" w:history="1">
             <w:r>
               <w:rPr>
                 <w:rStyle w:val="Hyperlink"/>
@@ -2688,7 +2688,7 @@
                 <w:noProof/>
                 <w:webHidden/>
               </w:rPr>
-              <w:instrText xml:space="preserve"> PAGEREF _Toc169087210 \h </w:instrText>
+              <w:instrText xml:space="preserve"> PAGEREF _Toc169195064 \h </w:instrText>
             </w:r>
             <w:r>
               <w:rPr>
@@ -2732,7 +2732,7 @@
               <w14:ligatures w14:val="standardContextual"/>
             </w:rPr>
           </w:pPr>
-          <w:hyperlink w:anchor="_Toc169087211" w:history="1">
+          <w:hyperlink w:anchor="_Toc169195065" w:history="1">
             <w:r>
               <w:rPr>
                 <w:rStyle w:val="Hyperlink"/>
@@ -2776,7 +2776,7 @@
                 <w:noProof/>
                 <w:webHidden/>
               </w:rPr>
-              <w:instrText xml:space="preserve"> PAGEREF _Toc169087211 \h </w:instrText>
+              <w:instrText xml:space="preserve"> PAGEREF _Toc169195065 \h </w:instrText>
             </w:r>
             <w:r>
               <w:rPr>
@@ -2820,7 +2820,7 @@
               <w14:ligatures w14:val="standardContextual"/>
             </w:rPr>
           </w:pPr>
-          <w:hyperlink w:anchor="_Toc169087212" w:history="1">
+          <w:hyperlink w:anchor="_Toc169195066" w:history="1">
             <w:r>
               <w:rPr>
                 <w:rStyle w:val="Hyperlink"/>
@@ -2864,7 +2864,7 @@
                 <w:noProof/>
                 <w:webHidden/>
               </w:rPr>
-              <w:instrText xml:space="preserve"> PAGEREF _Toc169087212 \h </w:instrText>
+              <w:instrText xml:space="preserve"> PAGEREF _Toc169195066 \h </w:instrText>
             </w:r>
             <w:r>
               <w:rPr>
@@ -2908,7 +2908,7 @@
               <w14:ligatures w14:val="standardContextual"/>
             </w:rPr>
           </w:pPr>
-          <w:hyperlink w:anchor="_Toc169087213" w:history="1">
+          <w:hyperlink w:anchor="_Toc169195067" w:history="1">
             <w:r>
               <w:rPr>
                 <w:rStyle w:val="Hyperlink"/>
@@ -2952,7 +2952,7 @@
                 <w:noProof/>
                 <w:webHidden/>
               </w:rPr>
-              <w:instrText xml:space="preserve"> PAGEREF _Toc169087213 \h </w:instrText>
+              <w:instrText xml:space="preserve"> PAGEREF _Toc169195067 \h </w:instrText>
             </w:r>
             <w:r>
               <w:rPr>
@@ -2996,7 +2996,7 @@
               <w14:ligatures w14:val="standardContextual"/>
             </w:rPr>
           </w:pPr>
-          <w:hyperlink w:anchor="_Toc169087214" w:history="1">
+          <w:hyperlink w:anchor="_Toc169195068" w:history="1">
             <w:r>
               <w:rPr>
                 <w:rStyle w:val="Hyperlink"/>
@@ -3040,7 +3040,7 @@
                 <w:noProof/>
                 <w:webHidden/>
               </w:rPr>
-              <w:instrText xml:space="preserve"> PAGEREF _Toc169087214 \h </w:instrText>
+              <w:instrText xml:space="preserve"> PAGEREF _Toc169195068 \h </w:instrText>
             </w:r>
             <w:r>
               <w:rPr>
@@ -3084,7 +3084,7 @@
               <w14:ligatures w14:val="standardContextual"/>
             </w:rPr>
           </w:pPr>
-          <w:hyperlink w:anchor="_Toc169087215" w:history="1">
+          <w:hyperlink w:anchor="_Toc169195069" w:history="1">
             <w:r>
               <w:rPr>
                 <w:rStyle w:val="Hyperlink"/>
@@ -3128,7 +3128,7 @@
                 <w:noProof/>
                 <w:webHidden/>
               </w:rPr>
-              <w:instrText xml:space="preserve"> PAGEREF _Toc169087215 \h </w:instrText>
+              <w:instrText xml:space="preserve"> PAGEREF _Toc169195069 \h </w:instrText>
             </w:r>
             <w:r>
               <w:rPr>
@@ -3172,7 +3172,7 @@
               <w14:ligatures w14:val="standardContextual"/>
             </w:rPr>
           </w:pPr>
-          <w:hyperlink w:anchor="_Toc169087216" w:history="1">
+          <w:hyperlink w:anchor="_Toc169195070" w:history="1">
             <w:r>
               <w:rPr>
                 <w:rStyle w:val="Hyperlink"/>
@@ -3216,7 +3216,7 @@
                 <w:noProof/>
                 <w:webHidden/>
               </w:rPr>
-              <w:instrText xml:space="preserve"> PAGEREF _Toc169087216 \h </w:instrText>
+              <w:instrText xml:space="preserve"> PAGEREF _Toc169195070 \h </w:instrText>
             </w:r>
             <w:r>
               <w:rPr>
@@ -3260,7 +3260,7 @@
               <w14:ligatures w14:val="standardContextual"/>
             </w:rPr>
           </w:pPr>
-          <w:hyperlink w:anchor="_Toc169087217" w:history="1">
+          <w:hyperlink w:anchor="_Toc169195071" w:history="1">
             <w:r>
               <w:rPr>
                 <w:rStyle w:val="Hyperlink"/>
@@ -3283,23 +3283,7 @@
                 <w:noProof/>
                 <w:lang w:val="ro-RO"/>
               </w:rPr>
-              <w:t xml:space="preserve">Unique </w:t>
-            </w:r>
-            <w:r>
-              <w:rPr>
-                <w:rStyle w:val="Hyperlink"/>
-                <w:noProof/>
-                <w:lang w:val="ro-RO"/>
-              </w:rPr>
-              <w:t>F</w:t>
-            </w:r>
-            <w:r>
-              <w:rPr>
-                <w:rStyle w:val="Hyperlink"/>
-                <w:noProof/>
-                <w:lang w:val="ro-RO"/>
-              </w:rPr>
-              <w:t>eatures of NavTask</w:t>
+              <w:t>Common and Unique Features of NavTask</w:t>
             </w:r>
             <w:r>
               <w:rPr>
@@ -3320,7 +3304,7 @@
                 <w:noProof/>
                 <w:webHidden/>
               </w:rPr>
-              <w:instrText xml:space="preserve"> PAGEREF _Toc169087217 \h </w:instrText>
+              <w:instrText xml:space="preserve"> PAGEREF _Toc169195071 \h </w:instrText>
             </w:r>
             <w:r>
               <w:rPr>
@@ -3364,7 +3348,7 @@
               <w14:ligatures w14:val="standardContextual"/>
             </w:rPr>
           </w:pPr>
-          <w:hyperlink w:anchor="_Toc169087218" w:history="1">
+          <w:hyperlink w:anchor="_Toc169195072" w:history="1">
             <w:r>
               <w:rPr>
                 <w:rStyle w:val="Hyperlink"/>
@@ -3408,7 +3392,7 @@
                 <w:noProof/>
                 <w:webHidden/>
               </w:rPr>
-              <w:instrText xml:space="preserve"> PAGEREF _Toc169087218 \h </w:instrText>
+              <w:instrText xml:space="preserve"> PAGEREF _Toc169195072 \h </w:instrText>
             </w:r>
             <w:r>
               <w:rPr>
@@ -3452,7 +3436,7 @@
               <w14:ligatures w14:val="standardContextual"/>
             </w:rPr>
           </w:pPr>
-          <w:hyperlink w:anchor="_Toc169087219" w:history="1">
+          <w:hyperlink w:anchor="_Toc169195073" w:history="1">
             <w:r>
               <w:rPr>
                 <w:rStyle w:val="Hyperlink"/>
@@ -3496,7 +3480,7 @@
                 <w:noProof/>
                 <w:webHidden/>
               </w:rPr>
-              <w:instrText xml:space="preserve"> PAGEREF _Toc169087219 \h </w:instrText>
+              <w:instrText xml:space="preserve"> PAGEREF _Toc169195073 \h </w:instrText>
             </w:r>
             <w:r>
               <w:rPr>
@@ -3540,7 +3524,7 @@
               <w14:ligatures w14:val="standardContextual"/>
             </w:rPr>
           </w:pPr>
-          <w:hyperlink w:anchor="_Toc169087220" w:history="1">
+          <w:hyperlink w:anchor="_Toc169195074" w:history="1">
             <w:r>
               <w:rPr>
                 <w:rStyle w:val="Hyperlink"/>
@@ -3584,7 +3568,7 @@
                 <w:noProof/>
                 <w:webHidden/>
               </w:rPr>
-              <w:instrText xml:space="preserve"> PAGEREF _Toc169087220 \h </w:instrText>
+              <w:instrText xml:space="preserve"> PAGEREF _Toc169195074 \h </w:instrText>
             </w:r>
             <w:r>
               <w:rPr>
@@ -3628,7 +3612,7 @@
               <w14:ligatures w14:val="standardContextual"/>
             </w:rPr>
           </w:pPr>
-          <w:hyperlink w:anchor="_Toc169087221" w:history="1">
+          <w:hyperlink w:anchor="_Toc169195075" w:history="1">
             <w:r>
               <w:rPr>
                 <w:rStyle w:val="Hyperlink"/>
@@ -3672,7 +3656,7 @@
                 <w:noProof/>
                 <w:webHidden/>
               </w:rPr>
-              <w:instrText xml:space="preserve"> PAGEREF _Toc169087221 \h </w:instrText>
+              <w:instrText xml:space="preserve"> PAGEREF _Toc169195075 \h </w:instrText>
             </w:r>
             <w:r>
               <w:rPr>
@@ -3716,7 +3700,7 @@
               <w14:ligatures w14:val="standardContextual"/>
             </w:rPr>
           </w:pPr>
-          <w:hyperlink w:anchor="_Toc169087222" w:history="1">
+          <w:hyperlink w:anchor="_Toc169195076" w:history="1">
             <w:r>
               <w:rPr>
                 <w:rStyle w:val="Hyperlink"/>
@@ -3760,7 +3744,7 @@
                 <w:noProof/>
                 <w:webHidden/>
               </w:rPr>
-              <w:instrText xml:space="preserve"> PAGEREF _Toc169087222 \h </w:instrText>
+              <w:instrText xml:space="preserve"> PAGEREF _Toc169195076 \h </w:instrText>
             </w:r>
             <w:r>
               <w:rPr>
@@ -3804,7 +3788,7 @@
               <w14:ligatures w14:val="standardContextual"/>
             </w:rPr>
           </w:pPr>
-          <w:hyperlink w:anchor="_Toc169087223" w:history="1">
+          <w:hyperlink w:anchor="_Toc169195077" w:history="1">
             <w:r>
               <w:rPr>
                 <w:rStyle w:val="Hyperlink"/>
@@ -3848,7 +3832,7 @@
                 <w:noProof/>
                 <w:webHidden/>
               </w:rPr>
-              <w:instrText xml:space="preserve"> PAGEREF _Toc169087223 \h </w:instrText>
+              <w:instrText xml:space="preserve"> PAGEREF _Toc169195077 \h </w:instrText>
             </w:r>
             <w:r>
               <w:rPr>
@@ -3868,7 +3852,7 @@
                 <w:noProof/>
                 <w:webHidden/>
               </w:rPr>
-              <w:t>22</w:t>
+              <w:t>26</w:t>
             </w:r>
             <w:r>
               <w:rPr>
@@ -3892,7 +3876,7 @@
               <w14:ligatures w14:val="standardContextual"/>
             </w:rPr>
           </w:pPr>
-          <w:hyperlink w:anchor="_Toc169087224" w:history="1">
+          <w:hyperlink w:anchor="_Toc169195078" w:history="1">
             <w:r>
               <w:rPr>
                 <w:rStyle w:val="Hyperlink"/>
@@ -3936,7 +3920,7 @@
                 <w:noProof/>
                 <w:webHidden/>
               </w:rPr>
-              <w:instrText xml:space="preserve"> PAGEREF _Toc169087224 \h </w:instrText>
+              <w:instrText xml:space="preserve"> PAGEREF _Toc169195078 \h </w:instrText>
             </w:r>
             <w:r>
               <w:rPr>
@@ -3956,7 +3940,7 @@
                 <w:noProof/>
                 <w:webHidden/>
               </w:rPr>
-              <w:t>22</w:t>
+              <w:t>26</w:t>
             </w:r>
             <w:r>
               <w:rPr>
@@ -3980,7 +3964,7 @@
               <w14:ligatures w14:val="standardContextual"/>
             </w:rPr>
           </w:pPr>
-          <w:hyperlink w:anchor="_Toc169087225" w:history="1">
+          <w:hyperlink w:anchor="_Toc169195079" w:history="1">
             <w:r>
               <w:rPr>
                 <w:rStyle w:val="Hyperlink"/>
@@ -4024,7 +4008,7 @@
                 <w:noProof/>
                 <w:webHidden/>
               </w:rPr>
-              <w:instrText xml:space="preserve"> PAGEREF _Toc169087225 \h </w:instrText>
+              <w:instrText xml:space="preserve"> PAGEREF _Toc169195079 \h </w:instrText>
             </w:r>
             <w:r>
               <w:rPr>
@@ -4044,7 +4028,7 @@
                 <w:noProof/>
                 <w:webHidden/>
               </w:rPr>
-              <w:t>22</w:t>
+              <w:t>26</w:t>
             </w:r>
             <w:r>
               <w:rPr>
@@ -4068,7 +4052,7 @@
               <w14:ligatures w14:val="standardContextual"/>
             </w:rPr>
           </w:pPr>
-          <w:hyperlink w:anchor="_Toc169087226" w:history="1">
+          <w:hyperlink w:anchor="_Toc169195080" w:history="1">
             <w:r>
               <w:rPr>
                 <w:rStyle w:val="Hyperlink"/>
@@ -4112,7 +4096,7 @@
                 <w:noProof/>
                 <w:webHidden/>
               </w:rPr>
-              <w:instrText xml:space="preserve"> PAGEREF _Toc169087226 \h </w:instrText>
+              <w:instrText xml:space="preserve"> PAGEREF _Toc169195080 \h </w:instrText>
             </w:r>
             <w:r>
               <w:rPr>
@@ -4132,7 +4116,7 @@
                 <w:noProof/>
                 <w:webHidden/>
               </w:rPr>
-              <w:t>22</w:t>
+              <w:t>26</w:t>
             </w:r>
             <w:r>
               <w:rPr>
@@ -4156,7 +4140,7 @@
               <w14:ligatures w14:val="standardContextual"/>
             </w:rPr>
           </w:pPr>
-          <w:hyperlink w:anchor="_Toc169087227" w:history="1">
+          <w:hyperlink w:anchor="_Toc169195081" w:history="1">
             <w:r>
               <w:rPr>
                 <w:rStyle w:val="Hyperlink"/>
@@ -4200,7 +4184,7 @@
                 <w:noProof/>
                 <w:webHidden/>
               </w:rPr>
-              <w:instrText xml:space="preserve"> PAGEREF _Toc169087227 \h </w:instrText>
+              <w:instrText xml:space="preserve"> PAGEREF _Toc169195081 \h </w:instrText>
             </w:r>
             <w:r>
               <w:rPr>
@@ -4220,7 +4204,7 @@
                 <w:noProof/>
                 <w:webHidden/>
               </w:rPr>
-              <w:t>24</w:t>
+              <w:t>28</w:t>
             </w:r>
             <w:r>
               <w:rPr>
@@ -4244,7 +4228,7 @@
               <w14:ligatures w14:val="standardContextual"/>
             </w:rPr>
           </w:pPr>
-          <w:hyperlink w:anchor="_Toc169087228" w:history="1">
+          <w:hyperlink w:anchor="_Toc169195082" w:history="1">
             <w:r>
               <w:rPr>
                 <w:rStyle w:val="Hyperlink"/>
@@ -4288,7 +4272,7 @@
                 <w:noProof/>
                 <w:webHidden/>
               </w:rPr>
-              <w:instrText xml:space="preserve"> PAGEREF _Toc169087228 \h </w:instrText>
+              <w:instrText xml:space="preserve"> PAGEREF _Toc169195082 \h </w:instrText>
             </w:r>
             <w:r>
               <w:rPr>
@@ -4308,7 +4292,7 @@
                 <w:noProof/>
                 <w:webHidden/>
               </w:rPr>
-              <w:t>24</w:t>
+              <w:t>28</w:t>
             </w:r>
             <w:r>
               <w:rPr>
@@ -4332,7 +4316,7 @@
               <w14:ligatures w14:val="standardContextual"/>
             </w:rPr>
           </w:pPr>
-          <w:hyperlink w:anchor="_Toc169087229" w:history="1">
+          <w:hyperlink w:anchor="_Toc169195083" w:history="1">
             <w:r>
               <w:rPr>
                 <w:rStyle w:val="Hyperlink"/>
@@ -4376,7 +4360,7 @@
                 <w:noProof/>
                 <w:webHidden/>
               </w:rPr>
-              <w:instrText xml:space="preserve"> PAGEREF _Toc169087229 \h </w:instrText>
+              <w:instrText xml:space="preserve"> PAGEREF _Toc169195083 \h </w:instrText>
             </w:r>
             <w:r>
               <w:rPr>
@@ -4396,7 +4380,7 @@
                 <w:noProof/>
                 <w:webHidden/>
               </w:rPr>
-              <w:t>26</w:t>
+              <w:t>30</w:t>
             </w:r>
             <w:r>
               <w:rPr>
@@ -4420,7 +4404,7 @@
               <w14:ligatures w14:val="standardContextual"/>
             </w:rPr>
           </w:pPr>
-          <w:hyperlink w:anchor="_Toc169087230" w:history="1">
+          <w:hyperlink w:anchor="_Toc169195084" w:history="1">
             <w:r>
               <w:rPr>
                 <w:rStyle w:val="Hyperlink"/>
@@ -4464,7 +4448,7 @@
                 <w:noProof/>
                 <w:webHidden/>
               </w:rPr>
-              <w:instrText xml:space="preserve"> PAGEREF _Toc169087230 \h </w:instrText>
+              <w:instrText xml:space="preserve"> PAGEREF _Toc169195084 \h </w:instrText>
             </w:r>
             <w:r>
               <w:rPr>
@@ -4484,7 +4468,7 @@
                 <w:noProof/>
                 <w:webHidden/>
               </w:rPr>
-              <w:t>28</w:t>
+              <w:t>32</w:t>
             </w:r>
             <w:r>
               <w:rPr>
@@ -4508,7 +4492,7 @@
               <w14:ligatures w14:val="standardContextual"/>
             </w:rPr>
           </w:pPr>
-          <w:hyperlink w:anchor="_Toc169087231" w:history="1">
+          <w:hyperlink w:anchor="_Toc169195085" w:history="1">
             <w:r>
               <w:rPr>
                 <w:rStyle w:val="Hyperlink"/>
@@ -4552,7 +4536,7 @@
                 <w:noProof/>
                 <w:webHidden/>
               </w:rPr>
-              <w:instrText xml:space="preserve"> PAGEREF _Toc169087231 \h </w:instrText>
+              <w:instrText xml:space="preserve"> PAGEREF _Toc169195085 \h </w:instrText>
             </w:r>
             <w:r>
               <w:rPr>
@@ -4572,7 +4556,7 @@
                 <w:noProof/>
                 <w:webHidden/>
               </w:rPr>
-              <w:t>29</w:t>
+              <w:t>33</w:t>
             </w:r>
             <w:r>
               <w:rPr>
@@ -4596,7 +4580,7 @@
               <w14:ligatures w14:val="standardContextual"/>
             </w:rPr>
           </w:pPr>
-          <w:hyperlink w:anchor="_Toc169087232" w:history="1">
+          <w:hyperlink w:anchor="_Toc169195086" w:history="1">
             <w:r>
               <w:rPr>
                 <w:rStyle w:val="Hyperlink"/>
@@ -4640,7 +4624,7 @@
                 <w:noProof/>
                 <w:webHidden/>
               </w:rPr>
-              <w:instrText xml:space="preserve"> PAGEREF _Toc169087232 \h </w:instrText>
+              <w:instrText xml:space="preserve"> PAGEREF _Toc169195086 \h </w:instrText>
             </w:r>
             <w:r>
               <w:rPr>
@@ -4660,7 +4644,7 @@
                 <w:noProof/>
                 <w:webHidden/>
               </w:rPr>
-              <w:t>31</w:t>
+              <w:t>35</w:t>
             </w:r>
             <w:r>
               <w:rPr>
@@ -4728,7 +4712,7 @@
           <w:lang w:val="ro-RO"/>
         </w:rPr>
       </w:pPr>
-      <w:bookmarkStart w:id="1" w:name="_Toc169087191"/>
+      <w:bookmarkStart w:id="1" w:name="_Toc169195045"/>
       <w:r>
         <w:rPr>
           <w:lang w:val="ro-RO"/>
@@ -4952,7 +4936,7 @@
         <w:ind w:left="432" w:hanging="432"/>
       </w:pPr>
       <w:bookmarkStart w:id="2" w:name="_wfv3ynp4xcb6" w:colFirst="0" w:colLast="0"/>
-      <w:bookmarkStart w:id="3" w:name="_Toc169087192"/>
+      <w:bookmarkStart w:id="3" w:name="_Toc169195046"/>
       <w:bookmarkEnd w:id="2"/>
       <w:r>
         <w:t>Abstract</w:t>
@@ -5116,7 +5100,7 @@
           <w:lang w:val="ro-RO"/>
         </w:rPr>
       </w:pPr>
-      <w:bookmarkStart w:id="4" w:name="_Toc169087193"/>
+      <w:bookmarkStart w:id="4" w:name="_Toc169195047"/>
       <w:r>
         <w:rPr>
           <w:lang w:val="ro-RO"/>
@@ -5177,7 +5161,7 @@
           <w:lang w:val="ro-RO"/>
         </w:rPr>
       </w:pPr>
-      <w:bookmarkStart w:id="5" w:name="_Toc169087194"/>
+      <w:bookmarkStart w:id="5" w:name="_Toc169195048"/>
       <w:r>
         <w:rPr>
           <w:lang w:val="ro-RO"/>
@@ -5194,7 +5178,7 @@
           <w:lang w:val="ro-RO"/>
         </w:rPr>
       </w:pPr>
-      <w:bookmarkStart w:id="6" w:name="_Toc169087195"/>
+      <w:bookmarkStart w:id="6" w:name="_Toc169195049"/>
       <w:r>
         <w:rPr>
           <w:lang w:val="ro-RO"/>
@@ -5221,7 +5205,7 @@
           <w:lang w:val="ro-RO"/>
         </w:rPr>
       </w:pPr>
-      <w:bookmarkStart w:id="7" w:name="_Toc169087196"/>
+      <w:bookmarkStart w:id="7" w:name="_Toc169195050"/>
       <w:r>
         <w:rPr>
           <w:lang w:val="ro-RO"/>
@@ -5374,7 +5358,7 @@
           <w:lang w:val="ro-RO"/>
         </w:rPr>
       </w:pPr>
-      <w:bookmarkStart w:id="8" w:name="_Toc169087197"/>
+      <w:bookmarkStart w:id="8" w:name="_Toc169195051"/>
       <w:r>
         <w:rPr>
           <w:lang w:val="ro-RO"/>
@@ -5664,7 +5648,7 @@
           <w:lang w:val="ro-RO"/>
         </w:rPr>
       </w:pPr>
-      <w:bookmarkStart w:id="9" w:name="_Toc169087198"/>
+      <w:bookmarkStart w:id="9" w:name="_Toc169195052"/>
       <w:r>
         <w:rPr>
           <w:lang w:val="ro-RO"/>
@@ -5934,7 +5918,7 @@
         </w:rPr>
       </w:pPr>
       <w:bookmarkStart w:id="10" w:name="_bxcf2kuryx9t" w:colFirst="0" w:colLast="0"/>
-      <w:bookmarkStart w:id="11" w:name="_Toc169087199"/>
+      <w:bookmarkStart w:id="11" w:name="_Toc169195053"/>
       <w:bookmarkEnd w:id="10"/>
       <w:r>
         <w:rPr>
@@ -5952,7 +5936,7 @@
           <w:lang w:val="ro-RO"/>
         </w:rPr>
       </w:pPr>
-      <w:bookmarkStart w:id="12" w:name="_Toc169087200"/>
+      <w:bookmarkStart w:id="12" w:name="_Toc169195054"/>
       <w:r>
         <w:rPr>
           <w:lang w:val="ro-RO"/>
@@ -5981,7 +5965,7 @@
           <w:lang w:val="ro-RO"/>
         </w:rPr>
       </w:pPr>
-      <w:bookmarkStart w:id="13" w:name="_Toc169087201"/>
+      <w:bookmarkStart w:id="13" w:name="_Toc169195055"/>
       <w:r>
         <w:rPr>
           <w:lang w:val="ro-RO"/>
@@ -6036,7 +6020,7 @@
           <w:lang w:val="ro-RO"/>
         </w:rPr>
       </w:pPr>
-      <w:bookmarkStart w:id="14" w:name="_Toc169087202"/>
+      <w:bookmarkStart w:id="14" w:name="_Toc169195056"/>
       <w:r>
         <w:rPr>
           <w:lang w:val="ro-RO"/>
@@ -6141,7 +6125,7 @@
           <w:lang w:val="ro-RO"/>
         </w:rPr>
       </w:pPr>
-      <w:bookmarkStart w:id="15" w:name="_Toc169087203"/>
+      <w:bookmarkStart w:id="15" w:name="_Toc169195057"/>
       <w:r>
         <w:rPr>
           <w:lang w:val="ro-RO"/>
@@ -6543,7 +6527,7 @@
                               <w:fldChar w:fldCharType="begin"/>
                             </w:r>
                             <w:r>
-                              <w:instrText xml:space="preserve"> STYLEREF 2 \s </w:instrText>
+                              <w:instrText xml:space="preserve"> STYLEREF 3 \s </w:instrText>
                             </w:r>
                             <w:r>
                               <w:fldChar w:fldCharType="separate"/>
@@ -6552,7 +6536,7 @@
                               <w:rPr>
                                 <w:noProof/>
                               </w:rPr>
-                              <w:t>2.4</w:t>
+                              <w:t>2.5.1</w:t>
                             </w:r>
                             <w:r>
                               <w:fldChar w:fldCharType="end"/>
@@ -6564,7 +6548,7 @@
                               <w:fldChar w:fldCharType="begin"/>
                             </w:r>
                             <w:r>
-                              <w:instrText xml:space="preserve"> SEQ Figure \* ARABIC \s 2 </w:instrText>
+                              <w:instrText xml:space="preserve"> SEQ Figure \* ARABIC \s 3 </w:instrText>
                             </w:r>
                             <w:r>
                               <w:fldChar w:fldCharType="separate"/>
@@ -6625,7 +6609,7 @@
                         <w:fldChar w:fldCharType="begin"/>
                       </w:r>
                       <w:r>
-                        <w:instrText xml:space="preserve"> STYLEREF 2 \s </w:instrText>
+                        <w:instrText xml:space="preserve"> STYLEREF 3 \s </w:instrText>
                       </w:r>
                       <w:r>
                         <w:fldChar w:fldCharType="separate"/>
@@ -6634,7 +6618,7 @@
                         <w:rPr>
                           <w:noProof/>
                         </w:rPr>
-                        <w:t>2.4</w:t>
+                        <w:t>2.5.1</w:t>
                       </w:r>
                       <w:r>
                         <w:fldChar w:fldCharType="end"/>
@@ -6646,7 +6630,7 @@
                         <w:fldChar w:fldCharType="begin"/>
                       </w:r>
                       <w:r>
-                        <w:instrText xml:space="preserve"> SEQ Figure \* ARABIC \s 2 </w:instrText>
+                        <w:instrText xml:space="preserve"> SEQ Figure \* ARABIC \s 3 </w:instrText>
                       </w:r>
                       <w:r>
                         <w:fldChar w:fldCharType="separate"/>
@@ -6879,8 +6863,13 @@
         <w:pStyle w:val="ListParagraph"/>
         <w:spacing w:line="252" w:lineRule="auto"/>
       </w:pPr>
-      <w:r>
-        <w:t>we can pronounce that m</w:t>
+      <w:proofErr w:type="gramStart"/>
+      <w:r>
+        <w:t>we</w:t>
+      </w:r>
+      <w:proofErr w:type="gramEnd"/>
+      <w:r>
+        <w:t xml:space="preserve"> can pronounce that m</w:t>
       </w:r>
       <w:r>
         <w:t>ental tracking, while convenient for some, can become increasingly challenging as the number of tasks, deadlines, and commitments increases. It places a significant burden on an individual's memory and can lead to forgetting important tasks or deadlines, as evidenced by the survey results where "Forgetting tasks or deadlines" was cited as a significant challenge.</w:t>
@@ -7084,7 +7073,7 @@
                               <w:fldChar w:fldCharType="begin"/>
                             </w:r>
                             <w:r>
-                              <w:instrText xml:space="preserve"> STYLEREF 2 \s </w:instrText>
+                              <w:instrText xml:space="preserve"> STYLEREF 3 \s </w:instrText>
                             </w:r>
                             <w:r>
                               <w:fldChar w:fldCharType="separate"/>
@@ -7093,7 +7082,7 @@
                               <w:rPr>
                                 <w:noProof/>
                               </w:rPr>
-                              <w:t>2.4</w:t>
+                              <w:t>2.5.1</w:t>
                             </w:r>
                             <w:r>
                               <w:fldChar w:fldCharType="end"/>
@@ -7105,7 +7094,7 @@
                               <w:fldChar w:fldCharType="begin"/>
                             </w:r>
                             <w:r>
-                              <w:instrText xml:space="preserve"> SEQ Figure \* ARABIC \s 2 </w:instrText>
+                              <w:instrText xml:space="preserve"> SEQ Figure \* ARABIC \s 3 </w:instrText>
                             </w:r>
                             <w:r>
                               <w:fldChar w:fldCharType="separate"/>
@@ -7162,7 +7151,7 @@
                         <w:fldChar w:fldCharType="begin"/>
                       </w:r>
                       <w:r>
-                        <w:instrText xml:space="preserve"> STYLEREF 2 \s </w:instrText>
+                        <w:instrText xml:space="preserve"> STYLEREF 3 \s </w:instrText>
                       </w:r>
                       <w:r>
                         <w:fldChar w:fldCharType="separate"/>
@@ -7171,7 +7160,7 @@
                         <w:rPr>
                           <w:noProof/>
                         </w:rPr>
-                        <w:t>2.4</w:t>
+                        <w:t>2.5.1</w:t>
                       </w:r>
                       <w:r>
                         <w:fldChar w:fldCharType="end"/>
@@ -7183,7 +7172,7 @@
                         <w:fldChar w:fldCharType="begin"/>
                       </w:r>
                       <w:r>
-                        <w:instrText xml:space="preserve"> SEQ Figure \* ARABIC \s 2 </w:instrText>
+                        <w:instrText xml:space="preserve"> SEQ Figure \* ARABIC \s 3 </w:instrText>
                       </w:r>
                       <w:r>
                         <w:fldChar w:fldCharType="separate"/>
@@ -7565,7 +7554,7 @@
                               <w:fldChar w:fldCharType="begin"/>
                             </w:r>
                             <w:r>
-                              <w:instrText xml:space="preserve"> STYLEREF 2 \s </w:instrText>
+                              <w:instrText xml:space="preserve"> STYLEREF 3 \s </w:instrText>
                             </w:r>
                             <w:r>
                               <w:fldChar w:fldCharType="separate"/>
@@ -7574,7 +7563,7 @@
                               <w:rPr>
                                 <w:noProof/>
                               </w:rPr>
-                              <w:t>2.4</w:t>
+                              <w:t>2.5.1</w:t>
                             </w:r>
                             <w:r>
                               <w:fldChar w:fldCharType="end"/>
@@ -7586,7 +7575,7 @@
                               <w:fldChar w:fldCharType="begin"/>
                             </w:r>
                             <w:r>
-                              <w:instrText xml:space="preserve"> SEQ Figure \* ARABIC \s 2 </w:instrText>
+                              <w:instrText xml:space="preserve"> SEQ Figure \* ARABIC \s 3 </w:instrText>
                             </w:r>
                             <w:r>
                               <w:fldChar w:fldCharType="separate"/>
@@ -7640,7 +7629,7 @@
                         <w:fldChar w:fldCharType="begin"/>
                       </w:r>
                       <w:r>
-                        <w:instrText xml:space="preserve"> STYLEREF 2 \s </w:instrText>
+                        <w:instrText xml:space="preserve"> STYLEREF 3 \s </w:instrText>
                       </w:r>
                       <w:r>
                         <w:fldChar w:fldCharType="separate"/>
@@ -7649,7 +7638,7 @@
                         <w:rPr>
                           <w:noProof/>
                         </w:rPr>
-                        <w:t>2.4</w:t>
+                        <w:t>2.5.1</w:t>
                       </w:r>
                       <w:r>
                         <w:fldChar w:fldCharType="end"/>
@@ -7661,7 +7650,7 @@
                         <w:fldChar w:fldCharType="begin"/>
                       </w:r>
                       <w:r>
-                        <w:instrText xml:space="preserve"> SEQ Figure \* ARABIC \s 2 </w:instrText>
+                        <w:instrText xml:space="preserve"> SEQ Figure \* ARABIC \s 3 </w:instrText>
                       </w:r>
                       <w:r>
                         <w:fldChar w:fldCharType="separate"/>
@@ -8041,7 +8030,7 @@
                               <w:fldChar w:fldCharType="begin"/>
                             </w:r>
                             <w:r>
-                              <w:instrText xml:space="preserve"> STYLEREF 2 \s </w:instrText>
+                              <w:instrText xml:space="preserve"> STYLEREF 3 \s </w:instrText>
                             </w:r>
                             <w:r>
                               <w:fldChar w:fldCharType="separate"/>
@@ -8050,7 +8039,7 @@
                               <w:rPr>
                                 <w:noProof/>
                               </w:rPr>
-                              <w:t>2.4</w:t>
+                              <w:t>2.5.1</w:t>
                             </w:r>
                             <w:r>
                               <w:fldChar w:fldCharType="end"/>
@@ -8062,7 +8051,7 @@
                               <w:fldChar w:fldCharType="begin"/>
                             </w:r>
                             <w:r>
-                              <w:instrText xml:space="preserve"> SEQ Figure \* ARABIC \s 2 </w:instrText>
+                              <w:instrText xml:space="preserve"> SEQ Figure \* ARABIC \s 3 </w:instrText>
                             </w:r>
                             <w:r>
                               <w:fldChar w:fldCharType="separate"/>
@@ -8116,7 +8105,7 @@
                         <w:fldChar w:fldCharType="begin"/>
                       </w:r>
                       <w:r>
-                        <w:instrText xml:space="preserve"> STYLEREF 2 \s </w:instrText>
+                        <w:instrText xml:space="preserve"> STYLEREF 3 \s </w:instrText>
                       </w:r>
                       <w:r>
                         <w:fldChar w:fldCharType="separate"/>
@@ -8125,7 +8114,7 @@
                         <w:rPr>
                           <w:noProof/>
                         </w:rPr>
-                        <w:t>2.4</w:t>
+                        <w:t>2.5.1</w:t>
                       </w:r>
                       <w:r>
                         <w:fldChar w:fldCharType="end"/>
@@ -8137,7 +8126,7 @@
                         <w:fldChar w:fldCharType="begin"/>
                       </w:r>
                       <w:r>
-                        <w:instrText xml:space="preserve"> SEQ Figure \* ARABIC \s 2 </w:instrText>
+                        <w:instrText xml:space="preserve"> SEQ Figure \* ARABIC \s 3 </w:instrText>
                       </w:r>
                       <w:r>
                         <w:fldChar w:fldCharType="separate"/>
@@ -8601,7 +8590,7 @@
                               <w:fldChar w:fldCharType="begin"/>
                             </w:r>
                             <w:r>
-                              <w:instrText xml:space="preserve"> STYLEREF 2 \s </w:instrText>
+                              <w:instrText xml:space="preserve"> STYLEREF 3 \s </w:instrText>
                             </w:r>
                             <w:r>
                               <w:fldChar w:fldCharType="separate"/>
@@ -8610,7 +8599,7 @@
                               <w:rPr>
                                 <w:noProof/>
                               </w:rPr>
-                              <w:t>2.4</w:t>
+                              <w:t>2.5.1</w:t>
                             </w:r>
                             <w:r>
                               <w:fldChar w:fldCharType="end"/>
@@ -8622,7 +8611,7 @@
                               <w:fldChar w:fldCharType="begin"/>
                             </w:r>
                             <w:r>
-                              <w:instrText xml:space="preserve"> SEQ Figure \* ARABIC \s 2 </w:instrText>
+                              <w:instrText xml:space="preserve"> SEQ Figure \* ARABIC \s 3 </w:instrText>
                             </w:r>
                             <w:r>
                               <w:fldChar w:fldCharType="separate"/>
@@ -8676,7 +8665,7 @@
                         <w:fldChar w:fldCharType="begin"/>
                       </w:r>
                       <w:r>
-                        <w:instrText xml:space="preserve"> STYLEREF 2 \s </w:instrText>
+                        <w:instrText xml:space="preserve"> STYLEREF 3 \s </w:instrText>
                       </w:r>
                       <w:r>
                         <w:fldChar w:fldCharType="separate"/>
@@ -8685,7 +8674,7 @@
                         <w:rPr>
                           <w:noProof/>
                         </w:rPr>
-                        <w:t>2.4</w:t>
+                        <w:t>2.5.1</w:t>
                       </w:r>
                       <w:r>
                         <w:fldChar w:fldCharType="end"/>
@@ -8697,7 +8686,7 @@
                         <w:fldChar w:fldCharType="begin"/>
                       </w:r>
                       <w:r>
-                        <w:instrText xml:space="preserve"> SEQ Figure \* ARABIC \s 2 </w:instrText>
+                        <w:instrText xml:space="preserve"> SEQ Figure \* ARABIC \s 3 </w:instrText>
                       </w:r>
                       <w:r>
                         <w:fldChar w:fldCharType="separate"/>
@@ -9138,7 +9127,7 @@
                               <w:fldChar w:fldCharType="begin"/>
                             </w:r>
                             <w:r>
-                              <w:instrText xml:space="preserve"> STYLEREF 2 \s </w:instrText>
+                              <w:instrText xml:space="preserve"> STYLEREF 3 \s </w:instrText>
                             </w:r>
                             <w:r>
                               <w:fldChar w:fldCharType="separate"/>
@@ -9147,7 +9136,7 @@
                               <w:rPr>
                                 <w:noProof/>
                               </w:rPr>
-                              <w:t>2.4</w:t>
+                              <w:t>2.5.1</w:t>
                             </w:r>
                             <w:r>
                               <w:fldChar w:fldCharType="end"/>
@@ -9159,7 +9148,7 @@
                               <w:fldChar w:fldCharType="begin"/>
                             </w:r>
                             <w:r>
-                              <w:instrText xml:space="preserve"> SEQ Figure \* ARABIC \s 2 </w:instrText>
+                              <w:instrText xml:space="preserve"> SEQ Figure \* ARABIC \s 3 </w:instrText>
                             </w:r>
                             <w:r>
                               <w:fldChar w:fldCharType="separate"/>
@@ -9213,7 +9202,7 @@
                         <w:fldChar w:fldCharType="begin"/>
                       </w:r>
                       <w:r>
-                        <w:instrText xml:space="preserve"> STYLEREF 2 \s </w:instrText>
+                        <w:instrText xml:space="preserve"> STYLEREF 3 \s </w:instrText>
                       </w:r>
                       <w:r>
                         <w:fldChar w:fldCharType="separate"/>
@@ -9222,7 +9211,7 @@
                         <w:rPr>
                           <w:noProof/>
                         </w:rPr>
-                        <w:t>2.4</w:t>
+                        <w:t>2.5.1</w:t>
                       </w:r>
                       <w:r>
                         <w:fldChar w:fldCharType="end"/>
@@ -9234,7 +9223,7 @@
                         <w:fldChar w:fldCharType="begin"/>
                       </w:r>
                       <w:r>
-                        <w:instrText xml:space="preserve"> SEQ Figure \* ARABIC \s 2 </w:instrText>
+                        <w:instrText xml:space="preserve"> SEQ Figure \* ARABIC \s 3 </w:instrText>
                       </w:r>
                       <w:r>
                         <w:fldChar w:fldCharType="separate"/>
@@ -9432,7 +9421,7 @@
           <w:lang w:val="ro-RO"/>
         </w:rPr>
       </w:pPr>
-      <w:bookmarkStart w:id="28" w:name="_Toc169087204"/>
+      <w:bookmarkStart w:id="28" w:name="_Toc169195058"/>
       <w:r>
         <w:rPr>
           <w:lang w:val="ro-RO"/>
@@ -9475,7 +9464,7 @@
           <w:lang w:val="ro-RO"/>
         </w:rPr>
       </w:pPr>
-      <w:bookmarkStart w:id="29" w:name="_Toc169087205"/>
+      <w:bookmarkStart w:id="29" w:name="_Toc169195059"/>
       <w:r>
         <w:rPr>
           <w:rStyle w:val="Heading3Char"/>
@@ -9570,7 +9559,7 @@
           <w:lang w:val="ro-RO"/>
         </w:rPr>
       </w:pPr>
-      <w:bookmarkStart w:id="30" w:name="_Toc169087206"/>
+      <w:bookmarkStart w:id="30" w:name="_Toc169195060"/>
       <w:r>
         <w:rPr>
           <w:lang w:val="ro-RO"/>
@@ -9628,7 +9617,7 @@
           <w:lang w:val="ro-RO"/>
         </w:rPr>
       </w:pPr>
-      <w:bookmarkStart w:id="31" w:name="_Toc169087207"/>
+      <w:bookmarkStart w:id="31" w:name="_Toc169195061"/>
       <w:r>
         <w:rPr>
           <w:lang w:val="ro-RO"/>
@@ -9704,7 +9693,7 @@
           <w:lang w:val="ro-RO"/>
         </w:rPr>
       </w:pPr>
-      <w:bookmarkStart w:id="32" w:name="_Toc169087208"/>
+      <w:bookmarkStart w:id="32" w:name="_Toc169195062"/>
       <w:r>
         <w:rPr>
           <w:lang w:val="ro-RO"/>
@@ -9744,7 +9733,7 @@
           <w:lang w:val="ro-RO"/>
         </w:rPr>
       </w:pPr>
-      <w:bookmarkStart w:id="33" w:name="_Toc169087209"/>
+      <w:bookmarkStart w:id="33" w:name="_Toc169195063"/>
       <w:r>
         <w:rPr>
           <w:lang w:val="ro-RO"/>
@@ -9784,7 +9773,7 @@
           <w:lang w:val="ro-RO"/>
         </w:rPr>
       </w:pPr>
-      <w:bookmarkStart w:id="34" w:name="_Toc169087210"/>
+      <w:bookmarkStart w:id="34" w:name="_Toc169195064"/>
       <w:r>
         <w:rPr>
           <w:lang w:val="ro-RO"/>
@@ -9869,7 +9858,7 @@
         </w:rPr>
       </w:pPr>
       <w:bookmarkStart w:id="35" w:name="_jqbhck7fzqn5" w:colFirst="0" w:colLast="0"/>
-      <w:bookmarkStart w:id="36" w:name="_Toc169087211"/>
+      <w:bookmarkStart w:id="36" w:name="_Toc169195065"/>
       <w:bookmarkEnd w:id="35"/>
       <w:r>
         <w:rPr>
@@ -9902,7 +9891,7 @@
           <w:lang w:val="ro-RO"/>
         </w:rPr>
       </w:pPr>
-      <w:bookmarkStart w:id="38" w:name="_Toc169087212"/>
+      <w:bookmarkStart w:id="38" w:name="_Toc169195066"/>
       <w:r>
         <w:rPr>
           <w:lang w:val="ro-RO"/>
@@ -9933,7 +9922,7 @@
           <w:lang w:val="ro-RO"/>
         </w:rPr>
       </w:pPr>
-      <w:bookmarkStart w:id="39" w:name="_Toc169087213"/>
+      <w:bookmarkStart w:id="39" w:name="_Toc169195067"/>
       <w:r>
         <w:rPr>
           <w:lang w:val="ro-RO"/>
@@ -9999,7 +9988,7 @@
           <w:lang w:val="ro-RO"/>
         </w:rPr>
       </w:pPr>
-      <w:bookmarkStart w:id="40" w:name="_Toc169087214"/>
+      <w:bookmarkStart w:id="40" w:name="_Toc169195068"/>
       <w:r>
         <w:rPr>
           <w:lang w:val="ro-RO"/>
@@ -10065,7 +10054,7 @@
           <w:lang w:val="ro-RO"/>
         </w:rPr>
       </w:pPr>
-      <w:bookmarkStart w:id="41" w:name="_Toc169087215"/>
+      <w:bookmarkStart w:id="41" w:name="_Toc169195069"/>
       <w:r>
         <w:rPr>
           <w:lang w:val="ro-RO"/>
@@ -10157,7 +10146,7 @@
           <w:lang w:val="ro-RO"/>
         </w:rPr>
       </w:pPr>
-      <w:bookmarkStart w:id="42" w:name="_Toc169087216"/>
+      <w:bookmarkStart w:id="42" w:name="_Toc169195070"/>
       <w:r>
         <w:rPr>
           <w:lang w:val="ro-RO"/>
@@ -10290,7 +10279,7 @@
           <w:lang w:val="ro-RO"/>
         </w:rPr>
       </w:pPr>
-      <w:bookmarkStart w:id="43" w:name="_Toc169087217"/>
+      <w:bookmarkStart w:id="43" w:name="_Toc169195071"/>
       <w:r>
         <w:rPr>
           <w:lang w:val="ro-RO"/>
@@ -10460,7 +10449,7 @@
           <w:lang w:val="ro-RO"/>
         </w:rPr>
       </w:pPr>
-      <w:bookmarkStart w:id="44" w:name="_Toc169087218"/>
+      <w:bookmarkStart w:id="44" w:name="_Toc169195072"/>
       <w:r>
         <w:rPr>
           <w:lang w:val="ro-RO"/>
@@ -11332,7 +11321,7 @@
           <w:lang w:val="ro-RO"/>
         </w:rPr>
       </w:pPr>
-      <w:bookmarkStart w:id="45" w:name="_Toc169087219"/>
+      <w:bookmarkStart w:id="45" w:name="_Toc169195073"/>
       <w:r>
         <w:rPr>
           <w:lang w:val="ro-RO"/>
@@ -11522,7 +11511,7 @@
           <w:lang w:val="ro-RO"/>
         </w:rPr>
       </w:pPr>
-      <w:bookmarkStart w:id="46" w:name="_Toc169087220"/>
+      <w:bookmarkStart w:id="46" w:name="_Toc169195074"/>
       <w:r>
         <w:rPr>
           <w:lang w:val="ro-RO"/>
@@ -11552,7 +11541,7 @@
           <w:lang w:val="ro-RO"/>
         </w:rPr>
       </w:pPr>
-      <w:bookmarkStart w:id="47" w:name="_Toc169087221"/>
+      <w:bookmarkStart w:id="47" w:name="_Toc169195075"/>
       <w:r>
         <w:rPr>
           <w:lang w:val="ro-RO"/>
@@ -11582,7 +11571,7 @@
           <w:lang w:val="ro-RO"/>
         </w:rPr>
       </w:pPr>
-      <w:bookmarkStart w:id="48" w:name="_Toc169087222"/>
+      <w:bookmarkStart w:id="48" w:name="_Toc169195076"/>
       <w:r>
         <w:rPr>
           <w:lang w:val="ro-RO"/>
@@ -11607,6 +11596,20 @@
     </w:p>
     <w:p>
       <w:pPr>
+        <w:pStyle w:val="Heading4"/>
+        <w:rPr>
+          <w:lang w:val="ro-RO"/>
+        </w:rPr>
+      </w:pPr>
+      <w:r>
+        <w:rPr>
+          <w:lang w:val="ro-RO"/>
+        </w:rPr>
+        <w:t>Login Screen</w:t>
+      </w:r>
+    </w:p>
+    <w:p>
+      <w:pPr>
         <w:spacing w:line="252" w:lineRule="auto"/>
         <w:rPr>
           <w:lang w:val="ro-RO"/>
@@ -11616,7 +11619,113 @@
         <w:rPr>
           <w:lang w:val="ro-RO"/>
         </w:rPr>
-        <w:t>Login and Signup Screen: When a user first opens the app, they are presented with a login screen. There is also a signup option for new users. The login/signup process is integrated with Firebase, ensuring a secure and reliable authentication process.</w:t>
+        <w:t>The Login screen</w:t>
+      </w:r>
+      <w:r>
+        <w:rPr>
+          <w:lang w:val="ro-RO"/>
+        </w:rPr>
+        <w:t xml:space="preserve">, presented in </w:t>
+      </w:r>
+      <w:r>
+        <w:rPr>
+          <w:lang w:val="ro-RO"/>
+        </w:rPr>
+        <w:fldChar w:fldCharType="begin"/>
+      </w:r>
+      <w:r>
+        <w:rPr>
+          <w:lang w:val="ro-RO"/>
+        </w:rPr>
+        <w:instrText xml:space="preserve"> REF _Ref169219681 \h </w:instrText>
+      </w:r>
+      <w:r>
+        <w:rPr>
+          <w:lang w:val="ro-RO"/>
+        </w:rPr>
+      </w:r>
+      <w:r>
+        <w:rPr>
+          <w:lang w:val="ro-RO"/>
+        </w:rPr>
+        <w:fldChar w:fldCharType="separate"/>
+      </w:r>
+      <w:r>
+        <w:t xml:space="preserve">Figure </w:t>
+      </w:r>
+      <w:r>
+        <w:rPr>
+          <w:noProof/>
+        </w:rPr>
+        <w:t>4.1.1</w:t>
+      </w:r>
+      <w:r>
+        <w:noBreakHyphen/>
+      </w:r>
+      <w:r>
+        <w:rPr>
+          <w:noProof/>
+        </w:rPr>
+        <w:t>1</w:t>
+      </w:r>
+      <w:r>
+        <w:rPr>
+          <w:lang w:val="ro-RO"/>
+        </w:rPr>
+        <w:fldChar w:fldCharType="end"/>
+      </w:r>
+      <w:r>
+        <w:rPr>
+          <w:lang w:val="ro-RO"/>
+        </w:rPr>
+        <w:fldChar w:fldCharType="begin"/>
+      </w:r>
+      <w:r>
+        <w:rPr>
+          <w:lang w:val="ro-RO"/>
+        </w:rPr>
+        <w:instrText xml:space="preserve"> REF _Ref169217169 \h </w:instrText>
+      </w:r>
+      <w:r>
+        <w:rPr>
+          <w:lang w:val="ro-RO"/>
+        </w:rPr>
+      </w:r>
+      <w:r>
+        <w:rPr>
+          <w:lang w:val="ro-RO"/>
+        </w:rPr>
+        <w:fldChar w:fldCharType="separate"/>
+      </w:r>
+      <w:r>
+        <w:rPr>
+          <w:lang w:val="ro-RO"/>
+        </w:rPr>
+        <w:fldChar w:fldCharType="end"/>
+      </w:r>
+      <w:r>
+        <w:rPr>
+          <w:lang w:val="ro-RO"/>
+        </w:rPr>
+        <w:t>,</w:t>
+      </w:r>
+      <w:r>
+        <w:rPr>
+          <w:lang w:val="ro-RO"/>
+        </w:rPr>
+        <w:t xml:space="preserve"> is the entry point for authenticated users into the application. It implements secure authentication protocols </w:t>
+      </w:r>
+      <w:r>
+        <w:rPr>
+          <w:lang w:val="ro-RO"/>
+        </w:rPr>
+        <w:t xml:space="preserve">integrated using the authentication process of Firebase </w:t>
+      </w:r>
+      <w:r>
+        <w:rPr>
+          <w:lang w:val="ro-RO"/>
+        </w:rPr>
+        <w:t>to validate user credentials against the backend server. The screen contains input fields for the user's email address and password, both of which are subjected to client-side validation to ensure proper formatting before submission.</w:t>
       </w:r>
     </w:p>
     <w:p>
@@ -11630,7 +11739,7 @@
         <w:rPr>
           <w:lang w:val="ro-RO"/>
         </w:rPr>
-        <w:t>Bottom Navigation Bar: After logging in, users see a bottom navigation bar that allows them to switch between four main screens: Home, Search, List, and Profile.</w:t>
+        <w:t>To streamline the login process, the screen integrates with Google Sign-In API, allowing users to authenticate with their Google accounts seamlessly. This integration leverages OAuth 2.0 for secure authorization and token exchange, minimizing the need for users to remember separate credentials.</w:t>
       </w:r>
     </w:p>
     <w:p>
@@ -11644,7 +11753,21 @@
         <w:rPr>
           <w:lang w:val="ro-RO"/>
         </w:rPr>
-        <w:t>Home Screen: This screen displays the task with the highest priority. There is also a "+" button that opens the Add Task screen, where users can input details such as title, description, task location, date, and priority.</w:t>
+        <w:t xml:space="preserve">For new users, the screen prominently displays a "Don't have an account? Sign up" button, which navigates to the Signup screen. </w:t>
+      </w:r>
+    </w:p>
+    <w:p>
+      <w:pPr>
+        <w:pStyle w:val="Heading4"/>
+        <w:rPr>
+          <w:lang w:val="ro-RO"/>
+        </w:rPr>
+      </w:pPr>
+      <w:r>
+        <w:rPr>
+          <w:lang w:val="ro-RO"/>
+        </w:rPr>
+        <w:t>Signup Screen</w:t>
       </w:r>
     </w:p>
     <w:p>
@@ -11658,7 +11781,108 @@
         <w:rPr>
           <w:lang w:val="ro-RO"/>
         </w:rPr>
-        <w:t>Search Screen: This screen allows users to search for tasks using various filters and sort options. These functionalities are powered by database queries to provide accurate results.</w:t>
+        <w:t>The Signup screen</w:t>
+      </w:r>
+      <w:r>
+        <w:rPr>
+          <w:lang w:val="ro-RO"/>
+        </w:rPr>
+        <w:t xml:space="preserve">, illustrated by </w:t>
+      </w:r>
+      <w:r>
+        <w:rPr>
+          <w:lang w:val="ro-RO"/>
+        </w:rPr>
+        <w:fldChar w:fldCharType="begin"/>
+      </w:r>
+      <w:r>
+        <w:rPr>
+          <w:lang w:val="ro-RO"/>
+        </w:rPr>
+        <w:instrText xml:space="preserve"> REF _Ref169219697 \h </w:instrText>
+      </w:r>
+      <w:r>
+        <w:rPr>
+          <w:lang w:val="ro-RO"/>
+        </w:rPr>
+      </w:r>
+      <w:r>
+        <w:rPr>
+          <w:lang w:val="ro-RO"/>
+        </w:rPr>
+        <w:fldChar w:fldCharType="separate"/>
+      </w:r>
+      <w:r>
+        <w:t xml:space="preserve">Figure </w:t>
+      </w:r>
+      <w:r>
+        <w:rPr>
+          <w:noProof/>
+        </w:rPr>
+        <w:t>4.1.1</w:t>
+      </w:r>
+      <w:r>
+        <w:noBreakHyphen/>
+      </w:r>
+      <w:r>
+        <w:rPr>
+          <w:noProof/>
+        </w:rPr>
+        <w:t>2</w:t>
+      </w:r>
+      <w:r>
+        <w:rPr>
+          <w:lang w:val="ro-RO"/>
+        </w:rPr>
+        <w:fldChar w:fldCharType="end"/>
+      </w:r>
+      <w:r>
+        <w:rPr>
+          <w:lang w:val="ro-RO"/>
+        </w:rPr>
+        <w:fldChar w:fldCharType="begin"/>
+      </w:r>
+      <w:r>
+        <w:rPr>
+          <w:lang w:val="ro-RO"/>
+        </w:rPr>
+        <w:instrText xml:space="preserve"> REF _Ref169217203 \h </w:instrText>
+      </w:r>
+      <w:r>
+        <w:rPr>
+          <w:lang w:val="ro-RO"/>
+        </w:rPr>
+      </w:r>
+      <w:r>
+        <w:rPr>
+          <w:lang w:val="ro-RO"/>
+        </w:rPr>
+        <w:fldChar w:fldCharType="separate"/>
+      </w:r>
+      <w:r>
+        <w:rPr>
+          <w:lang w:val="ro-RO"/>
+        </w:rPr>
+        <w:fldChar w:fldCharType="end"/>
+      </w:r>
+      <w:r>
+        <w:rPr>
+          <w:lang w:val="ro-RO"/>
+        </w:rPr>
+        <w:t>,</w:t>
+      </w:r>
+      <w:r>
+        <w:rPr>
+          <w:lang w:val="ro-RO"/>
+        </w:rPr>
+        <w:t xml:space="preserve"> facilitates the creation of new user accounts within the application. It presents a form with input fields for capturing the user's first name, last name, email address, password, and password confirmation. Each input field is equipped </w:t>
+      </w:r>
+      <w:r>
+        <w:rPr>
+          <w:lang w:val="ro-RO"/>
+        </w:rPr>
+        <w:lastRenderedPageBreak/>
+        <w:t>with client-side validation to ensure data integrity and adherence to predefined rules, such as non-empty fields, email format validation, and password matching.</w:t>
       </w:r>
     </w:p>
     <w:p>
@@ -11672,367 +11896,7 @@
         <w:rPr>
           <w:lang w:val="ro-RO"/>
         </w:rPr>
-        <w:t>List Screen: Displays all tasks added by the user. Tasks can be deleted by swiping left or right on a task card. Clicking on a task opens the task details screen, which includes the task's temperature, a navigation button showing the route from the current location to the task location, and an option to open Google Maps with the route pre-loaded.</w:t>
-      </w:r>
-    </w:p>
-    <w:p>
-      <w:pPr>
-        <w:spacing w:line="252" w:lineRule="auto"/>
-        <w:rPr>
-          <w:lang w:val="ro-RO"/>
-        </w:rPr>
-      </w:pPr>
-      <w:r>
-        <w:rPr>
-          <w:lang w:val="ro-RO"/>
-        </w:rPr>
-        <w:t>Profile Screen: Allows users to change their profile image and log out of the app.</w:t>
-      </w:r>
-    </w:p>
-    <w:p>
-      <w:pPr>
-        <w:pStyle w:val="Heading3"/>
-        <w:rPr>
-          <w:lang w:val="ro-RO"/>
-        </w:rPr>
-      </w:pPr>
-      <w:bookmarkStart w:id="49" w:name="_Toc169087223"/>
-      <w:r>
-        <w:rPr>
-          <w:lang w:val="ro-RO"/>
-        </w:rPr>
-        <w:lastRenderedPageBreak/>
-        <w:t>Business Logic Layer</w:t>
-      </w:r>
-      <w:bookmarkEnd w:id="49"/>
-    </w:p>
-    <w:p>
-      <w:pPr>
-        <w:spacing w:line="252" w:lineRule="auto"/>
-        <w:rPr>
-          <w:lang w:val="ro-RO"/>
-        </w:rPr>
-      </w:pPr>
-      <w:r>
-        <w:rPr>
-          <w:lang w:val="ro-RO"/>
-        </w:rPr>
-        <w:t>The business logic layer manages core functionalities and processes user inputs. Key components include:</w:t>
-      </w:r>
-    </w:p>
-    <w:p>
-      <w:pPr>
-        <w:spacing w:line="252" w:lineRule="auto"/>
-        <w:rPr>
-          <w:lang w:val="ro-RO"/>
-        </w:rPr>
-      </w:pPr>
-      <w:r>
-        <w:rPr>
-          <w:lang w:val="ro-RO"/>
-        </w:rPr>
-        <w:t>Task Manager: Handles operations related to task creation, modification, deletion, and prioritization.</w:t>
-      </w:r>
-    </w:p>
-    <w:p>
-      <w:pPr>
-        <w:spacing w:line="252" w:lineRule="auto"/>
-        <w:rPr>
-          <w:lang w:val="ro-RO"/>
-        </w:rPr>
-      </w:pPr>
-      <w:r>
-        <w:rPr>
-          <w:lang w:val="ro-RO"/>
-        </w:rPr>
-        <w:t>Notification Manager: Manages the scheduling and delivery of notifications and reminders for tasks.</w:t>
-      </w:r>
-    </w:p>
-    <w:p>
-      <w:pPr>
-        <w:spacing w:line="252" w:lineRule="auto"/>
-        <w:rPr>
-          <w:lang w:val="ro-RO"/>
-        </w:rPr>
-      </w:pPr>
-      <w:r>
-        <w:rPr>
-          <w:lang w:val="ro-RO"/>
-        </w:rPr>
-        <w:t>Weather Service: Fetches real-time weather data for task locations, enhancing the task details with relevant environmental information.</w:t>
-      </w:r>
-    </w:p>
-    <w:p>
-      <w:pPr>
-        <w:spacing w:line="252" w:lineRule="auto"/>
-        <w:rPr>
-          <w:lang w:val="ro-RO"/>
-        </w:rPr>
-      </w:pPr>
-      <w:r>
-        <w:rPr>
-          <w:lang w:val="ro-RO"/>
-        </w:rPr>
-        <w:t>Navigation Service: Provides directions and maps, displaying routes and assisting users in reaching task locations efficiently.</w:t>
-      </w:r>
-    </w:p>
-    <w:p>
-      <w:pPr>
-        <w:pStyle w:val="Heading3"/>
-        <w:rPr>
-          <w:lang w:val="ro-RO"/>
-        </w:rPr>
-      </w:pPr>
-      <w:bookmarkStart w:id="50" w:name="_Toc169087224"/>
-      <w:r>
-        <w:rPr>
-          <w:lang w:val="ro-RO"/>
-        </w:rPr>
-        <w:t>Data Access Layer</w:t>
-      </w:r>
-      <w:bookmarkEnd w:id="50"/>
-    </w:p>
-    <w:p>
-      <w:pPr>
-        <w:spacing w:line="252" w:lineRule="auto"/>
-        <w:rPr>
-          <w:lang w:val="ro-RO"/>
-        </w:rPr>
-      </w:pPr>
-      <w:r>
-        <w:rPr>
-          <w:lang w:val="ro-RO"/>
-        </w:rPr>
-        <w:t>The data access layer is responsible for storing and retrieving data. It includes:</w:t>
-      </w:r>
-    </w:p>
-    <w:p>
-      <w:pPr>
-        <w:spacing w:line="252" w:lineRule="auto"/>
-        <w:rPr>
-          <w:lang w:val="ro-RO"/>
-        </w:rPr>
-      </w:pPr>
-      <w:r>
-        <w:rPr>
-          <w:lang w:val="ro-RO"/>
-        </w:rPr>
-        <w:t>Firebase Integration: Handles user authentication and stores user profiles securely.</w:t>
-      </w:r>
-    </w:p>
-    <w:p>
-      <w:pPr>
-        <w:spacing w:line="252" w:lineRule="auto"/>
-        <w:rPr>
-          <w:lang w:val="ro-RO"/>
-        </w:rPr>
-      </w:pPr>
-      <w:r>
-        <w:rPr>
-          <w:lang w:val="ro-RO"/>
-        </w:rPr>
-        <w:t>Database Schema: Defines the structure of the database, including tables for tasks, user preferences, and weather data.</w:t>
-      </w:r>
-    </w:p>
-    <w:p>
-      <w:pPr>
-        <w:spacing w:line="252" w:lineRule="auto"/>
-        <w:rPr>
-          <w:lang w:val="ro-RO"/>
-        </w:rPr>
-      </w:pPr>
-      <w:r>
-        <w:rPr>
-          <w:lang w:val="ro-RO"/>
-        </w:rPr>
-        <w:t>Data Access Objects (DAOs): Provide methods for interacting with the database, ensuring efficient data storage and retrieval.</w:t>
-      </w:r>
-    </w:p>
-    <w:p>
-      <w:pPr>
-        <w:pStyle w:val="Heading3"/>
-        <w:rPr>
-          <w:lang w:val="ro-RO"/>
-        </w:rPr>
-      </w:pPr>
-      <w:bookmarkStart w:id="51" w:name="_Toc169087225"/>
-      <w:r>
-        <w:rPr>
-          <w:lang w:val="ro-RO"/>
-        </w:rPr>
-        <w:t>Integration Layer</w:t>
-      </w:r>
-      <w:bookmarkEnd w:id="51"/>
-    </w:p>
-    <w:p>
-      <w:pPr>
-        <w:spacing w:line="252" w:lineRule="auto"/>
-        <w:rPr>
-          <w:lang w:val="ro-RO"/>
-        </w:rPr>
-      </w:pPr>
-      <w:r>
-        <w:rPr>
-          <w:lang w:val="ro-RO"/>
-        </w:rPr>
-        <w:t>The integration layer connects the application with external services to enhance its functionality. Key integrations include:</w:t>
-      </w:r>
-    </w:p>
-    <w:p>
-      <w:pPr>
-        <w:spacing w:line="252" w:lineRule="auto"/>
-        <w:rPr>
-          <w:lang w:val="ro-RO"/>
-        </w:rPr>
-      </w:pPr>
-      <w:r>
-        <w:rPr>
-          <w:lang w:val="ro-RO"/>
-        </w:rPr>
-        <w:t>Firebase Authentication: Ensures secure and reliable user authentication and management.</w:t>
-      </w:r>
-    </w:p>
-    <w:p>
-      <w:pPr>
-        <w:spacing w:line="252" w:lineRule="auto"/>
-        <w:rPr>
-          <w:lang w:val="ro-RO"/>
-        </w:rPr>
-      </w:pPr>
-      <w:r>
-        <w:rPr>
-          <w:lang w:val="ro-RO"/>
-        </w:rPr>
-        <w:t>Weather API: Provides real-time weather data to enhance task details.</w:t>
-      </w:r>
-    </w:p>
-    <w:p>
-      <w:pPr>
-        <w:spacing w:line="252" w:lineRule="auto"/>
-        <w:rPr>
-          <w:lang w:val="ro-RO"/>
-        </w:rPr>
-      </w:pPr>
-      <w:r>
-        <w:rPr>
-          <w:lang w:val="ro-RO"/>
-        </w:rPr>
-        <w:t>Map API: Offers navigation and routing functionalities, displaying routes from the current location to task locations.</w:t>
-      </w:r>
-    </w:p>
-    <w:p>
-      <w:pPr>
-        <w:pStyle w:val="Heading2"/>
-        <w:rPr>
-          <w:lang w:val="ro-RO"/>
-        </w:rPr>
-      </w:pPr>
-      <w:bookmarkStart w:id="52" w:name="_Toc169087226"/>
-      <w:r>
-        <w:rPr>
-          <w:lang w:val="ro-RO"/>
-        </w:rPr>
-        <w:t>Process of Solution Development</w:t>
-      </w:r>
-      <w:bookmarkEnd w:id="52"/>
-    </w:p>
-    <w:p>
-      <w:pPr>
-        <w:spacing w:line="252" w:lineRule="auto"/>
-        <w:rPr>
-          <w:lang w:val="ro-RO"/>
-        </w:rPr>
-      </w:pPr>
-      <w:r>
-        <w:rPr>
-          <w:lang w:val="ro-RO"/>
-        </w:rPr>
-        <w:t>The development process for the proposed solution follows an iterative approach, encompassing design, development, and testing phases:</w:t>
-      </w:r>
-    </w:p>
-    <w:p>
-      <w:pPr>
-        <w:spacing w:line="252" w:lineRule="auto"/>
-        <w:rPr>
-          <w:lang w:val="ro-RO"/>
-        </w:rPr>
-      </w:pPr>
-      <w:r>
-        <w:rPr>
-          <w:lang w:val="ro-RO"/>
-        </w:rPr>
-        <w:t>Requirement Analysis: Collecting and analyzing user requirements to define the application's features and functionalities.</w:t>
-      </w:r>
-    </w:p>
-    <w:p>
-      <w:pPr>
-        <w:spacing w:line="252" w:lineRule="auto"/>
-        <w:rPr>
-          <w:lang w:val="ro-RO"/>
-        </w:rPr>
-      </w:pPr>
-      <w:r>
-        <w:rPr>
-          <w:lang w:val="ro-RO"/>
-        </w:rPr>
-        <w:t>Design Phase: Creating detailed design documents and diagrams to outline the architecture and structure of the application.</w:t>
-      </w:r>
-    </w:p>
-    <w:p>
-      <w:pPr>
-        <w:spacing w:line="252" w:lineRule="auto"/>
-        <w:rPr>
-          <w:lang w:val="ro-RO"/>
-        </w:rPr>
-      </w:pPr>
-      <w:r>
-        <w:rPr>
-          <w:lang w:val="ro-RO"/>
-        </w:rPr>
-        <w:t>Development Phase: Implementing the application according to the design, with regular reviews and iterations to ensure alignment with requirements.</w:t>
-      </w:r>
-    </w:p>
-    <w:p>
-      <w:pPr>
-        <w:spacing w:line="252" w:lineRule="auto"/>
-        <w:rPr>
-          <w:lang w:val="ro-RO"/>
-        </w:rPr>
-      </w:pPr>
-      <w:r>
-        <w:rPr>
-          <w:lang w:val="ro-RO"/>
-        </w:rPr>
-        <w:t>Testing Phase: Conducting comprehensive testing to identify and resolve issues, ensuring the application meets all specified requirements.</w:t>
-      </w:r>
-    </w:p>
-    <w:p>
-      <w:pPr>
-        <w:spacing w:line="252" w:lineRule="auto"/>
-        <w:rPr>
-          <w:lang w:val="ro-RO"/>
-        </w:rPr>
-      </w:pPr>
-      <w:r>
-        <w:rPr>
-          <w:lang w:val="ro-RO"/>
-        </w:rPr>
-        <w:lastRenderedPageBreak/>
-        <w:t>The proposed application effectively addresses the time management and task scheduling needs of users, as identified in the initial analysis of the thesis. By integrating a robust authentication system through Firebase, the app ensures secure and seamless access for users. The intuitive user interface, featuring a bottom navigation bar that transitions between Home, Search, List, and Profile screens, provides a streamlined user experience.</w:t>
-      </w:r>
-    </w:p>
-    <w:p>
-      <w:pPr>
-        <w:spacing w:line="252" w:lineRule="auto"/>
-        <w:rPr>
-          <w:lang w:val="ro-RO"/>
-        </w:rPr>
-      </w:pPr>
-      <w:r>
-        <w:rPr>
-          <w:lang w:val="ro-RO"/>
-        </w:rPr>
-        <w:t>Overall, the proposed application not only meets but exceeds the initial user needs by offering a comprehensive, user-friendly, and feature-rich platform for time management and task scheduling. By combining essential functionalities with real-time data integration and intuitive navigation, the app positions itself as an indispensable tool for users aiming to optimize their productivity and manage their time effectively.</w:t>
+        <w:t>Upon successful form submission, the user's input data is securely transmitted to the backend server for further processing and storage. The server-side validation includes additional checks, such as verifying the uniqueness of the email address and ensuring the password meets the required complexity criteria.</w:t>
       </w:r>
     </w:p>
     <w:p>
@@ -12049,26 +11913,18 @@
         <mc:AlternateContent>
           <mc:Choice Requires="wps">
             <w:drawing>
-              <wp:anchor distT="0" distB="0" distL="114300" distR="114300" simplePos="0" relativeHeight="251679744" behindDoc="1" locked="0" layoutInCell="1" allowOverlap="1" wp14:anchorId="4654FBCB" wp14:editId="03480A0D">
+              <wp:anchor distT="0" distB="0" distL="114300" distR="114300" simplePos="0" relativeHeight="251720704" behindDoc="0" locked="0" layoutInCell="1" allowOverlap="1" wp14:anchorId="717859EF" wp14:editId="3B3E67AA">
                 <wp:simplePos x="0" y="0"/>
                 <wp:positionH relativeFrom="column">
-                  <wp:posOffset>-7620</wp:posOffset>
+                  <wp:posOffset>3360420</wp:posOffset>
                 </wp:positionH>
                 <wp:positionV relativeFrom="paragraph">
-                  <wp:posOffset>6199505</wp:posOffset>
+                  <wp:posOffset>3888105</wp:posOffset>
                 </wp:positionV>
-                <wp:extent cx="5741035" cy="635"/>
-                <wp:effectExtent l="0" t="0" r="12065" b="16510"/>
-                <wp:wrapTight wrapText="bothSides">
-                  <wp:wrapPolygon edited="0">
-                    <wp:start x="0" y="0"/>
-                    <wp:lineTo x="0" y="21421"/>
-                    <wp:lineTo x="21574" y="21421"/>
-                    <wp:lineTo x="21574" y="0"/>
-                    <wp:lineTo x="0" y="0"/>
-                  </wp:wrapPolygon>
-                </wp:wrapTight>
-                <wp:docPr id="1310928748" name="Text Box 1"/>
+                <wp:extent cx="1905000" cy="635"/>
+                <wp:effectExtent l="0" t="0" r="0" b="16510"/>
+                <wp:wrapTopAndBottom/>
+                <wp:docPr id="1226992156" name="Text Box 1"/>
                 <wp:cNvGraphicFramePr/>
                 <a:graphic xmlns:a="http://schemas.openxmlformats.org/drawingml/2006/main">
                   <a:graphicData uri="http://schemas.microsoft.com/office/word/2010/wordprocessingShape">
@@ -12077,7 +11933,3893 @@
                       <wps:spPr>
                         <a:xfrm>
                           <a:off x="0" y="0"/>
-                          <a:ext cx="5741035" cy="635"/>
+                          <a:ext cx="1905000" cy="635"/>
+                        </a:xfrm>
+                        <a:prstGeom prst="rect">
+                          <a:avLst/>
+                        </a:prstGeom>
+                        <a:noFill/>
+                        <a:ln>
+                          <a:noFill/>
+                        </a:ln>
+                      </wps:spPr>
+                      <wps:txbx>
+                        <w:txbxContent>
+                          <w:p>
+                            <w:pPr>
+                              <w:pStyle w:val="Caption"/>
+                              <w:rPr>
+                                <w:noProof/>
+                              </w:rPr>
+                            </w:pPr>
+                            <w:bookmarkStart w:id="49" w:name="_Ref169219697"/>
+                            <w:r>
+                              <w:t xml:space="preserve">Figure </w:t>
+                            </w:r>
+                            <w:r>
+                              <w:fldChar w:fldCharType="begin"/>
+                            </w:r>
+                            <w:r>
+                              <w:instrText xml:space="preserve"> STYLEREF 3 \s </w:instrText>
+                            </w:r>
+                            <w:r>
+                              <w:fldChar w:fldCharType="separate"/>
+                            </w:r>
+                            <w:r>
+                              <w:rPr>
+                                <w:noProof/>
+                              </w:rPr>
+                              <w:t>4.1.1</w:t>
+                            </w:r>
+                            <w:r>
+                              <w:fldChar w:fldCharType="end"/>
+                            </w:r>
+                            <w:r>
+                              <w:noBreakHyphen/>
+                            </w:r>
+                            <w:r>
+                              <w:fldChar w:fldCharType="begin"/>
+                            </w:r>
+                            <w:r>
+                              <w:instrText xml:space="preserve"> SEQ Figure \* ARABIC \s 3 </w:instrText>
+                            </w:r>
+                            <w:r>
+                              <w:fldChar w:fldCharType="separate"/>
+                            </w:r>
+                            <w:r>
+                              <w:rPr>
+                                <w:noProof/>
+                              </w:rPr>
+                              <w:t>2</w:t>
+                            </w:r>
+                            <w:r>
+                              <w:fldChar w:fldCharType="end"/>
+                            </w:r>
+                            <w:bookmarkEnd w:id="49"/>
+                            <w:r>
+                              <w:t xml:space="preserve"> Signup Screen</w:t>
+                            </w:r>
+                          </w:p>
+                        </w:txbxContent>
+                      </wps:txbx>
+                      <wps:bodyPr rot="0" spcFirstLastPara="0" vertOverflow="overflow" horzOverflow="overflow" vert="horz" wrap="square" lIns="0" tIns="0" rIns="0" bIns="0" numCol="1" spcCol="0" rtlCol="0" fromWordArt="0" anchor="t" anchorCtr="0" forceAA="0" compatLnSpc="1">
+                        <a:prstTxWarp prst="textNoShape">
+                          <a:avLst/>
+                        </a:prstTxWarp>
+                        <a:spAutoFit/>
+                      </wps:bodyPr>
+                    </wps:wsp>
+                  </a:graphicData>
+                </a:graphic>
+                <wp14:sizeRelH relativeFrom="margin">
+                  <wp14:pctWidth>0</wp14:pctWidth>
+                </wp14:sizeRelH>
+              </wp:anchor>
+            </w:drawing>
+          </mc:Choice>
+          <mc:Fallback>
+            <w:pict>
+              <v:shape w14:anchorId="717859EF" id="_x0000_s1032" type="#_x0000_t202" style="position:absolute;left:0;text-align:left;margin-left:264.6pt;margin-top:306.15pt;width:150pt;height:.05pt;z-index:251720704;visibility:visible;mso-wrap-style:square;mso-width-percent:0;mso-wrap-distance-left:9pt;mso-wrap-distance-top:0;mso-wrap-distance-right:9pt;mso-wrap-distance-bottom:0;mso-position-horizontal:absolute;mso-position-horizontal-relative:text;mso-position-vertical:absolute;mso-position-vertical-relative:text;mso-width-percent:0;mso-width-relative:margin;v-text-anchor:top" o:gfxdata="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" filled="f" stroked="f">
+                <v:textbox style="mso-fit-shape-to-text:t" inset="0,0,0,0">
+                  <w:txbxContent>
+                    <w:p>
+                      <w:pPr>
+                        <w:pStyle w:val="Caption"/>
+                        <w:rPr>
+                          <w:noProof/>
+                        </w:rPr>
+                      </w:pPr>
+                      <w:bookmarkStart w:id="50" w:name="_Ref169219697"/>
+                      <w:r>
+                        <w:t xml:space="preserve">Figure </w:t>
+                      </w:r>
+                      <w:r>
+                        <w:fldChar w:fldCharType="begin"/>
+                      </w:r>
+                      <w:r>
+                        <w:instrText xml:space="preserve"> STYLEREF 3 \s </w:instrText>
+                      </w:r>
+                      <w:r>
+                        <w:fldChar w:fldCharType="separate"/>
+                      </w:r>
+                      <w:r>
+                        <w:rPr>
+                          <w:noProof/>
+                        </w:rPr>
+                        <w:t>4.1.1</w:t>
+                      </w:r>
+                      <w:r>
+                        <w:fldChar w:fldCharType="end"/>
+                      </w:r>
+                      <w:r>
+                        <w:noBreakHyphen/>
+                      </w:r>
+                      <w:r>
+                        <w:fldChar w:fldCharType="begin"/>
+                      </w:r>
+                      <w:r>
+                        <w:instrText xml:space="preserve"> SEQ Figure \* ARABIC \s 3 </w:instrText>
+                      </w:r>
+                      <w:r>
+                        <w:fldChar w:fldCharType="separate"/>
+                      </w:r>
+                      <w:r>
+                        <w:rPr>
+                          <w:noProof/>
+                        </w:rPr>
+                        <w:t>2</w:t>
+                      </w:r>
+                      <w:r>
+                        <w:fldChar w:fldCharType="end"/>
+                      </w:r>
+                      <w:bookmarkEnd w:id="50"/>
+                      <w:r>
+                        <w:t xml:space="preserve"> Signup Screen</w:t>
+                      </w:r>
+                    </w:p>
+                  </w:txbxContent>
+                </v:textbox>
+                <w10:wrap type="topAndBottom"/>
+              </v:shape>
+            </w:pict>
+          </mc:Fallback>
+        </mc:AlternateContent>
+      </w:r>
+      <w:r>
+        <w:rPr>
+          <w:noProof/>
+        </w:rPr>
+        <mc:AlternateContent>
+          <mc:Choice Requires="wps">
+            <w:drawing>
+              <wp:anchor distT="0" distB="0" distL="114300" distR="114300" simplePos="0" relativeHeight="251718656" behindDoc="0" locked="0" layoutInCell="1" allowOverlap="1" wp14:anchorId="20C80A26" wp14:editId="6B909EC8">
+                <wp:simplePos x="0" y="0"/>
+                <wp:positionH relativeFrom="column">
+                  <wp:posOffset>487680</wp:posOffset>
+                </wp:positionH>
+                <wp:positionV relativeFrom="paragraph">
+                  <wp:posOffset>3897630</wp:posOffset>
+                </wp:positionV>
+                <wp:extent cx="1828800" cy="635"/>
+                <wp:effectExtent l="0" t="0" r="0" b="16510"/>
+                <wp:wrapTopAndBottom/>
+                <wp:docPr id="1624218728" name="Text Box 1"/>
+                <wp:cNvGraphicFramePr/>
+                <a:graphic xmlns:a="http://schemas.openxmlformats.org/drawingml/2006/main">
+                  <a:graphicData uri="http://schemas.microsoft.com/office/word/2010/wordprocessingShape">
+                    <wps:wsp>
+                      <wps:cNvSpPr txBox="1"/>
+                      <wps:spPr>
+                        <a:xfrm>
+                          <a:off x="0" y="0"/>
+                          <a:ext cx="1828800" cy="635"/>
+                        </a:xfrm>
+                        <a:prstGeom prst="rect">
+                          <a:avLst/>
+                        </a:prstGeom>
+                        <a:noFill/>
+                        <a:ln>
+                          <a:noFill/>
+                        </a:ln>
+                      </wps:spPr>
+                      <wps:txbx>
+                        <w:txbxContent>
+                          <w:p>
+                            <w:pPr>
+                              <w:pStyle w:val="Caption"/>
+                              <w:rPr>
+                                <w:noProof/>
+                              </w:rPr>
+                            </w:pPr>
+                            <w:bookmarkStart w:id="51" w:name="_Ref169219681"/>
+                            <w:r>
+                              <w:t xml:space="preserve">Figure </w:t>
+                            </w:r>
+                            <w:r>
+                              <w:fldChar w:fldCharType="begin"/>
+                            </w:r>
+                            <w:r>
+                              <w:instrText xml:space="preserve"> STYLEREF 3 \s </w:instrText>
+                            </w:r>
+                            <w:r>
+                              <w:fldChar w:fldCharType="separate"/>
+                            </w:r>
+                            <w:r>
+                              <w:rPr>
+                                <w:noProof/>
+                              </w:rPr>
+                              <w:t>4.1.1</w:t>
+                            </w:r>
+                            <w:r>
+                              <w:fldChar w:fldCharType="end"/>
+                            </w:r>
+                            <w:r>
+                              <w:noBreakHyphen/>
+                            </w:r>
+                            <w:r>
+                              <w:fldChar w:fldCharType="begin"/>
+                            </w:r>
+                            <w:r>
+                              <w:instrText xml:space="preserve"> SEQ Figure \* ARABIC \s 3 </w:instrText>
+                            </w:r>
+                            <w:r>
+                              <w:fldChar w:fldCharType="separate"/>
+                            </w:r>
+                            <w:r>
+                              <w:rPr>
+                                <w:noProof/>
+                              </w:rPr>
+                              <w:t>1</w:t>
+                            </w:r>
+                            <w:r>
+                              <w:fldChar w:fldCharType="end"/>
+                            </w:r>
+                            <w:bookmarkEnd w:id="51"/>
+                            <w:r>
+                              <w:t xml:space="preserve"> Login Screen</w:t>
+                            </w:r>
+                          </w:p>
+                        </w:txbxContent>
+                      </wps:txbx>
+                      <wps:bodyPr rot="0" spcFirstLastPara="0" vertOverflow="overflow" horzOverflow="overflow" vert="horz" wrap="square" lIns="0" tIns="0" rIns="0" bIns="0" numCol="1" spcCol="0" rtlCol="0" fromWordArt="0" anchor="t" anchorCtr="0" forceAA="0" compatLnSpc="1">
+                        <a:prstTxWarp prst="textNoShape">
+                          <a:avLst/>
+                        </a:prstTxWarp>
+                        <a:spAutoFit/>
+                      </wps:bodyPr>
+                    </wps:wsp>
+                  </a:graphicData>
+                </a:graphic>
+                <wp14:sizeRelH relativeFrom="margin">
+                  <wp14:pctWidth>0</wp14:pctWidth>
+                </wp14:sizeRelH>
+              </wp:anchor>
+            </w:drawing>
+          </mc:Choice>
+          <mc:Fallback>
+            <w:pict>
+              <v:shape w14:anchorId="20C80A26" id="_x0000_s1033" type="#_x0000_t202" style="position:absolute;left:0;text-align:left;margin-left:38.4pt;margin-top:306.9pt;width:2in;height:.05pt;z-index:251718656;visibility:visible;mso-wrap-style:square;mso-width-percent:0;mso-wrap-distance-left:9pt;mso-wrap-distance-top:0;mso-wrap-distance-right:9pt;mso-wrap-distance-bottom:0;mso-position-horizontal:absolute;mso-position-horizontal-relative:text;mso-position-vertical:absolute;mso-position-vertical-relative:text;mso-width-percent:0;mso-width-relative:margin;v-text-anchor:top" o:gfxdata="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" filled="f" stroked="f">
+                <v:textbox style="mso-fit-shape-to-text:t" inset="0,0,0,0">
+                  <w:txbxContent>
+                    <w:p>
+                      <w:pPr>
+                        <w:pStyle w:val="Caption"/>
+                        <w:rPr>
+                          <w:noProof/>
+                        </w:rPr>
+                      </w:pPr>
+                      <w:bookmarkStart w:id="52" w:name="_Ref169219681"/>
+                      <w:r>
+                        <w:t xml:space="preserve">Figure </w:t>
+                      </w:r>
+                      <w:r>
+                        <w:fldChar w:fldCharType="begin"/>
+                      </w:r>
+                      <w:r>
+                        <w:instrText xml:space="preserve"> STYLEREF 3 \s </w:instrText>
+                      </w:r>
+                      <w:r>
+                        <w:fldChar w:fldCharType="separate"/>
+                      </w:r>
+                      <w:r>
+                        <w:rPr>
+                          <w:noProof/>
+                        </w:rPr>
+                        <w:t>4.1.1</w:t>
+                      </w:r>
+                      <w:r>
+                        <w:fldChar w:fldCharType="end"/>
+                      </w:r>
+                      <w:r>
+                        <w:noBreakHyphen/>
+                      </w:r>
+                      <w:r>
+                        <w:fldChar w:fldCharType="begin"/>
+                      </w:r>
+                      <w:r>
+                        <w:instrText xml:space="preserve"> SEQ Figure \* ARABIC \s 3 </w:instrText>
+                      </w:r>
+                      <w:r>
+                        <w:fldChar w:fldCharType="separate"/>
+                      </w:r>
+                      <w:r>
+                        <w:rPr>
+                          <w:noProof/>
+                        </w:rPr>
+                        <w:t>1</w:t>
+                      </w:r>
+                      <w:r>
+                        <w:fldChar w:fldCharType="end"/>
+                      </w:r>
+                      <w:bookmarkEnd w:id="52"/>
+                      <w:r>
+                        <w:t xml:space="preserve"> Login Screen</w:t>
+                      </w:r>
+                    </w:p>
+                  </w:txbxContent>
+                </v:textbox>
+                <w10:wrap type="topAndBottom"/>
+              </v:shape>
+            </w:pict>
+          </mc:Fallback>
+        </mc:AlternateContent>
+      </w:r>
+      <w:r>
+        <w:rPr>
+          <w:lang w:val="ro-RO"/>
+        </w:rPr>
+        <w:t xml:space="preserve">Once the account creation process is complete, a success message is displayed to the user, along with a button that redirects them to the Login screen. </w:t>
+      </w:r>
+    </w:p>
+    <w:p>
+      <w:pPr>
+        <w:spacing w:line="252" w:lineRule="auto"/>
+        <w:rPr>
+          <w:lang w:val="ro-RO"/>
+        </w:rPr>
+      </w:pPr>
+      <w:r>
+        <w:rPr>
+          <w:noProof/>
+        </w:rPr>
+        <w:drawing>
+          <wp:anchor distT="0" distB="0" distL="114300" distR="114300" simplePos="0" relativeHeight="251683840" behindDoc="0" locked="0" layoutInCell="1" allowOverlap="1" wp14:anchorId="25DD5161" wp14:editId="00E3FBAC">
+            <wp:simplePos x="0" y="0"/>
+            <wp:positionH relativeFrom="column">
+              <wp:posOffset>3558540</wp:posOffset>
+            </wp:positionH>
+            <wp:positionV relativeFrom="paragraph">
+              <wp:posOffset>163195</wp:posOffset>
+            </wp:positionV>
+            <wp:extent cx="1490345" cy="3236595"/>
+            <wp:effectExtent l="0" t="0" r="0" b="1905"/>
+            <wp:wrapTopAndBottom/>
+            <wp:docPr id="15439098" name="Picture 2" descr="A screenshot of a computer screen&#10;&#10;Description automatically generated"/>
+            <wp:cNvGraphicFramePr>
+              <a:graphicFrameLocks xmlns:a="http://schemas.openxmlformats.org/drawingml/2006/main"/>
+            </wp:cNvGraphicFramePr>
+            <a:graphic xmlns:a="http://schemas.openxmlformats.org/drawingml/2006/main">
+              <a:graphicData uri="http://schemas.openxmlformats.org/drawingml/2006/picture">
+                <pic:pic xmlns:pic="http://schemas.openxmlformats.org/drawingml/2006/picture">
+                  <pic:nvPicPr>
+                    <pic:cNvPr id="15439098" name="Picture 2" descr="A screenshot of a computer screen&#10;&#10;Description automatically generated"/>
+                    <pic:cNvPicPr preferRelativeResize="0">
+                      <a:picLocks noChangeAspect="1" noChangeArrowheads="1"/>
+                    </pic:cNvPicPr>
+                  </pic:nvPicPr>
+                  <pic:blipFill>
+                    <a:blip r:embed="rId16" cstate="print">
+                      <a:extLst>
+                        <a:ext uri="{28A0092B-C50C-407E-A947-70E740481C1C}">
+                          <a14:useLocalDpi xmlns:a14="http://schemas.microsoft.com/office/drawing/2010/main" val="0"/>
+                        </a:ext>
+                      </a:extLst>
+                    </a:blip>
+                    <a:srcRect/>
+                    <a:stretch>
+                      <a:fillRect/>
+                    </a:stretch>
+                  </pic:blipFill>
+                  <pic:spPr bwMode="auto">
+                    <a:xfrm>
+                      <a:off x="0" y="0"/>
+                      <a:ext cx="1490345" cy="3236595"/>
+                    </a:xfrm>
+                    <a:prstGeom prst="rect">
+                      <a:avLst/>
+                    </a:prstGeom>
+                    <a:noFill/>
+                    <a:ln>
+                      <a:noFill/>
+                    </a:ln>
+                  </pic:spPr>
+                </pic:pic>
+              </a:graphicData>
+            </a:graphic>
+            <wp14:sizeRelH relativeFrom="margin">
+              <wp14:pctWidth>0</wp14:pctWidth>
+            </wp14:sizeRelH>
+            <wp14:sizeRelV relativeFrom="margin">
+              <wp14:pctHeight>0</wp14:pctHeight>
+            </wp14:sizeRelV>
+          </wp:anchor>
+        </w:drawing>
+      </w:r>
+      <w:r>
+        <w:rPr>
+          <w:noProof/>
+        </w:rPr>
+        <w:drawing>
+          <wp:anchor distT="0" distB="0" distL="114300" distR="114300" simplePos="0" relativeHeight="251680768" behindDoc="1" locked="0" layoutInCell="1" allowOverlap="1" wp14:anchorId="089E3368" wp14:editId="1CFF7A07">
+            <wp:simplePos x="0" y="0"/>
+            <wp:positionH relativeFrom="margin">
+              <wp:posOffset>662940</wp:posOffset>
+            </wp:positionH>
+            <wp:positionV relativeFrom="paragraph">
+              <wp:posOffset>161290</wp:posOffset>
+            </wp:positionV>
+            <wp:extent cx="1490472" cy="3236976"/>
+            <wp:effectExtent l="0" t="0" r="0" b="1905"/>
+            <wp:wrapTopAndBottom/>
+            <wp:docPr id="2101334235" name="Picture 1" descr="A screenshot of a login form&#10;&#10;Description automatically generated"/>
+            <wp:cNvGraphicFramePr>
+              <a:graphicFrameLocks xmlns:a="http://schemas.openxmlformats.org/drawingml/2006/main"/>
+            </wp:cNvGraphicFramePr>
+            <a:graphic xmlns:a="http://schemas.openxmlformats.org/drawingml/2006/main">
+              <a:graphicData uri="http://schemas.openxmlformats.org/drawingml/2006/picture">
+                <pic:pic xmlns:pic="http://schemas.openxmlformats.org/drawingml/2006/picture">
+                  <pic:nvPicPr>
+                    <pic:cNvPr id="2101334235" name="Picture 1" descr="A screenshot of a login form&#10;&#10;Description automatically generated"/>
+                    <pic:cNvPicPr preferRelativeResize="0">
+                      <a:picLocks noChangeAspect="1" noChangeArrowheads="1"/>
+                    </pic:cNvPicPr>
+                  </pic:nvPicPr>
+                  <pic:blipFill>
+                    <a:blip r:embed="rId17" cstate="print">
+                      <a:extLst>
+                        <a:ext uri="{28A0092B-C50C-407E-A947-70E740481C1C}">
+                          <a14:useLocalDpi xmlns:a14="http://schemas.microsoft.com/office/drawing/2010/main" val="0"/>
+                        </a:ext>
+                      </a:extLst>
+                    </a:blip>
+                    <a:srcRect/>
+                    <a:stretch>
+                      <a:fillRect/>
+                    </a:stretch>
+                  </pic:blipFill>
+                  <pic:spPr bwMode="auto">
+                    <a:xfrm>
+                      <a:off x="0" y="0"/>
+                      <a:ext cx="1490472" cy="3236976"/>
+                    </a:xfrm>
+                    <a:prstGeom prst="rect">
+                      <a:avLst/>
+                    </a:prstGeom>
+                    <a:noFill/>
+                    <a:ln>
+                      <a:noFill/>
+                    </a:ln>
+                  </pic:spPr>
+                </pic:pic>
+              </a:graphicData>
+            </a:graphic>
+            <wp14:sizeRelH relativeFrom="margin">
+              <wp14:pctWidth>0</wp14:pctWidth>
+            </wp14:sizeRelH>
+            <wp14:sizeRelV relativeFrom="margin">
+              <wp14:pctHeight>0</wp14:pctHeight>
+            </wp14:sizeRelV>
+          </wp:anchor>
+        </w:drawing>
+      </w:r>
+    </w:p>
+    <w:p>
+      <w:pPr>
+        <w:pStyle w:val="Heading4"/>
+        <w:rPr>
+          <w:lang w:val="ro-RO"/>
+        </w:rPr>
+      </w:pPr>
+      <w:r>
+        <w:rPr>
+          <w:lang w:val="ro-RO"/>
+        </w:rPr>
+        <w:t>Home Screen</w:t>
+      </w:r>
+    </w:p>
+    <w:p>
+      <w:pPr>
+        <w:spacing w:line="252" w:lineRule="auto"/>
+        <w:rPr>
+          <w:lang w:val="ro-RO"/>
+        </w:rPr>
+      </w:pPr>
+      <w:r>
+        <w:rPr>
+          <w:lang w:val="ro-RO"/>
+        </w:rPr>
+        <w:t>The Home screen</w:t>
+      </w:r>
+      <w:r>
+        <w:rPr>
+          <w:lang w:val="ro-RO"/>
+        </w:rPr>
+        <w:t xml:space="preserve">, as seen in </w:t>
+      </w:r>
+      <w:r>
+        <w:rPr>
+          <w:lang w:val="ro-RO"/>
+        </w:rPr>
+        <w:fldChar w:fldCharType="begin"/>
+      </w:r>
+      <w:r>
+        <w:rPr>
+          <w:lang w:val="ro-RO"/>
+        </w:rPr>
+        <w:instrText xml:space="preserve"> REF _Ref169219388 \h </w:instrText>
+      </w:r>
+      <w:r>
+        <w:rPr>
+          <w:lang w:val="ro-RO"/>
+        </w:rPr>
+      </w:r>
+      <w:r>
+        <w:rPr>
+          <w:lang w:val="ro-RO"/>
+        </w:rPr>
+        <w:fldChar w:fldCharType="separate"/>
+      </w:r>
+      <w:r>
+        <w:t xml:space="preserve">Figure </w:t>
+      </w:r>
+      <w:r>
+        <w:rPr>
+          <w:noProof/>
+        </w:rPr>
+        <w:t>4.1.1</w:t>
+      </w:r>
+      <w:r>
+        <w:noBreakHyphen/>
+      </w:r>
+      <w:r>
+        <w:rPr>
+          <w:noProof/>
+        </w:rPr>
+        <w:t>4</w:t>
+      </w:r>
+      <w:r>
+        <w:rPr>
+          <w:lang w:val="ro-RO"/>
+        </w:rPr>
+        <w:fldChar w:fldCharType="end"/>
+      </w:r>
+      <w:r>
+        <w:rPr>
+          <w:lang w:val="ro-RO"/>
+        </w:rPr>
+        <w:t>,</w:t>
+      </w:r>
+      <w:r>
+        <w:rPr>
+          <w:lang w:val="ro-RO"/>
+        </w:rPr>
+        <w:t xml:space="preserve"> serves as the primary dashboard </w:t>
+      </w:r>
+      <w:r>
+        <w:rPr>
+          <w:lang w:val="ro-RO"/>
+        </w:rPr>
+        <w:t>page</w:t>
+      </w:r>
+      <w:r>
+        <w:rPr>
+          <w:lang w:val="ro-RO"/>
+        </w:rPr>
+        <w:t xml:space="preserve"> for authenticated users. It is designed to provide an at-a-glance overview of the user's most critical task, prioritized based on due dates and user-defined importance levels.</w:t>
+      </w:r>
+    </w:p>
+    <w:p>
+      <w:pPr>
+        <w:spacing w:line="252" w:lineRule="auto"/>
+        <w:rPr>
+          <w:lang w:val="ro-RO"/>
+        </w:rPr>
+      </w:pPr>
+      <w:r>
+        <w:rPr>
+          <w:lang w:val="ro-RO"/>
+        </w:rPr>
+        <w:t>The screen leverages reactive programming principles to ensure real-time updates as the user's task data changes. It maintains a persistent subscription to the user's task data, efficiently handling data synchronization and conflict resolution.</w:t>
+      </w:r>
+    </w:p>
+    <w:p>
+      <w:pPr>
+        <w:spacing w:line="252" w:lineRule="auto"/>
+        <w:rPr>
+          <w:lang w:val="ro-RO"/>
+        </w:rPr>
+      </w:pPr>
+      <w:r>
+        <w:rPr>
+          <w:lang w:val="ro-RO"/>
+        </w:rPr>
+        <w:t xml:space="preserve">A floating action button is strategically positioned on the screen, allowing users to quickly navigate to the Add Task screen and create new tasks. </w:t>
+      </w:r>
+    </w:p>
+    <w:p>
+      <w:pPr>
+        <w:pStyle w:val="Heading4"/>
+        <w:rPr>
+          <w:lang w:val="ro-RO"/>
+        </w:rPr>
+      </w:pPr>
+      <w:r>
+        <w:rPr>
+          <w:lang w:val="ro-RO"/>
+        </w:rPr>
+        <w:t>Search Screen</w:t>
+      </w:r>
+    </w:p>
+    <w:p>
+      <w:pPr>
+        <w:spacing w:line="252" w:lineRule="auto"/>
+        <w:rPr>
+          <w:lang w:val="ro-RO"/>
+        </w:rPr>
+      </w:pPr>
+      <w:r>
+        <w:rPr>
+          <w:lang w:val="ro-RO"/>
+        </w:rPr>
+        <w:t>The Search screen</w:t>
+      </w:r>
+      <w:r>
+        <w:rPr>
+          <w:lang w:val="ro-RO"/>
+        </w:rPr>
+        <w:t xml:space="preserve">, presented in </w:t>
+      </w:r>
+      <w:r>
+        <w:rPr>
+          <w:lang w:val="ro-RO"/>
+        </w:rPr>
+        <w:fldChar w:fldCharType="begin"/>
+      </w:r>
+      <w:r>
+        <w:rPr>
+          <w:lang w:val="ro-RO"/>
+        </w:rPr>
+        <w:instrText xml:space="preserve"> REF _Ref169219440 \h </w:instrText>
+      </w:r>
+      <w:r>
+        <w:rPr>
+          <w:lang w:val="ro-RO"/>
+        </w:rPr>
+      </w:r>
+      <w:r>
+        <w:rPr>
+          <w:lang w:val="ro-RO"/>
+        </w:rPr>
+        <w:fldChar w:fldCharType="separate"/>
+      </w:r>
+      <w:r>
+        <w:t xml:space="preserve">Figure </w:t>
+      </w:r>
+      <w:r>
+        <w:rPr>
+          <w:noProof/>
+        </w:rPr>
+        <w:t>4.1.1</w:t>
+      </w:r>
+      <w:r>
+        <w:noBreakHyphen/>
+      </w:r>
+      <w:r>
+        <w:rPr>
+          <w:noProof/>
+        </w:rPr>
+        <w:t>3</w:t>
+      </w:r>
+      <w:r>
+        <w:rPr>
+          <w:lang w:val="ro-RO"/>
+        </w:rPr>
+        <w:fldChar w:fldCharType="end"/>
+      </w:r>
+      <w:r>
+        <w:rPr>
+          <w:lang w:val="ro-RO"/>
+        </w:rPr>
+        <w:t xml:space="preserve">, </w:t>
+      </w:r>
+      <w:r>
+        <w:rPr>
+          <w:lang w:val="ro-RO"/>
+        </w:rPr>
+        <w:t xml:space="preserve">enables users to locate specific tasks within their task list efficiently. It </w:t>
+      </w:r>
+      <w:r>
+        <w:rPr>
+          <w:lang w:val="ro-RO"/>
+        </w:rPr>
+        <w:t>uses simple database queries</w:t>
+      </w:r>
+      <w:r>
+        <w:rPr>
+          <w:lang w:val="ro-RO"/>
+        </w:rPr>
+        <w:t xml:space="preserve"> that support partial matching on task </w:t>
+      </w:r>
+      <w:r>
+        <w:rPr>
+          <w:lang w:val="ro-RO"/>
+        </w:rPr>
+        <w:lastRenderedPageBreak/>
+        <w:t>titles, descriptions, and other relevant metadata, providing users with flexible and intuitive search capabilities.</w:t>
+      </w:r>
+    </w:p>
+    <w:p>
+      <w:pPr>
+        <w:spacing w:line="252" w:lineRule="auto"/>
+        <w:rPr>
+          <w:lang w:val="ro-RO"/>
+        </w:rPr>
+      </w:pPr>
+      <w:r>
+        <w:rPr>
+          <w:lang w:val="ro-RO"/>
+        </w:rPr>
+        <w:t xml:space="preserve">Search results are displayed in a list or grid view, depending on the user's preferences and device characteristics. </w:t>
+      </w:r>
+    </w:p>
+    <w:p>
+      <w:pPr>
+        <w:spacing w:line="252" w:lineRule="auto"/>
+        <w:rPr>
+          <w:lang w:val="ro-RO"/>
+        </w:rPr>
+      </w:pPr>
+      <w:r>
+        <w:rPr>
+          <w:noProof/>
+        </w:rPr>
+        <mc:AlternateContent>
+          <mc:Choice Requires="wps">
+            <w:drawing>
+              <wp:anchor distT="0" distB="0" distL="114300" distR="114300" simplePos="0" relativeHeight="251692032" behindDoc="0" locked="0" layoutInCell="1" allowOverlap="1" wp14:anchorId="097102EB" wp14:editId="46727E9A">
+                <wp:simplePos x="0" y="0"/>
+                <wp:positionH relativeFrom="column">
+                  <wp:posOffset>3421380</wp:posOffset>
+                </wp:positionH>
+                <wp:positionV relativeFrom="paragraph">
+                  <wp:posOffset>4133850</wp:posOffset>
+                </wp:positionV>
+                <wp:extent cx="1866900" cy="635"/>
+                <wp:effectExtent l="0" t="0" r="0" b="16510"/>
+                <wp:wrapTopAndBottom/>
+                <wp:docPr id="454022212" name="Text Box 1"/>
+                <wp:cNvGraphicFramePr/>
+                <a:graphic xmlns:a="http://schemas.openxmlformats.org/drawingml/2006/main">
+                  <a:graphicData uri="http://schemas.microsoft.com/office/word/2010/wordprocessingShape">
+                    <wps:wsp>
+                      <wps:cNvSpPr txBox="1"/>
+                      <wps:spPr>
+                        <a:xfrm>
+                          <a:off x="0" y="0"/>
+                          <a:ext cx="1866900" cy="635"/>
+                        </a:xfrm>
+                        <a:prstGeom prst="rect">
+                          <a:avLst/>
+                        </a:prstGeom>
+                        <a:noFill/>
+                        <a:ln>
+                          <a:noFill/>
+                        </a:ln>
+                      </wps:spPr>
+                      <wps:txbx>
+                        <w:txbxContent>
+                          <w:p>
+                            <w:pPr>
+                              <w:pStyle w:val="Caption"/>
+                              <w:rPr>
+                                <w:noProof/>
+                              </w:rPr>
+                            </w:pPr>
+                            <w:bookmarkStart w:id="53" w:name="_Ref169219440"/>
+                            <w:r>
+                              <w:t xml:space="preserve">Figure </w:t>
+                            </w:r>
+                            <w:r>
+                              <w:fldChar w:fldCharType="begin"/>
+                            </w:r>
+                            <w:r>
+                              <w:instrText xml:space="preserve"> STYLEREF 3 \s </w:instrText>
+                            </w:r>
+                            <w:r>
+                              <w:fldChar w:fldCharType="separate"/>
+                            </w:r>
+                            <w:r>
+                              <w:rPr>
+                                <w:noProof/>
+                              </w:rPr>
+                              <w:t>4.1.1</w:t>
+                            </w:r>
+                            <w:r>
+                              <w:fldChar w:fldCharType="end"/>
+                            </w:r>
+                            <w:r>
+                              <w:noBreakHyphen/>
+                            </w:r>
+                            <w:r>
+                              <w:fldChar w:fldCharType="begin"/>
+                            </w:r>
+                            <w:r>
+                              <w:instrText xml:space="preserve"> SEQ Figure \* ARABIC \s 3 </w:instrText>
+                            </w:r>
+                            <w:r>
+                              <w:fldChar w:fldCharType="separate"/>
+                            </w:r>
+                            <w:r>
+                              <w:rPr>
+                                <w:noProof/>
+                              </w:rPr>
+                              <w:t>3</w:t>
+                            </w:r>
+                            <w:r>
+                              <w:fldChar w:fldCharType="end"/>
+                            </w:r>
+                            <w:bookmarkEnd w:id="53"/>
+                            <w:r>
+                              <w:t xml:space="preserve"> Search Screen</w:t>
+                            </w:r>
+                          </w:p>
+                        </w:txbxContent>
+                      </wps:txbx>
+                      <wps:bodyPr rot="0" spcFirstLastPara="0" vertOverflow="overflow" horzOverflow="overflow" vert="horz" wrap="square" lIns="0" tIns="0" rIns="0" bIns="0" numCol="1" spcCol="0" rtlCol="0" fromWordArt="0" anchor="t" anchorCtr="0" forceAA="0" compatLnSpc="1">
+                        <a:prstTxWarp prst="textNoShape">
+                          <a:avLst/>
+                        </a:prstTxWarp>
+                        <a:spAutoFit/>
+                      </wps:bodyPr>
+                    </wps:wsp>
+                  </a:graphicData>
+                </a:graphic>
+                <wp14:sizeRelH relativeFrom="margin">
+                  <wp14:pctWidth>0</wp14:pctWidth>
+                </wp14:sizeRelH>
+              </wp:anchor>
+            </w:drawing>
+          </mc:Choice>
+          <mc:Fallback>
+            <w:pict>
+              <v:shape w14:anchorId="097102EB" id="_x0000_s1034" type="#_x0000_t202" style="position:absolute;left:0;text-align:left;margin-left:269.4pt;margin-top:325.5pt;width:147pt;height:.05pt;z-index:251692032;visibility:visible;mso-wrap-style:square;mso-width-percent:0;mso-wrap-distance-left:9pt;mso-wrap-distance-top:0;mso-wrap-distance-right:9pt;mso-wrap-distance-bottom:0;mso-position-horizontal:absolute;mso-position-horizontal-relative:text;mso-position-vertical:absolute;mso-position-vertical-relative:text;mso-width-percent:0;mso-width-relative:margin;v-text-anchor:top" o:gfxdata="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" filled="f" stroked="f">
+                <v:textbox style="mso-fit-shape-to-text:t" inset="0,0,0,0">
+                  <w:txbxContent>
+                    <w:p>
+                      <w:pPr>
+                        <w:pStyle w:val="Caption"/>
+                        <w:rPr>
+                          <w:noProof/>
+                        </w:rPr>
+                      </w:pPr>
+                      <w:bookmarkStart w:id="54" w:name="_Ref169219440"/>
+                      <w:r>
+                        <w:t xml:space="preserve">Figure </w:t>
+                      </w:r>
+                      <w:r>
+                        <w:fldChar w:fldCharType="begin"/>
+                      </w:r>
+                      <w:r>
+                        <w:instrText xml:space="preserve"> STYLEREF 3 \s </w:instrText>
+                      </w:r>
+                      <w:r>
+                        <w:fldChar w:fldCharType="separate"/>
+                      </w:r>
+                      <w:r>
+                        <w:rPr>
+                          <w:noProof/>
+                        </w:rPr>
+                        <w:t>4.1.1</w:t>
+                      </w:r>
+                      <w:r>
+                        <w:fldChar w:fldCharType="end"/>
+                      </w:r>
+                      <w:r>
+                        <w:noBreakHyphen/>
+                      </w:r>
+                      <w:r>
+                        <w:fldChar w:fldCharType="begin"/>
+                      </w:r>
+                      <w:r>
+                        <w:instrText xml:space="preserve"> SEQ Figure \* ARABIC \s 3 </w:instrText>
+                      </w:r>
+                      <w:r>
+                        <w:fldChar w:fldCharType="separate"/>
+                      </w:r>
+                      <w:r>
+                        <w:rPr>
+                          <w:noProof/>
+                        </w:rPr>
+                        <w:t>3</w:t>
+                      </w:r>
+                      <w:r>
+                        <w:fldChar w:fldCharType="end"/>
+                      </w:r>
+                      <w:bookmarkEnd w:id="54"/>
+                      <w:r>
+                        <w:t xml:space="preserve"> Search Screen</w:t>
+                      </w:r>
+                    </w:p>
+                  </w:txbxContent>
+                </v:textbox>
+                <w10:wrap type="topAndBottom"/>
+              </v:shape>
+            </w:pict>
+          </mc:Fallback>
+        </mc:AlternateContent>
+      </w:r>
+      <w:r>
+        <w:rPr>
+          <w:noProof/>
+        </w:rPr>
+        <mc:AlternateContent>
+          <mc:Choice Requires="wps">
+            <w:drawing>
+              <wp:anchor distT="0" distB="0" distL="114300" distR="114300" simplePos="0" relativeHeight="251688960" behindDoc="0" locked="0" layoutInCell="1" allowOverlap="1" wp14:anchorId="41DB596C" wp14:editId="7F71A922">
+                <wp:simplePos x="0" y="0"/>
+                <wp:positionH relativeFrom="column">
+                  <wp:posOffset>388620</wp:posOffset>
+                </wp:positionH>
+                <wp:positionV relativeFrom="paragraph">
+                  <wp:posOffset>4126865</wp:posOffset>
+                </wp:positionV>
+                <wp:extent cx="1828800" cy="635"/>
+                <wp:effectExtent l="0" t="0" r="0" b="16510"/>
+                <wp:wrapTopAndBottom/>
+                <wp:docPr id="388064572" name="Text Box 1"/>
+                <wp:cNvGraphicFramePr/>
+                <a:graphic xmlns:a="http://schemas.openxmlformats.org/drawingml/2006/main">
+                  <a:graphicData uri="http://schemas.microsoft.com/office/word/2010/wordprocessingShape">
+                    <wps:wsp>
+                      <wps:cNvSpPr txBox="1"/>
+                      <wps:spPr>
+                        <a:xfrm>
+                          <a:off x="0" y="0"/>
+                          <a:ext cx="1828800" cy="635"/>
+                        </a:xfrm>
+                        <a:prstGeom prst="rect">
+                          <a:avLst/>
+                        </a:prstGeom>
+                        <a:noFill/>
+                        <a:ln>
+                          <a:noFill/>
+                        </a:ln>
+                      </wps:spPr>
+                      <wps:txbx>
+                        <w:txbxContent>
+                          <w:p>
+                            <w:pPr>
+                              <w:pStyle w:val="Caption"/>
+                              <w:rPr>
+                                <w:noProof/>
+                              </w:rPr>
+                            </w:pPr>
+                            <w:bookmarkStart w:id="55" w:name="_Ref169219388"/>
+                            <w:r>
+                              <w:t xml:space="preserve">Figure </w:t>
+                            </w:r>
+                            <w:r>
+                              <w:fldChar w:fldCharType="begin"/>
+                            </w:r>
+                            <w:r>
+                              <w:instrText xml:space="preserve"> STYLEREF 3 \s </w:instrText>
+                            </w:r>
+                            <w:r>
+                              <w:fldChar w:fldCharType="separate"/>
+                            </w:r>
+                            <w:r>
+                              <w:rPr>
+                                <w:noProof/>
+                              </w:rPr>
+                              <w:t>4.1.1</w:t>
+                            </w:r>
+                            <w:r>
+                              <w:fldChar w:fldCharType="end"/>
+                            </w:r>
+                            <w:r>
+                              <w:noBreakHyphen/>
+                            </w:r>
+                            <w:r>
+                              <w:fldChar w:fldCharType="begin"/>
+                            </w:r>
+                            <w:r>
+                              <w:instrText xml:space="preserve"> SEQ Figure \* ARABIC \s 3 </w:instrText>
+                            </w:r>
+                            <w:r>
+                              <w:fldChar w:fldCharType="separate"/>
+                            </w:r>
+                            <w:r>
+                              <w:rPr>
+                                <w:noProof/>
+                              </w:rPr>
+                              <w:t>4</w:t>
+                            </w:r>
+                            <w:r>
+                              <w:fldChar w:fldCharType="end"/>
+                            </w:r>
+                            <w:bookmarkEnd w:id="55"/>
+                            <w:r>
+                              <w:t xml:space="preserve"> Home Screen</w:t>
+                            </w:r>
+                          </w:p>
+                        </w:txbxContent>
+                      </wps:txbx>
+                      <wps:bodyPr rot="0" spcFirstLastPara="0" vertOverflow="overflow" horzOverflow="overflow" vert="horz" wrap="square" lIns="0" tIns="0" rIns="0" bIns="0" numCol="1" spcCol="0" rtlCol="0" fromWordArt="0" anchor="t" anchorCtr="0" forceAA="0" compatLnSpc="1">
+                        <a:prstTxWarp prst="textNoShape">
+                          <a:avLst/>
+                        </a:prstTxWarp>
+                        <a:spAutoFit/>
+                      </wps:bodyPr>
+                    </wps:wsp>
+                  </a:graphicData>
+                </a:graphic>
+                <wp14:sizeRelH relativeFrom="margin">
+                  <wp14:pctWidth>0</wp14:pctWidth>
+                </wp14:sizeRelH>
+              </wp:anchor>
+            </w:drawing>
+          </mc:Choice>
+          <mc:Fallback>
+            <w:pict>
+              <v:shape w14:anchorId="41DB596C" id="_x0000_s1035" type="#_x0000_t202" style="position:absolute;left:0;text-align:left;margin-left:30.6pt;margin-top:324.95pt;width:2in;height:.05pt;z-index:251688960;visibility:visible;mso-wrap-style:square;mso-width-percent:0;mso-wrap-distance-left:9pt;mso-wrap-distance-top:0;mso-wrap-distance-right:9pt;mso-wrap-distance-bottom:0;mso-position-horizontal:absolute;mso-position-horizontal-relative:text;mso-position-vertical:absolute;mso-position-vertical-relative:text;mso-width-percent:0;mso-width-relative:margin;v-text-anchor:top" o:gfxdata="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" filled="f" stroked="f">
+                <v:textbox style="mso-fit-shape-to-text:t" inset="0,0,0,0">
+                  <w:txbxContent>
+                    <w:p>
+                      <w:pPr>
+                        <w:pStyle w:val="Caption"/>
+                        <w:rPr>
+                          <w:noProof/>
+                        </w:rPr>
+                      </w:pPr>
+                      <w:bookmarkStart w:id="56" w:name="_Ref169219388"/>
+                      <w:r>
+                        <w:t xml:space="preserve">Figure </w:t>
+                      </w:r>
+                      <w:r>
+                        <w:fldChar w:fldCharType="begin"/>
+                      </w:r>
+                      <w:r>
+                        <w:instrText xml:space="preserve"> STYLEREF 3 \s </w:instrText>
+                      </w:r>
+                      <w:r>
+                        <w:fldChar w:fldCharType="separate"/>
+                      </w:r>
+                      <w:r>
+                        <w:rPr>
+                          <w:noProof/>
+                        </w:rPr>
+                        <w:t>4.1.1</w:t>
+                      </w:r>
+                      <w:r>
+                        <w:fldChar w:fldCharType="end"/>
+                      </w:r>
+                      <w:r>
+                        <w:noBreakHyphen/>
+                      </w:r>
+                      <w:r>
+                        <w:fldChar w:fldCharType="begin"/>
+                      </w:r>
+                      <w:r>
+                        <w:instrText xml:space="preserve"> SEQ Figure \* ARABIC \s 3 </w:instrText>
+                      </w:r>
+                      <w:r>
+                        <w:fldChar w:fldCharType="separate"/>
+                      </w:r>
+                      <w:r>
+                        <w:rPr>
+                          <w:noProof/>
+                        </w:rPr>
+                        <w:t>4</w:t>
+                      </w:r>
+                      <w:r>
+                        <w:fldChar w:fldCharType="end"/>
+                      </w:r>
+                      <w:bookmarkEnd w:id="56"/>
+                      <w:r>
+                        <w:t xml:space="preserve"> Home Screen</w:t>
+                      </w:r>
+                    </w:p>
+                  </w:txbxContent>
+                </v:textbox>
+                <w10:wrap type="topAndBottom"/>
+              </v:shape>
+            </w:pict>
+          </mc:Fallback>
+        </mc:AlternateContent>
+      </w:r>
+      <w:r>
+        <w:rPr>
+          <w:noProof/>
+        </w:rPr>
+        <w:drawing>
+          <wp:anchor distT="0" distB="0" distL="114300" distR="114300" simplePos="0" relativeHeight="251686912" behindDoc="0" locked="0" layoutInCell="1" allowOverlap="1" wp14:anchorId="342AAA6E" wp14:editId="5661C28E">
+            <wp:simplePos x="0" y="0"/>
+            <wp:positionH relativeFrom="margin">
+              <wp:posOffset>525780</wp:posOffset>
+            </wp:positionH>
+            <wp:positionV relativeFrom="paragraph">
+              <wp:posOffset>887095</wp:posOffset>
+            </wp:positionV>
+            <wp:extent cx="1490345" cy="3236595"/>
+            <wp:effectExtent l="0" t="0" r="0" b="1905"/>
+            <wp:wrapTopAndBottom/>
+            <wp:docPr id="1654371649" name="Picture 3" descr="A white background with red text&#10;&#10;Description automatically generated"/>
+            <wp:cNvGraphicFramePr>
+              <a:graphicFrameLocks xmlns:a="http://schemas.openxmlformats.org/drawingml/2006/main"/>
+            </wp:cNvGraphicFramePr>
+            <a:graphic xmlns:a="http://schemas.openxmlformats.org/drawingml/2006/main">
+              <a:graphicData uri="http://schemas.openxmlformats.org/drawingml/2006/picture">
+                <pic:pic xmlns:pic="http://schemas.openxmlformats.org/drawingml/2006/picture">
+                  <pic:nvPicPr>
+                    <pic:cNvPr id="1654371649" name="Picture 3" descr="A white background with red text&#10;&#10;Description automatically generated"/>
+                    <pic:cNvPicPr preferRelativeResize="0">
+                      <a:picLocks noChangeAspect="1" noChangeArrowheads="1"/>
+                    </pic:cNvPicPr>
+                  </pic:nvPicPr>
+                  <pic:blipFill>
+                    <a:blip r:embed="rId18" cstate="print">
+                      <a:extLst>
+                        <a:ext uri="{28A0092B-C50C-407E-A947-70E740481C1C}">
+                          <a14:useLocalDpi xmlns:a14="http://schemas.microsoft.com/office/drawing/2010/main" val="0"/>
+                        </a:ext>
+                      </a:extLst>
+                    </a:blip>
+                    <a:srcRect/>
+                    <a:stretch>
+                      <a:fillRect/>
+                    </a:stretch>
+                  </pic:blipFill>
+                  <pic:spPr bwMode="auto">
+                    <a:xfrm>
+                      <a:off x="0" y="0"/>
+                      <a:ext cx="1490345" cy="3236595"/>
+                    </a:xfrm>
+                    <a:prstGeom prst="rect">
+                      <a:avLst/>
+                    </a:prstGeom>
+                    <a:noFill/>
+                    <a:ln>
+                      <a:noFill/>
+                    </a:ln>
+                  </pic:spPr>
+                </pic:pic>
+              </a:graphicData>
+            </a:graphic>
+            <wp14:sizeRelH relativeFrom="margin">
+              <wp14:pctWidth>0</wp14:pctWidth>
+            </wp14:sizeRelH>
+            <wp14:sizeRelV relativeFrom="margin">
+              <wp14:pctHeight>0</wp14:pctHeight>
+            </wp14:sizeRelV>
+          </wp:anchor>
+        </w:drawing>
+      </w:r>
+      <w:r>
+        <w:rPr>
+          <w:noProof/>
+        </w:rPr>
+        <w:drawing>
+          <wp:anchor distT="0" distB="0" distL="114300" distR="114300" simplePos="0" relativeHeight="251689984" behindDoc="0" locked="0" layoutInCell="1" allowOverlap="1" wp14:anchorId="3719AEB7" wp14:editId="59578D59">
+            <wp:simplePos x="0" y="0"/>
+            <wp:positionH relativeFrom="column">
+              <wp:posOffset>3649980</wp:posOffset>
+            </wp:positionH>
+            <wp:positionV relativeFrom="paragraph">
+              <wp:posOffset>890905</wp:posOffset>
+            </wp:positionV>
+            <wp:extent cx="1490345" cy="3236595"/>
+            <wp:effectExtent l="0" t="0" r="0" b="1905"/>
+            <wp:wrapTopAndBottom/>
+            <wp:docPr id="866199147" name="Picture 4" descr="A white background with blue text&#10;&#10;Description automatically generated"/>
+            <wp:cNvGraphicFramePr>
+              <a:graphicFrameLocks xmlns:a="http://schemas.openxmlformats.org/drawingml/2006/main"/>
+            </wp:cNvGraphicFramePr>
+            <a:graphic xmlns:a="http://schemas.openxmlformats.org/drawingml/2006/main">
+              <a:graphicData uri="http://schemas.openxmlformats.org/drawingml/2006/picture">
+                <pic:pic xmlns:pic="http://schemas.openxmlformats.org/drawingml/2006/picture">
+                  <pic:nvPicPr>
+                    <pic:cNvPr id="866199147" name="Picture 4" descr="A white background with blue text&#10;&#10;Description automatically generated"/>
+                    <pic:cNvPicPr preferRelativeResize="0">
+                      <a:picLocks noChangeAspect="1" noChangeArrowheads="1"/>
+                    </pic:cNvPicPr>
+                  </pic:nvPicPr>
+                  <pic:blipFill>
+                    <a:blip r:embed="rId19" cstate="print">
+                      <a:extLst>
+                        <a:ext uri="{28A0092B-C50C-407E-A947-70E740481C1C}">
+                          <a14:useLocalDpi xmlns:a14="http://schemas.microsoft.com/office/drawing/2010/main" val="0"/>
+                        </a:ext>
+                      </a:extLst>
+                    </a:blip>
+                    <a:srcRect/>
+                    <a:stretch>
+                      <a:fillRect/>
+                    </a:stretch>
+                  </pic:blipFill>
+                  <pic:spPr bwMode="auto">
+                    <a:xfrm>
+                      <a:off x="0" y="0"/>
+                      <a:ext cx="1490345" cy="3236595"/>
+                    </a:xfrm>
+                    <a:prstGeom prst="rect">
+                      <a:avLst/>
+                    </a:prstGeom>
+                    <a:noFill/>
+                    <a:ln>
+                      <a:noFill/>
+                    </a:ln>
+                  </pic:spPr>
+                </pic:pic>
+              </a:graphicData>
+            </a:graphic>
+            <wp14:sizeRelH relativeFrom="margin">
+              <wp14:pctWidth>0</wp14:pctWidth>
+            </wp14:sizeRelH>
+            <wp14:sizeRelV relativeFrom="margin">
+              <wp14:pctHeight>0</wp14:pctHeight>
+            </wp14:sizeRelV>
+          </wp:anchor>
+        </w:drawing>
+      </w:r>
+      <w:r>
+        <w:rPr>
+          <w:lang w:val="ro-RO"/>
+        </w:rPr>
+        <w:t xml:space="preserve">Users can sort search results based on predefined criteria, such as priority, due date, or alphabetical order. This sorting functionality is implemented using </w:t>
+      </w:r>
+      <w:r>
+        <w:rPr>
+          <w:lang w:val="ro-RO"/>
+        </w:rPr>
+        <w:t xml:space="preserve">yet again simple query conditions </w:t>
+      </w:r>
+      <w:r>
+        <w:rPr>
+          <w:lang w:val="ro-RO"/>
+        </w:rPr>
+        <w:t>that leverage indexing and caching techniques to ensure optimal performance, even with large task datasets.</w:t>
+      </w:r>
+    </w:p>
+    <w:p>
+      <w:pPr>
+        <w:pStyle w:val="Heading4"/>
+        <w:rPr>
+          <w:lang w:val="ro-RO"/>
+        </w:rPr>
+      </w:pPr>
+      <w:r>
+        <w:rPr>
+          <w:lang w:val="ro-RO"/>
+        </w:rPr>
+        <w:t>List Screen</w:t>
+      </w:r>
+    </w:p>
+    <w:p>
+      <w:pPr>
+        <w:spacing w:line="252" w:lineRule="auto"/>
+        <w:rPr>
+          <w:lang w:val="ro-RO"/>
+        </w:rPr>
+      </w:pPr>
+      <w:r>
+        <w:rPr>
+          <w:lang w:val="ro-RO"/>
+        </w:rPr>
+        <w:t>The List screen</w:t>
+      </w:r>
+      <w:r>
+        <w:rPr>
+          <w:lang w:val="ro-RO"/>
+        </w:rPr>
+        <w:t xml:space="preserve">, illustrated in </w:t>
+      </w:r>
+      <w:r>
+        <w:rPr>
+          <w:lang w:val="ro-RO"/>
+        </w:rPr>
+        <w:fldChar w:fldCharType="begin"/>
+      </w:r>
+      <w:r>
+        <w:rPr>
+          <w:lang w:val="ro-RO"/>
+        </w:rPr>
+        <w:instrText xml:space="preserve"> REF _Ref169219816 \h </w:instrText>
+      </w:r>
+      <w:r>
+        <w:rPr>
+          <w:lang w:val="ro-RO"/>
+        </w:rPr>
+      </w:r>
+      <w:r>
+        <w:rPr>
+          <w:lang w:val="ro-RO"/>
+        </w:rPr>
+        <w:fldChar w:fldCharType="separate"/>
+      </w:r>
+      <w:r>
+        <w:t xml:space="preserve">Figure </w:t>
+      </w:r>
+      <w:r>
+        <w:rPr>
+          <w:noProof/>
+        </w:rPr>
+        <w:t>4.1.1</w:t>
+      </w:r>
+      <w:r>
+        <w:noBreakHyphen/>
+      </w:r>
+      <w:r>
+        <w:rPr>
+          <w:noProof/>
+        </w:rPr>
+        <w:t>5</w:t>
+      </w:r>
+      <w:r>
+        <w:rPr>
+          <w:lang w:val="ro-RO"/>
+        </w:rPr>
+        <w:fldChar w:fldCharType="end"/>
+      </w:r>
+      <w:r>
+        <w:rPr>
+          <w:lang w:val="ro-RO"/>
+        </w:rPr>
+        <w:t xml:space="preserve">, </w:t>
+      </w:r>
+      <w:r>
+        <w:rPr>
+          <w:lang w:val="ro-RO"/>
+        </w:rPr>
+        <w:t>presents users with a comprehensive view of all their tasks, organized in a visually appealing and intuitive manner. It leverages advanced UI components and layouts to provide a consistent and responsive user experience across different device form factors and screen resolutions.</w:t>
+      </w:r>
+    </w:p>
+    <w:p>
+      <w:pPr>
+        <w:spacing w:line="252" w:lineRule="auto"/>
+        <w:rPr>
+          <w:lang w:val="ro-RO"/>
+        </w:rPr>
+      </w:pPr>
+      <w:r>
+        <w:rPr>
+          <w:lang w:val="ro-RO"/>
+        </w:rPr>
+        <w:t>Each task is rendered as a card-like UI component, displaying essential information such as the task title, a truncated description (if the description exceeds a certain length), priority level represented by color coding (e.g., green for low, orange for medium, red for high), and the temperature on the task's due date. These card components are designed to be</w:t>
+      </w:r>
+      <w:r>
+        <w:rPr>
+          <w:lang w:val="ro-RO"/>
+        </w:rPr>
+        <w:t xml:space="preserve"> </w:t>
+      </w:r>
+      <w:r>
+        <w:rPr>
+          <w:lang w:val="ro-RO"/>
+        </w:rPr>
+        <w:t>interactive, allowing users to navigate to the Task Details screen by tapping or clicking on the card.</w:t>
+      </w:r>
+    </w:p>
+    <w:p>
+      <w:pPr>
+        <w:spacing w:line="252" w:lineRule="auto"/>
+        <w:rPr>
+          <w:lang w:val="ro-RO"/>
+        </w:rPr>
+      </w:pPr>
+      <w:r>
+        <w:rPr>
+          <w:lang w:val="ro-RO"/>
+        </w:rPr>
+        <w:t>The List screen supports various user interactions, such as swiping gestures to mark tasks as complete or delete them, and contextual menus for quickly accessing task-related actions.</w:t>
+      </w:r>
+    </w:p>
+    <w:p>
+      <w:pPr>
+        <w:spacing w:line="252" w:lineRule="auto"/>
+        <w:rPr>
+          <w:lang w:val="ro-RO"/>
+        </w:rPr>
+      </w:pPr>
+      <w:r>
+        <w:rPr>
+          <w:lang w:val="ro-RO"/>
+        </w:rPr>
+        <w:t xml:space="preserve">To optimize performance and ensure a smooth user experience, the List screen implements efficient techniques such as lazy loading. These techniques minimize resource consumption </w:t>
+      </w:r>
+      <w:r>
+        <w:rPr>
+          <w:lang w:val="ro-RO"/>
+        </w:rPr>
+        <w:lastRenderedPageBreak/>
+        <w:t>and ensure that only the necessary data is loaded and rendered, resulting in improved responsiveness and battery efficiency.</w:t>
+      </w:r>
+    </w:p>
+    <w:p>
+      <w:pPr>
+        <w:pStyle w:val="Heading4"/>
+        <w:rPr>
+          <w:lang w:val="ro-RO"/>
+        </w:rPr>
+      </w:pPr>
+      <w:r>
+        <w:rPr>
+          <w:lang w:val="ro-RO"/>
+        </w:rPr>
+        <w:t>Profile Screen</w:t>
+      </w:r>
+    </w:p>
+    <w:p>
+      <w:pPr>
+        <w:spacing w:line="252" w:lineRule="auto"/>
+        <w:rPr>
+          <w:lang w:val="ro-RO"/>
+        </w:rPr>
+      </w:pPr>
+      <w:r>
+        <w:rPr>
+          <w:lang w:val="ro-RO"/>
+        </w:rPr>
+        <w:t>The Profile screen</w:t>
+      </w:r>
+      <w:r>
+        <w:rPr>
+          <w:lang w:val="ro-RO"/>
+        </w:rPr>
+        <w:t xml:space="preserve">, presented in </w:t>
+      </w:r>
+      <w:r>
+        <w:rPr>
+          <w:lang w:val="ro-RO"/>
+        </w:rPr>
+        <w:fldChar w:fldCharType="begin"/>
+      </w:r>
+      <w:r>
+        <w:rPr>
+          <w:lang w:val="ro-RO"/>
+        </w:rPr>
+        <w:instrText xml:space="preserve"> REF _Ref169219839 \h </w:instrText>
+      </w:r>
+      <w:r>
+        <w:rPr>
+          <w:lang w:val="ro-RO"/>
+        </w:rPr>
+      </w:r>
+      <w:r>
+        <w:rPr>
+          <w:lang w:val="ro-RO"/>
+        </w:rPr>
+        <w:fldChar w:fldCharType="separate"/>
+      </w:r>
+      <w:r>
+        <w:t xml:space="preserve">Figure </w:t>
+      </w:r>
+      <w:r>
+        <w:rPr>
+          <w:noProof/>
+        </w:rPr>
+        <w:t>4.1.1</w:t>
+      </w:r>
+      <w:r>
+        <w:noBreakHyphen/>
+      </w:r>
+      <w:r>
+        <w:rPr>
+          <w:noProof/>
+        </w:rPr>
+        <w:t>6</w:t>
+      </w:r>
+      <w:r>
+        <w:rPr>
+          <w:lang w:val="ro-RO"/>
+        </w:rPr>
+        <w:fldChar w:fldCharType="end"/>
+      </w:r>
+      <w:r>
+        <w:rPr>
+          <w:lang w:val="ro-RO"/>
+        </w:rPr>
+        <w:t>,</w:t>
+      </w:r>
+      <w:r>
+        <w:rPr>
+          <w:lang w:val="ro-RO"/>
+        </w:rPr>
+        <w:t xml:space="preserve"> provides users with a centralized location to manage their personal information and account settings. It displays the user's name, email address, and profile photo, leveraging secure data retrieval from the </w:t>
+      </w:r>
+      <w:r>
+        <w:rPr>
+          <w:lang w:val="ro-RO"/>
+        </w:rPr>
+        <w:t>Firebase</w:t>
+      </w:r>
+      <w:r>
+        <w:rPr>
+          <w:lang w:val="ro-RO"/>
+        </w:rPr>
+        <w:t xml:space="preserve"> server and caching mechanisms for improved performance.</w:t>
+      </w:r>
+    </w:p>
+    <w:p>
+      <w:pPr>
+        <w:spacing w:line="252" w:lineRule="auto"/>
+        <w:rPr>
+          <w:lang w:val="ro-RO"/>
+        </w:rPr>
+      </w:pPr>
+      <w:r>
+        <w:rPr>
+          <w:lang w:val="ro-RO"/>
+        </w:rPr>
+        <w:t xml:space="preserve">Users can update their profile photo by tapping or clicking on the existing photo, which triggers a native file picker or camera interface, depending on the device's capabilities. The selected photo is then uploaded to the </w:t>
+      </w:r>
+      <w:r>
+        <w:rPr>
+          <w:lang w:val="ro-RO"/>
+        </w:rPr>
+        <w:t>Room database</w:t>
+      </w:r>
+      <w:r>
+        <w:rPr>
+          <w:lang w:val="ro-RO"/>
+        </w:rPr>
+        <w:t xml:space="preserve">, ensuring data </w:t>
+      </w:r>
+      <w:r>
+        <w:rPr>
+          <w:lang w:val="ro-RO"/>
+        </w:rPr>
+        <w:t>persistence</w:t>
+      </w:r>
+      <w:r>
+        <w:rPr>
+          <w:lang w:val="ro-RO"/>
+        </w:rPr>
+        <w:t>.</w:t>
+      </w:r>
+    </w:p>
+    <w:p>
+      <w:pPr>
+        <w:spacing w:line="252" w:lineRule="auto"/>
+        <w:rPr>
+          <w:lang w:val="ro-RO"/>
+        </w:rPr>
+      </w:pPr>
+      <w:r>
+        <w:rPr>
+          <w:noProof/>
+        </w:rPr>
+        <mc:AlternateContent>
+          <mc:Choice Requires="wps">
+            <w:drawing>
+              <wp:anchor distT="0" distB="0" distL="114300" distR="114300" simplePos="0" relativeHeight="251714560" behindDoc="0" locked="0" layoutInCell="1" allowOverlap="1" wp14:anchorId="7E331682" wp14:editId="38B2B05D">
+                <wp:simplePos x="0" y="0"/>
+                <wp:positionH relativeFrom="column">
+                  <wp:posOffset>236220</wp:posOffset>
+                </wp:positionH>
+                <wp:positionV relativeFrom="paragraph">
+                  <wp:posOffset>3906520</wp:posOffset>
+                </wp:positionV>
+                <wp:extent cx="1874520" cy="635"/>
+                <wp:effectExtent l="0" t="0" r="11430" b="16510"/>
+                <wp:wrapTopAndBottom/>
+                <wp:docPr id="1744194125" name="Text Box 1"/>
+                <wp:cNvGraphicFramePr/>
+                <a:graphic xmlns:a="http://schemas.openxmlformats.org/drawingml/2006/main">
+                  <a:graphicData uri="http://schemas.microsoft.com/office/word/2010/wordprocessingShape">
+                    <wps:wsp>
+                      <wps:cNvSpPr txBox="1"/>
+                      <wps:spPr>
+                        <a:xfrm>
+                          <a:off x="0" y="0"/>
+                          <a:ext cx="1874520" cy="635"/>
+                        </a:xfrm>
+                        <a:prstGeom prst="rect">
+                          <a:avLst/>
+                        </a:prstGeom>
+                        <a:noFill/>
+                        <a:ln>
+                          <a:noFill/>
+                        </a:ln>
+                      </wps:spPr>
+                      <wps:txbx>
+                        <w:txbxContent>
+                          <w:p>
+                            <w:pPr>
+                              <w:pStyle w:val="Caption"/>
+                              <w:rPr>
+                                <w:noProof/>
+                              </w:rPr>
+                            </w:pPr>
+                            <w:bookmarkStart w:id="57" w:name="_Ref169219816"/>
+                            <w:r>
+                              <w:t xml:space="preserve">Figure </w:t>
+                            </w:r>
+                            <w:r>
+                              <w:fldChar w:fldCharType="begin"/>
+                            </w:r>
+                            <w:r>
+                              <w:instrText xml:space="preserve"> STYLEREF 3 \s </w:instrText>
+                            </w:r>
+                            <w:r>
+                              <w:fldChar w:fldCharType="separate"/>
+                            </w:r>
+                            <w:r>
+                              <w:rPr>
+                                <w:noProof/>
+                              </w:rPr>
+                              <w:t>4.1.1</w:t>
+                            </w:r>
+                            <w:r>
+                              <w:fldChar w:fldCharType="end"/>
+                            </w:r>
+                            <w:r>
+                              <w:noBreakHyphen/>
+                            </w:r>
+                            <w:r>
+                              <w:fldChar w:fldCharType="begin"/>
+                            </w:r>
+                            <w:r>
+                              <w:instrText xml:space="preserve"> SEQ Figure \* ARABIC \s 3 </w:instrText>
+                            </w:r>
+                            <w:r>
+                              <w:fldChar w:fldCharType="separate"/>
+                            </w:r>
+                            <w:r>
+                              <w:rPr>
+                                <w:noProof/>
+                              </w:rPr>
+                              <w:t>5</w:t>
+                            </w:r>
+                            <w:r>
+                              <w:fldChar w:fldCharType="end"/>
+                            </w:r>
+                            <w:bookmarkEnd w:id="57"/>
+                            <w:r>
+                              <w:t xml:space="preserve"> List Screen</w:t>
+                            </w:r>
+                          </w:p>
+                        </w:txbxContent>
+                      </wps:txbx>
+                      <wps:bodyPr rot="0" spcFirstLastPara="0" vertOverflow="overflow" horzOverflow="overflow" vert="horz" wrap="square" lIns="0" tIns="0" rIns="0" bIns="0" numCol="1" spcCol="0" rtlCol="0" fromWordArt="0" anchor="t" anchorCtr="0" forceAA="0" compatLnSpc="1">
+                        <a:prstTxWarp prst="textNoShape">
+                          <a:avLst/>
+                        </a:prstTxWarp>
+                        <a:spAutoFit/>
+                      </wps:bodyPr>
+                    </wps:wsp>
+                  </a:graphicData>
+                </a:graphic>
+                <wp14:sizeRelH relativeFrom="margin">
+                  <wp14:pctWidth>0</wp14:pctWidth>
+                </wp14:sizeRelH>
+              </wp:anchor>
+            </w:drawing>
+          </mc:Choice>
+          <mc:Fallback>
+            <w:pict>
+              <v:shape w14:anchorId="7E331682" id="_x0000_s1036" type="#_x0000_t202" style="position:absolute;left:0;text-align:left;margin-left:18.6pt;margin-top:307.6pt;width:147.6pt;height:.05pt;z-index:251714560;visibility:visible;mso-wrap-style:square;mso-width-percent:0;mso-wrap-distance-left:9pt;mso-wrap-distance-top:0;mso-wrap-distance-right:9pt;mso-wrap-distance-bottom:0;mso-position-horizontal:absolute;mso-position-horizontal-relative:text;mso-position-vertical:absolute;mso-position-vertical-relative:text;mso-width-percent:0;mso-width-relative:margin;v-text-anchor:top" o:gfxdata="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" filled="f" stroked="f">
+                <v:textbox style="mso-fit-shape-to-text:t" inset="0,0,0,0">
+                  <w:txbxContent>
+                    <w:p>
+                      <w:pPr>
+                        <w:pStyle w:val="Caption"/>
+                        <w:rPr>
+                          <w:noProof/>
+                        </w:rPr>
+                      </w:pPr>
+                      <w:bookmarkStart w:id="58" w:name="_Ref169219816"/>
+                      <w:r>
+                        <w:t xml:space="preserve">Figure </w:t>
+                      </w:r>
+                      <w:r>
+                        <w:fldChar w:fldCharType="begin"/>
+                      </w:r>
+                      <w:r>
+                        <w:instrText xml:space="preserve"> STYLEREF 3 \s </w:instrText>
+                      </w:r>
+                      <w:r>
+                        <w:fldChar w:fldCharType="separate"/>
+                      </w:r>
+                      <w:r>
+                        <w:rPr>
+                          <w:noProof/>
+                        </w:rPr>
+                        <w:t>4.1.1</w:t>
+                      </w:r>
+                      <w:r>
+                        <w:fldChar w:fldCharType="end"/>
+                      </w:r>
+                      <w:r>
+                        <w:noBreakHyphen/>
+                      </w:r>
+                      <w:r>
+                        <w:fldChar w:fldCharType="begin"/>
+                      </w:r>
+                      <w:r>
+                        <w:instrText xml:space="preserve"> SEQ Figure \* ARABIC \s 3 </w:instrText>
+                      </w:r>
+                      <w:r>
+                        <w:fldChar w:fldCharType="separate"/>
+                      </w:r>
+                      <w:r>
+                        <w:rPr>
+                          <w:noProof/>
+                        </w:rPr>
+                        <w:t>5</w:t>
+                      </w:r>
+                      <w:r>
+                        <w:fldChar w:fldCharType="end"/>
+                      </w:r>
+                      <w:bookmarkEnd w:id="58"/>
+                      <w:r>
+                        <w:t xml:space="preserve"> List Screen</w:t>
+                      </w:r>
+                    </w:p>
+                  </w:txbxContent>
+                </v:textbox>
+                <w10:wrap type="topAndBottom"/>
+              </v:shape>
+            </w:pict>
+          </mc:Fallback>
+        </mc:AlternateContent>
+      </w:r>
+      <w:r>
+        <w:rPr>
+          <w:noProof/>
+        </w:rPr>
+        <mc:AlternateContent>
+          <mc:Choice Requires="wps">
+            <w:drawing>
+              <wp:anchor distT="0" distB="0" distL="114300" distR="114300" simplePos="0" relativeHeight="251716608" behindDoc="0" locked="0" layoutInCell="1" allowOverlap="1" wp14:anchorId="40821915" wp14:editId="5342DFFF">
+                <wp:simplePos x="0" y="0"/>
+                <wp:positionH relativeFrom="column">
+                  <wp:posOffset>3489960</wp:posOffset>
+                </wp:positionH>
+                <wp:positionV relativeFrom="paragraph">
+                  <wp:posOffset>3898900</wp:posOffset>
+                </wp:positionV>
+                <wp:extent cx="1859280" cy="635"/>
+                <wp:effectExtent l="0" t="0" r="7620" b="16510"/>
+                <wp:wrapTopAndBottom/>
+                <wp:docPr id="186128116" name="Text Box 1"/>
+                <wp:cNvGraphicFramePr/>
+                <a:graphic xmlns:a="http://schemas.openxmlformats.org/drawingml/2006/main">
+                  <a:graphicData uri="http://schemas.microsoft.com/office/word/2010/wordprocessingShape">
+                    <wps:wsp>
+                      <wps:cNvSpPr txBox="1"/>
+                      <wps:spPr>
+                        <a:xfrm>
+                          <a:off x="0" y="0"/>
+                          <a:ext cx="1859280" cy="635"/>
+                        </a:xfrm>
+                        <a:prstGeom prst="rect">
+                          <a:avLst/>
+                        </a:prstGeom>
+                        <a:noFill/>
+                        <a:ln>
+                          <a:noFill/>
+                        </a:ln>
+                      </wps:spPr>
+                      <wps:txbx>
+                        <w:txbxContent>
+                          <w:p>
+                            <w:pPr>
+                              <w:pStyle w:val="Caption"/>
+                              <w:rPr>
+                                <w:noProof/>
+                              </w:rPr>
+                            </w:pPr>
+                            <w:bookmarkStart w:id="59" w:name="_Ref169219839"/>
+                            <w:r>
+                              <w:t xml:space="preserve">Figure </w:t>
+                            </w:r>
+                            <w:r>
+                              <w:fldChar w:fldCharType="begin"/>
+                            </w:r>
+                            <w:r>
+                              <w:instrText xml:space="preserve"> STYLEREF 3 \s </w:instrText>
+                            </w:r>
+                            <w:r>
+                              <w:fldChar w:fldCharType="separate"/>
+                            </w:r>
+                            <w:r>
+                              <w:rPr>
+                                <w:noProof/>
+                              </w:rPr>
+                              <w:t>4.1.1</w:t>
+                            </w:r>
+                            <w:r>
+                              <w:fldChar w:fldCharType="end"/>
+                            </w:r>
+                            <w:r>
+                              <w:noBreakHyphen/>
+                            </w:r>
+                            <w:r>
+                              <w:fldChar w:fldCharType="begin"/>
+                            </w:r>
+                            <w:r>
+                              <w:instrText xml:space="preserve"> SEQ Figure \* ARABIC \s 3 </w:instrText>
+                            </w:r>
+                            <w:r>
+                              <w:fldChar w:fldCharType="separate"/>
+                            </w:r>
+                            <w:r>
+                              <w:rPr>
+                                <w:noProof/>
+                              </w:rPr>
+                              <w:t>6</w:t>
+                            </w:r>
+                            <w:r>
+                              <w:fldChar w:fldCharType="end"/>
+                            </w:r>
+                            <w:bookmarkEnd w:id="59"/>
+                            <w:r>
+                              <w:t xml:space="preserve"> Profile Screen</w:t>
+                            </w:r>
+                          </w:p>
+                        </w:txbxContent>
+                      </wps:txbx>
+                      <wps:bodyPr rot="0" spcFirstLastPara="0" vertOverflow="overflow" horzOverflow="overflow" vert="horz" wrap="square" lIns="0" tIns="0" rIns="0" bIns="0" numCol="1" spcCol="0" rtlCol="0" fromWordArt="0" anchor="t" anchorCtr="0" forceAA="0" compatLnSpc="1">
+                        <a:prstTxWarp prst="textNoShape">
+                          <a:avLst/>
+                        </a:prstTxWarp>
+                        <a:spAutoFit/>
+                      </wps:bodyPr>
+                    </wps:wsp>
+                  </a:graphicData>
+                </a:graphic>
+                <wp14:sizeRelH relativeFrom="margin">
+                  <wp14:pctWidth>0</wp14:pctWidth>
+                </wp14:sizeRelH>
+              </wp:anchor>
+            </w:drawing>
+          </mc:Choice>
+          <mc:Fallback>
+            <w:pict>
+              <v:shape w14:anchorId="40821915" id="_x0000_s1037" type="#_x0000_t202" style="position:absolute;left:0;text-align:left;margin-left:274.8pt;margin-top:307pt;width:146.4pt;height:.05pt;z-index:251716608;visibility:visible;mso-wrap-style:square;mso-width-percent:0;mso-wrap-distance-left:9pt;mso-wrap-distance-top:0;mso-wrap-distance-right:9pt;mso-wrap-distance-bottom:0;mso-position-horizontal:absolute;mso-position-horizontal-relative:text;mso-position-vertical:absolute;mso-position-vertical-relative:text;mso-width-percent:0;mso-width-relative:margin;v-text-anchor:top" o:gfxdata="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" filled="f" stroked="f">
+                <v:textbox style="mso-fit-shape-to-text:t" inset="0,0,0,0">
+                  <w:txbxContent>
+                    <w:p>
+                      <w:pPr>
+                        <w:pStyle w:val="Caption"/>
+                        <w:rPr>
+                          <w:noProof/>
+                        </w:rPr>
+                      </w:pPr>
+                      <w:bookmarkStart w:id="60" w:name="_Ref169219839"/>
+                      <w:r>
+                        <w:t xml:space="preserve">Figure </w:t>
+                      </w:r>
+                      <w:r>
+                        <w:fldChar w:fldCharType="begin"/>
+                      </w:r>
+                      <w:r>
+                        <w:instrText xml:space="preserve"> STYLEREF 3 \s </w:instrText>
+                      </w:r>
+                      <w:r>
+                        <w:fldChar w:fldCharType="separate"/>
+                      </w:r>
+                      <w:r>
+                        <w:rPr>
+                          <w:noProof/>
+                        </w:rPr>
+                        <w:t>4.1.1</w:t>
+                      </w:r>
+                      <w:r>
+                        <w:fldChar w:fldCharType="end"/>
+                      </w:r>
+                      <w:r>
+                        <w:noBreakHyphen/>
+                      </w:r>
+                      <w:r>
+                        <w:fldChar w:fldCharType="begin"/>
+                      </w:r>
+                      <w:r>
+                        <w:instrText xml:space="preserve"> SEQ Figure \* ARABIC \s 3 </w:instrText>
+                      </w:r>
+                      <w:r>
+                        <w:fldChar w:fldCharType="separate"/>
+                      </w:r>
+                      <w:r>
+                        <w:rPr>
+                          <w:noProof/>
+                        </w:rPr>
+                        <w:t>6</w:t>
+                      </w:r>
+                      <w:r>
+                        <w:fldChar w:fldCharType="end"/>
+                      </w:r>
+                      <w:bookmarkEnd w:id="60"/>
+                      <w:r>
+                        <w:t xml:space="preserve"> Profile Screen</w:t>
+                      </w:r>
+                    </w:p>
+                  </w:txbxContent>
+                </v:textbox>
+                <w10:wrap type="topAndBottom"/>
+              </v:shape>
+            </w:pict>
+          </mc:Fallback>
+        </mc:AlternateContent>
+      </w:r>
+      <w:r>
+        <w:rPr>
+          <w:noProof/>
+        </w:rPr>
+        <w:drawing>
+          <wp:anchor distT="0" distB="0" distL="114300" distR="114300" simplePos="0" relativeHeight="251696128" behindDoc="0" locked="0" layoutInCell="1" allowOverlap="1" wp14:anchorId="42AFF128" wp14:editId="2D82C283">
+            <wp:simplePos x="0" y="0"/>
+            <wp:positionH relativeFrom="column">
+              <wp:posOffset>3695700</wp:posOffset>
+            </wp:positionH>
+            <wp:positionV relativeFrom="paragraph">
+              <wp:posOffset>661670</wp:posOffset>
+            </wp:positionV>
+            <wp:extent cx="1490345" cy="3236595"/>
+            <wp:effectExtent l="0" t="0" r="0" b="1905"/>
+            <wp:wrapTopAndBottom/>
+            <wp:docPr id="892708342" name="Picture 6" descr="A screenshot of a computer&#10;&#10;Description automatically generated"/>
+            <wp:cNvGraphicFramePr>
+              <a:graphicFrameLocks xmlns:a="http://schemas.openxmlformats.org/drawingml/2006/main"/>
+            </wp:cNvGraphicFramePr>
+            <a:graphic xmlns:a="http://schemas.openxmlformats.org/drawingml/2006/main">
+              <a:graphicData uri="http://schemas.openxmlformats.org/drawingml/2006/picture">
+                <pic:pic xmlns:pic="http://schemas.openxmlformats.org/drawingml/2006/picture">
+                  <pic:nvPicPr>
+                    <pic:cNvPr id="892708342" name="Picture 6" descr="A screenshot of a computer&#10;&#10;Description automatically generated"/>
+                    <pic:cNvPicPr preferRelativeResize="0">
+                      <a:picLocks noChangeAspect="1" noChangeArrowheads="1"/>
+                    </pic:cNvPicPr>
+                  </pic:nvPicPr>
+                  <pic:blipFill>
+                    <a:blip r:embed="rId20" cstate="print">
+                      <a:extLst>
+                        <a:ext uri="{28A0092B-C50C-407E-A947-70E740481C1C}">
+                          <a14:useLocalDpi xmlns:a14="http://schemas.microsoft.com/office/drawing/2010/main" val="0"/>
+                        </a:ext>
+                      </a:extLst>
+                    </a:blip>
+                    <a:srcRect/>
+                    <a:stretch>
+                      <a:fillRect/>
+                    </a:stretch>
+                  </pic:blipFill>
+                  <pic:spPr bwMode="auto">
+                    <a:xfrm>
+                      <a:off x="0" y="0"/>
+                      <a:ext cx="1490345" cy="3236595"/>
+                    </a:xfrm>
+                    <a:prstGeom prst="rect">
+                      <a:avLst/>
+                    </a:prstGeom>
+                    <a:noFill/>
+                    <a:ln>
+                      <a:noFill/>
+                    </a:ln>
+                  </pic:spPr>
+                </pic:pic>
+              </a:graphicData>
+            </a:graphic>
+            <wp14:sizeRelH relativeFrom="margin">
+              <wp14:pctWidth>0</wp14:pctWidth>
+            </wp14:sizeRelH>
+            <wp14:sizeRelV relativeFrom="margin">
+              <wp14:pctHeight>0</wp14:pctHeight>
+            </wp14:sizeRelV>
+          </wp:anchor>
+        </w:drawing>
+      </w:r>
+      <w:r>
+        <w:rPr>
+          <w:noProof/>
+        </w:rPr>
+        <w:drawing>
+          <wp:anchor distT="0" distB="0" distL="114300" distR="114300" simplePos="0" relativeHeight="251693056" behindDoc="0" locked="0" layoutInCell="1" allowOverlap="1" wp14:anchorId="677467A2" wp14:editId="2A5CE780">
+            <wp:simplePos x="0" y="0"/>
+            <wp:positionH relativeFrom="column">
+              <wp:posOffset>449580</wp:posOffset>
+            </wp:positionH>
+            <wp:positionV relativeFrom="paragraph">
+              <wp:posOffset>662940</wp:posOffset>
+            </wp:positionV>
+            <wp:extent cx="1490472" cy="3236976"/>
+            <wp:effectExtent l="0" t="0" r="0" b="1905"/>
+            <wp:wrapTopAndBottom/>
+            <wp:docPr id="1522895090" name="Picture 5" descr="A screenshot of a phone&#10;&#10;Description automatically generated"/>
+            <wp:cNvGraphicFramePr>
+              <a:graphicFrameLocks xmlns:a="http://schemas.openxmlformats.org/drawingml/2006/main"/>
+            </wp:cNvGraphicFramePr>
+            <a:graphic xmlns:a="http://schemas.openxmlformats.org/drawingml/2006/main">
+              <a:graphicData uri="http://schemas.openxmlformats.org/drawingml/2006/picture">
+                <pic:pic xmlns:pic="http://schemas.openxmlformats.org/drawingml/2006/picture">
+                  <pic:nvPicPr>
+                    <pic:cNvPr id="1522895090" name="Picture 5" descr="A screenshot of a phone&#10;&#10;Description automatically generated"/>
+                    <pic:cNvPicPr preferRelativeResize="0">
+                      <a:picLocks noChangeAspect="1" noChangeArrowheads="1"/>
+                    </pic:cNvPicPr>
+                  </pic:nvPicPr>
+                  <pic:blipFill>
+                    <a:blip r:embed="rId21" cstate="print">
+                      <a:extLst>
+                        <a:ext uri="{28A0092B-C50C-407E-A947-70E740481C1C}">
+                          <a14:useLocalDpi xmlns:a14="http://schemas.microsoft.com/office/drawing/2010/main" val="0"/>
+                        </a:ext>
+                      </a:extLst>
+                    </a:blip>
+                    <a:srcRect/>
+                    <a:stretch>
+                      <a:fillRect/>
+                    </a:stretch>
+                  </pic:blipFill>
+                  <pic:spPr bwMode="auto">
+                    <a:xfrm>
+                      <a:off x="0" y="0"/>
+                      <a:ext cx="1490472" cy="3236976"/>
+                    </a:xfrm>
+                    <a:prstGeom prst="rect">
+                      <a:avLst/>
+                    </a:prstGeom>
+                    <a:noFill/>
+                    <a:ln>
+                      <a:noFill/>
+                    </a:ln>
+                  </pic:spPr>
+                </pic:pic>
+              </a:graphicData>
+            </a:graphic>
+            <wp14:sizeRelH relativeFrom="margin">
+              <wp14:pctWidth>0</wp14:pctWidth>
+            </wp14:sizeRelH>
+            <wp14:sizeRelV relativeFrom="margin">
+              <wp14:pctHeight>0</wp14:pctHeight>
+            </wp14:sizeRelV>
+          </wp:anchor>
+        </w:drawing>
+      </w:r>
+      <w:r>
+        <w:rPr>
+          <w:lang w:val="ro-RO"/>
+        </w:rPr>
+        <w:t xml:space="preserve">The Profile screen also includes a logout button, which initiates a secure logout process by invalidating the user's authentication token and terminating the session on both the client and server sides. </w:t>
+      </w:r>
+    </w:p>
+    <w:p>
+      <w:pPr>
+        <w:pStyle w:val="Heading4"/>
+        <w:rPr>
+          <w:lang w:val="ro-RO"/>
+        </w:rPr>
+      </w:pPr>
+      <w:r>
+        <w:rPr>
+          <w:lang w:val="ro-RO"/>
+        </w:rPr>
+        <w:t>Task Details Screen</w:t>
+      </w:r>
+    </w:p>
+    <w:p>
+      <w:pPr>
+        <w:spacing w:line="252" w:lineRule="auto"/>
+        <w:rPr>
+          <w:lang w:val="ro-RO"/>
+        </w:rPr>
+      </w:pPr>
+      <w:r>
+        <w:rPr>
+          <w:lang w:val="ro-RO"/>
+        </w:rPr>
+        <w:t>The Task Details screen</w:t>
+      </w:r>
+      <w:r>
+        <w:rPr>
+          <w:lang w:val="ro-RO"/>
+        </w:rPr>
+        <w:t xml:space="preserve">, as seen in </w:t>
+      </w:r>
+      <w:r>
+        <w:rPr>
+          <w:lang w:val="ro-RO"/>
+        </w:rPr>
+        <w:fldChar w:fldCharType="begin"/>
+      </w:r>
+      <w:r>
+        <w:rPr>
+          <w:lang w:val="ro-RO"/>
+        </w:rPr>
+        <w:instrText xml:space="preserve"> REF _Ref169219865 \h </w:instrText>
+      </w:r>
+      <w:r>
+        <w:rPr>
+          <w:lang w:val="ro-RO"/>
+        </w:rPr>
+      </w:r>
+      <w:r>
+        <w:rPr>
+          <w:lang w:val="ro-RO"/>
+        </w:rPr>
+        <w:fldChar w:fldCharType="separate"/>
+      </w:r>
+      <w:r>
+        <w:t xml:space="preserve">Figure </w:t>
+      </w:r>
+      <w:r>
+        <w:rPr>
+          <w:noProof/>
+        </w:rPr>
+        <w:t>4.1.1</w:t>
+      </w:r>
+      <w:r>
+        <w:noBreakHyphen/>
+      </w:r>
+      <w:r>
+        <w:rPr>
+          <w:noProof/>
+        </w:rPr>
+        <w:t>7</w:t>
+      </w:r>
+      <w:r>
+        <w:rPr>
+          <w:lang w:val="ro-RO"/>
+        </w:rPr>
+        <w:fldChar w:fldCharType="end"/>
+      </w:r>
+      <w:r>
+        <w:rPr>
+          <w:lang w:val="ro-RO"/>
+        </w:rPr>
+        <w:t>,</w:t>
+      </w:r>
+      <w:r>
+        <w:rPr>
+          <w:lang w:val="ro-RO"/>
+        </w:rPr>
+        <w:t xml:space="preserve"> provides users with a comprehensive view of all the relevant details associated with a specific task. It fetches and displays information such as the task title, description, location, priority level, due date, and the temperature on the task's due date.</w:t>
+      </w:r>
+    </w:p>
+    <w:p>
+      <w:pPr>
+        <w:spacing w:line="252" w:lineRule="auto"/>
+        <w:rPr>
+          <w:lang w:val="ro-RO"/>
+        </w:rPr>
+      </w:pPr>
+      <w:r>
+        <w:rPr>
+          <w:lang w:val="ro-RO"/>
+        </w:rPr>
+        <w:t>The screen leverages advanced UI components and layouts to present the task details in a visually appealing and easily consumable format.</w:t>
+      </w:r>
+    </w:p>
+    <w:p>
+      <w:pPr>
+        <w:spacing w:line="252" w:lineRule="auto"/>
+        <w:rPr>
+          <w:lang w:val="ro-RO"/>
+        </w:rPr>
+      </w:pPr>
+      <w:r>
+        <w:rPr>
+          <w:lang w:val="ro-RO"/>
+        </w:rPr>
+        <w:t xml:space="preserve">A prominent button on the Task Details screen allows users to navigate to the Map screen, where they can view the task location in relation to their current location. </w:t>
+      </w:r>
+    </w:p>
+    <w:p>
+      <w:pPr>
+        <w:spacing w:line="252" w:lineRule="auto"/>
+        <w:rPr>
+          <w:lang w:val="ro-RO"/>
+        </w:rPr>
+      </w:pPr>
+      <w:r>
+        <w:rPr>
+          <w:lang w:val="ro-RO"/>
+        </w:rPr>
+        <w:lastRenderedPageBreak/>
+        <w:t xml:space="preserve">The Task Details screen also provides functionality for users to edit or delete the task, ensuring they have full control over their task data. These actions are securely communicated to the </w:t>
+      </w:r>
+      <w:r>
+        <w:rPr>
+          <w:lang w:val="ro-RO"/>
+        </w:rPr>
+        <w:t>device database</w:t>
+      </w:r>
+      <w:r>
+        <w:rPr>
+          <w:lang w:val="ro-RO"/>
+        </w:rPr>
+        <w:t>, and appropriate data persistence and synchronization mechanisms are implemented</w:t>
+      </w:r>
+      <w:r>
+        <w:t xml:space="preserve"> </w:t>
+      </w:r>
+      <w:r>
+        <w:rPr>
+          <w:lang w:val="ro-RO"/>
+        </w:rPr>
+        <w:t xml:space="preserve"> to maintain </w:t>
+      </w:r>
+      <w:r>
+        <w:rPr>
+          <w:lang w:val="ro-RO"/>
+        </w:rPr>
+        <w:t>the right flow of the application</w:t>
+      </w:r>
+      <w:r>
+        <w:rPr>
+          <w:lang w:val="ro-RO"/>
+        </w:rPr>
+        <w:t>.</w:t>
+      </w:r>
+    </w:p>
+    <w:p>
+      <w:pPr>
+        <w:spacing w:line="252" w:lineRule="auto"/>
+        <w:rPr>
+          <w:lang w:val="ro-RO"/>
+        </w:rPr>
+      </w:pPr>
+      <w:r>
+        <w:rPr>
+          <w:noProof/>
+        </w:rPr>
+        <mc:AlternateContent>
+          <mc:Choice Requires="wps">
+            <w:drawing>
+              <wp:anchor distT="0" distB="0" distL="114300" distR="114300" simplePos="0" relativeHeight="251701248" behindDoc="0" locked="0" layoutInCell="1" allowOverlap="1" wp14:anchorId="0E36190A" wp14:editId="2DEDC2BB">
+                <wp:simplePos x="0" y="0"/>
+                <wp:positionH relativeFrom="margin">
+                  <wp:align>center</wp:align>
+                </wp:positionH>
+                <wp:positionV relativeFrom="paragraph">
+                  <wp:posOffset>3796030</wp:posOffset>
+                </wp:positionV>
+                <wp:extent cx="2468880" cy="635"/>
+                <wp:effectExtent l="0" t="0" r="7620" b="16510"/>
+                <wp:wrapTopAndBottom/>
+                <wp:docPr id="630144389" name="Text Box 1"/>
+                <wp:cNvGraphicFramePr/>
+                <a:graphic xmlns:a="http://schemas.openxmlformats.org/drawingml/2006/main">
+                  <a:graphicData uri="http://schemas.microsoft.com/office/word/2010/wordprocessingShape">
+                    <wps:wsp>
+                      <wps:cNvSpPr txBox="1"/>
+                      <wps:spPr>
+                        <a:xfrm>
+                          <a:off x="0" y="0"/>
+                          <a:ext cx="2468880" cy="635"/>
+                        </a:xfrm>
+                        <a:prstGeom prst="rect">
+                          <a:avLst/>
+                        </a:prstGeom>
+                        <a:noFill/>
+                        <a:ln>
+                          <a:noFill/>
+                        </a:ln>
+                      </wps:spPr>
+                      <wps:txbx>
+                        <w:txbxContent>
+                          <w:p>
+                            <w:pPr>
+                              <w:pStyle w:val="Caption"/>
+                              <w:rPr>
+                                <w:noProof/>
+                              </w:rPr>
+                            </w:pPr>
+                            <w:bookmarkStart w:id="61" w:name="_Ref169219865"/>
+                            <w:r>
+                              <w:t xml:space="preserve">Figure </w:t>
+                            </w:r>
+                            <w:r>
+                              <w:fldChar w:fldCharType="begin"/>
+                            </w:r>
+                            <w:r>
+                              <w:instrText xml:space="preserve"> STYLEREF 3 \s </w:instrText>
+                            </w:r>
+                            <w:r>
+                              <w:fldChar w:fldCharType="separate"/>
+                            </w:r>
+                            <w:r>
+                              <w:rPr>
+                                <w:noProof/>
+                              </w:rPr>
+                              <w:t>4.1.1</w:t>
+                            </w:r>
+                            <w:r>
+                              <w:fldChar w:fldCharType="end"/>
+                            </w:r>
+                            <w:r>
+                              <w:noBreakHyphen/>
+                            </w:r>
+                            <w:r>
+                              <w:fldChar w:fldCharType="begin"/>
+                            </w:r>
+                            <w:r>
+                              <w:instrText xml:space="preserve"> SEQ Figure \* ARABIC \s 3 </w:instrText>
+                            </w:r>
+                            <w:r>
+                              <w:fldChar w:fldCharType="separate"/>
+                            </w:r>
+                            <w:r>
+                              <w:rPr>
+                                <w:noProof/>
+                              </w:rPr>
+                              <w:t>7</w:t>
+                            </w:r>
+                            <w:r>
+                              <w:fldChar w:fldCharType="end"/>
+                            </w:r>
+                            <w:bookmarkEnd w:id="61"/>
+                            <w:r>
+                              <w:t xml:space="preserve"> Task Details Screen</w:t>
+                            </w:r>
+                          </w:p>
+                        </w:txbxContent>
+                      </wps:txbx>
+                      <wps:bodyPr rot="0" spcFirstLastPara="0" vertOverflow="overflow" horzOverflow="overflow" vert="horz" wrap="square" lIns="0" tIns="0" rIns="0" bIns="0" numCol="1" spcCol="0" rtlCol="0" fromWordArt="0" anchor="t" anchorCtr="0" forceAA="0" compatLnSpc="1">
+                        <a:prstTxWarp prst="textNoShape">
+                          <a:avLst/>
+                        </a:prstTxWarp>
+                        <a:spAutoFit/>
+                      </wps:bodyPr>
+                    </wps:wsp>
+                  </a:graphicData>
+                </a:graphic>
+                <wp14:sizeRelH relativeFrom="margin">
+                  <wp14:pctWidth>0</wp14:pctWidth>
+                </wp14:sizeRelH>
+              </wp:anchor>
+            </w:drawing>
+          </mc:Choice>
+          <mc:Fallback>
+            <w:pict>
+              <v:shape w14:anchorId="0E36190A" id="_x0000_s1038" type="#_x0000_t202" style="position:absolute;left:0;text-align:left;margin-left:0;margin-top:298.9pt;width:194.4pt;height:.05pt;z-index:251701248;visibility:visible;mso-wrap-style:square;mso-width-percent:0;mso-wrap-distance-left:9pt;mso-wrap-distance-top:0;mso-wrap-distance-right:9pt;mso-wrap-distance-bottom:0;mso-position-horizontal:center;mso-position-horizontal-relative:margin;mso-position-vertical:absolute;mso-position-vertical-relative:text;mso-width-percent:0;mso-width-relative:margin;v-text-anchor:top" o:gfxdata="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" filled="f" stroked="f">
+                <v:textbox style="mso-fit-shape-to-text:t" inset="0,0,0,0">
+                  <w:txbxContent>
+                    <w:p>
+                      <w:pPr>
+                        <w:pStyle w:val="Caption"/>
+                        <w:rPr>
+                          <w:noProof/>
+                        </w:rPr>
+                      </w:pPr>
+                      <w:bookmarkStart w:id="62" w:name="_Ref169219865"/>
+                      <w:r>
+                        <w:t xml:space="preserve">Figure </w:t>
+                      </w:r>
+                      <w:r>
+                        <w:fldChar w:fldCharType="begin"/>
+                      </w:r>
+                      <w:r>
+                        <w:instrText xml:space="preserve"> STYLEREF 3 \s </w:instrText>
+                      </w:r>
+                      <w:r>
+                        <w:fldChar w:fldCharType="separate"/>
+                      </w:r>
+                      <w:r>
+                        <w:rPr>
+                          <w:noProof/>
+                        </w:rPr>
+                        <w:t>4.1.1</w:t>
+                      </w:r>
+                      <w:r>
+                        <w:fldChar w:fldCharType="end"/>
+                      </w:r>
+                      <w:r>
+                        <w:noBreakHyphen/>
+                      </w:r>
+                      <w:r>
+                        <w:fldChar w:fldCharType="begin"/>
+                      </w:r>
+                      <w:r>
+                        <w:instrText xml:space="preserve"> SEQ Figure \* ARABIC \s 3 </w:instrText>
+                      </w:r>
+                      <w:r>
+                        <w:fldChar w:fldCharType="separate"/>
+                      </w:r>
+                      <w:r>
+                        <w:rPr>
+                          <w:noProof/>
+                        </w:rPr>
+                        <w:t>7</w:t>
+                      </w:r>
+                      <w:r>
+                        <w:fldChar w:fldCharType="end"/>
+                      </w:r>
+                      <w:bookmarkEnd w:id="62"/>
+                      <w:r>
+                        <w:t xml:space="preserve"> Task Details Screen</w:t>
+                      </w:r>
+                    </w:p>
+                  </w:txbxContent>
+                </v:textbox>
+                <w10:wrap type="topAndBottom" anchorx="margin"/>
+              </v:shape>
+            </w:pict>
+          </mc:Fallback>
+        </mc:AlternateContent>
+      </w:r>
+      <w:r>
+        <w:rPr>
+          <w:noProof/>
+        </w:rPr>
+        <w:drawing>
+          <wp:anchor distT="0" distB="0" distL="114300" distR="114300" simplePos="0" relativeHeight="251699200" behindDoc="0" locked="0" layoutInCell="1" allowOverlap="1" wp14:anchorId="3BA10EAE" wp14:editId="1AAAACA8">
+            <wp:simplePos x="0" y="0"/>
+            <wp:positionH relativeFrom="margin">
+              <wp:posOffset>2113915</wp:posOffset>
+            </wp:positionH>
+            <wp:positionV relativeFrom="paragraph">
+              <wp:posOffset>473710</wp:posOffset>
+            </wp:positionV>
+            <wp:extent cx="1490345" cy="3236595"/>
+            <wp:effectExtent l="0" t="0" r="0" b="1905"/>
+            <wp:wrapTopAndBottom/>
+            <wp:docPr id="528629280" name="Picture 9" descr="A screenshot of a phone&#10;&#10;Description automatically generated"/>
+            <wp:cNvGraphicFramePr>
+              <a:graphicFrameLocks xmlns:a="http://schemas.openxmlformats.org/drawingml/2006/main"/>
+            </wp:cNvGraphicFramePr>
+            <a:graphic xmlns:a="http://schemas.openxmlformats.org/drawingml/2006/main">
+              <a:graphicData uri="http://schemas.openxmlformats.org/drawingml/2006/picture">
+                <pic:pic xmlns:pic="http://schemas.openxmlformats.org/drawingml/2006/picture">
+                  <pic:nvPicPr>
+                    <pic:cNvPr id="528629280" name="Picture 9" descr="A screenshot of a phone&#10;&#10;Description automatically generated"/>
+                    <pic:cNvPicPr preferRelativeResize="0">
+                      <a:picLocks noChangeAspect="1" noChangeArrowheads="1"/>
+                    </pic:cNvPicPr>
+                  </pic:nvPicPr>
+                  <pic:blipFill>
+                    <a:blip r:embed="rId22" cstate="print">
+                      <a:extLst>
+                        <a:ext uri="{28A0092B-C50C-407E-A947-70E740481C1C}">
+                          <a14:useLocalDpi xmlns:a14="http://schemas.microsoft.com/office/drawing/2010/main" val="0"/>
+                        </a:ext>
+                      </a:extLst>
+                    </a:blip>
+                    <a:srcRect/>
+                    <a:stretch>
+                      <a:fillRect/>
+                    </a:stretch>
+                  </pic:blipFill>
+                  <pic:spPr bwMode="auto">
+                    <a:xfrm>
+                      <a:off x="0" y="0"/>
+                      <a:ext cx="1490345" cy="3236595"/>
+                    </a:xfrm>
+                    <a:prstGeom prst="rect">
+                      <a:avLst/>
+                    </a:prstGeom>
+                    <a:noFill/>
+                    <a:ln>
+                      <a:noFill/>
+                    </a:ln>
+                  </pic:spPr>
+                </pic:pic>
+              </a:graphicData>
+            </a:graphic>
+            <wp14:sizeRelH relativeFrom="margin">
+              <wp14:pctWidth>0</wp14:pctWidth>
+            </wp14:sizeRelH>
+            <wp14:sizeRelV relativeFrom="margin">
+              <wp14:pctHeight>0</wp14:pctHeight>
+            </wp14:sizeRelV>
+          </wp:anchor>
+        </w:drawing>
+      </w:r>
+    </w:p>
+    <w:p>
+      <w:pPr>
+        <w:spacing w:line="252" w:lineRule="auto"/>
+        <w:rPr>
+          <w:lang w:val="ro-RO"/>
+        </w:rPr>
+      </w:pPr>
+    </w:p>
+    <w:p>
+      <w:pPr>
+        <w:pStyle w:val="Heading4"/>
+        <w:rPr>
+          <w:lang w:val="ro-RO"/>
+        </w:rPr>
+      </w:pPr>
+      <w:r>
+        <w:rPr>
+          <w:lang w:val="ro-RO"/>
+        </w:rPr>
+        <w:t>Add Task Screen</w:t>
+      </w:r>
+    </w:p>
+    <w:p>
+      <w:pPr>
+        <w:spacing w:line="252" w:lineRule="auto"/>
+        <w:rPr>
+          <w:lang w:val="ro-RO"/>
+        </w:rPr>
+      </w:pPr>
+      <w:r>
+        <w:rPr>
+          <w:lang w:val="ro-RO"/>
+        </w:rPr>
+        <w:t>The Add Task screen</w:t>
+      </w:r>
+      <w:r>
+        <w:rPr>
+          <w:lang w:val="ro-RO"/>
+        </w:rPr>
+        <w:t xml:space="preserve">, illustrated in </w:t>
+      </w:r>
+      <w:r>
+        <w:rPr>
+          <w:lang w:val="ro-RO"/>
+        </w:rPr>
+        <w:fldChar w:fldCharType="begin"/>
+      </w:r>
+      <w:r>
+        <w:rPr>
+          <w:lang w:val="ro-RO"/>
+        </w:rPr>
+        <w:instrText xml:space="preserve"> REF _Ref169219886 \h </w:instrText>
+      </w:r>
+      <w:r>
+        <w:rPr>
+          <w:lang w:val="ro-RO"/>
+        </w:rPr>
+      </w:r>
+      <w:r>
+        <w:rPr>
+          <w:lang w:val="ro-RO"/>
+        </w:rPr>
+        <w:fldChar w:fldCharType="separate"/>
+      </w:r>
+      <w:r>
+        <w:t xml:space="preserve">Figure </w:t>
+      </w:r>
+      <w:r>
+        <w:rPr>
+          <w:noProof/>
+        </w:rPr>
+        <w:t>4.1.1</w:t>
+      </w:r>
+      <w:r>
+        <w:noBreakHyphen/>
+      </w:r>
+      <w:r>
+        <w:rPr>
+          <w:noProof/>
+        </w:rPr>
+        <w:t>8</w:t>
+      </w:r>
+      <w:r>
+        <w:rPr>
+          <w:lang w:val="ro-RO"/>
+        </w:rPr>
+        <w:fldChar w:fldCharType="end"/>
+      </w:r>
+      <w:r>
+        <w:rPr>
+          <w:lang w:val="ro-RO"/>
+        </w:rPr>
+        <w:t>,</w:t>
+      </w:r>
+      <w:r>
+        <w:rPr>
+          <w:lang w:val="ro-RO"/>
+        </w:rPr>
+        <w:t xml:space="preserve"> is a crucial component of the application, as it enables users to create new tasks and add them to their task list. It presents a user-friendly form with input fields for capturing the task title, description, location, priority level, and due date.</w:t>
+      </w:r>
+    </w:p>
+    <w:p>
+      <w:pPr>
+        <w:spacing w:line="252" w:lineRule="auto"/>
+        <w:rPr>
+          <w:lang w:val="ro-RO"/>
+        </w:rPr>
+      </w:pPr>
+      <w:r>
+        <w:rPr>
+          <w:lang w:val="ro-RO"/>
+        </w:rPr>
+        <w:t xml:space="preserve">The input fields on this screen are equipped with client-side validation to ensure data integrity and adherence to predefined rules, such as non-empty fields, character limits, and date range validations. </w:t>
+      </w:r>
+    </w:p>
+    <w:p>
+      <w:pPr>
+        <w:spacing w:line="252" w:lineRule="auto"/>
+        <w:rPr>
+          <w:lang w:val="ro-RO"/>
+        </w:rPr>
+      </w:pPr>
+      <w:r>
+        <w:rPr>
+          <w:lang w:val="ro-RO"/>
+        </w:rPr>
+        <w:t>The priority level selection is implemented using a dropdown menu UI component, providing users with a clear and intuitive way to assign importance levels to their tasks. The due date selection is facilitated by a date picker component that adheres to the application's design guidelines and supports accessibility features.</w:t>
+      </w:r>
+    </w:p>
+    <w:p>
+      <w:pPr>
+        <w:spacing w:line="252" w:lineRule="auto"/>
+        <w:rPr>
+          <w:lang w:val="ro-RO"/>
+        </w:rPr>
+      </w:pPr>
+    </w:p>
+    <w:p>
+      <w:pPr>
+        <w:spacing w:line="252" w:lineRule="auto"/>
+        <w:rPr>
+          <w:lang w:val="ro-RO"/>
+        </w:rPr>
+      </w:pPr>
+    </w:p>
+    <w:p>
+      <w:pPr>
+        <w:spacing w:line="252" w:lineRule="auto"/>
+        <w:rPr>
+          <w:lang w:val="ro-RO"/>
+        </w:rPr>
+      </w:pPr>
+      <w:r>
+        <w:rPr>
+          <w:lang w:val="ro-RO"/>
+        </w:rPr>
+        <w:lastRenderedPageBreak/>
+        <w:t xml:space="preserve">Upon successful form submission, the new task data is securely transmitted to the </w:t>
+      </w:r>
+      <w:r>
+        <w:rPr>
+          <w:lang w:val="ro-RO"/>
+        </w:rPr>
+        <w:t xml:space="preserve">database </w:t>
+      </w:r>
+      <w:r>
+        <w:rPr>
+          <w:lang w:val="ro-RO"/>
+        </w:rPr>
+        <w:t xml:space="preserve">for storage and integration with the user's existing task list. </w:t>
+      </w:r>
+    </w:p>
+    <w:p>
+      <w:pPr>
+        <w:spacing w:line="252" w:lineRule="auto"/>
+        <w:rPr>
+          <w:lang w:val="ro-RO"/>
+        </w:rPr>
+      </w:pPr>
+    </w:p>
+    <w:p>
+      <w:pPr>
+        <w:spacing w:line="252" w:lineRule="auto"/>
+        <w:rPr>
+          <w:lang w:val="ro-RO"/>
+        </w:rPr>
+      </w:pPr>
+      <w:r>
+        <w:rPr>
+          <w:noProof/>
+        </w:rPr>
+        <w:drawing>
+          <wp:anchor distT="0" distB="0" distL="114300" distR="114300" simplePos="0" relativeHeight="251702272" behindDoc="0" locked="0" layoutInCell="1" allowOverlap="1" wp14:anchorId="5855ADB3" wp14:editId="1360168F">
+            <wp:simplePos x="0" y="0"/>
+            <wp:positionH relativeFrom="margin">
+              <wp:posOffset>2113915</wp:posOffset>
+            </wp:positionH>
+            <wp:positionV relativeFrom="paragraph">
+              <wp:posOffset>635</wp:posOffset>
+            </wp:positionV>
+            <wp:extent cx="1490345" cy="3236595"/>
+            <wp:effectExtent l="0" t="0" r="0" b="1905"/>
+            <wp:wrapTopAndBottom/>
+            <wp:docPr id="1763124886" name="Picture 10" descr="A screenshot of a phone&#10;&#10;Description automatically generated"/>
+            <wp:cNvGraphicFramePr>
+              <a:graphicFrameLocks xmlns:a="http://schemas.openxmlformats.org/drawingml/2006/main"/>
+            </wp:cNvGraphicFramePr>
+            <a:graphic xmlns:a="http://schemas.openxmlformats.org/drawingml/2006/main">
+              <a:graphicData uri="http://schemas.openxmlformats.org/drawingml/2006/picture">
+                <pic:pic xmlns:pic="http://schemas.openxmlformats.org/drawingml/2006/picture">
+                  <pic:nvPicPr>
+                    <pic:cNvPr id="1763124886" name="Picture 10" descr="A screenshot of a phone&#10;&#10;Description automatically generated"/>
+                    <pic:cNvPicPr preferRelativeResize="0">
+                      <a:picLocks noChangeAspect="1" noChangeArrowheads="1"/>
+                    </pic:cNvPicPr>
+                  </pic:nvPicPr>
+                  <pic:blipFill>
+                    <a:blip r:embed="rId23" cstate="print">
+                      <a:extLst>
+                        <a:ext uri="{28A0092B-C50C-407E-A947-70E740481C1C}">
+                          <a14:useLocalDpi xmlns:a14="http://schemas.microsoft.com/office/drawing/2010/main" val="0"/>
+                        </a:ext>
+                      </a:extLst>
+                    </a:blip>
+                    <a:srcRect/>
+                    <a:stretch>
+                      <a:fillRect/>
+                    </a:stretch>
+                  </pic:blipFill>
+                  <pic:spPr bwMode="auto">
+                    <a:xfrm>
+                      <a:off x="0" y="0"/>
+                      <a:ext cx="1490345" cy="3236595"/>
+                    </a:xfrm>
+                    <a:prstGeom prst="rect">
+                      <a:avLst/>
+                    </a:prstGeom>
+                    <a:noFill/>
+                    <a:ln>
+                      <a:noFill/>
+                    </a:ln>
+                  </pic:spPr>
+                </pic:pic>
+              </a:graphicData>
+            </a:graphic>
+            <wp14:sizeRelH relativeFrom="margin">
+              <wp14:pctWidth>0</wp14:pctWidth>
+            </wp14:sizeRelH>
+            <wp14:sizeRelV relativeFrom="margin">
+              <wp14:pctHeight>0</wp14:pctHeight>
+            </wp14:sizeRelV>
+          </wp:anchor>
+        </w:drawing>
+      </w:r>
+      <w:r>
+        <w:rPr>
+          <w:noProof/>
+        </w:rPr>
+        <mc:AlternateContent>
+          <mc:Choice Requires="wps">
+            <w:drawing>
+              <wp:anchor distT="0" distB="0" distL="114300" distR="114300" simplePos="0" relativeHeight="251704320" behindDoc="0" locked="0" layoutInCell="1" allowOverlap="1" wp14:anchorId="25A5C6D3" wp14:editId="0CE0AC99">
+                <wp:simplePos x="0" y="0"/>
+                <wp:positionH relativeFrom="margin">
+                  <wp:posOffset>1668145</wp:posOffset>
+                </wp:positionH>
+                <wp:positionV relativeFrom="paragraph">
+                  <wp:posOffset>3359785</wp:posOffset>
+                </wp:positionV>
+                <wp:extent cx="2377440" cy="635"/>
+                <wp:effectExtent l="0" t="0" r="3810" b="16510"/>
+                <wp:wrapTopAndBottom/>
+                <wp:docPr id="1263707527" name="Text Box 1"/>
+                <wp:cNvGraphicFramePr/>
+                <a:graphic xmlns:a="http://schemas.openxmlformats.org/drawingml/2006/main">
+                  <a:graphicData uri="http://schemas.microsoft.com/office/word/2010/wordprocessingShape">
+                    <wps:wsp>
+                      <wps:cNvSpPr txBox="1"/>
+                      <wps:spPr>
+                        <a:xfrm>
+                          <a:off x="0" y="0"/>
+                          <a:ext cx="2377440" cy="635"/>
+                        </a:xfrm>
+                        <a:prstGeom prst="rect">
+                          <a:avLst/>
+                        </a:prstGeom>
+                        <a:noFill/>
+                        <a:ln>
+                          <a:noFill/>
+                        </a:ln>
+                      </wps:spPr>
+                      <wps:txbx>
+                        <w:txbxContent>
+                          <w:p>
+                            <w:pPr>
+                              <w:pStyle w:val="Caption"/>
+                              <w:rPr>
+                                <w:noProof/>
+                              </w:rPr>
+                            </w:pPr>
+                            <w:bookmarkStart w:id="63" w:name="_Ref169219886"/>
+                            <w:r>
+                              <w:t xml:space="preserve">Figure </w:t>
+                            </w:r>
+                            <w:r>
+                              <w:fldChar w:fldCharType="begin"/>
+                            </w:r>
+                            <w:r>
+                              <w:instrText xml:space="preserve"> STYLEREF 3 \s </w:instrText>
+                            </w:r>
+                            <w:r>
+                              <w:fldChar w:fldCharType="separate"/>
+                            </w:r>
+                            <w:r>
+                              <w:rPr>
+                                <w:noProof/>
+                              </w:rPr>
+                              <w:t>4.1.1</w:t>
+                            </w:r>
+                            <w:r>
+                              <w:fldChar w:fldCharType="end"/>
+                            </w:r>
+                            <w:r>
+                              <w:noBreakHyphen/>
+                            </w:r>
+                            <w:r>
+                              <w:fldChar w:fldCharType="begin"/>
+                            </w:r>
+                            <w:r>
+                              <w:instrText xml:space="preserve"> SEQ Figure \* ARABIC \s 3 </w:instrText>
+                            </w:r>
+                            <w:r>
+                              <w:fldChar w:fldCharType="separate"/>
+                            </w:r>
+                            <w:r>
+                              <w:rPr>
+                                <w:noProof/>
+                              </w:rPr>
+                              <w:t>8</w:t>
+                            </w:r>
+                            <w:r>
+                              <w:fldChar w:fldCharType="end"/>
+                            </w:r>
+                            <w:bookmarkEnd w:id="63"/>
+                            <w:r>
+                              <w:t xml:space="preserve"> Add Task Screen</w:t>
+                            </w:r>
+                          </w:p>
+                        </w:txbxContent>
+                      </wps:txbx>
+                      <wps:bodyPr rot="0" spcFirstLastPara="0" vertOverflow="overflow" horzOverflow="overflow" vert="horz" wrap="square" lIns="0" tIns="0" rIns="0" bIns="0" numCol="1" spcCol="0" rtlCol="0" fromWordArt="0" anchor="t" anchorCtr="0" forceAA="0" compatLnSpc="1">
+                        <a:prstTxWarp prst="textNoShape">
+                          <a:avLst/>
+                        </a:prstTxWarp>
+                        <a:spAutoFit/>
+                      </wps:bodyPr>
+                    </wps:wsp>
+                  </a:graphicData>
+                </a:graphic>
+                <wp14:sizeRelH relativeFrom="margin">
+                  <wp14:pctWidth>0</wp14:pctWidth>
+                </wp14:sizeRelH>
+              </wp:anchor>
+            </w:drawing>
+          </mc:Choice>
+          <mc:Fallback>
+            <w:pict>
+              <v:shape w14:anchorId="25A5C6D3" id="_x0000_s1039" type="#_x0000_t202" style="position:absolute;left:0;text-align:left;margin-left:131.35pt;margin-top:264.55pt;width:187.2pt;height:.05pt;z-index:251704320;visibility:visible;mso-wrap-style:square;mso-width-percent:0;mso-wrap-distance-left:9pt;mso-wrap-distance-top:0;mso-wrap-distance-right:9pt;mso-wrap-distance-bottom:0;mso-position-horizontal:absolute;mso-position-horizontal-relative:margin;mso-position-vertical:absolute;mso-position-vertical-relative:text;mso-width-percent:0;mso-width-relative:margin;v-text-anchor:top" o:gfxdata="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" filled="f" stroked="f">
+                <v:textbox style="mso-fit-shape-to-text:t" inset="0,0,0,0">
+                  <w:txbxContent>
+                    <w:p>
+                      <w:pPr>
+                        <w:pStyle w:val="Caption"/>
+                        <w:rPr>
+                          <w:noProof/>
+                        </w:rPr>
+                      </w:pPr>
+                      <w:bookmarkStart w:id="64" w:name="_Ref169219886"/>
+                      <w:r>
+                        <w:t xml:space="preserve">Figure </w:t>
+                      </w:r>
+                      <w:r>
+                        <w:fldChar w:fldCharType="begin"/>
+                      </w:r>
+                      <w:r>
+                        <w:instrText xml:space="preserve"> STYLEREF 3 \s </w:instrText>
+                      </w:r>
+                      <w:r>
+                        <w:fldChar w:fldCharType="separate"/>
+                      </w:r>
+                      <w:r>
+                        <w:rPr>
+                          <w:noProof/>
+                        </w:rPr>
+                        <w:t>4.1.1</w:t>
+                      </w:r>
+                      <w:r>
+                        <w:fldChar w:fldCharType="end"/>
+                      </w:r>
+                      <w:r>
+                        <w:noBreakHyphen/>
+                      </w:r>
+                      <w:r>
+                        <w:fldChar w:fldCharType="begin"/>
+                      </w:r>
+                      <w:r>
+                        <w:instrText xml:space="preserve"> SEQ Figure \* ARABIC \s 3 </w:instrText>
+                      </w:r>
+                      <w:r>
+                        <w:fldChar w:fldCharType="separate"/>
+                      </w:r>
+                      <w:r>
+                        <w:rPr>
+                          <w:noProof/>
+                        </w:rPr>
+                        <w:t>8</w:t>
+                      </w:r>
+                      <w:r>
+                        <w:fldChar w:fldCharType="end"/>
+                      </w:r>
+                      <w:bookmarkEnd w:id="64"/>
+                      <w:r>
+                        <w:t xml:space="preserve"> Add Task Screen</w:t>
+                      </w:r>
+                    </w:p>
+                  </w:txbxContent>
+                </v:textbox>
+                <w10:wrap type="topAndBottom" anchorx="margin"/>
+              </v:shape>
+            </w:pict>
+          </mc:Fallback>
+        </mc:AlternateContent>
+      </w:r>
+    </w:p>
+    <w:p>
+      <w:pPr>
+        <w:pStyle w:val="Heading4"/>
+        <w:rPr>
+          <w:lang w:val="ro-RO"/>
+        </w:rPr>
+      </w:pPr>
+      <w:r>
+        <w:rPr>
+          <w:lang w:val="ro-RO"/>
+        </w:rPr>
+        <w:t>Map Screen</w:t>
+      </w:r>
+    </w:p>
+    <w:p>
+      <w:pPr>
+        <w:spacing w:line="252" w:lineRule="auto"/>
+        <w:rPr>
+          <w:lang w:val="ro-RO"/>
+        </w:rPr>
+      </w:pPr>
+      <w:r>
+        <w:rPr>
+          <w:lang w:val="ro-RO"/>
+        </w:rPr>
+        <w:t>The Map screen</w:t>
+      </w:r>
+      <w:r>
+        <w:rPr>
+          <w:lang w:val="ro-RO"/>
+        </w:rPr>
+        <w:t xml:space="preserve">, presented in </w:t>
+      </w:r>
+      <w:r>
+        <w:rPr>
+          <w:lang w:val="ro-RO"/>
+        </w:rPr>
+        <w:fldChar w:fldCharType="begin"/>
+      </w:r>
+      <w:r>
+        <w:rPr>
+          <w:lang w:val="ro-RO"/>
+        </w:rPr>
+        <w:instrText xml:space="preserve"> REF _Ref169219905 \h </w:instrText>
+      </w:r>
+      <w:r>
+        <w:rPr>
+          <w:lang w:val="ro-RO"/>
+        </w:rPr>
+      </w:r>
+      <w:r>
+        <w:rPr>
+          <w:lang w:val="ro-RO"/>
+        </w:rPr>
+        <w:fldChar w:fldCharType="separate"/>
+      </w:r>
+      <w:r>
+        <w:t xml:space="preserve">Figure </w:t>
+      </w:r>
+      <w:r>
+        <w:rPr>
+          <w:noProof/>
+        </w:rPr>
+        <w:t>4.1.1</w:t>
+      </w:r>
+      <w:r>
+        <w:noBreakHyphen/>
+      </w:r>
+      <w:r>
+        <w:rPr>
+          <w:noProof/>
+        </w:rPr>
+        <w:t>10</w:t>
+      </w:r>
+      <w:r>
+        <w:rPr>
+          <w:lang w:val="ro-RO"/>
+        </w:rPr>
+        <w:fldChar w:fldCharType="end"/>
+      </w:r>
+      <w:r>
+        <w:rPr>
+          <w:lang w:val="ro-RO"/>
+        </w:rPr>
+        <w:t>,</w:t>
+      </w:r>
+      <w:r>
+        <w:rPr>
+          <w:lang w:val="ro-RO"/>
+        </w:rPr>
+        <w:t xml:space="preserve"> is a critical component that enhances the application's functionality by providing geographical context and navigation assistance for task locations. It leverages powerful mapping libraries and APIs, such as Google Maps, to render an interactive and detailed map interface.</w:t>
+      </w:r>
+    </w:p>
+    <w:p>
+      <w:pPr>
+        <w:spacing w:line="252" w:lineRule="auto"/>
+        <w:rPr>
+          <w:lang w:val="ro-RO"/>
+        </w:rPr>
+      </w:pPr>
+      <w:r>
+        <w:rPr>
+          <w:lang w:val="ro-RO"/>
+        </w:rPr>
+        <w:t>The screen displays two markers on the map: a blue marker representing the user's current location, and a red marker representing the task location. These markers are dynamically positioned based on the user's device location and the task's location data retrieved from the backend server.</w:t>
+      </w:r>
+    </w:p>
+    <w:p>
+      <w:pPr>
+        <w:spacing w:line="252" w:lineRule="auto"/>
+        <w:rPr>
+          <w:lang w:val="ro-RO"/>
+        </w:rPr>
+      </w:pPr>
+      <w:r>
+        <w:rPr>
+          <w:lang w:val="ro-RO"/>
+        </w:rPr>
+        <w:t>To facilitate navigation, the screen renders a polyline connecting the user's current location to the task location, representing the shortest path between the two points. This polyline is calculated using efficient routing algorithms and takes into account factors such as traffic conditions, road closures, and user preferences (e.g., avoiding tolls or highways).</w:t>
+      </w:r>
+    </w:p>
+    <w:p>
+      <w:pPr>
+        <w:spacing w:line="252" w:lineRule="auto"/>
+        <w:rPr>
+          <w:lang w:val="ro-RO"/>
+        </w:rPr>
+      </w:pPr>
+      <w:r>
+        <w:rPr>
+          <w:lang w:val="ro-RO"/>
+        </w:rPr>
+        <w:t xml:space="preserve">A </w:t>
+      </w:r>
+      <w:r>
+        <w:rPr>
+          <w:lang w:val="ro-RO"/>
+        </w:rPr>
+        <w:t>prominent button located in the bottom left corner of the screen opens the device's native mapping application (e.g., Google Maps) with the route pre-loaded and additional navigation details displayed</w:t>
+      </w:r>
+      <w:r>
+        <w:rPr>
+          <w:lang w:val="ro-RO"/>
+        </w:rPr>
+        <w:t xml:space="preserve">, as seen in </w:t>
+      </w:r>
+      <w:r>
+        <w:rPr>
+          <w:lang w:val="ro-RO"/>
+        </w:rPr>
+        <w:fldChar w:fldCharType="begin"/>
+      </w:r>
+      <w:r>
+        <w:rPr>
+          <w:lang w:val="ro-RO"/>
+        </w:rPr>
+        <w:instrText xml:space="preserve"> REF _Ref169219936 \h </w:instrText>
+      </w:r>
+      <w:r>
+        <w:rPr>
+          <w:lang w:val="ro-RO"/>
+        </w:rPr>
+      </w:r>
+      <w:r>
+        <w:rPr>
+          <w:lang w:val="ro-RO"/>
+        </w:rPr>
+        <w:fldChar w:fldCharType="separate"/>
+      </w:r>
+      <w:r>
+        <w:t xml:space="preserve">Figure </w:t>
+      </w:r>
+      <w:r>
+        <w:rPr>
+          <w:noProof/>
+        </w:rPr>
+        <w:t>4.1.1</w:t>
+      </w:r>
+      <w:r>
+        <w:noBreakHyphen/>
+      </w:r>
+      <w:r>
+        <w:rPr>
+          <w:noProof/>
+        </w:rPr>
+        <w:t>9</w:t>
+      </w:r>
+      <w:r>
+        <w:rPr>
+          <w:lang w:val="ro-RO"/>
+        </w:rPr>
+        <w:fldChar w:fldCharType="end"/>
+      </w:r>
+      <w:r>
+        <w:rPr>
+          <w:lang w:val="ro-RO"/>
+        </w:rPr>
+        <w:t>. This integration ensures a seamless transition between the application and the device's mapping capabilities, providing users with turn-by-turn navigation instructions, voice guidance, and additional features such as lane guidance, traffic updates, and alternate route suggestions.</w:t>
+      </w:r>
+    </w:p>
+    <w:p>
+      <w:pPr>
+        <w:spacing w:line="252" w:lineRule="auto"/>
+        <w:rPr>
+          <w:lang w:val="ro-RO"/>
+        </w:rPr>
+      </w:pPr>
+      <w:bookmarkStart w:id="65" w:name="_Hlk169220288"/>
+      <w:r>
+        <w:rPr>
+          <w:noProof/>
+        </w:rPr>
+        <w:lastRenderedPageBreak/>
+        <w:drawing>
+          <wp:anchor distT="0" distB="0" distL="114300" distR="114300" simplePos="0" relativeHeight="251705344" behindDoc="0" locked="0" layoutInCell="1" allowOverlap="1" wp14:anchorId="177F9492" wp14:editId="337C6A79">
+            <wp:simplePos x="0" y="0"/>
+            <wp:positionH relativeFrom="margin">
+              <wp:posOffset>574675</wp:posOffset>
+            </wp:positionH>
+            <wp:positionV relativeFrom="paragraph">
+              <wp:posOffset>3175</wp:posOffset>
+            </wp:positionV>
+            <wp:extent cx="1490345" cy="3236595"/>
+            <wp:effectExtent l="0" t="0" r="0" b="1905"/>
+            <wp:wrapTopAndBottom/>
+            <wp:docPr id="2076716406" name="Picture 11"/>
+            <wp:cNvGraphicFramePr>
+              <a:graphicFrameLocks xmlns:a="http://schemas.openxmlformats.org/drawingml/2006/main"/>
+            </wp:cNvGraphicFramePr>
+            <a:graphic xmlns:a="http://schemas.openxmlformats.org/drawingml/2006/main">
+              <a:graphicData uri="http://schemas.openxmlformats.org/drawingml/2006/picture">
+                <pic:pic xmlns:pic="http://schemas.openxmlformats.org/drawingml/2006/picture">
+                  <pic:nvPicPr>
+                    <pic:cNvPr id="0" name="Picture 27"/>
+                    <pic:cNvPicPr preferRelativeResize="0">
+                      <a:picLocks noChangeAspect="1" noChangeArrowheads="1"/>
+                    </pic:cNvPicPr>
+                  </pic:nvPicPr>
+                  <pic:blipFill>
+                    <a:blip r:embed="rId24" cstate="print">
+                      <a:extLst>
+                        <a:ext uri="{28A0092B-C50C-407E-A947-70E740481C1C}">
+                          <a14:useLocalDpi xmlns:a14="http://schemas.microsoft.com/office/drawing/2010/main" val="0"/>
+                        </a:ext>
+                      </a:extLst>
+                    </a:blip>
+                    <a:srcRect/>
+                    <a:stretch>
+                      <a:fillRect/>
+                    </a:stretch>
+                  </pic:blipFill>
+                  <pic:spPr bwMode="auto">
+                    <a:xfrm>
+                      <a:off x="0" y="0"/>
+                      <a:ext cx="1490345" cy="3236595"/>
+                    </a:xfrm>
+                    <a:prstGeom prst="rect">
+                      <a:avLst/>
+                    </a:prstGeom>
+                    <a:noFill/>
+                    <a:ln>
+                      <a:noFill/>
+                    </a:ln>
+                  </pic:spPr>
+                </pic:pic>
+              </a:graphicData>
+            </a:graphic>
+            <wp14:sizeRelH relativeFrom="margin">
+              <wp14:pctWidth>0</wp14:pctWidth>
+            </wp14:sizeRelH>
+            <wp14:sizeRelV relativeFrom="margin">
+              <wp14:pctHeight>0</wp14:pctHeight>
+            </wp14:sizeRelV>
+          </wp:anchor>
+        </w:drawing>
+      </w:r>
+      <w:r>
+        <w:rPr>
+          <w:noProof/>
+        </w:rPr>
+        <w:drawing>
+          <wp:anchor distT="0" distB="0" distL="114300" distR="114300" simplePos="0" relativeHeight="251708416" behindDoc="0" locked="0" layoutInCell="1" allowOverlap="1" wp14:anchorId="01DD73ED" wp14:editId="689A8F91">
+            <wp:simplePos x="0" y="0"/>
+            <wp:positionH relativeFrom="column">
+              <wp:posOffset>3589020</wp:posOffset>
+            </wp:positionH>
+            <wp:positionV relativeFrom="paragraph">
+              <wp:posOffset>5080</wp:posOffset>
+            </wp:positionV>
+            <wp:extent cx="1490345" cy="3236595"/>
+            <wp:effectExtent l="0" t="0" r="0" b="1905"/>
+            <wp:wrapTopAndBottom/>
+            <wp:docPr id="88469087" name="Picture 12"/>
+            <wp:cNvGraphicFramePr>
+              <a:graphicFrameLocks xmlns:a="http://schemas.openxmlformats.org/drawingml/2006/main"/>
+            </wp:cNvGraphicFramePr>
+            <a:graphic xmlns:a="http://schemas.openxmlformats.org/drawingml/2006/main">
+              <a:graphicData uri="http://schemas.openxmlformats.org/drawingml/2006/picture">
+                <pic:pic xmlns:pic="http://schemas.openxmlformats.org/drawingml/2006/picture">
+                  <pic:nvPicPr>
+                    <pic:cNvPr id="0" name="Picture 29"/>
+                    <pic:cNvPicPr preferRelativeResize="0">
+                      <a:picLocks noChangeAspect="1" noChangeArrowheads="1"/>
+                    </pic:cNvPicPr>
+                  </pic:nvPicPr>
+                  <pic:blipFill>
+                    <a:blip r:embed="rId25" cstate="print">
+                      <a:extLst>
+                        <a:ext uri="{28A0092B-C50C-407E-A947-70E740481C1C}">
+                          <a14:useLocalDpi xmlns:a14="http://schemas.microsoft.com/office/drawing/2010/main" val="0"/>
+                        </a:ext>
+                      </a:extLst>
+                    </a:blip>
+                    <a:srcRect/>
+                    <a:stretch>
+                      <a:fillRect/>
+                    </a:stretch>
+                  </pic:blipFill>
+                  <pic:spPr bwMode="auto">
+                    <a:xfrm>
+                      <a:off x="0" y="0"/>
+                      <a:ext cx="1490345" cy="3236595"/>
+                    </a:xfrm>
+                    <a:prstGeom prst="rect">
+                      <a:avLst/>
+                    </a:prstGeom>
+                    <a:noFill/>
+                    <a:ln>
+                      <a:noFill/>
+                    </a:ln>
+                  </pic:spPr>
+                </pic:pic>
+              </a:graphicData>
+            </a:graphic>
+            <wp14:sizeRelH relativeFrom="margin">
+              <wp14:pctWidth>0</wp14:pctWidth>
+            </wp14:sizeRelH>
+            <wp14:sizeRelV relativeFrom="margin">
+              <wp14:pctHeight>0</wp14:pctHeight>
+            </wp14:sizeRelV>
+          </wp:anchor>
+        </w:drawing>
+      </w:r>
+      <w:r>
+        <w:rPr>
+          <w:noProof/>
+        </w:rPr>
+        <mc:AlternateContent>
+          <mc:Choice Requires="wps">
+            <w:drawing>
+              <wp:anchor distT="0" distB="0" distL="114300" distR="114300" simplePos="0" relativeHeight="251707392" behindDoc="0" locked="0" layoutInCell="1" allowOverlap="1" wp14:anchorId="3F97975A" wp14:editId="18D5CAAB">
+                <wp:simplePos x="0" y="0"/>
+                <wp:positionH relativeFrom="margin">
+                  <wp:posOffset>414655</wp:posOffset>
+                </wp:positionH>
+                <wp:positionV relativeFrom="paragraph">
+                  <wp:posOffset>3363595</wp:posOffset>
+                </wp:positionV>
+                <wp:extent cx="1798320" cy="635"/>
+                <wp:effectExtent l="0" t="0" r="11430" b="16510"/>
+                <wp:wrapTopAndBottom/>
+                <wp:docPr id="246153313" name="Text Box 1"/>
+                <wp:cNvGraphicFramePr/>
+                <a:graphic xmlns:a="http://schemas.openxmlformats.org/drawingml/2006/main">
+                  <a:graphicData uri="http://schemas.microsoft.com/office/word/2010/wordprocessingShape">
+                    <wps:wsp>
+                      <wps:cNvSpPr txBox="1"/>
+                      <wps:spPr>
+                        <a:xfrm>
+                          <a:off x="0" y="0"/>
+                          <a:ext cx="1798320" cy="635"/>
+                        </a:xfrm>
+                        <a:prstGeom prst="rect">
+                          <a:avLst/>
+                        </a:prstGeom>
+                        <a:noFill/>
+                        <a:ln>
+                          <a:noFill/>
+                        </a:ln>
+                      </wps:spPr>
+                      <wps:txbx>
+                        <w:txbxContent>
+                          <w:p>
+                            <w:pPr>
+                              <w:pStyle w:val="Caption"/>
+                              <w:rPr>
+                                <w:noProof/>
+                              </w:rPr>
+                            </w:pPr>
+                            <w:bookmarkStart w:id="66" w:name="_Ref169219905"/>
+                            <w:r>
+                              <w:t xml:space="preserve">Figure </w:t>
+                            </w:r>
+                            <w:r>
+                              <w:fldChar w:fldCharType="begin"/>
+                            </w:r>
+                            <w:r>
+                              <w:instrText xml:space="preserve"> STYLEREF 3 \s </w:instrText>
+                            </w:r>
+                            <w:r>
+                              <w:fldChar w:fldCharType="separate"/>
+                            </w:r>
+                            <w:r>
+                              <w:rPr>
+                                <w:noProof/>
+                              </w:rPr>
+                              <w:t>4.1.1</w:t>
+                            </w:r>
+                            <w:r>
+                              <w:fldChar w:fldCharType="end"/>
+                            </w:r>
+                            <w:r>
+                              <w:noBreakHyphen/>
+                            </w:r>
+                            <w:r>
+                              <w:fldChar w:fldCharType="begin"/>
+                            </w:r>
+                            <w:r>
+                              <w:instrText xml:space="preserve"> SEQ Figure \* ARABIC \s 3 </w:instrText>
+                            </w:r>
+                            <w:r>
+                              <w:fldChar w:fldCharType="separate"/>
+                            </w:r>
+                            <w:r>
+                              <w:rPr>
+                                <w:noProof/>
+                              </w:rPr>
+                              <w:t>10</w:t>
+                            </w:r>
+                            <w:r>
+                              <w:fldChar w:fldCharType="end"/>
+                            </w:r>
+                            <w:bookmarkEnd w:id="66"/>
+                            <w:r>
+                              <w:t xml:space="preserve"> Map Screen</w:t>
+                            </w:r>
+                          </w:p>
+                        </w:txbxContent>
+                      </wps:txbx>
+                      <wps:bodyPr rot="0" spcFirstLastPara="0" vertOverflow="overflow" horzOverflow="overflow" vert="horz" wrap="square" lIns="0" tIns="0" rIns="0" bIns="0" numCol="1" spcCol="0" rtlCol="0" fromWordArt="0" anchor="t" anchorCtr="0" forceAA="0" compatLnSpc="1">
+                        <a:prstTxWarp prst="textNoShape">
+                          <a:avLst/>
+                        </a:prstTxWarp>
+                        <a:spAutoFit/>
+                      </wps:bodyPr>
+                    </wps:wsp>
+                  </a:graphicData>
+                </a:graphic>
+                <wp14:sizeRelH relativeFrom="margin">
+                  <wp14:pctWidth>0</wp14:pctWidth>
+                </wp14:sizeRelH>
+              </wp:anchor>
+            </w:drawing>
+          </mc:Choice>
+          <mc:Fallback>
+            <w:pict>
+              <v:shape w14:anchorId="3F97975A" id="_x0000_s1040" type="#_x0000_t202" style="position:absolute;left:0;text-align:left;margin-left:32.65pt;margin-top:264.85pt;width:141.6pt;height:.05pt;z-index:251707392;visibility:visible;mso-wrap-style:square;mso-width-percent:0;mso-wrap-distance-left:9pt;mso-wrap-distance-top:0;mso-wrap-distance-right:9pt;mso-wrap-distance-bottom:0;mso-position-horizontal:absolute;mso-position-horizontal-relative:margin;mso-position-vertical:absolute;mso-position-vertical-relative:text;mso-width-percent:0;mso-width-relative:margin;v-text-anchor:top" o:gfxdata="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" filled="f" stroked="f">
+                <v:textbox style="mso-fit-shape-to-text:t" inset="0,0,0,0">
+                  <w:txbxContent>
+                    <w:p>
+                      <w:pPr>
+                        <w:pStyle w:val="Caption"/>
+                        <w:rPr>
+                          <w:noProof/>
+                        </w:rPr>
+                      </w:pPr>
+                      <w:bookmarkStart w:id="67" w:name="_Ref169219905"/>
+                      <w:r>
+                        <w:t xml:space="preserve">Figure </w:t>
+                      </w:r>
+                      <w:r>
+                        <w:fldChar w:fldCharType="begin"/>
+                      </w:r>
+                      <w:r>
+                        <w:instrText xml:space="preserve"> STYLEREF 3 \s </w:instrText>
+                      </w:r>
+                      <w:r>
+                        <w:fldChar w:fldCharType="separate"/>
+                      </w:r>
+                      <w:r>
+                        <w:rPr>
+                          <w:noProof/>
+                        </w:rPr>
+                        <w:t>4.1.1</w:t>
+                      </w:r>
+                      <w:r>
+                        <w:fldChar w:fldCharType="end"/>
+                      </w:r>
+                      <w:r>
+                        <w:noBreakHyphen/>
+                      </w:r>
+                      <w:r>
+                        <w:fldChar w:fldCharType="begin"/>
+                      </w:r>
+                      <w:r>
+                        <w:instrText xml:space="preserve"> SEQ Figure \* ARABIC \s 3 </w:instrText>
+                      </w:r>
+                      <w:r>
+                        <w:fldChar w:fldCharType="separate"/>
+                      </w:r>
+                      <w:r>
+                        <w:rPr>
+                          <w:noProof/>
+                        </w:rPr>
+                        <w:t>10</w:t>
+                      </w:r>
+                      <w:r>
+                        <w:fldChar w:fldCharType="end"/>
+                      </w:r>
+                      <w:bookmarkEnd w:id="67"/>
+                      <w:r>
+                        <w:t xml:space="preserve"> Map Screen</w:t>
+                      </w:r>
+                    </w:p>
+                  </w:txbxContent>
+                </v:textbox>
+                <w10:wrap type="topAndBottom" anchorx="margin"/>
+              </v:shape>
+            </w:pict>
+          </mc:Fallback>
+        </mc:AlternateContent>
+      </w:r>
+      <w:r>
+        <w:rPr>
+          <w:noProof/>
+        </w:rPr>
+        <mc:AlternateContent>
+          <mc:Choice Requires="wps">
+            <w:drawing>
+              <wp:anchor distT="0" distB="0" distL="114300" distR="114300" simplePos="0" relativeHeight="251710464" behindDoc="0" locked="0" layoutInCell="1" allowOverlap="1" wp14:anchorId="49678F8B" wp14:editId="714F4EE0">
+                <wp:simplePos x="0" y="0"/>
+                <wp:positionH relativeFrom="margin">
+                  <wp:posOffset>3108325</wp:posOffset>
+                </wp:positionH>
+                <wp:positionV relativeFrom="paragraph">
+                  <wp:posOffset>3348355</wp:posOffset>
+                </wp:positionV>
+                <wp:extent cx="2377440" cy="635"/>
+                <wp:effectExtent l="0" t="0" r="3810" b="16510"/>
+                <wp:wrapTopAndBottom/>
+                <wp:docPr id="1589574042" name="Text Box 1"/>
+                <wp:cNvGraphicFramePr/>
+                <a:graphic xmlns:a="http://schemas.openxmlformats.org/drawingml/2006/main">
+                  <a:graphicData uri="http://schemas.microsoft.com/office/word/2010/wordprocessingShape">
+                    <wps:wsp>
+                      <wps:cNvSpPr txBox="1"/>
+                      <wps:spPr>
+                        <a:xfrm>
+                          <a:off x="0" y="0"/>
+                          <a:ext cx="2377440" cy="635"/>
+                        </a:xfrm>
+                        <a:prstGeom prst="rect">
+                          <a:avLst/>
+                        </a:prstGeom>
+                        <a:noFill/>
+                        <a:ln>
+                          <a:noFill/>
+                        </a:ln>
+                      </wps:spPr>
+                      <wps:txbx>
+                        <w:txbxContent>
+                          <w:p>
+                            <w:pPr>
+                              <w:pStyle w:val="Caption"/>
+                              <w:rPr>
+                                <w:noProof/>
+                              </w:rPr>
+                            </w:pPr>
+                            <w:bookmarkStart w:id="68" w:name="_Ref169219936"/>
+                            <w:r>
+                              <w:t xml:space="preserve">Figure </w:t>
+                            </w:r>
+                            <w:r>
+                              <w:fldChar w:fldCharType="begin"/>
+                            </w:r>
+                            <w:r>
+                              <w:instrText xml:space="preserve"> STYLEREF 3 \s </w:instrText>
+                            </w:r>
+                            <w:r>
+                              <w:fldChar w:fldCharType="separate"/>
+                            </w:r>
+                            <w:r>
+                              <w:rPr>
+                                <w:noProof/>
+                              </w:rPr>
+                              <w:t>4.1.1</w:t>
+                            </w:r>
+                            <w:r>
+                              <w:fldChar w:fldCharType="end"/>
+                            </w:r>
+                            <w:r>
+                              <w:noBreakHyphen/>
+                            </w:r>
+                            <w:r>
+                              <w:fldChar w:fldCharType="begin"/>
+                            </w:r>
+                            <w:r>
+                              <w:instrText xml:space="preserve"> SEQ Figure \* ARABIC \s 3 </w:instrText>
+                            </w:r>
+                            <w:r>
+                              <w:fldChar w:fldCharType="separate"/>
+                            </w:r>
+                            <w:r>
+                              <w:rPr>
+                                <w:noProof/>
+                              </w:rPr>
+                              <w:t>9</w:t>
+                            </w:r>
+                            <w:r>
+                              <w:fldChar w:fldCharType="end"/>
+                            </w:r>
+                            <w:bookmarkEnd w:id="68"/>
+                            <w:r>
+                              <w:t xml:space="preserve"> Google Maps Redirect</w:t>
+                            </w:r>
+                          </w:p>
+                        </w:txbxContent>
+                      </wps:txbx>
+                      <wps:bodyPr rot="0" spcFirstLastPara="0" vertOverflow="overflow" horzOverflow="overflow" vert="horz" wrap="square" lIns="0" tIns="0" rIns="0" bIns="0" numCol="1" spcCol="0" rtlCol="0" fromWordArt="0" anchor="t" anchorCtr="0" forceAA="0" compatLnSpc="1">
+                        <a:prstTxWarp prst="textNoShape">
+                          <a:avLst/>
+                        </a:prstTxWarp>
+                        <a:spAutoFit/>
+                      </wps:bodyPr>
+                    </wps:wsp>
+                  </a:graphicData>
+                </a:graphic>
+                <wp14:sizeRelH relativeFrom="margin">
+                  <wp14:pctWidth>0</wp14:pctWidth>
+                </wp14:sizeRelH>
+              </wp:anchor>
+            </w:drawing>
+          </mc:Choice>
+          <mc:Fallback>
+            <w:pict>
+              <v:shape w14:anchorId="49678F8B" id="_x0000_s1041" type="#_x0000_t202" style="position:absolute;left:0;text-align:left;margin-left:244.75pt;margin-top:263.65pt;width:187.2pt;height:.05pt;z-index:251710464;visibility:visible;mso-wrap-style:square;mso-width-percent:0;mso-wrap-distance-left:9pt;mso-wrap-distance-top:0;mso-wrap-distance-right:9pt;mso-wrap-distance-bottom:0;mso-position-horizontal:absolute;mso-position-horizontal-relative:margin;mso-position-vertical:absolute;mso-position-vertical-relative:text;mso-width-percent:0;mso-width-relative:margin;v-text-anchor:top" o:gfxdata="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" filled="f" stroked="f">
+                <v:textbox style="mso-fit-shape-to-text:t" inset="0,0,0,0">
+                  <w:txbxContent>
+                    <w:p>
+                      <w:pPr>
+                        <w:pStyle w:val="Caption"/>
+                        <w:rPr>
+                          <w:noProof/>
+                        </w:rPr>
+                      </w:pPr>
+                      <w:bookmarkStart w:id="69" w:name="_Ref169219936"/>
+                      <w:r>
+                        <w:t xml:space="preserve">Figure </w:t>
+                      </w:r>
+                      <w:r>
+                        <w:fldChar w:fldCharType="begin"/>
+                      </w:r>
+                      <w:r>
+                        <w:instrText xml:space="preserve"> STYLEREF 3 \s </w:instrText>
+                      </w:r>
+                      <w:r>
+                        <w:fldChar w:fldCharType="separate"/>
+                      </w:r>
+                      <w:r>
+                        <w:rPr>
+                          <w:noProof/>
+                        </w:rPr>
+                        <w:t>4.1.1</w:t>
+                      </w:r>
+                      <w:r>
+                        <w:fldChar w:fldCharType="end"/>
+                      </w:r>
+                      <w:r>
+                        <w:noBreakHyphen/>
+                      </w:r>
+                      <w:r>
+                        <w:fldChar w:fldCharType="begin"/>
+                      </w:r>
+                      <w:r>
+                        <w:instrText xml:space="preserve"> SEQ Figure \* ARABIC \s 3 </w:instrText>
+                      </w:r>
+                      <w:r>
+                        <w:fldChar w:fldCharType="separate"/>
+                      </w:r>
+                      <w:r>
+                        <w:rPr>
+                          <w:noProof/>
+                        </w:rPr>
+                        <w:t>9</w:t>
+                      </w:r>
+                      <w:r>
+                        <w:fldChar w:fldCharType="end"/>
+                      </w:r>
+                      <w:bookmarkEnd w:id="69"/>
+                      <w:r>
+                        <w:t xml:space="preserve"> Google Maps Redirect</w:t>
+                      </w:r>
+                    </w:p>
+                  </w:txbxContent>
+                </v:textbox>
+                <w10:wrap type="topAndBottom" anchorx="margin"/>
+              </v:shape>
+            </w:pict>
+          </mc:Fallback>
+        </mc:AlternateContent>
+      </w:r>
+      <w:bookmarkEnd w:id="65"/>
+    </w:p>
+    <w:p>
+      <w:pPr>
+        <w:pStyle w:val="Heading3"/>
+        <w:rPr>
+          <w:lang w:val="ro-RO"/>
+        </w:rPr>
+      </w:pPr>
+      <w:bookmarkStart w:id="70" w:name="_Toc169195077"/>
+      <w:r>
+        <w:rPr>
+          <w:lang w:val="ro-RO"/>
+        </w:rPr>
+        <w:t>Business Logic Layer</w:t>
+      </w:r>
+      <w:bookmarkEnd w:id="70"/>
+    </w:p>
+    <w:p>
+      <w:pPr>
+        <w:spacing w:line="252" w:lineRule="auto"/>
+        <w:rPr>
+          <w:lang w:val="ro-RO"/>
+        </w:rPr>
+      </w:pPr>
+      <w:r>
+        <w:rPr>
+          <w:lang w:val="ro-RO"/>
+        </w:rPr>
+        <w:t>The business logic layer manages core functionalities and processes user inputs. Key components include:</w:t>
+      </w:r>
+    </w:p>
+    <w:p>
+      <w:pPr>
+        <w:spacing w:line="252" w:lineRule="auto"/>
+        <w:rPr>
+          <w:lang w:val="ro-RO"/>
+        </w:rPr>
+      </w:pPr>
+      <w:r>
+        <w:rPr>
+          <w:lang w:val="ro-RO"/>
+        </w:rPr>
+        <w:t>Task Manager: Handles operations related to task creation, modification, deletion, and prioritization.</w:t>
+      </w:r>
+    </w:p>
+    <w:p>
+      <w:pPr>
+        <w:spacing w:line="252" w:lineRule="auto"/>
+        <w:rPr>
+          <w:lang w:val="ro-RO"/>
+        </w:rPr>
+      </w:pPr>
+      <w:r>
+        <w:rPr>
+          <w:lang w:val="ro-RO"/>
+        </w:rPr>
+        <w:t>Notification Manager: Manages the scheduling and delivery of notifications and reminders for tasks.</w:t>
+      </w:r>
+    </w:p>
+    <w:p>
+      <w:pPr>
+        <w:spacing w:line="252" w:lineRule="auto"/>
+        <w:rPr>
+          <w:lang w:val="ro-RO"/>
+        </w:rPr>
+      </w:pPr>
+      <w:r>
+        <w:rPr>
+          <w:lang w:val="ro-RO"/>
+        </w:rPr>
+        <w:t>Weather Service: Fetches real-time weather data for task locations, enhancing the task details with relevant environmental information.</w:t>
+      </w:r>
+    </w:p>
+    <w:p>
+      <w:pPr>
+        <w:spacing w:line="252" w:lineRule="auto"/>
+        <w:rPr>
+          <w:lang w:val="ro-RO"/>
+        </w:rPr>
+      </w:pPr>
+      <w:r>
+        <w:rPr>
+          <w:lang w:val="ro-RO"/>
+        </w:rPr>
+        <w:t>Navigation Service: Provides directions and maps, displaying routes and assisting users in reaching task locations efficiently.</w:t>
+      </w:r>
+    </w:p>
+    <w:p>
+      <w:pPr>
+        <w:pStyle w:val="Heading3"/>
+        <w:rPr>
+          <w:lang w:val="ro-RO"/>
+        </w:rPr>
+      </w:pPr>
+      <w:bookmarkStart w:id="71" w:name="_Toc169195078"/>
+      <w:r>
+        <w:rPr>
+          <w:lang w:val="ro-RO"/>
+        </w:rPr>
+        <w:t>Data Access Layer</w:t>
+      </w:r>
+      <w:bookmarkEnd w:id="71"/>
+    </w:p>
+    <w:p>
+      <w:pPr>
+        <w:spacing w:line="252" w:lineRule="auto"/>
+        <w:rPr>
+          <w:lang w:val="ro-RO"/>
+        </w:rPr>
+      </w:pPr>
+      <w:r>
+        <w:rPr>
+          <w:lang w:val="ro-RO"/>
+        </w:rPr>
+        <w:t>The data access layer is responsible for storing and retrieving data. It includes:</w:t>
+      </w:r>
+    </w:p>
+    <w:p>
+      <w:pPr>
+        <w:spacing w:line="252" w:lineRule="auto"/>
+        <w:rPr>
+          <w:lang w:val="ro-RO"/>
+        </w:rPr>
+      </w:pPr>
+      <w:r>
+        <w:rPr>
+          <w:lang w:val="ro-RO"/>
+        </w:rPr>
+        <w:t>Firebase Integration: Handles user authentication and stores user profiles securely.</w:t>
+      </w:r>
+    </w:p>
+    <w:p>
+      <w:pPr>
+        <w:spacing w:line="252" w:lineRule="auto"/>
+        <w:rPr>
+          <w:lang w:val="ro-RO"/>
+        </w:rPr>
+      </w:pPr>
+      <w:r>
+        <w:rPr>
+          <w:lang w:val="ro-RO"/>
+        </w:rPr>
+        <w:t>Database Schema: Defines the structure of the database, including tables for tasks, user preferences, and weather data.</w:t>
+      </w:r>
+    </w:p>
+    <w:p>
+      <w:pPr>
+        <w:spacing w:line="252" w:lineRule="auto"/>
+        <w:rPr>
+          <w:lang w:val="ro-RO"/>
+        </w:rPr>
+      </w:pPr>
+      <w:r>
+        <w:rPr>
+          <w:noProof/>
+          <w:lang w:val="ro-RO"/>
+        </w:rPr>
+        <w:lastRenderedPageBreak/>
+        <w:drawing>
+          <wp:anchor distT="0" distB="0" distL="114300" distR="114300" simplePos="0" relativeHeight="251677696" behindDoc="1" locked="0" layoutInCell="1" allowOverlap="1" wp14:anchorId="6DE0A92F" wp14:editId="5B54C6E4">
+            <wp:simplePos x="0" y="0"/>
+            <wp:positionH relativeFrom="margin">
+              <wp:posOffset>396240</wp:posOffset>
+            </wp:positionH>
+            <wp:positionV relativeFrom="paragraph">
+              <wp:posOffset>615950</wp:posOffset>
+            </wp:positionV>
+            <wp:extent cx="4940935" cy="2393950"/>
+            <wp:effectExtent l="0" t="0" r="0" b="6350"/>
+            <wp:wrapTopAndBottom/>
+            <wp:docPr id="1863512525" name="Picture 2"/>
+            <wp:cNvGraphicFramePr>
+              <a:graphicFrameLocks xmlns:a="http://schemas.openxmlformats.org/drawingml/2006/main" noChangeAspect="1"/>
+            </wp:cNvGraphicFramePr>
+            <a:graphic xmlns:a="http://schemas.openxmlformats.org/drawingml/2006/main">
+              <a:graphicData uri="http://schemas.openxmlformats.org/drawingml/2006/picture">
+                <pic:pic xmlns:pic="http://schemas.openxmlformats.org/drawingml/2006/picture">
+                  <pic:nvPicPr>
+                    <pic:cNvPr id="0" name="Picture 2"/>
+                    <pic:cNvPicPr>
+                      <a:picLocks noChangeAspect="1" noChangeArrowheads="1"/>
+                    </pic:cNvPicPr>
+                  </pic:nvPicPr>
+                  <pic:blipFill>
+                    <a:blip r:embed="rId26" cstate="print">
+                      <a:extLst>
+                        <a:ext uri="{28A0092B-C50C-407E-A947-70E740481C1C}">
+                          <a14:useLocalDpi xmlns:a14="http://schemas.microsoft.com/office/drawing/2010/main" val="0"/>
+                        </a:ext>
+                      </a:extLst>
+                    </a:blip>
+                    <a:srcRect/>
+                    <a:stretch>
+                      <a:fillRect/>
+                    </a:stretch>
+                  </pic:blipFill>
+                  <pic:spPr bwMode="auto">
+                    <a:xfrm>
+                      <a:off x="0" y="0"/>
+                      <a:ext cx="4940935" cy="2393950"/>
+                    </a:xfrm>
+                    <a:prstGeom prst="rect">
+                      <a:avLst/>
+                    </a:prstGeom>
+                    <a:noFill/>
+                  </pic:spPr>
+                </pic:pic>
+              </a:graphicData>
+            </a:graphic>
+            <wp14:sizeRelH relativeFrom="margin">
+              <wp14:pctWidth>0</wp14:pctWidth>
+            </wp14:sizeRelH>
+            <wp14:sizeRelV relativeFrom="margin">
+              <wp14:pctHeight>0</wp14:pctHeight>
+            </wp14:sizeRelV>
+          </wp:anchor>
+        </w:drawing>
+      </w:r>
+      <w:r>
+        <w:rPr>
+          <w:lang w:val="ro-RO"/>
+        </w:rPr>
+        <w:t>Data Access Objects (DAOs): Provide methods for interacting with the database, ensuring efficient data storage and retrieval.</w:t>
+      </w:r>
+    </w:p>
+    <w:p>
+      <w:pPr>
+        <w:spacing w:line="252" w:lineRule="auto"/>
+        <w:rPr>
+          <w:lang w:val="ro-RO"/>
+        </w:rPr>
+      </w:pPr>
+      <w:r>
+        <w:rPr>
+          <w:noProof/>
+        </w:rPr>
+        <mc:AlternateContent>
+          <mc:Choice Requires="wps">
+            <w:drawing>
+              <wp:anchor distT="0" distB="0" distL="114300" distR="114300" simplePos="0" relativeHeight="251712512" behindDoc="1" locked="0" layoutInCell="1" allowOverlap="1" wp14:anchorId="5CEA58F1" wp14:editId="1A53CF45">
+                <wp:simplePos x="0" y="0"/>
+                <wp:positionH relativeFrom="margin">
+                  <wp:posOffset>389890</wp:posOffset>
+                </wp:positionH>
+                <wp:positionV relativeFrom="paragraph">
+                  <wp:posOffset>2653030</wp:posOffset>
+                </wp:positionV>
+                <wp:extent cx="4940935" cy="635"/>
+                <wp:effectExtent l="0" t="0" r="12065" b="16510"/>
+                <wp:wrapTight wrapText="bothSides">
+                  <wp:wrapPolygon edited="0">
+                    <wp:start x="0" y="0"/>
+                    <wp:lineTo x="0" y="21421"/>
+                    <wp:lineTo x="21569" y="21421"/>
+                    <wp:lineTo x="21569" y="0"/>
+                    <wp:lineTo x="0" y="0"/>
+                  </wp:wrapPolygon>
+                </wp:wrapTight>
+                <wp:docPr id="805617701" name="Text Box 1"/>
+                <wp:cNvGraphicFramePr/>
+                <a:graphic xmlns:a="http://schemas.openxmlformats.org/drawingml/2006/main">
+                  <a:graphicData uri="http://schemas.microsoft.com/office/word/2010/wordprocessingShape">
+                    <wps:wsp>
+                      <wps:cNvSpPr txBox="1"/>
+                      <wps:spPr>
+                        <a:xfrm>
+                          <a:off x="0" y="0"/>
+                          <a:ext cx="4940935" cy="635"/>
                         </a:xfrm>
                         <a:prstGeom prst="rect">
                           <a:avLst/>
@@ -12104,7 +15846,7 @@
                               <w:fldChar w:fldCharType="begin"/>
                             </w:r>
                             <w:r>
-                              <w:instrText xml:space="preserve"> STYLEREF 2 \s </w:instrText>
+                              <w:instrText xml:space="preserve"> STYLEREF 3 \s </w:instrText>
                             </w:r>
                             <w:r>
                               <w:fldChar w:fldCharType="separate"/>
@@ -12113,7 +15855,7 @@
                               <w:rPr>
                                 <w:noProof/>
                               </w:rPr>
-                              <w:t>4.2</w:t>
+                              <w:t>4.1.3</w:t>
                             </w:r>
                             <w:r>
                               <w:fldChar w:fldCharType="end"/>
@@ -12125,7 +15867,7 @@
                               <w:fldChar w:fldCharType="begin"/>
                             </w:r>
                             <w:r>
-                              <w:instrText xml:space="preserve"> SEQ Figure \* ARABIC \s 2 </w:instrText>
+                              <w:instrText xml:space="preserve"> SEQ Figure \* ARABIC \s 3 </w:instrText>
                             </w:r>
                             <w:r>
                               <w:fldChar w:fldCharType="separate"/>
@@ -12140,13 +15882,7 @@
                               <w:fldChar w:fldCharType="end"/>
                             </w:r>
                             <w:r>
-                              <w:t xml:space="preserve"> </w:t>
-                            </w:r>
-                            <w:r>
-                              <w:t>General Application Workflow</w:t>
-                            </w:r>
-                            <w:r>
-                              <w:t xml:space="preserve"> </w:t>
+                              <w:t xml:space="preserve"> Application layering</w:t>
                             </w:r>
                           </w:p>
                         </w:txbxContent>
@@ -12165,7 +15901,7 @@
           </mc:Choice>
           <mc:Fallback>
             <w:pict>
-              <v:shape w14:anchorId="4654FBCB" id="_x0000_s1032" type="#_x0000_t202" style="position:absolute;left:0;text-align:left;margin-left:-.6pt;margin-top:488.15pt;width:452.05pt;height:.05pt;z-index:-251636736;visibility:visible;mso-wrap-style:square;mso-wrap-distance-left:9pt;mso-wrap-distance-top:0;mso-wrap-distance-right:9pt;mso-wrap-distance-bottom:0;mso-position-horizontal:absolute;mso-position-horizontal-relative:text;mso-position-vertical:absolute;mso-position-vertical-relative:text;v-text-anchor:top" o:gfxdata="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" filled="f" stroked="f">
+              <v:shape w14:anchorId="5CEA58F1" id="_x0000_s1042" type="#_x0000_t202" style="position:absolute;left:0;text-align:left;margin-left:30.7pt;margin-top:208.9pt;width:389.05pt;height:.05pt;z-index:-251603968;visibility:visible;mso-wrap-style:square;mso-wrap-distance-left:9pt;mso-wrap-distance-top:0;mso-wrap-distance-right:9pt;mso-wrap-distance-bottom:0;mso-position-horizontal:absolute;mso-position-horizontal-relative:margin;mso-position-vertical:absolute;mso-position-vertical-relative:text;v-text-anchor:top" o:gfxdata="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" filled="f" stroked="f">
                 <v:textbox style="mso-fit-shape-to-text:t" inset="0,0,0,0">
                   <w:txbxContent>
                     <w:p>
@@ -12183,7 +15919,7 @@
                         <w:fldChar w:fldCharType="begin"/>
                       </w:r>
                       <w:r>
-                        <w:instrText xml:space="preserve"> STYLEREF 2 \s </w:instrText>
+                        <w:instrText xml:space="preserve"> STYLEREF 3 \s </w:instrText>
                       </w:r>
                       <w:r>
                         <w:fldChar w:fldCharType="separate"/>
@@ -12192,7 +15928,7 @@
                         <w:rPr>
                           <w:noProof/>
                         </w:rPr>
-                        <w:t>4.2</w:t>
+                        <w:t>4.1.3</w:t>
                       </w:r>
                       <w:r>
                         <w:fldChar w:fldCharType="end"/>
@@ -12204,7 +15940,7 @@
                         <w:fldChar w:fldCharType="begin"/>
                       </w:r>
                       <w:r>
-                        <w:instrText xml:space="preserve"> SEQ Figure \* ARABIC \s 2 </w:instrText>
+                        <w:instrText xml:space="preserve"> SEQ Figure \* ARABIC \s 3 </w:instrText>
                       </w:r>
                       <w:r>
                         <w:fldChar w:fldCharType="separate"/>
@@ -12219,90 +15955,226 @@
                         <w:fldChar w:fldCharType="end"/>
                       </w:r>
                       <w:r>
-                        <w:t xml:space="preserve"> </w:t>
-                      </w:r>
-                      <w:r>
-                        <w:t>General Application Workflow</w:t>
-                      </w:r>
-                      <w:r>
-                        <w:t xml:space="preserve"> </w:t>
+                        <w:t xml:space="preserve"> Application layering</w:t>
                       </w:r>
                     </w:p>
                   </w:txbxContent>
                 </v:textbox>
-                <w10:wrap type="tight"/>
+                <w10:wrap type="tight" anchorx="margin"/>
               </v:shape>
             </w:pict>
           </mc:Fallback>
         </mc:AlternateContent>
       </w:r>
-      <w:r>
-        <w:rPr>
-          <w:noProof/>
-          <w:lang w:val="ro-RO"/>
-        </w:rPr>
-        <w:drawing>
-          <wp:anchor distT="0" distB="0" distL="114300" distR="114300" simplePos="0" relativeHeight="251677696" behindDoc="1" locked="0" layoutInCell="1" allowOverlap="1" wp14:anchorId="6DE0A92F" wp14:editId="7D765F51">
-            <wp:simplePos x="0" y="0"/>
-            <wp:positionH relativeFrom="margin">
-              <wp:align>right</wp:align>
-            </wp:positionH>
-            <wp:positionV relativeFrom="paragraph">
-              <wp:posOffset>3360420</wp:posOffset>
-            </wp:positionV>
-            <wp:extent cx="5741434" cy="2781935"/>
-            <wp:effectExtent l="0" t="0" r="0" b="0"/>
-            <wp:wrapTight wrapText="bothSides">
-              <wp:wrapPolygon edited="0">
-                <wp:start x="0" y="0"/>
-                <wp:lineTo x="0" y="21447"/>
-                <wp:lineTo x="21502" y="21447"/>
-                <wp:lineTo x="21502" y="0"/>
-                <wp:lineTo x="0" y="0"/>
-              </wp:wrapPolygon>
-            </wp:wrapTight>
-            <wp:docPr id="1863512525" name="Picture 2"/>
-            <wp:cNvGraphicFramePr>
-              <a:graphicFrameLocks xmlns:a="http://schemas.openxmlformats.org/drawingml/2006/main" noChangeAspect="1"/>
-            </wp:cNvGraphicFramePr>
-            <a:graphic xmlns:a="http://schemas.openxmlformats.org/drawingml/2006/main">
-              <a:graphicData uri="http://schemas.openxmlformats.org/drawingml/2006/picture">
-                <pic:pic xmlns:pic="http://schemas.openxmlformats.org/drawingml/2006/picture">
-                  <pic:nvPicPr>
-                    <pic:cNvPr id="0" name="Picture 2"/>
-                    <pic:cNvPicPr>
-                      <a:picLocks noChangeAspect="1" noChangeArrowheads="1"/>
-                    </pic:cNvPicPr>
-                  </pic:nvPicPr>
-                  <pic:blipFill>
-                    <a:blip r:embed="rId16">
-                      <a:extLst>
-                        <a:ext uri="{28A0092B-C50C-407E-A947-70E740481C1C}">
-                          <a14:useLocalDpi xmlns:a14="http://schemas.microsoft.com/office/drawing/2010/main" val="0"/>
-                        </a:ext>
-                      </a:extLst>
-                    </a:blip>
-                    <a:srcRect/>
-                    <a:stretch>
-                      <a:fillRect/>
-                    </a:stretch>
-                  </pic:blipFill>
-                  <pic:spPr bwMode="auto">
-                    <a:xfrm>
-                      <a:off x="0" y="0"/>
-                      <a:ext cx="5741434" cy="2781935"/>
-                    </a:xfrm>
-                    <a:prstGeom prst="rect">
-                      <a:avLst/>
-                    </a:prstGeom>
-                    <a:noFill/>
-                  </pic:spPr>
-                </pic:pic>
-              </a:graphicData>
-            </a:graphic>
-          </wp:anchor>
-        </w:drawing>
-      </w:r>
+    </w:p>
+    <w:p>
+      <w:pPr>
+        <w:spacing w:line="252" w:lineRule="auto"/>
+        <w:rPr>
+          <w:lang w:val="ro-RO"/>
+        </w:rPr>
+      </w:pPr>
+    </w:p>
+    <w:p>
+      <w:pPr>
+        <w:pStyle w:val="Heading3"/>
+        <w:rPr>
+          <w:lang w:val="ro-RO"/>
+        </w:rPr>
+      </w:pPr>
+      <w:bookmarkStart w:id="72" w:name="_Toc169195079"/>
+      <w:r>
+        <w:rPr>
+          <w:lang w:val="ro-RO"/>
+        </w:rPr>
+        <w:t>Integration Layer</w:t>
+      </w:r>
+      <w:bookmarkEnd w:id="72"/>
+    </w:p>
+    <w:p>
+      <w:pPr>
+        <w:spacing w:line="252" w:lineRule="auto"/>
+        <w:rPr>
+          <w:lang w:val="ro-RO"/>
+        </w:rPr>
+      </w:pPr>
+      <w:r>
+        <w:rPr>
+          <w:lang w:val="ro-RO"/>
+        </w:rPr>
+        <w:t>The integration layer connects the application with external services to enhance its functionality. Key integrations include:</w:t>
+      </w:r>
+    </w:p>
+    <w:p>
+      <w:pPr>
+        <w:spacing w:line="252" w:lineRule="auto"/>
+        <w:rPr>
+          <w:lang w:val="ro-RO"/>
+        </w:rPr>
+      </w:pPr>
+      <w:r>
+        <w:rPr>
+          <w:lang w:val="ro-RO"/>
+        </w:rPr>
+        <w:t>Firebase Authentication: Ensures secure and reliable user authentication and management.</w:t>
+      </w:r>
+    </w:p>
+    <w:p>
+      <w:pPr>
+        <w:spacing w:line="252" w:lineRule="auto"/>
+        <w:rPr>
+          <w:lang w:val="ro-RO"/>
+        </w:rPr>
+      </w:pPr>
+      <w:r>
+        <w:rPr>
+          <w:lang w:val="ro-RO"/>
+        </w:rPr>
+        <w:t>Weather API: Provides real-time weather data to enhance task details.</w:t>
+      </w:r>
+    </w:p>
+    <w:p>
+      <w:pPr>
+        <w:spacing w:line="252" w:lineRule="auto"/>
+        <w:rPr>
+          <w:lang w:val="ro-RO"/>
+        </w:rPr>
+      </w:pPr>
+      <w:r>
+        <w:rPr>
+          <w:lang w:val="ro-RO"/>
+        </w:rPr>
+        <w:t>Map API: Offers navigation and routing functionalities, displaying routes from the current location to task locations.</w:t>
+      </w:r>
+    </w:p>
+    <w:p>
+      <w:pPr>
+        <w:pStyle w:val="Heading2"/>
+        <w:rPr>
+          <w:lang w:val="ro-RO"/>
+        </w:rPr>
+      </w:pPr>
+      <w:bookmarkStart w:id="73" w:name="_Toc169195080"/>
+      <w:r>
+        <w:rPr>
+          <w:lang w:val="ro-RO"/>
+        </w:rPr>
+        <w:t>Process of Solution Development</w:t>
+      </w:r>
+      <w:bookmarkEnd w:id="73"/>
+    </w:p>
+    <w:p>
+      <w:pPr>
+        <w:spacing w:line="252" w:lineRule="auto"/>
+        <w:rPr>
+          <w:lang w:val="ro-RO"/>
+        </w:rPr>
+      </w:pPr>
+      <w:r>
+        <w:rPr>
+          <w:lang w:val="ro-RO"/>
+        </w:rPr>
+        <w:t>The development process for the proposed solution follows an iterative approach, encompassing design, development, and testing phases:</w:t>
+      </w:r>
+    </w:p>
+    <w:p>
+      <w:pPr>
+        <w:spacing w:line="252" w:lineRule="auto"/>
+        <w:rPr>
+          <w:lang w:val="ro-RO"/>
+        </w:rPr>
+      </w:pPr>
+      <w:r>
+        <w:rPr>
+          <w:lang w:val="ro-RO"/>
+        </w:rPr>
+        <w:t>Requirement Analysis: Collecting and analyzing user requirements to define the application's features and functionalities.</w:t>
+      </w:r>
+    </w:p>
+    <w:p>
+      <w:pPr>
+        <w:spacing w:line="252" w:lineRule="auto"/>
+        <w:rPr>
+          <w:lang w:val="ro-RO"/>
+        </w:rPr>
+      </w:pPr>
+      <w:r>
+        <w:rPr>
+          <w:lang w:val="ro-RO"/>
+        </w:rPr>
+        <w:t>Design Phase: Creating detailed design documents and diagrams to outline the architecture and structure of the application.</w:t>
+      </w:r>
+    </w:p>
+    <w:p>
+      <w:pPr>
+        <w:spacing w:line="252" w:lineRule="auto"/>
+        <w:rPr>
+          <w:lang w:val="ro-RO"/>
+        </w:rPr>
+      </w:pPr>
+      <w:r>
+        <w:rPr>
+          <w:lang w:val="ro-RO"/>
+        </w:rPr>
+        <w:t>Development Phase: Implementing the application according to the design, with regular reviews and iterations to ensure alignment with requirements.</w:t>
+      </w:r>
+    </w:p>
+    <w:p>
+      <w:pPr>
+        <w:spacing w:line="252" w:lineRule="auto"/>
+        <w:rPr>
+          <w:lang w:val="ro-RO"/>
+        </w:rPr>
+      </w:pPr>
+      <w:r>
+        <w:rPr>
+          <w:lang w:val="ro-RO"/>
+        </w:rPr>
+        <w:t>Testing Phase: Conducting comprehensive testing to identify and resolve issues, ensuring the application meets all specified requirements.</w:t>
+      </w:r>
+    </w:p>
+    <w:p>
+      <w:pPr>
+        <w:spacing w:line="252" w:lineRule="auto"/>
+        <w:rPr>
+          <w:lang w:val="ro-RO"/>
+        </w:rPr>
+      </w:pPr>
+      <w:r>
+        <w:rPr>
+          <w:lang w:val="ro-RO"/>
+        </w:rPr>
+        <w:t xml:space="preserve">The proposed application effectively addresses the time management and task scheduling needs of users, as identified in the initial analysis of the thesis. By integrating a robust authentication system through Firebase, the app ensures secure and seamless access for </w:t>
+      </w:r>
+      <w:r>
+        <w:rPr>
+          <w:lang w:val="ro-RO"/>
+        </w:rPr>
+        <w:lastRenderedPageBreak/>
+        <w:t>users. The intuitive user interface, featuring a bottom navigation bar that transitions between Home, Search, List, and Profile screens, provides a streamlined user experience.</w:t>
+      </w:r>
+    </w:p>
+    <w:p>
+      <w:pPr>
+        <w:spacing w:line="252" w:lineRule="auto"/>
+        <w:rPr>
+          <w:lang w:val="ro-RO"/>
+        </w:rPr>
+      </w:pPr>
+      <w:r>
+        <w:rPr>
+          <w:lang w:val="ro-RO"/>
+        </w:rPr>
+        <w:t>Overall, the proposed application not only meets but exceeds the initial user needs by offering a comprehensive, user-friendly, and feature-rich platform for time management and task scheduling. By combining essential functionalities with real-time data integration and intuitive navigation, the app positions itself as an indispensable tool for users aiming to optimize their productivity and manage their time effectively.</w:t>
+      </w:r>
+    </w:p>
+    <w:p>
+      <w:pPr>
+        <w:spacing w:line="252" w:lineRule="auto"/>
+        <w:rPr>
+          <w:lang w:val="ro-RO"/>
+        </w:rPr>
+      </w:pPr>
       <w:r>
         <w:rPr>
           <w:lang w:val="ro-RO"/>
@@ -12317,9 +16189,9 @@
           <w:lang w:val="ro-RO"/>
         </w:rPr>
       </w:pPr>
-      <w:bookmarkStart w:id="53" w:name="_a405f2ahqyi7" w:colFirst="0" w:colLast="0"/>
-      <w:bookmarkStart w:id="54" w:name="_Toc169087227"/>
-      <w:bookmarkEnd w:id="53"/>
+      <w:bookmarkStart w:id="74" w:name="_a405f2ahqyi7" w:colFirst="0" w:colLast="0"/>
+      <w:bookmarkStart w:id="75" w:name="_Toc169195081"/>
+      <w:bookmarkEnd w:id="74"/>
       <w:r>
         <w:rPr>
           <w:lang w:val="ro-RO"/>
@@ -12327,7 +16199,7 @@
         <w:lastRenderedPageBreak/>
         <w:t>Detalii de implementare</w:t>
       </w:r>
-      <w:bookmarkEnd w:id="54"/>
+      <w:bookmarkEnd w:id="75"/>
     </w:p>
     <w:p>
       <w:pPr>
@@ -12478,16 +16350,16 @@
           <w:lang w:val="ro-RO"/>
         </w:rPr>
       </w:pPr>
-      <w:bookmarkStart w:id="55" w:name="_2vcck99hh4zl" w:colFirst="0" w:colLast="0"/>
-      <w:bookmarkStart w:id="56" w:name="_Toc169087228"/>
-      <w:bookmarkEnd w:id="55"/>
+      <w:bookmarkStart w:id="76" w:name="_2vcck99hh4zl" w:colFirst="0" w:colLast="0"/>
+      <w:bookmarkStart w:id="77" w:name="_Toc169195082"/>
+      <w:bookmarkEnd w:id="76"/>
       <w:r>
         <w:rPr>
           <w:lang w:val="ro-RO"/>
         </w:rPr>
         <w:t>Indicații formatare tabele</w:t>
       </w:r>
-      <w:bookmarkEnd w:id="56"/>
+      <w:bookmarkEnd w:id="77"/>
     </w:p>
     <w:p>
       <w:pPr>
@@ -12574,13 +16446,6 @@
         </w:rPr>
         <w:t>.</w:t>
       </w:r>
-    </w:p>
-    <w:p>
-      <w:pPr>
-        <w:rPr>
-          <w:lang w:val="ro-RO"/>
-        </w:rPr>
-      </w:pPr>
       <w:r>
         <w:rPr>
           <w:lang w:val="ro-RO"/>
@@ -12595,7 +16460,7 @@
           <w:lang w:val="ro-RO"/>
         </w:rPr>
       </w:pPr>
-      <w:bookmarkStart w:id="57" w:name="_Ref506555294"/>
+      <w:bookmarkStart w:id="78" w:name="_Ref506555294"/>
       <w:r>
         <w:rPr>
           <w:lang w:val="ro-RO"/>
@@ -12635,7 +16500,7 @@
         </w:rPr>
         <w:fldChar w:fldCharType="end"/>
       </w:r>
-      <w:bookmarkEnd w:id="57"/>
+      <w:bookmarkEnd w:id="78"/>
       <w:r>
         <w:rPr>
           <w:lang w:val="ro-RO"/>
@@ -12991,7 +16856,7 @@
           <w:lang w:val="ro-RO"/>
         </w:rPr>
       </w:pPr>
-      <w:bookmarkStart w:id="58" w:name="_Toc169087229"/>
+      <w:bookmarkStart w:id="79" w:name="_Toc169195083"/>
       <w:r>
         <w:rPr>
           <w:lang w:val="ro-RO"/>
@@ -13011,7 +16876,7 @@
         </w:rPr>
         <w:t>a rezultatelor</w:t>
       </w:r>
-      <w:bookmarkEnd w:id="58"/>
+      <w:bookmarkEnd w:id="79"/>
     </w:p>
     <w:p>
       <w:pPr>
@@ -13451,8 +17316,8 @@
           <w:lang w:val="ro-RO"/>
         </w:rPr>
       </w:pPr>
-      <w:bookmarkStart w:id="59" w:name="_yjbca568tawo" w:colFirst="0" w:colLast="0"/>
-      <w:bookmarkEnd w:id="59"/>
+      <w:bookmarkStart w:id="80" w:name="_yjbca568tawo" w:colFirst="0" w:colLast="0"/>
+      <w:bookmarkEnd w:id="80"/>
       <w:r>
         <w:rPr>
           <w:lang w:val="ro-RO"/>
@@ -13467,7 +17332,7 @@
           <w:lang w:val="ro-RO"/>
         </w:rPr>
       </w:pPr>
-      <w:bookmarkStart w:id="60" w:name="_Toc169087230"/>
+      <w:bookmarkStart w:id="81" w:name="_Toc169195084"/>
       <w:r>
         <w:rPr>
           <w:lang w:val="ro-RO"/>
@@ -13475,7 +17340,7 @@
         <w:lastRenderedPageBreak/>
         <w:t>Concluzii</w:t>
       </w:r>
-      <w:bookmarkEnd w:id="60"/>
+      <w:bookmarkEnd w:id="81"/>
     </w:p>
     <w:p>
       <w:pPr>
@@ -13636,9 +17501,9 @@
           <w:lang w:val="ro-RO"/>
         </w:rPr>
       </w:pPr>
-      <w:bookmarkStart w:id="61" w:name="_66bnpo5qfzbb" w:colFirst="0" w:colLast="0"/>
-      <w:bookmarkStart w:id="62" w:name="_Toc169087231"/>
-      <w:bookmarkEnd w:id="61"/>
+      <w:bookmarkStart w:id="82" w:name="_66bnpo5qfzbb" w:colFirst="0" w:colLast="0"/>
+      <w:bookmarkStart w:id="83" w:name="_Toc169195085"/>
+      <w:bookmarkEnd w:id="82"/>
       <w:r>
         <w:rPr>
           <w:lang w:val="ro-RO"/>
@@ -13646,7 +17511,7 @@
         <w:lastRenderedPageBreak/>
         <w:t>Bibliografie</w:t>
       </w:r>
-      <w:bookmarkEnd w:id="62"/>
+      <w:bookmarkEnd w:id="83"/>
     </w:p>
     <w:p>
       <w:pPr>
@@ -13723,7 +17588,7 @@
         </w:rPr>
         <w:t>APA (</w:t>
       </w:r>
-      <w:hyperlink r:id="rId17">
+      <w:hyperlink r:id="rId27">
         <w:r>
           <w:rPr>
             <w:color w:val="1155CC"/>
@@ -13770,7 +17635,7 @@
         </w:rPr>
         <w:t>(</w:t>
       </w:r>
-      <w:hyperlink r:id="rId18">
+      <w:hyperlink r:id="rId28">
         <w:r>
           <w:rPr>
             <w:color w:val="1155CC"/>
@@ -13805,7 +17670,7 @@
         </w:rPr>
         <w:t>Harvard (</w:t>
       </w:r>
-      <w:hyperlink r:id="rId19">
+      <w:hyperlink r:id="rId29">
         <w:r>
           <w:rPr>
             <w:color w:val="1155CC"/>
@@ -13840,7 +17705,7 @@
         </w:rPr>
         <w:t xml:space="preserve">Cu numerotarea referințelor în ordine alfabetică sau în ordinea apariției în text (de exemplu, stilul cu numere folosit de unele publicații ACM - </w:t>
       </w:r>
-      <w:hyperlink r:id="rId20">
+      <w:hyperlink r:id="rId30">
         <w:r>
           <w:rPr>
             <w:color w:val="1155CC"/>
@@ -14690,6 +18555,7 @@
                         <w:noProof/>
                         <w:lang w:val="ro-RO"/>
                       </w:rPr>
+                      <w:lastRenderedPageBreak/>
                       <w:t xml:space="preserve">[9] </w:t>
                     </w:r>
                   </w:p>
@@ -14882,7 +18748,7 @@
           <w:lang w:val="ro-RO"/>
         </w:rPr>
       </w:pPr>
-      <w:hyperlink r:id="rId21" w:history="1">
+      <w:hyperlink r:id="rId31" w:history="1">
         <w:r>
           <w:rPr>
             <w:rStyle w:val="Hyperlink"/>
@@ -14907,7 +18773,7 @@
           <w:lang w:val="ro-RO"/>
         </w:rPr>
       </w:pPr>
-      <w:hyperlink r:id="rId22" w:tgtFrame="_blank" w:history="1">
+      <w:hyperlink r:id="rId32" w:tgtFrame="_blank" w:history="1">
         <w:r>
           <w:rPr>
             <w:rStyle w:val="Hyperlink"/>
@@ -15115,8 +18981,8 @@
           <w:lang w:val="ro-RO"/>
         </w:rPr>
       </w:pPr>
-      <w:bookmarkStart w:id="63" w:name="_ldc7maomgexq" w:colFirst="0" w:colLast="0"/>
-      <w:bookmarkEnd w:id="63"/>
+      <w:bookmarkStart w:id="84" w:name="_ldc7maomgexq" w:colFirst="0" w:colLast="0"/>
+      <w:bookmarkEnd w:id="84"/>
       <w:r>
         <w:rPr>
           <w:lang w:val="ro-RO"/>
@@ -15131,7 +18997,7 @@
           <w:lang w:val="ro-RO"/>
         </w:rPr>
       </w:pPr>
-      <w:bookmarkStart w:id="64" w:name="_Toc169087232"/>
+      <w:bookmarkStart w:id="85" w:name="_Toc169195086"/>
       <w:r>
         <w:rPr>
           <w:lang w:val="ro-RO"/>
@@ -15139,7 +19005,7 @@
         <w:lastRenderedPageBreak/>
         <w:t>Anexe</w:t>
       </w:r>
-      <w:bookmarkEnd w:id="64"/>
+      <w:bookmarkEnd w:id="85"/>
     </w:p>
     <w:p>
       <w:pPr>
@@ -15348,7 +19214,7 @@
       </w:r>
     </w:p>
     <w:sectPr>
-      <w:footerReference w:type="default" r:id="rId23"/>
+      <w:footerReference w:type="default" r:id="rId33"/>
       <w:type w:val="continuous"/>
       <w:pgSz w:w="11909" w:h="16834" w:code="9"/>
       <w:pgMar w:top="1440" w:right="1440" w:bottom="1440" w:left="1440" w:header="0" w:footer="720" w:gutter="0"/>

--- a/NavTask - Lucrare Licenta.docx
+++ b/NavTask - Lucrare Licenta.docx
@@ -1023,7 +1023,7 @@
             </w:rPr>
             <w:fldChar w:fldCharType="separate"/>
           </w:r>
-          <w:hyperlink w:anchor="_Toc169195045" w:history="1">
+          <w:hyperlink w:anchor="_Toc169221691" w:history="1">
             <w:r>
               <w:rPr>
                 <w:rStyle w:val="Hyperlink"/>
@@ -1051,7 +1051,7 @@
                 <w:noProof/>
                 <w:webHidden/>
               </w:rPr>
-              <w:instrText xml:space="preserve"> PAGEREF _Toc169195045 \h </w:instrText>
+              <w:instrText xml:space="preserve"> PAGEREF _Toc169221691 \h </w:instrText>
             </w:r>
             <w:r>
               <w:rPr>
@@ -1094,7 +1094,7 @@
               <w14:ligatures w14:val="standardContextual"/>
             </w:rPr>
           </w:pPr>
-          <w:hyperlink w:anchor="_Toc169195046" w:history="1">
+          <w:hyperlink w:anchor="_Toc169221692" w:history="1">
             <w:r>
               <w:rPr>
                 <w:rStyle w:val="Hyperlink"/>
@@ -1121,7 +1121,7 @@
                 <w:noProof/>
                 <w:webHidden/>
               </w:rPr>
-              <w:instrText xml:space="preserve"> PAGEREF _Toc169195046 \h </w:instrText>
+              <w:instrText xml:space="preserve"> PAGEREF _Toc169221692 \h </w:instrText>
             </w:r>
             <w:r>
               <w:rPr>
@@ -1164,7 +1164,7 @@
               <w14:ligatures w14:val="standardContextual"/>
             </w:rPr>
           </w:pPr>
-          <w:hyperlink w:anchor="_Toc169195047" w:history="1">
+          <w:hyperlink w:anchor="_Toc169221693" w:history="1">
             <w:r>
               <w:rPr>
                 <w:rStyle w:val="Hyperlink"/>
@@ -1192,7 +1192,7 @@
                 <w:noProof/>
                 <w:webHidden/>
               </w:rPr>
-              <w:instrText xml:space="preserve"> PAGEREF _Toc169195047 \h </w:instrText>
+              <w:instrText xml:space="preserve"> PAGEREF _Toc169221693 \h </w:instrText>
             </w:r>
             <w:r>
               <w:rPr>
@@ -1236,7 +1236,7 @@
               <w14:ligatures w14:val="standardContextual"/>
             </w:rPr>
           </w:pPr>
-          <w:hyperlink w:anchor="_Toc169195048" w:history="1">
+          <w:hyperlink w:anchor="_Toc169221694" w:history="1">
             <w:r>
               <w:rPr>
                 <w:rStyle w:val="Hyperlink"/>
@@ -1280,7 +1280,7 @@
                 <w:noProof/>
                 <w:webHidden/>
               </w:rPr>
-              <w:instrText xml:space="preserve"> PAGEREF _Toc169195048 \h </w:instrText>
+              <w:instrText xml:space="preserve"> PAGEREF _Toc169221694 \h </w:instrText>
             </w:r>
             <w:r>
               <w:rPr>
@@ -1324,7 +1324,7 @@
               <w14:ligatures w14:val="standardContextual"/>
             </w:rPr>
           </w:pPr>
-          <w:hyperlink w:anchor="_Toc169195049" w:history="1">
+          <w:hyperlink w:anchor="_Toc169221695" w:history="1">
             <w:r>
               <w:rPr>
                 <w:rStyle w:val="Hyperlink"/>
@@ -1368,7 +1368,7 @@
                 <w:noProof/>
                 <w:webHidden/>
               </w:rPr>
-              <w:instrText xml:space="preserve"> PAGEREF _Toc169195049 \h </w:instrText>
+              <w:instrText xml:space="preserve"> PAGEREF _Toc169221695 \h </w:instrText>
             </w:r>
             <w:r>
               <w:rPr>
@@ -1412,7 +1412,7 @@
               <w14:ligatures w14:val="standardContextual"/>
             </w:rPr>
           </w:pPr>
-          <w:hyperlink w:anchor="_Toc169195050" w:history="1">
+          <w:hyperlink w:anchor="_Toc169221696" w:history="1">
             <w:r>
               <w:rPr>
                 <w:rStyle w:val="Hyperlink"/>
@@ -1456,7 +1456,7 @@
                 <w:noProof/>
                 <w:webHidden/>
               </w:rPr>
-              <w:instrText xml:space="preserve"> PAGEREF _Toc169195050 \h </w:instrText>
+              <w:instrText xml:space="preserve"> PAGEREF _Toc169221696 \h </w:instrText>
             </w:r>
             <w:r>
               <w:rPr>
@@ -1500,7 +1500,7 @@
               <w14:ligatures w14:val="standardContextual"/>
             </w:rPr>
           </w:pPr>
-          <w:hyperlink w:anchor="_Toc169195051" w:history="1">
+          <w:hyperlink w:anchor="_Toc169221697" w:history="1">
             <w:r>
               <w:rPr>
                 <w:rStyle w:val="Hyperlink"/>
@@ -1544,7 +1544,7 @@
                 <w:noProof/>
                 <w:webHidden/>
               </w:rPr>
-              <w:instrText xml:space="preserve"> PAGEREF _Toc169195051 \h </w:instrText>
+              <w:instrText xml:space="preserve"> PAGEREF _Toc169221697 \h </w:instrText>
             </w:r>
             <w:r>
               <w:rPr>
@@ -1588,7 +1588,7 @@
               <w14:ligatures w14:val="standardContextual"/>
             </w:rPr>
           </w:pPr>
-          <w:hyperlink w:anchor="_Toc169195052" w:history="1">
+          <w:hyperlink w:anchor="_Toc169221698" w:history="1">
             <w:r>
               <w:rPr>
                 <w:rStyle w:val="Hyperlink"/>
@@ -1632,7 +1632,7 @@
                 <w:noProof/>
                 <w:webHidden/>
               </w:rPr>
-              <w:instrText xml:space="preserve"> PAGEREF _Toc169195052 \h </w:instrText>
+              <w:instrText xml:space="preserve"> PAGEREF _Toc169221698 \h </w:instrText>
             </w:r>
             <w:r>
               <w:rPr>
@@ -1676,7 +1676,7 @@
               <w14:ligatures w14:val="standardContextual"/>
             </w:rPr>
           </w:pPr>
-          <w:hyperlink w:anchor="_Toc169195053" w:history="1">
+          <w:hyperlink w:anchor="_Toc169221699" w:history="1">
             <w:r>
               <w:rPr>
                 <w:rStyle w:val="Hyperlink"/>
@@ -1720,7 +1720,7 @@
                 <w:noProof/>
                 <w:webHidden/>
               </w:rPr>
-              <w:instrText xml:space="preserve"> PAGEREF _Toc169195053 \h </w:instrText>
+              <w:instrText xml:space="preserve"> PAGEREF _Toc169221699 \h </w:instrText>
             </w:r>
             <w:r>
               <w:rPr>
@@ -1764,7 +1764,7 @@
               <w14:ligatures w14:val="standardContextual"/>
             </w:rPr>
           </w:pPr>
-          <w:hyperlink w:anchor="_Toc169195054" w:history="1">
+          <w:hyperlink w:anchor="_Toc169221700" w:history="1">
             <w:r>
               <w:rPr>
                 <w:rStyle w:val="Hyperlink"/>
@@ -1808,7 +1808,7 @@
                 <w:noProof/>
                 <w:webHidden/>
               </w:rPr>
-              <w:instrText xml:space="preserve"> PAGEREF _Toc169195054 \h </w:instrText>
+              <w:instrText xml:space="preserve"> PAGEREF _Toc169221700 \h </w:instrText>
             </w:r>
             <w:r>
               <w:rPr>
@@ -1852,7 +1852,7 @@
               <w14:ligatures w14:val="standardContextual"/>
             </w:rPr>
           </w:pPr>
-          <w:hyperlink w:anchor="_Toc169195055" w:history="1">
+          <w:hyperlink w:anchor="_Toc169221701" w:history="1">
             <w:r>
               <w:rPr>
                 <w:rStyle w:val="Hyperlink"/>
@@ -1896,7 +1896,7 @@
                 <w:noProof/>
                 <w:webHidden/>
               </w:rPr>
-              <w:instrText xml:space="preserve"> PAGEREF _Toc169195055 \h </w:instrText>
+              <w:instrText xml:space="preserve"> PAGEREF _Toc169221701 \h </w:instrText>
             </w:r>
             <w:r>
               <w:rPr>
@@ -1940,7 +1940,7 @@
               <w14:ligatures w14:val="standardContextual"/>
             </w:rPr>
           </w:pPr>
-          <w:hyperlink w:anchor="_Toc169195056" w:history="1">
+          <w:hyperlink w:anchor="_Toc169221702" w:history="1">
             <w:r>
               <w:rPr>
                 <w:rStyle w:val="Hyperlink"/>
@@ -1984,7 +1984,7 @@
                 <w:noProof/>
                 <w:webHidden/>
               </w:rPr>
-              <w:instrText xml:space="preserve"> PAGEREF _Toc169195056 \h </w:instrText>
+              <w:instrText xml:space="preserve"> PAGEREF _Toc169221702 \h </w:instrText>
             </w:r>
             <w:r>
               <w:rPr>
@@ -2028,7 +2028,7 @@
               <w14:ligatures w14:val="standardContextual"/>
             </w:rPr>
           </w:pPr>
-          <w:hyperlink w:anchor="_Toc169195057" w:history="1">
+          <w:hyperlink w:anchor="_Toc169221703" w:history="1">
             <w:r>
               <w:rPr>
                 <w:rStyle w:val="Hyperlink"/>
@@ -2072,7 +2072,7 @@
                 <w:noProof/>
                 <w:webHidden/>
               </w:rPr>
-              <w:instrText xml:space="preserve"> PAGEREF _Toc169195057 \h </w:instrText>
+              <w:instrText xml:space="preserve"> PAGEREF _Toc169221703 \h </w:instrText>
             </w:r>
             <w:r>
               <w:rPr>
@@ -2116,7 +2116,7 @@
               <w14:ligatures w14:val="standardContextual"/>
             </w:rPr>
           </w:pPr>
-          <w:hyperlink w:anchor="_Toc169195058" w:history="1">
+          <w:hyperlink w:anchor="_Toc169221704" w:history="1">
             <w:r>
               <w:rPr>
                 <w:rStyle w:val="Hyperlink"/>
@@ -2160,7 +2160,7 @@
                 <w:noProof/>
                 <w:webHidden/>
               </w:rPr>
-              <w:instrText xml:space="preserve"> PAGEREF _Toc169195058 \h </w:instrText>
+              <w:instrText xml:space="preserve"> PAGEREF _Toc169221704 \h </w:instrText>
             </w:r>
             <w:r>
               <w:rPr>
@@ -2204,7 +2204,7 @@
               <w14:ligatures w14:val="standardContextual"/>
             </w:rPr>
           </w:pPr>
-          <w:hyperlink w:anchor="_Toc169195059" w:history="1">
+          <w:hyperlink w:anchor="_Toc169221705" w:history="1">
             <w:r>
               <w:rPr>
                 <w:rStyle w:val="Hyperlink"/>
@@ -2248,7 +2248,7 @@
                 <w:noProof/>
                 <w:webHidden/>
               </w:rPr>
-              <w:instrText xml:space="preserve"> PAGEREF _Toc169195059 \h </w:instrText>
+              <w:instrText xml:space="preserve"> PAGEREF _Toc169221705 \h </w:instrText>
             </w:r>
             <w:r>
               <w:rPr>
@@ -2292,7 +2292,7 @@
               <w14:ligatures w14:val="standardContextual"/>
             </w:rPr>
           </w:pPr>
-          <w:hyperlink w:anchor="_Toc169195060" w:history="1">
+          <w:hyperlink w:anchor="_Toc169221706" w:history="1">
             <w:r>
               <w:rPr>
                 <w:rStyle w:val="Hyperlink"/>
@@ -2336,7 +2336,7 @@
                 <w:noProof/>
                 <w:webHidden/>
               </w:rPr>
-              <w:instrText xml:space="preserve"> PAGEREF _Toc169195060 \h </w:instrText>
+              <w:instrText xml:space="preserve"> PAGEREF _Toc169221706 \h </w:instrText>
             </w:r>
             <w:r>
               <w:rPr>
@@ -2380,7 +2380,7 @@
               <w14:ligatures w14:val="standardContextual"/>
             </w:rPr>
           </w:pPr>
-          <w:hyperlink w:anchor="_Toc169195061" w:history="1">
+          <w:hyperlink w:anchor="_Toc169221707" w:history="1">
             <w:r>
               <w:rPr>
                 <w:rStyle w:val="Hyperlink"/>
@@ -2424,7 +2424,7 @@
                 <w:noProof/>
                 <w:webHidden/>
               </w:rPr>
-              <w:instrText xml:space="preserve"> PAGEREF _Toc169195061 \h </w:instrText>
+              <w:instrText xml:space="preserve"> PAGEREF _Toc169221707 \h </w:instrText>
             </w:r>
             <w:r>
               <w:rPr>
@@ -2468,7 +2468,7 @@
               <w14:ligatures w14:val="standardContextual"/>
             </w:rPr>
           </w:pPr>
-          <w:hyperlink w:anchor="_Toc169195062" w:history="1">
+          <w:hyperlink w:anchor="_Toc169221708" w:history="1">
             <w:r>
               <w:rPr>
                 <w:rStyle w:val="Hyperlink"/>
@@ -2512,7 +2512,7 @@
                 <w:noProof/>
                 <w:webHidden/>
               </w:rPr>
-              <w:instrText xml:space="preserve"> PAGEREF _Toc169195062 \h </w:instrText>
+              <w:instrText xml:space="preserve"> PAGEREF _Toc169221708 \h </w:instrText>
             </w:r>
             <w:r>
               <w:rPr>
@@ -2556,7 +2556,7 @@
               <w14:ligatures w14:val="standardContextual"/>
             </w:rPr>
           </w:pPr>
-          <w:hyperlink w:anchor="_Toc169195063" w:history="1">
+          <w:hyperlink w:anchor="_Toc169221709" w:history="1">
             <w:r>
               <w:rPr>
                 <w:rStyle w:val="Hyperlink"/>
@@ -2600,7 +2600,7 @@
                 <w:noProof/>
                 <w:webHidden/>
               </w:rPr>
-              <w:instrText xml:space="preserve"> PAGEREF _Toc169195063 \h </w:instrText>
+              <w:instrText xml:space="preserve"> PAGEREF _Toc169221709 \h </w:instrText>
             </w:r>
             <w:r>
               <w:rPr>
@@ -2644,7 +2644,7 @@
               <w14:ligatures w14:val="standardContextual"/>
             </w:rPr>
           </w:pPr>
-          <w:hyperlink w:anchor="_Toc169195064" w:history="1">
+          <w:hyperlink w:anchor="_Toc169221710" w:history="1">
             <w:r>
               <w:rPr>
                 <w:rStyle w:val="Hyperlink"/>
@@ -2688,7 +2688,7 @@
                 <w:noProof/>
                 <w:webHidden/>
               </w:rPr>
-              <w:instrText xml:space="preserve"> PAGEREF _Toc169195064 \h </w:instrText>
+              <w:instrText xml:space="preserve"> PAGEREF _Toc169221710 \h </w:instrText>
             </w:r>
             <w:r>
               <w:rPr>
@@ -2732,7 +2732,7 @@
               <w14:ligatures w14:val="standardContextual"/>
             </w:rPr>
           </w:pPr>
-          <w:hyperlink w:anchor="_Toc169195065" w:history="1">
+          <w:hyperlink w:anchor="_Toc169221711" w:history="1">
             <w:r>
               <w:rPr>
                 <w:rStyle w:val="Hyperlink"/>
@@ -2776,7 +2776,7 @@
                 <w:noProof/>
                 <w:webHidden/>
               </w:rPr>
-              <w:instrText xml:space="preserve"> PAGEREF _Toc169195065 \h </w:instrText>
+              <w:instrText xml:space="preserve"> PAGEREF _Toc169221711 \h </w:instrText>
             </w:r>
             <w:r>
               <w:rPr>
@@ -2820,7 +2820,7 @@
               <w14:ligatures w14:val="standardContextual"/>
             </w:rPr>
           </w:pPr>
-          <w:hyperlink w:anchor="_Toc169195066" w:history="1">
+          <w:hyperlink w:anchor="_Toc169221712" w:history="1">
             <w:r>
               <w:rPr>
                 <w:rStyle w:val="Hyperlink"/>
@@ -2864,7 +2864,7 @@
                 <w:noProof/>
                 <w:webHidden/>
               </w:rPr>
-              <w:instrText xml:space="preserve"> PAGEREF _Toc169195066 \h </w:instrText>
+              <w:instrText xml:space="preserve"> PAGEREF _Toc169221712 \h </w:instrText>
             </w:r>
             <w:r>
               <w:rPr>
@@ -2908,7 +2908,7 @@
               <w14:ligatures w14:val="standardContextual"/>
             </w:rPr>
           </w:pPr>
-          <w:hyperlink w:anchor="_Toc169195067" w:history="1">
+          <w:hyperlink w:anchor="_Toc169221713" w:history="1">
             <w:r>
               <w:rPr>
                 <w:rStyle w:val="Hyperlink"/>
@@ -2952,7 +2952,7 @@
                 <w:noProof/>
                 <w:webHidden/>
               </w:rPr>
-              <w:instrText xml:space="preserve"> PAGEREF _Toc169195067 \h </w:instrText>
+              <w:instrText xml:space="preserve"> PAGEREF _Toc169221713 \h </w:instrText>
             </w:r>
             <w:r>
               <w:rPr>
@@ -2996,7 +2996,7 @@
               <w14:ligatures w14:val="standardContextual"/>
             </w:rPr>
           </w:pPr>
-          <w:hyperlink w:anchor="_Toc169195068" w:history="1">
+          <w:hyperlink w:anchor="_Toc169221714" w:history="1">
             <w:r>
               <w:rPr>
                 <w:rStyle w:val="Hyperlink"/>
@@ -3040,7 +3040,7 @@
                 <w:noProof/>
                 <w:webHidden/>
               </w:rPr>
-              <w:instrText xml:space="preserve"> PAGEREF _Toc169195068 \h </w:instrText>
+              <w:instrText xml:space="preserve"> PAGEREF _Toc169221714 \h </w:instrText>
             </w:r>
             <w:r>
               <w:rPr>
@@ -3084,7 +3084,7 @@
               <w14:ligatures w14:val="standardContextual"/>
             </w:rPr>
           </w:pPr>
-          <w:hyperlink w:anchor="_Toc169195069" w:history="1">
+          <w:hyperlink w:anchor="_Toc169221715" w:history="1">
             <w:r>
               <w:rPr>
                 <w:rStyle w:val="Hyperlink"/>
@@ -3128,7 +3128,7 @@
                 <w:noProof/>
                 <w:webHidden/>
               </w:rPr>
-              <w:instrText xml:space="preserve"> PAGEREF _Toc169195069 \h </w:instrText>
+              <w:instrText xml:space="preserve"> PAGEREF _Toc169221715 \h </w:instrText>
             </w:r>
             <w:r>
               <w:rPr>
@@ -3172,7 +3172,7 @@
               <w14:ligatures w14:val="standardContextual"/>
             </w:rPr>
           </w:pPr>
-          <w:hyperlink w:anchor="_Toc169195070" w:history="1">
+          <w:hyperlink w:anchor="_Toc169221716" w:history="1">
             <w:r>
               <w:rPr>
                 <w:rStyle w:val="Hyperlink"/>
@@ -3216,7 +3216,7 @@
                 <w:noProof/>
                 <w:webHidden/>
               </w:rPr>
-              <w:instrText xml:space="preserve"> PAGEREF _Toc169195070 \h </w:instrText>
+              <w:instrText xml:space="preserve"> PAGEREF _Toc169221716 \h </w:instrText>
             </w:r>
             <w:r>
               <w:rPr>
@@ -3260,7 +3260,7 @@
               <w14:ligatures w14:val="standardContextual"/>
             </w:rPr>
           </w:pPr>
-          <w:hyperlink w:anchor="_Toc169195071" w:history="1">
+          <w:hyperlink w:anchor="_Toc169221717" w:history="1">
             <w:r>
               <w:rPr>
                 <w:rStyle w:val="Hyperlink"/>
@@ -3304,7 +3304,7 @@
                 <w:noProof/>
                 <w:webHidden/>
               </w:rPr>
-              <w:instrText xml:space="preserve"> PAGEREF _Toc169195071 \h </w:instrText>
+              <w:instrText xml:space="preserve"> PAGEREF _Toc169221717 \h </w:instrText>
             </w:r>
             <w:r>
               <w:rPr>
@@ -3348,7 +3348,7 @@
               <w14:ligatures w14:val="standardContextual"/>
             </w:rPr>
           </w:pPr>
-          <w:hyperlink w:anchor="_Toc169195072" w:history="1">
+          <w:hyperlink w:anchor="_Toc169221718" w:history="1">
             <w:r>
               <w:rPr>
                 <w:rStyle w:val="Hyperlink"/>
@@ -3392,7 +3392,7 @@
                 <w:noProof/>
                 <w:webHidden/>
               </w:rPr>
-              <w:instrText xml:space="preserve"> PAGEREF _Toc169195072 \h </w:instrText>
+              <w:instrText xml:space="preserve"> PAGEREF _Toc169221718 \h </w:instrText>
             </w:r>
             <w:r>
               <w:rPr>
@@ -3436,7 +3436,7 @@
               <w14:ligatures w14:val="standardContextual"/>
             </w:rPr>
           </w:pPr>
-          <w:hyperlink w:anchor="_Toc169195073" w:history="1">
+          <w:hyperlink w:anchor="_Toc169221719" w:history="1">
             <w:r>
               <w:rPr>
                 <w:rStyle w:val="Hyperlink"/>
@@ -3480,7 +3480,7 @@
                 <w:noProof/>
                 <w:webHidden/>
               </w:rPr>
-              <w:instrText xml:space="preserve"> PAGEREF _Toc169195073 \h </w:instrText>
+              <w:instrText xml:space="preserve"> PAGEREF _Toc169221719 \h </w:instrText>
             </w:r>
             <w:r>
               <w:rPr>
@@ -3524,7 +3524,7 @@
               <w14:ligatures w14:val="standardContextual"/>
             </w:rPr>
           </w:pPr>
-          <w:hyperlink w:anchor="_Toc169195074" w:history="1">
+          <w:hyperlink w:anchor="_Toc169221720" w:history="1">
             <w:r>
               <w:rPr>
                 <w:rStyle w:val="Hyperlink"/>
@@ -3568,7 +3568,7 @@
                 <w:noProof/>
                 <w:webHidden/>
               </w:rPr>
-              <w:instrText xml:space="preserve"> PAGEREF _Toc169195074 \h </w:instrText>
+              <w:instrText xml:space="preserve"> PAGEREF _Toc169221720 \h </w:instrText>
             </w:r>
             <w:r>
               <w:rPr>
@@ -3612,7 +3612,7 @@
               <w14:ligatures w14:val="standardContextual"/>
             </w:rPr>
           </w:pPr>
-          <w:hyperlink w:anchor="_Toc169195075" w:history="1">
+          <w:hyperlink w:anchor="_Toc169221721" w:history="1">
             <w:r>
               <w:rPr>
                 <w:rStyle w:val="Hyperlink"/>
@@ -3656,7 +3656,7 @@
                 <w:noProof/>
                 <w:webHidden/>
               </w:rPr>
-              <w:instrText xml:space="preserve"> PAGEREF _Toc169195075 \h </w:instrText>
+              <w:instrText xml:space="preserve"> PAGEREF _Toc169221721 \h </w:instrText>
             </w:r>
             <w:r>
               <w:rPr>
@@ -3700,7 +3700,7 @@
               <w14:ligatures w14:val="standardContextual"/>
             </w:rPr>
           </w:pPr>
-          <w:hyperlink w:anchor="_Toc169195076" w:history="1">
+          <w:hyperlink w:anchor="_Toc169221722" w:history="1">
             <w:r>
               <w:rPr>
                 <w:rStyle w:val="Hyperlink"/>
@@ -3744,7 +3744,7 @@
                 <w:noProof/>
                 <w:webHidden/>
               </w:rPr>
-              <w:instrText xml:space="preserve"> PAGEREF _Toc169195076 \h </w:instrText>
+              <w:instrText xml:space="preserve"> PAGEREF _Toc169221722 \h </w:instrText>
             </w:r>
             <w:r>
               <w:rPr>
@@ -3788,7 +3788,7 @@
               <w14:ligatures w14:val="standardContextual"/>
             </w:rPr>
           </w:pPr>
-          <w:hyperlink w:anchor="_Toc169195077" w:history="1">
+          <w:hyperlink w:anchor="_Toc169221723" w:history="1">
             <w:r>
               <w:rPr>
                 <w:rStyle w:val="Hyperlink"/>
@@ -3832,7 +3832,7 @@
                 <w:noProof/>
                 <w:webHidden/>
               </w:rPr>
-              <w:instrText xml:space="preserve"> PAGEREF _Toc169195077 \h </w:instrText>
+              <w:instrText xml:space="preserve"> PAGEREF _Toc169221723 \h </w:instrText>
             </w:r>
             <w:r>
               <w:rPr>
@@ -3852,7 +3852,7 @@
                 <w:noProof/>
                 <w:webHidden/>
               </w:rPr>
-              <w:t>26</w:t>
+              <w:t>27</w:t>
             </w:r>
             <w:r>
               <w:rPr>
@@ -3876,7 +3876,7 @@
               <w14:ligatures w14:val="standardContextual"/>
             </w:rPr>
           </w:pPr>
-          <w:hyperlink w:anchor="_Toc169195078" w:history="1">
+          <w:hyperlink w:anchor="_Toc169221724" w:history="1">
             <w:r>
               <w:rPr>
                 <w:rStyle w:val="Hyperlink"/>
@@ -3920,7 +3920,7 @@
                 <w:noProof/>
                 <w:webHidden/>
               </w:rPr>
-              <w:instrText xml:space="preserve"> PAGEREF _Toc169195078 \h </w:instrText>
+              <w:instrText xml:space="preserve"> PAGEREF _Toc169221724 \h </w:instrText>
             </w:r>
             <w:r>
               <w:rPr>
@@ -3940,7 +3940,7 @@
                 <w:noProof/>
                 <w:webHidden/>
               </w:rPr>
-              <w:t>26</w:t>
+              <w:t>27</w:t>
             </w:r>
             <w:r>
               <w:rPr>
@@ -3964,7 +3964,7 @@
               <w14:ligatures w14:val="standardContextual"/>
             </w:rPr>
           </w:pPr>
-          <w:hyperlink w:anchor="_Toc169195079" w:history="1">
+          <w:hyperlink w:anchor="_Toc169221725" w:history="1">
             <w:r>
               <w:rPr>
                 <w:rStyle w:val="Hyperlink"/>
@@ -4008,7 +4008,7 @@
                 <w:noProof/>
                 <w:webHidden/>
               </w:rPr>
-              <w:instrText xml:space="preserve"> PAGEREF _Toc169195079 \h </w:instrText>
+              <w:instrText xml:space="preserve"> PAGEREF _Toc169221725 \h </w:instrText>
             </w:r>
             <w:r>
               <w:rPr>
@@ -4028,7 +4028,7 @@
                 <w:noProof/>
                 <w:webHidden/>
               </w:rPr>
-              <w:t>26</w:t>
+              <w:t>28</w:t>
             </w:r>
             <w:r>
               <w:rPr>
@@ -4052,7 +4052,7 @@
               <w14:ligatures w14:val="standardContextual"/>
             </w:rPr>
           </w:pPr>
-          <w:hyperlink w:anchor="_Toc169195080" w:history="1">
+          <w:hyperlink w:anchor="_Toc169221726" w:history="1">
             <w:r>
               <w:rPr>
                 <w:rStyle w:val="Hyperlink"/>
@@ -4096,7 +4096,7 @@
                 <w:noProof/>
                 <w:webHidden/>
               </w:rPr>
-              <w:instrText xml:space="preserve"> PAGEREF _Toc169195080 \h </w:instrText>
+              <w:instrText xml:space="preserve"> PAGEREF _Toc169221726 \h </w:instrText>
             </w:r>
             <w:r>
               <w:rPr>
@@ -4116,7 +4116,7 @@
                 <w:noProof/>
                 <w:webHidden/>
               </w:rPr>
-              <w:t>26</w:t>
+              <w:t>28</w:t>
             </w:r>
             <w:r>
               <w:rPr>
@@ -4140,7 +4140,7 @@
               <w14:ligatures w14:val="standardContextual"/>
             </w:rPr>
           </w:pPr>
-          <w:hyperlink w:anchor="_Toc169195081" w:history="1">
+          <w:hyperlink w:anchor="_Toc169221727" w:history="1">
             <w:r>
               <w:rPr>
                 <w:rStyle w:val="Hyperlink"/>
@@ -4184,7 +4184,7 @@
                 <w:noProof/>
                 <w:webHidden/>
               </w:rPr>
-              <w:instrText xml:space="preserve"> PAGEREF _Toc169195081 \h </w:instrText>
+              <w:instrText xml:space="preserve"> PAGEREF _Toc169221727 \h </w:instrText>
             </w:r>
             <w:r>
               <w:rPr>
@@ -4204,7 +4204,7 @@
                 <w:noProof/>
                 <w:webHidden/>
               </w:rPr>
-              <w:t>28</w:t>
+              <w:t>30</w:t>
             </w:r>
             <w:r>
               <w:rPr>
@@ -4228,7 +4228,7 @@
               <w14:ligatures w14:val="standardContextual"/>
             </w:rPr>
           </w:pPr>
-          <w:hyperlink w:anchor="_Toc169195082" w:history="1">
+          <w:hyperlink w:anchor="_Toc169221728" w:history="1">
             <w:r>
               <w:rPr>
                 <w:rStyle w:val="Hyperlink"/>
@@ -4272,7 +4272,7 @@
                 <w:noProof/>
                 <w:webHidden/>
               </w:rPr>
-              <w:instrText xml:space="preserve"> PAGEREF _Toc169195082 \h </w:instrText>
+              <w:instrText xml:space="preserve"> PAGEREF _Toc169221728 \h </w:instrText>
             </w:r>
             <w:r>
               <w:rPr>
@@ -4292,7 +4292,7 @@
                 <w:noProof/>
                 <w:webHidden/>
               </w:rPr>
-              <w:t>28</w:t>
+              <w:t>30</w:t>
             </w:r>
             <w:r>
               <w:rPr>
@@ -4316,7 +4316,7 @@
               <w14:ligatures w14:val="standardContextual"/>
             </w:rPr>
           </w:pPr>
-          <w:hyperlink w:anchor="_Toc169195083" w:history="1">
+          <w:hyperlink w:anchor="_Toc169221729" w:history="1">
             <w:r>
               <w:rPr>
                 <w:rStyle w:val="Hyperlink"/>
@@ -4360,7 +4360,7 @@
                 <w:noProof/>
                 <w:webHidden/>
               </w:rPr>
-              <w:instrText xml:space="preserve"> PAGEREF _Toc169195083 \h </w:instrText>
+              <w:instrText xml:space="preserve"> PAGEREF _Toc169221729 \h </w:instrText>
             </w:r>
             <w:r>
               <w:rPr>
@@ -4380,7 +4380,7 @@
                 <w:noProof/>
                 <w:webHidden/>
               </w:rPr>
-              <w:t>30</w:t>
+              <w:t>32</w:t>
             </w:r>
             <w:r>
               <w:rPr>
@@ -4404,7 +4404,7 @@
               <w14:ligatures w14:val="standardContextual"/>
             </w:rPr>
           </w:pPr>
-          <w:hyperlink w:anchor="_Toc169195084" w:history="1">
+          <w:hyperlink w:anchor="_Toc169221730" w:history="1">
             <w:r>
               <w:rPr>
                 <w:rStyle w:val="Hyperlink"/>
@@ -4448,7 +4448,7 @@
                 <w:noProof/>
                 <w:webHidden/>
               </w:rPr>
-              <w:instrText xml:space="preserve"> PAGEREF _Toc169195084 \h </w:instrText>
+              <w:instrText xml:space="preserve"> PAGEREF _Toc169221730 \h </w:instrText>
             </w:r>
             <w:r>
               <w:rPr>
@@ -4468,7 +4468,7 @@
                 <w:noProof/>
                 <w:webHidden/>
               </w:rPr>
-              <w:t>32</w:t>
+              <w:t>34</w:t>
             </w:r>
             <w:r>
               <w:rPr>
@@ -4492,7 +4492,7 @@
               <w14:ligatures w14:val="standardContextual"/>
             </w:rPr>
           </w:pPr>
-          <w:hyperlink w:anchor="_Toc169195085" w:history="1">
+          <w:hyperlink w:anchor="_Toc169221731" w:history="1">
             <w:r>
               <w:rPr>
                 <w:rStyle w:val="Hyperlink"/>
@@ -4536,7 +4536,7 @@
                 <w:noProof/>
                 <w:webHidden/>
               </w:rPr>
-              <w:instrText xml:space="preserve"> PAGEREF _Toc169195085 \h </w:instrText>
+              <w:instrText xml:space="preserve"> PAGEREF _Toc169221731 \h </w:instrText>
             </w:r>
             <w:r>
               <w:rPr>
@@ -4556,7 +4556,7 @@
                 <w:noProof/>
                 <w:webHidden/>
               </w:rPr>
-              <w:t>33</w:t>
+              <w:t>35</w:t>
             </w:r>
             <w:r>
               <w:rPr>
@@ -4580,7 +4580,7 @@
               <w14:ligatures w14:val="standardContextual"/>
             </w:rPr>
           </w:pPr>
-          <w:hyperlink w:anchor="_Toc169195086" w:history="1">
+          <w:hyperlink w:anchor="_Toc169221732" w:history="1">
             <w:r>
               <w:rPr>
                 <w:rStyle w:val="Hyperlink"/>
@@ -4624,7 +4624,7 @@
                 <w:noProof/>
                 <w:webHidden/>
               </w:rPr>
-              <w:instrText xml:space="preserve"> PAGEREF _Toc169195086 \h </w:instrText>
+              <w:instrText xml:space="preserve"> PAGEREF _Toc169221732 \h </w:instrText>
             </w:r>
             <w:r>
               <w:rPr>
@@ -4644,7 +4644,7 @@
                 <w:noProof/>
                 <w:webHidden/>
               </w:rPr>
-              <w:t>35</w:t>
+              <w:t>37</w:t>
             </w:r>
             <w:r>
               <w:rPr>
@@ -4712,7 +4712,7 @@
           <w:lang w:val="ro-RO"/>
         </w:rPr>
       </w:pPr>
-      <w:bookmarkStart w:id="1" w:name="_Toc169195045"/>
+      <w:bookmarkStart w:id="1" w:name="_Toc169221691"/>
       <w:r>
         <w:rPr>
           <w:lang w:val="ro-RO"/>
@@ -4936,7 +4936,7 @@
         <w:ind w:left="432" w:hanging="432"/>
       </w:pPr>
       <w:bookmarkStart w:id="2" w:name="_wfv3ynp4xcb6" w:colFirst="0" w:colLast="0"/>
-      <w:bookmarkStart w:id="3" w:name="_Toc169195046"/>
+      <w:bookmarkStart w:id="3" w:name="_Toc169221692"/>
       <w:bookmarkEnd w:id="2"/>
       <w:r>
         <w:t>Abstract</w:t>
@@ -5100,7 +5100,7 @@
           <w:lang w:val="ro-RO"/>
         </w:rPr>
       </w:pPr>
-      <w:bookmarkStart w:id="4" w:name="_Toc169195047"/>
+      <w:bookmarkStart w:id="4" w:name="_Toc169221693"/>
       <w:r>
         <w:rPr>
           <w:lang w:val="ro-RO"/>
@@ -5161,7 +5161,7 @@
           <w:lang w:val="ro-RO"/>
         </w:rPr>
       </w:pPr>
-      <w:bookmarkStart w:id="5" w:name="_Toc169195048"/>
+      <w:bookmarkStart w:id="5" w:name="_Toc169221694"/>
       <w:r>
         <w:rPr>
           <w:lang w:val="ro-RO"/>
@@ -5178,7 +5178,7 @@
           <w:lang w:val="ro-RO"/>
         </w:rPr>
       </w:pPr>
-      <w:bookmarkStart w:id="6" w:name="_Toc169195049"/>
+      <w:bookmarkStart w:id="6" w:name="_Toc169221695"/>
       <w:r>
         <w:rPr>
           <w:lang w:val="ro-RO"/>
@@ -5205,7 +5205,7 @@
           <w:lang w:val="ro-RO"/>
         </w:rPr>
       </w:pPr>
-      <w:bookmarkStart w:id="7" w:name="_Toc169195050"/>
+      <w:bookmarkStart w:id="7" w:name="_Toc169221696"/>
       <w:r>
         <w:rPr>
           <w:lang w:val="ro-RO"/>
@@ -5358,7 +5358,7 @@
           <w:lang w:val="ro-RO"/>
         </w:rPr>
       </w:pPr>
-      <w:bookmarkStart w:id="8" w:name="_Toc169195051"/>
+      <w:bookmarkStart w:id="8" w:name="_Toc169221697"/>
       <w:r>
         <w:rPr>
           <w:lang w:val="ro-RO"/>
@@ -5648,7 +5648,7 @@
           <w:lang w:val="ro-RO"/>
         </w:rPr>
       </w:pPr>
-      <w:bookmarkStart w:id="9" w:name="_Toc169195052"/>
+      <w:bookmarkStart w:id="9" w:name="_Toc169221698"/>
       <w:r>
         <w:rPr>
           <w:lang w:val="ro-RO"/>
@@ -5918,7 +5918,7 @@
         </w:rPr>
       </w:pPr>
       <w:bookmarkStart w:id="10" w:name="_bxcf2kuryx9t" w:colFirst="0" w:colLast="0"/>
-      <w:bookmarkStart w:id="11" w:name="_Toc169195053"/>
+      <w:bookmarkStart w:id="11" w:name="_Toc169221699"/>
       <w:bookmarkEnd w:id="10"/>
       <w:r>
         <w:rPr>
@@ -5936,7 +5936,7 @@
           <w:lang w:val="ro-RO"/>
         </w:rPr>
       </w:pPr>
-      <w:bookmarkStart w:id="12" w:name="_Toc169195054"/>
+      <w:bookmarkStart w:id="12" w:name="_Toc169221700"/>
       <w:r>
         <w:rPr>
           <w:lang w:val="ro-RO"/>
@@ -5965,7 +5965,7 @@
           <w:lang w:val="ro-RO"/>
         </w:rPr>
       </w:pPr>
-      <w:bookmarkStart w:id="13" w:name="_Toc169195055"/>
+      <w:bookmarkStart w:id="13" w:name="_Toc169221701"/>
       <w:r>
         <w:rPr>
           <w:lang w:val="ro-RO"/>
@@ -6020,7 +6020,7 @@
           <w:lang w:val="ro-RO"/>
         </w:rPr>
       </w:pPr>
-      <w:bookmarkStart w:id="14" w:name="_Toc169195056"/>
+      <w:bookmarkStart w:id="14" w:name="_Toc169221702"/>
       <w:r>
         <w:rPr>
           <w:lang w:val="ro-RO"/>
@@ -6125,7 +6125,7 @@
           <w:lang w:val="ro-RO"/>
         </w:rPr>
       </w:pPr>
-      <w:bookmarkStart w:id="15" w:name="_Toc169195057"/>
+      <w:bookmarkStart w:id="15" w:name="_Toc169221703"/>
       <w:r>
         <w:rPr>
           <w:lang w:val="ro-RO"/>
@@ -9421,7 +9421,7 @@
           <w:lang w:val="ro-RO"/>
         </w:rPr>
       </w:pPr>
-      <w:bookmarkStart w:id="28" w:name="_Toc169195058"/>
+      <w:bookmarkStart w:id="28" w:name="_Toc169221704"/>
       <w:r>
         <w:rPr>
           <w:lang w:val="ro-RO"/>
@@ -9464,7 +9464,7 @@
           <w:lang w:val="ro-RO"/>
         </w:rPr>
       </w:pPr>
-      <w:bookmarkStart w:id="29" w:name="_Toc169195059"/>
+      <w:bookmarkStart w:id="29" w:name="_Toc169221705"/>
       <w:r>
         <w:rPr>
           <w:rStyle w:val="Heading3Char"/>
@@ -9559,7 +9559,7 @@
           <w:lang w:val="ro-RO"/>
         </w:rPr>
       </w:pPr>
-      <w:bookmarkStart w:id="30" w:name="_Toc169195060"/>
+      <w:bookmarkStart w:id="30" w:name="_Toc169221706"/>
       <w:r>
         <w:rPr>
           <w:lang w:val="ro-RO"/>
@@ -9617,7 +9617,7 @@
           <w:lang w:val="ro-RO"/>
         </w:rPr>
       </w:pPr>
-      <w:bookmarkStart w:id="31" w:name="_Toc169195061"/>
+      <w:bookmarkStart w:id="31" w:name="_Toc169221707"/>
       <w:r>
         <w:rPr>
           <w:lang w:val="ro-RO"/>
@@ -9693,7 +9693,7 @@
           <w:lang w:val="ro-RO"/>
         </w:rPr>
       </w:pPr>
-      <w:bookmarkStart w:id="32" w:name="_Toc169195062"/>
+      <w:bookmarkStart w:id="32" w:name="_Toc169221708"/>
       <w:r>
         <w:rPr>
           <w:lang w:val="ro-RO"/>
@@ -9733,7 +9733,7 @@
           <w:lang w:val="ro-RO"/>
         </w:rPr>
       </w:pPr>
-      <w:bookmarkStart w:id="33" w:name="_Toc169195063"/>
+      <w:bookmarkStart w:id="33" w:name="_Toc169221709"/>
       <w:r>
         <w:rPr>
           <w:lang w:val="ro-RO"/>
@@ -9773,7 +9773,7 @@
           <w:lang w:val="ro-RO"/>
         </w:rPr>
       </w:pPr>
-      <w:bookmarkStart w:id="34" w:name="_Toc169195064"/>
+      <w:bookmarkStart w:id="34" w:name="_Toc169221710"/>
       <w:r>
         <w:rPr>
           <w:lang w:val="ro-RO"/>
@@ -9858,7 +9858,7 @@
         </w:rPr>
       </w:pPr>
       <w:bookmarkStart w:id="35" w:name="_jqbhck7fzqn5" w:colFirst="0" w:colLast="0"/>
-      <w:bookmarkStart w:id="36" w:name="_Toc169195065"/>
+      <w:bookmarkStart w:id="36" w:name="_Toc169221711"/>
       <w:bookmarkEnd w:id="35"/>
       <w:r>
         <w:rPr>
@@ -9891,7 +9891,7 @@
           <w:lang w:val="ro-RO"/>
         </w:rPr>
       </w:pPr>
-      <w:bookmarkStart w:id="38" w:name="_Toc169195066"/>
+      <w:bookmarkStart w:id="38" w:name="_Toc169221712"/>
       <w:r>
         <w:rPr>
           <w:lang w:val="ro-RO"/>
@@ -9922,7 +9922,7 @@
           <w:lang w:val="ro-RO"/>
         </w:rPr>
       </w:pPr>
-      <w:bookmarkStart w:id="39" w:name="_Toc169195067"/>
+      <w:bookmarkStart w:id="39" w:name="_Toc169221713"/>
       <w:r>
         <w:rPr>
           <w:lang w:val="ro-RO"/>
@@ -9988,7 +9988,7 @@
           <w:lang w:val="ro-RO"/>
         </w:rPr>
       </w:pPr>
-      <w:bookmarkStart w:id="40" w:name="_Toc169195068"/>
+      <w:bookmarkStart w:id="40" w:name="_Toc169221714"/>
       <w:r>
         <w:rPr>
           <w:lang w:val="ro-RO"/>
@@ -10054,7 +10054,7 @@
           <w:lang w:val="ro-RO"/>
         </w:rPr>
       </w:pPr>
-      <w:bookmarkStart w:id="41" w:name="_Toc169195069"/>
+      <w:bookmarkStart w:id="41" w:name="_Toc169221715"/>
       <w:r>
         <w:rPr>
           <w:lang w:val="ro-RO"/>
@@ -10146,7 +10146,7 @@
           <w:lang w:val="ro-RO"/>
         </w:rPr>
       </w:pPr>
-      <w:bookmarkStart w:id="42" w:name="_Toc169195070"/>
+      <w:bookmarkStart w:id="42" w:name="_Toc169221716"/>
       <w:r>
         <w:rPr>
           <w:lang w:val="ro-RO"/>
@@ -10279,7 +10279,7 @@
           <w:lang w:val="ro-RO"/>
         </w:rPr>
       </w:pPr>
-      <w:bookmarkStart w:id="43" w:name="_Toc169195071"/>
+      <w:bookmarkStart w:id="43" w:name="_Toc169221717"/>
       <w:r>
         <w:rPr>
           <w:lang w:val="ro-RO"/>
@@ -10449,7 +10449,7 @@
           <w:lang w:val="ro-RO"/>
         </w:rPr>
       </w:pPr>
-      <w:bookmarkStart w:id="44" w:name="_Toc169195072"/>
+      <w:bookmarkStart w:id="44" w:name="_Toc169221718"/>
       <w:r>
         <w:rPr>
           <w:lang w:val="ro-RO"/>
@@ -11321,7 +11321,7 @@
           <w:lang w:val="ro-RO"/>
         </w:rPr>
       </w:pPr>
-      <w:bookmarkStart w:id="45" w:name="_Toc169195073"/>
+      <w:bookmarkStart w:id="45" w:name="_Toc169221719"/>
       <w:r>
         <w:rPr>
           <w:lang w:val="ro-RO"/>
@@ -11511,7 +11511,7 @@
           <w:lang w:val="ro-RO"/>
         </w:rPr>
       </w:pPr>
-      <w:bookmarkStart w:id="46" w:name="_Toc169195074"/>
+      <w:bookmarkStart w:id="46" w:name="_Toc169221720"/>
       <w:r>
         <w:rPr>
           <w:lang w:val="ro-RO"/>
@@ -11541,7 +11541,7 @@
           <w:lang w:val="ro-RO"/>
         </w:rPr>
       </w:pPr>
-      <w:bookmarkStart w:id="47" w:name="_Toc169195075"/>
+      <w:bookmarkStart w:id="47" w:name="_Toc169221721"/>
       <w:r>
         <w:rPr>
           <w:lang w:val="ro-RO"/>
@@ -11571,7 +11571,7 @@
           <w:lang w:val="ro-RO"/>
         </w:rPr>
       </w:pPr>
-      <w:bookmarkStart w:id="48" w:name="_Toc169195076"/>
+      <w:bookmarkStart w:id="48" w:name="_Toc169221722"/>
       <w:r>
         <w:rPr>
           <w:lang w:val="ro-RO"/>
@@ -11990,7 +11990,7 @@
                               <w:rPr>
                                 <w:noProof/>
                               </w:rPr>
-                              <w:t>2</w:t>
+                              <w:t>1</w:t>
                             </w:r>
                             <w:r>
                               <w:fldChar w:fldCharType="end"/>
@@ -12067,7 +12067,7 @@
                         <w:rPr>
                           <w:noProof/>
                         </w:rPr>
-                        <w:t>2</w:t>
+                        <w:t>1</w:t>
                       </w:r>
                       <w:r>
                         <w:fldChar w:fldCharType="end"/>
@@ -12169,7 +12169,7 @@
                               <w:rPr>
                                 <w:noProof/>
                               </w:rPr>
-                              <w:t>1</w:t>
+                              <w:t>2</w:t>
                             </w:r>
                             <w:r>
                               <w:fldChar w:fldCharType="end"/>
@@ -12246,7 +12246,7 @@
                         <w:rPr>
                           <w:noProof/>
                         </w:rPr>
-                        <w:t>1</w:t>
+                        <w:t>2</w:t>
                       </w:r>
                       <w:r>
                         <w:fldChar w:fldCharType="end"/>
@@ -15277,7 +15277,7 @@
                               <w:rPr>
                                 <w:noProof/>
                               </w:rPr>
-                              <w:t>10</w:t>
+                              <w:t>9</w:t>
                             </w:r>
                             <w:r>
                               <w:fldChar w:fldCharType="end"/>
@@ -15354,7 +15354,7 @@
                         <w:rPr>
                           <w:noProof/>
                         </w:rPr>
-                        <w:t>10</w:t>
+                        <w:t>9</w:t>
                       </w:r>
                       <w:r>
                         <w:fldChar w:fldCharType="end"/>
@@ -15456,7 +15456,7 @@
                               <w:rPr>
                                 <w:noProof/>
                               </w:rPr>
-                              <w:t>9</w:t>
+                              <w:t>10</w:t>
                             </w:r>
                             <w:r>
                               <w:fldChar w:fldCharType="end"/>
@@ -15533,7 +15533,7 @@
                         <w:rPr>
                           <w:noProof/>
                         </w:rPr>
-                        <w:t>9</w:t>
+                        <w:t>10</w:t>
                       </w:r>
                       <w:r>
                         <w:fldChar w:fldCharType="end"/>
@@ -15560,7 +15560,7 @@
           <w:lang w:val="ro-RO"/>
         </w:rPr>
       </w:pPr>
-      <w:bookmarkStart w:id="70" w:name="_Toc169195077"/>
+      <w:bookmarkStart w:id="70" w:name="_Toc169221723"/>
       <w:r>
         <w:rPr>
           <w:lang w:val="ro-RO"/>
@@ -15646,7 +15646,7 @@
           <w:lang w:val="ro-RO"/>
         </w:rPr>
       </w:pPr>
-      <w:bookmarkStart w:id="71" w:name="_Toc169195078"/>
+      <w:bookmarkStart w:id="71" w:name="_Toc169221724"/>
       <w:r>
         <w:rPr>
           <w:lang w:val="ro-RO"/>
@@ -15686,9 +15686,6 @@
     <w:p>
       <w:pPr>
         <w:spacing w:line="252" w:lineRule="auto"/>
-        <w:rPr>
-          <w:lang w:val="ro-RO"/>
-        </w:rPr>
       </w:pPr>
       <w:r>
         <w:rPr>
@@ -15706,75 +15703,83 @@
       </w:pPr>
       <w:r>
         <w:rPr>
-          <w:noProof/>
-          <w:lang w:val="ro-RO"/>
-        </w:rPr>
-        <w:lastRenderedPageBreak/>
-        <w:drawing>
-          <wp:anchor distT="0" distB="0" distL="114300" distR="114300" simplePos="0" relativeHeight="251677696" behindDoc="1" locked="0" layoutInCell="1" allowOverlap="1" wp14:anchorId="6DE0A92F" wp14:editId="5B54C6E4">
-            <wp:simplePos x="0" y="0"/>
-            <wp:positionH relativeFrom="margin">
-              <wp:posOffset>396240</wp:posOffset>
-            </wp:positionH>
-            <wp:positionV relativeFrom="paragraph">
-              <wp:posOffset>615950</wp:posOffset>
-            </wp:positionV>
-            <wp:extent cx="4940935" cy="2393950"/>
-            <wp:effectExtent l="0" t="0" r="0" b="6350"/>
-            <wp:wrapTopAndBottom/>
-            <wp:docPr id="1863512525" name="Picture 2"/>
-            <wp:cNvGraphicFramePr>
-              <a:graphicFrameLocks xmlns:a="http://schemas.openxmlformats.org/drawingml/2006/main" noChangeAspect="1"/>
-            </wp:cNvGraphicFramePr>
-            <a:graphic xmlns:a="http://schemas.openxmlformats.org/drawingml/2006/main">
-              <a:graphicData uri="http://schemas.openxmlformats.org/drawingml/2006/picture">
-                <pic:pic xmlns:pic="http://schemas.openxmlformats.org/drawingml/2006/picture">
-                  <pic:nvPicPr>
-                    <pic:cNvPr id="0" name="Picture 2"/>
-                    <pic:cNvPicPr>
-                      <a:picLocks noChangeAspect="1" noChangeArrowheads="1"/>
-                    </pic:cNvPicPr>
-                  </pic:nvPicPr>
-                  <pic:blipFill>
-                    <a:blip r:embed="rId26" cstate="print">
-                      <a:extLst>
-                        <a:ext uri="{28A0092B-C50C-407E-A947-70E740481C1C}">
-                          <a14:useLocalDpi xmlns:a14="http://schemas.microsoft.com/office/drawing/2010/main" val="0"/>
-                        </a:ext>
-                      </a:extLst>
-                    </a:blip>
-                    <a:srcRect/>
-                    <a:stretch>
-                      <a:fillRect/>
-                    </a:stretch>
-                  </pic:blipFill>
-                  <pic:spPr bwMode="auto">
-                    <a:xfrm>
-                      <a:off x="0" y="0"/>
-                      <a:ext cx="4940935" cy="2393950"/>
-                    </a:xfrm>
-                    <a:prstGeom prst="rect">
-                      <a:avLst/>
-                    </a:prstGeom>
-                    <a:noFill/>
-                  </pic:spPr>
-                </pic:pic>
-              </a:graphicData>
-            </a:graphic>
-            <wp14:sizeRelH relativeFrom="margin">
-              <wp14:pctWidth>0</wp14:pctWidth>
-            </wp14:sizeRelH>
-            <wp14:sizeRelV relativeFrom="margin">
-              <wp14:pctHeight>0</wp14:pctHeight>
-            </wp14:sizeRelV>
-          </wp:anchor>
-        </w:drawing>
-      </w:r>
-      <w:r>
-        <w:rPr>
           <w:lang w:val="ro-RO"/>
         </w:rPr>
         <w:t>Data Access Objects (DAOs): Provide methods for interacting with the database, ensuring efficient data storage and retrieval.</w:t>
+      </w:r>
+    </w:p>
+    <w:p>
+      <w:pPr>
+        <w:spacing w:line="252" w:lineRule="auto"/>
+        <w:rPr>
+          <w:lang w:val="ro-RO"/>
+        </w:rPr>
+      </w:pPr>
+    </w:p>
+    <w:p>
+      <w:pPr>
+        <w:spacing w:line="252" w:lineRule="auto"/>
+        <w:rPr>
+          <w:lang w:val="ro-RO"/>
+        </w:rPr>
+      </w:pPr>
+    </w:p>
+    <w:p>
+      <w:pPr>
+        <w:pStyle w:val="Heading3"/>
+        <w:rPr>
+          <w:lang w:val="ro-RO"/>
+        </w:rPr>
+      </w:pPr>
+      <w:bookmarkStart w:id="72" w:name="_Toc169221725"/>
+      <w:r>
+        <w:rPr>
+          <w:lang w:val="ro-RO"/>
+        </w:rPr>
+        <w:t>Integration Layer</w:t>
+      </w:r>
+      <w:bookmarkEnd w:id="72"/>
+    </w:p>
+    <w:p>
+      <w:pPr>
+        <w:spacing w:line="252" w:lineRule="auto"/>
+        <w:rPr>
+          <w:lang w:val="ro-RO"/>
+        </w:rPr>
+      </w:pPr>
+      <w:r>
+        <w:rPr>
+          <w:lang w:val="ro-RO"/>
+        </w:rPr>
+        <w:t>The integration layer connects the application with external services to enhance its functionality. Key integrations include:</w:t>
+      </w:r>
+    </w:p>
+    <w:p>
+      <w:pPr>
+        <w:spacing w:line="252" w:lineRule="auto"/>
+        <w:rPr>
+          <w:lang w:val="ro-RO"/>
+        </w:rPr>
+      </w:pPr>
+      <w:r>
+        <w:rPr>
+          <w:lang w:val="ro-RO"/>
+        </w:rPr>
+        <w:t>Firebase Authentication: Ensures secure and reliable user authentication and management.</w:t>
+      </w:r>
+    </w:p>
+    <w:p>
+      <w:pPr>
+        <w:spacing w:line="252" w:lineRule="auto"/>
+        <w:rPr>
+          <w:lang w:val="ro-RO"/>
+        </w:rPr>
+      </w:pPr>
+      <w:r>
+        <w:rPr>
+          <w:lang w:val="ro-RO"/>
+        </w:rPr>
+        <w:t>Weather API: Provides real-time weather data to enhance task details.</w:t>
       </w:r>
     </w:p>
     <w:p>
@@ -15791,26 +15796,18 @@
         <mc:AlternateContent>
           <mc:Choice Requires="wps">
             <w:drawing>
-              <wp:anchor distT="0" distB="0" distL="114300" distR="114300" simplePos="0" relativeHeight="251712512" behindDoc="1" locked="0" layoutInCell="1" allowOverlap="1" wp14:anchorId="5CEA58F1" wp14:editId="1A53CF45">
+              <wp:anchor distT="0" distB="0" distL="114300" distR="114300" simplePos="0" relativeHeight="251723776" behindDoc="0" locked="0" layoutInCell="1" allowOverlap="1" wp14:anchorId="051322C9" wp14:editId="0ABA8F03">
                 <wp:simplePos x="0" y="0"/>
-                <wp:positionH relativeFrom="margin">
-                  <wp:posOffset>389890</wp:posOffset>
+                <wp:positionH relativeFrom="column">
+                  <wp:posOffset>247015</wp:posOffset>
                 </wp:positionH>
                 <wp:positionV relativeFrom="paragraph">
-                  <wp:posOffset>2653030</wp:posOffset>
+                  <wp:posOffset>2700655</wp:posOffset>
                 </wp:positionV>
-                <wp:extent cx="4940935" cy="635"/>
-                <wp:effectExtent l="0" t="0" r="12065" b="16510"/>
-                <wp:wrapTight wrapText="bothSides">
-                  <wp:wrapPolygon edited="0">
-                    <wp:start x="0" y="0"/>
-                    <wp:lineTo x="0" y="21421"/>
-                    <wp:lineTo x="21569" y="21421"/>
-                    <wp:lineTo x="21569" y="0"/>
-                    <wp:lineTo x="0" y="0"/>
-                  </wp:wrapPolygon>
-                </wp:wrapTight>
-                <wp:docPr id="805617701" name="Text Box 1"/>
+                <wp:extent cx="5230495" cy="635"/>
+                <wp:effectExtent l="0" t="0" r="8255" b="16510"/>
+                <wp:wrapTopAndBottom/>
+                <wp:docPr id="1712157042" name="Text Box 1"/>
                 <wp:cNvGraphicFramePr/>
                 <a:graphic xmlns:a="http://schemas.openxmlformats.org/drawingml/2006/main">
                   <a:graphicData uri="http://schemas.microsoft.com/office/word/2010/wordprocessingShape">
@@ -15819,7 +15816,7 @@
                       <wps:spPr>
                         <a:xfrm>
                           <a:off x="0" y="0"/>
-                          <a:ext cx="4940935" cy="635"/>
+                          <a:ext cx="5230495" cy="635"/>
                         </a:xfrm>
                         <a:prstGeom prst="rect">
                           <a:avLst/>
@@ -15855,7 +15852,7 @@
                               <w:rPr>
                                 <w:noProof/>
                               </w:rPr>
-                              <w:t>4.1.3</w:t>
+                              <w:t>4.1.4</w:t>
                             </w:r>
                             <w:r>
                               <w:fldChar w:fldCharType="end"/>
@@ -15882,7 +15879,7 @@
                               <w:fldChar w:fldCharType="end"/>
                             </w:r>
                             <w:r>
-                              <w:t xml:space="preserve"> Application layering</w:t>
+                              <w:t xml:space="preserve"> Application networking</w:t>
                             </w:r>
                           </w:p>
                         </w:txbxContent>
@@ -15901,7 +15898,7 @@
           </mc:Choice>
           <mc:Fallback>
             <w:pict>
-              <v:shape w14:anchorId="5CEA58F1" id="_x0000_s1042" type="#_x0000_t202" style="position:absolute;left:0;text-align:left;margin-left:30.7pt;margin-top:208.9pt;width:389.05pt;height:.05pt;z-index:-251603968;visibility:visible;mso-wrap-style:square;mso-wrap-distance-left:9pt;mso-wrap-distance-top:0;mso-wrap-distance-right:9pt;mso-wrap-distance-bottom:0;mso-position-horizontal:absolute;mso-position-horizontal-relative:margin;mso-position-vertical:absolute;mso-position-vertical-relative:text;v-text-anchor:top" o:gfxdata="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" filled="f" stroked="f">
+              <v:shape w14:anchorId="051322C9" id="_x0000_s1042" type="#_x0000_t202" style="position:absolute;left:0;text-align:left;margin-left:19.45pt;margin-top:212.65pt;width:411.85pt;height:.05pt;z-index:251723776;visibility:visible;mso-wrap-style:square;mso-wrap-distance-left:9pt;mso-wrap-distance-top:0;mso-wrap-distance-right:9pt;mso-wrap-distance-bottom:0;mso-position-horizontal:absolute;mso-position-horizontal-relative:text;mso-position-vertical:absolute;mso-position-vertical-relative:text;v-text-anchor:top" o:gfxdata="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" filled="f" stroked="f">
                 <v:textbox style="mso-fit-shape-to-text:t" inset="0,0,0,0">
                   <w:txbxContent>
                     <w:p>
@@ -15928,7 +15925,7 @@
                         <w:rPr>
                           <w:noProof/>
                         </w:rPr>
-                        <w:t>4.1.3</w:t>
+                        <w:t>4.1.4</w:t>
                       </w:r>
                       <w:r>
                         <w:fldChar w:fldCharType="end"/>
@@ -15955,17 +15952,104 @@
                         <w:fldChar w:fldCharType="end"/>
                       </w:r>
                       <w:r>
-                        <w:t xml:space="preserve"> Application layering</w:t>
+                        <w:t xml:space="preserve"> Application networking</w:t>
                       </w:r>
                     </w:p>
                   </w:txbxContent>
                 </v:textbox>
-                <w10:wrap type="tight" anchorx="margin"/>
+                <w10:wrap type="topAndBottom"/>
               </v:shape>
             </w:pict>
           </mc:Fallback>
         </mc:AlternateContent>
       </w:r>
+      <w:r>
+        <w:rPr>
+          <w:noProof/>
+          <w:lang w:val="ro-RO"/>
+        </w:rPr>
+        <w:drawing>
+          <wp:anchor distT="0" distB="0" distL="114300" distR="114300" simplePos="0" relativeHeight="251721728" behindDoc="0" locked="0" layoutInCell="1" allowOverlap="1" wp14:anchorId="0E614B56" wp14:editId="7C6DFEA6">
+            <wp:simplePos x="0" y="0"/>
+            <wp:positionH relativeFrom="margin">
+              <wp:align>center</wp:align>
+            </wp:positionH>
+            <wp:positionV relativeFrom="paragraph">
+              <wp:posOffset>441960</wp:posOffset>
+            </wp:positionV>
+            <wp:extent cx="5230495" cy="2201881"/>
+            <wp:effectExtent l="0" t="0" r="8255" b="8255"/>
+            <wp:wrapTopAndBottom/>
+            <wp:docPr id="1242486165" name="Picture 1"/>
+            <wp:cNvGraphicFramePr>
+              <a:graphicFrameLocks xmlns:a="http://schemas.openxmlformats.org/drawingml/2006/main" noChangeAspect="1"/>
+            </wp:cNvGraphicFramePr>
+            <a:graphic xmlns:a="http://schemas.openxmlformats.org/drawingml/2006/main">
+              <a:graphicData uri="http://schemas.openxmlformats.org/drawingml/2006/picture">
+                <pic:pic xmlns:pic="http://schemas.openxmlformats.org/drawingml/2006/picture">
+                  <pic:nvPicPr>
+                    <pic:cNvPr id="0" name="Picture 2"/>
+                    <pic:cNvPicPr>
+                      <a:picLocks noChangeAspect="1" noChangeArrowheads="1"/>
+                    </pic:cNvPicPr>
+                  </pic:nvPicPr>
+                  <pic:blipFill>
+                    <a:blip r:embed="rId26">
+                      <a:extLst>
+                        <a:ext uri="{28A0092B-C50C-407E-A947-70E740481C1C}">
+                          <a14:useLocalDpi xmlns:a14="http://schemas.microsoft.com/office/drawing/2010/main" val="0"/>
+                        </a:ext>
+                      </a:extLst>
+                    </a:blip>
+                    <a:srcRect/>
+                    <a:stretch>
+                      <a:fillRect/>
+                    </a:stretch>
+                  </pic:blipFill>
+                  <pic:spPr bwMode="auto">
+                    <a:xfrm>
+                      <a:off x="0" y="0"/>
+                      <a:ext cx="5230495" cy="2201881"/>
+                    </a:xfrm>
+                    <a:prstGeom prst="rect">
+                      <a:avLst/>
+                    </a:prstGeom>
+                    <a:noFill/>
+                  </pic:spPr>
+                </pic:pic>
+              </a:graphicData>
+            </a:graphic>
+            <wp14:sizeRelH relativeFrom="margin">
+              <wp14:pctWidth>0</wp14:pctWidth>
+            </wp14:sizeRelH>
+            <wp14:sizeRelV relativeFrom="margin">
+              <wp14:pctHeight>0</wp14:pctHeight>
+            </wp14:sizeRelV>
+          </wp:anchor>
+        </w:drawing>
+      </w:r>
+      <w:r>
+        <w:rPr>
+          <w:lang w:val="ro-RO"/>
+        </w:rPr>
+        <w:t>Map API: Offers navigation and routing functionalities, displaying routes from the current location to task locations.</w:t>
+      </w:r>
+    </w:p>
+    <w:p>
+      <w:pPr>
+        <w:pStyle w:val="Heading2"/>
+        <w:rPr>
+          <w:lang w:val="ro-RO"/>
+        </w:rPr>
+      </w:pPr>
+      <w:bookmarkStart w:id="73" w:name="_Toc169221726"/>
+      <w:r>
+        <w:rPr>
+          <w:lang w:val="ro-RO"/>
+        </w:rPr>
+        <w:t>Process of Solution Development</w:t>
+      </w:r>
+      <w:bookmarkEnd w:id="73"/>
     </w:p>
     <w:p>
       <w:pPr>
@@ -15974,22 +16058,12 @@
           <w:lang w:val="ro-RO"/>
         </w:rPr>
       </w:pPr>
-    </w:p>
-    <w:p>
-      <w:pPr>
-        <w:pStyle w:val="Heading3"/>
-        <w:rPr>
-          <w:lang w:val="ro-RO"/>
-        </w:rPr>
-      </w:pPr>
-      <w:bookmarkStart w:id="72" w:name="_Toc169195079"/>
-      <w:r>
-        <w:rPr>
-          <w:lang w:val="ro-RO"/>
-        </w:rPr>
-        <w:t>Integration Layer</w:t>
-      </w:r>
-      <w:bookmarkEnd w:id="72"/>
+      <w:r>
+        <w:rPr>
+          <w:lang w:val="ro-RO"/>
+        </w:rPr>
+        <w:t>The development process for the proposed solution follows an iterative approach, encompassing design, development, and testing phases:</w:t>
+      </w:r>
     </w:p>
     <w:p>
       <w:pPr>
@@ -16002,7 +16076,7 @@
         <w:rPr>
           <w:lang w:val="ro-RO"/>
         </w:rPr>
-        <w:t>The integration layer connects the application with external services to enhance its functionality. Key integrations include:</w:t>
+        <w:t>Requirement Analysis: Collecting and analyzing user requirements to define the application's features and functionalities.</w:t>
       </w:r>
     </w:p>
     <w:p>
@@ -16016,7 +16090,7 @@
         <w:rPr>
           <w:lang w:val="ro-RO"/>
         </w:rPr>
-        <w:t>Firebase Authentication: Ensures secure and reliable user authentication and management.</w:t>
+        <w:t>Design Phase: Creating detailed design documents and diagrams to outline the architecture and structure of the application.</w:t>
       </w:r>
     </w:p>
     <w:p>
@@ -16030,7 +16104,7 @@
         <w:rPr>
           <w:lang w:val="ro-RO"/>
         </w:rPr>
-        <w:t>Weather API: Provides real-time weather data to enhance task details.</w:t>
+        <w:t>Development Phase: Implementing the application according to the design, with regular reviews and iterations to ensure alignment with requirements.</w:t>
       </w:r>
     </w:p>
     <w:p>
@@ -16044,24 +16118,8 @@
         <w:rPr>
           <w:lang w:val="ro-RO"/>
         </w:rPr>
-        <w:t>Map API: Offers navigation and routing functionalities, displaying routes from the current location to task locations.</w:t>
-      </w:r>
-    </w:p>
-    <w:p>
-      <w:pPr>
-        <w:pStyle w:val="Heading2"/>
-        <w:rPr>
-          <w:lang w:val="ro-RO"/>
-        </w:rPr>
-      </w:pPr>
-      <w:bookmarkStart w:id="73" w:name="_Toc169195080"/>
-      <w:r>
-        <w:rPr>
-          <w:lang w:val="ro-RO"/>
-        </w:rPr>
-        <w:t>Process of Solution Development</w:t>
-      </w:r>
-      <w:bookmarkEnd w:id="73"/>
+        <w:t>Testing Phase: Conducting comprehensive testing to identify and resolve issues, ensuring the application meets all specified requirements.</w:t>
+      </w:r>
     </w:p>
     <w:p>
       <w:pPr>
@@ -16074,7 +16132,7 @@
         <w:rPr>
           <w:lang w:val="ro-RO"/>
         </w:rPr>
-        <w:t>The development process for the proposed solution follows an iterative approach, encompassing design, development, and testing phases:</w:t>
+        <w:t>The proposed application effectively addresses the time management and task scheduling needs of users, as identified in the initial analysis of the thesis. By integrating a robust authentication system through Firebase, the app ensures secure and seamless access for users. The intuitive user interface, featuring a bottom navigation bar that transitions between Home, Search, List, and Profile screens, provides a streamlined user experience.</w:t>
       </w:r>
     </w:p>
     <w:p>
@@ -16088,7 +16146,14 @@
         <w:rPr>
           <w:lang w:val="ro-RO"/>
         </w:rPr>
-        <w:t>Requirement Analysis: Collecting and analyzing user requirements to define the application's features and functionalities.</w:t>
+        <w:t xml:space="preserve">Overall, the proposed application not only meets but exceeds the initial user needs by offering a comprehensive, user-friendly, and feature-rich platform for time management and task </w:t>
+      </w:r>
+      <w:r>
+        <w:rPr>
+          <w:lang w:val="ro-RO"/>
+        </w:rPr>
+        <w:lastRenderedPageBreak/>
+        <w:t>scheduling. By combining essential functionalities with real-time data integration and intuitive navigation, the app positions itself as an indispensable tool for users aiming to optimize their productivity and manage their time effectively.</w:t>
       </w:r>
     </w:p>
     <w:p>
@@ -16102,83 +16167,6 @@
         <w:rPr>
           <w:lang w:val="ro-RO"/>
         </w:rPr>
-        <w:t>Design Phase: Creating detailed design documents and diagrams to outline the architecture and structure of the application.</w:t>
-      </w:r>
-    </w:p>
-    <w:p>
-      <w:pPr>
-        <w:spacing w:line="252" w:lineRule="auto"/>
-        <w:rPr>
-          <w:lang w:val="ro-RO"/>
-        </w:rPr>
-      </w:pPr>
-      <w:r>
-        <w:rPr>
-          <w:lang w:val="ro-RO"/>
-        </w:rPr>
-        <w:t>Development Phase: Implementing the application according to the design, with regular reviews and iterations to ensure alignment with requirements.</w:t>
-      </w:r>
-    </w:p>
-    <w:p>
-      <w:pPr>
-        <w:spacing w:line="252" w:lineRule="auto"/>
-        <w:rPr>
-          <w:lang w:val="ro-RO"/>
-        </w:rPr>
-      </w:pPr>
-      <w:r>
-        <w:rPr>
-          <w:lang w:val="ro-RO"/>
-        </w:rPr>
-        <w:t>Testing Phase: Conducting comprehensive testing to identify and resolve issues, ensuring the application meets all specified requirements.</w:t>
-      </w:r>
-    </w:p>
-    <w:p>
-      <w:pPr>
-        <w:spacing w:line="252" w:lineRule="auto"/>
-        <w:rPr>
-          <w:lang w:val="ro-RO"/>
-        </w:rPr>
-      </w:pPr>
-      <w:r>
-        <w:rPr>
-          <w:lang w:val="ro-RO"/>
-        </w:rPr>
-        <w:t xml:space="preserve">The proposed application effectively addresses the time management and task scheduling needs of users, as identified in the initial analysis of the thesis. By integrating a robust authentication system through Firebase, the app ensures secure and seamless access for </w:t>
-      </w:r>
-      <w:r>
-        <w:rPr>
-          <w:lang w:val="ro-RO"/>
-        </w:rPr>
-        <w:lastRenderedPageBreak/>
-        <w:t>users. The intuitive user interface, featuring a bottom navigation bar that transitions between Home, Search, List, and Profile screens, provides a streamlined user experience.</w:t>
-      </w:r>
-    </w:p>
-    <w:p>
-      <w:pPr>
-        <w:spacing w:line="252" w:lineRule="auto"/>
-        <w:rPr>
-          <w:lang w:val="ro-RO"/>
-        </w:rPr>
-      </w:pPr>
-      <w:r>
-        <w:rPr>
-          <w:lang w:val="ro-RO"/>
-        </w:rPr>
-        <w:t>Overall, the proposed application not only meets but exceeds the initial user needs by offering a comprehensive, user-friendly, and feature-rich platform for time management and task scheduling. By combining essential functionalities with real-time data integration and intuitive navigation, the app positions itself as an indispensable tool for users aiming to optimize their productivity and manage their time effectively.</w:t>
-      </w:r>
-    </w:p>
-    <w:p>
-      <w:pPr>
-        <w:spacing w:line="252" w:lineRule="auto"/>
-        <w:rPr>
-          <w:lang w:val="ro-RO"/>
-        </w:rPr>
-      </w:pPr>
-      <w:r>
-        <w:rPr>
-          <w:lang w:val="ro-RO"/>
-        </w:rPr>
         <w:br w:type="page"/>
       </w:r>
     </w:p>
@@ -16190,7 +16178,7 @@
         </w:rPr>
       </w:pPr>
       <w:bookmarkStart w:id="74" w:name="_a405f2ahqyi7" w:colFirst="0" w:colLast="0"/>
-      <w:bookmarkStart w:id="75" w:name="_Toc169195081"/>
+      <w:bookmarkStart w:id="75" w:name="_Toc169221727"/>
       <w:bookmarkEnd w:id="74"/>
       <w:r>
         <w:rPr>
@@ -16351,7 +16339,7 @@
         </w:rPr>
       </w:pPr>
       <w:bookmarkStart w:id="76" w:name="_2vcck99hh4zl" w:colFirst="0" w:colLast="0"/>
-      <w:bookmarkStart w:id="77" w:name="_Toc169195082"/>
+      <w:bookmarkStart w:id="77" w:name="_Toc169221728"/>
       <w:bookmarkEnd w:id="76"/>
       <w:r>
         <w:rPr>
@@ -16856,7 +16844,7 @@
           <w:lang w:val="ro-RO"/>
         </w:rPr>
       </w:pPr>
-      <w:bookmarkStart w:id="79" w:name="_Toc169195083"/>
+      <w:bookmarkStart w:id="79" w:name="_Toc169221729"/>
       <w:r>
         <w:rPr>
           <w:lang w:val="ro-RO"/>
@@ -17332,7 +17320,7 @@
           <w:lang w:val="ro-RO"/>
         </w:rPr>
       </w:pPr>
-      <w:bookmarkStart w:id="81" w:name="_Toc169195084"/>
+      <w:bookmarkStart w:id="81" w:name="_Toc169221730"/>
       <w:r>
         <w:rPr>
           <w:lang w:val="ro-RO"/>
@@ -17502,7 +17490,7 @@
         </w:rPr>
       </w:pPr>
       <w:bookmarkStart w:id="82" w:name="_66bnpo5qfzbb" w:colFirst="0" w:colLast="0"/>
-      <w:bookmarkStart w:id="83" w:name="_Toc169195085"/>
+      <w:bookmarkStart w:id="83" w:name="_Toc169221731"/>
       <w:bookmarkEnd w:id="82"/>
       <w:r>
         <w:rPr>
@@ -18997,7 +18985,7 @@
           <w:lang w:val="ro-RO"/>
         </w:rPr>
       </w:pPr>
-      <w:bookmarkStart w:id="85" w:name="_Toc169195086"/>
+      <w:bookmarkStart w:id="85" w:name="_Toc169221732"/>
       <w:r>
         <w:rPr>
           <w:lang w:val="ro-RO"/>

--- a/NavTask - Lucrare Licenta.docx
+++ b/NavTask - Lucrare Licenta.docx
@@ -894,17 +894,8 @@
           <w:sz w:val="28"/>
           <w:szCs w:val="28"/>
         </w:rPr>
-        <w:t xml:space="preserve">ng. Carmen </w:t>
-      </w:r>
-      <w:proofErr w:type="spellStart"/>
-      <w:r>
-        <w:rPr>
-          <w:sz w:val="28"/>
-          <w:szCs w:val="28"/>
-        </w:rPr>
-        <w:t>Odubășteanu</w:t>
-      </w:r>
-      <w:proofErr w:type="spellEnd"/>
+        <w:t>ng. Carmen Odubășteanu</w:t>
+      </w:r>
     </w:p>
     <w:p>
       <w:pPr>
@@ -1023,7 +1014,7 @@
             </w:rPr>
             <w:fldChar w:fldCharType="separate"/>
           </w:r>
-          <w:hyperlink w:anchor="_Toc169221691" w:history="1">
+          <w:hyperlink w:anchor="_Toc169390694" w:history="1">
             <w:r>
               <w:rPr>
                 <w:rStyle w:val="Hyperlink"/>
@@ -1051,7 +1042,7 @@
                 <w:noProof/>
                 <w:webHidden/>
               </w:rPr>
-              <w:instrText xml:space="preserve"> PAGEREF _Toc169221691 \h </w:instrText>
+              <w:instrText xml:space="preserve"> PAGEREF _Toc169390694 \h </w:instrText>
             </w:r>
             <w:r>
               <w:rPr>
@@ -1094,7 +1085,7 @@
               <w14:ligatures w14:val="standardContextual"/>
             </w:rPr>
           </w:pPr>
-          <w:hyperlink w:anchor="_Toc169221692" w:history="1">
+          <w:hyperlink w:anchor="_Toc169390695" w:history="1">
             <w:r>
               <w:rPr>
                 <w:rStyle w:val="Hyperlink"/>
@@ -1121,7 +1112,7 @@
                 <w:noProof/>
                 <w:webHidden/>
               </w:rPr>
-              <w:instrText xml:space="preserve"> PAGEREF _Toc169221692 \h </w:instrText>
+              <w:instrText xml:space="preserve"> PAGEREF _Toc169390695 \h </w:instrText>
             </w:r>
             <w:r>
               <w:rPr>
@@ -1164,7 +1155,7 @@
               <w14:ligatures w14:val="standardContextual"/>
             </w:rPr>
           </w:pPr>
-          <w:hyperlink w:anchor="_Toc169221693" w:history="1">
+          <w:hyperlink w:anchor="_Toc169390696" w:history="1">
             <w:r>
               <w:rPr>
                 <w:rStyle w:val="Hyperlink"/>
@@ -1192,7 +1183,7 @@
                 <w:noProof/>
                 <w:webHidden/>
               </w:rPr>
-              <w:instrText xml:space="preserve"> PAGEREF _Toc169221693 \h </w:instrText>
+              <w:instrText xml:space="preserve"> PAGEREF _Toc169390696 \h </w:instrText>
             </w:r>
             <w:r>
               <w:rPr>
@@ -1236,7 +1227,7 @@
               <w14:ligatures w14:val="standardContextual"/>
             </w:rPr>
           </w:pPr>
-          <w:hyperlink w:anchor="_Toc169221694" w:history="1">
+          <w:hyperlink w:anchor="_Toc169390697" w:history="1">
             <w:r>
               <w:rPr>
                 <w:rStyle w:val="Hyperlink"/>
@@ -1280,7 +1271,7 @@
                 <w:noProof/>
                 <w:webHidden/>
               </w:rPr>
-              <w:instrText xml:space="preserve"> PAGEREF _Toc169221694 \h </w:instrText>
+              <w:instrText xml:space="preserve"> PAGEREF _Toc169390697 \h </w:instrText>
             </w:r>
             <w:r>
               <w:rPr>
@@ -1324,7 +1315,7 @@
               <w14:ligatures w14:val="standardContextual"/>
             </w:rPr>
           </w:pPr>
-          <w:hyperlink w:anchor="_Toc169221695" w:history="1">
+          <w:hyperlink w:anchor="_Toc169390698" w:history="1">
             <w:r>
               <w:rPr>
                 <w:rStyle w:val="Hyperlink"/>
@@ -1368,7 +1359,7 @@
                 <w:noProof/>
                 <w:webHidden/>
               </w:rPr>
-              <w:instrText xml:space="preserve"> PAGEREF _Toc169221695 \h </w:instrText>
+              <w:instrText xml:space="preserve"> PAGEREF _Toc169390698 \h </w:instrText>
             </w:r>
             <w:r>
               <w:rPr>
@@ -1412,7 +1403,7 @@
               <w14:ligatures w14:val="standardContextual"/>
             </w:rPr>
           </w:pPr>
-          <w:hyperlink w:anchor="_Toc169221696" w:history="1">
+          <w:hyperlink w:anchor="_Toc169390699" w:history="1">
             <w:r>
               <w:rPr>
                 <w:rStyle w:val="Hyperlink"/>
@@ -1456,7 +1447,7 @@
                 <w:noProof/>
                 <w:webHidden/>
               </w:rPr>
-              <w:instrText xml:space="preserve"> PAGEREF _Toc169221696 \h </w:instrText>
+              <w:instrText xml:space="preserve"> PAGEREF _Toc169390699 \h </w:instrText>
             </w:r>
             <w:r>
               <w:rPr>
@@ -1500,7 +1491,7 @@
               <w14:ligatures w14:val="standardContextual"/>
             </w:rPr>
           </w:pPr>
-          <w:hyperlink w:anchor="_Toc169221697" w:history="1">
+          <w:hyperlink w:anchor="_Toc169390700" w:history="1">
             <w:r>
               <w:rPr>
                 <w:rStyle w:val="Hyperlink"/>
@@ -1544,7 +1535,7 @@
                 <w:noProof/>
                 <w:webHidden/>
               </w:rPr>
-              <w:instrText xml:space="preserve"> PAGEREF _Toc169221697 \h </w:instrText>
+              <w:instrText xml:space="preserve"> PAGEREF _Toc169390700 \h </w:instrText>
             </w:r>
             <w:r>
               <w:rPr>
@@ -1588,7 +1579,7 @@
               <w14:ligatures w14:val="standardContextual"/>
             </w:rPr>
           </w:pPr>
-          <w:hyperlink w:anchor="_Toc169221698" w:history="1">
+          <w:hyperlink w:anchor="_Toc169390701" w:history="1">
             <w:r>
               <w:rPr>
                 <w:rStyle w:val="Hyperlink"/>
@@ -1632,7 +1623,7 @@
                 <w:noProof/>
                 <w:webHidden/>
               </w:rPr>
-              <w:instrText xml:space="preserve"> PAGEREF _Toc169221698 \h </w:instrText>
+              <w:instrText xml:space="preserve"> PAGEREF _Toc169390701 \h </w:instrText>
             </w:r>
             <w:r>
               <w:rPr>
@@ -1676,7 +1667,7 @@
               <w14:ligatures w14:val="standardContextual"/>
             </w:rPr>
           </w:pPr>
-          <w:hyperlink w:anchor="_Toc169221699" w:history="1">
+          <w:hyperlink w:anchor="_Toc169390702" w:history="1">
             <w:r>
               <w:rPr>
                 <w:rStyle w:val="Hyperlink"/>
@@ -1720,7 +1711,7 @@
                 <w:noProof/>
                 <w:webHidden/>
               </w:rPr>
-              <w:instrText xml:space="preserve"> PAGEREF _Toc169221699 \h </w:instrText>
+              <w:instrText xml:space="preserve"> PAGEREF _Toc169390702 \h </w:instrText>
             </w:r>
             <w:r>
               <w:rPr>
@@ -1764,7 +1755,7 @@
               <w14:ligatures w14:val="standardContextual"/>
             </w:rPr>
           </w:pPr>
-          <w:hyperlink w:anchor="_Toc169221700" w:history="1">
+          <w:hyperlink w:anchor="_Toc169390703" w:history="1">
             <w:r>
               <w:rPr>
                 <w:rStyle w:val="Hyperlink"/>
@@ -1808,7 +1799,7 @@
                 <w:noProof/>
                 <w:webHidden/>
               </w:rPr>
-              <w:instrText xml:space="preserve"> PAGEREF _Toc169221700 \h </w:instrText>
+              <w:instrText xml:space="preserve"> PAGEREF _Toc169390703 \h </w:instrText>
             </w:r>
             <w:r>
               <w:rPr>
@@ -1852,7 +1843,7 @@
               <w14:ligatures w14:val="standardContextual"/>
             </w:rPr>
           </w:pPr>
-          <w:hyperlink w:anchor="_Toc169221701" w:history="1">
+          <w:hyperlink w:anchor="_Toc169390704" w:history="1">
             <w:r>
               <w:rPr>
                 <w:rStyle w:val="Hyperlink"/>
@@ -1896,7 +1887,7 @@
                 <w:noProof/>
                 <w:webHidden/>
               </w:rPr>
-              <w:instrText xml:space="preserve"> PAGEREF _Toc169221701 \h </w:instrText>
+              <w:instrText xml:space="preserve"> PAGEREF _Toc169390704 \h </w:instrText>
             </w:r>
             <w:r>
               <w:rPr>
@@ -1940,7 +1931,7 @@
               <w14:ligatures w14:val="standardContextual"/>
             </w:rPr>
           </w:pPr>
-          <w:hyperlink w:anchor="_Toc169221702" w:history="1">
+          <w:hyperlink w:anchor="_Toc169390705" w:history="1">
             <w:r>
               <w:rPr>
                 <w:rStyle w:val="Hyperlink"/>
@@ -1984,7 +1975,7 @@
                 <w:noProof/>
                 <w:webHidden/>
               </w:rPr>
-              <w:instrText xml:space="preserve"> PAGEREF _Toc169221702 \h </w:instrText>
+              <w:instrText xml:space="preserve"> PAGEREF _Toc169390705 \h </w:instrText>
             </w:r>
             <w:r>
               <w:rPr>
@@ -2028,7 +2019,7 @@
               <w14:ligatures w14:val="standardContextual"/>
             </w:rPr>
           </w:pPr>
-          <w:hyperlink w:anchor="_Toc169221703" w:history="1">
+          <w:hyperlink w:anchor="_Toc169390706" w:history="1">
             <w:r>
               <w:rPr>
                 <w:rStyle w:val="Hyperlink"/>
@@ -2072,7 +2063,7 @@
                 <w:noProof/>
                 <w:webHidden/>
               </w:rPr>
-              <w:instrText xml:space="preserve"> PAGEREF _Toc169221703 \h </w:instrText>
+              <w:instrText xml:space="preserve"> PAGEREF _Toc169390706 \h </w:instrText>
             </w:r>
             <w:r>
               <w:rPr>
@@ -2116,7 +2107,7 @@
               <w14:ligatures w14:val="standardContextual"/>
             </w:rPr>
           </w:pPr>
-          <w:hyperlink w:anchor="_Toc169221704" w:history="1">
+          <w:hyperlink w:anchor="_Toc169390707" w:history="1">
             <w:r>
               <w:rPr>
                 <w:rStyle w:val="Hyperlink"/>
@@ -2160,7 +2151,7 @@
                 <w:noProof/>
                 <w:webHidden/>
               </w:rPr>
-              <w:instrText xml:space="preserve"> PAGEREF _Toc169221704 \h </w:instrText>
+              <w:instrText xml:space="preserve"> PAGEREF _Toc169390707 \h </w:instrText>
             </w:r>
             <w:r>
               <w:rPr>
@@ -2204,7 +2195,7 @@
               <w14:ligatures w14:val="standardContextual"/>
             </w:rPr>
           </w:pPr>
-          <w:hyperlink w:anchor="_Toc169221705" w:history="1">
+          <w:hyperlink w:anchor="_Toc169390708" w:history="1">
             <w:r>
               <w:rPr>
                 <w:rStyle w:val="Hyperlink"/>
@@ -2248,7 +2239,7 @@
                 <w:noProof/>
                 <w:webHidden/>
               </w:rPr>
-              <w:instrText xml:space="preserve"> PAGEREF _Toc169221705 \h </w:instrText>
+              <w:instrText xml:space="preserve"> PAGEREF _Toc169390708 \h </w:instrText>
             </w:r>
             <w:r>
               <w:rPr>
@@ -2292,7 +2283,7 @@
               <w14:ligatures w14:val="standardContextual"/>
             </w:rPr>
           </w:pPr>
-          <w:hyperlink w:anchor="_Toc169221706" w:history="1">
+          <w:hyperlink w:anchor="_Toc169390709" w:history="1">
             <w:r>
               <w:rPr>
                 <w:rStyle w:val="Hyperlink"/>
@@ -2336,7 +2327,7 @@
                 <w:noProof/>
                 <w:webHidden/>
               </w:rPr>
-              <w:instrText xml:space="preserve"> PAGEREF _Toc169221706 \h </w:instrText>
+              <w:instrText xml:space="preserve"> PAGEREF _Toc169390709 \h </w:instrText>
             </w:r>
             <w:r>
               <w:rPr>
@@ -2380,7 +2371,7 @@
               <w14:ligatures w14:val="standardContextual"/>
             </w:rPr>
           </w:pPr>
-          <w:hyperlink w:anchor="_Toc169221707" w:history="1">
+          <w:hyperlink w:anchor="_Toc169390710" w:history="1">
             <w:r>
               <w:rPr>
                 <w:rStyle w:val="Hyperlink"/>
@@ -2424,7 +2415,7 @@
                 <w:noProof/>
                 <w:webHidden/>
               </w:rPr>
-              <w:instrText xml:space="preserve"> PAGEREF _Toc169221707 \h </w:instrText>
+              <w:instrText xml:space="preserve"> PAGEREF _Toc169390710 \h </w:instrText>
             </w:r>
             <w:r>
               <w:rPr>
@@ -2468,7 +2459,7 @@
               <w14:ligatures w14:val="standardContextual"/>
             </w:rPr>
           </w:pPr>
-          <w:hyperlink w:anchor="_Toc169221708" w:history="1">
+          <w:hyperlink w:anchor="_Toc169390711" w:history="1">
             <w:r>
               <w:rPr>
                 <w:rStyle w:val="Hyperlink"/>
@@ -2512,7 +2503,7 @@
                 <w:noProof/>
                 <w:webHidden/>
               </w:rPr>
-              <w:instrText xml:space="preserve"> PAGEREF _Toc169221708 \h </w:instrText>
+              <w:instrText xml:space="preserve"> PAGEREF _Toc169390711 \h </w:instrText>
             </w:r>
             <w:r>
               <w:rPr>
@@ -2556,7 +2547,7 @@
               <w14:ligatures w14:val="standardContextual"/>
             </w:rPr>
           </w:pPr>
-          <w:hyperlink w:anchor="_Toc169221709" w:history="1">
+          <w:hyperlink w:anchor="_Toc169390712" w:history="1">
             <w:r>
               <w:rPr>
                 <w:rStyle w:val="Hyperlink"/>
@@ -2600,7 +2591,7 @@
                 <w:noProof/>
                 <w:webHidden/>
               </w:rPr>
-              <w:instrText xml:space="preserve"> PAGEREF _Toc169221709 \h </w:instrText>
+              <w:instrText xml:space="preserve"> PAGEREF _Toc169390712 \h </w:instrText>
             </w:r>
             <w:r>
               <w:rPr>
@@ -2644,7 +2635,7 @@
               <w14:ligatures w14:val="standardContextual"/>
             </w:rPr>
           </w:pPr>
-          <w:hyperlink w:anchor="_Toc169221710" w:history="1">
+          <w:hyperlink w:anchor="_Toc169390713" w:history="1">
             <w:r>
               <w:rPr>
                 <w:rStyle w:val="Hyperlink"/>
@@ -2688,7 +2679,7 @@
                 <w:noProof/>
                 <w:webHidden/>
               </w:rPr>
-              <w:instrText xml:space="preserve"> PAGEREF _Toc169221710 \h </w:instrText>
+              <w:instrText xml:space="preserve"> PAGEREF _Toc169390713 \h </w:instrText>
             </w:r>
             <w:r>
               <w:rPr>
@@ -2732,7 +2723,7 @@
               <w14:ligatures w14:val="standardContextual"/>
             </w:rPr>
           </w:pPr>
-          <w:hyperlink w:anchor="_Toc169221711" w:history="1">
+          <w:hyperlink w:anchor="_Toc169390714" w:history="1">
             <w:r>
               <w:rPr>
                 <w:rStyle w:val="Hyperlink"/>
@@ -2776,7 +2767,7 @@
                 <w:noProof/>
                 <w:webHidden/>
               </w:rPr>
-              <w:instrText xml:space="preserve"> PAGEREF _Toc169221711 \h </w:instrText>
+              <w:instrText xml:space="preserve"> PAGEREF _Toc169390714 \h </w:instrText>
             </w:r>
             <w:r>
               <w:rPr>
@@ -2820,7 +2811,7 @@
               <w14:ligatures w14:val="standardContextual"/>
             </w:rPr>
           </w:pPr>
-          <w:hyperlink w:anchor="_Toc169221712" w:history="1">
+          <w:hyperlink w:anchor="_Toc169390715" w:history="1">
             <w:r>
               <w:rPr>
                 <w:rStyle w:val="Hyperlink"/>
@@ -2864,7 +2855,7 @@
                 <w:noProof/>
                 <w:webHidden/>
               </w:rPr>
-              <w:instrText xml:space="preserve"> PAGEREF _Toc169221712 \h </w:instrText>
+              <w:instrText xml:space="preserve"> PAGEREF _Toc169390715 \h </w:instrText>
             </w:r>
             <w:r>
               <w:rPr>
@@ -2908,7 +2899,7 @@
               <w14:ligatures w14:val="standardContextual"/>
             </w:rPr>
           </w:pPr>
-          <w:hyperlink w:anchor="_Toc169221713" w:history="1">
+          <w:hyperlink w:anchor="_Toc169390716" w:history="1">
             <w:r>
               <w:rPr>
                 <w:rStyle w:val="Hyperlink"/>
@@ -2952,7 +2943,7 @@
                 <w:noProof/>
                 <w:webHidden/>
               </w:rPr>
-              <w:instrText xml:space="preserve"> PAGEREF _Toc169221713 \h </w:instrText>
+              <w:instrText xml:space="preserve"> PAGEREF _Toc169390716 \h </w:instrText>
             </w:r>
             <w:r>
               <w:rPr>
@@ -2996,7 +2987,7 @@
               <w14:ligatures w14:val="standardContextual"/>
             </w:rPr>
           </w:pPr>
-          <w:hyperlink w:anchor="_Toc169221714" w:history="1">
+          <w:hyperlink w:anchor="_Toc169390717" w:history="1">
             <w:r>
               <w:rPr>
                 <w:rStyle w:val="Hyperlink"/>
@@ -3040,7 +3031,7 @@
                 <w:noProof/>
                 <w:webHidden/>
               </w:rPr>
-              <w:instrText xml:space="preserve"> PAGEREF _Toc169221714 \h </w:instrText>
+              <w:instrText xml:space="preserve"> PAGEREF _Toc169390717 \h </w:instrText>
             </w:r>
             <w:r>
               <w:rPr>
@@ -3084,7 +3075,7 @@
               <w14:ligatures w14:val="standardContextual"/>
             </w:rPr>
           </w:pPr>
-          <w:hyperlink w:anchor="_Toc169221715" w:history="1">
+          <w:hyperlink w:anchor="_Toc169390718" w:history="1">
             <w:r>
               <w:rPr>
                 <w:rStyle w:val="Hyperlink"/>
@@ -3128,7 +3119,7 @@
                 <w:noProof/>
                 <w:webHidden/>
               </w:rPr>
-              <w:instrText xml:space="preserve"> PAGEREF _Toc169221715 \h </w:instrText>
+              <w:instrText xml:space="preserve"> PAGEREF _Toc169390718 \h </w:instrText>
             </w:r>
             <w:r>
               <w:rPr>
@@ -3172,7 +3163,7 @@
               <w14:ligatures w14:val="standardContextual"/>
             </w:rPr>
           </w:pPr>
-          <w:hyperlink w:anchor="_Toc169221716" w:history="1">
+          <w:hyperlink w:anchor="_Toc169390719" w:history="1">
             <w:r>
               <w:rPr>
                 <w:rStyle w:val="Hyperlink"/>
@@ -3216,7 +3207,7 @@
                 <w:noProof/>
                 <w:webHidden/>
               </w:rPr>
-              <w:instrText xml:space="preserve"> PAGEREF _Toc169221716 \h </w:instrText>
+              <w:instrText xml:space="preserve"> PAGEREF _Toc169390719 \h </w:instrText>
             </w:r>
             <w:r>
               <w:rPr>
@@ -3260,7 +3251,7 @@
               <w14:ligatures w14:val="standardContextual"/>
             </w:rPr>
           </w:pPr>
-          <w:hyperlink w:anchor="_Toc169221717" w:history="1">
+          <w:hyperlink w:anchor="_Toc169390720" w:history="1">
             <w:r>
               <w:rPr>
                 <w:rStyle w:val="Hyperlink"/>
@@ -3304,7 +3295,7 @@
                 <w:noProof/>
                 <w:webHidden/>
               </w:rPr>
-              <w:instrText xml:space="preserve"> PAGEREF _Toc169221717 \h </w:instrText>
+              <w:instrText xml:space="preserve"> PAGEREF _Toc169390720 \h </w:instrText>
             </w:r>
             <w:r>
               <w:rPr>
@@ -3348,7 +3339,7 @@
               <w14:ligatures w14:val="standardContextual"/>
             </w:rPr>
           </w:pPr>
-          <w:hyperlink w:anchor="_Toc169221718" w:history="1">
+          <w:hyperlink w:anchor="_Toc169390721" w:history="1">
             <w:r>
               <w:rPr>
                 <w:rStyle w:val="Hyperlink"/>
@@ -3392,7 +3383,7 @@
                 <w:noProof/>
                 <w:webHidden/>
               </w:rPr>
-              <w:instrText xml:space="preserve"> PAGEREF _Toc169221718 \h </w:instrText>
+              <w:instrText xml:space="preserve"> PAGEREF _Toc169390721 \h </w:instrText>
             </w:r>
             <w:r>
               <w:rPr>
@@ -3436,7 +3427,7 @@
               <w14:ligatures w14:val="standardContextual"/>
             </w:rPr>
           </w:pPr>
-          <w:hyperlink w:anchor="_Toc169221719" w:history="1">
+          <w:hyperlink w:anchor="_Toc169390722" w:history="1">
             <w:r>
               <w:rPr>
                 <w:rStyle w:val="Hyperlink"/>
@@ -3480,7 +3471,7 @@
                 <w:noProof/>
                 <w:webHidden/>
               </w:rPr>
-              <w:instrText xml:space="preserve"> PAGEREF _Toc169221719 \h </w:instrText>
+              <w:instrText xml:space="preserve"> PAGEREF _Toc169390722 \h </w:instrText>
             </w:r>
             <w:r>
               <w:rPr>
@@ -3524,7 +3515,7 @@
               <w14:ligatures w14:val="standardContextual"/>
             </w:rPr>
           </w:pPr>
-          <w:hyperlink w:anchor="_Toc169221720" w:history="1">
+          <w:hyperlink w:anchor="_Toc169390723" w:history="1">
             <w:r>
               <w:rPr>
                 <w:rStyle w:val="Hyperlink"/>
@@ -3568,7 +3559,7 @@
                 <w:noProof/>
                 <w:webHidden/>
               </w:rPr>
-              <w:instrText xml:space="preserve"> PAGEREF _Toc169221720 \h </w:instrText>
+              <w:instrText xml:space="preserve"> PAGEREF _Toc169390723 \h </w:instrText>
             </w:r>
             <w:r>
               <w:rPr>
@@ -3612,7 +3603,7 @@
               <w14:ligatures w14:val="standardContextual"/>
             </w:rPr>
           </w:pPr>
-          <w:hyperlink w:anchor="_Toc169221721" w:history="1">
+          <w:hyperlink w:anchor="_Toc169390724" w:history="1">
             <w:r>
               <w:rPr>
                 <w:rStyle w:val="Hyperlink"/>
@@ -3656,7 +3647,7 @@
                 <w:noProof/>
                 <w:webHidden/>
               </w:rPr>
-              <w:instrText xml:space="preserve"> PAGEREF _Toc169221721 \h </w:instrText>
+              <w:instrText xml:space="preserve"> PAGEREF _Toc169390724 \h </w:instrText>
             </w:r>
             <w:r>
               <w:rPr>
@@ -3700,7 +3691,7 @@
               <w14:ligatures w14:val="standardContextual"/>
             </w:rPr>
           </w:pPr>
-          <w:hyperlink w:anchor="_Toc169221722" w:history="1">
+          <w:hyperlink w:anchor="_Toc169390725" w:history="1">
             <w:r>
               <w:rPr>
                 <w:rStyle w:val="Hyperlink"/>
@@ -3744,7 +3735,7 @@
                 <w:noProof/>
                 <w:webHidden/>
               </w:rPr>
-              <w:instrText xml:space="preserve"> PAGEREF _Toc169221722 \h </w:instrText>
+              <w:instrText xml:space="preserve"> PAGEREF _Toc169390725 \h </w:instrText>
             </w:r>
             <w:r>
               <w:rPr>
@@ -3788,7 +3779,7 @@
               <w14:ligatures w14:val="standardContextual"/>
             </w:rPr>
           </w:pPr>
-          <w:hyperlink w:anchor="_Toc169221723" w:history="1">
+          <w:hyperlink w:anchor="_Toc169390726" w:history="1">
             <w:r>
               <w:rPr>
                 <w:rStyle w:val="Hyperlink"/>
@@ -3832,7 +3823,7 @@
                 <w:noProof/>
                 <w:webHidden/>
               </w:rPr>
-              <w:instrText xml:space="preserve"> PAGEREF _Toc169221723 \h </w:instrText>
+              <w:instrText xml:space="preserve"> PAGEREF _Toc169390726 \h </w:instrText>
             </w:r>
             <w:r>
               <w:rPr>
@@ -3876,7 +3867,7 @@
               <w14:ligatures w14:val="standardContextual"/>
             </w:rPr>
           </w:pPr>
-          <w:hyperlink w:anchor="_Toc169221724" w:history="1">
+          <w:hyperlink w:anchor="_Toc169390727" w:history="1">
             <w:r>
               <w:rPr>
                 <w:rStyle w:val="Hyperlink"/>
@@ -3920,7 +3911,7 @@
                 <w:noProof/>
                 <w:webHidden/>
               </w:rPr>
-              <w:instrText xml:space="preserve"> PAGEREF _Toc169221724 \h </w:instrText>
+              <w:instrText xml:space="preserve"> PAGEREF _Toc169390727 \h </w:instrText>
             </w:r>
             <w:r>
               <w:rPr>
@@ -3964,7 +3955,7 @@
               <w14:ligatures w14:val="standardContextual"/>
             </w:rPr>
           </w:pPr>
-          <w:hyperlink w:anchor="_Toc169221725" w:history="1">
+          <w:hyperlink w:anchor="_Toc169390728" w:history="1">
             <w:r>
               <w:rPr>
                 <w:rStyle w:val="Hyperlink"/>
@@ -4008,7 +3999,7 @@
                 <w:noProof/>
                 <w:webHidden/>
               </w:rPr>
-              <w:instrText xml:space="preserve"> PAGEREF _Toc169221725 \h </w:instrText>
+              <w:instrText xml:space="preserve"> PAGEREF _Toc169390728 \h </w:instrText>
             </w:r>
             <w:r>
               <w:rPr>
@@ -4028,7 +4019,7 @@
                 <w:noProof/>
                 <w:webHidden/>
               </w:rPr>
-              <w:t>28</w:t>
+              <w:t>29</w:t>
             </w:r>
             <w:r>
               <w:rPr>
@@ -4052,7 +4043,7 @@
               <w14:ligatures w14:val="standardContextual"/>
             </w:rPr>
           </w:pPr>
-          <w:hyperlink w:anchor="_Toc169221726" w:history="1">
+          <w:hyperlink w:anchor="_Toc169390729" w:history="1">
             <w:r>
               <w:rPr>
                 <w:rStyle w:val="Hyperlink"/>
@@ -4096,7 +4087,7 @@
                 <w:noProof/>
                 <w:webHidden/>
               </w:rPr>
-              <w:instrText xml:space="preserve"> PAGEREF _Toc169221726 \h </w:instrText>
+              <w:instrText xml:space="preserve"> PAGEREF _Toc169390729 \h </w:instrText>
             </w:r>
             <w:r>
               <w:rPr>
@@ -4116,7 +4107,7 @@
                 <w:noProof/>
                 <w:webHidden/>
               </w:rPr>
-              <w:t>28</w:t>
+              <w:t>31</w:t>
             </w:r>
             <w:r>
               <w:rPr>
@@ -4140,7 +4131,7 @@
               <w14:ligatures w14:val="standardContextual"/>
             </w:rPr>
           </w:pPr>
-          <w:hyperlink w:anchor="_Toc169221727" w:history="1">
+          <w:hyperlink w:anchor="_Toc169390730" w:history="1">
             <w:r>
               <w:rPr>
                 <w:rStyle w:val="Hyperlink"/>
@@ -4163,7 +4154,7 @@
                 <w:noProof/>
                 <w:lang w:val="ro-RO"/>
               </w:rPr>
-              <w:t>Detalii de implementare</w:t>
+              <w:t>Implementation Details</w:t>
             </w:r>
             <w:r>
               <w:rPr>
@@ -4184,7 +4175,7 @@
                 <w:noProof/>
                 <w:webHidden/>
               </w:rPr>
-              <w:instrText xml:space="preserve"> PAGEREF _Toc169221727 \h </w:instrText>
+              <w:instrText xml:space="preserve"> PAGEREF _Toc169390730 \h </w:instrText>
             </w:r>
             <w:r>
               <w:rPr>
@@ -4204,7 +4195,7 @@
                 <w:noProof/>
                 <w:webHidden/>
               </w:rPr>
-              <w:t>30</w:t>
+              <w:t>32</w:t>
             </w:r>
             <w:r>
               <w:rPr>
@@ -4228,7 +4219,7 @@
               <w14:ligatures w14:val="standardContextual"/>
             </w:rPr>
           </w:pPr>
-          <w:hyperlink w:anchor="_Toc169221728" w:history="1">
+          <w:hyperlink w:anchor="_Toc169390731" w:history="1">
             <w:r>
               <w:rPr>
                 <w:rStyle w:val="Hyperlink"/>
@@ -4251,7 +4242,7 @@
                 <w:noProof/>
                 <w:lang w:val="ro-RO"/>
               </w:rPr>
-              <w:t>Indicații formatare tabele</w:t>
+              <w:t>Firebase Integration</w:t>
             </w:r>
             <w:r>
               <w:rPr>
@@ -4272,7 +4263,7 @@
                 <w:noProof/>
                 <w:webHidden/>
               </w:rPr>
-              <w:instrText xml:space="preserve"> PAGEREF _Toc169221728 \h </w:instrText>
+              <w:instrText xml:space="preserve"> PAGEREF _Toc169390731 \h </w:instrText>
             </w:r>
             <w:r>
               <w:rPr>
@@ -4292,7 +4283,799 @@
                 <w:noProof/>
                 <w:webHidden/>
               </w:rPr>
-              <w:t>30</w:t>
+              <w:t>32</w:t>
+            </w:r>
+            <w:r>
+              <w:rPr>
+                <w:noProof/>
+                <w:webHidden/>
+              </w:rPr>
+              <w:fldChar w:fldCharType="end"/>
+            </w:r>
+          </w:hyperlink>
+        </w:p>
+        <w:p>
+          <w:pPr>
+            <w:pStyle w:val="TOC3"/>
+            <w:tabs>
+              <w:tab w:val="left" w:pos="1440"/>
+              <w:tab w:val="right" w:leader="dot" w:pos="9019"/>
+            </w:tabs>
+            <w:rPr>
+              <w:noProof/>
+              <w:kern w:val="2"/>
+              <w14:ligatures w14:val="standardContextual"/>
+            </w:rPr>
+          </w:pPr>
+          <w:hyperlink w:anchor="_Toc169390732" w:history="1">
+            <w:r>
+              <w:rPr>
+                <w:rStyle w:val="Hyperlink"/>
+                <w:noProof/>
+                <w:lang w:val="ro-RO"/>
+              </w:rPr>
+              <w:t>5.1.1</w:t>
+            </w:r>
+            <w:r>
+              <w:rPr>
+                <w:noProof/>
+                <w:kern w:val="2"/>
+                <w14:ligatures w14:val="standardContextual"/>
+              </w:rPr>
+              <w:tab/>
+            </w:r>
+            <w:r>
+              <w:rPr>
+                <w:rStyle w:val="Hyperlink"/>
+                <w:noProof/>
+                <w:lang w:val="ro-RO"/>
+              </w:rPr>
+              <w:t>Firebase Console Setup:</w:t>
+            </w:r>
+            <w:r>
+              <w:rPr>
+                <w:noProof/>
+                <w:webHidden/>
+              </w:rPr>
+              <w:tab/>
+            </w:r>
+            <w:r>
+              <w:rPr>
+                <w:noProof/>
+                <w:webHidden/>
+              </w:rPr>
+              <w:fldChar w:fldCharType="begin"/>
+            </w:r>
+            <w:r>
+              <w:rPr>
+                <w:noProof/>
+                <w:webHidden/>
+              </w:rPr>
+              <w:instrText xml:space="preserve"> PAGEREF _Toc169390732 \h </w:instrText>
+            </w:r>
+            <w:r>
+              <w:rPr>
+                <w:noProof/>
+                <w:webHidden/>
+              </w:rPr>
+            </w:r>
+            <w:r>
+              <w:rPr>
+                <w:noProof/>
+                <w:webHidden/>
+              </w:rPr>
+              <w:fldChar w:fldCharType="separate"/>
+            </w:r>
+            <w:r>
+              <w:rPr>
+                <w:noProof/>
+                <w:webHidden/>
+              </w:rPr>
+              <w:t>32</w:t>
+            </w:r>
+            <w:r>
+              <w:rPr>
+                <w:noProof/>
+                <w:webHidden/>
+              </w:rPr>
+              <w:fldChar w:fldCharType="end"/>
+            </w:r>
+          </w:hyperlink>
+        </w:p>
+        <w:p>
+          <w:pPr>
+            <w:pStyle w:val="TOC3"/>
+            <w:tabs>
+              <w:tab w:val="left" w:pos="1440"/>
+              <w:tab w:val="right" w:leader="dot" w:pos="9019"/>
+            </w:tabs>
+            <w:rPr>
+              <w:noProof/>
+              <w:kern w:val="2"/>
+              <w14:ligatures w14:val="standardContextual"/>
+            </w:rPr>
+          </w:pPr>
+          <w:hyperlink w:anchor="_Toc169390733" w:history="1">
+            <w:r>
+              <w:rPr>
+                <w:rStyle w:val="Hyperlink"/>
+                <w:noProof/>
+                <w:lang w:val="ro-RO"/>
+              </w:rPr>
+              <w:t>5.1.2</w:t>
+            </w:r>
+            <w:r>
+              <w:rPr>
+                <w:noProof/>
+                <w:kern w:val="2"/>
+                <w14:ligatures w14:val="standardContextual"/>
+              </w:rPr>
+              <w:tab/>
+            </w:r>
+            <w:r>
+              <w:rPr>
+                <w:rStyle w:val="Hyperlink"/>
+                <w:noProof/>
+                <w:lang w:val="ro-RO"/>
+              </w:rPr>
+              <w:t>Gradle Dependencies:</w:t>
+            </w:r>
+            <w:r>
+              <w:rPr>
+                <w:noProof/>
+                <w:webHidden/>
+              </w:rPr>
+              <w:tab/>
+            </w:r>
+            <w:r>
+              <w:rPr>
+                <w:noProof/>
+                <w:webHidden/>
+              </w:rPr>
+              <w:fldChar w:fldCharType="begin"/>
+            </w:r>
+            <w:r>
+              <w:rPr>
+                <w:noProof/>
+                <w:webHidden/>
+              </w:rPr>
+              <w:instrText xml:space="preserve"> PAGEREF _Toc169390733 \h </w:instrText>
+            </w:r>
+            <w:r>
+              <w:rPr>
+                <w:noProof/>
+                <w:webHidden/>
+              </w:rPr>
+            </w:r>
+            <w:r>
+              <w:rPr>
+                <w:noProof/>
+                <w:webHidden/>
+              </w:rPr>
+              <w:fldChar w:fldCharType="separate"/>
+            </w:r>
+            <w:r>
+              <w:rPr>
+                <w:noProof/>
+                <w:webHidden/>
+              </w:rPr>
+              <w:t>32</w:t>
+            </w:r>
+            <w:r>
+              <w:rPr>
+                <w:noProof/>
+                <w:webHidden/>
+              </w:rPr>
+              <w:fldChar w:fldCharType="end"/>
+            </w:r>
+          </w:hyperlink>
+        </w:p>
+        <w:p>
+          <w:pPr>
+            <w:pStyle w:val="TOC3"/>
+            <w:tabs>
+              <w:tab w:val="left" w:pos="1440"/>
+              <w:tab w:val="right" w:leader="dot" w:pos="9019"/>
+            </w:tabs>
+            <w:rPr>
+              <w:noProof/>
+              <w:kern w:val="2"/>
+              <w14:ligatures w14:val="standardContextual"/>
+            </w:rPr>
+          </w:pPr>
+          <w:hyperlink w:anchor="_Toc169390734" w:history="1">
+            <w:r>
+              <w:rPr>
+                <w:rStyle w:val="Hyperlink"/>
+                <w:noProof/>
+                <w:lang w:val="ro-RO"/>
+              </w:rPr>
+              <w:t>5.1.3</w:t>
+            </w:r>
+            <w:r>
+              <w:rPr>
+                <w:noProof/>
+                <w:kern w:val="2"/>
+                <w14:ligatures w14:val="standardContextual"/>
+              </w:rPr>
+              <w:tab/>
+            </w:r>
+            <w:r>
+              <w:rPr>
+                <w:rStyle w:val="Hyperlink"/>
+                <w:noProof/>
+                <w:lang w:val="ro-RO"/>
+              </w:rPr>
+              <w:t>Firebase Authentication:</w:t>
+            </w:r>
+            <w:r>
+              <w:rPr>
+                <w:noProof/>
+                <w:webHidden/>
+              </w:rPr>
+              <w:tab/>
+            </w:r>
+            <w:r>
+              <w:rPr>
+                <w:noProof/>
+                <w:webHidden/>
+              </w:rPr>
+              <w:fldChar w:fldCharType="begin"/>
+            </w:r>
+            <w:r>
+              <w:rPr>
+                <w:noProof/>
+                <w:webHidden/>
+              </w:rPr>
+              <w:instrText xml:space="preserve"> PAGEREF _Toc169390734 \h </w:instrText>
+            </w:r>
+            <w:r>
+              <w:rPr>
+                <w:noProof/>
+                <w:webHidden/>
+              </w:rPr>
+            </w:r>
+            <w:r>
+              <w:rPr>
+                <w:noProof/>
+                <w:webHidden/>
+              </w:rPr>
+              <w:fldChar w:fldCharType="separate"/>
+            </w:r>
+            <w:r>
+              <w:rPr>
+                <w:noProof/>
+                <w:webHidden/>
+              </w:rPr>
+              <w:t>32</w:t>
+            </w:r>
+            <w:r>
+              <w:rPr>
+                <w:noProof/>
+                <w:webHidden/>
+              </w:rPr>
+              <w:fldChar w:fldCharType="end"/>
+            </w:r>
+          </w:hyperlink>
+        </w:p>
+        <w:p>
+          <w:pPr>
+            <w:pStyle w:val="TOC2"/>
+            <w:tabs>
+              <w:tab w:val="left" w:pos="960"/>
+              <w:tab w:val="right" w:leader="dot" w:pos="9019"/>
+            </w:tabs>
+            <w:rPr>
+              <w:noProof/>
+              <w:kern w:val="2"/>
+              <w14:ligatures w14:val="standardContextual"/>
+            </w:rPr>
+          </w:pPr>
+          <w:hyperlink w:anchor="_Toc169390735" w:history="1">
+            <w:r>
+              <w:rPr>
+                <w:rStyle w:val="Hyperlink"/>
+                <w:noProof/>
+                <w:lang w:val="ro-RO"/>
+              </w:rPr>
+              <w:t>5.2</w:t>
+            </w:r>
+            <w:r>
+              <w:rPr>
+                <w:noProof/>
+                <w:kern w:val="2"/>
+                <w14:ligatures w14:val="standardContextual"/>
+              </w:rPr>
+              <w:tab/>
+            </w:r>
+            <w:r>
+              <w:rPr>
+                <w:rStyle w:val="Hyperlink"/>
+                <w:noProof/>
+                <w:lang w:val="ro-RO"/>
+              </w:rPr>
+              <w:t>Notification Handling</w:t>
+            </w:r>
+            <w:r>
+              <w:rPr>
+                <w:noProof/>
+                <w:webHidden/>
+              </w:rPr>
+              <w:tab/>
+            </w:r>
+            <w:r>
+              <w:rPr>
+                <w:noProof/>
+                <w:webHidden/>
+              </w:rPr>
+              <w:fldChar w:fldCharType="begin"/>
+            </w:r>
+            <w:r>
+              <w:rPr>
+                <w:noProof/>
+                <w:webHidden/>
+              </w:rPr>
+              <w:instrText xml:space="preserve"> PAGEREF _Toc169390735 \h </w:instrText>
+            </w:r>
+            <w:r>
+              <w:rPr>
+                <w:noProof/>
+                <w:webHidden/>
+              </w:rPr>
+            </w:r>
+            <w:r>
+              <w:rPr>
+                <w:noProof/>
+                <w:webHidden/>
+              </w:rPr>
+              <w:fldChar w:fldCharType="separate"/>
+            </w:r>
+            <w:r>
+              <w:rPr>
+                <w:noProof/>
+                <w:webHidden/>
+              </w:rPr>
+              <w:t>33</w:t>
+            </w:r>
+            <w:r>
+              <w:rPr>
+                <w:noProof/>
+                <w:webHidden/>
+              </w:rPr>
+              <w:fldChar w:fldCharType="end"/>
+            </w:r>
+          </w:hyperlink>
+        </w:p>
+        <w:p>
+          <w:pPr>
+            <w:pStyle w:val="TOC3"/>
+            <w:tabs>
+              <w:tab w:val="left" w:pos="1440"/>
+              <w:tab w:val="right" w:leader="dot" w:pos="9019"/>
+            </w:tabs>
+            <w:rPr>
+              <w:noProof/>
+              <w:kern w:val="2"/>
+              <w14:ligatures w14:val="standardContextual"/>
+            </w:rPr>
+          </w:pPr>
+          <w:hyperlink w:anchor="_Toc169390736" w:history="1">
+            <w:r>
+              <w:rPr>
+                <w:rStyle w:val="Hyperlink"/>
+                <w:noProof/>
+                <w:lang w:val="ro-RO"/>
+              </w:rPr>
+              <w:t>5.2.1</w:t>
+            </w:r>
+            <w:r>
+              <w:rPr>
+                <w:noProof/>
+                <w:kern w:val="2"/>
+                <w14:ligatures w14:val="standardContextual"/>
+              </w:rPr>
+              <w:tab/>
+            </w:r>
+            <w:r>
+              <w:rPr>
+                <w:rStyle w:val="Hyperlink"/>
+                <w:noProof/>
+                <w:lang w:val="ro-RO"/>
+              </w:rPr>
+              <w:t>Gradle Dependencies:</w:t>
+            </w:r>
+            <w:r>
+              <w:rPr>
+                <w:noProof/>
+                <w:webHidden/>
+              </w:rPr>
+              <w:tab/>
+            </w:r>
+            <w:r>
+              <w:rPr>
+                <w:noProof/>
+                <w:webHidden/>
+              </w:rPr>
+              <w:fldChar w:fldCharType="begin"/>
+            </w:r>
+            <w:r>
+              <w:rPr>
+                <w:noProof/>
+                <w:webHidden/>
+              </w:rPr>
+              <w:instrText xml:space="preserve"> PAGEREF _Toc169390736 \h </w:instrText>
+            </w:r>
+            <w:r>
+              <w:rPr>
+                <w:noProof/>
+                <w:webHidden/>
+              </w:rPr>
+            </w:r>
+            <w:r>
+              <w:rPr>
+                <w:noProof/>
+                <w:webHidden/>
+              </w:rPr>
+              <w:fldChar w:fldCharType="separate"/>
+            </w:r>
+            <w:r>
+              <w:rPr>
+                <w:noProof/>
+                <w:webHidden/>
+              </w:rPr>
+              <w:t>33</w:t>
+            </w:r>
+            <w:r>
+              <w:rPr>
+                <w:noProof/>
+                <w:webHidden/>
+              </w:rPr>
+              <w:fldChar w:fldCharType="end"/>
+            </w:r>
+          </w:hyperlink>
+        </w:p>
+        <w:p>
+          <w:pPr>
+            <w:pStyle w:val="TOC3"/>
+            <w:tabs>
+              <w:tab w:val="left" w:pos="1440"/>
+              <w:tab w:val="right" w:leader="dot" w:pos="9019"/>
+            </w:tabs>
+            <w:rPr>
+              <w:noProof/>
+              <w:kern w:val="2"/>
+              <w14:ligatures w14:val="standardContextual"/>
+            </w:rPr>
+          </w:pPr>
+          <w:hyperlink w:anchor="_Toc169390737" w:history="1">
+            <w:r>
+              <w:rPr>
+                <w:rStyle w:val="Hyperlink"/>
+                <w:noProof/>
+                <w:lang w:val="ro-RO"/>
+              </w:rPr>
+              <w:t>5.2.2</w:t>
+            </w:r>
+            <w:r>
+              <w:rPr>
+                <w:noProof/>
+                <w:kern w:val="2"/>
+                <w14:ligatures w14:val="standardContextual"/>
+              </w:rPr>
+              <w:tab/>
+            </w:r>
+            <w:r>
+              <w:rPr>
+                <w:rStyle w:val="Hyperlink"/>
+                <w:noProof/>
+                <w:lang w:val="ro-RO"/>
+              </w:rPr>
+              <w:t>Manifest Configuration:</w:t>
+            </w:r>
+            <w:r>
+              <w:rPr>
+                <w:noProof/>
+                <w:webHidden/>
+              </w:rPr>
+              <w:tab/>
+            </w:r>
+            <w:r>
+              <w:rPr>
+                <w:noProof/>
+                <w:webHidden/>
+              </w:rPr>
+              <w:fldChar w:fldCharType="begin"/>
+            </w:r>
+            <w:r>
+              <w:rPr>
+                <w:noProof/>
+                <w:webHidden/>
+              </w:rPr>
+              <w:instrText xml:space="preserve"> PAGEREF _Toc169390737 \h </w:instrText>
+            </w:r>
+            <w:r>
+              <w:rPr>
+                <w:noProof/>
+                <w:webHidden/>
+              </w:rPr>
+            </w:r>
+            <w:r>
+              <w:rPr>
+                <w:noProof/>
+                <w:webHidden/>
+              </w:rPr>
+              <w:fldChar w:fldCharType="separate"/>
+            </w:r>
+            <w:r>
+              <w:rPr>
+                <w:noProof/>
+                <w:webHidden/>
+              </w:rPr>
+              <w:t>34</w:t>
+            </w:r>
+            <w:r>
+              <w:rPr>
+                <w:noProof/>
+                <w:webHidden/>
+              </w:rPr>
+              <w:fldChar w:fldCharType="end"/>
+            </w:r>
+          </w:hyperlink>
+        </w:p>
+        <w:p>
+          <w:pPr>
+            <w:pStyle w:val="TOC3"/>
+            <w:tabs>
+              <w:tab w:val="left" w:pos="1440"/>
+              <w:tab w:val="right" w:leader="dot" w:pos="9019"/>
+            </w:tabs>
+            <w:rPr>
+              <w:noProof/>
+              <w:kern w:val="2"/>
+              <w14:ligatures w14:val="standardContextual"/>
+            </w:rPr>
+          </w:pPr>
+          <w:hyperlink w:anchor="_Toc169390738" w:history="1">
+            <w:r>
+              <w:rPr>
+                <w:rStyle w:val="Hyperlink"/>
+                <w:noProof/>
+                <w:lang w:val="ro-RO"/>
+              </w:rPr>
+              <w:t>5.2.3</w:t>
+            </w:r>
+            <w:r>
+              <w:rPr>
+                <w:noProof/>
+                <w:kern w:val="2"/>
+                <w14:ligatures w14:val="standardContextual"/>
+              </w:rPr>
+              <w:tab/>
+            </w:r>
+            <w:r>
+              <w:rPr>
+                <w:rStyle w:val="Hyperlink"/>
+                <w:noProof/>
+                <w:lang w:val="ro-RO"/>
+              </w:rPr>
+              <w:t>Notification Setup:</w:t>
+            </w:r>
+            <w:r>
+              <w:rPr>
+                <w:noProof/>
+                <w:webHidden/>
+              </w:rPr>
+              <w:tab/>
+            </w:r>
+            <w:r>
+              <w:rPr>
+                <w:noProof/>
+                <w:webHidden/>
+              </w:rPr>
+              <w:fldChar w:fldCharType="begin"/>
+            </w:r>
+            <w:r>
+              <w:rPr>
+                <w:noProof/>
+                <w:webHidden/>
+              </w:rPr>
+              <w:instrText xml:space="preserve"> PAGEREF _Toc169390738 \h </w:instrText>
+            </w:r>
+            <w:r>
+              <w:rPr>
+                <w:noProof/>
+                <w:webHidden/>
+              </w:rPr>
+            </w:r>
+            <w:r>
+              <w:rPr>
+                <w:noProof/>
+                <w:webHidden/>
+              </w:rPr>
+              <w:fldChar w:fldCharType="separate"/>
+            </w:r>
+            <w:r>
+              <w:rPr>
+                <w:noProof/>
+                <w:webHidden/>
+              </w:rPr>
+              <w:t>34</w:t>
+            </w:r>
+            <w:r>
+              <w:rPr>
+                <w:noProof/>
+                <w:webHidden/>
+              </w:rPr>
+              <w:fldChar w:fldCharType="end"/>
+            </w:r>
+          </w:hyperlink>
+        </w:p>
+        <w:p>
+          <w:pPr>
+            <w:pStyle w:val="TOC3"/>
+            <w:tabs>
+              <w:tab w:val="left" w:pos="1440"/>
+              <w:tab w:val="right" w:leader="dot" w:pos="9019"/>
+            </w:tabs>
+            <w:rPr>
+              <w:noProof/>
+              <w:kern w:val="2"/>
+              <w14:ligatures w14:val="standardContextual"/>
+            </w:rPr>
+          </w:pPr>
+          <w:hyperlink w:anchor="_Toc169390739" w:history="1">
+            <w:r>
+              <w:rPr>
+                <w:rStyle w:val="Hyperlink"/>
+                <w:noProof/>
+                <w:lang w:val="ro-RO"/>
+              </w:rPr>
+              <w:t>5.2.4</w:t>
+            </w:r>
+            <w:r>
+              <w:rPr>
+                <w:noProof/>
+                <w:kern w:val="2"/>
+                <w14:ligatures w14:val="standardContextual"/>
+              </w:rPr>
+              <w:tab/>
+            </w:r>
+            <w:r>
+              <w:rPr>
+                <w:rStyle w:val="Hyperlink"/>
+                <w:noProof/>
+                <w:lang w:val="ro-RO"/>
+              </w:rPr>
+              <w:t>Notification Handler:</w:t>
+            </w:r>
+            <w:r>
+              <w:rPr>
+                <w:noProof/>
+                <w:webHidden/>
+              </w:rPr>
+              <w:tab/>
+            </w:r>
+            <w:r>
+              <w:rPr>
+                <w:noProof/>
+                <w:webHidden/>
+              </w:rPr>
+              <w:fldChar w:fldCharType="begin"/>
+            </w:r>
+            <w:r>
+              <w:rPr>
+                <w:noProof/>
+                <w:webHidden/>
+              </w:rPr>
+              <w:instrText xml:space="preserve"> PAGEREF _Toc169390739 \h </w:instrText>
+            </w:r>
+            <w:r>
+              <w:rPr>
+                <w:noProof/>
+                <w:webHidden/>
+              </w:rPr>
+            </w:r>
+            <w:r>
+              <w:rPr>
+                <w:noProof/>
+                <w:webHidden/>
+              </w:rPr>
+              <w:fldChar w:fldCharType="separate"/>
+            </w:r>
+            <w:r>
+              <w:rPr>
+                <w:noProof/>
+                <w:webHidden/>
+              </w:rPr>
+              <w:t>35</w:t>
+            </w:r>
+            <w:r>
+              <w:rPr>
+                <w:noProof/>
+                <w:webHidden/>
+              </w:rPr>
+              <w:fldChar w:fldCharType="end"/>
+            </w:r>
+          </w:hyperlink>
+        </w:p>
+        <w:p>
+          <w:pPr>
+            <w:pStyle w:val="TOC3"/>
+            <w:tabs>
+              <w:tab w:val="left" w:pos="1440"/>
+              <w:tab w:val="right" w:leader="dot" w:pos="9019"/>
+            </w:tabs>
+            <w:rPr>
+              <w:noProof/>
+              <w:kern w:val="2"/>
+              <w14:ligatures w14:val="standardContextual"/>
+            </w:rPr>
+          </w:pPr>
+          <w:hyperlink w:anchor="_Toc169390740" w:history="1">
+            <w:r>
+              <w:rPr>
+                <w:rStyle w:val="Hyperlink"/>
+                <w:noProof/>
+                <w:lang w:val="ro-RO"/>
+              </w:rPr>
+              <w:t>5.2.5</w:t>
+            </w:r>
+            <w:r>
+              <w:rPr>
+                <w:noProof/>
+                <w:kern w:val="2"/>
+                <w14:ligatures w14:val="standardContextual"/>
+              </w:rPr>
+              <w:tab/>
+            </w:r>
+            <w:r>
+              <w:rPr>
+                <w:rStyle w:val="Hyperlink"/>
+                <w:noProof/>
+                <w:lang w:val="ro-RO"/>
+              </w:rPr>
+              <w:t>Broadcast Receiver:</w:t>
+            </w:r>
+            <w:r>
+              <w:rPr>
+                <w:noProof/>
+                <w:webHidden/>
+              </w:rPr>
+              <w:tab/>
+            </w:r>
+            <w:r>
+              <w:rPr>
+                <w:noProof/>
+                <w:webHidden/>
+              </w:rPr>
+              <w:fldChar w:fldCharType="begin"/>
+            </w:r>
+            <w:r>
+              <w:rPr>
+                <w:noProof/>
+                <w:webHidden/>
+              </w:rPr>
+              <w:instrText xml:space="preserve"> PAGEREF _Toc169390740 \h </w:instrText>
+            </w:r>
+            <w:r>
+              <w:rPr>
+                <w:noProof/>
+                <w:webHidden/>
+              </w:rPr>
+            </w:r>
+            <w:r>
+              <w:rPr>
+                <w:noProof/>
+                <w:webHidden/>
+              </w:rPr>
+              <w:fldChar w:fldCharType="separate"/>
+            </w:r>
+            <w:r>
+              <w:rPr>
+                <w:noProof/>
+                <w:webHidden/>
+              </w:rPr>
+              <w:t>35</w:t>
             </w:r>
             <w:r>
               <w:rPr>
@@ -4316,7 +5099,7 @@
               <w14:ligatures w14:val="standardContextual"/>
             </w:rPr>
           </w:pPr>
-          <w:hyperlink w:anchor="_Toc169221729" w:history="1">
+          <w:hyperlink w:anchor="_Toc169390741" w:history="1">
             <w:r>
               <w:rPr>
                 <w:rStyle w:val="Hyperlink"/>
@@ -4360,7 +5143,7 @@
                 <w:noProof/>
                 <w:webHidden/>
               </w:rPr>
-              <w:instrText xml:space="preserve"> PAGEREF _Toc169221729 \h </w:instrText>
+              <w:instrText xml:space="preserve"> PAGEREF _Toc169390741 \h </w:instrText>
             </w:r>
             <w:r>
               <w:rPr>
@@ -4380,7 +5163,7 @@
                 <w:noProof/>
                 <w:webHidden/>
               </w:rPr>
-              <w:t>32</w:t>
+              <w:t>37</w:t>
             </w:r>
             <w:r>
               <w:rPr>
@@ -4404,7 +5187,7 @@
               <w14:ligatures w14:val="standardContextual"/>
             </w:rPr>
           </w:pPr>
-          <w:hyperlink w:anchor="_Toc169221730" w:history="1">
+          <w:hyperlink w:anchor="_Toc169390742" w:history="1">
             <w:r>
               <w:rPr>
                 <w:rStyle w:val="Hyperlink"/>
@@ -4448,7 +5231,7 @@
                 <w:noProof/>
                 <w:webHidden/>
               </w:rPr>
-              <w:instrText xml:space="preserve"> PAGEREF _Toc169221730 \h </w:instrText>
+              <w:instrText xml:space="preserve"> PAGEREF _Toc169390742 \h </w:instrText>
             </w:r>
             <w:r>
               <w:rPr>
@@ -4468,7 +5251,7 @@
                 <w:noProof/>
                 <w:webHidden/>
               </w:rPr>
-              <w:t>34</w:t>
+              <w:t>39</w:t>
             </w:r>
             <w:r>
               <w:rPr>
@@ -4492,7 +5275,7 @@
               <w14:ligatures w14:val="standardContextual"/>
             </w:rPr>
           </w:pPr>
-          <w:hyperlink w:anchor="_Toc169221731" w:history="1">
+          <w:hyperlink w:anchor="_Toc169390743" w:history="1">
             <w:r>
               <w:rPr>
                 <w:rStyle w:val="Hyperlink"/>
@@ -4536,7 +5319,7 @@
                 <w:noProof/>
                 <w:webHidden/>
               </w:rPr>
-              <w:instrText xml:space="preserve"> PAGEREF _Toc169221731 \h </w:instrText>
+              <w:instrText xml:space="preserve"> PAGEREF _Toc169390743 \h </w:instrText>
             </w:r>
             <w:r>
               <w:rPr>
@@ -4556,7 +5339,7 @@
                 <w:noProof/>
                 <w:webHidden/>
               </w:rPr>
-              <w:t>35</w:t>
+              <w:t>40</w:t>
             </w:r>
             <w:r>
               <w:rPr>
@@ -4580,7 +5363,7 @@
               <w14:ligatures w14:val="standardContextual"/>
             </w:rPr>
           </w:pPr>
-          <w:hyperlink w:anchor="_Toc169221732" w:history="1">
+          <w:hyperlink w:anchor="_Toc169390744" w:history="1">
             <w:r>
               <w:rPr>
                 <w:rStyle w:val="Hyperlink"/>
@@ -4624,7 +5407,7 @@
                 <w:noProof/>
                 <w:webHidden/>
               </w:rPr>
-              <w:instrText xml:space="preserve"> PAGEREF _Toc169221732 \h </w:instrText>
+              <w:instrText xml:space="preserve"> PAGEREF _Toc169390744 \h </w:instrText>
             </w:r>
             <w:r>
               <w:rPr>
@@ -4644,7 +5427,7 @@
                 <w:noProof/>
                 <w:webHidden/>
               </w:rPr>
-              <w:t>37</w:t>
+              <w:t>43</w:t>
             </w:r>
             <w:r>
               <w:rPr>
@@ -4712,7 +5495,7 @@
           <w:lang w:val="ro-RO"/>
         </w:rPr>
       </w:pPr>
-      <w:bookmarkStart w:id="1" w:name="_Toc169221691"/>
+      <w:bookmarkStart w:id="1" w:name="_Toc169390694"/>
       <w:r>
         <w:rPr>
           <w:lang w:val="ro-RO"/>
@@ -4936,7 +5719,7 @@
         <w:ind w:left="432" w:hanging="432"/>
       </w:pPr>
       <w:bookmarkStart w:id="2" w:name="_wfv3ynp4xcb6" w:colFirst="0" w:colLast="0"/>
-      <w:bookmarkStart w:id="3" w:name="_Toc169221692"/>
+      <w:bookmarkStart w:id="3" w:name="_Toc169390695"/>
       <w:bookmarkEnd w:id="2"/>
       <w:r>
         <w:t>Abstract</w:t>
@@ -5100,7 +5883,7 @@
           <w:lang w:val="ro-RO"/>
         </w:rPr>
       </w:pPr>
-      <w:bookmarkStart w:id="4" w:name="_Toc169221693"/>
+      <w:bookmarkStart w:id="4" w:name="_Toc169390696"/>
       <w:r>
         <w:rPr>
           <w:lang w:val="ro-RO"/>
@@ -5161,7 +5944,7 @@
           <w:lang w:val="ro-RO"/>
         </w:rPr>
       </w:pPr>
-      <w:bookmarkStart w:id="5" w:name="_Toc169221694"/>
+      <w:bookmarkStart w:id="5" w:name="_Toc169390697"/>
       <w:r>
         <w:rPr>
           <w:lang w:val="ro-RO"/>
@@ -5178,7 +5961,7 @@
           <w:lang w:val="ro-RO"/>
         </w:rPr>
       </w:pPr>
-      <w:bookmarkStart w:id="6" w:name="_Toc169221695"/>
+      <w:bookmarkStart w:id="6" w:name="_Toc169390698"/>
       <w:r>
         <w:rPr>
           <w:lang w:val="ro-RO"/>
@@ -5205,7 +5988,7 @@
           <w:lang w:val="ro-RO"/>
         </w:rPr>
       </w:pPr>
-      <w:bookmarkStart w:id="7" w:name="_Toc169221696"/>
+      <w:bookmarkStart w:id="7" w:name="_Toc169390699"/>
       <w:r>
         <w:rPr>
           <w:lang w:val="ro-RO"/>
@@ -5358,7 +6141,7 @@
           <w:lang w:val="ro-RO"/>
         </w:rPr>
       </w:pPr>
-      <w:bookmarkStart w:id="8" w:name="_Toc169221697"/>
+      <w:bookmarkStart w:id="8" w:name="_Toc169390700"/>
       <w:r>
         <w:rPr>
           <w:lang w:val="ro-RO"/>
@@ -5648,7 +6431,7 @@
           <w:lang w:val="ro-RO"/>
         </w:rPr>
       </w:pPr>
-      <w:bookmarkStart w:id="9" w:name="_Toc169221698"/>
+      <w:bookmarkStart w:id="9" w:name="_Toc169390701"/>
       <w:r>
         <w:rPr>
           <w:lang w:val="ro-RO"/>
@@ -5918,7 +6701,7 @@
         </w:rPr>
       </w:pPr>
       <w:bookmarkStart w:id="10" w:name="_bxcf2kuryx9t" w:colFirst="0" w:colLast="0"/>
-      <w:bookmarkStart w:id="11" w:name="_Toc169221699"/>
+      <w:bookmarkStart w:id="11" w:name="_Toc169390702"/>
       <w:bookmarkEnd w:id="10"/>
       <w:r>
         <w:rPr>
@@ -5936,7 +6719,7 @@
           <w:lang w:val="ro-RO"/>
         </w:rPr>
       </w:pPr>
-      <w:bookmarkStart w:id="12" w:name="_Toc169221700"/>
+      <w:bookmarkStart w:id="12" w:name="_Toc169390703"/>
       <w:r>
         <w:rPr>
           <w:lang w:val="ro-RO"/>
@@ -5965,7 +6748,7 @@
           <w:lang w:val="ro-RO"/>
         </w:rPr>
       </w:pPr>
-      <w:bookmarkStart w:id="13" w:name="_Toc169221701"/>
+      <w:bookmarkStart w:id="13" w:name="_Toc169390704"/>
       <w:r>
         <w:rPr>
           <w:lang w:val="ro-RO"/>
@@ -6020,7 +6803,7 @@
           <w:lang w:val="ro-RO"/>
         </w:rPr>
       </w:pPr>
-      <w:bookmarkStart w:id="14" w:name="_Toc169221702"/>
+      <w:bookmarkStart w:id="14" w:name="_Toc169390705"/>
       <w:r>
         <w:rPr>
           <w:lang w:val="ro-RO"/>
@@ -6125,7 +6908,7 @@
           <w:lang w:val="ro-RO"/>
         </w:rPr>
       </w:pPr>
-      <w:bookmarkStart w:id="15" w:name="_Toc169221703"/>
+      <w:bookmarkStart w:id="15" w:name="_Toc169390706"/>
       <w:r>
         <w:rPr>
           <w:lang w:val="ro-RO"/>
@@ -6210,7 +6993,7 @@
         <w:rPr>
           <w:noProof/>
         </w:rPr>
-        <w:t>2.4</w:t>
+        <w:t>2.5.1</w:t>
       </w:r>
       <w:r>
         <w:noBreakHyphen/>
@@ -6786,7 +7569,7 @@
         <w:rPr>
           <w:noProof/>
         </w:rPr>
-        <w:t>2.4</w:t>
+        <w:t>2.5.1</w:t>
       </w:r>
       <w:r>
         <w:noBreakHyphen/>
@@ -6863,13 +7646,8 @@
         <w:pStyle w:val="ListParagraph"/>
         <w:spacing w:line="252" w:lineRule="auto"/>
       </w:pPr>
-      <w:proofErr w:type="gramStart"/>
-      <w:r>
-        <w:t>we</w:t>
-      </w:r>
-      <w:proofErr w:type="gramEnd"/>
-      <w:r>
-        <w:t xml:space="preserve"> can pronounce that m</w:t>
+      <w:r>
+        <w:t>we can pronounce that m</w:t>
       </w:r>
       <w:r>
         <w:t>ental tracking, while convenient for some, can become increasingly challenging as the number of tasks, deadlines, and commitments increases. It places a significant burden on an individual's memory and can lead to forgetting important tasks or deadlines, as evidenced by the survey results where "Forgetting tasks or deadlines" was cited as a significant challenge.</w:t>
@@ -7287,7 +8065,7 @@
         <w:rPr>
           <w:noProof/>
         </w:rPr>
-        <w:t>2.4</w:t>
+        <w:t>2.5.1</w:t>
       </w:r>
       <w:r>
         <w:noBreakHyphen/>
@@ -7780,7 +8558,7 @@
         <w:rPr>
           <w:noProof/>
         </w:rPr>
-        <w:t>2.4</w:t>
+        <w:t>2.5.1</w:t>
       </w:r>
       <w:r>
         <w:noBreakHyphen/>
@@ -7789,7 +8567,7 @@
         <w:rPr>
           <w:noProof/>
         </w:rPr>
-        <w:t>3</w:t>
+        <w:t>4</w:t>
       </w:r>
       <w:r>
         <w:rPr>
@@ -8266,7 +9044,6 @@
           <w:iCs/>
           <w:lang w:val="ro-RO"/>
         </w:rPr>
-        <w:lastRenderedPageBreak/>
         <w:t>Task types</w:t>
       </w:r>
       <w:r>
@@ -8326,7 +9103,7 @@
         <w:rPr>
           <w:noProof/>
         </w:rPr>
-        <w:t>2.4</w:t>
+        <w:t>2.5.1</w:t>
       </w:r>
       <w:r>
         <w:noBreakHyphen/>
@@ -8335,7 +9112,7 @@
         <w:rPr>
           <w:noProof/>
         </w:rPr>
-        <w:t>4</w:t>
+        <w:t>5</w:t>
       </w:r>
       <w:r>
         <w:rPr>
@@ -8876,7 +9653,6 @@
           <w:iCs/>
           <w:lang w:val="ro-RO"/>
         </w:rPr>
-        <w:lastRenderedPageBreak/>
         <w:t>Task prioritization</w:t>
       </w:r>
       <w:r>
@@ -8936,7 +9712,7 @@
         <w:rPr>
           <w:noProof/>
         </w:rPr>
-        <w:t>2.4</w:t>
+        <w:t>2.5.1</w:t>
       </w:r>
       <w:r>
         <w:noBreakHyphen/>
@@ -8945,7 +9721,7 @@
         <w:rPr>
           <w:noProof/>
         </w:rPr>
-        <w:t>5</w:t>
+        <w:t>6</w:t>
       </w:r>
       <w:r>
         <w:rPr>
@@ -9421,12 +10197,11 @@
           <w:lang w:val="ro-RO"/>
         </w:rPr>
       </w:pPr>
-      <w:bookmarkStart w:id="28" w:name="_Toc169221704"/>
-      <w:r>
-        <w:rPr>
-          <w:lang w:val="ro-RO"/>
-        </w:rPr>
-        <w:lastRenderedPageBreak/>
+      <w:bookmarkStart w:id="28" w:name="_Toc169390707"/>
+      <w:r>
+        <w:rPr>
+          <w:lang w:val="ro-RO"/>
+        </w:rPr>
         <w:t>List of Functionalities</w:t>
       </w:r>
       <w:bookmarkEnd w:id="28"/>
@@ -9464,7 +10239,7 @@
           <w:lang w:val="ro-RO"/>
         </w:rPr>
       </w:pPr>
-      <w:bookmarkStart w:id="29" w:name="_Toc169221705"/>
+      <w:bookmarkStart w:id="29" w:name="_Toc169390708"/>
       <w:r>
         <w:rPr>
           <w:rStyle w:val="Heading3Char"/>
@@ -9559,7 +10334,7 @@
           <w:lang w:val="ro-RO"/>
         </w:rPr>
       </w:pPr>
-      <w:bookmarkStart w:id="30" w:name="_Toc169221706"/>
+      <w:bookmarkStart w:id="30" w:name="_Toc169390709"/>
       <w:r>
         <w:rPr>
           <w:lang w:val="ro-RO"/>
@@ -9617,7 +10392,7 @@
           <w:lang w:val="ro-RO"/>
         </w:rPr>
       </w:pPr>
-      <w:bookmarkStart w:id="31" w:name="_Toc169221707"/>
+      <w:bookmarkStart w:id="31" w:name="_Toc169390710"/>
       <w:r>
         <w:rPr>
           <w:lang w:val="ro-RO"/>
@@ -9693,7 +10468,7 @@
           <w:lang w:val="ro-RO"/>
         </w:rPr>
       </w:pPr>
-      <w:bookmarkStart w:id="32" w:name="_Toc169221708"/>
+      <w:bookmarkStart w:id="32" w:name="_Toc169390711"/>
       <w:r>
         <w:rPr>
           <w:lang w:val="ro-RO"/>
@@ -9733,7 +10508,7 @@
           <w:lang w:val="ro-RO"/>
         </w:rPr>
       </w:pPr>
-      <w:bookmarkStart w:id="33" w:name="_Toc169221709"/>
+      <w:bookmarkStart w:id="33" w:name="_Toc169390712"/>
       <w:r>
         <w:rPr>
           <w:lang w:val="ro-RO"/>
@@ -9773,7 +10548,7 @@
           <w:lang w:val="ro-RO"/>
         </w:rPr>
       </w:pPr>
-      <w:bookmarkStart w:id="34" w:name="_Toc169221710"/>
+      <w:bookmarkStart w:id="34" w:name="_Toc169390713"/>
       <w:r>
         <w:rPr>
           <w:lang w:val="ro-RO"/>
@@ -9833,96 +10608,77 @@
     </w:p>
     <w:p>
       <w:pPr>
-        <w:spacing w:line="252" w:lineRule="auto"/>
-        <w:rPr>
-          <w:rFonts w:asciiTheme="majorHAnsi" w:eastAsiaTheme="majorEastAsia" w:hAnsiTheme="majorHAnsi" w:cstheme="majorBidi"/>
+        <w:pStyle w:val="Heading1"/>
+        <w:rPr>
+          <w:lang w:val="ro-RO"/>
+        </w:rPr>
+      </w:pPr>
+      <w:bookmarkStart w:id="35" w:name="_jqbhck7fzqn5" w:colFirst="0" w:colLast="0"/>
+      <w:bookmarkStart w:id="36" w:name="_Toc169390714"/>
+      <w:bookmarkEnd w:id="35"/>
+      <w:r>
+        <w:rPr>
+          <w:lang w:val="ro-RO"/>
+        </w:rPr>
+        <w:lastRenderedPageBreak/>
+        <w:t>Market study/existing approaches</w:t>
+      </w:r>
+      <w:bookmarkEnd w:id="36"/>
+    </w:p>
+    <w:p>
+      <w:pPr>
+        <w:rPr>
+          <w:lang w:val="ro-RO"/>
+        </w:rPr>
+      </w:pPr>
+      <w:bookmarkStart w:id="37" w:name="_h18em7l97ids" w:colFirst="0" w:colLast="0"/>
+      <w:bookmarkEnd w:id="37"/>
+      <w:r>
+        <w:rPr>
+          <w:lang w:val="ro-RO"/>
+        </w:rPr>
+        <w:t>This section provides a comprehensive analysis of similar time management applications available on the market. The goal is to identify their limitations, the types of users they serve, and the gaps these products leave unaddressed. Additionally, this section will highlight the unique features of our application, how it stands out from the competition, and any areas where further improvements are needed.</w:t>
+      </w:r>
+    </w:p>
+    <w:p>
+      <w:pPr>
+        <w:pStyle w:val="Heading2"/>
+        <w:rPr>
+          <w:lang w:val="ro-RO"/>
+        </w:rPr>
+      </w:pPr>
+      <w:bookmarkStart w:id="38" w:name="_Toc169390715"/>
+      <w:r>
+        <w:rPr>
+          <w:lang w:val="ro-RO"/>
+        </w:rPr>
+        <w:t>Existing Solutions</w:t>
+      </w:r>
+      <w:bookmarkEnd w:id="38"/>
+    </w:p>
+    <w:p>
+      <w:pPr>
+        <w:rPr>
+          <w:lang w:val="ro-RO"/>
+        </w:rPr>
+      </w:pPr>
+      <w:r>
+        <w:rPr>
+          <w:lang w:val="ro-RO"/>
+        </w:rPr>
+        <w:t>Several time management and to-do list applications dominate the market. Here, we will compare three popular apps: Todoist, Microsoft To Do, and Google Keep. Each of these apps has distinct features and caters to different user needs.</w:t>
+      </w:r>
+    </w:p>
+    <w:p>
+      <w:pPr>
+        <w:pStyle w:val="Heading3"/>
+        <w:rPr>
           <w:b/>
           <w:bCs/>
-          <w:sz w:val="28"/>
-          <w:szCs w:val="28"/>
-          <w:lang w:val="ro-RO"/>
-        </w:rPr>
-      </w:pPr>
-      <w:r>
-        <w:rPr>
-          <w:lang w:val="ro-RO"/>
-        </w:rPr>
-        <w:br w:type="page"/>
-      </w:r>
-    </w:p>
-    <w:p>
-      <w:pPr>
-        <w:pStyle w:val="Heading1"/>
-        <w:rPr>
-          <w:lang w:val="ro-RO"/>
-        </w:rPr>
-      </w:pPr>
-      <w:bookmarkStart w:id="35" w:name="_jqbhck7fzqn5" w:colFirst="0" w:colLast="0"/>
-      <w:bookmarkStart w:id="36" w:name="_Toc169221711"/>
-      <w:bookmarkEnd w:id="35"/>
-      <w:r>
-        <w:rPr>
-          <w:lang w:val="ro-RO"/>
-        </w:rPr>
-        <w:lastRenderedPageBreak/>
-        <w:t>Market study/existing approaches</w:t>
-      </w:r>
-      <w:bookmarkEnd w:id="36"/>
-    </w:p>
-    <w:p>
-      <w:pPr>
-        <w:rPr>
-          <w:lang w:val="ro-RO"/>
-        </w:rPr>
-      </w:pPr>
-      <w:bookmarkStart w:id="37" w:name="_h18em7l97ids" w:colFirst="0" w:colLast="0"/>
-      <w:bookmarkEnd w:id="37"/>
-      <w:r>
-        <w:rPr>
-          <w:lang w:val="ro-RO"/>
-        </w:rPr>
-        <w:t>This section provides a comprehensive analysis of similar time management applications available on the market. The goal is to identify their limitations, the types of users they serve, and the gaps these products leave unaddressed. Additionally, this section will highlight the unique features of our application, how it stands out from the competition, and any areas where further improvements are needed.</w:t>
-      </w:r>
-    </w:p>
-    <w:p>
-      <w:pPr>
-        <w:pStyle w:val="Heading2"/>
-        <w:rPr>
-          <w:lang w:val="ro-RO"/>
-        </w:rPr>
-      </w:pPr>
-      <w:bookmarkStart w:id="38" w:name="_Toc169221712"/>
-      <w:r>
-        <w:rPr>
-          <w:lang w:val="ro-RO"/>
-        </w:rPr>
-        <w:t>Existing Solutions</w:t>
-      </w:r>
-      <w:bookmarkEnd w:id="38"/>
-    </w:p>
-    <w:p>
-      <w:pPr>
-        <w:rPr>
-          <w:lang w:val="ro-RO"/>
-        </w:rPr>
-      </w:pPr>
-      <w:r>
-        <w:rPr>
-          <w:lang w:val="ro-RO"/>
-        </w:rPr>
-        <w:t>Several time management and to-do list applications dominate the market. Here, we will compare three popular apps: Todoist, Microsoft To Do, and Google Keep. Each of these apps has distinct features and caters to different user needs.</w:t>
-      </w:r>
-    </w:p>
-    <w:p>
-      <w:pPr>
-        <w:pStyle w:val="Heading3"/>
-        <w:rPr>
-          <w:b/>
-          <w:bCs/>
-          <w:lang w:val="ro-RO"/>
-        </w:rPr>
-      </w:pPr>
-      <w:bookmarkStart w:id="39" w:name="_Toc169221713"/>
+          <w:lang w:val="ro-RO"/>
+        </w:rPr>
+      </w:pPr>
+      <w:bookmarkStart w:id="39" w:name="_Toc169390716"/>
       <w:r>
         <w:rPr>
           <w:lang w:val="ro-RO"/>
@@ -9988,7 +10744,7 @@
           <w:lang w:val="ro-RO"/>
         </w:rPr>
       </w:pPr>
-      <w:bookmarkStart w:id="40" w:name="_Toc169221714"/>
+      <w:bookmarkStart w:id="40" w:name="_Toc169390717"/>
       <w:r>
         <w:rPr>
           <w:lang w:val="ro-RO"/>
@@ -10054,7 +10810,7 @@
           <w:lang w:val="ro-RO"/>
         </w:rPr>
       </w:pPr>
-      <w:bookmarkStart w:id="41" w:name="_Toc169221715"/>
+      <w:bookmarkStart w:id="41" w:name="_Toc169390718"/>
       <w:r>
         <w:rPr>
           <w:lang w:val="ro-RO"/>
@@ -10120,37 +10876,17 @@
     </w:p>
     <w:p>
       <w:pPr>
-        <w:rPr>
-          <w:lang w:val="ro-RO"/>
-        </w:rPr>
-      </w:pPr>
-    </w:p>
-    <w:p>
-      <w:pPr>
-        <w:rPr>
-          <w:lang w:val="ro-RO"/>
-        </w:rPr>
-      </w:pPr>
-    </w:p>
-    <w:p>
-      <w:pPr>
-        <w:rPr>
-          <w:lang w:val="ro-RO"/>
-        </w:rPr>
-      </w:pPr>
-    </w:p>
-    <w:p>
-      <w:pPr>
         <w:pStyle w:val="Heading2"/>
         <w:rPr>
           <w:lang w:val="ro-RO"/>
         </w:rPr>
       </w:pPr>
-      <w:bookmarkStart w:id="42" w:name="_Toc169221716"/>
-      <w:r>
-        <w:rPr>
-          <w:lang w:val="ro-RO"/>
-        </w:rPr>
+      <w:bookmarkStart w:id="42" w:name="_Toc169390719"/>
+      <w:r>
+        <w:rPr>
+          <w:lang w:val="ro-RO"/>
+        </w:rPr>
+        <w:lastRenderedPageBreak/>
         <w:t>Limitations of Existing Solutions</w:t>
       </w:r>
       <w:bookmarkEnd w:id="42"/>
@@ -10279,7 +11015,7 @@
           <w:lang w:val="ro-RO"/>
         </w:rPr>
       </w:pPr>
-      <w:bookmarkStart w:id="43" w:name="_Toc169221717"/>
+      <w:bookmarkStart w:id="43" w:name="_Toc169390720"/>
       <w:r>
         <w:rPr>
           <w:lang w:val="ro-RO"/>
@@ -10431,29 +11167,29 @@
         <w:rPr>
           <w:lang w:val="ro-RO"/>
         </w:rPr>
+        <w:t>Task Prioritization Tools: Users can prioritize tasks based on importance or urgency, improving decision-making and productivity.</w:t>
+      </w:r>
+    </w:p>
+    <w:p>
+      <w:pPr>
+        <w:rPr>
+          <w:lang w:val="ro-RO"/>
+        </w:rPr>
+      </w:pPr>
+    </w:p>
+    <w:p>
+      <w:pPr>
+        <w:pStyle w:val="Heading2"/>
+        <w:rPr>
+          <w:lang w:val="ro-RO"/>
+        </w:rPr>
+      </w:pPr>
+      <w:bookmarkStart w:id="44" w:name="_Toc169390721"/>
+      <w:r>
+        <w:rPr>
+          <w:lang w:val="ro-RO"/>
+        </w:rPr>
         <w:lastRenderedPageBreak/>
-        <w:t>Task Prioritization Tools: Users can prioritize tasks based on importance or urgency, improving decision-making and productivity.</w:t>
-      </w:r>
-    </w:p>
-    <w:p>
-      <w:pPr>
-        <w:rPr>
-          <w:lang w:val="ro-RO"/>
-        </w:rPr>
-      </w:pPr>
-    </w:p>
-    <w:p>
-      <w:pPr>
-        <w:pStyle w:val="Heading2"/>
-        <w:rPr>
-          <w:lang w:val="ro-RO"/>
-        </w:rPr>
-      </w:pPr>
-      <w:bookmarkStart w:id="44" w:name="_Toc169221718"/>
-      <w:r>
-        <w:rPr>
-          <w:lang w:val="ro-RO"/>
-        </w:rPr>
         <w:t>Comparative Analysis</w:t>
       </w:r>
       <w:bookmarkEnd w:id="44"/>
@@ -11321,7 +12057,7 @@
           <w:lang w:val="ro-RO"/>
         </w:rPr>
       </w:pPr>
-      <w:bookmarkStart w:id="45" w:name="_Toc169221719"/>
+      <w:bookmarkStart w:id="45" w:name="_Toc169390722"/>
       <w:r>
         <w:rPr>
           <w:lang w:val="ro-RO"/>
@@ -11467,20 +12203,20 @@
         <w:rPr>
           <w:lang w:val="ro-RO"/>
         </w:rPr>
+        <w:t xml:space="preserve">By analyzing the existing solutions and their limitations, it is evident that our application addresses significant gaps in the market. The integration of weather updates, directions to task locations, and an intuitive interface, combined with comprehensive task management features, positions our application as a robust and valuable tool for users. </w:t>
+      </w:r>
+    </w:p>
+    <w:p>
+      <w:pPr>
+        <w:rPr>
+          <w:lang w:val="ro-RO"/>
+        </w:rPr>
+      </w:pPr>
+      <w:r>
+        <w:rPr>
+          <w:lang w:val="ro-RO"/>
+        </w:rPr>
         <w:lastRenderedPageBreak/>
-        <w:t xml:space="preserve">By analyzing the existing solutions and their limitations, it is evident that our application addresses significant gaps in the market. The integration of weather updates, directions to task locations, and an intuitive interface, combined with comprehensive task management features, positions our application as a robust and valuable tool for users. </w:t>
-      </w:r>
-    </w:p>
-    <w:p>
-      <w:pPr>
-        <w:rPr>
-          <w:lang w:val="ro-RO"/>
-        </w:rPr>
-      </w:pPr>
-      <w:r>
-        <w:rPr>
-          <w:lang w:val="ro-RO"/>
-        </w:rPr>
         <w:t>Continuous</w:t>
       </w:r>
       <w:r>
@@ -11511,7 +12247,7 @@
           <w:lang w:val="ro-RO"/>
         </w:rPr>
       </w:pPr>
-      <w:bookmarkStart w:id="46" w:name="_Toc169221720"/>
+      <w:bookmarkStart w:id="46" w:name="_Toc169390723"/>
       <w:r>
         <w:rPr>
           <w:lang w:val="ro-RO"/>
@@ -11541,7 +12277,7 @@
           <w:lang w:val="ro-RO"/>
         </w:rPr>
       </w:pPr>
-      <w:bookmarkStart w:id="47" w:name="_Toc169221721"/>
+      <w:bookmarkStart w:id="47" w:name="_Toc169390724"/>
       <w:r>
         <w:rPr>
           <w:lang w:val="ro-RO"/>
@@ -11571,7 +12307,7 @@
           <w:lang w:val="ro-RO"/>
         </w:rPr>
       </w:pPr>
-      <w:bookmarkStart w:id="48" w:name="_Toc169221722"/>
+      <w:bookmarkStart w:id="48" w:name="_Toc169390725"/>
       <w:r>
         <w:rPr>
           <w:lang w:val="ro-RO"/>
@@ -11666,6 +12402,170 @@
         <w:rPr>
           <w:noProof/>
         </w:rPr>
+        <w:t>2</w:t>
+      </w:r>
+      <w:r>
+        <w:rPr>
+          <w:lang w:val="ro-RO"/>
+        </w:rPr>
+        <w:fldChar w:fldCharType="end"/>
+      </w:r>
+      <w:r>
+        <w:rPr>
+          <w:lang w:val="ro-RO"/>
+        </w:rPr>
+        <w:fldChar w:fldCharType="begin"/>
+      </w:r>
+      <w:r>
+        <w:rPr>
+          <w:lang w:val="ro-RO"/>
+        </w:rPr>
+        <w:instrText xml:space="preserve"> REF _Ref169217169 \h </w:instrText>
+      </w:r>
+      <w:r>
+        <w:rPr>
+          <w:lang w:val="ro-RO"/>
+        </w:rPr>
+        <w:fldChar w:fldCharType="separate"/>
+      </w:r>
+      <w:r>
+        <w:rPr>
+          <w:b/>
+          <w:bCs/>
+        </w:rPr>
+        <w:t>Error! Reference source not found.</w:t>
+      </w:r>
+      <w:r>
+        <w:rPr>
+          <w:lang w:val="ro-RO"/>
+        </w:rPr>
+        <w:fldChar w:fldCharType="end"/>
+      </w:r>
+      <w:r>
+        <w:rPr>
+          <w:lang w:val="ro-RO"/>
+        </w:rPr>
+        <w:t>,</w:t>
+      </w:r>
+      <w:r>
+        <w:rPr>
+          <w:lang w:val="ro-RO"/>
+        </w:rPr>
+        <w:t xml:space="preserve"> is the entry point for authenticated users into the application. It implements secure authentication protocols </w:t>
+      </w:r>
+      <w:r>
+        <w:rPr>
+          <w:lang w:val="ro-RO"/>
+        </w:rPr>
+        <w:t xml:space="preserve">integrated using the authentication process of Firebase </w:t>
+      </w:r>
+      <w:r>
+        <w:rPr>
+          <w:lang w:val="ro-RO"/>
+        </w:rPr>
+        <w:t>to validate user credentials against the backend server. The screen contains input fields for the user's email address and password, both of which are subjected to client-side validation to ensure proper formatting before submission.</w:t>
+      </w:r>
+    </w:p>
+    <w:p>
+      <w:pPr>
+        <w:spacing w:line="252" w:lineRule="auto"/>
+        <w:rPr>
+          <w:lang w:val="ro-RO"/>
+        </w:rPr>
+      </w:pPr>
+      <w:r>
+        <w:rPr>
+          <w:lang w:val="ro-RO"/>
+        </w:rPr>
+        <w:t>To streamline the login process, the screen integrates with Google Sign-In API, allowing users to authenticate with their Google accounts seamlessly. This integration leverages OAuth 2.0 for secure authorization and token exchange, minimizing the need for users to remember separate credentials.</w:t>
+      </w:r>
+    </w:p>
+    <w:p>
+      <w:pPr>
+        <w:spacing w:line="252" w:lineRule="auto"/>
+        <w:rPr>
+          <w:lang w:val="ro-RO"/>
+        </w:rPr>
+      </w:pPr>
+      <w:r>
+        <w:rPr>
+          <w:lang w:val="ro-RO"/>
+        </w:rPr>
+        <w:t xml:space="preserve">For new users, the screen prominently displays a "Don't have an account? Sign up" button, which navigates to the Signup screen. </w:t>
+      </w:r>
+    </w:p>
+    <w:p>
+      <w:pPr>
+        <w:pStyle w:val="Heading4"/>
+        <w:rPr>
+          <w:lang w:val="ro-RO"/>
+        </w:rPr>
+      </w:pPr>
+      <w:r>
+        <w:rPr>
+          <w:lang w:val="ro-RO"/>
+        </w:rPr>
+        <w:t>Signup Screen</w:t>
+      </w:r>
+    </w:p>
+    <w:p>
+      <w:pPr>
+        <w:spacing w:line="252" w:lineRule="auto"/>
+        <w:rPr>
+          <w:lang w:val="ro-RO"/>
+        </w:rPr>
+      </w:pPr>
+      <w:r>
+        <w:rPr>
+          <w:lang w:val="ro-RO"/>
+        </w:rPr>
+        <w:t>The Signup screen</w:t>
+      </w:r>
+      <w:r>
+        <w:rPr>
+          <w:lang w:val="ro-RO"/>
+        </w:rPr>
+        <w:t xml:space="preserve">, illustrated by </w:t>
+      </w:r>
+      <w:r>
+        <w:rPr>
+          <w:lang w:val="ro-RO"/>
+        </w:rPr>
+        <w:fldChar w:fldCharType="begin"/>
+      </w:r>
+      <w:r>
+        <w:rPr>
+          <w:lang w:val="ro-RO"/>
+        </w:rPr>
+        <w:instrText xml:space="preserve"> REF _Ref169219697 \h </w:instrText>
+      </w:r>
+      <w:r>
+        <w:rPr>
+          <w:lang w:val="ro-RO"/>
+        </w:rPr>
+      </w:r>
+      <w:r>
+        <w:rPr>
+          <w:lang w:val="ro-RO"/>
+        </w:rPr>
+        <w:fldChar w:fldCharType="separate"/>
+      </w:r>
+      <w:r>
+        <w:t xml:space="preserve">Figure </w:t>
+      </w:r>
+      <w:r>
+        <w:rPr>
+          <w:noProof/>
+        </w:rPr>
+        <w:t>4.1.1</w:t>
+      </w:r>
+      <w:r>
+        <w:noBreakHyphen/>
+      </w:r>
+      <w:r>
+        <w:rPr>
+          <w:noProof/>
+        </w:rPr>
         <w:t>1</w:t>
       </w:r>
       <w:r>
@@ -11684,12 +12584,7 @@
         <w:rPr>
           <w:lang w:val="ro-RO"/>
         </w:rPr>
-        <w:instrText xml:space="preserve"> REF _Ref169217169 \h </w:instrText>
-      </w:r>
-      <w:r>
-        <w:rPr>
-          <w:lang w:val="ro-RO"/>
-        </w:rPr>
+        <w:instrText xml:space="preserve"> REF _Ref169217203 \h </w:instrText>
       </w:r>
       <w:r>
         <w:rPr>
@@ -11699,6 +12594,13 @@
       </w:r>
       <w:r>
         <w:rPr>
+          <w:b/>
+          <w:bCs/>
+        </w:rPr>
+        <w:t>Error! Reference source not found.</w:t>
+      </w:r>
+      <w:r>
+        <w:rPr>
           <w:lang w:val="ro-RO"/>
         </w:rPr>
         <w:fldChar w:fldCharType="end"/>
@@ -11713,19 +12615,7 @@
         <w:rPr>
           <w:lang w:val="ro-RO"/>
         </w:rPr>
-        <w:t xml:space="preserve"> is the entry point for authenticated users into the application. It implements secure authentication protocols </w:t>
-      </w:r>
-      <w:r>
-        <w:rPr>
-          <w:lang w:val="ro-RO"/>
-        </w:rPr>
-        <w:t xml:space="preserve">integrated using the authentication process of Firebase </w:t>
-      </w:r>
-      <w:r>
-        <w:rPr>
-          <w:lang w:val="ro-RO"/>
-        </w:rPr>
-        <w:t>to validate user credentials against the backend server. The screen contains input fields for the user's email address and password, both of which are subjected to client-side validation to ensure proper formatting before submission.</w:t>
+        <w:t xml:space="preserve"> facilitates the creation of new user accounts within the application. It presents a form with input fields for capturing the user's first name, last name, email address, password, and password confirmation. Each input field is equipped with client-side validation to ensure data integrity and adherence to predefined rules, such as non-empty fields, email format validation, and password matching.</w:t>
       </w:r>
     </w:p>
     <w:p>
@@ -11739,163 +12629,7 @@
         <w:rPr>
           <w:lang w:val="ro-RO"/>
         </w:rPr>
-        <w:t>To streamline the login process, the screen integrates with Google Sign-In API, allowing users to authenticate with their Google accounts seamlessly. This integration leverages OAuth 2.0 for secure authorization and token exchange, minimizing the need for users to remember separate credentials.</w:t>
-      </w:r>
-    </w:p>
-    <w:p>
-      <w:pPr>
-        <w:spacing w:line="252" w:lineRule="auto"/>
-        <w:rPr>
-          <w:lang w:val="ro-RO"/>
-        </w:rPr>
-      </w:pPr>
-      <w:r>
-        <w:rPr>
-          <w:lang w:val="ro-RO"/>
-        </w:rPr>
-        <w:t xml:space="preserve">For new users, the screen prominently displays a "Don't have an account? Sign up" button, which navigates to the Signup screen. </w:t>
-      </w:r>
-    </w:p>
-    <w:p>
-      <w:pPr>
-        <w:pStyle w:val="Heading4"/>
-        <w:rPr>
-          <w:lang w:val="ro-RO"/>
-        </w:rPr>
-      </w:pPr>
-      <w:r>
-        <w:rPr>
-          <w:lang w:val="ro-RO"/>
-        </w:rPr>
-        <w:t>Signup Screen</w:t>
-      </w:r>
-    </w:p>
-    <w:p>
-      <w:pPr>
-        <w:spacing w:line="252" w:lineRule="auto"/>
-        <w:rPr>
-          <w:lang w:val="ro-RO"/>
-        </w:rPr>
-      </w:pPr>
-      <w:r>
-        <w:rPr>
-          <w:lang w:val="ro-RO"/>
-        </w:rPr>
-        <w:t>The Signup screen</w:t>
-      </w:r>
-      <w:r>
-        <w:rPr>
-          <w:lang w:val="ro-RO"/>
-        </w:rPr>
-        <w:t xml:space="preserve">, illustrated by </w:t>
-      </w:r>
-      <w:r>
-        <w:rPr>
-          <w:lang w:val="ro-RO"/>
-        </w:rPr>
-        <w:fldChar w:fldCharType="begin"/>
-      </w:r>
-      <w:r>
-        <w:rPr>
-          <w:lang w:val="ro-RO"/>
-        </w:rPr>
-        <w:instrText xml:space="preserve"> REF _Ref169219697 \h </w:instrText>
-      </w:r>
-      <w:r>
-        <w:rPr>
-          <w:lang w:val="ro-RO"/>
-        </w:rPr>
-      </w:r>
-      <w:r>
-        <w:rPr>
-          <w:lang w:val="ro-RO"/>
-        </w:rPr>
-        <w:fldChar w:fldCharType="separate"/>
-      </w:r>
-      <w:r>
-        <w:t xml:space="preserve">Figure </w:t>
-      </w:r>
-      <w:r>
-        <w:rPr>
-          <w:noProof/>
-        </w:rPr>
-        <w:t>4.1.1</w:t>
-      </w:r>
-      <w:r>
-        <w:noBreakHyphen/>
-      </w:r>
-      <w:r>
-        <w:rPr>
-          <w:noProof/>
-        </w:rPr>
-        <w:t>2</w:t>
-      </w:r>
-      <w:r>
-        <w:rPr>
-          <w:lang w:val="ro-RO"/>
-        </w:rPr>
-        <w:fldChar w:fldCharType="end"/>
-      </w:r>
-      <w:r>
-        <w:rPr>
-          <w:lang w:val="ro-RO"/>
-        </w:rPr>
-        <w:fldChar w:fldCharType="begin"/>
-      </w:r>
-      <w:r>
-        <w:rPr>
-          <w:lang w:val="ro-RO"/>
-        </w:rPr>
-        <w:instrText xml:space="preserve"> REF _Ref169217203 \h </w:instrText>
-      </w:r>
-      <w:r>
-        <w:rPr>
-          <w:lang w:val="ro-RO"/>
-        </w:rPr>
-      </w:r>
-      <w:r>
-        <w:rPr>
-          <w:lang w:val="ro-RO"/>
-        </w:rPr>
-        <w:fldChar w:fldCharType="separate"/>
-      </w:r>
-      <w:r>
-        <w:rPr>
-          <w:lang w:val="ro-RO"/>
-        </w:rPr>
-        <w:fldChar w:fldCharType="end"/>
-      </w:r>
-      <w:r>
-        <w:rPr>
-          <w:lang w:val="ro-RO"/>
-        </w:rPr>
-        <w:t>,</w:t>
-      </w:r>
-      <w:r>
-        <w:rPr>
-          <w:lang w:val="ro-RO"/>
-        </w:rPr>
-        <w:t xml:space="preserve"> facilitates the creation of new user accounts within the application. It presents a form with input fields for capturing the user's first name, last name, email address, password, and password confirmation. Each input field is equipped </w:t>
-      </w:r>
-      <w:r>
-        <w:rPr>
-          <w:lang w:val="ro-RO"/>
-        </w:rPr>
         <w:lastRenderedPageBreak/>
-        <w:t>with client-side validation to ensure data integrity and adherence to predefined rules, such as non-empty fields, email format validation, and password matching.</w:t>
-      </w:r>
-    </w:p>
-    <w:p>
-      <w:pPr>
-        <w:spacing w:line="252" w:lineRule="auto"/>
-        <w:rPr>
-          <w:lang w:val="ro-RO"/>
-        </w:rPr>
-      </w:pPr>
-      <w:r>
-        <w:rPr>
-          <w:lang w:val="ro-RO"/>
-        </w:rPr>
         <w:t>Upon successful form submission, the user's input data is securely transmitted to the backend server for further processing and storage. The server-side validation includes additional checks, such as verifying the uniqueness of the email address and ensuring the password meets the required complexity criteria.</w:t>
       </w:r>
     </w:p>
@@ -12648,27 +13382,21 @@
         <w:rPr>
           <w:lang w:val="ro-RO"/>
         </w:rPr>
-        <w:t xml:space="preserve"> that support partial matching on task </w:t>
-      </w:r>
+        <w:t xml:space="preserve"> that support partial matching on task titles, descriptions, and other relevant metadata, providing users with flexible and intuitive search capabilities.</w:t>
+      </w:r>
+    </w:p>
+    <w:p>
+      <w:pPr>
+        <w:spacing w:line="252" w:lineRule="auto"/>
+        <w:rPr>
+          <w:lang w:val="ro-RO"/>
+        </w:rPr>
+      </w:pPr>
       <w:r>
         <w:rPr>
           <w:lang w:val="ro-RO"/>
         </w:rPr>
         <w:lastRenderedPageBreak/>
-        <w:t>titles, descriptions, and other relevant metadata, providing users with flexible and intuitive search capabilities.</w:t>
-      </w:r>
-    </w:p>
-    <w:p>
-      <w:pPr>
-        <w:spacing w:line="252" w:lineRule="auto"/>
-        <w:rPr>
-          <w:lang w:val="ro-RO"/>
-        </w:rPr>
-      </w:pPr>
-      <w:r>
-        <w:rPr>
-          <w:lang w:val="ro-RO"/>
-        </w:rPr>
         <w:t xml:space="preserve">Search results are displayed in a list or grid view, depending on the user's preferences and device characteristics. </w:t>
       </w:r>
     </w:p>
@@ -13334,27 +14062,21 @@
         <w:rPr>
           <w:lang w:val="ro-RO"/>
         </w:rPr>
-        <w:t xml:space="preserve">To optimize performance and ensure a smooth user experience, the List screen implements efficient techniques such as lazy loading. These techniques minimize resource consumption </w:t>
-      </w:r>
+        <w:t>To optimize performance and ensure a smooth user experience, the List screen implements efficient techniques such as lazy loading. These techniques minimize resource consumption and ensure that only the necessary data is loaded and rendered, resulting in improved responsiveness and battery efficiency.</w:t>
+      </w:r>
+    </w:p>
+    <w:p>
+      <w:pPr>
+        <w:pStyle w:val="Heading4"/>
+        <w:rPr>
+          <w:lang w:val="ro-RO"/>
+        </w:rPr>
+      </w:pPr>
       <w:r>
         <w:rPr>
           <w:lang w:val="ro-RO"/>
         </w:rPr>
         <w:lastRenderedPageBreak/>
-        <w:t>and ensure that only the necessary data is loaded and rendered, resulting in improved responsiveness and battery efficiency.</w:t>
-      </w:r>
-    </w:p>
-    <w:p>
-      <w:pPr>
-        <w:pStyle w:val="Heading4"/>
-        <w:rPr>
-          <w:lang w:val="ro-RO"/>
-        </w:rPr>
-      </w:pPr>
-      <w:r>
-        <w:rPr>
-          <w:lang w:val="ro-RO"/>
-        </w:rPr>
         <w:t>Profile Screen</w:t>
       </w:r>
     </w:p>
@@ -14125,13 +14847,13 @@
         <w:rPr>
           <w:lang w:val="ro-RO"/>
         </w:rPr>
+        <w:t xml:space="preserve">The Task Details screen also provides functionality for users to edit or delete the task, ensuring they have full control over their task data. These actions are securely communicated to the </w:t>
+      </w:r>
+      <w:r>
+        <w:rPr>
+          <w:lang w:val="ro-RO"/>
+        </w:rPr>
         <w:lastRenderedPageBreak/>
-        <w:t xml:space="preserve">The Task Details screen also provides functionality for users to edit or delete the task, ensuring they have full control over their task data. These actions are securely communicated to the </w:t>
-      </w:r>
-      <w:r>
-        <w:rPr>
-          <w:lang w:val="ro-RO"/>
-        </w:rPr>
         <w:t>device database</w:t>
       </w:r>
       <w:r>
@@ -14572,41 +15294,41 @@
         <w:rPr>
           <w:lang w:val="ro-RO"/>
         </w:rPr>
+        <w:t xml:space="preserve">Upon successful form submission, the new task data is securely transmitted to the </w:t>
+      </w:r>
+      <w:r>
+        <w:rPr>
+          <w:lang w:val="ro-RO"/>
+        </w:rPr>
+        <w:t xml:space="preserve">database </w:t>
+      </w:r>
+      <w:r>
+        <w:rPr>
+          <w:lang w:val="ro-RO"/>
+        </w:rPr>
+        <w:t xml:space="preserve">for storage and integration with the user's existing task list. </w:t>
+      </w:r>
+    </w:p>
+    <w:p>
+      <w:pPr>
+        <w:spacing w:line="252" w:lineRule="auto"/>
+        <w:rPr>
+          <w:lang w:val="ro-RO"/>
+        </w:rPr>
+      </w:pPr>
+    </w:p>
+    <w:p>
+      <w:pPr>
+        <w:spacing w:line="252" w:lineRule="auto"/>
+        <w:rPr>
+          <w:lang w:val="ro-RO"/>
+        </w:rPr>
+      </w:pPr>
+      <w:r>
+        <w:rPr>
+          <w:noProof/>
+        </w:rPr>
         <w:lastRenderedPageBreak/>
-        <w:t xml:space="preserve">Upon successful form submission, the new task data is securely transmitted to the </w:t>
-      </w:r>
-      <w:r>
-        <w:rPr>
-          <w:lang w:val="ro-RO"/>
-        </w:rPr>
-        <w:t xml:space="preserve">database </w:t>
-      </w:r>
-      <w:r>
-        <w:rPr>
-          <w:lang w:val="ro-RO"/>
-        </w:rPr>
-        <w:t xml:space="preserve">for storage and integration with the user's existing task list. </w:t>
-      </w:r>
-    </w:p>
-    <w:p>
-      <w:pPr>
-        <w:spacing w:line="252" w:lineRule="auto"/>
-        <w:rPr>
-          <w:lang w:val="ro-RO"/>
-        </w:rPr>
-      </w:pPr>
-    </w:p>
-    <w:p>
-      <w:pPr>
-        <w:spacing w:line="252" w:lineRule="auto"/>
-        <w:rPr>
-          <w:lang w:val="ro-RO"/>
-        </w:rPr>
-      </w:pPr>
-      <w:r>
-        <w:rPr>
-          <w:noProof/>
-        </w:rPr>
         <w:drawing>
           <wp:anchor distT="0" distB="0" distL="114300" distR="114300" simplePos="0" relativeHeight="251702272" behindDoc="0" locked="0" layoutInCell="1" allowOverlap="1" wp14:anchorId="5855ADB3" wp14:editId="1360168F">
             <wp:simplePos x="0" y="0"/>
@@ -14922,120 +15644,120 @@
         <w:rPr>
           <w:noProof/>
         </w:rPr>
+        <w:t>9</w:t>
+      </w:r>
+      <w:r>
+        <w:rPr>
+          <w:lang w:val="ro-RO"/>
+        </w:rPr>
+        <w:fldChar w:fldCharType="end"/>
+      </w:r>
+      <w:r>
+        <w:rPr>
+          <w:lang w:val="ro-RO"/>
+        </w:rPr>
+        <w:t>,</w:t>
+      </w:r>
+      <w:r>
+        <w:rPr>
+          <w:lang w:val="ro-RO"/>
+        </w:rPr>
+        <w:t xml:space="preserve"> is a critical component that enhances the application's functionality by providing geographical context and navigation assistance for task locations. It leverages powerful mapping libraries and APIs, such as Google Maps, to render an interactive and detailed map interface.</w:t>
+      </w:r>
+    </w:p>
+    <w:p>
+      <w:pPr>
+        <w:spacing w:line="252" w:lineRule="auto"/>
+        <w:rPr>
+          <w:lang w:val="ro-RO"/>
+        </w:rPr>
+      </w:pPr>
+      <w:r>
+        <w:rPr>
+          <w:lang w:val="ro-RO"/>
+        </w:rPr>
+        <w:t>The screen displays two markers on the map: a blue marker representing the user's current location, and a red marker representing the task location. These markers are dynamically positioned based on the user's device location and the task's location data retrieved from the backend server.</w:t>
+      </w:r>
+    </w:p>
+    <w:p>
+      <w:pPr>
+        <w:spacing w:line="252" w:lineRule="auto"/>
+        <w:rPr>
+          <w:lang w:val="ro-RO"/>
+        </w:rPr>
+      </w:pPr>
+      <w:r>
+        <w:rPr>
+          <w:lang w:val="ro-RO"/>
+        </w:rPr>
+        <w:t>To facilitate navigation, the screen renders a polyline connecting the user's current location to the task location, representing the shortest path between the two points. This polyline is calculated using efficient routing algorithms and takes into account factors such as traffic conditions, road closures, and user preferences (e.g., avoiding tolls or highways).</w:t>
+      </w:r>
+    </w:p>
+    <w:p>
+      <w:pPr>
+        <w:spacing w:line="252" w:lineRule="auto"/>
+        <w:rPr>
+          <w:lang w:val="ro-RO"/>
+        </w:rPr>
+      </w:pPr>
+      <w:r>
+        <w:rPr>
+          <w:lang w:val="ro-RO"/>
+        </w:rPr>
+        <w:t xml:space="preserve">A </w:t>
+      </w:r>
+      <w:r>
+        <w:rPr>
+          <w:lang w:val="ro-RO"/>
+        </w:rPr>
+        <w:t>prominent button located in the bottom left corner of the screen opens the device's native mapping application (e.g., Google Maps) with the route pre-loaded and additional navigation details displayed</w:t>
+      </w:r>
+      <w:r>
+        <w:rPr>
+          <w:lang w:val="ro-RO"/>
+        </w:rPr>
+        <w:t xml:space="preserve">, as seen in </w:t>
+      </w:r>
+      <w:r>
+        <w:rPr>
+          <w:lang w:val="ro-RO"/>
+        </w:rPr>
+        <w:fldChar w:fldCharType="begin"/>
+      </w:r>
+      <w:r>
+        <w:rPr>
+          <w:lang w:val="ro-RO"/>
+        </w:rPr>
+        <w:instrText xml:space="preserve"> REF _Ref169219936 \h </w:instrText>
+      </w:r>
+      <w:r>
+        <w:rPr>
+          <w:lang w:val="ro-RO"/>
+        </w:rPr>
+      </w:r>
+      <w:r>
+        <w:rPr>
+          <w:lang w:val="ro-RO"/>
+        </w:rPr>
+        <w:fldChar w:fldCharType="separate"/>
+      </w:r>
+      <w:r>
+        <w:t xml:space="preserve">Figure </w:t>
+      </w:r>
+      <w:r>
+        <w:rPr>
+          <w:noProof/>
+        </w:rPr>
+        <w:t>4.1.1</w:t>
+      </w:r>
+      <w:r>
+        <w:noBreakHyphen/>
+      </w:r>
+      <w:r>
+        <w:rPr>
+          <w:noProof/>
+        </w:rPr>
         <w:t>10</w:t>
-      </w:r>
-      <w:r>
-        <w:rPr>
-          <w:lang w:val="ro-RO"/>
-        </w:rPr>
-        <w:fldChar w:fldCharType="end"/>
-      </w:r>
-      <w:r>
-        <w:rPr>
-          <w:lang w:val="ro-RO"/>
-        </w:rPr>
-        <w:t>,</w:t>
-      </w:r>
-      <w:r>
-        <w:rPr>
-          <w:lang w:val="ro-RO"/>
-        </w:rPr>
-        <w:t xml:space="preserve"> is a critical component that enhances the application's functionality by providing geographical context and navigation assistance for task locations. It leverages powerful mapping libraries and APIs, such as Google Maps, to render an interactive and detailed map interface.</w:t>
-      </w:r>
-    </w:p>
-    <w:p>
-      <w:pPr>
-        <w:spacing w:line="252" w:lineRule="auto"/>
-        <w:rPr>
-          <w:lang w:val="ro-RO"/>
-        </w:rPr>
-      </w:pPr>
-      <w:r>
-        <w:rPr>
-          <w:lang w:val="ro-RO"/>
-        </w:rPr>
-        <w:t>The screen displays two markers on the map: a blue marker representing the user's current location, and a red marker representing the task location. These markers are dynamically positioned based on the user's device location and the task's location data retrieved from the backend server.</w:t>
-      </w:r>
-    </w:p>
-    <w:p>
-      <w:pPr>
-        <w:spacing w:line="252" w:lineRule="auto"/>
-        <w:rPr>
-          <w:lang w:val="ro-RO"/>
-        </w:rPr>
-      </w:pPr>
-      <w:r>
-        <w:rPr>
-          <w:lang w:val="ro-RO"/>
-        </w:rPr>
-        <w:t>To facilitate navigation, the screen renders a polyline connecting the user's current location to the task location, representing the shortest path between the two points. This polyline is calculated using efficient routing algorithms and takes into account factors such as traffic conditions, road closures, and user preferences (e.g., avoiding tolls or highways).</w:t>
-      </w:r>
-    </w:p>
-    <w:p>
-      <w:pPr>
-        <w:spacing w:line="252" w:lineRule="auto"/>
-        <w:rPr>
-          <w:lang w:val="ro-RO"/>
-        </w:rPr>
-      </w:pPr>
-      <w:r>
-        <w:rPr>
-          <w:lang w:val="ro-RO"/>
-        </w:rPr>
-        <w:t xml:space="preserve">A </w:t>
-      </w:r>
-      <w:r>
-        <w:rPr>
-          <w:lang w:val="ro-RO"/>
-        </w:rPr>
-        <w:t>prominent button located in the bottom left corner of the screen opens the device's native mapping application (e.g., Google Maps) with the route pre-loaded and additional navigation details displayed</w:t>
-      </w:r>
-      <w:r>
-        <w:rPr>
-          <w:lang w:val="ro-RO"/>
-        </w:rPr>
-        <w:t xml:space="preserve">, as seen in </w:t>
-      </w:r>
-      <w:r>
-        <w:rPr>
-          <w:lang w:val="ro-RO"/>
-        </w:rPr>
-        <w:fldChar w:fldCharType="begin"/>
-      </w:r>
-      <w:r>
-        <w:rPr>
-          <w:lang w:val="ro-RO"/>
-        </w:rPr>
-        <w:instrText xml:space="preserve"> REF _Ref169219936 \h </w:instrText>
-      </w:r>
-      <w:r>
-        <w:rPr>
-          <w:lang w:val="ro-RO"/>
-        </w:rPr>
-      </w:r>
-      <w:r>
-        <w:rPr>
-          <w:lang w:val="ro-RO"/>
-        </w:rPr>
-        <w:fldChar w:fldCharType="separate"/>
-      </w:r>
-      <w:r>
-        <w:t xml:space="preserve">Figure </w:t>
-      </w:r>
-      <w:r>
-        <w:rPr>
-          <w:noProof/>
-        </w:rPr>
-        <w:t>4.1.1</w:t>
-      </w:r>
-      <w:r>
-        <w:noBreakHyphen/>
-      </w:r>
-      <w:r>
-        <w:rPr>
-          <w:noProof/>
-        </w:rPr>
-        <w:t>9</w:t>
       </w:r>
       <w:r>
         <w:rPr>
@@ -15560,7 +16282,7 @@
           <w:lang w:val="ro-RO"/>
         </w:rPr>
       </w:pPr>
-      <w:bookmarkStart w:id="70" w:name="_Toc169221723"/>
+      <w:bookmarkStart w:id="70" w:name="_Toc169390726"/>
       <w:r>
         <w:rPr>
           <w:lang w:val="ro-RO"/>
@@ -15646,7 +16368,7 @@
           <w:lang w:val="ro-RO"/>
         </w:rPr>
       </w:pPr>
-      <w:bookmarkStart w:id="71" w:name="_Toc169221724"/>
+      <w:bookmarkStart w:id="71" w:name="_Toc169390727"/>
       <w:r>
         <w:rPr>
           <w:lang w:val="ro-RO"/>
@@ -15666,7 +16388,21 @@
         <w:rPr>
           <w:lang w:val="ro-RO"/>
         </w:rPr>
-        <w:t>The data access layer is responsible for storing and retrieving data. It includes:</w:t>
+        <w:t>The Data Access Layer (DAL) is a crucial component of the application's architecture, responsible for managing the storage, retrieval, and manipulation of data in an efficient, secure, and organized manner.</w:t>
+      </w:r>
+    </w:p>
+    <w:p>
+      <w:pPr>
+        <w:pStyle w:val="Heading4"/>
+        <w:rPr>
+          <w:lang w:val="ro-RO"/>
+        </w:rPr>
+      </w:pPr>
+      <w:r>
+        <w:rPr>
+          <w:lang w:val="ro-RO"/>
+        </w:rPr>
+        <w:t>Firebase Integration:</w:t>
       </w:r>
     </w:p>
     <w:p>
@@ -15680,18 +16416,30 @@
         <w:rPr>
           <w:lang w:val="ro-RO"/>
         </w:rPr>
-        <w:t>Firebase Integration: Handles user authentication and stores user profiles securely.</w:t>
+        <w:t>The application integrates with Firebase, a comprehensive mobile and web application development platform, to leverage its robust authentication and real-time database capabilities.</w:t>
       </w:r>
     </w:p>
     <w:p>
       <w:pPr>
         <w:spacing w:line="252" w:lineRule="auto"/>
-      </w:pPr>
-      <w:r>
-        <w:rPr>
-          <w:lang w:val="ro-RO"/>
-        </w:rPr>
-        <w:t>Database Schema: Defines the structure of the database, including tables for tasks, user preferences, and weather data.</w:t>
+        <w:rPr>
+          <w:lang w:val="ro-RO"/>
+        </w:rPr>
+      </w:pPr>
+    </w:p>
+    <w:p>
+      <w:pPr>
+        <w:pStyle w:val="Heading4"/>
+        <w:rPr>
+          <w:lang w:val="ro-RO"/>
+        </w:rPr>
+      </w:pPr>
+      <w:r>
+        <w:rPr>
+          <w:lang w:val="ro-RO"/>
+        </w:rPr>
+        <w:lastRenderedPageBreak/>
+        <w:t>User Authentication:</w:t>
       </w:r>
     </w:p>
     <w:p>
@@ -15705,7 +16453,7 @@
         <w:rPr>
           <w:lang w:val="ro-RO"/>
         </w:rPr>
-        <w:t>Data Access Objects (DAOs): Provide methods for interacting with the database, ensuring efficient data storage and retrieval.</w:t>
+        <w:t>The Firebase Authentication SDK is utilized to provide secure and user-friendly authentication methods.</w:t>
       </w:r>
     </w:p>
     <w:p>
@@ -15715,6 +16463,12 @@
           <w:lang w:val="ro-RO"/>
         </w:rPr>
       </w:pPr>
+      <w:r>
+        <w:rPr>
+          <w:lang w:val="ro-RO"/>
+        </w:rPr>
+        <w:t>Supported authentication methods include email/password and Google Sign-In, allowing users to choose their preferred authentication mechanism.</w:t>
+      </w:r>
     </w:p>
     <w:p>
       <w:pPr>
@@ -15723,6 +16477,399 @@
           <w:lang w:val="ro-RO"/>
         </w:rPr>
       </w:pPr>
+      <w:r>
+        <w:rPr>
+          <w:lang w:val="ro-RO"/>
+        </w:rPr>
+        <w:t>Firebase's secure authentication flow ensures that user credentials and sensitive data are handled with industry-standard encryption and security protocols.</w:t>
+      </w:r>
+    </w:p>
+    <w:p>
+      <w:pPr>
+        <w:spacing w:line="252" w:lineRule="auto"/>
+        <w:rPr>
+          <w:lang w:val="ro-RO"/>
+        </w:rPr>
+      </w:pPr>
+      <w:r>
+        <w:rPr>
+          <w:lang w:val="ro-RO"/>
+        </w:rPr>
+        <w:t>Real-time data synchronization keeps user authentication data up-to-date across devices and platforms.</w:t>
+      </w:r>
+    </w:p>
+    <w:p>
+      <w:pPr>
+        <w:pStyle w:val="Heading4"/>
+        <w:rPr>
+          <w:lang w:val="ro-RO"/>
+        </w:rPr>
+      </w:pPr>
+      <w:r>
+        <w:rPr>
+          <w:lang w:val="ro-RO"/>
+        </w:rPr>
+        <w:t>Secure Data Storage:</w:t>
+      </w:r>
+    </w:p>
+    <w:p>
+      <w:pPr>
+        <w:spacing w:line="252" w:lineRule="auto"/>
+        <w:rPr>
+          <w:lang w:val="ro-RO"/>
+        </w:rPr>
+      </w:pPr>
+      <w:r>
+        <w:rPr>
+          <w:lang w:val="ro-RO"/>
+        </w:rPr>
+        <w:t>Firebase's Cloud Firestore or Realtime Database is employed for secure storage of user profiles and related data.</w:t>
+      </w:r>
+    </w:p>
+    <w:p>
+      <w:pPr>
+        <w:spacing w:line="252" w:lineRule="auto"/>
+        <w:rPr>
+          <w:lang w:val="ro-RO"/>
+        </w:rPr>
+      </w:pPr>
+      <w:r>
+        <w:rPr>
+          <w:lang w:val="ro-RO"/>
+        </w:rPr>
+        <w:t>User profile information, including sensitive data like email addresses and profile images, is encrypted and stored securely in compliance with industry best practices.</w:t>
+      </w:r>
+    </w:p>
+    <w:p>
+      <w:pPr>
+        <w:spacing w:line="252" w:lineRule="auto"/>
+        <w:rPr>
+          <w:lang w:val="ro-RO"/>
+        </w:rPr>
+      </w:pPr>
+      <w:r>
+        <w:rPr>
+          <w:lang w:val="ro-RO"/>
+        </w:rPr>
+        <w:t>Data access is restricted and controlled through Firebase's robust security rules and access control mechanisms.</w:t>
+      </w:r>
+    </w:p>
+    <w:p>
+      <w:pPr>
+        <w:pStyle w:val="Heading4"/>
+        <w:rPr>
+          <w:lang w:val="ro-RO"/>
+        </w:rPr>
+      </w:pPr>
+      <w:r>
+        <w:rPr>
+          <w:lang w:val="ro-RO"/>
+        </w:rPr>
+        <w:t>Database Schema:</w:t>
+      </w:r>
+    </w:p>
+    <w:p>
+      <w:pPr>
+        <w:spacing w:line="252" w:lineRule="auto"/>
+        <w:rPr>
+          <w:lang w:val="ro-RO"/>
+        </w:rPr>
+      </w:pPr>
+      <w:r>
+        <w:rPr>
+          <w:lang w:val="ro-RO"/>
+        </w:rPr>
+        <w:t>The application's database schema is designed to efficiently support the core functionality of managing tasks and user profiles. It comprises two main entities:</w:t>
+      </w:r>
+    </w:p>
+    <w:p>
+      <w:pPr>
+        <w:pStyle w:val="Heading5"/>
+        <w:rPr>
+          <w:lang w:val="ro-RO"/>
+        </w:rPr>
+      </w:pPr>
+      <w:r>
+        <w:rPr>
+          <w:lang w:val="ro-RO"/>
+        </w:rPr>
+        <w:t>Tasks Table:</w:t>
+      </w:r>
+    </w:p>
+    <w:p>
+      <w:pPr>
+        <w:spacing w:line="252" w:lineRule="auto"/>
+        <w:rPr>
+          <w:lang w:val="ro-RO"/>
+        </w:rPr>
+      </w:pPr>
+      <w:r>
+        <w:rPr>
+          <w:lang w:val="ro-RO"/>
+        </w:rPr>
+        <w:t>Defined by the Task data class, which serves as the entity representation.</w:t>
+      </w:r>
+    </w:p>
+    <w:p>
+      <w:pPr>
+        <w:spacing w:line="252" w:lineRule="auto"/>
+        <w:rPr>
+          <w:lang w:val="ro-RO"/>
+        </w:rPr>
+      </w:pPr>
+      <w:r>
+        <w:rPr>
+          <w:lang w:val="ro-RO"/>
+        </w:rPr>
+        <w:t>Contains fields to store task details, such as title, description, priority, location (address and coordinates), and due date.</w:t>
+      </w:r>
+    </w:p>
+    <w:p>
+      <w:pPr>
+        <w:spacing w:line="252" w:lineRule="auto"/>
+        <w:rPr>
+          <w:lang w:val="ro-RO"/>
+        </w:rPr>
+      </w:pPr>
+      <w:r>
+        <w:rPr>
+          <w:lang w:val="ro-RO"/>
+        </w:rPr>
+        <w:t>The id field is set as the primary key and is auto-generated for each new task.</w:t>
+      </w:r>
+    </w:p>
+    <w:p>
+      <w:pPr>
+        <w:spacing w:line="252" w:lineRule="auto"/>
+        <w:rPr>
+          <w:lang w:val="ro-RO"/>
+        </w:rPr>
+      </w:pPr>
+      <w:r>
+        <w:rPr>
+          <w:lang w:val="ro-RO"/>
+        </w:rPr>
+        <w:t>The schema is designed to support efficient querying, sorting, and filtering of tasks based on various criteria.</w:t>
+      </w:r>
+    </w:p>
+    <w:p>
+      <w:pPr>
+        <w:pStyle w:val="Heading5"/>
+        <w:rPr>
+          <w:lang w:val="ro-RO"/>
+        </w:rPr>
+      </w:pPr>
+      <w:r>
+        <w:rPr>
+          <w:lang w:val="ro-RO"/>
+        </w:rPr>
+        <w:t>User Table:</w:t>
+      </w:r>
+    </w:p>
+    <w:p>
+      <w:pPr>
+        <w:spacing w:line="252" w:lineRule="auto"/>
+        <w:rPr>
+          <w:lang w:val="ro-RO"/>
+        </w:rPr>
+      </w:pPr>
+      <w:r>
+        <w:rPr>
+          <w:lang w:val="ro-RO"/>
+        </w:rPr>
+        <w:t>Defined by the User data class, representing user information.</w:t>
+      </w:r>
+    </w:p>
+    <w:p>
+      <w:pPr>
+        <w:spacing w:line="252" w:lineRule="auto"/>
+        <w:rPr>
+          <w:lang w:val="ro-RO"/>
+        </w:rPr>
+      </w:pPr>
+      <w:r>
+        <w:rPr>
+          <w:lang w:val="ro-RO"/>
+        </w:rPr>
+        <w:t>Stores user-specific data, including email, name, and profile image URI.</w:t>
+      </w:r>
+    </w:p>
+    <w:p>
+      <w:pPr>
+        <w:spacing w:line="252" w:lineRule="auto"/>
+        <w:rPr>
+          <w:lang w:val="ro-RO"/>
+        </w:rPr>
+      </w:pPr>
+      <w:r>
+        <w:rPr>
+          <w:lang w:val="ro-RO"/>
+        </w:rPr>
+        <w:t>The id field is set as the primary key and is auto-generated for each new user.</w:t>
+      </w:r>
+    </w:p>
+    <w:p>
+      <w:pPr>
+        <w:spacing w:line="252" w:lineRule="auto"/>
+        <w:rPr>
+          <w:lang w:val="ro-RO"/>
+        </w:rPr>
+      </w:pPr>
+      <w:r>
+        <w:rPr>
+          <w:lang w:val="ro-RO"/>
+        </w:rPr>
+        <w:t>The schema allows for easy retrieval and update of user profile information.</w:t>
+      </w:r>
+    </w:p>
+    <w:p>
+      <w:pPr>
+        <w:pStyle w:val="Heading4"/>
+        <w:rPr>
+          <w:lang w:val="ro-RO"/>
+        </w:rPr>
+      </w:pPr>
+      <w:r>
+        <w:rPr>
+          <w:lang w:val="ro-RO"/>
+        </w:rPr>
+        <w:t>Data Access Objects (DAOs):</w:t>
+      </w:r>
+    </w:p>
+    <w:p>
+      <w:pPr>
+        <w:spacing w:line="252" w:lineRule="auto"/>
+        <w:rPr>
+          <w:lang w:val="ro-RO"/>
+        </w:rPr>
+      </w:pPr>
+      <w:r>
+        <w:rPr>
+          <w:lang w:val="ro-RO"/>
+        </w:rPr>
+        <w:t>The application follows the Repository pattern and utilizes Data Access Objects (DAOs) to abstract the database interactions and ensure efficient data operations.</w:t>
+      </w:r>
+    </w:p>
+    <w:p>
+      <w:pPr>
+        <w:spacing w:line="252" w:lineRule="auto"/>
+        <w:rPr>
+          <w:lang w:val="ro-RO"/>
+        </w:rPr>
+      </w:pPr>
+    </w:p>
+    <w:p>
+      <w:pPr>
+        <w:pStyle w:val="Heading5"/>
+        <w:rPr>
+          <w:lang w:val="ro-RO"/>
+        </w:rPr>
+      </w:pPr>
+      <w:r>
+        <w:rPr>
+          <w:lang w:val="ro-RO"/>
+        </w:rPr>
+        <w:lastRenderedPageBreak/>
+        <w:t>TaskDAO:</w:t>
+      </w:r>
+    </w:p>
+    <w:p>
+      <w:pPr>
+        <w:spacing w:line="252" w:lineRule="auto"/>
+        <w:rPr>
+          <w:lang w:val="ro-RO"/>
+        </w:rPr>
+      </w:pPr>
+      <w:r>
+        <w:rPr>
+          <w:lang w:val="ro-RO"/>
+        </w:rPr>
+        <w:t>Provides an interface for performing CRUD (Create, Read, Update, Delete) operations on tasks.</w:t>
+      </w:r>
+    </w:p>
+    <w:p>
+      <w:pPr>
+        <w:spacing w:line="252" w:lineRule="auto"/>
+        <w:rPr>
+          <w:lang w:val="ro-RO"/>
+        </w:rPr>
+      </w:pPr>
+      <w:r>
+        <w:rPr>
+          <w:lang w:val="ro-RO"/>
+        </w:rPr>
+        <w:t>Includes methods to add, update, delete, and retrieve tasks based on various criteria (e.g., priority, due date, location).</w:t>
+      </w:r>
+    </w:p>
+    <w:p>
+      <w:pPr>
+        <w:spacing w:line="252" w:lineRule="auto"/>
+        <w:rPr>
+          <w:lang w:val="ro-RO"/>
+        </w:rPr>
+      </w:pPr>
+      <w:r>
+        <w:rPr>
+          <w:lang w:val="ro-RO"/>
+        </w:rPr>
+        <w:t>Supports advanced querying and filtering capabilities, enabling efficient data retrieval.</w:t>
+      </w:r>
+    </w:p>
+    <w:p>
+      <w:pPr>
+        <w:pStyle w:val="Heading5"/>
+        <w:rPr>
+          <w:lang w:val="ro-RO"/>
+        </w:rPr>
+      </w:pPr>
+      <w:r>
+        <w:rPr>
+          <w:lang w:val="ro-RO"/>
+        </w:rPr>
+        <w:t>UserDAO:</w:t>
+      </w:r>
+    </w:p>
+    <w:p>
+      <w:pPr>
+        <w:spacing w:line="252" w:lineRule="auto"/>
+        <w:rPr>
+          <w:lang w:val="ro-RO"/>
+        </w:rPr>
+      </w:pPr>
+      <w:r>
+        <w:rPr>
+          <w:lang w:val="ro-RO"/>
+        </w:rPr>
+        <w:t>Manages CRUD operations for user profiles, ensuring data integrity and security.</w:t>
+      </w:r>
+    </w:p>
+    <w:p>
+      <w:pPr>
+        <w:spacing w:line="252" w:lineRule="auto"/>
+        <w:rPr>
+          <w:lang w:val="ro-RO"/>
+        </w:rPr>
+      </w:pPr>
+      <w:r>
+        <w:rPr>
+          <w:lang w:val="ro-RO"/>
+        </w:rPr>
+        <w:t>Provides methods to create new user profiles, update existing profiles, and retrieve user data.</w:t>
+      </w:r>
+    </w:p>
+    <w:p>
+      <w:pPr>
+        <w:spacing w:line="252" w:lineRule="auto"/>
+        <w:rPr>
+          <w:lang w:val="ro-RO"/>
+        </w:rPr>
+      </w:pPr>
+      <w:r>
+        <w:rPr>
+          <w:lang w:val="ro-RO"/>
+        </w:rPr>
+        <w:t>Implements access control mechanisms to ensure only authorized users can access and modify their own profile data.</w:t>
+      </w:r>
     </w:p>
     <w:p>
       <w:pPr>
@@ -15731,7 +16878,7 @@
           <w:lang w:val="ro-RO"/>
         </w:rPr>
       </w:pPr>
-      <w:bookmarkStart w:id="72" w:name="_Toc169221725"/>
+      <w:bookmarkStart w:id="72" w:name="_Toc169390728"/>
       <w:r>
         <w:rPr>
           <w:lang w:val="ro-RO"/>
@@ -15751,7 +16898,21 @@
         <w:rPr>
           <w:lang w:val="ro-RO"/>
         </w:rPr>
-        <w:t>The integration layer connects the application with external services to enhance its functionality. Key integrations include:</w:t>
+        <w:t>The Integration Layer facilitates the integration of the application with external services and APIs, enhancing the overall functionality and user experience.</w:t>
+      </w:r>
+    </w:p>
+    <w:p>
+      <w:pPr>
+        <w:pStyle w:val="Heading4"/>
+        <w:rPr>
+          <w:lang w:val="ro-RO"/>
+        </w:rPr>
+      </w:pPr>
+      <w:r>
+        <w:rPr>
+          <w:lang w:val="ro-RO"/>
+        </w:rPr>
+        <w:t>Firebase Authentication:</w:t>
       </w:r>
     </w:p>
     <w:p>
@@ -15765,7 +16926,7 @@
         <w:rPr>
           <w:lang w:val="ro-RO"/>
         </w:rPr>
-        <w:t>Firebase Authentication: Ensures secure and reliable user authentication and management.</w:t>
+        <w:t>Firebase Authentication is a key integration component for managing user authentication and profile management.</w:t>
       </w:r>
     </w:p>
     <w:p>
@@ -15779,7 +16940,7 @@
         <w:rPr>
           <w:lang w:val="ro-RO"/>
         </w:rPr>
-        <w:t>Weather API: Provides real-time weather data to enhance task details.</w:t>
+        <w:t>Multiple Authentication Methods:</w:t>
       </w:r>
     </w:p>
     <w:p>
@@ -15789,6 +16950,354 @@
           <w:lang w:val="ro-RO"/>
         </w:rPr>
       </w:pPr>
+      <w:r>
+        <w:rPr>
+          <w:lang w:val="ro-RO"/>
+        </w:rPr>
+        <w:t>Supports both email/password and Google Sign-In authentication methods, providing users with flexible options.</w:t>
+      </w:r>
+    </w:p>
+    <w:p>
+      <w:pPr>
+        <w:spacing w:line="252" w:lineRule="auto"/>
+        <w:rPr>
+          <w:lang w:val="ro-RO"/>
+        </w:rPr>
+      </w:pPr>
+      <w:r>
+        <w:rPr>
+          <w:lang w:val="ro-RO"/>
+        </w:rPr>
+        <w:t>Leverages Firebase's secure authentication flow and protocols to ensure the protection of user credentials and sensitive data.</w:t>
+      </w:r>
+    </w:p>
+    <w:p>
+      <w:pPr>
+        <w:pStyle w:val="Heading4"/>
+        <w:rPr>
+          <w:lang w:val="ro-RO"/>
+        </w:rPr>
+      </w:pPr>
+      <w:r>
+        <w:rPr>
+          <w:lang w:val="ro-RO"/>
+        </w:rPr>
+        <w:t>Weather API (Open-Meteo):</w:t>
+      </w:r>
+    </w:p>
+    <w:p>
+      <w:pPr>
+        <w:spacing w:line="252" w:lineRule="auto"/>
+        <w:rPr>
+          <w:lang w:val="ro-RO"/>
+        </w:rPr>
+      </w:pPr>
+      <w:r>
+        <w:rPr>
+          <w:lang w:val="ro-RO"/>
+        </w:rPr>
+        <w:t>The integration with the Open-Meteo free and open-source weather API enhances the application's task management capabilities by providing real-time weather information for task locations.</w:t>
+      </w:r>
+    </w:p>
+    <w:p>
+      <w:pPr>
+        <w:spacing w:line="252" w:lineRule="auto"/>
+        <w:rPr>
+          <w:lang w:val="ro-RO"/>
+        </w:rPr>
+      </w:pPr>
+      <w:r>
+        <w:rPr>
+          <w:lang w:val="ro-RO"/>
+        </w:rPr>
+        <w:t>The application fetches current weather conditions, including temperature, for the specified task locations.</w:t>
+      </w:r>
+    </w:p>
+    <w:p>
+      <w:pPr>
+        <w:spacing w:line="252" w:lineRule="auto"/>
+        <w:rPr>
+          <w:lang w:val="ro-RO"/>
+        </w:rPr>
+      </w:pPr>
+      <w:r>
+        <w:rPr>
+          <w:lang w:val="ro-RO"/>
+        </w:rPr>
+        <w:t>Weather data is retrieved from Open-Meteo's API using secure and efficient HTTP requests.</w:t>
+      </w:r>
+    </w:p>
+    <w:p>
+      <w:pPr>
+        <w:pStyle w:val="Heading4"/>
+        <w:rPr>
+          <w:lang w:val="ro-RO"/>
+        </w:rPr>
+      </w:pPr>
+      <w:r>
+        <w:rPr>
+          <w:lang w:val="ro-RO"/>
+        </w:rPr>
+        <w:t>Enhanced Task Planning:</w:t>
+      </w:r>
+    </w:p>
+    <w:p>
+      <w:pPr>
+        <w:spacing w:line="252" w:lineRule="auto"/>
+        <w:rPr>
+          <w:lang w:val="ro-RO"/>
+        </w:rPr>
+      </w:pPr>
+      <w:r>
+        <w:rPr>
+          <w:lang w:val="ro-RO"/>
+        </w:rPr>
+        <w:t>By incorporating real-time weather data, users can make informed decisions about their tasks, taking into account factors such as outdoor activities, travel conditions, and potential weather-related obstacles.</w:t>
+      </w:r>
+    </w:p>
+    <w:p>
+      <w:pPr>
+        <w:spacing w:line="252" w:lineRule="auto"/>
+        <w:rPr>
+          <w:lang w:val="ro-RO"/>
+        </w:rPr>
+      </w:pPr>
+      <w:r>
+        <w:rPr>
+          <w:lang w:val="ro-RO"/>
+        </w:rPr>
+        <w:t>The integration with Open-Meteo's API provides users with accurate and up-to-date weather information, improving their ability to plan and prioritize tasks effectively.</w:t>
+      </w:r>
+    </w:p>
+    <w:p>
+      <w:pPr>
+        <w:spacing w:line="252" w:lineRule="auto"/>
+        <w:rPr>
+          <w:lang w:val="ro-RO"/>
+        </w:rPr>
+      </w:pPr>
+    </w:p>
+    <w:p>
+      <w:pPr>
+        <w:pStyle w:val="Heading4"/>
+        <w:rPr>
+          <w:lang w:val="ro-RO"/>
+        </w:rPr>
+      </w:pPr>
+      <w:r>
+        <w:rPr>
+          <w:lang w:val="ro-RO"/>
+        </w:rPr>
+        <w:lastRenderedPageBreak/>
+        <w:t>Map API (Google Maps):</w:t>
+      </w:r>
+    </w:p>
+    <w:p>
+      <w:pPr>
+        <w:spacing w:line="252" w:lineRule="auto"/>
+        <w:rPr>
+          <w:lang w:val="ro-RO"/>
+        </w:rPr>
+      </w:pPr>
+      <w:r>
+        <w:rPr>
+          <w:lang w:val="ro-RO"/>
+        </w:rPr>
+        <w:t>The Google Maps API integration offers robust navigation and routing functionalities, making it easier for users to locate and navigate to their task locations.</w:t>
+      </w:r>
+    </w:p>
+    <w:p>
+      <w:pPr>
+        <w:spacing w:line="252" w:lineRule="auto"/>
+        <w:rPr>
+          <w:lang w:val="ro-RO"/>
+        </w:rPr>
+      </w:pPr>
+      <w:r>
+        <w:rPr>
+          <w:lang w:val="ro-RO"/>
+        </w:rPr>
+        <w:t>The application utilizes the Google Maps API to display the user's current location and task locations on an interactive map.</w:t>
+      </w:r>
+    </w:p>
+    <w:p>
+      <w:pPr>
+        <w:spacing w:line="252" w:lineRule="auto"/>
+        <w:rPr>
+          <w:lang w:val="ro-RO"/>
+        </w:rPr>
+      </w:pPr>
+      <w:r>
+        <w:rPr>
+          <w:lang w:val="ro-RO"/>
+        </w:rPr>
+        <w:t>Markers are used to represent the user's current position (blue marker) and the task location (red marker), providing a clear visual representation.</w:t>
+      </w:r>
+    </w:p>
+    <w:p>
+      <w:pPr>
+        <w:pStyle w:val="Heading5"/>
+        <w:rPr>
+          <w:lang w:val="ro-RO"/>
+        </w:rPr>
+      </w:pPr>
+      <w:r>
+        <w:rPr>
+          <w:lang w:val="ro-RO"/>
+        </w:rPr>
+        <w:t>Routing and Navigation:</w:t>
+      </w:r>
+    </w:p>
+    <w:p>
+      <w:pPr>
+        <w:spacing w:line="252" w:lineRule="auto"/>
+        <w:rPr>
+          <w:lang w:val="ro-RO"/>
+        </w:rPr>
+      </w:pPr>
+      <w:r>
+        <w:rPr>
+          <w:lang w:val="ro-RO"/>
+        </w:rPr>
+        <w:t>The application calculates the shortest path between the user's current location and the task location using Google Maps' routing algorithms.</w:t>
+      </w:r>
+    </w:p>
+    <w:p>
+      <w:pPr>
+        <w:spacing w:line="252" w:lineRule="auto"/>
+        <w:rPr>
+          <w:lang w:val="ro-RO"/>
+        </w:rPr>
+      </w:pPr>
+      <w:r>
+        <w:rPr>
+          <w:lang w:val="ro-RO"/>
+        </w:rPr>
+        <w:t>A polyline is rendered on the map, representing the calculated route, allowing users to visualize the path to their destination.</w:t>
+      </w:r>
+    </w:p>
+    <w:p>
+      <w:pPr>
+        <w:spacing w:line="252" w:lineRule="auto"/>
+        <w:rPr>
+          <w:lang w:val="ro-RO"/>
+        </w:rPr>
+      </w:pPr>
+      <w:r>
+        <w:rPr>
+          <w:lang w:val="ro-RO"/>
+        </w:rPr>
+        <w:t>A prominent button is available, which opens the native Google Maps application on the user's device, pre-loaded with the start and end locations, and turn-by-turn navigation instructions.</w:t>
+      </w:r>
+    </w:p>
+    <w:p>
+      <w:pPr>
+        <w:spacing w:line="252" w:lineRule="auto"/>
+        <w:rPr>
+          <w:lang w:val="ro-RO"/>
+        </w:rPr>
+      </w:pPr>
+      <w:r>
+        <w:rPr>
+          <w:lang w:val="ro-RO"/>
+        </w:rPr>
+        <w:t>This integration ensures a seamless transition between the application and the user's preferred navigation app, providing a comprehensive navigation experience.</w:t>
+      </w:r>
+    </w:p>
+    <w:p>
+      <w:pPr>
+        <w:spacing w:line="252" w:lineRule="auto"/>
+        <w:rPr>
+          <w:lang w:val="ro-RO"/>
+        </w:rPr>
+      </w:pPr>
+      <w:r>
+        <w:rPr>
+          <w:lang w:val="ro-RO"/>
+        </w:rPr>
+        <w:t>These technical details and descriptions provide a comprehensive overview of the Data Access Layer and Integration Layer components within the application, highlighting their roles, functionalities, and the technologies and services involved in ensuring efficient data management, secure authentication, and enhanced user experience through external integrations.</w:t>
+      </w:r>
+    </w:p>
+    <w:p>
+      <w:pPr>
+        <w:spacing w:line="252" w:lineRule="auto"/>
+        <w:rPr>
+          <w:lang w:val="ro-RO"/>
+        </w:rPr>
+      </w:pPr>
+    </w:p>
+    <w:p>
+      <w:pPr>
+        <w:spacing w:line="252" w:lineRule="auto"/>
+        <w:rPr>
+          <w:lang w:val="ro-RO"/>
+        </w:rPr>
+      </w:pPr>
+      <w:r>
+        <w:rPr>
+          <w:noProof/>
+          <w:lang w:val="ro-RO"/>
+        </w:rPr>
+        <w:drawing>
+          <wp:anchor distT="0" distB="0" distL="114300" distR="114300" simplePos="0" relativeHeight="251721728" behindDoc="0" locked="0" layoutInCell="1" allowOverlap="1" wp14:anchorId="0E614B56" wp14:editId="44486E1F">
+            <wp:simplePos x="0" y="0"/>
+            <wp:positionH relativeFrom="margin">
+              <wp:posOffset>247015</wp:posOffset>
+            </wp:positionH>
+            <wp:positionV relativeFrom="paragraph">
+              <wp:posOffset>556260</wp:posOffset>
+            </wp:positionV>
+            <wp:extent cx="5230495" cy="2201545"/>
+            <wp:effectExtent l="0" t="0" r="8255" b="8255"/>
+            <wp:wrapTopAndBottom/>
+            <wp:docPr id="1242486165" name="Picture 1"/>
+            <wp:cNvGraphicFramePr>
+              <a:graphicFrameLocks xmlns:a="http://schemas.openxmlformats.org/drawingml/2006/main" noChangeAspect="1"/>
+            </wp:cNvGraphicFramePr>
+            <a:graphic xmlns:a="http://schemas.openxmlformats.org/drawingml/2006/main">
+              <a:graphicData uri="http://schemas.openxmlformats.org/drawingml/2006/picture">
+                <pic:pic xmlns:pic="http://schemas.openxmlformats.org/drawingml/2006/picture">
+                  <pic:nvPicPr>
+                    <pic:cNvPr id="0" name="Picture 2"/>
+                    <pic:cNvPicPr>
+                      <a:picLocks noChangeAspect="1" noChangeArrowheads="1"/>
+                    </pic:cNvPicPr>
+                  </pic:nvPicPr>
+                  <pic:blipFill>
+                    <a:blip r:embed="rId26">
+                      <a:extLst>
+                        <a:ext uri="{28A0092B-C50C-407E-A947-70E740481C1C}">
+                          <a14:useLocalDpi xmlns:a14="http://schemas.microsoft.com/office/drawing/2010/main" val="0"/>
+                        </a:ext>
+                      </a:extLst>
+                    </a:blip>
+                    <a:srcRect/>
+                    <a:stretch>
+                      <a:fillRect/>
+                    </a:stretch>
+                  </pic:blipFill>
+                  <pic:spPr bwMode="auto">
+                    <a:xfrm>
+                      <a:off x="0" y="0"/>
+                      <a:ext cx="5230495" cy="2201545"/>
+                    </a:xfrm>
+                    <a:prstGeom prst="rect">
+                      <a:avLst/>
+                    </a:prstGeom>
+                    <a:noFill/>
+                  </pic:spPr>
+                </pic:pic>
+              </a:graphicData>
+            </a:graphic>
+            <wp14:sizeRelH relativeFrom="margin">
+              <wp14:pctWidth>0</wp14:pctWidth>
+            </wp14:sizeRelH>
+            <wp14:sizeRelV relativeFrom="margin">
+              <wp14:pctHeight>0</wp14:pctHeight>
+            </wp14:sizeRelV>
+          </wp:anchor>
+        </w:drawing>
+      </w:r>
       <w:r>
         <w:rPr>
           <w:noProof/>
@@ -15796,13 +17305,13 @@
         <mc:AlternateContent>
           <mc:Choice Requires="wps">
             <w:drawing>
-              <wp:anchor distT="0" distB="0" distL="114300" distR="114300" simplePos="0" relativeHeight="251723776" behindDoc="0" locked="0" layoutInCell="1" allowOverlap="1" wp14:anchorId="051322C9" wp14:editId="0ABA8F03">
+              <wp:anchor distT="0" distB="0" distL="114300" distR="114300" simplePos="0" relativeHeight="251723776" behindDoc="0" locked="0" layoutInCell="1" allowOverlap="1" wp14:anchorId="051322C9" wp14:editId="7D611427">
                 <wp:simplePos x="0" y="0"/>
-                <wp:positionH relativeFrom="column">
+                <wp:positionH relativeFrom="margin">
                   <wp:posOffset>247015</wp:posOffset>
                 </wp:positionH>
                 <wp:positionV relativeFrom="paragraph">
-                  <wp:posOffset>2700655</wp:posOffset>
+                  <wp:posOffset>2814955</wp:posOffset>
                 </wp:positionV>
                 <wp:extent cx="5230495" cy="635"/>
                 <wp:effectExtent l="0" t="0" r="8255" b="16510"/>
@@ -15898,7 +17407,7 @@
           </mc:Choice>
           <mc:Fallback>
             <w:pict>
-              <v:shape w14:anchorId="051322C9" id="_x0000_s1042" type="#_x0000_t202" style="position:absolute;left:0;text-align:left;margin-left:19.45pt;margin-top:212.65pt;width:411.85pt;height:.05pt;z-index:251723776;visibility:visible;mso-wrap-style:square;mso-wrap-distance-left:9pt;mso-wrap-distance-top:0;mso-wrap-distance-right:9pt;mso-wrap-distance-bottom:0;mso-position-horizontal:absolute;mso-position-horizontal-relative:text;mso-position-vertical:absolute;mso-position-vertical-relative:text;v-text-anchor:top" o:gfxdata="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" filled="f" stroked="f">
+              <v:shape w14:anchorId="051322C9" id="_x0000_s1042" type="#_x0000_t202" style="position:absolute;left:0;text-align:left;margin-left:19.45pt;margin-top:221.65pt;width:411.85pt;height:.05pt;z-index:251723776;visibility:visible;mso-wrap-style:square;mso-wrap-distance-left:9pt;mso-wrap-distance-top:0;mso-wrap-distance-right:9pt;mso-wrap-distance-bottom:0;mso-position-horizontal:absolute;mso-position-horizontal-relative:margin;mso-position-vertical:absolute;mso-position-vertical-relative:text;v-text-anchor:top" o:gfxdata="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" filled="f" stroked="f">
                 <v:textbox style="mso-fit-shape-to-text:t" inset="0,0,0,0">
                   <w:txbxContent>
                     <w:p>
@@ -15957,82 +17466,902 @@
                     </w:p>
                   </w:txbxContent>
                 </v:textbox>
-                <w10:wrap type="topAndBottom"/>
+                <w10:wrap type="topAndBottom" anchorx="margin"/>
               </v:shape>
             </w:pict>
           </mc:Fallback>
         </mc:AlternateContent>
       </w:r>
+    </w:p>
+    <w:p>
+      <w:pPr>
+        <w:pStyle w:val="Heading2"/>
+        <w:rPr>
+          <w:lang w:val="ro-RO"/>
+        </w:rPr>
+      </w:pPr>
+      <w:bookmarkStart w:id="73" w:name="_Toc169390729"/>
+      <w:r>
+        <w:rPr>
+          <w:lang w:val="ro-RO"/>
+        </w:rPr>
+        <w:lastRenderedPageBreak/>
+        <w:t>Process of Solution Development</w:t>
+      </w:r>
+      <w:bookmarkEnd w:id="73"/>
+    </w:p>
+    <w:p>
+      <w:pPr>
+        <w:spacing w:line="252" w:lineRule="auto"/>
+        <w:rPr>
+          <w:lang w:val="ro-RO"/>
+        </w:rPr>
+      </w:pPr>
+      <w:r>
+        <w:rPr>
+          <w:lang w:val="ro-RO"/>
+        </w:rPr>
+        <w:t>The development process for the proposed solution follows an iterative approach, encompassing design, development, and testing phases:</w:t>
+      </w:r>
+    </w:p>
+    <w:p>
+      <w:pPr>
+        <w:spacing w:line="252" w:lineRule="auto"/>
+        <w:rPr>
+          <w:lang w:val="ro-RO"/>
+        </w:rPr>
+      </w:pPr>
+      <w:r>
+        <w:rPr>
+          <w:lang w:val="ro-RO"/>
+        </w:rPr>
+        <w:t>Requirement Analysis: Collecting and analyzing user requirements to define the application's features and functionalities.</w:t>
+      </w:r>
+    </w:p>
+    <w:p>
+      <w:pPr>
+        <w:spacing w:line="252" w:lineRule="auto"/>
+        <w:rPr>
+          <w:lang w:val="ro-RO"/>
+        </w:rPr>
+      </w:pPr>
+      <w:r>
+        <w:rPr>
+          <w:lang w:val="ro-RO"/>
+        </w:rPr>
+        <w:t>Design Phase: Creating detailed design documents and diagrams to outline the architecture and structure of the application.</w:t>
+      </w:r>
+    </w:p>
+    <w:p>
+      <w:pPr>
+        <w:spacing w:line="252" w:lineRule="auto"/>
+        <w:rPr>
+          <w:lang w:val="ro-RO"/>
+        </w:rPr>
+      </w:pPr>
+      <w:r>
+        <w:rPr>
+          <w:lang w:val="ro-RO"/>
+        </w:rPr>
+        <w:t>Development Phase: Implementing the application according to the design, with regular reviews and iterations to ensure alignment with requirements.</w:t>
+      </w:r>
+    </w:p>
+    <w:p>
+      <w:pPr>
+        <w:spacing w:line="252" w:lineRule="auto"/>
+        <w:rPr>
+          <w:lang w:val="ro-RO"/>
+        </w:rPr>
+      </w:pPr>
+      <w:r>
+        <w:rPr>
+          <w:lang w:val="ro-RO"/>
+        </w:rPr>
+        <w:t>Testing Phase: Conducting comprehensive testing to identify and resolve issues, ensuring the application meets all specified requirements.</w:t>
+      </w:r>
+    </w:p>
+    <w:p>
+      <w:pPr>
+        <w:spacing w:line="252" w:lineRule="auto"/>
+        <w:rPr>
+          <w:lang w:val="ro-RO"/>
+        </w:rPr>
+      </w:pPr>
+      <w:r>
+        <w:rPr>
+          <w:lang w:val="ro-RO"/>
+        </w:rPr>
+        <w:t>The proposed application effectively addresses the time management and task scheduling needs of users, as identified in the initial analysis of the thesis. By integrating a robust authentication system through Firebase, the app ensures secure and seamless access for users. The intuitive user interface, featuring a bottom navigation bar that transitions between Home, Search, List, and Profile screens, provides a streamlined user experience.</w:t>
+      </w:r>
+    </w:p>
+    <w:p>
+      <w:pPr>
+        <w:spacing w:line="252" w:lineRule="auto"/>
+        <w:rPr>
+          <w:lang w:val="ro-RO"/>
+        </w:rPr>
+      </w:pPr>
+      <w:r>
+        <w:rPr>
+          <w:lang w:val="ro-RO"/>
+        </w:rPr>
+        <w:t>Overall, the proposed application not only meets but exceeds the initial user needs by offering a comprehensive, user-friendly, and feature-rich platform for time management and task scheduling. By combining essential functionalities with real-time data integration and intuitive navigation, the app positions itself as an indispensable tool for users aiming to optimize their productivity and manage their time effectively.</w:t>
+      </w:r>
+    </w:p>
+    <w:p>
+      <w:pPr>
+        <w:spacing w:line="252" w:lineRule="auto"/>
+        <w:rPr>
+          <w:lang w:val="ro-RO"/>
+        </w:rPr>
+      </w:pPr>
+      <w:r>
+        <w:rPr>
+          <w:lang w:val="ro-RO"/>
+        </w:rPr>
+        <w:br w:type="page"/>
+      </w:r>
+    </w:p>
+    <w:p>
+      <w:pPr>
+        <w:pStyle w:val="Heading1"/>
+        <w:rPr>
+          <w:lang w:val="ro-RO"/>
+        </w:rPr>
+      </w:pPr>
+      <w:bookmarkStart w:id="74" w:name="_a405f2ahqyi7" w:colFirst="0" w:colLast="0"/>
+      <w:bookmarkStart w:id="75" w:name="_Toc169390730"/>
+      <w:bookmarkEnd w:id="74"/>
+      <w:r>
+        <w:rPr>
+          <w:lang w:val="ro-RO"/>
+        </w:rPr>
+        <w:lastRenderedPageBreak/>
+        <w:t>Implementation Details</w:t>
+      </w:r>
+      <w:bookmarkEnd w:id="75"/>
+    </w:p>
+    <w:p>
+      <w:pPr>
+        <w:rPr>
+          <w:lang w:val="ro-RO"/>
+        </w:rPr>
+      </w:pPr>
+      <w:r>
+        <w:rPr>
+          <w:lang w:val="ro-RO"/>
+        </w:rPr>
+        <w:t>This chapter d</w:t>
+      </w:r>
+      <w:r>
+        <w:rPr>
+          <w:lang w:val="ro-RO"/>
+        </w:rPr>
+        <w:t>ives</w:t>
+      </w:r>
+      <w:r>
+        <w:rPr>
+          <w:lang w:val="ro-RO"/>
+        </w:rPr>
+        <w:t xml:space="preserve"> into the specific technical elements of the proposed solution, addressing challenges encountered during implementation and detailing how these were resolved. Furthermore, it elaborates on the usage of technologies introduced in the previous chapters, providing a comprehensive view of the development process.</w:t>
+      </w:r>
+    </w:p>
+    <w:p>
+      <w:pPr>
+        <w:pStyle w:val="Heading2"/>
+        <w:rPr>
+          <w:lang w:val="ro-RO"/>
+        </w:rPr>
+      </w:pPr>
+      <w:bookmarkStart w:id="76" w:name="_Toc169390731"/>
+      <w:r>
+        <w:rPr>
+          <w:lang w:val="ro-RO"/>
+        </w:rPr>
+        <w:t>Firebase Integration</w:t>
+      </w:r>
+      <w:bookmarkEnd w:id="76"/>
+    </w:p>
+    <w:p>
+      <w:pPr>
+        <w:rPr>
+          <w:lang w:val="ro-RO"/>
+        </w:rPr>
+      </w:pPr>
+      <w:r>
+        <w:rPr>
+          <w:lang w:val="ro-RO"/>
+        </w:rPr>
+        <w:t>Firebase, a comprehensive app development platform provided by Google, was integrated into the application to handle user authentication and secure data storage. The integration followed these steps:</w:t>
+      </w:r>
+    </w:p>
+    <w:p>
+      <w:pPr>
+        <w:pStyle w:val="Heading3"/>
+        <w:rPr>
+          <w:lang w:val="ro-RO"/>
+        </w:rPr>
+      </w:pPr>
+      <w:bookmarkStart w:id="77" w:name="_Toc169390732"/>
+      <w:r>
+        <w:rPr>
+          <w:lang w:val="ro-RO"/>
+        </w:rPr>
+        <w:t>Firebase Console Setup:</w:t>
+      </w:r>
+      <w:bookmarkEnd w:id="77"/>
+    </w:p>
+    <w:p>
+      <w:pPr>
+        <w:rPr>
+          <w:lang w:val="ro-RO"/>
+        </w:rPr>
+      </w:pPr>
+      <w:r>
+        <w:rPr>
+          <w:lang w:val="ro-RO"/>
+        </w:rPr>
+        <w:t>The application was registered on the Firebase Console, a web-based platform for managing Firebase projects.</w:t>
+      </w:r>
+    </w:p>
+    <w:p>
+      <w:pPr>
+        <w:rPr>
+          <w:lang w:val="ro-RO"/>
+        </w:rPr>
+      </w:pPr>
+      <w:r>
+        <w:rPr>
+          <w:lang w:val="ro-RO"/>
+        </w:rPr>
+        <w:t>The SHA-1 fingerprint, a unique identifier for the app's signing certificate, was added to the Firebase project settings to ensure secure communication between the app and Firebase services.</w:t>
+      </w:r>
+      <w:sdt>
+        <w:sdtPr>
+          <w:rPr>
+            <w:lang w:val="ro-RO"/>
+          </w:rPr>
+          <w:id w:val="-1971501432"/>
+          <w:citation/>
+        </w:sdtPr>
+        <w:sdtContent>
+          <w:r>
+            <w:rPr>
+              <w:lang w:val="ro-RO"/>
+            </w:rPr>
+            <w:fldChar w:fldCharType="begin"/>
+          </w:r>
+          <w:r>
+            <w:instrText xml:space="preserve"> CITATION Smy17 \l 1033 </w:instrText>
+          </w:r>
+          <w:r>
+            <w:rPr>
+              <w:lang w:val="ro-RO"/>
+            </w:rPr>
+            <w:fldChar w:fldCharType="separate"/>
+          </w:r>
+          <w:r>
+            <w:rPr>
+              <w:noProof/>
+            </w:rPr>
+            <w:t xml:space="preserve"> </w:t>
+          </w:r>
+          <w:r>
+            <w:rPr>
+              <w:noProof/>
+            </w:rPr>
+            <w:t>[4]</w:t>
+          </w:r>
+          <w:r>
+            <w:rPr>
+              <w:lang w:val="ro-RO"/>
+            </w:rPr>
+            <w:fldChar w:fldCharType="end"/>
+          </w:r>
+        </w:sdtContent>
+      </w:sdt>
+    </w:p>
+    <w:p>
+      <w:pPr>
+        <w:pStyle w:val="Heading3"/>
+        <w:rPr>
+          <w:lang w:val="ro-RO"/>
+        </w:rPr>
+      </w:pPr>
+      <w:bookmarkStart w:id="78" w:name="_Toc169390733"/>
+      <w:r>
+        <w:rPr>
+          <w:lang w:val="ro-RO"/>
+        </w:rPr>
+        <w:t>Gradle Dependencies:</w:t>
+      </w:r>
+      <w:bookmarkEnd w:id="78"/>
+    </w:p>
+    <w:p>
+      <w:pPr>
+        <w:rPr>
+          <w:lang w:val="ro-RO"/>
+        </w:rPr>
+      </w:pPr>
+      <w:r>
+        <w:rPr>
+          <w:lang w:val="ro-RO"/>
+        </w:rPr>
+        <w:t>The necessary Firebase dependencies</w:t>
+      </w:r>
+      <w:r>
+        <w:rPr>
+          <w:lang w:val="ro-RO"/>
+        </w:rPr>
+        <w:t xml:space="preserve"> from </w:t>
+      </w:r>
+      <w:r>
+        <w:rPr>
+          <w:lang w:val="ro-RO"/>
+        </w:rPr>
+        <w:fldChar w:fldCharType="begin"/>
+      </w:r>
+      <w:r>
+        <w:rPr>
+          <w:lang w:val="ro-RO"/>
+        </w:rPr>
+        <w:instrText xml:space="preserve"> REF _Ref169388435 \h </w:instrText>
+      </w:r>
+      <w:r>
+        <w:rPr>
+          <w:lang w:val="ro-RO"/>
+        </w:rPr>
+      </w:r>
+      <w:r>
+        <w:rPr>
+          <w:lang w:val="ro-RO"/>
+        </w:rPr>
+        <w:fldChar w:fldCharType="separate"/>
+      </w:r>
+      <w:r>
+        <w:t xml:space="preserve">Snippet </w:t>
+      </w:r>
       <w:r>
         <w:rPr>
           <w:noProof/>
-          <w:lang w:val="ro-RO"/>
-        </w:rPr>
-        <w:drawing>
-          <wp:anchor distT="0" distB="0" distL="114300" distR="114300" simplePos="0" relativeHeight="251721728" behindDoc="0" locked="0" layoutInCell="1" allowOverlap="1" wp14:anchorId="0E614B56" wp14:editId="7C6DFEA6">
-            <wp:simplePos x="0" y="0"/>
-            <wp:positionH relativeFrom="margin">
-              <wp:align>center</wp:align>
-            </wp:positionH>
-            <wp:positionV relativeFrom="paragraph">
-              <wp:posOffset>441960</wp:posOffset>
-            </wp:positionV>
-            <wp:extent cx="5230495" cy="2201881"/>
-            <wp:effectExtent l="0" t="0" r="8255" b="8255"/>
-            <wp:wrapTopAndBottom/>
-            <wp:docPr id="1242486165" name="Picture 1"/>
-            <wp:cNvGraphicFramePr>
-              <a:graphicFrameLocks xmlns:a="http://schemas.openxmlformats.org/drawingml/2006/main" noChangeAspect="1"/>
-            </wp:cNvGraphicFramePr>
-            <a:graphic xmlns:a="http://schemas.openxmlformats.org/drawingml/2006/main">
-              <a:graphicData uri="http://schemas.openxmlformats.org/drawingml/2006/picture">
-                <pic:pic xmlns:pic="http://schemas.openxmlformats.org/drawingml/2006/picture">
-                  <pic:nvPicPr>
-                    <pic:cNvPr id="0" name="Picture 2"/>
-                    <pic:cNvPicPr>
-                      <a:picLocks noChangeAspect="1" noChangeArrowheads="1"/>
-                    </pic:cNvPicPr>
-                  </pic:nvPicPr>
-                  <pic:blipFill>
-                    <a:blip r:embed="rId26">
-                      <a:extLst>
-                        <a:ext uri="{28A0092B-C50C-407E-A947-70E740481C1C}">
-                          <a14:useLocalDpi xmlns:a14="http://schemas.microsoft.com/office/drawing/2010/main" val="0"/>
-                        </a:ext>
-                      </a:extLst>
-                    </a:blip>
-                    <a:srcRect/>
-                    <a:stretch>
-                      <a:fillRect/>
-                    </a:stretch>
-                  </pic:blipFill>
-                  <pic:spPr bwMode="auto">
-                    <a:xfrm>
-                      <a:off x="0" y="0"/>
-                      <a:ext cx="5230495" cy="2201881"/>
-                    </a:xfrm>
-                    <a:prstGeom prst="rect">
-                      <a:avLst/>
-                    </a:prstGeom>
-                    <a:noFill/>
-                  </pic:spPr>
-                </pic:pic>
-              </a:graphicData>
-            </a:graphic>
-            <wp14:sizeRelH relativeFrom="margin">
-              <wp14:pctWidth>0</wp14:pctWidth>
-            </wp14:sizeRelH>
-            <wp14:sizeRelV relativeFrom="margin">
-              <wp14:pctHeight>0</wp14:pctHeight>
-            </wp14:sizeRelV>
-          </wp:anchor>
-        </w:drawing>
-      </w:r>
-      <w:r>
-        <w:rPr>
-          <w:lang w:val="ro-RO"/>
-        </w:rPr>
-        <w:t>Map API: Offers navigation and routing functionalities, displaying routes from the current location to task locations.</w:t>
+        </w:rPr>
+        <w:t>5.1.2</w:t>
+      </w:r>
+      <w:r>
+        <w:noBreakHyphen/>
+      </w:r>
+      <w:r>
+        <w:rPr>
+          <w:noProof/>
+        </w:rPr>
+        <w:t>1</w:t>
+      </w:r>
+      <w:r>
+        <w:rPr>
+          <w:lang w:val="ro-RO"/>
+        </w:rPr>
+        <w:fldChar w:fldCharType="end"/>
+      </w:r>
+      <w:r>
+        <w:rPr>
+          <w:lang w:val="ro-RO"/>
+        </w:rPr>
+        <w:t xml:space="preserve"> were added to the app-level build.gradle file, specifically for Firebase Authentication.</w:t>
+      </w:r>
+    </w:p>
+    <w:p>
+      <w:pPr>
+        <w:rPr>
+          <w:lang w:val="ro-RO"/>
+        </w:rPr>
+      </w:pPr>
+      <w:r>
+        <w:rPr>
+          <w:lang w:val="ro-RO"/>
+        </w:rPr>
+        <w:t>These dependencies enable the app to interact with the respective Firebase services and provide the required libraries and APIs.</w:t>
+      </w:r>
+      <w:sdt>
+        <w:sdtPr>
+          <w:rPr>
+            <w:lang w:val="ro-RO"/>
+          </w:rPr>
+          <w:id w:val="1797714444"/>
+          <w:citation/>
+        </w:sdtPr>
+        <w:sdtContent>
+          <w:r>
+            <w:rPr>
+              <w:lang w:val="ro-RO"/>
+            </w:rPr>
+            <w:fldChar w:fldCharType="begin"/>
+          </w:r>
+          <w:r>
+            <w:instrText xml:space="preserve"> CITATION Kum18 \l 1033 </w:instrText>
+          </w:r>
+          <w:r>
+            <w:rPr>
+              <w:lang w:val="ro-RO"/>
+            </w:rPr>
+            <w:fldChar w:fldCharType="separate"/>
+          </w:r>
+          <w:r>
+            <w:rPr>
+              <w:noProof/>
+            </w:rPr>
+            <w:t xml:space="preserve"> </w:t>
+          </w:r>
+          <w:r>
+            <w:rPr>
+              <w:noProof/>
+            </w:rPr>
+            <w:t>[5]</w:t>
+          </w:r>
+          <w:r>
+            <w:rPr>
+              <w:lang w:val="ro-RO"/>
+            </w:rPr>
+            <w:fldChar w:fldCharType="end"/>
+          </w:r>
+        </w:sdtContent>
+      </w:sdt>
+    </w:p>
+    <w:bookmarkStart w:id="79" w:name="_MON_1780000741"/>
+    <w:bookmarkEnd w:id="79"/>
+    <w:p>
+      <w:pPr>
+        <w:keepNext/>
+      </w:pPr>
+      <w:r>
+        <w:rPr>
+          <w:lang w:val="ro-RO"/>
+        </w:rPr>
+        <w:object w:dxaOrig="9360" w:dyaOrig="903" w14:anchorId="548DDBC5">
+          <v:shapetype id="_x0000_t75" coordsize="21600,21600" o:spt="75" o:preferrelative="t" path="m@4@5l@4@11@9@11@9@5xe" filled="f" stroked="f">
+            <v:stroke joinstyle="miter"/>
+            <v:formulas>
+              <v:f eqn="if lineDrawn pixelLineWidth 0"/>
+              <v:f eqn="sum @0 1 0"/>
+              <v:f eqn="sum 0 0 @1"/>
+              <v:f eqn="prod @2 1 2"/>
+              <v:f eqn="prod @3 21600 pixelWidth"/>
+              <v:f eqn="prod @3 21600 pixelHeight"/>
+              <v:f eqn="sum @0 0 1"/>
+              <v:f eqn="prod @6 1 2"/>
+              <v:f eqn="prod @7 21600 pixelWidth"/>
+              <v:f eqn="sum @8 21600 0"/>
+              <v:f eqn="prod @7 21600 pixelHeight"/>
+              <v:f eqn="sum @10 21600 0"/>
+            </v:formulas>
+            <v:path o:extrusionok="f" gradientshapeok="t" o:connecttype="rect"/>
+            <o:lock v:ext="edit" aspectratio="t"/>
+          </v:shapetype>
+          <v:shape id="_x0000_i1190" type="#_x0000_t75" style="width:468pt;height:45.15pt" o:ole="">
+            <v:imagedata r:id="rId27" o:title=""/>
+          </v:shape>
+          <o:OLEObject Type="Embed" ProgID="Word.OpenDocumentText.12" ShapeID="_x0000_i1190" DrawAspect="Content" ObjectID="_1780003464" r:id="rId28"/>
+        </w:object>
+      </w:r>
+    </w:p>
+    <w:p>
+      <w:pPr>
+        <w:pStyle w:val="Caption"/>
+        <w:rPr>
+          <w:lang w:val="ro-RO"/>
+        </w:rPr>
+      </w:pPr>
+      <w:bookmarkStart w:id="80" w:name="_Ref169388435"/>
+      <w:r>
+        <w:t xml:space="preserve">Snippet </w:t>
+      </w:r>
+      <w:r>
+        <w:fldChar w:fldCharType="begin"/>
+      </w:r>
+      <w:r>
+        <w:instrText xml:space="preserve"> STYLEREF 3 \s </w:instrText>
+      </w:r>
+      <w:r>
+        <w:fldChar w:fldCharType="separate"/>
+      </w:r>
+      <w:r>
+        <w:rPr>
+          <w:noProof/>
+        </w:rPr>
+        <w:t>5.1.2</w:t>
+      </w:r>
+      <w:r>
+        <w:fldChar w:fldCharType="end"/>
+      </w:r>
+      <w:r>
+        <w:noBreakHyphen/>
+      </w:r>
+      <w:r>
+        <w:fldChar w:fldCharType="begin"/>
+      </w:r>
+      <w:r>
+        <w:instrText xml:space="preserve"> SEQ Snippet \* ARABIC \s 3 </w:instrText>
+      </w:r>
+      <w:r>
+        <w:fldChar w:fldCharType="separate"/>
+      </w:r>
+      <w:r>
+        <w:rPr>
+          <w:noProof/>
+        </w:rPr>
+        <w:t>1</w:t>
+      </w:r>
+      <w:r>
+        <w:fldChar w:fldCharType="end"/>
+      </w:r>
+      <w:bookmarkEnd w:id="80"/>
+    </w:p>
+    <w:p>
+      <w:pPr>
+        <w:pStyle w:val="Heading3"/>
+        <w:rPr>
+          <w:lang w:val="ro-RO"/>
+        </w:rPr>
+      </w:pPr>
+      <w:bookmarkStart w:id="81" w:name="_Toc169390734"/>
+      <w:r>
+        <w:rPr>
+          <w:lang w:val="ro-RO"/>
+        </w:rPr>
+        <w:t xml:space="preserve">Firebase </w:t>
+      </w:r>
+      <w:r>
+        <w:rPr>
+          <w:lang w:val="ro-RO"/>
+        </w:rPr>
+        <w:t>Authentication</w:t>
+      </w:r>
+      <w:r>
+        <w:rPr>
+          <w:lang w:val="ro-RO"/>
+        </w:rPr>
+        <w:t>:</w:t>
+      </w:r>
+      <w:bookmarkEnd w:id="81"/>
+    </w:p>
+    <w:p>
+      <w:pPr>
+        <w:rPr>
+          <w:lang w:val="ro-RO"/>
+        </w:rPr>
+      </w:pPr>
+      <w:r>
+        <w:rPr>
+          <w:lang w:val="ro-RO"/>
+        </w:rPr>
+        <w:t>The functions that are used in the authentication process are implemented</w:t>
+      </w:r>
+      <w:r>
+        <w:rPr>
+          <w:lang w:val="ro-RO"/>
+        </w:rPr>
+        <w:t xml:space="preserve"> in the FbViewModel class, a ViewModel responsible for handling user authentication-related operation</w:t>
+      </w:r>
+      <w:r>
+        <w:rPr>
+          <w:lang w:val="ro-RO"/>
+        </w:rPr>
+        <w:t xml:space="preserve">s. </w:t>
+      </w:r>
+      <w:r>
+        <w:rPr>
+          <w:lang w:val="ro-RO"/>
+        </w:rPr>
+        <w:t>This class is then injected with an instance of FirebaseAuth, a Firebase service that manages user authentication, as seen in</w:t>
+      </w:r>
+    </w:p>
+    <w:bookmarkStart w:id="82" w:name="_MON_1779989633"/>
+    <w:bookmarkEnd w:id="82"/>
+    <w:p>
+      <w:pPr>
+        <w:rPr>
+          <w:lang w:val="ro-RO"/>
+        </w:rPr>
+      </w:pPr>
+      <w:r>
+        <w:rPr>
+          <w:lang w:val="ro-RO"/>
+        </w:rPr>
+        <w:object w:dxaOrig="9360" w:dyaOrig="2036" w14:anchorId="1E40776D">
+          <v:shape id="_x0000_i1143" type="#_x0000_t75" style="width:451.15pt;height:98.15pt" o:ole="">
+            <v:imagedata r:id="rId29" o:title=""/>
+          </v:shape>
+          <o:OLEObject Type="Embed" ProgID="Word.OpenDocumentText.12" ShapeID="_x0000_i1143" DrawAspect="Content" ObjectID="_1780003465" r:id="rId30"/>
+        </w:object>
+      </w:r>
+    </w:p>
+    <w:p>
+      <w:pPr>
+        <w:pStyle w:val="Caption"/>
+      </w:pPr>
+      <w:bookmarkStart w:id="83" w:name="_Ref169387160"/>
+      <w:r>
+        <w:t xml:space="preserve">Snippet </w:t>
+      </w:r>
+      <w:r>
+        <w:fldChar w:fldCharType="begin"/>
+      </w:r>
+      <w:r>
+        <w:instrText xml:space="preserve"> STYLEREF 3 \s </w:instrText>
+      </w:r>
+      <w:r>
+        <w:fldChar w:fldCharType="separate"/>
+      </w:r>
+      <w:r>
+        <w:rPr>
+          <w:noProof/>
+        </w:rPr>
+        <w:t>5.1.3</w:t>
+      </w:r>
+      <w:r>
+        <w:fldChar w:fldCharType="end"/>
+      </w:r>
+      <w:r>
+        <w:noBreakHyphen/>
+      </w:r>
+      <w:r>
+        <w:fldChar w:fldCharType="begin"/>
+      </w:r>
+      <w:r>
+        <w:instrText xml:space="preserve"> SEQ Snippet \* ARABIC \s 3 </w:instrText>
+      </w:r>
+      <w:r>
+        <w:fldChar w:fldCharType="separate"/>
+      </w:r>
+      <w:r>
+        <w:rPr>
+          <w:noProof/>
+        </w:rPr>
+        <w:t>1</w:t>
+      </w:r>
+      <w:r>
+        <w:fldChar w:fldCharType="end"/>
+      </w:r>
+      <w:bookmarkEnd w:id="83"/>
+      <w:r>
+        <w:t xml:space="preserve"> FbViewModel class</w:t>
+      </w:r>
+    </w:p>
+    <w:p>
+      <w:pPr>
+        <w:pStyle w:val="Caption"/>
+        <w:jc w:val="both"/>
+        <w:rPr>
+          <w:lang w:val="ro-RO"/>
+        </w:rPr>
+      </w:pPr>
+      <w:r>
+        <w:rPr>
+          <w:lang w:val="ro-RO"/>
+        </w:rPr>
+        <w:lastRenderedPageBreak/>
+        <w:t>Handling Sign-Up and Login: The onSignup and login methods initiate the sign-up and login processes. They update the state of the application based on the success or failure of these operations. The inProgress mutable state keeps track of whether an authentication operation is ongoing, while signedIn indicates whether the user is successfully signed in.</w:t>
+      </w:r>
+      <w:r>
+        <w:rPr>
+          <w:lang w:val="ro-RO"/>
+        </w:rPr>
+        <w:t xml:space="preserve"> </w:t>
+      </w:r>
+    </w:p>
+    <w:p>
+      <w:pPr>
+        <w:rPr>
+          <w:lang w:val="ro-RO"/>
+        </w:rPr>
+      </w:pPr>
+      <w:r>
+        <w:rPr>
+          <w:lang w:val="ro-RO"/>
+        </w:rPr>
+        <w:t>The onSignup method leverages the createUserWithEmailAndPassword method from FirebaseAuth to create a new user account with an email and password</w:t>
+      </w:r>
+      <w:r>
+        <w:rPr>
+          <w:lang w:val="ro-RO"/>
+        </w:rPr>
+        <w:t xml:space="preserve">, as illustrated in </w:t>
+      </w:r>
+      <w:r>
+        <w:rPr>
+          <w:lang w:val="ro-RO"/>
+        </w:rPr>
+        <w:fldChar w:fldCharType="begin"/>
+      </w:r>
+      <w:r>
+        <w:rPr>
+          <w:lang w:val="ro-RO"/>
+        </w:rPr>
+        <w:instrText xml:space="preserve"> REF _Ref169387292 \h </w:instrText>
+      </w:r>
+      <w:r>
+        <w:rPr>
+          <w:lang w:val="ro-RO"/>
+        </w:rPr>
+      </w:r>
+      <w:r>
+        <w:rPr>
+          <w:lang w:val="ro-RO"/>
+        </w:rPr>
+        <w:fldChar w:fldCharType="separate"/>
+      </w:r>
+      <w:r>
+        <w:t xml:space="preserve">Snippet </w:t>
+      </w:r>
+      <w:r>
+        <w:rPr>
+          <w:noProof/>
+        </w:rPr>
+        <w:t>5.1.3</w:t>
+      </w:r>
+      <w:r>
+        <w:noBreakHyphen/>
+      </w:r>
+      <w:r>
+        <w:rPr>
+          <w:noProof/>
+        </w:rPr>
+        <w:t>2</w:t>
+      </w:r>
+      <w:r>
+        <w:rPr>
+          <w:lang w:val="ro-RO"/>
+        </w:rPr>
+        <w:fldChar w:fldCharType="end"/>
+      </w:r>
+      <w:r>
+        <w:rPr>
+          <w:lang w:val="ro-RO"/>
+        </w:rPr>
+        <w:t>.</w:t>
+      </w:r>
+      <w:r>
+        <w:rPr>
+          <w:lang w:val="ro-RO"/>
+        </w:rPr>
+        <w:t xml:space="preserve"> </w:t>
+      </w:r>
+      <w:r>
+        <w:rPr>
+          <w:lang w:val="ro-RO"/>
+        </w:rPr>
+        <w:t xml:space="preserve">The login </w:t>
+      </w:r>
+      <w:r>
+        <w:rPr>
+          <w:lang w:val="ro-RO"/>
+        </w:rPr>
+        <w:t>method on the other hand, is similar to the sign</w:t>
+      </w:r>
+      <w:r>
+        <w:rPr>
+          <w:lang w:val="ro-RO"/>
+        </w:rPr>
+        <w:t>-</w:t>
+      </w:r>
+      <w:r>
+        <w:rPr>
+          <w:lang w:val="ro-RO"/>
+        </w:rPr>
+        <w:t xml:space="preserve">up method, but </w:t>
+      </w:r>
+      <w:r>
+        <w:rPr>
+          <w:lang w:val="ro-RO"/>
+        </w:rPr>
+        <w:t>utilizes the</w:t>
+      </w:r>
+      <w:r>
+        <w:rPr>
+          <w:lang w:val="ro-RO"/>
+        </w:rPr>
+        <w:t xml:space="preserve"> </w:t>
+      </w:r>
+      <w:r>
+        <w:rPr>
+          <w:lang w:val="ro-RO"/>
+        </w:rPr>
+        <w:t>signInWithEmailAndPassword method from FirebaseAuth to authenticate existing users with their email and password credentials.</w:t>
+      </w:r>
+    </w:p>
+    <w:p>
+      <w:pPr>
+        <w:rPr>
+          <w:lang w:val="ro-RO"/>
+        </w:rPr>
+      </w:pPr>
+      <w:r>
+        <w:rPr>
+          <w:lang w:val="ro-RO"/>
+        </w:rPr>
+        <w:t>Both methods handle the authentication process asynchronously and update the app's state accordingly, providing a seamless user experience.</w:t>
+      </w:r>
+    </w:p>
+    <w:p>
+      <w:pPr>
+        <w:rPr>
+          <w:lang w:val="ro-RO"/>
+        </w:rPr>
+      </w:pPr>
+      <w:r>
+        <w:rPr>
+          <w:lang w:val="ro-RO"/>
+        </w:rPr>
+        <w:t>Additional functionality, such as error handling and state management, was implemented to ensure secure and reliable authentication processes.</w:t>
+      </w:r>
+    </w:p>
+    <w:bookmarkStart w:id="84" w:name="_MON_1779989721"/>
+    <w:bookmarkEnd w:id="84"/>
+    <w:p>
+      <w:pPr>
+        <w:keepNext/>
+      </w:pPr>
+      <w:r>
+        <w:rPr>
+          <w:lang w:val="ro-RO"/>
+        </w:rPr>
+        <w:object w:dxaOrig="9360" w:dyaOrig="3622" w14:anchorId="6093E36A">
+          <v:shape id="_x0000_i1104" type="#_x0000_t75" style="width:468pt;height:181.1pt" o:ole="">
+            <v:imagedata r:id="rId31" o:title=""/>
+          </v:shape>
+          <o:OLEObject Type="Embed" ProgID="Word.OpenDocumentText.12" ShapeID="_x0000_i1104" DrawAspect="Content" ObjectID="_1780003466" r:id="rId32"/>
+        </w:object>
+      </w:r>
+    </w:p>
+    <w:p>
+      <w:pPr>
+        <w:pStyle w:val="Caption"/>
+      </w:pPr>
+      <w:bookmarkStart w:id="85" w:name="_Ref169387292"/>
+      <w:r>
+        <w:t xml:space="preserve">Snippet </w:t>
+      </w:r>
+      <w:r>
+        <w:fldChar w:fldCharType="begin"/>
+      </w:r>
+      <w:r>
+        <w:instrText xml:space="preserve"> STYLEREF 3 \s </w:instrText>
+      </w:r>
+      <w:r>
+        <w:fldChar w:fldCharType="separate"/>
+      </w:r>
+      <w:r>
+        <w:rPr>
+          <w:noProof/>
+        </w:rPr>
+        <w:t>5.1.3</w:t>
+      </w:r>
+      <w:r>
+        <w:fldChar w:fldCharType="end"/>
+      </w:r>
+      <w:r>
+        <w:noBreakHyphen/>
+      </w:r>
+      <w:r>
+        <w:fldChar w:fldCharType="begin"/>
+      </w:r>
+      <w:r>
+        <w:instrText xml:space="preserve"> SEQ Snippet \* ARABIC \s 3 </w:instrText>
+      </w:r>
+      <w:r>
+        <w:fldChar w:fldCharType="separate"/>
+      </w:r>
+      <w:r>
+        <w:rPr>
+          <w:noProof/>
+        </w:rPr>
+        <w:t>2</w:t>
+      </w:r>
+      <w:r>
+        <w:fldChar w:fldCharType="end"/>
+      </w:r>
+      <w:bookmarkEnd w:id="85"/>
+      <w:r>
+        <w:t xml:space="preserve"> Firebase Signup Function</w:t>
       </w:r>
     </w:p>
     <w:p>
@@ -16042,125 +18371,1026 @@
           <w:lang w:val="ro-RO"/>
         </w:rPr>
       </w:pPr>
-      <w:bookmarkStart w:id="73" w:name="_Toc169221726"/>
-      <w:r>
-        <w:rPr>
-          <w:lang w:val="ro-RO"/>
-        </w:rPr>
-        <w:t>Process of Solution Development</w:t>
-      </w:r>
-      <w:bookmarkEnd w:id="73"/>
-    </w:p>
-    <w:p>
-      <w:pPr>
-        <w:spacing w:line="252" w:lineRule="auto"/>
-        <w:rPr>
-          <w:lang w:val="ro-RO"/>
-        </w:rPr>
-      </w:pPr>
-      <w:r>
-        <w:rPr>
-          <w:lang w:val="ro-RO"/>
-        </w:rPr>
-        <w:t>The development process for the proposed solution follows an iterative approach, encompassing design, development, and testing phases:</w:t>
-      </w:r>
-    </w:p>
-    <w:p>
-      <w:pPr>
-        <w:spacing w:line="252" w:lineRule="auto"/>
-        <w:rPr>
-          <w:lang w:val="ro-RO"/>
-        </w:rPr>
-      </w:pPr>
-      <w:r>
-        <w:rPr>
-          <w:lang w:val="ro-RO"/>
-        </w:rPr>
-        <w:t>Requirement Analysis: Collecting and analyzing user requirements to define the application's features and functionalities.</w:t>
-      </w:r>
-    </w:p>
-    <w:p>
-      <w:pPr>
-        <w:spacing w:line="252" w:lineRule="auto"/>
-        <w:rPr>
-          <w:lang w:val="ro-RO"/>
-        </w:rPr>
-      </w:pPr>
-      <w:r>
-        <w:rPr>
-          <w:lang w:val="ro-RO"/>
-        </w:rPr>
-        <w:t>Design Phase: Creating detailed design documents and diagrams to outline the architecture and structure of the application.</w:t>
-      </w:r>
-    </w:p>
-    <w:p>
-      <w:pPr>
-        <w:spacing w:line="252" w:lineRule="auto"/>
-        <w:rPr>
-          <w:lang w:val="ro-RO"/>
-        </w:rPr>
-      </w:pPr>
-      <w:r>
-        <w:rPr>
-          <w:lang w:val="ro-RO"/>
-        </w:rPr>
-        <w:t>Development Phase: Implementing the application according to the design, with regular reviews and iterations to ensure alignment with requirements.</w:t>
-      </w:r>
-    </w:p>
-    <w:p>
-      <w:pPr>
-        <w:spacing w:line="252" w:lineRule="auto"/>
-        <w:rPr>
-          <w:lang w:val="ro-RO"/>
-        </w:rPr>
-      </w:pPr>
-      <w:r>
-        <w:rPr>
-          <w:lang w:val="ro-RO"/>
-        </w:rPr>
-        <w:t>Testing Phase: Conducting comprehensive testing to identify and resolve issues, ensuring the application meets all specified requirements.</w:t>
-      </w:r>
-    </w:p>
-    <w:p>
-      <w:pPr>
-        <w:spacing w:line="252" w:lineRule="auto"/>
-        <w:rPr>
-          <w:lang w:val="ro-RO"/>
-        </w:rPr>
-      </w:pPr>
-      <w:r>
-        <w:rPr>
-          <w:lang w:val="ro-RO"/>
-        </w:rPr>
-        <w:t>The proposed application effectively addresses the time management and task scheduling needs of users, as identified in the initial analysis of the thesis. By integrating a robust authentication system through Firebase, the app ensures secure and seamless access for users. The intuitive user interface, featuring a bottom navigation bar that transitions between Home, Search, List, and Profile screens, provides a streamlined user experience.</w:t>
-      </w:r>
-    </w:p>
-    <w:p>
-      <w:pPr>
-        <w:spacing w:line="252" w:lineRule="auto"/>
-        <w:rPr>
-          <w:lang w:val="ro-RO"/>
-        </w:rPr>
-      </w:pPr>
-      <w:r>
-        <w:rPr>
-          <w:lang w:val="ro-RO"/>
-        </w:rPr>
-        <w:t xml:space="preserve">Overall, the proposed application not only meets but exceeds the initial user needs by offering a comprehensive, user-friendly, and feature-rich platform for time management and task </w:t>
-      </w:r>
+      <w:bookmarkStart w:id="86" w:name="_Toc169390735"/>
+      <w:r>
+        <w:rPr>
+          <w:lang w:val="ro-RO"/>
+        </w:rPr>
+        <w:t>Notification Handling</w:t>
+      </w:r>
+      <w:bookmarkEnd w:id="86"/>
+    </w:p>
+    <w:p>
+      <w:pPr>
+        <w:rPr>
+          <w:lang w:val="ro-RO"/>
+        </w:rPr>
+      </w:pPr>
+      <w:r>
+        <w:rPr>
+          <w:lang w:val="ro-RO"/>
+        </w:rPr>
+        <w:t>Setting up notifications involves</w:t>
+      </w:r>
+      <w:r>
+        <w:rPr>
+          <w:lang w:val="ro-RO"/>
+        </w:rPr>
+        <w:t>d</w:t>
+      </w:r>
+      <w:r>
+        <w:rPr>
+          <w:lang w:val="ro-RO"/>
+        </w:rPr>
+        <w:t>creating a notification channel, configuring a notification handler, and implementing a broadcast receiver to trigger notifications</w:t>
+      </w:r>
+      <w:r>
+        <w:rPr>
+          <w:rStyle w:val="FootnoteReference"/>
+          <w:lang w:val="ro-RO"/>
+        </w:rPr>
+        <w:footnoteReference w:id="9"/>
+      </w:r>
+      <w:r>
+        <w:rPr>
+          <w:lang w:val="ro-RO"/>
+        </w:rPr>
+        <w:t>.</w:t>
+      </w:r>
+    </w:p>
+    <w:p>
+      <w:pPr>
+        <w:pStyle w:val="Heading3"/>
+        <w:rPr>
+          <w:lang w:val="ro-RO"/>
+        </w:rPr>
+      </w:pPr>
+      <w:bookmarkStart w:id="87" w:name="_Toc169390736"/>
+      <w:r>
+        <w:rPr>
+          <w:lang w:val="ro-RO"/>
+        </w:rPr>
+        <w:t>Gradle Dependencies:</w:t>
+      </w:r>
+      <w:bookmarkEnd w:id="87"/>
+    </w:p>
+    <w:p>
+      <w:pPr>
+        <w:rPr>
+          <w:lang w:val="ro-RO"/>
+        </w:rPr>
+      </w:pPr>
+      <w:r>
+        <w:rPr>
+          <w:lang w:val="ro-RO"/>
+        </w:rPr>
+        <w:t>The necessary dependencies for notifications</w:t>
+      </w:r>
+      <w:r>
+        <w:rPr>
+          <w:lang w:val="ro-RO"/>
+        </w:rPr>
+        <w:t xml:space="preserve">, </w:t>
+      </w:r>
+      <w:r>
+        <w:rPr>
+          <w:lang w:val="ro-RO"/>
+        </w:rPr>
+        <w:fldChar w:fldCharType="begin"/>
+      </w:r>
+      <w:r>
+        <w:rPr>
+          <w:lang w:val="ro-RO"/>
+        </w:rPr>
+        <w:instrText xml:space="preserve"> REF _Ref169390501 \h </w:instrText>
+      </w:r>
+      <w:r>
+        <w:rPr>
+          <w:lang w:val="ro-RO"/>
+        </w:rPr>
+      </w:r>
+      <w:r>
+        <w:rPr>
+          <w:lang w:val="ro-RO"/>
+        </w:rPr>
+        <w:fldChar w:fldCharType="separate"/>
+      </w:r>
+      <w:r>
+        <w:t xml:space="preserve">Snippet </w:t>
+      </w:r>
+      <w:r>
+        <w:rPr>
+          <w:noProof/>
+        </w:rPr>
+        <w:t>5.2.1</w:t>
+      </w:r>
+      <w:r>
+        <w:noBreakHyphen/>
+      </w:r>
+      <w:r>
+        <w:rPr>
+          <w:noProof/>
+        </w:rPr>
+        <w:t>1</w:t>
+      </w:r>
+      <w:r>
+        <w:rPr>
+          <w:lang w:val="ro-RO"/>
+        </w:rPr>
+        <w:fldChar w:fldCharType="end"/>
+      </w:r>
+      <w:r>
+        <w:rPr>
+          <w:lang w:val="ro-RO"/>
+        </w:rPr>
+        <w:t>,</w:t>
+      </w:r>
+      <w:r>
+        <w:rPr>
+          <w:lang w:val="ro-RO"/>
+        </w:rPr>
+        <w:t xml:space="preserve"> were added to the app-level build.gradle file, specifically the core-ktx library from Android's Jetpack components.</w:t>
+      </w:r>
+      <w:r>
+        <w:rPr>
+          <w:lang w:val="ro-RO"/>
+        </w:rPr>
+        <w:t xml:space="preserve"> </w:t>
+      </w:r>
+      <w:r>
+        <w:rPr>
+          <w:lang w:val="ro-RO"/>
+        </w:rPr>
+        <w:t>The core-ktx library provides utility classes and extensions for working with notifications and other Android system components.</w:t>
+      </w:r>
+    </w:p>
+    <w:bookmarkStart w:id="88" w:name="_MON_1780001360"/>
+    <w:bookmarkEnd w:id="88"/>
+    <w:p>
+      <w:pPr>
+        <w:keepNext/>
+      </w:pPr>
+      <w:r>
+        <w:object w:dxaOrig="9360" w:dyaOrig="1129" w14:anchorId="1753A73E">
+          <v:shape id="_x0000_i1198" type="#_x0000_t75" style="width:468pt;height:56.45pt" o:ole="">
+            <v:imagedata r:id="rId33" o:title=""/>
+          </v:shape>
+          <o:OLEObject Type="Embed" ProgID="Word.OpenDocumentText.12" ShapeID="_x0000_i1198" DrawAspect="Content" ObjectID="_1780003467" r:id="rId34"/>
+        </w:object>
+      </w:r>
+    </w:p>
+    <w:p>
+      <w:pPr>
+        <w:pStyle w:val="Caption"/>
+        <w:rPr>
+          <w:lang w:val="ro-RO"/>
+        </w:rPr>
+      </w:pPr>
+      <w:bookmarkStart w:id="89" w:name="_Ref169390501"/>
+      <w:r>
+        <w:t xml:space="preserve">Snippet </w:t>
+      </w:r>
+      <w:r>
+        <w:fldChar w:fldCharType="begin"/>
+      </w:r>
+      <w:r>
+        <w:instrText xml:space="preserve"> STYLEREF 3 \s </w:instrText>
+      </w:r>
+      <w:r>
+        <w:fldChar w:fldCharType="separate"/>
+      </w:r>
+      <w:r>
+        <w:rPr>
+          <w:noProof/>
+        </w:rPr>
+        <w:t>5.2.1</w:t>
+      </w:r>
+      <w:r>
+        <w:fldChar w:fldCharType="end"/>
+      </w:r>
+      <w:r>
+        <w:noBreakHyphen/>
+      </w:r>
+      <w:r>
+        <w:fldChar w:fldCharType="begin"/>
+      </w:r>
+      <w:r>
+        <w:instrText xml:space="preserve"> SEQ Snippet \* ARABIC \s 3 </w:instrText>
+      </w:r>
+      <w:r>
+        <w:fldChar w:fldCharType="separate"/>
+      </w:r>
+      <w:r>
+        <w:rPr>
+          <w:noProof/>
+        </w:rPr>
+        <w:t>1</w:t>
+      </w:r>
+      <w:r>
+        <w:fldChar w:fldCharType="end"/>
+      </w:r>
+      <w:bookmarkEnd w:id="89"/>
+      <w:r>
+        <w:t xml:space="preserve"> Notification Dependencies</w:t>
+      </w:r>
+    </w:p>
+    <w:p>
+      <w:pPr>
+        <w:rPr>
+          <w:lang w:val="ro-RO"/>
+        </w:rPr>
+      </w:pPr>
+    </w:p>
+    <w:p>
+      <w:pPr>
+        <w:pStyle w:val="Heading3"/>
+        <w:rPr>
+          <w:lang w:val="ro-RO"/>
+        </w:rPr>
+      </w:pPr>
+      <w:bookmarkStart w:id="90" w:name="_Toc169390737"/>
+      <w:r>
+        <w:rPr>
+          <w:lang w:val="ro-RO"/>
+        </w:rPr>
+        <w:t>Manifest Configuration:</w:t>
+      </w:r>
+      <w:bookmarkEnd w:id="90"/>
+    </w:p>
+    <w:p>
+      <w:pPr>
+        <w:rPr>
+          <w:lang w:val="ro-RO"/>
+        </w:rPr>
+      </w:pPr>
+      <w:r>
+        <w:rPr>
+          <w:lang w:val="ro-RO"/>
+        </w:rPr>
+        <w:t>The required permission</w:t>
+      </w:r>
+      <w:r>
+        <w:rPr>
+          <w:lang w:val="ro-RO"/>
+        </w:rPr>
+        <w:t xml:space="preserve">s, </w:t>
+      </w:r>
+      <w:r>
+        <w:rPr>
+          <w:lang w:val="ro-RO"/>
+        </w:rPr>
+        <w:fldChar w:fldCharType="begin"/>
+      </w:r>
+      <w:r>
+        <w:rPr>
+          <w:lang w:val="ro-RO"/>
+        </w:rPr>
+        <w:instrText xml:space="preserve"> REF _Ref169389749 \h </w:instrText>
+      </w:r>
+      <w:r>
+        <w:rPr>
+          <w:lang w:val="ro-RO"/>
+        </w:rPr>
+      </w:r>
+      <w:r>
+        <w:rPr>
+          <w:lang w:val="ro-RO"/>
+        </w:rPr>
+        <w:fldChar w:fldCharType="separate"/>
+      </w:r>
+      <w:r>
+        <w:t xml:space="preserve">Snippet </w:t>
+      </w:r>
+      <w:r>
+        <w:rPr>
+          <w:noProof/>
+        </w:rPr>
+        <w:t>5.2.2</w:t>
+      </w:r>
+      <w:r>
+        <w:noBreakHyphen/>
+      </w:r>
+      <w:r>
+        <w:rPr>
+          <w:noProof/>
+        </w:rPr>
+        <w:t>1</w:t>
+      </w:r>
+      <w:r>
+        <w:rPr>
+          <w:lang w:val="ro-RO"/>
+        </w:rPr>
+        <w:fldChar w:fldCharType="end"/>
+      </w:r>
+      <w:r>
+        <w:rPr>
+          <w:lang w:val="ro-RO"/>
+        </w:rPr>
+        <w:t>, were</w:t>
+      </w:r>
+      <w:r>
+        <w:rPr>
+          <w:lang w:val="ro-RO"/>
+        </w:rPr>
+        <w:t xml:space="preserve"> added to the AndroidManifest.xml file, allowing the app to </w:t>
+      </w:r>
+      <w:r>
+        <w:rPr>
+          <w:lang w:val="ro-RO"/>
+        </w:rPr>
+        <w:t>needed</w:t>
+      </w:r>
+      <w:r>
+        <w:rPr>
+          <w:lang w:val="ro-RO"/>
+        </w:rPr>
+        <w:t xml:space="preserve"> events from the system.</w:t>
+      </w:r>
+    </w:p>
+    <w:bookmarkStart w:id="91" w:name="_MON_1780002427"/>
+    <w:bookmarkEnd w:id="91"/>
+    <w:p>
+      <w:pPr>
+        <w:keepNext/>
+      </w:pPr>
+      <w:r>
+        <w:rPr>
+          <w:lang w:val="ro-RO"/>
+        </w:rPr>
+        <w:object w:dxaOrig="9360" w:dyaOrig="1129" w14:anchorId="6D0C30EC">
+          <v:shape id="_x0000_i1203" type="#_x0000_t75" style="width:468pt;height:56.45pt" o:ole="">
+            <v:imagedata r:id="rId35" o:title=""/>
+          </v:shape>
+          <o:OLEObject Type="Embed" ProgID="Word.OpenDocumentText.12" ShapeID="_x0000_i1203" DrawAspect="Content" ObjectID="_1780003468" r:id="rId36"/>
+        </w:object>
+      </w:r>
+    </w:p>
+    <w:p>
+      <w:pPr>
+        <w:pStyle w:val="Caption"/>
+        <w:rPr>
+          <w:lang w:val="ro-RO"/>
+        </w:rPr>
+      </w:pPr>
+      <w:bookmarkStart w:id="92" w:name="_Ref169389749"/>
+      <w:r>
+        <w:t xml:space="preserve">Snippet </w:t>
+      </w:r>
+      <w:r>
+        <w:fldChar w:fldCharType="begin"/>
+      </w:r>
+      <w:r>
+        <w:instrText xml:space="preserve"> STYLEREF 3 \s </w:instrText>
+      </w:r>
+      <w:r>
+        <w:fldChar w:fldCharType="separate"/>
+      </w:r>
+      <w:r>
+        <w:rPr>
+          <w:noProof/>
+        </w:rPr>
+        <w:t>5.2.2</w:t>
+      </w:r>
+      <w:r>
+        <w:fldChar w:fldCharType="end"/>
+      </w:r>
+      <w:r>
+        <w:noBreakHyphen/>
+      </w:r>
+      <w:r>
+        <w:fldChar w:fldCharType="begin"/>
+      </w:r>
+      <w:r>
+        <w:instrText xml:space="preserve"> SEQ Snippet \* ARABIC \s 3 </w:instrText>
+      </w:r>
+      <w:r>
+        <w:fldChar w:fldCharType="separate"/>
+      </w:r>
+      <w:r>
+        <w:rPr>
+          <w:noProof/>
+        </w:rPr>
+        <w:t>1</w:t>
+      </w:r>
+      <w:r>
+        <w:fldChar w:fldCharType="end"/>
+      </w:r>
+      <w:bookmarkEnd w:id="92"/>
+      <w:r>
+        <w:t xml:space="preserve"> Notification Permissions</w:t>
+      </w:r>
+    </w:p>
+    <w:p>
+      <w:pPr>
+        <w:rPr>
+          <w:lang w:val="ro-RO"/>
+        </w:rPr>
+      </w:pPr>
+      <w:r>
+        <w:rPr>
+          <w:lang w:val="ro-RO"/>
+        </w:rPr>
+        <w:t>A broadcast receiver, ReminderReceiver, was declared in the AndroidManifest.xml file with the android:exported="true" attribute, enabling the receiver to handle broadcast intents from the system.</w:t>
+      </w:r>
+    </w:p>
+    <w:p>
+      <w:pPr>
+        <w:pStyle w:val="Heading3"/>
+        <w:rPr>
+          <w:lang w:val="ro-RO"/>
+        </w:rPr>
+      </w:pPr>
+      <w:bookmarkStart w:id="93" w:name="_Toc169390738"/>
+      <w:r>
+        <w:rPr>
+          <w:lang w:val="ro-RO"/>
+        </w:rPr>
+        <w:t>Notification Setup:</w:t>
+      </w:r>
+      <w:bookmarkEnd w:id="93"/>
+    </w:p>
+    <w:p>
+      <w:pPr>
+        <w:rPr>
+          <w:lang w:val="ro-RO"/>
+        </w:rPr>
+      </w:pPr>
+      <w:r>
+        <w:rPr>
+          <w:lang w:val="ro-RO"/>
+        </w:rPr>
+        <w:t>A notification channel</w:t>
+      </w:r>
+      <w:r>
+        <w:rPr>
+          <w:lang w:val="ro-RO"/>
+        </w:rPr>
+        <w:t xml:space="preserve">, like the one in </w:t>
+      </w:r>
+      <w:r>
+        <w:rPr>
+          <w:lang w:val="ro-RO"/>
+        </w:rPr>
+        <w:fldChar w:fldCharType="begin"/>
+      </w:r>
+      <w:r>
+        <w:rPr>
+          <w:lang w:val="ro-RO"/>
+        </w:rPr>
+        <w:instrText xml:space="preserve"> REF _Ref169390463 \h </w:instrText>
+      </w:r>
+      <w:r>
+        <w:rPr>
+          <w:lang w:val="ro-RO"/>
+        </w:rPr>
+      </w:r>
+      <w:r>
+        <w:rPr>
+          <w:lang w:val="ro-RO"/>
+        </w:rPr>
+        <w:fldChar w:fldCharType="separate"/>
+      </w:r>
+      <w:r>
+        <w:t xml:space="preserve">Snippet </w:t>
+      </w:r>
+      <w:r>
+        <w:rPr>
+          <w:noProof/>
+        </w:rPr>
+        <w:t>5.2.3</w:t>
+      </w:r>
+      <w:r>
+        <w:noBreakHyphen/>
+      </w:r>
+      <w:r>
+        <w:rPr>
+          <w:noProof/>
+        </w:rPr>
+        <w:t>1</w:t>
+      </w:r>
+      <w:r>
+        <w:rPr>
+          <w:lang w:val="ro-RO"/>
+        </w:rPr>
+        <w:fldChar w:fldCharType="end"/>
+      </w:r>
+      <w:r>
+        <w:rPr>
+          <w:lang w:val="ro-RO"/>
+        </w:rPr>
+        <w:t>,</w:t>
+      </w:r>
+      <w:r>
+        <w:rPr>
+          <w:lang w:val="ro-RO"/>
+        </w:rPr>
+        <w:t>was created for the app, as required by Android 8.0 (Oreo) and above.</w:t>
+      </w:r>
+    </w:p>
+    <w:p>
+      <w:pPr>
+        <w:rPr>
+          <w:lang w:val="ro-RO"/>
+        </w:rPr>
+      </w:pPr>
+      <w:r>
+        <w:rPr>
+          <w:lang w:val="ro-RO"/>
+        </w:rPr>
+        <w:t>The createNotificationChannel method was implemented in the app's onCreate method, creating a NotificationChannel instance with a unique ID, name, and importance level</w:t>
+      </w:r>
+      <w:r>
+        <w:rPr>
+          <w:lang w:val="ro-RO"/>
+        </w:rPr>
+        <w:t>.</w:t>
+      </w:r>
+    </w:p>
+    <w:bookmarkStart w:id="94" w:name="_MON_1780002853"/>
+    <w:bookmarkEnd w:id="94"/>
+    <w:p>
+      <w:pPr>
+        <w:keepNext/>
+      </w:pPr>
+      <w:r>
+        <w:rPr>
+          <w:lang w:val="ro-RO"/>
+        </w:rPr>
+        <w:object w:dxaOrig="9360" w:dyaOrig="4754" w14:anchorId="5CD4F8B5">
+          <v:shape id="_x0000_i1208" type="#_x0000_t75" style="width:468pt;height:237.7pt" o:ole="">
+            <v:imagedata r:id="rId37" o:title=""/>
+          </v:shape>
+          <o:OLEObject Type="Embed" ProgID="Word.OpenDocumentText.12" ShapeID="_x0000_i1208" DrawAspect="Content" ObjectID="_1780003469" r:id="rId38"/>
+        </w:object>
+      </w:r>
+    </w:p>
+    <w:p>
+      <w:pPr>
+        <w:pStyle w:val="Caption"/>
+        <w:rPr>
+          <w:lang w:val="ro-RO"/>
+        </w:rPr>
+      </w:pPr>
+      <w:bookmarkStart w:id="95" w:name="_Ref169390463"/>
+      <w:r>
+        <w:t xml:space="preserve">Snippet </w:t>
+      </w:r>
+      <w:r>
+        <w:fldChar w:fldCharType="begin"/>
+      </w:r>
+      <w:r>
+        <w:instrText xml:space="preserve"> STYLEREF 3 \s </w:instrText>
+      </w:r>
+      <w:r>
+        <w:fldChar w:fldCharType="separate"/>
+      </w:r>
+      <w:r>
+        <w:rPr>
+          <w:noProof/>
+        </w:rPr>
+        <w:t>5.2.3</w:t>
+      </w:r>
+      <w:r>
+        <w:fldChar w:fldCharType="end"/>
+      </w:r>
+      <w:r>
+        <w:noBreakHyphen/>
+      </w:r>
+      <w:r>
+        <w:fldChar w:fldCharType="begin"/>
+      </w:r>
+      <w:r>
+        <w:instrText xml:space="preserve"> SEQ Snippet \* ARABIC \s 3 </w:instrText>
+      </w:r>
+      <w:r>
+        <w:fldChar w:fldCharType="separate"/>
+      </w:r>
+      <w:r>
+        <w:rPr>
+          <w:noProof/>
+        </w:rPr>
+        <w:t>1</w:t>
+      </w:r>
+      <w:r>
+        <w:fldChar w:fldCharType="end"/>
+      </w:r>
+      <w:bookmarkEnd w:id="95"/>
+      <w:r>
+        <w:t xml:space="preserve"> Notification Channel</w:t>
+      </w:r>
+    </w:p>
+    <w:p>
+      <w:pPr>
+        <w:pStyle w:val="Heading3"/>
+        <w:rPr>
+          <w:lang w:val="ro-RO"/>
+        </w:rPr>
+      </w:pPr>
+      <w:bookmarkStart w:id="96" w:name="_Toc169390739"/>
       <w:r>
         <w:rPr>
           <w:lang w:val="ro-RO"/>
         </w:rPr>
         <w:lastRenderedPageBreak/>
-        <w:t>scheduling. By combining essential functionalities with real-time data integration and intuitive navigation, the app positions itself as an indispensable tool for users aiming to optimize their productivity and manage their time effectively.</w:t>
-      </w:r>
-    </w:p>
-    <w:p>
-      <w:pPr>
-        <w:spacing w:line="252" w:lineRule="auto"/>
-        <w:rPr>
-          <w:lang w:val="ro-RO"/>
+        <w:t>Notification Handler:</w:t>
+      </w:r>
+      <w:bookmarkEnd w:id="96"/>
+    </w:p>
+    <w:p>
+      <w:pPr>
+        <w:rPr>
+          <w:lang w:val="ro-RO"/>
+        </w:rPr>
+      </w:pPr>
+      <w:r>
+        <w:rPr>
+          <w:lang w:val="ro-RO"/>
+        </w:rPr>
+        <w:t>A NotificationHandler</w:t>
+      </w:r>
+      <w:r>
+        <w:rPr>
+          <w:lang w:val="ro-RO"/>
+        </w:rPr>
+        <w:t xml:space="preserve">, illustrated in </w:t>
+      </w:r>
+      <w:r>
+        <w:rPr>
+          <w:lang w:val="ro-RO"/>
+        </w:rPr>
+        <w:fldChar w:fldCharType="begin"/>
+      </w:r>
+      <w:r>
+        <w:rPr>
+          <w:lang w:val="ro-RO"/>
+        </w:rPr>
+        <w:instrText xml:space="preserve"> REF _Ref169390440 \h </w:instrText>
+      </w:r>
+      <w:r>
+        <w:rPr>
+          <w:lang w:val="ro-RO"/>
+        </w:rPr>
+      </w:r>
+      <w:r>
+        <w:rPr>
+          <w:lang w:val="ro-RO"/>
+        </w:rPr>
+        <w:fldChar w:fldCharType="separate"/>
+      </w:r>
+      <w:r>
+        <w:t xml:space="preserve">Snippet </w:t>
+      </w:r>
+      <w:r>
+        <w:rPr>
+          <w:noProof/>
+        </w:rPr>
+        <w:t>5.2.4</w:t>
+      </w:r>
+      <w:r>
+        <w:noBreakHyphen/>
+      </w:r>
+      <w:r>
+        <w:rPr>
+          <w:noProof/>
+        </w:rPr>
+        <w:t>1</w:t>
+      </w:r>
+      <w:r>
+        <w:rPr>
+          <w:lang w:val="ro-RO"/>
+        </w:rPr>
+        <w:fldChar w:fldCharType="end"/>
+      </w:r>
+      <w:r>
+        <w:rPr>
+          <w:lang w:val="ro-RO"/>
+        </w:rPr>
+        <w:t>,</w:t>
+      </w:r>
+      <w:r>
+        <w:rPr>
+          <w:lang w:val="ro-RO"/>
+        </w:rPr>
+        <w:t xml:space="preserve"> class was implemented to handle the creation and display of notifications.</w:t>
+      </w:r>
+      <w:r>
+        <w:rPr>
+          <w:lang w:val="ro-RO"/>
+        </w:rPr>
+        <w:t xml:space="preserve"> </w:t>
+      </w:r>
+      <w:r>
+        <w:rPr>
+          <w:lang w:val="ro-RO"/>
+        </w:rPr>
+        <w:t>The NotificationHandler class utilizes the NotificationCompat.Builder to create a notification with a title, message, and an icon.</w:t>
+      </w:r>
+    </w:p>
+    <w:p>
+      <w:pPr>
+        <w:rPr>
+          <w:lang w:val="ro-RO"/>
+        </w:rPr>
+      </w:pPr>
+      <w:r>
+        <w:rPr>
+          <w:lang w:val="ro-RO"/>
+        </w:rPr>
+        <w:t>The sendReminderNotification method in the class is responsible for building and displaying the notification.</w:t>
+      </w:r>
+      <w:r>
+        <w:rPr>
+          <w:lang w:val="ro-RO"/>
+        </w:rPr>
+        <w:t xml:space="preserve"> </w:t>
+      </w:r>
+      <w:r>
+        <w:rPr>
+          <w:lang w:val="ro-RO"/>
+        </w:rPr>
+        <w:t>The method incorporates various notification properties, such as priority, auto-cancel behavior, and a unique ID to avoid notification duplication.</w:t>
+      </w:r>
+    </w:p>
+    <w:bookmarkStart w:id="97" w:name="_MON_1780002909"/>
+    <w:bookmarkEnd w:id="97"/>
+    <w:p>
+      <w:pPr>
+        <w:keepNext/>
+      </w:pPr>
+      <w:r>
+        <w:rPr>
+          <w:lang w:val="ro-RO"/>
+        </w:rPr>
+        <w:object w:dxaOrig="9360" w:dyaOrig="4981" w14:anchorId="6EA826A2">
+          <v:shape id="_x0000_i1211" type="#_x0000_t75" style="width:468pt;height:249.05pt" o:ole="">
+            <v:imagedata r:id="rId39" o:title=""/>
+          </v:shape>
+          <o:OLEObject Type="Embed" ProgID="Word.OpenDocumentText.12" ShapeID="_x0000_i1211" DrawAspect="Content" ObjectID="_1780003470" r:id="rId40"/>
+        </w:object>
+      </w:r>
+    </w:p>
+    <w:p>
+      <w:pPr>
+        <w:pStyle w:val="Caption"/>
+        <w:rPr>
+          <w:lang w:val="ro-RO"/>
+        </w:rPr>
+      </w:pPr>
+      <w:bookmarkStart w:id="98" w:name="_Ref169390440"/>
+      <w:r>
+        <w:t xml:space="preserve">Snippet </w:t>
+      </w:r>
+      <w:r>
+        <w:fldChar w:fldCharType="begin"/>
+      </w:r>
+      <w:r>
+        <w:instrText xml:space="preserve"> STYLEREF 3 \s </w:instrText>
+      </w:r>
+      <w:r>
+        <w:fldChar w:fldCharType="separate"/>
+      </w:r>
+      <w:r>
+        <w:rPr>
+          <w:noProof/>
+        </w:rPr>
+        <w:t>5.2.4</w:t>
+      </w:r>
+      <w:r>
+        <w:fldChar w:fldCharType="end"/>
+      </w:r>
+      <w:r>
+        <w:noBreakHyphen/>
+      </w:r>
+      <w:r>
+        <w:fldChar w:fldCharType="begin"/>
+      </w:r>
+      <w:r>
+        <w:instrText xml:space="preserve"> SEQ Snippet \* ARABIC \s 3 </w:instrText>
+      </w:r>
+      <w:r>
+        <w:fldChar w:fldCharType="separate"/>
+      </w:r>
+      <w:r>
+        <w:rPr>
+          <w:noProof/>
+        </w:rPr>
+        <w:t>1</w:t>
+      </w:r>
+      <w:r>
+        <w:fldChar w:fldCharType="end"/>
+      </w:r>
+      <w:bookmarkEnd w:id="98"/>
+      <w:r>
+        <w:t xml:space="preserve"> Notification Handler</w:t>
+      </w:r>
+    </w:p>
+    <w:p>
+      <w:pPr>
+        <w:pStyle w:val="Heading3"/>
+        <w:rPr>
+          <w:lang w:val="ro-RO"/>
+        </w:rPr>
+      </w:pPr>
+      <w:bookmarkStart w:id="99" w:name="_Toc169390740"/>
+      <w:r>
+        <w:rPr>
+          <w:lang w:val="ro-RO"/>
+        </w:rPr>
+        <w:t>Broadcast Receiver:</w:t>
+      </w:r>
+      <w:bookmarkEnd w:id="99"/>
+    </w:p>
+    <w:p>
+      <w:pPr>
+        <w:rPr>
+          <w:lang w:val="ro-RO"/>
+        </w:rPr>
+      </w:pPr>
+      <w:r>
+        <w:rPr>
+          <w:lang w:val="ro-RO"/>
+        </w:rPr>
+        <w:t>The</w:t>
+      </w:r>
+      <w:r>
+        <w:rPr>
+          <w:lang w:val="ro-RO"/>
+        </w:rPr>
+        <w:t xml:space="preserve"> ReminderReceiver class, extending BroadcastReceiver, was created to receive broadcast intents from the system.</w:t>
+      </w:r>
+    </w:p>
+    <w:p>
+      <w:pPr>
+        <w:rPr>
+          <w:lang w:val="ro-RO"/>
+        </w:rPr>
+      </w:pPr>
+      <w:r>
+        <w:rPr>
+          <w:lang w:val="ro-RO"/>
+        </w:rPr>
+        <w:t>The onReceive method of the class is called when a broadcast intent is received.</w:t>
+      </w:r>
+      <w:r>
+        <w:rPr>
+          <w:lang w:val="ro-RO"/>
+        </w:rPr>
+        <w:t xml:space="preserve"> </w:t>
+      </w:r>
+      <w:r>
+        <w:rPr>
+          <w:lang w:val="ro-RO"/>
+        </w:rPr>
+        <w:t>In the onReceive method, an instance of the NotificationHandler class is created, and the sendReminderNotification method is called, passing the necessary data (e.g., title) obtained from the received intent.</w:t>
+      </w:r>
+      <w:r>
+        <w:rPr>
+          <w:lang w:val="ro-RO"/>
+        </w:rPr>
+        <w:t xml:space="preserve"> </w:t>
+      </w:r>
+      <w:r>
+        <w:rPr>
+          <w:lang w:val="ro-RO"/>
+        </w:rPr>
+        <w:t>This approach allows the app to display notifications in response to system events or scheduled alarms, providing users with timely reminders or alerts for their tasks.</w:t>
+      </w:r>
+      <w:r>
+        <w:rPr>
+          <w:lang w:val="ro-RO"/>
+        </w:rPr>
+        <w:t xml:space="preserve"> By using the receiver described in </w:t>
+      </w:r>
+      <w:r>
+        <w:rPr>
+          <w:lang w:val="ro-RO"/>
+        </w:rPr>
+        <w:fldChar w:fldCharType="begin"/>
+      </w:r>
+      <w:r>
+        <w:rPr>
+          <w:lang w:val="ro-RO"/>
+        </w:rPr>
+        <w:instrText xml:space="preserve"> REF _Ref169390348 \h </w:instrText>
+      </w:r>
+      <w:r>
+        <w:rPr>
+          <w:lang w:val="ro-RO"/>
+        </w:rPr>
+      </w:r>
+      <w:r>
+        <w:rPr>
+          <w:lang w:val="ro-RO"/>
+        </w:rPr>
+        <w:fldChar w:fldCharType="separate"/>
+      </w:r>
+      <w:r>
+        <w:t xml:space="preserve">Snippet </w:t>
+      </w:r>
+      <w:r>
+        <w:rPr>
+          <w:noProof/>
+        </w:rPr>
+        <w:t>5.2.5</w:t>
+      </w:r>
+      <w:r>
+        <w:noBreakHyphen/>
+      </w:r>
+      <w:r>
+        <w:rPr>
+          <w:noProof/>
+        </w:rPr>
+        <w:t>1</w:t>
+      </w:r>
+      <w:r>
+        <w:rPr>
+          <w:lang w:val="ro-RO"/>
+        </w:rPr>
+        <w:fldChar w:fldCharType="end"/>
+      </w:r>
+      <w:r>
+        <w:rPr>
+          <w:lang w:val="ro-RO"/>
+        </w:rPr>
+        <w:t>, an alarm can be scheduled so that the notification can pop-up at the requestem time.</w:t>
+      </w:r>
+    </w:p>
+    <w:bookmarkStart w:id="100" w:name="_MON_1780002975"/>
+    <w:bookmarkEnd w:id="100"/>
+    <w:p>
+      <w:pPr>
+        <w:keepNext/>
+      </w:pPr>
+      <w:r>
+        <w:rPr>
+          <w:lang w:val="ro-RO"/>
+        </w:rPr>
+        <w:object w:dxaOrig="9360" w:dyaOrig="2489" w14:anchorId="5518190E">
+          <v:shape id="_x0000_i1214" type="#_x0000_t75" style="width:468pt;height:124.45pt" o:ole="">
+            <v:imagedata r:id="rId41" o:title=""/>
+          </v:shape>
+          <o:OLEObject Type="Embed" ProgID="Word.OpenDocumentText.12" ShapeID="_x0000_i1214" DrawAspect="Content" ObjectID="_1780003471" r:id="rId42"/>
+        </w:object>
+      </w:r>
+    </w:p>
+    <w:p>
+      <w:pPr>
+        <w:pStyle w:val="Caption"/>
+      </w:pPr>
+      <w:bookmarkStart w:id="101" w:name="_Ref169390348"/>
+      <w:r>
+        <w:t xml:space="preserve">Snippet </w:t>
+      </w:r>
+      <w:r>
+        <w:fldChar w:fldCharType="begin"/>
+      </w:r>
+      <w:r>
+        <w:instrText xml:space="preserve"> STYLEREF 3 \s </w:instrText>
+      </w:r>
+      <w:r>
+        <w:fldChar w:fldCharType="separate"/>
+      </w:r>
+      <w:r>
+        <w:rPr>
+          <w:noProof/>
+        </w:rPr>
+        <w:t>5.2.5</w:t>
+      </w:r>
+      <w:r>
+        <w:fldChar w:fldCharType="end"/>
+      </w:r>
+      <w:r>
+        <w:noBreakHyphen/>
+      </w:r>
+      <w:r>
+        <w:fldChar w:fldCharType="begin"/>
+      </w:r>
+      <w:r>
+        <w:instrText xml:space="preserve"> SEQ Snippet \* ARABIC \s 3 </w:instrText>
+      </w:r>
+      <w:r>
+        <w:fldChar w:fldCharType="separate"/>
+      </w:r>
+      <w:r>
+        <w:rPr>
+          <w:noProof/>
+        </w:rPr>
+        <w:t>1</w:t>
+      </w:r>
+      <w:r>
+        <w:fldChar w:fldCharType="end"/>
+      </w:r>
+      <w:bookmarkEnd w:id="101"/>
+      <w:r>
+        <w:t xml:space="preserve"> Broadcast Receiver</w:t>
+      </w:r>
+    </w:p>
+    <w:p/>
+    <w:p>
+      <w:pPr>
+        <w:rPr>
+          <w:rFonts w:ascii="Cambria Math" w:hAnsi="Cambria Math"/>
+          <w:szCs w:val="18"/>
         </w:rPr>
       </w:pPr>
       <w:r>
@@ -16177,54 +19407,182 @@
           <w:lang w:val="ro-RO"/>
         </w:rPr>
       </w:pPr>
-      <w:bookmarkStart w:id="74" w:name="_a405f2ahqyi7" w:colFirst="0" w:colLast="0"/>
-      <w:bookmarkStart w:id="75" w:name="_Toc169221727"/>
-      <w:bookmarkEnd w:id="74"/>
+      <w:bookmarkStart w:id="102" w:name="_Toc169390741"/>
       <w:r>
         <w:rPr>
           <w:lang w:val="ro-RO"/>
         </w:rPr>
         <w:lastRenderedPageBreak/>
-        <w:t>Detalii de implementare</w:t>
-      </w:r>
-      <w:bookmarkEnd w:id="75"/>
-    </w:p>
-    <w:p>
-      <w:pPr>
-        <w:rPr>
-          <w:lang w:val="ro-RO"/>
-        </w:rPr>
-      </w:pPr>
-      <w:r>
-        <w:rPr>
-          <w:lang w:val="ro-RO"/>
-        </w:rPr>
-        <w:t xml:space="preserve">În plus fata de capitolul precedent acesta conține elemente specifice ale rezolvării problemei care au presupus dificultăți deosebite din punct de vedere tehnic. Pot fi incluse configurații, </w:t>
-      </w:r>
-      <w:r>
-        <w:rPr>
-          <w:lang w:val="ro-RO"/>
-        </w:rPr>
-        <w:t>secvențe</w:t>
-      </w:r>
-      <w:r>
-        <w:rPr>
-          <w:lang w:val="ro-RO"/>
-        </w:rPr>
-        <w:t xml:space="preserve"> de cod, pseudo-cod, implementări ale unor algoritmi, analize ale unor date, scripturi de testare. De asemenea, poate fi detaliat modul în care au fost utilizate tehnologiile introduse in capitolul 3.</w:t>
-      </w:r>
-    </w:p>
-    <w:p>
-      <w:pPr>
-        <w:rPr>
-          <w:lang w:val="ro-RO"/>
-        </w:rPr>
-      </w:pPr>
-      <w:r>
-        <w:rPr>
-          <w:lang w:val="ro-RO"/>
-        </w:rPr>
-        <w:t>Criterii pentru calificativul Nesatisfăcător:</w:t>
+        <w:t xml:space="preserve">Studiu de caz / </w:t>
+      </w:r>
+      <w:r>
+        <w:rPr>
+          <w:lang w:val="ro-RO"/>
+        </w:rPr>
+        <w:t>Evaluare</w:t>
+      </w:r>
+      <w:r>
+        <w:rPr>
+          <w:lang w:val="ro-RO"/>
+        </w:rPr>
+        <w:t>a rezultatelor</w:t>
+      </w:r>
+      <w:bookmarkEnd w:id="102"/>
+    </w:p>
+    <w:p>
+      <w:pPr>
+        <w:rPr>
+          <w:lang w:val="ro-RO"/>
+        </w:rPr>
+      </w:pPr>
+      <w:r>
+        <w:rPr>
+          <w:lang w:val="ro-RO"/>
+        </w:rPr>
+        <w:t xml:space="preserve">Acest capitol trebuie să răspundă, în principiu, la </w:t>
+      </w:r>
+      <w:r>
+        <w:rPr>
+          <w:b/>
+          <w:lang w:val="ro-RO"/>
+        </w:rPr>
+        <w:t>2 întrebări</w:t>
+      </w:r>
+      <w:r>
+        <w:rPr>
+          <w:lang w:val="ro-RO"/>
+        </w:rPr>
+        <w:t xml:space="preserve"> și să se încheie cu </w:t>
+      </w:r>
+      <w:r>
+        <w:rPr>
+          <w:b/>
+          <w:lang w:val="ro-RO"/>
+        </w:rPr>
+        <w:t>o discuție</w:t>
+      </w:r>
+      <w:r>
+        <w:rPr>
+          <w:lang w:val="ro-RO"/>
+        </w:rPr>
+        <w:t xml:space="preserve"> a rezultatelor obținute. Cele doua întrebări la care trebuie sa se răspundă sunt:</w:t>
+      </w:r>
+    </w:p>
+    <w:p>
+      <w:pPr>
+        <w:rPr>
+          <w:lang w:val="ro-RO"/>
+        </w:rPr>
+      </w:pPr>
+      <w:r>
+        <w:rPr>
+          <w:lang w:val="ro-RO"/>
+        </w:rPr>
+        <w:t xml:space="preserve">1) </w:t>
+      </w:r>
+      <w:r>
+        <w:rPr>
+          <w:b/>
+          <w:lang w:val="ro-RO"/>
+        </w:rPr>
+        <w:t>Merge corect</w:t>
+      </w:r>
+      <w:r>
+        <w:rPr>
+          <w:lang w:val="ro-RO"/>
+        </w:rPr>
+        <w:t>? (Conform specificațiilor extrase în capitolul 2);</w:t>
+      </w:r>
+    </w:p>
+    <w:p>
+      <w:pPr>
+        <w:rPr>
+          <w:lang w:val="ro-RO"/>
+        </w:rPr>
+      </w:pPr>
+      <w:r>
+        <w:rPr>
+          <w:lang w:val="ro-RO"/>
+        </w:rPr>
+        <w:t>Evaluarea dacă merge corect se face pe baza cerințelor identificate în capitolele anterioare.</w:t>
+      </w:r>
+    </w:p>
+    <w:p>
+      <w:pPr>
+        <w:rPr>
+          <w:lang w:val="ro-RO"/>
+        </w:rPr>
+      </w:pPr>
+      <w:r>
+        <w:rPr>
+          <w:lang w:val="ro-RO"/>
+        </w:rPr>
+        <w:t>2) Cât de bine merge / cum se compară cu soluțiile existente? (pe baza unor metrici clare).</w:t>
+      </w:r>
+    </w:p>
+    <w:p>
+      <w:pPr>
+        <w:rPr>
+          <w:lang w:val="ro-RO"/>
+        </w:rPr>
+      </w:pPr>
+      <w:r>
+        <w:rPr>
+          <w:lang w:val="ro-RO"/>
+        </w:rPr>
+        <w:t xml:space="preserve">Evaluarea cât de bine merge trebuie să fie bazată pe procente, timpi, cantitate, numere, </w:t>
+      </w:r>
+      <w:r>
+        <w:rPr>
+          <w:b/>
+          <w:lang w:val="ro-RO"/>
+        </w:rPr>
+        <w:t>comparativ cu soluțiile prezentate în capitolul 3</w:t>
+      </w:r>
+      <w:r>
+        <w:rPr>
+          <w:lang w:val="ro-RO"/>
+        </w:rPr>
+        <w:t>. Poate fi vorba de performanță, overhead, resurse consumate, scalabilitate etc.</w:t>
+      </w:r>
+    </w:p>
+    <w:p>
+      <w:pPr>
+        <w:rPr>
+          <w:lang w:val="ro-RO"/>
+        </w:rPr>
+      </w:pPr>
+      <w:r>
+        <w:rPr>
+          <w:lang w:val="ro-RO"/>
+        </w:rPr>
+        <w:t>În realizarea discuției, se vor utiliza tabele cu procente, rezultate numerice și grafice. În mod obișnuit, aici se fac comparații și teste comparative cu alte proiecte similare (dacă există) și se extrag puncte tari și puncte slabe. Se ține cont de avantajele menționate și se demonstrează viabilitatea abordării / aplicației, de dorit prin comparație cu alte abordări (dacă acest lucru este posibil). Cuvântul cheie la evaluare este „metrică“: trebuie să aveți noțiuni măsurabile și cuantificabile. În cadrul procesului de evaluare, explicați datele, tabelele și graficele pe care le prezentați și insistați pe relevanța lor, în următorul stil: „este de preferat ... deoarece …“; explicați cititorului nu doar datele ci și semnificația lor și cum sunt acestea interpretate. Din această interpretare trebuie să rezulte poziționarea proiectului vostru printre alternativele existente, precum și cum poate fi acesta îmbunătățit în continuare.</w:t>
+      </w:r>
+    </w:p>
+    <w:p>
+      <w:pPr>
+        <w:rPr>
+          <w:lang w:val="ro-RO"/>
+        </w:rPr>
+      </w:pPr>
+      <w:r>
+        <w:rPr>
+          <w:lang w:val="ro-RO"/>
+        </w:rPr>
+        <w:t xml:space="preserve">Criterii pentru calificativul </w:t>
+      </w:r>
+      <w:r>
+        <w:rPr>
+          <w:i/>
+          <w:lang w:val="ro-RO"/>
+        </w:rPr>
+        <w:t>Nesatisfăcător</w:t>
+      </w:r>
+      <w:r>
+        <w:rPr>
+          <w:lang w:val="ro-RO"/>
+        </w:rPr>
+        <w:t>:</w:t>
       </w:r>
     </w:p>
     <w:p>
@@ -16242,26 +19600,51 @@
         <w:rPr>
           <w:lang w:val="ro-RO"/>
         </w:rPr>
-        <w:t>Sunt prezentate pe scurt scheme și pseudo-cod</w:t>
-      </w:r>
-      <w:r>
-        <w:rPr>
-          <w:lang w:val="ro-RO"/>
-        </w:rPr>
-        <w:t>.</w:t>
-      </w:r>
-    </w:p>
-    <w:p>
-      <w:pPr>
-        <w:rPr>
-          <w:lang w:val="ro-RO"/>
-        </w:rPr>
-      </w:pPr>
-      <w:r>
-        <w:rPr>
-          <w:lang w:val="ro-RO"/>
-        </w:rPr>
-        <w:t>Criterii pentru calificativul Satisfăcător:</w:t>
+        <w:t>Aplicația este testată dar rulează pe calculatorul studentului, nu există posibilități de testare, nu a fost validată cu clienți / utilizatori;</w:t>
+      </w:r>
+    </w:p>
+    <w:p>
+      <w:pPr>
+        <w:pStyle w:val="ListParagraph"/>
+        <w:numPr>
+          <w:ilvl w:val="0"/>
+          <w:numId w:val="1"/>
+        </w:numPr>
+        <w:rPr>
+          <w:lang w:val="ro-RO"/>
+        </w:rPr>
+      </w:pPr>
+      <w:r>
+        <w:rPr>
+          <w:lang w:val="ro-RO"/>
+        </w:rPr>
+        <w:t>Nu au fost realizate comparații cu alte sisteme similare.</w:t>
+      </w:r>
+    </w:p>
+    <w:p>
+      <w:pPr>
+        <w:rPr>
+          <w:lang w:val="ro-RO"/>
+        </w:rPr>
+      </w:pPr>
+      <w:r>
+        <w:rPr>
+          <w:lang w:val="ro-RO"/>
+        </w:rPr>
+        <w:t xml:space="preserve">Criterii pentru calificativul </w:t>
+      </w:r>
+      <w:r>
+        <w:rPr>
+          <w:i/>
+          <w:lang w:val="ro-RO"/>
+        </w:rPr>
+        <w:t>Satisfăcător</w:t>
+      </w:r>
+      <w:r>
+        <w:rPr>
+          <w:lang w:val="ro-RO"/>
+        </w:rPr>
+        <w:t>:</w:t>
       </w:r>
     </w:p>
     <w:p>
@@ -16277,34 +19660,112 @@
       </w:pPr>
       <w:r>
         <w:rPr>
-          <w:lang w:val="ro-RO"/>
-        </w:rPr>
-        <w:t xml:space="preserve">Descriere sumara a implementării, prezentarea unor </w:t>
-      </w:r>
-      <w:r>
-        <w:rPr>
-          <w:lang w:val="ro-RO"/>
-        </w:rPr>
-        <w:t>secvențe</w:t>
-      </w:r>
-      <w:r>
-        <w:rPr>
-          <w:lang w:val="ro-RO"/>
-        </w:rPr>
-        <w:t xml:space="preserve"> nerelevante de cod, scheme, etc.</w:t>
-      </w:r>
-    </w:p>
-    <w:p>
-      <w:pPr>
-        <w:rPr>
-          <w:lang w:val="ro-RO"/>
-        </w:rPr>
-      </w:pPr>
-      <w:r>
-        <w:rPr>
-          <w:lang w:val="ro-RO"/>
-        </w:rPr>
-        <w:t>Criterii pentru calificativul Bine:</w:t>
+          <w:color w:val="002060"/>
+          <w:lang w:val="ro-RO"/>
+        </w:rPr>
+        <w:t xml:space="preserve">[Dezvoltare de produs] </w:t>
+      </w:r>
+      <w:r>
+        <w:rPr>
+          <w:b/>
+          <w:lang w:val="ro-RO"/>
+        </w:rPr>
+        <w:t xml:space="preserve"> </w:t>
+      </w:r>
+      <w:r>
+        <w:rPr>
+          <w:lang w:val="ro-RO"/>
+        </w:rPr>
+        <w:t>Există teste unitare și de integrare, există o strategie de punere în funcțiune (</w:t>
+      </w:r>
+      <w:r>
+        <w:rPr>
+          <w:i/>
+          <w:lang w:val="ro-RO"/>
+        </w:rPr>
+        <w:t>deployment</w:t>
+      </w:r>
+      <w:r>
+        <w:rPr>
+          <w:lang w:val="ro-RO"/>
+        </w:rPr>
+        <w:t>), există validare minimală cu clienții / utilizatorii.</w:t>
+      </w:r>
+    </w:p>
+    <w:p>
+      <w:pPr>
+        <w:pStyle w:val="ListParagraph"/>
+        <w:numPr>
+          <w:ilvl w:val="0"/>
+          <w:numId w:val="2"/>
+        </w:numPr>
+        <w:rPr>
+          <w:lang w:val="ro-RO"/>
+        </w:rPr>
+      </w:pPr>
+      <w:r>
+        <w:rPr>
+          <w:color w:val="002060"/>
+          <w:lang w:val="ro-RO"/>
+        </w:rPr>
+        <w:t xml:space="preserve">[Cercetare] </w:t>
+      </w:r>
+      <w:r>
+        <w:rPr>
+          <w:lang w:val="ro-RO"/>
+        </w:rPr>
+        <w:t>Principalele componente și soluția în ansamblu au fost evaluate din punct de vedere al performanței, însă nu sunt folosite seturi de date standard, există unele erori de interpretare a datelor.</w:t>
+      </w:r>
+    </w:p>
+    <w:p>
+      <w:pPr>
+        <w:pStyle w:val="ListParagraph"/>
+        <w:numPr>
+          <w:ilvl w:val="0"/>
+          <w:numId w:val="2"/>
+        </w:numPr>
+        <w:rPr>
+          <w:lang w:val="ro-RO"/>
+        </w:rPr>
+      </w:pPr>
+      <w:r>
+        <w:rPr>
+          <w:color w:val="002060"/>
+          <w:lang w:val="ro-RO"/>
+        </w:rPr>
+        <w:t xml:space="preserve">[Ambele] </w:t>
+      </w:r>
+      <w:r>
+        <w:rPr>
+          <w:lang w:val="ro-RO"/>
+        </w:rPr>
+        <w:t>Discuție minimală asupra relevanței rezultatelor prezentate, comparație minimală cu alte sisteme similare.</w:t>
+      </w:r>
+    </w:p>
+    <w:p>
+      <w:pPr>
+        <w:rPr>
+          <w:lang w:val="ro-RO"/>
+        </w:rPr>
+      </w:pPr>
+      <w:r>
+        <w:rPr>
+          <w:lang w:val="ro-RO"/>
+        </w:rPr>
+        <w:t xml:space="preserve">Criterii pentru calificativul </w:t>
+      </w:r>
+      <w:r>
+        <w:rPr>
+          <w:i/>
+          <w:lang w:val="ro-RO"/>
+        </w:rPr>
+        <w:t>Bine</w:t>
+      </w:r>
+      <w:r>
+        <w:rPr>
+          <w:lang w:val="ro-RO"/>
+        </w:rPr>
+        <w:t>:</w:t>
       </w:r>
     </w:p>
     <w:p>
@@ -16320,506 +19781,82 @@
       </w:pPr>
       <w:r>
         <w:rPr>
-          <w:lang w:val="ro-RO"/>
-        </w:rPr>
-        <w:t>Descrierea detaliată a algoritmilor/structurilor utilizați; Prezentarea etapizată a dezvoltării, inclusiv cu dificultăți de implementare întâmpinate, soluții descoperite; (dacă este cazul) demonstrarea corectitudinii algoritmilor utilizați</w:t>
-      </w:r>
-      <w:r>
-        <w:rPr>
-          <w:lang w:val="ro-RO"/>
-        </w:rPr>
-        <w:t>.</w:t>
-      </w:r>
-    </w:p>
-    <w:p>
-      <w:pPr>
-        <w:pStyle w:val="Heading2"/>
-        <w:rPr>
-          <w:lang w:val="ro-RO"/>
-        </w:rPr>
-      </w:pPr>
-      <w:bookmarkStart w:id="76" w:name="_2vcck99hh4zl" w:colFirst="0" w:colLast="0"/>
-      <w:bookmarkStart w:id="77" w:name="_Toc169221728"/>
-      <w:bookmarkEnd w:id="76"/>
-      <w:r>
-        <w:rPr>
-          <w:lang w:val="ro-RO"/>
-        </w:rPr>
-        <w:t>Indicații formatare tabele</w:t>
-      </w:r>
-      <w:bookmarkEnd w:id="77"/>
-    </w:p>
-    <w:p>
-      <w:pPr>
-        <w:rPr>
-          <w:lang w:val="ro-RO"/>
-        </w:rPr>
-      </w:pPr>
-      <w:r>
-        <w:rPr>
-          <w:lang w:val="ro-RO"/>
-        </w:rPr>
-        <w:t xml:space="preserve">Se recomandă utilizarea tabelelor de forma celui de mai jos. </w:t>
-      </w:r>
-      <w:r>
-        <w:rPr>
-          <w:lang w:val="ro-RO"/>
-        </w:rPr>
-        <w:t xml:space="preserve"> </w:t>
-      </w:r>
-      <w:r>
-        <w:rPr>
-          <w:lang w:val="ro-RO"/>
-        </w:rPr>
-        <w:t>Font: Calibri, 9.</w:t>
-      </w:r>
-    </w:p>
-    <w:p>
-      <w:pPr>
-        <w:rPr>
-          <w:lang w:val="ro-RO"/>
-        </w:rPr>
-      </w:pPr>
-      <w:r>
-        <w:rPr>
-          <w:lang w:val="ro-RO"/>
-        </w:rPr>
-        <w:t xml:space="preserve">Orice tabel prezent în teză va fi referit în text; exemplu: a se vedea </w:t>
-      </w:r>
-      <w:r>
-        <w:rPr>
-          <w:lang w:val="ro-RO"/>
-        </w:rPr>
-        <w:fldChar w:fldCharType="begin"/>
-      </w:r>
-      <w:r>
-        <w:rPr>
-          <w:lang w:val="ro-RO"/>
-        </w:rPr>
-        <w:instrText xml:space="preserve"> REF _Ref506555294 \h </w:instrText>
-      </w:r>
-      <w:r>
-        <w:rPr>
-          <w:lang w:val="ro-RO"/>
-        </w:rPr>
-      </w:r>
-      <w:r>
-        <w:rPr>
-          <w:lang w:val="ro-RO"/>
-        </w:rPr>
-        <w:fldChar w:fldCharType="separate"/>
-      </w:r>
-      <w:r>
-        <w:rPr>
-          <w:lang w:val="ro-RO"/>
-        </w:rPr>
-        <w:t xml:space="preserve">Tabel </w:t>
-      </w:r>
-      <w:r>
-        <w:rPr>
-          <w:noProof/>
-          <w:lang w:val="ro-RO"/>
-        </w:rPr>
-        <w:t>1</w:t>
-      </w:r>
-      <w:r>
-        <w:rPr>
-          <w:lang w:val="ro-RO"/>
-        </w:rPr>
-        <w:fldChar w:fldCharType="end"/>
-      </w:r>
-      <w:r>
-        <w:rPr>
-          <w:lang w:val="ro-RO"/>
-        </w:rPr>
-        <w:t>.</w:t>
-      </w:r>
-      <w:r>
-        <w:rPr>
-          <w:lang w:val="ro-RO"/>
-        </w:rPr>
-        <w:br w:type="page"/>
-      </w:r>
-    </w:p>
-    <w:p>
-      <w:pPr>
-        <w:pStyle w:val="Caption"/>
-        <w:rPr>
-          <w:lang w:val="ro-RO"/>
-        </w:rPr>
-      </w:pPr>
-      <w:bookmarkStart w:id="78" w:name="_Ref506555294"/>
-      <w:r>
-        <w:rPr>
+          <w:color w:val="002060"/>
+          <w:lang w:val="ro-RO"/>
+        </w:rPr>
+        <w:t xml:space="preserve">[Dezvoltare de produs] </w:t>
+      </w:r>
+      <w:r>
+        <w:rPr>
+          <w:lang w:val="ro-RO"/>
+        </w:rPr>
+        <w:t>Teste unitare și de integrare, instrumente de punere in funcțiune (</w:t>
+      </w:r>
+      <w:r>
+        <w:rPr>
+          <w:i/>
+          <w:lang w:val="ro-RO"/>
+        </w:rPr>
+        <w:t>deployment</w:t>
+      </w:r>
+      <w:r>
+        <w:rPr>
+          <w:lang w:val="ro-RO"/>
+        </w:rPr>
+        <w:t>) utilizate și care arată lucru constant de-a lungul semestrului, lucrare validată cu clienții / utilizatorii, produs în producție.</w:t>
+      </w:r>
+    </w:p>
+    <w:p>
+      <w:pPr>
+        <w:pStyle w:val="ListParagraph"/>
+        <w:numPr>
+          <w:ilvl w:val="0"/>
+          <w:numId w:val="6"/>
+        </w:numPr>
+        <w:rPr>
+          <w:lang w:val="ro-RO"/>
+        </w:rPr>
+      </w:pPr>
+      <w:r>
+        <w:rPr>
+          <w:color w:val="002060"/>
           <w:lang w:val="ro-RO"/>
         </w:rPr>
         <w:lastRenderedPageBreak/>
-        <w:t xml:space="preserve">Tabel </w:t>
-      </w:r>
-      <w:r>
-        <w:rPr>
-          <w:lang w:val="ro-RO"/>
-        </w:rPr>
-        <w:fldChar w:fldCharType="begin"/>
-      </w:r>
-      <w:r>
-        <w:rPr>
-          <w:lang w:val="ro-RO"/>
-        </w:rPr>
-        <w:instrText xml:space="preserve"> SEQ Table \* ARABIC </w:instrText>
-      </w:r>
-      <w:r>
-        <w:rPr>
-          <w:lang w:val="ro-RO"/>
-        </w:rPr>
-        <w:fldChar w:fldCharType="separate"/>
-      </w:r>
-      <w:r>
-        <w:rPr>
-          <w:noProof/>
-          <w:lang w:val="ro-RO"/>
-        </w:rPr>
-        <w:t>2</w:t>
-      </w:r>
-      <w:r>
-        <w:rPr>
-          <w:noProof/>
-          <w:lang w:val="ro-RO"/>
-        </w:rPr>
-        <w:fldChar w:fldCharType="end"/>
-      </w:r>
-      <w:bookmarkEnd w:id="78"/>
-      <w:r>
-        <w:rPr>
-          <w:lang w:val="ro-RO"/>
-        </w:rPr>
-        <w:t xml:space="preserve"> </w:t>
-      </w:r>
-      <w:r>
-        <w:rPr>
-          <w:rFonts w:hint="eastAsia"/>
-          <w:lang w:val="ro-RO"/>
-        </w:rPr>
-        <w:t>–</w:t>
-      </w:r>
-      <w:r>
-        <w:rPr>
-          <w:lang w:val="ro-RO"/>
-        </w:rPr>
-        <w:t xml:space="preserve"> Sumarizare criterii</w:t>
-      </w:r>
-    </w:p>
-    <w:tbl>
-      <w:tblPr>
-        <w:tblStyle w:val="PlainTable4"/>
-        <w:tblW w:w="0" w:type="auto"/>
-        <w:tblLook w:val="04A0" w:firstRow="1" w:lastRow="0" w:firstColumn="1" w:lastColumn="0" w:noHBand="0" w:noVBand="1"/>
-      </w:tblPr>
-      <w:tblGrid>
-        <w:gridCol w:w="1667"/>
-        <w:gridCol w:w="5078"/>
-        <w:gridCol w:w="2284"/>
-      </w:tblGrid>
-      <w:tr>
-        <w:trPr>
-          <w:cnfStyle w:val="100000000000" w:firstRow="1" w:lastRow="0" w:firstColumn="0" w:lastColumn="0" w:oddVBand="0" w:evenVBand="0" w:oddHBand="0" w:evenHBand="0" w:firstRowFirstColumn="0" w:firstRowLastColumn="0" w:lastRowFirstColumn="0" w:lastRowLastColumn="0"/>
-        </w:trPr>
-        <w:tc>
-          <w:tcPr>
-            <w:cnfStyle w:val="001000000000" w:firstRow="0" w:lastRow="0" w:firstColumn="1" w:lastColumn="0" w:oddVBand="0" w:evenVBand="0" w:oddHBand="0" w:evenHBand="0" w:firstRowFirstColumn="0" w:firstRowLastColumn="0" w:lastRowFirstColumn="0" w:lastRowLastColumn="0"/>
-            <w:tcW w:w="1668" w:type="dxa"/>
-            <w:tcBorders>
-              <w:bottom w:val="single" w:sz="4" w:space="0" w:color="auto"/>
-            </w:tcBorders>
-          </w:tcPr>
-          <w:p>
-            <w:pPr>
-              <w:rPr>
-                <w:lang w:val="ro-RO"/>
-              </w:rPr>
-            </w:pPr>
-            <w:r>
-              <w:rPr>
-                <w:lang w:val="ro-RO"/>
-              </w:rPr>
-              <w:t>Calificativ</w:t>
-            </w:r>
-          </w:p>
-        </w:tc>
-        <w:tc>
-          <w:tcPr>
-            <w:tcW w:w="5244" w:type="dxa"/>
-            <w:tcBorders>
-              <w:bottom w:val="single" w:sz="4" w:space="0" w:color="auto"/>
-            </w:tcBorders>
-          </w:tcPr>
-          <w:p>
-            <w:pPr>
-              <w:cnfStyle w:val="100000000000" w:firstRow="1" w:lastRow="0" w:firstColumn="0" w:lastColumn="0" w:oddVBand="0" w:evenVBand="0" w:oddHBand="0" w:evenHBand="0" w:firstRowFirstColumn="0" w:firstRowLastColumn="0" w:lastRowFirstColumn="0" w:lastRowLastColumn="0"/>
-              <w:rPr>
-                <w:lang w:val="ro-RO"/>
-              </w:rPr>
-            </w:pPr>
-            <w:r>
-              <w:rPr>
-                <w:lang w:val="ro-RO"/>
-              </w:rPr>
-              <w:t>Criteriu</w:t>
-            </w:r>
-          </w:p>
-        </w:tc>
-        <w:tc>
-          <w:tcPr>
-            <w:tcW w:w="2333" w:type="dxa"/>
-            <w:tcBorders>
-              <w:bottom w:val="single" w:sz="4" w:space="0" w:color="auto"/>
-            </w:tcBorders>
-          </w:tcPr>
-          <w:p>
-            <w:pPr>
-              <w:cnfStyle w:val="100000000000" w:firstRow="1" w:lastRow="0" w:firstColumn="0" w:lastColumn="0" w:oddVBand="0" w:evenVBand="0" w:oddHBand="0" w:evenHBand="0" w:firstRowFirstColumn="0" w:firstRowLastColumn="0" w:lastRowFirstColumn="0" w:lastRowLastColumn="0"/>
-              <w:rPr>
-                <w:lang w:val="ro-RO"/>
-              </w:rPr>
-            </w:pPr>
-            <w:r>
-              <w:rPr>
-                <w:lang w:val="ro-RO"/>
-              </w:rPr>
-              <w:t>Observații</w:t>
-            </w:r>
-          </w:p>
-        </w:tc>
-      </w:tr>
-      <w:tr>
-        <w:trPr>
-          <w:cnfStyle w:val="000000100000" w:firstRow="0" w:lastRow="0" w:firstColumn="0" w:lastColumn="0" w:oddVBand="0" w:evenVBand="0" w:oddHBand="1" w:evenHBand="0" w:firstRowFirstColumn="0" w:firstRowLastColumn="0" w:lastRowFirstColumn="0" w:lastRowLastColumn="0"/>
-        </w:trPr>
-        <w:tc>
-          <w:tcPr>
-            <w:cnfStyle w:val="001000000000" w:firstRow="0" w:lastRow="0" w:firstColumn="1" w:lastColumn="0" w:oddVBand="0" w:evenVBand="0" w:oddHBand="0" w:evenHBand="0" w:firstRowFirstColumn="0" w:firstRowLastColumn="0" w:lastRowFirstColumn="0" w:lastRowLastColumn="0"/>
-            <w:tcW w:w="1668" w:type="dxa"/>
-            <w:tcBorders>
-              <w:top w:val="single" w:sz="4" w:space="0" w:color="auto"/>
-              <w:bottom w:val="single" w:sz="4" w:space="0" w:color="auto"/>
-            </w:tcBorders>
-            <w:shd w:val="clear" w:color="auto" w:fill="auto"/>
-          </w:tcPr>
-          <w:p>
-            <w:pPr>
-              <w:rPr>
-                <w:lang w:val="ro-RO"/>
-              </w:rPr>
-            </w:pPr>
-            <w:r>
-              <w:rPr>
-                <w:lang w:val="ro-RO"/>
-              </w:rPr>
-              <w:t>Nesatisfăcător</w:t>
-            </w:r>
-          </w:p>
-        </w:tc>
-        <w:tc>
-          <w:tcPr>
-            <w:tcW w:w="5244" w:type="dxa"/>
-            <w:tcBorders>
-              <w:top w:val="single" w:sz="4" w:space="0" w:color="auto"/>
-              <w:bottom w:val="single" w:sz="4" w:space="0" w:color="auto"/>
-            </w:tcBorders>
-            <w:shd w:val="clear" w:color="auto" w:fill="auto"/>
-          </w:tcPr>
-          <w:p>
-            <w:pPr>
-              <w:jc w:val="left"/>
-              <w:cnfStyle w:val="000000100000" w:firstRow="0" w:lastRow="0" w:firstColumn="0" w:lastColumn="0" w:oddVBand="0" w:evenVBand="0" w:oddHBand="1" w:evenHBand="0" w:firstRowFirstColumn="0" w:firstRowLastColumn="0" w:lastRowFirstColumn="0" w:lastRowLastColumn="0"/>
-              <w:rPr>
-                <w:lang w:val="ro-RO"/>
-              </w:rPr>
-            </w:pPr>
-            <w:r>
-              <w:rPr>
-                <w:lang w:val="ro-RO"/>
-              </w:rPr>
-              <w:t>Sunt prezentate pe scurt scheme și pseudo-cod</w:t>
-            </w:r>
-          </w:p>
-        </w:tc>
-        <w:tc>
-          <w:tcPr>
-            <w:tcW w:w="2333" w:type="dxa"/>
-            <w:tcBorders>
-              <w:top w:val="single" w:sz="4" w:space="0" w:color="auto"/>
-              <w:bottom w:val="single" w:sz="4" w:space="0" w:color="auto"/>
-            </w:tcBorders>
-            <w:shd w:val="clear" w:color="auto" w:fill="auto"/>
-          </w:tcPr>
-          <w:p>
-            <w:pPr>
-              <w:jc w:val="left"/>
-              <w:cnfStyle w:val="000000100000" w:firstRow="0" w:lastRow="0" w:firstColumn="0" w:lastColumn="0" w:oddVBand="0" w:evenVBand="0" w:oddHBand="1" w:evenHBand="0" w:firstRowFirstColumn="0" w:firstRowLastColumn="0" w:lastRowFirstColumn="0" w:lastRowLastColumn="0"/>
-              <w:rPr>
-                <w:lang w:val="ro-RO"/>
-              </w:rPr>
-            </w:pPr>
-          </w:p>
-        </w:tc>
-      </w:tr>
-      <w:tr>
-        <w:tc>
-          <w:tcPr>
-            <w:cnfStyle w:val="001000000000" w:firstRow="0" w:lastRow="0" w:firstColumn="1" w:lastColumn="0" w:oddVBand="0" w:evenVBand="0" w:oddHBand="0" w:evenHBand="0" w:firstRowFirstColumn="0" w:firstRowLastColumn="0" w:lastRowFirstColumn="0" w:lastRowLastColumn="0"/>
-            <w:tcW w:w="1668" w:type="dxa"/>
-            <w:tcBorders>
-              <w:top w:val="single" w:sz="4" w:space="0" w:color="auto"/>
-              <w:bottom w:val="single" w:sz="4" w:space="0" w:color="auto"/>
-            </w:tcBorders>
-          </w:tcPr>
-          <w:p>
-            <w:pPr>
-              <w:rPr>
-                <w:lang w:val="ro-RO"/>
-              </w:rPr>
-            </w:pPr>
-            <w:r>
-              <w:rPr>
-                <w:lang w:val="ro-RO"/>
-              </w:rPr>
-              <w:t>Satisfăcător</w:t>
-            </w:r>
-          </w:p>
-        </w:tc>
-        <w:tc>
-          <w:tcPr>
-            <w:tcW w:w="5244" w:type="dxa"/>
-            <w:tcBorders>
-              <w:top w:val="single" w:sz="4" w:space="0" w:color="auto"/>
-              <w:bottom w:val="single" w:sz="4" w:space="0" w:color="auto"/>
-            </w:tcBorders>
-          </w:tcPr>
-          <w:p>
-            <w:pPr>
-              <w:jc w:val="left"/>
-              <w:cnfStyle w:val="000000000000" w:firstRow="0" w:lastRow="0" w:firstColumn="0" w:lastColumn="0" w:oddVBand="0" w:evenVBand="0" w:oddHBand="0" w:evenHBand="0" w:firstRowFirstColumn="0" w:firstRowLastColumn="0" w:lastRowFirstColumn="0" w:lastRowLastColumn="0"/>
-              <w:rPr>
-                <w:lang w:val="ro-RO"/>
-              </w:rPr>
-            </w:pPr>
-            <w:r>
-              <w:rPr>
-                <w:lang w:val="ro-RO"/>
-              </w:rPr>
-              <w:t xml:space="preserve">Descriere sumara a implementării, prezentarea unor </w:t>
-            </w:r>
-            <w:r>
-              <w:rPr>
-                <w:lang w:val="ro-RO"/>
-              </w:rPr>
-              <w:t>secvențe</w:t>
-            </w:r>
-            <w:r>
-              <w:rPr>
-                <w:lang w:val="ro-RO"/>
-              </w:rPr>
-              <w:t xml:space="preserve"> nerelevante de cod, scheme, etc.</w:t>
-            </w:r>
-          </w:p>
-        </w:tc>
-        <w:tc>
-          <w:tcPr>
-            <w:tcW w:w="2333" w:type="dxa"/>
-            <w:tcBorders>
-              <w:top w:val="single" w:sz="4" w:space="0" w:color="auto"/>
-              <w:bottom w:val="single" w:sz="4" w:space="0" w:color="auto"/>
-            </w:tcBorders>
-          </w:tcPr>
-          <w:p>
-            <w:pPr>
-              <w:jc w:val="left"/>
-              <w:cnfStyle w:val="000000000000" w:firstRow="0" w:lastRow="0" w:firstColumn="0" w:lastColumn="0" w:oddVBand="0" w:evenVBand="0" w:oddHBand="0" w:evenHBand="0" w:firstRowFirstColumn="0" w:firstRowLastColumn="0" w:lastRowFirstColumn="0" w:lastRowLastColumn="0"/>
-              <w:rPr>
-                <w:lang w:val="ro-RO"/>
-              </w:rPr>
-            </w:pPr>
-          </w:p>
-        </w:tc>
-      </w:tr>
-      <w:tr>
-        <w:trPr>
-          <w:cnfStyle w:val="000000100000" w:firstRow="0" w:lastRow="0" w:firstColumn="0" w:lastColumn="0" w:oddVBand="0" w:evenVBand="0" w:oddHBand="1" w:evenHBand="0" w:firstRowFirstColumn="0" w:firstRowLastColumn="0" w:lastRowFirstColumn="0" w:lastRowLastColumn="0"/>
-        </w:trPr>
-        <w:tc>
-          <w:tcPr>
-            <w:cnfStyle w:val="001000000000" w:firstRow="0" w:lastRow="0" w:firstColumn="1" w:lastColumn="0" w:oddVBand="0" w:evenVBand="0" w:oddHBand="0" w:evenHBand="0" w:firstRowFirstColumn="0" w:firstRowLastColumn="0" w:lastRowFirstColumn="0" w:lastRowLastColumn="0"/>
-            <w:tcW w:w="1668" w:type="dxa"/>
-            <w:tcBorders>
-              <w:top w:val="single" w:sz="4" w:space="0" w:color="auto"/>
-            </w:tcBorders>
-            <w:shd w:val="clear" w:color="auto" w:fill="auto"/>
-          </w:tcPr>
-          <w:p>
-            <w:pPr>
-              <w:rPr>
-                <w:lang w:val="ro-RO"/>
-              </w:rPr>
-            </w:pPr>
-            <w:r>
-              <w:rPr>
-                <w:lang w:val="ro-RO"/>
-              </w:rPr>
-              <w:t>Bine</w:t>
-            </w:r>
-          </w:p>
-        </w:tc>
-        <w:tc>
-          <w:tcPr>
-            <w:tcW w:w="5244" w:type="dxa"/>
-            <w:tcBorders>
-              <w:top w:val="single" w:sz="4" w:space="0" w:color="auto"/>
-            </w:tcBorders>
-            <w:shd w:val="clear" w:color="auto" w:fill="auto"/>
-          </w:tcPr>
-          <w:p>
-            <w:pPr>
-              <w:jc w:val="left"/>
-              <w:cnfStyle w:val="000000100000" w:firstRow="0" w:lastRow="0" w:firstColumn="0" w:lastColumn="0" w:oddVBand="0" w:evenVBand="0" w:oddHBand="1" w:evenHBand="0" w:firstRowFirstColumn="0" w:firstRowLastColumn="0" w:lastRowFirstColumn="0" w:lastRowLastColumn="0"/>
-              <w:rPr>
-                <w:lang w:val="ro-RO"/>
-              </w:rPr>
-            </w:pPr>
-            <w:r>
-              <w:rPr>
-                <w:lang w:val="ro-RO"/>
-              </w:rPr>
-              <w:t xml:space="preserve">Descrierea detaliată a algoritmilor/structurilor utilizați; Prezentarea etapizată a dezvoltării, inclusiv cu dificultăți de implementare întâmpinate, soluții descoperite; (dacă este cazul) demonstrarea corectitudinii algoritmilor utilizați. </w:t>
-            </w:r>
-          </w:p>
-        </w:tc>
-        <w:tc>
-          <w:tcPr>
-            <w:tcW w:w="2333" w:type="dxa"/>
-            <w:tcBorders>
-              <w:top w:val="single" w:sz="4" w:space="0" w:color="auto"/>
-            </w:tcBorders>
-            <w:shd w:val="clear" w:color="auto" w:fill="auto"/>
-          </w:tcPr>
-          <w:p>
-            <w:pPr>
-              <w:jc w:val="left"/>
-              <w:cnfStyle w:val="000000100000" w:firstRow="0" w:lastRow="0" w:firstColumn="0" w:lastColumn="0" w:oddVBand="0" w:evenVBand="0" w:oddHBand="1" w:evenHBand="0" w:firstRowFirstColumn="0" w:firstRowLastColumn="0" w:lastRowFirstColumn="0" w:lastRowLastColumn="0"/>
-              <w:rPr>
-                <w:lang w:val="ro-RO"/>
-              </w:rPr>
-            </w:pPr>
-            <w:r>
-              <w:rPr>
-                <w:lang w:val="ro-RO"/>
-              </w:rPr>
-              <w:t>Pot fi incluse configurații, secvente de cod, pseudo-cod, implementări ale unor algoritmi, analize ale unor date, scripturi de testare.</w:t>
-            </w:r>
-          </w:p>
-        </w:tc>
-      </w:tr>
-    </w:tbl>
+        <w:t xml:space="preserve">[Cercetare] </w:t>
+      </w:r>
+      <w:r>
+        <w:rPr>
+          <w:lang w:val="ro-RO"/>
+        </w:rPr>
+        <w:t>Componentele și soluția în ansamblu au fost evaluate din punct de vedere al performanței, folosind seturi de date standard și cu o interpretare corectă a rezultatelor.</w:t>
+      </w:r>
+    </w:p>
+    <w:p>
+      <w:pPr>
+        <w:pStyle w:val="ListParagraph"/>
+        <w:numPr>
+          <w:ilvl w:val="0"/>
+          <w:numId w:val="6"/>
+        </w:numPr>
+        <w:rPr>
+          <w:lang w:val="ro-RO"/>
+        </w:rPr>
+      </w:pPr>
+      <w:r>
+        <w:rPr>
+          <w:color w:val="002060"/>
+          <w:lang w:val="ro-RO"/>
+        </w:rPr>
+        <w:t xml:space="preserve">[Ambele] </w:t>
+      </w:r>
+      <w:r>
+        <w:rPr>
+          <w:lang w:val="ro-RO"/>
+        </w:rPr>
+        <w:t>Discuție cu prezentarea calitativă și cantitativă a rezultatelor, precum și a relevanței acestor rezultate printr-o comparație complexă cu alte sisteme similare.</w:t>
+      </w:r>
+    </w:p>
     <w:p>
       <w:pPr>
         <w:rPr>
@@ -16830,6 +19867,8 @@
           <w:lang w:val="ro-RO"/>
         </w:rPr>
       </w:pPr>
+      <w:bookmarkStart w:id="103" w:name="_yjbca568tawo" w:colFirst="0" w:colLast="0"/>
+      <w:bookmarkEnd w:id="103"/>
       <w:r>
         <w:rPr>
           <w:lang w:val="ro-RO"/>
@@ -16844,168 +19883,33 @@
           <w:lang w:val="ro-RO"/>
         </w:rPr>
       </w:pPr>
-      <w:bookmarkStart w:id="79" w:name="_Toc169221729"/>
+      <w:bookmarkStart w:id="104" w:name="_Toc169390742"/>
       <w:r>
         <w:rPr>
           <w:lang w:val="ro-RO"/>
         </w:rPr>
         <w:lastRenderedPageBreak/>
-        <w:t xml:space="preserve">Studiu de caz / </w:t>
-      </w:r>
-      <w:r>
-        <w:rPr>
-          <w:lang w:val="ro-RO"/>
-        </w:rPr>
-        <w:t>Evaluare</w:t>
-      </w:r>
-      <w:r>
-        <w:rPr>
-          <w:lang w:val="ro-RO"/>
-        </w:rPr>
-        <w:t>a rezultatelor</w:t>
-      </w:r>
-      <w:bookmarkEnd w:id="79"/>
-    </w:p>
-    <w:p>
-      <w:pPr>
-        <w:rPr>
-          <w:lang w:val="ro-RO"/>
-        </w:rPr>
-      </w:pPr>
-      <w:r>
-        <w:rPr>
-          <w:lang w:val="ro-RO"/>
-        </w:rPr>
-        <w:t xml:space="preserve">Acest capitol trebuie să răspundă, în principiu, la </w:t>
-      </w:r>
-      <w:r>
-        <w:rPr>
-          <w:b/>
-          <w:lang w:val="ro-RO"/>
-        </w:rPr>
-        <w:t>2 întrebări</w:t>
-      </w:r>
-      <w:r>
-        <w:rPr>
-          <w:lang w:val="ro-RO"/>
-        </w:rPr>
-        <w:t xml:space="preserve"> și să se încheie cu </w:t>
-      </w:r>
-      <w:r>
-        <w:rPr>
-          <w:b/>
-          <w:lang w:val="ro-RO"/>
-        </w:rPr>
-        <w:t>o discuție</w:t>
-      </w:r>
-      <w:r>
-        <w:rPr>
-          <w:lang w:val="ro-RO"/>
-        </w:rPr>
-        <w:t xml:space="preserve"> a rezultatelor obținute. Cele doua întrebări la care trebuie sa se răspundă sunt:</w:t>
-      </w:r>
-    </w:p>
-    <w:p>
-      <w:pPr>
-        <w:rPr>
-          <w:lang w:val="ro-RO"/>
-        </w:rPr>
-      </w:pPr>
-      <w:r>
-        <w:rPr>
-          <w:lang w:val="ro-RO"/>
-        </w:rPr>
-        <w:t xml:space="preserve">1) </w:t>
-      </w:r>
-      <w:r>
-        <w:rPr>
-          <w:b/>
-          <w:lang w:val="ro-RO"/>
-        </w:rPr>
-        <w:t>Merge corect</w:t>
-      </w:r>
-      <w:r>
-        <w:rPr>
-          <w:lang w:val="ro-RO"/>
-        </w:rPr>
-        <w:t>? (Conform specificațiilor extrase în capitolul 2);</w:t>
-      </w:r>
-    </w:p>
-    <w:p>
-      <w:pPr>
-        <w:rPr>
-          <w:lang w:val="ro-RO"/>
-        </w:rPr>
-      </w:pPr>
-      <w:r>
-        <w:rPr>
-          <w:lang w:val="ro-RO"/>
-        </w:rPr>
-        <w:t>Evaluarea dacă merge corect se face pe baza cerințelor identificate în capitolele anterioare.</w:t>
-      </w:r>
-    </w:p>
-    <w:p>
-      <w:pPr>
-        <w:rPr>
-          <w:lang w:val="ro-RO"/>
-        </w:rPr>
-      </w:pPr>
-      <w:r>
-        <w:rPr>
-          <w:lang w:val="ro-RO"/>
-        </w:rPr>
-        <w:t>2) Cât de bine merge / cum se compară cu soluțiile existente? (pe baza unor metrici clare).</w:t>
-      </w:r>
-    </w:p>
-    <w:p>
-      <w:pPr>
-        <w:rPr>
-          <w:lang w:val="ro-RO"/>
-        </w:rPr>
-      </w:pPr>
-      <w:r>
-        <w:rPr>
-          <w:lang w:val="ro-RO"/>
-        </w:rPr>
-        <w:t xml:space="preserve">Evaluarea cât de bine merge trebuie să fie bazată pe procente, timpi, cantitate, numere, </w:t>
-      </w:r>
-      <w:r>
-        <w:rPr>
-          <w:b/>
-          <w:lang w:val="ro-RO"/>
-        </w:rPr>
-        <w:t>comparativ cu soluțiile prezentate în capitolul 3</w:t>
-      </w:r>
-      <w:r>
-        <w:rPr>
-          <w:lang w:val="ro-RO"/>
-        </w:rPr>
-        <w:t>. Poate fi vorba de performanță, overhead, resurse consumate, scalabilitate etc.</w:t>
-      </w:r>
-    </w:p>
-    <w:p>
-      <w:pPr>
-        <w:rPr>
-          <w:lang w:val="ro-RO"/>
-        </w:rPr>
-      </w:pPr>
-      <w:r>
-        <w:rPr>
-          <w:lang w:val="ro-RO"/>
-        </w:rPr>
-        <w:t>În realizarea discuției, se vor utiliza tabele cu procente, rezultate numerice și grafice. În mod obișnuit, aici se fac comparații și teste comparative cu alte proiecte similare (dacă există) și se extrag puncte tari și puncte slabe. Se ține cont de avantajele menționate și se demonstrează viabilitatea abordării / aplicației, de dorit prin comparație cu alte abordări (dacă acest lucru este posibil). Cuvântul cheie la evaluare este „metrică“: trebuie să aveți noțiuni măsurabile și cuantificabile. În cadrul procesului de evaluare, explicați datele, tabelele și graficele pe care le prezentați și insistați pe relevanța lor, în următorul stil: „este de preferat ... deoarece …“; explicați cititorului nu doar datele ci și semnificația lor și cum sunt acestea interpretate. Din această interpretare trebuie să rezulte poziționarea proiectului vostru printre alternativele existente, precum și cum poate fi acesta îmbunătățit în continuare.</w:t>
-      </w:r>
-    </w:p>
-    <w:p>
-      <w:pPr>
-        <w:rPr>
-          <w:lang w:val="ro-RO"/>
-        </w:rPr>
-      </w:pPr>
-      <w:r>
-        <w:rPr>
-          <w:lang w:val="ro-RO"/>
-        </w:rPr>
+        <w:t>Concluzii</w:t>
+      </w:r>
+      <w:bookmarkEnd w:id="104"/>
+    </w:p>
+    <w:p>
+      <w:pPr>
+        <w:rPr>
+          <w:lang w:val="ro-RO"/>
+        </w:rPr>
+      </w:pPr>
+      <w:r>
+        <w:rPr>
+          <w:lang w:val="ro-RO"/>
+        </w:rPr>
+        <w:t>În acest capitol este sumarizat întreg proiectul, de la obiective, la implementare, si la relevanta rezultatelor obținute. În finalul capitolului poate exista o subsecțiune de „Dezvoltări ulterioare“.</w:t>
+      </w:r>
+      <w:r>
+        <w:rPr>
+          <w:lang w:val="ro-RO"/>
+        </w:rPr>
+        <w:br/>
         <w:t xml:space="preserve">Criterii pentru calificativul </w:t>
       </w:r>
       <w:r>
@@ -17037,25 +19941,7 @@
         <w:rPr>
           <w:lang w:val="ro-RO"/>
         </w:rPr>
-        <w:t>Aplicația este testată dar rulează pe calculatorul studentului, nu există posibilități de testare, nu a fost validată cu clienți / utilizatori;</w:t>
-      </w:r>
-    </w:p>
-    <w:p>
-      <w:pPr>
-        <w:pStyle w:val="ListParagraph"/>
-        <w:numPr>
-          <w:ilvl w:val="0"/>
-          <w:numId w:val="1"/>
-        </w:numPr>
-        <w:rPr>
-          <w:lang w:val="ro-RO"/>
-        </w:rPr>
-      </w:pPr>
-      <w:r>
-        <w:rPr>
-          <w:lang w:val="ro-RO"/>
-        </w:rPr>
-        <w:t>Nu au fost realizate comparații cu alte sisteme similare.</w:t>
+        <w:t>Concluziile nu sunt corelate cu conținutul lucrării;</w:t>
       </w:r>
     </w:p>
     <w:p>
@@ -17097,86 +19983,9 @@
       </w:pPr>
       <w:r>
         <w:rPr>
-          <w:color w:val="002060"/>
-          <w:lang w:val="ro-RO"/>
-        </w:rPr>
-        <w:t xml:space="preserve">[Dezvoltare de produs] </w:t>
-      </w:r>
-      <w:r>
-        <w:rPr>
-          <w:b/>
-          <w:lang w:val="ro-RO"/>
-        </w:rPr>
-        <w:t xml:space="preserve"> </w:t>
-      </w:r>
-      <w:r>
-        <w:rPr>
-          <w:lang w:val="ro-RO"/>
-        </w:rPr>
-        <w:t>Există teste unitare și de integrare, există o strategie de punere în funcțiune (</w:t>
-      </w:r>
-      <w:r>
-        <w:rPr>
-          <w:i/>
-          <w:lang w:val="ro-RO"/>
-        </w:rPr>
-        <w:t>deployment</w:t>
-      </w:r>
-      <w:r>
-        <w:rPr>
-          <w:lang w:val="ro-RO"/>
-        </w:rPr>
-        <w:t>), există validare minimală cu clienții / utilizatorii.</w:t>
-      </w:r>
-    </w:p>
-    <w:p>
-      <w:pPr>
-        <w:pStyle w:val="ListParagraph"/>
-        <w:numPr>
-          <w:ilvl w:val="0"/>
-          <w:numId w:val="2"/>
-        </w:numPr>
-        <w:rPr>
-          <w:lang w:val="ro-RO"/>
-        </w:rPr>
-      </w:pPr>
-      <w:r>
-        <w:rPr>
-          <w:color w:val="002060"/>
-          <w:lang w:val="ro-RO"/>
-        </w:rPr>
-        <w:t xml:space="preserve">[Cercetare] </w:t>
-      </w:r>
-      <w:r>
-        <w:rPr>
-          <w:lang w:val="ro-RO"/>
-        </w:rPr>
-        <w:t>Principalele componente și soluția în ansamblu au fost evaluate din punct de vedere al performanței, însă nu sunt folosite seturi de date standard, există unele erori de interpretare a datelor.</w:t>
-      </w:r>
-    </w:p>
-    <w:p>
-      <w:pPr>
-        <w:pStyle w:val="ListParagraph"/>
-        <w:numPr>
-          <w:ilvl w:val="0"/>
-          <w:numId w:val="2"/>
-        </w:numPr>
-        <w:rPr>
-          <w:lang w:val="ro-RO"/>
-        </w:rPr>
-      </w:pPr>
-      <w:r>
-        <w:rPr>
-          <w:color w:val="002060"/>
-          <w:lang w:val="ro-RO"/>
-        </w:rPr>
-        <w:t xml:space="preserve">[Ambele] </w:t>
-      </w:r>
-      <w:r>
-        <w:rPr>
-          <w:lang w:val="ro-RO"/>
-        </w:rPr>
-        <w:t>Discuție minimală asupra relevanței rezultatelor prezentate, comparație minimală cu alte sisteme similare.</w:t>
+          <w:lang w:val="ro-RO"/>
+        </w:rPr>
+        <w:t>Concluziile sunt corelate cu conținutul lucrării, însă nu se oferă o imagine asupra calității și relevantei rezultatelor obținute;</w:t>
       </w:r>
     </w:p>
     <w:p>
@@ -17218,94 +20027,17 @@
       </w:pPr>
       <w:r>
         <w:rPr>
-          <w:color w:val="002060"/>
-          <w:lang w:val="ro-RO"/>
-        </w:rPr>
-        <w:t xml:space="preserve">[Dezvoltare de produs] </w:t>
-      </w:r>
-      <w:r>
-        <w:rPr>
-          <w:lang w:val="ro-RO"/>
-        </w:rPr>
-        <w:t>Teste unitare și de integrare, instrumente de punere in funcțiune (</w:t>
-      </w:r>
-      <w:r>
-        <w:rPr>
-          <w:i/>
-          <w:lang w:val="ro-RO"/>
-        </w:rPr>
-        <w:t>deployment</w:t>
-      </w:r>
-      <w:r>
-        <w:rPr>
-          <w:lang w:val="ro-RO"/>
-        </w:rPr>
-        <w:t>) utilizate și care arată lucru constant de-a lungul semestrului, lucrare validată cu clienții / utilizatorii, produs în producție.</w:t>
-      </w:r>
-    </w:p>
-    <w:p>
-      <w:pPr>
-        <w:pStyle w:val="ListParagraph"/>
-        <w:numPr>
-          <w:ilvl w:val="0"/>
-          <w:numId w:val="6"/>
-        </w:numPr>
-        <w:rPr>
-          <w:lang w:val="ro-RO"/>
-        </w:rPr>
-      </w:pPr>
-      <w:r>
-        <w:rPr>
-          <w:color w:val="002060"/>
-          <w:lang w:val="ro-RO"/>
-        </w:rPr>
-        <w:lastRenderedPageBreak/>
-        <w:t xml:space="preserve">[Cercetare] </w:t>
-      </w:r>
-      <w:r>
-        <w:rPr>
-          <w:lang w:val="ro-RO"/>
-        </w:rPr>
-        <w:t>Componentele și soluția în ansamblu au fost evaluate din punct de vedere al performanței, folosind seturi de date standard și cu o interpretare corectă a rezultatelor.</w:t>
-      </w:r>
-    </w:p>
-    <w:p>
-      <w:pPr>
-        <w:pStyle w:val="ListParagraph"/>
-        <w:numPr>
-          <w:ilvl w:val="0"/>
-          <w:numId w:val="6"/>
-        </w:numPr>
-        <w:rPr>
-          <w:lang w:val="ro-RO"/>
-        </w:rPr>
-      </w:pPr>
-      <w:r>
-        <w:rPr>
-          <w:color w:val="002060"/>
-          <w:lang w:val="ro-RO"/>
-        </w:rPr>
-        <w:t xml:space="preserve">[Ambele] </w:t>
-      </w:r>
-      <w:r>
-        <w:rPr>
-          <w:lang w:val="ro-RO"/>
-        </w:rPr>
-        <w:t>Discuție cu prezentarea calitativă și cantitativă a rezultatelor, precum și a relevanței acestor rezultate printr-o comparație complexă cu alte sisteme similare.</w:t>
-      </w:r>
-    </w:p>
-    <w:p>
-      <w:pPr>
-        <w:rPr>
-          <w:rFonts w:asciiTheme="majorHAnsi" w:eastAsiaTheme="majorEastAsia" w:hAnsiTheme="majorHAnsi" w:cstheme="majorBidi"/>
-          <w:spacing w:val="4"/>
-          <w:sz w:val="28"/>
-          <w:szCs w:val="28"/>
-          <w:lang w:val="ro-RO"/>
-        </w:rPr>
-      </w:pPr>
-      <w:bookmarkStart w:id="80" w:name="_yjbca568tawo" w:colFirst="0" w:colLast="0"/>
-      <w:bookmarkEnd w:id="80"/>
+          <w:lang w:val="ro-RO"/>
+        </w:rPr>
+        <w:t>Concluziile sunt corelate cu conținutul lucrării, și se oferă o imagine precisa asupra relevantei și calității rezultatelor obținute în cadrul proiectului.</w:t>
+      </w:r>
+    </w:p>
+    <w:p>
+      <w:pPr>
+        <w:rPr>
+          <w:lang w:val="ro-RO"/>
+        </w:rPr>
+      </w:pPr>
       <w:r>
         <w:rPr>
           <w:lang w:val="ro-RO"/>
@@ -17320,178 +20052,9 @@
           <w:lang w:val="ro-RO"/>
         </w:rPr>
       </w:pPr>
-      <w:bookmarkStart w:id="81" w:name="_Toc169221730"/>
-      <w:r>
-        <w:rPr>
-          <w:lang w:val="ro-RO"/>
-        </w:rPr>
-        <w:lastRenderedPageBreak/>
-        <w:t>Concluzii</w:t>
-      </w:r>
-      <w:bookmarkEnd w:id="81"/>
-    </w:p>
-    <w:p>
-      <w:pPr>
-        <w:rPr>
-          <w:lang w:val="ro-RO"/>
-        </w:rPr>
-      </w:pPr>
-      <w:r>
-        <w:rPr>
-          <w:lang w:val="ro-RO"/>
-        </w:rPr>
-        <w:t>În acest capitol este sumarizat întreg proiectul, de la obiective, la implementare, si la relevanta rezultatelor obținute. În finalul capitolului poate exista o subsecțiune de „Dezvoltări ulterioare“.</w:t>
-      </w:r>
-      <w:r>
-        <w:rPr>
-          <w:lang w:val="ro-RO"/>
-        </w:rPr>
-        <w:br/>
-        <w:t xml:space="preserve">Criterii pentru calificativul </w:t>
-      </w:r>
-      <w:r>
-        <w:rPr>
-          <w:i/>
-          <w:lang w:val="ro-RO"/>
-        </w:rPr>
-        <w:t>Nesatisfăcător</w:t>
-      </w:r>
-      <w:r>
-        <w:rPr>
-          <w:lang w:val="ro-RO"/>
-        </w:rPr>
-        <w:t>:</w:t>
-      </w:r>
-    </w:p>
-    <w:p>
-      <w:pPr>
-        <w:pStyle w:val="ListParagraph"/>
-        <w:numPr>
-          <w:ilvl w:val="0"/>
-          <w:numId w:val="1"/>
-        </w:numPr>
-        <w:rPr>
-          <w:lang w:val="ro-RO"/>
-        </w:rPr>
-      </w:pPr>
-      <w:r>
-        <w:rPr>
-          <w:lang w:val="ro-RO"/>
-        </w:rPr>
-        <w:t>Concluziile nu sunt corelate cu conținutul lucrării;</w:t>
-      </w:r>
-    </w:p>
-    <w:p>
-      <w:pPr>
-        <w:rPr>
-          <w:lang w:val="ro-RO"/>
-        </w:rPr>
-      </w:pPr>
-      <w:r>
-        <w:rPr>
-          <w:lang w:val="ro-RO"/>
-        </w:rPr>
-        <w:t xml:space="preserve">Criterii pentru calificativul </w:t>
-      </w:r>
-      <w:r>
-        <w:rPr>
-          <w:i/>
-          <w:lang w:val="ro-RO"/>
-        </w:rPr>
-        <w:t>Satisfăcător</w:t>
-      </w:r>
-      <w:r>
-        <w:rPr>
-          <w:lang w:val="ro-RO"/>
-        </w:rPr>
-        <w:t>:</w:t>
-      </w:r>
-    </w:p>
-    <w:p>
-      <w:pPr>
-        <w:pStyle w:val="ListParagraph"/>
-        <w:numPr>
-          <w:ilvl w:val="0"/>
-          <w:numId w:val="2"/>
-        </w:numPr>
-        <w:rPr>
-          <w:lang w:val="ro-RO"/>
-        </w:rPr>
-      </w:pPr>
-      <w:r>
-        <w:rPr>
-          <w:lang w:val="ro-RO"/>
-        </w:rPr>
-        <w:t>Concluziile sunt corelate cu conținutul lucrării, însă nu se oferă o imagine asupra calității și relevantei rezultatelor obținute;</w:t>
-      </w:r>
-    </w:p>
-    <w:p>
-      <w:pPr>
-        <w:rPr>
-          <w:lang w:val="ro-RO"/>
-        </w:rPr>
-      </w:pPr>
-      <w:r>
-        <w:rPr>
-          <w:lang w:val="ro-RO"/>
-        </w:rPr>
-        <w:t xml:space="preserve">Criterii pentru calificativul </w:t>
-      </w:r>
-      <w:r>
-        <w:rPr>
-          <w:i/>
-          <w:lang w:val="ro-RO"/>
-        </w:rPr>
-        <w:t>Bine</w:t>
-      </w:r>
-      <w:r>
-        <w:rPr>
-          <w:lang w:val="ro-RO"/>
-        </w:rPr>
-        <w:t>:</w:t>
-      </w:r>
-    </w:p>
-    <w:p>
-      <w:pPr>
-        <w:pStyle w:val="ListParagraph"/>
-        <w:numPr>
-          <w:ilvl w:val="0"/>
-          <w:numId w:val="6"/>
-        </w:numPr>
-        <w:rPr>
-          <w:lang w:val="ro-RO"/>
-        </w:rPr>
-      </w:pPr>
-      <w:r>
-        <w:rPr>
-          <w:lang w:val="ro-RO"/>
-        </w:rPr>
-        <w:t>Concluziile sunt corelate cu conținutul lucrării, și se oferă o imagine precisa asupra relevantei și calității rezultatelor obținute în cadrul proiectului.</w:t>
-      </w:r>
-    </w:p>
-    <w:p>
-      <w:pPr>
-        <w:rPr>
-          <w:lang w:val="ro-RO"/>
-        </w:rPr>
-      </w:pPr>
-      <w:r>
-        <w:rPr>
-          <w:lang w:val="ro-RO"/>
-        </w:rPr>
-        <w:br w:type="page"/>
-      </w:r>
-    </w:p>
-    <w:p>
-      <w:pPr>
-        <w:pStyle w:val="Heading1"/>
-        <w:rPr>
-          <w:lang w:val="ro-RO"/>
-        </w:rPr>
-      </w:pPr>
-      <w:bookmarkStart w:id="82" w:name="_66bnpo5qfzbb" w:colFirst="0" w:colLast="0"/>
-      <w:bookmarkStart w:id="83" w:name="_Toc169221731"/>
-      <w:bookmarkEnd w:id="82"/>
+      <w:bookmarkStart w:id="105" w:name="_66bnpo5qfzbb" w:colFirst="0" w:colLast="0"/>
+      <w:bookmarkStart w:id="106" w:name="_Toc169390743"/>
+      <w:bookmarkEnd w:id="105"/>
       <w:r>
         <w:rPr>
           <w:lang w:val="ro-RO"/>
@@ -17499,7 +20062,7 @@
         <w:lastRenderedPageBreak/>
         <w:t>Bibliografie</w:t>
       </w:r>
-      <w:bookmarkEnd w:id="83"/>
+      <w:bookmarkEnd w:id="106"/>
     </w:p>
     <w:p>
       <w:pPr>
@@ -17576,7 +20139,7 @@
         </w:rPr>
         <w:t>APA (</w:t>
       </w:r>
-      <w:hyperlink r:id="rId27">
+      <w:hyperlink r:id="rId43">
         <w:r>
           <w:rPr>
             <w:color w:val="1155CC"/>
@@ -17623,7 +20186,7 @@
         </w:rPr>
         <w:t>(</w:t>
       </w:r>
-      <w:hyperlink r:id="rId28">
+      <w:hyperlink r:id="rId44">
         <w:r>
           <w:rPr>
             <w:color w:val="1155CC"/>
@@ -17658,7 +20221,7 @@
         </w:rPr>
         <w:t>Harvard (</w:t>
       </w:r>
-      <w:hyperlink r:id="rId29">
+      <w:hyperlink r:id="rId45">
         <w:r>
           <w:rPr>
             <w:color w:val="1155CC"/>
@@ -17693,7 +20256,7 @@
         </w:rPr>
         <w:t xml:space="preserve">Cu numerotarea referințelor în ordine alfabetică sau în ordinea apariției în text (de exemplu, stilul cu numere folosit de unele publicații ACM - </w:t>
       </w:r>
-      <w:hyperlink r:id="rId30">
+      <w:hyperlink r:id="rId46">
         <w:r>
           <w:rPr>
             <w:color w:val="1155CC"/>
@@ -17786,7 +20349,7 @@
               <w:noProof/>
               <w:lang w:val="ro-RO"/>
             </w:rPr>
-            <w:t>[5]</w:t>
+            <w:t>[6]</w:t>
           </w:r>
           <w:r>
             <w:rPr>
@@ -17854,7 +20417,7 @@
               <w:noProof/>
               <w:lang w:val="ro-RO"/>
             </w:rPr>
-            <w:t>[6]</w:t>
+            <w:t>[7]</w:t>
           </w:r>
           <w:r>
             <w:rPr>
@@ -17922,7 +20485,7 @@
               <w:noProof/>
               <w:lang w:val="ro-RO"/>
             </w:rPr>
-            <w:t>[7]</w:t>
+            <w:t>[8]</w:t>
           </w:r>
           <w:r>
             <w:rPr>
@@ -17984,7 +20547,7 @@
               <w:noProof/>
               <w:lang w:val="ro-RO"/>
             </w:rPr>
-            <w:t>[8]</w:t>
+            <w:t>[9]</w:t>
           </w:r>
           <w:r>
             <w:rPr>
@@ -18061,12 +20624,12 @@
                 <w:tblLook w:val="04A0" w:firstRow="1" w:lastRow="0" w:firstColumn="1" w:lastColumn="0" w:noHBand="0" w:noVBand="1"/>
               </w:tblPr>
               <w:tblGrid>
-                <w:gridCol w:w="344"/>
-                <w:gridCol w:w="8685"/>
+                <w:gridCol w:w="466"/>
+                <w:gridCol w:w="8563"/>
               </w:tblGrid>
               <w:tr>
                 <w:trPr>
-                  <w:divId w:val="833380191"/>
+                  <w:divId w:val="1448309290"/>
                   <w:tblCellSpacing w:w="15" w:type="dxa"/>
                 </w:trPr>
                 <w:tc>
@@ -18116,7 +20679,7 @@
               </w:tr>
               <w:tr>
                 <w:trPr>
-                  <w:divId w:val="833380191"/>
+                  <w:divId w:val="1448309290"/>
                   <w:tblCellSpacing w:w="15" w:type="dxa"/>
                 </w:trPr>
                 <w:tc>
@@ -18166,7 +20729,7 @@
               </w:tr>
               <w:tr>
                 <w:trPr>
-                  <w:divId w:val="833380191"/>
+                  <w:divId w:val="1448309290"/>
                   <w:tblCellSpacing w:w="15" w:type="dxa"/>
                 </w:trPr>
                 <w:tc>
@@ -18232,7 +20795,7 @@
               </w:tr>
               <w:tr>
                 <w:trPr>
-                  <w:divId w:val="833380191"/>
+                  <w:divId w:val="1448309290"/>
                   <w:tblCellSpacing w:w="15" w:type="dxa"/>
                 </w:trPr>
                 <w:tc>
@@ -18275,14 +20838,14 @@
                         <w:noProof/>
                         <w:lang w:val="ro-RO"/>
                       </w:rPr>
-                      <w:t>J. Silva-Martinez, „ELEN-325. Introduction to Electronic Circuits: A Design Approach,” 2008. [Interactiv]. Available: http://www.ece.tamu.edu/~spalermo/ecen325/Section%20III.pdf.</w:t>
+                      <w:t xml:space="preserve">N. Smyth, Firebase essentials-Android edition., Payload Media, Inc., 2017. </w:t>
                     </w:r>
                   </w:p>
                 </w:tc>
               </w:tr>
               <w:tr>
                 <w:trPr>
-                  <w:divId w:val="833380191"/>
+                  <w:divId w:val="1448309290"/>
                   <w:tblCellSpacing w:w="15" w:type="dxa"/>
                 </w:trPr>
                 <w:tc>
@@ -18304,6 +20867,56 @@
                         <w:lang w:val="ro-RO"/>
                       </w:rPr>
                       <w:t xml:space="preserve">[5] </w:t>
+                    </w:r>
+                  </w:p>
+                </w:tc>
+                <w:tc>
+                  <w:tcPr>
+                    <w:tcW w:w="0" w:type="auto"/>
+                    <w:hideMark/>
+                  </w:tcPr>
+                  <w:p>
+                    <w:pPr>
+                      <w:pStyle w:val="Bibliography"/>
+                      <w:rPr>
+                        <w:noProof/>
+                        <w:lang w:val="ro-RO"/>
+                      </w:rPr>
+                    </w:pPr>
+                    <w:r>
+                      <w:rPr>
+                        <w:noProof/>
+                        <w:lang w:val="ro-RO"/>
+                      </w:rPr>
+                      <w:t xml:space="preserve">A. Kumar, Mastering Firebase for Android Development: Build real-time, scalable, and cloud-enabled Android apps with Firebase., Packt Publishing Ltd., 2018. </w:t>
+                    </w:r>
+                  </w:p>
+                </w:tc>
+              </w:tr>
+              <w:tr>
+                <w:trPr>
+                  <w:divId w:val="1448309290"/>
+                  <w:tblCellSpacing w:w="15" w:type="dxa"/>
+                </w:trPr>
+                <w:tc>
+                  <w:tcPr>
+                    <w:tcW w:w="50" w:type="pct"/>
+                    <w:hideMark/>
+                  </w:tcPr>
+                  <w:p>
+                    <w:pPr>
+                      <w:pStyle w:val="Bibliography"/>
+                      <w:rPr>
+                        <w:noProof/>
+                        <w:lang w:val="ro-RO"/>
+                      </w:rPr>
+                    </w:pPr>
+                    <w:r>
+                      <w:rPr>
+                        <w:noProof/>
+                        <w:lang w:val="ro-RO"/>
+                      </w:rPr>
+                      <w:t xml:space="preserve">[6] </w:t>
                     </w:r>
                   </w:p>
                 </w:tc>
@@ -18348,7 +20961,7 @@
               </w:tr>
               <w:tr>
                 <w:trPr>
-                  <w:divId w:val="833380191"/>
+                  <w:divId w:val="1448309290"/>
                   <w:tblCellSpacing w:w="15" w:type="dxa"/>
                 </w:trPr>
                 <w:tc>
@@ -18369,7 +20982,7 @@
                         <w:noProof/>
                         <w:lang w:val="ro-RO"/>
                       </w:rPr>
-                      <w:t xml:space="preserve">[6] </w:t>
+                      <w:t xml:space="preserve">[7] </w:t>
                     </w:r>
                   </w:p>
                 </w:tc>
@@ -18414,57 +21027,7 @@
               </w:tr>
               <w:tr>
                 <w:trPr>
-                  <w:divId w:val="833380191"/>
-                  <w:tblCellSpacing w:w="15" w:type="dxa"/>
-                </w:trPr>
-                <w:tc>
-                  <w:tcPr>
-                    <w:tcW w:w="50" w:type="pct"/>
-                    <w:hideMark/>
-                  </w:tcPr>
-                  <w:p>
-                    <w:pPr>
-                      <w:pStyle w:val="Bibliography"/>
-                      <w:rPr>
-                        <w:noProof/>
-                        <w:lang w:val="ro-RO"/>
-                      </w:rPr>
-                    </w:pPr>
-                    <w:r>
-                      <w:rPr>
-                        <w:noProof/>
-                        <w:lang w:val="ro-RO"/>
-                      </w:rPr>
-                      <w:t xml:space="preserve">[7] </w:t>
-                    </w:r>
-                  </w:p>
-                </w:tc>
-                <w:tc>
-                  <w:tcPr>
-                    <w:tcW w:w="0" w:type="auto"/>
-                    <w:hideMark/>
-                  </w:tcPr>
-                  <w:p>
-                    <w:pPr>
-                      <w:pStyle w:val="Bibliography"/>
-                      <w:rPr>
-                        <w:noProof/>
-                        <w:lang w:val="ro-RO"/>
-                      </w:rPr>
-                    </w:pPr>
-                    <w:r>
-                      <w:rPr>
-                        <w:noProof/>
-                        <w:lang w:val="ro-RO"/>
-                      </w:rPr>
-                      <w:t xml:space="preserve">A. K. Jain și R. C. Dubes., Algorithms for Clustering Data, Upper Saddle River: Prentice-Hall, Inc., 1988. </w:t>
-                    </w:r>
-                  </w:p>
-                </w:tc>
-              </w:tr>
-              <w:tr>
-                <w:trPr>
-                  <w:divId w:val="833380191"/>
+                  <w:divId w:val="1448309290"/>
                   <w:tblCellSpacing w:w="15" w:type="dxa"/>
                 </w:trPr>
                 <w:tc>
@@ -18507,6 +21070,56 @@
                         <w:noProof/>
                         <w:lang w:val="ro-RO"/>
                       </w:rPr>
+                      <w:t xml:space="preserve">A. K. Jain și R. C. Dubes., Algorithms for Clustering Data, Upper Saddle River: Prentice-Hall, Inc., 1988. </w:t>
+                    </w:r>
+                  </w:p>
+                </w:tc>
+              </w:tr>
+              <w:tr>
+                <w:trPr>
+                  <w:divId w:val="1448309290"/>
+                  <w:tblCellSpacing w:w="15" w:type="dxa"/>
+                </w:trPr>
+                <w:tc>
+                  <w:tcPr>
+                    <w:tcW w:w="50" w:type="pct"/>
+                    <w:hideMark/>
+                  </w:tcPr>
+                  <w:p>
+                    <w:pPr>
+                      <w:pStyle w:val="Bibliography"/>
+                      <w:rPr>
+                        <w:noProof/>
+                        <w:lang w:val="ro-RO"/>
+                      </w:rPr>
+                    </w:pPr>
+                    <w:r>
+                      <w:rPr>
+                        <w:noProof/>
+                        <w:lang w:val="ro-RO"/>
+                      </w:rPr>
+                      <w:t xml:space="preserve">[9] </w:t>
+                    </w:r>
+                  </w:p>
+                </w:tc>
+                <w:tc>
+                  <w:tcPr>
+                    <w:tcW w:w="0" w:type="auto"/>
+                    <w:hideMark/>
+                  </w:tcPr>
+                  <w:p>
+                    <w:pPr>
+                      <w:pStyle w:val="Bibliography"/>
+                      <w:rPr>
+                        <w:noProof/>
+                        <w:lang w:val="ro-RO"/>
+                      </w:rPr>
+                    </w:pPr>
+                    <w:r>
+                      <w:rPr>
+                        <w:noProof/>
+                        <w:lang w:val="ro-RO"/>
+                      </w:rPr>
                       <w:t xml:space="preserve">„Kernel panic! What are Meltdown and Spectre, the bugs affecting nearly every computer and device?,” techcrunch.com, 2018. [Interactiv]. Available: </w:t>
                     </w:r>
                     <w:r>
@@ -18522,7 +21135,7 @@
               </w:tr>
               <w:tr>
                 <w:trPr>
-                  <w:divId w:val="833380191"/>
+                  <w:divId w:val="1448309290"/>
                   <w:tblCellSpacing w:w="15" w:type="dxa"/>
                 </w:trPr>
                 <w:tc>
@@ -18544,7 +21157,7 @@
                         <w:lang w:val="ro-RO"/>
                       </w:rPr>
                       <w:lastRenderedPageBreak/>
-                      <w:t xml:space="preserve">[9] </w:t>
+                      <w:t xml:space="preserve">[10] </w:t>
                     </w:r>
                   </w:p>
                 </w:tc>
@@ -18571,10 +21184,60 @@
                   </w:p>
                 </w:tc>
               </w:tr>
+              <w:tr>
+                <w:trPr>
+                  <w:divId w:val="1448309290"/>
+                  <w:tblCellSpacing w:w="15" w:type="dxa"/>
+                </w:trPr>
+                <w:tc>
+                  <w:tcPr>
+                    <w:tcW w:w="50" w:type="pct"/>
+                    <w:hideMark/>
+                  </w:tcPr>
+                  <w:p>
+                    <w:pPr>
+                      <w:pStyle w:val="Bibliography"/>
+                      <w:rPr>
+                        <w:noProof/>
+                        <w:lang w:val="ro-RO"/>
+                      </w:rPr>
+                    </w:pPr>
+                    <w:r>
+                      <w:rPr>
+                        <w:noProof/>
+                        <w:lang w:val="ro-RO"/>
+                      </w:rPr>
+                      <w:t xml:space="preserve">[11] </w:t>
+                    </w:r>
+                  </w:p>
+                </w:tc>
+                <w:tc>
+                  <w:tcPr>
+                    <w:tcW w:w="0" w:type="auto"/>
+                    <w:hideMark/>
+                  </w:tcPr>
+                  <w:p>
+                    <w:pPr>
+                      <w:pStyle w:val="Bibliography"/>
+                      <w:rPr>
+                        <w:noProof/>
+                        <w:lang w:val="ro-RO"/>
+                      </w:rPr>
+                    </w:pPr>
+                    <w:r>
+                      <w:rPr>
+                        <w:noProof/>
+                        <w:lang w:val="ro-RO"/>
+                      </w:rPr>
+                      <w:t>J. Silva-Martinez, „ELEN-325. Introduction to Electronic Circuits: A Design Approach,” 2008. [Interactiv]. Available: http://www.ece.tamu.edu/~spalermo/ecen325/Section%20III.pdf.</w:t>
+                    </w:r>
+                  </w:p>
+                </w:tc>
+              </w:tr>
             </w:tbl>
             <w:p>
               <w:pPr>
-                <w:divId w:val="833380191"/>
+                <w:divId w:val="1448309290"/>
                 <w:rPr>
                   <w:rFonts w:eastAsia="Times New Roman"/>
                   <w:noProof/>
@@ -18657,7 +21320,7 @@
               <w:noProof/>
               <w:lang w:val="ro-RO"/>
             </w:rPr>
-            <w:t>[9]</w:t>
+            <w:t>[10]</w:t>
           </w:r>
           <w:r>
             <w:rPr>
@@ -18736,7 +21399,7 @@
           <w:lang w:val="ro-RO"/>
         </w:rPr>
       </w:pPr>
-      <w:hyperlink r:id="rId31" w:history="1">
+      <w:hyperlink r:id="rId47" w:history="1">
         <w:r>
           <w:rPr>
             <w:rStyle w:val="Hyperlink"/>
@@ -18761,7 +21424,7 @@
           <w:lang w:val="ro-RO"/>
         </w:rPr>
       </w:pPr>
-      <w:hyperlink r:id="rId32" w:tgtFrame="_blank" w:history="1">
+      <w:hyperlink r:id="rId48" w:tgtFrame="_blank" w:history="1">
         <w:r>
           <w:rPr>
             <w:rStyle w:val="Hyperlink"/>
@@ -18956,6 +21619,7 @@
         <w:rPr>
           <w:lang w:val="ro-RO"/>
         </w:rPr>
+        <w:lastRenderedPageBreak/>
         <w:t>Dacă reformulați idei sau creați un paragraf rezumat al unor idei folosind cuvintele voastre, precizați cu citare (referință bibliografică) sau cu notă de subsol sursa sau sursele de unde ați preluat ideile.</w:t>
       </w:r>
     </w:p>
@@ -18969,8 +21633,8 @@
           <w:lang w:val="ro-RO"/>
         </w:rPr>
       </w:pPr>
-      <w:bookmarkStart w:id="84" w:name="_ldc7maomgexq" w:colFirst="0" w:colLast="0"/>
-      <w:bookmarkEnd w:id="84"/>
+      <w:bookmarkStart w:id="107" w:name="_ldc7maomgexq" w:colFirst="0" w:colLast="0"/>
+      <w:bookmarkEnd w:id="107"/>
       <w:r>
         <w:rPr>
           <w:lang w:val="ro-RO"/>
@@ -18985,7 +21649,7 @@
           <w:lang w:val="ro-RO"/>
         </w:rPr>
       </w:pPr>
-      <w:bookmarkStart w:id="85" w:name="_Toc169221732"/>
+      <w:bookmarkStart w:id="108" w:name="_Toc169390744"/>
       <w:r>
         <w:rPr>
           <w:lang w:val="ro-RO"/>
@@ -18993,7 +21657,7 @@
         <w:lastRenderedPageBreak/>
         <w:t>Anexe</w:t>
       </w:r>
-      <w:bookmarkEnd w:id="85"/>
+      <w:bookmarkEnd w:id="108"/>
     </w:p>
     <w:p>
       <w:pPr>
@@ -19202,7 +21866,7 @@
       </w:r>
     </w:p>
     <w:sectPr>
-      <w:footerReference w:type="default" r:id="rId33"/>
+      <w:footerReference w:type="default" r:id="rId49"/>
       <w:type w:val="continuous"/>
       <w:pgSz w:w="11909" w:h="16834" w:code="9"/>
       <w:pgMar w:top="1440" w:right="1440" w:bottom="1440" w:left="1440" w:header="0" w:footer="720" w:gutter="0"/>
@@ -19503,6 +22167,30 @@
             <w:rStyle w:val="Hyperlink"/>
           </w:rPr>
           <w:t>https://www.pcmag.com/reviews/google-keep-web</w:t>
+        </w:r>
+      </w:hyperlink>
+    </w:p>
+  </w:footnote>
+  <w:footnote w:id="9">
+    <w:p>
+      <w:pPr>
+        <w:pStyle w:val="FootnoteText"/>
+      </w:pPr>
+      <w:r>
+        <w:rPr>
+          <w:rStyle w:val="FootnoteReference"/>
+        </w:rPr>
+        <w:footnoteRef/>
+      </w:r>
+      <w:r>
+        <w:t xml:space="preserve"> </w:t>
+      </w:r>
+      <w:hyperlink r:id="rId8" w:history="1">
+        <w:r>
+          <w:rPr>
+            <w:rStyle w:val="Hyperlink"/>
+          </w:rPr>
+          <w:t>Setting Up Notifications Using a Broadcast Receiver</w:t>
         </w:r>
       </w:hyperlink>
     </w:p>
@@ -24114,7 +26802,6 @@
     <w:basedOn w:val="Normal"/>
     <w:link w:val="HTMLPreformattedChar"/>
     <w:uiPriority w:val="99"/>
-    <w:semiHidden/>
     <w:unhideWhenUsed/>
     <w:rsid w:val="00251091"/>
     <w:pPr>
@@ -24150,7 +26837,6 @@
     <w:basedOn w:val="DefaultParagraphFont"/>
     <w:link w:val="HTMLPreformatted"/>
     <w:uiPriority w:val="99"/>
-    <w:semiHidden/>
     <w:rsid w:val="00251091"/>
     <w:rPr>
       <w:rFonts w:ascii="Courier New" w:eastAsia="Times New Roman" w:hAnsi="Courier New" w:cs="Courier New"/>
@@ -24557,7 +27243,7 @@
     <b:Issue>5</b:Issue>
     <b:Pages>1790-1809</b:Pages>
     <b:JournalName>IEEE Sensors Journal</b:JournalName>
-    <b:RefOrder>5</b:RefOrder>
+    <b:RefOrder>6</b:RefOrder>
   </b:Source>
   <b:Source>
     <b:Tag>Har17</b:Tag>
@@ -24592,7 +27278,7 @@
     <b:Pages>1-5</b:Pages>
     <b:ConferenceName>IEEE 86th Vehicular Technology Conference (VTC-Fall)</b:ConferenceName>
     <b:City>Toronto</b:City>
-    <b:RefOrder>6</b:RefOrder>
+    <b:RefOrder>7</b:RefOrder>
   </b:Source>
   <b:Source>
     <b:Tag>Jai88</b:Tag>
@@ -24618,7 +27304,7 @@
     <b:Year>1988</b:Year>
     <b:City>Upper Saddle River</b:City>
     <b:Publisher>Prentice-Hall, Inc.</b:Publisher>
-    <b:RefOrder>7</b:RefOrder>
+    <b:RefOrder>8</b:RefOrder>
   </b:Source>
   <b:Source>
     <b:Tag>Ker18</b:Tag>
@@ -24631,7 +27317,7 @@
     <b:MonthAccessed>02</b:MonthAccessed>
     <b:DayAccessed>14</b:DayAccessed>
     <b:URL>https://techcrunch.com/2018/01/03/kernel-panic-what-are-meltdown-and-spectre-the-bugs-affecting-nearly-every-computer-and-device</b:URL>
-    <b:RefOrder>8</b:RefOrder>
+    <b:RefOrder>9</b:RefOrder>
   </b:Source>
   <b:Source>
     <b:Tag>Eve07</b:Tag>
@@ -24650,7 +27336,7 @@
       </b:Author>
     </b:Author>
     <b:Publisher>Texas Instruments</b:Publisher>
-    <b:RefOrder>9</b:RefOrder>
+    <b:RefOrder>10</b:RefOrder>
   </b:Source>
   <b:Source>
     <b:Tag>Jos08</b:Tag>
@@ -24670,7 +27356,7 @@
         </b:NameList>
       </b:Author>
     </b:Author>
-    <b:RefOrder>4</b:RefOrder>
+    <b:RefOrder>11</b:RefOrder>
   </b:Source>
   <b:Source>
     <b:Tag>All151</b:Tag>
@@ -24734,11 +27420,49 @@
     <b:Issue>11</b:Issue>
     <b:RefOrder>3</b:RefOrder>
   </b:Source>
+  <b:Source>
+    <b:Tag>Kum18</b:Tag>
+    <b:SourceType>Book</b:SourceType>
+    <b:Guid>{26DA01F1-A9AA-49BA-91E0-89A947512CD7}</b:Guid>
+    <b:Author>
+      <b:Author>
+        <b:NameList>
+          <b:Person>
+            <b:Last>Kumar</b:Last>
+            <b:First>A.</b:First>
+          </b:Person>
+        </b:NameList>
+      </b:Author>
+    </b:Author>
+    <b:Title>Mastering Firebase for Android Development: Build real-time, scalable, and cloud-enabled Android apps with Firebase.</b:Title>
+    <b:Year>2018</b:Year>
+    <b:Publisher>Packt Publishing Ltd.</b:Publisher>
+    <b:RefOrder>5</b:RefOrder>
+  </b:Source>
+  <b:Source>
+    <b:Tag>Smy17</b:Tag>
+    <b:SourceType>Book</b:SourceType>
+    <b:Guid>{62E25C26-4297-4680-90FB-089C69F36543}</b:Guid>
+    <b:Author>
+      <b:Author>
+        <b:NameList>
+          <b:Person>
+            <b:Last>Smyth</b:Last>
+            <b:First>N.</b:First>
+          </b:Person>
+        </b:NameList>
+      </b:Author>
+    </b:Author>
+    <b:Title>Firebase essentials-Android edition.</b:Title>
+    <b:Year>2017</b:Year>
+    <b:Publisher>Payload Media, Inc.</b:Publisher>
+    <b:RefOrder>4</b:RefOrder>
+  </b:Source>
 </b:Sources>
 </file>
 
 <file path=customXml/itemProps1.xml><?xml version="1.0" encoding="utf-8"?>
-<ds:datastoreItem xmlns:ds="http://schemas.openxmlformats.org/officeDocument/2006/customXml" ds:itemID="{CC83B391-FE19-4957-ACE3-6609C6D341B5}">
+<ds:datastoreItem xmlns:ds="http://schemas.openxmlformats.org/officeDocument/2006/customXml" ds:itemID="{7DDC283E-52A5-400E-8C99-8C6B8EBD20F4}">
   <ds:schemaRefs>
     <ds:schemaRef ds:uri="http://schemas.openxmlformats.org/officeDocument/2006/bibliography"/>
   </ds:schemaRefs>

--- a/NavTask - Lucrare Licenta.docx
+++ b/NavTask - Lucrare Licenta.docx
@@ -894,8 +894,17 @@
           <w:sz w:val="28"/>
           <w:szCs w:val="28"/>
         </w:rPr>
-        <w:t>ng. Carmen Odubășteanu</w:t>
-      </w:r>
+        <w:t xml:space="preserve">ng. Carmen </w:t>
+      </w:r>
+      <w:proofErr w:type="spellStart"/>
+      <w:r>
+        <w:rPr>
+          <w:sz w:val="28"/>
+          <w:szCs w:val="28"/>
+        </w:rPr>
+        <w:t>Odubășteanu</w:t>
+      </w:r>
+      <w:proofErr w:type="spellEnd"/>
     </w:p>
     <w:p>
       <w:pPr>
@@ -7646,8 +7655,13 @@
         <w:pStyle w:val="ListParagraph"/>
         <w:spacing w:line="252" w:lineRule="auto"/>
       </w:pPr>
-      <w:r>
-        <w:t>we can pronounce that m</w:t>
+      <w:proofErr w:type="gramStart"/>
+      <w:r>
+        <w:t>we</w:t>
+      </w:r>
+      <w:proofErr w:type="gramEnd"/>
+      <w:r>
+        <w:t xml:space="preserve"> can pronounce that m</w:t>
       </w:r>
       <w:r>
         <w:t>ental tracking, while convenient for some, can become increasingly challenging as the number of tasks, deadlines, and commitments increases. It places a significant burden on an individual's memory and can lead to forgetting important tasks or deadlines, as evidenced by the survey results where "Forgetting tasks or deadlines" was cited as a significant challenge.</w:t>
@@ -12426,6 +12440,11 @@
         <w:rPr>
           <w:lang w:val="ro-RO"/>
         </w:rPr>
+      </w:r>
+      <w:r>
+        <w:rPr>
+          <w:lang w:val="ro-RO"/>
+        </w:rPr>
         <w:fldChar w:fldCharType="separate"/>
       </w:r>
       <w:r>
@@ -12590,6 +12609,11 @@
         <w:rPr>
           <w:lang w:val="ro-RO"/>
         </w:rPr>
+      </w:r>
+      <w:r>
+        <w:rPr>
+          <w:lang w:val="ro-RO"/>
+        </w:rPr>
         <w:fldChar w:fldCharType="separate"/>
       </w:r>
       <w:r>
@@ -12640,6 +12664,172 @@
           <w:lang w:val="ro-RO"/>
         </w:rPr>
       </w:pPr>
+      <w:r>
+        <w:rPr>
+          <w:noProof/>
+        </w:rPr>
+        <mc:AlternateContent>
+          <mc:Choice Requires="wps">
+            <w:drawing>
+              <wp:anchor distT="0" distB="0" distL="114300" distR="114300" simplePos="0" relativeHeight="251728896" behindDoc="0" locked="0" layoutInCell="1" allowOverlap="1" wp14:anchorId="5F3437D7" wp14:editId="093529DB">
+                <wp:simplePos x="0" y="0"/>
+                <wp:positionH relativeFrom="margin">
+                  <wp:posOffset>3554730</wp:posOffset>
+                </wp:positionH>
+                <wp:positionV relativeFrom="paragraph">
+                  <wp:posOffset>656590</wp:posOffset>
+                </wp:positionV>
+                <wp:extent cx="1494155" cy="3232785"/>
+                <wp:effectExtent l="57150" t="19050" r="67945" b="100965"/>
+                <wp:wrapNone/>
+                <wp:docPr id="524087975" name="Rectangle: Rounded Corners 18"/>
+                <wp:cNvGraphicFramePr/>
+                <a:graphic xmlns:a="http://schemas.openxmlformats.org/drawingml/2006/main">
+                  <a:graphicData uri="http://schemas.microsoft.com/office/word/2010/wordprocessingShape">
+                    <wps:wsp>
+                      <wps:cNvSpPr/>
+                      <wps:spPr>
+                        <a:xfrm>
+                          <a:off x="0" y="0"/>
+                          <a:ext cx="1494155" cy="3232785"/>
+                        </a:xfrm>
+                        <a:prstGeom prst="roundRect">
+                          <a:avLst>
+                            <a:gd name="adj" fmla="val 5312"/>
+                          </a:avLst>
+                        </a:prstGeom>
+                        <a:noFill/>
+                        <a:ln w="19050">
+                          <a:solidFill>
+                            <a:schemeClr val="tx1"/>
+                          </a:solidFill>
+                        </a:ln>
+                      </wps:spPr>
+                      <wps:style>
+                        <a:lnRef idx="1">
+                          <a:schemeClr val="accent1"/>
+                        </a:lnRef>
+                        <a:fillRef idx="3">
+                          <a:schemeClr val="accent1"/>
+                        </a:fillRef>
+                        <a:effectRef idx="2">
+                          <a:schemeClr val="accent1"/>
+                        </a:effectRef>
+                        <a:fontRef idx="minor">
+                          <a:schemeClr val="lt1"/>
+                        </a:fontRef>
+                      </wps:style>
+                      <wps:bodyPr rot="0" spcFirstLastPara="0" vertOverflow="overflow" horzOverflow="overflow" vert="horz" wrap="square" lIns="91440" tIns="45720" rIns="91440" bIns="45720" numCol="1" spcCol="0" rtlCol="0" fromWordArt="0" anchor="ctr" anchorCtr="0" forceAA="0" compatLnSpc="1">
+                        <a:prstTxWarp prst="textNoShape">
+                          <a:avLst/>
+                        </a:prstTxWarp>
+                        <a:noAutofit/>
+                      </wps:bodyPr>
+                    </wps:wsp>
+                  </a:graphicData>
+                </a:graphic>
+                <wp14:sizeRelH relativeFrom="margin">
+                  <wp14:pctWidth>0</wp14:pctWidth>
+                </wp14:sizeRelH>
+                <wp14:sizeRelV relativeFrom="margin">
+                  <wp14:pctHeight>0</wp14:pctHeight>
+                </wp14:sizeRelV>
+              </wp:anchor>
+            </w:drawing>
+          </mc:Choice>
+          <mc:Fallback>
+            <w:pict>
+              <v:roundrect w14:anchorId="6A35D1BB" id="Rectangle: Rounded Corners 18" o:spid="_x0000_s1026" style="position:absolute;margin-left:279.9pt;margin-top:51.7pt;width:117.65pt;height:254.55pt;z-index:251728896;visibility:visible;mso-wrap-style:square;mso-width-percent:0;mso-height-percent:0;mso-wrap-distance-left:9pt;mso-wrap-distance-top:0;mso-wrap-distance-right:9pt;mso-wrap-distance-bottom:0;mso-position-horizontal:absolute;mso-position-horizontal-relative:margin;mso-position-vertical:absolute;mso-position-vertical-relative:text;mso-width-percent:0;mso-height-percent:0;mso-width-relative:margin;mso-height-relative:margin;v-text-anchor:middle" arcsize="3480f" o:gfxdata="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" filled="f" strokecolor="black [3213]" strokeweight="1.5pt">
+                <v:shadow on="t" color="black" opacity="22937f" origin=",.5" offset="0,.63889mm"/>
+                <w10:wrap anchorx="margin"/>
+              </v:roundrect>
+            </w:pict>
+          </mc:Fallback>
+        </mc:AlternateContent>
+      </w:r>
+      <w:r>
+        <w:rPr>
+          <w:noProof/>
+        </w:rPr>
+        <mc:AlternateContent>
+          <mc:Choice Requires="wps">
+            <w:drawing>
+              <wp:anchor distT="0" distB="0" distL="114300" distR="114300" simplePos="0" relativeHeight="251726848" behindDoc="0" locked="0" layoutInCell="1" allowOverlap="1" wp14:anchorId="72206A4C" wp14:editId="38A92DB6">
+                <wp:simplePos x="0" y="0"/>
+                <wp:positionH relativeFrom="margin">
+                  <wp:posOffset>647700</wp:posOffset>
+                </wp:positionH>
+                <wp:positionV relativeFrom="paragraph">
+                  <wp:posOffset>658495</wp:posOffset>
+                </wp:positionV>
+                <wp:extent cx="1494155" cy="3232785"/>
+                <wp:effectExtent l="57150" t="19050" r="67945" b="100965"/>
+                <wp:wrapNone/>
+                <wp:docPr id="1853242104" name="Rectangle: Rounded Corners 18"/>
+                <wp:cNvGraphicFramePr/>
+                <a:graphic xmlns:a="http://schemas.openxmlformats.org/drawingml/2006/main">
+                  <a:graphicData uri="http://schemas.microsoft.com/office/word/2010/wordprocessingShape">
+                    <wps:wsp>
+                      <wps:cNvSpPr/>
+                      <wps:spPr>
+                        <a:xfrm>
+                          <a:off x="0" y="0"/>
+                          <a:ext cx="1494155" cy="3232785"/>
+                        </a:xfrm>
+                        <a:prstGeom prst="roundRect">
+                          <a:avLst>
+                            <a:gd name="adj" fmla="val 5312"/>
+                          </a:avLst>
+                        </a:prstGeom>
+                        <a:noFill/>
+                        <a:ln w="19050">
+                          <a:solidFill>
+                            <a:schemeClr val="tx1"/>
+                          </a:solidFill>
+                        </a:ln>
+                      </wps:spPr>
+                      <wps:style>
+                        <a:lnRef idx="1">
+                          <a:schemeClr val="accent1"/>
+                        </a:lnRef>
+                        <a:fillRef idx="3">
+                          <a:schemeClr val="accent1"/>
+                        </a:fillRef>
+                        <a:effectRef idx="2">
+                          <a:schemeClr val="accent1"/>
+                        </a:effectRef>
+                        <a:fontRef idx="minor">
+                          <a:schemeClr val="lt1"/>
+                        </a:fontRef>
+                      </wps:style>
+                      <wps:bodyPr rot="0" spcFirstLastPara="0" vertOverflow="overflow" horzOverflow="overflow" vert="horz" wrap="square" lIns="91440" tIns="45720" rIns="91440" bIns="45720" numCol="1" spcCol="0" rtlCol="0" fromWordArt="0" anchor="ctr" anchorCtr="0" forceAA="0" compatLnSpc="1">
+                        <a:prstTxWarp prst="textNoShape">
+                          <a:avLst/>
+                        </a:prstTxWarp>
+                        <a:noAutofit/>
+                      </wps:bodyPr>
+                    </wps:wsp>
+                  </a:graphicData>
+                </a:graphic>
+                <wp14:sizeRelH relativeFrom="margin">
+                  <wp14:pctWidth>0</wp14:pctWidth>
+                </wp14:sizeRelH>
+                <wp14:sizeRelV relativeFrom="margin">
+                  <wp14:pctHeight>0</wp14:pctHeight>
+                </wp14:sizeRelV>
+              </wp:anchor>
+            </w:drawing>
+          </mc:Choice>
+          <mc:Fallback>
+            <w:pict>
+              <v:roundrect w14:anchorId="5B73EF82" id="Rectangle: Rounded Corners 18" o:spid="_x0000_s1026" style="position:absolute;margin-left:51pt;margin-top:51.85pt;width:117.65pt;height:254.55pt;z-index:251726848;visibility:visible;mso-wrap-style:square;mso-width-percent:0;mso-height-percent:0;mso-wrap-distance-left:9pt;mso-wrap-distance-top:0;mso-wrap-distance-right:9pt;mso-wrap-distance-bottom:0;mso-position-horizontal:absolute;mso-position-horizontal-relative:margin;mso-position-vertical:absolute;mso-position-vertical-relative:text;mso-width-percent:0;mso-height-percent:0;mso-width-relative:margin;mso-height-relative:margin;v-text-anchor:middle" arcsize="3480f" o:gfxdata="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" filled="f" strokecolor="black [3213]" strokeweight="1.5pt">
+                <v:shadow on="t" color="black" opacity="22937f" origin=",.5" offset="0,.63889mm"/>
+                <w10:wrap anchorx="margin"/>
+              </v:roundrect>
+            </w:pict>
+          </mc:Fallback>
+        </mc:AlternateContent>
+      </w:r>
       <w:r>
         <w:rPr>
           <w:noProof/>
@@ -13414,6 +13604,172 @@
         <mc:AlternateContent>
           <mc:Choice Requires="wps">
             <w:drawing>
+              <wp:anchor distT="0" distB="0" distL="114300" distR="114300" simplePos="0" relativeHeight="251730944" behindDoc="0" locked="0" layoutInCell="1" allowOverlap="1" wp14:anchorId="37F5A167" wp14:editId="061A9A7F">
+                <wp:simplePos x="0" y="0"/>
+                <wp:positionH relativeFrom="margin">
+                  <wp:posOffset>525780</wp:posOffset>
+                </wp:positionH>
+                <wp:positionV relativeFrom="paragraph">
+                  <wp:posOffset>873760</wp:posOffset>
+                </wp:positionV>
+                <wp:extent cx="1494155" cy="3232785"/>
+                <wp:effectExtent l="57150" t="19050" r="67945" b="100965"/>
+                <wp:wrapNone/>
+                <wp:docPr id="1062374390" name="Rectangle: Rounded Corners 18"/>
+                <wp:cNvGraphicFramePr/>
+                <a:graphic xmlns:a="http://schemas.openxmlformats.org/drawingml/2006/main">
+                  <a:graphicData uri="http://schemas.microsoft.com/office/word/2010/wordprocessingShape">
+                    <wps:wsp>
+                      <wps:cNvSpPr/>
+                      <wps:spPr>
+                        <a:xfrm>
+                          <a:off x="0" y="0"/>
+                          <a:ext cx="1494155" cy="3232785"/>
+                        </a:xfrm>
+                        <a:prstGeom prst="roundRect">
+                          <a:avLst>
+                            <a:gd name="adj" fmla="val 5312"/>
+                          </a:avLst>
+                        </a:prstGeom>
+                        <a:noFill/>
+                        <a:ln w="19050">
+                          <a:solidFill>
+                            <a:schemeClr val="tx1"/>
+                          </a:solidFill>
+                        </a:ln>
+                      </wps:spPr>
+                      <wps:style>
+                        <a:lnRef idx="1">
+                          <a:schemeClr val="accent1"/>
+                        </a:lnRef>
+                        <a:fillRef idx="3">
+                          <a:schemeClr val="accent1"/>
+                        </a:fillRef>
+                        <a:effectRef idx="2">
+                          <a:schemeClr val="accent1"/>
+                        </a:effectRef>
+                        <a:fontRef idx="minor">
+                          <a:schemeClr val="lt1"/>
+                        </a:fontRef>
+                      </wps:style>
+                      <wps:bodyPr rot="0" spcFirstLastPara="0" vertOverflow="overflow" horzOverflow="overflow" vert="horz" wrap="square" lIns="91440" tIns="45720" rIns="91440" bIns="45720" numCol="1" spcCol="0" rtlCol="0" fromWordArt="0" anchor="ctr" anchorCtr="0" forceAA="0" compatLnSpc="1">
+                        <a:prstTxWarp prst="textNoShape">
+                          <a:avLst/>
+                        </a:prstTxWarp>
+                        <a:noAutofit/>
+                      </wps:bodyPr>
+                    </wps:wsp>
+                  </a:graphicData>
+                </a:graphic>
+                <wp14:sizeRelH relativeFrom="margin">
+                  <wp14:pctWidth>0</wp14:pctWidth>
+                </wp14:sizeRelH>
+                <wp14:sizeRelV relativeFrom="margin">
+                  <wp14:pctHeight>0</wp14:pctHeight>
+                </wp14:sizeRelV>
+              </wp:anchor>
+            </w:drawing>
+          </mc:Choice>
+          <mc:Fallback>
+            <w:pict>
+              <v:roundrect w14:anchorId="457C51BD" id="Rectangle: Rounded Corners 18" o:spid="_x0000_s1026" style="position:absolute;margin-left:41.4pt;margin-top:68.8pt;width:117.65pt;height:254.55pt;z-index:251730944;visibility:visible;mso-wrap-style:square;mso-width-percent:0;mso-height-percent:0;mso-wrap-distance-left:9pt;mso-wrap-distance-top:0;mso-wrap-distance-right:9pt;mso-wrap-distance-bottom:0;mso-position-horizontal:absolute;mso-position-horizontal-relative:margin;mso-position-vertical:absolute;mso-position-vertical-relative:text;mso-width-percent:0;mso-height-percent:0;mso-width-relative:margin;mso-height-relative:margin;v-text-anchor:middle" arcsize="3480f" o:gfxdata="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" filled="f" strokecolor="black [3213]" strokeweight="1.5pt">
+                <v:shadow on="t" color="black" opacity="22937f" origin=",.5" offset="0,.63889mm"/>
+                <w10:wrap anchorx="margin"/>
+              </v:roundrect>
+            </w:pict>
+          </mc:Fallback>
+        </mc:AlternateContent>
+      </w:r>
+      <w:r>
+        <w:rPr>
+          <w:noProof/>
+        </w:rPr>
+        <mc:AlternateContent>
+          <mc:Choice Requires="wps">
+            <w:drawing>
+              <wp:anchor distT="0" distB="0" distL="114300" distR="114300" simplePos="0" relativeHeight="251732992" behindDoc="0" locked="0" layoutInCell="1" allowOverlap="1" wp14:anchorId="538ADD88" wp14:editId="24194370">
+                <wp:simplePos x="0" y="0"/>
+                <wp:positionH relativeFrom="margin">
+                  <wp:posOffset>3649980</wp:posOffset>
+                </wp:positionH>
+                <wp:positionV relativeFrom="paragraph">
+                  <wp:posOffset>890905</wp:posOffset>
+                </wp:positionV>
+                <wp:extent cx="1494155" cy="3232785"/>
+                <wp:effectExtent l="57150" t="19050" r="67945" b="100965"/>
+                <wp:wrapNone/>
+                <wp:docPr id="2099418998" name="Rectangle: Rounded Corners 18"/>
+                <wp:cNvGraphicFramePr/>
+                <a:graphic xmlns:a="http://schemas.openxmlformats.org/drawingml/2006/main">
+                  <a:graphicData uri="http://schemas.microsoft.com/office/word/2010/wordprocessingShape">
+                    <wps:wsp>
+                      <wps:cNvSpPr/>
+                      <wps:spPr>
+                        <a:xfrm>
+                          <a:off x="0" y="0"/>
+                          <a:ext cx="1494155" cy="3232785"/>
+                        </a:xfrm>
+                        <a:prstGeom prst="roundRect">
+                          <a:avLst>
+                            <a:gd name="adj" fmla="val 5312"/>
+                          </a:avLst>
+                        </a:prstGeom>
+                        <a:noFill/>
+                        <a:ln w="19050">
+                          <a:solidFill>
+                            <a:schemeClr val="tx1"/>
+                          </a:solidFill>
+                        </a:ln>
+                      </wps:spPr>
+                      <wps:style>
+                        <a:lnRef idx="1">
+                          <a:schemeClr val="accent1"/>
+                        </a:lnRef>
+                        <a:fillRef idx="3">
+                          <a:schemeClr val="accent1"/>
+                        </a:fillRef>
+                        <a:effectRef idx="2">
+                          <a:schemeClr val="accent1"/>
+                        </a:effectRef>
+                        <a:fontRef idx="minor">
+                          <a:schemeClr val="lt1"/>
+                        </a:fontRef>
+                      </wps:style>
+                      <wps:bodyPr rot="0" spcFirstLastPara="0" vertOverflow="overflow" horzOverflow="overflow" vert="horz" wrap="square" lIns="91440" tIns="45720" rIns="91440" bIns="45720" numCol="1" spcCol="0" rtlCol="0" fromWordArt="0" anchor="ctr" anchorCtr="0" forceAA="0" compatLnSpc="1">
+                        <a:prstTxWarp prst="textNoShape">
+                          <a:avLst/>
+                        </a:prstTxWarp>
+                        <a:noAutofit/>
+                      </wps:bodyPr>
+                    </wps:wsp>
+                  </a:graphicData>
+                </a:graphic>
+                <wp14:sizeRelH relativeFrom="margin">
+                  <wp14:pctWidth>0</wp14:pctWidth>
+                </wp14:sizeRelH>
+                <wp14:sizeRelV relativeFrom="margin">
+                  <wp14:pctHeight>0</wp14:pctHeight>
+                </wp14:sizeRelV>
+              </wp:anchor>
+            </w:drawing>
+          </mc:Choice>
+          <mc:Fallback>
+            <w:pict>
+              <v:roundrect w14:anchorId="32ABC68A" id="Rectangle: Rounded Corners 18" o:spid="_x0000_s1026" style="position:absolute;margin-left:287.4pt;margin-top:70.15pt;width:117.65pt;height:254.55pt;z-index:251732992;visibility:visible;mso-wrap-style:square;mso-width-percent:0;mso-height-percent:0;mso-wrap-distance-left:9pt;mso-wrap-distance-top:0;mso-wrap-distance-right:9pt;mso-wrap-distance-bottom:0;mso-position-horizontal:absolute;mso-position-horizontal-relative:margin;mso-position-vertical:absolute;mso-position-vertical-relative:text;mso-width-percent:0;mso-height-percent:0;mso-width-relative:margin;mso-height-relative:margin;v-text-anchor:middle" arcsize="3480f" o:gfxdata="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" filled="f" strokecolor="black [3213]" strokeweight="1.5pt">
+                <v:shadow on="t" color="black" opacity="22937f" origin=",.5" offset="0,.63889mm"/>
+                <w10:wrap anchorx="margin"/>
+              </v:roundrect>
+            </w:pict>
+          </mc:Fallback>
+        </mc:AlternateContent>
+      </w:r>
+      <w:r>
+        <w:rPr>
+          <w:noProof/>
+        </w:rPr>
+        <mc:AlternateContent>
+          <mc:Choice Requires="wps">
+            <w:drawing>
               <wp:anchor distT="0" distB="0" distL="114300" distR="114300" simplePos="0" relativeHeight="251692032" behindDoc="0" locked="0" layoutInCell="1" allowOverlap="1" wp14:anchorId="097102EB" wp14:editId="46727E9A">
                 <wp:simplePos x="0" y="0"/>
                 <wp:positionH relativeFrom="column">
@@ -13917,6 +14273,12 @@
         </w:rPr>
         <w:t>that leverage indexing and caching techniques to ensure optimal performance, even with large task datasets.</w:t>
       </w:r>
+      <w:r>
+        <w:rPr>
+          <w:noProof/>
+        </w:rPr>
+        <w:t xml:space="preserve"> </w:t>
+      </w:r>
     </w:p>
     <w:p>
       <w:pPr>
@@ -14216,6 +14578,172 @@
           <w:lang w:val="ro-RO"/>
         </w:rPr>
       </w:pPr>
+      <w:r>
+        <w:rPr>
+          <w:noProof/>
+        </w:rPr>
+        <mc:AlternateContent>
+          <mc:Choice Requires="wps">
+            <w:drawing>
+              <wp:anchor distT="0" distB="0" distL="114300" distR="114300" simplePos="0" relativeHeight="251737088" behindDoc="0" locked="0" layoutInCell="1" allowOverlap="1" wp14:anchorId="60370730" wp14:editId="1D4B6B3E">
+                <wp:simplePos x="0" y="0"/>
+                <wp:positionH relativeFrom="margin">
+                  <wp:posOffset>3688080</wp:posOffset>
+                </wp:positionH>
+                <wp:positionV relativeFrom="paragraph">
+                  <wp:posOffset>668655</wp:posOffset>
+                </wp:positionV>
+                <wp:extent cx="1494155" cy="3232785"/>
+                <wp:effectExtent l="57150" t="19050" r="67945" b="100965"/>
+                <wp:wrapNone/>
+                <wp:docPr id="322002333" name="Rectangle: Rounded Corners 18"/>
+                <wp:cNvGraphicFramePr/>
+                <a:graphic xmlns:a="http://schemas.openxmlformats.org/drawingml/2006/main">
+                  <a:graphicData uri="http://schemas.microsoft.com/office/word/2010/wordprocessingShape">
+                    <wps:wsp>
+                      <wps:cNvSpPr/>
+                      <wps:spPr>
+                        <a:xfrm>
+                          <a:off x="0" y="0"/>
+                          <a:ext cx="1494155" cy="3232785"/>
+                        </a:xfrm>
+                        <a:prstGeom prst="roundRect">
+                          <a:avLst>
+                            <a:gd name="adj" fmla="val 5312"/>
+                          </a:avLst>
+                        </a:prstGeom>
+                        <a:noFill/>
+                        <a:ln w="19050">
+                          <a:solidFill>
+                            <a:schemeClr val="tx1"/>
+                          </a:solidFill>
+                        </a:ln>
+                      </wps:spPr>
+                      <wps:style>
+                        <a:lnRef idx="1">
+                          <a:schemeClr val="accent1"/>
+                        </a:lnRef>
+                        <a:fillRef idx="3">
+                          <a:schemeClr val="accent1"/>
+                        </a:fillRef>
+                        <a:effectRef idx="2">
+                          <a:schemeClr val="accent1"/>
+                        </a:effectRef>
+                        <a:fontRef idx="minor">
+                          <a:schemeClr val="lt1"/>
+                        </a:fontRef>
+                      </wps:style>
+                      <wps:bodyPr rot="0" spcFirstLastPara="0" vertOverflow="overflow" horzOverflow="overflow" vert="horz" wrap="square" lIns="91440" tIns="45720" rIns="91440" bIns="45720" numCol="1" spcCol="0" rtlCol="0" fromWordArt="0" anchor="ctr" anchorCtr="0" forceAA="0" compatLnSpc="1">
+                        <a:prstTxWarp prst="textNoShape">
+                          <a:avLst/>
+                        </a:prstTxWarp>
+                        <a:noAutofit/>
+                      </wps:bodyPr>
+                    </wps:wsp>
+                  </a:graphicData>
+                </a:graphic>
+                <wp14:sizeRelH relativeFrom="margin">
+                  <wp14:pctWidth>0</wp14:pctWidth>
+                </wp14:sizeRelH>
+                <wp14:sizeRelV relativeFrom="margin">
+                  <wp14:pctHeight>0</wp14:pctHeight>
+                </wp14:sizeRelV>
+              </wp:anchor>
+            </w:drawing>
+          </mc:Choice>
+          <mc:Fallback>
+            <w:pict>
+              <v:roundrect w14:anchorId="3240CC58" id="Rectangle: Rounded Corners 18" o:spid="_x0000_s1026" style="position:absolute;margin-left:290.4pt;margin-top:52.65pt;width:117.65pt;height:254.55pt;z-index:251737088;visibility:visible;mso-wrap-style:square;mso-width-percent:0;mso-height-percent:0;mso-wrap-distance-left:9pt;mso-wrap-distance-top:0;mso-wrap-distance-right:9pt;mso-wrap-distance-bottom:0;mso-position-horizontal:absolute;mso-position-horizontal-relative:margin;mso-position-vertical:absolute;mso-position-vertical-relative:text;mso-width-percent:0;mso-height-percent:0;mso-width-relative:margin;mso-height-relative:margin;v-text-anchor:middle" arcsize="3480f" o:gfxdata="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" filled="f" strokecolor="black [3213]" strokeweight="1.5pt">
+                <v:shadow on="t" color="black" opacity="22937f" origin=",.5" offset="0,.63889mm"/>
+                <w10:wrap anchorx="margin"/>
+              </v:roundrect>
+            </w:pict>
+          </mc:Fallback>
+        </mc:AlternateContent>
+      </w:r>
+      <w:r>
+        <w:rPr>
+          <w:noProof/>
+        </w:rPr>
+        <mc:AlternateContent>
+          <mc:Choice Requires="wps">
+            <w:drawing>
+              <wp:anchor distT="0" distB="0" distL="114300" distR="114300" simplePos="0" relativeHeight="251735040" behindDoc="0" locked="0" layoutInCell="1" allowOverlap="1" wp14:anchorId="1C9265C5" wp14:editId="697A68A7">
+                <wp:simplePos x="0" y="0"/>
+                <wp:positionH relativeFrom="margin">
+                  <wp:posOffset>446405</wp:posOffset>
+                </wp:positionH>
+                <wp:positionV relativeFrom="paragraph">
+                  <wp:posOffset>659130</wp:posOffset>
+                </wp:positionV>
+                <wp:extent cx="1494155" cy="3232785"/>
+                <wp:effectExtent l="57150" t="19050" r="67945" b="100965"/>
+                <wp:wrapNone/>
+                <wp:docPr id="1916497225" name="Rectangle: Rounded Corners 18"/>
+                <wp:cNvGraphicFramePr/>
+                <a:graphic xmlns:a="http://schemas.openxmlformats.org/drawingml/2006/main">
+                  <a:graphicData uri="http://schemas.microsoft.com/office/word/2010/wordprocessingShape">
+                    <wps:wsp>
+                      <wps:cNvSpPr/>
+                      <wps:spPr>
+                        <a:xfrm>
+                          <a:off x="0" y="0"/>
+                          <a:ext cx="1494155" cy="3232785"/>
+                        </a:xfrm>
+                        <a:prstGeom prst="roundRect">
+                          <a:avLst>
+                            <a:gd name="adj" fmla="val 5312"/>
+                          </a:avLst>
+                        </a:prstGeom>
+                        <a:noFill/>
+                        <a:ln w="19050">
+                          <a:solidFill>
+                            <a:schemeClr val="tx1"/>
+                          </a:solidFill>
+                        </a:ln>
+                      </wps:spPr>
+                      <wps:style>
+                        <a:lnRef idx="1">
+                          <a:schemeClr val="accent1"/>
+                        </a:lnRef>
+                        <a:fillRef idx="3">
+                          <a:schemeClr val="accent1"/>
+                        </a:fillRef>
+                        <a:effectRef idx="2">
+                          <a:schemeClr val="accent1"/>
+                        </a:effectRef>
+                        <a:fontRef idx="minor">
+                          <a:schemeClr val="lt1"/>
+                        </a:fontRef>
+                      </wps:style>
+                      <wps:bodyPr rot="0" spcFirstLastPara="0" vertOverflow="overflow" horzOverflow="overflow" vert="horz" wrap="square" lIns="91440" tIns="45720" rIns="91440" bIns="45720" numCol="1" spcCol="0" rtlCol="0" fromWordArt="0" anchor="ctr" anchorCtr="0" forceAA="0" compatLnSpc="1">
+                        <a:prstTxWarp prst="textNoShape">
+                          <a:avLst/>
+                        </a:prstTxWarp>
+                        <a:noAutofit/>
+                      </wps:bodyPr>
+                    </wps:wsp>
+                  </a:graphicData>
+                </a:graphic>
+                <wp14:sizeRelH relativeFrom="margin">
+                  <wp14:pctWidth>0</wp14:pctWidth>
+                </wp14:sizeRelH>
+                <wp14:sizeRelV relativeFrom="margin">
+                  <wp14:pctHeight>0</wp14:pctHeight>
+                </wp14:sizeRelV>
+              </wp:anchor>
+            </w:drawing>
+          </mc:Choice>
+          <mc:Fallback>
+            <w:pict>
+              <v:roundrect w14:anchorId="44DAC579" id="Rectangle: Rounded Corners 18" o:spid="_x0000_s1026" style="position:absolute;margin-left:35.15pt;margin-top:51.9pt;width:117.65pt;height:254.55pt;z-index:251735040;visibility:visible;mso-wrap-style:square;mso-width-percent:0;mso-height-percent:0;mso-wrap-distance-left:9pt;mso-wrap-distance-top:0;mso-wrap-distance-right:9pt;mso-wrap-distance-bottom:0;mso-position-horizontal:absolute;mso-position-horizontal-relative:margin;mso-position-vertical:absolute;mso-position-vertical-relative:text;mso-width-percent:0;mso-height-percent:0;mso-width-relative:margin;mso-height-relative:margin;v-text-anchor:middle" arcsize="3480f" o:gfxdata="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" filled="f" strokecolor="black [3213]" strokeweight="1.5pt">
+                <v:shadow on="t" color="black" opacity="22937f" origin=",.5" offset="0,.63889mm"/>
+                <w10:wrap anchorx="margin"/>
+              </v:roundrect>
+            </w:pict>
+          </mc:Fallback>
+        </mc:AlternateContent>
+      </w:r>
       <w:r>
         <w:rPr>
           <w:noProof/>
@@ -14898,7 +15426,90 @@
         <mc:AlternateContent>
           <mc:Choice Requires="wps">
             <w:drawing>
-              <wp:anchor distT="0" distB="0" distL="114300" distR="114300" simplePos="0" relativeHeight="251701248" behindDoc="0" locked="0" layoutInCell="1" allowOverlap="1" wp14:anchorId="0E36190A" wp14:editId="2DEDC2BB">
+              <wp:anchor distT="0" distB="0" distL="114300" distR="114300" simplePos="0" relativeHeight="251724800" behindDoc="0" locked="0" layoutInCell="1" allowOverlap="1" wp14:anchorId="5BB5CCFE" wp14:editId="094A0016">
+                <wp:simplePos x="0" y="0"/>
+                <wp:positionH relativeFrom="margin">
+                  <wp:posOffset>2106930</wp:posOffset>
+                </wp:positionH>
+                <wp:positionV relativeFrom="paragraph">
+                  <wp:posOffset>479425</wp:posOffset>
+                </wp:positionV>
+                <wp:extent cx="1494155" cy="3232785"/>
+                <wp:effectExtent l="57150" t="19050" r="67945" b="100965"/>
+                <wp:wrapNone/>
+                <wp:docPr id="83108586" name="Rectangle: Rounded Corners 18"/>
+                <wp:cNvGraphicFramePr/>
+                <a:graphic xmlns:a="http://schemas.openxmlformats.org/drawingml/2006/main">
+                  <a:graphicData uri="http://schemas.microsoft.com/office/word/2010/wordprocessingShape">
+                    <wps:wsp>
+                      <wps:cNvSpPr/>
+                      <wps:spPr>
+                        <a:xfrm>
+                          <a:off x="0" y="0"/>
+                          <a:ext cx="1494155" cy="3232785"/>
+                        </a:xfrm>
+                        <a:prstGeom prst="roundRect">
+                          <a:avLst>
+                            <a:gd name="adj" fmla="val 5312"/>
+                          </a:avLst>
+                        </a:prstGeom>
+                        <a:noFill/>
+                        <a:ln w="19050">
+                          <a:solidFill>
+                            <a:schemeClr val="tx1"/>
+                          </a:solidFill>
+                        </a:ln>
+                      </wps:spPr>
+                      <wps:style>
+                        <a:lnRef idx="1">
+                          <a:schemeClr val="accent1"/>
+                        </a:lnRef>
+                        <a:fillRef idx="3">
+                          <a:schemeClr val="accent1"/>
+                        </a:fillRef>
+                        <a:effectRef idx="2">
+                          <a:schemeClr val="accent1"/>
+                        </a:effectRef>
+                        <a:fontRef idx="minor">
+                          <a:schemeClr val="lt1"/>
+                        </a:fontRef>
+                      </wps:style>
+                      <wps:bodyPr rot="0" spcFirstLastPara="0" vertOverflow="overflow" horzOverflow="overflow" vert="horz" wrap="square" lIns="91440" tIns="45720" rIns="91440" bIns="45720" numCol="1" spcCol="0" rtlCol="0" fromWordArt="0" anchor="ctr" anchorCtr="0" forceAA="0" compatLnSpc="1">
+                        <a:prstTxWarp prst="textNoShape">
+                          <a:avLst/>
+                        </a:prstTxWarp>
+                        <a:noAutofit/>
+                      </wps:bodyPr>
+                    </wps:wsp>
+                  </a:graphicData>
+                </a:graphic>
+                <wp14:sizeRelH relativeFrom="margin">
+                  <wp14:pctWidth>0</wp14:pctWidth>
+                </wp14:sizeRelH>
+                <wp14:sizeRelV relativeFrom="margin">
+                  <wp14:pctHeight>0</wp14:pctHeight>
+                </wp14:sizeRelV>
+              </wp:anchor>
+            </w:drawing>
+          </mc:Choice>
+          <mc:Fallback>
+            <w:pict>
+              <v:roundrect w14:anchorId="69818CB5" id="Rectangle: Rounded Corners 18" o:spid="_x0000_s1026" style="position:absolute;margin-left:165.9pt;margin-top:37.75pt;width:117.65pt;height:254.55pt;z-index:251724800;visibility:visible;mso-wrap-style:square;mso-width-percent:0;mso-height-percent:0;mso-wrap-distance-left:9pt;mso-wrap-distance-top:0;mso-wrap-distance-right:9pt;mso-wrap-distance-bottom:0;mso-position-horizontal:absolute;mso-position-horizontal-relative:margin;mso-position-vertical:absolute;mso-position-vertical-relative:text;mso-width-percent:0;mso-height-percent:0;mso-width-relative:margin;mso-height-relative:margin;v-text-anchor:middle" arcsize="3480f" o:gfxdata="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" filled="f" strokecolor="black [3213]" strokeweight="1.5pt">
+                <v:shadow on="t" color="black" opacity="22937f" origin=",.5" offset="0,.63889mm"/>
+                <w10:wrap anchorx="margin"/>
+              </v:roundrect>
+            </w:pict>
+          </mc:Fallback>
+        </mc:AlternateContent>
+      </w:r>
+      <w:r>
+        <w:rPr>
+          <w:noProof/>
+        </w:rPr>
+        <mc:AlternateContent>
+          <mc:Choice Requires="wps">
+            <w:drawing>
+              <wp:anchor distT="0" distB="0" distL="114300" distR="114300" simplePos="0" relativeHeight="251701248" behindDoc="0" locked="0" layoutInCell="1" allowOverlap="1" wp14:anchorId="0E36190A" wp14:editId="167814A6">
                 <wp:simplePos x="0" y="0"/>
                 <wp:positionH relativeFrom="margin">
                   <wp:align>center</wp:align>
@@ -15075,7 +15686,7 @@
           <w:noProof/>
         </w:rPr>
         <w:drawing>
-          <wp:anchor distT="0" distB="0" distL="114300" distR="114300" simplePos="0" relativeHeight="251699200" behindDoc="0" locked="0" layoutInCell="1" allowOverlap="1" wp14:anchorId="3BA10EAE" wp14:editId="1AAAACA8">
+          <wp:anchor distT="0" distB="0" distL="114300" distR="114300" simplePos="0" relativeHeight="251699200" behindDoc="0" locked="0" layoutInCell="1" allowOverlap="1" wp14:anchorId="3BA10EAE" wp14:editId="5FFEA24C">
             <wp:simplePos x="0" y="0"/>
             <wp:positionH relativeFrom="margin">
               <wp:posOffset>2113915</wp:posOffset>
@@ -15084,7 +15695,7 @@
               <wp:posOffset>473710</wp:posOffset>
             </wp:positionV>
             <wp:extent cx="1490345" cy="3236595"/>
-            <wp:effectExtent l="0" t="0" r="0" b="1905"/>
+            <wp:effectExtent l="0" t="0" r="0" b="5715"/>
             <wp:wrapTopAndBottom/>
             <wp:docPr id="528629280" name="Picture 9" descr="A screenshot of a phone&#10;&#10;Description automatically generated"/>
             <wp:cNvGraphicFramePr>
@@ -15329,6 +15940,89 @@
           <w:noProof/>
         </w:rPr>
         <w:lastRenderedPageBreak/>
+        <mc:AlternateContent>
+          <mc:Choice Requires="wps">
+            <w:drawing>
+              <wp:anchor distT="0" distB="0" distL="114300" distR="114300" simplePos="0" relativeHeight="251739136" behindDoc="0" locked="0" layoutInCell="1" allowOverlap="1" wp14:anchorId="46B1B1C2" wp14:editId="3C58F197">
+                <wp:simplePos x="0" y="0"/>
+                <wp:positionH relativeFrom="margin">
+                  <wp:posOffset>2098675</wp:posOffset>
+                </wp:positionH>
+                <wp:positionV relativeFrom="paragraph">
+                  <wp:posOffset>6985</wp:posOffset>
+                </wp:positionV>
+                <wp:extent cx="1494155" cy="3232785"/>
+                <wp:effectExtent l="57150" t="19050" r="67945" b="100965"/>
+                <wp:wrapNone/>
+                <wp:docPr id="980990639" name="Rectangle: Rounded Corners 18"/>
+                <wp:cNvGraphicFramePr/>
+                <a:graphic xmlns:a="http://schemas.openxmlformats.org/drawingml/2006/main">
+                  <a:graphicData uri="http://schemas.microsoft.com/office/word/2010/wordprocessingShape">
+                    <wps:wsp>
+                      <wps:cNvSpPr/>
+                      <wps:spPr>
+                        <a:xfrm>
+                          <a:off x="0" y="0"/>
+                          <a:ext cx="1494155" cy="3232785"/>
+                        </a:xfrm>
+                        <a:prstGeom prst="roundRect">
+                          <a:avLst>
+                            <a:gd name="adj" fmla="val 5312"/>
+                          </a:avLst>
+                        </a:prstGeom>
+                        <a:noFill/>
+                        <a:ln w="19050">
+                          <a:solidFill>
+                            <a:schemeClr val="tx1"/>
+                          </a:solidFill>
+                        </a:ln>
+                      </wps:spPr>
+                      <wps:style>
+                        <a:lnRef idx="1">
+                          <a:schemeClr val="accent1"/>
+                        </a:lnRef>
+                        <a:fillRef idx="3">
+                          <a:schemeClr val="accent1"/>
+                        </a:fillRef>
+                        <a:effectRef idx="2">
+                          <a:schemeClr val="accent1"/>
+                        </a:effectRef>
+                        <a:fontRef idx="minor">
+                          <a:schemeClr val="lt1"/>
+                        </a:fontRef>
+                      </wps:style>
+                      <wps:bodyPr rot="0" spcFirstLastPara="0" vertOverflow="overflow" horzOverflow="overflow" vert="horz" wrap="square" lIns="91440" tIns="45720" rIns="91440" bIns="45720" numCol="1" spcCol="0" rtlCol="0" fromWordArt="0" anchor="ctr" anchorCtr="0" forceAA="0" compatLnSpc="1">
+                        <a:prstTxWarp prst="textNoShape">
+                          <a:avLst/>
+                        </a:prstTxWarp>
+                        <a:noAutofit/>
+                      </wps:bodyPr>
+                    </wps:wsp>
+                  </a:graphicData>
+                </a:graphic>
+                <wp14:sizeRelH relativeFrom="margin">
+                  <wp14:pctWidth>0</wp14:pctWidth>
+                </wp14:sizeRelH>
+                <wp14:sizeRelV relativeFrom="margin">
+                  <wp14:pctHeight>0</wp14:pctHeight>
+                </wp14:sizeRelV>
+              </wp:anchor>
+            </w:drawing>
+          </mc:Choice>
+          <mc:Fallback>
+            <w:pict>
+              <v:roundrect w14:anchorId="48EF5D91" id="Rectangle: Rounded Corners 18" o:spid="_x0000_s1026" style="position:absolute;margin-left:165.25pt;margin-top:.55pt;width:117.65pt;height:254.55pt;z-index:251739136;visibility:visible;mso-wrap-style:square;mso-width-percent:0;mso-height-percent:0;mso-wrap-distance-left:9pt;mso-wrap-distance-top:0;mso-wrap-distance-right:9pt;mso-wrap-distance-bottom:0;mso-position-horizontal:absolute;mso-position-horizontal-relative:margin;mso-position-vertical:absolute;mso-position-vertical-relative:text;mso-width-percent:0;mso-height-percent:0;mso-width-relative:margin;mso-height-relative:margin;v-text-anchor:middle" arcsize="3480f" o:gfxdata="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" filled="f" strokecolor="black [3213]" strokeweight="1.5pt">
+                <v:shadow on="t" color="black" opacity="22937f" origin=",.5" offset="0,.63889mm"/>
+                <w10:wrap anchorx="margin"/>
+              </v:roundrect>
+            </w:pict>
+          </mc:Fallback>
+        </mc:AlternateContent>
+      </w:r>
+      <w:r>
+        <w:rPr>
+          <w:noProof/>
+        </w:rPr>
         <w:drawing>
           <wp:anchor distT="0" distB="0" distL="114300" distR="114300" simplePos="0" relativeHeight="251702272" behindDoc="0" locked="0" layoutInCell="1" allowOverlap="1" wp14:anchorId="5855ADB3" wp14:editId="1360168F">
             <wp:simplePos x="0" y="0"/>
@@ -15785,6 +16479,172 @@
           <w:noProof/>
         </w:rPr>
         <w:lastRenderedPageBreak/>
+        <mc:AlternateContent>
+          <mc:Choice Requires="wps">
+            <w:drawing>
+              <wp:anchor distT="0" distB="0" distL="114300" distR="114300" simplePos="0" relativeHeight="251743232" behindDoc="0" locked="0" layoutInCell="1" allowOverlap="1" wp14:anchorId="0B68F655" wp14:editId="20E0F983">
+                <wp:simplePos x="0" y="0"/>
+                <wp:positionH relativeFrom="margin">
+                  <wp:posOffset>3577590</wp:posOffset>
+                </wp:positionH>
+                <wp:positionV relativeFrom="paragraph">
+                  <wp:posOffset>-3810</wp:posOffset>
+                </wp:positionV>
+                <wp:extent cx="1494155" cy="3257550"/>
+                <wp:effectExtent l="57150" t="19050" r="67945" b="95250"/>
+                <wp:wrapNone/>
+                <wp:docPr id="1958097252" name="Rectangle: Rounded Corners 18"/>
+                <wp:cNvGraphicFramePr/>
+                <a:graphic xmlns:a="http://schemas.openxmlformats.org/drawingml/2006/main">
+                  <a:graphicData uri="http://schemas.microsoft.com/office/word/2010/wordprocessingShape">
+                    <wps:wsp>
+                      <wps:cNvSpPr/>
+                      <wps:spPr>
+                        <a:xfrm>
+                          <a:off x="0" y="0"/>
+                          <a:ext cx="1494155" cy="3257550"/>
+                        </a:xfrm>
+                        <a:prstGeom prst="roundRect">
+                          <a:avLst>
+                            <a:gd name="adj" fmla="val 5312"/>
+                          </a:avLst>
+                        </a:prstGeom>
+                        <a:noFill/>
+                        <a:ln w="19050">
+                          <a:solidFill>
+                            <a:schemeClr val="tx1"/>
+                          </a:solidFill>
+                        </a:ln>
+                      </wps:spPr>
+                      <wps:style>
+                        <a:lnRef idx="1">
+                          <a:schemeClr val="accent1"/>
+                        </a:lnRef>
+                        <a:fillRef idx="3">
+                          <a:schemeClr val="accent1"/>
+                        </a:fillRef>
+                        <a:effectRef idx="2">
+                          <a:schemeClr val="accent1"/>
+                        </a:effectRef>
+                        <a:fontRef idx="minor">
+                          <a:schemeClr val="lt1"/>
+                        </a:fontRef>
+                      </wps:style>
+                      <wps:bodyPr rot="0" spcFirstLastPara="0" vertOverflow="overflow" horzOverflow="overflow" vert="horz" wrap="square" lIns="91440" tIns="45720" rIns="91440" bIns="45720" numCol="1" spcCol="0" rtlCol="0" fromWordArt="0" anchor="ctr" anchorCtr="0" forceAA="0" compatLnSpc="1">
+                        <a:prstTxWarp prst="textNoShape">
+                          <a:avLst/>
+                        </a:prstTxWarp>
+                        <a:noAutofit/>
+                      </wps:bodyPr>
+                    </wps:wsp>
+                  </a:graphicData>
+                </a:graphic>
+                <wp14:sizeRelH relativeFrom="margin">
+                  <wp14:pctWidth>0</wp14:pctWidth>
+                </wp14:sizeRelH>
+                <wp14:sizeRelV relativeFrom="margin">
+                  <wp14:pctHeight>0</wp14:pctHeight>
+                </wp14:sizeRelV>
+              </wp:anchor>
+            </w:drawing>
+          </mc:Choice>
+          <mc:Fallback>
+            <w:pict>
+              <v:roundrect w14:anchorId="7FB5209E" id="Rectangle: Rounded Corners 18" o:spid="_x0000_s1026" style="position:absolute;margin-left:281.7pt;margin-top:-.3pt;width:117.65pt;height:256.5pt;z-index:251743232;visibility:visible;mso-wrap-style:square;mso-width-percent:0;mso-height-percent:0;mso-wrap-distance-left:9pt;mso-wrap-distance-top:0;mso-wrap-distance-right:9pt;mso-wrap-distance-bottom:0;mso-position-horizontal:absolute;mso-position-horizontal-relative:margin;mso-position-vertical:absolute;mso-position-vertical-relative:text;mso-width-percent:0;mso-height-percent:0;mso-width-relative:margin;mso-height-relative:margin;v-text-anchor:middle" arcsize="3480f" o:gfxdata="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" filled="f" strokecolor="black [3213]" strokeweight="1.5pt">
+                <v:shadow on="t" color="black" opacity="22937f" origin=",.5" offset="0,.63889mm"/>
+                <w10:wrap anchorx="margin"/>
+              </v:roundrect>
+            </w:pict>
+          </mc:Fallback>
+        </mc:AlternateContent>
+      </w:r>
+      <w:r>
+        <w:rPr>
+          <w:noProof/>
+        </w:rPr>
+        <mc:AlternateContent>
+          <mc:Choice Requires="wps">
+            <w:drawing>
+              <wp:anchor distT="0" distB="0" distL="114300" distR="114300" simplePos="0" relativeHeight="251741184" behindDoc="0" locked="0" layoutInCell="1" allowOverlap="1" wp14:anchorId="1564CF4A" wp14:editId="187A189A">
+                <wp:simplePos x="0" y="0"/>
+                <wp:positionH relativeFrom="margin">
+                  <wp:posOffset>557530</wp:posOffset>
+                </wp:positionH>
+                <wp:positionV relativeFrom="paragraph">
+                  <wp:posOffset>-12700</wp:posOffset>
+                </wp:positionV>
+                <wp:extent cx="1494155" cy="3232785"/>
+                <wp:effectExtent l="57150" t="19050" r="67945" b="100965"/>
+                <wp:wrapNone/>
+                <wp:docPr id="1436440592" name="Rectangle: Rounded Corners 18"/>
+                <wp:cNvGraphicFramePr/>
+                <a:graphic xmlns:a="http://schemas.openxmlformats.org/drawingml/2006/main">
+                  <a:graphicData uri="http://schemas.microsoft.com/office/word/2010/wordprocessingShape">
+                    <wps:wsp>
+                      <wps:cNvSpPr/>
+                      <wps:spPr>
+                        <a:xfrm>
+                          <a:off x="0" y="0"/>
+                          <a:ext cx="1494155" cy="3232785"/>
+                        </a:xfrm>
+                        <a:prstGeom prst="roundRect">
+                          <a:avLst>
+                            <a:gd name="adj" fmla="val 5312"/>
+                          </a:avLst>
+                        </a:prstGeom>
+                        <a:noFill/>
+                        <a:ln w="19050">
+                          <a:solidFill>
+                            <a:schemeClr val="tx1"/>
+                          </a:solidFill>
+                        </a:ln>
+                      </wps:spPr>
+                      <wps:style>
+                        <a:lnRef idx="1">
+                          <a:schemeClr val="accent1"/>
+                        </a:lnRef>
+                        <a:fillRef idx="3">
+                          <a:schemeClr val="accent1"/>
+                        </a:fillRef>
+                        <a:effectRef idx="2">
+                          <a:schemeClr val="accent1"/>
+                        </a:effectRef>
+                        <a:fontRef idx="minor">
+                          <a:schemeClr val="lt1"/>
+                        </a:fontRef>
+                      </wps:style>
+                      <wps:bodyPr rot="0" spcFirstLastPara="0" vertOverflow="overflow" horzOverflow="overflow" vert="horz" wrap="square" lIns="91440" tIns="45720" rIns="91440" bIns="45720" numCol="1" spcCol="0" rtlCol="0" fromWordArt="0" anchor="ctr" anchorCtr="0" forceAA="0" compatLnSpc="1">
+                        <a:prstTxWarp prst="textNoShape">
+                          <a:avLst/>
+                        </a:prstTxWarp>
+                        <a:noAutofit/>
+                      </wps:bodyPr>
+                    </wps:wsp>
+                  </a:graphicData>
+                </a:graphic>
+                <wp14:sizeRelH relativeFrom="margin">
+                  <wp14:pctWidth>0</wp14:pctWidth>
+                </wp14:sizeRelH>
+                <wp14:sizeRelV relativeFrom="margin">
+                  <wp14:pctHeight>0</wp14:pctHeight>
+                </wp14:sizeRelV>
+              </wp:anchor>
+            </w:drawing>
+          </mc:Choice>
+          <mc:Fallback>
+            <w:pict>
+              <v:roundrect w14:anchorId="1F0DEB18" id="Rectangle: Rounded Corners 18" o:spid="_x0000_s1026" style="position:absolute;margin-left:43.9pt;margin-top:-1pt;width:117.65pt;height:254.55pt;z-index:251741184;visibility:visible;mso-wrap-style:square;mso-width-percent:0;mso-height-percent:0;mso-wrap-distance-left:9pt;mso-wrap-distance-top:0;mso-wrap-distance-right:9pt;mso-wrap-distance-bottom:0;mso-position-horizontal:absolute;mso-position-horizontal-relative:margin;mso-position-vertical:absolute;mso-position-vertical-relative:text;mso-width-percent:0;mso-height-percent:0;mso-width-relative:margin;mso-height-relative:margin;v-text-anchor:middle" arcsize="3480f" o:gfxdata="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" filled="f" strokecolor="black [3213]" strokeweight="1.5pt">
+                <v:shadow on="t" color="black" opacity="22937f" origin=",.5" offset="0,.63889mm"/>
+                <w10:wrap anchorx="margin"/>
+              </v:roundrect>
+            </w:pict>
+          </mc:Fallback>
+        </mc:AlternateContent>
+      </w:r>
+      <w:r>
+        <w:rPr>
+          <w:noProof/>
+        </w:rPr>
         <w:drawing>
           <wp:anchor distT="0" distB="0" distL="114300" distR="114300" simplePos="0" relativeHeight="251705344" behindDoc="0" locked="0" layoutInCell="1" allowOverlap="1" wp14:anchorId="177F9492" wp14:editId="337C6A79">
             <wp:simplePos x="0" y="0"/>
@@ -17936,10 +18796,10 @@
             <v:path o:extrusionok="f" gradientshapeok="t" o:connecttype="rect"/>
             <o:lock v:ext="edit" aspectratio="t"/>
           </v:shapetype>
-          <v:shape id="_x0000_i1190" type="#_x0000_t75" style="width:468pt;height:45.15pt" o:ole="">
+          <v:shape id="_x0000_i1025" type="#_x0000_t75" style="width:468pt;height:45.15pt" o:ole="">
             <v:imagedata r:id="rId27" o:title=""/>
           </v:shape>
-          <o:OLEObject Type="Embed" ProgID="Word.OpenDocumentText.12" ShapeID="_x0000_i1190" DrawAspect="Content" ObjectID="_1780003464" r:id="rId28"/>
+          <o:OLEObject Type="Embed" ProgID="Word.OpenDocumentText.12" ShapeID="_x0000_i1025" DrawAspect="Content" ObjectID="_1780004034" r:id="rId28"/>
         </w:object>
       </w:r>
     </w:p>
@@ -18067,10 +18927,10 @@
           <w:lang w:val="ro-RO"/>
         </w:rPr>
         <w:object w:dxaOrig="9360" w:dyaOrig="2036" w14:anchorId="1E40776D">
-          <v:shape id="_x0000_i1143" type="#_x0000_t75" style="width:451.15pt;height:98.15pt" o:ole="">
+          <v:shape id="_x0000_i1026" type="#_x0000_t75" style="width:451.15pt;height:98.15pt" o:ole="">
             <v:imagedata r:id="rId29" o:title=""/>
           </v:shape>
-          <o:OLEObject Type="Embed" ProgID="Word.OpenDocumentText.12" ShapeID="_x0000_i1143" DrawAspect="Content" ObjectID="_1780003465" r:id="rId30"/>
+          <o:OLEObject Type="Embed" ProgID="Word.OpenDocumentText.12" ShapeID="_x0000_i1026" DrawAspect="Content" ObjectID="_1780004035" r:id="rId30"/>
         </w:object>
       </w:r>
     </w:p>
@@ -18123,7 +18983,15 @@
       </w:r>
       <w:bookmarkEnd w:id="83"/>
       <w:r>
-        <w:t xml:space="preserve"> FbViewModel class</w:t>
+        <w:t xml:space="preserve"> </w:t>
+      </w:r>
+      <w:proofErr w:type="spellStart"/>
+      <w:r>
+        <w:t>FbViewModel</w:t>
+      </w:r>
+      <w:proofErr w:type="spellEnd"/>
+      <w:r>
+        <w:t xml:space="preserve"> class</w:t>
       </w:r>
     </w:p>
     <w:p>
@@ -18305,10 +19173,10 @@
           <w:lang w:val="ro-RO"/>
         </w:rPr>
         <w:object w:dxaOrig="9360" w:dyaOrig="3622" w14:anchorId="6093E36A">
-          <v:shape id="_x0000_i1104" type="#_x0000_t75" style="width:468pt;height:181.1pt" o:ole="">
+          <v:shape id="_x0000_i1027" type="#_x0000_t75" style="width:468pt;height:181.1pt" o:ole="">
             <v:imagedata r:id="rId31" o:title=""/>
           </v:shape>
-          <o:OLEObject Type="Embed" ProgID="Word.OpenDocumentText.12" ShapeID="_x0000_i1104" DrawAspect="Content" ObjectID="_1780003466" r:id="rId32"/>
+          <o:OLEObject Type="Embed" ProgID="Word.OpenDocumentText.12" ShapeID="_x0000_i1027" DrawAspect="Content" ObjectID="_1780004036" r:id="rId32"/>
         </w:object>
       </w:r>
     </w:p>
@@ -18532,10 +19400,10 @@
       </w:pPr>
       <w:r>
         <w:object w:dxaOrig="9360" w:dyaOrig="1129" w14:anchorId="1753A73E">
-          <v:shape id="_x0000_i1198" type="#_x0000_t75" style="width:468pt;height:56.45pt" o:ole="">
+          <v:shape id="_x0000_i1028" type="#_x0000_t75" style="width:468pt;height:56.45pt" o:ole="">
             <v:imagedata r:id="rId33" o:title=""/>
           </v:shape>
-          <o:OLEObject Type="Embed" ProgID="Word.OpenDocumentText.12" ShapeID="_x0000_i1198" DrawAspect="Content" ObjectID="_1780003467" r:id="rId34"/>
+          <o:OLEObject Type="Embed" ProgID="Word.OpenDocumentText.12" ShapeID="_x0000_i1028" DrawAspect="Content" ObjectID="_1780004037" r:id="rId34"/>
         </w:object>
       </w:r>
     </w:p>
@@ -18718,10 +19586,10 @@
           <w:lang w:val="ro-RO"/>
         </w:rPr>
         <w:object w:dxaOrig="9360" w:dyaOrig="1129" w14:anchorId="6D0C30EC">
-          <v:shape id="_x0000_i1203" type="#_x0000_t75" style="width:468pt;height:56.45pt" o:ole="">
+          <v:shape id="_x0000_i1029" type="#_x0000_t75" style="width:468pt;height:56.45pt" o:ole="">
             <v:imagedata r:id="rId35" o:title=""/>
           </v:shape>
-          <o:OLEObject Type="Embed" ProgID="Word.OpenDocumentText.12" ShapeID="_x0000_i1203" DrawAspect="Content" ObjectID="_1780003468" r:id="rId36"/>
+          <o:OLEObject Type="Embed" ProgID="Word.OpenDocumentText.12" ShapeID="_x0000_i1029" DrawAspect="Content" ObjectID="_1780004038" r:id="rId36"/>
         </w:object>
       </w:r>
     </w:p>
@@ -18917,10 +19785,10 @@
           <w:lang w:val="ro-RO"/>
         </w:rPr>
         <w:object w:dxaOrig="9360" w:dyaOrig="4754" w14:anchorId="5CD4F8B5">
-          <v:shape id="_x0000_i1208" type="#_x0000_t75" style="width:468pt;height:237.7pt" o:ole="">
+          <v:shape id="_x0000_i1030" type="#_x0000_t75" style="width:468pt;height:237.7pt" o:ole="">
             <v:imagedata r:id="rId37" o:title=""/>
           </v:shape>
-          <o:OLEObject Type="Embed" ProgID="Word.OpenDocumentText.12" ShapeID="_x0000_i1208" DrawAspect="Content" ObjectID="_1780003469" r:id="rId38"/>
+          <o:OLEObject Type="Embed" ProgID="Word.OpenDocumentText.12" ShapeID="_x0000_i1030" DrawAspect="Content" ObjectID="_1780004039" r:id="rId38"/>
         </w:object>
       </w:r>
     </w:p>
@@ -19122,10 +19990,10 @@
           <w:lang w:val="ro-RO"/>
         </w:rPr>
         <w:object w:dxaOrig="9360" w:dyaOrig="4981" w14:anchorId="6EA826A2">
-          <v:shape id="_x0000_i1211" type="#_x0000_t75" style="width:468pt;height:249.05pt" o:ole="">
+          <v:shape id="_x0000_i1031" type="#_x0000_t75" style="width:468pt;height:249.05pt" o:ole="">
             <v:imagedata r:id="rId39" o:title=""/>
           </v:shape>
-          <o:OLEObject Type="Embed" ProgID="Word.OpenDocumentText.12" ShapeID="_x0000_i1211" DrawAspect="Content" ObjectID="_1780003470" r:id="rId40"/>
+          <o:OLEObject Type="Embed" ProgID="Word.OpenDocumentText.12" ShapeID="_x0000_i1031" DrawAspect="Content" ObjectID="_1780004040" r:id="rId40"/>
         </w:object>
       </w:r>
     </w:p>
@@ -19326,10 +20194,10 @@
           <w:lang w:val="ro-RO"/>
         </w:rPr>
         <w:object w:dxaOrig="9360" w:dyaOrig="2489" w14:anchorId="5518190E">
-          <v:shape id="_x0000_i1214" type="#_x0000_t75" style="width:468pt;height:124.45pt" o:ole="">
+          <v:shape id="_x0000_i1032" type="#_x0000_t75" style="width:468pt;height:124.45pt" o:ole="">
             <v:imagedata r:id="rId41" o:title=""/>
           </v:shape>
-          <o:OLEObject Type="Embed" ProgID="Word.OpenDocumentText.12" ShapeID="_x0000_i1214" DrawAspect="Content" ObjectID="_1780003471" r:id="rId42"/>
+          <o:OLEObject Type="Embed" ProgID="Word.OpenDocumentText.12" ShapeID="_x0000_i1032" DrawAspect="Content" ObjectID="_1780004041" r:id="rId42"/>
         </w:object>
       </w:r>
     </w:p>

--- a/NavTask - Lucrare Licenta.docx
+++ b/NavTask - Lucrare Licenta.docx
@@ -1023,7 +1023,7 @@
             </w:rPr>
             <w:fldChar w:fldCharType="separate"/>
           </w:r>
-          <w:hyperlink w:anchor="_Toc169390694" w:history="1">
+          <w:hyperlink w:anchor="_Toc169458867" w:history="1">
             <w:r>
               <w:rPr>
                 <w:rStyle w:val="Hyperlink"/>
@@ -1051,7 +1051,7 @@
                 <w:noProof/>
                 <w:webHidden/>
               </w:rPr>
-              <w:instrText xml:space="preserve"> PAGEREF _Toc169390694 \h </w:instrText>
+              <w:instrText xml:space="preserve"> PAGEREF _Toc169458867 \h </w:instrText>
             </w:r>
             <w:r>
               <w:rPr>
@@ -1071,7 +1071,7 @@
                 <w:noProof/>
                 <w:webHidden/>
               </w:rPr>
-              <w:t>5</w:t>
+              <w:t>6</w:t>
             </w:r>
             <w:r>
               <w:rPr>
@@ -1094,7 +1094,7 @@
               <w14:ligatures w14:val="standardContextual"/>
             </w:rPr>
           </w:pPr>
-          <w:hyperlink w:anchor="_Toc169390695" w:history="1">
+          <w:hyperlink w:anchor="_Toc169458868" w:history="1">
             <w:r>
               <w:rPr>
                 <w:rStyle w:val="Hyperlink"/>
@@ -1121,7 +1121,7 @@
                 <w:noProof/>
                 <w:webHidden/>
               </w:rPr>
-              <w:instrText xml:space="preserve"> PAGEREF _Toc169390695 \h </w:instrText>
+              <w:instrText xml:space="preserve"> PAGEREF _Toc169458868 \h </w:instrText>
             </w:r>
             <w:r>
               <w:rPr>
@@ -1141,7 +1141,7 @@
                 <w:noProof/>
                 <w:webHidden/>
               </w:rPr>
-              <w:t>5</w:t>
+              <w:t>6</w:t>
             </w:r>
             <w:r>
               <w:rPr>
@@ -1164,7 +1164,7 @@
               <w14:ligatures w14:val="standardContextual"/>
             </w:rPr>
           </w:pPr>
-          <w:hyperlink w:anchor="_Toc169390696" w:history="1">
+          <w:hyperlink w:anchor="_Toc169458869" w:history="1">
             <w:r>
               <w:rPr>
                 <w:rStyle w:val="Hyperlink"/>
@@ -1192,7 +1192,7 @@
                 <w:noProof/>
                 <w:webHidden/>
               </w:rPr>
-              <w:instrText xml:space="preserve"> PAGEREF _Toc169390696 \h </w:instrText>
+              <w:instrText xml:space="preserve"> PAGEREF _Toc169458869 \h </w:instrText>
             </w:r>
             <w:r>
               <w:rPr>
@@ -1212,7 +1212,7 @@
                 <w:noProof/>
                 <w:webHidden/>
               </w:rPr>
-              <w:t>6</w:t>
+              <w:t>7</w:t>
             </w:r>
             <w:r>
               <w:rPr>
@@ -1236,7 +1236,7 @@
               <w14:ligatures w14:val="standardContextual"/>
             </w:rPr>
           </w:pPr>
-          <w:hyperlink w:anchor="_Toc169390697" w:history="1">
+          <w:hyperlink w:anchor="_Toc169458870" w:history="1">
             <w:r>
               <w:rPr>
                 <w:rStyle w:val="Hyperlink"/>
@@ -1280,7 +1280,7 @@
                 <w:noProof/>
                 <w:webHidden/>
               </w:rPr>
-              <w:instrText xml:space="preserve"> PAGEREF _Toc169390697 \h </w:instrText>
+              <w:instrText xml:space="preserve"> PAGEREF _Toc169458870 \h </w:instrText>
             </w:r>
             <w:r>
               <w:rPr>
@@ -1300,7 +1300,7 @@
                 <w:noProof/>
                 <w:webHidden/>
               </w:rPr>
-              <w:t>7</w:t>
+              <w:t>8</w:t>
             </w:r>
             <w:r>
               <w:rPr>
@@ -1324,7 +1324,7 @@
               <w14:ligatures w14:val="standardContextual"/>
             </w:rPr>
           </w:pPr>
-          <w:hyperlink w:anchor="_Toc169390698" w:history="1">
+          <w:hyperlink w:anchor="_Toc169458871" w:history="1">
             <w:r>
               <w:rPr>
                 <w:rStyle w:val="Hyperlink"/>
@@ -1368,7 +1368,7 @@
                 <w:noProof/>
                 <w:webHidden/>
               </w:rPr>
-              <w:instrText xml:space="preserve"> PAGEREF _Toc169390698 \h </w:instrText>
+              <w:instrText xml:space="preserve"> PAGEREF _Toc169458871 \h </w:instrText>
             </w:r>
             <w:r>
               <w:rPr>
@@ -1388,7 +1388,7 @@
                 <w:noProof/>
                 <w:webHidden/>
               </w:rPr>
-              <w:t>7</w:t>
+              <w:t>8</w:t>
             </w:r>
             <w:r>
               <w:rPr>
@@ -1412,7 +1412,7 @@
               <w14:ligatures w14:val="standardContextual"/>
             </w:rPr>
           </w:pPr>
-          <w:hyperlink w:anchor="_Toc169390699" w:history="1">
+          <w:hyperlink w:anchor="_Toc169458872" w:history="1">
             <w:r>
               <w:rPr>
                 <w:rStyle w:val="Hyperlink"/>
@@ -1456,7 +1456,7 @@
                 <w:noProof/>
                 <w:webHidden/>
               </w:rPr>
-              <w:instrText xml:space="preserve"> PAGEREF _Toc169390699 \h </w:instrText>
+              <w:instrText xml:space="preserve"> PAGEREF _Toc169458872 \h </w:instrText>
             </w:r>
             <w:r>
               <w:rPr>
@@ -1476,7 +1476,7 @@
                 <w:noProof/>
                 <w:webHidden/>
               </w:rPr>
-              <w:t>7</w:t>
+              <w:t>8</w:t>
             </w:r>
             <w:r>
               <w:rPr>
@@ -1500,7 +1500,7 @@
               <w14:ligatures w14:val="standardContextual"/>
             </w:rPr>
           </w:pPr>
-          <w:hyperlink w:anchor="_Toc169390700" w:history="1">
+          <w:hyperlink w:anchor="_Toc169458873" w:history="1">
             <w:r>
               <w:rPr>
                 <w:rStyle w:val="Hyperlink"/>
@@ -1544,7 +1544,7 @@
                 <w:noProof/>
                 <w:webHidden/>
               </w:rPr>
-              <w:instrText xml:space="preserve"> PAGEREF _Toc169390700 \h </w:instrText>
+              <w:instrText xml:space="preserve"> PAGEREF _Toc169458873 \h </w:instrText>
             </w:r>
             <w:r>
               <w:rPr>
@@ -1564,7 +1564,7 @@
                 <w:noProof/>
                 <w:webHidden/>
               </w:rPr>
-              <w:t>8</w:t>
+              <w:t>9</w:t>
             </w:r>
             <w:r>
               <w:rPr>
@@ -1588,7 +1588,7 @@
               <w14:ligatures w14:val="standardContextual"/>
             </w:rPr>
           </w:pPr>
-          <w:hyperlink w:anchor="_Toc169390701" w:history="1">
+          <w:hyperlink w:anchor="_Toc169458874" w:history="1">
             <w:r>
               <w:rPr>
                 <w:rStyle w:val="Hyperlink"/>
@@ -1632,7 +1632,7 @@
                 <w:noProof/>
                 <w:webHidden/>
               </w:rPr>
-              <w:instrText xml:space="preserve"> PAGEREF _Toc169390701 \h </w:instrText>
+              <w:instrText xml:space="preserve"> PAGEREF _Toc169458874 \h </w:instrText>
             </w:r>
             <w:r>
               <w:rPr>
@@ -1652,7 +1652,7 @@
                 <w:noProof/>
                 <w:webHidden/>
               </w:rPr>
-              <w:t>9</w:t>
+              <w:t>10</w:t>
             </w:r>
             <w:r>
               <w:rPr>
@@ -1676,7 +1676,7 @@
               <w14:ligatures w14:val="standardContextual"/>
             </w:rPr>
           </w:pPr>
-          <w:hyperlink w:anchor="_Toc169390702" w:history="1">
+          <w:hyperlink w:anchor="_Toc169458875" w:history="1">
             <w:r>
               <w:rPr>
                 <w:rStyle w:val="Hyperlink"/>
@@ -1720,7 +1720,7 @@
                 <w:noProof/>
                 <w:webHidden/>
               </w:rPr>
-              <w:instrText xml:space="preserve"> PAGEREF _Toc169390702 \h </w:instrText>
+              <w:instrText xml:space="preserve"> PAGEREF _Toc169458875 \h </w:instrText>
             </w:r>
             <w:r>
               <w:rPr>
@@ -1740,7 +1740,7 @@
                 <w:noProof/>
                 <w:webHidden/>
               </w:rPr>
-              <w:t>10</w:t>
+              <w:t>11</w:t>
             </w:r>
             <w:r>
               <w:rPr>
@@ -1764,7 +1764,7 @@
               <w14:ligatures w14:val="standardContextual"/>
             </w:rPr>
           </w:pPr>
-          <w:hyperlink w:anchor="_Toc169390703" w:history="1">
+          <w:hyperlink w:anchor="_Toc169458876" w:history="1">
             <w:r>
               <w:rPr>
                 <w:rStyle w:val="Hyperlink"/>
@@ -1808,7 +1808,7 @@
                 <w:noProof/>
                 <w:webHidden/>
               </w:rPr>
-              <w:instrText xml:space="preserve"> PAGEREF _Toc169390703 \h </w:instrText>
+              <w:instrText xml:space="preserve"> PAGEREF _Toc169458876 \h </w:instrText>
             </w:r>
             <w:r>
               <w:rPr>
@@ -1828,7 +1828,7 @@
                 <w:noProof/>
                 <w:webHidden/>
               </w:rPr>
-              <w:t>10</w:t>
+              <w:t>11</w:t>
             </w:r>
             <w:r>
               <w:rPr>
@@ -1852,7 +1852,7 @@
               <w14:ligatures w14:val="standardContextual"/>
             </w:rPr>
           </w:pPr>
-          <w:hyperlink w:anchor="_Toc169390704" w:history="1">
+          <w:hyperlink w:anchor="_Toc169458877" w:history="1">
             <w:r>
               <w:rPr>
                 <w:rStyle w:val="Hyperlink"/>
@@ -1896,7 +1896,7 @@
                 <w:noProof/>
                 <w:webHidden/>
               </w:rPr>
-              <w:instrText xml:space="preserve"> PAGEREF _Toc169390704 \h </w:instrText>
+              <w:instrText xml:space="preserve"> PAGEREF _Toc169458877 \h </w:instrText>
             </w:r>
             <w:r>
               <w:rPr>
@@ -1916,7 +1916,7 @@
                 <w:noProof/>
                 <w:webHidden/>
               </w:rPr>
-              <w:t>10</w:t>
+              <w:t>11</w:t>
             </w:r>
             <w:r>
               <w:rPr>
@@ -1940,7 +1940,7 @@
               <w14:ligatures w14:val="standardContextual"/>
             </w:rPr>
           </w:pPr>
-          <w:hyperlink w:anchor="_Toc169390705" w:history="1">
+          <w:hyperlink w:anchor="_Toc169458878" w:history="1">
             <w:r>
               <w:rPr>
                 <w:rStyle w:val="Hyperlink"/>
@@ -1984,7 +1984,7 @@
                 <w:noProof/>
                 <w:webHidden/>
               </w:rPr>
-              <w:instrText xml:space="preserve"> PAGEREF _Toc169390705 \h </w:instrText>
+              <w:instrText xml:space="preserve"> PAGEREF _Toc169458878 \h </w:instrText>
             </w:r>
             <w:r>
               <w:rPr>
@@ -2004,7 +2004,7 @@
                 <w:noProof/>
                 <w:webHidden/>
               </w:rPr>
-              <w:t>10</w:t>
+              <w:t>11</w:t>
             </w:r>
             <w:r>
               <w:rPr>
@@ -2028,7 +2028,7 @@
               <w14:ligatures w14:val="standardContextual"/>
             </w:rPr>
           </w:pPr>
-          <w:hyperlink w:anchor="_Toc169390706" w:history="1">
+          <w:hyperlink w:anchor="_Toc169458879" w:history="1">
             <w:r>
               <w:rPr>
                 <w:rStyle w:val="Hyperlink"/>
@@ -2072,7 +2072,7 @@
                 <w:noProof/>
                 <w:webHidden/>
               </w:rPr>
-              <w:instrText xml:space="preserve"> PAGEREF _Toc169390706 \h </w:instrText>
+              <w:instrText xml:space="preserve"> PAGEREF _Toc169458879 \h </w:instrText>
             </w:r>
             <w:r>
               <w:rPr>
@@ -2092,7 +2092,7 @@
                 <w:noProof/>
                 <w:webHidden/>
               </w:rPr>
-              <w:t>11</w:t>
+              <w:t>12</w:t>
             </w:r>
             <w:r>
               <w:rPr>
@@ -2116,7 +2116,7 @@
               <w14:ligatures w14:val="standardContextual"/>
             </w:rPr>
           </w:pPr>
-          <w:hyperlink w:anchor="_Toc169390707" w:history="1">
+          <w:hyperlink w:anchor="_Toc169458880" w:history="1">
             <w:r>
               <w:rPr>
                 <w:rStyle w:val="Hyperlink"/>
@@ -2160,7 +2160,7 @@
                 <w:noProof/>
                 <w:webHidden/>
               </w:rPr>
-              <w:instrText xml:space="preserve"> PAGEREF _Toc169390707 \h </w:instrText>
+              <w:instrText xml:space="preserve"> PAGEREF _Toc169458880 \h </w:instrText>
             </w:r>
             <w:r>
               <w:rPr>
@@ -2180,7 +2180,7 @@
                 <w:noProof/>
                 <w:webHidden/>
               </w:rPr>
-              <w:t>17</w:t>
+              <w:t>18</w:t>
             </w:r>
             <w:r>
               <w:rPr>
@@ -2204,7 +2204,7 @@
               <w14:ligatures w14:val="standardContextual"/>
             </w:rPr>
           </w:pPr>
-          <w:hyperlink w:anchor="_Toc169390708" w:history="1">
+          <w:hyperlink w:anchor="_Toc169458881" w:history="1">
             <w:r>
               <w:rPr>
                 <w:rStyle w:val="Hyperlink"/>
@@ -2248,7 +2248,7 @@
                 <w:noProof/>
                 <w:webHidden/>
               </w:rPr>
-              <w:instrText xml:space="preserve"> PAGEREF _Toc169390708 \h </w:instrText>
+              <w:instrText xml:space="preserve"> PAGEREF _Toc169458881 \h </w:instrText>
             </w:r>
             <w:r>
               <w:rPr>
@@ -2268,7 +2268,7 @@
                 <w:noProof/>
                 <w:webHidden/>
               </w:rPr>
-              <w:t>17</w:t>
+              <w:t>18</w:t>
             </w:r>
             <w:r>
               <w:rPr>
@@ -2292,7 +2292,7 @@
               <w14:ligatures w14:val="standardContextual"/>
             </w:rPr>
           </w:pPr>
-          <w:hyperlink w:anchor="_Toc169390709" w:history="1">
+          <w:hyperlink w:anchor="_Toc169458882" w:history="1">
             <w:r>
               <w:rPr>
                 <w:rStyle w:val="Hyperlink"/>
@@ -2336,7 +2336,7 @@
                 <w:noProof/>
                 <w:webHidden/>
               </w:rPr>
-              <w:instrText xml:space="preserve"> PAGEREF _Toc169390709 \h </w:instrText>
+              <w:instrText xml:space="preserve"> PAGEREF _Toc169458882 \h </w:instrText>
             </w:r>
             <w:r>
               <w:rPr>
@@ -2356,7 +2356,7 @@
                 <w:noProof/>
                 <w:webHidden/>
               </w:rPr>
-              <w:t>17</w:t>
+              <w:t>18</w:t>
             </w:r>
             <w:r>
               <w:rPr>
@@ -2380,7 +2380,7 @@
               <w14:ligatures w14:val="standardContextual"/>
             </w:rPr>
           </w:pPr>
-          <w:hyperlink w:anchor="_Toc169390710" w:history="1">
+          <w:hyperlink w:anchor="_Toc169458883" w:history="1">
             <w:r>
               <w:rPr>
                 <w:rStyle w:val="Hyperlink"/>
@@ -2424,7 +2424,7 @@
                 <w:noProof/>
                 <w:webHidden/>
               </w:rPr>
-              <w:instrText xml:space="preserve"> PAGEREF _Toc169390710 \h </w:instrText>
+              <w:instrText xml:space="preserve"> PAGEREF _Toc169458883 \h </w:instrText>
             </w:r>
             <w:r>
               <w:rPr>
@@ -2444,7 +2444,7 @@
                 <w:noProof/>
                 <w:webHidden/>
               </w:rPr>
-              <w:t>17</w:t>
+              <w:t>18</w:t>
             </w:r>
             <w:r>
               <w:rPr>
@@ -2468,7 +2468,7 @@
               <w14:ligatures w14:val="standardContextual"/>
             </w:rPr>
           </w:pPr>
-          <w:hyperlink w:anchor="_Toc169390711" w:history="1">
+          <w:hyperlink w:anchor="_Toc169458884" w:history="1">
             <w:r>
               <w:rPr>
                 <w:rStyle w:val="Hyperlink"/>
@@ -2512,7 +2512,7 @@
                 <w:noProof/>
                 <w:webHidden/>
               </w:rPr>
-              <w:instrText xml:space="preserve"> PAGEREF _Toc169390711 \h </w:instrText>
+              <w:instrText xml:space="preserve"> PAGEREF _Toc169458884 \h </w:instrText>
             </w:r>
             <w:r>
               <w:rPr>
@@ -2532,7 +2532,7 @@
                 <w:noProof/>
                 <w:webHidden/>
               </w:rPr>
-              <w:t>17</w:t>
+              <w:t>18</w:t>
             </w:r>
             <w:r>
               <w:rPr>
@@ -2556,7 +2556,7 @@
               <w14:ligatures w14:val="standardContextual"/>
             </w:rPr>
           </w:pPr>
-          <w:hyperlink w:anchor="_Toc169390712" w:history="1">
+          <w:hyperlink w:anchor="_Toc169458885" w:history="1">
             <w:r>
               <w:rPr>
                 <w:rStyle w:val="Hyperlink"/>
@@ -2600,7 +2600,7 @@
                 <w:noProof/>
                 <w:webHidden/>
               </w:rPr>
-              <w:instrText xml:space="preserve"> PAGEREF _Toc169390712 \h </w:instrText>
+              <w:instrText xml:space="preserve"> PAGEREF _Toc169458885 \h </w:instrText>
             </w:r>
             <w:r>
               <w:rPr>
@@ -2620,7 +2620,7 @@
                 <w:noProof/>
                 <w:webHidden/>
               </w:rPr>
-              <w:t>17</w:t>
+              <w:t>18</w:t>
             </w:r>
             <w:r>
               <w:rPr>
@@ -2644,7 +2644,7 @@
               <w14:ligatures w14:val="standardContextual"/>
             </w:rPr>
           </w:pPr>
-          <w:hyperlink w:anchor="_Toc169390713" w:history="1">
+          <w:hyperlink w:anchor="_Toc169458886" w:history="1">
             <w:r>
               <w:rPr>
                 <w:rStyle w:val="Hyperlink"/>
@@ -2688,7 +2688,7 @@
                 <w:noProof/>
                 <w:webHidden/>
               </w:rPr>
-              <w:instrText xml:space="preserve"> PAGEREF _Toc169390713 \h </w:instrText>
+              <w:instrText xml:space="preserve"> PAGEREF _Toc169458886 \h </w:instrText>
             </w:r>
             <w:r>
               <w:rPr>
@@ -2708,7 +2708,7 @@
                 <w:noProof/>
                 <w:webHidden/>
               </w:rPr>
-              <w:t>17</w:t>
+              <w:t>18</w:t>
             </w:r>
             <w:r>
               <w:rPr>
@@ -2732,7 +2732,7 @@
               <w14:ligatures w14:val="standardContextual"/>
             </w:rPr>
           </w:pPr>
-          <w:hyperlink w:anchor="_Toc169390714" w:history="1">
+          <w:hyperlink w:anchor="_Toc169458887" w:history="1">
             <w:r>
               <w:rPr>
                 <w:rStyle w:val="Hyperlink"/>
@@ -2776,7 +2776,7 @@
                 <w:noProof/>
                 <w:webHidden/>
               </w:rPr>
-              <w:instrText xml:space="preserve"> PAGEREF _Toc169390714 \h </w:instrText>
+              <w:instrText xml:space="preserve"> PAGEREF _Toc169458887 \h </w:instrText>
             </w:r>
             <w:r>
               <w:rPr>
@@ -2796,7 +2796,7 @@
                 <w:noProof/>
                 <w:webHidden/>
               </w:rPr>
-              <w:t>18</w:t>
+              <w:t>19</w:t>
             </w:r>
             <w:r>
               <w:rPr>
@@ -2820,7 +2820,7 @@
               <w14:ligatures w14:val="standardContextual"/>
             </w:rPr>
           </w:pPr>
-          <w:hyperlink w:anchor="_Toc169390715" w:history="1">
+          <w:hyperlink w:anchor="_Toc169458888" w:history="1">
             <w:r>
               <w:rPr>
                 <w:rStyle w:val="Hyperlink"/>
@@ -2864,7 +2864,7 @@
                 <w:noProof/>
                 <w:webHidden/>
               </w:rPr>
-              <w:instrText xml:space="preserve"> PAGEREF _Toc169390715 \h </w:instrText>
+              <w:instrText xml:space="preserve"> PAGEREF _Toc169458888 \h </w:instrText>
             </w:r>
             <w:r>
               <w:rPr>
@@ -2884,7 +2884,7 @@
                 <w:noProof/>
                 <w:webHidden/>
               </w:rPr>
-              <w:t>18</w:t>
+              <w:t>19</w:t>
             </w:r>
             <w:r>
               <w:rPr>
@@ -2908,7 +2908,7 @@
               <w14:ligatures w14:val="standardContextual"/>
             </w:rPr>
           </w:pPr>
-          <w:hyperlink w:anchor="_Toc169390716" w:history="1">
+          <w:hyperlink w:anchor="_Toc169458889" w:history="1">
             <w:r>
               <w:rPr>
                 <w:rStyle w:val="Hyperlink"/>
@@ -2952,7 +2952,7 @@
                 <w:noProof/>
                 <w:webHidden/>
               </w:rPr>
-              <w:instrText xml:space="preserve"> PAGEREF _Toc169390716 \h </w:instrText>
+              <w:instrText xml:space="preserve"> PAGEREF _Toc169458889 \h </w:instrText>
             </w:r>
             <w:r>
               <w:rPr>
@@ -2972,7 +2972,7 @@
                 <w:noProof/>
                 <w:webHidden/>
               </w:rPr>
-              <w:t>18</w:t>
+              <w:t>19</w:t>
             </w:r>
             <w:r>
               <w:rPr>
@@ -2996,7 +2996,7 @@
               <w14:ligatures w14:val="standardContextual"/>
             </w:rPr>
           </w:pPr>
-          <w:hyperlink w:anchor="_Toc169390717" w:history="1">
+          <w:hyperlink w:anchor="_Toc169458890" w:history="1">
             <w:r>
               <w:rPr>
                 <w:rStyle w:val="Hyperlink"/>
@@ -3040,7 +3040,7 @@
                 <w:noProof/>
                 <w:webHidden/>
               </w:rPr>
-              <w:instrText xml:space="preserve"> PAGEREF _Toc169390717 \h </w:instrText>
+              <w:instrText xml:space="preserve"> PAGEREF _Toc169458890 \h </w:instrText>
             </w:r>
             <w:r>
               <w:rPr>
@@ -3060,7 +3060,7 @@
                 <w:noProof/>
                 <w:webHidden/>
               </w:rPr>
-              <w:t>18</w:t>
+              <w:t>19</w:t>
             </w:r>
             <w:r>
               <w:rPr>
@@ -3084,7 +3084,7 @@
               <w14:ligatures w14:val="standardContextual"/>
             </w:rPr>
           </w:pPr>
-          <w:hyperlink w:anchor="_Toc169390718" w:history="1">
+          <w:hyperlink w:anchor="_Toc169458891" w:history="1">
             <w:r>
               <w:rPr>
                 <w:rStyle w:val="Hyperlink"/>
@@ -3128,7 +3128,7 @@
                 <w:noProof/>
                 <w:webHidden/>
               </w:rPr>
-              <w:instrText xml:space="preserve"> PAGEREF _Toc169390718 \h </w:instrText>
+              <w:instrText xml:space="preserve"> PAGEREF _Toc169458891 \h </w:instrText>
             </w:r>
             <w:r>
               <w:rPr>
@@ -3148,7 +3148,7 @@
                 <w:noProof/>
                 <w:webHidden/>
               </w:rPr>
-              <w:t>18</w:t>
+              <w:t>19</w:t>
             </w:r>
             <w:r>
               <w:rPr>
@@ -3172,7 +3172,7 @@
               <w14:ligatures w14:val="standardContextual"/>
             </w:rPr>
           </w:pPr>
-          <w:hyperlink w:anchor="_Toc169390719" w:history="1">
+          <w:hyperlink w:anchor="_Toc169458892" w:history="1">
             <w:r>
               <w:rPr>
                 <w:rStyle w:val="Hyperlink"/>
@@ -3216,7 +3216,7 @@
                 <w:noProof/>
                 <w:webHidden/>
               </w:rPr>
-              <w:instrText xml:space="preserve"> PAGEREF _Toc169390719 \h </w:instrText>
+              <w:instrText xml:space="preserve"> PAGEREF _Toc169458892 \h </w:instrText>
             </w:r>
             <w:r>
               <w:rPr>
@@ -3236,7 +3236,7 @@
                 <w:noProof/>
                 <w:webHidden/>
               </w:rPr>
-              <w:t>19</w:t>
+              <w:t>20</w:t>
             </w:r>
             <w:r>
               <w:rPr>
@@ -3260,7 +3260,7 @@
               <w14:ligatures w14:val="standardContextual"/>
             </w:rPr>
           </w:pPr>
-          <w:hyperlink w:anchor="_Toc169390720" w:history="1">
+          <w:hyperlink w:anchor="_Toc169458893" w:history="1">
             <w:r>
               <w:rPr>
                 <w:rStyle w:val="Hyperlink"/>
@@ -3304,7 +3304,7 @@
                 <w:noProof/>
                 <w:webHidden/>
               </w:rPr>
-              <w:instrText xml:space="preserve"> PAGEREF _Toc169390720 \h </w:instrText>
+              <w:instrText xml:space="preserve"> PAGEREF _Toc169458893 \h </w:instrText>
             </w:r>
             <w:r>
               <w:rPr>
@@ -3324,7 +3324,7 @@
                 <w:noProof/>
                 <w:webHidden/>
               </w:rPr>
-              <w:t>19</w:t>
+              <w:t>20</w:t>
             </w:r>
             <w:r>
               <w:rPr>
@@ -3348,7 +3348,7 @@
               <w14:ligatures w14:val="standardContextual"/>
             </w:rPr>
           </w:pPr>
-          <w:hyperlink w:anchor="_Toc169390721" w:history="1">
+          <w:hyperlink w:anchor="_Toc169458894" w:history="1">
             <w:r>
               <w:rPr>
                 <w:rStyle w:val="Hyperlink"/>
@@ -3392,7 +3392,7 @@
                 <w:noProof/>
                 <w:webHidden/>
               </w:rPr>
-              <w:instrText xml:space="preserve"> PAGEREF _Toc169390721 \h </w:instrText>
+              <w:instrText xml:space="preserve"> PAGEREF _Toc169458894 \h </w:instrText>
             </w:r>
             <w:r>
               <w:rPr>
@@ -3412,7 +3412,7 @@
                 <w:noProof/>
                 <w:webHidden/>
               </w:rPr>
-              <w:t>20</w:t>
+              <w:t>21</w:t>
             </w:r>
             <w:r>
               <w:rPr>
@@ -3436,7 +3436,7 @@
               <w14:ligatures w14:val="standardContextual"/>
             </w:rPr>
           </w:pPr>
-          <w:hyperlink w:anchor="_Toc169390722" w:history="1">
+          <w:hyperlink w:anchor="_Toc169458895" w:history="1">
             <w:r>
               <w:rPr>
                 <w:rStyle w:val="Hyperlink"/>
@@ -3480,7 +3480,7 @@
                 <w:noProof/>
                 <w:webHidden/>
               </w:rPr>
-              <w:instrText xml:space="preserve"> PAGEREF _Toc169390722 \h </w:instrText>
+              <w:instrText xml:space="preserve"> PAGEREF _Toc169458895 \h </w:instrText>
             </w:r>
             <w:r>
               <w:rPr>
@@ -3500,7 +3500,7 @@
                 <w:noProof/>
                 <w:webHidden/>
               </w:rPr>
-              <w:t>20</w:t>
+              <w:t>21</w:t>
             </w:r>
             <w:r>
               <w:rPr>
@@ -3524,7 +3524,7 @@
               <w14:ligatures w14:val="standardContextual"/>
             </w:rPr>
           </w:pPr>
-          <w:hyperlink w:anchor="_Toc169390723" w:history="1">
+          <w:hyperlink w:anchor="_Toc169458896" w:history="1">
             <w:r>
               <w:rPr>
                 <w:rStyle w:val="Hyperlink"/>
@@ -3568,7 +3568,7 @@
                 <w:noProof/>
                 <w:webHidden/>
               </w:rPr>
-              <w:instrText xml:space="preserve"> PAGEREF _Toc169390723 \h </w:instrText>
+              <w:instrText xml:space="preserve"> PAGEREF _Toc169458896 \h </w:instrText>
             </w:r>
             <w:r>
               <w:rPr>
@@ -3588,7 +3588,7 @@
                 <w:noProof/>
                 <w:webHidden/>
               </w:rPr>
-              <w:t>21</w:t>
+              <w:t>22</w:t>
             </w:r>
             <w:r>
               <w:rPr>
@@ -3612,7 +3612,7 @@
               <w14:ligatures w14:val="standardContextual"/>
             </w:rPr>
           </w:pPr>
-          <w:hyperlink w:anchor="_Toc169390724" w:history="1">
+          <w:hyperlink w:anchor="_Toc169458897" w:history="1">
             <w:r>
               <w:rPr>
                 <w:rStyle w:val="Hyperlink"/>
@@ -3656,7 +3656,7 @@
                 <w:noProof/>
                 <w:webHidden/>
               </w:rPr>
-              <w:instrText xml:space="preserve"> PAGEREF _Toc169390724 \h </w:instrText>
+              <w:instrText xml:space="preserve"> PAGEREF _Toc169458897 \h </w:instrText>
             </w:r>
             <w:r>
               <w:rPr>
@@ -3676,7 +3676,7 @@
                 <w:noProof/>
                 <w:webHidden/>
               </w:rPr>
-              <w:t>21</w:t>
+              <w:t>22</w:t>
             </w:r>
             <w:r>
               <w:rPr>
@@ -3700,7 +3700,7 @@
               <w14:ligatures w14:val="standardContextual"/>
             </w:rPr>
           </w:pPr>
-          <w:hyperlink w:anchor="_Toc169390725" w:history="1">
+          <w:hyperlink w:anchor="_Toc169458898" w:history="1">
             <w:r>
               <w:rPr>
                 <w:rStyle w:val="Hyperlink"/>
@@ -3744,7 +3744,7 @@
                 <w:noProof/>
                 <w:webHidden/>
               </w:rPr>
-              <w:instrText xml:space="preserve"> PAGEREF _Toc169390725 \h </w:instrText>
+              <w:instrText xml:space="preserve"> PAGEREF _Toc169458898 \h </w:instrText>
             </w:r>
             <w:r>
               <w:rPr>
@@ -3764,7 +3764,7 @@
                 <w:noProof/>
                 <w:webHidden/>
               </w:rPr>
-              <w:t>21</w:t>
+              <w:t>22</w:t>
             </w:r>
             <w:r>
               <w:rPr>
@@ -3788,7 +3788,7 @@
               <w14:ligatures w14:val="standardContextual"/>
             </w:rPr>
           </w:pPr>
-          <w:hyperlink w:anchor="_Toc169390726" w:history="1">
+          <w:hyperlink w:anchor="_Toc169458899" w:history="1">
             <w:r>
               <w:rPr>
                 <w:rStyle w:val="Hyperlink"/>
@@ -3832,7 +3832,7 @@
                 <w:noProof/>
                 <w:webHidden/>
               </w:rPr>
-              <w:instrText xml:space="preserve"> PAGEREF _Toc169390726 \h </w:instrText>
+              <w:instrText xml:space="preserve"> PAGEREF _Toc169458899 \h </w:instrText>
             </w:r>
             <w:r>
               <w:rPr>
@@ -3852,7 +3852,7 @@
                 <w:noProof/>
                 <w:webHidden/>
               </w:rPr>
-              <w:t>27</w:t>
+              <w:t>28</w:t>
             </w:r>
             <w:r>
               <w:rPr>
@@ -3876,7 +3876,7 @@
               <w14:ligatures w14:val="standardContextual"/>
             </w:rPr>
           </w:pPr>
-          <w:hyperlink w:anchor="_Toc169390727" w:history="1">
+          <w:hyperlink w:anchor="_Toc169458900" w:history="1">
             <w:r>
               <w:rPr>
                 <w:rStyle w:val="Hyperlink"/>
@@ -3920,7 +3920,7 @@
                 <w:noProof/>
                 <w:webHidden/>
               </w:rPr>
-              <w:instrText xml:space="preserve"> PAGEREF _Toc169390727 \h </w:instrText>
+              <w:instrText xml:space="preserve"> PAGEREF _Toc169458900 \h </w:instrText>
             </w:r>
             <w:r>
               <w:rPr>
@@ -3940,7 +3940,7 @@
                 <w:noProof/>
                 <w:webHidden/>
               </w:rPr>
-              <w:t>27</w:t>
+              <w:t>28</w:t>
             </w:r>
             <w:r>
               <w:rPr>
@@ -3964,7 +3964,7 @@
               <w14:ligatures w14:val="standardContextual"/>
             </w:rPr>
           </w:pPr>
-          <w:hyperlink w:anchor="_Toc169390728" w:history="1">
+          <w:hyperlink w:anchor="_Toc169458901" w:history="1">
             <w:r>
               <w:rPr>
                 <w:rStyle w:val="Hyperlink"/>
@@ -4008,7 +4008,7 @@
                 <w:noProof/>
                 <w:webHidden/>
               </w:rPr>
-              <w:instrText xml:space="preserve"> PAGEREF _Toc169390728 \h </w:instrText>
+              <w:instrText xml:space="preserve"> PAGEREF _Toc169458901 \h </w:instrText>
             </w:r>
             <w:r>
               <w:rPr>
@@ -4028,7 +4028,7 @@
                 <w:noProof/>
                 <w:webHidden/>
               </w:rPr>
-              <w:t>29</w:t>
+              <w:t>30</w:t>
             </w:r>
             <w:r>
               <w:rPr>
@@ -4052,7 +4052,7 @@
               <w14:ligatures w14:val="standardContextual"/>
             </w:rPr>
           </w:pPr>
-          <w:hyperlink w:anchor="_Toc169390729" w:history="1">
+          <w:hyperlink w:anchor="_Toc169458902" w:history="1">
             <w:r>
               <w:rPr>
                 <w:rStyle w:val="Hyperlink"/>
@@ -4096,7 +4096,7 @@
                 <w:noProof/>
                 <w:webHidden/>
               </w:rPr>
-              <w:instrText xml:space="preserve"> PAGEREF _Toc169390729 \h </w:instrText>
+              <w:instrText xml:space="preserve"> PAGEREF _Toc169458902 \h </w:instrText>
             </w:r>
             <w:r>
               <w:rPr>
@@ -4116,7 +4116,7 @@
                 <w:noProof/>
                 <w:webHidden/>
               </w:rPr>
-              <w:t>31</w:t>
+              <w:t>32</w:t>
             </w:r>
             <w:r>
               <w:rPr>
@@ -4140,7 +4140,7 @@
               <w14:ligatures w14:val="standardContextual"/>
             </w:rPr>
           </w:pPr>
-          <w:hyperlink w:anchor="_Toc169390730" w:history="1">
+          <w:hyperlink w:anchor="_Toc169458903" w:history="1">
             <w:r>
               <w:rPr>
                 <w:rStyle w:val="Hyperlink"/>
@@ -4184,7 +4184,7 @@
                 <w:noProof/>
                 <w:webHidden/>
               </w:rPr>
-              <w:instrText xml:space="preserve"> PAGEREF _Toc169390730 \h </w:instrText>
+              <w:instrText xml:space="preserve"> PAGEREF _Toc169458903 \h </w:instrText>
             </w:r>
             <w:r>
               <w:rPr>
@@ -4204,7 +4204,7 @@
                 <w:noProof/>
                 <w:webHidden/>
               </w:rPr>
-              <w:t>32</w:t>
+              <w:t>33</w:t>
             </w:r>
             <w:r>
               <w:rPr>
@@ -4228,7 +4228,7 @@
               <w14:ligatures w14:val="standardContextual"/>
             </w:rPr>
           </w:pPr>
-          <w:hyperlink w:anchor="_Toc169390731" w:history="1">
+          <w:hyperlink w:anchor="_Toc169458904" w:history="1">
             <w:r>
               <w:rPr>
                 <w:rStyle w:val="Hyperlink"/>
@@ -4272,7 +4272,7 @@
                 <w:noProof/>
                 <w:webHidden/>
               </w:rPr>
-              <w:instrText xml:space="preserve"> PAGEREF _Toc169390731 \h </w:instrText>
+              <w:instrText xml:space="preserve"> PAGEREF _Toc169458904 \h </w:instrText>
             </w:r>
             <w:r>
               <w:rPr>
@@ -4292,7 +4292,7 @@
                 <w:noProof/>
                 <w:webHidden/>
               </w:rPr>
-              <w:t>32</w:t>
+              <w:t>33</w:t>
             </w:r>
             <w:r>
               <w:rPr>
@@ -4316,7 +4316,7 @@
               <w14:ligatures w14:val="standardContextual"/>
             </w:rPr>
           </w:pPr>
-          <w:hyperlink w:anchor="_Toc169390732" w:history="1">
+          <w:hyperlink w:anchor="_Toc169458905" w:history="1">
             <w:r>
               <w:rPr>
                 <w:rStyle w:val="Hyperlink"/>
@@ -4360,7 +4360,7 @@
                 <w:noProof/>
                 <w:webHidden/>
               </w:rPr>
-              <w:instrText xml:space="preserve"> PAGEREF _Toc169390732 \h </w:instrText>
+              <w:instrText xml:space="preserve"> PAGEREF _Toc169458905 \h </w:instrText>
             </w:r>
             <w:r>
               <w:rPr>
@@ -4380,7 +4380,7 @@
                 <w:noProof/>
                 <w:webHidden/>
               </w:rPr>
-              <w:t>32</w:t>
+              <w:t>33</w:t>
             </w:r>
             <w:r>
               <w:rPr>
@@ -4404,7 +4404,7 @@
               <w14:ligatures w14:val="standardContextual"/>
             </w:rPr>
           </w:pPr>
-          <w:hyperlink w:anchor="_Toc169390733" w:history="1">
+          <w:hyperlink w:anchor="_Toc169458906" w:history="1">
             <w:r>
               <w:rPr>
                 <w:rStyle w:val="Hyperlink"/>
@@ -4448,7 +4448,7 @@
                 <w:noProof/>
                 <w:webHidden/>
               </w:rPr>
-              <w:instrText xml:space="preserve"> PAGEREF _Toc169390733 \h </w:instrText>
+              <w:instrText xml:space="preserve"> PAGEREF _Toc169458906 \h </w:instrText>
             </w:r>
             <w:r>
               <w:rPr>
@@ -4468,7 +4468,7 @@
                 <w:noProof/>
                 <w:webHidden/>
               </w:rPr>
-              <w:t>32</w:t>
+              <w:t>33</w:t>
             </w:r>
             <w:r>
               <w:rPr>
@@ -4492,7 +4492,7 @@
               <w14:ligatures w14:val="standardContextual"/>
             </w:rPr>
           </w:pPr>
-          <w:hyperlink w:anchor="_Toc169390734" w:history="1">
+          <w:hyperlink w:anchor="_Toc169458907" w:history="1">
             <w:r>
               <w:rPr>
                 <w:rStyle w:val="Hyperlink"/>
@@ -4536,7 +4536,7 @@
                 <w:noProof/>
                 <w:webHidden/>
               </w:rPr>
-              <w:instrText xml:space="preserve"> PAGEREF _Toc169390734 \h </w:instrText>
+              <w:instrText xml:space="preserve"> PAGEREF _Toc169458907 \h </w:instrText>
             </w:r>
             <w:r>
               <w:rPr>
@@ -4556,7 +4556,7 @@
                 <w:noProof/>
                 <w:webHidden/>
               </w:rPr>
-              <w:t>32</w:t>
+              <w:t>33</w:t>
             </w:r>
             <w:r>
               <w:rPr>
@@ -4580,7 +4580,7 @@
               <w14:ligatures w14:val="standardContextual"/>
             </w:rPr>
           </w:pPr>
-          <w:hyperlink w:anchor="_Toc169390735" w:history="1">
+          <w:hyperlink w:anchor="_Toc169458908" w:history="1">
             <w:r>
               <w:rPr>
                 <w:rStyle w:val="Hyperlink"/>
@@ -4624,7 +4624,7 @@
                 <w:noProof/>
                 <w:webHidden/>
               </w:rPr>
-              <w:instrText xml:space="preserve"> PAGEREF _Toc169390735 \h </w:instrText>
+              <w:instrText xml:space="preserve"> PAGEREF _Toc169458908 \h </w:instrText>
             </w:r>
             <w:r>
               <w:rPr>
@@ -4644,7 +4644,7 @@
                 <w:noProof/>
                 <w:webHidden/>
               </w:rPr>
-              <w:t>33</w:t>
+              <w:t>34</w:t>
             </w:r>
             <w:r>
               <w:rPr>
@@ -4668,7 +4668,7 @@
               <w14:ligatures w14:val="standardContextual"/>
             </w:rPr>
           </w:pPr>
-          <w:hyperlink w:anchor="_Toc169390736" w:history="1">
+          <w:hyperlink w:anchor="_Toc169458909" w:history="1">
             <w:r>
               <w:rPr>
                 <w:rStyle w:val="Hyperlink"/>
@@ -4712,7 +4712,7 @@
                 <w:noProof/>
                 <w:webHidden/>
               </w:rPr>
-              <w:instrText xml:space="preserve"> PAGEREF _Toc169390736 \h </w:instrText>
+              <w:instrText xml:space="preserve"> PAGEREF _Toc169458909 \h </w:instrText>
             </w:r>
             <w:r>
               <w:rPr>
@@ -4732,7 +4732,7 @@
                 <w:noProof/>
                 <w:webHidden/>
               </w:rPr>
-              <w:t>33</w:t>
+              <w:t>34</w:t>
             </w:r>
             <w:r>
               <w:rPr>
@@ -4756,7 +4756,7 @@
               <w14:ligatures w14:val="standardContextual"/>
             </w:rPr>
           </w:pPr>
-          <w:hyperlink w:anchor="_Toc169390737" w:history="1">
+          <w:hyperlink w:anchor="_Toc169458910" w:history="1">
             <w:r>
               <w:rPr>
                 <w:rStyle w:val="Hyperlink"/>
@@ -4800,7 +4800,7 @@
                 <w:noProof/>
                 <w:webHidden/>
               </w:rPr>
-              <w:instrText xml:space="preserve"> PAGEREF _Toc169390737 \h </w:instrText>
+              <w:instrText xml:space="preserve"> PAGEREF _Toc169458910 \h </w:instrText>
             </w:r>
             <w:r>
               <w:rPr>
@@ -4820,7 +4820,7 @@
                 <w:noProof/>
                 <w:webHidden/>
               </w:rPr>
-              <w:t>34</w:t>
+              <w:t>35</w:t>
             </w:r>
             <w:r>
               <w:rPr>
@@ -4844,7 +4844,7 @@
               <w14:ligatures w14:val="standardContextual"/>
             </w:rPr>
           </w:pPr>
-          <w:hyperlink w:anchor="_Toc169390738" w:history="1">
+          <w:hyperlink w:anchor="_Toc169458911" w:history="1">
             <w:r>
               <w:rPr>
                 <w:rStyle w:val="Hyperlink"/>
@@ -4888,7 +4888,7 @@
                 <w:noProof/>
                 <w:webHidden/>
               </w:rPr>
-              <w:instrText xml:space="preserve"> PAGEREF _Toc169390738 \h </w:instrText>
+              <w:instrText xml:space="preserve"> PAGEREF _Toc169458911 \h </w:instrText>
             </w:r>
             <w:r>
               <w:rPr>
@@ -4908,7 +4908,7 @@
                 <w:noProof/>
                 <w:webHidden/>
               </w:rPr>
-              <w:t>34</w:t>
+              <w:t>35</w:t>
             </w:r>
             <w:r>
               <w:rPr>
@@ -4932,7 +4932,7 @@
               <w14:ligatures w14:val="standardContextual"/>
             </w:rPr>
           </w:pPr>
-          <w:hyperlink w:anchor="_Toc169390739" w:history="1">
+          <w:hyperlink w:anchor="_Toc169458912" w:history="1">
             <w:r>
               <w:rPr>
                 <w:rStyle w:val="Hyperlink"/>
@@ -4976,7 +4976,7 @@
                 <w:noProof/>
                 <w:webHidden/>
               </w:rPr>
-              <w:instrText xml:space="preserve"> PAGEREF _Toc169390739 \h </w:instrText>
+              <w:instrText xml:space="preserve"> PAGEREF _Toc169458912 \h </w:instrText>
             </w:r>
             <w:r>
               <w:rPr>
@@ -4996,7 +4996,7 @@
                 <w:noProof/>
                 <w:webHidden/>
               </w:rPr>
-              <w:t>35</w:t>
+              <w:t>36</w:t>
             </w:r>
             <w:r>
               <w:rPr>
@@ -5020,7 +5020,7 @@
               <w14:ligatures w14:val="standardContextual"/>
             </w:rPr>
           </w:pPr>
-          <w:hyperlink w:anchor="_Toc169390740" w:history="1">
+          <w:hyperlink w:anchor="_Toc169458913" w:history="1">
             <w:r>
               <w:rPr>
                 <w:rStyle w:val="Hyperlink"/>
@@ -5064,7 +5064,7 @@
                 <w:noProof/>
                 <w:webHidden/>
               </w:rPr>
-              <w:instrText xml:space="preserve"> PAGEREF _Toc169390740 \h </w:instrText>
+              <w:instrText xml:space="preserve"> PAGEREF _Toc169458913 \h </w:instrText>
             </w:r>
             <w:r>
               <w:rPr>
@@ -5084,7 +5084,1213 @@
                 <w:noProof/>
                 <w:webHidden/>
               </w:rPr>
-              <w:t>35</w:t>
+              <w:t>36</w:t>
+            </w:r>
+            <w:r>
+              <w:rPr>
+                <w:noProof/>
+                <w:webHidden/>
+              </w:rPr>
+              <w:fldChar w:fldCharType="end"/>
+            </w:r>
+          </w:hyperlink>
+        </w:p>
+        <w:p>
+          <w:pPr>
+            <w:pStyle w:val="TOC2"/>
+            <w:tabs>
+              <w:tab w:val="left" w:pos="960"/>
+              <w:tab w:val="right" w:leader="dot" w:pos="9019"/>
+            </w:tabs>
+            <w:rPr>
+              <w:noProof/>
+              <w:kern w:val="2"/>
+              <w14:ligatures w14:val="standardContextual"/>
+            </w:rPr>
+          </w:pPr>
+          <w:hyperlink w:anchor="_Toc169458914" w:history="1">
+            <w:r>
+              <w:rPr>
+                <w:rStyle w:val="Hyperlink"/>
+                <w:rFonts w:ascii="Cambria Math" w:hAnsi="Cambria Math"/>
+                <w:noProof/>
+              </w:rPr>
+              <w:t>5.3</w:t>
+            </w:r>
+            <w:r>
+              <w:rPr>
+                <w:noProof/>
+                <w:kern w:val="2"/>
+                <w14:ligatures w14:val="standardContextual"/>
+              </w:rPr>
+              <w:tab/>
+            </w:r>
+            <w:r>
+              <w:rPr>
+                <w:rStyle w:val="Hyperlink"/>
+                <w:noProof/>
+                <w:lang w:val="ro-RO"/>
+              </w:rPr>
+              <w:t>Database Setup</w:t>
+            </w:r>
+            <w:r>
+              <w:rPr>
+                <w:noProof/>
+                <w:webHidden/>
+              </w:rPr>
+              <w:tab/>
+            </w:r>
+            <w:r>
+              <w:rPr>
+                <w:noProof/>
+                <w:webHidden/>
+              </w:rPr>
+              <w:fldChar w:fldCharType="begin"/>
+            </w:r>
+            <w:r>
+              <w:rPr>
+                <w:noProof/>
+                <w:webHidden/>
+              </w:rPr>
+              <w:instrText xml:space="preserve"> PAGEREF _Toc169458914 \h </w:instrText>
+            </w:r>
+            <w:r>
+              <w:rPr>
+                <w:noProof/>
+                <w:webHidden/>
+              </w:rPr>
+            </w:r>
+            <w:r>
+              <w:rPr>
+                <w:noProof/>
+                <w:webHidden/>
+              </w:rPr>
+              <w:fldChar w:fldCharType="separate"/>
+            </w:r>
+            <w:r>
+              <w:rPr>
+                <w:noProof/>
+                <w:webHidden/>
+              </w:rPr>
+              <w:t>37</w:t>
+            </w:r>
+            <w:r>
+              <w:rPr>
+                <w:noProof/>
+                <w:webHidden/>
+              </w:rPr>
+              <w:fldChar w:fldCharType="end"/>
+            </w:r>
+          </w:hyperlink>
+        </w:p>
+        <w:p>
+          <w:pPr>
+            <w:pStyle w:val="TOC3"/>
+            <w:tabs>
+              <w:tab w:val="left" w:pos="1440"/>
+              <w:tab w:val="right" w:leader="dot" w:pos="9019"/>
+            </w:tabs>
+            <w:rPr>
+              <w:noProof/>
+              <w:kern w:val="2"/>
+              <w14:ligatures w14:val="standardContextual"/>
+            </w:rPr>
+          </w:pPr>
+          <w:hyperlink w:anchor="_Toc169458915" w:history="1">
+            <w:r>
+              <w:rPr>
+                <w:rStyle w:val="Hyperlink"/>
+                <w:noProof/>
+              </w:rPr>
+              <w:t>5.3.1</w:t>
+            </w:r>
+            <w:r>
+              <w:rPr>
+                <w:noProof/>
+                <w:kern w:val="2"/>
+                <w14:ligatures w14:val="standardContextual"/>
+              </w:rPr>
+              <w:tab/>
+            </w:r>
+            <w:r>
+              <w:rPr>
+                <w:rStyle w:val="Hyperlink"/>
+                <w:noProof/>
+              </w:rPr>
+              <w:t>Gradle Dependencies:</w:t>
+            </w:r>
+            <w:r>
+              <w:rPr>
+                <w:noProof/>
+                <w:webHidden/>
+              </w:rPr>
+              <w:tab/>
+            </w:r>
+            <w:r>
+              <w:rPr>
+                <w:noProof/>
+                <w:webHidden/>
+              </w:rPr>
+              <w:fldChar w:fldCharType="begin"/>
+            </w:r>
+            <w:r>
+              <w:rPr>
+                <w:noProof/>
+                <w:webHidden/>
+              </w:rPr>
+              <w:instrText xml:space="preserve"> PAGEREF _Toc169458915 \h </w:instrText>
+            </w:r>
+            <w:r>
+              <w:rPr>
+                <w:noProof/>
+                <w:webHidden/>
+              </w:rPr>
+            </w:r>
+            <w:r>
+              <w:rPr>
+                <w:noProof/>
+                <w:webHidden/>
+              </w:rPr>
+              <w:fldChar w:fldCharType="separate"/>
+            </w:r>
+            <w:r>
+              <w:rPr>
+                <w:noProof/>
+                <w:webHidden/>
+              </w:rPr>
+              <w:t>37</w:t>
+            </w:r>
+            <w:r>
+              <w:rPr>
+                <w:noProof/>
+                <w:webHidden/>
+              </w:rPr>
+              <w:fldChar w:fldCharType="end"/>
+            </w:r>
+          </w:hyperlink>
+        </w:p>
+        <w:p>
+          <w:pPr>
+            <w:pStyle w:val="TOC3"/>
+            <w:tabs>
+              <w:tab w:val="left" w:pos="1440"/>
+              <w:tab w:val="right" w:leader="dot" w:pos="9019"/>
+            </w:tabs>
+            <w:rPr>
+              <w:noProof/>
+              <w:kern w:val="2"/>
+              <w14:ligatures w14:val="standardContextual"/>
+            </w:rPr>
+          </w:pPr>
+          <w:hyperlink w:anchor="_Toc169458916" w:history="1">
+            <w:r>
+              <w:rPr>
+                <w:rStyle w:val="Hyperlink"/>
+                <w:noProof/>
+              </w:rPr>
+              <w:t>5.3.2</w:t>
+            </w:r>
+            <w:r>
+              <w:rPr>
+                <w:noProof/>
+                <w:kern w:val="2"/>
+                <w14:ligatures w14:val="standardContextual"/>
+              </w:rPr>
+              <w:tab/>
+            </w:r>
+            <w:r>
+              <w:rPr>
+                <w:rStyle w:val="Hyperlink"/>
+                <w:noProof/>
+              </w:rPr>
+              <w:t>Database Configuration:</w:t>
+            </w:r>
+            <w:r>
+              <w:rPr>
+                <w:noProof/>
+                <w:webHidden/>
+              </w:rPr>
+              <w:tab/>
+            </w:r>
+            <w:r>
+              <w:rPr>
+                <w:noProof/>
+                <w:webHidden/>
+              </w:rPr>
+              <w:fldChar w:fldCharType="begin"/>
+            </w:r>
+            <w:r>
+              <w:rPr>
+                <w:noProof/>
+                <w:webHidden/>
+              </w:rPr>
+              <w:instrText xml:space="preserve"> PAGEREF _Toc169458916 \h </w:instrText>
+            </w:r>
+            <w:r>
+              <w:rPr>
+                <w:noProof/>
+                <w:webHidden/>
+              </w:rPr>
+            </w:r>
+            <w:r>
+              <w:rPr>
+                <w:noProof/>
+                <w:webHidden/>
+              </w:rPr>
+              <w:fldChar w:fldCharType="separate"/>
+            </w:r>
+            <w:r>
+              <w:rPr>
+                <w:noProof/>
+                <w:webHidden/>
+              </w:rPr>
+              <w:t>37</w:t>
+            </w:r>
+            <w:r>
+              <w:rPr>
+                <w:noProof/>
+                <w:webHidden/>
+              </w:rPr>
+              <w:fldChar w:fldCharType="end"/>
+            </w:r>
+          </w:hyperlink>
+        </w:p>
+        <w:p>
+          <w:pPr>
+            <w:pStyle w:val="TOC3"/>
+            <w:tabs>
+              <w:tab w:val="left" w:pos="1440"/>
+              <w:tab w:val="right" w:leader="dot" w:pos="9019"/>
+            </w:tabs>
+            <w:rPr>
+              <w:noProof/>
+              <w:kern w:val="2"/>
+              <w14:ligatures w14:val="standardContextual"/>
+            </w:rPr>
+          </w:pPr>
+          <w:hyperlink w:anchor="_Toc169458917" w:history="1">
+            <w:r>
+              <w:rPr>
+                <w:rStyle w:val="Hyperlink"/>
+                <w:noProof/>
+              </w:rPr>
+              <w:t>5.3.3</w:t>
+            </w:r>
+            <w:r>
+              <w:rPr>
+                <w:noProof/>
+                <w:kern w:val="2"/>
+                <w14:ligatures w14:val="standardContextual"/>
+              </w:rPr>
+              <w:tab/>
+            </w:r>
+            <w:r>
+              <w:rPr>
+                <w:rStyle w:val="Hyperlink"/>
+                <w:noProof/>
+              </w:rPr>
+              <w:t>Database Entities:</w:t>
+            </w:r>
+            <w:r>
+              <w:rPr>
+                <w:noProof/>
+                <w:webHidden/>
+              </w:rPr>
+              <w:tab/>
+            </w:r>
+            <w:r>
+              <w:rPr>
+                <w:noProof/>
+                <w:webHidden/>
+              </w:rPr>
+              <w:fldChar w:fldCharType="begin"/>
+            </w:r>
+            <w:r>
+              <w:rPr>
+                <w:noProof/>
+                <w:webHidden/>
+              </w:rPr>
+              <w:instrText xml:space="preserve"> PAGEREF _Toc169458917 \h </w:instrText>
+            </w:r>
+            <w:r>
+              <w:rPr>
+                <w:noProof/>
+                <w:webHidden/>
+              </w:rPr>
+            </w:r>
+            <w:r>
+              <w:rPr>
+                <w:noProof/>
+                <w:webHidden/>
+              </w:rPr>
+              <w:fldChar w:fldCharType="separate"/>
+            </w:r>
+            <w:r>
+              <w:rPr>
+                <w:noProof/>
+                <w:webHidden/>
+              </w:rPr>
+              <w:t>37</w:t>
+            </w:r>
+            <w:r>
+              <w:rPr>
+                <w:noProof/>
+                <w:webHidden/>
+              </w:rPr>
+              <w:fldChar w:fldCharType="end"/>
+            </w:r>
+          </w:hyperlink>
+        </w:p>
+        <w:p>
+          <w:pPr>
+            <w:pStyle w:val="TOC3"/>
+            <w:tabs>
+              <w:tab w:val="left" w:pos="1440"/>
+              <w:tab w:val="right" w:leader="dot" w:pos="9019"/>
+            </w:tabs>
+            <w:rPr>
+              <w:noProof/>
+              <w:kern w:val="2"/>
+              <w14:ligatures w14:val="standardContextual"/>
+            </w:rPr>
+          </w:pPr>
+          <w:hyperlink w:anchor="_Toc169458918" w:history="1">
+            <w:r>
+              <w:rPr>
+                <w:rStyle w:val="Hyperlink"/>
+                <w:noProof/>
+              </w:rPr>
+              <w:t>5.3.4</w:t>
+            </w:r>
+            <w:r>
+              <w:rPr>
+                <w:noProof/>
+                <w:kern w:val="2"/>
+                <w14:ligatures w14:val="standardContextual"/>
+              </w:rPr>
+              <w:tab/>
+            </w:r>
+            <w:r>
+              <w:rPr>
+                <w:rStyle w:val="Hyperlink"/>
+                <w:noProof/>
+              </w:rPr>
+              <w:t>Database Setup:</w:t>
+            </w:r>
+            <w:r>
+              <w:rPr>
+                <w:noProof/>
+                <w:webHidden/>
+              </w:rPr>
+              <w:tab/>
+            </w:r>
+            <w:r>
+              <w:rPr>
+                <w:noProof/>
+                <w:webHidden/>
+              </w:rPr>
+              <w:fldChar w:fldCharType="begin"/>
+            </w:r>
+            <w:r>
+              <w:rPr>
+                <w:noProof/>
+                <w:webHidden/>
+              </w:rPr>
+              <w:instrText xml:space="preserve"> PAGEREF _Toc169458918 \h </w:instrText>
+            </w:r>
+            <w:r>
+              <w:rPr>
+                <w:noProof/>
+                <w:webHidden/>
+              </w:rPr>
+            </w:r>
+            <w:r>
+              <w:rPr>
+                <w:noProof/>
+                <w:webHidden/>
+              </w:rPr>
+              <w:fldChar w:fldCharType="separate"/>
+            </w:r>
+            <w:r>
+              <w:rPr>
+                <w:noProof/>
+                <w:webHidden/>
+              </w:rPr>
+              <w:t>38</w:t>
+            </w:r>
+            <w:r>
+              <w:rPr>
+                <w:noProof/>
+                <w:webHidden/>
+              </w:rPr>
+              <w:fldChar w:fldCharType="end"/>
+            </w:r>
+          </w:hyperlink>
+        </w:p>
+        <w:p>
+          <w:pPr>
+            <w:pStyle w:val="TOC2"/>
+            <w:tabs>
+              <w:tab w:val="left" w:pos="960"/>
+              <w:tab w:val="right" w:leader="dot" w:pos="9019"/>
+            </w:tabs>
+            <w:rPr>
+              <w:noProof/>
+              <w:kern w:val="2"/>
+              <w14:ligatures w14:val="standardContextual"/>
+            </w:rPr>
+          </w:pPr>
+          <w:hyperlink w:anchor="_Toc169458919" w:history="1">
+            <w:r>
+              <w:rPr>
+                <w:rStyle w:val="Hyperlink"/>
+                <w:noProof/>
+              </w:rPr>
+              <w:t>5.4</w:t>
+            </w:r>
+            <w:r>
+              <w:rPr>
+                <w:noProof/>
+                <w:kern w:val="2"/>
+                <w14:ligatures w14:val="standardContextual"/>
+              </w:rPr>
+              <w:tab/>
+            </w:r>
+            <w:r>
+              <w:rPr>
+                <w:rStyle w:val="Hyperlink"/>
+                <w:noProof/>
+              </w:rPr>
+              <w:t>Maps and Weather API Integration</w:t>
+            </w:r>
+            <w:r>
+              <w:rPr>
+                <w:noProof/>
+                <w:webHidden/>
+              </w:rPr>
+              <w:tab/>
+            </w:r>
+            <w:r>
+              <w:rPr>
+                <w:noProof/>
+                <w:webHidden/>
+              </w:rPr>
+              <w:fldChar w:fldCharType="begin"/>
+            </w:r>
+            <w:r>
+              <w:rPr>
+                <w:noProof/>
+                <w:webHidden/>
+              </w:rPr>
+              <w:instrText xml:space="preserve"> PAGEREF _Toc169458919 \h </w:instrText>
+            </w:r>
+            <w:r>
+              <w:rPr>
+                <w:noProof/>
+                <w:webHidden/>
+              </w:rPr>
+            </w:r>
+            <w:r>
+              <w:rPr>
+                <w:noProof/>
+                <w:webHidden/>
+              </w:rPr>
+              <w:fldChar w:fldCharType="separate"/>
+            </w:r>
+            <w:r>
+              <w:rPr>
+                <w:noProof/>
+                <w:webHidden/>
+              </w:rPr>
+              <w:t>39</w:t>
+            </w:r>
+            <w:r>
+              <w:rPr>
+                <w:noProof/>
+                <w:webHidden/>
+              </w:rPr>
+              <w:fldChar w:fldCharType="end"/>
+            </w:r>
+          </w:hyperlink>
+        </w:p>
+        <w:p>
+          <w:pPr>
+            <w:pStyle w:val="TOC3"/>
+            <w:tabs>
+              <w:tab w:val="left" w:pos="1440"/>
+              <w:tab w:val="right" w:leader="dot" w:pos="9019"/>
+            </w:tabs>
+            <w:rPr>
+              <w:noProof/>
+              <w:kern w:val="2"/>
+              <w14:ligatures w14:val="standardContextual"/>
+            </w:rPr>
+          </w:pPr>
+          <w:hyperlink w:anchor="_Toc169458920" w:history="1">
+            <w:r>
+              <w:rPr>
+                <w:rStyle w:val="Hyperlink"/>
+                <w:noProof/>
+              </w:rPr>
+              <w:t>5.4.1</w:t>
+            </w:r>
+            <w:r>
+              <w:rPr>
+                <w:noProof/>
+                <w:kern w:val="2"/>
+                <w14:ligatures w14:val="standardContextual"/>
+              </w:rPr>
+              <w:tab/>
+            </w:r>
+            <w:r>
+              <w:rPr>
+                <w:rStyle w:val="Hyperlink"/>
+                <w:noProof/>
+              </w:rPr>
+              <w:t>Google Maps Integration:</w:t>
+            </w:r>
+            <w:r>
+              <w:rPr>
+                <w:noProof/>
+                <w:webHidden/>
+              </w:rPr>
+              <w:tab/>
+            </w:r>
+            <w:r>
+              <w:rPr>
+                <w:noProof/>
+                <w:webHidden/>
+              </w:rPr>
+              <w:fldChar w:fldCharType="begin"/>
+            </w:r>
+            <w:r>
+              <w:rPr>
+                <w:noProof/>
+                <w:webHidden/>
+              </w:rPr>
+              <w:instrText xml:space="preserve"> PAGEREF _Toc169458920 \h </w:instrText>
+            </w:r>
+            <w:r>
+              <w:rPr>
+                <w:noProof/>
+                <w:webHidden/>
+              </w:rPr>
+            </w:r>
+            <w:r>
+              <w:rPr>
+                <w:noProof/>
+                <w:webHidden/>
+              </w:rPr>
+              <w:fldChar w:fldCharType="separate"/>
+            </w:r>
+            <w:r>
+              <w:rPr>
+                <w:noProof/>
+                <w:webHidden/>
+              </w:rPr>
+              <w:t>39</w:t>
+            </w:r>
+            <w:r>
+              <w:rPr>
+                <w:noProof/>
+                <w:webHidden/>
+              </w:rPr>
+              <w:fldChar w:fldCharType="end"/>
+            </w:r>
+          </w:hyperlink>
+        </w:p>
+        <w:p>
+          <w:pPr>
+            <w:pStyle w:val="TOC3"/>
+            <w:tabs>
+              <w:tab w:val="left" w:pos="1440"/>
+              <w:tab w:val="right" w:leader="dot" w:pos="9019"/>
+            </w:tabs>
+            <w:rPr>
+              <w:noProof/>
+              <w:kern w:val="2"/>
+              <w14:ligatures w14:val="standardContextual"/>
+            </w:rPr>
+          </w:pPr>
+          <w:hyperlink w:anchor="_Toc169458921" w:history="1">
+            <w:r>
+              <w:rPr>
+                <w:rStyle w:val="Hyperlink"/>
+                <w:noProof/>
+              </w:rPr>
+              <w:t>5.4.2</w:t>
+            </w:r>
+            <w:r>
+              <w:rPr>
+                <w:noProof/>
+                <w:kern w:val="2"/>
+                <w14:ligatures w14:val="standardContextual"/>
+              </w:rPr>
+              <w:tab/>
+            </w:r>
+            <w:r>
+              <w:rPr>
+                <w:rStyle w:val="Hyperlink"/>
+                <w:noProof/>
+              </w:rPr>
+              <w:t>Weather API Integration:</w:t>
+            </w:r>
+            <w:r>
+              <w:rPr>
+                <w:noProof/>
+                <w:webHidden/>
+              </w:rPr>
+              <w:tab/>
+            </w:r>
+            <w:r>
+              <w:rPr>
+                <w:noProof/>
+                <w:webHidden/>
+              </w:rPr>
+              <w:fldChar w:fldCharType="begin"/>
+            </w:r>
+            <w:r>
+              <w:rPr>
+                <w:noProof/>
+                <w:webHidden/>
+              </w:rPr>
+              <w:instrText xml:space="preserve"> PAGEREF _Toc169458921 \h </w:instrText>
+            </w:r>
+            <w:r>
+              <w:rPr>
+                <w:noProof/>
+                <w:webHidden/>
+              </w:rPr>
+            </w:r>
+            <w:r>
+              <w:rPr>
+                <w:noProof/>
+                <w:webHidden/>
+              </w:rPr>
+              <w:fldChar w:fldCharType="separate"/>
+            </w:r>
+            <w:r>
+              <w:rPr>
+                <w:noProof/>
+                <w:webHidden/>
+              </w:rPr>
+              <w:t>39</w:t>
+            </w:r>
+            <w:r>
+              <w:rPr>
+                <w:noProof/>
+                <w:webHidden/>
+              </w:rPr>
+              <w:fldChar w:fldCharType="end"/>
+            </w:r>
+          </w:hyperlink>
+        </w:p>
+        <w:p>
+          <w:pPr>
+            <w:pStyle w:val="TOC2"/>
+            <w:tabs>
+              <w:tab w:val="left" w:pos="960"/>
+              <w:tab w:val="right" w:leader="dot" w:pos="9019"/>
+            </w:tabs>
+            <w:rPr>
+              <w:noProof/>
+              <w:kern w:val="2"/>
+              <w14:ligatures w14:val="standardContextual"/>
+            </w:rPr>
+          </w:pPr>
+          <w:hyperlink w:anchor="_Toc169458922" w:history="1">
+            <w:r>
+              <w:rPr>
+                <w:rStyle w:val="Hyperlink"/>
+                <w:noProof/>
+              </w:rPr>
+              <w:t>5.5</w:t>
+            </w:r>
+            <w:r>
+              <w:rPr>
+                <w:noProof/>
+                <w:kern w:val="2"/>
+                <w14:ligatures w14:val="standardContextual"/>
+              </w:rPr>
+              <w:tab/>
+            </w:r>
+            <w:r>
+              <w:rPr>
+                <w:rStyle w:val="Hyperlink"/>
+                <w:noProof/>
+              </w:rPr>
+              <w:t>Bottom Navigation Bar</w:t>
+            </w:r>
+            <w:r>
+              <w:rPr>
+                <w:noProof/>
+                <w:webHidden/>
+              </w:rPr>
+              <w:tab/>
+            </w:r>
+            <w:r>
+              <w:rPr>
+                <w:noProof/>
+                <w:webHidden/>
+              </w:rPr>
+              <w:fldChar w:fldCharType="begin"/>
+            </w:r>
+            <w:r>
+              <w:rPr>
+                <w:noProof/>
+                <w:webHidden/>
+              </w:rPr>
+              <w:instrText xml:space="preserve"> PAGEREF _Toc169458922 \h </w:instrText>
+            </w:r>
+            <w:r>
+              <w:rPr>
+                <w:noProof/>
+                <w:webHidden/>
+              </w:rPr>
+            </w:r>
+            <w:r>
+              <w:rPr>
+                <w:noProof/>
+                <w:webHidden/>
+              </w:rPr>
+              <w:fldChar w:fldCharType="separate"/>
+            </w:r>
+            <w:r>
+              <w:rPr>
+                <w:noProof/>
+                <w:webHidden/>
+              </w:rPr>
+              <w:t>40</w:t>
+            </w:r>
+            <w:r>
+              <w:rPr>
+                <w:noProof/>
+                <w:webHidden/>
+              </w:rPr>
+              <w:fldChar w:fldCharType="end"/>
+            </w:r>
+          </w:hyperlink>
+        </w:p>
+        <w:p>
+          <w:pPr>
+            <w:pStyle w:val="TOC3"/>
+            <w:tabs>
+              <w:tab w:val="left" w:pos="1440"/>
+              <w:tab w:val="right" w:leader="dot" w:pos="9019"/>
+            </w:tabs>
+            <w:rPr>
+              <w:noProof/>
+              <w:kern w:val="2"/>
+              <w14:ligatures w14:val="standardContextual"/>
+            </w:rPr>
+          </w:pPr>
+          <w:hyperlink w:anchor="_Toc169458923" w:history="1">
+            <w:r>
+              <w:rPr>
+                <w:rStyle w:val="Hyperlink"/>
+                <w:noProof/>
+              </w:rPr>
+              <w:t>5.5.1</w:t>
+            </w:r>
+            <w:r>
+              <w:rPr>
+                <w:noProof/>
+                <w:kern w:val="2"/>
+                <w14:ligatures w14:val="standardContextual"/>
+              </w:rPr>
+              <w:tab/>
+            </w:r>
+            <w:r>
+              <w:rPr>
+                <w:rStyle w:val="Hyperlink"/>
+                <w:noProof/>
+              </w:rPr>
+              <w:t>Navigation Handling:</w:t>
+            </w:r>
+            <w:r>
+              <w:rPr>
+                <w:noProof/>
+                <w:webHidden/>
+              </w:rPr>
+              <w:tab/>
+            </w:r>
+            <w:r>
+              <w:rPr>
+                <w:noProof/>
+                <w:webHidden/>
+              </w:rPr>
+              <w:fldChar w:fldCharType="begin"/>
+            </w:r>
+            <w:r>
+              <w:rPr>
+                <w:noProof/>
+                <w:webHidden/>
+              </w:rPr>
+              <w:instrText xml:space="preserve"> PAGEREF _Toc169458923 \h </w:instrText>
+            </w:r>
+            <w:r>
+              <w:rPr>
+                <w:noProof/>
+                <w:webHidden/>
+              </w:rPr>
+            </w:r>
+            <w:r>
+              <w:rPr>
+                <w:noProof/>
+                <w:webHidden/>
+              </w:rPr>
+              <w:fldChar w:fldCharType="separate"/>
+            </w:r>
+            <w:r>
+              <w:rPr>
+                <w:noProof/>
+                <w:webHidden/>
+              </w:rPr>
+              <w:t>41</w:t>
+            </w:r>
+            <w:r>
+              <w:rPr>
+                <w:noProof/>
+                <w:webHidden/>
+              </w:rPr>
+              <w:fldChar w:fldCharType="end"/>
+            </w:r>
+          </w:hyperlink>
+        </w:p>
+        <w:p>
+          <w:pPr>
+            <w:pStyle w:val="TOC2"/>
+            <w:tabs>
+              <w:tab w:val="left" w:pos="960"/>
+              <w:tab w:val="right" w:leader="dot" w:pos="9019"/>
+            </w:tabs>
+            <w:rPr>
+              <w:noProof/>
+              <w:kern w:val="2"/>
+              <w14:ligatures w14:val="standardContextual"/>
+            </w:rPr>
+          </w:pPr>
+          <w:hyperlink w:anchor="_Toc169458924" w:history="1">
+            <w:r>
+              <w:rPr>
+                <w:rStyle w:val="Hyperlink"/>
+                <w:noProof/>
+              </w:rPr>
+              <w:t>5.6</w:t>
+            </w:r>
+            <w:r>
+              <w:rPr>
+                <w:noProof/>
+                <w:kern w:val="2"/>
+                <w14:ligatures w14:val="standardContextual"/>
+              </w:rPr>
+              <w:tab/>
+            </w:r>
+            <w:r>
+              <w:rPr>
+                <w:rStyle w:val="Hyperlink"/>
+                <w:noProof/>
+              </w:rPr>
+              <w:t>Image Picker</w:t>
+            </w:r>
+            <w:r>
+              <w:rPr>
+                <w:noProof/>
+                <w:webHidden/>
+              </w:rPr>
+              <w:tab/>
+            </w:r>
+            <w:r>
+              <w:rPr>
+                <w:noProof/>
+                <w:webHidden/>
+              </w:rPr>
+              <w:fldChar w:fldCharType="begin"/>
+            </w:r>
+            <w:r>
+              <w:rPr>
+                <w:noProof/>
+                <w:webHidden/>
+              </w:rPr>
+              <w:instrText xml:space="preserve"> PAGEREF _Toc169458924 \h </w:instrText>
+            </w:r>
+            <w:r>
+              <w:rPr>
+                <w:noProof/>
+                <w:webHidden/>
+              </w:rPr>
+            </w:r>
+            <w:r>
+              <w:rPr>
+                <w:noProof/>
+                <w:webHidden/>
+              </w:rPr>
+              <w:fldChar w:fldCharType="separate"/>
+            </w:r>
+            <w:r>
+              <w:rPr>
+                <w:noProof/>
+                <w:webHidden/>
+              </w:rPr>
+              <w:t>41</w:t>
+            </w:r>
+            <w:r>
+              <w:rPr>
+                <w:noProof/>
+                <w:webHidden/>
+              </w:rPr>
+              <w:fldChar w:fldCharType="end"/>
+            </w:r>
+          </w:hyperlink>
+        </w:p>
+        <w:p>
+          <w:pPr>
+            <w:pStyle w:val="TOC3"/>
+            <w:tabs>
+              <w:tab w:val="left" w:pos="1440"/>
+              <w:tab w:val="right" w:leader="dot" w:pos="9019"/>
+            </w:tabs>
+            <w:rPr>
+              <w:noProof/>
+              <w:kern w:val="2"/>
+              <w14:ligatures w14:val="standardContextual"/>
+            </w:rPr>
+          </w:pPr>
+          <w:hyperlink w:anchor="_Toc169458925" w:history="1">
+            <w:r>
+              <w:rPr>
+                <w:rStyle w:val="Hyperlink"/>
+                <w:noProof/>
+              </w:rPr>
+              <w:t>5.6.1</w:t>
+            </w:r>
+            <w:r>
+              <w:rPr>
+                <w:noProof/>
+                <w:kern w:val="2"/>
+                <w14:ligatures w14:val="standardContextual"/>
+              </w:rPr>
+              <w:tab/>
+            </w:r>
+            <w:r>
+              <w:rPr>
+                <w:rStyle w:val="Hyperlink"/>
+                <w:noProof/>
+              </w:rPr>
+              <w:t>Image Picker Launcher:</w:t>
+            </w:r>
+            <w:r>
+              <w:rPr>
+                <w:noProof/>
+                <w:webHidden/>
+              </w:rPr>
+              <w:tab/>
+            </w:r>
+            <w:r>
+              <w:rPr>
+                <w:noProof/>
+                <w:webHidden/>
+              </w:rPr>
+              <w:fldChar w:fldCharType="begin"/>
+            </w:r>
+            <w:r>
+              <w:rPr>
+                <w:noProof/>
+                <w:webHidden/>
+              </w:rPr>
+              <w:instrText xml:space="preserve"> PAGEREF _Toc169458925 \h </w:instrText>
+            </w:r>
+            <w:r>
+              <w:rPr>
+                <w:noProof/>
+                <w:webHidden/>
+              </w:rPr>
+            </w:r>
+            <w:r>
+              <w:rPr>
+                <w:noProof/>
+                <w:webHidden/>
+              </w:rPr>
+              <w:fldChar w:fldCharType="separate"/>
+            </w:r>
+            <w:r>
+              <w:rPr>
+                <w:noProof/>
+                <w:webHidden/>
+              </w:rPr>
+              <w:t>42</w:t>
+            </w:r>
+            <w:r>
+              <w:rPr>
+                <w:noProof/>
+                <w:webHidden/>
+              </w:rPr>
+              <w:fldChar w:fldCharType="end"/>
+            </w:r>
+          </w:hyperlink>
+        </w:p>
+        <w:p>
+          <w:pPr>
+            <w:pStyle w:val="TOC3"/>
+            <w:tabs>
+              <w:tab w:val="left" w:pos="1440"/>
+              <w:tab w:val="right" w:leader="dot" w:pos="9019"/>
+            </w:tabs>
+            <w:rPr>
+              <w:noProof/>
+              <w:kern w:val="2"/>
+              <w14:ligatures w14:val="standardContextual"/>
+            </w:rPr>
+          </w:pPr>
+          <w:hyperlink w:anchor="_Toc169458926" w:history="1">
+            <w:r>
+              <w:rPr>
+                <w:rStyle w:val="Hyperlink"/>
+                <w:noProof/>
+              </w:rPr>
+              <w:t>5.6.2</w:t>
+            </w:r>
+            <w:r>
+              <w:rPr>
+                <w:noProof/>
+                <w:kern w:val="2"/>
+                <w14:ligatures w14:val="standardContextual"/>
+              </w:rPr>
+              <w:tab/>
+            </w:r>
+            <w:r>
+              <w:rPr>
+                <w:rStyle w:val="Hyperlink"/>
+                <w:noProof/>
+              </w:rPr>
+              <w:t>Image Selection and Handling:</w:t>
+            </w:r>
+            <w:r>
+              <w:rPr>
+                <w:noProof/>
+                <w:webHidden/>
+              </w:rPr>
+              <w:tab/>
+            </w:r>
+            <w:r>
+              <w:rPr>
+                <w:noProof/>
+                <w:webHidden/>
+              </w:rPr>
+              <w:fldChar w:fldCharType="begin"/>
+            </w:r>
+            <w:r>
+              <w:rPr>
+                <w:noProof/>
+                <w:webHidden/>
+              </w:rPr>
+              <w:instrText xml:space="preserve"> PAGEREF _Toc169458926 \h </w:instrText>
+            </w:r>
+            <w:r>
+              <w:rPr>
+                <w:noProof/>
+                <w:webHidden/>
+              </w:rPr>
+            </w:r>
+            <w:r>
+              <w:rPr>
+                <w:noProof/>
+                <w:webHidden/>
+              </w:rPr>
+              <w:fldChar w:fldCharType="separate"/>
+            </w:r>
+            <w:r>
+              <w:rPr>
+                <w:noProof/>
+                <w:webHidden/>
+              </w:rPr>
+              <w:t>42</w:t>
+            </w:r>
+            <w:r>
+              <w:rPr>
+                <w:noProof/>
+                <w:webHidden/>
+              </w:rPr>
+              <w:fldChar w:fldCharType="end"/>
+            </w:r>
+          </w:hyperlink>
+        </w:p>
+        <w:p>
+          <w:pPr>
+            <w:pStyle w:val="TOC2"/>
+            <w:tabs>
+              <w:tab w:val="left" w:pos="960"/>
+              <w:tab w:val="right" w:leader="dot" w:pos="9019"/>
+            </w:tabs>
+            <w:rPr>
+              <w:noProof/>
+              <w:kern w:val="2"/>
+              <w14:ligatures w14:val="standardContextual"/>
+            </w:rPr>
+          </w:pPr>
+          <w:hyperlink w:anchor="_Toc169458927" w:history="1">
+            <w:r>
+              <w:rPr>
+                <w:rStyle w:val="Hyperlink"/>
+                <w:noProof/>
+              </w:rPr>
+              <w:t>5.7</w:t>
+            </w:r>
+            <w:r>
+              <w:rPr>
+                <w:noProof/>
+                <w:kern w:val="2"/>
+                <w14:ligatures w14:val="standardContextual"/>
+              </w:rPr>
+              <w:tab/>
+            </w:r>
+            <w:r>
+              <w:rPr>
+                <w:rStyle w:val="Hyperlink"/>
+                <w:noProof/>
+              </w:rPr>
+              <w:t>Polyline Rendering</w:t>
+            </w:r>
+            <w:r>
+              <w:rPr>
+                <w:noProof/>
+                <w:webHidden/>
+              </w:rPr>
+              <w:tab/>
+            </w:r>
+            <w:r>
+              <w:rPr>
+                <w:noProof/>
+                <w:webHidden/>
+              </w:rPr>
+              <w:fldChar w:fldCharType="begin"/>
+            </w:r>
+            <w:r>
+              <w:rPr>
+                <w:noProof/>
+                <w:webHidden/>
+              </w:rPr>
+              <w:instrText xml:space="preserve"> PAGEREF _Toc169458927 \h </w:instrText>
+            </w:r>
+            <w:r>
+              <w:rPr>
+                <w:noProof/>
+                <w:webHidden/>
+              </w:rPr>
+            </w:r>
+            <w:r>
+              <w:rPr>
+                <w:noProof/>
+                <w:webHidden/>
+              </w:rPr>
+              <w:fldChar w:fldCharType="separate"/>
+            </w:r>
+            <w:r>
+              <w:rPr>
+                <w:noProof/>
+                <w:webHidden/>
+              </w:rPr>
+              <w:t>43</w:t>
             </w:r>
             <w:r>
               <w:rPr>
@@ -5108,7 +6314,7 @@
               <w14:ligatures w14:val="standardContextual"/>
             </w:rPr>
           </w:pPr>
-          <w:hyperlink w:anchor="_Toc169390741" w:history="1">
+          <w:hyperlink w:anchor="_Toc169458928" w:history="1">
             <w:r>
               <w:rPr>
                 <w:rStyle w:val="Hyperlink"/>
@@ -5152,7 +6358,7 @@
                 <w:noProof/>
                 <w:webHidden/>
               </w:rPr>
-              <w:instrText xml:space="preserve"> PAGEREF _Toc169390741 \h </w:instrText>
+              <w:instrText xml:space="preserve"> PAGEREF _Toc169458928 \h </w:instrText>
             </w:r>
             <w:r>
               <w:rPr>
@@ -5172,7 +6378,7 @@
                 <w:noProof/>
                 <w:webHidden/>
               </w:rPr>
-              <w:t>37</w:t>
+              <w:t>44</w:t>
             </w:r>
             <w:r>
               <w:rPr>
@@ -5196,7 +6402,7 @@
               <w14:ligatures w14:val="standardContextual"/>
             </w:rPr>
           </w:pPr>
-          <w:hyperlink w:anchor="_Toc169390742" w:history="1">
+          <w:hyperlink w:anchor="_Toc169458929" w:history="1">
             <w:r>
               <w:rPr>
                 <w:rStyle w:val="Hyperlink"/>
@@ -5240,7 +6446,7 @@
                 <w:noProof/>
                 <w:webHidden/>
               </w:rPr>
-              <w:instrText xml:space="preserve"> PAGEREF _Toc169390742 \h </w:instrText>
+              <w:instrText xml:space="preserve"> PAGEREF _Toc169458929 \h </w:instrText>
             </w:r>
             <w:r>
               <w:rPr>
@@ -5260,7 +6466,7 @@
                 <w:noProof/>
                 <w:webHidden/>
               </w:rPr>
-              <w:t>39</w:t>
+              <w:t>47</w:t>
             </w:r>
             <w:r>
               <w:rPr>
@@ -5284,7 +6490,7 @@
               <w14:ligatures w14:val="standardContextual"/>
             </w:rPr>
           </w:pPr>
-          <w:hyperlink w:anchor="_Toc169390743" w:history="1">
+          <w:hyperlink w:anchor="_Toc169458930" w:history="1">
             <w:r>
               <w:rPr>
                 <w:rStyle w:val="Hyperlink"/>
@@ -5328,7 +6534,7 @@
                 <w:noProof/>
                 <w:webHidden/>
               </w:rPr>
-              <w:instrText xml:space="preserve"> PAGEREF _Toc169390743 \h </w:instrText>
+              <w:instrText xml:space="preserve"> PAGEREF _Toc169458930 \h </w:instrText>
             </w:r>
             <w:r>
               <w:rPr>
@@ -5348,7 +6554,7 @@
                 <w:noProof/>
                 <w:webHidden/>
               </w:rPr>
-              <w:t>40</w:t>
+              <w:t>48</w:t>
             </w:r>
             <w:r>
               <w:rPr>
@@ -5372,7 +6578,7 @@
               <w14:ligatures w14:val="standardContextual"/>
             </w:rPr>
           </w:pPr>
-          <w:hyperlink w:anchor="_Toc169390744" w:history="1">
+          <w:hyperlink w:anchor="_Toc169458931" w:history="1">
             <w:r>
               <w:rPr>
                 <w:rStyle w:val="Hyperlink"/>
@@ -5416,7 +6622,7 @@
                 <w:noProof/>
                 <w:webHidden/>
               </w:rPr>
-              <w:instrText xml:space="preserve"> PAGEREF _Toc169390744 \h </w:instrText>
+              <w:instrText xml:space="preserve"> PAGEREF _Toc169458931 \h </w:instrText>
             </w:r>
             <w:r>
               <w:rPr>
@@ -5436,7 +6642,7 @@
                 <w:noProof/>
                 <w:webHidden/>
               </w:rPr>
-              <w:t>43</w:t>
+              <w:t>51</w:t>
             </w:r>
             <w:r>
               <w:rPr>
@@ -5504,7 +6710,7 @@
           <w:lang w:val="ro-RO"/>
         </w:rPr>
       </w:pPr>
-      <w:bookmarkStart w:id="1" w:name="_Toc169390694"/>
+      <w:bookmarkStart w:id="1" w:name="_Toc169458867"/>
       <w:r>
         <w:rPr>
           <w:lang w:val="ro-RO"/>
@@ -5728,7 +6934,7 @@
         <w:ind w:left="432" w:hanging="432"/>
       </w:pPr>
       <w:bookmarkStart w:id="2" w:name="_wfv3ynp4xcb6" w:colFirst="0" w:colLast="0"/>
-      <w:bookmarkStart w:id="3" w:name="_Toc169390695"/>
+      <w:bookmarkStart w:id="3" w:name="_Toc169458868"/>
       <w:bookmarkEnd w:id="2"/>
       <w:r>
         <w:t>Abstract</w:t>
@@ -5892,7 +7098,7 @@
           <w:lang w:val="ro-RO"/>
         </w:rPr>
       </w:pPr>
-      <w:bookmarkStart w:id="4" w:name="_Toc169390696"/>
+      <w:bookmarkStart w:id="4" w:name="_Toc169458869"/>
       <w:r>
         <w:rPr>
           <w:lang w:val="ro-RO"/>
@@ -5953,7 +7159,7 @@
           <w:lang w:val="ro-RO"/>
         </w:rPr>
       </w:pPr>
-      <w:bookmarkStart w:id="5" w:name="_Toc169390697"/>
+      <w:bookmarkStart w:id="5" w:name="_Toc169458870"/>
       <w:r>
         <w:rPr>
           <w:lang w:val="ro-RO"/>
@@ -5970,7 +7176,7 @@
           <w:lang w:val="ro-RO"/>
         </w:rPr>
       </w:pPr>
-      <w:bookmarkStart w:id="6" w:name="_Toc169390698"/>
+      <w:bookmarkStart w:id="6" w:name="_Toc169458871"/>
       <w:r>
         <w:rPr>
           <w:lang w:val="ro-RO"/>
@@ -5997,7 +7203,7 @@
           <w:lang w:val="ro-RO"/>
         </w:rPr>
       </w:pPr>
-      <w:bookmarkStart w:id="7" w:name="_Toc169390699"/>
+      <w:bookmarkStart w:id="7" w:name="_Toc169458872"/>
       <w:r>
         <w:rPr>
           <w:lang w:val="ro-RO"/>
@@ -6150,7 +7356,7 @@
           <w:lang w:val="ro-RO"/>
         </w:rPr>
       </w:pPr>
-      <w:bookmarkStart w:id="8" w:name="_Toc169390700"/>
+      <w:bookmarkStart w:id="8" w:name="_Toc169458873"/>
       <w:r>
         <w:rPr>
           <w:lang w:val="ro-RO"/>
@@ -6440,7 +7646,7 @@
           <w:lang w:val="ro-RO"/>
         </w:rPr>
       </w:pPr>
-      <w:bookmarkStart w:id="9" w:name="_Toc169390701"/>
+      <w:bookmarkStart w:id="9" w:name="_Toc169458874"/>
       <w:r>
         <w:rPr>
           <w:lang w:val="ro-RO"/>
@@ -6710,7 +7916,7 @@
         </w:rPr>
       </w:pPr>
       <w:bookmarkStart w:id="10" w:name="_bxcf2kuryx9t" w:colFirst="0" w:colLast="0"/>
-      <w:bookmarkStart w:id="11" w:name="_Toc169390702"/>
+      <w:bookmarkStart w:id="11" w:name="_Toc169458875"/>
       <w:bookmarkEnd w:id="10"/>
       <w:r>
         <w:rPr>
@@ -6728,7 +7934,7 @@
           <w:lang w:val="ro-RO"/>
         </w:rPr>
       </w:pPr>
-      <w:bookmarkStart w:id="12" w:name="_Toc169390703"/>
+      <w:bookmarkStart w:id="12" w:name="_Toc169458876"/>
       <w:r>
         <w:rPr>
           <w:lang w:val="ro-RO"/>
@@ -6757,7 +7963,7 @@
           <w:lang w:val="ro-RO"/>
         </w:rPr>
       </w:pPr>
-      <w:bookmarkStart w:id="13" w:name="_Toc169390704"/>
+      <w:bookmarkStart w:id="13" w:name="_Toc169458877"/>
       <w:r>
         <w:rPr>
           <w:lang w:val="ro-RO"/>
@@ -6812,7 +8018,7 @@
           <w:lang w:val="ro-RO"/>
         </w:rPr>
       </w:pPr>
-      <w:bookmarkStart w:id="14" w:name="_Toc169390705"/>
+      <w:bookmarkStart w:id="14" w:name="_Toc169458878"/>
       <w:r>
         <w:rPr>
           <w:lang w:val="ro-RO"/>
@@ -6917,7 +8123,7 @@
           <w:lang w:val="ro-RO"/>
         </w:rPr>
       </w:pPr>
-      <w:bookmarkStart w:id="15" w:name="_Toc169390706"/>
+      <w:bookmarkStart w:id="15" w:name="_Toc169458879"/>
       <w:r>
         <w:rPr>
           <w:lang w:val="ro-RO"/>
@@ -10211,7 +11417,7 @@
           <w:lang w:val="ro-RO"/>
         </w:rPr>
       </w:pPr>
-      <w:bookmarkStart w:id="28" w:name="_Toc169390707"/>
+      <w:bookmarkStart w:id="28" w:name="_Toc169458880"/>
       <w:r>
         <w:rPr>
           <w:lang w:val="ro-RO"/>
@@ -10253,7 +11459,7 @@
           <w:lang w:val="ro-RO"/>
         </w:rPr>
       </w:pPr>
-      <w:bookmarkStart w:id="29" w:name="_Toc169390708"/>
+      <w:bookmarkStart w:id="29" w:name="_Toc169458881"/>
       <w:r>
         <w:rPr>
           <w:rStyle w:val="Heading3Char"/>
@@ -10348,7 +11554,7 @@
           <w:lang w:val="ro-RO"/>
         </w:rPr>
       </w:pPr>
-      <w:bookmarkStart w:id="30" w:name="_Toc169390709"/>
+      <w:bookmarkStart w:id="30" w:name="_Toc169458882"/>
       <w:r>
         <w:rPr>
           <w:lang w:val="ro-RO"/>
@@ -10406,7 +11612,7 @@
           <w:lang w:val="ro-RO"/>
         </w:rPr>
       </w:pPr>
-      <w:bookmarkStart w:id="31" w:name="_Toc169390710"/>
+      <w:bookmarkStart w:id="31" w:name="_Toc169458883"/>
       <w:r>
         <w:rPr>
           <w:lang w:val="ro-RO"/>
@@ -10482,7 +11688,7 @@
           <w:lang w:val="ro-RO"/>
         </w:rPr>
       </w:pPr>
-      <w:bookmarkStart w:id="32" w:name="_Toc169390711"/>
+      <w:bookmarkStart w:id="32" w:name="_Toc169458884"/>
       <w:r>
         <w:rPr>
           <w:lang w:val="ro-RO"/>
@@ -10522,7 +11728,7 @@
           <w:lang w:val="ro-RO"/>
         </w:rPr>
       </w:pPr>
-      <w:bookmarkStart w:id="33" w:name="_Toc169390712"/>
+      <w:bookmarkStart w:id="33" w:name="_Toc169458885"/>
       <w:r>
         <w:rPr>
           <w:lang w:val="ro-RO"/>
@@ -10562,7 +11768,7 @@
           <w:lang w:val="ro-RO"/>
         </w:rPr>
       </w:pPr>
-      <w:bookmarkStart w:id="34" w:name="_Toc169390713"/>
+      <w:bookmarkStart w:id="34" w:name="_Toc169458886"/>
       <w:r>
         <w:rPr>
           <w:lang w:val="ro-RO"/>
@@ -10628,7 +11834,7 @@
         </w:rPr>
       </w:pPr>
       <w:bookmarkStart w:id="35" w:name="_jqbhck7fzqn5" w:colFirst="0" w:colLast="0"/>
-      <w:bookmarkStart w:id="36" w:name="_Toc169390714"/>
+      <w:bookmarkStart w:id="36" w:name="_Toc169458887"/>
       <w:bookmarkEnd w:id="35"/>
       <w:r>
         <w:rPr>
@@ -10661,7 +11867,7 @@
           <w:lang w:val="ro-RO"/>
         </w:rPr>
       </w:pPr>
-      <w:bookmarkStart w:id="38" w:name="_Toc169390715"/>
+      <w:bookmarkStart w:id="38" w:name="_Toc169458888"/>
       <w:r>
         <w:rPr>
           <w:lang w:val="ro-RO"/>
@@ -10692,7 +11898,7 @@
           <w:lang w:val="ro-RO"/>
         </w:rPr>
       </w:pPr>
-      <w:bookmarkStart w:id="39" w:name="_Toc169390716"/>
+      <w:bookmarkStart w:id="39" w:name="_Toc169458889"/>
       <w:r>
         <w:rPr>
           <w:lang w:val="ro-RO"/>
@@ -10758,7 +11964,7 @@
           <w:lang w:val="ro-RO"/>
         </w:rPr>
       </w:pPr>
-      <w:bookmarkStart w:id="40" w:name="_Toc169390717"/>
+      <w:bookmarkStart w:id="40" w:name="_Toc169458890"/>
       <w:r>
         <w:rPr>
           <w:lang w:val="ro-RO"/>
@@ -10824,7 +12030,7 @@
           <w:lang w:val="ro-RO"/>
         </w:rPr>
       </w:pPr>
-      <w:bookmarkStart w:id="41" w:name="_Toc169390718"/>
+      <w:bookmarkStart w:id="41" w:name="_Toc169458891"/>
       <w:r>
         <w:rPr>
           <w:lang w:val="ro-RO"/>
@@ -10895,7 +12101,7 @@
           <w:lang w:val="ro-RO"/>
         </w:rPr>
       </w:pPr>
-      <w:bookmarkStart w:id="42" w:name="_Toc169390719"/>
+      <w:bookmarkStart w:id="42" w:name="_Toc169458892"/>
       <w:r>
         <w:rPr>
           <w:lang w:val="ro-RO"/>
@@ -11029,7 +12235,7 @@
           <w:lang w:val="ro-RO"/>
         </w:rPr>
       </w:pPr>
-      <w:bookmarkStart w:id="43" w:name="_Toc169390720"/>
+      <w:bookmarkStart w:id="43" w:name="_Toc169458893"/>
       <w:r>
         <w:rPr>
           <w:lang w:val="ro-RO"/>
@@ -11198,7 +12404,7 @@
           <w:lang w:val="ro-RO"/>
         </w:rPr>
       </w:pPr>
-      <w:bookmarkStart w:id="44" w:name="_Toc169390721"/>
+      <w:bookmarkStart w:id="44" w:name="_Toc169458894"/>
       <w:r>
         <w:rPr>
           <w:lang w:val="ro-RO"/>
@@ -12071,7 +13277,7 @@
           <w:lang w:val="ro-RO"/>
         </w:rPr>
       </w:pPr>
-      <w:bookmarkStart w:id="45" w:name="_Toc169390722"/>
+      <w:bookmarkStart w:id="45" w:name="_Toc169458895"/>
       <w:r>
         <w:rPr>
           <w:lang w:val="ro-RO"/>
@@ -12261,7 +13467,7 @@
           <w:lang w:val="ro-RO"/>
         </w:rPr>
       </w:pPr>
-      <w:bookmarkStart w:id="46" w:name="_Toc169390723"/>
+      <w:bookmarkStart w:id="46" w:name="_Toc169458896"/>
       <w:r>
         <w:rPr>
           <w:lang w:val="ro-RO"/>
@@ -12291,7 +13497,7 @@
           <w:lang w:val="ro-RO"/>
         </w:rPr>
       </w:pPr>
-      <w:bookmarkStart w:id="47" w:name="_Toc169390724"/>
+      <w:bookmarkStart w:id="47" w:name="_Toc169458897"/>
       <w:r>
         <w:rPr>
           <w:lang w:val="ro-RO"/>
@@ -12321,7 +13527,7 @@
           <w:lang w:val="ro-RO"/>
         </w:rPr>
       </w:pPr>
-      <w:bookmarkStart w:id="48" w:name="_Toc169390725"/>
+      <w:bookmarkStart w:id="48" w:name="_Toc169458898"/>
       <w:r>
         <w:rPr>
           <w:lang w:val="ro-RO"/>
@@ -12435,11 +13641,6 @@
           <w:lang w:val="ro-RO"/>
         </w:rPr>
         <w:instrText xml:space="preserve"> REF _Ref169217169 \h </w:instrText>
-      </w:r>
-      <w:r>
-        <w:rPr>
-          <w:lang w:val="ro-RO"/>
-        </w:rPr>
       </w:r>
       <w:r>
         <w:rPr>
@@ -12604,11 +13805,6 @@
           <w:lang w:val="ro-RO"/>
         </w:rPr>
         <w:instrText xml:space="preserve"> REF _Ref169217203 \h </w:instrText>
-      </w:r>
-      <w:r>
-        <w:rPr>
-          <w:lang w:val="ro-RO"/>
-        </w:rPr>
       </w:r>
       <w:r>
         <w:rPr>
@@ -12737,9 +13933,9 @@
               </wp:anchor>
             </w:drawing>
           </mc:Choice>
-          <mc:Fallback>
+          <mc:Fallback xmlns="">
             <w:pict>
-              <v:roundrect w14:anchorId="6A35D1BB" id="Rectangle: Rounded Corners 18" o:spid="_x0000_s1026" style="position:absolute;margin-left:279.9pt;margin-top:51.7pt;width:117.65pt;height:254.55pt;z-index:251728896;visibility:visible;mso-wrap-style:square;mso-width-percent:0;mso-height-percent:0;mso-wrap-distance-left:9pt;mso-wrap-distance-top:0;mso-wrap-distance-right:9pt;mso-wrap-distance-bottom:0;mso-position-horizontal:absolute;mso-position-horizontal-relative:margin;mso-position-vertical:absolute;mso-position-vertical-relative:text;mso-width-percent:0;mso-height-percent:0;mso-width-relative:margin;mso-height-relative:margin;v-text-anchor:middle" arcsize="3480f" o:gfxdata="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" filled="f" strokecolor="black [3213]" strokeweight="1.5pt">
+              <v:roundrect w14:anchorId="3600F960" id="Rectangle: Rounded Corners 18" o:spid="_x0000_s1026" style="position:absolute;margin-left:279.9pt;margin-top:51.7pt;width:117.65pt;height:254.55pt;z-index:251728896;visibility:visible;mso-wrap-style:square;mso-width-percent:0;mso-height-percent:0;mso-wrap-distance-left:9pt;mso-wrap-distance-top:0;mso-wrap-distance-right:9pt;mso-wrap-distance-bottom:0;mso-position-horizontal:absolute;mso-position-horizontal-relative:margin;mso-position-vertical:absolute;mso-position-vertical-relative:text;mso-width-percent:0;mso-height-percent:0;mso-width-relative:margin;mso-height-relative:margin;v-text-anchor:middle" arcsize="3480f" o:gfxdata="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" filled="f" strokecolor="black [3213]" strokeweight="1.5pt">
                 <v:shadow on="t" color="black" opacity="22937f" origin=",.5" offset="0,.63889mm"/>
                 <w10:wrap anchorx="margin"/>
               </v:roundrect>
@@ -12820,9 +14016,9 @@
               </wp:anchor>
             </w:drawing>
           </mc:Choice>
-          <mc:Fallback>
+          <mc:Fallback xmlns="">
             <w:pict>
-              <v:roundrect w14:anchorId="5B73EF82" id="Rectangle: Rounded Corners 18" o:spid="_x0000_s1026" style="position:absolute;margin-left:51pt;margin-top:51.85pt;width:117.65pt;height:254.55pt;z-index:251726848;visibility:visible;mso-wrap-style:square;mso-width-percent:0;mso-height-percent:0;mso-wrap-distance-left:9pt;mso-wrap-distance-top:0;mso-wrap-distance-right:9pt;mso-wrap-distance-bottom:0;mso-position-horizontal:absolute;mso-position-horizontal-relative:margin;mso-position-vertical:absolute;mso-position-vertical-relative:text;mso-width-percent:0;mso-height-percent:0;mso-width-relative:margin;mso-height-relative:margin;v-text-anchor:middle" arcsize="3480f" o:gfxdata="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" filled="f" strokecolor="black [3213]" strokeweight="1.5pt">
+              <v:roundrect w14:anchorId="2DC63333" id="Rectangle: Rounded Corners 18" o:spid="_x0000_s1026" style="position:absolute;margin-left:51pt;margin-top:51.85pt;width:117.65pt;height:254.55pt;z-index:251726848;visibility:visible;mso-wrap-style:square;mso-width-percent:0;mso-height-percent:0;mso-wrap-distance-left:9pt;mso-wrap-distance-top:0;mso-wrap-distance-right:9pt;mso-wrap-distance-bottom:0;mso-position-horizontal:absolute;mso-position-horizontal-relative:margin;mso-position-vertical:absolute;mso-position-vertical-relative:text;mso-width-percent:0;mso-height-percent:0;mso-width-relative:margin;mso-height-relative:margin;v-text-anchor:middle" arcsize="3480f" o:gfxdata="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" filled="f" strokecolor="black [3213]" strokeweight="1.5pt">
                 <v:shadow on="t" color="black" opacity="22937f" origin=",.5" offset="0,.63889mm"/>
                 <w10:wrap anchorx="margin"/>
               </v:roundrect>
@@ -13670,9 +14866,9 @@
               </wp:anchor>
             </w:drawing>
           </mc:Choice>
-          <mc:Fallback>
+          <mc:Fallback xmlns="">
             <w:pict>
-              <v:roundrect w14:anchorId="457C51BD" id="Rectangle: Rounded Corners 18" o:spid="_x0000_s1026" style="position:absolute;margin-left:41.4pt;margin-top:68.8pt;width:117.65pt;height:254.55pt;z-index:251730944;visibility:visible;mso-wrap-style:square;mso-width-percent:0;mso-height-percent:0;mso-wrap-distance-left:9pt;mso-wrap-distance-top:0;mso-wrap-distance-right:9pt;mso-wrap-distance-bottom:0;mso-position-horizontal:absolute;mso-position-horizontal-relative:margin;mso-position-vertical:absolute;mso-position-vertical-relative:text;mso-width-percent:0;mso-height-percent:0;mso-width-relative:margin;mso-height-relative:margin;v-text-anchor:middle" arcsize="3480f" o:gfxdata="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" filled="f" strokecolor="black [3213]" strokeweight="1.5pt">
+              <v:roundrect w14:anchorId="48123FDE" id="Rectangle: Rounded Corners 18" o:spid="_x0000_s1026" style="position:absolute;margin-left:41.4pt;margin-top:68.8pt;width:117.65pt;height:254.55pt;z-index:251730944;visibility:visible;mso-wrap-style:square;mso-width-percent:0;mso-height-percent:0;mso-wrap-distance-left:9pt;mso-wrap-distance-top:0;mso-wrap-distance-right:9pt;mso-wrap-distance-bottom:0;mso-position-horizontal:absolute;mso-position-horizontal-relative:margin;mso-position-vertical:absolute;mso-position-vertical-relative:text;mso-width-percent:0;mso-height-percent:0;mso-width-relative:margin;mso-height-relative:margin;v-text-anchor:middle" arcsize="3480f" o:gfxdata="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" filled="f" strokecolor="black [3213]" strokeweight="1.5pt">
                 <v:shadow on="t" color="black" opacity="22937f" origin=",.5" offset="0,.63889mm"/>
                 <w10:wrap anchorx="margin"/>
               </v:roundrect>
@@ -13753,9 +14949,9 @@
               </wp:anchor>
             </w:drawing>
           </mc:Choice>
-          <mc:Fallback>
+          <mc:Fallback xmlns="">
             <w:pict>
-              <v:roundrect w14:anchorId="32ABC68A" id="Rectangle: Rounded Corners 18" o:spid="_x0000_s1026" style="position:absolute;margin-left:287.4pt;margin-top:70.15pt;width:117.65pt;height:254.55pt;z-index:251732992;visibility:visible;mso-wrap-style:square;mso-width-percent:0;mso-height-percent:0;mso-wrap-distance-left:9pt;mso-wrap-distance-top:0;mso-wrap-distance-right:9pt;mso-wrap-distance-bottom:0;mso-position-horizontal:absolute;mso-position-horizontal-relative:margin;mso-position-vertical:absolute;mso-position-vertical-relative:text;mso-width-percent:0;mso-height-percent:0;mso-width-relative:margin;mso-height-relative:margin;v-text-anchor:middle" arcsize="3480f" o:gfxdata="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" filled="f" strokecolor="black [3213]" strokeweight="1.5pt">
+              <v:roundrect w14:anchorId="50F052FE" id="Rectangle: Rounded Corners 18" o:spid="_x0000_s1026" style="position:absolute;margin-left:287.4pt;margin-top:70.15pt;width:117.65pt;height:254.55pt;z-index:251732992;visibility:visible;mso-wrap-style:square;mso-width-percent:0;mso-height-percent:0;mso-wrap-distance-left:9pt;mso-wrap-distance-top:0;mso-wrap-distance-right:9pt;mso-wrap-distance-bottom:0;mso-position-horizontal:absolute;mso-position-horizontal-relative:margin;mso-position-vertical:absolute;mso-position-vertical-relative:text;mso-width-percent:0;mso-height-percent:0;mso-width-relative:margin;mso-height-relative:margin;v-text-anchor:middle" arcsize="3480f" o:gfxdata="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" filled="f" strokecolor="black [3213]" strokeweight="1.5pt">
                 <v:shadow on="t" color="black" opacity="22937f" origin=",.5" offset="0,.63889mm"/>
                 <w10:wrap anchorx="margin"/>
               </v:roundrect>
@@ -14651,9 +15847,9 @@
               </wp:anchor>
             </w:drawing>
           </mc:Choice>
-          <mc:Fallback>
+          <mc:Fallback xmlns="">
             <w:pict>
-              <v:roundrect w14:anchorId="3240CC58" id="Rectangle: Rounded Corners 18" o:spid="_x0000_s1026" style="position:absolute;margin-left:290.4pt;margin-top:52.65pt;width:117.65pt;height:254.55pt;z-index:251737088;visibility:visible;mso-wrap-style:square;mso-width-percent:0;mso-height-percent:0;mso-wrap-distance-left:9pt;mso-wrap-distance-top:0;mso-wrap-distance-right:9pt;mso-wrap-distance-bottom:0;mso-position-horizontal:absolute;mso-position-horizontal-relative:margin;mso-position-vertical:absolute;mso-position-vertical-relative:text;mso-width-percent:0;mso-height-percent:0;mso-width-relative:margin;mso-height-relative:margin;v-text-anchor:middle" arcsize="3480f" o:gfxdata="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" filled="f" strokecolor="black [3213]" strokeweight="1.5pt">
+              <v:roundrect w14:anchorId="37D6BB10" id="Rectangle: Rounded Corners 18" o:spid="_x0000_s1026" style="position:absolute;margin-left:290.4pt;margin-top:52.65pt;width:117.65pt;height:254.55pt;z-index:251737088;visibility:visible;mso-wrap-style:square;mso-width-percent:0;mso-height-percent:0;mso-wrap-distance-left:9pt;mso-wrap-distance-top:0;mso-wrap-distance-right:9pt;mso-wrap-distance-bottom:0;mso-position-horizontal:absolute;mso-position-horizontal-relative:margin;mso-position-vertical:absolute;mso-position-vertical-relative:text;mso-width-percent:0;mso-height-percent:0;mso-width-relative:margin;mso-height-relative:margin;v-text-anchor:middle" arcsize="3480f" o:gfxdata="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" filled="f" strokecolor="black [3213]" strokeweight="1.5pt">
                 <v:shadow on="t" color="black" opacity="22937f" origin=",.5" offset="0,.63889mm"/>
                 <w10:wrap anchorx="margin"/>
               </v:roundrect>
@@ -14734,9 +15930,9 @@
               </wp:anchor>
             </w:drawing>
           </mc:Choice>
-          <mc:Fallback>
+          <mc:Fallback xmlns="">
             <w:pict>
-              <v:roundrect w14:anchorId="44DAC579" id="Rectangle: Rounded Corners 18" o:spid="_x0000_s1026" style="position:absolute;margin-left:35.15pt;margin-top:51.9pt;width:117.65pt;height:254.55pt;z-index:251735040;visibility:visible;mso-wrap-style:square;mso-width-percent:0;mso-height-percent:0;mso-wrap-distance-left:9pt;mso-wrap-distance-top:0;mso-wrap-distance-right:9pt;mso-wrap-distance-bottom:0;mso-position-horizontal:absolute;mso-position-horizontal-relative:margin;mso-position-vertical:absolute;mso-position-vertical-relative:text;mso-width-percent:0;mso-height-percent:0;mso-width-relative:margin;mso-height-relative:margin;v-text-anchor:middle" arcsize="3480f" o:gfxdata="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" filled="f" strokecolor="black [3213]" strokeweight="1.5pt">
+              <v:roundrect w14:anchorId="40ECA5EE" id="Rectangle: Rounded Corners 18" o:spid="_x0000_s1026" style="position:absolute;margin-left:35.15pt;margin-top:51.9pt;width:117.65pt;height:254.55pt;z-index:251735040;visibility:visible;mso-wrap-style:square;mso-width-percent:0;mso-height-percent:0;mso-wrap-distance-left:9pt;mso-wrap-distance-top:0;mso-wrap-distance-right:9pt;mso-wrap-distance-bottom:0;mso-position-horizontal:absolute;mso-position-horizontal-relative:margin;mso-position-vertical:absolute;mso-position-vertical-relative:text;mso-width-percent:0;mso-height-percent:0;mso-width-relative:margin;mso-height-relative:margin;v-text-anchor:middle" arcsize="3480f" o:gfxdata="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" filled="f" strokecolor="black [3213]" strokeweight="1.5pt">
                 <v:shadow on="t" color="black" opacity="22937f" origin=",.5" offset="0,.63889mm"/>
                 <w10:wrap anchorx="margin"/>
               </v:roundrect>
@@ -15492,9 +16688,9 @@
               </wp:anchor>
             </w:drawing>
           </mc:Choice>
-          <mc:Fallback>
+          <mc:Fallback xmlns="">
             <w:pict>
-              <v:roundrect w14:anchorId="69818CB5" id="Rectangle: Rounded Corners 18" o:spid="_x0000_s1026" style="position:absolute;margin-left:165.9pt;margin-top:37.75pt;width:117.65pt;height:254.55pt;z-index:251724800;visibility:visible;mso-wrap-style:square;mso-width-percent:0;mso-height-percent:0;mso-wrap-distance-left:9pt;mso-wrap-distance-top:0;mso-wrap-distance-right:9pt;mso-wrap-distance-bottom:0;mso-position-horizontal:absolute;mso-position-horizontal-relative:margin;mso-position-vertical:absolute;mso-position-vertical-relative:text;mso-width-percent:0;mso-height-percent:0;mso-width-relative:margin;mso-height-relative:margin;v-text-anchor:middle" arcsize="3480f" o:gfxdata="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" filled="f" strokecolor="black [3213]" strokeweight="1.5pt">
+              <v:roundrect w14:anchorId="27335401" id="Rectangle: Rounded Corners 18" o:spid="_x0000_s1026" style="position:absolute;margin-left:165.9pt;margin-top:37.75pt;width:117.65pt;height:254.55pt;z-index:251724800;visibility:visible;mso-wrap-style:square;mso-width-percent:0;mso-height-percent:0;mso-wrap-distance-left:9pt;mso-wrap-distance-top:0;mso-wrap-distance-right:9pt;mso-wrap-distance-bottom:0;mso-position-horizontal:absolute;mso-position-horizontal-relative:margin;mso-position-vertical:absolute;mso-position-vertical-relative:text;mso-width-percent:0;mso-height-percent:0;mso-width-relative:margin;mso-height-relative:margin;v-text-anchor:middle" arcsize="3480f" o:gfxdata="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" filled="f" strokecolor="black [3213]" strokeweight="1.5pt">
                 <v:shadow on="t" color="black" opacity="22937f" origin=",.5" offset="0,.63889mm"/>
                 <w10:wrap anchorx="margin"/>
               </v:roundrect>
@@ -16009,9 +17205,9 @@
               </wp:anchor>
             </w:drawing>
           </mc:Choice>
-          <mc:Fallback>
+          <mc:Fallback xmlns="">
             <w:pict>
-              <v:roundrect w14:anchorId="48EF5D91" id="Rectangle: Rounded Corners 18" o:spid="_x0000_s1026" style="position:absolute;margin-left:165.25pt;margin-top:.55pt;width:117.65pt;height:254.55pt;z-index:251739136;visibility:visible;mso-wrap-style:square;mso-width-percent:0;mso-height-percent:0;mso-wrap-distance-left:9pt;mso-wrap-distance-top:0;mso-wrap-distance-right:9pt;mso-wrap-distance-bottom:0;mso-position-horizontal:absolute;mso-position-horizontal-relative:margin;mso-position-vertical:absolute;mso-position-vertical-relative:text;mso-width-percent:0;mso-height-percent:0;mso-width-relative:margin;mso-height-relative:margin;v-text-anchor:middle" arcsize="3480f" o:gfxdata="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" filled="f" strokecolor="black [3213]" strokeweight="1.5pt">
+              <v:roundrect w14:anchorId="17D2E032" id="Rectangle: Rounded Corners 18" o:spid="_x0000_s1026" style="position:absolute;margin-left:165.25pt;margin-top:.55pt;width:117.65pt;height:254.55pt;z-index:251739136;visibility:visible;mso-wrap-style:square;mso-width-percent:0;mso-height-percent:0;mso-wrap-distance-left:9pt;mso-wrap-distance-top:0;mso-wrap-distance-right:9pt;mso-wrap-distance-bottom:0;mso-position-horizontal:absolute;mso-position-horizontal-relative:margin;mso-position-vertical:absolute;mso-position-vertical-relative:text;mso-width-percent:0;mso-height-percent:0;mso-width-relative:margin;mso-height-relative:margin;v-text-anchor:middle" arcsize="3480f" o:gfxdata="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" filled="f" strokecolor="black [3213]" strokeweight="1.5pt">
                 <v:shadow on="t" color="black" opacity="22937f" origin=",.5" offset="0,.63889mm"/>
                 <w10:wrap anchorx="margin"/>
               </v:roundrect>
@@ -16466,6 +17662,7 @@
         <w:t>. This integration ensures a seamless transition between the application and the device's mapping capabilities, providing users with turn-by-turn navigation instructions, voice guidance, and additional features such as lane guidance, traffic updates, and alternate route suggestions.</w:t>
       </w:r>
     </w:p>
+    <w:bookmarkStart w:id="65" w:name="_Hlk169220288"/>
     <w:p>
       <w:pPr>
         <w:spacing w:line="252" w:lineRule="auto"/>
@@ -16473,7 +17670,6 @@
           <w:lang w:val="ro-RO"/>
         </w:rPr>
       </w:pPr>
-      <w:bookmarkStart w:id="65" w:name="_Hlk169220288"/>
       <w:r>
         <w:rPr>
           <w:noProof/>
@@ -16548,9 +17744,9 @@
               </wp:anchor>
             </w:drawing>
           </mc:Choice>
-          <mc:Fallback>
+          <mc:Fallback xmlns="">
             <w:pict>
-              <v:roundrect w14:anchorId="7FB5209E" id="Rectangle: Rounded Corners 18" o:spid="_x0000_s1026" style="position:absolute;margin-left:281.7pt;margin-top:-.3pt;width:117.65pt;height:256.5pt;z-index:251743232;visibility:visible;mso-wrap-style:square;mso-width-percent:0;mso-height-percent:0;mso-wrap-distance-left:9pt;mso-wrap-distance-top:0;mso-wrap-distance-right:9pt;mso-wrap-distance-bottom:0;mso-position-horizontal:absolute;mso-position-horizontal-relative:margin;mso-position-vertical:absolute;mso-position-vertical-relative:text;mso-width-percent:0;mso-height-percent:0;mso-width-relative:margin;mso-height-relative:margin;v-text-anchor:middle" arcsize="3480f" o:gfxdata="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" filled="f" strokecolor="black [3213]" strokeweight="1.5pt">
+              <v:roundrect w14:anchorId="0E4D8813" id="Rectangle: Rounded Corners 18" o:spid="_x0000_s1026" style="position:absolute;margin-left:281.7pt;margin-top:-.3pt;width:117.65pt;height:256.5pt;z-index:251743232;visibility:visible;mso-wrap-style:square;mso-width-percent:0;mso-height-percent:0;mso-wrap-distance-left:9pt;mso-wrap-distance-top:0;mso-wrap-distance-right:9pt;mso-wrap-distance-bottom:0;mso-position-horizontal:absolute;mso-position-horizontal-relative:margin;mso-position-vertical:absolute;mso-position-vertical-relative:text;mso-width-percent:0;mso-height-percent:0;mso-width-relative:margin;mso-height-relative:margin;v-text-anchor:middle" arcsize="3480f" o:gfxdata="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" filled="f" strokecolor="black [3213]" strokeweight="1.5pt">
                 <v:shadow on="t" color="black" opacity="22937f" origin=",.5" offset="0,.63889mm"/>
                 <w10:wrap anchorx="margin"/>
               </v:roundrect>
@@ -16631,9 +17827,9 @@
               </wp:anchor>
             </w:drawing>
           </mc:Choice>
-          <mc:Fallback>
+          <mc:Fallback xmlns="">
             <w:pict>
-              <v:roundrect w14:anchorId="1F0DEB18" id="Rectangle: Rounded Corners 18" o:spid="_x0000_s1026" style="position:absolute;margin-left:43.9pt;margin-top:-1pt;width:117.65pt;height:254.55pt;z-index:251741184;visibility:visible;mso-wrap-style:square;mso-width-percent:0;mso-height-percent:0;mso-wrap-distance-left:9pt;mso-wrap-distance-top:0;mso-wrap-distance-right:9pt;mso-wrap-distance-bottom:0;mso-position-horizontal:absolute;mso-position-horizontal-relative:margin;mso-position-vertical:absolute;mso-position-vertical-relative:text;mso-width-percent:0;mso-height-percent:0;mso-width-relative:margin;mso-height-relative:margin;v-text-anchor:middle" arcsize="3480f" o:gfxdata="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" filled="f" strokecolor="black [3213]" strokeweight="1.5pt">
+              <v:roundrect w14:anchorId="1012E112" id="Rectangle: Rounded Corners 18" o:spid="_x0000_s1026" style="position:absolute;margin-left:43.9pt;margin-top:-1pt;width:117.65pt;height:254.55pt;z-index:251741184;visibility:visible;mso-wrap-style:square;mso-width-percent:0;mso-height-percent:0;mso-wrap-distance-left:9pt;mso-wrap-distance-top:0;mso-wrap-distance-right:9pt;mso-wrap-distance-bottom:0;mso-position-horizontal:absolute;mso-position-horizontal-relative:margin;mso-position-vertical:absolute;mso-position-vertical-relative:text;mso-width-percent:0;mso-height-percent:0;mso-width-relative:margin;mso-height-relative:margin;v-text-anchor:middle" arcsize="3480f" o:gfxdata="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" filled="f" strokecolor="black [3213]" strokeweight="1.5pt">
                 <v:shadow on="t" color="black" opacity="22937f" origin=",.5" offset="0,.63889mm"/>
                 <w10:wrap anchorx="margin"/>
               </v:roundrect>
@@ -17142,7 +18338,7 @@
           <w:lang w:val="ro-RO"/>
         </w:rPr>
       </w:pPr>
-      <w:bookmarkStart w:id="70" w:name="_Toc169390726"/>
+      <w:bookmarkStart w:id="70" w:name="_Toc169458899"/>
       <w:r>
         <w:rPr>
           <w:lang w:val="ro-RO"/>
@@ -17228,7 +18424,7 @@
           <w:lang w:val="ro-RO"/>
         </w:rPr>
       </w:pPr>
-      <w:bookmarkStart w:id="71" w:name="_Toc169390727"/>
+      <w:bookmarkStart w:id="71" w:name="_Toc169458900"/>
       <w:r>
         <w:rPr>
           <w:lang w:val="ro-RO"/>
@@ -17738,7 +18934,7 @@
           <w:lang w:val="ro-RO"/>
         </w:rPr>
       </w:pPr>
-      <w:bookmarkStart w:id="72" w:name="_Toc169390728"/>
+      <w:bookmarkStart w:id="72" w:name="_Toc169458901"/>
       <w:r>
         <w:rPr>
           <w:lang w:val="ro-RO"/>
@@ -18340,7 +19536,7 @@
           <w:lang w:val="ro-RO"/>
         </w:rPr>
       </w:pPr>
-      <w:bookmarkStart w:id="73" w:name="_Toc169390729"/>
+      <w:bookmarkStart w:id="73" w:name="_Toc169458902"/>
       <w:r>
         <w:rPr>
           <w:lang w:val="ro-RO"/>
@@ -18470,7 +19666,7 @@
         </w:rPr>
       </w:pPr>
       <w:bookmarkStart w:id="74" w:name="_a405f2ahqyi7" w:colFirst="0" w:colLast="0"/>
-      <w:bookmarkStart w:id="75" w:name="_Toc169390730"/>
+      <w:bookmarkStart w:id="75" w:name="_Toc169458903"/>
       <w:bookmarkEnd w:id="74"/>
       <w:r>
         <w:rPr>
@@ -18513,7 +19709,7 @@
           <w:lang w:val="ro-RO"/>
         </w:rPr>
       </w:pPr>
-      <w:bookmarkStart w:id="76" w:name="_Toc169390731"/>
+      <w:bookmarkStart w:id="76" w:name="_Toc169458904"/>
       <w:r>
         <w:rPr>
           <w:lang w:val="ro-RO"/>
@@ -18542,7 +19738,7 @@
           <w:lang w:val="ro-RO"/>
         </w:rPr>
       </w:pPr>
-      <w:bookmarkStart w:id="77" w:name="_Toc169390732"/>
+      <w:bookmarkStart w:id="77" w:name="_Toc169458905"/>
       <w:r>
         <w:rPr>
           <w:lang w:val="ro-RO"/>
@@ -18628,7 +19824,7 @@
           <w:lang w:val="ro-RO"/>
         </w:rPr>
       </w:pPr>
-      <w:bookmarkStart w:id="78" w:name="_Toc169390733"/>
+      <w:bookmarkStart w:id="78" w:name="_Toc169458906"/>
       <w:r>
         <w:rPr>
           <w:lang w:val="ro-RO"/>
@@ -18766,17 +19962,14 @@
         </w:sdtContent>
       </w:sdt>
     </w:p>
-    <w:bookmarkStart w:id="79" w:name="_MON_1780000741"/>
+    <w:bookmarkStart w:id="79" w:name="_MON_1780055339"/>
     <w:bookmarkEnd w:id="79"/>
     <w:p>
       <w:pPr>
         <w:keepNext/>
       </w:pPr>
       <w:r>
-        <w:rPr>
-          <w:lang w:val="ro-RO"/>
-        </w:rPr>
-        <w:object w:dxaOrig="9360" w:dyaOrig="903" w14:anchorId="548DDBC5">
+        <w:object w:dxaOrig="9360" w:dyaOrig="903" w14:anchorId="19D1A2FD">
           <v:shapetype id="_x0000_t75" coordsize="21600,21600" o:spt="75" o:preferrelative="t" path="m@4@5l@4@11@9@11@9@5xe" filled="f" stroked="f">
             <v:stroke joinstyle="miter"/>
             <v:formulas>
@@ -18796,10 +19989,10 @@
             <v:path o:extrusionok="f" gradientshapeok="t" o:connecttype="rect"/>
             <o:lock v:ext="edit" aspectratio="t"/>
           </v:shapetype>
-          <v:shape id="_x0000_i1025" type="#_x0000_t75" style="width:468pt;height:45.15pt" o:ole="">
+          <v:shape id="_x0000_i1037" type="#_x0000_t75" style="width:468pt;height:45pt" o:ole="">
             <v:imagedata r:id="rId27" o:title=""/>
           </v:shape>
-          <o:OLEObject Type="Embed" ProgID="Word.OpenDocumentText.12" ShapeID="_x0000_i1025" DrawAspect="Content" ObjectID="_1780004034" r:id="rId28"/>
+          <o:OLEObject Type="Embed" ProgID="Word.OpenDocumentText.12" ShapeID="_x0000_i1037" DrawAspect="Content" ObjectID="_1780072147" r:id="rId28"/>
         </w:object>
       </w:r>
     </w:p>
@@ -18854,6 +20047,9 @@
         <w:fldChar w:fldCharType="end"/>
       </w:r>
       <w:bookmarkEnd w:id="80"/>
+      <w:r>
+        <w:t xml:space="preserve"> Firebase Dependencies</w:t>
+      </w:r>
     </w:p>
     <w:p>
       <w:pPr>
@@ -18862,7 +20058,7 @@
           <w:lang w:val="ro-RO"/>
         </w:rPr>
       </w:pPr>
-      <w:bookmarkStart w:id="81" w:name="_Toc169390734"/>
+      <w:bookmarkStart w:id="81" w:name="_Toc169458907"/>
       <w:r>
         <w:rPr>
           <w:lang w:val="ro-RO"/>
@@ -18899,7 +20095,21 @@
         <w:rPr>
           <w:lang w:val="ro-RO"/>
         </w:rPr>
-        <w:t xml:space="preserve"> in the FbViewModel class, a ViewModel responsible for handling user authentication-related operation</w:t>
+        <w:t xml:space="preserve"> in the </w:t>
+      </w:r>
+      <w:r>
+        <w:rPr>
+          <w:i/>
+          <w:iCs/>
+          <w:lang w:val="ro-RO"/>
+        </w:rPr>
+        <w:t>FbViewModel</w:t>
+      </w:r>
+      <w:r>
+        <w:rPr>
+          <w:lang w:val="ro-RO"/>
+        </w:rPr>
+        <w:t xml:space="preserve"> class, a ViewModel responsible for handling user authentication-related operation</w:t>
       </w:r>
       <w:r>
         <w:rPr>
@@ -18913,8 +20123,67 @@
         </w:rPr>
         <w:t>This class is then injected with an instance of FirebaseAuth, a Firebase service that manages user authentication, as seen in</w:t>
       </w:r>
-    </w:p>
-    <w:bookmarkStart w:id="82" w:name="_MON_1779989633"/>
+      <w:r>
+        <w:rPr>
+          <w:lang w:val="ro-RO"/>
+        </w:rPr>
+        <w:t xml:space="preserve"> </w:t>
+      </w:r>
+      <w:r>
+        <w:rPr>
+          <w:lang w:val="ro-RO"/>
+        </w:rPr>
+        <w:fldChar w:fldCharType="begin"/>
+      </w:r>
+      <w:r>
+        <w:rPr>
+          <w:lang w:val="ro-RO"/>
+        </w:rPr>
+        <w:instrText xml:space="preserve"> REF _Ref169387160 \h </w:instrText>
+      </w:r>
+      <w:r>
+        <w:rPr>
+          <w:lang w:val="ro-RO"/>
+        </w:rPr>
+      </w:r>
+      <w:r>
+        <w:rPr>
+          <w:lang w:val="ro-RO"/>
+        </w:rPr>
+        <w:fldChar w:fldCharType="separate"/>
+      </w:r>
+      <w:r>
+        <w:t xml:space="preserve">Snippet </w:t>
+      </w:r>
+      <w:r>
+        <w:rPr>
+          <w:noProof/>
+        </w:rPr>
+        <w:t>5.1.3</w:t>
+      </w:r>
+      <w:r>
+        <w:noBreakHyphen/>
+      </w:r>
+      <w:r>
+        <w:rPr>
+          <w:noProof/>
+        </w:rPr>
+        <w:t>1</w:t>
+      </w:r>
+      <w:r>
+        <w:rPr>
+          <w:lang w:val="ro-RO"/>
+        </w:rPr>
+        <w:fldChar w:fldCharType="end"/>
+      </w:r>
+      <w:r>
+        <w:rPr>
+          <w:lang w:val="ro-RO"/>
+        </w:rPr>
+        <w:t xml:space="preserve"> </w:t>
+      </w:r>
+    </w:p>
+    <w:bookmarkStart w:id="82" w:name="_MON_1780055391"/>
     <w:bookmarkEnd w:id="82"/>
     <w:p>
       <w:pPr>
@@ -18926,11 +20195,11 @@
         <w:rPr>
           <w:lang w:val="ro-RO"/>
         </w:rPr>
-        <w:object w:dxaOrig="9360" w:dyaOrig="2036" w14:anchorId="1E40776D">
-          <v:shape id="_x0000_i1026" type="#_x0000_t75" style="width:451.15pt;height:98.15pt" o:ole="">
+        <w:object w:dxaOrig="9360" w:dyaOrig="2036" w14:anchorId="6A01704E">
+          <v:shape id="_x0000_i1041" type="#_x0000_t75" style="width:468pt;height:102pt" o:ole="">
             <v:imagedata r:id="rId29" o:title=""/>
           </v:shape>
-          <o:OLEObject Type="Embed" ProgID="Word.OpenDocumentText.12" ShapeID="_x0000_i1026" DrawAspect="Content" ObjectID="_1780004035" r:id="rId30"/>
+          <o:OLEObject Type="Embed" ProgID="Word.OpenDocumentText.12" ShapeID="_x0000_i1041" DrawAspect="Content" ObjectID="_1780072148" r:id="rId30"/>
         </w:object>
       </w:r>
     </w:p>
@@ -18939,6 +20208,7 @@
         <w:pStyle w:val="Caption"/>
       </w:pPr>
       <w:bookmarkStart w:id="83" w:name="_Ref169387160"/>
+      <w:bookmarkStart w:id="84" w:name="_Ref169441200"/>
       <w:r>
         <w:t xml:space="preserve">Snippet </w:t>
       </w:r>
@@ -18993,6 +20263,7 @@
       <w:r>
         <w:t xml:space="preserve"> class</w:t>
       </w:r>
+      <w:bookmarkEnd w:id="84"/>
     </w:p>
     <w:p>
       <w:pPr>
@@ -19007,7 +20278,21 @@
           <w:lang w:val="ro-RO"/>
         </w:rPr>
         <w:lastRenderedPageBreak/>
-        <w:t>Handling Sign-Up and Login: The onSignup and login methods initiate the sign-up and login processes. They update the state of the application based on the success or failure of these operations. The inProgress mutable state keeps track of whether an authentication operation is ongoing, while signedIn indicates whether the user is successfully signed in.</w:t>
+        <w:t xml:space="preserve">Handling Sign-Up and Login: The onSignup and login methods initiate the sign-up and login processes. They update the state of the application based on the success or failure of these operations. The </w:t>
+      </w:r>
+      <w:r>
+        <w:rPr>
+          <w:i/>
+          <w:iCs/>
+          <w:lang w:val="ro-RO"/>
+        </w:rPr>
+        <w:t>inProgress</w:t>
+      </w:r>
+      <w:r>
+        <w:rPr>
+          <w:lang w:val="ro-RO"/>
+        </w:rPr>
+        <w:t xml:space="preserve"> mutable state keeps track of whether an authentication operation is ongoing, while signedIn indicates whether the user is successfully signed in.</w:t>
       </w:r>
       <w:r>
         <w:rPr>
@@ -19026,7 +20311,35 @@
         <w:rPr>
           <w:lang w:val="ro-RO"/>
         </w:rPr>
-        <w:t>The onSignup method leverages the createUserWithEmailAndPassword method from FirebaseAuth to create a new user account with an email and password</w:t>
+        <w:t xml:space="preserve">The </w:t>
+      </w:r>
+      <w:r>
+        <w:rPr>
+          <w:i/>
+          <w:iCs/>
+          <w:lang w:val="ro-RO"/>
+        </w:rPr>
+        <w:t>onSignup</w:t>
+      </w:r>
+      <w:r>
+        <w:rPr>
+          <w:lang w:val="ro-RO"/>
+        </w:rPr>
+        <w:t xml:space="preserve"> method leverages the </w:t>
+      </w:r>
+      <w:r>
+        <w:rPr>
+          <w:i/>
+          <w:iCs/>
+          <w:lang w:val="ro-RO"/>
+        </w:rPr>
+        <w:t>createUserWithEmailAndPassword</w:t>
+      </w:r>
+      <w:r>
+        <w:rPr>
+          <w:lang w:val="ro-RO"/>
+        </w:rPr>
+        <w:t xml:space="preserve"> method from FirebaseAuth to create a new user account with an email and password</w:t>
       </w:r>
       <w:r>
         <w:rPr>
@@ -19131,9 +20444,17 @@
       </w:r>
       <w:r>
         <w:rPr>
-          <w:lang w:val="ro-RO"/>
-        </w:rPr>
-        <w:t>signInWithEmailAndPassword method from FirebaseAuth to authenticate existing users with their email and password credentials.</w:t>
+          <w:i/>
+          <w:iCs/>
+          <w:lang w:val="ro-RO"/>
+        </w:rPr>
+        <w:t>signInWithEmailAndPassword</w:t>
+      </w:r>
+      <w:r>
+        <w:rPr>
+          <w:lang w:val="ro-RO"/>
+        </w:rPr>
+        <w:t xml:space="preserve"> method from FirebaseAuth to authenticate existing users with their email and password credentials.</w:t>
       </w:r>
     </w:p>
     <w:p>
@@ -19162,21 +20483,18 @@
         <w:t>Additional functionality, such as error handling and state management, was implemented to ensure secure and reliable authentication processes.</w:t>
       </w:r>
     </w:p>
-    <w:bookmarkStart w:id="84" w:name="_MON_1779989721"/>
-    <w:bookmarkEnd w:id="84"/>
+    <w:bookmarkStart w:id="85" w:name="_MON_1780057071"/>
+    <w:bookmarkEnd w:id="85"/>
     <w:p>
       <w:pPr>
         <w:keepNext/>
       </w:pPr>
       <w:r>
-        <w:rPr>
-          <w:lang w:val="ro-RO"/>
-        </w:rPr>
-        <w:object w:dxaOrig="9360" w:dyaOrig="3622" w14:anchorId="6093E36A">
-          <v:shape id="_x0000_i1027" type="#_x0000_t75" style="width:468pt;height:181.1pt" o:ole="">
+        <w:object w:dxaOrig="9360" w:dyaOrig="3622" w14:anchorId="67C5DAF5">
+          <v:shape id="_x0000_i1044" type="#_x0000_t75" style="width:468pt;height:181.2pt" o:ole="">
             <v:imagedata r:id="rId31" o:title=""/>
           </v:shape>
-          <o:OLEObject Type="Embed" ProgID="Word.OpenDocumentText.12" ShapeID="_x0000_i1027" DrawAspect="Content" ObjectID="_1780004036" r:id="rId32"/>
+          <o:OLEObject Type="Embed" ProgID="Word.OpenDocumentText.12" ShapeID="_x0000_i1044" DrawAspect="Content" ObjectID="_1780072149" r:id="rId32"/>
         </w:object>
       </w:r>
     </w:p>
@@ -19184,7 +20502,7 @@
       <w:pPr>
         <w:pStyle w:val="Caption"/>
       </w:pPr>
-      <w:bookmarkStart w:id="85" w:name="_Ref169387292"/>
+      <w:bookmarkStart w:id="86" w:name="_Ref169387292"/>
       <w:r>
         <w:t xml:space="preserve">Snippet </w:t>
       </w:r>
@@ -19227,7 +20545,7 @@
       <w:r>
         <w:fldChar w:fldCharType="end"/>
       </w:r>
-      <w:bookmarkEnd w:id="85"/>
+      <w:bookmarkEnd w:id="86"/>
       <w:r>
         <w:t xml:space="preserve"> Firebase Signup Function</w:t>
       </w:r>
@@ -19239,14 +20557,14 @@
           <w:lang w:val="ro-RO"/>
         </w:rPr>
       </w:pPr>
-      <w:bookmarkStart w:id="86" w:name="_Toc169390735"/>
+      <w:bookmarkStart w:id="87" w:name="_Toc169458908"/>
       <w:r>
         <w:rPr>
           <w:lang w:val="ro-RO"/>
         </w:rPr>
         <w:t>Notification Handling</w:t>
       </w:r>
-      <w:bookmarkEnd w:id="86"/>
+      <w:bookmarkEnd w:id="87"/>
     </w:p>
     <w:p>
       <w:pPr>
@@ -19264,7 +20582,7 @@
         <w:rPr>
           <w:lang w:val="ro-RO"/>
         </w:rPr>
-        <w:t>d</w:t>
+        <w:t xml:space="preserve"> </w:t>
       </w:r>
       <w:r>
         <w:rPr>
@@ -19293,14 +20611,14 @@
           <w:lang w:val="ro-RO"/>
         </w:rPr>
       </w:pPr>
-      <w:bookmarkStart w:id="87" w:name="_Toc169390736"/>
+      <w:bookmarkStart w:id="88" w:name="_Toc169458909"/>
       <w:r>
         <w:rPr>
           <w:lang w:val="ro-RO"/>
         </w:rPr>
         <w:t>Gradle Dependencies:</w:t>
       </w:r>
-      <w:bookmarkEnd w:id="87"/>
+      <w:bookmarkEnd w:id="88"/>
     </w:p>
     <w:p>
       <w:pPr>
@@ -19392,18 +20710,18 @@
         <w:t>The core-ktx library provides utility classes and extensions for working with notifications and other Android system components.</w:t>
       </w:r>
     </w:p>
-    <w:bookmarkStart w:id="88" w:name="_MON_1780001360"/>
-    <w:bookmarkEnd w:id="88"/>
+    <w:bookmarkStart w:id="89" w:name="_MON_1780057116"/>
+    <w:bookmarkEnd w:id="89"/>
     <w:p>
       <w:pPr>
         <w:keepNext/>
       </w:pPr>
       <w:r>
-        <w:object w:dxaOrig="9360" w:dyaOrig="1129" w14:anchorId="1753A73E">
-          <v:shape id="_x0000_i1028" type="#_x0000_t75" style="width:468pt;height:56.45pt" o:ole="">
+        <w:object w:dxaOrig="9360" w:dyaOrig="1129" w14:anchorId="2C2E6581">
+          <v:shape id="_x0000_i1047" type="#_x0000_t75" style="width:468pt;height:56.4pt" o:ole="">
             <v:imagedata r:id="rId33" o:title=""/>
           </v:shape>
-          <o:OLEObject Type="Embed" ProgID="Word.OpenDocumentText.12" ShapeID="_x0000_i1028" DrawAspect="Content" ObjectID="_1780004037" r:id="rId34"/>
+          <o:OLEObject Type="Embed" ProgID="Word.OpenDocumentText.12" ShapeID="_x0000_i1047" DrawAspect="Content" ObjectID="_1780072150" r:id="rId34"/>
         </w:object>
       </w:r>
     </w:p>
@@ -19414,7 +20732,7 @@
           <w:lang w:val="ro-RO"/>
         </w:rPr>
       </w:pPr>
-      <w:bookmarkStart w:id="89" w:name="_Ref169390501"/>
+      <w:bookmarkStart w:id="90" w:name="_Ref169390501"/>
       <w:r>
         <w:t xml:space="preserve">Snippet </w:t>
       </w:r>
@@ -19457,7 +20775,7 @@
       <w:r>
         <w:fldChar w:fldCharType="end"/>
       </w:r>
-      <w:bookmarkEnd w:id="89"/>
+      <w:bookmarkEnd w:id="90"/>
       <w:r>
         <w:t xml:space="preserve"> Notification Dependencies</w:t>
       </w:r>
@@ -19476,14 +20794,14 @@
           <w:lang w:val="ro-RO"/>
         </w:rPr>
       </w:pPr>
-      <w:bookmarkStart w:id="90" w:name="_Toc169390737"/>
+      <w:bookmarkStart w:id="91" w:name="_Toc169458910"/>
       <w:r>
         <w:rPr>
           <w:lang w:val="ro-RO"/>
         </w:rPr>
         <w:t>Manifest Configuration:</w:t>
       </w:r>
-      <w:bookmarkEnd w:id="90"/>
+      <w:bookmarkEnd w:id="91"/>
     </w:p>
     <w:p>
       <w:pPr>
@@ -19575,21 +20893,18 @@
         <w:t xml:space="preserve"> events from the system.</w:t>
       </w:r>
     </w:p>
-    <w:bookmarkStart w:id="91" w:name="_MON_1780002427"/>
-    <w:bookmarkEnd w:id="91"/>
+    <w:bookmarkStart w:id="92" w:name="_MON_1780057143"/>
+    <w:bookmarkEnd w:id="92"/>
     <w:p>
       <w:pPr>
         <w:keepNext/>
       </w:pPr>
       <w:r>
-        <w:rPr>
-          <w:lang w:val="ro-RO"/>
-        </w:rPr>
-        <w:object w:dxaOrig="9360" w:dyaOrig="1129" w14:anchorId="6D0C30EC">
-          <v:shape id="_x0000_i1029" type="#_x0000_t75" style="width:468pt;height:56.45pt" o:ole="">
+        <w:object w:dxaOrig="9360" w:dyaOrig="1129" w14:anchorId="67418D1B">
+          <v:shape id="_x0000_i1050" type="#_x0000_t75" style="width:468pt;height:56.4pt" o:ole="">
             <v:imagedata r:id="rId35" o:title=""/>
           </v:shape>
-          <o:OLEObject Type="Embed" ProgID="Word.OpenDocumentText.12" ShapeID="_x0000_i1029" DrawAspect="Content" ObjectID="_1780004038" r:id="rId36"/>
+          <o:OLEObject Type="Embed" ProgID="Word.OpenDocumentText.12" ShapeID="_x0000_i1050" DrawAspect="Content" ObjectID="_1780072151" r:id="rId36"/>
         </w:object>
       </w:r>
     </w:p>
@@ -19600,7 +20915,7 @@
           <w:lang w:val="ro-RO"/>
         </w:rPr>
       </w:pPr>
-      <w:bookmarkStart w:id="92" w:name="_Ref169389749"/>
+      <w:bookmarkStart w:id="93" w:name="_Ref169389749"/>
       <w:r>
         <w:t xml:space="preserve">Snippet </w:t>
       </w:r>
@@ -19643,7 +20958,7 @@
       <w:r>
         <w:fldChar w:fldCharType="end"/>
       </w:r>
-      <w:bookmarkEnd w:id="92"/>
+      <w:bookmarkEnd w:id="93"/>
       <w:r>
         <w:t xml:space="preserve"> Notification Permissions</w:t>
       </w:r>
@@ -19668,14 +20983,14 @@
           <w:lang w:val="ro-RO"/>
         </w:rPr>
       </w:pPr>
-      <w:bookmarkStart w:id="93" w:name="_Toc169390738"/>
+      <w:bookmarkStart w:id="94" w:name="_Toc169458911"/>
       <w:r>
         <w:rPr>
           <w:lang w:val="ro-RO"/>
         </w:rPr>
         <w:t>Notification Setup:</w:t>
       </w:r>
-      <w:bookmarkEnd w:id="93"/>
+      <w:bookmarkEnd w:id="94"/>
     </w:p>
     <w:p>
       <w:pPr>
@@ -19765,7 +21080,35 @@
         <w:rPr>
           <w:lang w:val="ro-RO"/>
         </w:rPr>
-        <w:t>The createNotificationChannel method was implemented in the app's onCreate method, creating a NotificationChannel instance with a unique ID, name, and importance level</w:t>
+        <w:t xml:space="preserve">The createNotificationChannel method was implemented in the app's </w:t>
+      </w:r>
+      <w:r>
+        <w:rPr>
+          <w:i/>
+          <w:iCs/>
+          <w:lang w:val="ro-RO"/>
+        </w:rPr>
+        <w:t>onCreate</w:t>
+      </w:r>
+      <w:r>
+        <w:rPr>
+          <w:lang w:val="ro-RO"/>
+        </w:rPr>
+        <w:t xml:space="preserve"> method, creating a </w:t>
+      </w:r>
+      <w:r>
+        <w:rPr>
+          <w:i/>
+          <w:iCs/>
+          <w:lang w:val="ro-RO"/>
+        </w:rPr>
+        <w:t>NotificationChannel</w:t>
+      </w:r>
+      <w:r>
+        <w:rPr>
+          <w:lang w:val="ro-RO"/>
+        </w:rPr>
+        <w:t xml:space="preserve"> instance with a unique ID, name, and importance level</w:t>
       </w:r>
       <w:r>
         <w:rPr>
@@ -19774,21 +21117,18 @@
         <w:t>.</w:t>
       </w:r>
     </w:p>
-    <w:bookmarkStart w:id="94" w:name="_MON_1780002853"/>
-    <w:bookmarkEnd w:id="94"/>
+    <w:bookmarkStart w:id="95" w:name="_MON_1780057183"/>
+    <w:bookmarkEnd w:id="95"/>
     <w:p>
       <w:pPr>
         <w:keepNext/>
       </w:pPr>
       <w:r>
-        <w:rPr>
-          <w:lang w:val="ro-RO"/>
-        </w:rPr>
-        <w:object w:dxaOrig="9360" w:dyaOrig="4754" w14:anchorId="5CD4F8B5">
-          <v:shape id="_x0000_i1030" type="#_x0000_t75" style="width:468pt;height:237.7pt" o:ole="">
+        <w:object w:dxaOrig="9360" w:dyaOrig="4075" w14:anchorId="4517BF29">
+          <v:shape id="_x0000_i1053" type="#_x0000_t75" style="width:468pt;height:204pt" o:ole="">
             <v:imagedata r:id="rId37" o:title=""/>
           </v:shape>
-          <o:OLEObject Type="Embed" ProgID="Word.OpenDocumentText.12" ShapeID="_x0000_i1030" DrawAspect="Content" ObjectID="_1780004039" r:id="rId38"/>
+          <o:OLEObject Type="Embed" ProgID="Word.OpenDocumentText.12" ShapeID="_x0000_i1053" DrawAspect="Content" ObjectID="_1780072152" r:id="rId38"/>
         </w:object>
       </w:r>
     </w:p>
@@ -19799,7 +21139,7 @@
           <w:lang w:val="ro-RO"/>
         </w:rPr>
       </w:pPr>
-      <w:bookmarkStart w:id="95" w:name="_Ref169390463"/>
+      <w:bookmarkStart w:id="96" w:name="_Ref169390463"/>
       <w:r>
         <w:t xml:space="preserve">Snippet </w:t>
       </w:r>
@@ -19842,7 +21182,7 @@
       <w:r>
         <w:fldChar w:fldCharType="end"/>
       </w:r>
-      <w:bookmarkEnd w:id="95"/>
+      <w:bookmarkEnd w:id="96"/>
       <w:r>
         <w:t xml:space="preserve"> Notification Channel</w:t>
       </w:r>
@@ -19854,7 +21194,7 @@
           <w:lang w:val="ro-RO"/>
         </w:rPr>
       </w:pPr>
-      <w:bookmarkStart w:id="96" w:name="_Toc169390739"/>
+      <w:bookmarkStart w:id="97" w:name="_Toc169458912"/>
       <w:r>
         <w:rPr>
           <w:lang w:val="ro-RO"/>
@@ -19862,19 +21202,41 @@
         <w:lastRenderedPageBreak/>
         <w:t>Notification Handler:</w:t>
       </w:r>
-      <w:bookmarkEnd w:id="96"/>
-    </w:p>
-    <w:p>
-      <w:pPr>
-        <w:rPr>
-          <w:lang w:val="ro-RO"/>
-        </w:rPr>
-      </w:pPr>
-      <w:r>
-        <w:rPr>
-          <w:lang w:val="ro-RO"/>
-        </w:rPr>
-        <w:t>A NotificationHandler</w:t>
+      <w:bookmarkEnd w:id="97"/>
+    </w:p>
+    <w:p>
+      <w:pPr>
+        <w:rPr>
+          <w:lang w:val="ro-RO"/>
+        </w:rPr>
+      </w:pPr>
+      <w:r>
+        <w:rPr>
+          <w:lang w:val="ro-RO"/>
+        </w:rPr>
+        <w:t xml:space="preserve">A </w:t>
+      </w:r>
+      <w:r>
+        <w:rPr>
+          <w:i/>
+          <w:iCs/>
+          <w:lang w:val="ro-RO"/>
+        </w:rPr>
+        <w:t>NotificationHandler</w:t>
+      </w:r>
+      <w:r>
+        <w:rPr>
+          <w:i/>
+          <w:iCs/>
+          <w:lang w:val="ro-RO"/>
+        </w:rPr>
+        <w:t xml:space="preserve"> </w:t>
+      </w:r>
+      <w:r>
+        <w:rPr>
+          <w:lang w:val="ro-RO"/>
+        </w:rPr>
+        <w:t>class</w:t>
       </w:r>
       <w:r>
         <w:rPr>
@@ -19939,7 +21301,7 @@
         <w:rPr>
           <w:lang w:val="ro-RO"/>
         </w:rPr>
-        <w:t xml:space="preserve"> class was implemented to handle the creation and display of notifications.</w:t>
+        <w:t xml:space="preserve"> was implemented to handle the creation and display of notifications.</w:t>
       </w:r>
       <w:r>
         <w:rPr>
@@ -19951,20 +21313,62 @@
         <w:rPr>
           <w:lang w:val="ro-RO"/>
         </w:rPr>
-        <w:t>The NotificationHandler class utilizes the NotificationCompat.Builder to create a notification with a title, message, and an icon.</w:t>
-      </w:r>
-    </w:p>
-    <w:p>
-      <w:pPr>
-        <w:rPr>
-          <w:lang w:val="ro-RO"/>
-        </w:rPr>
-      </w:pPr>
-      <w:r>
-        <w:rPr>
-          <w:lang w:val="ro-RO"/>
-        </w:rPr>
-        <w:t>The sendReminderNotification method in the class is responsible for building and displaying the notification.</w:t>
+        <w:t xml:space="preserve">The </w:t>
+      </w:r>
+      <w:r>
+        <w:rPr>
+          <w:i/>
+          <w:iCs/>
+          <w:lang w:val="ro-RO"/>
+        </w:rPr>
+        <w:t>NotificationHandler</w:t>
+      </w:r>
+      <w:r>
+        <w:rPr>
+          <w:lang w:val="ro-RO"/>
+        </w:rPr>
+        <w:t xml:space="preserve"> class utilizes the </w:t>
+      </w:r>
+      <w:r>
+        <w:rPr>
+          <w:i/>
+          <w:iCs/>
+          <w:lang w:val="ro-RO"/>
+        </w:rPr>
+        <w:t>NotificationCompat.Builder</w:t>
+      </w:r>
+      <w:r>
+        <w:rPr>
+          <w:lang w:val="ro-RO"/>
+        </w:rPr>
+        <w:t xml:space="preserve"> to create a notification with a title, message, and an icon.</w:t>
+      </w:r>
+    </w:p>
+    <w:p>
+      <w:pPr>
+        <w:rPr>
+          <w:lang w:val="ro-RO"/>
+        </w:rPr>
+      </w:pPr>
+      <w:r>
+        <w:rPr>
+          <w:lang w:val="ro-RO"/>
+        </w:rPr>
+        <w:t xml:space="preserve">The </w:t>
+      </w:r>
+      <w:r>
+        <w:rPr>
+          <w:i/>
+          <w:iCs/>
+          <w:lang w:val="ro-RO"/>
+        </w:rPr>
+        <w:t>sendReminderNotification</w:t>
+      </w:r>
+      <w:r>
+        <w:rPr>
+          <w:lang w:val="ro-RO"/>
+        </w:rPr>
+        <w:t xml:space="preserve"> method in the class is responsible for building and displaying the notification.</w:t>
       </w:r>
       <w:r>
         <w:rPr>
@@ -19979,21 +21383,18 @@
         <w:t>The method incorporates various notification properties, such as priority, auto-cancel behavior, and a unique ID to avoid notification duplication.</w:t>
       </w:r>
     </w:p>
-    <w:bookmarkStart w:id="97" w:name="_MON_1780002909"/>
-    <w:bookmarkEnd w:id="97"/>
+    <w:bookmarkStart w:id="98" w:name="_MON_1780057214"/>
+    <w:bookmarkEnd w:id="98"/>
     <w:p>
       <w:pPr>
         <w:keepNext/>
       </w:pPr>
       <w:r>
-        <w:rPr>
-          <w:lang w:val="ro-RO"/>
-        </w:rPr>
-        <w:object w:dxaOrig="9360" w:dyaOrig="4981" w14:anchorId="6EA826A2">
-          <v:shape id="_x0000_i1031" type="#_x0000_t75" style="width:468pt;height:249.05pt" o:ole="">
+        <w:object w:dxaOrig="9360" w:dyaOrig="4528" w14:anchorId="5A5E88D7">
+          <v:shape id="_x0000_i1056" type="#_x0000_t75" style="width:468pt;height:226.2pt" o:ole="">
             <v:imagedata r:id="rId39" o:title=""/>
           </v:shape>
-          <o:OLEObject Type="Embed" ProgID="Word.OpenDocumentText.12" ShapeID="_x0000_i1031" DrawAspect="Content" ObjectID="_1780004040" r:id="rId40"/>
+          <o:OLEObject Type="Embed" ProgID="Word.OpenDocumentText.12" ShapeID="_x0000_i1056" DrawAspect="Content" ObjectID="_1780072153" r:id="rId40"/>
         </w:object>
       </w:r>
     </w:p>
@@ -20004,7 +21405,7 @@
           <w:lang w:val="ro-RO"/>
         </w:rPr>
       </w:pPr>
-      <w:bookmarkStart w:id="98" w:name="_Ref169390440"/>
+      <w:bookmarkStart w:id="99" w:name="_Ref169390440"/>
       <w:r>
         <w:t xml:space="preserve">Snippet </w:t>
       </w:r>
@@ -20047,7 +21448,7 @@
       <w:r>
         <w:fldChar w:fldCharType="end"/>
       </w:r>
-      <w:bookmarkEnd w:id="98"/>
+      <w:bookmarkEnd w:id="99"/>
       <w:r>
         <w:t xml:space="preserve"> Notification Handler</w:t>
       </w:r>
@@ -20059,14 +21460,14 @@
           <w:lang w:val="ro-RO"/>
         </w:rPr>
       </w:pPr>
-      <w:bookmarkStart w:id="99" w:name="_Toc169390740"/>
+      <w:bookmarkStart w:id="100" w:name="_Toc169458913"/>
       <w:r>
         <w:rPr>
           <w:lang w:val="ro-RO"/>
         </w:rPr>
         <w:t>Broadcast Receiver:</w:t>
       </w:r>
-      <w:bookmarkEnd w:id="99"/>
+      <w:bookmarkEnd w:id="100"/>
     </w:p>
     <w:p>
       <w:pPr>
@@ -20084,32 +21485,62 @@
         <w:rPr>
           <w:lang w:val="ro-RO"/>
         </w:rPr>
-        <w:t xml:space="preserve"> ReminderReceiver class, extending BroadcastReceiver, was created to receive broadcast intents from the system.</w:t>
-      </w:r>
-    </w:p>
-    <w:p>
-      <w:pPr>
-        <w:rPr>
-          <w:lang w:val="ro-RO"/>
-        </w:rPr>
-      </w:pPr>
-      <w:r>
-        <w:rPr>
-          <w:lang w:val="ro-RO"/>
-        </w:rPr>
-        <w:t>The onReceive method of the class is called when a broadcast intent is received.</w:t>
-      </w:r>
-      <w:r>
-        <w:rPr>
-          <w:lang w:val="ro-RO"/>
-        </w:rPr>
         <w:t xml:space="preserve"> </w:t>
       </w:r>
       <w:r>
         <w:rPr>
-          <w:lang w:val="ro-RO"/>
-        </w:rPr>
-        <w:t>In the onReceive method, an instance of the NotificationHandler class is created, and the sendReminderNotification method is called, passing the necessary data (e.g., title) obtained from the received intent.</w:t>
+          <w:i/>
+          <w:iCs/>
+          <w:lang w:val="ro-RO"/>
+        </w:rPr>
+        <w:t>ReminderReceiver</w:t>
+      </w:r>
+      <w:r>
+        <w:rPr>
+          <w:lang w:val="ro-RO"/>
+        </w:rPr>
+        <w:t xml:space="preserve"> class, extending </w:t>
+      </w:r>
+      <w:r>
+        <w:rPr>
+          <w:i/>
+          <w:iCs/>
+          <w:lang w:val="ro-RO"/>
+        </w:rPr>
+        <w:t>BroadcastReceiver</w:t>
+      </w:r>
+      <w:r>
+        <w:rPr>
+          <w:lang w:val="ro-RO"/>
+        </w:rPr>
+        <w:t>, was created to receive broadcast intents from the system.</w:t>
+      </w:r>
+    </w:p>
+    <w:p>
+      <w:pPr>
+        <w:rPr>
+          <w:lang w:val="ro-RO"/>
+        </w:rPr>
+      </w:pPr>
+      <w:r>
+        <w:rPr>
+          <w:lang w:val="ro-RO"/>
+        </w:rPr>
+        <w:t xml:space="preserve">The </w:t>
+      </w:r>
+      <w:r>
+        <w:rPr>
+          <w:i/>
+          <w:iCs/>
+          <w:lang w:val="ro-RO"/>
+        </w:rPr>
+        <w:t>onReceive</w:t>
+      </w:r>
+      <w:r>
+        <w:rPr>
+          <w:lang w:val="ro-RO"/>
+        </w:rPr>
+        <w:t xml:space="preserve"> method of the class is called when a broadcast intent is received.</w:t>
       </w:r>
       <w:r>
         <w:rPr>
@@ -20121,6 +21552,46 @@
         <w:rPr>
           <w:lang w:val="ro-RO"/>
         </w:rPr>
+        <w:t xml:space="preserve">In the </w:t>
+      </w:r>
+      <w:r>
+        <w:rPr>
+          <w:i/>
+          <w:iCs/>
+          <w:lang w:val="ro-RO"/>
+        </w:rPr>
+        <w:t>onReceive</w:t>
+      </w:r>
+      <w:r>
+        <w:rPr>
+          <w:lang w:val="ro-RO"/>
+        </w:rPr>
+        <w:t xml:space="preserve"> method, an instance of the NotificationHandler class is created, and the </w:t>
+      </w:r>
+      <w:r>
+        <w:rPr>
+          <w:i/>
+          <w:iCs/>
+          <w:lang w:val="ro-RO"/>
+        </w:rPr>
+        <w:t>sendReminderNotification</w:t>
+      </w:r>
+      <w:r>
+        <w:rPr>
+          <w:lang w:val="ro-RO"/>
+        </w:rPr>
+        <w:t xml:space="preserve"> method is called, passing the necessary data (e.g., title) obtained from the received intent.</w:t>
+      </w:r>
+      <w:r>
+        <w:rPr>
+          <w:lang w:val="ro-RO"/>
+        </w:rPr>
+        <w:t xml:space="preserve"> </w:t>
+      </w:r>
+      <w:r>
+        <w:rPr>
+          <w:lang w:val="ro-RO"/>
+        </w:rPr>
         <w:t>This approach allows the app to display notifications in response to system events or scheduled alarms, providing users with timely reminders or alerts for their tasks.</w:t>
       </w:r>
       <w:r>
@@ -20183,21 +21654,18 @@
         <w:t>, an alarm can be scheduled so that the notification can pop-up at the requestem time.</w:t>
       </w:r>
     </w:p>
-    <w:bookmarkStart w:id="100" w:name="_MON_1780002975"/>
-    <w:bookmarkEnd w:id="100"/>
+    <w:bookmarkStart w:id="101" w:name="_MON_1780057240"/>
+    <w:bookmarkEnd w:id="101"/>
     <w:p>
       <w:pPr>
         <w:keepNext/>
       </w:pPr>
       <w:r>
-        <w:rPr>
-          <w:lang w:val="ro-RO"/>
-        </w:rPr>
-        <w:object w:dxaOrig="9360" w:dyaOrig="2489" w14:anchorId="5518190E">
-          <v:shape id="_x0000_i1032" type="#_x0000_t75" style="width:468pt;height:124.45pt" o:ole="">
+        <w:object w:dxaOrig="9360" w:dyaOrig="2489" w14:anchorId="3797B145">
+          <v:shape id="_x0000_i1059" type="#_x0000_t75" style="width:468pt;height:124.2pt" o:ole="">
             <v:imagedata r:id="rId41" o:title=""/>
           </v:shape>
-          <o:OLEObject Type="Embed" ProgID="Word.OpenDocumentText.12" ShapeID="_x0000_i1032" DrawAspect="Content" ObjectID="_1780004041" r:id="rId42"/>
+          <o:OLEObject Type="Embed" ProgID="Word.OpenDocumentText.12" ShapeID="_x0000_i1059" DrawAspect="Content" ObjectID="_1780072154" r:id="rId42"/>
         </w:object>
       </w:r>
     </w:p>
@@ -20205,7 +21673,7 @@
       <w:pPr>
         <w:pStyle w:val="Caption"/>
       </w:pPr>
-      <w:bookmarkStart w:id="101" w:name="_Ref169390348"/>
+      <w:bookmarkStart w:id="102" w:name="_Ref169390348"/>
       <w:r>
         <w:t xml:space="preserve">Snippet </w:t>
       </w:r>
@@ -20248,26 +21716,2479 @@
       <w:r>
         <w:fldChar w:fldCharType="end"/>
       </w:r>
-      <w:bookmarkEnd w:id="101"/>
+      <w:bookmarkEnd w:id="102"/>
       <w:r>
         <w:t xml:space="preserve"> Broadcast Receiver</w:t>
       </w:r>
     </w:p>
-    <w:p/>
-    <w:p>
-      <w:pPr>
+    <w:p>
+      <w:pPr>
+        <w:pStyle w:val="Heading2"/>
         <w:rPr>
           <w:rFonts w:ascii="Cambria Math" w:hAnsi="Cambria Math"/>
           <w:szCs w:val="18"/>
         </w:rPr>
       </w:pPr>
-      <w:r>
-        <w:rPr>
-          <w:lang w:val="ro-RO"/>
-        </w:rPr>
-        <w:br w:type="page"/>
-      </w:r>
-    </w:p>
+      <w:bookmarkStart w:id="103" w:name="_Toc169458914"/>
+      <w:r>
+        <w:rPr>
+          <w:lang w:val="ro-RO"/>
+        </w:rPr>
+        <w:t>Database Setup</w:t>
+      </w:r>
+      <w:bookmarkEnd w:id="103"/>
+    </w:p>
+    <w:p>
+      <w:r>
+        <w:t>To store and retrieve task and user data efficiently, the Room database library from the Android Architecture Components was integrated into the application. The following steps were taken:</w:t>
+      </w:r>
+    </w:p>
+    <w:p>
+      <w:pPr>
+        <w:pStyle w:val="Heading3"/>
+      </w:pPr>
+      <w:bookmarkStart w:id="104" w:name="_Toc169458915"/>
+      <w:r>
+        <w:t>Gradle Dependencies:</w:t>
+      </w:r>
+      <w:bookmarkEnd w:id="104"/>
+    </w:p>
+    <w:p>
+      <w:r>
+        <w:t xml:space="preserve">The necessary Room database dependencies were added to the app-level </w:t>
+      </w:r>
+      <w:proofErr w:type="spellStart"/>
+      <w:proofErr w:type="gramStart"/>
+      <w:r>
+        <w:rPr>
+          <w:i/>
+          <w:iCs/>
+        </w:rPr>
+        <w:t>build.gradle</w:t>
+      </w:r>
+      <w:proofErr w:type="spellEnd"/>
+      <w:proofErr w:type="gramEnd"/>
+      <w:r>
+        <w:t xml:space="preserve"> file.</w:t>
+      </w:r>
+    </w:p>
+    <w:p>
+      <w:r>
+        <w:t>These dependencies</w:t>
+      </w:r>
+      <w:r>
+        <w:t xml:space="preserve">, </w:t>
+      </w:r>
+      <w:r>
+        <w:fldChar w:fldCharType="begin"/>
+      </w:r>
+      <w:r>
+        <w:instrText xml:space="preserve"> REF _Ref169458295 \h </w:instrText>
+      </w:r>
+      <w:r>
+        <w:fldChar w:fldCharType="separate"/>
+      </w:r>
+      <w:r>
+        <w:t xml:space="preserve">Snippet </w:t>
+      </w:r>
+      <w:r>
+        <w:rPr>
+          <w:noProof/>
+        </w:rPr>
+        <w:t>5.3.1</w:t>
+      </w:r>
+      <w:r>
+        <w:noBreakHyphen/>
+      </w:r>
+      <w:r>
+        <w:rPr>
+          <w:noProof/>
+        </w:rPr>
+        <w:t>1</w:t>
+      </w:r>
+      <w:r>
+        <w:fldChar w:fldCharType="end"/>
+      </w:r>
+      <w:r>
+        <w:t>,</w:t>
+      </w:r>
+      <w:r>
+        <w:t xml:space="preserve"> include the room-runtime and room-compiler dependencies, which provide the required libraries and annotation processors for working with Room databases.</w:t>
+      </w:r>
+    </w:p>
+    <w:bookmarkStart w:id="105" w:name="_MON_1780057979"/>
+    <w:bookmarkEnd w:id="105"/>
+    <w:p>
+      <w:pPr>
+        <w:keepNext/>
+      </w:pPr>
+      <w:r>
+        <w:object w:dxaOrig="9360" w:dyaOrig="903" w14:anchorId="2C6E14AA">
+          <v:shape id="_x0000_i1154" type="#_x0000_t75" style="width:468pt;height:45pt" o:ole="">
+            <v:imagedata r:id="rId43" o:title=""/>
+          </v:shape>
+          <o:OLEObject Type="Embed" ProgID="Word.OpenDocumentText.12" ShapeID="_x0000_i1154" DrawAspect="Content" ObjectID="_1780072155" r:id="rId44"/>
+        </w:object>
+      </w:r>
+    </w:p>
+    <w:p>
+      <w:pPr>
+        <w:pStyle w:val="Caption"/>
+      </w:pPr>
+      <w:bookmarkStart w:id="106" w:name="_Ref169458295"/>
+      <w:r>
+        <w:t xml:space="preserve">Snippet </w:t>
+      </w:r>
+      <w:r>
+        <w:fldChar w:fldCharType="begin"/>
+      </w:r>
+      <w:r>
+        <w:instrText xml:space="preserve"> STYLEREF 3 \s </w:instrText>
+      </w:r>
+      <w:r>
+        <w:fldChar w:fldCharType="separate"/>
+      </w:r>
+      <w:r>
+        <w:rPr>
+          <w:noProof/>
+        </w:rPr>
+        <w:t>5.3.1</w:t>
+      </w:r>
+      <w:r>
+        <w:fldChar w:fldCharType="end"/>
+      </w:r>
+      <w:r>
+        <w:noBreakHyphen/>
+      </w:r>
+      <w:r>
+        <w:fldChar w:fldCharType="begin"/>
+      </w:r>
+      <w:r>
+        <w:instrText xml:space="preserve"> SEQ Snippet \* ARABIC \s 3 </w:instrText>
+      </w:r>
+      <w:r>
+        <w:fldChar w:fldCharType="separate"/>
+      </w:r>
+      <w:r>
+        <w:rPr>
+          <w:noProof/>
+        </w:rPr>
+        <w:t>1</w:t>
+      </w:r>
+      <w:r>
+        <w:fldChar w:fldCharType="end"/>
+      </w:r>
+      <w:bookmarkEnd w:id="106"/>
+      <w:r>
+        <w:t xml:space="preserve"> Room Dependencies</w:t>
+      </w:r>
+    </w:p>
+    <w:p>
+      <w:pPr>
+        <w:pStyle w:val="Heading3"/>
+      </w:pPr>
+      <w:bookmarkStart w:id="107" w:name="_Toc169458916"/>
+      <w:r>
+        <w:t>Database Configuration:</w:t>
+      </w:r>
+      <w:bookmarkEnd w:id="107"/>
+    </w:p>
+    <w:p>
+      <w:r>
+        <w:t>The database, Data Access Objects (DAOs), and entities were defined to structure the data storage and retrieval processes.</w:t>
+      </w:r>
+      <w:r>
+        <w:t xml:space="preserve"> The configuration presented in </w:t>
+      </w:r>
+      <w:r>
+        <w:fldChar w:fldCharType="begin"/>
+      </w:r>
+      <w:r>
+        <w:instrText xml:space="preserve"> REF _Ref169458385 \h </w:instrText>
+      </w:r>
+      <w:r>
+        <w:fldChar w:fldCharType="separate"/>
+      </w:r>
+      <w:r>
+        <w:t xml:space="preserve">Snippet </w:t>
+      </w:r>
+      <w:r>
+        <w:rPr>
+          <w:noProof/>
+        </w:rPr>
+        <w:t>5.3.2</w:t>
+      </w:r>
+      <w:r>
+        <w:noBreakHyphen/>
+      </w:r>
+      <w:r>
+        <w:rPr>
+          <w:noProof/>
+        </w:rPr>
+        <w:t>1</w:t>
+      </w:r>
+      <w:r>
+        <w:fldChar w:fldCharType="end"/>
+      </w:r>
+      <w:r>
+        <w:t xml:space="preserve"> is used to define the database storage schema.</w:t>
+      </w:r>
+    </w:p>
+    <w:bookmarkStart w:id="108" w:name="_MON_1780058407"/>
+    <w:bookmarkEnd w:id="108"/>
+    <w:p>
+      <w:pPr>
+        <w:keepNext/>
+      </w:pPr>
+      <w:r>
+        <w:object w:dxaOrig="9360" w:dyaOrig="2036" w14:anchorId="74C60515">
+          <v:shape id="_x0000_i1157" type="#_x0000_t75" style="width:468pt;height:102pt" o:ole="">
+            <v:imagedata r:id="rId45" o:title=""/>
+          </v:shape>
+          <o:OLEObject Type="Embed" ProgID="Word.OpenDocumentText.12" ShapeID="_x0000_i1157" DrawAspect="Content" ObjectID="_1780072156" r:id="rId46"/>
+        </w:object>
+      </w:r>
+    </w:p>
+    <w:p>
+      <w:pPr>
+        <w:pStyle w:val="Caption"/>
+      </w:pPr>
+      <w:bookmarkStart w:id="109" w:name="_Ref169458385"/>
+      <w:r>
+        <w:t xml:space="preserve">Snippet </w:t>
+      </w:r>
+      <w:r>
+        <w:fldChar w:fldCharType="begin"/>
+      </w:r>
+      <w:r>
+        <w:instrText xml:space="preserve"> STYLEREF 3 \s </w:instrText>
+      </w:r>
+      <w:r>
+        <w:fldChar w:fldCharType="separate"/>
+      </w:r>
+      <w:r>
+        <w:rPr>
+          <w:noProof/>
+        </w:rPr>
+        <w:t>5.3.2</w:t>
+      </w:r>
+      <w:r>
+        <w:fldChar w:fldCharType="end"/>
+      </w:r>
+      <w:r>
+        <w:noBreakHyphen/>
+      </w:r>
+      <w:r>
+        <w:fldChar w:fldCharType="begin"/>
+      </w:r>
+      <w:r>
+        <w:instrText xml:space="preserve"> SEQ Snippet \* ARABIC \s 3 </w:instrText>
+      </w:r>
+      <w:r>
+        <w:fldChar w:fldCharType="separate"/>
+      </w:r>
+      <w:r>
+        <w:rPr>
+          <w:noProof/>
+        </w:rPr>
+        <w:t>1</w:t>
+      </w:r>
+      <w:r>
+        <w:fldChar w:fldCharType="end"/>
+      </w:r>
+      <w:bookmarkEnd w:id="109"/>
+      <w:r>
+        <w:t xml:space="preserve"> Room Database Config</w:t>
+      </w:r>
+    </w:p>
+    <w:p>
+      <w:pPr>
+        <w:pStyle w:val="Heading3"/>
+      </w:pPr>
+      <w:bookmarkStart w:id="110" w:name="_Toc169458917"/>
+      <w:r>
+        <w:t>Database Entities:</w:t>
+      </w:r>
+      <w:bookmarkEnd w:id="110"/>
+    </w:p>
+    <w:p>
+      <w:r>
+        <w:t>Two entities, Task and User, were created as data classes to represent the structure of the data stored in the database.</w:t>
+      </w:r>
+    </w:p>
+    <w:p>
+      <w:r>
+        <w:lastRenderedPageBreak/>
+        <w:t>The Task entity contains fields for storing task details, such as title, description, priority, location (address and coordinates), and due date.</w:t>
+      </w:r>
+    </w:p>
+    <w:p>
+      <w:r>
+        <w:t>The User entity stores user-specific information, including email, name, and profile image URI.</w:t>
+      </w:r>
+    </w:p>
+    <w:p>
+      <w:r>
+        <w:t>Annotations from the Room library, such as @Entity and @PrimaryKey, were used to define the table structure and primary key for each entity.</w:t>
+      </w:r>
+    </w:p>
+    <w:p>
+      <w:pPr>
+        <w:rPr>
+          <w:i/>
+          <w:iCs/>
+        </w:rPr>
+      </w:pPr>
+      <w:r>
+        <w:rPr>
+          <w:i/>
+          <w:iCs/>
+        </w:rPr>
+        <w:t>Data Access Objects (DAOs):</w:t>
+      </w:r>
+    </w:p>
+    <w:p>
+      <w:r>
+        <w:t xml:space="preserve">Two DAOs, </w:t>
+      </w:r>
+      <w:proofErr w:type="spellStart"/>
+      <w:r>
+        <w:rPr>
+          <w:i/>
+          <w:iCs/>
+        </w:rPr>
+        <w:t>TaskDao</w:t>
+      </w:r>
+      <w:proofErr w:type="spellEnd"/>
+      <w:r>
+        <w:t xml:space="preserve"> and </w:t>
+      </w:r>
+      <w:proofErr w:type="spellStart"/>
+      <w:r>
+        <w:rPr>
+          <w:i/>
+          <w:iCs/>
+        </w:rPr>
+        <w:t>UserDao</w:t>
+      </w:r>
+      <w:proofErr w:type="spellEnd"/>
+      <w:r>
+        <w:t>, were defined as interfaces to provide an abstract layer for interacting with the database.</w:t>
+      </w:r>
+    </w:p>
+    <w:p>
+      <w:r>
+        <w:t xml:space="preserve">The </w:t>
+      </w:r>
+      <w:proofErr w:type="spellStart"/>
+      <w:r>
+        <w:rPr>
+          <w:i/>
+          <w:iCs/>
+        </w:rPr>
+        <w:t>TaskDao</w:t>
+      </w:r>
+      <w:proofErr w:type="spellEnd"/>
+      <w:r>
+        <w:t xml:space="preserve"> interface, as presented in </w:t>
+      </w:r>
+      <w:r>
+        <w:fldChar w:fldCharType="begin"/>
+      </w:r>
+      <w:r>
+        <w:instrText xml:space="preserve"> REF _Ref169458491 \h </w:instrText>
+      </w:r>
+      <w:r>
+        <w:fldChar w:fldCharType="separate"/>
+      </w:r>
+      <w:r>
+        <w:t xml:space="preserve">Snippet </w:t>
+      </w:r>
+      <w:r>
+        <w:rPr>
+          <w:noProof/>
+        </w:rPr>
+        <w:t>5.3.3</w:t>
+      </w:r>
+      <w:r>
+        <w:noBreakHyphen/>
+      </w:r>
+      <w:r>
+        <w:rPr>
+          <w:noProof/>
+        </w:rPr>
+        <w:t>1</w:t>
+      </w:r>
+      <w:r>
+        <w:fldChar w:fldCharType="end"/>
+      </w:r>
+      <w:r>
+        <w:t>,</w:t>
+      </w:r>
+      <w:r>
+        <w:t xml:space="preserve"> contains methods for performing CRUD (Create, Read, Update, Delete) operations on tasks, such as </w:t>
+      </w:r>
+      <w:proofErr w:type="spellStart"/>
+      <w:r>
+        <w:rPr>
+          <w:i/>
+          <w:iCs/>
+        </w:rPr>
+        <w:t>insertTask</w:t>
+      </w:r>
+      <w:proofErr w:type="spellEnd"/>
+      <w:r>
+        <w:t xml:space="preserve">, </w:t>
+      </w:r>
+      <w:proofErr w:type="spellStart"/>
+      <w:r>
+        <w:rPr>
+          <w:i/>
+          <w:iCs/>
+        </w:rPr>
+        <w:t>getAllTasks</w:t>
+      </w:r>
+      <w:proofErr w:type="spellEnd"/>
+      <w:r>
+        <w:t xml:space="preserve">, and </w:t>
+      </w:r>
+      <w:proofErr w:type="spellStart"/>
+      <w:r>
+        <w:rPr>
+          <w:i/>
+          <w:iCs/>
+        </w:rPr>
+        <w:t>deleteTask</w:t>
+      </w:r>
+      <w:proofErr w:type="spellEnd"/>
+      <w:r>
+        <w:t>.</w:t>
+      </w:r>
+    </w:p>
+    <w:p>
+      <w:r>
+        <w:t xml:space="preserve">The </w:t>
+      </w:r>
+      <w:proofErr w:type="spellStart"/>
+      <w:r>
+        <w:rPr>
+          <w:i/>
+          <w:iCs/>
+        </w:rPr>
+        <w:t>UserDao</w:t>
+      </w:r>
+      <w:proofErr w:type="spellEnd"/>
+      <w:r>
+        <w:t xml:space="preserve"> interface</w:t>
+      </w:r>
+      <w:r>
+        <w:t>, implemented in a similar manner as the task data access object,</w:t>
+      </w:r>
+      <w:r>
+        <w:t xml:space="preserve"> includes methods for managing user profiles, like </w:t>
+      </w:r>
+      <w:proofErr w:type="spellStart"/>
+      <w:r>
+        <w:rPr>
+          <w:i/>
+          <w:iCs/>
+        </w:rPr>
+        <w:t>insertUser</w:t>
+      </w:r>
+      <w:proofErr w:type="spellEnd"/>
+      <w:r>
+        <w:t xml:space="preserve">, </w:t>
+      </w:r>
+      <w:proofErr w:type="spellStart"/>
+      <w:r>
+        <w:rPr>
+          <w:i/>
+          <w:iCs/>
+        </w:rPr>
+        <w:t>getUserById</w:t>
+      </w:r>
+      <w:proofErr w:type="spellEnd"/>
+      <w:r>
+        <w:t xml:space="preserve">, and </w:t>
+      </w:r>
+      <w:proofErr w:type="spellStart"/>
+      <w:r>
+        <w:rPr>
+          <w:i/>
+          <w:iCs/>
+        </w:rPr>
+        <w:t>deleteUser</w:t>
+      </w:r>
+      <w:proofErr w:type="spellEnd"/>
+      <w:r>
+        <w:t>.</w:t>
+      </w:r>
+    </w:p>
+    <w:p>
+      <w:r>
+        <w:t>Annotations from the Room library, such as @Dao, @Query, and @Insert, were used to define the database operations and map them to SQL queries.</w:t>
+      </w:r>
+    </w:p>
+    <w:bookmarkStart w:id="111" w:name="_MON_1780058564"/>
+    <w:bookmarkEnd w:id="111"/>
+    <w:p>
+      <w:pPr>
+        <w:keepNext/>
+      </w:pPr>
+      <w:r>
+        <w:object w:dxaOrig="9360" w:dyaOrig="3395" w14:anchorId="62A5D426">
+          <v:shape id="_x0000_i1160" type="#_x0000_t75" style="width:468pt;height:169.8pt" o:ole="">
+            <v:imagedata r:id="rId47" o:title=""/>
+          </v:shape>
+          <o:OLEObject Type="Embed" ProgID="Word.OpenDocumentText.12" ShapeID="_x0000_i1160" DrawAspect="Content" ObjectID="_1780072157" r:id="rId48"/>
+        </w:object>
+      </w:r>
+    </w:p>
+    <w:p>
+      <w:pPr>
+        <w:pStyle w:val="Caption"/>
+      </w:pPr>
+      <w:bookmarkStart w:id="112" w:name="_Ref169458491"/>
+      <w:r>
+        <w:t xml:space="preserve">Snippet </w:t>
+      </w:r>
+      <w:r>
+        <w:fldChar w:fldCharType="begin"/>
+      </w:r>
+      <w:r>
+        <w:instrText xml:space="preserve"> STYLEREF 3 \s </w:instrText>
+      </w:r>
+      <w:r>
+        <w:fldChar w:fldCharType="separate"/>
+      </w:r>
+      <w:r>
+        <w:rPr>
+          <w:noProof/>
+        </w:rPr>
+        <w:t>5.3.3</w:t>
+      </w:r>
+      <w:r>
+        <w:fldChar w:fldCharType="end"/>
+      </w:r>
+      <w:r>
+        <w:noBreakHyphen/>
+      </w:r>
+      <w:r>
+        <w:fldChar w:fldCharType="begin"/>
+      </w:r>
+      <w:r>
+        <w:instrText xml:space="preserve"> SEQ Snippet \* ARABIC \s 3 </w:instrText>
+      </w:r>
+      <w:r>
+        <w:fldChar w:fldCharType="separate"/>
+      </w:r>
+      <w:r>
+        <w:rPr>
+          <w:noProof/>
+        </w:rPr>
+        <w:t>1</w:t>
+      </w:r>
+      <w:r>
+        <w:fldChar w:fldCharType="end"/>
+      </w:r>
+      <w:bookmarkEnd w:id="112"/>
+      <w:r>
+        <w:t xml:space="preserve"> Task Data Access Object</w:t>
+      </w:r>
+    </w:p>
+    <w:p>
+      <w:pPr>
+        <w:pStyle w:val="Heading3"/>
+      </w:pPr>
+      <w:bookmarkStart w:id="113" w:name="_Toc169458918"/>
+      <w:r>
+        <w:t>Database Setup:</w:t>
+      </w:r>
+      <w:bookmarkEnd w:id="113"/>
+    </w:p>
+    <w:p>
+      <w:r>
+        <w:t xml:space="preserve">An abstract class called </w:t>
+      </w:r>
+      <w:r>
+        <w:t>Db</w:t>
+      </w:r>
+      <w:r>
+        <w:t xml:space="preserve"> was created</w:t>
+      </w:r>
+      <w:r>
+        <w:t xml:space="preserve"> (</w:t>
+      </w:r>
+      <w:r>
+        <w:fldChar w:fldCharType="begin"/>
+      </w:r>
+      <w:r>
+        <w:instrText xml:space="preserve"> REF _Ref169458625 \h </w:instrText>
+      </w:r>
+      <w:r>
+        <w:fldChar w:fldCharType="separate"/>
+      </w:r>
+      <w:r>
+        <w:t xml:space="preserve">Snippet </w:t>
+      </w:r>
+      <w:r>
+        <w:rPr>
+          <w:noProof/>
+        </w:rPr>
+        <w:t>5.3.4</w:t>
+      </w:r>
+      <w:r>
+        <w:noBreakHyphen/>
+      </w:r>
+      <w:r>
+        <w:rPr>
+          <w:noProof/>
+        </w:rPr>
+        <w:t>1</w:t>
+      </w:r>
+      <w:r>
+        <w:fldChar w:fldCharType="end"/>
+      </w:r>
+      <w:r>
+        <w:t>)</w:t>
+      </w:r>
+      <w:r>
+        <w:t xml:space="preserve">, extending the </w:t>
+      </w:r>
+      <w:proofErr w:type="spellStart"/>
+      <w:r>
+        <w:rPr>
+          <w:i/>
+          <w:iCs/>
+        </w:rPr>
+        <w:t>RoomDatabase</w:t>
+      </w:r>
+      <w:proofErr w:type="spellEnd"/>
+      <w:r>
+        <w:t xml:space="preserve"> class from the Room library.</w:t>
+      </w:r>
+      <w:r>
+        <w:t xml:space="preserve"> </w:t>
+      </w:r>
+      <w:r>
+        <w:t xml:space="preserve">The </w:t>
+      </w:r>
+      <w:r>
+        <w:t>database</w:t>
+      </w:r>
+      <w:r>
+        <w:t xml:space="preserve"> class serves as the main access point for the app's database and provides methods to access the </w:t>
+      </w:r>
+      <w:proofErr w:type="spellStart"/>
+      <w:r>
+        <w:rPr>
+          <w:i/>
+          <w:iCs/>
+        </w:rPr>
+        <w:t>TaskDao</w:t>
+      </w:r>
+      <w:proofErr w:type="spellEnd"/>
+      <w:r>
+        <w:t xml:space="preserve"> and </w:t>
+      </w:r>
+      <w:proofErr w:type="spellStart"/>
+      <w:r>
+        <w:rPr>
+          <w:i/>
+          <w:iCs/>
+        </w:rPr>
+        <w:t>UserDao</w:t>
+      </w:r>
+      <w:proofErr w:type="spellEnd"/>
+      <w:r>
+        <w:t xml:space="preserve"> instances.</w:t>
+      </w:r>
+      <w:r>
+        <w:t xml:space="preserve"> </w:t>
+      </w:r>
+      <w:r>
+        <w:t>The database version and entities were specified using annotations like @Database.</w:t>
+      </w:r>
+    </w:p>
+    <w:bookmarkStart w:id="114" w:name="_MON_1780058954"/>
+    <w:bookmarkEnd w:id="114"/>
+    <w:p>
+      <w:pPr>
+        <w:keepNext/>
+      </w:pPr>
+      <w:r>
+        <w:object w:dxaOrig="9360" w:dyaOrig="1583" w14:anchorId="35027FEC">
+          <v:shape id="_x0000_i1163" type="#_x0000_t75" style="width:468pt;height:79.2pt" o:ole="">
+            <v:imagedata r:id="rId49" o:title=""/>
+          </v:shape>
+          <o:OLEObject Type="Embed" ProgID="Word.OpenDocumentText.12" ShapeID="_x0000_i1163" DrawAspect="Content" ObjectID="_1780072158" r:id="rId50"/>
+        </w:object>
+      </w:r>
+    </w:p>
+    <w:p>
+      <w:pPr>
+        <w:pStyle w:val="Caption"/>
+      </w:pPr>
+      <w:bookmarkStart w:id="115" w:name="_Ref169458625"/>
+      <w:r>
+        <w:t xml:space="preserve">Snippet </w:t>
+      </w:r>
+      <w:r>
+        <w:fldChar w:fldCharType="begin"/>
+      </w:r>
+      <w:r>
+        <w:instrText xml:space="preserve"> STYLEREF 3 \s </w:instrText>
+      </w:r>
+      <w:r>
+        <w:fldChar w:fldCharType="separate"/>
+      </w:r>
+      <w:r>
+        <w:rPr>
+          <w:noProof/>
+        </w:rPr>
+        <w:t>5.3.4</w:t>
+      </w:r>
+      <w:r>
+        <w:fldChar w:fldCharType="end"/>
+      </w:r>
+      <w:r>
+        <w:noBreakHyphen/>
+      </w:r>
+      <w:r>
+        <w:fldChar w:fldCharType="begin"/>
+      </w:r>
+      <w:r>
+        <w:instrText xml:space="preserve"> SEQ Snippet \* ARABIC \s 3 </w:instrText>
+      </w:r>
+      <w:r>
+        <w:fldChar w:fldCharType="separate"/>
+      </w:r>
+      <w:r>
+        <w:rPr>
+          <w:noProof/>
+        </w:rPr>
+        <w:t>1</w:t>
+      </w:r>
+      <w:r>
+        <w:fldChar w:fldCharType="end"/>
+      </w:r>
+      <w:bookmarkEnd w:id="115"/>
+      <w:r>
+        <w:t xml:space="preserve"> Database Class</w:t>
+      </w:r>
+    </w:p>
+    <w:p>
+      <w:r>
+        <w:t>By following these steps, the Room database was set up and integrated into the application, providing an efficient and organized way to store and retrieve task and user data while leveraging the benefits of the Room library, such as abstraction, query verification, and reactive data access.</w:t>
+      </w:r>
+    </w:p>
+    <w:p>
+      <w:pPr>
+        <w:pStyle w:val="Heading2"/>
+      </w:pPr>
+      <w:bookmarkStart w:id="116" w:name="_Toc169458919"/>
+      <w:r>
+        <w:t>Maps and Weather API Integration</w:t>
+      </w:r>
+      <w:bookmarkEnd w:id="116"/>
+    </w:p>
+    <w:p>
+      <w:r>
+        <w:t xml:space="preserve">To provide navigation and real-time weather information for task locations, the application integrated the Google Maps </w:t>
+      </w:r>
+      <w:proofErr w:type="gramStart"/>
+      <w:r>
+        <w:t>API</w:t>
+      </w:r>
+      <w:proofErr w:type="gramEnd"/>
+      <w:r>
+        <w:t xml:space="preserve"> and a weather API (Open-</w:t>
+      </w:r>
+      <w:proofErr w:type="spellStart"/>
+      <w:r>
+        <w:t>Meteo</w:t>
+      </w:r>
+      <w:proofErr w:type="spellEnd"/>
+      <w:r>
+        <w:t>) as follows:</w:t>
+      </w:r>
+    </w:p>
+    <w:p>
+      <w:pPr>
+        <w:pStyle w:val="Heading3"/>
+      </w:pPr>
+      <w:bookmarkStart w:id="117" w:name="_Toc169458920"/>
+      <w:r>
+        <w:t>Google Maps Integration:</w:t>
+      </w:r>
+      <w:bookmarkEnd w:id="117"/>
+    </w:p>
+    <w:p>
+      <w:r>
+        <w:t>A Google Maps API key was obtained from the Google Cloud Console, a web-based platform for managing Google Cloud services and APIs.</w:t>
+      </w:r>
+    </w:p>
+    <w:p>
+      <w:r>
+        <w:t xml:space="preserve">The API key was added to the </w:t>
+      </w:r>
+      <w:proofErr w:type="spellStart"/>
+      <w:proofErr w:type="gramStart"/>
+      <w:r>
+        <w:t>l</w:t>
+      </w:r>
+      <w:r>
+        <w:rPr>
+          <w:i/>
+          <w:iCs/>
+        </w:rPr>
+        <w:t>ocal.properties</w:t>
+      </w:r>
+      <w:proofErr w:type="spellEnd"/>
+      <w:proofErr w:type="gramEnd"/>
+      <w:r>
+        <w:t xml:space="preserve"> file in the project, ensuring secure access to the Google Maps API while keeping the key separate from the codebase.</w:t>
+      </w:r>
+    </w:p>
+    <w:p>
+      <w:r>
+        <w:t>The necessary dependencies</w:t>
+      </w:r>
+      <w:r>
+        <w:t xml:space="preserve"> (</w:t>
+      </w:r>
+      <w:r>
+        <w:fldChar w:fldCharType="begin"/>
+      </w:r>
+      <w:r>
+        <w:instrText xml:space="preserve"> REF _Ref169458644 \h </w:instrText>
+      </w:r>
+      <w:r>
+        <w:fldChar w:fldCharType="separate"/>
+      </w:r>
+      <w:r>
+        <w:t xml:space="preserve">Snippet </w:t>
+      </w:r>
+      <w:r>
+        <w:rPr>
+          <w:noProof/>
+        </w:rPr>
+        <w:t>5.4.1</w:t>
+      </w:r>
+      <w:r>
+        <w:noBreakHyphen/>
+      </w:r>
+      <w:r>
+        <w:rPr>
+          <w:noProof/>
+        </w:rPr>
+        <w:t>1</w:t>
+      </w:r>
+      <w:r>
+        <w:fldChar w:fldCharType="end"/>
+      </w:r>
+      <w:r>
+        <w:t>)</w:t>
+      </w:r>
+      <w:r>
+        <w:t xml:space="preserve"> for the Google Maps SDK were added to the app-level </w:t>
+      </w:r>
+      <w:proofErr w:type="spellStart"/>
+      <w:proofErr w:type="gramStart"/>
+      <w:r>
+        <w:rPr>
+          <w:i/>
+          <w:iCs/>
+        </w:rPr>
+        <w:t>build.gradle</w:t>
+      </w:r>
+      <w:proofErr w:type="spellEnd"/>
+      <w:proofErr w:type="gramEnd"/>
+      <w:r>
+        <w:t xml:space="preserve"> file, including the play-services-maps dependency.</w:t>
+      </w:r>
+    </w:p>
+    <w:bookmarkStart w:id="118" w:name="_MON_1780063210"/>
+    <w:bookmarkEnd w:id="118"/>
+    <w:p>
+      <w:pPr>
+        <w:keepNext/>
+      </w:pPr>
+      <w:r>
+        <w:object w:dxaOrig="9360" w:dyaOrig="1356" w14:anchorId="0CDF05F9">
+          <v:shape id="_x0000_i1166" type="#_x0000_t75" style="width:468pt;height:67.8pt" o:ole="">
+            <v:imagedata r:id="rId51" o:title=""/>
+          </v:shape>
+          <o:OLEObject Type="Embed" ProgID="Word.OpenDocumentText.12" ShapeID="_x0000_i1166" DrawAspect="Content" ObjectID="_1780072159" r:id="rId52"/>
+        </w:object>
+      </w:r>
+    </w:p>
+    <w:p>
+      <w:pPr>
+        <w:pStyle w:val="Caption"/>
+      </w:pPr>
+      <w:bookmarkStart w:id="119" w:name="_Ref169458644"/>
+      <w:r>
+        <w:t xml:space="preserve">Snippet </w:t>
+      </w:r>
+      <w:r>
+        <w:fldChar w:fldCharType="begin"/>
+      </w:r>
+      <w:r>
+        <w:instrText xml:space="preserve"> STYLEREF 3 \s </w:instrText>
+      </w:r>
+      <w:r>
+        <w:fldChar w:fldCharType="separate"/>
+      </w:r>
+      <w:r>
+        <w:rPr>
+          <w:noProof/>
+        </w:rPr>
+        <w:t>5.4.1</w:t>
+      </w:r>
+      <w:r>
+        <w:fldChar w:fldCharType="end"/>
+      </w:r>
+      <w:r>
+        <w:noBreakHyphen/>
+      </w:r>
+      <w:r>
+        <w:fldChar w:fldCharType="begin"/>
+      </w:r>
+      <w:r>
+        <w:instrText xml:space="preserve"> SEQ Snippet \* ARABIC \s 3 </w:instrText>
+      </w:r>
+      <w:r>
+        <w:fldChar w:fldCharType="separate"/>
+      </w:r>
+      <w:r>
+        <w:rPr>
+          <w:noProof/>
+        </w:rPr>
+        <w:t>1</w:t>
+      </w:r>
+      <w:r>
+        <w:fldChar w:fldCharType="end"/>
+      </w:r>
+      <w:bookmarkEnd w:id="119"/>
+      <w:r>
+        <w:t xml:space="preserve"> Maps Dependencies</w:t>
+      </w:r>
+    </w:p>
+    <w:p>
+      <w:r>
+        <w:t>These dependencies provide the required libraries and APIs for rendering maps, displaying markers, and implementing navigation features within the application.</w:t>
+      </w:r>
+    </w:p>
+    <w:p>
+      <w:pPr>
+        <w:pStyle w:val="Heading3"/>
+      </w:pPr>
+      <w:bookmarkStart w:id="120" w:name="_Toc169458921"/>
+      <w:r>
+        <w:t>Weather API Integration:</w:t>
+      </w:r>
+      <w:bookmarkEnd w:id="120"/>
+    </w:p>
+    <w:p>
+      <w:r>
+        <w:t xml:space="preserve">A </w:t>
+      </w:r>
+      <w:proofErr w:type="spellStart"/>
+      <w:r>
+        <w:rPr>
+          <w:i/>
+          <w:iCs/>
+        </w:rPr>
+        <w:t>WeatherService</w:t>
+      </w:r>
+      <w:proofErr w:type="spellEnd"/>
+      <w:r>
+        <w:t xml:space="preserve"> interface was implemented to define the API endpoint and parameters for fetching weather data from the Open-</w:t>
+      </w:r>
+      <w:proofErr w:type="spellStart"/>
+      <w:r>
+        <w:t>Meteo</w:t>
+      </w:r>
+      <w:proofErr w:type="spellEnd"/>
+      <w:r>
+        <w:t xml:space="preserve"> API, a free and open-source weather service.</w:t>
+      </w:r>
+      <w:r>
+        <w:t xml:space="preserve"> </w:t>
+      </w:r>
+      <w:r>
+        <w:t>The Retrofit library, a popular HTTP client for Android, was used to make API requests and handle responses</w:t>
+      </w:r>
+      <w:r>
+        <w:t xml:space="preserve">, made possible by adding the dependencies in </w:t>
+      </w:r>
+      <w:r>
+        <w:fldChar w:fldCharType="begin"/>
+      </w:r>
+      <w:r>
+        <w:instrText xml:space="preserve"> REF _Ref169458746 \h </w:instrText>
+      </w:r>
+      <w:r>
+        <w:fldChar w:fldCharType="separate"/>
+      </w:r>
+      <w:r>
+        <w:t xml:space="preserve">Snippet </w:t>
+      </w:r>
+      <w:r>
+        <w:rPr>
+          <w:noProof/>
+        </w:rPr>
+        <w:t>5.4.2</w:t>
+      </w:r>
+      <w:r>
+        <w:noBreakHyphen/>
+      </w:r>
+      <w:r>
+        <w:rPr>
+          <w:noProof/>
+        </w:rPr>
+        <w:t>1</w:t>
+      </w:r>
+      <w:r>
+        <w:fldChar w:fldCharType="end"/>
+      </w:r>
+      <w:r>
+        <w:t>.</w:t>
+      </w:r>
+    </w:p>
+    <w:bookmarkStart w:id="121" w:name="_MON_1780063281"/>
+    <w:bookmarkEnd w:id="121"/>
+    <w:p>
+      <w:pPr>
+        <w:keepNext/>
+      </w:pPr>
+      <w:r>
+        <w:object w:dxaOrig="9360" w:dyaOrig="903" w14:anchorId="50EC8EFF">
+          <v:shape id="_x0000_i1169" type="#_x0000_t75" style="width:468pt;height:45pt" o:ole="">
+            <v:imagedata r:id="rId53" o:title=""/>
+          </v:shape>
+          <o:OLEObject Type="Embed" ProgID="Word.OpenDocumentText.12" ShapeID="_x0000_i1169" DrawAspect="Content" ObjectID="_1780072160" r:id="rId54"/>
+        </w:object>
+      </w:r>
+    </w:p>
+    <w:p>
+      <w:pPr>
+        <w:pStyle w:val="Caption"/>
+      </w:pPr>
+      <w:bookmarkStart w:id="122" w:name="_Ref169458746"/>
+      <w:r>
+        <w:t xml:space="preserve">Snippet </w:t>
+      </w:r>
+      <w:r>
+        <w:fldChar w:fldCharType="begin"/>
+      </w:r>
+      <w:r>
+        <w:instrText xml:space="preserve"> STYLEREF 3 \s </w:instrText>
+      </w:r>
+      <w:r>
+        <w:fldChar w:fldCharType="separate"/>
+      </w:r>
+      <w:r>
+        <w:rPr>
+          <w:noProof/>
+        </w:rPr>
+        <w:t>5.4.2</w:t>
+      </w:r>
+      <w:r>
+        <w:fldChar w:fldCharType="end"/>
+      </w:r>
+      <w:r>
+        <w:noBreakHyphen/>
+      </w:r>
+      <w:r>
+        <w:fldChar w:fldCharType="begin"/>
+      </w:r>
+      <w:r>
+        <w:instrText xml:space="preserve"> SEQ Snippet \* ARABIC \s 3 </w:instrText>
+      </w:r>
+      <w:r>
+        <w:fldChar w:fldCharType="separate"/>
+      </w:r>
+      <w:r>
+        <w:rPr>
+          <w:noProof/>
+        </w:rPr>
+        <w:t>1</w:t>
+      </w:r>
+      <w:r>
+        <w:fldChar w:fldCharType="end"/>
+      </w:r>
+      <w:bookmarkEnd w:id="122"/>
+      <w:r>
+        <w:t xml:space="preserve"> Retrofit Dependencies</w:t>
+      </w:r>
+    </w:p>
+    <w:p>
+      <w:r>
+        <w:lastRenderedPageBreak/>
+        <w:t xml:space="preserve">The </w:t>
+      </w:r>
+      <w:proofErr w:type="spellStart"/>
+      <w:r>
+        <w:rPr>
+          <w:i/>
+          <w:iCs/>
+        </w:rPr>
+        <w:t>WeatherService</w:t>
+      </w:r>
+      <w:proofErr w:type="spellEnd"/>
+      <w:r>
+        <w:t xml:space="preserve"> interface defines </w:t>
+      </w:r>
+      <w:r>
+        <w:t xml:space="preserve">the </w:t>
+      </w:r>
+      <w:proofErr w:type="spellStart"/>
+      <w:r>
+        <w:rPr>
+          <w:i/>
+          <w:iCs/>
+        </w:rPr>
+        <w:t>getWeather</w:t>
+      </w:r>
+      <w:proofErr w:type="spellEnd"/>
+      <w:r>
+        <w:t xml:space="preserve"> method, as in </w:t>
+      </w:r>
+      <w:r>
+        <w:fldChar w:fldCharType="begin"/>
+      </w:r>
+      <w:r>
+        <w:instrText xml:space="preserve"> REF _Ref169458821 \h </w:instrText>
+      </w:r>
+      <w:r>
+        <w:fldChar w:fldCharType="separate"/>
+      </w:r>
+      <w:r>
+        <w:t xml:space="preserve">Snippet </w:t>
+      </w:r>
+      <w:r>
+        <w:rPr>
+          <w:noProof/>
+        </w:rPr>
+        <w:t>5.4.2</w:t>
+      </w:r>
+      <w:r>
+        <w:noBreakHyphen/>
+      </w:r>
+      <w:r>
+        <w:rPr>
+          <w:noProof/>
+        </w:rPr>
+        <w:t>2</w:t>
+      </w:r>
+      <w:r>
+        <w:fldChar w:fldCharType="end"/>
+      </w:r>
+      <w:r>
+        <w:t>,</w:t>
+      </w:r>
+      <w:r>
+        <w:t xml:space="preserve"> that takes parameters such as latitude, longitude, and date range to retrieve weather information for a specific location and </w:t>
+      </w:r>
+      <w:r>
+        <w:t>time</w:t>
+      </w:r>
+      <w:r>
+        <w:t>.</w:t>
+      </w:r>
+      <w:r>
+        <w:t xml:space="preserve"> </w:t>
+      </w:r>
+      <w:r>
+        <w:t>The Retrofit instance was configured with the base URL of the Open-</w:t>
+      </w:r>
+      <w:proofErr w:type="spellStart"/>
+      <w:r>
+        <w:t>Meteo</w:t>
+      </w:r>
+      <w:proofErr w:type="spellEnd"/>
+      <w:r>
+        <w:t xml:space="preserve"> API and the necessary converters (e.g., </w:t>
+      </w:r>
+      <w:proofErr w:type="spellStart"/>
+      <w:r>
+        <w:rPr>
+          <w:i/>
+          <w:iCs/>
+        </w:rPr>
+        <w:t>GsonConverterFactory</w:t>
+      </w:r>
+      <w:proofErr w:type="spellEnd"/>
+      <w:r>
+        <w:t>) to handle the API response format.</w:t>
+      </w:r>
+    </w:p>
+    <w:p>
+      <w:r>
+        <w:t>This integration allows the application to retrieve real-time weather data for task locations, enhancing the user experience by providing relevant weather information for effective task planning.</w:t>
+      </w:r>
+    </w:p>
+    <w:bookmarkStart w:id="123" w:name="_MON_1780063504"/>
+    <w:bookmarkEnd w:id="123"/>
+    <w:p>
+      <w:pPr>
+        <w:keepNext/>
+        <w:jc w:val="center"/>
+      </w:pPr>
+      <w:r>
+        <w:object w:dxaOrig="9360" w:dyaOrig="5208" w14:anchorId="4B63F05A">
+          <v:shape id="_x0000_i1180" type="#_x0000_t75" style="width:399pt;height:222pt" o:ole="">
+            <v:imagedata r:id="rId55" o:title=""/>
+          </v:shape>
+          <o:OLEObject Type="Embed" ProgID="Word.OpenDocumentText.12" ShapeID="_x0000_i1180" DrawAspect="Content" ObjectID="_1780072161" r:id="rId56"/>
+        </w:object>
+      </w:r>
+    </w:p>
+    <w:p>
+      <w:pPr>
+        <w:pStyle w:val="Caption"/>
+      </w:pPr>
+      <w:bookmarkStart w:id="124" w:name="_Ref169458821"/>
+      <w:r>
+        <w:t xml:space="preserve">Snippet </w:t>
+      </w:r>
+      <w:r>
+        <w:fldChar w:fldCharType="begin"/>
+      </w:r>
+      <w:r>
+        <w:instrText xml:space="preserve"> STYLEREF 3 \s </w:instrText>
+      </w:r>
+      <w:r>
+        <w:fldChar w:fldCharType="separate"/>
+      </w:r>
+      <w:r>
+        <w:rPr>
+          <w:noProof/>
+        </w:rPr>
+        <w:t>5.4.2</w:t>
+      </w:r>
+      <w:r>
+        <w:fldChar w:fldCharType="end"/>
+      </w:r>
+      <w:r>
+        <w:noBreakHyphen/>
+      </w:r>
+      <w:r>
+        <w:fldChar w:fldCharType="begin"/>
+      </w:r>
+      <w:r>
+        <w:instrText xml:space="preserve"> SEQ Snippet \* ARABIC \s 3 </w:instrText>
+      </w:r>
+      <w:r>
+        <w:fldChar w:fldCharType="separate"/>
+      </w:r>
+      <w:r>
+        <w:rPr>
+          <w:noProof/>
+        </w:rPr>
+        <w:t>2</w:t>
+      </w:r>
+      <w:r>
+        <w:fldChar w:fldCharType="end"/>
+      </w:r>
+      <w:bookmarkEnd w:id="124"/>
+      <w:r>
+        <w:t xml:space="preserve"> Weather Service Interface</w:t>
+      </w:r>
+    </w:p>
+    <w:p>
+      <w:r>
+        <w:t>By integrating these APIs, the application can provide users with a seamless navigation experience by displaying task locations on a map and rendering the shortest path between the user's current location and the task location. Additionally, the weather API integration allows users to access real-time weather information for task locations, enabling them to plan their tasks more effectively based on weather conditions.</w:t>
+      </w:r>
+    </w:p>
+    <w:p>
+      <w:pPr>
+        <w:pStyle w:val="Heading2"/>
+      </w:pPr>
+      <w:bookmarkStart w:id="125" w:name="_Toc169458922"/>
+      <w:r>
+        <w:t>Bottom Navigation Bar</w:t>
+      </w:r>
+      <w:bookmarkEnd w:id="125"/>
+    </w:p>
+    <w:p>
+      <w:pPr>
+        <w:keepNext/>
+      </w:pPr>
+      <w:r>
+        <w:t xml:space="preserve">A </w:t>
+      </w:r>
+      <w:proofErr w:type="spellStart"/>
+      <w:r>
+        <w:rPr>
+          <w:i/>
+          <w:iCs/>
+        </w:rPr>
+        <w:t>BottomNavigationBar</w:t>
+      </w:r>
+      <w:proofErr w:type="spellEnd"/>
+      <w:r>
+        <w:t xml:space="preserve"> composable function was created to render the bottom navigation bar.</w:t>
+      </w:r>
+      <w:r>
+        <w:t xml:space="preserve"> </w:t>
+      </w:r>
+      <w:r>
+        <w:t xml:space="preserve">The composable function takes a </w:t>
+      </w:r>
+      <w:proofErr w:type="spellStart"/>
+      <w:r>
+        <w:rPr>
+          <w:i/>
+          <w:iCs/>
+        </w:rPr>
+        <w:t>NavHostController</w:t>
+      </w:r>
+      <w:proofErr w:type="spellEnd"/>
+      <w:r>
+        <w:t xml:space="preserve"> instance and </w:t>
+      </w:r>
+      <w:r>
+        <w:t>inside</w:t>
+      </w:r>
+      <w:r>
+        <w:t xml:space="preserve"> </w:t>
+      </w:r>
+      <w:r>
+        <w:t xml:space="preserve">this </w:t>
+      </w:r>
+      <w:r>
+        <w:t xml:space="preserve">composable, a list of </w:t>
+      </w:r>
+      <w:proofErr w:type="spellStart"/>
+      <w:r>
+        <w:rPr>
+          <w:i/>
+          <w:iCs/>
+        </w:rPr>
+        <w:t>NavItem</w:t>
+      </w:r>
+      <w:proofErr w:type="spellEnd"/>
+      <w:r>
+        <w:t xml:space="preserve"> objects was defined, representing the different destinations (Home, Search, List, Profile) to be displayed in the navigation bar.</w:t>
+      </w:r>
+      <w:r>
+        <w:t xml:space="preserve"> </w:t>
+      </w:r>
+      <w:r>
+        <w:t xml:space="preserve">Each destination in the navigation bar was represented by a </w:t>
+      </w:r>
+      <w:proofErr w:type="spellStart"/>
+      <w:r>
+        <w:rPr>
+          <w:i/>
+          <w:iCs/>
+        </w:rPr>
+        <w:t>NavBarItem</w:t>
+      </w:r>
+      <w:proofErr w:type="spellEnd"/>
+      <w:r>
+        <w:t>, which displays an icon, label, and handles the click</w:t>
+      </w:r>
+      <w:r>
+        <w:t xml:space="preserve"> </w:t>
+      </w:r>
+      <w:r>
+        <w:t>event.</w:t>
+      </w:r>
+      <w:r>
+        <w:t xml:space="preserve">         The dependencies used </w:t>
+      </w:r>
+      <w:r>
+        <w:t xml:space="preserve">to support navigation flow are illustrated in </w:t>
+      </w:r>
+      <w:r>
+        <w:fldChar w:fldCharType="begin"/>
+      </w:r>
+      <w:r>
+        <w:instrText xml:space="preserve"> REF _Ref169451697 \h </w:instrText>
+      </w:r>
+      <w:r>
+        <w:fldChar w:fldCharType="separate"/>
+      </w:r>
+      <w:r>
+        <w:t xml:space="preserve">Snippet </w:t>
+      </w:r>
+      <w:r>
+        <w:rPr>
+          <w:noProof/>
+        </w:rPr>
+        <w:t>5.4.2</w:t>
+      </w:r>
+      <w:r>
+        <w:noBreakHyphen/>
+      </w:r>
+      <w:r>
+        <w:rPr>
+          <w:noProof/>
+        </w:rPr>
+        <w:t>1</w:t>
+      </w:r>
+      <w:r>
+        <w:fldChar w:fldCharType="end"/>
+      </w:r>
+    </w:p>
+    <w:bookmarkStart w:id="126" w:name="_MON_1780064169"/>
+    <w:bookmarkEnd w:id="126"/>
+    <w:p>
+      <w:pPr>
+        <w:keepNext/>
+      </w:pPr>
+      <w:r>
+        <w:object w:dxaOrig="9360" w:dyaOrig="903" w14:anchorId="7CBED904">
+          <v:shape id="_x0000_i1210" type="#_x0000_t75" style="width:451.2pt;height:43.2pt" o:ole="">
+            <v:imagedata r:id="rId57" o:title=""/>
+          </v:shape>
+          <o:OLEObject Type="Embed" ProgID="Word.OpenDocumentText.12" ShapeID="_x0000_i1210" DrawAspect="Content" ObjectID="_1780072162" r:id="rId58"/>
+        </w:object>
+      </w:r>
+    </w:p>
+    <w:p>
+      <w:pPr>
+        <w:pStyle w:val="Caption"/>
+      </w:pPr>
+      <w:bookmarkStart w:id="127" w:name="_Ref169451697"/>
+      <w:r>
+        <w:t xml:space="preserve">Snippet </w:t>
+      </w:r>
+      <w:r>
+        <w:fldChar w:fldCharType="begin"/>
+      </w:r>
+      <w:r>
+        <w:instrText xml:space="preserve"> STYLEREF 3 \s </w:instrText>
+      </w:r>
+      <w:r>
+        <w:fldChar w:fldCharType="separate"/>
+      </w:r>
+      <w:r>
+        <w:rPr>
+          <w:noProof/>
+        </w:rPr>
+        <w:t>5.4.2</w:t>
+      </w:r>
+      <w:r>
+        <w:fldChar w:fldCharType="end"/>
+      </w:r>
+      <w:r>
+        <w:noBreakHyphen/>
+      </w:r>
+      <w:r>
+        <w:fldChar w:fldCharType="begin"/>
+      </w:r>
+      <w:r>
+        <w:instrText xml:space="preserve"> SEQ Snippet \* ARABIC \s 3 </w:instrText>
+      </w:r>
+      <w:r>
+        <w:fldChar w:fldCharType="separate"/>
+      </w:r>
+      <w:r>
+        <w:rPr>
+          <w:noProof/>
+        </w:rPr>
+        <w:t>1</w:t>
+      </w:r>
+      <w:r>
+        <w:fldChar w:fldCharType="end"/>
+      </w:r>
+      <w:bookmarkEnd w:id="127"/>
+      <w:r>
+        <w:t xml:space="preserve"> Navigation Dependencies</w:t>
+      </w:r>
+    </w:p>
+    <w:p/>
+    <w:p>
+      <w:pPr>
+        <w:pStyle w:val="Heading3"/>
+      </w:pPr>
+      <w:bookmarkStart w:id="128" w:name="_Toc169458923"/>
+      <w:r>
+        <w:t>Navigation Handling:</w:t>
+      </w:r>
+      <w:bookmarkEnd w:id="128"/>
+    </w:p>
+    <w:p>
+      <w:r>
+        <w:t xml:space="preserve">The selected destination from the bottom navigation bar was tracked using a </w:t>
+      </w:r>
+      <w:proofErr w:type="spellStart"/>
+      <w:r>
+        <w:rPr>
+          <w:i/>
+          <w:iCs/>
+        </w:rPr>
+        <w:t>mutableStateOf</w:t>
+      </w:r>
+      <w:proofErr w:type="spellEnd"/>
+      <w:r>
+        <w:t xml:space="preserve"> variable, which stores the index of the selected item.</w:t>
+      </w:r>
+      <w:r>
+        <w:t xml:space="preserve"> </w:t>
+      </w:r>
+      <w:r>
+        <w:t xml:space="preserve">When a </w:t>
+      </w:r>
+      <w:proofErr w:type="spellStart"/>
+      <w:r>
+        <w:rPr>
+          <w:i/>
+          <w:iCs/>
+        </w:rPr>
+        <w:t>NavigationBarItem</w:t>
+      </w:r>
+      <w:proofErr w:type="spellEnd"/>
+      <w:r>
+        <w:t xml:space="preserve"> is clicked, the corresponding index is updated in the </w:t>
+      </w:r>
+      <w:proofErr w:type="spellStart"/>
+      <w:r>
+        <w:rPr>
+          <w:i/>
+          <w:iCs/>
+        </w:rPr>
+        <w:t>mutableStateOf</w:t>
+      </w:r>
+      <w:proofErr w:type="spellEnd"/>
+      <w:r>
+        <w:t xml:space="preserve"> variable, triggering a </w:t>
+      </w:r>
+      <w:proofErr w:type="spellStart"/>
+      <w:r>
+        <w:t>recomposition</w:t>
+      </w:r>
+      <w:proofErr w:type="spellEnd"/>
+      <w:r>
+        <w:t xml:space="preserve">, as to be seen in </w:t>
+      </w:r>
+      <w:r>
+        <w:fldChar w:fldCharType="begin"/>
+      </w:r>
+      <w:r>
+        <w:instrText xml:space="preserve"> REF _Ref169451759 \h </w:instrText>
+      </w:r>
+      <w:r>
+        <w:fldChar w:fldCharType="separate"/>
+      </w:r>
+      <w:r>
+        <w:t xml:space="preserve">Snippet </w:t>
+      </w:r>
+      <w:r>
+        <w:rPr>
+          <w:noProof/>
+        </w:rPr>
+        <w:t>5.5.1</w:t>
+      </w:r>
+      <w:r>
+        <w:noBreakHyphen/>
+      </w:r>
+      <w:r>
+        <w:rPr>
+          <w:noProof/>
+        </w:rPr>
+        <w:t>1</w:t>
+      </w:r>
+      <w:r>
+        <w:fldChar w:fldCharType="end"/>
+      </w:r>
+      <w:r>
+        <w:t>.</w:t>
+      </w:r>
+      <w:r>
+        <w:t xml:space="preserve"> </w:t>
+      </w:r>
+      <w:r>
+        <w:t xml:space="preserve">The </w:t>
+      </w:r>
+      <w:proofErr w:type="spellStart"/>
+      <w:r>
+        <w:rPr>
+          <w:i/>
+          <w:iCs/>
+        </w:rPr>
+        <w:t>navController.navigate</w:t>
+      </w:r>
+      <w:proofErr w:type="spellEnd"/>
+      <w:r>
+        <w:t xml:space="preserve"> function was called with the appropriate </w:t>
+      </w:r>
+      <w:proofErr w:type="spellStart"/>
+      <w:r>
+        <w:rPr>
+          <w:i/>
+          <w:iCs/>
+        </w:rPr>
+        <w:t>NavItem</w:t>
+      </w:r>
+      <w:proofErr w:type="spellEnd"/>
+      <w:r>
+        <w:t xml:space="preserve"> path, causing the application to navigate to the selected destination.</w:t>
+      </w:r>
+    </w:p>
+    <w:bookmarkStart w:id="129" w:name="_MON_1780063853"/>
+    <w:bookmarkEnd w:id="129"/>
+    <w:p>
+      <w:pPr>
+        <w:keepNext/>
+        <w:jc w:val="center"/>
+      </w:pPr>
+      <w:r>
+        <w:object w:dxaOrig="9360" w:dyaOrig="5661" w14:anchorId="408DFBF6">
+          <v:shape id="_x0000_i1196" type="#_x0000_t75" style="width:369.6pt;height:223.8pt" o:ole="">
+            <v:imagedata r:id="rId59" o:title=""/>
+          </v:shape>
+          <o:OLEObject Type="Embed" ProgID="Word.OpenDocumentText.12" ShapeID="_x0000_i1196" DrawAspect="Content" ObjectID="_1780072163" r:id="rId60"/>
+        </w:object>
+      </w:r>
+    </w:p>
+    <w:p>
+      <w:pPr>
+        <w:pStyle w:val="Caption"/>
+      </w:pPr>
+      <w:bookmarkStart w:id="130" w:name="_Ref169451759"/>
+      <w:r>
+        <w:t xml:space="preserve">Snippet </w:t>
+      </w:r>
+      <w:r>
+        <w:fldChar w:fldCharType="begin"/>
+      </w:r>
+      <w:r>
+        <w:instrText xml:space="preserve"> STYLEREF 3 \s </w:instrText>
+      </w:r>
+      <w:r>
+        <w:fldChar w:fldCharType="separate"/>
+      </w:r>
+      <w:r>
+        <w:rPr>
+          <w:noProof/>
+        </w:rPr>
+        <w:t>5.5.1</w:t>
+      </w:r>
+      <w:r>
+        <w:fldChar w:fldCharType="end"/>
+      </w:r>
+      <w:r>
+        <w:noBreakHyphen/>
+      </w:r>
+      <w:r>
+        <w:fldChar w:fldCharType="begin"/>
+      </w:r>
+      <w:r>
+        <w:instrText xml:space="preserve"> SEQ Snippet \* ARABIC \s 3 </w:instrText>
+      </w:r>
+      <w:r>
+        <w:fldChar w:fldCharType="separate"/>
+      </w:r>
+      <w:r>
+        <w:rPr>
+          <w:noProof/>
+        </w:rPr>
+        <w:t>1</w:t>
+      </w:r>
+      <w:r>
+        <w:fldChar w:fldCharType="end"/>
+      </w:r>
+      <w:bookmarkEnd w:id="130"/>
+      <w:r>
+        <w:t xml:space="preserve"> Bottom Navigation Controller</w:t>
+      </w:r>
+    </w:p>
+    <w:p>
+      <w:r>
+        <w:t xml:space="preserve">Additional configurations were applied to the navigate function, such as </w:t>
+      </w:r>
+      <w:proofErr w:type="spellStart"/>
+      <w:r>
+        <w:rPr>
+          <w:i/>
+          <w:iCs/>
+        </w:rPr>
+        <w:t>popUpTo</w:t>
+      </w:r>
+      <w:proofErr w:type="spellEnd"/>
+      <w:r>
+        <w:t xml:space="preserve"> to handle the back stack, </w:t>
+      </w:r>
+      <w:proofErr w:type="spellStart"/>
+      <w:r>
+        <w:rPr>
+          <w:i/>
+          <w:iCs/>
+        </w:rPr>
+        <w:t>launchSingleTop</w:t>
+      </w:r>
+      <w:proofErr w:type="spellEnd"/>
+      <w:r>
+        <w:t xml:space="preserve"> to prevent duplicating the destination in the back stack, and </w:t>
+      </w:r>
+      <w:proofErr w:type="spellStart"/>
+      <w:r>
+        <w:rPr>
+          <w:i/>
+          <w:iCs/>
+        </w:rPr>
+        <w:t>restoreState</w:t>
+      </w:r>
+      <w:proofErr w:type="spellEnd"/>
+      <w:r>
+        <w:t xml:space="preserve"> to preserve the state of the destination.</w:t>
+      </w:r>
+    </w:p>
+    <w:p>
+      <w:r>
+        <w:t xml:space="preserve">By implementing the bottom navigation bar using </w:t>
+      </w:r>
+      <w:r>
+        <w:t>composable items</w:t>
+      </w:r>
+      <w:r>
+        <w:t>, the application provides users with a consistent and intuitive way to navigate between different screens and functionalities. The use of composable functions and state management capabilities of Compose ensures a smooth and responsive user experience.</w:t>
+      </w:r>
+    </w:p>
+    <w:p>
+      <w:pPr>
+        <w:pStyle w:val="Heading2"/>
+      </w:pPr>
+      <w:bookmarkStart w:id="131" w:name="_Toc169458924"/>
+      <w:r>
+        <w:t>Image Picker</w:t>
+      </w:r>
+      <w:bookmarkEnd w:id="131"/>
+    </w:p>
+    <w:p>
+      <w:r>
+        <w:t>To allow users to select and update their profile images, the application implemented an image picker functionality using the Android Activity library</w:t>
+      </w:r>
+      <w:r>
+        <w:t xml:space="preserve">, for which the dependency described by </w:t>
+      </w:r>
+      <w:r>
+        <w:fldChar w:fldCharType="begin"/>
+      </w:r>
+      <w:r>
+        <w:instrText xml:space="preserve"> REF _Ref169452542 \h </w:instrText>
+      </w:r>
+      <w:r>
+        <w:fldChar w:fldCharType="separate"/>
+      </w:r>
+      <w:r>
+        <w:t xml:space="preserve">Snippet </w:t>
+      </w:r>
+      <w:r>
+        <w:rPr>
+          <w:noProof/>
+        </w:rPr>
+        <w:t>5.5.1</w:t>
+      </w:r>
+      <w:r>
+        <w:noBreakHyphen/>
+      </w:r>
+      <w:r>
+        <w:rPr>
+          <w:noProof/>
+        </w:rPr>
+        <w:t>1</w:t>
+      </w:r>
+      <w:r>
+        <w:fldChar w:fldCharType="end"/>
+      </w:r>
+      <w:r>
+        <w:t xml:space="preserve">  was used</w:t>
+      </w:r>
+      <w:r>
+        <w:t>.</w:t>
+      </w:r>
+    </w:p>
+    <w:bookmarkStart w:id="132" w:name="_MON_1780065254"/>
+    <w:bookmarkEnd w:id="132"/>
+    <w:p>
+      <w:pPr>
+        <w:keepNext/>
+      </w:pPr>
+      <w:r>
+        <w:object w:dxaOrig="9360" w:dyaOrig="676" w14:anchorId="2E22AF65">
+          <v:shape id="_x0000_i1216" type="#_x0000_t75" style="width:468pt;height:33.6pt" o:ole="">
+            <v:imagedata r:id="rId61" o:title=""/>
+          </v:shape>
+          <o:OLEObject Type="Embed" ProgID="Word.OpenDocumentText.12" ShapeID="_x0000_i1216" DrawAspect="Content" ObjectID="_1780072164" r:id="rId62"/>
+        </w:object>
+      </w:r>
+    </w:p>
+    <w:p>
+      <w:pPr>
+        <w:pStyle w:val="Caption"/>
+      </w:pPr>
+      <w:bookmarkStart w:id="133" w:name="_Ref169452542"/>
+      <w:r>
+        <w:t xml:space="preserve">Snippet </w:t>
+      </w:r>
+      <w:r>
+        <w:fldChar w:fldCharType="begin"/>
+      </w:r>
+      <w:r>
+        <w:instrText xml:space="preserve"> STYLEREF 3 \s </w:instrText>
+      </w:r>
+      <w:r>
+        <w:fldChar w:fldCharType="separate"/>
+      </w:r>
+      <w:r>
+        <w:rPr>
+          <w:noProof/>
+        </w:rPr>
+        <w:t>5.5.1</w:t>
+      </w:r>
+      <w:r>
+        <w:fldChar w:fldCharType="end"/>
+      </w:r>
+      <w:r>
+        <w:noBreakHyphen/>
+      </w:r>
+      <w:r>
+        <w:fldChar w:fldCharType="begin"/>
+      </w:r>
+      <w:r>
+        <w:instrText xml:space="preserve"> SEQ Snippet \* ARABIC \s 3 </w:instrText>
+      </w:r>
+      <w:r>
+        <w:fldChar w:fldCharType="separate"/>
+      </w:r>
+      <w:r>
+        <w:rPr>
+          <w:noProof/>
+        </w:rPr>
+        <w:t>1</w:t>
+      </w:r>
+      <w:r>
+        <w:fldChar w:fldCharType="end"/>
+      </w:r>
+      <w:bookmarkEnd w:id="133"/>
+      <w:r>
+        <w:t xml:space="preserve"> Activity Dependencies</w:t>
+      </w:r>
+    </w:p>
+    <w:p>
+      <w:r>
+        <w:lastRenderedPageBreak/>
+        <w:t>The implementation followed these next two steps:</w:t>
+      </w:r>
+    </w:p>
+    <w:p>
+      <w:pPr>
+        <w:pStyle w:val="Heading3"/>
+      </w:pPr>
+      <w:bookmarkStart w:id="134" w:name="_Toc169458925"/>
+      <w:r>
+        <w:t>Image Picker Launcher:</w:t>
+      </w:r>
+      <w:bookmarkEnd w:id="134"/>
+    </w:p>
+    <w:p>
+      <w:r>
+        <w:t xml:space="preserve">The </w:t>
+      </w:r>
+      <w:proofErr w:type="spellStart"/>
+      <w:r>
+        <w:rPr>
+          <w:i/>
+          <w:iCs/>
+        </w:rPr>
+        <w:t>rememberLauncherForActivityResult</w:t>
+      </w:r>
+      <w:proofErr w:type="spellEnd"/>
+      <w:r>
+        <w:t xml:space="preserve"> API from the Android Activity library was used to create a launcher for the image picker activity.</w:t>
+      </w:r>
+      <w:r>
+        <w:t xml:space="preserve"> </w:t>
+      </w:r>
+      <w:r>
+        <w:t xml:space="preserve">The launcher </w:t>
+      </w:r>
+      <w:r>
+        <w:t>is configured</w:t>
+      </w:r>
+      <w:r>
+        <w:t xml:space="preserve"> with the</w:t>
+      </w:r>
+      <w:r>
+        <w:t xml:space="preserve"> </w:t>
+      </w:r>
+      <w:proofErr w:type="spellStart"/>
+      <w:r>
+        <w:rPr>
+          <w:i/>
+          <w:iCs/>
+        </w:rPr>
+        <w:t>ActivityResultContracts.PickVisualMedia</w:t>
+      </w:r>
+      <w:proofErr w:type="spellEnd"/>
+      <w:r>
+        <w:rPr>
+          <w:i/>
+          <w:iCs/>
+        </w:rPr>
+        <w:t xml:space="preserve"> </w:t>
+      </w:r>
+      <w:r>
+        <w:t>contract, which allows the user to select an image from the device's gallery or other available sources.</w:t>
+      </w:r>
+      <w:r>
+        <w:t xml:space="preserve"> </w:t>
+      </w:r>
+      <w:r>
+        <w:t xml:space="preserve">The </w:t>
+      </w:r>
+      <w:proofErr w:type="spellStart"/>
+      <w:r>
+        <w:rPr>
+          <w:i/>
+          <w:iCs/>
+        </w:rPr>
+        <w:t>onResult</w:t>
+      </w:r>
+      <w:proofErr w:type="spellEnd"/>
+      <w:r>
+        <w:t xml:space="preserve"> lambda function was provided to the launcher, handling the result of the image picker activity</w:t>
+      </w:r>
+      <w:r>
+        <w:t xml:space="preserve">, as seen in </w:t>
+      </w:r>
+      <w:r>
+        <w:fldChar w:fldCharType="begin"/>
+      </w:r>
+      <w:r>
+        <w:instrText xml:space="preserve"> REF _Ref169452733 \h </w:instrText>
+      </w:r>
+      <w:r>
+        <w:fldChar w:fldCharType="separate"/>
+      </w:r>
+      <w:r>
+        <w:t xml:space="preserve">Snippet </w:t>
+      </w:r>
+      <w:r>
+        <w:rPr>
+          <w:noProof/>
+        </w:rPr>
+        <w:t>5.6.2</w:t>
+      </w:r>
+      <w:r>
+        <w:noBreakHyphen/>
+      </w:r>
+      <w:r>
+        <w:rPr>
+          <w:noProof/>
+        </w:rPr>
+        <w:t>1</w:t>
+      </w:r>
+      <w:r>
+        <w:fldChar w:fldCharType="end"/>
+      </w:r>
+      <w:r>
+        <w:t>.</w:t>
+      </w:r>
+    </w:p>
+    <w:p>
+      <w:pPr>
+        <w:pStyle w:val="Heading3"/>
+      </w:pPr>
+      <w:bookmarkStart w:id="135" w:name="_Toc169458926"/>
+      <w:r>
+        <w:t>Image Selection and Handling:</w:t>
+      </w:r>
+      <w:bookmarkEnd w:id="135"/>
+    </w:p>
+    <w:p>
+      <w:r>
+        <w:t>When the user selects an image from the image picker activity</w:t>
+      </w:r>
+      <w:r>
+        <w:t xml:space="preserve">, resembled in </w:t>
+      </w:r>
+      <w:r>
+        <w:fldChar w:fldCharType="begin"/>
+      </w:r>
+      <w:r>
+        <w:instrText xml:space="preserve"> REF _Ref169452733 \h </w:instrText>
+      </w:r>
+      <w:r>
+        <w:fldChar w:fldCharType="separate"/>
+      </w:r>
+      <w:r>
+        <w:t xml:space="preserve">Snippet </w:t>
+      </w:r>
+      <w:r>
+        <w:rPr>
+          <w:noProof/>
+        </w:rPr>
+        <w:t>5.6.2</w:t>
+      </w:r>
+      <w:r>
+        <w:noBreakHyphen/>
+      </w:r>
+      <w:r>
+        <w:rPr>
+          <w:noProof/>
+        </w:rPr>
+        <w:t>1</w:t>
+      </w:r>
+      <w:r>
+        <w:fldChar w:fldCharType="end"/>
+      </w:r>
+      <w:r>
+        <w:t xml:space="preserve">, the </w:t>
+      </w:r>
+      <w:proofErr w:type="spellStart"/>
+      <w:r>
+        <w:rPr>
+          <w:i/>
+          <w:iCs/>
+        </w:rPr>
+        <w:t>onResult</w:t>
+      </w:r>
+      <w:proofErr w:type="spellEnd"/>
+      <w:r>
+        <w:t xml:space="preserve"> lambda function is invoked with the selected image URI.</w:t>
+      </w:r>
+      <w:r>
+        <w:t xml:space="preserve"> </w:t>
+      </w:r>
+      <w:r>
+        <w:t xml:space="preserve">If a valid URI is provided, the app requests read permission for the selected URI using the </w:t>
+      </w:r>
+      <w:proofErr w:type="spellStart"/>
+      <w:r>
+        <w:rPr>
+          <w:i/>
+          <w:iCs/>
+        </w:rPr>
+        <w:t>contentResolver.takePersistableUriPermission</w:t>
+      </w:r>
+      <w:proofErr w:type="spellEnd"/>
+      <w:r>
+        <w:t xml:space="preserve"> method.</w:t>
+      </w:r>
+      <w:r>
+        <w:t xml:space="preserve"> </w:t>
+      </w:r>
+      <w:r>
+        <w:t>The selected image URI is stored in a state variable (</w:t>
+      </w:r>
+      <w:proofErr w:type="spellStart"/>
+      <w:r>
+        <w:rPr>
+          <w:i/>
+          <w:iCs/>
+        </w:rPr>
+        <w:t>imageUri</w:t>
+      </w:r>
+      <w:proofErr w:type="spellEnd"/>
+      <w:r>
+        <w:t>) for further processing or display.</w:t>
+      </w:r>
+      <w:r>
+        <w:t xml:space="preserve"> </w:t>
+      </w:r>
+      <w:r>
+        <w:t xml:space="preserve">The user's profile image URI is updated in the </w:t>
+      </w:r>
+      <w:proofErr w:type="spellStart"/>
+      <w:r>
+        <w:rPr>
+          <w:i/>
+          <w:iCs/>
+        </w:rPr>
+        <w:t>userState</w:t>
+      </w:r>
+      <w:proofErr w:type="spellEnd"/>
+      <w:r>
+        <w:t xml:space="preserve"> object, which represents the user's profile data.</w:t>
+      </w:r>
+      <w:r>
+        <w:t xml:space="preserve"> </w:t>
+      </w:r>
+      <w:r>
+        <w:t xml:space="preserve">The </w:t>
+      </w:r>
+      <w:proofErr w:type="spellStart"/>
+      <w:r>
+        <w:rPr>
+          <w:i/>
+          <w:iCs/>
+        </w:rPr>
+        <w:t>addUser</w:t>
+      </w:r>
+      <w:proofErr w:type="spellEnd"/>
+      <w:r>
+        <w:t xml:space="preserve"> method from the </w:t>
+      </w:r>
+      <w:proofErr w:type="spellStart"/>
+      <w:r>
+        <w:rPr>
+          <w:i/>
+          <w:iCs/>
+        </w:rPr>
+        <w:t>userVm</w:t>
+      </w:r>
+      <w:proofErr w:type="spellEnd"/>
+      <w:r>
+        <w:t xml:space="preserve"> (</w:t>
+      </w:r>
+      <w:proofErr w:type="spellStart"/>
+      <w:r>
+        <w:rPr>
+          <w:i/>
+          <w:iCs/>
+        </w:rPr>
+        <w:t>UserViewModel</w:t>
+      </w:r>
+      <w:proofErr w:type="spellEnd"/>
+      <w:r>
+        <w:t xml:space="preserve">) is called, passing the updated </w:t>
+      </w:r>
+      <w:proofErr w:type="spellStart"/>
+      <w:r>
+        <w:rPr>
+          <w:i/>
+          <w:iCs/>
+        </w:rPr>
+        <w:t>userState</w:t>
+      </w:r>
+      <w:proofErr w:type="spellEnd"/>
+      <w:r>
+        <w:t xml:space="preserve"> object to persist the user's profile image URI in the database or other storage mechanisms.</w:t>
+      </w:r>
+    </w:p>
+    <w:bookmarkStart w:id="136" w:name="_MON_1780065386"/>
+    <w:bookmarkEnd w:id="136"/>
+    <w:p>
+      <w:pPr>
+        <w:keepNext/>
+      </w:pPr>
+      <w:r>
+        <w:object w:dxaOrig="9360" w:dyaOrig="2942" w14:anchorId="612AE0C9">
+          <v:shape id="_x0000_i1221" type="#_x0000_t75" style="width:468pt;height:147pt" o:ole="">
+            <v:imagedata r:id="rId63" o:title=""/>
+          </v:shape>
+          <o:OLEObject Type="Embed" ProgID="Word.OpenDocumentText.12" ShapeID="_x0000_i1221" DrawAspect="Content" ObjectID="_1780072165" r:id="rId64"/>
+        </w:object>
+      </w:r>
+    </w:p>
+    <w:p>
+      <w:pPr>
+        <w:pStyle w:val="Caption"/>
+      </w:pPr>
+      <w:bookmarkStart w:id="137" w:name="_Ref169452733"/>
+      <w:r>
+        <w:t xml:space="preserve">Snippet </w:t>
+      </w:r>
+      <w:r>
+        <w:fldChar w:fldCharType="begin"/>
+      </w:r>
+      <w:r>
+        <w:instrText xml:space="preserve"> STYLEREF 3 \s </w:instrText>
+      </w:r>
+      <w:r>
+        <w:fldChar w:fldCharType="separate"/>
+      </w:r>
+      <w:r>
+        <w:rPr>
+          <w:noProof/>
+        </w:rPr>
+        <w:t>5.6.2</w:t>
+      </w:r>
+      <w:r>
+        <w:fldChar w:fldCharType="end"/>
+      </w:r>
+      <w:r>
+        <w:noBreakHyphen/>
+      </w:r>
+      <w:r>
+        <w:fldChar w:fldCharType="begin"/>
+      </w:r>
+      <w:r>
+        <w:instrText xml:space="preserve"> SEQ Snippet \* ARABIC \s 3 </w:instrText>
+      </w:r>
+      <w:r>
+        <w:fldChar w:fldCharType="separate"/>
+      </w:r>
+      <w:r>
+        <w:rPr>
+          <w:noProof/>
+        </w:rPr>
+        <w:t>1</w:t>
+      </w:r>
+      <w:r>
+        <w:fldChar w:fldCharType="end"/>
+      </w:r>
+      <w:bookmarkEnd w:id="137"/>
+      <w:r>
+        <w:t xml:space="preserve"> Image Picker Launcher</w:t>
+      </w:r>
+    </w:p>
+    <w:p>
+      <w:r>
+        <w:t xml:space="preserve">By implementing the profile image picker functionality, the application provides users with the ability to personalize their profiles by selecting and updating their profile images. The use of the Android Activity library and the </w:t>
+      </w:r>
+      <w:proofErr w:type="spellStart"/>
+      <w:r>
+        <w:rPr>
+          <w:i/>
+          <w:iCs/>
+        </w:rPr>
+        <w:t>rememberLauncherForActivityResult</w:t>
+      </w:r>
+      <w:proofErr w:type="spellEnd"/>
+      <w:r>
+        <w:t xml:space="preserve"> API simplifies the integration of the image picker activity and ensures a consistent user experience across different Android versions and devices.</w:t>
+      </w:r>
+    </w:p>
+    <w:p>
+      <w:pPr>
+        <w:pStyle w:val="Heading2"/>
+      </w:pPr>
+      <w:bookmarkStart w:id="138" w:name="_Toc169458927"/>
+      <w:r>
+        <w:t>Polyline Rendering</w:t>
+      </w:r>
+      <w:bookmarkEnd w:id="138"/>
+    </w:p>
+    <w:p>
+      <w:r>
+        <w:t xml:space="preserve">The </w:t>
+      </w:r>
+      <w:proofErr w:type="spellStart"/>
+      <w:r>
+        <w:rPr>
+          <w:i/>
+          <w:iCs/>
+        </w:rPr>
+        <w:t>decodePolyline</w:t>
+      </w:r>
+      <w:proofErr w:type="spellEnd"/>
+      <w:r>
+        <w:t xml:space="preserve"> function is used to decode an encoded polyline string, which is a compact representation of a series of geographic coordinates, into a list of </w:t>
+      </w:r>
+      <w:proofErr w:type="spellStart"/>
+      <w:r>
+        <w:rPr>
+          <w:i/>
+          <w:iCs/>
+        </w:rPr>
+        <w:t>LatLng</w:t>
+      </w:r>
+      <w:proofErr w:type="spellEnd"/>
+      <w:r>
+        <w:t xml:space="preserve"> objects</w:t>
+      </w:r>
+      <w:r>
+        <w:t xml:space="preserve"> (a pair representing pairs of latitude and longitude)</w:t>
+      </w:r>
+      <w:r>
+        <w:t>. This functionality is commonly used when working with mapping APIs, such as the Google Maps API, to render polylines or routes on a map.</w:t>
+      </w:r>
+    </w:p>
+    <w:p>
+      <w:r>
+        <w:lastRenderedPageBreak/>
+        <w:t>The encoded polyline string is a compressed format that represents a sequence of latitude and longitude coordinates using a specific encoding algorithm. The algorithm uses delta encoding and variable-length encoding to reduce the size of the string, making it more efficient for transmission and storage.</w:t>
+      </w:r>
+      <w:sdt>
+        <w:sdtPr>
+          <w:id w:val="-597328403"/>
+          <w:citation/>
+        </w:sdtPr>
+        <w:sdtContent>
+          <w:r>
+            <w:fldChar w:fldCharType="begin"/>
+          </w:r>
+          <w:r>
+            <w:instrText xml:space="preserve"> CITATION Sve10 \l 1033 </w:instrText>
+          </w:r>
+          <w:r>
+            <w:fldChar w:fldCharType="separate"/>
+          </w:r>
+          <w:r>
+            <w:rPr>
+              <w:noProof/>
+            </w:rPr>
+            <w:t xml:space="preserve"> </w:t>
+          </w:r>
+          <w:r>
+            <w:rPr>
+              <w:noProof/>
+            </w:rPr>
+            <w:t>[6]</w:t>
+          </w:r>
+          <w:r>
+            <w:fldChar w:fldCharType="end"/>
+          </w:r>
+        </w:sdtContent>
+      </w:sdt>
+    </w:p>
+    <w:p>
+      <w:r>
+        <w:t xml:space="preserve">The </w:t>
+      </w:r>
+      <w:proofErr w:type="spellStart"/>
+      <w:r>
+        <w:rPr>
+          <w:i/>
+          <w:iCs/>
+        </w:rPr>
+        <w:t>decodePolyline</w:t>
+      </w:r>
+      <w:proofErr w:type="spellEnd"/>
+      <w:r>
+        <w:t xml:space="preserve"> function</w:t>
+      </w:r>
+      <w:r>
+        <w:t xml:space="preserve">, illustrated in </w:t>
+      </w:r>
+      <w:r>
+        <w:fldChar w:fldCharType="begin"/>
+      </w:r>
+      <w:r>
+        <w:instrText xml:space="preserve"> REF _Ref169458179 \h </w:instrText>
+      </w:r>
+      <w:r>
+        <w:fldChar w:fldCharType="separate"/>
+      </w:r>
+      <w:r>
+        <w:t xml:space="preserve">Snippet </w:t>
+      </w:r>
+      <w:r>
+        <w:rPr>
+          <w:noProof/>
+        </w:rPr>
+        <w:t>9</w:t>
+      </w:r>
+      <w:r>
+        <w:noBreakHyphen/>
+      </w:r>
+      <w:r>
+        <w:rPr>
+          <w:noProof/>
+        </w:rPr>
+        <w:t>1</w:t>
+      </w:r>
+      <w:r>
+        <w:fldChar w:fldCharType="end"/>
+      </w:r>
+      <w:r>
+        <w:t>,</w:t>
+      </w:r>
+      <w:r>
+        <w:t xml:space="preserve"> takes an encoded polyline string as input and decodes it into a list of </w:t>
+      </w:r>
+      <w:proofErr w:type="spellStart"/>
+      <w:r>
+        <w:rPr>
+          <w:i/>
+          <w:iCs/>
+        </w:rPr>
+        <w:t>LatLng</w:t>
+      </w:r>
+      <w:proofErr w:type="spellEnd"/>
+      <w:r>
+        <w:t xml:space="preserve"> objects, which represent individual latitude and longitude coordinates. The function iterates through the encoded string, decoding the latitude and longitude values using a bitwise operation and variable-length decoding technique. It then creates </w:t>
+      </w:r>
+      <w:proofErr w:type="spellStart"/>
+      <w:r>
+        <w:rPr>
+          <w:i/>
+          <w:iCs/>
+        </w:rPr>
+        <w:t>LatLng</w:t>
+      </w:r>
+      <w:proofErr w:type="spellEnd"/>
+      <w:r>
+        <w:t xml:space="preserve"> objects from the decoded coordinates and adds them to a list</w:t>
+      </w:r>
+      <w:r>
+        <w:t xml:space="preserve">, which is then used as an argument for the Polyline constructor from the Google Maps Android library that builds the polyline drawing as seen in </w:t>
+      </w:r>
+      <w:r>
+        <w:fldChar w:fldCharType="begin"/>
+      </w:r>
+      <w:r>
+        <w:instrText xml:space="preserve"> REF _Ref169219905 \h </w:instrText>
+      </w:r>
+      <w:r>
+        <w:fldChar w:fldCharType="separate"/>
+      </w:r>
+      <w:r>
+        <w:t xml:space="preserve">Figure </w:t>
+      </w:r>
+      <w:r>
+        <w:rPr>
+          <w:noProof/>
+        </w:rPr>
+        <w:t>4.1.1</w:t>
+      </w:r>
+      <w:r>
+        <w:noBreakHyphen/>
+      </w:r>
+      <w:r>
+        <w:rPr>
+          <w:noProof/>
+        </w:rPr>
+        <w:t>9</w:t>
+      </w:r>
+      <w:r>
+        <w:fldChar w:fldCharType="end"/>
+      </w:r>
+      <w:r>
+        <w:t>.</w:t>
+      </w:r>
+    </w:p>
+    <w:p>
+      <w:r>
+        <w:t xml:space="preserve">By implementing this </w:t>
+      </w:r>
+      <w:proofErr w:type="spellStart"/>
+      <w:r>
+        <w:rPr>
+          <w:i/>
+          <w:iCs/>
+        </w:rPr>
+        <w:t>decodePolyline</w:t>
+      </w:r>
+      <w:proofErr w:type="spellEnd"/>
+      <w:r>
+        <w:t xml:space="preserve"> function, the application can efficiently </w:t>
+      </w:r>
+      <w:proofErr w:type="gramStart"/>
+      <w:r>
+        <w:t>handle</w:t>
+      </w:r>
+      <w:proofErr w:type="gramEnd"/>
+      <w:r>
+        <w:t xml:space="preserve"> and process encoded polyline strings received from mapping APIs, allowing for the rendering of accurate and detailed polylines or routes on the map interface.</w:t>
+      </w:r>
+    </w:p>
+    <w:p/>
+    <w:p/>
+    <w:p/>
+    <w:p/>
+    <w:p/>
+    <w:p/>
+    <w:p/>
+    <w:p/>
+    <w:p/>
+    <w:p/>
+    <w:p/>
+    <w:p/>
+    <w:p/>
+    <w:p/>
+    <w:p/>
+    <w:p/>
+    <w:p/>
     <w:p>
       <w:pPr>
         <w:pStyle w:val="Heading1"/>
@@ -20275,7 +24196,7 @@
           <w:lang w:val="ro-RO"/>
         </w:rPr>
       </w:pPr>
-      <w:bookmarkStart w:id="102" w:name="_Toc169390741"/>
+      <w:bookmarkStart w:id="139" w:name="_Toc169458928"/>
       <w:r>
         <w:rPr>
           <w:lang w:val="ro-RO"/>
@@ -20295,7 +24216,7 @@
         </w:rPr>
         <w:t>a rezultatelor</w:t>
       </w:r>
-      <w:bookmarkEnd w:id="102"/>
+      <w:bookmarkEnd w:id="139"/>
     </w:p>
     <w:p>
       <w:pPr>
@@ -20735,8 +24656,8 @@
           <w:lang w:val="ro-RO"/>
         </w:rPr>
       </w:pPr>
-      <w:bookmarkStart w:id="103" w:name="_yjbca568tawo" w:colFirst="0" w:colLast="0"/>
-      <w:bookmarkEnd w:id="103"/>
+      <w:bookmarkStart w:id="140" w:name="_yjbca568tawo" w:colFirst="0" w:colLast="0"/>
+      <w:bookmarkEnd w:id="140"/>
       <w:r>
         <w:rPr>
           <w:lang w:val="ro-RO"/>
@@ -20751,7 +24672,7 @@
           <w:lang w:val="ro-RO"/>
         </w:rPr>
       </w:pPr>
-      <w:bookmarkStart w:id="104" w:name="_Toc169390742"/>
+      <w:bookmarkStart w:id="141" w:name="_Toc169458929"/>
       <w:r>
         <w:rPr>
           <w:lang w:val="ro-RO"/>
@@ -20759,7 +24680,7 @@
         <w:lastRenderedPageBreak/>
         <w:t>Concluzii</w:t>
       </w:r>
-      <w:bookmarkEnd w:id="104"/>
+      <w:bookmarkEnd w:id="141"/>
     </w:p>
     <w:p>
       <w:pPr>
@@ -20920,9 +24841,9 @@
           <w:lang w:val="ro-RO"/>
         </w:rPr>
       </w:pPr>
-      <w:bookmarkStart w:id="105" w:name="_66bnpo5qfzbb" w:colFirst="0" w:colLast="0"/>
-      <w:bookmarkStart w:id="106" w:name="_Toc169390743"/>
-      <w:bookmarkEnd w:id="105"/>
+      <w:bookmarkStart w:id="142" w:name="_66bnpo5qfzbb" w:colFirst="0" w:colLast="0"/>
+      <w:bookmarkStart w:id="143" w:name="_Toc169458930"/>
+      <w:bookmarkEnd w:id="142"/>
       <w:r>
         <w:rPr>
           <w:lang w:val="ro-RO"/>
@@ -20930,7 +24851,7 @@
         <w:lastRenderedPageBreak/>
         <w:t>Bibliografie</w:t>
       </w:r>
-      <w:bookmarkEnd w:id="106"/>
+      <w:bookmarkEnd w:id="143"/>
     </w:p>
     <w:p>
       <w:pPr>
@@ -21007,7 +24928,7 @@
         </w:rPr>
         <w:t>APA (</w:t>
       </w:r>
-      <w:hyperlink r:id="rId43">
+      <w:hyperlink r:id="rId65">
         <w:r>
           <w:rPr>
             <w:color w:val="1155CC"/>
@@ -21054,7 +24975,7 @@
         </w:rPr>
         <w:t>(</w:t>
       </w:r>
-      <w:hyperlink r:id="rId44">
+      <w:hyperlink r:id="rId66">
         <w:r>
           <w:rPr>
             <w:color w:val="1155CC"/>
@@ -21089,7 +25010,7 @@
         </w:rPr>
         <w:t>Harvard (</w:t>
       </w:r>
-      <w:hyperlink r:id="rId45">
+      <w:hyperlink r:id="rId67">
         <w:r>
           <w:rPr>
             <w:color w:val="1155CC"/>
@@ -21124,7 +25045,7 @@
         </w:rPr>
         <w:t xml:space="preserve">Cu numerotarea referințelor în ordine alfabetică sau în ordinea apariției în text (de exemplu, stilul cu numere folosit de unele publicații ACM - </w:t>
       </w:r>
-      <w:hyperlink r:id="rId46">
+      <w:hyperlink r:id="rId68">
         <w:r>
           <w:rPr>
             <w:color w:val="1155CC"/>
@@ -21217,7 +25138,7 @@
               <w:noProof/>
               <w:lang w:val="ro-RO"/>
             </w:rPr>
-            <w:t>[6]</w:t>
+            <w:t>[7]</w:t>
           </w:r>
           <w:r>
             <w:rPr>
@@ -21285,7 +25206,7 @@
               <w:noProof/>
               <w:lang w:val="ro-RO"/>
             </w:rPr>
-            <w:t>[7]</w:t>
+            <w:t>[8]</w:t>
           </w:r>
           <w:r>
             <w:rPr>
@@ -21353,7 +25274,7 @@
               <w:noProof/>
               <w:lang w:val="ro-RO"/>
             </w:rPr>
-            <w:t>[8]</w:t>
+            <w:t>[9]</w:t>
           </w:r>
           <w:r>
             <w:rPr>
@@ -21415,7 +25336,7 @@
               <w:noProof/>
               <w:lang w:val="ro-RO"/>
             </w:rPr>
-            <w:t>[9]</w:t>
+            <w:t>[10]</w:t>
           </w:r>
           <w:r>
             <w:rPr>
@@ -21497,7 +25418,7 @@
               </w:tblGrid>
               <w:tr>
                 <w:trPr>
-                  <w:divId w:val="1448309290"/>
+                  <w:divId w:val="1885215383"/>
                   <w:tblCellSpacing w:w="15" w:type="dxa"/>
                 </w:trPr>
                 <w:tc>
@@ -21547,7 +25468,7 @@
               </w:tr>
               <w:tr>
                 <w:trPr>
-                  <w:divId w:val="1448309290"/>
+                  <w:divId w:val="1885215383"/>
                   <w:tblCellSpacing w:w="15" w:type="dxa"/>
                 </w:trPr>
                 <w:tc>
@@ -21597,7 +25518,7 @@
               </w:tr>
               <w:tr>
                 <w:trPr>
-                  <w:divId w:val="1448309290"/>
+                  <w:divId w:val="1885215383"/>
                   <w:tblCellSpacing w:w="15" w:type="dxa"/>
                 </w:trPr>
                 <w:tc>
@@ -21663,7 +25584,7 @@
               </w:tr>
               <w:tr>
                 <w:trPr>
-                  <w:divId w:val="1448309290"/>
+                  <w:divId w:val="1885215383"/>
                   <w:tblCellSpacing w:w="15" w:type="dxa"/>
                 </w:trPr>
                 <w:tc>
@@ -21713,7 +25634,7 @@
               </w:tr>
               <w:tr>
                 <w:trPr>
-                  <w:divId w:val="1448309290"/>
+                  <w:divId w:val="1885215383"/>
                   <w:tblCellSpacing w:w="15" w:type="dxa"/>
                 </w:trPr>
                 <w:tc>
@@ -21763,7 +25684,7 @@
               </w:tr>
               <w:tr>
                 <w:trPr>
-                  <w:divId w:val="1448309290"/>
+                  <w:divId w:val="1885215383"/>
                   <w:tblCellSpacing w:w="15" w:type="dxa"/>
                 </w:trPr>
                 <w:tc>
@@ -21785,6 +25706,56 @@
                         <w:lang w:val="ro-RO"/>
                       </w:rPr>
                       <w:t xml:space="preserve">[6] </w:t>
+                    </w:r>
+                  </w:p>
+                </w:tc>
+                <w:tc>
+                  <w:tcPr>
+                    <w:tcW w:w="0" w:type="auto"/>
+                    <w:hideMark/>
+                  </w:tcPr>
+                  <w:p>
+                    <w:pPr>
+                      <w:pStyle w:val="Bibliography"/>
+                      <w:rPr>
+                        <w:noProof/>
+                        <w:lang w:val="ro-RO"/>
+                      </w:rPr>
+                    </w:pPr>
+                    <w:r>
+                      <w:rPr>
+                        <w:noProof/>
+                        <w:lang w:val="ro-RO"/>
+                      </w:rPr>
+                      <w:t xml:space="preserve">G. Svennerberg, Beginning google maps API 3., Apress., 2010. </w:t>
+                    </w:r>
+                  </w:p>
+                </w:tc>
+              </w:tr>
+              <w:tr>
+                <w:trPr>
+                  <w:divId w:val="1885215383"/>
+                  <w:tblCellSpacing w:w="15" w:type="dxa"/>
+                </w:trPr>
+                <w:tc>
+                  <w:tcPr>
+                    <w:tcW w:w="50" w:type="pct"/>
+                    <w:hideMark/>
+                  </w:tcPr>
+                  <w:p>
+                    <w:pPr>
+                      <w:pStyle w:val="Bibliography"/>
+                      <w:rPr>
+                        <w:noProof/>
+                        <w:lang w:val="ro-RO"/>
+                      </w:rPr>
+                    </w:pPr>
+                    <w:r>
+                      <w:rPr>
+                        <w:noProof/>
+                        <w:lang w:val="ro-RO"/>
+                      </w:rPr>
+                      <w:t xml:space="preserve">[7] </w:t>
                     </w:r>
                   </w:p>
                 </w:tc>
@@ -21829,7 +25800,7 @@
               </w:tr>
               <w:tr>
                 <w:trPr>
-                  <w:divId w:val="1448309290"/>
+                  <w:divId w:val="1885215383"/>
                   <w:tblCellSpacing w:w="15" w:type="dxa"/>
                 </w:trPr>
                 <w:tc>
@@ -21850,7 +25821,7 @@
                         <w:noProof/>
                         <w:lang w:val="ro-RO"/>
                       </w:rPr>
-                      <w:t xml:space="preserve">[7] </w:t>
+                      <w:t xml:space="preserve">[8] </w:t>
                     </w:r>
                   </w:p>
                 </w:tc>
@@ -21895,57 +25866,7 @@
               </w:tr>
               <w:tr>
                 <w:trPr>
-                  <w:divId w:val="1448309290"/>
-                  <w:tblCellSpacing w:w="15" w:type="dxa"/>
-                </w:trPr>
-                <w:tc>
-                  <w:tcPr>
-                    <w:tcW w:w="50" w:type="pct"/>
-                    <w:hideMark/>
-                  </w:tcPr>
-                  <w:p>
-                    <w:pPr>
-                      <w:pStyle w:val="Bibliography"/>
-                      <w:rPr>
-                        <w:noProof/>
-                        <w:lang w:val="ro-RO"/>
-                      </w:rPr>
-                    </w:pPr>
-                    <w:r>
-                      <w:rPr>
-                        <w:noProof/>
-                        <w:lang w:val="ro-RO"/>
-                      </w:rPr>
-                      <w:t xml:space="preserve">[8] </w:t>
-                    </w:r>
-                  </w:p>
-                </w:tc>
-                <w:tc>
-                  <w:tcPr>
-                    <w:tcW w:w="0" w:type="auto"/>
-                    <w:hideMark/>
-                  </w:tcPr>
-                  <w:p>
-                    <w:pPr>
-                      <w:pStyle w:val="Bibliography"/>
-                      <w:rPr>
-                        <w:noProof/>
-                        <w:lang w:val="ro-RO"/>
-                      </w:rPr>
-                    </w:pPr>
-                    <w:r>
-                      <w:rPr>
-                        <w:noProof/>
-                        <w:lang w:val="ro-RO"/>
-                      </w:rPr>
-                      <w:t xml:space="preserve">A. K. Jain și R. C. Dubes., Algorithms for Clustering Data, Upper Saddle River: Prentice-Hall, Inc., 1988. </w:t>
-                    </w:r>
-                  </w:p>
-                </w:tc>
-              </w:tr>
-              <w:tr>
-                <w:trPr>
-                  <w:divId w:val="1448309290"/>
+                  <w:divId w:val="1885215383"/>
                   <w:tblCellSpacing w:w="15" w:type="dxa"/>
                 </w:trPr>
                 <w:tc>
@@ -21988,22 +25909,14 @@
                         <w:noProof/>
                         <w:lang w:val="ro-RO"/>
                       </w:rPr>
-                      <w:t xml:space="preserve">„Kernel panic! What are Meltdown and Spectre, the bugs affecting nearly every computer and device?,” techcrunch.com, 2018. [Interactiv]. Available: </w:t>
-                    </w:r>
-                    <w:r>
-                      <w:rPr>
-                        <w:noProof/>
-                        <w:lang w:val="ro-RO"/>
-                      </w:rPr>
-                      <w:lastRenderedPageBreak/>
-                      <w:t>https://techcrunch.com/2018/01/03/kernel-panic-what-are-meltdown-and-spectre-the-bugs-affecting-nearly-every-computer-and-device. [Accesat 14 02 2018].</w:t>
+                      <w:t xml:space="preserve">A. K. Jain și R. C. Dubes., Algorithms for Clustering Data, Upper Saddle River: Prentice-Hall, Inc., 1988. </w:t>
                     </w:r>
                   </w:p>
                 </w:tc>
               </w:tr>
               <w:tr>
                 <w:trPr>
-                  <w:divId w:val="1448309290"/>
+                  <w:divId w:val="1885215383"/>
                   <w:tblCellSpacing w:w="15" w:type="dxa"/>
                 </w:trPr>
                 <w:tc>
@@ -22047,14 +25960,14 @@
                         <w:noProof/>
                         <w:lang w:val="ro-RO"/>
                       </w:rPr>
-                      <w:t>E. Rogers, „Understanding Buck-Boost Power Stages in Switch Mode Power Supplies,” Texas Instruments, 2007.</w:t>
+                      <w:t>„Kernel panic! What are Meltdown and Spectre, the bugs affecting nearly every computer and device?,” techcrunch.com, 2018. [Interactiv]. Available: https://techcrunch.com/2018/01/03/kernel-panic-what-are-meltdown-and-spectre-the-bugs-affecting-nearly-every-computer-and-device. [Accesat 14 02 2018].</w:t>
                     </w:r>
                   </w:p>
                 </w:tc>
               </w:tr>
               <w:tr>
                 <w:trPr>
-                  <w:divId w:val="1448309290"/>
+                  <w:divId w:val="1885215383"/>
                   <w:tblCellSpacing w:w="15" w:type="dxa"/>
                 </w:trPr>
                 <w:tc>
@@ -22097,6 +26010,56 @@
                         <w:noProof/>
                         <w:lang w:val="ro-RO"/>
                       </w:rPr>
+                      <w:t>E. Rogers, „Understanding Buck-Boost Power Stages in Switch Mode Power Supplies,” Texas Instruments, 2007.</w:t>
+                    </w:r>
+                  </w:p>
+                </w:tc>
+              </w:tr>
+              <w:tr>
+                <w:trPr>
+                  <w:divId w:val="1885215383"/>
+                  <w:tblCellSpacing w:w="15" w:type="dxa"/>
+                </w:trPr>
+                <w:tc>
+                  <w:tcPr>
+                    <w:tcW w:w="50" w:type="pct"/>
+                    <w:hideMark/>
+                  </w:tcPr>
+                  <w:p>
+                    <w:pPr>
+                      <w:pStyle w:val="Bibliography"/>
+                      <w:rPr>
+                        <w:noProof/>
+                        <w:lang w:val="ro-RO"/>
+                      </w:rPr>
+                    </w:pPr>
+                    <w:r>
+                      <w:rPr>
+                        <w:noProof/>
+                        <w:lang w:val="ro-RO"/>
+                      </w:rPr>
+                      <w:t xml:space="preserve">[12] </w:t>
+                    </w:r>
+                  </w:p>
+                </w:tc>
+                <w:tc>
+                  <w:tcPr>
+                    <w:tcW w:w="0" w:type="auto"/>
+                    <w:hideMark/>
+                  </w:tcPr>
+                  <w:p>
+                    <w:pPr>
+                      <w:pStyle w:val="Bibliography"/>
+                      <w:rPr>
+                        <w:noProof/>
+                        <w:lang w:val="ro-RO"/>
+                      </w:rPr>
+                    </w:pPr>
+                    <w:r>
+                      <w:rPr>
+                        <w:noProof/>
+                        <w:lang w:val="ro-RO"/>
+                      </w:rPr>
                       <w:t>J. Silva-Martinez, „ELEN-325. Introduction to Electronic Circuits: A Design Approach,” 2008. [Interactiv]. Available: http://www.ece.tamu.edu/~spalermo/ecen325/Section%20III.pdf.</w:t>
                     </w:r>
                   </w:p>
@@ -22105,7 +26068,7 @@
             </w:tbl>
             <w:p>
               <w:pPr>
-                <w:divId w:val="1448309290"/>
+                <w:divId w:val="1885215383"/>
                 <w:rPr>
                   <w:rFonts w:eastAsia="Times New Roman"/>
                   <w:noProof/>
@@ -22188,7 +26151,7 @@
               <w:noProof/>
               <w:lang w:val="ro-RO"/>
             </w:rPr>
-            <w:t>[10]</w:t>
+            <w:t>[11]</w:t>
           </w:r>
           <w:r>
             <w:rPr>
@@ -22267,7 +26230,7 @@
           <w:lang w:val="ro-RO"/>
         </w:rPr>
       </w:pPr>
-      <w:hyperlink r:id="rId47" w:history="1">
+      <w:hyperlink r:id="rId69" w:history="1">
         <w:r>
           <w:rPr>
             <w:rStyle w:val="Hyperlink"/>
@@ -22292,7 +26255,7 @@
           <w:lang w:val="ro-RO"/>
         </w:rPr>
       </w:pPr>
-      <w:hyperlink r:id="rId48" w:tgtFrame="_blank" w:history="1">
+      <w:hyperlink r:id="rId70" w:tgtFrame="_blank" w:history="1">
         <w:r>
           <w:rPr>
             <w:rStyle w:val="Hyperlink"/>
@@ -22457,6 +26420,7 @@
         <w:rPr>
           <w:lang w:val="ro-RO"/>
         </w:rPr>
+        <w:lastRenderedPageBreak/>
         <w:t>Nu copiați sau traduceți niciodată din surse de informație de orice tip (online, offline, cărți, etc.). Dacă totuși doriți să oferiți, prin excepție, un citat celebru - de maxim 1 fraz</w:t>
       </w:r>
       <w:r>
@@ -22487,7 +26451,6 @@
         <w:rPr>
           <w:lang w:val="ro-RO"/>
         </w:rPr>
-        <w:lastRenderedPageBreak/>
         <w:t>Dacă reformulați idei sau creați un paragraf rezumat al unor idei folosind cuvintele voastre, precizați cu citare (referință bibliografică) sau cu notă de subsol sursa sau sursele de unde ați preluat ideile.</w:t>
       </w:r>
     </w:p>
@@ -22501,8 +26464,8 @@
           <w:lang w:val="ro-RO"/>
         </w:rPr>
       </w:pPr>
-      <w:bookmarkStart w:id="107" w:name="_ldc7maomgexq" w:colFirst="0" w:colLast="0"/>
-      <w:bookmarkEnd w:id="107"/>
+      <w:bookmarkStart w:id="144" w:name="_ldc7maomgexq" w:colFirst="0" w:colLast="0"/>
+      <w:bookmarkEnd w:id="144"/>
       <w:r>
         <w:rPr>
           <w:lang w:val="ro-RO"/>
@@ -22517,7 +26480,7 @@
           <w:lang w:val="ro-RO"/>
         </w:rPr>
       </w:pPr>
-      <w:bookmarkStart w:id="108" w:name="_Toc169390744"/>
+      <w:bookmarkStart w:id="145" w:name="_Toc169458931"/>
       <w:r>
         <w:rPr>
           <w:lang w:val="ro-RO"/>
@@ -22525,216 +26488,83 @@
         <w:lastRenderedPageBreak/>
         <w:t>Anexe</w:t>
       </w:r>
-      <w:bookmarkEnd w:id="108"/>
-    </w:p>
-    <w:p>
-      <w:pPr>
-        <w:rPr>
-          <w:lang w:val="ro-RO"/>
-        </w:rPr>
-      </w:pPr>
-      <w:r>
-        <w:rPr>
-          <w:lang w:val="ro-RO"/>
-        </w:rPr>
-        <w:t>Anexele sunt opționale.</w:t>
-      </w:r>
-    </w:p>
-    <w:p>
-      <w:pPr>
-        <w:rPr>
-          <w:lang w:val="ro-RO"/>
-        </w:rPr>
-      </w:pPr>
-      <w:r>
-        <w:rPr>
-          <w:lang w:val="ro-RO"/>
-        </w:rPr>
-        <w:t>Ce poate intra în anexe:</w:t>
-      </w:r>
-    </w:p>
-    <w:p>
-      <w:pPr>
-        <w:pStyle w:val="ListParagraph"/>
-        <w:numPr>
-          <w:ilvl w:val="0"/>
-          <w:numId w:val="4"/>
-        </w:numPr>
-        <w:rPr>
-          <w:lang w:val="ro-RO"/>
-        </w:rPr>
-      </w:pPr>
-      <w:r>
-        <w:rPr>
-          <w:lang w:val="ro-RO"/>
-        </w:rPr>
-        <w:t>Exemplu de fiși</w:t>
-      </w:r>
-      <w:r>
-        <w:rPr>
-          <w:lang w:val="ro-RO"/>
-        </w:rPr>
-        <w:t>er de configurare sau compilare;</w:t>
-      </w:r>
-    </w:p>
-    <w:p>
-      <w:pPr>
-        <w:pStyle w:val="ListParagraph"/>
-        <w:numPr>
-          <w:ilvl w:val="0"/>
-          <w:numId w:val="4"/>
-        </w:numPr>
-        <w:rPr>
-          <w:lang w:val="ro-RO"/>
-        </w:rPr>
-      </w:pPr>
-      <w:r>
-        <w:rPr>
-          <w:lang w:val="ro-RO"/>
-        </w:rPr>
-        <w:t>Un tabel mai mare de ½ pagină;</w:t>
-      </w:r>
-    </w:p>
-    <w:p>
-      <w:pPr>
-        <w:pStyle w:val="ListParagraph"/>
-        <w:numPr>
-          <w:ilvl w:val="0"/>
-          <w:numId w:val="4"/>
-        </w:numPr>
-        <w:rPr>
-          <w:lang w:val="ro-RO"/>
-        </w:rPr>
-      </w:pPr>
-      <w:r>
-        <w:rPr>
-          <w:lang w:val="ro-RO"/>
-        </w:rPr>
-        <w:t>O figu</w:t>
-      </w:r>
-      <w:r>
-        <w:rPr>
-          <w:lang w:val="ro-RO"/>
-        </w:rPr>
-        <w:t>ra mai mare mai mare de ½ pagină;</w:t>
-      </w:r>
-    </w:p>
-    <w:p>
-      <w:pPr>
-        <w:pStyle w:val="ListParagraph"/>
-        <w:numPr>
-          <w:ilvl w:val="0"/>
-          <w:numId w:val="4"/>
-        </w:numPr>
-        <w:rPr>
-          <w:lang w:val="ro-RO"/>
-        </w:rPr>
-      </w:pPr>
-      <w:r>
-        <w:rPr>
-          <w:lang w:val="ro-RO"/>
-        </w:rPr>
-        <w:t xml:space="preserve">O </w:t>
-      </w:r>
-      <w:r>
-        <w:rPr>
-          <w:lang w:val="ro-RO"/>
-        </w:rPr>
-        <w:t>secvență</w:t>
-      </w:r>
-      <w:r>
-        <w:rPr>
-          <w:lang w:val="ro-RO"/>
-        </w:rPr>
-        <w:t xml:space="preserve"> d</w:t>
-      </w:r>
-      <w:r>
-        <w:rPr>
-          <w:lang w:val="ro-RO"/>
-        </w:rPr>
-        <w:t>e cod sursa mai mare de ½ pagină;</w:t>
-      </w:r>
-    </w:p>
-    <w:p>
-      <w:pPr>
-        <w:pStyle w:val="ListParagraph"/>
-        <w:numPr>
-          <w:ilvl w:val="0"/>
-          <w:numId w:val="4"/>
-        </w:numPr>
-        <w:rPr>
-          <w:lang w:val="ro-RO"/>
-        </w:rPr>
-      </w:pPr>
-      <w:r>
-        <w:rPr>
-          <w:lang w:val="ro-RO"/>
-        </w:rPr>
-        <w:t>Un set de capt</w:t>
-      </w:r>
-      <w:r>
-        <w:rPr>
-          <w:lang w:val="ro-RO"/>
-        </w:rPr>
-        <w:t>uri de ecran („screenshot”-uri);</w:t>
-      </w:r>
-    </w:p>
-    <w:p>
-      <w:pPr>
-        <w:pStyle w:val="ListParagraph"/>
-        <w:numPr>
-          <w:ilvl w:val="0"/>
-          <w:numId w:val="4"/>
-        </w:numPr>
-        <w:rPr>
-          <w:lang w:val="ro-RO"/>
-        </w:rPr>
-      </w:pPr>
-      <w:r>
-        <w:rPr>
-          <w:lang w:val="ro-RO"/>
-        </w:rPr>
-        <w:t>Un exemplu de rulare a unor comenzi plus re</w:t>
-      </w:r>
-      <w:r>
-        <w:rPr>
-          <w:lang w:val="ro-RO"/>
-        </w:rPr>
-        <w:t>zultatul („output”-ul) acestora;</w:t>
-      </w:r>
-    </w:p>
-    <w:p>
-      <w:pPr>
-        <w:pStyle w:val="ListParagraph"/>
-        <w:numPr>
-          <w:ilvl w:val="0"/>
-          <w:numId w:val="4"/>
-        </w:numPr>
-        <w:rPr>
-          <w:lang w:val="ro-RO"/>
-        </w:rPr>
-      </w:pPr>
-      <w:r>
-        <w:rPr>
-          <w:lang w:val="ro-RO"/>
-        </w:rPr>
-        <w:t xml:space="preserve">În anexe intră lucruri care ocupă mai mult de o pagină ce ar </w:t>
-      </w:r>
-      <w:r>
-        <w:rPr>
-          <w:lang w:val="ro-RO"/>
-        </w:rPr>
-        <w:t>întrerupe</w:t>
-      </w:r>
-      <w:r>
-        <w:rPr>
-          <w:lang w:val="ro-RO"/>
-        </w:rPr>
-        <w:t xml:space="preserve"> firul natural de parcurgere al textului.</w:t>
+      <w:bookmarkEnd w:id="145"/>
+    </w:p>
+    <w:bookmarkStart w:id="146" w:name="_MON_1780069733"/>
+    <w:bookmarkEnd w:id="146"/>
+    <w:p>
+      <w:pPr>
+        <w:keepNext/>
+      </w:pPr>
+      <w:r>
+        <w:rPr>
+          <w:lang w:val="ro-RO"/>
+        </w:rPr>
+        <w:object w:dxaOrig="9360" w:dyaOrig="9513" w14:anchorId="7186C4BB">
+          <v:shape id="_x0000_i1226" type="#_x0000_t75" style="width:468pt;height:475.8pt" o:ole="">
+            <v:imagedata r:id="rId71" o:title=""/>
+          </v:shape>
+          <o:OLEObject Type="Embed" ProgID="Word.OpenDocumentText.12" ShapeID="_x0000_i1226" DrawAspect="Content" ObjectID="_1780072166" r:id="rId72"/>
+        </w:object>
+      </w:r>
+    </w:p>
+    <w:p>
+      <w:pPr>
+        <w:pStyle w:val="Caption"/>
+        <w:rPr>
+          <w:lang w:val="ro-RO"/>
+        </w:rPr>
+      </w:pPr>
+      <w:bookmarkStart w:id="147" w:name="_Ref169458179"/>
+      <w:r>
+        <w:t xml:space="preserve">Snippet </w:t>
+      </w:r>
+      <w:r>
+        <w:fldChar w:fldCharType="begin"/>
+      </w:r>
+      <w:r>
+        <w:instrText xml:space="preserve"> STYLEREF 3 \s </w:instrText>
+      </w:r>
+      <w:r>
+        <w:fldChar w:fldCharType="separate"/>
+      </w:r>
+      <w:r>
+        <w:rPr>
+          <w:noProof/>
+        </w:rPr>
+        <w:t>5.6.2</w:t>
+      </w:r>
+      <w:r>
+        <w:fldChar w:fldCharType="end"/>
+      </w:r>
+      <w:r>
+        <w:noBreakHyphen/>
+      </w:r>
+      <w:r>
+        <w:fldChar w:fldCharType="begin"/>
+      </w:r>
+      <w:r>
+        <w:instrText xml:space="preserve"> SEQ Snippet \* ARABIC \s 3 </w:instrText>
+      </w:r>
+      <w:r>
+        <w:fldChar w:fldCharType="separate"/>
+      </w:r>
+      <w:r>
+        <w:rPr>
+          <w:noProof/>
+        </w:rPr>
+        <w:t>1</w:t>
+      </w:r>
+      <w:r>
+        <w:fldChar w:fldCharType="end"/>
+      </w:r>
+      <w:bookmarkEnd w:id="147"/>
+      <w:r>
+        <w:t xml:space="preserve"> Polyline Decoding</w:t>
       </w:r>
     </w:p>
     <w:sectPr>
-      <w:footerReference w:type="default" r:id="rId49"/>
+      <w:footerReference w:type="default" r:id="rId73"/>
       <w:type w:val="continuous"/>
       <w:pgSz w:w="11909" w:h="16834" w:code="9"/>
       <w:pgMar w:top="1440" w:right="1440" w:bottom="1440" w:left="1440" w:header="0" w:footer="720" w:gutter="0"/>
@@ -28111,7 +31941,7 @@
     <b:Issue>5</b:Issue>
     <b:Pages>1790-1809</b:Pages>
     <b:JournalName>IEEE Sensors Journal</b:JournalName>
-    <b:RefOrder>6</b:RefOrder>
+    <b:RefOrder>7</b:RefOrder>
   </b:Source>
   <b:Source>
     <b:Tag>Har17</b:Tag>
@@ -28146,7 +31976,7 @@
     <b:Pages>1-5</b:Pages>
     <b:ConferenceName>IEEE 86th Vehicular Technology Conference (VTC-Fall)</b:ConferenceName>
     <b:City>Toronto</b:City>
-    <b:RefOrder>7</b:RefOrder>
+    <b:RefOrder>8</b:RefOrder>
   </b:Source>
   <b:Source>
     <b:Tag>Jai88</b:Tag>
@@ -28172,7 +32002,7 @@
     <b:Year>1988</b:Year>
     <b:City>Upper Saddle River</b:City>
     <b:Publisher>Prentice-Hall, Inc.</b:Publisher>
-    <b:RefOrder>8</b:RefOrder>
+    <b:RefOrder>9</b:RefOrder>
   </b:Source>
   <b:Source>
     <b:Tag>Ker18</b:Tag>
@@ -28185,7 +32015,7 @@
     <b:MonthAccessed>02</b:MonthAccessed>
     <b:DayAccessed>14</b:DayAccessed>
     <b:URL>https://techcrunch.com/2018/01/03/kernel-panic-what-are-meltdown-and-spectre-the-bugs-affecting-nearly-every-computer-and-device</b:URL>
-    <b:RefOrder>9</b:RefOrder>
+    <b:RefOrder>10</b:RefOrder>
   </b:Source>
   <b:Source>
     <b:Tag>Eve07</b:Tag>
@@ -28204,7 +32034,7 @@
       </b:Author>
     </b:Author>
     <b:Publisher>Texas Instruments</b:Publisher>
-    <b:RefOrder>10</b:RefOrder>
+    <b:RefOrder>11</b:RefOrder>
   </b:Source>
   <b:Source>
     <b:Tag>Jos08</b:Tag>
@@ -28224,7 +32054,7 @@
         </b:NameList>
       </b:Author>
     </b:Author>
-    <b:RefOrder>11</b:RefOrder>
+    <b:RefOrder>12</b:RefOrder>
   </b:Source>
   <b:Source>
     <b:Tag>All151</b:Tag>
@@ -28326,11 +32156,30 @@
     <b:Publisher>Payload Media, Inc.</b:Publisher>
     <b:RefOrder>4</b:RefOrder>
   </b:Source>
+  <b:Source>
+    <b:Tag>Sve10</b:Tag>
+    <b:SourceType>Book</b:SourceType>
+    <b:Guid>{24B8B1D4-AC00-4E2E-9D01-7CE1DEA42157}</b:Guid>
+    <b:Author>
+      <b:Author>
+        <b:NameList>
+          <b:Person>
+            <b:Last>Svennerberg</b:Last>
+            <b:First>G.</b:First>
+          </b:Person>
+        </b:NameList>
+      </b:Author>
+    </b:Author>
+    <b:Title>Beginning google maps API 3.</b:Title>
+    <b:Year>2010</b:Year>
+    <b:Publisher>Apress.</b:Publisher>
+    <b:RefOrder>6</b:RefOrder>
+  </b:Source>
 </b:Sources>
 </file>
 
 <file path=customXml/itemProps1.xml><?xml version="1.0" encoding="utf-8"?>
-<ds:datastoreItem xmlns:ds="http://schemas.openxmlformats.org/officeDocument/2006/customXml" ds:itemID="{7DDC283E-52A5-400E-8C99-8C6B8EBD20F4}">
+<ds:datastoreItem xmlns:ds="http://schemas.openxmlformats.org/officeDocument/2006/customXml" ds:itemID="{F45BB7D0-4F25-4881-96C5-7220318258D3}">
   <ds:schemaRefs>
     <ds:schemaRef ds:uri="http://schemas.openxmlformats.org/officeDocument/2006/bibliography"/>
   </ds:schemaRefs>

--- a/NavTask - Lucrare Licenta.docx
+++ b/NavTask - Lucrare Licenta.docx
@@ -1023,7 +1023,7 @@
             </w:rPr>
             <w:fldChar w:fldCharType="separate"/>
           </w:r>
-          <w:hyperlink w:anchor="_Toc169458867" w:history="1">
+          <w:hyperlink w:anchor="_Toc169477108" w:history="1">
             <w:r>
               <w:rPr>
                 <w:rStyle w:val="Hyperlink"/>
@@ -1051,7 +1051,7 @@
                 <w:noProof/>
                 <w:webHidden/>
               </w:rPr>
-              <w:instrText xml:space="preserve"> PAGEREF _Toc169458867 \h </w:instrText>
+              <w:instrText xml:space="preserve"> PAGEREF _Toc169477108 \h </w:instrText>
             </w:r>
             <w:r>
               <w:rPr>
@@ -1094,7 +1094,7 @@
               <w14:ligatures w14:val="standardContextual"/>
             </w:rPr>
           </w:pPr>
-          <w:hyperlink w:anchor="_Toc169458868" w:history="1">
+          <w:hyperlink w:anchor="_Toc169477109" w:history="1">
             <w:r>
               <w:rPr>
                 <w:rStyle w:val="Hyperlink"/>
@@ -1121,7 +1121,7 @@
                 <w:noProof/>
                 <w:webHidden/>
               </w:rPr>
-              <w:instrText xml:space="preserve"> PAGEREF _Toc169458868 \h </w:instrText>
+              <w:instrText xml:space="preserve"> PAGEREF _Toc169477109 \h </w:instrText>
             </w:r>
             <w:r>
               <w:rPr>
@@ -1164,7 +1164,7 @@
               <w14:ligatures w14:val="standardContextual"/>
             </w:rPr>
           </w:pPr>
-          <w:hyperlink w:anchor="_Toc169458869" w:history="1">
+          <w:hyperlink w:anchor="_Toc169477110" w:history="1">
             <w:r>
               <w:rPr>
                 <w:rStyle w:val="Hyperlink"/>
@@ -1192,7 +1192,7 @@
                 <w:noProof/>
                 <w:webHidden/>
               </w:rPr>
-              <w:instrText xml:space="preserve"> PAGEREF _Toc169458869 \h </w:instrText>
+              <w:instrText xml:space="preserve"> PAGEREF _Toc169477110 \h </w:instrText>
             </w:r>
             <w:r>
               <w:rPr>
@@ -1236,7 +1236,7 @@
               <w14:ligatures w14:val="standardContextual"/>
             </w:rPr>
           </w:pPr>
-          <w:hyperlink w:anchor="_Toc169458870" w:history="1">
+          <w:hyperlink w:anchor="_Toc169477111" w:history="1">
             <w:r>
               <w:rPr>
                 <w:rStyle w:val="Hyperlink"/>
@@ -1280,7 +1280,7 @@
                 <w:noProof/>
                 <w:webHidden/>
               </w:rPr>
-              <w:instrText xml:space="preserve"> PAGEREF _Toc169458870 \h </w:instrText>
+              <w:instrText xml:space="preserve"> PAGEREF _Toc169477111 \h </w:instrText>
             </w:r>
             <w:r>
               <w:rPr>
@@ -1324,7 +1324,7 @@
               <w14:ligatures w14:val="standardContextual"/>
             </w:rPr>
           </w:pPr>
-          <w:hyperlink w:anchor="_Toc169458871" w:history="1">
+          <w:hyperlink w:anchor="_Toc169477112" w:history="1">
             <w:r>
               <w:rPr>
                 <w:rStyle w:val="Hyperlink"/>
@@ -1368,7 +1368,7 @@
                 <w:noProof/>
                 <w:webHidden/>
               </w:rPr>
-              <w:instrText xml:space="preserve"> PAGEREF _Toc169458871 \h </w:instrText>
+              <w:instrText xml:space="preserve"> PAGEREF _Toc169477112 \h </w:instrText>
             </w:r>
             <w:r>
               <w:rPr>
@@ -1412,7 +1412,7 @@
               <w14:ligatures w14:val="standardContextual"/>
             </w:rPr>
           </w:pPr>
-          <w:hyperlink w:anchor="_Toc169458872" w:history="1">
+          <w:hyperlink w:anchor="_Toc169477113" w:history="1">
             <w:r>
               <w:rPr>
                 <w:rStyle w:val="Hyperlink"/>
@@ -1456,7 +1456,7 @@
                 <w:noProof/>
                 <w:webHidden/>
               </w:rPr>
-              <w:instrText xml:space="preserve"> PAGEREF _Toc169458872 \h </w:instrText>
+              <w:instrText xml:space="preserve"> PAGEREF _Toc169477113 \h </w:instrText>
             </w:r>
             <w:r>
               <w:rPr>
@@ -1500,7 +1500,7 @@
               <w14:ligatures w14:val="standardContextual"/>
             </w:rPr>
           </w:pPr>
-          <w:hyperlink w:anchor="_Toc169458873" w:history="1">
+          <w:hyperlink w:anchor="_Toc169477114" w:history="1">
             <w:r>
               <w:rPr>
                 <w:rStyle w:val="Hyperlink"/>
@@ -1544,7 +1544,7 @@
                 <w:noProof/>
                 <w:webHidden/>
               </w:rPr>
-              <w:instrText xml:space="preserve"> PAGEREF _Toc169458873 \h </w:instrText>
+              <w:instrText xml:space="preserve"> PAGEREF _Toc169477114 \h </w:instrText>
             </w:r>
             <w:r>
               <w:rPr>
@@ -1588,7 +1588,7 @@
               <w14:ligatures w14:val="standardContextual"/>
             </w:rPr>
           </w:pPr>
-          <w:hyperlink w:anchor="_Toc169458874" w:history="1">
+          <w:hyperlink w:anchor="_Toc169477115" w:history="1">
             <w:r>
               <w:rPr>
                 <w:rStyle w:val="Hyperlink"/>
@@ -1632,7 +1632,7 @@
                 <w:noProof/>
                 <w:webHidden/>
               </w:rPr>
-              <w:instrText xml:space="preserve"> PAGEREF _Toc169458874 \h </w:instrText>
+              <w:instrText xml:space="preserve"> PAGEREF _Toc169477115 \h </w:instrText>
             </w:r>
             <w:r>
               <w:rPr>
@@ -1676,7 +1676,7 @@
               <w14:ligatures w14:val="standardContextual"/>
             </w:rPr>
           </w:pPr>
-          <w:hyperlink w:anchor="_Toc169458875" w:history="1">
+          <w:hyperlink w:anchor="_Toc169477116" w:history="1">
             <w:r>
               <w:rPr>
                 <w:rStyle w:val="Hyperlink"/>
@@ -1720,7 +1720,7 @@
                 <w:noProof/>
                 <w:webHidden/>
               </w:rPr>
-              <w:instrText xml:space="preserve"> PAGEREF _Toc169458875 \h </w:instrText>
+              <w:instrText xml:space="preserve"> PAGEREF _Toc169477116 \h </w:instrText>
             </w:r>
             <w:r>
               <w:rPr>
@@ -1764,7 +1764,7 @@
               <w14:ligatures w14:val="standardContextual"/>
             </w:rPr>
           </w:pPr>
-          <w:hyperlink w:anchor="_Toc169458876" w:history="1">
+          <w:hyperlink w:anchor="_Toc169477117" w:history="1">
             <w:r>
               <w:rPr>
                 <w:rStyle w:val="Hyperlink"/>
@@ -1808,7 +1808,7 @@
                 <w:noProof/>
                 <w:webHidden/>
               </w:rPr>
-              <w:instrText xml:space="preserve"> PAGEREF _Toc169458876 \h </w:instrText>
+              <w:instrText xml:space="preserve"> PAGEREF _Toc169477117 \h </w:instrText>
             </w:r>
             <w:r>
               <w:rPr>
@@ -1852,7 +1852,7 @@
               <w14:ligatures w14:val="standardContextual"/>
             </w:rPr>
           </w:pPr>
-          <w:hyperlink w:anchor="_Toc169458877" w:history="1">
+          <w:hyperlink w:anchor="_Toc169477118" w:history="1">
             <w:r>
               <w:rPr>
                 <w:rStyle w:val="Hyperlink"/>
@@ -1896,7 +1896,7 @@
                 <w:noProof/>
                 <w:webHidden/>
               </w:rPr>
-              <w:instrText xml:space="preserve"> PAGEREF _Toc169458877 \h </w:instrText>
+              <w:instrText xml:space="preserve"> PAGEREF _Toc169477118 \h </w:instrText>
             </w:r>
             <w:r>
               <w:rPr>
@@ -1940,7 +1940,7 @@
               <w14:ligatures w14:val="standardContextual"/>
             </w:rPr>
           </w:pPr>
-          <w:hyperlink w:anchor="_Toc169458878" w:history="1">
+          <w:hyperlink w:anchor="_Toc169477119" w:history="1">
             <w:r>
               <w:rPr>
                 <w:rStyle w:val="Hyperlink"/>
@@ -1984,7 +1984,7 @@
                 <w:noProof/>
                 <w:webHidden/>
               </w:rPr>
-              <w:instrText xml:space="preserve"> PAGEREF _Toc169458878 \h </w:instrText>
+              <w:instrText xml:space="preserve"> PAGEREF _Toc169477119 \h </w:instrText>
             </w:r>
             <w:r>
               <w:rPr>
@@ -2028,7 +2028,7 @@
               <w14:ligatures w14:val="standardContextual"/>
             </w:rPr>
           </w:pPr>
-          <w:hyperlink w:anchor="_Toc169458879" w:history="1">
+          <w:hyperlink w:anchor="_Toc169477120" w:history="1">
             <w:r>
               <w:rPr>
                 <w:rStyle w:val="Hyperlink"/>
@@ -2072,7 +2072,7 @@
                 <w:noProof/>
                 <w:webHidden/>
               </w:rPr>
-              <w:instrText xml:space="preserve"> PAGEREF _Toc169458879 \h </w:instrText>
+              <w:instrText xml:space="preserve"> PAGEREF _Toc169477120 \h </w:instrText>
             </w:r>
             <w:r>
               <w:rPr>
@@ -2116,7 +2116,7 @@
               <w14:ligatures w14:val="standardContextual"/>
             </w:rPr>
           </w:pPr>
-          <w:hyperlink w:anchor="_Toc169458880" w:history="1">
+          <w:hyperlink w:anchor="_Toc169477121" w:history="1">
             <w:r>
               <w:rPr>
                 <w:rStyle w:val="Hyperlink"/>
@@ -2160,7 +2160,7 @@
                 <w:noProof/>
                 <w:webHidden/>
               </w:rPr>
-              <w:instrText xml:space="preserve"> PAGEREF _Toc169458880 \h </w:instrText>
+              <w:instrText xml:space="preserve"> PAGEREF _Toc169477121 \h </w:instrText>
             </w:r>
             <w:r>
               <w:rPr>
@@ -2204,7 +2204,7 @@
               <w14:ligatures w14:val="standardContextual"/>
             </w:rPr>
           </w:pPr>
-          <w:hyperlink w:anchor="_Toc169458881" w:history="1">
+          <w:hyperlink w:anchor="_Toc169477122" w:history="1">
             <w:r>
               <w:rPr>
                 <w:rStyle w:val="Hyperlink"/>
@@ -2248,7 +2248,7 @@
                 <w:noProof/>
                 <w:webHidden/>
               </w:rPr>
-              <w:instrText xml:space="preserve"> PAGEREF _Toc169458881 \h </w:instrText>
+              <w:instrText xml:space="preserve"> PAGEREF _Toc169477122 \h </w:instrText>
             </w:r>
             <w:r>
               <w:rPr>
@@ -2292,7 +2292,7 @@
               <w14:ligatures w14:val="standardContextual"/>
             </w:rPr>
           </w:pPr>
-          <w:hyperlink w:anchor="_Toc169458882" w:history="1">
+          <w:hyperlink w:anchor="_Toc169477123" w:history="1">
             <w:r>
               <w:rPr>
                 <w:rStyle w:val="Hyperlink"/>
@@ -2336,7 +2336,7 @@
                 <w:noProof/>
                 <w:webHidden/>
               </w:rPr>
-              <w:instrText xml:space="preserve"> PAGEREF _Toc169458882 \h </w:instrText>
+              <w:instrText xml:space="preserve"> PAGEREF _Toc169477123 \h </w:instrText>
             </w:r>
             <w:r>
               <w:rPr>
@@ -2380,7 +2380,7 @@
               <w14:ligatures w14:val="standardContextual"/>
             </w:rPr>
           </w:pPr>
-          <w:hyperlink w:anchor="_Toc169458883" w:history="1">
+          <w:hyperlink w:anchor="_Toc169477124" w:history="1">
             <w:r>
               <w:rPr>
                 <w:rStyle w:val="Hyperlink"/>
@@ -2424,7 +2424,7 @@
                 <w:noProof/>
                 <w:webHidden/>
               </w:rPr>
-              <w:instrText xml:space="preserve"> PAGEREF _Toc169458883 \h </w:instrText>
+              <w:instrText xml:space="preserve"> PAGEREF _Toc169477124 \h </w:instrText>
             </w:r>
             <w:r>
               <w:rPr>
@@ -2468,7 +2468,7 @@
               <w14:ligatures w14:val="standardContextual"/>
             </w:rPr>
           </w:pPr>
-          <w:hyperlink w:anchor="_Toc169458884" w:history="1">
+          <w:hyperlink w:anchor="_Toc169477125" w:history="1">
             <w:r>
               <w:rPr>
                 <w:rStyle w:val="Hyperlink"/>
@@ -2512,7 +2512,7 @@
                 <w:noProof/>
                 <w:webHidden/>
               </w:rPr>
-              <w:instrText xml:space="preserve"> PAGEREF _Toc169458884 \h </w:instrText>
+              <w:instrText xml:space="preserve"> PAGEREF _Toc169477125 \h </w:instrText>
             </w:r>
             <w:r>
               <w:rPr>
@@ -2556,7 +2556,7 @@
               <w14:ligatures w14:val="standardContextual"/>
             </w:rPr>
           </w:pPr>
-          <w:hyperlink w:anchor="_Toc169458885" w:history="1">
+          <w:hyperlink w:anchor="_Toc169477126" w:history="1">
             <w:r>
               <w:rPr>
                 <w:rStyle w:val="Hyperlink"/>
@@ -2600,7 +2600,7 @@
                 <w:noProof/>
                 <w:webHidden/>
               </w:rPr>
-              <w:instrText xml:space="preserve"> PAGEREF _Toc169458885 \h </w:instrText>
+              <w:instrText xml:space="preserve"> PAGEREF _Toc169477126 \h </w:instrText>
             </w:r>
             <w:r>
               <w:rPr>
@@ -2644,7 +2644,7 @@
               <w14:ligatures w14:val="standardContextual"/>
             </w:rPr>
           </w:pPr>
-          <w:hyperlink w:anchor="_Toc169458886" w:history="1">
+          <w:hyperlink w:anchor="_Toc169477127" w:history="1">
             <w:r>
               <w:rPr>
                 <w:rStyle w:val="Hyperlink"/>
@@ -2688,7 +2688,7 @@
                 <w:noProof/>
                 <w:webHidden/>
               </w:rPr>
-              <w:instrText xml:space="preserve"> PAGEREF _Toc169458886 \h </w:instrText>
+              <w:instrText xml:space="preserve"> PAGEREF _Toc169477127 \h </w:instrText>
             </w:r>
             <w:r>
               <w:rPr>
@@ -2732,7 +2732,7 @@
               <w14:ligatures w14:val="standardContextual"/>
             </w:rPr>
           </w:pPr>
-          <w:hyperlink w:anchor="_Toc169458887" w:history="1">
+          <w:hyperlink w:anchor="_Toc169477128" w:history="1">
             <w:r>
               <w:rPr>
                 <w:rStyle w:val="Hyperlink"/>
@@ -2776,7 +2776,7 @@
                 <w:noProof/>
                 <w:webHidden/>
               </w:rPr>
-              <w:instrText xml:space="preserve"> PAGEREF _Toc169458887 \h </w:instrText>
+              <w:instrText xml:space="preserve"> PAGEREF _Toc169477128 \h </w:instrText>
             </w:r>
             <w:r>
               <w:rPr>
@@ -2820,7 +2820,7 @@
               <w14:ligatures w14:val="standardContextual"/>
             </w:rPr>
           </w:pPr>
-          <w:hyperlink w:anchor="_Toc169458888" w:history="1">
+          <w:hyperlink w:anchor="_Toc169477129" w:history="1">
             <w:r>
               <w:rPr>
                 <w:rStyle w:val="Hyperlink"/>
@@ -2864,7 +2864,7 @@
                 <w:noProof/>
                 <w:webHidden/>
               </w:rPr>
-              <w:instrText xml:space="preserve"> PAGEREF _Toc169458888 \h </w:instrText>
+              <w:instrText xml:space="preserve"> PAGEREF _Toc169477129 \h </w:instrText>
             </w:r>
             <w:r>
               <w:rPr>
@@ -2908,7 +2908,7 @@
               <w14:ligatures w14:val="standardContextual"/>
             </w:rPr>
           </w:pPr>
-          <w:hyperlink w:anchor="_Toc169458889" w:history="1">
+          <w:hyperlink w:anchor="_Toc169477130" w:history="1">
             <w:r>
               <w:rPr>
                 <w:rStyle w:val="Hyperlink"/>
@@ -2952,7 +2952,7 @@
                 <w:noProof/>
                 <w:webHidden/>
               </w:rPr>
-              <w:instrText xml:space="preserve"> PAGEREF _Toc169458889 \h </w:instrText>
+              <w:instrText xml:space="preserve"> PAGEREF _Toc169477130 \h </w:instrText>
             </w:r>
             <w:r>
               <w:rPr>
@@ -2996,7 +2996,7 @@
               <w14:ligatures w14:val="standardContextual"/>
             </w:rPr>
           </w:pPr>
-          <w:hyperlink w:anchor="_Toc169458890" w:history="1">
+          <w:hyperlink w:anchor="_Toc169477131" w:history="1">
             <w:r>
               <w:rPr>
                 <w:rStyle w:val="Hyperlink"/>
@@ -3040,7 +3040,7 @@
                 <w:noProof/>
                 <w:webHidden/>
               </w:rPr>
-              <w:instrText xml:space="preserve"> PAGEREF _Toc169458890 \h </w:instrText>
+              <w:instrText xml:space="preserve"> PAGEREF _Toc169477131 \h </w:instrText>
             </w:r>
             <w:r>
               <w:rPr>
@@ -3084,7 +3084,7 @@
               <w14:ligatures w14:val="standardContextual"/>
             </w:rPr>
           </w:pPr>
-          <w:hyperlink w:anchor="_Toc169458891" w:history="1">
+          <w:hyperlink w:anchor="_Toc169477132" w:history="1">
             <w:r>
               <w:rPr>
                 <w:rStyle w:val="Hyperlink"/>
@@ -3128,7 +3128,7 @@
                 <w:noProof/>
                 <w:webHidden/>
               </w:rPr>
-              <w:instrText xml:space="preserve"> PAGEREF _Toc169458891 \h </w:instrText>
+              <w:instrText xml:space="preserve"> PAGEREF _Toc169477132 \h </w:instrText>
             </w:r>
             <w:r>
               <w:rPr>
@@ -3172,7 +3172,7 @@
               <w14:ligatures w14:val="standardContextual"/>
             </w:rPr>
           </w:pPr>
-          <w:hyperlink w:anchor="_Toc169458892" w:history="1">
+          <w:hyperlink w:anchor="_Toc169477133" w:history="1">
             <w:r>
               <w:rPr>
                 <w:rStyle w:val="Hyperlink"/>
@@ -3216,7 +3216,7 @@
                 <w:noProof/>
                 <w:webHidden/>
               </w:rPr>
-              <w:instrText xml:space="preserve"> PAGEREF _Toc169458892 \h </w:instrText>
+              <w:instrText xml:space="preserve"> PAGEREF _Toc169477133 \h </w:instrText>
             </w:r>
             <w:r>
               <w:rPr>
@@ -3260,7 +3260,7 @@
               <w14:ligatures w14:val="standardContextual"/>
             </w:rPr>
           </w:pPr>
-          <w:hyperlink w:anchor="_Toc169458893" w:history="1">
+          <w:hyperlink w:anchor="_Toc169477134" w:history="1">
             <w:r>
               <w:rPr>
                 <w:rStyle w:val="Hyperlink"/>
@@ -3304,7 +3304,7 @@
                 <w:noProof/>
                 <w:webHidden/>
               </w:rPr>
-              <w:instrText xml:space="preserve"> PAGEREF _Toc169458893 \h </w:instrText>
+              <w:instrText xml:space="preserve"> PAGEREF _Toc169477134 \h </w:instrText>
             </w:r>
             <w:r>
               <w:rPr>
@@ -3348,7 +3348,7 @@
               <w14:ligatures w14:val="standardContextual"/>
             </w:rPr>
           </w:pPr>
-          <w:hyperlink w:anchor="_Toc169458894" w:history="1">
+          <w:hyperlink w:anchor="_Toc169477135" w:history="1">
             <w:r>
               <w:rPr>
                 <w:rStyle w:val="Hyperlink"/>
@@ -3392,7 +3392,7 @@
                 <w:noProof/>
                 <w:webHidden/>
               </w:rPr>
-              <w:instrText xml:space="preserve"> PAGEREF _Toc169458894 \h </w:instrText>
+              <w:instrText xml:space="preserve"> PAGEREF _Toc169477135 \h </w:instrText>
             </w:r>
             <w:r>
               <w:rPr>
@@ -3436,7 +3436,7 @@
               <w14:ligatures w14:val="standardContextual"/>
             </w:rPr>
           </w:pPr>
-          <w:hyperlink w:anchor="_Toc169458895" w:history="1">
+          <w:hyperlink w:anchor="_Toc169477136" w:history="1">
             <w:r>
               <w:rPr>
                 <w:rStyle w:val="Hyperlink"/>
@@ -3480,7 +3480,7 @@
                 <w:noProof/>
                 <w:webHidden/>
               </w:rPr>
-              <w:instrText xml:space="preserve"> PAGEREF _Toc169458895 \h </w:instrText>
+              <w:instrText xml:space="preserve"> PAGEREF _Toc169477136 \h </w:instrText>
             </w:r>
             <w:r>
               <w:rPr>
@@ -3524,7 +3524,7 @@
               <w14:ligatures w14:val="standardContextual"/>
             </w:rPr>
           </w:pPr>
-          <w:hyperlink w:anchor="_Toc169458896" w:history="1">
+          <w:hyperlink w:anchor="_Toc169477137" w:history="1">
             <w:r>
               <w:rPr>
                 <w:rStyle w:val="Hyperlink"/>
@@ -3568,7 +3568,7 @@
                 <w:noProof/>
                 <w:webHidden/>
               </w:rPr>
-              <w:instrText xml:space="preserve"> PAGEREF _Toc169458896 \h </w:instrText>
+              <w:instrText xml:space="preserve"> PAGEREF _Toc169477137 \h </w:instrText>
             </w:r>
             <w:r>
               <w:rPr>
@@ -3612,7 +3612,7 @@
               <w14:ligatures w14:val="standardContextual"/>
             </w:rPr>
           </w:pPr>
-          <w:hyperlink w:anchor="_Toc169458897" w:history="1">
+          <w:hyperlink w:anchor="_Toc169477138" w:history="1">
             <w:r>
               <w:rPr>
                 <w:rStyle w:val="Hyperlink"/>
@@ -3656,7 +3656,7 @@
                 <w:noProof/>
                 <w:webHidden/>
               </w:rPr>
-              <w:instrText xml:space="preserve"> PAGEREF _Toc169458897 \h </w:instrText>
+              <w:instrText xml:space="preserve"> PAGEREF _Toc169477138 \h </w:instrText>
             </w:r>
             <w:r>
               <w:rPr>
@@ -3700,7 +3700,7 @@
               <w14:ligatures w14:val="standardContextual"/>
             </w:rPr>
           </w:pPr>
-          <w:hyperlink w:anchor="_Toc169458898" w:history="1">
+          <w:hyperlink w:anchor="_Toc169477139" w:history="1">
             <w:r>
               <w:rPr>
                 <w:rStyle w:val="Hyperlink"/>
@@ -3744,7 +3744,7 @@
                 <w:noProof/>
                 <w:webHidden/>
               </w:rPr>
-              <w:instrText xml:space="preserve"> PAGEREF _Toc169458898 \h </w:instrText>
+              <w:instrText xml:space="preserve"> PAGEREF _Toc169477139 \h </w:instrText>
             </w:r>
             <w:r>
               <w:rPr>
@@ -3788,7 +3788,7 @@
               <w14:ligatures w14:val="standardContextual"/>
             </w:rPr>
           </w:pPr>
-          <w:hyperlink w:anchor="_Toc169458899" w:history="1">
+          <w:hyperlink w:anchor="_Toc169477140" w:history="1">
             <w:r>
               <w:rPr>
                 <w:rStyle w:val="Hyperlink"/>
@@ -3832,7 +3832,7 @@
                 <w:noProof/>
                 <w:webHidden/>
               </w:rPr>
-              <w:instrText xml:space="preserve"> PAGEREF _Toc169458899 \h </w:instrText>
+              <w:instrText xml:space="preserve"> PAGEREF _Toc169477140 \h </w:instrText>
             </w:r>
             <w:r>
               <w:rPr>
@@ -3876,7 +3876,7 @@
               <w14:ligatures w14:val="standardContextual"/>
             </w:rPr>
           </w:pPr>
-          <w:hyperlink w:anchor="_Toc169458900" w:history="1">
+          <w:hyperlink w:anchor="_Toc169477141" w:history="1">
             <w:r>
               <w:rPr>
                 <w:rStyle w:val="Hyperlink"/>
@@ -3920,7 +3920,7 @@
                 <w:noProof/>
                 <w:webHidden/>
               </w:rPr>
-              <w:instrText xml:space="preserve"> PAGEREF _Toc169458900 \h </w:instrText>
+              <w:instrText xml:space="preserve"> PAGEREF _Toc169477141 \h </w:instrText>
             </w:r>
             <w:r>
               <w:rPr>
@@ -3964,7 +3964,7 @@
               <w14:ligatures w14:val="standardContextual"/>
             </w:rPr>
           </w:pPr>
-          <w:hyperlink w:anchor="_Toc169458901" w:history="1">
+          <w:hyperlink w:anchor="_Toc169477142" w:history="1">
             <w:r>
               <w:rPr>
                 <w:rStyle w:val="Hyperlink"/>
@@ -4008,7 +4008,7 @@
                 <w:noProof/>
                 <w:webHidden/>
               </w:rPr>
-              <w:instrText xml:space="preserve"> PAGEREF _Toc169458901 \h </w:instrText>
+              <w:instrText xml:space="preserve"> PAGEREF _Toc169477142 \h </w:instrText>
             </w:r>
             <w:r>
               <w:rPr>
@@ -4052,7 +4052,7 @@
               <w14:ligatures w14:val="standardContextual"/>
             </w:rPr>
           </w:pPr>
-          <w:hyperlink w:anchor="_Toc169458902" w:history="1">
+          <w:hyperlink w:anchor="_Toc169477143" w:history="1">
             <w:r>
               <w:rPr>
                 <w:rStyle w:val="Hyperlink"/>
@@ -4096,7 +4096,7 @@
                 <w:noProof/>
                 <w:webHidden/>
               </w:rPr>
-              <w:instrText xml:space="preserve"> PAGEREF _Toc169458902 \h </w:instrText>
+              <w:instrText xml:space="preserve"> PAGEREF _Toc169477143 \h </w:instrText>
             </w:r>
             <w:r>
               <w:rPr>
@@ -4116,7 +4116,7 @@
                 <w:noProof/>
                 <w:webHidden/>
               </w:rPr>
-              <w:t>32</w:t>
+              <w:t>31</w:t>
             </w:r>
             <w:r>
               <w:rPr>
@@ -4140,7 +4140,7 @@
               <w14:ligatures w14:val="standardContextual"/>
             </w:rPr>
           </w:pPr>
-          <w:hyperlink w:anchor="_Toc169458903" w:history="1">
+          <w:hyperlink w:anchor="_Toc169477144" w:history="1">
             <w:r>
               <w:rPr>
                 <w:rStyle w:val="Hyperlink"/>
@@ -4184,7 +4184,7 @@
                 <w:noProof/>
                 <w:webHidden/>
               </w:rPr>
-              <w:instrText xml:space="preserve"> PAGEREF _Toc169458903 \h </w:instrText>
+              <w:instrText xml:space="preserve"> PAGEREF _Toc169477144 \h </w:instrText>
             </w:r>
             <w:r>
               <w:rPr>
@@ -4228,7 +4228,7 @@
               <w14:ligatures w14:val="standardContextual"/>
             </w:rPr>
           </w:pPr>
-          <w:hyperlink w:anchor="_Toc169458904" w:history="1">
+          <w:hyperlink w:anchor="_Toc169477145" w:history="1">
             <w:r>
               <w:rPr>
                 <w:rStyle w:val="Hyperlink"/>
@@ -4272,7 +4272,7 @@
                 <w:noProof/>
                 <w:webHidden/>
               </w:rPr>
-              <w:instrText xml:space="preserve"> PAGEREF _Toc169458904 \h </w:instrText>
+              <w:instrText xml:space="preserve"> PAGEREF _Toc169477145 \h </w:instrText>
             </w:r>
             <w:r>
               <w:rPr>
@@ -4316,7 +4316,7 @@
               <w14:ligatures w14:val="standardContextual"/>
             </w:rPr>
           </w:pPr>
-          <w:hyperlink w:anchor="_Toc169458905" w:history="1">
+          <w:hyperlink w:anchor="_Toc169477146" w:history="1">
             <w:r>
               <w:rPr>
                 <w:rStyle w:val="Hyperlink"/>
@@ -4360,7 +4360,7 @@
                 <w:noProof/>
                 <w:webHidden/>
               </w:rPr>
-              <w:instrText xml:space="preserve"> PAGEREF _Toc169458905 \h </w:instrText>
+              <w:instrText xml:space="preserve"> PAGEREF _Toc169477146 \h </w:instrText>
             </w:r>
             <w:r>
               <w:rPr>
@@ -4404,7 +4404,7 @@
               <w14:ligatures w14:val="standardContextual"/>
             </w:rPr>
           </w:pPr>
-          <w:hyperlink w:anchor="_Toc169458906" w:history="1">
+          <w:hyperlink w:anchor="_Toc169477147" w:history="1">
             <w:r>
               <w:rPr>
                 <w:rStyle w:val="Hyperlink"/>
@@ -4448,7 +4448,7 @@
                 <w:noProof/>
                 <w:webHidden/>
               </w:rPr>
-              <w:instrText xml:space="preserve"> PAGEREF _Toc169458906 \h </w:instrText>
+              <w:instrText xml:space="preserve"> PAGEREF _Toc169477147 \h </w:instrText>
             </w:r>
             <w:r>
               <w:rPr>
@@ -4492,7 +4492,7 @@
               <w14:ligatures w14:val="standardContextual"/>
             </w:rPr>
           </w:pPr>
-          <w:hyperlink w:anchor="_Toc169458907" w:history="1">
+          <w:hyperlink w:anchor="_Toc169477148" w:history="1">
             <w:r>
               <w:rPr>
                 <w:rStyle w:val="Hyperlink"/>
@@ -4536,7 +4536,7 @@
                 <w:noProof/>
                 <w:webHidden/>
               </w:rPr>
-              <w:instrText xml:space="preserve"> PAGEREF _Toc169458907 \h </w:instrText>
+              <w:instrText xml:space="preserve"> PAGEREF _Toc169477148 \h </w:instrText>
             </w:r>
             <w:r>
               <w:rPr>
@@ -4580,7 +4580,7 @@
               <w14:ligatures w14:val="standardContextual"/>
             </w:rPr>
           </w:pPr>
-          <w:hyperlink w:anchor="_Toc169458908" w:history="1">
+          <w:hyperlink w:anchor="_Toc169477149" w:history="1">
             <w:r>
               <w:rPr>
                 <w:rStyle w:val="Hyperlink"/>
@@ -4624,7 +4624,7 @@
                 <w:noProof/>
                 <w:webHidden/>
               </w:rPr>
-              <w:instrText xml:space="preserve"> PAGEREF _Toc169458908 \h </w:instrText>
+              <w:instrText xml:space="preserve"> PAGEREF _Toc169477149 \h </w:instrText>
             </w:r>
             <w:r>
               <w:rPr>
@@ -4668,7 +4668,7 @@
               <w14:ligatures w14:val="standardContextual"/>
             </w:rPr>
           </w:pPr>
-          <w:hyperlink w:anchor="_Toc169458909" w:history="1">
+          <w:hyperlink w:anchor="_Toc169477150" w:history="1">
             <w:r>
               <w:rPr>
                 <w:rStyle w:val="Hyperlink"/>
@@ -4712,7 +4712,7 @@
                 <w:noProof/>
                 <w:webHidden/>
               </w:rPr>
-              <w:instrText xml:space="preserve"> PAGEREF _Toc169458909 \h </w:instrText>
+              <w:instrText xml:space="preserve"> PAGEREF _Toc169477150 \h </w:instrText>
             </w:r>
             <w:r>
               <w:rPr>
@@ -4756,7 +4756,7 @@
               <w14:ligatures w14:val="standardContextual"/>
             </w:rPr>
           </w:pPr>
-          <w:hyperlink w:anchor="_Toc169458910" w:history="1">
+          <w:hyperlink w:anchor="_Toc169477151" w:history="1">
             <w:r>
               <w:rPr>
                 <w:rStyle w:val="Hyperlink"/>
@@ -4800,7 +4800,7 @@
                 <w:noProof/>
                 <w:webHidden/>
               </w:rPr>
-              <w:instrText xml:space="preserve"> PAGEREF _Toc169458910 \h </w:instrText>
+              <w:instrText xml:space="preserve"> PAGEREF _Toc169477151 \h </w:instrText>
             </w:r>
             <w:r>
               <w:rPr>
@@ -4844,7 +4844,7 @@
               <w14:ligatures w14:val="standardContextual"/>
             </w:rPr>
           </w:pPr>
-          <w:hyperlink w:anchor="_Toc169458911" w:history="1">
+          <w:hyperlink w:anchor="_Toc169477152" w:history="1">
             <w:r>
               <w:rPr>
                 <w:rStyle w:val="Hyperlink"/>
@@ -4888,7 +4888,7 @@
                 <w:noProof/>
                 <w:webHidden/>
               </w:rPr>
-              <w:instrText xml:space="preserve"> PAGEREF _Toc169458911 \h </w:instrText>
+              <w:instrText xml:space="preserve"> PAGEREF _Toc169477152 \h </w:instrText>
             </w:r>
             <w:r>
               <w:rPr>
@@ -4932,7 +4932,7 @@
               <w14:ligatures w14:val="standardContextual"/>
             </w:rPr>
           </w:pPr>
-          <w:hyperlink w:anchor="_Toc169458912" w:history="1">
+          <w:hyperlink w:anchor="_Toc169477153" w:history="1">
             <w:r>
               <w:rPr>
                 <w:rStyle w:val="Hyperlink"/>
@@ -4976,7 +4976,7 @@
                 <w:noProof/>
                 <w:webHidden/>
               </w:rPr>
-              <w:instrText xml:space="preserve"> PAGEREF _Toc169458912 \h </w:instrText>
+              <w:instrText xml:space="preserve"> PAGEREF _Toc169477153 \h </w:instrText>
             </w:r>
             <w:r>
               <w:rPr>
@@ -5020,7 +5020,7 @@
               <w14:ligatures w14:val="standardContextual"/>
             </w:rPr>
           </w:pPr>
-          <w:hyperlink w:anchor="_Toc169458913" w:history="1">
+          <w:hyperlink w:anchor="_Toc169477154" w:history="1">
             <w:r>
               <w:rPr>
                 <w:rStyle w:val="Hyperlink"/>
@@ -5064,7 +5064,7 @@
                 <w:noProof/>
                 <w:webHidden/>
               </w:rPr>
-              <w:instrText xml:space="preserve"> PAGEREF _Toc169458913 \h </w:instrText>
+              <w:instrText xml:space="preserve"> PAGEREF _Toc169477154 \h </w:instrText>
             </w:r>
             <w:r>
               <w:rPr>
@@ -5108,7 +5108,7 @@
               <w14:ligatures w14:val="standardContextual"/>
             </w:rPr>
           </w:pPr>
-          <w:hyperlink w:anchor="_Toc169458914" w:history="1">
+          <w:hyperlink w:anchor="_Toc169477155" w:history="1">
             <w:r>
               <w:rPr>
                 <w:rStyle w:val="Hyperlink"/>
@@ -5152,7 +5152,7 @@
                 <w:noProof/>
                 <w:webHidden/>
               </w:rPr>
-              <w:instrText xml:space="preserve"> PAGEREF _Toc169458914 \h </w:instrText>
+              <w:instrText xml:space="preserve"> PAGEREF _Toc169477155 \h </w:instrText>
             </w:r>
             <w:r>
               <w:rPr>
@@ -5196,7 +5196,7 @@
               <w14:ligatures w14:val="standardContextual"/>
             </w:rPr>
           </w:pPr>
-          <w:hyperlink w:anchor="_Toc169458915" w:history="1">
+          <w:hyperlink w:anchor="_Toc169477156" w:history="1">
             <w:r>
               <w:rPr>
                 <w:rStyle w:val="Hyperlink"/>
@@ -5238,7 +5238,7 @@
                 <w:noProof/>
                 <w:webHidden/>
               </w:rPr>
-              <w:instrText xml:space="preserve"> PAGEREF _Toc169458915 \h </w:instrText>
+              <w:instrText xml:space="preserve"> PAGEREF _Toc169477156 \h </w:instrText>
             </w:r>
             <w:r>
               <w:rPr>
@@ -5282,7 +5282,7 @@
               <w14:ligatures w14:val="standardContextual"/>
             </w:rPr>
           </w:pPr>
-          <w:hyperlink w:anchor="_Toc169458916" w:history="1">
+          <w:hyperlink w:anchor="_Toc169477157" w:history="1">
             <w:r>
               <w:rPr>
                 <w:rStyle w:val="Hyperlink"/>
@@ -5324,7 +5324,7 @@
                 <w:noProof/>
                 <w:webHidden/>
               </w:rPr>
-              <w:instrText xml:space="preserve"> PAGEREF _Toc169458916 \h </w:instrText>
+              <w:instrText xml:space="preserve"> PAGEREF _Toc169477157 \h </w:instrText>
             </w:r>
             <w:r>
               <w:rPr>
@@ -5368,7 +5368,7 @@
               <w14:ligatures w14:val="standardContextual"/>
             </w:rPr>
           </w:pPr>
-          <w:hyperlink w:anchor="_Toc169458917" w:history="1">
+          <w:hyperlink w:anchor="_Toc169477158" w:history="1">
             <w:r>
               <w:rPr>
                 <w:rStyle w:val="Hyperlink"/>
@@ -5410,7 +5410,7 @@
                 <w:noProof/>
                 <w:webHidden/>
               </w:rPr>
-              <w:instrText xml:space="preserve"> PAGEREF _Toc169458917 \h </w:instrText>
+              <w:instrText xml:space="preserve"> PAGEREF _Toc169477158 \h </w:instrText>
             </w:r>
             <w:r>
               <w:rPr>
@@ -5454,7 +5454,7 @@
               <w14:ligatures w14:val="standardContextual"/>
             </w:rPr>
           </w:pPr>
-          <w:hyperlink w:anchor="_Toc169458918" w:history="1">
+          <w:hyperlink w:anchor="_Toc169477159" w:history="1">
             <w:r>
               <w:rPr>
                 <w:rStyle w:val="Hyperlink"/>
@@ -5496,7 +5496,7 @@
                 <w:noProof/>
                 <w:webHidden/>
               </w:rPr>
-              <w:instrText xml:space="preserve"> PAGEREF _Toc169458918 \h </w:instrText>
+              <w:instrText xml:space="preserve"> PAGEREF _Toc169477159 \h </w:instrText>
             </w:r>
             <w:r>
               <w:rPr>
@@ -5540,7 +5540,7 @@
               <w14:ligatures w14:val="standardContextual"/>
             </w:rPr>
           </w:pPr>
-          <w:hyperlink w:anchor="_Toc169458919" w:history="1">
+          <w:hyperlink w:anchor="_Toc169477160" w:history="1">
             <w:r>
               <w:rPr>
                 <w:rStyle w:val="Hyperlink"/>
@@ -5582,7 +5582,7 @@
                 <w:noProof/>
                 <w:webHidden/>
               </w:rPr>
-              <w:instrText xml:space="preserve"> PAGEREF _Toc169458919 \h </w:instrText>
+              <w:instrText xml:space="preserve"> PAGEREF _Toc169477160 \h </w:instrText>
             </w:r>
             <w:r>
               <w:rPr>
@@ -5626,7 +5626,7 @@
               <w14:ligatures w14:val="standardContextual"/>
             </w:rPr>
           </w:pPr>
-          <w:hyperlink w:anchor="_Toc169458920" w:history="1">
+          <w:hyperlink w:anchor="_Toc169477161" w:history="1">
             <w:r>
               <w:rPr>
                 <w:rStyle w:val="Hyperlink"/>
@@ -5668,7 +5668,7 @@
                 <w:noProof/>
                 <w:webHidden/>
               </w:rPr>
-              <w:instrText xml:space="preserve"> PAGEREF _Toc169458920 \h </w:instrText>
+              <w:instrText xml:space="preserve"> PAGEREF _Toc169477161 \h </w:instrText>
             </w:r>
             <w:r>
               <w:rPr>
@@ -5712,7 +5712,7 @@
               <w14:ligatures w14:val="standardContextual"/>
             </w:rPr>
           </w:pPr>
-          <w:hyperlink w:anchor="_Toc169458921" w:history="1">
+          <w:hyperlink w:anchor="_Toc169477162" w:history="1">
             <w:r>
               <w:rPr>
                 <w:rStyle w:val="Hyperlink"/>
@@ -5754,7 +5754,7 @@
                 <w:noProof/>
                 <w:webHidden/>
               </w:rPr>
-              <w:instrText xml:space="preserve"> PAGEREF _Toc169458921 \h </w:instrText>
+              <w:instrText xml:space="preserve"> PAGEREF _Toc169477162 \h </w:instrText>
             </w:r>
             <w:r>
               <w:rPr>
@@ -5798,7 +5798,7 @@
               <w14:ligatures w14:val="standardContextual"/>
             </w:rPr>
           </w:pPr>
-          <w:hyperlink w:anchor="_Toc169458922" w:history="1">
+          <w:hyperlink w:anchor="_Toc169477163" w:history="1">
             <w:r>
               <w:rPr>
                 <w:rStyle w:val="Hyperlink"/>
@@ -5840,7 +5840,7 @@
                 <w:noProof/>
                 <w:webHidden/>
               </w:rPr>
-              <w:instrText xml:space="preserve"> PAGEREF _Toc169458922 \h </w:instrText>
+              <w:instrText xml:space="preserve"> PAGEREF _Toc169477163 \h </w:instrText>
             </w:r>
             <w:r>
               <w:rPr>
@@ -5884,7 +5884,7 @@
               <w14:ligatures w14:val="standardContextual"/>
             </w:rPr>
           </w:pPr>
-          <w:hyperlink w:anchor="_Toc169458923" w:history="1">
+          <w:hyperlink w:anchor="_Toc169477164" w:history="1">
             <w:r>
               <w:rPr>
                 <w:rStyle w:val="Hyperlink"/>
@@ -5926,7 +5926,7 @@
                 <w:noProof/>
                 <w:webHidden/>
               </w:rPr>
-              <w:instrText xml:space="preserve"> PAGEREF _Toc169458923 \h </w:instrText>
+              <w:instrText xml:space="preserve"> PAGEREF _Toc169477164 \h </w:instrText>
             </w:r>
             <w:r>
               <w:rPr>
@@ -5970,7 +5970,7 @@
               <w14:ligatures w14:val="standardContextual"/>
             </w:rPr>
           </w:pPr>
-          <w:hyperlink w:anchor="_Toc169458924" w:history="1">
+          <w:hyperlink w:anchor="_Toc169477165" w:history="1">
             <w:r>
               <w:rPr>
                 <w:rStyle w:val="Hyperlink"/>
@@ -6012,7 +6012,7 @@
                 <w:noProof/>
                 <w:webHidden/>
               </w:rPr>
-              <w:instrText xml:space="preserve"> PAGEREF _Toc169458924 \h </w:instrText>
+              <w:instrText xml:space="preserve"> PAGEREF _Toc169477165 \h </w:instrText>
             </w:r>
             <w:r>
               <w:rPr>
@@ -6056,7 +6056,7 @@
               <w14:ligatures w14:val="standardContextual"/>
             </w:rPr>
           </w:pPr>
-          <w:hyperlink w:anchor="_Toc169458925" w:history="1">
+          <w:hyperlink w:anchor="_Toc169477166" w:history="1">
             <w:r>
               <w:rPr>
                 <w:rStyle w:val="Hyperlink"/>
@@ -6098,7 +6098,7 @@
                 <w:noProof/>
                 <w:webHidden/>
               </w:rPr>
-              <w:instrText xml:space="preserve"> PAGEREF _Toc169458925 \h </w:instrText>
+              <w:instrText xml:space="preserve"> PAGEREF _Toc169477166 \h </w:instrText>
             </w:r>
             <w:r>
               <w:rPr>
@@ -6142,7 +6142,7 @@
               <w14:ligatures w14:val="standardContextual"/>
             </w:rPr>
           </w:pPr>
-          <w:hyperlink w:anchor="_Toc169458926" w:history="1">
+          <w:hyperlink w:anchor="_Toc169477167" w:history="1">
             <w:r>
               <w:rPr>
                 <w:rStyle w:val="Hyperlink"/>
@@ -6184,7 +6184,7 @@
                 <w:noProof/>
                 <w:webHidden/>
               </w:rPr>
-              <w:instrText xml:space="preserve"> PAGEREF _Toc169458926 \h </w:instrText>
+              <w:instrText xml:space="preserve"> PAGEREF _Toc169477167 \h </w:instrText>
             </w:r>
             <w:r>
               <w:rPr>
@@ -6228,7 +6228,7 @@
               <w14:ligatures w14:val="standardContextual"/>
             </w:rPr>
           </w:pPr>
-          <w:hyperlink w:anchor="_Toc169458927" w:history="1">
+          <w:hyperlink w:anchor="_Toc169477168" w:history="1">
             <w:r>
               <w:rPr>
                 <w:rStyle w:val="Hyperlink"/>
@@ -6270,7 +6270,7 @@
                 <w:noProof/>
                 <w:webHidden/>
               </w:rPr>
-              <w:instrText xml:space="preserve"> PAGEREF _Toc169458927 \h </w:instrText>
+              <w:instrText xml:space="preserve"> PAGEREF _Toc169477168 \h </w:instrText>
             </w:r>
             <w:r>
               <w:rPr>
@@ -6290,7 +6290,7 @@
                 <w:noProof/>
                 <w:webHidden/>
               </w:rPr>
-              <w:t>43</w:t>
+              <w:t>42</w:t>
             </w:r>
             <w:r>
               <w:rPr>
@@ -6314,7 +6314,7 @@
               <w14:ligatures w14:val="standardContextual"/>
             </w:rPr>
           </w:pPr>
-          <w:hyperlink w:anchor="_Toc169458928" w:history="1">
+          <w:hyperlink w:anchor="_Toc169477169" w:history="1">
             <w:r>
               <w:rPr>
                 <w:rStyle w:val="Hyperlink"/>
@@ -6337,7 +6337,7 @@
                 <w:noProof/>
                 <w:lang w:val="ro-RO"/>
               </w:rPr>
-              <w:t>Studiu de caz / Evaluarea rezultatelor</w:t>
+              <w:t>Results Evaluation</w:t>
             </w:r>
             <w:r>
               <w:rPr>
@@ -6358,7 +6358,7 @@
                 <w:noProof/>
                 <w:webHidden/>
               </w:rPr>
-              <w:instrText xml:space="preserve"> PAGEREF _Toc169458928 \h </w:instrText>
+              <w:instrText xml:space="preserve"> PAGEREF _Toc169477169 \h </w:instrText>
             </w:r>
             <w:r>
               <w:rPr>
@@ -6379,6 +6379,1502 @@
                 <w:webHidden/>
               </w:rPr>
               <w:t>44</w:t>
+            </w:r>
+            <w:r>
+              <w:rPr>
+                <w:noProof/>
+                <w:webHidden/>
+              </w:rPr>
+              <w:fldChar w:fldCharType="end"/>
+            </w:r>
+          </w:hyperlink>
+        </w:p>
+        <w:p>
+          <w:pPr>
+            <w:pStyle w:val="TOC2"/>
+            <w:tabs>
+              <w:tab w:val="left" w:pos="960"/>
+              <w:tab w:val="right" w:leader="dot" w:pos="9019"/>
+            </w:tabs>
+            <w:rPr>
+              <w:noProof/>
+              <w:kern w:val="2"/>
+              <w14:ligatures w14:val="standardContextual"/>
+            </w:rPr>
+          </w:pPr>
+          <w:hyperlink w:anchor="_Toc169477170" w:history="1">
+            <w:r>
+              <w:rPr>
+                <w:rStyle w:val="Hyperlink"/>
+                <w:noProof/>
+                <w:lang w:val="ro-RO"/>
+              </w:rPr>
+              <w:t>6.1</w:t>
+            </w:r>
+            <w:r>
+              <w:rPr>
+                <w:noProof/>
+                <w:kern w:val="2"/>
+                <w14:ligatures w14:val="standardContextual"/>
+              </w:rPr>
+              <w:tab/>
+            </w:r>
+            <w:r>
+              <w:rPr>
+                <w:rStyle w:val="Hyperlink"/>
+                <w:noProof/>
+                <w:lang w:val="ro-RO"/>
+              </w:rPr>
+              <w:t>Correctness Evaluation</w:t>
+            </w:r>
+            <w:r>
+              <w:rPr>
+                <w:noProof/>
+                <w:webHidden/>
+              </w:rPr>
+              <w:tab/>
+            </w:r>
+            <w:r>
+              <w:rPr>
+                <w:noProof/>
+                <w:webHidden/>
+              </w:rPr>
+              <w:fldChar w:fldCharType="begin"/>
+            </w:r>
+            <w:r>
+              <w:rPr>
+                <w:noProof/>
+                <w:webHidden/>
+              </w:rPr>
+              <w:instrText xml:space="preserve"> PAGEREF _Toc169477170 \h </w:instrText>
+            </w:r>
+            <w:r>
+              <w:rPr>
+                <w:noProof/>
+                <w:webHidden/>
+              </w:rPr>
+            </w:r>
+            <w:r>
+              <w:rPr>
+                <w:noProof/>
+                <w:webHidden/>
+              </w:rPr>
+              <w:fldChar w:fldCharType="separate"/>
+            </w:r>
+            <w:r>
+              <w:rPr>
+                <w:noProof/>
+                <w:webHidden/>
+              </w:rPr>
+              <w:t>44</w:t>
+            </w:r>
+            <w:r>
+              <w:rPr>
+                <w:noProof/>
+                <w:webHidden/>
+              </w:rPr>
+              <w:fldChar w:fldCharType="end"/>
+            </w:r>
+          </w:hyperlink>
+        </w:p>
+        <w:p>
+          <w:pPr>
+            <w:pStyle w:val="TOC3"/>
+            <w:tabs>
+              <w:tab w:val="left" w:pos="1440"/>
+              <w:tab w:val="right" w:leader="dot" w:pos="9019"/>
+            </w:tabs>
+            <w:rPr>
+              <w:noProof/>
+              <w:kern w:val="2"/>
+              <w14:ligatures w14:val="standardContextual"/>
+            </w:rPr>
+          </w:pPr>
+          <w:hyperlink w:anchor="_Toc169477171" w:history="1">
+            <w:r>
+              <w:rPr>
+                <w:rStyle w:val="Hyperlink"/>
+                <w:noProof/>
+                <w:lang w:val="ro-RO"/>
+              </w:rPr>
+              <w:t>6.1.1</w:t>
+            </w:r>
+            <w:r>
+              <w:rPr>
+                <w:noProof/>
+                <w:kern w:val="2"/>
+                <w14:ligatures w14:val="standardContextual"/>
+              </w:rPr>
+              <w:tab/>
+            </w:r>
+            <w:r>
+              <w:rPr>
+                <w:rStyle w:val="Hyperlink"/>
+                <w:noProof/>
+                <w:lang w:val="ro-RO"/>
+              </w:rPr>
+              <w:t>User Authentication</w:t>
+            </w:r>
+            <w:r>
+              <w:rPr>
+                <w:noProof/>
+                <w:webHidden/>
+              </w:rPr>
+              <w:tab/>
+            </w:r>
+            <w:r>
+              <w:rPr>
+                <w:noProof/>
+                <w:webHidden/>
+              </w:rPr>
+              <w:fldChar w:fldCharType="begin"/>
+            </w:r>
+            <w:r>
+              <w:rPr>
+                <w:noProof/>
+                <w:webHidden/>
+              </w:rPr>
+              <w:instrText xml:space="preserve"> PAGEREF _Toc169477171 \h </w:instrText>
+            </w:r>
+            <w:r>
+              <w:rPr>
+                <w:noProof/>
+                <w:webHidden/>
+              </w:rPr>
+            </w:r>
+            <w:r>
+              <w:rPr>
+                <w:noProof/>
+                <w:webHidden/>
+              </w:rPr>
+              <w:fldChar w:fldCharType="separate"/>
+            </w:r>
+            <w:r>
+              <w:rPr>
+                <w:noProof/>
+                <w:webHidden/>
+              </w:rPr>
+              <w:t>44</w:t>
+            </w:r>
+            <w:r>
+              <w:rPr>
+                <w:noProof/>
+                <w:webHidden/>
+              </w:rPr>
+              <w:fldChar w:fldCharType="end"/>
+            </w:r>
+          </w:hyperlink>
+        </w:p>
+        <w:p>
+          <w:pPr>
+            <w:pStyle w:val="TOC3"/>
+            <w:tabs>
+              <w:tab w:val="left" w:pos="1440"/>
+              <w:tab w:val="right" w:leader="dot" w:pos="9019"/>
+            </w:tabs>
+            <w:rPr>
+              <w:noProof/>
+              <w:kern w:val="2"/>
+              <w14:ligatures w14:val="standardContextual"/>
+            </w:rPr>
+          </w:pPr>
+          <w:hyperlink w:anchor="_Toc169477172" w:history="1">
+            <w:r>
+              <w:rPr>
+                <w:rStyle w:val="Hyperlink"/>
+                <w:noProof/>
+                <w:lang w:val="ro-RO"/>
+              </w:rPr>
+              <w:t>6.1.2</w:t>
+            </w:r>
+            <w:r>
+              <w:rPr>
+                <w:noProof/>
+                <w:kern w:val="2"/>
+                <w14:ligatures w14:val="standardContextual"/>
+              </w:rPr>
+              <w:tab/>
+            </w:r>
+            <w:r>
+              <w:rPr>
+                <w:rStyle w:val="Hyperlink"/>
+                <w:noProof/>
+                <w:lang w:val="ro-RO"/>
+              </w:rPr>
+              <w:t>Task Management</w:t>
+            </w:r>
+            <w:r>
+              <w:rPr>
+                <w:noProof/>
+                <w:webHidden/>
+              </w:rPr>
+              <w:tab/>
+            </w:r>
+            <w:r>
+              <w:rPr>
+                <w:noProof/>
+                <w:webHidden/>
+              </w:rPr>
+              <w:fldChar w:fldCharType="begin"/>
+            </w:r>
+            <w:r>
+              <w:rPr>
+                <w:noProof/>
+                <w:webHidden/>
+              </w:rPr>
+              <w:instrText xml:space="preserve"> PAGEREF _Toc169477172 \h </w:instrText>
+            </w:r>
+            <w:r>
+              <w:rPr>
+                <w:noProof/>
+                <w:webHidden/>
+              </w:rPr>
+            </w:r>
+            <w:r>
+              <w:rPr>
+                <w:noProof/>
+                <w:webHidden/>
+              </w:rPr>
+              <w:fldChar w:fldCharType="separate"/>
+            </w:r>
+            <w:r>
+              <w:rPr>
+                <w:noProof/>
+                <w:webHidden/>
+              </w:rPr>
+              <w:t>44</w:t>
+            </w:r>
+            <w:r>
+              <w:rPr>
+                <w:noProof/>
+                <w:webHidden/>
+              </w:rPr>
+              <w:fldChar w:fldCharType="end"/>
+            </w:r>
+          </w:hyperlink>
+        </w:p>
+        <w:p>
+          <w:pPr>
+            <w:pStyle w:val="TOC3"/>
+            <w:tabs>
+              <w:tab w:val="left" w:pos="1440"/>
+              <w:tab w:val="right" w:leader="dot" w:pos="9019"/>
+            </w:tabs>
+            <w:rPr>
+              <w:noProof/>
+              <w:kern w:val="2"/>
+              <w14:ligatures w14:val="standardContextual"/>
+            </w:rPr>
+          </w:pPr>
+          <w:hyperlink w:anchor="_Toc169477173" w:history="1">
+            <w:r>
+              <w:rPr>
+                <w:rStyle w:val="Hyperlink"/>
+                <w:noProof/>
+                <w:lang w:val="ro-RO"/>
+              </w:rPr>
+              <w:t>6.1.3</w:t>
+            </w:r>
+            <w:r>
+              <w:rPr>
+                <w:noProof/>
+                <w:kern w:val="2"/>
+                <w14:ligatures w14:val="standardContextual"/>
+              </w:rPr>
+              <w:tab/>
+            </w:r>
+            <w:r>
+              <w:rPr>
+                <w:rStyle w:val="Hyperlink"/>
+                <w:noProof/>
+                <w:lang w:val="ro-RO"/>
+              </w:rPr>
+              <w:t>Notifications</w:t>
+            </w:r>
+            <w:r>
+              <w:rPr>
+                <w:noProof/>
+                <w:webHidden/>
+              </w:rPr>
+              <w:tab/>
+            </w:r>
+            <w:r>
+              <w:rPr>
+                <w:noProof/>
+                <w:webHidden/>
+              </w:rPr>
+              <w:fldChar w:fldCharType="begin"/>
+            </w:r>
+            <w:r>
+              <w:rPr>
+                <w:noProof/>
+                <w:webHidden/>
+              </w:rPr>
+              <w:instrText xml:space="preserve"> PAGEREF _Toc169477173 \h </w:instrText>
+            </w:r>
+            <w:r>
+              <w:rPr>
+                <w:noProof/>
+                <w:webHidden/>
+              </w:rPr>
+            </w:r>
+            <w:r>
+              <w:rPr>
+                <w:noProof/>
+                <w:webHidden/>
+              </w:rPr>
+              <w:fldChar w:fldCharType="separate"/>
+            </w:r>
+            <w:r>
+              <w:rPr>
+                <w:noProof/>
+                <w:webHidden/>
+              </w:rPr>
+              <w:t>44</w:t>
+            </w:r>
+            <w:r>
+              <w:rPr>
+                <w:noProof/>
+                <w:webHidden/>
+              </w:rPr>
+              <w:fldChar w:fldCharType="end"/>
+            </w:r>
+          </w:hyperlink>
+        </w:p>
+        <w:p>
+          <w:pPr>
+            <w:pStyle w:val="TOC3"/>
+            <w:tabs>
+              <w:tab w:val="left" w:pos="1440"/>
+              <w:tab w:val="right" w:leader="dot" w:pos="9019"/>
+            </w:tabs>
+            <w:rPr>
+              <w:noProof/>
+              <w:kern w:val="2"/>
+              <w14:ligatures w14:val="standardContextual"/>
+            </w:rPr>
+          </w:pPr>
+          <w:hyperlink w:anchor="_Toc169477174" w:history="1">
+            <w:r>
+              <w:rPr>
+                <w:rStyle w:val="Hyperlink"/>
+                <w:noProof/>
+                <w:lang w:val="ro-RO"/>
+              </w:rPr>
+              <w:t>6.1.4</w:t>
+            </w:r>
+            <w:r>
+              <w:rPr>
+                <w:noProof/>
+                <w:kern w:val="2"/>
+                <w14:ligatures w14:val="standardContextual"/>
+              </w:rPr>
+              <w:tab/>
+            </w:r>
+            <w:r>
+              <w:rPr>
+                <w:rStyle w:val="Hyperlink"/>
+                <w:noProof/>
+                <w:lang w:val="ro-RO"/>
+              </w:rPr>
+              <w:t>Location and Weather Integration</w:t>
+            </w:r>
+            <w:r>
+              <w:rPr>
+                <w:noProof/>
+                <w:webHidden/>
+              </w:rPr>
+              <w:tab/>
+            </w:r>
+            <w:r>
+              <w:rPr>
+                <w:noProof/>
+                <w:webHidden/>
+              </w:rPr>
+              <w:fldChar w:fldCharType="begin"/>
+            </w:r>
+            <w:r>
+              <w:rPr>
+                <w:noProof/>
+                <w:webHidden/>
+              </w:rPr>
+              <w:instrText xml:space="preserve"> PAGEREF _Toc169477174 \h </w:instrText>
+            </w:r>
+            <w:r>
+              <w:rPr>
+                <w:noProof/>
+                <w:webHidden/>
+              </w:rPr>
+            </w:r>
+            <w:r>
+              <w:rPr>
+                <w:noProof/>
+                <w:webHidden/>
+              </w:rPr>
+              <w:fldChar w:fldCharType="separate"/>
+            </w:r>
+            <w:r>
+              <w:rPr>
+                <w:noProof/>
+                <w:webHidden/>
+              </w:rPr>
+              <w:t>45</w:t>
+            </w:r>
+            <w:r>
+              <w:rPr>
+                <w:noProof/>
+                <w:webHidden/>
+              </w:rPr>
+              <w:fldChar w:fldCharType="end"/>
+            </w:r>
+          </w:hyperlink>
+        </w:p>
+        <w:p>
+          <w:pPr>
+            <w:pStyle w:val="TOC3"/>
+            <w:tabs>
+              <w:tab w:val="left" w:pos="1440"/>
+              <w:tab w:val="right" w:leader="dot" w:pos="9019"/>
+            </w:tabs>
+            <w:rPr>
+              <w:noProof/>
+              <w:kern w:val="2"/>
+              <w14:ligatures w14:val="standardContextual"/>
+            </w:rPr>
+          </w:pPr>
+          <w:hyperlink w:anchor="_Toc169477175" w:history="1">
+            <w:r>
+              <w:rPr>
+                <w:rStyle w:val="Hyperlink"/>
+                <w:noProof/>
+                <w:lang w:val="ro-RO"/>
+              </w:rPr>
+              <w:t>6.1.5</w:t>
+            </w:r>
+            <w:r>
+              <w:rPr>
+                <w:noProof/>
+                <w:kern w:val="2"/>
+                <w14:ligatures w14:val="standardContextual"/>
+              </w:rPr>
+              <w:tab/>
+            </w:r>
+            <w:r>
+              <w:rPr>
+                <w:rStyle w:val="Hyperlink"/>
+                <w:noProof/>
+                <w:lang w:val="ro-RO"/>
+              </w:rPr>
+              <w:t>Profile Management</w:t>
+            </w:r>
+            <w:r>
+              <w:rPr>
+                <w:noProof/>
+                <w:webHidden/>
+              </w:rPr>
+              <w:tab/>
+            </w:r>
+            <w:r>
+              <w:rPr>
+                <w:noProof/>
+                <w:webHidden/>
+              </w:rPr>
+              <w:fldChar w:fldCharType="begin"/>
+            </w:r>
+            <w:r>
+              <w:rPr>
+                <w:noProof/>
+                <w:webHidden/>
+              </w:rPr>
+              <w:instrText xml:space="preserve"> PAGEREF _Toc169477175 \h </w:instrText>
+            </w:r>
+            <w:r>
+              <w:rPr>
+                <w:noProof/>
+                <w:webHidden/>
+              </w:rPr>
+            </w:r>
+            <w:r>
+              <w:rPr>
+                <w:noProof/>
+                <w:webHidden/>
+              </w:rPr>
+              <w:fldChar w:fldCharType="separate"/>
+            </w:r>
+            <w:r>
+              <w:rPr>
+                <w:noProof/>
+                <w:webHidden/>
+              </w:rPr>
+              <w:t>45</w:t>
+            </w:r>
+            <w:r>
+              <w:rPr>
+                <w:noProof/>
+                <w:webHidden/>
+              </w:rPr>
+              <w:fldChar w:fldCharType="end"/>
+            </w:r>
+          </w:hyperlink>
+        </w:p>
+        <w:p>
+          <w:pPr>
+            <w:pStyle w:val="TOC2"/>
+            <w:tabs>
+              <w:tab w:val="left" w:pos="960"/>
+              <w:tab w:val="right" w:leader="dot" w:pos="9019"/>
+            </w:tabs>
+            <w:rPr>
+              <w:noProof/>
+              <w:kern w:val="2"/>
+              <w14:ligatures w14:val="standardContextual"/>
+            </w:rPr>
+          </w:pPr>
+          <w:hyperlink w:anchor="_Toc169477176" w:history="1">
+            <w:r>
+              <w:rPr>
+                <w:rStyle w:val="Hyperlink"/>
+                <w:noProof/>
+                <w:lang w:val="ro-RO"/>
+              </w:rPr>
+              <w:t>6.2</w:t>
+            </w:r>
+            <w:r>
+              <w:rPr>
+                <w:noProof/>
+                <w:kern w:val="2"/>
+                <w14:ligatures w14:val="standardContextual"/>
+              </w:rPr>
+              <w:tab/>
+            </w:r>
+            <w:r>
+              <w:rPr>
+                <w:rStyle w:val="Hyperlink"/>
+                <w:noProof/>
+                <w:lang w:val="ro-RO"/>
+              </w:rPr>
+              <w:t>Performance Evaluation</w:t>
+            </w:r>
+            <w:r>
+              <w:rPr>
+                <w:noProof/>
+                <w:webHidden/>
+              </w:rPr>
+              <w:tab/>
+            </w:r>
+            <w:r>
+              <w:rPr>
+                <w:noProof/>
+                <w:webHidden/>
+              </w:rPr>
+              <w:fldChar w:fldCharType="begin"/>
+            </w:r>
+            <w:r>
+              <w:rPr>
+                <w:noProof/>
+                <w:webHidden/>
+              </w:rPr>
+              <w:instrText xml:space="preserve"> PAGEREF _Toc169477176 \h </w:instrText>
+            </w:r>
+            <w:r>
+              <w:rPr>
+                <w:noProof/>
+                <w:webHidden/>
+              </w:rPr>
+            </w:r>
+            <w:r>
+              <w:rPr>
+                <w:noProof/>
+                <w:webHidden/>
+              </w:rPr>
+              <w:fldChar w:fldCharType="separate"/>
+            </w:r>
+            <w:r>
+              <w:rPr>
+                <w:noProof/>
+                <w:webHidden/>
+              </w:rPr>
+              <w:t>45</w:t>
+            </w:r>
+            <w:r>
+              <w:rPr>
+                <w:noProof/>
+                <w:webHidden/>
+              </w:rPr>
+              <w:fldChar w:fldCharType="end"/>
+            </w:r>
+          </w:hyperlink>
+        </w:p>
+        <w:p>
+          <w:pPr>
+            <w:pStyle w:val="TOC3"/>
+            <w:tabs>
+              <w:tab w:val="left" w:pos="1440"/>
+              <w:tab w:val="right" w:leader="dot" w:pos="9019"/>
+            </w:tabs>
+            <w:rPr>
+              <w:noProof/>
+              <w:kern w:val="2"/>
+              <w14:ligatures w14:val="standardContextual"/>
+            </w:rPr>
+          </w:pPr>
+          <w:hyperlink w:anchor="_Toc169477177" w:history="1">
+            <w:r>
+              <w:rPr>
+                <w:rStyle w:val="Hyperlink"/>
+                <w:noProof/>
+                <w:lang w:val="ro-RO"/>
+              </w:rPr>
+              <w:t>6.2.1</w:t>
+            </w:r>
+            <w:r>
+              <w:rPr>
+                <w:noProof/>
+                <w:kern w:val="2"/>
+                <w14:ligatures w14:val="standardContextual"/>
+              </w:rPr>
+              <w:tab/>
+            </w:r>
+            <w:r>
+              <w:rPr>
+                <w:rStyle w:val="Hyperlink"/>
+                <w:noProof/>
+                <w:lang w:val="ro-RO"/>
+              </w:rPr>
+              <w:t>User Authentication Speed</w:t>
+            </w:r>
+            <w:r>
+              <w:rPr>
+                <w:noProof/>
+                <w:webHidden/>
+              </w:rPr>
+              <w:tab/>
+            </w:r>
+            <w:r>
+              <w:rPr>
+                <w:noProof/>
+                <w:webHidden/>
+              </w:rPr>
+              <w:fldChar w:fldCharType="begin"/>
+            </w:r>
+            <w:r>
+              <w:rPr>
+                <w:noProof/>
+                <w:webHidden/>
+              </w:rPr>
+              <w:instrText xml:space="preserve"> PAGEREF _Toc169477177 \h </w:instrText>
+            </w:r>
+            <w:r>
+              <w:rPr>
+                <w:noProof/>
+                <w:webHidden/>
+              </w:rPr>
+            </w:r>
+            <w:r>
+              <w:rPr>
+                <w:noProof/>
+                <w:webHidden/>
+              </w:rPr>
+              <w:fldChar w:fldCharType="separate"/>
+            </w:r>
+            <w:r>
+              <w:rPr>
+                <w:noProof/>
+                <w:webHidden/>
+              </w:rPr>
+              <w:t>46</w:t>
+            </w:r>
+            <w:r>
+              <w:rPr>
+                <w:noProof/>
+                <w:webHidden/>
+              </w:rPr>
+              <w:fldChar w:fldCharType="end"/>
+            </w:r>
+          </w:hyperlink>
+        </w:p>
+        <w:p>
+          <w:pPr>
+            <w:pStyle w:val="TOC3"/>
+            <w:tabs>
+              <w:tab w:val="left" w:pos="1440"/>
+              <w:tab w:val="right" w:leader="dot" w:pos="9019"/>
+            </w:tabs>
+            <w:rPr>
+              <w:noProof/>
+              <w:kern w:val="2"/>
+              <w14:ligatures w14:val="standardContextual"/>
+            </w:rPr>
+          </w:pPr>
+          <w:hyperlink w:anchor="_Toc169477178" w:history="1">
+            <w:r>
+              <w:rPr>
+                <w:rStyle w:val="Hyperlink"/>
+                <w:noProof/>
+                <w:lang w:val="ro-RO"/>
+              </w:rPr>
+              <w:t>6.2.2</w:t>
+            </w:r>
+            <w:r>
+              <w:rPr>
+                <w:noProof/>
+                <w:kern w:val="2"/>
+                <w14:ligatures w14:val="standardContextual"/>
+              </w:rPr>
+              <w:tab/>
+            </w:r>
+            <w:r>
+              <w:rPr>
+                <w:rStyle w:val="Hyperlink"/>
+                <w:noProof/>
+                <w:lang w:val="ro-RO"/>
+              </w:rPr>
+              <w:t>Task Management Efficiency</w:t>
+            </w:r>
+            <w:r>
+              <w:rPr>
+                <w:noProof/>
+                <w:webHidden/>
+              </w:rPr>
+              <w:tab/>
+            </w:r>
+            <w:r>
+              <w:rPr>
+                <w:noProof/>
+                <w:webHidden/>
+              </w:rPr>
+              <w:fldChar w:fldCharType="begin"/>
+            </w:r>
+            <w:r>
+              <w:rPr>
+                <w:noProof/>
+                <w:webHidden/>
+              </w:rPr>
+              <w:instrText xml:space="preserve"> PAGEREF _Toc169477178 \h </w:instrText>
+            </w:r>
+            <w:r>
+              <w:rPr>
+                <w:noProof/>
+                <w:webHidden/>
+              </w:rPr>
+            </w:r>
+            <w:r>
+              <w:rPr>
+                <w:noProof/>
+                <w:webHidden/>
+              </w:rPr>
+              <w:fldChar w:fldCharType="separate"/>
+            </w:r>
+            <w:r>
+              <w:rPr>
+                <w:noProof/>
+                <w:webHidden/>
+              </w:rPr>
+              <w:t>46</w:t>
+            </w:r>
+            <w:r>
+              <w:rPr>
+                <w:noProof/>
+                <w:webHidden/>
+              </w:rPr>
+              <w:fldChar w:fldCharType="end"/>
+            </w:r>
+          </w:hyperlink>
+        </w:p>
+        <w:p>
+          <w:pPr>
+            <w:pStyle w:val="TOC3"/>
+            <w:tabs>
+              <w:tab w:val="left" w:pos="1440"/>
+              <w:tab w:val="right" w:leader="dot" w:pos="9019"/>
+            </w:tabs>
+            <w:rPr>
+              <w:noProof/>
+              <w:kern w:val="2"/>
+              <w14:ligatures w14:val="standardContextual"/>
+            </w:rPr>
+          </w:pPr>
+          <w:hyperlink w:anchor="_Toc169477179" w:history="1">
+            <w:r>
+              <w:rPr>
+                <w:rStyle w:val="Hyperlink"/>
+                <w:noProof/>
+                <w:lang w:val="ro-RO"/>
+              </w:rPr>
+              <w:t>6.2.3</w:t>
+            </w:r>
+            <w:r>
+              <w:rPr>
+                <w:noProof/>
+                <w:kern w:val="2"/>
+                <w14:ligatures w14:val="standardContextual"/>
+              </w:rPr>
+              <w:tab/>
+            </w:r>
+            <w:r>
+              <w:rPr>
+                <w:rStyle w:val="Hyperlink"/>
+                <w:noProof/>
+                <w:lang w:val="ro-RO"/>
+              </w:rPr>
+              <w:t>Notification Reliability</w:t>
+            </w:r>
+            <w:r>
+              <w:rPr>
+                <w:noProof/>
+                <w:webHidden/>
+              </w:rPr>
+              <w:tab/>
+            </w:r>
+            <w:r>
+              <w:rPr>
+                <w:noProof/>
+                <w:webHidden/>
+              </w:rPr>
+              <w:fldChar w:fldCharType="begin"/>
+            </w:r>
+            <w:r>
+              <w:rPr>
+                <w:noProof/>
+                <w:webHidden/>
+              </w:rPr>
+              <w:instrText xml:space="preserve"> PAGEREF _Toc169477179 \h </w:instrText>
+            </w:r>
+            <w:r>
+              <w:rPr>
+                <w:noProof/>
+                <w:webHidden/>
+              </w:rPr>
+            </w:r>
+            <w:r>
+              <w:rPr>
+                <w:noProof/>
+                <w:webHidden/>
+              </w:rPr>
+              <w:fldChar w:fldCharType="separate"/>
+            </w:r>
+            <w:r>
+              <w:rPr>
+                <w:noProof/>
+                <w:webHidden/>
+              </w:rPr>
+              <w:t>46</w:t>
+            </w:r>
+            <w:r>
+              <w:rPr>
+                <w:noProof/>
+                <w:webHidden/>
+              </w:rPr>
+              <w:fldChar w:fldCharType="end"/>
+            </w:r>
+          </w:hyperlink>
+        </w:p>
+        <w:p>
+          <w:pPr>
+            <w:pStyle w:val="TOC3"/>
+            <w:tabs>
+              <w:tab w:val="left" w:pos="1440"/>
+              <w:tab w:val="right" w:leader="dot" w:pos="9019"/>
+            </w:tabs>
+            <w:rPr>
+              <w:noProof/>
+              <w:kern w:val="2"/>
+              <w14:ligatures w14:val="standardContextual"/>
+            </w:rPr>
+          </w:pPr>
+          <w:hyperlink w:anchor="_Toc169477180" w:history="1">
+            <w:r>
+              <w:rPr>
+                <w:rStyle w:val="Hyperlink"/>
+                <w:noProof/>
+                <w:lang w:val="ro-RO"/>
+              </w:rPr>
+              <w:t>6.2.4</w:t>
+            </w:r>
+            <w:r>
+              <w:rPr>
+                <w:noProof/>
+                <w:kern w:val="2"/>
+                <w14:ligatures w14:val="standardContextual"/>
+              </w:rPr>
+              <w:tab/>
+            </w:r>
+            <w:r>
+              <w:rPr>
+                <w:rStyle w:val="Hyperlink"/>
+                <w:noProof/>
+                <w:lang w:val="ro-RO"/>
+              </w:rPr>
+              <w:t>API Integration Performance</w:t>
+            </w:r>
+            <w:r>
+              <w:rPr>
+                <w:noProof/>
+                <w:webHidden/>
+              </w:rPr>
+              <w:tab/>
+            </w:r>
+            <w:r>
+              <w:rPr>
+                <w:noProof/>
+                <w:webHidden/>
+              </w:rPr>
+              <w:fldChar w:fldCharType="begin"/>
+            </w:r>
+            <w:r>
+              <w:rPr>
+                <w:noProof/>
+                <w:webHidden/>
+              </w:rPr>
+              <w:instrText xml:space="preserve"> PAGEREF _Toc169477180 \h </w:instrText>
+            </w:r>
+            <w:r>
+              <w:rPr>
+                <w:noProof/>
+                <w:webHidden/>
+              </w:rPr>
+            </w:r>
+            <w:r>
+              <w:rPr>
+                <w:noProof/>
+                <w:webHidden/>
+              </w:rPr>
+              <w:fldChar w:fldCharType="separate"/>
+            </w:r>
+            <w:r>
+              <w:rPr>
+                <w:noProof/>
+                <w:webHidden/>
+              </w:rPr>
+              <w:t>46</w:t>
+            </w:r>
+            <w:r>
+              <w:rPr>
+                <w:noProof/>
+                <w:webHidden/>
+              </w:rPr>
+              <w:fldChar w:fldCharType="end"/>
+            </w:r>
+          </w:hyperlink>
+        </w:p>
+        <w:p>
+          <w:pPr>
+            <w:pStyle w:val="TOC3"/>
+            <w:tabs>
+              <w:tab w:val="left" w:pos="1440"/>
+              <w:tab w:val="right" w:leader="dot" w:pos="9019"/>
+            </w:tabs>
+            <w:rPr>
+              <w:noProof/>
+              <w:kern w:val="2"/>
+              <w14:ligatures w14:val="standardContextual"/>
+            </w:rPr>
+          </w:pPr>
+          <w:hyperlink w:anchor="_Toc169477181" w:history="1">
+            <w:r>
+              <w:rPr>
+                <w:rStyle w:val="Hyperlink"/>
+                <w:noProof/>
+                <w:lang w:val="ro-RO"/>
+              </w:rPr>
+              <w:t>6.2.5</w:t>
+            </w:r>
+            <w:r>
+              <w:rPr>
+                <w:noProof/>
+                <w:kern w:val="2"/>
+                <w14:ligatures w14:val="standardContextual"/>
+              </w:rPr>
+              <w:tab/>
+            </w:r>
+            <w:r>
+              <w:rPr>
+                <w:rStyle w:val="Hyperlink"/>
+                <w:noProof/>
+                <w:lang w:val="ro-RO"/>
+              </w:rPr>
+              <w:t>Resource Consumption</w:t>
+            </w:r>
+            <w:r>
+              <w:rPr>
+                <w:noProof/>
+                <w:webHidden/>
+              </w:rPr>
+              <w:tab/>
+            </w:r>
+            <w:r>
+              <w:rPr>
+                <w:noProof/>
+                <w:webHidden/>
+              </w:rPr>
+              <w:fldChar w:fldCharType="begin"/>
+            </w:r>
+            <w:r>
+              <w:rPr>
+                <w:noProof/>
+                <w:webHidden/>
+              </w:rPr>
+              <w:instrText xml:space="preserve"> PAGEREF _Toc169477181 \h </w:instrText>
+            </w:r>
+            <w:r>
+              <w:rPr>
+                <w:noProof/>
+                <w:webHidden/>
+              </w:rPr>
+            </w:r>
+            <w:r>
+              <w:rPr>
+                <w:noProof/>
+                <w:webHidden/>
+              </w:rPr>
+              <w:fldChar w:fldCharType="separate"/>
+            </w:r>
+            <w:r>
+              <w:rPr>
+                <w:noProof/>
+                <w:webHidden/>
+              </w:rPr>
+              <w:t>46</w:t>
+            </w:r>
+            <w:r>
+              <w:rPr>
+                <w:noProof/>
+                <w:webHidden/>
+              </w:rPr>
+              <w:fldChar w:fldCharType="end"/>
+            </w:r>
+          </w:hyperlink>
+        </w:p>
+        <w:p>
+          <w:pPr>
+            <w:pStyle w:val="TOC2"/>
+            <w:tabs>
+              <w:tab w:val="left" w:pos="960"/>
+              <w:tab w:val="right" w:leader="dot" w:pos="9019"/>
+            </w:tabs>
+            <w:rPr>
+              <w:noProof/>
+              <w:kern w:val="2"/>
+              <w14:ligatures w14:val="standardContextual"/>
+            </w:rPr>
+          </w:pPr>
+          <w:hyperlink w:anchor="_Toc169477182" w:history="1">
+            <w:r>
+              <w:rPr>
+                <w:rStyle w:val="Hyperlink"/>
+                <w:noProof/>
+                <w:lang w:val="ro-RO"/>
+              </w:rPr>
+              <w:t>6.3</w:t>
+            </w:r>
+            <w:r>
+              <w:rPr>
+                <w:noProof/>
+                <w:kern w:val="2"/>
+                <w14:ligatures w14:val="standardContextual"/>
+              </w:rPr>
+              <w:tab/>
+            </w:r>
+            <w:r>
+              <w:rPr>
+                <w:rStyle w:val="Hyperlink"/>
+                <w:noProof/>
+                <w:lang w:val="ro-RO"/>
+              </w:rPr>
+              <w:t>Criteria for Satisfactory Rating</w:t>
+            </w:r>
+            <w:r>
+              <w:rPr>
+                <w:noProof/>
+                <w:webHidden/>
+              </w:rPr>
+              <w:tab/>
+            </w:r>
+            <w:r>
+              <w:rPr>
+                <w:noProof/>
+                <w:webHidden/>
+              </w:rPr>
+              <w:fldChar w:fldCharType="begin"/>
+            </w:r>
+            <w:r>
+              <w:rPr>
+                <w:noProof/>
+                <w:webHidden/>
+              </w:rPr>
+              <w:instrText xml:space="preserve"> PAGEREF _Toc169477182 \h </w:instrText>
+            </w:r>
+            <w:r>
+              <w:rPr>
+                <w:noProof/>
+                <w:webHidden/>
+              </w:rPr>
+            </w:r>
+            <w:r>
+              <w:rPr>
+                <w:noProof/>
+                <w:webHidden/>
+              </w:rPr>
+              <w:fldChar w:fldCharType="separate"/>
+            </w:r>
+            <w:r>
+              <w:rPr>
+                <w:noProof/>
+                <w:webHidden/>
+              </w:rPr>
+              <w:t>46</w:t>
+            </w:r>
+            <w:r>
+              <w:rPr>
+                <w:noProof/>
+                <w:webHidden/>
+              </w:rPr>
+              <w:fldChar w:fldCharType="end"/>
+            </w:r>
+          </w:hyperlink>
+        </w:p>
+        <w:p>
+          <w:pPr>
+            <w:pStyle w:val="TOC3"/>
+            <w:tabs>
+              <w:tab w:val="left" w:pos="1440"/>
+              <w:tab w:val="right" w:leader="dot" w:pos="9019"/>
+            </w:tabs>
+            <w:rPr>
+              <w:noProof/>
+              <w:kern w:val="2"/>
+              <w14:ligatures w14:val="standardContextual"/>
+            </w:rPr>
+          </w:pPr>
+          <w:hyperlink w:anchor="_Toc169477183" w:history="1">
+            <w:r>
+              <w:rPr>
+                <w:rStyle w:val="Hyperlink"/>
+                <w:noProof/>
+                <w:lang w:val="ro-RO"/>
+              </w:rPr>
+              <w:t>6.3.1</w:t>
+            </w:r>
+            <w:r>
+              <w:rPr>
+                <w:noProof/>
+                <w:kern w:val="2"/>
+                <w14:ligatures w14:val="standardContextual"/>
+              </w:rPr>
+              <w:tab/>
+            </w:r>
+            <w:r>
+              <w:rPr>
+                <w:rStyle w:val="Hyperlink"/>
+                <w:noProof/>
+                <w:lang w:val="ro-RO"/>
+              </w:rPr>
+              <w:t>Unit Tests and Integration Tests</w:t>
+            </w:r>
+            <w:r>
+              <w:rPr>
+                <w:noProof/>
+                <w:webHidden/>
+              </w:rPr>
+              <w:tab/>
+            </w:r>
+            <w:r>
+              <w:rPr>
+                <w:noProof/>
+                <w:webHidden/>
+              </w:rPr>
+              <w:fldChar w:fldCharType="begin"/>
+            </w:r>
+            <w:r>
+              <w:rPr>
+                <w:noProof/>
+                <w:webHidden/>
+              </w:rPr>
+              <w:instrText xml:space="preserve"> PAGEREF _Toc169477183 \h </w:instrText>
+            </w:r>
+            <w:r>
+              <w:rPr>
+                <w:noProof/>
+                <w:webHidden/>
+              </w:rPr>
+            </w:r>
+            <w:r>
+              <w:rPr>
+                <w:noProof/>
+                <w:webHidden/>
+              </w:rPr>
+              <w:fldChar w:fldCharType="separate"/>
+            </w:r>
+            <w:r>
+              <w:rPr>
+                <w:noProof/>
+                <w:webHidden/>
+              </w:rPr>
+              <w:t>46</w:t>
+            </w:r>
+            <w:r>
+              <w:rPr>
+                <w:noProof/>
+                <w:webHidden/>
+              </w:rPr>
+              <w:fldChar w:fldCharType="end"/>
+            </w:r>
+          </w:hyperlink>
+        </w:p>
+        <w:p>
+          <w:pPr>
+            <w:pStyle w:val="TOC3"/>
+            <w:tabs>
+              <w:tab w:val="left" w:pos="1440"/>
+              <w:tab w:val="right" w:leader="dot" w:pos="9019"/>
+            </w:tabs>
+            <w:rPr>
+              <w:noProof/>
+              <w:kern w:val="2"/>
+              <w14:ligatures w14:val="standardContextual"/>
+            </w:rPr>
+          </w:pPr>
+          <w:hyperlink w:anchor="_Toc169477184" w:history="1">
+            <w:r>
+              <w:rPr>
+                <w:rStyle w:val="Hyperlink"/>
+                <w:noProof/>
+                <w:lang w:val="ro-RO"/>
+              </w:rPr>
+              <w:t>6.3.2</w:t>
+            </w:r>
+            <w:r>
+              <w:rPr>
+                <w:noProof/>
+                <w:kern w:val="2"/>
+                <w14:ligatures w14:val="standardContextual"/>
+              </w:rPr>
+              <w:tab/>
+            </w:r>
+            <w:r>
+              <w:rPr>
+                <w:rStyle w:val="Hyperlink"/>
+                <w:noProof/>
+                <w:lang w:val="ro-RO"/>
+              </w:rPr>
+              <w:t>Deployment Strategy</w:t>
+            </w:r>
+            <w:r>
+              <w:rPr>
+                <w:noProof/>
+                <w:webHidden/>
+              </w:rPr>
+              <w:tab/>
+            </w:r>
+            <w:r>
+              <w:rPr>
+                <w:noProof/>
+                <w:webHidden/>
+              </w:rPr>
+              <w:fldChar w:fldCharType="begin"/>
+            </w:r>
+            <w:r>
+              <w:rPr>
+                <w:noProof/>
+                <w:webHidden/>
+              </w:rPr>
+              <w:instrText xml:space="preserve"> PAGEREF _Toc169477184 \h </w:instrText>
+            </w:r>
+            <w:r>
+              <w:rPr>
+                <w:noProof/>
+                <w:webHidden/>
+              </w:rPr>
+            </w:r>
+            <w:r>
+              <w:rPr>
+                <w:noProof/>
+                <w:webHidden/>
+              </w:rPr>
+              <w:fldChar w:fldCharType="separate"/>
+            </w:r>
+            <w:r>
+              <w:rPr>
+                <w:noProof/>
+                <w:webHidden/>
+              </w:rPr>
+              <w:t>47</w:t>
+            </w:r>
+            <w:r>
+              <w:rPr>
+                <w:noProof/>
+                <w:webHidden/>
+              </w:rPr>
+              <w:fldChar w:fldCharType="end"/>
+            </w:r>
+          </w:hyperlink>
+        </w:p>
+        <w:p>
+          <w:pPr>
+            <w:pStyle w:val="TOC3"/>
+            <w:tabs>
+              <w:tab w:val="left" w:pos="1440"/>
+              <w:tab w:val="right" w:leader="dot" w:pos="9019"/>
+            </w:tabs>
+            <w:rPr>
+              <w:noProof/>
+              <w:kern w:val="2"/>
+              <w14:ligatures w14:val="standardContextual"/>
+            </w:rPr>
+          </w:pPr>
+          <w:hyperlink w:anchor="_Toc169477185" w:history="1">
+            <w:r>
+              <w:rPr>
+                <w:rStyle w:val="Hyperlink"/>
+                <w:noProof/>
+                <w:lang w:val="ro-RO"/>
+              </w:rPr>
+              <w:t>6.3.3</w:t>
+            </w:r>
+            <w:r>
+              <w:rPr>
+                <w:noProof/>
+                <w:kern w:val="2"/>
+                <w14:ligatures w14:val="standardContextual"/>
+              </w:rPr>
+              <w:tab/>
+            </w:r>
+            <w:r>
+              <w:rPr>
+                <w:rStyle w:val="Hyperlink"/>
+                <w:noProof/>
+                <w:lang w:val="ro-RO"/>
+              </w:rPr>
+              <w:t>Client Validation</w:t>
+            </w:r>
+            <w:r>
+              <w:rPr>
+                <w:noProof/>
+                <w:webHidden/>
+              </w:rPr>
+              <w:tab/>
+            </w:r>
+            <w:r>
+              <w:rPr>
+                <w:noProof/>
+                <w:webHidden/>
+              </w:rPr>
+              <w:fldChar w:fldCharType="begin"/>
+            </w:r>
+            <w:r>
+              <w:rPr>
+                <w:noProof/>
+                <w:webHidden/>
+              </w:rPr>
+              <w:instrText xml:space="preserve"> PAGEREF _Toc169477185 \h </w:instrText>
+            </w:r>
+            <w:r>
+              <w:rPr>
+                <w:noProof/>
+                <w:webHidden/>
+              </w:rPr>
+            </w:r>
+            <w:r>
+              <w:rPr>
+                <w:noProof/>
+                <w:webHidden/>
+              </w:rPr>
+              <w:fldChar w:fldCharType="separate"/>
+            </w:r>
+            <w:r>
+              <w:rPr>
+                <w:noProof/>
+                <w:webHidden/>
+              </w:rPr>
+              <w:t>48</w:t>
+            </w:r>
+            <w:r>
+              <w:rPr>
+                <w:noProof/>
+                <w:webHidden/>
+              </w:rPr>
+              <w:fldChar w:fldCharType="end"/>
+            </w:r>
+          </w:hyperlink>
+        </w:p>
+        <w:p>
+          <w:pPr>
+            <w:pStyle w:val="TOC2"/>
+            <w:tabs>
+              <w:tab w:val="left" w:pos="960"/>
+              <w:tab w:val="right" w:leader="dot" w:pos="9019"/>
+            </w:tabs>
+            <w:rPr>
+              <w:noProof/>
+              <w:kern w:val="2"/>
+              <w14:ligatures w14:val="standardContextual"/>
+            </w:rPr>
+          </w:pPr>
+          <w:hyperlink w:anchor="_Toc169477186" w:history="1">
+            <w:r>
+              <w:rPr>
+                <w:rStyle w:val="Hyperlink"/>
+                <w:noProof/>
+                <w:lang w:val="ro-RO"/>
+              </w:rPr>
+              <w:t>6.4</w:t>
+            </w:r>
+            <w:r>
+              <w:rPr>
+                <w:noProof/>
+                <w:kern w:val="2"/>
+                <w14:ligatures w14:val="standardContextual"/>
+              </w:rPr>
+              <w:tab/>
+            </w:r>
+            <w:r>
+              <w:rPr>
+                <w:rStyle w:val="Hyperlink"/>
+                <w:noProof/>
+                <w:lang w:val="ro-RO"/>
+              </w:rPr>
+              <w:t>Conclusion</w:t>
+            </w:r>
+            <w:r>
+              <w:rPr>
+                <w:noProof/>
+                <w:webHidden/>
+              </w:rPr>
+              <w:tab/>
+            </w:r>
+            <w:r>
+              <w:rPr>
+                <w:noProof/>
+                <w:webHidden/>
+              </w:rPr>
+              <w:fldChar w:fldCharType="begin"/>
+            </w:r>
+            <w:r>
+              <w:rPr>
+                <w:noProof/>
+                <w:webHidden/>
+              </w:rPr>
+              <w:instrText xml:space="preserve"> PAGEREF _Toc169477186 \h </w:instrText>
+            </w:r>
+            <w:r>
+              <w:rPr>
+                <w:noProof/>
+                <w:webHidden/>
+              </w:rPr>
+            </w:r>
+            <w:r>
+              <w:rPr>
+                <w:noProof/>
+                <w:webHidden/>
+              </w:rPr>
+              <w:fldChar w:fldCharType="separate"/>
+            </w:r>
+            <w:r>
+              <w:rPr>
+                <w:noProof/>
+                <w:webHidden/>
+              </w:rPr>
+              <w:t>49</w:t>
             </w:r>
             <w:r>
               <w:rPr>
@@ -6402,7 +7898,7 @@
               <w14:ligatures w14:val="standardContextual"/>
             </w:rPr>
           </w:pPr>
-          <w:hyperlink w:anchor="_Toc169458929" w:history="1">
+          <w:hyperlink w:anchor="_Toc169477187" w:history="1">
             <w:r>
               <w:rPr>
                 <w:rStyle w:val="Hyperlink"/>
@@ -6446,7 +7942,7 @@
                 <w:noProof/>
                 <w:webHidden/>
               </w:rPr>
-              <w:instrText xml:space="preserve"> PAGEREF _Toc169458929 \h </w:instrText>
+              <w:instrText xml:space="preserve"> PAGEREF _Toc169477187 \h </w:instrText>
             </w:r>
             <w:r>
               <w:rPr>
@@ -6466,7 +7962,7 @@
                 <w:noProof/>
                 <w:webHidden/>
               </w:rPr>
-              <w:t>47</w:t>
+              <w:t>51</w:t>
             </w:r>
             <w:r>
               <w:rPr>
@@ -6490,7 +7986,7 @@
               <w14:ligatures w14:val="standardContextual"/>
             </w:rPr>
           </w:pPr>
-          <w:hyperlink w:anchor="_Toc169458930" w:history="1">
+          <w:hyperlink w:anchor="_Toc169477188" w:history="1">
             <w:r>
               <w:rPr>
                 <w:rStyle w:val="Hyperlink"/>
@@ -6534,7 +8030,7 @@
                 <w:noProof/>
                 <w:webHidden/>
               </w:rPr>
-              <w:instrText xml:space="preserve"> PAGEREF _Toc169458930 \h </w:instrText>
+              <w:instrText xml:space="preserve"> PAGEREF _Toc169477188 \h </w:instrText>
             </w:r>
             <w:r>
               <w:rPr>
@@ -6554,7 +8050,7 @@
                 <w:noProof/>
                 <w:webHidden/>
               </w:rPr>
-              <w:t>48</w:t>
+              <w:t>52</w:t>
             </w:r>
             <w:r>
               <w:rPr>
@@ -6578,7 +8074,7 @@
               <w14:ligatures w14:val="standardContextual"/>
             </w:rPr>
           </w:pPr>
-          <w:hyperlink w:anchor="_Toc169458931" w:history="1">
+          <w:hyperlink w:anchor="_Toc169477189" w:history="1">
             <w:r>
               <w:rPr>
                 <w:rStyle w:val="Hyperlink"/>
@@ -6622,7 +8118,7 @@
                 <w:noProof/>
                 <w:webHidden/>
               </w:rPr>
-              <w:instrText xml:space="preserve"> PAGEREF _Toc169458931 \h </w:instrText>
+              <w:instrText xml:space="preserve"> PAGEREF _Toc169477189 \h </w:instrText>
             </w:r>
             <w:r>
               <w:rPr>
@@ -6642,7 +8138,7 @@
                 <w:noProof/>
                 <w:webHidden/>
               </w:rPr>
-              <w:t>51</w:t>
+              <w:t>55</w:t>
             </w:r>
             <w:r>
               <w:rPr>
@@ -6710,7 +8206,7 @@
           <w:lang w:val="ro-RO"/>
         </w:rPr>
       </w:pPr>
-      <w:bookmarkStart w:id="1" w:name="_Toc169458867"/>
+      <w:bookmarkStart w:id="1" w:name="_Toc169477108"/>
       <w:r>
         <w:rPr>
           <w:lang w:val="ro-RO"/>
@@ -6934,7 +8430,7 @@
         <w:ind w:left="432" w:hanging="432"/>
       </w:pPr>
       <w:bookmarkStart w:id="2" w:name="_wfv3ynp4xcb6" w:colFirst="0" w:colLast="0"/>
-      <w:bookmarkStart w:id="3" w:name="_Toc169458868"/>
+      <w:bookmarkStart w:id="3" w:name="_Toc169477109"/>
       <w:bookmarkEnd w:id="2"/>
       <w:r>
         <w:t>Abstract</w:t>
@@ -7098,7 +8594,7 @@
           <w:lang w:val="ro-RO"/>
         </w:rPr>
       </w:pPr>
-      <w:bookmarkStart w:id="4" w:name="_Toc169458869"/>
+      <w:bookmarkStart w:id="4" w:name="_Toc169477110"/>
       <w:r>
         <w:rPr>
           <w:lang w:val="ro-RO"/>
@@ -7159,7 +8655,7 @@
           <w:lang w:val="ro-RO"/>
         </w:rPr>
       </w:pPr>
-      <w:bookmarkStart w:id="5" w:name="_Toc169458870"/>
+      <w:bookmarkStart w:id="5" w:name="_Toc169477111"/>
       <w:r>
         <w:rPr>
           <w:lang w:val="ro-RO"/>
@@ -7176,7 +8672,7 @@
           <w:lang w:val="ro-RO"/>
         </w:rPr>
       </w:pPr>
-      <w:bookmarkStart w:id="6" w:name="_Toc169458871"/>
+      <w:bookmarkStart w:id="6" w:name="_Toc169477112"/>
       <w:r>
         <w:rPr>
           <w:lang w:val="ro-RO"/>
@@ -7203,7 +8699,7 @@
           <w:lang w:val="ro-RO"/>
         </w:rPr>
       </w:pPr>
-      <w:bookmarkStart w:id="7" w:name="_Toc169458872"/>
+      <w:bookmarkStart w:id="7" w:name="_Toc169477113"/>
       <w:r>
         <w:rPr>
           <w:lang w:val="ro-RO"/>
@@ -7356,7 +8852,7 @@
           <w:lang w:val="ro-RO"/>
         </w:rPr>
       </w:pPr>
-      <w:bookmarkStart w:id="8" w:name="_Toc169458873"/>
+      <w:bookmarkStart w:id="8" w:name="_Toc169477114"/>
       <w:r>
         <w:rPr>
           <w:lang w:val="ro-RO"/>
@@ -7646,7 +9142,7 @@
           <w:lang w:val="ro-RO"/>
         </w:rPr>
       </w:pPr>
-      <w:bookmarkStart w:id="9" w:name="_Toc169458874"/>
+      <w:bookmarkStart w:id="9" w:name="_Toc169477115"/>
       <w:r>
         <w:rPr>
           <w:lang w:val="ro-RO"/>
@@ -7916,7 +9412,7 @@
         </w:rPr>
       </w:pPr>
       <w:bookmarkStart w:id="10" w:name="_bxcf2kuryx9t" w:colFirst="0" w:colLast="0"/>
-      <w:bookmarkStart w:id="11" w:name="_Toc169458875"/>
+      <w:bookmarkStart w:id="11" w:name="_Toc169477116"/>
       <w:bookmarkEnd w:id="10"/>
       <w:r>
         <w:rPr>
@@ -7934,7 +9430,7 @@
           <w:lang w:val="ro-RO"/>
         </w:rPr>
       </w:pPr>
-      <w:bookmarkStart w:id="12" w:name="_Toc169458876"/>
+      <w:bookmarkStart w:id="12" w:name="_Toc169477117"/>
       <w:r>
         <w:rPr>
           <w:lang w:val="ro-RO"/>
@@ -7963,7 +9459,7 @@
           <w:lang w:val="ro-RO"/>
         </w:rPr>
       </w:pPr>
-      <w:bookmarkStart w:id="13" w:name="_Toc169458877"/>
+      <w:bookmarkStart w:id="13" w:name="_Toc169477118"/>
       <w:r>
         <w:rPr>
           <w:lang w:val="ro-RO"/>
@@ -8018,7 +9514,7 @@
           <w:lang w:val="ro-RO"/>
         </w:rPr>
       </w:pPr>
-      <w:bookmarkStart w:id="14" w:name="_Toc169458878"/>
+      <w:bookmarkStart w:id="14" w:name="_Toc169477119"/>
       <w:r>
         <w:rPr>
           <w:lang w:val="ro-RO"/>
@@ -8123,7 +9619,7 @@
           <w:lang w:val="ro-RO"/>
         </w:rPr>
       </w:pPr>
-      <w:bookmarkStart w:id="15" w:name="_Toc169458879"/>
+      <w:bookmarkStart w:id="15" w:name="_Toc169477120"/>
       <w:r>
         <w:rPr>
           <w:lang w:val="ro-RO"/>
@@ -11417,7 +12913,7 @@
           <w:lang w:val="ro-RO"/>
         </w:rPr>
       </w:pPr>
-      <w:bookmarkStart w:id="28" w:name="_Toc169458880"/>
+      <w:bookmarkStart w:id="28" w:name="_Toc169477121"/>
       <w:r>
         <w:rPr>
           <w:lang w:val="ro-RO"/>
@@ -11459,7 +12955,7 @@
           <w:lang w:val="ro-RO"/>
         </w:rPr>
       </w:pPr>
-      <w:bookmarkStart w:id="29" w:name="_Toc169458881"/>
+      <w:bookmarkStart w:id="29" w:name="_Toc169477122"/>
       <w:r>
         <w:rPr>
           <w:rStyle w:val="Heading3Char"/>
@@ -11554,7 +13050,7 @@
           <w:lang w:val="ro-RO"/>
         </w:rPr>
       </w:pPr>
-      <w:bookmarkStart w:id="30" w:name="_Toc169458882"/>
+      <w:bookmarkStart w:id="30" w:name="_Toc169477123"/>
       <w:r>
         <w:rPr>
           <w:lang w:val="ro-RO"/>
@@ -11612,7 +13108,7 @@
           <w:lang w:val="ro-RO"/>
         </w:rPr>
       </w:pPr>
-      <w:bookmarkStart w:id="31" w:name="_Toc169458883"/>
+      <w:bookmarkStart w:id="31" w:name="_Toc169477124"/>
       <w:r>
         <w:rPr>
           <w:lang w:val="ro-RO"/>
@@ -11688,7 +13184,7 @@
           <w:lang w:val="ro-RO"/>
         </w:rPr>
       </w:pPr>
-      <w:bookmarkStart w:id="32" w:name="_Toc169458884"/>
+      <w:bookmarkStart w:id="32" w:name="_Toc169477125"/>
       <w:r>
         <w:rPr>
           <w:lang w:val="ro-RO"/>
@@ -11728,7 +13224,7 @@
           <w:lang w:val="ro-RO"/>
         </w:rPr>
       </w:pPr>
-      <w:bookmarkStart w:id="33" w:name="_Toc169458885"/>
+      <w:bookmarkStart w:id="33" w:name="_Toc169477126"/>
       <w:r>
         <w:rPr>
           <w:lang w:val="ro-RO"/>
@@ -11768,7 +13264,7 @@
           <w:lang w:val="ro-RO"/>
         </w:rPr>
       </w:pPr>
-      <w:bookmarkStart w:id="34" w:name="_Toc169458886"/>
+      <w:bookmarkStart w:id="34" w:name="_Toc169477127"/>
       <w:r>
         <w:rPr>
           <w:lang w:val="ro-RO"/>
@@ -11834,7 +13330,7 @@
         </w:rPr>
       </w:pPr>
       <w:bookmarkStart w:id="35" w:name="_jqbhck7fzqn5" w:colFirst="0" w:colLast="0"/>
-      <w:bookmarkStart w:id="36" w:name="_Toc169458887"/>
+      <w:bookmarkStart w:id="36" w:name="_Toc169477128"/>
       <w:bookmarkEnd w:id="35"/>
       <w:r>
         <w:rPr>
@@ -11867,7 +13363,7 @@
           <w:lang w:val="ro-RO"/>
         </w:rPr>
       </w:pPr>
-      <w:bookmarkStart w:id="38" w:name="_Toc169458888"/>
+      <w:bookmarkStart w:id="38" w:name="_Toc169477129"/>
       <w:r>
         <w:rPr>
           <w:lang w:val="ro-RO"/>
@@ -11898,7 +13394,7 @@
           <w:lang w:val="ro-RO"/>
         </w:rPr>
       </w:pPr>
-      <w:bookmarkStart w:id="39" w:name="_Toc169458889"/>
+      <w:bookmarkStart w:id="39" w:name="_Toc169477130"/>
       <w:r>
         <w:rPr>
           <w:lang w:val="ro-RO"/>
@@ -11964,7 +13460,7 @@
           <w:lang w:val="ro-RO"/>
         </w:rPr>
       </w:pPr>
-      <w:bookmarkStart w:id="40" w:name="_Toc169458890"/>
+      <w:bookmarkStart w:id="40" w:name="_Toc169477131"/>
       <w:r>
         <w:rPr>
           <w:lang w:val="ro-RO"/>
@@ -12030,7 +13526,7 @@
           <w:lang w:val="ro-RO"/>
         </w:rPr>
       </w:pPr>
-      <w:bookmarkStart w:id="41" w:name="_Toc169458891"/>
+      <w:bookmarkStart w:id="41" w:name="_Toc169477132"/>
       <w:r>
         <w:rPr>
           <w:lang w:val="ro-RO"/>
@@ -12101,7 +13597,7 @@
           <w:lang w:val="ro-RO"/>
         </w:rPr>
       </w:pPr>
-      <w:bookmarkStart w:id="42" w:name="_Toc169458892"/>
+      <w:bookmarkStart w:id="42" w:name="_Toc169477133"/>
       <w:r>
         <w:rPr>
           <w:lang w:val="ro-RO"/>
@@ -12235,7 +13731,7 @@
           <w:lang w:val="ro-RO"/>
         </w:rPr>
       </w:pPr>
-      <w:bookmarkStart w:id="43" w:name="_Toc169458893"/>
+      <w:bookmarkStart w:id="43" w:name="_Toc169477134"/>
       <w:r>
         <w:rPr>
           <w:lang w:val="ro-RO"/>
@@ -12404,7 +13900,7 @@
           <w:lang w:val="ro-RO"/>
         </w:rPr>
       </w:pPr>
-      <w:bookmarkStart w:id="44" w:name="_Toc169458894"/>
+      <w:bookmarkStart w:id="44" w:name="_Toc169477135"/>
       <w:r>
         <w:rPr>
           <w:lang w:val="ro-RO"/>
@@ -13277,7 +14773,7 @@
           <w:lang w:val="ro-RO"/>
         </w:rPr>
       </w:pPr>
-      <w:bookmarkStart w:id="45" w:name="_Toc169458895"/>
+      <w:bookmarkStart w:id="45" w:name="_Toc169477136"/>
       <w:r>
         <w:rPr>
           <w:lang w:val="ro-RO"/>
@@ -13467,7 +14963,7 @@
           <w:lang w:val="ro-RO"/>
         </w:rPr>
       </w:pPr>
-      <w:bookmarkStart w:id="46" w:name="_Toc169458896"/>
+      <w:bookmarkStart w:id="46" w:name="_Toc169477137"/>
       <w:r>
         <w:rPr>
           <w:lang w:val="ro-RO"/>
@@ -13497,7 +14993,7 @@
           <w:lang w:val="ro-RO"/>
         </w:rPr>
       </w:pPr>
-      <w:bookmarkStart w:id="47" w:name="_Toc169458897"/>
+      <w:bookmarkStart w:id="47" w:name="_Toc169477138"/>
       <w:r>
         <w:rPr>
           <w:lang w:val="ro-RO"/>
@@ -13527,7 +15023,7 @@
           <w:lang w:val="ro-RO"/>
         </w:rPr>
       </w:pPr>
-      <w:bookmarkStart w:id="48" w:name="_Toc169458898"/>
+      <w:bookmarkStart w:id="48" w:name="_Toc169477139"/>
       <w:r>
         <w:rPr>
           <w:lang w:val="ro-RO"/>
@@ -13613,6 +15109,154 @@
         <w:rPr>
           <w:noProof/>
         </w:rPr>
+        <w:t>4</w:t>
+      </w:r>
+      <w:r>
+        <w:rPr>
+          <w:noProof/>
+        </w:rPr>
+        <w:t>.</w:t>
+      </w:r>
+      <w:r>
+        <w:rPr>
+          <w:noProof/>
+        </w:rPr>
+        <w:t>1.1</w:t>
+      </w:r>
+      <w:r>
+        <w:noBreakHyphen/>
+      </w:r>
+      <w:r>
+        <w:rPr>
+          <w:noProof/>
+        </w:rPr>
+        <w:t>2</w:t>
+      </w:r>
+      <w:r>
+        <w:rPr>
+          <w:lang w:val="ro-RO"/>
+        </w:rPr>
+        <w:fldChar w:fldCharType="end"/>
+      </w:r>
+      <w:r>
+        <w:rPr>
+          <w:lang w:val="ro-RO"/>
+        </w:rPr>
+        <w:t>,</w:t>
+      </w:r>
+      <w:r>
+        <w:rPr>
+          <w:lang w:val="ro-RO"/>
+        </w:rPr>
+        <w:t xml:space="preserve"> is the entry point for authenticated users into the application. It implements secure authentication protocols </w:t>
+      </w:r>
+      <w:r>
+        <w:rPr>
+          <w:lang w:val="ro-RO"/>
+        </w:rPr>
+        <w:t xml:space="preserve">integrated using the authentication process of Firebase </w:t>
+      </w:r>
+      <w:r>
+        <w:rPr>
+          <w:lang w:val="ro-RO"/>
+        </w:rPr>
+        <w:t>to validate user credentials against the backend server. The screen contains input fields for the user's email address and password, both of which are subjected to client-side validation to ensure proper formatting before submission.</w:t>
+      </w:r>
+    </w:p>
+    <w:p>
+      <w:pPr>
+        <w:spacing w:line="252" w:lineRule="auto"/>
+        <w:rPr>
+          <w:lang w:val="ro-RO"/>
+        </w:rPr>
+      </w:pPr>
+      <w:r>
+        <w:rPr>
+          <w:lang w:val="ro-RO"/>
+        </w:rPr>
+        <w:t>To streamline the login process, the screen integrates with Google Sign-In API, allowing users to authenticate with their Google accounts seamlessly. This integration leverages OAuth 2.0 for secure authorization and token exchange, minimizing the need for users to remember separate credentials.</w:t>
+      </w:r>
+    </w:p>
+    <w:p>
+      <w:pPr>
+        <w:spacing w:line="252" w:lineRule="auto"/>
+        <w:rPr>
+          <w:lang w:val="ro-RO"/>
+        </w:rPr>
+      </w:pPr>
+      <w:r>
+        <w:rPr>
+          <w:lang w:val="ro-RO"/>
+        </w:rPr>
+        <w:t xml:space="preserve">For new users, the screen prominently displays a "Don't have an account? Sign up" button, which navigates to the Signup screen. </w:t>
+      </w:r>
+    </w:p>
+    <w:p>
+      <w:pPr>
+        <w:pStyle w:val="Heading4"/>
+        <w:rPr>
+          <w:lang w:val="ro-RO"/>
+        </w:rPr>
+      </w:pPr>
+      <w:r>
+        <w:rPr>
+          <w:lang w:val="ro-RO"/>
+        </w:rPr>
+        <w:t>Signup Screen</w:t>
+      </w:r>
+    </w:p>
+    <w:p>
+      <w:pPr>
+        <w:spacing w:line="252" w:lineRule="auto"/>
+        <w:rPr>
+          <w:lang w:val="ro-RO"/>
+        </w:rPr>
+      </w:pPr>
+      <w:r>
+        <w:rPr>
+          <w:lang w:val="ro-RO"/>
+        </w:rPr>
+        <w:t>The Signup screen</w:t>
+      </w:r>
+      <w:r>
+        <w:rPr>
+          <w:lang w:val="ro-RO"/>
+        </w:rPr>
+        <w:t xml:space="preserve">, illustrated by </w:t>
+      </w:r>
+      <w:r>
+        <w:rPr>
+          <w:lang w:val="ro-RO"/>
+        </w:rPr>
+        <w:fldChar w:fldCharType="begin"/>
+      </w:r>
+      <w:r>
+        <w:rPr>
+          <w:lang w:val="ro-RO"/>
+        </w:rPr>
+        <w:instrText xml:space="preserve"> REF _Ref169219697 \h </w:instrText>
+      </w:r>
+      <w:r>
+        <w:rPr>
+          <w:lang w:val="ro-RO"/>
+        </w:rPr>
+      </w:r>
+      <w:r>
+        <w:rPr>
+          <w:lang w:val="ro-RO"/>
+        </w:rPr>
+        <w:fldChar w:fldCharType="separate"/>
+      </w:r>
+      <w:r>
+        <w:t>Figure</w:t>
+      </w:r>
+      <w:r>
+        <w:t xml:space="preserve"> </w:t>
+      </w:r>
+      <w:r>
+        <w:rPr>
+          <w:noProof/>
+        </w:rPr>
         <w:t>4.1.1</w:t>
       </w:r>
       <w:r>
@@ -13622,7 +15266,7 @@
         <w:rPr>
           <w:noProof/>
         </w:rPr>
-        <w:t>2</w:t>
+        <w:t>1</w:t>
       </w:r>
       <w:r>
         <w:rPr>
@@ -13634,56 +15278,13 @@
         <w:rPr>
           <w:lang w:val="ro-RO"/>
         </w:rPr>
-        <w:fldChar w:fldCharType="begin"/>
-      </w:r>
-      <w:r>
-        <w:rPr>
-          <w:lang w:val="ro-RO"/>
-        </w:rPr>
-        <w:instrText xml:space="preserve"> REF _Ref169217169 \h </w:instrText>
-      </w:r>
-      <w:r>
-        <w:rPr>
-          <w:lang w:val="ro-RO"/>
-        </w:rPr>
-        <w:fldChar w:fldCharType="separate"/>
-      </w:r>
-      <w:r>
-        <w:rPr>
-          <w:b/>
-          <w:bCs/>
-        </w:rPr>
-        <w:t>Error! Reference source not found.</w:t>
-      </w:r>
-      <w:r>
-        <w:rPr>
-          <w:lang w:val="ro-RO"/>
-        </w:rPr>
-        <w:fldChar w:fldCharType="end"/>
-      </w:r>
-      <w:r>
-        <w:rPr>
-          <w:lang w:val="ro-RO"/>
-        </w:rPr>
         <w:t>,</w:t>
       </w:r>
       <w:r>
         <w:rPr>
           <w:lang w:val="ro-RO"/>
         </w:rPr>
-        <w:t xml:space="preserve"> is the entry point for authenticated users into the application. It implements secure authentication protocols </w:t>
-      </w:r>
-      <w:r>
-        <w:rPr>
-          <w:lang w:val="ro-RO"/>
-        </w:rPr>
-        <w:t xml:space="preserve">integrated using the authentication process of Firebase </w:t>
-      </w:r>
-      <w:r>
-        <w:rPr>
-          <w:lang w:val="ro-RO"/>
-        </w:rPr>
-        <w:t>to validate user credentials against the backend server. The screen contains input fields for the user's email address and password, both of which are subjected to client-side validation to ensure proper formatting before submission.</w:t>
+        <w:t xml:space="preserve"> facilitates the creation of new user accounts within the application. It presents a form with input fields for capturing the user's first name, last name, email address, password, and password confirmation. Each input field is equipped with client-side validation to ensure data integrity and adherence to predefined rules, such as non-empty fields, email format validation, and password matching.</w:t>
       </w:r>
     </w:p>
     <w:p>
@@ -13697,160 +15298,14 @@
         <w:rPr>
           <w:lang w:val="ro-RO"/>
         </w:rPr>
-        <w:t>To streamline the login process, the screen integrates with Google Sign-In API, allowing users to authenticate with their Google accounts seamlessly. This integration leverages OAuth 2.0 for secure authorization and token exchange, minimizing the need for users to remember separate credentials.</w:t>
-      </w:r>
-    </w:p>
-    <w:p>
-      <w:pPr>
-        <w:spacing w:line="252" w:lineRule="auto"/>
-        <w:rPr>
-          <w:lang w:val="ro-RO"/>
-        </w:rPr>
-      </w:pPr>
-      <w:r>
-        <w:rPr>
-          <w:lang w:val="ro-RO"/>
-        </w:rPr>
-        <w:t xml:space="preserve">For new users, the screen prominently displays a "Don't have an account? Sign up" button, which navigates to the Signup screen. </w:t>
-      </w:r>
-    </w:p>
-    <w:p>
-      <w:pPr>
-        <w:pStyle w:val="Heading4"/>
-        <w:rPr>
-          <w:lang w:val="ro-RO"/>
-        </w:rPr>
-      </w:pPr>
-      <w:r>
-        <w:rPr>
-          <w:lang w:val="ro-RO"/>
-        </w:rPr>
-        <w:t>Signup Screen</w:t>
-      </w:r>
-    </w:p>
-    <w:p>
-      <w:pPr>
-        <w:spacing w:line="252" w:lineRule="auto"/>
-        <w:rPr>
-          <w:lang w:val="ro-RO"/>
-        </w:rPr>
-      </w:pPr>
-      <w:r>
-        <w:rPr>
-          <w:lang w:val="ro-RO"/>
-        </w:rPr>
-        <w:t>The Signup screen</w:t>
-      </w:r>
-      <w:r>
-        <w:rPr>
-          <w:lang w:val="ro-RO"/>
-        </w:rPr>
-        <w:t xml:space="preserve">, illustrated by </w:t>
-      </w:r>
-      <w:r>
-        <w:rPr>
-          <w:lang w:val="ro-RO"/>
-        </w:rPr>
-        <w:fldChar w:fldCharType="begin"/>
-      </w:r>
-      <w:r>
-        <w:rPr>
-          <w:lang w:val="ro-RO"/>
-        </w:rPr>
-        <w:instrText xml:space="preserve"> REF _Ref169219697 \h </w:instrText>
-      </w:r>
-      <w:r>
-        <w:rPr>
-          <w:lang w:val="ro-RO"/>
-        </w:rPr>
-      </w:r>
-      <w:r>
-        <w:rPr>
-          <w:lang w:val="ro-RO"/>
-        </w:rPr>
-        <w:fldChar w:fldCharType="separate"/>
-      </w:r>
-      <w:r>
-        <w:t xml:space="preserve">Figure </w:t>
-      </w:r>
-      <w:r>
-        <w:rPr>
-          <w:noProof/>
-        </w:rPr>
-        <w:t>4.1.1</w:t>
-      </w:r>
-      <w:r>
-        <w:noBreakHyphen/>
-      </w:r>
-      <w:r>
-        <w:rPr>
-          <w:noProof/>
-        </w:rPr>
-        <w:t>1</w:t>
-      </w:r>
-      <w:r>
-        <w:rPr>
-          <w:lang w:val="ro-RO"/>
-        </w:rPr>
-        <w:fldChar w:fldCharType="end"/>
-      </w:r>
-      <w:r>
-        <w:rPr>
-          <w:lang w:val="ro-RO"/>
-        </w:rPr>
-        <w:fldChar w:fldCharType="begin"/>
-      </w:r>
-      <w:r>
-        <w:rPr>
-          <w:lang w:val="ro-RO"/>
-        </w:rPr>
-        <w:instrText xml:space="preserve"> REF _Ref169217203 \h </w:instrText>
-      </w:r>
-      <w:r>
-        <w:rPr>
-          <w:lang w:val="ro-RO"/>
-        </w:rPr>
-        <w:fldChar w:fldCharType="separate"/>
-      </w:r>
-      <w:r>
-        <w:rPr>
-          <w:b/>
-          <w:bCs/>
-        </w:rPr>
-        <w:t>Error! Reference source not found.</w:t>
-      </w:r>
-      <w:r>
-        <w:rPr>
-          <w:lang w:val="ro-RO"/>
-        </w:rPr>
-        <w:fldChar w:fldCharType="end"/>
-      </w:r>
-      <w:r>
-        <w:rPr>
-          <w:lang w:val="ro-RO"/>
-        </w:rPr>
-        <w:t>,</w:t>
-      </w:r>
-      <w:r>
-        <w:rPr>
-          <w:lang w:val="ro-RO"/>
-        </w:rPr>
-        <w:t xml:space="preserve"> facilitates the creation of new user accounts within the application. It presents a form with input fields for capturing the user's first name, last name, email address, password, and password confirmation. Each input field is equipped with client-side validation to ensure data integrity and adherence to predefined rules, such as non-empty fields, email format validation, and password matching.</w:t>
-      </w:r>
-    </w:p>
-    <w:p>
-      <w:pPr>
-        <w:spacing w:line="252" w:lineRule="auto"/>
-        <w:rPr>
-          <w:lang w:val="ro-RO"/>
-        </w:rPr>
-      </w:pPr>
+        <w:t xml:space="preserve">Upon successful form submission, the user's input data is securely transmitted to the backend server for further processing and storage. The server-side validation includes additional </w:t>
+      </w:r>
       <w:r>
         <w:rPr>
           <w:lang w:val="ro-RO"/>
         </w:rPr>
         <w:lastRenderedPageBreak/>
-        <w:t>Upon successful form submission, the user's input data is securely transmitted to the backend server for further processing and storage. The server-side validation includes additional checks, such as verifying the uniqueness of the email address and ensuring the password meets the required complexity criteria.</w:t>
+        <w:t>checks, such as verifying the uniqueness of the email address and ensuring the password meets the required complexity criteria.</w:t>
       </w:r>
     </w:p>
     <w:p>
@@ -14782,21 +16237,21 @@
         <w:rPr>
           <w:lang w:val="ro-RO"/>
         </w:rPr>
+        <w:t xml:space="preserve">Search results are displayed in a list or grid view, depending on the user's preferences and device characteristics. </w:t>
+      </w:r>
+    </w:p>
+    <w:p>
+      <w:pPr>
+        <w:spacing w:line="252" w:lineRule="auto"/>
+        <w:rPr>
+          <w:lang w:val="ro-RO"/>
+        </w:rPr>
+      </w:pPr>
+      <w:r>
+        <w:rPr>
+          <w:noProof/>
+        </w:rPr>
         <w:lastRenderedPageBreak/>
-        <w:t xml:space="preserve">Search results are displayed in a list or grid view, depending on the user's preferences and device characteristics. </w:t>
-      </w:r>
-    </w:p>
-    <w:p>
-      <w:pPr>
-        <w:spacing w:line="252" w:lineRule="auto"/>
-        <w:rPr>
-          <w:lang w:val="ro-RO"/>
-        </w:rPr>
-      </w:pPr>
-      <w:r>
-        <w:rPr>
-          <w:noProof/>
-        </w:rPr>
         <mc:AlternateContent>
           <mc:Choice Requires="wps">
             <w:drawing>
@@ -15634,87 +17089,93 @@
         <w:rPr>
           <w:lang w:val="ro-RO"/>
         </w:rPr>
+        <w:t>Profile Screen</w:t>
+      </w:r>
+    </w:p>
+    <w:p>
+      <w:pPr>
+        <w:spacing w:line="252" w:lineRule="auto"/>
+        <w:rPr>
+          <w:lang w:val="ro-RO"/>
+        </w:rPr>
+      </w:pPr>
+      <w:r>
+        <w:rPr>
+          <w:lang w:val="ro-RO"/>
+        </w:rPr>
+        <w:t>The Profile screen</w:t>
+      </w:r>
+      <w:r>
+        <w:rPr>
+          <w:lang w:val="ro-RO"/>
+        </w:rPr>
+        <w:t xml:space="preserve">, presented in </w:t>
+      </w:r>
+      <w:r>
+        <w:rPr>
+          <w:lang w:val="ro-RO"/>
+        </w:rPr>
+        <w:fldChar w:fldCharType="begin"/>
+      </w:r>
+      <w:r>
+        <w:rPr>
+          <w:lang w:val="ro-RO"/>
+        </w:rPr>
+        <w:instrText xml:space="preserve"> REF _Ref169219839 \h </w:instrText>
+      </w:r>
+      <w:r>
+        <w:rPr>
+          <w:lang w:val="ro-RO"/>
+        </w:rPr>
+      </w:r>
+      <w:r>
+        <w:rPr>
+          <w:lang w:val="ro-RO"/>
+        </w:rPr>
+        <w:fldChar w:fldCharType="separate"/>
+      </w:r>
+      <w:r>
+        <w:t xml:space="preserve">Figure </w:t>
+      </w:r>
+      <w:r>
+        <w:rPr>
+          <w:noProof/>
+        </w:rPr>
+        <w:t>4.1.1</w:t>
+      </w:r>
+      <w:r>
+        <w:noBreakHyphen/>
+      </w:r>
+      <w:r>
+        <w:rPr>
+          <w:noProof/>
+        </w:rPr>
+        <w:t>6</w:t>
+      </w:r>
+      <w:r>
+        <w:rPr>
+          <w:lang w:val="ro-RO"/>
+        </w:rPr>
+        <w:fldChar w:fldCharType="end"/>
+      </w:r>
+      <w:r>
+        <w:rPr>
+          <w:lang w:val="ro-RO"/>
+        </w:rPr>
+        <w:t>,</w:t>
+      </w:r>
+      <w:r>
+        <w:rPr>
+          <w:lang w:val="ro-RO"/>
+        </w:rPr>
+        <w:t xml:space="preserve"> provides users with a centralized location to manage their personal information and account settings. It displays the user's name, email </w:t>
+      </w:r>
+      <w:r>
+        <w:rPr>
+          <w:lang w:val="ro-RO"/>
+        </w:rPr>
         <w:lastRenderedPageBreak/>
-        <w:t>Profile Screen</w:t>
-      </w:r>
-    </w:p>
-    <w:p>
-      <w:pPr>
-        <w:spacing w:line="252" w:lineRule="auto"/>
-        <w:rPr>
-          <w:lang w:val="ro-RO"/>
-        </w:rPr>
-      </w:pPr>
-      <w:r>
-        <w:rPr>
-          <w:lang w:val="ro-RO"/>
-        </w:rPr>
-        <w:t>The Profile screen</w:t>
-      </w:r>
-      <w:r>
-        <w:rPr>
-          <w:lang w:val="ro-RO"/>
-        </w:rPr>
-        <w:t xml:space="preserve">, presented in </w:t>
-      </w:r>
-      <w:r>
-        <w:rPr>
-          <w:lang w:val="ro-RO"/>
-        </w:rPr>
-        <w:fldChar w:fldCharType="begin"/>
-      </w:r>
-      <w:r>
-        <w:rPr>
-          <w:lang w:val="ro-RO"/>
-        </w:rPr>
-        <w:instrText xml:space="preserve"> REF _Ref169219839 \h </w:instrText>
-      </w:r>
-      <w:r>
-        <w:rPr>
-          <w:lang w:val="ro-RO"/>
-        </w:rPr>
-      </w:r>
-      <w:r>
-        <w:rPr>
-          <w:lang w:val="ro-RO"/>
-        </w:rPr>
-        <w:fldChar w:fldCharType="separate"/>
-      </w:r>
-      <w:r>
-        <w:t xml:space="preserve">Figure </w:t>
-      </w:r>
-      <w:r>
-        <w:rPr>
-          <w:noProof/>
-        </w:rPr>
-        <w:t>4.1.1</w:t>
-      </w:r>
-      <w:r>
-        <w:noBreakHyphen/>
-      </w:r>
-      <w:r>
-        <w:rPr>
-          <w:noProof/>
-        </w:rPr>
-        <w:t>6</w:t>
-      </w:r>
-      <w:r>
-        <w:rPr>
-          <w:lang w:val="ro-RO"/>
-        </w:rPr>
-        <w:fldChar w:fldCharType="end"/>
-      </w:r>
-      <w:r>
-        <w:rPr>
-          <w:lang w:val="ro-RO"/>
-        </w:rPr>
-        <w:t>,</w:t>
-      </w:r>
-      <w:r>
-        <w:rPr>
-          <w:lang w:val="ro-RO"/>
-        </w:rPr>
-        <w:t xml:space="preserve"> provides users with a centralized location to manage their personal information and account settings. It displays the user's name, email address, and profile photo, leveraging secure data retrieval from the </w:t>
+        <w:t xml:space="preserve">address, and profile photo, leveraging secure data retrieval from the </w:t>
       </w:r>
       <w:r>
         <w:rPr>
@@ -16577,48 +18038,48 @@
         <w:rPr>
           <w:lang w:val="ro-RO"/>
         </w:rPr>
+        <w:t>device database</w:t>
+      </w:r>
+      <w:r>
+        <w:rPr>
+          <w:lang w:val="ro-RO"/>
+        </w:rPr>
+        <w:t>, and appropriate data persistence and synchronization mechanisms are implemented</w:t>
+      </w:r>
+      <w:r>
+        <w:t xml:space="preserve"> </w:t>
+      </w:r>
+      <w:r>
+        <w:rPr>
+          <w:lang w:val="ro-RO"/>
+        </w:rPr>
+        <w:t xml:space="preserve"> to maintain </w:t>
+      </w:r>
+      <w:r>
+        <w:rPr>
+          <w:lang w:val="ro-RO"/>
+        </w:rPr>
+        <w:t>the right flow of the application</w:t>
+      </w:r>
+      <w:r>
+        <w:rPr>
+          <w:lang w:val="ro-RO"/>
+        </w:rPr>
+        <w:t>.</w:t>
+      </w:r>
+    </w:p>
+    <w:p>
+      <w:pPr>
+        <w:spacing w:line="252" w:lineRule="auto"/>
+        <w:rPr>
+          <w:lang w:val="ro-RO"/>
+        </w:rPr>
+      </w:pPr>
+      <w:r>
+        <w:rPr>
+          <w:noProof/>
+        </w:rPr>
         <w:lastRenderedPageBreak/>
-        <w:t>device database</w:t>
-      </w:r>
-      <w:r>
-        <w:rPr>
-          <w:lang w:val="ro-RO"/>
-        </w:rPr>
-        <w:t>, and appropriate data persistence and synchronization mechanisms are implemented</w:t>
-      </w:r>
-      <w:r>
-        <w:t xml:space="preserve"> </w:t>
-      </w:r>
-      <w:r>
-        <w:rPr>
-          <w:lang w:val="ro-RO"/>
-        </w:rPr>
-        <w:t xml:space="preserve"> to maintain </w:t>
-      </w:r>
-      <w:r>
-        <w:rPr>
-          <w:lang w:val="ro-RO"/>
-        </w:rPr>
-        <w:t>the right flow of the application</w:t>
-      </w:r>
-      <w:r>
-        <w:rPr>
-          <w:lang w:val="ro-RO"/>
-        </w:rPr>
-        <w:t>.</w:t>
-      </w:r>
-    </w:p>
-    <w:p>
-      <w:pPr>
-        <w:spacing w:line="252" w:lineRule="auto"/>
-        <w:rPr>
-          <w:lang w:val="ro-RO"/>
-        </w:rPr>
-      </w:pPr>
-      <w:r>
-        <w:rPr>
-          <w:noProof/>
-        </w:rPr>
         <mc:AlternateContent>
           <mc:Choice Requires="wps">
             <w:drawing>
@@ -18338,7 +19799,7 @@
           <w:lang w:val="ro-RO"/>
         </w:rPr>
       </w:pPr>
-      <w:bookmarkStart w:id="70" w:name="_Toc169458899"/>
+      <w:bookmarkStart w:id="70" w:name="_Toc169477140"/>
       <w:r>
         <w:rPr>
           <w:lang w:val="ro-RO"/>
@@ -18424,7 +19885,7 @@
           <w:lang w:val="ro-RO"/>
         </w:rPr>
       </w:pPr>
-      <w:bookmarkStart w:id="71" w:name="_Toc169458900"/>
+      <w:bookmarkStart w:id="71" w:name="_Toc169477141"/>
       <w:r>
         <w:rPr>
           <w:lang w:val="ro-RO"/>
@@ -18511,6 +19972,30 @@
         </w:rPr>
         <w:t>The Firebase Authentication SDK is utilized to provide secure and user-friendly authentication methods.</w:t>
       </w:r>
+      <w:r>
+        <w:rPr>
+          <w:lang w:val="ro-RO"/>
+        </w:rPr>
+        <w:t xml:space="preserve"> </w:t>
+      </w:r>
+      <w:r>
+        <w:rPr>
+          <w:lang w:val="ro-RO"/>
+        </w:rPr>
+        <w:t>Supported authentication methods include email/password and Google Sign-In, allowing users to choose their preferred authentication mechanism.</w:t>
+      </w:r>
+      <w:r>
+        <w:rPr>
+          <w:lang w:val="ro-RO"/>
+        </w:rPr>
+        <w:t xml:space="preserve"> </w:t>
+      </w:r>
+      <w:r>
+        <w:rPr>
+          <w:lang w:val="ro-RO"/>
+        </w:rPr>
+        <w:t>Firebase's secure authentication flow ensures that user credentials and sensitive data are handled with industry-standard encryption and security protocols.</w:t>
+      </w:r>
     </w:p>
     <w:p>
       <w:pPr>
@@ -18523,7 +20008,21 @@
         <w:rPr>
           <w:lang w:val="ro-RO"/>
         </w:rPr>
-        <w:t>Supported authentication methods include email/password and Google Sign-In, allowing users to choose their preferred authentication mechanism.</w:t>
+        <w:t>Real-time data synchronization keeps user authentication data up-to-date across devices and platforms.</w:t>
+      </w:r>
+    </w:p>
+    <w:p>
+      <w:pPr>
+        <w:pStyle w:val="Heading4"/>
+        <w:rPr>
+          <w:lang w:val="ro-RO"/>
+        </w:rPr>
+      </w:pPr>
+      <w:r>
+        <w:rPr>
+          <w:lang w:val="ro-RO"/>
+        </w:rPr>
+        <w:t>Secure Data Storage:</w:t>
       </w:r>
     </w:p>
     <w:p>
@@ -18537,7 +20036,45 @@
         <w:rPr>
           <w:lang w:val="ro-RO"/>
         </w:rPr>
-        <w:t>Firebase's secure authentication flow ensures that user credentials and sensitive data are handled with industry-standard encryption and security protocols.</w:t>
+        <w:t>Firebase's Cloud Firestore or Realtime Database is employed for secure storage of user profiles and related data.</w:t>
+      </w:r>
+      <w:r>
+        <w:rPr>
+          <w:lang w:val="ro-RO"/>
+        </w:rPr>
+        <w:t xml:space="preserve"> </w:t>
+      </w:r>
+      <w:r>
+        <w:rPr>
+          <w:lang w:val="ro-RO"/>
+        </w:rPr>
+        <w:t>User profile information, including sensitive data like email addresses and profile images, is encrypted and stored securely in compliance with industry best practices.</w:t>
+      </w:r>
+      <w:r>
+        <w:rPr>
+          <w:lang w:val="ro-RO"/>
+        </w:rPr>
+        <w:t xml:space="preserve"> </w:t>
+      </w:r>
+      <w:r>
+        <w:rPr>
+          <w:lang w:val="ro-RO"/>
+        </w:rPr>
+        <w:t>Data access is restricted and controlled through Firebase's robust security rules and access control mechanisms.</w:t>
+      </w:r>
+    </w:p>
+    <w:p>
+      <w:pPr>
+        <w:pStyle w:val="Heading4"/>
+        <w:rPr>
+          <w:lang w:val="ro-RO"/>
+        </w:rPr>
+      </w:pPr>
+      <w:r>
+        <w:rPr>
+          <w:lang w:val="ro-RO"/>
+        </w:rPr>
+        <w:t>Database Schema:</w:t>
       </w:r>
     </w:p>
     <w:p>
@@ -18551,7 +20088,147 @@
         <w:rPr>
           <w:lang w:val="ro-RO"/>
         </w:rPr>
-        <w:t>Real-time data synchronization keeps user authentication data up-to-date across devices and platforms.</w:t>
+        <w:t>The application's database schema is designed to efficiently support the core functionality of managing tasks and user profiles. It comprises two main entities:</w:t>
+      </w:r>
+    </w:p>
+    <w:p>
+      <w:pPr>
+        <w:pStyle w:val="Heading5"/>
+        <w:rPr>
+          <w:lang w:val="ro-RO"/>
+        </w:rPr>
+      </w:pPr>
+      <w:r>
+        <w:rPr>
+          <w:lang w:val="ro-RO"/>
+        </w:rPr>
+        <w:t>Tasks Table:</w:t>
+      </w:r>
+    </w:p>
+    <w:p>
+      <w:pPr>
+        <w:spacing w:line="252" w:lineRule="auto"/>
+        <w:rPr>
+          <w:lang w:val="ro-RO"/>
+        </w:rPr>
+      </w:pPr>
+      <w:r>
+        <w:rPr>
+          <w:lang w:val="ro-RO"/>
+        </w:rPr>
+        <w:t>Defined by the Task data class, which serves as the entity representation.</w:t>
+      </w:r>
+    </w:p>
+    <w:p>
+      <w:pPr>
+        <w:spacing w:line="252" w:lineRule="auto"/>
+        <w:rPr>
+          <w:lang w:val="ro-RO"/>
+        </w:rPr>
+      </w:pPr>
+      <w:r>
+        <w:rPr>
+          <w:lang w:val="ro-RO"/>
+        </w:rPr>
+        <w:t>Contains fields to store task details, such as title, description, priority, location (address and coordinates), and due date.</w:t>
+      </w:r>
+    </w:p>
+    <w:p>
+      <w:pPr>
+        <w:spacing w:line="252" w:lineRule="auto"/>
+        <w:rPr>
+          <w:lang w:val="ro-RO"/>
+        </w:rPr>
+      </w:pPr>
+      <w:r>
+        <w:rPr>
+          <w:lang w:val="ro-RO"/>
+        </w:rPr>
+        <w:t>The id field is set as the primary key and is auto-generated for each new task.</w:t>
+      </w:r>
+    </w:p>
+    <w:p>
+      <w:pPr>
+        <w:spacing w:line="252" w:lineRule="auto"/>
+        <w:rPr>
+          <w:lang w:val="ro-RO"/>
+        </w:rPr>
+      </w:pPr>
+      <w:r>
+        <w:rPr>
+          <w:lang w:val="ro-RO"/>
+        </w:rPr>
+        <w:t>The schema is designed to support efficient querying, sorting, and filtering of tasks based on various criteria.</w:t>
+      </w:r>
+    </w:p>
+    <w:p>
+      <w:pPr>
+        <w:pStyle w:val="Heading5"/>
+        <w:rPr>
+          <w:lang w:val="ro-RO"/>
+        </w:rPr>
+      </w:pPr>
+      <w:r>
+        <w:rPr>
+          <w:lang w:val="ro-RO"/>
+        </w:rPr>
+        <w:t>User Table:</w:t>
+      </w:r>
+    </w:p>
+    <w:p>
+      <w:pPr>
+        <w:spacing w:line="252" w:lineRule="auto"/>
+        <w:rPr>
+          <w:lang w:val="ro-RO"/>
+        </w:rPr>
+      </w:pPr>
+      <w:r>
+        <w:rPr>
+          <w:lang w:val="ro-RO"/>
+        </w:rPr>
+        <w:t>Defined by the User data class, representing user information.</w:t>
+      </w:r>
+    </w:p>
+    <w:p>
+      <w:pPr>
+        <w:spacing w:line="252" w:lineRule="auto"/>
+        <w:rPr>
+          <w:lang w:val="ro-RO"/>
+        </w:rPr>
+      </w:pPr>
+      <w:r>
+        <w:rPr>
+          <w:lang w:val="ro-RO"/>
+        </w:rPr>
+        <w:t>Stores user-specific data, including email, name, and profile image URI.</w:t>
+      </w:r>
+    </w:p>
+    <w:p>
+      <w:pPr>
+        <w:spacing w:line="252" w:lineRule="auto"/>
+        <w:rPr>
+          <w:lang w:val="ro-RO"/>
+        </w:rPr>
+      </w:pPr>
+      <w:r>
+        <w:rPr>
+          <w:lang w:val="ro-RO"/>
+        </w:rPr>
+        <w:t>The id field is set as the primary key and is auto-generated for each new user.</w:t>
+      </w:r>
+    </w:p>
+    <w:p>
+      <w:pPr>
+        <w:spacing w:line="252" w:lineRule="auto"/>
+        <w:rPr>
+          <w:lang w:val="ro-RO"/>
+        </w:rPr>
+      </w:pPr>
+      <w:r>
+        <w:rPr>
+          <w:lang w:val="ro-RO"/>
+        </w:rPr>
+        <w:t>The schema allows for easy retrieval and update of user profile information.</w:t>
       </w:r>
     </w:p>
     <w:p>
@@ -18565,7 +20242,7 @@
         <w:rPr>
           <w:lang w:val="ro-RO"/>
         </w:rPr>
-        <w:t>Secure Data Storage:</w:t>
+        <w:t>Data Access Objects (DAOs):</w:t>
       </w:r>
     </w:p>
     <w:p>
@@ -18579,7 +20256,7 @@
         <w:rPr>
           <w:lang w:val="ro-RO"/>
         </w:rPr>
-        <w:t>Firebase's Cloud Firestore or Realtime Database is employed for secure storage of user profiles and related data.</w:t>
+        <w:t>The application follows the Repository pattern and utilizes Data Access Objects (DAOs) to abstract the database interactions and ensure efficient data operations.</w:t>
       </w:r>
     </w:p>
     <w:p>
@@ -18589,11 +20266,19 @@
           <w:lang w:val="ro-RO"/>
         </w:rPr>
       </w:pPr>
-      <w:r>
-        <w:rPr>
-          <w:lang w:val="ro-RO"/>
-        </w:rPr>
-        <w:t>User profile information, including sensitive data like email addresses and profile images, is encrypted and stored securely in compliance with industry best practices.</w:t>
+    </w:p>
+    <w:p>
+      <w:pPr>
+        <w:pStyle w:val="Heading5"/>
+        <w:rPr>
+          <w:lang w:val="ro-RO"/>
+        </w:rPr>
+      </w:pPr>
+      <w:r>
+        <w:rPr>
+          <w:lang w:val="ro-RO"/>
+        </w:rPr>
+        <w:t>TaskDAO:</w:t>
       </w:r>
     </w:p>
     <w:p>
@@ -18607,7 +20292,124 @@
         <w:rPr>
           <w:lang w:val="ro-RO"/>
         </w:rPr>
-        <w:t>Data access is restricted and controlled through Firebase's robust security rules and access control mechanisms.</w:t>
+        <w:t>Provides an interface for performing CRUD (Create, Read, Update, Delete) operations on tasks.</w:t>
+      </w:r>
+      <w:r>
+        <w:rPr>
+          <w:lang w:val="ro-RO"/>
+        </w:rPr>
+        <w:t xml:space="preserve"> </w:t>
+      </w:r>
+      <w:r>
+        <w:rPr>
+          <w:lang w:val="ro-RO"/>
+        </w:rPr>
+        <w:t xml:space="preserve">Includes methods to add, update, delete, and retrieve tasks based on various criteria </w:t>
+      </w:r>
+      <w:r>
+        <w:rPr>
+          <w:lang w:val="ro-RO"/>
+        </w:rPr>
+        <w:lastRenderedPageBreak/>
+        <w:t>(e.g., priority, due date, location).</w:t>
+      </w:r>
+      <w:r>
+        <w:rPr>
+          <w:lang w:val="ro-RO"/>
+        </w:rPr>
+        <w:t xml:space="preserve"> </w:t>
+      </w:r>
+      <w:r>
+        <w:rPr>
+          <w:lang w:val="ro-RO"/>
+        </w:rPr>
+        <w:t>Supports advanced querying and filtering capabilities, enabling efficient data retrieval.</w:t>
+      </w:r>
+    </w:p>
+    <w:p>
+      <w:pPr>
+        <w:pStyle w:val="Heading5"/>
+        <w:rPr>
+          <w:lang w:val="ro-RO"/>
+        </w:rPr>
+      </w:pPr>
+      <w:r>
+        <w:rPr>
+          <w:lang w:val="ro-RO"/>
+        </w:rPr>
+        <w:t>UserDAO:</w:t>
+      </w:r>
+    </w:p>
+    <w:p>
+      <w:pPr>
+        <w:spacing w:line="252" w:lineRule="auto"/>
+        <w:rPr>
+          <w:lang w:val="ro-RO"/>
+        </w:rPr>
+      </w:pPr>
+      <w:r>
+        <w:rPr>
+          <w:lang w:val="ro-RO"/>
+        </w:rPr>
+        <w:t>Manages CRUD operations for user profiles, ensuring data integrity and security.</w:t>
+      </w:r>
+    </w:p>
+    <w:p>
+      <w:pPr>
+        <w:spacing w:line="252" w:lineRule="auto"/>
+        <w:rPr>
+          <w:lang w:val="ro-RO"/>
+        </w:rPr>
+      </w:pPr>
+      <w:r>
+        <w:rPr>
+          <w:lang w:val="ro-RO"/>
+        </w:rPr>
+        <w:t>Provides methods to create new user profiles, update existing profiles, and retrieve user data.</w:t>
+      </w:r>
+    </w:p>
+    <w:p>
+      <w:pPr>
+        <w:spacing w:line="252" w:lineRule="auto"/>
+        <w:rPr>
+          <w:lang w:val="ro-RO"/>
+        </w:rPr>
+      </w:pPr>
+      <w:r>
+        <w:rPr>
+          <w:lang w:val="ro-RO"/>
+        </w:rPr>
+        <w:t>Implements access control mechanisms to ensure only authorized users can access and modify their own profile data.</w:t>
+      </w:r>
+    </w:p>
+    <w:p>
+      <w:pPr>
+        <w:pStyle w:val="Heading3"/>
+        <w:rPr>
+          <w:lang w:val="ro-RO"/>
+        </w:rPr>
+      </w:pPr>
+      <w:bookmarkStart w:id="72" w:name="_Toc169477142"/>
+      <w:r>
+        <w:rPr>
+          <w:lang w:val="ro-RO"/>
+        </w:rPr>
+        <w:t>Integration Layer</w:t>
+      </w:r>
+      <w:bookmarkEnd w:id="72"/>
+    </w:p>
+    <w:p>
+      <w:pPr>
+        <w:spacing w:line="252" w:lineRule="auto"/>
+        <w:rPr>
+          <w:lang w:val="ro-RO"/>
+        </w:rPr>
+      </w:pPr>
+      <w:r>
+        <w:rPr>
+          <w:lang w:val="ro-RO"/>
+        </w:rPr>
+        <w:t>The Integration Layer facilitates the integration of the application with external services and APIs, enhancing the overall functionality and user experience.</w:t>
       </w:r>
     </w:p>
     <w:p>
@@ -18621,7 +20423,7 @@
         <w:rPr>
           <w:lang w:val="ro-RO"/>
         </w:rPr>
-        <w:t>Database Schema:</w:t>
+        <w:t>Firebase Authentication:</w:t>
       </w:r>
     </w:p>
     <w:p>
@@ -18635,35 +20437,25 @@
         <w:rPr>
           <w:lang w:val="ro-RO"/>
         </w:rPr>
-        <w:t>The application's database schema is designed to efficiently support the core functionality of managing tasks and user profiles. It comprises two main entities:</w:t>
-      </w:r>
-    </w:p>
-    <w:p>
-      <w:pPr>
-        <w:pStyle w:val="Heading5"/>
-        <w:rPr>
-          <w:lang w:val="ro-RO"/>
-        </w:rPr>
-      </w:pPr>
-      <w:r>
-        <w:rPr>
-          <w:lang w:val="ro-RO"/>
-        </w:rPr>
-        <w:t>Tasks Table:</w:t>
+        <w:t>Firebase Authentication is a key integration component for managing user authentication and profile management.</w:t>
       </w:r>
     </w:p>
     <w:p>
       <w:pPr>
         <w:spacing w:line="252" w:lineRule="auto"/>
         <w:rPr>
-          <w:lang w:val="ro-RO"/>
-        </w:rPr>
-      </w:pPr>
-      <w:r>
-        <w:rPr>
-          <w:lang w:val="ro-RO"/>
-        </w:rPr>
-        <w:t>Defined by the Task data class, which serves as the entity representation.</w:t>
+          <w:i/>
+          <w:iCs/>
+          <w:lang w:val="ro-RO"/>
+        </w:rPr>
+      </w:pPr>
+      <w:r>
+        <w:rPr>
+          <w:i/>
+          <w:iCs/>
+          <w:lang w:val="ro-RO"/>
+        </w:rPr>
+        <w:t>Multiple Authentication Methods:</w:t>
       </w:r>
     </w:p>
     <w:p>
@@ -18677,7 +20469,7 @@
         <w:rPr>
           <w:lang w:val="ro-RO"/>
         </w:rPr>
-        <w:t>Contains fields to store task details, such as title, description, priority, location (address and coordinates), and due date.</w:t>
+        <w:t>Supports both email/password and Google Sign-In authentication methods, providing users with flexible options.</w:t>
       </w:r>
     </w:p>
     <w:p>
@@ -18691,7 +20483,21 @@
         <w:rPr>
           <w:lang w:val="ro-RO"/>
         </w:rPr>
-        <w:t>The id field is set as the primary key and is auto-generated for each new task.</w:t>
+        <w:t>Leverages Firebase's secure authentication flow and protocols to ensure the protection of user credentials and sensitive data.</w:t>
+      </w:r>
+    </w:p>
+    <w:p>
+      <w:pPr>
+        <w:pStyle w:val="Heading4"/>
+        <w:rPr>
+          <w:lang w:val="ro-RO"/>
+        </w:rPr>
+      </w:pPr>
+      <w:r>
+        <w:rPr>
+          <w:lang w:val="ro-RO"/>
+        </w:rPr>
+        <w:t>Weather API (Open-Meteo):</w:t>
       </w:r>
     </w:p>
     <w:p>
@@ -18705,21 +20511,45 @@
         <w:rPr>
           <w:lang w:val="ro-RO"/>
         </w:rPr>
-        <w:t>The schema is designed to support efficient querying, sorting, and filtering of tasks based on various criteria.</w:t>
-      </w:r>
-    </w:p>
-    <w:p>
-      <w:pPr>
-        <w:pStyle w:val="Heading5"/>
-        <w:rPr>
-          <w:lang w:val="ro-RO"/>
-        </w:rPr>
-      </w:pPr>
-      <w:r>
-        <w:rPr>
-          <w:lang w:val="ro-RO"/>
-        </w:rPr>
-        <w:t>User Table:</w:t>
+        <w:t>The integration with the Open-Meteo free and open-source weather API enhances the application's task management capabilities by providing real-time weather information for task locations.</w:t>
+      </w:r>
+      <w:r>
+        <w:rPr>
+          <w:lang w:val="ro-RO"/>
+        </w:rPr>
+        <w:t xml:space="preserve"> </w:t>
+      </w:r>
+      <w:r>
+        <w:rPr>
+          <w:lang w:val="ro-RO"/>
+        </w:rPr>
+        <w:t>The application fetches current weather conditions, including temperature, for the specified task locations.</w:t>
+      </w:r>
+      <w:r>
+        <w:rPr>
+          <w:lang w:val="ro-RO"/>
+        </w:rPr>
+        <w:t xml:space="preserve"> </w:t>
+      </w:r>
+      <w:r>
+        <w:rPr>
+          <w:lang w:val="ro-RO"/>
+        </w:rPr>
+        <w:t>Weather data is retrieved from Open-Meteo's API using secure and efficient HTTP requests.</w:t>
+      </w:r>
+    </w:p>
+    <w:p>
+      <w:pPr>
+        <w:pStyle w:val="Heading4"/>
+        <w:rPr>
+          <w:lang w:val="ro-RO"/>
+        </w:rPr>
+      </w:pPr>
+      <w:r>
+        <w:rPr>
+          <w:lang w:val="ro-RO"/>
+        </w:rPr>
+        <w:t>Enhanced Task Planning:</w:t>
       </w:r>
     </w:p>
     <w:p>
@@ -18733,7 +20563,7 @@
         <w:rPr>
           <w:lang w:val="ro-RO"/>
         </w:rPr>
-        <w:t>Defined by the User data class, representing user information.</w:t>
+        <w:t>By incorporating real-time weather data, users can make informed decisions about their tasks, taking into account factors such as outdoor activities, travel conditions, and potential weather-related obstacles.</w:t>
       </w:r>
     </w:p>
     <w:p>
@@ -18747,7 +20577,7 @@
         <w:rPr>
           <w:lang w:val="ro-RO"/>
         </w:rPr>
-        <w:t>Stores user-specific data, including email, name, and profile image URI.</w:t>
+        <w:t>The integration with Open-Meteo's API provides users with accurate and up-to-date weather information, improving their ability to plan and prioritize tasks effectively.</w:t>
       </w:r>
     </w:p>
     <w:p>
@@ -18757,11 +20587,19 @@
           <w:lang w:val="ro-RO"/>
         </w:rPr>
       </w:pPr>
-      <w:r>
-        <w:rPr>
-          <w:lang w:val="ro-RO"/>
-        </w:rPr>
-        <w:t>The id field is set as the primary key and is auto-generated for each new user.</w:t>
+    </w:p>
+    <w:p>
+      <w:pPr>
+        <w:pStyle w:val="Heading4"/>
+        <w:rPr>
+          <w:lang w:val="ro-RO"/>
+        </w:rPr>
+      </w:pPr>
+      <w:r>
+        <w:rPr>
+          <w:lang w:val="ro-RO"/>
+        </w:rPr>
+        <w:t>Map API (Google Maps):</w:t>
       </w:r>
     </w:p>
     <w:p>
@@ -18775,21 +20613,7 @@
         <w:rPr>
           <w:lang w:val="ro-RO"/>
         </w:rPr>
-        <w:t>The schema allows for easy retrieval and update of user profile information.</w:t>
-      </w:r>
-    </w:p>
-    <w:p>
-      <w:pPr>
-        <w:pStyle w:val="Heading4"/>
-        <w:rPr>
-          <w:lang w:val="ro-RO"/>
-        </w:rPr>
-      </w:pPr>
-      <w:r>
-        <w:rPr>
-          <w:lang w:val="ro-RO"/>
-        </w:rPr>
-        <w:t>Data Access Objects (DAOs):</w:t>
+        <w:t>The Google Maps API integration offers robust navigation and routing functionalities, making it easier for users to locate and navigate to their task locations.</w:t>
       </w:r>
     </w:p>
     <w:p>
@@ -18803,7 +20627,7 @@
         <w:rPr>
           <w:lang w:val="ro-RO"/>
         </w:rPr>
-        <w:t>The application follows the Repository pattern and utilizes Data Access Objects (DAOs) to abstract the database interactions and ensure efficient data operations.</w:t>
+        <w:t>The application utilizes the Google Maps API to display the user's current location and task locations on an interactive map.</w:t>
       </w:r>
     </w:p>
     <w:p>
@@ -18813,380 +20637,11 @@
           <w:lang w:val="ro-RO"/>
         </w:rPr>
       </w:pPr>
-    </w:p>
-    <w:p>
-      <w:pPr>
-        <w:pStyle w:val="Heading5"/>
-        <w:rPr>
-          <w:lang w:val="ro-RO"/>
-        </w:rPr>
-      </w:pPr>
       <w:r>
         <w:rPr>
           <w:lang w:val="ro-RO"/>
         </w:rPr>
         <w:lastRenderedPageBreak/>
-        <w:t>TaskDAO:</w:t>
-      </w:r>
-    </w:p>
-    <w:p>
-      <w:pPr>
-        <w:spacing w:line="252" w:lineRule="auto"/>
-        <w:rPr>
-          <w:lang w:val="ro-RO"/>
-        </w:rPr>
-      </w:pPr>
-      <w:r>
-        <w:rPr>
-          <w:lang w:val="ro-RO"/>
-        </w:rPr>
-        <w:t>Provides an interface for performing CRUD (Create, Read, Update, Delete) operations on tasks.</w:t>
-      </w:r>
-    </w:p>
-    <w:p>
-      <w:pPr>
-        <w:spacing w:line="252" w:lineRule="auto"/>
-        <w:rPr>
-          <w:lang w:val="ro-RO"/>
-        </w:rPr>
-      </w:pPr>
-      <w:r>
-        <w:rPr>
-          <w:lang w:val="ro-RO"/>
-        </w:rPr>
-        <w:t>Includes methods to add, update, delete, and retrieve tasks based on various criteria (e.g., priority, due date, location).</w:t>
-      </w:r>
-    </w:p>
-    <w:p>
-      <w:pPr>
-        <w:spacing w:line="252" w:lineRule="auto"/>
-        <w:rPr>
-          <w:lang w:val="ro-RO"/>
-        </w:rPr>
-      </w:pPr>
-      <w:r>
-        <w:rPr>
-          <w:lang w:val="ro-RO"/>
-        </w:rPr>
-        <w:t>Supports advanced querying and filtering capabilities, enabling efficient data retrieval.</w:t>
-      </w:r>
-    </w:p>
-    <w:p>
-      <w:pPr>
-        <w:pStyle w:val="Heading5"/>
-        <w:rPr>
-          <w:lang w:val="ro-RO"/>
-        </w:rPr>
-      </w:pPr>
-      <w:r>
-        <w:rPr>
-          <w:lang w:val="ro-RO"/>
-        </w:rPr>
-        <w:t>UserDAO:</w:t>
-      </w:r>
-    </w:p>
-    <w:p>
-      <w:pPr>
-        <w:spacing w:line="252" w:lineRule="auto"/>
-        <w:rPr>
-          <w:lang w:val="ro-RO"/>
-        </w:rPr>
-      </w:pPr>
-      <w:r>
-        <w:rPr>
-          <w:lang w:val="ro-RO"/>
-        </w:rPr>
-        <w:t>Manages CRUD operations for user profiles, ensuring data integrity and security.</w:t>
-      </w:r>
-    </w:p>
-    <w:p>
-      <w:pPr>
-        <w:spacing w:line="252" w:lineRule="auto"/>
-        <w:rPr>
-          <w:lang w:val="ro-RO"/>
-        </w:rPr>
-      </w:pPr>
-      <w:r>
-        <w:rPr>
-          <w:lang w:val="ro-RO"/>
-        </w:rPr>
-        <w:t>Provides methods to create new user profiles, update existing profiles, and retrieve user data.</w:t>
-      </w:r>
-    </w:p>
-    <w:p>
-      <w:pPr>
-        <w:spacing w:line="252" w:lineRule="auto"/>
-        <w:rPr>
-          <w:lang w:val="ro-RO"/>
-        </w:rPr>
-      </w:pPr>
-      <w:r>
-        <w:rPr>
-          <w:lang w:val="ro-RO"/>
-        </w:rPr>
-        <w:t>Implements access control mechanisms to ensure only authorized users can access and modify their own profile data.</w:t>
-      </w:r>
-    </w:p>
-    <w:p>
-      <w:pPr>
-        <w:pStyle w:val="Heading3"/>
-        <w:rPr>
-          <w:lang w:val="ro-RO"/>
-        </w:rPr>
-      </w:pPr>
-      <w:bookmarkStart w:id="72" w:name="_Toc169458901"/>
-      <w:r>
-        <w:rPr>
-          <w:lang w:val="ro-RO"/>
-        </w:rPr>
-        <w:t>Integration Layer</w:t>
-      </w:r>
-      <w:bookmarkEnd w:id="72"/>
-    </w:p>
-    <w:p>
-      <w:pPr>
-        <w:spacing w:line="252" w:lineRule="auto"/>
-        <w:rPr>
-          <w:lang w:val="ro-RO"/>
-        </w:rPr>
-      </w:pPr>
-      <w:r>
-        <w:rPr>
-          <w:lang w:val="ro-RO"/>
-        </w:rPr>
-        <w:t>The Integration Layer facilitates the integration of the application with external services and APIs, enhancing the overall functionality and user experience.</w:t>
-      </w:r>
-    </w:p>
-    <w:p>
-      <w:pPr>
-        <w:pStyle w:val="Heading4"/>
-        <w:rPr>
-          <w:lang w:val="ro-RO"/>
-        </w:rPr>
-      </w:pPr>
-      <w:r>
-        <w:rPr>
-          <w:lang w:val="ro-RO"/>
-        </w:rPr>
-        <w:t>Firebase Authentication:</w:t>
-      </w:r>
-    </w:p>
-    <w:p>
-      <w:pPr>
-        <w:spacing w:line="252" w:lineRule="auto"/>
-        <w:rPr>
-          <w:lang w:val="ro-RO"/>
-        </w:rPr>
-      </w:pPr>
-      <w:r>
-        <w:rPr>
-          <w:lang w:val="ro-RO"/>
-        </w:rPr>
-        <w:t>Firebase Authentication is a key integration component for managing user authentication and profile management.</w:t>
-      </w:r>
-    </w:p>
-    <w:p>
-      <w:pPr>
-        <w:spacing w:line="252" w:lineRule="auto"/>
-        <w:rPr>
-          <w:lang w:val="ro-RO"/>
-        </w:rPr>
-      </w:pPr>
-      <w:r>
-        <w:rPr>
-          <w:lang w:val="ro-RO"/>
-        </w:rPr>
-        <w:t>Multiple Authentication Methods:</w:t>
-      </w:r>
-    </w:p>
-    <w:p>
-      <w:pPr>
-        <w:spacing w:line="252" w:lineRule="auto"/>
-        <w:rPr>
-          <w:lang w:val="ro-RO"/>
-        </w:rPr>
-      </w:pPr>
-      <w:r>
-        <w:rPr>
-          <w:lang w:val="ro-RO"/>
-        </w:rPr>
-        <w:t>Supports both email/password and Google Sign-In authentication methods, providing users with flexible options.</w:t>
-      </w:r>
-    </w:p>
-    <w:p>
-      <w:pPr>
-        <w:spacing w:line="252" w:lineRule="auto"/>
-        <w:rPr>
-          <w:lang w:val="ro-RO"/>
-        </w:rPr>
-      </w:pPr>
-      <w:r>
-        <w:rPr>
-          <w:lang w:val="ro-RO"/>
-        </w:rPr>
-        <w:t>Leverages Firebase's secure authentication flow and protocols to ensure the protection of user credentials and sensitive data.</w:t>
-      </w:r>
-    </w:p>
-    <w:p>
-      <w:pPr>
-        <w:pStyle w:val="Heading4"/>
-        <w:rPr>
-          <w:lang w:val="ro-RO"/>
-        </w:rPr>
-      </w:pPr>
-      <w:r>
-        <w:rPr>
-          <w:lang w:val="ro-RO"/>
-        </w:rPr>
-        <w:t>Weather API (Open-Meteo):</w:t>
-      </w:r>
-    </w:p>
-    <w:p>
-      <w:pPr>
-        <w:spacing w:line="252" w:lineRule="auto"/>
-        <w:rPr>
-          <w:lang w:val="ro-RO"/>
-        </w:rPr>
-      </w:pPr>
-      <w:r>
-        <w:rPr>
-          <w:lang w:val="ro-RO"/>
-        </w:rPr>
-        <w:t>The integration with the Open-Meteo free and open-source weather API enhances the application's task management capabilities by providing real-time weather information for task locations.</w:t>
-      </w:r>
-    </w:p>
-    <w:p>
-      <w:pPr>
-        <w:spacing w:line="252" w:lineRule="auto"/>
-        <w:rPr>
-          <w:lang w:val="ro-RO"/>
-        </w:rPr>
-      </w:pPr>
-      <w:r>
-        <w:rPr>
-          <w:lang w:val="ro-RO"/>
-        </w:rPr>
-        <w:t>The application fetches current weather conditions, including temperature, for the specified task locations.</w:t>
-      </w:r>
-    </w:p>
-    <w:p>
-      <w:pPr>
-        <w:spacing w:line="252" w:lineRule="auto"/>
-        <w:rPr>
-          <w:lang w:val="ro-RO"/>
-        </w:rPr>
-      </w:pPr>
-      <w:r>
-        <w:rPr>
-          <w:lang w:val="ro-RO"/>
-        </w:rPr>
-        <w:t>Weather data is retrieved from Open-Meteo's API using secure and efficient HTTP requests.</w:t>
-      </w:r>
-    </w:p>
-    <w:p>
-      <w:pPr>
-        <w:pStyle w:val="Heading4"/>
-        <w:rPr>
-          <w:lang w:val="ro-RO"/>
-        </w:rPr>
-      </w:pPr>
-      <w:r>
-        <w:rPr>
-          <w:lang w:val="ro-RO"/>
-        </w:rPr>
-        <w:t>Enhanced Task Planning:</w:t>
-      </w:r>
-    </w:p>
-    <w:p>
-      <w:pPr>
-        <w:spacing w:line="252" w:lineRule="auto"/>
-        <w:rPr>
-          <w:lang w:val="ro-RO"/>
-        </w:rPr>
-      </w:pPr>
-      <w:r>
-        <w:rPr>
-          <w:lang w:val="ro-RO"/>
-        </w:rPr>
-        <w:t>By incorporating real-time weather data, users can make informed decisions about their tasks, taking into account factors such as outdoor activities, travel conditions, and potential weather-related obstacles.</w:t>
-      </w:r>
-    </w:p>
-    <w:p>
-      <w:pPr>
-        <w:spacing w:line="252" w:lineRule="auto"/>
-        <w:rPr>
-          <w:lang w:val="ro-RO"/>
-        </w:rPr>
-      </w:pPr>
-      <w:r>
-        <w:rPr>
-          <w:lang w:val="ro-RO"/>
-        </w:rPr>
-        <w:t>The integration with Open-Meteo's API provides users with accurate and up-to-date weather information, improving their ability to plan and prioritize tasks effectively.</w:t>
-      </w:r>
-    </w:p>
-    <w:p>
-      <w:pPr>
-        <w:spacing w:line="252" w:lineRule="auto"/>
-        <w:rPr>
-          <w:lang w:val="ro-RO"/>
-        </w:rPr>
-      </w:pPr>
-    </w:p>
-    <w:p>
-      <w:pPr>
-        <w:pStyle w:val="Heading4"/>
-        <w:rPr>
-          <w:lang w:val="ro-RO"/>
-        </w:rPr>
-      </w:pPr>
-      <w:r>
-        <w:rPr>
-          <w:lang w:val="ro-RO"/>
-        </w:rPr>
-        <w:lastRenderedPageBreak/>
-        <w:t>Map API (Google Maps):</w:t>
-      </w:r>
-    </w:p>
-    <w:p>
-      <w:pPr>
-        <w:spacing w:line="252" w:lineRule="auto"/>
-        <w:rPr>
-          <w:lang w:val="ro-RO"/>
-        </w:rPr>
-      </w:pPr>
-      <w:r>
-        <w:rPr>
-          <w:lang w:val="ro-RO"/>
-        </w:rPr>
-        <w:t>The Google Maps API integration offers robust navigation and routing functionalities, making it easier for users to locate and navigate to their task locations.</w:t>
-      </w:r>
-    </w:p>
-    <w:p>
-      <w:pPr>
-        <w:spacing w:line="252" w:lineRule="auto"/>
-        <w:rPr>
-          <w:lang w:val="ro-RO"/>
-        </w:rPr>
-      </w:pPr>
-      <w:r>
-        <w:rPr>
-          <w:lang w:val="ro-RO"/>
-        </w:rPr>
-        <w:t>The application utilizes the Google Maps API to display the user's current location and task locations on an interactive map.</w:t>
-      </w:r>
-    </w:p>
-    <w:p>
-      <w:pPr>
-        <w:spacing w:line="252" w:lineRule="auto"/>
-        <w:rPr>
-          <w:lang w:val="ro-RO"/>
-        </w:rPr>
-      </w:pPr>
-      <w:r>
-        <w:rPr>
-          <w:lang w:val="ro-RO"/>
-        </w:rPr>
         <w:t>Markers are used to represent the user's current position (blue marker) and the task location (red marker), providing a clear visual representation.</w:t>
       </w:r>
     </w:p>
@@ -19536,15 +20991,71 @@
           <w:lang w:val="ro-RO"/>
         </w:rPr>
       </w:pPr>
-      <w:bookmarkStart w:id="73" w:name="_Toc169458902"/>
+      <w:bookmarkStart w:id="73" w:name="_Toc169477143"/>
+      <w:r>
+        <w:rPr>
+          <w:lang w:val="ro-RO"/>
+        </w:rPr>
+        <w:t>Process of Solution Development</w:t>
+      </w:r>
+      <w:bookmarkEnd w:id="73"/>
+    </w:p>
+    <w:p>
+      <w:pPr>
+        <w:spacing w:line="252" w:lineRule="auto"/>
+        <w:rPr>
+          <w:lang w:val="ro-RO"/>
+        </w:rPr>
+      </w:pPr>
+      <w:r>
+        <w:rPr>
+          <w:lang w:val="ro-RO"/>
+        </w:rPr>
+        <w:t>The development process for the proposed solution follows an iterative approach, encompassing design, development, and testing phases:</w:t>
+      </w:r>
+    </w:p>
+    <w:p>
+      <w:pPr>
+        <w:spacing w:line="252" w:lineRule="auto"/>
+        <w:rPr>
+          <w:lang w:val="ro-RO"/>
+        </w:rPr>
+      </w:pPr>
+      <w:r>
+        <w:rPr>
+          <w:lang w:val="ro-RO"/>
+        </w:rPr>
+        <w:t>Requirement Analysis: Collecting and analyzing user requirements to define the application's features and functionalities.</w:t>
+      </w:r>
+    </w:p>
+    <w:p>
+      <w:pPr>
+        <w:spacing w:line="252" w:lineRule="auto"/>
+        <w:rPr>
+          <w:lang w:val="ro-RO"/>
+        </w:rPr>
+      </w:pPr>
+      <w:r>
+        <w:rPr>
+          <w:lang w:val="ro-RO"/>
+        </w:rPr>
+        <w:t>Design Phase: Creating detailed design documents and diagrams to outline the architecture and structure of the application.</w:t>
+      </w:r>
+    </w:p>
+    <w:p>
+      <w:pPr>
+        <w:spacing w:line="252" w:lineRule="auto"/>
+        <w:rPr>
+          <w:lang w:val="ro-RO"/>
+        </w:rPr>
+      </w:pPr>
       <w:r>
         <w:rPr>
           <w:lang w:val="ro-RO"/>
         </w:rPr>
         <w:lastRenderedPageBreak/>
-        <w:t>Process of Solution Development</w:t>
-      </w:r>
-      <w:bookmarkEnd w:id="73"/>
+        <w:t>Development Phase: Implementing the application according to the design, with regular reviews and iterations to ensure alignment with requirements.</w:t>
+      </w:r>
     </w:p>
     <w:p>
       <w:pPr>
@@ -19557,7 +21068,7 @@
         <w:rPr>
           <w:lang w:val="ro-RO"/>
         </w:rPr>
-        <w:t>The development process for the proposed solution follows an iterative approach, encompassing design, development, and testing phases:</w:t>
+        <w:t>Testing Phase: Conducting comprehensive testing to identify and resolve issues, ensuring the application meets all specified requirements.</w:t>
       </w:r>
     </w:p>
     <w:p>
@@ -19571,7 +21082,7 @@
         <w:rPr>
           <w:lang w:val="ro-RO"/>
         </w:rPr>
-        <w:t>Requirement Analysis: Collecting and analyzing user requirements to define the application's features and functionalities.</w:t>
+        <w:t>The proposed application effectively addresses the time management and task scheduling needs of users, as identified in the initial analysis of the thesis. By integrating a robust authentication system through Firebase, the app ensures secure and seamless access for users. The intuitive user interface, featuring a bottom navigation bar that transitions between Home, Search, List, and Profile screens, provides a streamlined user experience.</w:t>
       </w:r>
     </w:p>
     <w:p>
@@ -19585,7 +21096,7 @@
         <w:rPr>
           <w:lang w:val="ro-RO"/>
         </w:rPr>
-        <w:t>Design Phase: Creating detailed design documents and diagrams to outline the architecture and structure of the application.</w:t>
+        <w:t>Overall, the proposed application not only meets but exceeds the initial user needs by offering a comprehensive, user-friendly, and feature-rich platform for time management and task scheduling. By combining essential functionalities with real-time data integration and intuitive navigation, the app positions itself as an indispensable tool for users aiming to optimize their productivity and manage their time effectively.</w:t>
       </w:r>
     </w:p>
     <w:p>
@@ -19599,62 +21110,6 @@
         <w:rPr>
           <w:lang w:val="ro-RO"/>
         </w:rPr>
-        <w:t>Development Phase: Implementing the application according to the design, with regular reviews and iterations to ensure alignment with requirements.</w:t>
-      </w:r>
-    </w:p>
-    <w:p>
-      <w:pPr>
-        <w:spacing w:line="252" w:lineRule="auto"/>
-        <w:rPr>
-          <w:lang w:val="ro-RO"/>
-        </w:rPr>
-      </w:pPr>
-      <w:r>
-        <w:rPr>
-          <w:lang w:val="ro-RO"/>
-        </w:rPr>
-        <w:t>Testing Phase: Conducting comprehensive testing to identify and resolve issues, ensuring the application meets all specified requirements.</w:t>
-      </w:r>
-    </w:p>
-    <w:p>
-      <w:pPr>
-        <w:spacing w:line="252" w:lineRule="auto"/>
-        <w:rPr>
-          <w:lang w:val="ro-RO"/>
-        </w:rPr>
-      </w:pPr>
-      <w:r>
-        <w:rPr>
-          <w:lang w:val="ro-RO"/>
-        </w:rPr>
-        <w:t>The proposed application effectively addresses the time management and task scheduling needs of users, as identified in the initial analysis of the thesis. By integrating a robust authentication system through Firebase, the app ensures secure and seamless access for users. The intuitive user interface, featuring a bottom navigation bar that transitions between Home, Search, List, and Profile screens, provides a streamlined user experience.</w:t>
-      </w:r>
-    </w:p>
-    <w:p>
-      <w:pPr>
-        <w:spacing w:line="252" w:lineRule="auto"/>
-        <w:rPr>
-          <w:lang w:val="ro-RO"/>
-        </w:rPr>
-      </w:pPr>
-      <w:r>
-        <w:rPr>
-          <w:lang w:val="ro-RO"/>
-        </w:rPr>
-        <w:t>Overall, the proposed application not only meets but exceeds the initial user needs by offering a comprehensive, user-friendly, and feature-rich platform for time management and task scheduling. By combining essential functionalities with real-time data integration and intuitive navigation, the app positions itself as an indispensable tool for users aiming to optimize their productivity and manage their time effectively.</w:t>
-      </w:r>
-    </w:p>
-    <w:p>
-      <w:pPr>
-        <w:spacing w:line="252" w:lineRule="auto"/>
-        <w:rPr>
-          <w:lang w:val="ro-RO"/>
-        </w:rPr>
-      </w:pPr>
-      <w:r>
-        <w:rPr>
-          <w:lang w:val="ro-RO"/>
-        </w:rPr>
         <w:br w:type="page"/>
       </w:r>
     </w:p>
@@ -19666,7 +21121,7 @@
         </w:rPr>
       </w:pPr>
       <w:bookmarkStart w:id="74" w:name="_a405f2ahqyi7" w:colFirst="0" w:colLast="0"/>
-      <w:bookmarkStart w:id="75" w:name="_Toc169458903"/>
+      <w:bookmarkStart w:id="75" w:name="_Toc169477144"/>
       <w:bookmarkEnd w:id="74"/>
       <w:r>
         <w:rPr>
@@ -19709,7 +21164,7 @@
           <w:lang w:val="ro-RO"/>
         </w:rPr>
       </w:pPr>
-      <w:bookmarkStart w:id="76" w:name="_Toc169458904"/>
+      <w:bookmarkStart w:id="76" w:name="_Toc169477145"/>
       <w:r>
         <w:rPr>
           <w:lang w:val="ro-RO"/>
@@ -19738,7 +21193,7 @@
           <w:lang w:val="ro-RO"/>
         </w:rPr>
       </w:pPr>
-      <w:bookmarkStart w:id="77" w:name="_Toc169458905"/>
+      <w:bookmarkStart w:id="77" w:name="_Toc169477146"/>
       <w:r>
         <w:rPr>
           <w:lang w:val="ro-RO"/>
@@ -19824,7 +21279,7 @@
           <w:lang w:val="ro-RO"/>
         </w:rPr>
       </w:pPr>
-      <w:bookmarkStart w:id="78" w:name="_Toc169458906"/>
+      <w:bookmarkStart w:id="78" w:name="_Toc169477147"/>
       <w:r>
         <w:rPr>
           <w:lang w:val="ro-RO"/>
@@ -19989,10 +21444,10 @@
             <v:path o:extrusionok="f" gradientshapeok="t" o:connecttype="rect"/>
             <o:lock v:ext="edit" aspectratio="t"/>
           </v:shapetype>
-          <v:shape id="_x0000_i1037" type="#_x0000_t75" style="width:468pt;height:45pt" o:ole="">
+          <v:shape id="_x0000_i1037" type="#_x0000_t75" style="width:468pt;height:45.15pt" o:ole="">
             <v:imagedata r:id="rId27" o:title=""/>
           </v:shape>
-          <o:OLEObject Type="Embed" ProgID="Word.OpenDocumentText.12" ShapeID="_x0000_i1037" DrawAspect="Content" ObjectID="_1780072147" r:id="rId28"/>
+          <o:OLEObject Type="Embed" ProgID="Word.OpenDocumentText.12" ShapeID="_x0000_i1037" DrawAspect="Content" ObjectID="_1780093471" r:id="rId28"/>
         </w:object>
       </w:r>
     </w:p>
@@ -20058,7 +21513,7 @@
           <w:lang w:val="ro-RO"/>
         </w:rPr>
       </w:pPr>
-      <w:bookmarkStart w:id="81" w:name="_Toc169458907"/>
+      <w:bookmarkStart w:id="81" w:name="_Toc169477148"/>
       <w:r>
         <w:rPr>
           <w:lang w:val="ro-RO"/>
@@ -20196,10 +21651,10 @@
           <w:lang w:val="ro-RO"/>
         </w:rPr>
         <w:object w:dxaOrig="9360" w:dyaOrig="2036" w14:anchorId="6A01704E">
-          <v:shape id="_x0000_i1041" type="#_x0000_t75" style="width:468pt;height:102pt" o:ole="">
+          <v:shape id="_x0000_i1041" type="#_x0000_t75" style="width:468pt;height:101.8pt" o:ole="">
             <v:imagedata r:id="rId29" o:title=""/>
           </v:shape>
-          <o:OLEObject Type="Embed" ProgID="Word.OpenDocumentText.12" ShapeID="_x0000_i1041" DrawAspect="Content" ObjectID="_1780072148" r:id="rId30"/>
+          <o:OLEObject Type="Embed" ProgID="Word.OpenDocumentText.12" ShapeID="_x0000_i1041" DrawAspect="Content" ObjectID="_1780093472" r:id="rId30"/>
         </w:object>
       </w:r>
     </w:p>
@@ -20491,10 +21946,10 @@
       </w:pPr>
       <w:r>
         <w:object w:dxaOrig="9360" w:dyaOrig="3622" w14:anchorId="67C5DAF5">
-          <v:shape id="_x0000_i1044" type="#_x0000_t75" style="width:468pt;height:181.2pt" o:ole="">
+          <v:shape id="_x0000_i1044" type="#_x0000_t75" style="width:468pt;height:181.1pt" o:ole="">
             <v:imagedata r:id="rId31" o:title=""/>
           </v:shape>
-          <o:OLEObject Type="Embed" ProgID="Word.OpenDocumentText.12" ShapeID="_x0000_i1044" DrawAspect="Content" ObjectID="_1780072149" r:id="rId32"/>
+          <o:OLEObject Type="Embed" ProgID="Word.OpenDocumentText.12" ShapeID="_x0000_i1044" DrawAspect="Content" ObjectID="_1780093473" r:id="rId32"/>
         </w:object>
       </w:r>
     </w:p>
@@ -20557,7 +22012,7 @@
           <w:lang w:val="ro-RO"/>
         </w:rPr>
       </w:pPr>
-      <w:bookmarkStart w:id="87" w:name="_Toc169458908"/>
+      <w:bookmarkStart w:id="87" w:name="_Toc169477149"/>
       <w:r>
         <w:rPr>
           <w:lang w:val="ro-RO"/>
@@ -20611,7 +22066,7 @@
           <w:lang w:val="ro-RO"/>
         </w:rPr>
       </w:pPr>
-      <w:bookmarkStart w:id="88" w:name="_Toc169458909"/>
+      <w:bookmarkStart w:id="88" w:name="_Toc169477150"/>
       <w:r>
         <w:rPr>
           <w:lang w:val="ro-RO"/>
@@ -20718,10 +22173,10 @@
       </w:pPr>
       <w:r>
         <w:object w:dxaOrig="9360" w:dyaOrig="1129" w14:anchorId="2C2E6581">
-          <v:shape id="_x0000_i1047" type="#_x0000_t75" style="width:468pt;height:56.4pt" o:ole="">
+          <v:shape id="_x0000_i1047" type="#_x0000_t75" style="width:468pt;height:56.45pt" o:ole="">
             <v:imagedata r:id="rId33" o:title=""/>
           </v:shape>
-          <o:OLEObject Type="Embed" ProgID="Word.OpenDocumentText.12" ShapeID="_x0000_i1047" DrawAspect="Content" ObjectID="_1780072150" r:id="rId34"/>
+          <o:OLEObject Type="Embed" ProgID="Word.OpenDocumentText.12" ShapeID="_x0000_i1047" DrawAspect="Content" ObjectID="_1780093474" r:id="rId34"/>
         </w:object>
       </w:r>
     </w:p>
@@ -20794,7 +22249,7 @@
           <w:lang w:val="ro-RO"/>
         </w:rPr>
       </w:pPr>
-      <w:bookmarkStart w:id="91" w:name="_Toc169458910"/>
+      <w:bookmarkStart w:id="91" w:name="_Toc169477151"/>
       <w:r>
         <w:rPr>
           <w:lang w:val="ro-RO"/>
@@ -20901,10 +22356,10 @@
       </w:pPr>
       <w:r>
         <w:object w:dxaOrig="9360" w:dyaOrig="1129" w14:anchorId="67418D1B">
-          <v:shape id="_x0000_i1050" type="#_x0000_t75" style="width:468pt;height:56.4pt" o:ole="">
+          <v:shape id="_x0000_i1050" type="#_x0000_t75" style="width:468pt;height:56.45pt" o:ole="">
             <v:imagedata r:id="rId35" o:title=""/>
           </v:shape>
-          <o:OLEObject Type="Embed" ProgID="Word.OpenDocumentText.12" ShapeID="_x0000_i1050" DrawAspect="Content" ObjectID="_1780072151" r:id="rId36"/>
+          <o:OLEObject Type="Embed" ProgID="Word.OpenDocumentText.12" ShapeID="_x0000_i1050" DrawAspect="Content" ObjectID="_1780093475" r:id="rId36"/>
         </w:object>
       </w:r>
     </w:p>
@@ -20983,7 +22438,7 @@
           <w:lang w:val="ro-RO"/>
         </w:rPr>
       </w:pPr>
-      <w:bookmarkStart w:id="94" w:name="_Toc169458911"/>
+      <w:bookmarkStart w:id="94" w:name="_Toc169477152"/>
       <w:r>
         <w:rPr>
           <w:lang w:val="ro-RO"/>
@@ -21125,10 +22580,10 @@
       </w:pPr>
       <w:r>
         <w:object w:dxaOrig="9360" w:dyaOrig="4075" w14:anchorId="4517BF29">
-          <v:shape id="_x0000_i1053" type="#_x0000_t75" style="width:468pt;height:204pt" o:ole="">
+          <v:shape id="_x0000_i1053" type="#_x0000_t75" style="width:468pt;height:203.75pt" o:ole="">
             <v:imagedata r:id="rId37" o:title=""/>
           </v:shape>
-          <o:OLEObject Type="Embed" ProgID="Word.OpenDocumentText.12" ShapeID="_x0000_i1053" DrawAspect="Content" ObjectID="_1780072152" r:id="rId38"/>
+          <o:OLEObject Type="Embed" ProgID="Word.OpenDocumentText.12" ShapeID="_x0000_i1053" DrawAspect="Content" ObjectID="_1780093476" r:id="rId38"/>
         </w:object>
       </w:r>
     </w:p>
@@ -21194,7 +22649,7 @@
           <w:lang w:val="ro-RO"/>
         </w:rPr>
       </w:pPr>
-      <w:bookmarkStart w:id="97" w:name="_Toc169458912"/>
+      <w:bookmarkStart w:id="97" w:name="_Toc169477153"/>
       <w:r>
         <w:rPr>
           <w:lang w:val="ro-RO"/>
@@ -21391,10 +22846,10 @@
       </w:pPr>
       <w:r>
         <w:object w:dxaOrig="9360" w:dyaOrig="4528" w14:anchorId="5A5E88D7">
-          <v:shape id="_x0000_i1056" type="#_x0000_t75" style="width:468pt;height:226.2pt" o:ole="">
+          <v:shape id="_x0000_i1056" type="#_x0000_t75" style="width:468pt;height:226.4pt" o:ole="">
             <v:imagedata r:id="rId39" o:title=""/>
           </v:shape>
-          <o:OLEObject Type="Embed" ProgID="Word.OpenDocumentText.12" ShapeID="_x0000_i1056" DrawAspect="Content" ObjectID="_1780072153" r:id="rId40"/>
+          <o:OLEObject Type="Embed" ProgID="Word.OpenDocumentText.12" ShapeID="_x0000_i1056" DrawAspect="Content" ObjectID="_1780093477" r:id="rId40"/>
         </w:object>
       </w:r>
     </w:p>
@@ -21460,7 +22915,7 @@
           <w:lang w:val="ro-RO"/>
         </w:rPr>
       </w:pPr>
-      <w:bookmarkStart w:id="100" w:name="_Toc169458913"/>
+      <w:bookmarkStart w:id="100" w:name="_Toc169477154"/>
       <w:r>
         <w:rPr>
           <w:lang w:val="ro-RO"/>
@@ -21662,10 +23117,10 @@
       </w:pPr>
       <w:r>
         <w:object w:dxaOrig="9360" w:dyaOrig="2489" w14:anchorId="3797B145">
-          <v:shape id="_x0000_i1059" type="#_x0000_t75" style="width:468pt;height:124.2pt" o:ole="">
+          <v:shape id="_x0000_i1059" type="#_x0000_t75" style="width:468pt;height:124.45pt" o:ole="">
             <v:imagedata r:id="rId41" o:title=""/>
           </v:shape>
-          <o:OLEObject Type="Embed" ProgID="Word.OpenDocumentText.12" ShapeID="_x0000_i1059" DrawAspect="Content" ObjectID="_1780072154" r:id="rId42"/>
+          <o:OLEObject Type="Embed" ProgID="Word.OpenDocumentText.12" ShapeID="_x0000_i1059" DrawAspect="Content" ObjectID="_1780093478" r:id="rId42"/>
         </w:object>
       </w:r>
     </w:p>
@@ -21729,7 +23184,7 @@
           <w:szCs w:val="18"/>
         </w:rPr>
       </w:pPr>
-      <w:bookmarkStart w:id="103" w:name="_Toc169458914"/>
+      <w:bookmarkStart w:id="103" w:name="_Toc169477155"/>
       <w:r>
         <w:rPr>
           <w:lang w:val="ro-RO"/>
@@ -21747,7 +23202,7 @@
       <w:pPr>
         <w:pStyle w:val="Heading3"/>
       </w:pPr>
-      <w:bookmarkStart w:id="104" w:name="_Toc169458915"/>
+      <w:bookmarkStart w:id="104" w:name="_Toc169477156"/>
       <w:r>
         <w:t>Gradle Dependencies:</w:t>
       </w:r>
@@ -21824,10 +23279,10 @@
       </w:pPr>
       <w:r>
         <w:object w:dxaOrig="9360" w:dyaOrig="903" w14:anchorId="2C6E14AA">
-          <v:shape id="_x0000_i1154" type="#_x0000_t75" style="width:468pt;height:45pt" o:ole="">
+          <v:shape id="_x0000_i1154" type="#_x0000_t75" style="width:468pt;height:45.15pt" o:ole="">
             <v:imagedata r:id="rId43" o:title=""/>
           </v:shape>
-          <o:OLEObject Type="Embed" ProgID="Word.OpenDocumentText.12" ShapeID="_x0000_i1154" DrawAspect="Content" ObjectID="_1780072155" r:id="rId44"/>
+          <o:OLEObject Type="Embed" ProgID="Word.OpenDocumentText.12" ShapeID="_x0000_i1154" DrawAspect="Content" ObjectID="_1780093479" r:id="rId44"/>
         </w:object>
       </w:r>
     </w:p>
@@ -21887,7 +23342,7 @@
       <w:pPr>
         <w:pStyle w:val="Heading3"/>
       </w:pPr>
-      <w:bookmarkStart w:id="107" w:name="_Toc169458916"/>
+      <w:bookmarkStart w:id="107" w:name="_Toc169477157"/>
       <w:r>
         <w:t>Database Configuration:</w:t>
       </w:r>
@@ -21942,10 +23397,10 @@
       </w:pPr>
       <w:r>
         <w:object w:dxaOrig="9360" w:dyaOrig="2036" w14:anchorId="74C60515">
-          <v:shape id="_x0000_i1157" type="#_x0000_t75" style="width:468pt;height:102pt" o:ole="">
+          <v:shape id="_x0000_i1157" type="#_x0000_t75" style="width:468pt;height:101.8pt" o:ole="">
             <v:imagedata r:id="rId45" o:title=""/>
           </v:shape>
-          <o:OLEObject Type="Embed" ProgID="Word.OpenDocumentText.12" ShapeID="_x0000_i1157" DrawAspect="Content" ObjectID="_1780072156" r:id="rId46"/>
+          <o:OLEObject Type="Embed" ProgID="Word.OpenDocumentText.12" ShapeID="_x0000_i1157" DrawAspect="Content" ObjectID="_1780093480" r:id="rId46"/>
         </w:object>
       </w:r>
     </w:p>
@@ -22005,7 +23460,7 @@
       <w:pPr>
         <w:pStyle w:val="Heading3"/>
       </w:pPr>
-      <w:bookmarkStart w:id="110" w:name="_Toc169458917"/>
+      <w:bookmarkStart w:id="110" w:name="_Toc169477158"/>
       <w:r>
         <w:t>Database Entities:</w:t>
       </w:r>
@@ -22237,10 +23692,10 @@
       </w:pPr>
       <w:r>
         <w:object w:dxaOrig="9360" w:dyaOrig="3395" w14:anchorId="62A5D426">
-          <v:shape id="_x0000_i1160" type="#_x0000_t75" style="width:468pt;height:169.8pt" o:ole="">
+          <v:shape id="_x0000_i1160" type="#_x0000_t75" style="width:468pt;height:169.75pt" o:ole="">
             <v:imagedata r:id="rId47" o:title=""/>
           </v:shape>
-          <o:OLEObject Type="Embed" ProgID="Word.OpenDocumentText.12" ShapeID="_x0000_i1160" DrawAspect="Content" ObjectID="_1780072157" r:id="rId48"/>
+          <o:OLEObject Type="Embed" ProgID="Word.OpenDocumentText.12" ShapeID="_x0000_i1160" DrawAspect="Content" ObjectID="_1780093481" r:id="rId48"/>
         </w:object>
       </w:r>
     </w:p>
@@ -22300,7 +23755,7 @@
       <w:pPr>
         <w:pStyle w:val="Heading3"/>
       </w:pPr>
-      <w:bookmarkStart w:id="113" w:name="_Toc169458918"/>
+      <w:bookmarkStart w:id="113" w:name="_Toc169477159"/>
       <w:r>
         <w:t>Database Setup:</w:t>
       </w:r>
@@ -22418,10 +23873,10 @@
       </w:pPr>
       <w:r>
         <w:object w:dxaOrig="9360" w:dyaOrig="1583" w14:anchorId="35027FEC">
-          <v:shape id="_x0000_i1163" type="#_x0000_t75" style="width:468pt;height:79.2pt" o:ole="">
+          <v:shape id="_x0000_i1163" type="#_x0000_t75" style="width:468pt;height:79.15pt" o:ole="">
             <v:imagedata r:id="rId49" o:title=""/>
           </v:shape>
-          <o:OLEObject Type="Embed" ProgID="Word.OpenDocumentText.12" ShapeID="_x0000_i1163" DrawAspect="Content" ObjectID="_1780072158" r:id="rId50"/>
+          <o:OLEObject Type="Embed" ProgID="Word.OpenDocumentText.12" ShapeID="_x0000_i1163" DrawAspect="Content" ObjectID="_1780093482" r:id="rId50"/>
         </w:object>
       </w:r>
     </w:p>
@@ -22486,7 +23941,7 @@
       <w:pPr>
         <w:pStyle w:val="Heading2"/>
       </w:pPr>
-      <w:bookmarkStart w:id="116" w:name="_Toc169458919"/>
+      <w:bookmarkStart w:id="116" w:name="_Toc169477160"/>
       <w:r>
         <w:t>Maps and Weather API Integration</w:t>
       </w:r>
@@ -22517,7 +23972,7 @@
       <w:pPr>
         <w:pStyle w:val="Heading3"/>
       </w:pPr>
-      <w:bookmarkStart w:id="117" w:name="_Toc169458920"/>
+      <w:bookmarkStart w:id="117" w:name="_Toc169477161"/>
       <w:r>
         <w:t>Google Maps Integration:</w:t>
       </w:r>
@@ -22619,7 +24074,7 @@
           <v:shape id="_x0000_i1166" type="#_x0000_t75" style="width:468pt;height:67.8pt" o:ole="">
             <v:imagedata r:id="rId51" o:title=""/>
           </v:shape>
-          <o:OLEObject Type="Embed" ProgID="Word.OpenDocumentText.12" ShapeID="_x0000_i1166" DrawAspect="Content" ObjectID="_1780072159" r:id="rId52"/>
+          <o:OLEObject Type="Embed" ProgID="Word.OpenDocumentText.12" ShapeID="_x0000_i1166" DrawAspect="Content" ObjectID="_1780093483" r:id="rId52"/>
         </w:object>
       </w:r>
     </w:p>
@@ -22684,7 +24139,7 @@
       <w:pPr>
         <w:pStyle w:val="Heading3"/>
       </w:pPr>
-      <w:bookmarkStart w:id="120" w:name="_Toc169458921"/>
+      <w:bookmarkStart w:id="120" w:name="_Toc169477162"/>
       <w:r>
         <w:t>Weather API Integration:</w:t>
       </w:r>
@@ -22765,10 +24220,10 @@
       </w:pPr>
       <w:r>
         <w:object w:dxaOrig="9360" w:dyaOrig="903" w14:anchorId="50EC8EFF">
-          <v:shape id="_x0000_i1169" type="#_x0000_t75" style="width:468pt;height:45pt" o:ole="">
+          <v:shape id="_x0000_i1169" type="#_x0000_t75" style="width:468pt;height:45.15pt" o:ole="">
             <v:imagedata r:id="rId53" o:title=""/>
           </v:shape>
-          <o:OLEObject Type="Embed" ProgID="Word.OpenDocumentText.12" ShapeID="_x0000_i1169" DrawAspect="Content" ObjectID="_1780072160" r:id="rId54"/>
+          <o:OLEObject Type="Embed" ProgID="Word.OpenDocumentText.12" ShapeID="_x0000_i1169" DrawAspect="Content" ObjectID="_1780093484" r:id="rId54"/>
         </w:object>
       </w:r>
     </w:p>
@@ -22939,10 +24394,10 @@
       </w:pPr>
       <w:r>
         <w:object w:dxaOrig="9360" w:dyaOrig="5208" w14:anchorId="4B63F05A">
-          <v:shape id="_x0000_i1180" type="#_x0000_t75" style="width:399pt;height:222pt" o:ole="">
+          <v:shape id="_x0000_i1180" type="#_x0000_t75" style="width:399.2pt;height:222.1pt" o:ole="">
             <v:imagedata r:id="rId55" o:title=""/>
           </v:shape>
-          <o:OLEObject Type="Embed" ProgID="Word.OpenDocumentText.12" ShapeID="_x0000_i1180" DrawAspect="Content" ObjectID="_1780072161" r:id="rId56"/>
+          <o:OLEObject Type="Embed" ProgID="Word.OpenDocumentText.12" ShapeID="_x0000_i1180" DrawAspect="Content" ObjectID="_1780093485" r:id="rId56"/>
         </w:object>
       </w:r>
     </w:p>
@@ -23007,7 +24462,7 @@
       <w:pPr>
         <w:pStyle w:val="Heading2"/>
       </w:pPr>
-      <w:bookmarkStart w:id="125" w:name="_Toc169458922"/>
+      <w:bookmarkStart w:id="125" w:name="_Toc169477163"/>
       <w:r>
         <w:t>Bottom Navigation Bar</w:t>
       </w:r>
@@ -23143,10 +24598,10 @@
       </w:pPr>
       <w:r>
         <w:object w:dxaOrig="9360" w:dyaOrig="903" w14:anchorId="7CBED904">
-          <v:shape id="_x0000_i1210" type="#_x0000_t75" style="width:451.2pt;height:43.2pt" o:ole="">
+          <v:shape id="_x0000_i1210" type="#_x0000_t75" style="width:451.15pt;height:43.5pt" o:ole="">
             <v:imagedata r:id="rId57" o:title=""/>
           </v:shape>
-          <o:OLEObject Type="Embed" ProgID="Word.OpenDocumentText.12" ShapeID="_x0000_i1210" DrawAspect="Content" ObjectID="_1780072162" r:id="rId58"/>
+          <o:OLEObject Type="Embed" ProgID="Word.OpenDocumentText.12" ShapeID="_x0000_i1210" DrawAspect="Content" ObjectID="_1780093486" r:id="rId58"/>
         </w:object>
       </w:r>
     </w:p>
@@ -23207,7 +24662,7 @@
       <w:pPr>
         <w:pStyle w:val="Heading3"/>
       </w:pPr>
-      <w:bookmarkStart w:id="128" w:name="_Toc169458923"/>
+      <w:bookmarkStart w:id="128" w:name="_Toc169477164"/>
       <w:r>
         <w:t>Navigation Handling:</w:t>
       </w:r>
@@ -23340,10 +24795,10 @@
       </w:pPr>
       <w:r>
         <w:object w:dxaOrig="9360" w:dyaOrig="5661" w14:anchorId="408DFBF6">
-          <v:shape id="_x0000_i1196" type="#_x0000_t75" style="width:369.6pt;height:223.8pt" o:ole="">
+          <v:shape id="_x0000_i1196" type="#_x0000_t75" style="width:369.7pt;height:223.6pt" o:ole="">
             <v:imagedata r:id="rId59" o:title=""/>
           </v:shape>
-          <o:OLEObject Type="Embed" ProgID="Word.OpenDocumentText.12" ShapeID="_x0000_i1196" DrawAspect="Content" ObjectID="_1780072163" r:id="rId60"/>
+          <o:OLEObject Type="Embed" ProgID="Word.OpenDocumentText.12" ShapeID="_x0000_i1196" DrawAspect="Content" ObjectID="_1780093487" r:id="rId60"/>
         </w:object>
       </w:r>
     </w:p>
@@ -23455,7 +24910,7 @@
       <w:pPr>
         <w:pStyle w:val="Heading2"/>
       </w:pPr>
-      <w:bookmarkStart w:id="131" w:name="_Toc169458924"/>
+      <w:bookmarkStart w:id="131" w:name="_Toc169477165"/>
       <w:r>
         <w:t>Image Picker</w:t>
       </w:r>
@@ -23513,10 +24968,10 @@
       </w:pPr>
       <w:r>
         <w:object w:dxaOrig="9360" w:dyaOrig="676" w14:anchorId="2E22AF65">
-          <v:shape id="_x0000_i1216" type="#_x0000_t75" style="width:468pt;height:33.6pt" o:ole="">
+          <v:shape id="_x0000_i1216" type="#_x0000_t75" style="width:468pt;height:33.8pt" o:ole="">
             <v:imagedata r:id="rId61" o:title=""/>
           </v:shape>
-          <o:OLEObject Type="Embed" ProgID="Word.OpenDocumentText.12" ShapeID="_x0000_i1216" DrawAspect="Content" ObjectID="_1780072164" r:id="rId62"/>
+          <o:OLEObject Type="Embed" ProgID="Word.OpenDocumentText.12" ShapeID="_x0000_i1216" DrawAspect="Content" ObjectID="_1780093488" r:id="rId62"/>
         </w:object>
       </w:r>
     </w:p>
@@ -23582,7 +25037,7 @@
       <w:pPr>
         <w:pStyle w:val="Heading3"/>
       </w:pPr>
-      <w:bookmarkStart w:id="134" w:name="_Toc169458925"/>
+      <w:bookmarkStart w:id="134" w:name="_Toc169477166"/>
       <w:r>
         <w:t>Image Picker Launcher:</w:t>
       </w:r>
@@ -23697,7 +25152,7 @@
       <w:pPr>
         <w:pStyle w:val="Heading3"/>
       </w:pPr>
-      <w:bookmarkStart w:id="135" w:name="_Toc169458926"/>
+      <w:bookmarkStart w:id="135" w:name="_Toc169477167"/>
       <w:r>
         <w:t>Image Selection and Handling:</w:t>
       </w:r>
@@ -23872,10 +25327,10 @@
       </w:pPr>
       <w:r>
         <w:object w:dxaOrig="9360" w:dyaOrig="2942" w14:anchorId="612AE0C9">
-          <v:shape id="_x0000_i1221" type="#_x0000_t75" style="width:468pt;height:147pt" o:ole="">
+          <v:shape id="_x0000_i1221" type="#_x0000_t75" style="width:468pt;height:147.1pt" o:ole="">
             <v:imagedata r:id="rId63" o:title=""/>
           </v:shape>
-          <o:OLEObject Type="Embed" ProgID="Word.OpenDocumentText.12" ShapeID="_x0000_i1221" DrawAspect="Content" ObjectID="_1780072165" r:id="rId64"/>
+          <o:OLEObject Type="Embed" ProgID="Word.OpenDocumentText.12" ShapeID="_x0000_i1221" DrawAspect="Content" ObjectID="_1780093489" r:id="rId64"/>
         </w:object>
       </w:r>
     </w:p>
@@ -23952,7 +25407,7 @@
       <w:pPr>
         <w:pStyle w:val="Heading2"/>
       </w:pPr>
-      <w:bookmarkStart w:id="138" w:name="_Toc169458927"/>
+      <w:bookmarkStart w:id="138" w:name="_Toc169477168"/>
       <w:r>
         <w:t>Polyline Rendering</w:t>
       </w:r>
@@ -24066,7 +25521,7 @@
         <w:rPr>
           <w:noProof/>
         </w:rPr>
-        <w:t>9</w:t>
+        <w:t>5.6.2</w:t>
       </w:r>
       <w:r>
         <w:noBreakHyphen/>
@@ -24196,25 +25651,13 @@
           <w:lang w:val="ro-RO"/>
         </w:rPr>
       </w:pPr>
-      <w:bookmarkStart w:id="139" w:name="_Toc169458928"/>
+      <w:bookmarkStart w:id="139" w:name="_Toc169477169"/>
       <w:r>
         <w:rPr>
           <w:lang w:val="ro-RO"/>
         </w:rPr>
         <w:lastRenderedPageBreak/>
-        <w:t xml:space="preserve">Studiu de caz / </w:t>
-      </w:r>
-      <w:r>
-        <w:rPr>
-          <w:lang w:val="ro-RO"/>
-        </w:rPr>
-        <w:t>Evaluare</w:t>
-      </w:r>
-      <w:r>
-        <w:rPr>
-          <w:lang w:val="ro-RO"/>
-        </w:rPr>
-        <w:t>a rezultatelor</w:t>
+        <w:t>Results Evaluation</w:t>
       </w:r>
       <w:bookmarkEnd w:id="139"/>
     </w:p>
@@ -24224,140 +25667,1344 @@
           <w:lang w:val="ro-RO"/>
         </w:rPr>
       </w:pPr>
-      <w:r>
-        <w:rPr>
-          <w:lang w:val="ro-RO"/>
-        </w:rPr>
-        <w:t xml:space="preserve">Acest capitol trebuie să răspundă, în principiu, la </w:t>
-      </w:r>
-      <w:r>
-        <w:rPr>
-          <w:b/>
-          <w:lang w:val="ro-RO"/>
-        </w:rPr>
-        <w:t>2 întrebări</w:t>
-      </w:r>
-      <w:r>
-        <w:rPr>
-          <w:lang w:val="ro-RO"/>
-        </w:rPr>
-        <w:t xml:space="preserve"> și să se încheie cu </w:t>
-      </w:r>
-      <w:r>
-        <w:rPr>
-          <w:b/>
-          <w:lang w:val="ro-RO"/>
-        </w:rPr>
-        <w:t>o discuție</w:t>
-      </w:r>
-      <w:r>
-        <w:rPr>
-          <w:lang w:val="ro-RO"/>
-        </w:rPr>
-        <w:t xml:space="preserve"> a rezultatelor obținute. Cele doua întrebări la care trebuie sa se răspundă sunt:</w:t>
-      </w:r>
-    </w:p>
-    <w:p>
-      <w:pPr>
-        <w:rPr>
-          <w:lang w:val="ro-RO"/>
-        </w:rPr>
-      </w:pPr>
-      <w:r>
-        <w:rPr>
-          <w:lang w:val="ro-RO"/>
-        </w:rPr>
-        <w:t xml:space="preserve">1) </w:t>
-      </w:r>
-      <w:r>
-        <w:rPr>
-          <w:b/>
-          <w:lang w:val="ro-RO"/>
-        </w:rPr>
-        <w:t>Merge corect</w:t>
-      </w:r>
-      <w:r>
-        <w:rPr>
-          <w:lang w:val="ro-RO"/>
-        </w:rPr>
-        <w:t>? (Conform specificațiilor extrase în capitolul 2);</w:t>
-      </w:r>
-    </w:p>
-    <w:p>
-      <w:pPr>
-        <w:rPr>
-          <w:lang w:val="ro-RO"/>
-        </w:rPr>
-      </w:pPr>
-      <w:r>
-        <w:rPr>
-          <w:lang w:val="ro-RO"/>
-        </w:rPr>
-        <w:t>Evaluarea dacă merge corect se face pe baza cerințelor identificate în capitolele anterioare.</w:t>
-      </w:r>
-    </w:p>
-    <w:p>
-      <w:pPr>
-        <w:rPr>
-          <w:lang w:val="ro-RO"/>
-        </w:rPr>
-      </w:pPr>
-      <w:r>
-        <w:rPr>
-          <w:lang w:val="ro-RO"/>
-        </w:rPr>
-        <w:t>2) Cât de bine merge / cum se compară cu soluțiile existente? (pe baza unor metrici clare).</w:t>
-      </w:r>
-    </w:p>
-    <w:p>
-      <w:pPr>
-        <w:rPr>
-          <w:lang w:val="ro-RO"/>
-        </w:rPr>
-      </w:pPr>
-      <w:r>
-        <w:rPr>
-          <w:lang w:val="ro-RO"/>
-        </w:rPr>
-        <w:t xml:space="preserve">Evaluarea cât de bine merge trebuie să fie bazată pe procente, timpi, cantitate, numere, </w:t>
-      </w:r>
-      <w:r>
-        <w:rPr>
-          <w:b/>
-          <w:lang w:val="ro-RO"/>
-        </w:rPr>
-        <w:t>comparativ cu soluțiile prezentate în capitolul 3</w:t>
-      </w:r>
-      <w:r>
-        <w:rPr>
-          <w:lang w:val="ro-RO"/>
-        </w:rPr>
-        <w:t>. Poate fi vorba de performanță, overhead, resurse consumate, scalabilitate etc.</w:t>
-      </w:r>
-    </w:p>
-    <w:p>
-      <w:pPr>
-        <w:rPr>
-          <w:lang w:val="ro-RO"/>
-        </w:rPr>
-      </w:pPr>
-      <w:r>
-        <w:rPr>
-          <w:lang w:val="ro-RO"/>
-        </w:rPr>
-        <w:t>În realizarea discuției, se vor utiliza tabele cu procente, rezultate numerice și grafice. În mod obișnuit, aici se fac comparații și teste comparative cu alte proiecte similare (dacă există) și se extrag puncte tari și puncte slabe. Se ține cont de avantajele menționate și se demonstrează viabilitatea abordării / aplicației, de dorit prin comparație cu alte abordări (dacă acest lucru este posibil). Cuvântul cheie la evaluare este „metrică“: trebuie să aveți noțiuni măsurabile și cuantificabile. În cadrul procesului de evaluare, explicați datele, tabelele și graficele pe care le prezentați și insistați pe relevanța lor, în următorul stil: „este de preferat ... deoarece …“; explicați cititorului nu doar datele ci și semnificația lor și cum sunt acestea interpretate. Din această interpretare trebuie să rezulte poziționarea proiectului vostru printre alternativele existente, precum și cum poate fi acesta îmbunătățit în continuare.</w:t>
-      </w:r>
-    </w:p>
-    <w:p>
-      <w:pPr>
-        <w:rPr>
-          <w:lang w:val="ro-RO"/>
-        </w:rPr>
-      </w:pPr>
-      <w:r>
-        <w:rPr>
-          <w:lang w:val="ro-RO"/>
-        </w:rPr>
+      <w:bookmarkStart w:id="140" w:name="_yjbca568tawo" w:colFirst="0" w:colLast="0"/>
+      <w:bookmarkEnd w:id="140"/>
+      <w:r>
+        <w:rPr>
+          <w:lang w:val="ro-RO"/>
+        </w:rPr>
+        <w:t>This chapter aims to provide a comprehensive evaluation of the developed application, assessing its correctness, performance, and how it compares to existing solutions. Additionally, it discusses the criteria for achieving a satisfactory rating, including unit tests, deployment strategy, and client validation. The chapter addresses the following two fundamental questions:</w:t>
+      </w:r>
+    </w:p>
+    <w:p>
+      <w:pPr>
+        <w:pStyle w:val="ListParagraph"/>
+        <w:numPr>
+          <w:ilvl w:val="0"/>
+          <w:numId w:val="29"/>
+        </w:numPr>
+        <w:rPr>
+          <w:lang w:val="ro-RO"/>
+        </w:rPr>
+      </w:pPr>
+      <w:r>
+        <w:rPr>
+          <w:lang w:val="ro-RO"/>
+        </w:rPr>
+        <w:t>Does the application work correctly according to the specified requirements?</w:t>
+      </w:r>
+    </w:p>
+    <w:p>
+      <w:pPr>
+        <w:pStyle w:val="ListParagraph"/>
+        <w:numPr>
+          <w:ilvl w:val="0"/>
+          <w:numId w:val="29"/>
+        </w:numPr>
+        <w:rPr>
+          <w:lang w:val="ro-RO"/>
+        </w:rPr>
+      </w:pPr>
+      <w:r>
+        <w:rPr>
+          <w:lang w:val="ro-RO"/>
+        </w:rPr>
+        <w:t>How does the application's performance compare to existing solutions in its niche?</w:t>
+      </w:r>
+    </w:p>
+    <w:p>
+      <w:pPr>
+        <w:pStyle w:val="Heading2"/>
+        <w:rPr>
+          <w:lang w:val="ro-RO"/>
+        </w:rPr>
+      </w:pPr>
+      <w:bookmarkStart w:id="141" w:name="_Toc169477170"/>
+      <w:r>
+        <w:rPr>
+          <w:lang w:val="ro-RO"/>
+        </w:rPr>
+        <w:t>Correctness Evaluation</w:t>
+      </w:r>
+      <w:bookmarkEnd w:id="141"/>
+    </w:p>
+    <w:p>
+      <w:pPr>
+        <w:rPr>
+          <w:lang w:val="ro-RO"/>
+        </w:rPr>
+      </w:pPr>
+      <w:r>
+        <w:rPr>
+          <w:lang w:val="ro-RO"/>
+        </w:rPr>
+        <w:t>To evaluate the correctness of the application, we compare the implemented features against the requirements specified in Chapter 2. A detailed evaluation of each key functionality is provided:</w:t>
+      </w:r>
+    </w:p>
+    <w:p>
+      <w:pPr>
+        <w:pStyle w:val="Heading3"/>
+        <w:rPr>
+          <w:lang w:val="ro-RO"/>
+        </w:rPr>
+      </w:pPr>
+      <w:bookmarkStart w:id="142" w:name="_Toc169477171"/>
+      <w:r>
+        <w:rPr>
+          <w:lang w:val="ro-RO"/>
+        </w:rPr>
+        <w:t>User Authentication</w:t>
+      </w:r>
+      <w:bookmarkEnd w:id="142"/>
+    </w:p>
+    <w:p>
+      <w:pPr>
+        <w:rPr>
+          <w:lang w:val="ro-RO"/>
+        </w:rPr>
+      </w:pPr>
+      <w:r>
+        <w:rPr>
+          <w:lang w:val="ro-RO"/>
+        </w:rPr>
+        <w:t>Requirement: Users should be able to sign up and log in using email and password.</w:t>
+      </w:r>
+    </w:p>
+    <w:p>
+      <w:pPr>
+        <w:rPr>
+          <w:lang w:val="ro-RO"/>
+        </w:rPr>
+      </w:pPr>
+      <w:r>
+        <w:rPr>
+          <w:lang w:val="ro-RO"/>
+        </w:rPr>
+        <w:t>Implementation: The FbViewModel class handles user sign-up and login using Firebase Authentication. The onSignup and login methods leverage Firebase's authentication APIs to create new user accounts and authenticate existing users, respectively.</w:t>
+      </w:r>
+    </w:p>
+    <w:p>
+      <w:pPr>
+        <w:rPr>
+          <w:lang w:val="ro-RO"/>
+        </w:rPr>
+      </w:pPr>
+      <w:r>
+        <w:rPr>
+          <w:lang w:val="ro-RO"/>
+        </w:rPr>
+        <w:t>Evaluation: Extensive unit tests were conducted to verify the reliability of the authentication process. Tests confirm that the application provides appropriate feedback for both successful and failed authentication attempts, ensuring secure access to user data. The implementation meets the specified requirements for user authentication.</w:t>
+      </w:r>
+    </w:p>
+    <w:p>
+      <w:pPr>
+        <w:pStyle w:val="Heading3"/>
+        <w:rPr>
+          <w:lang w:val="ro-RO"/>
+        </w:rPr>
+      </w:pPr>
+      <w:bookmarkStart w:id="143" w:name="_Toc169477172"/>
+      <w:r>
+        <w:rPr>
+          <w:lang w:val="ro-RO"/>
+        </w:rPr>
+        <w:t>Task Management</w:t>
+      </w:r>
+      <w:bookmarkEnd w:id="143"/>
+    </w:p>
+    <w:p>
+      <w:pPr>
+        <w:rPr>
+          <w:lang w:val="ro-RO"/>
+        </w:rPr>
+      </w:pPr>
+      <w:r>
+        <w:rPr>
+          <w:lang w:val="ro-RO"/>
+        </w:rPr>
+        <w:t>Requirement: Users should be able to create, update, and delete tasks.</w:t>
+      </w:r>
+    </w:p>
+    <w:p>
+      <w:pPr>
+        <w:rPr>
+          <w:lang w:val="ro-RO"/>
+        </w:rPr>
+      </w:pPr>
+      <w:r>
+        <w:rPr>
+          <w:lang w:val="ro-RO"/>
+        </w:rPr>
+        <w:t>Implementation: The TaskDao interface and associated ViewModel methods (e.g., insertTask, deleteTask) enable complete CRUD operations for tasks. The Room database and associated entities (Task) are utilized to store and manage task data.</w:t>
+      </w:r>
+    </w:p>
+    <w:p>
+      <w:pPr>
+        <w:rPr>
+          <w:lang w:val="ro-RO"/>
+        </w:rPr>
+      </w:pPr>
+      <w:r>
+        <w:rPr>
+          <w:lang w:val="ro-RO"/>
+        </w:rPr>
+        <w:t>Evaluation: Rigorous testing, including unit tests and integration tests, was conducted to validate the task management functionality. Tests confirm that tasks can be efficiently created, updated, and deleted within the application, meeting the specified requirements for task management.</w:t>
+      </w:r>
+    </w:p>
+    <w:p>
+      <w:pPr>
+        <w:pStyle w:val="Heading3"/>
+        <w:rPr>
+          <w:lang w:val="ro-RO"/>
+        </w:rPr>
+      </w:pPr>
+      <w:bookmarkStart w:id="144" w:name="_Toc169477173"/>
+      <w:r>
+        <w:rPr>
+          <w:lang w:val="ro-RO"/>
+        </w:rPr>
+        <w:t>Notifications</w:t>
+      </w:r>
+      <w:bookmarkEnd w:id="144"/>
+    </w:p>
+    <w:p>
+      <w:pPr>
+        <w:rPr>
+          <w:lang w:val="ro-RO"/>
+        </w:rPr>
+      </w:pPr>
+      <w:r>
+        <w:rPr>
+          <w:lang w:val="ro-RO"/>
+        </w:rPr>
+        <w:t>Requirement: Users should receive notifications for scheduled tasks.</w:t>
+      </w:r>
+    </w:p>
+    <w:p>
+      <w:pPr>
+        <w:rPr>
+          <w:lang w:val="ro-RO"/>
+        </w:rPr>
+      </w:pPr>
+      <w:r>
+        <w:rPr>
+          <w:lang w:val="ro-RO"/>
+        </w:rPr>
+        <w:t>Implementation: The NotificationHandler class and ReminderReceiver broadcast receiver were implemented to set up and trigger notifications. The NotificationHandler class utilizes the NotificationCompat.Builder to create and display notifications, while the ReminderReceiver handles broadcast intents and triggers the notification display.</w:t>
+      </w:r>
+    </w:p>
+    <w:p>
+      <w:pPr>
+        <w:rPr>
+          <w:lang w:val="ro-RO"/>
+        </w:rPr>
+      </w:pPr>
+      <w:r>
+        <w:rPr>
+          <w:lang w:val="ro-RO"/>
+        </w:rPr>
+        <w:lastRenderedPageBreak/>
+        <w:t>Evaluation: Both manual and automated tests were conducted to validate the notification functionality. Tests confirm that notifications are received as scheduled, ensuring users are reminded of their tasks. The implementation meets the specified requirements for task notifications.</w:t>
+      </w:r>
+    </w:p>
+    <w:p>
+      <w:pPr>
+        <w:pStyle w:val="Heading3"/>
+        <w:rPr>
+          <w:lang w:val="ro-RO"/>
+        </w:rPr>
+      </w:pPr>
+      <w:bookmarkStart w:id="145" w:name="_Toc169477174"/>
+      <w:r>
+        <w:rPr>
+          <w:lang w:val="ro-RO"/>
+        </w:rPr>
+        <w:t>Location and Weather Integration</w:t>
+      </w:r>
+      <w:bookmarkEnd w:id="145"/>
+    </w:p>
+    <w:p>
+      <w:pPr>
+        <w:rPr>
+          <w:lang w:val="ro-RO"/>
+        </w:rPr>
+      </w:pPr>
+      <w:r>
+        <w:rPr>
+          <w:lang w:val="ro-RO"/>
+        </w:rPr>
+        <w:t>Requirement: The application should integrate with Google Maps for location services and Open-Meteo for weather updates.</w:t>
+      </w:r>
+    </w:p>
+    <w:p>
+      <w:pPr>
+        <w:rPr>
+          <w:lang w:val="ro-RO"/>
+        </w:rPr>
+      </w:pPr>
+      <w:r>
+        <w:rPr>
+          <w:lang w:val="ro-RO"/>
+        </w:rPr>
+        <w:t>Implementation: Integration with the Google Maps API and Open-Meteo API was achieved through the use of Retrofit, a popular HTTP client library. The WeatherService interface defines the API endpoint for fetching weather data from Open-Meteo, while the LocationService interface facilitates integration with the Google Maps API for location-based services.</w:t>
+      </w:r>
+    </w:p>
+    <w:p>
+      <w:pPr>
+        <w:rPr>
+          <w:lang w:val="ro-RO"/>
+        </w:rPr>
+      </w:pPr>
+      <w:r>
+        <w:rPr>
+          <w:lang w:val="ro-RO"/>
+        </w:rPr>
+        <w:t>Evaluation: Comprehensive testing, including unit tests and integration tests, was performed to validate the location and weather integration. Tests confirm accurate retrieval and display of location and weather data, meeting user needs for location-based weather updates. The implementation meets the specified requirements for location and weather integration.</w:t>
+      </w:r>
+    </w:p>
+    <w:p>
+      <w:pPr>
+        <w:pStyle w:val="Heading3"/>
+        <w:rPr>
+          <w:lang w:val="ro-RO"/>
+        </w:rPr>
+      </w:pPr>
+      <w:bookmarkStart w:id="146" w:name="_Toc169477175"/>
+      <w:r>
+        <w:rPr>
+          <w:lang w:val="ro-RO"/>
+        </w:rPr>
+        <w:t>Profile Management</w:t>
+      </w:r>
+      <w:bookmarkEnd w:id="146"/>
+    </w:p>
+    <w:p>
+      <w:pPr>
+        <w:rPr>
+          <w:lang w:val="ro-RO"/>
+        </w:rPr>
+      </w:pPr>
+      <w:r>
+        <w:rPr>
+          <w:lang w:val="ro-RO"/>
+        </w:rPr>
+        <w:t>Requirement: Users should be able to update their profile, including uploading a profile image.</w:t>
+      </w:r>
+    </w:p>
+    <w:p>
+      <w:pPr>
+        <w:rPr>
+          <w:lang w:val="ro-RO"/>
+        </w:rPr>
+      </w:pPr>
+      <w:r>
+        <w:rPr>
+          <w:lang w:val="ro-RO"/>
+        </w:rPr>
+        <w:t>Implementation: The application implements a profile image picker functionality using the rememberLauncherForActivityResult API from the AndroidX Activity library. The user profile update functionality is handled through the UserDao interface and associated ViewModel methods, allowing users to persist their profile information, including the profile image URI, in the database.</w:t>
+      </w:r>
+    </w:p>
+    <w:p>
+      <w:pPr>
+        <w:rPr>
+          <w:lang w:val="ro-RO"/>
+        </w:rPr>
+      </w:pPr>
+      <w:r>
+        <w:rPr>
+          <w:lang w:val="ro-RO"/>
+        </w:rPr>
+        <w:t>Evaluation: Tests were conducted to validate the profile management functionality. Users can successfully select and persist profile images, and their profile information is accurately updated in the database. The implementation meets the specified requirements for profile management.</w:t>
+      </w:r>
+    </w:p>
+    <w:p>
+      <w:pPr>
+        <w:rPr>
+          <w:lang w:val="ro-RO"/>
+        </w:rPr>
+      </w:pPr>
+      <w:r>
+        <w:rPr>
+          <w:lang w:val="ro-RO"/>
+        </w:rPr>
+        <w:t>Based on the detailed evaluation, it is evident that the application functions correctly according to the requirements specified in Chapter 2.</w:t>
+      </w:r>
+    </w:p>
+    <w:p>
+      <w:pPr>
+        <w:pStyle w:val="Heading2"/>
+        <w:rPr>
+          <w:lang w:val="ro-RO"/>
+        </w:rPr>
+      </w:pPr>
+      <w:bookmarkStart w:id="147" w:name="_Toc169477176"/>
+      <w:r>
+        <w:rPr>
+          <w:lang w:val="ro-RO"/>
+        </w:rPr>
+        <w:t>Performance Evaluation</w:t>
+      </w:r>
+      <w:bookmarkEnd w:id="147"/>
+    </w:p>
+    <w:p>
+      <w:pPr>
+        <w:rPr>
+          <w:lang w:val="ro-RO"/>
+        </w:rPr>
+      </w:pPr>
+      <w:r>
+        <w:rPr>
+          <w:lang w:val="ro-RO"/>
+        </w:rPr>
+        <w:t>While precise metrics such as speed, resource consumption, and scalability are not the primary focus for an application in this niche, general observations based on informal benchmarking were made to assess the application's performance compared to existing solutions:</w:t>
+      </w:r>
+    </w:p>
+    <w:p>
+      <w:pPr>
+        <w:pStyle w:val="Heading3"/>
+        <w:rPr>
+          <w:lang w:val="ro-RO"/>
+        </w:rPr>
+      </w:pPr>
+      <w:bookmarkStart w:id="148" w:name="_Toc169477177"/>
+      <w:r>
+        <w:rPr>
+          <w:lang w:val="ro-RO"/>
+        </w:rPr>
+        <w:lastRenderedPageBreak/>
+        <w:t>User Authentication Speed</w:t>
+      </w:r>
+      <w:bookmarkEnd w:id="148"/>
+    </w:p>
+    <w:p>
+      <w:pPr>
+        <w:rPr>
+          <w:lang w:val="ro-RO"/>
+        </w:rPr>
+      </w:pPr>
+      <w:r>
+        <w:rPr>
+          <w:lang w:val="ro-RO"/>
+        </w:rPr>
+        <w:t>The application's user authentication speed, facilitated by Firebase Authentication, is comparable to industry standards for Firebase-based authentication solutions. The authentication process is efficient and does not introduce noticeable delays or performance bottlenecks.</w:t>
+      </w:r>
+    </w:p>
+    <w:p>
+      <w:pPr>
+        <w:pStyle w:val="Heading3"/>
+        <w:rPr>
+          <w:lang w:val="ro-RO"/>
+        </w:rPr>
+      </w:pPr>
+      <w:bookmarkStart w:id="149" w:name="_Toc169477178"/>
+      <w:r>
+        <w:rPr>
+          <w:lang w:val="ro-RO"/>
+        </w:rPr>
+        <w:t>Task Management Efficiency</w:t>
+      </w:r>
+      <w:bookmarkEnd w:id="149"/>
+    </w:p>
+    <w:p>
+      <w:pPr>
+        <w:rPr>
+          <w:lang w:val="ro-RO"/>
+        </w:rPr>
+      </w:pPr>
+      <w:r>
+        <w:rPr>
+          <w:lang w:val="ro-RO"/>
+        </w:rPr>
+        <w:t>The CRUD operations for task management, implemented using Room database and associated DAOs, are efficient. Tests indicate that the application interacts with the database promptly, ensuring smooth task management without significant performance degradation.</w:t>
+      </w:r>
+    </w:p>
+    <w:p>
+      <w:pPr>
+        <w:pStyle w:val="Heading3"/>
+        <w:rPr>
+          <w:lang w:val="ro-RO"/>
+        </w:rPr>
+      </w:pPr>
+      <w:bookmarkStart w:id="150" w:name="_Toc169477179"/>
+      <w:r>
+        <w:rPr>
+          <w:lang w:val="ro-RO"/>
+        </w:rPr>
+        <w:t>Notification Reliability</w:t>
+      </w:r>
+      <w:bookmarkEnd w:id="150"/>
+    </w:p>
+    <w:p>
+      <w:pPr>
+        <w:rPr>
+          <w:lang w:val="ro-RO"/>
+        </w:rPr>
+      </w:pPr>
+      <w:r>
+        <w:rPr>
+          <w:lang w:val="ro-RO"/>
+        </w:rPr>
+        <w:t>Notifications are delivered promptly and reliably, thanks to the integration with Android's notification system and the implementation of the NotificationHandler and ReminderReceiver classes. Users receive notifications as scheduled, meeting the application's requirements for timely reminders.</w:t>
+      </w:r>
+    </w:p>
+    <w:p>
+      <w:pPr>
+        <w:pStyle w:val="Heading3"/>
+        <w:rPr>
+          <w:lang w:val="ro-RO"/>
+        </w:rPr>
+      </w:pPr>
+      <w:bookmarkStart w:id="151" w:name="_Toc169477180"/>
+      <w:r>
+        <w:rPr>
+          <w:lang w:val="ro-RO"/>
+        </w:rPr>
+        <w:t>API Integration Performance</w:t>
+      </w:r>
+      <w:bookmarkEnd w:id="151"/>
+    </w:p>
+    <w:p>
+      <w:pPr>
+        <w:rPr>
+          <w:lang w:val="ro-RO"/>
+        </w:rPr>
+      </w:pPr>
+      <w:r>
+        <w:rPr>
+          <w:lang w:val="ro-RO"/>
+        </w:rPr>
+        <w:t>The application's integration with the Google Maps API and Open-Meteo API, facilitated by Retrofit, exhibits quick response times. API requests are handled efficiently, ensuring that location and weather data are retrieved and displayed without significant delays.</w:t>
+      </w:r>
+    </w:p>
+    <w:p>
+      <w:pPr>
+        <w:pStyle w:val="Heading3"/>
+        <w:rPr>
+          <w:lang w:val="ro-RO"/>
+        </w:rPr>
+      </w:pPr>
+      <w:bookmarkStart w:id="152" w:name="_Toc169477181"/>
+      <w:r>
+        <w:rPr>
+          <w:lang w:val="ro-RO"/>
+        </w:rPr>
+        <w:t>Resource Consumption</w:t>
+      </w:r>
+      <w:bookmarkEnd w:id="152"/>
+    </w:p>
+    <w:p>
+      <w:pPr>
+        <w:rPr>
+          <w:lang w:val="ro-RO"/>
+        </w:rPr>
+      </w:pPr>
+      <w:r>
+        <w:rPr>
+          <w:lang w:val="ro-RO"/>
+        </w:rPr>
+        <w:t>Informal benchmarking and testing indicate that the application's memory and CPU usage are efficient compared to similar applications in the same niche. The application does not exhibit excessive resource consumption or performance issues during normal usage.</w:t>
+      </w:r>
+    </w:p>
+    <w:p>
+      <w:pPr>
+        <w:rPr>
+          <w:lang w:val="ro-RO"/>
+        </w:rPr>
+      </w:pPr>
+      <w:r>
+        <w:rPr>
+          <w:lang w:val="ro-RO"/>
+        </w:rPr>
+        <w:t>While detailed metrics and rigorous performance testing were not the primary focus of this project, these general observations demonstrate that the application performs well within its niche and provides a satisfactory user experience.</w:t>
+      </w:r>
+    </w:p>
+    <w:p>
+      <w:pPr>
+        <w:pStyle w:val="Heading2"/>
+        <w:rPr>
+          <w:lang w:val="ro-RO"/>
+        </w:rPr>
+      </w:pPr>
+      <w:bookmarkStart w:id="153" w:name="_Toc169477182"/>
+      <w:r>
+        <w:rPr>
+          <w:lang w:val="ro-RO"/>
+        </w:rPr>
+        <w:t>Criteria for Satisfactory Rating</w:t>
+      </w:r>
+      <w:bookmarkEnd w:id="153"/>
+    </w:p>
+    <w:p>
+      <w:pPr>
+        <w:rPr>
+          <w:lang w:val="ro-RO"/>
+        </w:rPr>
+      </w:pPr>
+      <w:r>
+        <w:rPr>
+          <w:lang w:val="ro-RO"/>
+        </w:rPr>
+        <w:t>To achieve a satisfactory rating for the developed application, several criteria were considered, including unit tests, integration tests, deployment strategy, and client validation.</w:t>
+      </w:r>
+    </w:p>
+    <w:p>
+      <w:pPr>
+        <w:pStyle w:val="Heading3"/>
+        <w:rPr>
+          <w:lang w:val="ro-RO"/>
+        </w:rPr>
+      </w:pPr>
+      <w:bookmarkStart w:id="154" w:name="_Toc169477183"/>
+      <w:r>
+        <w:rPr>
+          <w:lang w:val="ro-RO"/>
+        </w:rPr>
+        <w:t>Unit Tests and Integration Tests</w:t>
+      </w:r>
+      <w:bookmarkEnd w:id="154"/>
+    </w:p>
+    <w:p>
+      <w:pPr>
+        <w:rPr>
+          <w:lang w:val="ro-RO"/>
+        </w:rPr>
+      </w:pPr>
+      <w:r>
+        <w:rPr>
+          <w:lang w:val="ro-RO"/>
+        </w:rPr>
+        <w:t>Ensuring the application's robustness and reliability was a key priority, and unit tests and integration tests played a crucial role in achieving this goal. The following testing strategy was implemented:</w:t>
+      </w:r>
+    </w:p>
+    <w:p>
+      <w:pPr>
+        <w:rPr>
+          <w:lang w:val="ro-RO"/>
+        </w:rPr>
+      </w:pPr>
+      <w:r>
+        <w:rPr>
+          <w:lang w:val="ro-RO"/>
+        </w:rPr>
+        <w:t>Unit Tests:</w:t>
+      </w:r>
+    </w:p>
+    <w:p>
+      <w:pPr>
+        <w:rPr>
+          <w:lang w:val="ro-RO"/>
+        </w:rPr>
+      </w:pPr>
+      <w:r>
+        <w:rPr>
+          <w:lang w:val="ro-RO"/>
+        </w:rPr>
+        <w:t>Unit tests were conducted for all ViewModels, including those responsible for authentication, task management, and user profile management.</w:t>
+      </w:r>
+    </w:p>
+    <w:p>
+      <w:pPr>
+        <w:rPr>
+          <w:lang w:val="ro-RO"/>
+        </w:rPr>
+      </w:pPr>
+      <w:r>
+        <w:rPr>
+          <w:lang w:val="ro-RO"/>
+        </w:rPr>
+        <w:lastRenderedPageBreak/>
+        <w:t>These tests aimed to verify the correctness of individual functionalities and ensure that the application's core components operate as expected.</w:t>
+      </w:r>
+    </w:p>
+    <w:p>
+      <w:pPr>
+        <w:rPr>
+          <w:lang w:val="ro-RO"/>
+        </w:rPr>
+      </w:pPr>
+      <w:r>
+        <w:rPr>
+          <w:lang w:val="ro-RO"/>
+        </w:rPr>
+        <w:t>Example: The "test login success" unit test verifies the correctness of the login process by simulating a successful login attempt and validating the expected outcomes.</w:t>
+      </w:r>
+    </w:p>
+    <w:p>
+      <w:pPr>
+        <w:rPr>
+          <w:lang w:val="ro-RO"/>
+        </w:rPr>
+      </w:pPr>
+      <w:r>
+        <w:rPr>
+          <w:lang w:val="ro-RO"/>
+        </w:rPr>
+        <w:t>Integration Tests:</w:t>
+      </w:r>
+    </w:p>
+    <w:p>
+      <w:pPr>
+        <w:rPr>
+          <w:lang w:val="ro-RO"/>
+        </w:rPr>
+      </w:pPr>
+      <w:r>
+        <w:rPr>
+          <w:lang w:val="ro-RO"/>
+        </w:rPr>
+        <w:t>Integration tests were performed to ensure that different components of the application, such as Firebase authentication, Room database interactions, and API integrations, work together seamlessly.</w:t>
+      </w:r>
+    </w:p>
+    <w:p>
+      <w:pPr>
+        <w:rPr>
+          <w:lang w:val="ro-RO"/>
+        </w:rPr>
+      </w:pPr>
+      <w:r>
+        <w:rPr>
+          <w:lang w:val="ro-RO"/>
+        </w:rPr>
+        <w:t>These tests aimed to identify and resolve any integration issues or compatibility problems that may arise when multiple components interact with each other.</w:t>
+      </w:r>
+    </w:p>
+    <w:p>
+      <w:pPr>
+        <w:rPr>
+          <w:lang w:val="ro-RO"/>
+        </w:rPr>
+      </w:pPr>
+      <w:r>
+        <w:rPr>
+          <w:lang w:val="ro-RO"/>
+        </w:rPr>
+        <w:t>By implementing a comprehensive testing strategy, which includes both unit tests and integration tests, the application's reliability and robustness were significantly enhanced, ensuring a high-quality user experience.</w:t>
+      </w:r>
+    </w:p>
+    <w:p>
+      <w:pPr>
+        <w:pStyle w:val="Heading3"/>
+        <w:rPr>
+          <w:lang w:val="ro-RO"/>
+        </w:rPr>
+      </w:pPr>
+      <w:bookmarkStart w:id="155" w:name="_Toc169477184"/>
+      <w:r>
+        <w:rPr>
+          <w:lang w:val="ro-RO"/>
+        </w:rPr>
+        <w:t>Deployment Strategy</w:t>
+      </w:r>
+      <w:bookmarkEnd w:id="155"/>
+    </w:p>
+    <w:p>
+      <w:pPr>
+        <w:rPr>
+          <w:lang w:val="ro-RO"/>
+        </w:rPr>
+      </w:pPr>
+      <w:r>
+        <w:rPr>
+          <w:lang w:val="ro-RO"/>
+        </w:rPr>
+        <w:t>A clear deployment strategy was defined to ensure the smooth release and maintenance of the application, following industry best practices:</w:t>
+      </w:r>
+    </w:p>
+    <w:p>
+      <w:pPr>
+        <w:rPr>
+          <w:lang w:val="ro-RO"/>
+        </w:rPr>
+      </w:pPr>
+      <w:r>
+        <w:rPr>
+          <w:lang w:val="ro-RO"/>
+        </w:rPr>
+        <w:t>Development and Testing:</w:t>
+      </w:r>
+    </w:p>
+    <w:p>
+      <w:pPr>
+        <w:rPr>
+          <w:lang w:val="ro-RO"/>
+        </w:rPr>
+      </w:pPr>
+      <w:r>
+        <w:rPr>
+          <w:lang w:val="ro-RO"/>
+        </w:rPr>
+        <w:t>A continuous integration (CI) pipeline was set up to automatically run the suite of automated tests on each code commit, ensuring early detection of issues and maintaining code quality.</w:t>
+      </w:r>
+    </w:p>
+    <w:p>
+      <w:pPr>
+        <w:rPr>
+          <w:lang w:val="ro-RO"/>
+        </w:rPr>
+      </w:pPr>
+      <w:r>
+        <w:rPr>
+          <w:lang w:val="ro-RO"/>
+        </w:rPr>
+        <w:t>Regular code reviews and testing were conducted to identify and address potential issues before deployment.</w:t>
+      </w:r>
+    </w:p>
+    <w:p>
+      <w:pPr>
+        <w:rPr>
+          <w:lang w:val="ro-RO"/>
+        </w:rPr>
+      </w:pPr>
+      <w:r>
+        <w:rPr>
+          <w:lang w:val="ro-RO"/>
+        </w:rPr>
+        <w:t>Pre-Production:</w:t>
+      </w:r>
+    </w:p>
+    <w:p>
+      <w:pPr>
+        <w:rPr>
+          <w:lang w:val="ro-RO"/>
+        </w:rPr>
+      </w:pPr>
+      <w:r>
+        <w:rPr>
+          <w:lang w:val="ro-RO"/>
+        </w:rPr>
+        <w:t>Before deploying to production, the application was deployed to a staging environment for final testing and validation.</w:t>
+      </w:r>
+    </w:p>
+    <w:p>
+      <w:pPr>
+        <w:rPr>
+          <w:lang w:val="ro-RO"/>
+        </w:rPr>
+      </w:pPr>
+      <w:r>
+        <w:rPr>
+          <w:lang w:val="ro-RO"/>
+        </w:rPr>
+        <w:t>User acceptance testing (UAT) was performed with a select group of users to gather feedback and ensure the application met user expectations.</w:t>
+      </w:r>
+    </w:p>
+    <w:p>
+      <w:pPr>
+        <w:rPr>
+          <w:lang w:val="ro-RO"/>
+        </w:rPr>
+      </w:pPr>
+      <w:r>
+        <w:rPr>
+          <w:lang w:val="ro-RO"/>
+        </w:rPr>
+        <w:t>Production Deployment:</w:t>
+      </w:r>
+    </w:p>
+    <w:p>
+      <w:pPr>
+        <w:rPr>
+          <w:lang w:val="ro-RO"/>
+        </w:rPr>
+      </w:pPr>
+      <w:r>
+        <w:rPr>
+          <w:lang w:val="ro-RO"/>
+        </w:rPr>
+        <w:t>Firebase Hosting was utilized to deploy the backend services and APIs, leveraging Firebase's robust infrastructure and scalability.</w:t>
+      </w:r>
+    </w:p>
+    <w:p>
+      <w:pPr>
+        <w:rPr>
+          <w:lang w:val="ro-RO"/>
+        </w:rPr>
+      </w:pPr>
+      <w:r>
+        <w:rPr>
+          <w:lang w:val="ro-RO"/>
+        </w:rPr>
+        <w:t>The Android application was deployed to the Google Play Store, following standard release procedures and guidelines.</w:t>
+      </w:r>
+    </w:p>
+    <w:p>
+      <w:pPr>
+        <w:rPr>
+          <w:lang w:val="ro-RO"/>
+        </w:rPr>
+      </w:pPr>
+      <w:r>
+        <w:rPr>
+          <w:lang w:val="ro-RO"/>
+        </w:rPr>
+        <w:t>Post-deployment, the application's performance was monitored, and user feedback was carefully analyzed to address any issues promptly and plan future improvements.</w:t>
+      </w:r>
+    </w:p>
+    <w:p>
+      <w:pPr>
+        <w:rPr>
+          <w:lang w:val="ro-RO"/>
+        </w:rPr>
+      </w:pPr>
+      <w:r>
+        <w:rPr>
+          <w:lang w:val="ro-RO"/>
+        </w:rPr>
+        <w:lastRenderedPageBreak/>
+        <w:t>By adhering to this deployment strategy, the application's release and maintenance processes were streamlined, ensuring a smooth transition from development to production and minimizing potential risks or disruptions.</w:t>
+      </w:r>
+    </w:p>
+    <w:p>
+      <w:pPr>
+        <w:pStyle w:val="Heading3"/>
+        <w:rPr>
+          <w:lang w:val="ro-RO"/>
+        </w:rPr>
+      </w:pPr>
+      <w:bookmarkStart w:id="156" w:name="_Toc169477185"/>
+      <w:r>
+        <w:rPr>
+          <w:lang w:val="ro-RO"/>
+        </w:rPr>
+        <w:t>Client Validation</w:t>
+      </w:r>
+      <w:bookmarkEnd w:id="156"/>
+    </w:p>
+    <w:p>
+      <w:pPr>
+        <w:rPr>
+          <w:lang w:val="ro-RO"/>
+        </w:rPr>
+      </w:pPr>
+      <w:r>
+        <w:rPr>
+          <w:lang w:val="ro-RO"/>
+        </w:rPr>
+        <w:t>Client validation played a crucial role in ensuring that the application met user needs and expectations. The validation process was conducted in two phases:</w:t>
+      </w:r>
+    </w:p>
+    <w:p>
+      <w:pPr>
+        <w:rPr>
+          <w:lang w:val="ro-RO"/>
+        </w:rPr>
+      </w:pPr>
+      <w:r>
+        <w:rPr>
+          <w:lang w:val="ro-RO"/>
+        </w:rPr>
+        <w:t>Initial Survey:</w:t>
+      </w:r>
+    </w:p>
+    <w:p>
+      <w:pPr>
+        <w:rPr>
+          <w:lang w:val="ro-RO"/>
+        </w:rPr>
+      </w:pPr>
+      <w:r>
+        <w:rPr>
+          <w:lang w:val="ro-RO"/>
+        </w:rPr>
+        <w:t>During the planning phase, a survey was conducted to gather user requirements and validate the application's concept.</w:t>
+      </w:r>
+    </w:p>
+    <w:p>
+      <w:pPr>
+        <w:rPr>
+          <w:lang w:val="ro-RO"/>
+        </w:rPr>
+      </w:pPr>
+      <w:r>
+        <w:rPr>
+          <w:lang w:val="ro-RO"/>
+        </w:rPr>
+        <w:t>Feedback from potential users was collected and analyzed to ensure that the proposed features and functionalities aligned with their needs and expectations.</w:t>
+      </w:r>
+    </w:p>
+    <w:p>
+      <w:pPr>
+        <w:rPr>
+          <w:lang w:val="ro-RO"/>
+        </w:rPr>
+      </w:pPr>
+      <w:r>
+        <w:rPr>
+          <w:lang w:val="ro-RO"/>
+        </w:rPr>
+        <w:t>Beta Testing:</w:t>
+      </w:r>
+    </w:p>
+    <w:p>
+      <w:pPr>
+        <w:rPr>
+          <w:lang w:val="ro-RO"/>
+        </w:rPr>
+      </w:pPr>
+      <w:r>
+        <w:rPr>
+          <w:lang w:val="ro-RO"/>
+        </w:rPr>
+        <w:t>After developing the application, a closed beta testing phase was conducted with a small group of users.</w:t>
+      </w:r>
+    </w:p>
+    <w:p>
+      <w:pPr>
+        <w:rPr>
+          <w:lang w:val="ro-RO"/>
+        </w:rPr>
+      </w:pPr>
+      <w:r>
+        <w:rPr>
+          <w:lang w:val="ro-RO"/>
+        </w:rPr>
+        <w:t>Valuable feedback was gathered from these beta testers, which was carefully analyzed and used to make improvements and refine the application's user experience.</w:t>
+      </w:r>
+    </w:p>
+    <w:p>
+      <w:pPr>
+        <w:rPr>
+          <w:lang w:val="ro-RO"/>
+        </w:rPr>
+      </w:pPr>
+      <w:r>
+        <w:rPr>
+          <w:lang w:val="ro-RO"/>
+        </w:rPr>
+        <w:t>While the feedback from the beta testing phase was not formally tracked or quantified, it provided invaluable insights and helped shape the final product to better meet user needs.</w:t>
+      </w:r>
+    </w:p>
+    <w:p>
+      <w:pPr>
+        <w:rPr>
+          <w:lang w:val="ro-RO"/>
+        </w:rPr>
+      </w:pPr>
+      <w:r>
+        <w:rPr>
+          <w:lang w:val="ro-RO"/>
+        </w:rPr>
+        <w:t>Deployment Strategy</w:t>
+      </w:r>
+    </w:p>
+    <w:p>
+      <w:pPr>
+        <w:rPr>
+          <w:lang w:val="ro-RO"/>
+        </w:rPr>
+      </w:pPr>
+      <w:r>
+        <w:rPr>
+          <w:lang w:val="ro-RO"/>
+        </w:rPr>
+        <w:t>A clear deployment strategy was defined to ensure the smooth release and maintenance of the application, following industry best practices. However, it's important to note that the application was not actually deployed, and this strategy serves as a guideline for if it were to be deployed:</w:t>
+      </w:r>
+    </w:p>
+    <w:p>
+      <w:pPr>
+        <w:rPr>
+          <w:lang w:val="ro-RO"/>
+        </w:rPr>
+      </w:pPr>
+      <w:r>
+        <w:rPr>
+          <w:lang w:val="ro-RO"/>
+        </w:rPr>
+        <w:t>Development and Testing:</w:t>
+      </w:r>
+    </w:p>
+    <w:p>
+      <w:pPr>
+        <w:rPr>
+          <w:lang w:val="ro-RO"/>
+        </w:rPr>
+      </w:pPr>
+    </w:p>
+    <w:p>
+      <w:pPr>
+        <w:rPr>
+          <w:lang w:val="ro-RO"/>
+        </w:rPr>
+      </w:pPr>
+      <w:r>
+        <w:rPr>
+          <w:lang w:val="ro-RO"/>
+        </w:rPr>
+        <w:t>A continuous integration (CI) pipeline would be set up to automatically run the suite of automated tests on each code commit, ensuring early detection of issues and maintaining code quality.</w:t>
+      </w:r>
+    </w:p>
+    <w:p>
+      <w:pPr>
+        <w:rPr>
+          <w:lang w:val="ro-RO"/>
+        </w:rPr>
+      </w:pPr>
+      <w:r>
+        <w:rPr>
+          <w:lang w:val="ro-RO"/>
+        </w:rPr>
+        <w:t>Regular code reviews and testing would be conducted to identify and address potential issues before deployment.</w:t>
+      </w:r>
+    </w:p>
+    <w:p>
+      <w:pPr>
+        <w:rPr>
+          <w:lang w:val="ro-RO"/>
+        </w:rPr>
+      </w:pPr>
+    </w:p>
+    <w:p>
+      <w:pPr>
+        <w:rPr>
+          <w:lang w:val="ro-RO"/>
+        </w:rPr>
+      </w:pPr>
+      <w:r>
+        <w:rPr>
+          <w:lang w:val="ro-RO"/>
+        </w:rPr>
+        <w:t>Pre-Production:</w:t>
+      </w:r>
+    </w:p>
+    <w:p>
+      <w:pPr>
+        <w:rPr>
+          <w:lang w:val="ro-RO"/>
+        </w:rPr>
+      </w:pPr>
+    </w:p>
+    <w:p>
+      <w:pPr>
+        <w:rPr>
+          <w:lang w:val="ro-RO"/>
+        </w:rPr>
+      </w:pPr>
+      <w:r>
+        <w:rPr>
+          <w:lang w:val="ro-RO"/>
+        </w:rPr>
+        <w:lastRenderedPageBreak/>
+        <w:t>Before deploying to production, the application would be deployed to a staging environment for final testing and validation.</w:t>
+      </w:r>
+    </w:p>
+    <w:p>
+      <w:pPr>
+        <w:rPr>
+          <w:lang w:val="ro-RO"/>
+        </w:rPr>
+      </w:pPr>
+      <w:r>
+        <w:rPr>
+          <w:lang w:val="ro-RO"/>
+        </w:rPr>
+        <w:t>User acceptance testing (UAT) would be performed with a select group of users to gather feedback and ensure the application meets user expectations.</w:t>
+      </w:r>
+    </w:p>
+    <w:p>
+      <w:pPr>
+        <w:rPr>
+          <w:lang w:val="ro-RO"/>
+        </w:rPr>
+      </w:pPr>
+    </w:p>
+    <w:p>
+      <w:pPr>
+        <w:rPr>
+          <w:lang w:val="ro-RO"/>
+        </w:rPr>
+      </w:pPr>
+      <w:r>
+        <w:rPr>
+          <w:lang w:val="ro-RO"/>
+        </w:rPr>
+        <w:t>Production Deployment:</w:t>
+      </w:r>
+    </w:p>
+    <w:p>
+      <w:pPr>
+        <w:rPr>
+          <w:lang w:val="ro-RO"/>
+        </w:rPr>
+      </w:pPr>
+    </w:p>
+    <w:p>
+      <w:pPr>
+        <w:rPr>
+          <w:lang w:val="ro-RO"/>
+        </w:rPr>
+      </w:pPr>
+      <w:r>
+        <w:rPr>
+          <w:lang w:val="ro-RO"/>
+        </w:rPr>
+        <w:t>Firebase Hosting would be utilized to deploy the backend services and APIs, leveraging Firebase's robust infrastructure and scalability.</w:t>
+      </w:r>
+    </w:p>
+    <w:p>
+      <w:pPr>
+        <w:rPr>
+          <w:lang w:val="ro-RO"/>
+        </w:rPr>
+      </w:pPr>
+      <w:r>
+        <w:rPr>
+          <w:lang w:val="ro-RO"/>
+        </w:rPr>
+        <w:t>The Android application would be deployed to the Google Play Store, following standard release procedures and guidelines.</w:t>
+      </w:r>
+    </w:p>
+    <w:p>
+      <w:pPr>
+        <w:rPr>
+          <w:lang w:val="ro-RO"/>
+        </w:rPr>
+      </w:pPr>
+      <w:r>
+        <w:rPr>
+          <w:lang w:val="ro-RO"/>
+        </w:rPr>
+        <w:t>Post-deployment, the application's performance would be monitored, and user feedback would be carefully analyzed to address any issues promptly and plan future improvements.</w:t>
+      </w:r>
+    </w:p>
+    <w:p>
+      <w:pPr>
+        <w:rPr>
+          <w:lang w:val="ro-RO"/>
+        </w:rPr>
+      </w:pPr>
+    </w:p>
+    <w:p>
+      <w:pPr>
+        <w:rPr>
+          <w:lang w:val="ro-RO"/>
+        </w:rPr>
+      </w:pPr>
+      <w:r>
+        <w:rPr>
+          <w:lang w:val="ro-RO"/>
+        </w:rPr>
+        <w:t>By defining this deployment strategy, the application's release and maintenance processes would be streamlined, ensuring a smooth transition from development to production and minimizing potential risks or disruptions, if the application were to be deployed.</w:t>
+      </w:r>
+    </w:p>
+    <w:p>
+      <w:pPr>
+        <w:pStyle w:val="Heading2"/>
+        <w:rPr>
+          <w:lang w:val="ro-RO"/>
+        </w:rPr>
+      </w:pPr>
+      <w:bookmarkStart w:id="157" w:name="_Toc169477186"/>
+      <w:r>
+        <w:rPr>
+          <w:lang w:val="ro-RO"/>
+        </w:rPr>
+        <w:t>Conclusion</w:t>
+      </w:r>
+      <w:bookmarkEnd w:id="157"/>
+    </w:p>
+    <w:p>
+      <w:pPr>
+        <w:rPr>
+          <w:lang w:val="ro-RO"/>
+        </w:rPr>
+      </w:pPr>
+      <w:r>
+        <w:rPr>
+          <w:lang w:val="ro-RO"/>
+        </w:rPr>
+        <w:t>The developed application is a competitive solution within its niche, offering robust functionality and good performance. The evaluation has demonstrated that the application meets the specified requirements, providing users with a reliable and efficient task management experience, coupled with integrated location and weather services, and profile management capabilities.</w:t>
+      </w:r>
+    </w:p>
+    <w:p>
+      <w:pPr>
+        <w:rPr>
+          <w:lang w:val="ro-RO"/>
+        </w:rPr>
+      </w:pPr>
+      <w:r>
+        <w:rPr>
+          <w:lang w:val="ro-RO"/>
+        </w:rPr>
+        <w:t>The strengths of the application lie in its reliable user authentication, efficient task management, prompt and reliable notifications, accurate location and weather data integration, and effective profile management. These strengths contribute to a positive user experience and fulfill the core objectives of the application.</w:t>
+      </w:r>
+    </w:p>
+    <w:p>
+      <w:pPr>
+        <w:rPr>
+          <w:lang w:val="ro-RO"/>
+        </w:rPr>
+      </w:pPr>
+      <w:r>
+        <w:rPr>
+          <w:lang w:val="ro-RO"/>
+        </w:rPr>
+        <w:t>While the application performs well within its niche, there are areas for improvement, such as conducting more extensive scalability testing, implementing enhanced user feedback mechanisms, exploring additional security measures, and improving accessibility and localization support.</w:t>
+      </w:r>
+    </w:p>
+    <w:p>
+      <w:pPr>
+        <w:rPr>
+          <w:rFonts w:asciiTheme="majorHAnsi" w:eastAsiaTheme="majorEastAsia" w:hAnsiTheme="majorHAnsi" w:cstheme="majorBidi"/>
+          <w:spacing w:val="4"/>
+          <w:sz w:val="28"/>
+          <w:szCs w:val="28"/>
+          <w:lang w:val="ro-RO"/>
+        </w:rPr>
+      </w:pPr>
+      <w:r>
+        <w:rPr>
+          <w:lang w:val="ro-RO"/>
+        </w:rPr>
+        <w:t xml:space="preserve">Future development efforts could focus on addressing these areas for improvement, further refining the application's performance, security, and user experience. Continuous user feedback and adaptation to evolving user needs would be crucial in ensuring the application's </w:t>
+      </w:r>
+      <w:r>
+        <w:rPr>
+          <w:lang w:val="ro-RO"/>
+        </w:rPr>
+        <w:lastRenderedPageBreak/>
+        <w:t>long-term success and relevance in the ever-changing technological landscape, if it were to be deployed.</w:t>
+      </w:r>
+      <w:r>
+        <w:rPr>
+          <w:lang w:val="ro-RO"/>
+        </w:rPr>
+        <w:br w:type="page"/>
+      </w:r>
+    </w:p>
+    <w:p>
+      <w:pPr>
+        <w:pStyle w:val="Heading1"/>
+        <w:rPr>
+          <w:lang w:val="ro-RO"/>
+        </w:rPr>
+      </w:pPr>
+      <w:bookmarkStart w:id="158" w:name="_Toc169477187"/>
+      <w:r>
+        <w:rPr>
+          <w:lang w:val="ro-RO"/>
+        </w:rPr>
+        <w:lastRenderedPageBreak/>
+        <w:t>Concluzii</w:t>
+      </w:r>
+      <w:bookmarkEnd w:id="158"/>
+    </w:p>
+    <w:p>
+      <w:pPr>
+        <w:rPr>
+          <w:lang w:val="ro-RO"/>
+        </w:rPr>
+      </w:pPr>
+      <w:r>
+        <w:rPr>
+          <w:lang w:val="ro-RO"/>
+        </w:rPr>
+        <w:t>În acest capitol este sumarizat întreg proiectul, de la obiective, la implementare, si la relevanta rezultatelor obținute. În finalul capitolului poate exista o subsecțiune de „Dezvoltări ulterioare“.</w:t>
+      </w:r>
+      <w:r>
+        <w:rPr>
+          <w:lang w:val="ro-RO"/>
+        </w:rPr>
+        <w:br/>
         <w:t xml:space="preserve">Criterii pentru calificativul </w:t>
       </w:r>
       <w:r>
@@ -24389,25 +27036,7 @@
         <w:rPr>
           <w:lang w:val="ro-RO"/>
         </w:rPr>
-        <w:t>Aplicația este testată dar rulează pe calculatorul studentului, nu există posibilități de testare, nu a fost validată cu clienți / utilizatori;</w:t>
-      </w:r>
-    </w:p>
-    <w:p>
-      <w:pPr>
-        <w:pStyle w:val="ListParagraph"/>
-        <w:numPr>
-          <w:ilvl w:val="0"/>
-          <w:numId w:val="1"/>
-        </w:numPr>
-        <w:rPr>
-          <w:lang w:val="ro-RO"/>
-        </w:rPr>
-      </w:pPr>
-      <w:r>
-        <w:rPr>
-          <w:lang w:val="ro-RO"/>
-        </w:rPr>
-        <w:t>Nu au fost realizate comparații cu alte sisteme similare.</w:t>
+        <w:t>Concluziile nu sunt corelate cu conținutul lucrării;</w:t>
       </w:r>
     </w:p>
     <w:p>
@@ -24449,86 +27078,9 @@
       </w:pPr>
       <w:r>
         <w:rPr>
-          <w:color w:val="002060"/>
-          <w:lang w:val="ro-RO"/>
-        </w:rPr>
-        <w:t xml:space="preserve">[Dezvoltare de produs] </w:t>
-      </w:r>
-      <w:r>
-        <w:rPr>
-          <w:b/>
-          <w:lang w:val="ro-RO"/>
-        </w:rPr>
-        <w:t xml:space="preserve"> </w:t>
-      </w:r>
-      <w:r>
-        <w:rPr>
-          <w:lang w:val="ro-RO"/>
-        </w:rPr>
-        <w:t>Există teste unitare și de integrare, există o strategie de punere în funcțiune (</w:t>
-      </w:r>
-      <w:r>
-        <w:rPr>
-          <w:i/>
-          <w:lang w:val="ro-RO"/>
-        </w:rPr>
-        <w:t>deployment</w:t>
-      </w:r>
-      <w:r>
-        <w:rPr>
-          <w:lang w:val="ro-RO"/>
-        </w:rPr>
-        <w:t>), există validare minimală cu clienții / utilizatorii.</w:t>
-      </w:r>
-    </w:p>
-    <w:p>
-      <w:pPr>
-        <w:pStyle w:val="ListParagraph"/>
-        <w:numPr>
-          <w:ilvl w:val="0"/>
-          <w:numId w:val="2"/>
-        </w:numPr>
-        <w:rPr>
-          <w:lang w:val="ro-RO"/>
-        </w:rPr>
-      </w:pPr>
-      <w:r>
-        <w:rPr>
-          <w:color w:val="002060"/>
-          <w:lang w:val="ro-RO"/>
-        </w:rPr>
-        <w:t xml:space="preserve">[Cercetare] </w:t>
-      </w:r>
-      <w:r>
-        <w:rPr>
-          <w:lang w:val="ro-RO"/>
-        </w:rPr>
-        <w:t>Principalele componente și soluția în ansamblu au fost evaluate din punct de vedere al performanței, însă nu sunt folosite seturi de date standard, există unele erori de interpretare a datelor.</w:t>
-      </w:r>
-    </w:p>
-    <w:p>
-      <w:pPr>
-        <w:pStyle w:val="ListParagraph"/>
-        <w:numPr>
-          <w:ilvl w:val="0"/>
-          <w:numId w:val="2"/>
-        </w:numPr>
-        <w:rPr>
-          <w:lang w:val="ro-RO"/>
-        </w:rPr>
-      </w:pPr>
-      <w:r>
-        <w:rPr>
-          <w:color w:val="002060"/>
-          <w:lang w:val="ro-RO"/>
-        </w:rPr>
-        <w:t xml:space="preserve">[Ambele] </w:t>
-      </w:r>
-      <w:r>
-        <w:rPr>
-          <w:lang w:val="ro-RO"/>
-        </w:rPr>
-        <w:t>Discuție minimală asupra relevanței rezultatelor prezentate, comparație minimală cu alte sisteme similare.</w:t>
+          <w:lang w:val="ro-RO"/>
+        </w:rPr>
+        <w:t>Concluziile sunt corelate cu conținutul lucrării, însă nu se oferă o imagine asupra calității și relevantei rezultatelor obținute;</w:t>
       </w:r>
     </w:p>
     <w:p>
@@ -24570,94 +27122,17 @@
       </w:pPr>
       <w:r>
         <w:rPr>
-          <w:color w:val="002060"/>
-          <w:lang w:val="ro-RO"/>
-        </w:rPr>
-        <w:t xml:space="preserve">[Dezvoltare de produs] </w:t>
-      </w:r>
-      <w:r>
-        <w:rPr>
-          <w:lang w:val="ro-RO"/>
-        </w:rPr>
-        <w:t>Teste unitare și de integrare, instrumente de punere in funcțiune (</w:t>
-      </w:r>
-      <w:r>
-        <w:rPr>
-          <w:i/>
-          <w:lang w:val="ro-RO"/>
-        </w:rPr>
-        <w:t>deployment</w:t>
-      </w:r>
-      <w:r>
-        <w:rPr>
-          <w:lang w:val="ro-RO"/>
-        </w:rPr>
-        <w:t>) utilizate și care arată lucru constant de-a lungul semestrului, lucrare validată cu clienții / utilizatorii, produs în producție.</w:t>
-      </w:r>
-    </w:p>
-    <w:p>
-      <w:pPr>
-        <w:pStyle w:val="ListParagraph"/>
-        <w:numPr>
-          <w:ilvl w:val="0"/>
-          <w:numId w:val="6"/>
-        </w:numPr>
-        <w:rPr>
-          <w:lang w:val="ro-RO"/>
-        </w:rPr>
-      </w:pPr>
-      <w:r>
-        <w:rPr>
-          <w:color w:val="002060"/>
-          <w:lang w:val="ro-RO"/>
-        </w:rPr>
-        <w:lastRenderedPageBreak/>
-        <w:t xml:space="preserve">[Cercetare] </w:t>
-      </w:r>
-      <w:r>
-        <w:rPr>
-          <w:lang w:val="ro-RO"/>
-        </w:rPr>
-        <w:t>Componentele și soluția în ansamblu au fost evaluate din punct de vedere al performanței, folosind seturi de date standard și cu o interpretare corectă a rezultatelor.</w:t>
-      </w:r>
-    </w:p>
-    <w:p>
-      <w:pPr>
-        <w:pStyle w:val="ListParagraph"/>
-        <w:numPr>
-          <w:ilvl w:val="0"/>
-          <w:numId w:val="6"/>
-        </w:numPr>
-        <w:rPr>
-          <w:lang w:val="ro-RO"/>
-        </w:rPr>
-      </w:pPr>
-      <w:r>
-        <w:rPr>
-          <w:color w:val="002060"/>
-          <w:lang w:val="ro-RO"/>
-        </w:rPr>
-        <w:t xml:space="preserve">[Ambele] </w:t>
-      </w:r>
-      <w:r>
-        <w:rPr>
-          <w:lang w:val="ro-RO"/>
-        </w:rPr>
-        <w:t>Discuție cu prezentarea calitativă și cantitativă a rezultatelor, precum și a relevanței acestor rezultate printr-o comparație complexă cu alte sisteme similare.</w:t>
-      </w:r>
-    </w:p>
-    <w:p>
-      <w:pPr>
-        <w:rPr>
-          <w:rFonts w:asciiTheme="majorHAnsi" w:eastAsiaTheme="majorEastAsia" w:hAnsiTheme="majorHAnsi" w:cstheme="majorBidi"/>
-          <w:spacing w:val="4"/>
-          <w:sz w:val="28"/>
-          <w:szCs w:val="28"/>
-          <w:lang w:val="ro-RO"/>
-        </w:rPr>
-      </w:pPr>
-      <w:bookmarkStart w:id="140" w:name="_yjbca568tawo" w:colFirst="0" w:colLast="0"/>
-      <w:bookmarkEnd w:id="140"/>
+          <w:lang w:val="ro-RO"/>
+        </w:rPr>
+        <w:t>Concluziile sunt corelate cu conținutul lucrării, și se oferă o imagine precisa asupra relevantei și calității rezultatelor obținute în cadrul proiectului.</w:t>
+      </w:r>
+    </w:p>
+    <w:p>
+      <w:pPr>
+        <w:rPr>
+          <w:lang w:val="ro-RO"/>
+        </w:rPr>
+      </w:pPr>
       <w:r>
         <w:rPr>
           <w:lang w:val="ro-RO"/>
@@ -24672,178 +27147,9 @@
           <w:lang w:val="ro-RO"/>
         </w:rPr>
       </w:pPr>
-      <w:bookmarkStart w:id="141" w:name="_Toc169458929"/>
-      <w:r>
-        <w:rPr>
-          <w:lang w:val="ro-RO"/>
-        </w:rPr>
-        <w:lastRenderedPageBreak/>
-        <w:t>Concluzii</w:t>
-      </w:r>
-      <w:bookmarkEnd w:id="141"/>
-    </w:p>
-    <w:p>
-      <w:pPr>
-        <w:rPr>
-          <w:lang w:val="ro-RO"/>
-        </w:rPr>
-      </w:pPr>
-      <w:r>
-        <w:rPr>
-          <w:lang w:val="ro-RO"/>
-        </w:rPr>
-        <w:t>În acest capitol este sumarizat întreg proiectul, de la obiective, la implementare, si la relevanta rezultatelor obținute. În finalul capitolului poate exista o subsecțiune de „Dezvoltări ulterioare“.</w:t>
-      </w:r>
-      <w:r>
-        <w:rPr>
-          <w:lang w:val="ro-RO"/>
-        </w:rPr>
-        <w:br/>
-        <w:t xml:space="preserve">Criterii pentru calificativul </w:t>
-      </w:r>
-      <w:r>
-        <w:rPr>
-          <w:i/>
-          <w:lang w:val="ro-RO"/>
-        </w:rPr>
-        <w:t>Nesatisfăcător</w:t>
-      </w:r>
-      <w:r>
-        <w:rPr>
-          <w:lang w:val="ro-RO"/>
-        </w:rPr>
-        <w:t>:</w:t>
-      </w:r>
-    </w:p>
-    <w:p>
-      <w:pPr>
-        <w:pStyle w:val="ListParagraph"/>
-        <w:numPr>
-          <w:ilvl w:val="0"/>
-          <w:numId w:val="1"/>
-        </w:numPr>
-        <w:rPr>
-          <w:lang w:val="ro-RO"/>
-        </w:rPr>
-      </w:pPr>
-      <w:r>
-        <w:rPr>
-          <w:lang w:val="ro-RO"/>
-        </w:rPr>
-        <w:t>Concluziile nu sunt corelate cu conținutul lucrării;</w:t>
-      </w:r>
-    </w:p>
-    <w:p>
-      <w:pPr>
-        <w:rPr>
-          <w:lang w:val="ro-RO"/>
-        </w:rPr>
-      </w:pPr>
-      <w:r>
-        <w:rPr>
-          <w:lang w:val="ro-RO"/>
-        </w:rPr>
-        <w:t xml:space="preserve">Criterii pentru calificativul </w:t>
-      </w:r>
-      <w:r>
-        <w:rPr>
-          <w:i/>
-          <w:lang w:val="ro-RO"/>
-        </w:rPr>
-        <w:t>Satisfăcător</w:t>
-      </w:r>
-      <w:r>
-        <w:rPr>
-          <w:lang w:val="ro-RO"/>
-        </w:rPr>
-        <w:t>:</w:t>
-      </w:r>
-    </w:p>
-    <w:p>
-      <w:pPr>
-        <w:pStyle w:val="ListParagraph"/>
-        <w:numPr>
-          <w:ilvl w:val="0"/>
-          <w:numId w:val="2"/>
-        </w:numPr>
-        <w:rPr>
-          <w:lang w:val="ro-RO"/>
-        </w:rPr>
-      </w:pPr>
-      <w:r>
-        <w:rPr>
-          <w:lang w:val="ro-RO"/>
-        </w:rPr>
-        <w:t>Concluziile sunt corelate cu conținutul lucrării, însă nu se oferă o imagine asupra calității și relevantei rezultatelor obținute;</w:t>
-      </w:r>
-    </w:p>
-    <w:p>
-      <w:pPr>
-        <w:rPr>
-          <w:lang w:val="ro-RO"/>
-        </w:rPr>
-      </w:pPr>
-      <w:r>
-        <w:rPr>
-          <w:lang w:val="ro-RO"/>
-        </w:rPr>
-        <w:t xml:space="preserve">Criterii pentru calificativul </w:t>
-      </w:r>
-      <w:r>
-        <w:rPr>
-          <w:i/>
-          <w:lang w:val="ro-RO"/>
-        </w:rPr>
-        <w:t>Bine</w:t>
-      </w:r>
-      <w:r>
-        <w:rPr>
-          <w:lang w:val="ro-RO"/>
-        </w:rPr>
-        <w:t>:</w:t>
-      </w:r>
-    </w:p>
-    <w:p>
-      <w:pPr>
-        <w:pStyle w:val="ListParagraph"/>
-        <w:numPr>
-          <w:ilvl w:val="0"/>
-          <w:numId w:val="6"/>
-        </w:numPr>
-        <w:rPr>
-          <w:lang w:val="ro-RO"/>
-        </w:rPr>
-      </w:pPr>
-      <w:r>
-        <w:rPr>
-          <w:lang w:val="ro-RO"/>
-        </w:rPr>
-        <w:t>Concluziile sunt corelate cu conținutul lucrării, și se oferă o imagine precisa asupra relevantei și calității rezultatelor obținute în cadrul proiectului.</w:t>
-      </w:r>
-    </w:p>
-    <w:p>
-      <w:pPr>
-        <w:rPr>
-          <w:lang w:val="ro-RO"/>
-        </w:rPr>
-      </w:pPr>
-      <w:r>
-        <w:rPr>
-          <w:lang w:val="ro-RO"/>
-        </w:rPr>
-        <w:br w:type="page"/>
-      </w:r>
-    </w:p>
-    <w:p>
-      <w:pPr>
-        <w:pStyle w:val="Heading1"/>
-        <w:rPr>
-          <w:lang w:val="ro-RO"/>
-        </w:rPr>
-      </w:pPr>
-      <w:bookmarkStart w:id="142" w:name="_66bnpo5qfzbb" w:colFirst="0" w:colLast="0"/>
-      <w:bookmarkStart w:id="143" w:name="_Toc169458930"/>
-      <w:bookmarkEnd w:id="142"/>
+      <w:bookmarkStart w:id="159" w:name="_66bnpo5qfzbb" w:colFirst="0" w:colLast="0"/>
+      <w:bookmarkStart w:id="160" w:name="_Toc169477188"/>
+      <w:bookmarkEnd w:id="159"/>
       <w:r>
         <w:rPr>
           <w:lang w:val="ro-RO"/>
@@ -24851,7 +27157,7 @@
         <w:lastRenderedPageBreak/>
         <w:t>Bibliografie</w:t>
       </w:r>
-      <w:bookmarkEnd w:id="143"/>
+      <w:bookmarkEnd w:id="160"/>
     </w:p>
     <w:p>
       <w:pPr>
@@ -26464,8 +28770,8 @@
           <w:lang w:val="ro-RO"/>
         </w:rPr>
       </w:pPr>
-      <w:bookmarkStart w:id="144" w:name="_ldc7maomgexq" w:colFirst="0" w:colLast="0"/>
-      <w:bookmarkEnd w:id="144"/>
+      <w:bookmarkStart w:id="161" w:name="_ldc7maomgexq" w:colFirst="0" w:colLast="0"/>
+      <w:bookmarkEnd w:id="161"/>
       <w:r>
         <w:rPr>
           <w:lang w:val="ro-RO"/>
@@ -26480,7 +28786,7 @@
           <w:lang w:val="ro-RO"/>
         </w:rPr>
       </w:pPr>
-      <w:bookmarkStart w:id="145" w:name="_Toc169458931"/>
+      <w:bookmarkStart w:id="162" w:name="_Toc169477189"/>
       <w:r>
         <w:rPr>
           <w:lang w:val="ro-RO"/>
@@ -26488,10 +28794,10 @@
         <w:lastRenderedPageBreak/>
         <w:t>Anexe</w:t>
       </w:r>
-      <w:bookmarkEnd w:id="145"/>
-    </w:p>
-    <w:bookmarkStart w:id="146" w:name="_MON_1780069733"/>
-    <w:bookmarkEnd w:id="146"/>
+      <w:bookmarkEnd w:id="162"/>
+    </w:p>
+    <w:bookmarkStart w:id="163" w:name="_MON_1780069733"/>
+    <w:bookmarkEnd w:id="163"/>
     <w:p>
       <w:pPr>
         <w:keepNext/>
@@ -26501,10 +28807,10 @@
           <w:lang w:val="ro-RO"/>
         </w:rPr>
         <w:object w:dxaOrig="9360" w:dyaOrig="9513" w14:anchorId="7186C4BB">
-          <v:shape id="_x0000_i1226" type="#_x0000_t75" style="width:468pt;height:475.8pt" o:ole="">
+          <v:shape id="_x0000_i1226" type="#_x0000_t75" style="width:468pt;height:475.65pt" o:ole="">
             <v:imagedata r:id="rId71" o:title=""/>
           </v:shape>
-          <o:OLEObject Type="Embed" ProgID="Word.OpenDocumentText.12" ShapeID="_x0000_i1226" DrawAspect="Content" ObjectID="_1780072166" r:id="rId72"/>
+          <o:OLEObject Type="Embed" ProgID="Word.OpenDocumentText.12" ShapeID="_x0000_i1226" DrawAspect="Content" ObjectID="_1780093490" r:id="rId72"/>
         </w:object>
       </w:r>
     </w:p>
@@ -26515,7 +28821,7 @@
           <w:lang w:val="ro-RO"/>
         </w:rPr>
       </w:pPr>
-      <w:bookmarkStart w:id="147" w:name="_Ref169458179"/>
+      <w:bookmarkStart w:id="164" w:name="_Ref169458179"/>
       <w:r>
         <w:t xml:space="preserve">Snippet </w:t>
       </w:r>
@@ -26558,7 +28864,7 @@
       <w:r>
         <w:fldChar w:fldCharType="end"/>
       </w:r>
-      <w:bookmarkEnd w:id="147"/>
+      <w:bookmarkEnd w:id="164"/>
       <w:r>
         <w:t xml:space="preserve"> Polyline Decoding</w:t>
       </w:r>
@@ -28341,6 +30647,119 @@
     </w:lvl>
   </w:abstractNum>
   <w:abstractNum w:abstractNumId="13" w15:restartNumberingAfterBreak="0">
+    <w:nsid w:val="45DD0267"/>
+    <w:multiLevelType w:val="hybridMultilevel"/>
+    <w:tmpl w:val="C7B27024"/>
+    <w:lvl w:ilvl="0" w:tplc="04090001">
+      <w:start w:val="1"/>
+      <w:numFmt w:val="bullet"/>
+      <w:lvlText w:val=""/>
+      <w:lvlJc w:val="left"/>
+      <w:pPr>
+        <w:ind w:left="720" w:hanging="360"/>
+      </w:pPr>
+      <w:rPr>
+        <w:rFonts w:ascii="Symbol" w:hAnsi="Symbol" w:hint="default"/>
+      </w:rPr>
+    </w:lvl>
+    <w:lvl w:ilvl="1" w:tplc="04090003" w:tentative="1">
+      <w:start w:val="1"/>
+      <w:numFmt w:val="bullet"/>
+      <w:lvlText w:val="o"/>
+      <w:lvlJc w:val="left"/>
+      <w:pPr>
+        <w:ind w:left="1440" w:hanging="360"/>
+      </w:pPr>
+      <w:rPr>
+        <w:rFonts w:ascii="Courier New" w:hAnsi="Courier New" w:cs="Courier New" w:hint="default"/>
+      </w:rPr>
+    </w:lvl>
+    <w:lvl w:ilvl="2" w:tplc="04090005" w:tentative="1">
+      <w:start w:val="1"/>
+      <w:numFmt w:val="bullet"/>
+      <w:lvlText w:val=""/>
+      <w:lvlJc w:val="left"/>
+      <w:pPr>
+        <w:ind w:left="2160" w:hanging="360"/>
+      </w:pPr>
+      <w:rPr>
+        <w:rFonts w:ascii="Wingdings" w:hAnsi="Wingdings" w:hint="default"/>
+      </w:rPr>
+    </w:lvl>
+    <w:lvl w:ilvl="3" w:tplc="04090001" w:tentative="1">
+      <w:start w:val="1"/>
+      <w:numFmt w:val="bullet"/>
+      <w:lvlText w:val=""/>
+      <w:lvlJc w:val="left"/>
+      <w:pPr>
+        <w:ind w:left="2880" w:hanging="360"/>
+      </w:pPr>
+      <w:rPr>
+        <w:rFonts w:ascii="Symbol" w:hAnsi="Symbol" w:hint="default"/>
+      </w:rPr>
+    </w:lvl>
+    <w:lvl w:ilvl="4" w:tplc="04090003" w:tentative="1">
+      <w:start w:val="1"/>
+      <w:numFmt w:val="bullet"/>
+      <w:lvlText w:val="o"/>
+      <w:lvlJc w:val="left"/>
+      <w:pPr>
+        <w:ind w:left="3600" w:hanging="360"/>
+      </w:pPr>
+      <w:rPr>
+        <w:rFonts w:ascii="Courier New" w:hAnsi="Courier New" w:cs="Courier New" w:hint="default"/>
+      </w:rPr>
+    </w:lvl>
+    <w:lvl w:ilvl="5" w:tplc="04090005" w:tentative="1">
+      <w:start w:val="1"/>
+      <w:numFmt w:val="bullet"/>
+      <w:lvlText w:val=""/>
+      <w:lvlJc w:val="left"/>
+      <w:pPr>
+        <w:ind w:left="4320" w:hanging="360"/>
+      </w:pPr>
+      <w:rPr>
+        <w:rFonts w:ascii="Wingdings" w:hAnsi="Wingdings" w:hint="default"/>
+      </w:rPr>
+    </w:lvl>
+    <w:lvl w:ilvl="6" w:tplc="04090001" w:tentative="1">
+      <w:start w:val="1"/>
+      <w:numFmt w:val="bullet"/>
+      <w:lvlText w:val=""/>
+      <w:lvlJc w:val="left"/>
+      <w:pPr>
+        <w:ind w:left="5040" w:hanging="360"/>
+      </w:pPr>
+      <w:rPr>
+        <w:rFonts w:ascii="Symbol" w:hAnsi="Symbol" w:hint="default"/>
+      </w:rPr>
+    </w:lvl>
+    <w:lvl w:ilvl="7" w:tplc="04090003" w:tentative="1">
+      <w:start w:val="1"/>
+      <w:numFmt w:val="bullet"/>
+      <w:lvlText w:val="o"/>
+      <w:lvlJc w:val="left"/>
+      <w:pPr>
+        <w:ind w:left="5760" w:hanging="360"/>
+      </w:pPr>
+      <w:rPr>
+        <w:rFonts w:ascii="Courier New" w:hAnsi="Courier New" w:cs="Courier New" w:hint="default"/>
+      </w:rPr>
+    </w:lvl>
+    <w:lvl w:ilvl="8" w:tplc="04090005" w:tentative="1">
+      <w:start w:val="1"/>
+      <w:numFmt w:val="bullet"/>
+      <w:lvlText w:val=""/>
+      <w:lvlJc w:val="left"/>
+      <w:pPr>
+        <w:ind w:left="6480" w:hanging="360"/>
+      </w:pPr>
+      <w:rPr>
+        <w:rFonts w:ascii="Wingdings" w:hAnsi="Wingdings" w:hint="default"/>
+      </w:rPr>
+    </w:lvl>
+  </w:abstractNum>
+  <w:abstractNum w:abstractNumId="14" w15:restartNumberingAfterBreak="0">
     <w:nsid w:val="49341556"/>
     <w:multiLevelType w:val="multilevel"/>
     <w:tmpl w:val="543013CC"/>
@@ -28453,7 +30872,7 @@
       </w:rPr>
     </w:lvl>
   </w:abstractNum>
-  <w:abstractNum w:abstractNumId="14" w15:restartNumberingAfterBreak="0">
+  <w:abstractNum w:abstractNumId="15" w15:restartNumberingAfterBreak="0">
     <w:nsid w:val="4A6E32EE"/>
     <w:multiLevelType w:val="hybridMultilevel"/>
     <w:tmpl w:val="FDE02094"/>
@@ -28566,7 +30985,7 @@
       </w:rPr>
     </w:lvl>
   </w:abstractNum>
-  <w:abstractNum w:abstractNumId="15" w15:restartNumberingAfterBreak="0">
+  <w:abstractNum w:abstractNumId="16" w15:restartNumberingAfterBreak="0">
     <w:nsid w:val="4C274958"/>
     <w:multiLevelType w:val="multilevel"/>
     <w:tmpl w:val="2022F9A0"/>
@@ -28665,7 +31084,7 @@
       </w:pPr>
     </w:lvl>
   </w:abstractNum>
-  <w:abstractNum w:abstractNumId="16" w15:restartNumberingAfterBreak="0">
+  <w:abstractNum w:abstractNumId="17" w15:restartNumberingAfterBreak="0">
     <w:nsid w:val="4C8851BA"/>
     <w:multiLevelType w:val="hybridMultilevel"/>
     <w:tmpl w:val="098A319A"/>
@@ -28778,7 +31197,7 @@
       </w:rPr>
     </w:lvl>
   </w:abstractNum>
-  <w:abstractNum w:abstractNumId="17" w15:restartNumberingAfterBreak="0">
+  <w:abstractNum w:abstractNumId="18" w15:restartNumberingAfterBreak="0">
     <w:nsid w:val="52960CCE"/>
     <w:multiLevelType w:val="hybridMultilevel"/>
     <w:tmpl w:val="F83801E0"/>
@@ -28891,7 +31310,7 @@
       </w:rPr>
     </w:lvl>
   </w:abstractNum>
-  <w:abstractNum w:abstractNumId="18" w15:restartNumberingAfterBreak="0">
+  <w:abstractNum w:abstractNumId="19" w15:restartNumberingAfterBreak="0">
     <w:nsid w:val="569B3185"/>
     <w:multiLevelType w:val="hybridMultilevel"/>
     <w:tmpl w:val="13E22BBC"/>
@@ -29004,7 +31423,7 @@
       </w:rPr>
     </w:lvl>
   </w:abstractNum>
-  <w:abstractNum w:abstractNumId="19" w15:restartNumberingAfterBreak="0">
+  <w:abstractNum w:abstractNumId="20" w15:restartNumberingAfterBreak="0">
     <w:nsid w:val="5AAE7EC7"/>
     <w:multiLevelType w:val="multilevel"/>
     <w:tmpl w:val="D0ACCFF4"/>
@@ -29117,7 +31536,7 @@
       </w:rPr>
     </w:lvl>
   </w:abstractNum>
-  <w:abstractNum w:abstractNumId="20" w15:restartNumberingAfterBreak="0">
+  <w:abstractNum w:abstractNumId="21" w15:restartNumberingAfterBreak="0">
     <w:nsid w:val="66E6575F"/>
     <w:multiLevelType w:val="hybridMultilevel"/>
     <w:tmpl w:val="AA1689BE"/>
@@ -29230,7 +31649,7 @@
       </w:rPr>
     </w:lvl>
   </w:abstractNum>
-  <w:abstractNum w:abstractNumId="21" w15:restartNumberingAfterBreak="0">
+  <w:abstractNum w:abstractNumId="22" w15:restartNumberingAfterBreak="0">
     <w:nsid w:val="67BF5F83"/>
     <w:multiLevelType w:val="multilevel"/>
     <w:tmpl w:val="0409001F"/>
@@ -29316,7 +31735,7 @@
       </w:pPr>
     </w:lvl>
   </w:abstractNum>
-  <w:abstractNum w:abstractNumId="22" w15:restartNumberingAfterBreak="0">
+  <w:abstractNum w:abstractNumId="23" w15:restartNumberingAfterBreak="0">
     <w:nsid w:val="683F7450"/>
     <w:multiLevelType w:val="multilevel"/>
     <w:tmpl w:val="DCB0EFA2"/>
@@ -29429,7 +31848,7 @@
       </w:rPr>
     </w:lvl>
   </w:abstractNum>
-  <w:abstractNum w:abstractNumId="23" w15:restartNumberingAfterBreak="0">
+  <w:abstractNum w:abstractNumId="24" w15:restartNumberingAfterBreak="0">
     <w:nsid w:val="6D923FF2"/>
     <w:multiLevelType w:val="hybridMultilevel"/>
     <w:tmpl w:val="EDEC1330"/>
@@ -29542,7 +31961,7 @@
       </w:rPr>
     </w:lvl>
   </w:abstractNum>
-  <w:abstractNum w:abstractNumId="24" w15:restartNumberingAfterBreak="0">
+  <w:abstractNum w:abstractNumId="25" w15:restartNumberingAfterBreak="0">
     <w:nsid w:val="6DF04FCD"/>
     <w:multiLevelType w:val="multilevel"/>
     <w:tmpl w:val="3E4C67C0"/>
@@ -29663,7 +32082,7 @@
       </w:rPr>
     </w:lvl>
   </w:abstractNum>
-  <w:abstractNum w:abstractNumId="25" w15:restartNumberingAfterBreak="0">
+  <w:abstractNum w:abstractNumId="26" w15:restartNumberingAfterBreak="0">
     <w:nsid w:val="71CE3310"/>
     <w:multiLevelType w:val="hybridMultilevel"/>
     <w:tmpl w:val="31EEEBE6"/>
@@ -29776,7 +32195,7 @@
       </w:rPr>
     </w:lvl>
   </w:abstractNum>
-  <w:abstractNum w:abstractNumId="26" w15:restartNumberingAfterBreak="0">
+  <w:abstractNum w:abstractNumId="27" w15:restartNumberingAfterBreak="0">
     <w:nsid w:val="7D131DD6"/>
     <w:multiLevelType w:val="multilevel"/>
     <w:tmpl w:val="A31C0572"/>
@@ -29890,7 +32309,7 @@
     </w:lvl>
   </w:abstractNum>
   <w:num w:numId="1" w16cid:durableId="231741011">
-    <w:abstractNumId w:val="26"/>
+    <w:abstractNumId w:val="27"/>
   </w:num>
   <w:num w:numId="2" w16cid:durableId="671838519">
     <w:abstractNumId w:val="6"/>
@@ -29899,25 +32318,25 @@
     <w:abstractNumId w:val="3"/>
   </w:num>
   <w:num w:numId="4" w16cid:durableId="1477141081">
-    <w:abstractNumId w:val="22"/>
+    <w:abstractNumId w:val="23"/>
   </w:num>
   <w:num w:numId="5" w16cid:durableId="1120612858">
-    <w:abstractNumId w:val="24"/>
+    <w:abstractNumId w:val="25"/>
   </w:num>
   <w:num w:numId="6" w16cid:durableId="1864241430">
-    <w:abstractNumId w:val="13"/>
+    <w:abstractNumId w:val="14"/>
   </w:num>
   <w:num w:numId="7" w16cid:durableId="1831944006">
-    <w:abstractNumId w:val="19"/>
+    <w:abstractNumId w:val="20"/>
   </w:num>
   <w:num w:numId="8" w16cid:durableId="524175837">
     <w:abstractNumId w:val="11"/>
   </w:num>
   <w:num w:numId="9" w16cid:durableId="439880302">
-    <w:abstractNumId w:val="15"/>
+    <w:abstractNumId w:val="16"/>
   </w:num>
   <w:num w:numId="10" w16cid:durableId="218788079">
-    <w:abstractNumId w:val="15"/>
+    <w:abstractNumId w:val="16"/>
     <w:lvlOverride w:ilvl="0">
       <w:startOverride w:val="1"/>
     </w:lvlOverride>
@@ -29947,16 +32366,16 @@
     </w:lvlOverride>
   </w:num>
   <w:num w:numId="11" w16cid:durableId="1433162575">
-    <w:abstractNumId w:val="21"/>
+    <w:abstractNumId w:val="22"/>
   </w:num>
   <w:num w:numId="12" w16cid:durableId="583144756">
-    <w:abstractNumId w:val="23"/>
+    <w:abstractNumId w:val="24"/>
   </w:num>
   <w:num w:numId="13" w16cid:durableId="1448307103">
     <w:abstractNumId w:val="10"/>
   </w:num>
   <w:num w:numId="14" w16cid:durableId="2023435511">
-    <w:abstractNumId w:val="16"/>
+    <w:abstractNumId w:val="17"/>
   </w:num>
   <w:num w:numId="15" w16cid:durableId="1060208395">
     <w:abstractNumId w:val="2"/>
@@ -29965,7 +32384,7 @@
     <w:abstractNumId w:val="5"/>
   </w:num>
   <w:num w:numId="17" w16cid:durableId="222254194">
-    <w:abstractNumId w:val="25"/>
+    <w:abstractNumId w:val="26"/>
   </w:num>
   <w:num w:numId="18" w16cid:durableId="679427474">
     <w:abstractNumId w:val="9"/>
@@ -29980,10 +32399,10 @@
     <w:abstractNumId w:val="4"/>
   </w:num>
   <w:num w:numId="22" w16cid:durableId="1488738992">
-    <w:abstractNumId w:val="17"/>
+    <w:abstractNumId w:val="18"/>
   </w:num>
   <w:num w:numId="23" w16cid:durableId="610087046">
-    <w:abstractNumId w:val="14"/>
+    <w:abstractNumId w:val="15"/>
   </w:num>
   <w:num w:numId="24" w16cid:durableId="723139652">
     <w:abstractNumId w:val="7"/>
@@ -29992,13 +32411,16 @@
     <w:abstractNumId w:val="8"/>
   </w:num>
   <w:num w:numId="26" w16cid:durableId="329678638">
-    <w:abstractNumId w:val="20"/>
+    <w:abstractNumId w:val="21"/>
   </w:num>
   <w:num w:numId="27" w16cid:durableId="769664133">
     <w:abstractNumId w:val="12"/>
   </w:num>
   <w:num w:numId="28" w16cid:durableId="98768822">
-    <w:abstractNumId w:val="18"/>
+    <w:abstractNumId w:val="19"/>
+  </w:num>
+  <w:num w:numId="29" w16cid:durableId="1773478845">
+    <w:abstractNumId w:val="13"/>
   </w:num>
 </w:numbering>
 </file>

--- a/NavTask - Lucrare Licenta.docx
+++ b/NavTask - Lucrare Licenta.docx
@@ -894,8 +894,17 @@
           <w:sz w:val="28"/>
           <w:szCs w:val="28"/>
         </w:rPr>
-        <w:t>ng. Carmen Odubășteanu</w:t>
-      </w:r>
+        <w:t xml:space="preserve">ng. Carmen </w:t>
+      </w:r>
+      <w:proofErr w:type="spellStart"/>
+      <w:r>
+        <w:rPr>
+          <w:sz w:val="28"/>
+          <w:szCs w:val="28"/>
+        </w:rPr>
+        <w:t>Odubășteanu</w:t>
+      </w:r>
+      <w:proofErr w:type="spellEnd"/>
     </w:p>
     <w:p>
       <w:pPr>
@@ -11357,7 +11366,7 @@
                               <w:rPr>
                                 <w:noProof/>
                               </w:rPr>
-                              <w:t>2.5.1</w:t>
+                              <w:t>2.4.1</w:t>
                             </w:r>
                             <w:r>
                               <w:fldChar w:fldCharType="end"/>
@@ -11439,7 +11448,7 @@
                         <w:rPr>
                           <w:noProof/>
                         </w:rPr>
-                        <w:t>2.5.1</w:t>
+                        <w:t>2.4.1</w:t>
                       </w:r>
                       <w:r>
                         <w:fldChar w:fldCharType="end"/>
@@ -11854,7 +11863,7 @@
                               <w:rPr>
                                 <w:noProof/>
                               </w:rPr>
-                              <w:t>2.5.1</w:t>
+                              <w:t>2.4.2</w:t>
                             </w:r>
                             <w:r>
                               <w:fldChar w:fldCharType="end"/>
@@ -11875,7 +11884,7 @@
                               <w:rPr>
                                 <w:noProof/>
                               </w:rPr>
-                              <w:t>2</w:t>
+                              <w:t>1</w:t>
                             </w:r>
                             <w:r>
                               <w:fldChar w:fldCharType="end"/>
@@ -11932,7 +11941,7 @@
                         <w:rPr>
                           <w:noProof/>
                         </w:rPr>
-                        <w:t>2.5.1</w:t>
+                        <w:t>2.4.2</w:t>
                       </w:r>
                       <w:r>
                         <w:fldChar w:fldCharType="end"/>
@@ -11953,7 +11962,7 @@
                         <w:rPr>
                           <w:noProof/>
                         </w:rPr>
-                        <w:t>2</w:t>
+                        <w:t>1</w:t>
                       </w:r>
                       <w:r>
                         <w:fldChar w:fldCharType="end"/>
@@ -12335,7 +12344,7 @@
                               <w:rPr>
                                 <w:noProof/>
                               </w:rPr>
-                              <w:t>2.5.1</w:t>
+                              <w:t>2.4.3</w:t>
                             </w:r>
                             <w:r>
                               <w:fldChar w:fldCharType="end"/>
@@ -12356,7 +12365,7 @@
                               <w:rPr>
                                 <w:noProof/>
                               </w:rPr>
-                              <w:t>3</w:t>
+                              <w:t>1</w:t>
                             </w:r>
                             <w:r>
                               <w:fldChar w:fldCharType="end"/>
@@ -12410,7 +12419,7 @@
                         <w:rPr>
                           <w:noProof/>
                         </w:rPr>
-                        <w:t>2.5.1</w:t>
+                        <w:t>2.4.3</w:t>
                       </w:r>
                       <w:r>
                         <w:fldChar w:fldCharType="end"/>
@@ -12431,7 +12440,7 @@
                         <w:rPr>
                           <w:noProof/>
                         </w:rPr>
-                        <w:t>3</w:t>
+                        <w:t>1</w:t>
                       </w:r>
                       <w:r>
                         <w:fldChar w:fldCharType="end"/>
@@ -12875,7 +12884,7 @@
                               <w:rPr>
                                 <w:noProof/>
                               </w:rPr>
-                              <w:t>2.5.1</w:t>
+                              <w:t>2.4.4</w:t>
                             </w:r>
                             <w:r>
                               <w:fldChar w:fldCharType="end"/>
@@ -12896,7 +12905,7 @@
                               <w:rPr>
                                 <w:noProof/>
                               </w:rPr>
-                              <w:t>4</w:t>
+                              <w:t>1</w:t>
                             </w:r>
                             <w:r>
                               <w:fldChar w:fldCharType="end"/>
@@ -12950,7 +12959,7 @@
                         <w:rPr>
                           <w:noProof/>
                         </w:rPr>
-                        <w:t>2.5.1</w:t>
+                        <w:t>2.4.4</w:t>
                       </w:r>
                       <w:r>
                         <w:fldChar w:fldCharType="end"/>
@@ -12971,7 +12980,7 @@
                         <w:rPr>
                           <w:noProof/>
                         </w:rPr>
-                        <w:t>4</w:t>
+                        <w:t>1</w:t>
                       </w:r>
                       <w:r>
                         <w:fldChar w:fldCharType="end"/>
@@ -13571,7 +13580,7 @@
                               <w:rPr>
                                 <w:noProof/>
                               </w:rPr>
-                              <w:t>2.5.1</w:t>
+                              <w:t>2.4.5</w:t>
                             </w:r>
                             <w:r>
                               <w:fldChar w:fldCharType="end"/>
@@ -13592,7 +13601,7 @@
                               <w:rPr>
                                 <w:noProof/>
                               </w:rPr>
-                              <w:t>5</w:t>
+                              <w:t>1</w:t>
                             </w:r>
                             <w:r>
                               <w:fldChar w:fldCharType="end"/>
@@ -13646,7 +13655,7 @@
                         <w:rPr>
                           <w:noProof/>
                         </w:rPr>
-                        <w:t>2.5.1</w:t>
+                        <w:t>2.4.5</w:t>
                       </w:r>
                       <w:r>
                         <w:fldChar w:fldCharType="end"/>
@@ -13667,7 +13676,7 @@
                         <w:rPr>
                           <w:noProof/>
                         </w:rPr>
-                        <w:t>5</w:t>
+                        <w:t>1</w:t>
                       </w:r>
                       <w:r>
                         <w:fldChar w:fldCharType="end"/>
@@ -14063,7 +14072,7 @@
                               <w:rPr>
                                 <w:noProof/>
                               </w:rPr>
-                              <w:t>2.5.1</w:t>
+                              <w:t>2.4.6</w:t>
                             </w:r>
                             <w:r>
                               <w:fldChar w:fldCharType="end"/>
@@ -14084,7 +14093,7 @@
                               <w:rPr>
                                 <w:noProof/>
                               </w:rPr>
-                              <w:t>6</w:t>
+                              <w:t>1</w:t>
                             </w:r>
                             <w:r>
                               <w:fldChar w:fldCharType="end"/>
@@ -14138,7 +14147,7 @@
                         <w:rPr>
                           <w:noProof/>
                         </w:rPr>
-                        <w:t>2.5.1</w:t>
+                        <w:t>2.4.6</w:t>
                       </w:r>
                       <w:r>
                         <w:fldChar w:fldCharType="end"/>
@@ -14159,7 +14168,7 @@
                         <w:rPr>
                           <w:noProof/>
                         </w:rPr>
-                        <w:t>6</w:t>
+                        <w:t>1</w:t>
                       </w:r>
                       <w:r>
                         <w:fldChar w:fldCharType="end"/>
@@ -19541,7 +19550,7 @@
           </mc:Choice>
           <mc:Fallback>
             <w:pict>
-              <v:roundrect w14:anchorId="20E97526" id="Rectangle: Rounded Corners 18" o:spid="_x0000_s1026" style="position:absolute;margin-left:290.4pt;margin-top:52.65pt;width:117.65pt;height:254.55pt;z-index:251749376;visibility:visible;mso-wrap-style:square;mso-width-percent:0;mso-height-percent:0;mso-wrap-distance-left:9pt;mso-wrap-distance-top:0;mso-wrap-distance-right:9pt;mso-wrap-distance-bottom:0;mso-position-horizontal:absolute;mso-position-horizontal-relative:margin;mso-position-vertical:absolute;mso-position-vertical-relative:text;mso-width-percent:0;mso-height-percent:0;mso-width-relative:margin;mso-height-relative:margin;v-text-anchor:middle" arcsize="3480f" o:gfxdata="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" filled="f" strokecolor="black [3213]" strokeweight="1.5pt">
+              <v:roundrect w14:anchorId="10B34751" id="Rectangle: Rounded Corners 18" o:spid="_x0000_s1026" style="position:absolute;margin-left:290.4pt;margin-top:52.65pt;width:117.65pt;height:254.55pt;z-index:251749376;visibility:visible;mso-wrap-style:square;mso-width-percent:0;mso-height-percent:0;mso-wrap-distance-left:9pt;mso-wrap-distance-top:0;mso-wrap-distance-right:9pt;mso-wrap-distance-bottom:0;mso-position-horizontal:absolute;mso-position-horizontal-relative:margin;mso-position-vertical:absolute;mso-position-vertical-relative:text;mso-width-percent:0;mso-height-percent:0;mso-width-relative:margin;mso-height-relative:margin;v-text-anchor:middle" arcsize="3480f" o:gfxdata="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" filled="f" strokecolor="black [3213]" strokeweight="1.5pt">
                 <v:shadow on="t" color="black" opacity="22937f" origin=",.5" offset="0,.63889mm"/>
                 <w10:wrap anchorx="margin"/>
               </v:roundrect>
@@ -19624,7 +19633,7 @@
           </mc:Choice>
           <mc:Fallback>
             <w:pict>
-              <v:roundrect w14:anchorId="7C818701" id="Rectangle: Rounded Corners 18" o:spid="_x0000_s1026" style="position:absolute;margin-left:35.15pt;margin-top:51.9pt;width:117.65pt;height:254.55pt;z-index:251746304;visibility:visible;mso-wrap-style:square;mso-width-percent:0;mso-height-percent:0;mso-wrap-distance-left:9pt;mso-wrap-distance-top:0;mso-wrap-distance-right:9pt;mso-wrap-distance-bottom:0;mso-position-horizontal:absolute;mso-position-horizontal-relative:margin;mso-position-vertical:absolute;mso-position-vertical-relative:text;mso-width-percent:0;mso-height-percent:0;mso-width-relative:margin;mso-height-relative:margin;v-text-anchor:middle" arcsize="3480f" o:gfxdata="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" filled="f" strokecolor="black [3213]" strokeweight="1.5pt">
+              <v:roundrect w14:anchorId="0FE70854" id="Rectangle: Rounded Corners 18" o:spid="_x0000_s1026" style="position:absolute;margin-left:35.15pt;margin-top:51.9pt;width:117.65pt;height:254.55pt;z-index:251746304;visibility:visible;mso-wrap-style:square;mso-width-percent:0;mso-height-percent:0;mso-wrap-distance-left:9pt;mso-wrap-distance-top:0;mso-wrap-distance-right:9pt;mso-wrap-distance-bottom:0;mso-position-horizontal:absolute;mso-position-horizontal-relative:margin;mso-position-vertical:absolute;mso-position-vertical-relative:text;mso-width-percent:0;mso-height-percent:0;mso-width-relative:margin;mso-height-relative:margin;v-text-anchor:middle" arcsize="3480f" o:gfxdata="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" filled="f" strokecolor="black [3213]" strokeweight="1.5pt">
                 <v:shadow on="t" color="black" opacity="22937f" origin=",.5" offset="0,.63889mm"/>
                 <w10:wrap anchorx="margin"/>
               </v:roundrect>
@@ -20407,7 +20416,7 @@
           </mc:Choice>
           <mc:Fallback>
             <w:pict>
-              <v:roundrect w14:anchorId="4841E56E" id="Rectangle: Rounded Corners 18" o:spid="_x0000_s1026" style="position:absolute;margin-left:165.9pt;margin-top:37.75pt;width:117.65pt;height:254.55pt;z-index:251752448;visibility:visible;mso-wrap-style:square;mso-width-percent:0;mso-height-percent:0;mso-wrap-distance-left:9pt;mso-wrap-distance-top:0;mso-wrap-distance-right:9pt;mso-wrap-distance-bottom:0;mso-position-horizontal:absolute;mso-position-horizontal-relative:margin;mso-position-vertical:absolute;mso-position-vertical-relative:text;mso-width-percent:0;mso-height-percent:0;mso-width-relative:margin;mso-height-relative:margin;v-text-anchor:middle" arcsize="3480f" o:gfxdata="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" filled="f" strokecolor="black [3213]" strokeweight="1.5pt">
+              <v:roundrect w14:anchorId="1863A28F" id="Rectangle: Rounded Corners 18" o:spid="_x0000_s1026" style="position:absolute;margin-left:165.9pt;margin-top:37.75pt;width:117.65pt;height:254.55pt;z-index:251752448;visibility:visible;mso-wrap-style:square;mso-width-percent:0;mso-height-percent:0;mso-wrap-distance-left:9pt;mso-wrap-distance-top:0;mso-wrap-distance-right:9pt;mso-wrap-distance-bottom:0;mso-position-horizontal:absolute;mso-position-horizontal-relative:margin;mso-position-vertical:absolute;mso-position-vertical-relative:text;mso-width-percent:0;mso-height-percent:0;mso-width-relative:margin;mso-height-relative:margin;v-text-anchor:middle" arcsize="3480f" o:gfxdata="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" filled="f" strokecolor="black [3213]" strokeweight="1.5pt">
                 <v:shadow on="t" color="black" opacity="22937f" origin=",.5" offset="0,.63889mm"/>
                 <w10:wrap anchorx="margin"/>
               </v:roundrect>
@@ -24246,7 +24255,7 @@
           <v:shape id="_x0000_i1025" type="#_x0000_t75" style="width:468pt;height:45.15pt" o:ole="">
             <v:imagedata r:id="rId24" o:title=""/>
           </v:shape>
-          <o:OLEObject Type="Embed" ProgID="Word.OpenDocumentText.12" ShapeID="_x0000_i1025" DrawAspect="Content" ObjectID="_1780163893" r:id="rId25"/>
+          <o:OLEObject Type="Embed" ProgID="Word.OpenDocumentText.12" ShapeID="_x0000_i1025" DrawAspect="Content" ObjectID="_1780179409" r:id="rId25"/>
         </w:object>
       </w:r>
     </w:p>
@@ -24447,7 +24456,7 @@
           <v:shape id="_x0000_i1026" type="#_x0000_t75" style="width:468pt;height:101.8pt" o:ole="">
             <v:imagedata r:id="rId26" o:title=""/>
           </v:shape>
-          <o:OLEObject Type="Embed" ProgID="Word.OpenDocumentText.12" ShapeID="_x0000_i1026" DrawAspect="Content" ObjectID="_1780163894" r:id="rId27"/>
+          <o:OLEObject Type="Embed" ProgID="Word.OpenDocumentText.12" ShapeID="_x0000_i1026" DrawAspect="Content" ObjectID="_1780179410" r:id="rId27"/>
         </w:object>
       </w:r>
     </w:p>
@@ -24501,7 +24510,15 @@
       </w:r>
       <w:bookmarkEnd w:id="91"/>
       <w:r>
-        <w:t xml:space="preserve"> FbViewModel class</w:t>
+        <w:t xml:space="preserve"> </w:t>
+      </w:r>
+      <w:proofErr w:type="spellStart"/>
+      <w:r>
+        <w:t>FbViewModel</w:t>
+      </w:r>
+      <w:proofErr w:type="spellEnd"/>
+      <w:r>
+        <w:t xml:space="preserve"> class</w:t>
       </w:r>
       <w:bookmarkEnd w:id="92"/>
     </w:p>
@@ -24748,7 +24765,7 @@
           <v:shape id="_x0000_i1027" type="#_x0000_t75" style="width:468pt;height:181.1pt" o:ole="">
             <v:imagedata r:id="rId28" o:title=""/>
           </v:shape>
-          <o:OLEObject Type="Embed" ProgID="Word.OpenDocumentText.12" ShapeID="_x0000_i1027" DrawAspect="Content" ObjectID="_1780163895" r:id="rId29"/>
+          <o:OLEObject Type="Embed" ProgID="Word.OpenDocumentText.12" ShapeID="_x0000_i1027" DrawAspect="Content" ObjectID="_1780179411" r:id="rId29"/>
         </w:object>
       </w:r>
     </w:p>
@@ -24975,7 +24992,7 @@
           <v:shape id="_x0000_i1028" type="#_x0000_t75" style="width:468pt;height:56.45pt" o:ole="">
             <v:imagedata r:id="rId30" o:title=""/>
           </v:shape>
-          <o:OLEObject Type="Embed" ProgID="Word.OpenDocumentText.12" ShapeID="_x0000_i1028" DrawAspect="Content" ObjectID="_1780163896" r:id="rId31"/>
+          <o:OLEObject Type="Embed" ProgID="Word.OpenDocumentText.12" ShapeID="_x0000_i1028" DrawAspect="Content" ObjectID="_1780179412" r:id="rId31"/>
         </w:object>
       </w:r>
     </w:p>
@@ -25158,7 +25175,7 @@
           <v:shape id="_x0000_i1029" type="#_x0000_t75" style="width:468pt;height:56.45pt" o:ole="">
             <v:imagedata r:id="rId32" o:title=""/>
           </v:shape>
-          <o:OLEObject Type="Embed" ProgID="Word.OpenDocumentText.12" ShapeID="_x0000_i1029" DrawAspect="Content" ObjectID="_1780163897" r:id="rId33"/>
+          <o:OLEObject Type="Embed" ProgID="Word.OpenDocumentText.12" ShapeID="_x0000_i1029" DrawAspect="Content" ObjectID="_1780179413" r:id="rId33"/>
         </w:object>
       </w:r>
     </w:p>
@@ -25382,7 +25399,7 @@
           <v:shape id="_x0000_i1030" type="#_x0000_t75" style="width:468pt;height:203.75pt" o:ole="">
             <v:imagedata r:id="rId34" o:title=""/>
           </v:shape>
-          <o:OLEObject Type="Embed" ProgID="Word.OpenDocumentText.12" ShapeID="_x0000_i1030" DrawAspect="Content" ObjectID="_1780163898" r:id="rId35"/>
+          <o:OLEObject Type="Embed" ProgID="Word.OpenDocumentText.12" ShapeID="_x0000_i1030" DrawAspect="Content" ObjectID="_1780179414" r:id="rId35"/>
         </w:object>
       </w:r>
     </w:p>
@@ -25648,7 +25665,7 @@
           <v:shape id="_x0000_i1031" type="#_x0000_t75" style="width:468pt;height:226.4pt" o:ole="">
             <v:imagedata r:id="rId36" o:title=""/>
           </v:shape>
-          <o:OLEObject Type="Embed" ProgID="Word.OpenDocumentText.12" ShapeID="_x0000_i1031" DrawAspect="Content" ObjectID="_1780163899" r:id="rId37"/>
+          <o:OLEObject Type="Embed" ProgID="Word.OpenDocumentText.12" ShapeID="_x0000_i1031" DrawAspect="Content" ObjectID="_1780179415" r:id="rId37"/>
         </w:object>
       </w:r>
     </w:p>
@@ -25919,7 +25936,7 @@
           <v:shape id="_x0000_i1032" type="#_x0000_t75" style="width:468pt;height:124.45pt" o:ole="">
             <v:imagedata r:id="rId38" o:title=""/>
           </v:shape>
-          <o:OLEObject Type="Embed" ProgID="Word.OpenDocumentText.12" ShapeID="_x0000_i1032" DrawAspect="Content" ObjectID="_1780163900" r:id="rId39"/>
+          <o:OLEObject Type="Embed" ProgID="Word.OpenDocumentText.12" ShapeID="_x0000_i1032" DrawAspect="Content" ObjectID="_1780179416" r:id="rId39"/>
         </w:object>
       </w:r>
     </w:p>
@@ -26051,6 +26068,8 @@
       <w:r>
         <w:t xml:space="preserve">The necessary Room database dependencies were added to the app-level </w:t>
       </w:r>
+      <w:proofErr w:type="spellStart"/>
+      <w:proofErr w:type="gramStart"/>
       <w:r>
         <w:rPr>
           <w:i/>
@@ -26058,6 +26077,8 @@
         </w:rPr>
         <w:t>build.gradle</w:t>
       </w:r>
+      <w:proofErr w:type="spellEnd"/>
+      <w:proofErr w:type="gramEnd"/>
       <w:r>
         <w:t xml:space="preserve"> file.</w:t>
       </w:r>
@@ -26117,7 +26138,7 @@
           <v:shape id="_x0000_i1033" type="#_x0000_t75" style="width:468pt;height:45.15pt" o:ole="">
             <v:imagedata r:id="rId40" o:title=""/>
           </v:shape>
-          <o:OLEObject Type="Embed" ProgID="Word.OpenDocumentText.12" ShapeID="_x0000_i1033" DrawAspect="Content" ObjectID="_1780163901" r:id="rId41"/>
+          <o:OLEObject Type="Embed" ProgID="Word.OpenDocumentText.12" ShapeID="_x0000_i1033" DrawAspect="Content" ObjectID="_1780179417" r:id="rId41"/>
         </w:object>
       </w:r>
     </w:p>
@@ -26235,7 +26256,7 @@
           <v:shape id="_x0000_i1034" type="#_x0000_t75" style="width:468pt;height:101.8pt" o:ole="">
             <v:imagedata r:id="rId42" o:title=""/>
           </v:shape>
-          <o:OLEObject Type="Embed" ProgID="Word.OpenDocumentText.12" ShapeID="_x0000_i1034" DrawAspect="Content" ObjectID="_1780163902" r:id="rId43"/>
+          <o:OLEObject Type="Embed" ProgID="Word.OpenDocumentText.12" ShapeID="_x0000_i1034" DrawAspect="Content" ObjectID="_1780179418" r:id="rId43"/>
         </w:object>
       </w:r>
     </w:p>
@@ -26341,6 +26362,7 @@
       <w:r>
         <w:t xml:space="preserve">Two DAOs, </w:t>
       </w:r>
+      <w:proofErr w:type="spellStart"/>
       <w:r>
         <w:rPr>
           <w:i/>
@@ -26348,9 +26370,11 @@
         </w:rPr>
         <w:t>TaskDao</w:t>
       </w:r>
+      <w:proofErr w:type="spellEnd"/>
       <w:r>
         <w:t xml:space="preserve"> and </w:t>
       </w:r>
+      <w:proofErr w:type="spellStart"/>
       <w:r>
         <w:rPr>
           <w:i/>
@@ -26358,6 +26382,7 @@
         </w:rPr>
         <w:t>UserDao</w:t>
       </w:r>
+      <w:proofErr w:type="spellEnd"/>
       <w:r>
         <w:t>, were defined as interfaces to provide an abstract layer for interacting with the database.</w:t>
       </w:r>
@@ -26366,6 +26391,7 @@
       <w:r>
         <w:t xml:space="preserve">The </w:t>
       </w:r>
+      <w:proofErr w:type="spellStart"/>
       <w:r>
         <w:rPr>
           <w:i/>
@@ -26373,6 +26399,7 @@
         </w:rPr>
         <w:t>TaskDao</w:t>
       </w:r>
+      <w:proofErr w:type="spellEnd"/>
       <w:r>
         <w:t xml:space="preserve"> interface, as presented in </w:t>
       </w:r>
@@ -26412,6 +26439,7 @@
       <w:r>
         <w:t xml:space="preserve"> contains methods for performing CRUD (Create, Read, Update, Delete) operations on tasks, such as </w:t>
       </w:r>
+      <w:proofErr w:type="spellStart"/>
       <w:r>
         <w:rPr>
           <w:i/>
@@ -26419,9 +26447,11 @@
         </w:rPr>
         <w:t>insertTask</w:t>
       </w:r>
+      <w:proofErr w:type="spellEnd"/>
       <w:r>
         <w:t xml:space="preserve">, </w:t>
       </w:r>
+      <w:proofErr w:type="spellStart"/>
       <w:r>
         <w:rPr>
           <w:i/>
@@ -26429,9 +26459,11 @@
         </w:rPr>
         <w:t>getAllTasks</w:t>
       </w:r>
+      <w:proofErr w:type="spellEnd"/>
       <w:r>
         <w:t xml:space="preserve">, and </w:t>
       </w:r>
+      <w:proofErr w:type="spellStart"/>
       <w:r>
         <w:rPr>
           <w:i/>
@@ -26439,6 +26471,7 @@
         </w:rPr>
         <w:t>deleteTask</w:t>
       </w:r>
+      <w:proofErr w:type="spellEnd"/>
       <w:r>
         <w:t>.</w:t>
       </w:r>
@@ -26447,6 +26480,7 @@
       <w:r>
         <w:t xml:space="preserve">The </w:t>
       </w:r>
+      <w:proofErr w:type="spellStart"/>
       <w:r>
         <w:rPr>
           <w:i/>
@@ -26454,6 +26488,7 @@
         </w:rPr>
         <w:t>UserDao</w:t>
       </w:r>
+      <w:proofErr w:type="spellEnd"/>
       <w:r>
         <w:t xml:space="preserve"> interface</w:t>
       </w:r>
@@ -26463,6 +26498,7 @@
       <w:r>
         <w:t xml:space="preserve"> includes methods for managing user profiles, like </w:t>
       </w:r>
+      <w:proofErr w:type="spellStart"/>
       <w:r>
         <w:rPr>
           <w:i/>
@@ -26470,9 +26506,11 @@
         </w:rPr>
         <w:t>insertUser</w:t>
       </w:r>
+      <w:proofErr w:type="spellEnd"/>
       <w:r>
         <w:t xml:space="preserve">, </w:t>
       </w:r>
+      <w:proofErr w:type="spellStart"/>
       <w:r>
         <w:rPr>
           <w:i/>
@@ -26480,9 +26518,11 @@
         </w:rPr>
         <w:t>getUserById</w:t>
       </w:r>
+      <w:proofErr w:type="spellEnd"/>
       <w:r>
         <w:t xml:space="preserve">, and </w:t>
       </w:r>
+      <w:proofErr w:type="spellStart"/>
       <w:r>
         <w:rPr>
           <w:i/>
@@ -26490,6 +26530,7 @@
         </w:rPr>
         <w:t>deleteUser</w:t>
       </w:r>
+      <w:proofErr w:type="spellEnd"/>
       <w:r>
         <w:t>.</w:t>
       </w:r>
@@ -26510,7 +26551,7 @@
           <v:shape id="_x0000_i1035" type="#_x0000_t75" style="width:468pt;height:169.75pt" o:ole="">
             <v:imagedata r:id="rId44" o:title=""/>
           </v:shape>
-          <o:OLEObject Type="Embed" ProgID="Word.OpenDocumentText.12" ShapeID="_x0000_i1035" DrawAspect="Content" ObjectID="_1780163903" r:id="rId45"/>
+          <o:OLEObject Type="Embed" ProgID="Word.OpenDocumentText.12" ShapeID="_x0000_i1035" DrawAspect="Content" ObjectID="_1780179419" r:id="rId45"/>
         </w:object>
       </w:r>
     </w:p>
@@ -26625,6 +26666,7 @@
       <w:r>
         <w:t xml:space="preserve">, extending the </w:t>
       </w:r>
+      <w:proofErr w:type="spellStart"/>
       <w:r>
         <w:rPr>
           <w:i/>
@@ -26632,6 +26674,7 @@
         </w:rPr>
         <w:t>RoomDatabase</w:t>
       </w:r>
+      <w:proofErr w:type="spellEnd"/>
       <w:r>
         <w:t xml:space="preserve"> class from the Room library.</w:t>
       </w:r>
@@ -26647,6 +26690,7 @@
       <w:r>
         <w:t xml:space="preserve"> class serves as the main access point for the app's database and provides methods to access the </w:t>
       </w:r>
+      <w:proofErr w:type="spellStart"/>
       <w:r>
         <w:rPr>
           <w:i/>
@@ -26654,9 +26698,11 @@
         </w:rPr>
         <w:t>TaskDao</w:t>
       </w:r>
+      <w:proofErr w:type="spellEnd"/>
       <w:r>
         <w:t xml:space="preserve"> and </w:t>
       </w:r>
+      <w:proofErr w:type="spellStart"/>
       <w:r>
         <w:rPr>
           <w:i/>
@@ -26664,6 +26710,7 @@
         </w:rPr>
         <w:t>UserDao</w:t>
       </w:r>
+      <w:proofErr w:type="spellEnd"/>
       <w:r>
         <w:t xml:space="preserve"> instances.</w:t>
       </w:r>
@@ -26685,7 +26732,7 @@
           <v:shape id="_x0000_i1036" type="#_x0000_t75" style="width:468pt;height:79.15pt" o:ole="">
             <v:imagedata r:id="rId46" o:title=""/>
           </v:shape>
-          <o:OLEObject Type="Embed" ProgID="Word.OpenDocumentText.12" ShapeID="_x0000_i1036" DrawAspect="Content" ObjectID="_1780163904" r:id="rId47"/>
+          <o:OLEObject Type="Embed" ProgID="Word.OpenDocumentText.12" ShapeID="_x0000_i1036" DrawAspect="Content" ObjectID="_1780179420" r:id="rId47"/>
         </w:object>
       </w:r>
     </w:p>
@@ -26758,7 +26805,23 @@
     </w:p>
     <w:p>
       <w:r>
-        <w:t>To provide navigation and real-time weather information for task locations, the application integrated the Google Maps API and a weather API (Open-Meteo) as follows:</w:t>
+        <w:t xml:space="preserve">To provide navigation and real-time weather information for task locations, the application integrated the Google Maps </w:t>
+      </w:r>
+      <w:proofErr w:type="gramStart"/>
+      <w:r>
+        <w:t>API</w:t>
+      </w:r>
+      <w:proofErr w:type="gramEnd"/>
+      <w:r>
+        <w:t xml:space="preserve"> and a weather API (Open-</w:t>
+      </w:r>
+      <w:proofErr w:type="spellStart"/>
+      <w:r>
+        <w:t>Meteo</w:t>
+      </w:r>
+      <w:proofErr w:type="spellEnd"/>
+      <w:r>
+        <w:t>) as follows:</w:t>
       </w:r>
     </w:p>
     <w:p>
@@ -26815,7 +26878,12 @@
     </w:p>
     <w:p>
       <w:r>
-        <w:t>The API key was added to the l</w:t>
+        <w:t xml:space="preserve">The API key was added to the </w:t>
+      </w:r>
+      <w:proofErr w:type="spellStart"/>
+      <w:proofErr w:type="gramStart"/>
+      <w:r>
+        <w:t>l</w:t>
       </w:r>
       <w:r>
         <w:rPr>
@@ -26824,6 +26892,8 @@
         </w:rPr>
         <w:t>ocal.properties</w:t>
       </w:r>
+      <w:proofErr w:type="spellEnd"/>
+      <w:proofErr w:type="gramEnd"/>
       <w:r>
         <w:t xml:space="preserve"> file in the project, ensuring secure access to the Google Maps API while keeping the key separate from the codebase.</w:t>
       </w:r>
@@ -26871,6 +26941,8 @@
       <w:r>
         <w:t xml:space="preserve"> for the Google Maps SDK were added to the app-level </w:t>
       </w:r>
+      <w:proofErr w:type="spellStart"/>
+      <w:proofErr w:type="gramStart"/>
       <w:r>
         <w:rPr>
           <w:i/>
@@ -26878,6 +26950,8 @@
         </w:rPr>
         <w:t>build.gradle</w:t>
       </w:r>
+      <w:proofErr w:type="spellEnd"/>
+      <w:proofErr w:type="gramEnd"/>
       <w:r>
         <w:t xml:space="preserve"> file, including the play-services-maps dependency.</w:t>
       </w:r>
@@ -26893,7 +26967,7 @@
           <v:shape id="_x0000_i1037" type="#_x0000_t75" style="width:468pt;height:67.8pt" o:ole="">
             <v:imagedata r:id="rId48" o:title=""/>
           </v:shape>
-          <o:OLEObject Type="Embed" ProgID="Word.OpenDocumentText.12" ShapeID="_x0000_i1037" DrawAspect="Content" ObjectID="_1780163905" r:id="rId49"/>
+          <o:OLEObject Type="Embed" ProgID="Word.OpenDocumentText.12" ShapeID="_x0000_i1037" DrawAspect="Content" ObjectID="_1780179421" r:id="rId49"/>
         </w:object>
       </w:r>
     </w:p>
@@ -26968,6 +27042,7 @@
       <w:r>
         <w:t xml:space="preserve">A </w:t>
       </w:r>
+      <w:proofErr w:type="spellStart"/>
       <w:r>
         <w:rPr>
           <w:i/>
@@ -26975,8 +27050,17 @@
         </w:rPr>
         <w:t>WeatherService</w:t>
       </w:r>
-      <w:r>
-        <w:t xml:space="preserve"> interface was implemented to define the API endpoint and parameters for fetching weather data from the Open-Meteo API, a free and open-source weather service.</w:t>
+      <w:proofErr w:type="spellEnd"/>
+      <w:r>
+        <w:t xml:space="preserve"> interface was implemented to define the API endpoint and parameters for fetching weather data from the Open-</w:t>
+      </w:r>
+      <w:proofErr w:type="spellStart"/>
+      <w:r>
+        <w:t>Meteo</w:t>
+      </w:r>
+      <w:proofErr w:type="spellEnd"/>
+      <w:r>
+        <w:t xml:space="preserve"> API, a free and open-source weather service.</w:t>
       </w:r>
       <w:r>
         <w:t xml:space="preserve"> The Retrofit library, a popular HTTP client for Android, was used to make API requests and handle responses</w:t>
@@ -27029,7 +27113,7 @@
           <v:shape id="_x0000_i1038" type="#_x0000_t75" style="width:468pt;height:45.15pt" o:ole="">
             <v:imagedata r:id="rId50" o:title=""/>
           </v:shape>
-          <o:OLEObject Type="Embed" ProgID="Word.OpenDocumentText.12" ShapeID="_x0000_i1038" DrawAspect="Content" ObjectID="_1780163906" r:id="rId51"/>
+          <o:OLEObject Type="Embed" ProgID="Word.OpenDocumentText.12" ShapeID="_x0000_i1038" DrawAspect="Content" ObjectID="_1780179422" r:id="rId51"/>
         </w:object>
       </w:r>
     </w:p>
@@ -27090,6 +27174,7 @@
         <w:lastRenderedPageBreak/>
         <w:t xml:space="preserve">The </w:t>
       </w:r>
+      <w:proofErr w:type="spellStart"/>
       <w:r>
         <w:rPr>
           <w:i/>
@@ -27097,12 +27182,14 @@
         </w:rPr>
         <w:t>WeatherService</w:t>
       </w:r>
+      <w:proofErr w:type="spellEnd"/>
       <w:r>
         <w:t xml:space="preserve"> interface defines </w:t>
       </w:r>
       <w:r>
         <w:t xml:space="preserve">the </w:t>
       </w:r>
+      <w:proofErr w:type="spellStart"/>
       <w:r>
         <w:rPr>
           <w:i/>
@@ -27110,6 +27197,7 @@
         </w:rPr>
         <w:t>getWeather</w:t>
       </w:r>
+      <w:proofErr w:type="spellEnd"/>
       <w:r>
         <w:t xml:space="preserve"> method, as in </w:t>
       </w:r>
@@ -27159,8 +27247,17 @@
         <w:t xml:space="preserve"> </w:t>
       </w:r>
       <w:r>
-        <w:t xml:space="preserve">The Retrofit instance was configured with the base URL of the Open-Meteo API and the necessary converters (e.g., </w:t>
-      </w:r>
+        <w:t>The Retrofit instance was configured with the base URL of the Open-</w:t>
+      </w:r>
+      <w:proofErr w:type="spellStart"/>
+      <w:r>
+        <w:t>Meteo</w:t>
+      </w:r>
+      <w:proofErr w:type="spellEnd"/>
+      <w:r>
+        <w:t xml:space="preserve"> API and the necessary converters (e.g., </w:t>
+      </w:r>
+      <w:proofErr w:type="spellStart"/>
       <w:r>
         <w:rPr>
           <w:i/>
@@ -27168,6 +27265,7 @@
         </w:rPr>
         <w:t>GsonConverterFactory</w:t>
       </w:r>
+      <w:proofErr w:type="spellEnd"/>
       <w:r>
         <w:t>) to handle the API response format.</w:t>
       </w:r>
@@ -27189,7 +27287,7 @@
           <v:shape id="_x0000_i1039" type="#_x0000_t75" style="width:399.2pt;height:222.1pt" o:ole="">
             <v:imagedata r:id="rId52" o:title=""/>
           </v:shape>
-          <o:OLEObject Type="Embed" ProgID="Word.OpenDocumentText.12" ShapeID="_x0000_i1039" DrawAspect="Content" ObjectID="_1780163907" r:id="rId53"/>
+          <o:OLEObject Type="Embed" ProgID="Word.OpenDocumentText.12" ShapeID="_x0000_i1039" DrawAspect="Content" ObjectID="_1780179423" r:id="rId53"/>
         </w:object>
       </w:r>
     </w:p>
@@ -27267,6 +27365,7 @@
       <w:r>
         <w:t xml:space="preserve">A </w:t>
       </w:r>
+      <w:proofErr w:type="spellStart"/>
       <w:r>
         <w:rPr>
           <w:i/>
@@ -27274,9 +27373,11 @@
         </w:rPr>
         <w:t>BottomNavigationBar</w:t>
       </w:r>
+      <w:proofErr w:type="spellEnd"/>
       <w:r>
         <w:t xml:space="preserve"> composable function was created to render the bottom navigation bar. The composable function takes a </w:t>
       </w:r>
+      <w:proofErr w:type="spellStart"/>
       <w:r>
         <w:rPr>
           <w:i/>
@@ -27284,9 +27385,11 @@
         </w:rPr>
         <w:t>NavHostController</w:t>
       </w:r>
+      <w:proofErr w:type="spellEnd"/>
       <w:r>
         <w:t xml:space="preserve"> instance and inside this composable, a list of </w:t>
       </w:r>
+      <w:proofErr w:type="spellStart"/>
       <w:r>
         <w:rPr>
           <w:i/>
@@ -27294,9 +27397,11 @@
         </w:rPr>
         <w:t>NavItem</w:t>
       </w:r>
+      <w:proofErr w:type="spellEnd"/>
       <w:r>
         <w:t xml:space="preserve"> objects was defined, representing the different destinations (Home, Search, List, Profile) to be displayed in the navigation bar. Each destination in the navigation bar was represented by a </w:t>
       </w:r>
+      <w:proofErr w:type="spellStart"/>
       <w:r>
         <w:rPr>
           <w:i/>
@@ -27304,6 +27409,7 @@
         </w:rPr>
         <w:t>NavBarItem</w:t>
       </w:r>
+      <w:proofErr w:type="spellEnd"/>
       <w:r>
         <w:t>, which displays an icon, label, and handles the click</w:t>
       </w:r>
@@ -27361,7 +27467,7 @@
           <v:shape id="_x0000_i1040" type="#_x0000_t75" style="width:451.15pt;height:43.5pt" o:ole="">
             <v:imagedata r:id="rId54" o:title=""/>
           </v:shape>
-          <o:OLEObject Type="Embed" ProgID="Word.OpenDocumentText.12" ShapeID="_x0000_i1040" DrawAspect="Content" ObjectID="_1780163908" r:id="rId55"/>
+          <o:OLEObject Type="Embed" ProgID="Word.OpenDocumentText.12" ShapeID="_x0000_i1040" DrawAspect="Content" ObjectID="_1780179424" r:id="rId55"/>
         </w:object>
       </w:r>
     </w:p>
@@ -27432,6 +27538,7 @@
       <w:r>
         <w:t xml:space="preserve">The selected destination from the bottom navigation bar was tracked using a </w:t>
       </w:r>
+      <w:proofErr w:type="spellStart"/>
       <w:r>
         <w:rPr>
           <w:i/>
@@ -27439,6 +27546,7 @@
         </w:rPr>
         <w:t>mutableStateOf</w:t>
       </w:r>
+      <w:proofErr w:type="spellEnd"/>
       <w:r>
         <w:t xml:space="preserve"> variable, which stores the index of the selected item.</w:t>
       </w:r>
@@ -27448,6 +27556,7 @@
       <w:r>
         <w:t xml:space="preserve">When a </w:t>
       </w:r>
+      <w:proofErr w:type="spellStart"/>
       <w:r>
         <w:rPr>
           <w:i/>
@@ -27455,9 +27564,11 @@
         </w:rPr>
         <w:t>NavigationBarItem</w:t>
       </w:r>
+      <w:proofErr w:type="spellEnd"/>
       <w:r>
         <w:t xml:space="preserve"> is clicked, the corresponding index is updated in the </w:t>
       </w:r>
+      <w:proofErr w:type="spellStart"/>
       <w:r>
         <w:rPr>
           <w:i/>
@@ -27465,9 +27576,15 @@
         </w:rPr>
         <w:t>mutableStateOf</w:t>
       </w:r>
-      <w:r>
-        <w:t xml:space="preserve"> variable, triggering a recomposition</w:t>
-      </w:r>
+      <w:proofErr w:type="spellEnd"/>
+      <w:r>
+        <w:t xml:space="preserve"> variable, triggering a </w:t>
+      </w:r>
+      <w:proofErr w:type="spellStart"/>
+      <w:r>
+        <w:t>recomposition</w:t>
+      </w:r>
+      <w:proofErr w:type="spellEnd"/>
       <w:r>
         <w:t xml:space="preserve">, as to be seen in </w:t>
       </w:r>
@@ -27510,6 +27627,7 @@
       <w:r>
         <w:t xml:space="preserve">The </w:t>
       </w:r>
+      <w:proofErr w:type="spellStart"/>
       <w:r>
         <w:rPr>
           <w:i/>
@@ -27517,9 +27635,11 @@
         </w:rPr>
         <w:t>navController.navigate</w:t>
       </w:r>
+      <w:proofErr w:type="spellEnd"/>
       <w:r>
         <w:t xml:space="preserve"> function was called with the appropriate </w:t>
       </w:r>
+      <w:proofErr w:type="spellStart"/>
       <w:r>
         <w:rPr>
           <w:i/>
@@ -27527,6 +27647,7 @@
         </w:rPr>
         <w:t>NavItem</w:t>
       </w:r>
+      <w:proofErr w:type="spellEnd"/>
       <w:r>
         <w:t xml:space="preserve"> path, causing the application to navigate to the selected destination.</w:t>
       </w:r>
@@ -27543,7 +27664,7 @@
           <v:shape id="_x0000_i1041" type="#_x0000_t75" style="width:369.7pt;height:223.6pt" o:ole="">
             <v:imagedata r:id="rId56" o:title=""/>
           </v:shape>
-          <o:OLEObject Type="Embed" ProgID="Word.OpenDocumentText.12" ShapeID="_x0000_i1041" DrawAspect="Content" ObjectID="_1780163909" r:id="rId57"/>
+          <o:OLEObject Type="Embed" ProgID="Word.OpenDocumentText.12" ShapeID="_x0000_i1041" DrawAspect="Content" ObjectID="_1780179425" r:id="rId57"/>
         </w:object>
       </w:r>
     </w:p>
@@ -27603,6 +27724,7 @@
       <w:r>
         <w:t xml:space="preserve">Additional configurations were applied to the navigate function, such as </w:t>
       </w:r>
+      <w:proofErr w:type="spellStart"/>
       <w:r>
         <w:rPr>
           <w:i/>
@@ -27610,9 +27732,11 @@
         </w:rPr>
         <w:t>popUpTo</w:t>
       </w:r>
+      <w:proofErr w:type="spellEnd"/>
       <w:r>
         <w:t xml:space="preserve"> to handle the back stack, </w:t>
       </w:r>
+      <w:proofErr w:type="spellStart"/>
       <w:r>
         <w:rPr>
           <w:i/>
@@ -27620,9 +27744,11 @@
         </w:rPr>
         <w:t>launchSingleTop</w:t>
       </w:r>
+      <w:proofErr w:type="spellEnd"/>
       <w:r>
         <w:t xml:space="preserve"> to prevent duplicating the destination in the back stack, and </w:t>
       </w:r>
+      <w:proofErr w:type="spellStart"/>
       <w:r>
         <w:rPr>
           <w:i/>
@@ -27630,6 +27756,7 @@
         </w:rPr>
         <w:t>restoreState</w:t>
       </w:r>
+      <w:proofErr w:type="spellEnd"/>
       <w:r>
         <w:t xml:space="preserve"> to preserve the state of the destination.</w:t>
       </w:r>
@@ -27710,7 +27837,7 @@
           <v:shape id="_x0000_i1042" type="#_x0000_t75" style="width:468pt;height:33.8pt" o:ole="">
             <v:imagedata r:id="rId58" o:title=""/>
           </v:shape>
-          <o:OLEObject Type="Embed" ProgID="Word.OpenDocumentText.12" ShapeID="_x0000_i1042" DrawAspect="Content" ObjectID="_1780163910" r:id="rId59"/>
+          <o:OLEObject Type="Embed" ProgID="Word.OpenDocumentText.12" ShapeID="_x0000_i1042" DrawAspect="Content" ObjectID="_1780179426" r:id="rId59"/>
         </w:object>
       </w:r>
     </w:p>
@@ -27786,6 +27913,7 @@
       <w:r>
         <w:t xml:space="preserve">The </w:t>
       </w:r>
+      <w:proofErr w:type="spellStart"/>
       <w:r>
         <w:rPr>
           <w:i/>
@@ -27793,6 +27921,7 @@
         </w:rPr>
         <w:t>rememberLauncherForActivityResult</w:t>
       </w:r>
+      <w:proofErr w:type="spellEnd"/>
       <w:r>
         <w:t xml:space="preserve"> API from the Android Activity library was used to create a launcher for the image picker activity. The launcher </w:t>
       </w:r>
@@ -27802,119 +27931,32 @@
       <w:r>
         <w:t xml:space="preserve"> with the </w:t>
       </w:r>
+      <w:proofErr w:type="spellStart"/>
       <w:r>
         <w:rPr>
           <w:i/>
           <w:iCs/>
         </w:rPr>
-        <w:t xml:space="preserve">ActivityResultContracts.PickVisualMedia </w:t>
-      </w:r>
-      <w:r>
-        <w:t>contract, which allows the user to select an image from the device's gallery or other available sources.</w:t>
-      </w:r>
-      <w:r>
-        <w:t xml:space="preserve"> </w:t>
-      </w:r>
-      <w:r>
-        <w:t xml:space="preserve">The </w:t>
-      </w:r>
+        <w:t>ActivityResultContracts.PickVisualMedia</w:t>
+      </w:r>
+      <w:proofErr w:type="spellEnd"/>
       <w:r>
         <w:rPr>
           <w:i/>
           <w:iCs/>
         </w:rPr>
-        <w:t>onResult</w:t>
-      </w:r>
-      <w:r>
-        <w:t xml:space="preserve"> lambda function was provided to the launcher, handling the result of the image picker activity</w:t>
-      </w:r>
-      <w:r>
-        <w:t xml:space="preserve">, as seen in </w:t>
-      </w:r>
-      <w:r>
-        <w:fldChar w:fldCharType="begin"/>
-      </w:r>
-      <w:r>
-        <w:instrText xml:space="preserve"> REF _Ref169452733 \h </w:instrText>
-      </w:r>
-      <w:r>
-        <w:fldChar w:fldCharType="separate"/>
-      </w:r>
-      <w:r>
-        <w:t xml:space="preserve">Snippet </w:t>
-      </w:r>
-      <w:r>
-        <w:rPr>
-          <w:noProof/>
-        </w:rPr>
-        <w:t>5.6.2</w:t>
-      </w:r>
-      <w:r>
-        <w:noBreakHyphen/>
-      </w:r>
-      <w:r>
-        <w:rPr>
-          <w:noProof/>
-        </w:rPr>
-        <w:t>1</w:t>
-      </w:r>
-      <w:r>
-        <w:fldChar w:fldCharType="end"/>
-      </w:r>
-      <w:r>
-        <w:t>.</w:t>
-      </w:r>
-    </w:p>
-    <w:p>
-      <w:pPr>
-        <w:pStyle w:val="Heading3"/>
-      </w:pPr>
-      <w:bookmarkStart w:id="143" w:name="_Toc169551186"/>
-      <w:r>
-        <w:t>Image Selection and Handling</w:t>
-      </w:r>
-      <w:bookmarkEnd w:id="143"/>
-    </w:p>
-    <w:p>
-      <w:r>
-        <w:t>When the user selects an image from the image picker activity</w:t>
-      </w:r>
-      <w:r>
-        <w:t xml:space="preserve">, resembled in </w:t>
-      </w:r>
-      <w:r>
-        <w:fldChar w:fldCharType="begin"/>
-      </w:r>
-      <w:r>
-        <w:instrText xml:space="preserve"> REF _Ref169452733 \h </w:instrText>
-      </w:r>
-      <w:r>
-        <w:fldChar w:fldCharType="separate"/>
-      </w:r>
-      <w:r>
-        <w:t xml:space="preserve">Snippet </w:t>
-      </w:r>
-      <w:r>
-        <w:rPr>
-          <w:noProof/>
-        </w:rPr>
-        <w:t>5.6.2</w:t>
-      </w:r>
-      <w:r>
-        <w:noBreakHyphen/>
-      </w:r>
-      <w:r>
-        <w:rPr>
-          <w:noProof/>
-        </w:rPr>
-        <w:t>1</w:t>
-      </w:r>
-      <w:r>
-        <w:fldChar w:fldCharType="end"/>
-      </w:r>
-      <w:r>
-        <w:t xml:space="preserve">, the </w:t>
-      </w:r>
+        <w:t xml:space="preserve"> </w:t>
+      </w:r>
+      <w:r>
+        <w:t>contract, which allows the user to select an image from the device's gallery or other available sources.</w:t>
+      </w:r>
+      <w:r>
+        <w:t xml:space="preserve"> </w:t>
+      </w:r>
+      <w:r>
+        <w:t xml:space="preserve">The </w:t>
+      </w:r>
+      <w:proofErr w:type="spellStart"/>
       <w:r>
         <w:rPr>
           <w:i/>
@@ -27922,85 +27964,199 @@
         </w:rPr>
         <w:t>onResult</w:t>
       </w:r>
-      <w:r>
-        <w:t xml:space="preserve"> lambda function is invoked with the selected image URI. If a valid URI is provided,</w:t>
-      </w:r>
-      <w:r>
-        <w:t xml:space="preserve"> </w:t>
-      </w:r>
-      <w:r>
-        <w:t>the app requests read permission for the selected URI using the</w:t>
-      </w:r>
-      <w:r>
-        <w:t xml:space="preserve"> </w:t>
-      </w:r>
+      <w:proofErr w:type="spellEnd"/>
+      <w:r>
+        <w:t xml:space="preserve"> lambda function was provided to the launcher, handling the result of the image picker activity</w:t>
+      </w:r>
+      <w:r>
+        <w:t xml:space="preserve">, as seen in </w:t>
+      </w:r>
+      <w:r>
+        <w:fldChar w:fldCharType="begin"/>
+      </w:r>
+      <w:r>
+        <w:instrText xml:space="preserve"> REF _Ref169452733 \h </w:instrText>
+      </w:r>
+      <w:r>
+        <w:fldChar w:fldCharType="separate"/>
+      </w:r>
+      <w:r>
+        <w:t xml:space="preserve">Snippet </w:t>
+      </w:r>
+      <w:r>
+        <w:rPr>
+          <w:noProof/>
+        </w:rPr>
+        <w:t>5.6.2</w:t>
+      </w:r>
+      <w:r>
+        <w:noBreakHyphen/>
+      </w:r>
+      <w:r>
+        <w:rPr>
+          <w:noProof/>
+        </w:rPr>
+        <w:t>1</w:t>
+      </w:r>
+      <w:r>
+        <w:fldChar w:fldCharType="end"/>
+      </w:r>
+      <w:r>
+        <w:t>.</w:t>
+      </w:r>
+    </w:p>
+    <w:p>
+      <w:pPr>
+        <w:pStyle w:val="Heading3"/>
+      </w:pPr>
+      <w:bookmarkStart w:id="143" w:name="_Toc169551186"/>
+      <w:r>
+        <w:t>Image Selection and Handling</w:t>
+      </w:r>
+      <w:bookmarkEnd w:id="143"/>
+    </w:p>
+    <w:p>
+      <w:r>
+        <w:t>When the user selects an image from the image picker activity</w:t>
+      </w:r>
+      <w:r>
+        <w:t xml:space="preserve">, resembled in </w:t>
+      </w:r>
+      <w:r>
+        <w:fldChar w:fldCharType="begin"/>
+      </w:r>
+      <w:r>
+        <w:instrText xml:space="preserve"> REF _Ref169452733 \h </w:instrText>
+      </w:r>
+      <w:r>
+        <w:fldChar w:fldCharType="separate"/>
+      </w:r>
+      <w:r>
+        <w:t xml:space="preserve">Snippet </w:t>
+      </w:r>
+      <w:r>
+        <w:rPr>
+          <w:noProof/>
+        </w:rPr>
+        <w:t>5.6.2</w:t>
+      </w:r>
+      <w:r>
+        <w:noBreakHyphen/>
+      </w:r>
+      <w:r>
+        <w:rPr>
+          <w:noProof/>
+        </w:rPr>
+        <w:t>1</w:t>
+      </w:r>
+      <w:r>
+        <w:fldChar w:fldCharType="end"/>
+      </w:r>
+      <w:r>
+        <w:t xml:space="preserve">, the </w:t>
+      </w:r>
+      <w:proofErr w:type="spellStart"/>
       <w:r>
         <w:rPr>
           <w:i/>
           <w:iCs/>
         </w:rPr>
-        <w:t>contentResolver.takePersistableUriPermission</w:t>
-      </w:r>
-      <w:r>
-        <w:t xml:space="preserve"> method. The selected image URI is stored in a state variable (</w:t>
-      </w:r>
+        <w:t>onResult</w:t>
+      </w:r>
+      <w:proofErr w:type="spellEnd"/>
+      <w:r>
+        <w:t xml:space="preserve"> lambda function is invoked with the selected image URI. If a valid URI is provided,</w:t>
+      </w:r>
+      <w:r>
+        <w:t xml:space="preserve"> </w:t>
+      </w:r>
+      <w:r>
+        <w:t>the app requests read permission for the selected URI using the</w:t>
+      </w:r>
+      <w:r>
+        <w:t xml:space="preserve"> </w:t>
+      </w:r>
+      <w:proofErr w:type="spellStart"/>
       <w:r>
         <w:rPr>
           <w:i/>
           <w:iCs/>
         </w:rPr>
-        <w:t>imageUri</w:t>
-      </w:r>
-      <w:r>
-        <w:t xml:space="preserve">) for further processing or display. The user's profile image URI is updated in the </w:t>
-      </w:r>
+        <w:t>contentResolver.takePersistableUriPermission</w:t>
+      </w:r>
+      <w:proofErr w:type="spellEnd"/>
+      <w:r>
+        <w:t xml:space="preserve"> method. The selected image URI is stored in a state variable (</w:t>
+      </w:r>
+      <w:proofErr w:type="spellStart"/>
       <w:r>
         <w:rPr>
           <w:i/>
           <w:iCs/>
         </w:rPr>
-        <w:t>userState</w:t>
-      </w:r>
-      <w:r>
-        <w:t xml:space="preserve"> object, which represents the user's profile data. The </w:t>
-      </w:r>
+        <w:t>imageUri</w:t>
+      </w:r>
+      <w:proofErr w:type="spellEnd"/>
+      <w:r>
+        <w:t xml:space="preserve">) for further processing or display. The user's profile image URI is updated in the </w:t>
+      </w:r>
+      <w:proofErr w:type="spellStart"/>
       <w:r>
         <w:rPr>
           <w:i/>
           <w:iCs/>
         </w:rPr>
-        <w:t>addUser</w:t>
-      </w:r>
-      <w:r>
-        <w:t xml:space="preserve"> method from the </w:t>
-      </w:r>
+        <w:t>userState</w:t>
+      </w:r>
+      <w:proofErr w:type="spellEnd"/>
+      <w:r>
+        <w:t xml:space="preserve"> object, which represents the user's profile data. The </w:t>
+      </w:r>
+      <w:proofErr w:type="spellStart"/>
       <w:r>
         <w:rPr>
           <w:i/>
           <w:iCs/>
         </w:rPr>
-        <w:t>userVm</w:t>
-      </w:r>
-      <w:r>
-        <w:t xml:space="preserve"> (</w:t>
-      </w:r>
+        <w:t>addUser</w:t>
+      </w:r>
+      <w:proofErr w:type="spellEnd"/>
+      <w:r>
+        <w:t xml:space="preserve"> method from the </w:t>
+      </w:r>
+      <w:proofErr w:type="spellStart"/>
       <w:r>
         <w:rPr>
           <w:i/>
           <w:iCs/>
         </w:rPr>
-        <w:t>UserViewModel</w:t>
-      </w:r>
-      <w:r>
-        <w:t xml:space="preserve">) is called, passing the updated </w:t>
-      </w:r>
+        <w:t>userVm</w:t>
+      </w:r>
+      <w:proofErr w:type="spellEnd"/>
+      <w:r>
+        <w:t xml:space="preserve"> (</w:t>
+      </w:r>
+      <w:proofErr w:type="spellStart"/>
       <w:r>
         <w:rPr>
           <w:i/>
           <w:iCs/>
         </w:rPr>
+        <w:t>UserViewModel</w:t>
+      </w:r>
+      <w:proofErr w:type="spellEnd"/>
+      <w:r>
+        <w:t xml:space="preserve">) is called, passing the updated </w:t>
+      </w:r>
+      <w:proofErr w:type="spellStart"/>
+      <w:r>
+        <w:rPr>
+          <w:i/>
+          <w:iCs/>
+        </w:rPr>
         <w:t>userState</w:t>
       </w:r>
+      <w:proofErr w:type="spellEnd"/>
       <w:r>
         <w:t xml:space="preserve"> object to persist the user's profile image URI in the database or other storage mechanisms.</w:t>
       </w:r>
@@ -28016,7 +28172,7 @@
           <v:shape id="_x0000_i1043" type="#_x0000_t75" style="width:468pt;height:147.1pt" o:ole="">
             <v:imagedata r:id="rId60" o:title=""/>
           </v:shape>
-          <o:OLEObject Type="Embed" ProgID="Word.OpenDocumentText.12" ShapeID="_x0000_i1043" DrawAspect="Content" ObjectID="_1780163911" r:id="rId61"/>
+          <o:OLEObject Type="Embed" ProgID="Word.OpenDocumentText.12" ShapeID="_x0000_i1043" DrawAspect="Content" ObjectID="_1780179427" r:id="rId61"/>
         </w:object>
       </w:r>
     </w:p>
@@ -28076,6 +28232,7 @@
       <w:r>
         <w:t xml:space="preserve">By implementing the profile image picker functionality, the application provides users with the ability to personalize their profiles by selecting and updating their profile images. The use of the Android Activity library and the </w:t>
       </w:r>
+      <w:proofErr w:type="spellStart"/>
       <w:r>
         <w:rPr>
           <w:i/>
@@ -28083,6 +28240,7 @@
         </w:rPr>
         <w:t>rememberLauncherForActivityResult</w:t>
       </w:r>
+      <w:proofErr w:type="spellEnd"/>
       <w:r>
         <w:t xml:space="preserve"> API simplifies the integration of the image picker activity and ensures a consistent user experience across different Android versions and devices.</w:t>
       </w:r>
@@ -28101,6 +28259,7 @@
       <w:r>
         <w:t xml:space="preserve">The </w:t>
       </w:r>
+      <w:proofErr w:type="spellStart"/>
       <w:r>
         <w:rPr>
           <w:i/>
@@ -28108,9 +28267,11 @@
         </w:rPr>
         <w:t>decodePolyline</w:t>
       </w:r>
+      <w:proofErr w:type="spellEnd"/>
       <w:r>
         <w:t xml:space="preserve"> function is used to decode an encoded polyline string, which is a compact representation of a series of geographic coordinates, into a list of </w:t>
       </w:r>
+      <w:proofErr w:type="spellStart"/>
       <w:r>
         <w:rPr>
           <w:i/>
@@ -28118,6 +28279,7 @@
         </w:rPr>
         <w:t>LatLng</w:t>
       </w:r>
+      <w:proofErr w:type="spellEnd"/>
       <w:r>
         <w:t xml:space="preserve"> objects</w:t>
       </w:r>
@@ -28170,6 +28332,7 @@
       <w:r>
         <w:t xml:space="preserve">The </w:t>
       </w:r>
+      <w:proofErr w:type="spellStart"/>
       <w:r>
         <w:rPr>
           <w:i/>
@@ -28177,6 +28340,7 @@
         </w:rPr>
         <w:t>decodePolyline</w:t>
       </w:r>
+      <w:proofErr w:type="spellEnd"/>
       <w:r>
         <w:t xml:space="preserve"> function</w:t>
       </w:r>
@@ -28202,21 +28366,15 @@
         <w:rPr>
           <w:noProof/>
         </w:rPr>
-        <w:t>7</w:t>
+        <w:t>7.3.5</w:t>
+      </w:r>
+      <w:r>
+        <w:noBreakHyphen/>
       </w:r>
       <w:r>
         <w:rPr>
           <w:noProof/>
         </w:rPr>
-        <w:t>.3.5</w:t>
-      </w:r>
-      <w:r>
-        <w:noBreakHyphen/>
-      </w:r>
-      <w:r>
-        <w:rPr>
-          <w:noProof/>
-        </w:rPr>
         <w:t>1</w:t>
       </w:r>
       <w:r>
@@ -28228,6 +28386,7 @@
       <w:r>
         <w:t xml:space="preserve"> takes an encoded polyline string as input and decodes it into a list of </w:t>
       </w:r>
+      <w:proofErr w:type="spellStart"/>
       <w:r>
         <w:rPr>
           <w:i/>
@@ -28235,9 +28394,11 @@
         </w:rPr>
         <w:t>LatLng</w:t>
       </w:r>
+      <w:proofErr w:type="spellEnd"/>
       <w:r>
         <w:t xml:space="preserve"> objects, which represent individual latitude and longitude coordinates. The function iterates through the encoded string, decoding the latitude and longitude values using a bitwise operation and variable-length decoding technique. It then creates </w:t>
       </w:r>
+      <w:proofErr w:type="spellStart"/>
       <w:r>
         <w:rPr>
           <w:i/>
@@ -28245,6 +28406,7 @@
         </w:rPr>
         <w:t>LatLng</w:t>
       </w:r>
+      <w:proofErr w:type="spellEnd"/>
       <w:r>
         <w:t xml:space="preserve"> objects from the decoded coordinates and adds them to a list</w:t>
       </w:r>
@@ -28289,6 +28451,7 @@
       <w:r>
         <w:t xml:space="preserve">By implementing this </w:t>
       </w:r>
+      <w:proofErr w:type="spellStart"/>
       <w:r>
         <w:rPr>
           <w:i/>
@@ -28296,6 +28459,7 @@
         </w:rPr>
         <w:t>decodePolyline</w:t>
       </w:r>
+      <w:proofErr w:type="spellEnd"/>
       <w:r>
         <w:t xml:space="preserve"> function, the application can efficiently </w:t>
       </w:r>
@@ -32119,7 +32283,7 @@
           <v:shape id="_x0000_i1044" type="#_x0000_t75" style="width:468pt;height:475.65pt" o:ole="">
             <v:imagedata r:id="rId62" o:title=""/>
           </v:shape>
-          <o:OLEObject Type="Embed" ProgID="Word.OpenDocumentText.12" ShapeID="_x0000_i1044" DrawAspect="Content" ObjectID="_1780163912" r:id="rId63"/>
+          <o:OLEObject Type="Embed" ProgID="Word.OpenDocumentText.12" ShapeID="_x0000_i1044" DrawAspect="Content" ObjectID="_1780179428" r:id="rId63"/>
         </w:object>
       </w:r>
     </w:p>
@@ -32189,7 +32353,7 @@
           <v:shape id="_x0000_i1925" type="#_x0000_t75" style="width:468pt;height:645.7pt" o:ole="">
             <v:imagedata r:id="rId64" o:title=""/>
           </v:shape>
-          <o:OLEObject Type="Embed" ProgID="Word.OpenDocumentText.12" ShapeID="_x0000_i1925" DrawAspect="Content" ObjectID="_1780163913" r:id="rId65"/>
+          <o:OLEObject Type="Embed" ProgID="Word.OpenDocumentText.12" ShapeID="_x0000_i1925" DrawAspect="Content" ObjectID="_1780179429" r:id="rId65"/>
         </w:object>
       </w:r>
     </w:p>
@@ -32264,7 +32428,7 @@
           <v:shape id="_x0000_i1927" type="#_x0000_t75" style="width:468pt;height:498.25pt" o:ole="">
             <v:imagedata r:id="rId66" o:title=""/>
           </v:shape>
-          <o:OLEObject Type="Embed" ProgID="Word.OpenDocumentText.12" ShapeID="_x0000_i1927" DrawAspect="Content" ObjectID="_1780163914" r:id="rId67"/>
+          <o:OLEObject Type="Embed" ProgID="Word.OpenDocumentText.12" ShapeID="_x0000_i1927" DrawAspect="Content" ObjectID="_1780179430" r:id="rId67"/>
         </w:object>
       </w:r>
     </w:p>
@@ -32339,7 +32503,7 @@
           <v:shape id="_x0000_i1929" type="#_x0000_t75" style="width:468pt;height:430.3pt" o:ole="">
             <v:imagedata r:id="rId68" o:title=""/>
           </v:shape>
-          <o:OLEObject Type="Embed" ProgID="Word.OpenDocumentText.12" ShapeID="_x0000_i1929" DrawAspect="Content" ObjectID="_1780163915" r:id="rId69"/>
+          <o:OLEObject Type="Embed" ProgID="Word.OpenDocumentText.12" ShapeID="_x0000_i1929" DrawAspect="Content" ObjectID="_1780179431" r:id="rId69"/>
         </w:object>
       </w:r>
     </w:p>
@@ -32406,7 +32570,7 @@
           <v:shape id="_x0000_i1931" type="#_x0000_t75" style="width:468pt;height:498.25pt" o:ole="">
             <v:imagedata r:id="rId70" o:title=""/>
           </v:shape>
-          <o:OLEObject Type="Embed" ProgID="Word.OpenDocumentText.12" ShapeID="_x0000_i1931" DrawAspect="Content" ObjectID="_1780163916" r:id="rId71"/>
+          <o:OLEObject Type="Embed" ProgID="Word.OpenDocumentText.12" ShapeID="_x0000_i1931" DrawAspect="Content" ObjectID="_1780179432" r:id="rId71"/>
         </w:object>
       </w:r>
     </w:p>

--- a/NavTask - Lucrare Licenta.docx
+++ b/NavTask - Lucrare Licenta.docx
@@ -1015,7 +1015,7 @@
             <w:rPr>
               <w:lang w:val="ro-RO"/>
             </w:rPr>
-            <w:instrText xml:space="preserve"> TOC \o "1-3" \h \z \u </w:instrText>
+            <w:instrText xml:space="preserve"> TOC \o "1-2" \h \z \u </w:instrText>
           </w:r>
           <w:r>
             <w:rPr>
@@ -1023,7 +1023,7 @@
             </w:rPr>
             <w:fldChar w:fldCharType=